--- a/ServiceInteractions/riv/clinicalprocess/healthcond/description/trunk/docs/Tjanstekontraktsbeskrivning clinicalprocess_healthcond_description.docx
+++ b/ServiceInteractions/riv/clinicalprocess/healthcond/description/trunk/docs/Tjanstekontraktsbeskrivning clinicalprocess_healthcond_description.docx
@@ -1,6 +1,6 @@
 
 <file path=word/document.xml><?xml version="1.0" encoding="utf-8"?>
-<w:document xmlns:wpc="http://schemas.microsoft.com/office/word/2010/wordprocessingCanvas" xmlns:mo="http://schemas.microsoft.com/office/mac/office/2008/main" xmlns:mc="http://schemas.openxmlformats.org/markup-compatibility/2006" xmlns:mv="urn:schemas-microsoft-com:mac:vml" xmlns:o="urn:schemas-microsoft-com:office:office" xmlns:r="http://schemas.openxmlformats.org/officeDocument/2006/relationships" xmlns:m="http://schemas.openxmlformats.org/officeDocument/2006/math" xmlns:v="urn:schemas-microsoft-com:vml" xmlns:wp14="http://schemas.microsoft.com/office/word/2010/wordprocessingDrawing" xmlns:wp="http://schemas.openxmlformats.org/drawingml/2006/wordprocessingDrawing" xmlns:w10="urn:schemas-microsoft-com:office:word" xmlns:w="http://schemas.openxmlformats.org/wordprocessingml/2006/main" xmlns:w14="http://schemas.microsoft.com/office/word/2010/wordml" xmlns:wpg="http://schemas.microsoft.com/office/word/2010/wordprocessingGroup" xmlns:wpi="http://schemas.microsoft.com/office/word/2010/wordprocessingInk" xmlns:wne="http://schemas.microsoft.com/office/word/2006/wordml" xmlns:wps="http://schemas.microsoft.com/office/word/2010/wordprocessingShape" mc:Ignorable="w14 wp14">
+<w:document xmlns:wpc="http://schemas.microsoft.com/office/word/2010/wordprocessingCanvas" xmlns:mc="http://schemas.openxmlformats.org/markup-compatibility/2006" xmlns:o="urn:schemas-microsoft-com:office:office" xmlns:r="http://schemas.openxmlformats.org/officeDocument/2006/relationships" xmlns:m="http://schemas.openxmlformats.org/officeDocument/2006/math" xmlns:v="urn:schemas-microsoft-com:vml" xmlns:wp14="http://schemas.microsoft.com/office/word/2010/wordprocessingDrawing" xmlns:wp="http://schemas.openxmlformats.org/drawingml/2006/wordprocessingDrawing" xmlns:w10="urn:schemas-microsoft-com:office:word" xmlns:w="http://schemas.openxmlformats.org/wordprocessingml/2006/main" xmlns:w14="http://schemas.microsoft.com/office/word/2010/wordml" xmlns:wpg="http://schemas.microsoft.com/office/word/2010/wordprocessingGroup" xmlns:wpi="http://schemas.microsoft.com/office/word/2010/wordprocessingInk" xmlns:wne="http://schemas.microsoft.com/office/word/2006/wordml" xmlns:wps="http://schemas.microsoft.com/office/word/2010/wordprocessingShape" mc:Ignorable="w14 wp14">
   <w:body>
     <w:p>
       <w:pPr>
@@ -232,7 +232,7 @@
           <w:rFonts w:ascii="Arial" w:hAnsi="Arial"/>
           <w:sz w:val="36"/>
         </w:rPr>
-        <w:t>30</w:t>
+        <w:t>31</w:t>
       </w:r>
     </w:p>
     <w:p>
@@ -262,7 +262,7 @@
           <w:rFonts w:ascii="Arial" w:hAnsi="Arial"/>
           <w:sz w:val="36"/>
         </w:rPr>
-        <w:t>03-11</w:t>
+        <w:t>03-14</w:t>
       </w:r>
     </w:p>
     <w:p>
@@ -360,29 +360,7 @@
           <w:sz w:val="36"/>
           <w:highlight w:val="yellow"/>
         </w:rPr>
-        <w:t xml:space="preserve"> Däremot måste ”</w:t>
-      </w:r>
-      <w:proofErr w:type="spellStart"/>
-      <w:r>
-        <w:rPr>
-          <w:rFonts w:ascii="Arial" w:hAnsi="Arial"/>
-          <w:i/>
-          <w:color w:val="000000" w:themeColor="text1"/>
-          <w:sz w:val="36"/>
-          <w:highlight w:val="yellow"/>
-        </w:rPr>
-        <w:t>utskriftsvy</w:t>
-      </w:r>
-      <w:proofErr w:type="spellEnd"/>
-      <w:r>
-        <w:rPr>
-          <w:rFonts w:ascii="Arial" w:hAnsi="Arial"/>
-          <w:i/>
-          <w:color w:val="000000" w:themeColor="text1"/>
-          <w:sz w:val="36"/>
-          <w:highlight w:val="yellow"/>
-        </w:rPr>
-        <w:t>” användas för att figurer och vissa text-rutor ska synas.</w:t>
+        <w:t xml:space="preserve"> Däremot måste ”utskriftsvy” användas för att figurer och vissa text-rutor ska synas.</w:t>
       </w:r>
     </w:p>
     <w:p>
@@ -1980,15 +1958,7 @@
               <w:pStyle w:val="TableText"/>
             </w:pPr>
             <w:r>
-              <w:t xml:space="preserve">Ändrat </w:t>
-            </w:r>
-            <w:proofErr w:type="spellStart"/>
-            <w:r>
-              <w:t>kardinaliteten</w:t>
-            </w:r>
-            <w:proofErr w:type="spellEnd"/>
-            <w:r>
-              <w:t xml:space="preserve"> på </w:t>
+              <w:t xml:space="preserve">Ändrat kardinaliteten på </w:t>
             </w:r>
             <w:proofErr w:type="spellStart"/>
             <w:r>
@@ -2473,15 +2443,7 @@
               <w:pStyle w:val="TableText"/>
             </w:pPr>
             <w:r>
-              <w:t xml:space="preserve">Justeringar av elementnamn och </w:t>
-            </w:r>
-            <w:proofErr w:type="spellStart"/>
-            <w:r>
-              <w:t>kardinalitet</w:t>
-            </w:r>
-            <w:proofErr w:type="spellEnd"/>
-            <w:r>
-              <w:t xml:space="preserve"> i kap 5, 6 och 7.</w:t>
+              <w:t>Justeringar av elementnamn och kardinalitet i kap 5, 6 och 7.</w:t>
             </w:r>
           </w:p>
           <w:p>
@@ -2587,6 +2549,9 @@
             <w:r>
               <w:t>Maria Andersson</w:t>
             </w:r>
+            <w:r>
+              <w:t xml:space="preserve"> de Vicente</w:t>
+            </w:r>
           </w:p>
         </w:tc>
         <w:tc>
@@ -2736,6 +2701,9 @@
             <w:r>
               <w:t>Maria Andersson</w:t>
             </w:r>
+            <w:r>
+              <w:t xml:space="preserve"> de Vicente</w:t>
+            </w:r>
           </w:p>
         </w:tc>
         <w:tc>
@@ -2899,16 +2867,14 @@
               <w:rPr>
                 <w:lang w:val="en-US"/>
               </w:rPr>
-              <w:t xml:space="preserve">Maria </w:t>
-            </w:r>
-            <w:proofErr w:type="spellStart"/>
+              <w:t>Maria Andersson</w:t>
+            </w:r>
             <w:r>
               <w:rPr>
                 <w:lang w:val="en-US"/>
               </w:rPr>
-              <w:t>Andersson</w:t>
-            </w:r>
-            <w:proofErr w:type="spellEnd"/>
+              <w:t xml:space="preserve"> de Vicente</w:t>
+            </w:r>
           </w:p>
         </w:tc>
         <w:tc>
@@ -2961,23 +2927,59 @@
               <w:pStyle w:val="TableText"/>
             </w:pPr>
             <w:r>
-              <w:t xml:space="preserve">Ändrat </w:t>
+              <w:t xml:space="preserve">Ändrat kardinalitet på </w:t>
             </w:r>
             <w:proofErr w:type="spellStart"/>
             <w:r>
-              <w:t>kardinalitet</w:t>
+              <w:t>CareContactUnit</w:t>
             </w:r>
             <w:proofErr w:type="spellEnd"/>
             <w:r>
-              <w:t xml:space="preserve"> på </w:t>
+              <w:t xml:space="preserve"> till 1</w:t>
+            </w:r>
+            <w:proofErr w:type="gramStart"/>
+            <w:r>
+              <w:t>..</w:t>
+            </w:r>
+            <w:proofErr w:type="gramEnd"/>
+            <w:r>
+              <w:t>1</w:t>
+            </w:r>
+            <w:r>
+              <w:t xml:space="preserve"> under 7.4. </w:t>
+            </w:r>
+            <w:r>
+              <w:t xml:space="preserve">Lagt till </w:t>
             </w:r>
             <w:proofErr w:type="spellStart"/>
             <w:r>
-              <w:t>CareContactUnit</w:t>
+              <w:t>authorOrgUnitHSAid</w:t>
             </w:r>
             <w:proofErr w:type="spellEnd"/>
             <w:r>
-              <w:t xml:space="preserve"> till 1</w:t>
+              <w:t xml:space="preserve"> och </w:t>
+            </w:r>
+            <w:proofErr w:type="spellStart"/>
+            <w:r>
+              <w:t>authorOrgUnitName</w:t>
+            </w:r>
+            <w:proofErr w:type="spellEnd"/>
+            <w:r>
+              <w:t>.</w:t>
+            </w:r>
+            <w:r>
+              <w:t xml:space="preserve"> </w:t>
+            </w:r>
+            <w:r>
+              <w:t xml:space="preserve">Ändrat kardinalitet på </w:t>
+            </w:r>
+            <w:proofErr w:type="spellStart"/>
+            <w:r>
+              <w:t>legalAuthenticatorHSAid</w:t>
+            </w:r>
+            <w:proofErr w:type="spellEnd"/>
+            <w:r>
+              <w:t xml:space="preserve"> till 0</w:t>
             </w:r>
             <w:proofErr w:type="gramStart"/>
             <w:r>
@@ -2985,111 +2987,19 @@
             </w:r>
             <w:proofErr w:type="gramEnd"/>
             <w:r>
-              <w:t>1</w:t>
-            </w:r>
-            <w:r>
-              <w:t xml:space="preserve"> under 7.4. </w:t>
+              <w:t>1. Tagit bort information om signatur under 7.4.</w:t>
+            </w:r>
+            <w:r>
+              <w:t xml:space="preserve"> Lagt till </w:t>
             </w:r>
             <w:proofErr w:type="spellStart"/>
             <w:r>
-              <w:rPr>
-                <w:lang w:val="en-US"/>
-              </w:rPr>
-              <w:t>Lagt</w:t>
+              <w:t>sourceSystem</w:t>
             </w:r>
             <w:proofErr w:type="spellEnd"/>
             <w:r>
-              <w:rPr>
-                <w:lang w:val="en-US"/>
-              </w:rPr>
-              <w:t xml:space="preserve"> till </w:t>
-            </w:r>
-            <w:proofErr w:type="spellStart"/>
-            <w:r>
-              <w:rPr>
-                <w:lang w:val="en-US"/>
-              </w:rPr>
-              <w:t>authorOrgUnitHSAid</w:t>
-            </w:r>
-            <w:proofErr w:type="spellEnd"/>
-            <w:r>
-              <w:rPr>
-                <w:lang w:val="en-US"/>
-              </w:rPr>
-              <w:t xml:space="preserve"> </w:t>
-            </w:r>
-            <w:proofErr w:type="spellStart"/>
-            <w:r>
-              <w:rPr>
-                <w:lang w:val="en-US"/>
-              </w:rPr>
-              <w:t>och</w:t>
-            </w:r>
-            <w:proofErr w:type="spellEnd"/>
-            <w:r>
-              <w:rPr>
-                <w:lang w:val="en-US"/>
-              </w:rPr>
-              <w:t xml:space="preserve"> </w:t>
-            </w:r>
-            <w:proofErr w:type="spellStart"/>
-            <w:r>
-              <w:rPr>
-                <w:lang w:val="en-US"/>
-              </w:rPr>
-              <w:t>authorOrgUnitName</w:t>
-            </w:r>
-            <w:proofErr w:type="spellEnd"/>
-            <w:r>
-              <w:rPr>
-                <w:lang w:val="en-US"/>
-              </w:rPr>
               <w:t>.</w:t>
             </w:r>
-            <w:r>
-              <w:rPr>
-                <w:lang w:val="en-US"/>
-              </w:rPr>
-              <w:t xml:space="preserve"> </w:t>
-            </w:r>
-            <w:r>
-              <w:t xml:space="preserve">Ändrat </w:t>
-            </w:r>
-            <w:proofErr w:type="spellStart"/>
-            <w:r>
-              <w:t>kardinalitet</w:t>
-            </w:r>
-            <w:proofErr w:type="spellEnd"/>
-            <w:r>
-              <w:t xml:space="preserve"> på </w:t>
-            </w:r>
-            <w:proofErr w:type="spellStart"/>
-            <w:r>
-              <w:t>legalAuthenticatorHSAid</w:t>
-            </w:r>
-            <w:proofErr w:type="spellEnd"/>
-            <w:r>
-              <w:t xml:space="preserve"> till 0</w:t>
-            </w:r>
-            <w:proofErr w:type="gramStart"/>
-            <w:r>
-              <w:t>..</w:t>
-            </w:r>
-            <w:proofErr w:type="gramEnd"/>
-            <w:r>
-              <w:t>1. Tagit bort information om signatur under 7.4.</w:t>
-            </w:r>
-            <w:r>
-              <w:t xml:space="preserve"> Lagt till </w:t>
-            </w:r>
-            <w:proofErr w:type="spellStart"/>
-            <w:r>
-              <w:t>sourceSystem</w:t>
-            </w:r>
-            <w:proofErr w:type="spellEnd"/>
-            <w:r>
-              <w:t>.</w:t>
-            </w:r>
           </w:p>
         </w:tc>
         <w:tc>
@@ -3102,6 +3012,9 @@
             </w:pPr>
             <w:r>
               <w:t>Maria Andersson</w:t>
+            </w:r>
+            <w:r>
+              <w:t xml:space="preserve"> de Vicente</w:t>
             </w:r>
           </w:p>
         </w:tc>
@@ -3152,15 +3065,7 @@
               <w:pStyle w:val="TableText"/>
             </w:pPr>
             <w:r>
-              <w:t xml:space="preserve">Lagt till nya </w:t>
-            </w:r>
-            <w:proofErr w:type="spellStart"/>
-            <w:r>
-              <w:t>sökparametrar</w:t>
-            </w:r>
-            <w:proofErr w:type="spellEnd"/>
-            <w:r>
-              <w:t xml:space="preserve"> för source system och </w:t>
+              <w:t xml:space="preserve">Lagt till nya sökparametrar för source system och </w:t>
             </w:r>
             <w:proofErr w:type="spellStart"/>
             <w:r>
@@ -3363,6 +3268,81 @@
             </w:pPr>
             <w:r>
               <w:t>Johan Eltes</w:t>
+            </w:r>
+          </w:p>
+        </w:tc>
+        <w:tc>
+          <w:tcPr>
+            <w:tcW w:w="1276" w:type="dxa"/>
+          </w:tcPr>
+          <w:p>
+            <w:pPr>
+              <w:pStyle w:val="TableText"/>
+            </w:pPr>
+          </w:p>
+        </w:tc>
+      </w:tr>
+      <w:tr>
+        <w:trPr>
+          <w:trHeight w:val="503"/>
+        </w:trPr>
+        <w:tc>
+          <w:tcPr>
+            <w:tcW w:w="964" w:type="dxa"/>
+          </w:tcPr>
+          <w:p>
+            <w:pPr>
+              <w:pStyle w:val="TableText"/>
+            </w:pPr>
+            <w:r>
+              <w:t>PA31</w:t>
+            </w:r>
+          </w:p>
+        </w:tc>
+        <w:tc>
+          <w:tcPr>
+            <w:tcW w:w="1224" w:type="dxa"/>
+          </w:tcPr>
+          <w:p>
+            <w:pPr>
+              <w:pStyle w:val="TableText"/>
+            </w:pPr>
+            <w:r>
+              <w:t>2013-03-14</w:t>
+            </w:r>
+          </w:p>
+        </w:tc>
+        <w:tc>
+          <w:tcPr>
+            <w:tcW w:w="3652" w:type="dxa"/>
+          </w:tcPr>
+          <w:p>
+            <w:pPr>
+              <w:pStyle w:val="TableText"/>
+            </w:pPr>
+            <w:r>
+              <w:t>Ä</w:t>
+            </w:r>
+            <w:r>
+              <w:t xml:space="preserve">ndrat beskrivningen av </w:t>
+            </w:r>
+            <w:proofErr w:type="spellStart"/>
+            <w:r>
+              <w:t>DocumentTime</w:t>
+            </w:r>
+            <w:proofErr w:type="spellEnd"/>
+          </w:p>
+        </w:tc>
+        <w:tc>
+          <w:tcPr>
+            <w:tcW w:w="2126" w:type="dxa"/>
+          </w:tcPr>
+          <w:p>
+            <w:pPr>
+              <w:pStyle w:val="TableText"/>
+            </w:pPr>
+            <w:r>
+              <w:t>Maria Andersson de Vicente</w:t>
             </w:r>
           </w:p>
         </w:tc>
@@ -3508,8 +3488,6 @@
         </w:rPr>
         <w:fldChar w:fldCharType="separate"/>
       </w:r>
-      <w:bookmarkStart w:id="1" w:name="_GoBack"/>
-      <w:bookmarkEnd w:id="1"/>
       <w:r>
         <w:rPr>
           <w:noProof/>
@@ -5861,13 +5839,13 @@
           <w:tab w:val="left" w:pos="1299"/>
         </w:tabs>
       </w:pPr>
-      <w:bookmarkStart w:id="2" w:name="_Toc341787023"/>
-      <w:bookmarkStart w:id="3" w:name="_Toc224661911"/>
+      <w:bookmarkStart w:id="1" w:name="_Toc341787023"/>
+      <w:bookmarkStart w:id="2" w:name="_Toc224661911"/>
       <w:r>
         <w:t>Inledning</w:t>
       </w:r>
+      <w:bookmarkEnd w:id="1"/>
       <w:bookmarkEnd w:id="2"/>
-      <w:bookmarkEnd w:id="3"/>
     </w:p>
     <w:p>
       <w:pPr>
@@ -6127,10 +6105,10 @@
                         </a:ln>
                         <a:extLst>
                           <a:ext uri="{FAA26D3D-D897-4be2-8F04-BA451C77F1D7}">
-                            <ma14:placeholderFlag xmlns:ma14="http://schemas.microsoft.com/office/mac/drawingml/2011/main"/>
+                            <ma14:placeholderFlag xmlns:ma14="http://schemas.microsoft.com/office/mac/drawingml/2011/main" xmlns:w="http://schemas.openxmlformats.org/wordprocessingml/2006/main" xmlns:w10="urn:schemas-microsoft-com:office:word" xmlns:v="urn:schemas-microsoft-com:vml" xmlns:o="urn:schemas-microsoft-com:office:office" xmlns:mv="urn:schemas-microsoft-com:mac:vml" xmlns:mo="http://schemas.microsoft.com/office/mac/office/2008/main" xmlns=""/>
                           </a:ext>
                           <a:ext uri="{C572A759-6A51-4108-AA02-DFA0A04FC94B}">
-                            <ma14:wrappingTextBoxFlag xmlns:ma14="http://schemas.microsoft.com/office/mac/drawingml/2011/main"/>
+                            <ma14:wrappingTextBoxFlag xmlns:ma14="http://schemas.microsoft.com/office/mac/drawingml/2011/main" xmlns:w="http://schemas.openxmlformats.org/wordprocessingml/2006/main" xmlns:w10="urn:schemas-microsoft-com:office:word" xmlns:v="urn:schemas-microsoft-com:vml" xmlns:o="urn:schemas-microsoft-com:office:office" xmlns:mv="urn:schemas-microsoft-com:mac:vml" xmlns:mo="http://schemas.microsoft.com/office/mac/office/2008/main" xmlns=""/>
                           </a:ext>
                         </a:extLst>
                       </wps:spPr>
@@ -6199,17 +6177,22 @@
                                 <w:b/>
                                 <w:i/>
                               </w:rPr>
-                              <w:t xml:space="preserve">Maria Andersson, </w:t>
+                              <w:t>Maria Andersson</w:t>
                             </w:r>
-                            <w:proofErr w:type="spellStart"/>
                             <w:r>
                               <w:rPr>
                                 <w:b/>
                                 <w:i/>
                               </w:rPr>
-                              <w:t>Mawell</w:t>
+                              <w:t xml:space="preserve"> de Vicente</w:t>
                             </w:r>
-                            <w:proofErr w:type="spellEnd"/>
+                            <w:r>
+                              <w:rPr>
+                                <w:b/>
+                                <w:i/>
+                              </w:rPr>
+                              <w:t>, Mawell</w:t>
+                            </w:r>
                           </w:p>
                           <w:p>
                             <w:pPr>
@@ -6338,33 +6321,8 @@
                                 <w:b/>
                                 <w:i/>
                               </w:rPr>
-                              <w:t xml:space="preserve">Thomas </w:t>
+                              <w:t>Thomas Slitberg, Mawell</w:t>
                             </w:r>
-                            <w:proofErr w:type="spellStart"/>
-                            <w:r>
-                              <w:rPr>
-                                <w:b/>
-                                <w:i/>
-                              </w:rPr>
-                              <w:t>Slitberg</w:t>
-                            </w:r>
-                            <w:proofErr w:type="spellEnd"/>
-                            <w:r>
-                              <w:rPr>
-                                <w:b/>
-                                <w:i/>
-                              </w:rPr>
-                              <w:t xml:space="preserve">, </w:t>
-                            </w:r>
-                            <w:proofErr w:type="spellStart"/>
-                            <w:r>
-                              <w:rPr>
-                                <w:b/>
-                                <w:i/>
-                              </w:rPr>
-                              <w:t>Mawell</w:t>
-                            </w:r>
-                            <w:proofErr w:type="spellEnd"/>
                           </w:p>
                           <w:p>
                             <w:pPr>
@@ -6420,17 +6378,8 @@
                                 <w:b/>
                                 <w:i/>
                               </w:rPr>
-                              <w:t xml:space="preserve">Fredrik Ström, </w:t>
+                              <w:t>Fredrik Ström, Mawell</w:t>
                             </w:r>
-                            <w:proofErr w:type="spellStart"/>
-                            <w:r>
-                              <w:rPr>
-                                <w:b/>
-                                <w:i/>
-                              </w:rPr>
-                              <w:t>Mawell</w:t>
-                            </w:r>
-                            <w:proofErr w:type="spellEnd"/>
                           </w:p>
                           <w:p>
                             <w:pPr>
@@ -6529,23 +6478,7 @@
                                 <w:b/>
                                 <w:i/>
                               </w:rPr>
-                              <w:t xml:space="preserve">Nina Lundberg, SLL </w:t>
-                            </w:r>
-                            <w:proofErr w:type="spellStart"/>
-                            <w:r>
-                              <w:rPr>
-                                <w:b/>
-                                <w:i/>
-                              </w:rPr>
-                              <w:t>HSF</w:t>
-                            </w:r>
-                            <w:proofErr w:type="spellEnd"/>
-                            <w:r>
-                              <w:rPr>
-                                <w:b/>
-                                <w:i/>
-                              </w:rPr>
-                              <w:t xml:space="preserve"> </w:t>
+                              <w:t xml:space="preserve">Nina Lundberg, SLL HSF </w:t>
                             </w:r>
                           </w:p>
                           <w:p/>
@@ -6564,11 +6497,11 @@
           </mc:Choice>
           <mc:Fallback>
             <w:pict>
-              <v:shapetype id="_x0000_t202" coordsize="21600,21600" o:spt="202" path="m0,0l0,21600,21600,21600,21600,0xe">
+              <v:shapetype id="_x0000_t202" coordsize="21600,21600" o:spt="202" path="m,l,21600r21600,l21600,xe">
                 <v:stroke joinstyle="miter"/>
                 <v:path gradientshapeok="t" o:connecttype="rect"/>
               </v:shapetype>
-              <v:shape id="Text Box 2" o:spid="_x0000_s1026" type="#_x0000_t202" style="width:249.5pt;height:289.9pt;visibility:visible;mso-wrap-style:square;mso-left-percent:-10001;mso-top-percent:-10001;mso-position-horizontal:absolute;mso-position-horizontal-relative:char;mso-position-vertical:absolute;mso-position-vertical-relative:line;mso-left-percent:-10001;mso-top-percent:-10001;v-text-anchor:top" o:gfxdata="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" fillcolor="#ddd">
+              <v:shape id="Text Box 2" o:spid="_x0000_s1026" type="#_x0000_t202" style="width:249.5pt;height:289.9pt;visibility:visible;mso-wrap-style:square;mso-left-percent:-10001;mso-top-percent:-10001;mso-position-horizontal:absolute;mso-position-horizontal-relative:char;mso-position-vertical:absolute;mso-position-vertical-relative:line;mso-left-percent:-10001;mso-top-percent:-10001;v-text-anchor:top" o:gfxdata="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" fillcolor="#ddd">
                 <v:textbox>
                   <w:txbxContent>
                     <w:p>
@@ -6634,17 +6567,22 @@
                           <w:b/>
                           <w:i/>
                         </w:rPr>
-                        <w:t xml:space="preserve">Maria Andersson, </w:t>
+                        <w:t>Maria Andersson</w:t>
                       </w:r>
-                      <w:proofErr w:type="spellStart"/>
                       <w:r>
                         <w:rPr>
                           <w:b/>
                           <w:i/>
                         </w:rPr>
-                        <w:t>Mawell</w:t>
+                        <w:t xml:space="preserve"> de Vicente</w:t>
                       </w:r>
-                      <w:proofErr w:type="spellEnd"/>
+                      <w:r>
+                        <w:rPr>
+                          <w:b/>
+                          <w:i/>
+                        </w:rPr>
+                        <w:t>, Mawell</w:t>
+                      </w:r>
                     </w:p>
                     <w:p>
                       <w:pPr>
@@ -6773,17 +6711,8 @@
                           <w:b/>
                           <w:i/>
                         </w:rPr>
-                        <w:t xml:space="preserve">Thomas Slitberg, </w:t>
+                        <w:t>Thomas Slitberg, Mawell</w:t>
                       </w:r>
-                      <w:proofErr w:type="spellStart"/>
-                      <w:r>
-                        <w:rPr>
-                          <w:b/>
-                          <w:i/>
-                        </w:rPr>
-                        <w:t>Mawell</w:t>
-                      </w:r>
-                      <w:proofErr w:type="spellEnd"/>
                     </w:p>
                     <w:p>
                       <w:pPr>
@@ -6839,17 +6768,8 @@
                           <w:b/>
                           <w:i/>
                         </w:rPr>
-                        <w:t xml:space="preserve">Fredrik Ström, </w:t>
+                        <w:t>Fredrik Ström, Mawell</w:t>
                       </w:r>
-                      <w:proofErr w:type="spellStart"/>
-                      <w:r>
-                        <w:rPr>
-                          <w:b/>
-                          <w:i/>
-                        </w:rPr>
-                        <w:t>Mawell</w:t>
-                      </w:r>
-                      <w:proofErr w:type="spellEnd"/>
                     </w:p>
                     <w:p>
                       <w:pPr>
@@ -6980,7 +6900,7 @@
           <w:spacing w:val="1"/>
         </w:rPr>
       </w:pPr>
-      <w:bookmarkStart w:id="4" w:name="_Toc341787025"/>
+      <w:bookmarkStart w:id="3" w:name="_Toc341787025"/>
       <w:r>
         <w:rPr>
           <w:spacing w:val="1"/>
@@ -7015,14 +6935,14 @@
           <w:bCs w:val="0"/>
         </w:rPr>
       </w:pPr>
-      <w:bookmarkStart w:id="5" w:name="_Toc219337763"/>
-      <w:bookmarkStart w:id="6" w:name="_Toc224661912"/>
+      <w:bookmarkStart w:id="4" w:name="_Toc219337763"/>
+      <w:bookmarkStart w:id="5" w:name="_Toc224661912"/>
+      <w:bookmarkEnd w:id="3"/>
+      <w:r>
+        <w:t>Tjänstedomänens arkitektur</w:t>
+      </w:r>
       <w:bookmarkEnd w:id="4"/>
-      <w:r>
-        <w:t>Tjänstedomänens arkitektur</w:t>
-      </w:r>
       <w:bookmarkEnd w:id="5"/>
-      <w:bookmarkEnd w:id="6"/>
     </w:p>
     <w:p>
       <w:pPr>
@@ -7054,13 +6974,13 @@
           <w:bCs w:val="0"/>
         </w:rPr>
       </w:pPr>
-      <w:bookmarkStart w:id="7" w:name="_Toc219337764"/>
-      <w:bookmarkStart w:id="8" w:name="_Toc224661913"/>
+      <w:bookmarkStart w:id="6" w:name="_Toc219337764"/>
+      <w:bookmarkStart w:id="7" w:name="_Toc224661913"/>
       <w:r>
         <w:t>Övergripande</w:t>
       </w:r>
+      <w:bookmarkEnd w:id="6"/>
       <w:bookmarkEnd w:id="7"/>
-      <w:bookmarkEnd w:id="8"/>
     </w:p>
     <w:p>
       <w:pPr>
@@ -7103,15 +7023,7 @@
         <w:ind w:right="119"/>
       </w:pPr>
       <w:r>
-        <w:t xml:space="preserve">Det betyder att såväl nationell som regional användning förutsätter en </w:t>
-      </w:r>
-      <w:proofErr w:type="spellStart"/>
-      <w:r>
-        <w:t>aggregeringsplattform</w:t>
-      </w:r>
-      <w:proofErr w:type="spellEnd"/>
-      <w:r>
-        <w:t xml:space="preserve"> motsvarande den som beskrivs i T-boken, REV B. </w:t>
+        <w:t xml:space="preserve">Det betyder att såväl nationell som regional användning förutsätter en aggregeringsplattform motsvarande den som beskrivs i T-boken, REV B. </w:t>
       </w:r>
       <w:r>
         <w:t>Tjänstedomänen förutsätter användning av engagemangsindex på nationell nivå. Behovet av ett regionalt engagemangsindex beror dels av om regionen avser tillämpa tjänstekontrakten för regionala tjänstekonsumenter och av antalet informationskällor som ska tillgängliggöras. Annan</w:t>
@@ -7336,13 +7248,13 @@
           <w:tab w:val="left" w:pos="1299"/>
         </w:tabs>
       </w:pPr>
-      <w:bookmarkStart w:id="9" w:name="_Toc219337765"/>
-      <w:bookmarkStart w:id="10" w:name="_Toc224661914"/>
+      <w:bookmarkStart w:id="8" w:name="_Toc219337765"/>
+      <w:bookmarkStart w:id="9" w:name="_Toc224661914"/>
       <w:r>
         <w:t>Nationell användning</w:t>
       </w:r>
+      <w:bookmarkEnd w:id="8"/>
       <w:bookmarkEnd w:id="9"/>
-      <w:bookmarkEnd w:id="10"/>
     </w:p>
     <w:p>
       <w:pPr>
@@ -7359,15 +7271,7 @@
         <w:t>tjänste</w:t>
       </w:r>
       <w:r>
-        <w:t xml:space="preserve">producenter i Sverige) sker aggregering av informationen genom aggregerande tjänster i den gemensamma tjänsteplattformen. Regioner och Landsting tillhandahåller då </w:t>
-      </w:r>
-      <w:proofErr w:type="spellStart"/>
-      <w:r>
-        <w:t>källsystemens</w:t>
-      </w:r>
-      <w:proofErr w:type="spellEnd"/>
-      <w:r>
-        <w:t xml:space="preserve"> (KS) information genom anslutningspunkter (AP) i enlighet med tjänstekontrakten. Det kan </w:t>
+        <w:t xml:space="preserve">producenter i Sverige) sker aggregering av informationen genom aggregerande tjänster i den gemensamma tjänsteplattformen. Regioner och Landsting tillhandahåller då källsystemens (KS) information genom anslutningspunkter (AP) i enlighet med tjänstekontrakten. Det kan </w:t>
       </w:r>
       <w:r>
         <w:t xml:space="preserve">t.ex. </w:t>
@@ -7388,23 +7292,7 @@
         <w:ind w:right="119"/>
       </w:pPr>
       <w:r>
-        <w:t xml:space="preserve">A: Direktanslutning av </w:t>
-      </w:r>
-      <w:proofErr w:type="spellStart"/>
-      <w:r>
-        <w:t>källsystem</w:t>
-      </w:r>
-      <w:proofErr w:type="spellEnd"/>
-      <w:r>
-        <w:t xml:space="preserve">: </w:t>
-      </w:r>
-      <w:proofErr w:type="spellStart"/>
-      <w:r>
-        <w:t>Källsystemet</w:t>
-      </w:r>
-      <w:proofErr w:type="spellEnd"/>
-      <w:r>
-        <w:t xml:space="preserve"> är anslutningspunkten till gemensamma tjänsteplattformen</w:t>
+        <w:t>A: Direktanslutning av källsystem: Källsystemet är anslutningspunkten till gemensamma tjänsteplattformen</w:t>
       </w:r>
     </w:p>
     <w:p>
@@ -7413,23 +7301,7 @@
         <w:ind w:right="119"/>
       </w:pPr>
       <w:r>
-        <w:t xml:space="preserve">B: </w:t>
-      </w:r>
-      <w:proofErr w:type="spellStart"/>
-      <w:r>
-        <w:t>Källsystem</w:t>
-      </w:r>
-      <w:proofErr w:type="spellEnd"/>
-      <w:r>
-        <w:t xml:space="preserve"> ansluts via regional tjänsteplattform: Regionens </w:t>
-      </w:r>
-      <w:proofErr w:type="spellStart"/>
-      <w:r>
-        <w:t>tjänstplattform</w:t>
-      </w:r>
-      <w:proofErr w:type="spellEnd"/>
-      <w:r>
-        <w:t xml:space="preserve"> är anslutningspunkt</w:t>
+        <w:t>B: Källsystem ansluts via regional tjänsteplattform: Regionens tjänstplattform är anslutningspunkt</w:t>
       </w:r>
       <w:r>
         <w:t xml:space="preserve"> </w:t>
@@ -7444,15 +7316,7 @@
         <w:ind w:right="119"/>
       </w:pPr>
       <w:r>
-        <w:t xml:space="preserve">C: Mellanlager ansluts direkt eller via regional tjänsteplattform: Ett mellanlager avskärmar </w:t>
-      </w:r>
-      <w:proofErr w:type="spellStart"/>
-      <w:r>
-        <w:t>källsystemen</w:t>
-      </w:r>
-      <w:proofErr w:type="spellEnd"/>
-      <w:r>
-        <w:t xml:space="preserve"> från den last som uppstår vid från nationella medarbetar- och invånartjänster</w:t>
+        <w:t>C: Mellanlager ansluts direkt eller via regional tjänsteplattform: Ett mellanlager avskärmar källsystemen från den last som uppstår vid från nationella medarbetar- och invånartjänster</w:t>
       </w:r>
     </w:p>
     <w:p>
@@ -7546,21 +7410,7 @@
         <w:rPr>
           <w:i/>
         </w:rPr>
-        <w:t xml:space="preserve">Figur: Olika modeller för anslutning av </w:t>
-      </w:r>
-      <w:proofErr w:type="spellStart"/>
-      <w:r>
-        <w:rPr>
-          <w:i/>
-        </w:rPr>
-        <w:t>källsystem</w:t>
-      </w:r>
-      <w:proofErr w:type="spellEnd"/>
-      <w:r>
-        <w:rPr>
-          <w:i/>
-        </w:rPr>
-        <w:t xml:space="preserve">. </w:t>
+        <w:t xml:space="preserve">Figur: Olika modeller för anslutning av källsystem. </w:t>
       </w:r>
     </w:p>
     <w:p>
@@ -7591,26 +7441,10 @@
         <w:t xml:space="preserve">vårdsystemen uppdaterar nationellt engagemangsindex – direkt eller indirekt via regionalt index. </w:t>
       </w:r>
       <w:r>
-        <w:t xml:space="preserve">PDL-enhet och </w:t>
-      </w:r>
-      <w:proofErr w:type="spellStart"/>
-      <w:r>
-        <w:t>k</w:t>
-      </w:r>
-      <w:r>
-        <w:t>ällsystemets</w:t>
-      </w:r>
-      <w:proofErr w:type="spellEnd"/>
-      <w:r>
-        <w:t xml:space="preserve"> </w:t>
-      </w:r>
-      <w:proofErr w:type="spellStart"/>
-      <w:r>
-        <w:t>HSA</w:t>
-      </w:r>
-      <w:proofErr w:type="spellEnd"/>
-      <w:r>
-        <w:t>-id anges i engagemangsposten jämte övrig info enl</w:t>
+        <w:t>PDL-enhet och k</w:t>
+      </w:r>
+      <w:r>
+        <w:t>ällsystemets HSA-id anges i engagemangsposten jämte övrig info enl</w:t>
       </w:r>
       <w:r>
         <w:t>igt beskrivning i särskilt avsnitt under regelverk</w:t>
@@ -7627,23 +7461,7 @@
       </w:pPr>
       <w:proofErr w:type="gramStart"/>
       <w:r>
-        <w:t xml:space="preserve">en ev. regional tjänsteplattform kan dirigera anrop till rätt tjänsteproducent baserat på </w:t>
-      </w:r>
-      <w:proofErr w:type="spellStart"/>
-      <w:r>
-        <w:t>källsystemets</w:t>
-      </w:r>
-      <w:proofErr w:type="spellEnd"/>
-      <w:r>
-        <w:t xml:space="preserve"> </w:t>
-      </w:r>
-      <w:proofErr w:type="spellStart"/>
-      <w:r>
-        <w:t>HSA</w:t>
-      </w:r>
-      <w:proofErr w:type="spellEnd"/>
-      <w:r>
-        <w:t>-id (på samma sätt som nationellt)</w:t>
+        <w:t>en ev. regional tjänsteplattform kan dirigera anrop till rätt tjänsteproducent baserat på källsystemets HSA-id (på samma sätt som nationellt)</w:t>
       </w:r>
       <w:proofErr w:type="gramEnd"/>
     </w:p>
@@ -7657,15 +7475,15 @@
         <w:ind w:right="119"/>
       </w:pPr>
       <w:r>
-        <w:t>tjänsteproducenten validerar att aktuell tjänstekonsument (</w:t>
+        <w:t>tjänsteproducenten validerar att aktuell tjänstekonsument (HSA-id i http-</w:t>
       </w:r>
       <w:proofErr w:type="spellStart"/>
       <w:r>
-        <w:t>HSA</w:t>
+        <w:t>header</w:t>
       </w:r>
       <w:proofErr w:type="spellEnd"/>
       <w:r>
-        <w:t>-id i http-header) är godkänd av verksamheten (informationsägande vårdenhet)</w:t>
+        <w:t>) är godkänd av verksamheten (informationsägande vårdenhet)</w:t>
       </w:r>
     </w:p>
     <w:p>
@@ -7678,16 +7496,16 @@
       <w:pPr>
         <w:pStyle w:val="Rubrik2b"/>
       </w:pPr>
-      <w:bookmarkStart w:id="11" w:name="_Toc219337766"/>
-      <w:bookmarkStart w:id="12" w:name="_Toc224661915"/>
+      <w:bookmarkStart w:id="10" w:name="_Toc219337766"/>
+      <w:bookmarkStart w:id="11" w:name="_Toc224661915"/>
       <w:r>
         <w:t>Regional</w:t>
       </w:r>
       <w:r>
         <w:t xml:space="preserve"> användning</w:t>
       </w:r>
+      <w:bookmarkEnd w:id="10"/>
       <w:bookmarkEnd w:id="11"/>
-      <w:bookmarkEnd w:id="12"/>
     </w:p>
     <w:p>
       <w:pPr>
@@ -7695,15 +7513,7 @@
         <w:ind w:right="119"/>
       </w:pPr>
       <w:r>
-        <w:t xml:space="preserve">Regional användning innebär att tjänstekonsumenten är regional (R-K) och begär information från alla producenter i regionen, avseende ett visst tjänstekontrakt inom tjänstedomänen. Det innebär att regionen behöver utföra den regionala </w:t>
-      </w:r>
-      <w:proofErr w:type="spellStart"/>
-      <w:r>
-        <w:t>aggregeringen</w:t>
-      </w:r>
-      <w:proofErr w:type="spellEnd"/>
-      <w:r>
-        <w:t xml:space="preserve"> i den regionala tjänsteplattformen. Anslutningen av regional tjänsteplattform till nationell påverkas av att regionen inför en regional aggregerande tjänst:</w:t>
+        <w:t>Regional användning innebär att tjänstekonsumenten är regional (R-K) och begär information från alla producenter i regionen, avseende ett visst tjänstekontrakt inom tjänstedomänen. Det innebär att regionen behöver utföra den regionala aggregeringen i den regionala tjänsteplattformen. Anslutningen av regional tjänsteplattform till nationell påverkas av att regionen inför en regional aggregerande tjänst:</w:t>
       </w:r>
     </w:p>
     <w:p>
@@ -7777,13 +7587,13 @@
       <w:pPr>
         <w:pStyle w:val="Rubrik2b"/>
       </w:pPr>
-      <w:bookmarkStart w:id="13" w:name="_Toc219337767"/>
-      <w:bookmarkStart w:id="14" w:name="_Toc224661916"/>
+      <w:bookmarkStart w:id="12" w:name="_Toc219337767"/>
+      <w:bookmarkStart w:id="13" w:name="_Toc224661916"/>
       <w:r>
         <w:t>Adresseringsmodell</w:t>
       </w:r>
+      <w:bookmarkEnd w:id="12"/>
       <w:bookmarkEnd w:id="13"/>
-      <w:bookmarkEnd w:id="14"/>
     </w:p>
     <w:p>
       <w:pPr>
@@ -7819,47 +7629,15 @@
         <w:t xml:space="preserve"> för att adressera virtuell tjänst. </w:t>
       </w:r>
       <w:r>
-        <w:t xml:space="preserve">Observera att tjänstekonsumenter alltid anropar aggregerande tjänster. </w:t>
+        <w:t>Observera att tjänstekonsumenter alltid anropar aggregerande tjänster. Källsystemet adresserar därför den aggregerande tjänsten med antingen nationellt HSA-id (</w:t>
       </w:r>
       <w:proofErr w:type="spellStart"/>
       <w:r>
-        <w:t>Källsystemet</w:t>
+        <w:t>Ineras</w:t>
       </w:r>
       <w:proofErr w:type="spellEnd"/>
       <w:r>
-        <w:t xml:space="preserve"> adresserar därför den aggregerande tjänsten med antingen nationellt </w:t>
-      </w:r>
-      <w:proofErr w:type="spellStart"/>
-      <w:r>
-        <w:t>HSA</w:t>
-      </w:r>
-      <w:proofErr w:type="spellEnd"/>
-      <w:r>
-        <w:t>-id (</w:t>
-      </w:r>
-      <w:proofErr w:type="spellStart"/>
-      <w:r>
-        <w:t>Ineras</w:t>
-      </w:r>
-      <w:proofErr w:type="spellEnd"/>
-      <w:r>
-        <w:t xml:space="preserve"> </w:t>
-      </w:r>
-      <w:proofErr w:type="spellStart"/>
-      <w:r>
-        <w:t>HSA</w:t>
-      </w:r>
-      <w:proofErr w:type="spellEnd"/>
-      <w:r>
-        <w:t xml:space="preserve">-id) eller </w:t>
-      </w:r>
-      <w:proofErr w:type="spellStart"/>
-      <w:r>
-        <w:t>HSA</w:t>
-      </w:r>
-      <w:proofErr w:type="spellEnd"/>
-      <w:r>
-        <w:t>-id för aktuell huvudman om det är en regional</w:t>
+        <w:t xml:space="preserve"> HSA-id) eller HSA-id för aktuell huvudman om det är en regional</w:t>
       </w:r>
       <w:r>
         <w:t>/huvudmanna-specifik</w:t>
@@ -7880,34 +7658,10 @@
         <w:t xml:space="preserve">. Följande figur illustrerar adressering genom ett exempel. </w:t>
       </w:r>
       <w:r>
-        <w:t xml:space="preserve">Det är alltid </w:t>
-      </w:r>
-      <w:proofErr w:type="spellStart"/>
-      <w:r>
-        <w:t>källsystemets</w:t>
-      </w:r>
-      <w:proofErr w:type="spellEnd"/>
-      <w:r>
-        <w:t xml:space="preserve"> </w:t>
-      </w:r>
-      <w:proofErr w:type="spellStart"/>
-      <w:r>
-        <w:t>HSA</w:t>
-      </w:r>
-      <w:proofErr w:type="spellEnd"/>
-      <w:r>
-        <w:t xml:space="preserve">-id som är logisk adress vi adressering, </w:t>
-      </w:r>
-      <w:r>
-        <w:t xml:space="preserve">även om det inte är just </w:t>
-      </w:r>
-      <w:proofErr w:type="spellStart"/>
-      <w:r>
-        <w:t>källsystemet</w:t>
-      </w:r>
-      <w:proofErr w:type="spellEnd"/>
-      <w:r>
-        <w:t xml:space="preserve"> som är anslutningspunkt eller ens tjänsteproducent (i fallet med mellanlager).</w:t>
+        <w:t xml:space="preserve">Det är alltid källsystemets HSA-id som är logisk adress vi adressering, </w:t>
+      </w:r>
+      <w:r>
+        <w:t>även om det inte är just källsystemet som är anslutningspunkt eller ens tjänsteproducent (i fallet med mellanlager).</w:t>
       </w:r>
     </w:p>
     <w:p>
@@ -7924,13 +7678,13 @@
           <w:numId w:val="1"/>
         </w:numPr>
       </w:pPr>
-      <w:bookmarkStart w:id="15" w:name="_Toc219337768"/>
-      <w:bookmarkStart w:id="16" w:name="_Toc224661917"/>
+      <w:bookmarkStart w:id="14" w:name="_Toc219337768"/>
+      <w:bookmarkStart w:id="15" w:name="_Toc224661917"/>
       <w:r>
         <w:t>Adressering vid nationell användning</w:t>
       </w:r>
+      <w:bookmarkEnd w:id="14"/>
       <w:bookmarkEnd w:id="15"/>
-      <w:bookmarkEnd w:id="16"/>
     </w:p>
     <w:p>
       <w:pPr>
@@ -8016,21 +7770,7 @@
         <w:rPr>
           <w:i/>
         </w:rPr>
-        <w:t xml:space="preserve">na vårdkontakter eller </w:t>
-      </w:r>
-      <w:proofErr w:type="spellStart"/>
-      <w:r>
-        <w:rPr>
-          <w:i/>
-        </w:rPr>
-        <w:t>NPÖ</w:t>
-      </w:r>
-      <w:proofErr w:type="spellEnd"/>
-      <w:r>
-        <w:rPr>
-          <w:i/>
-        </w:rPr>
-        <w:t>-till</w:t>
+        <w:t>na vårdkontakter eller NPÖ-till</w:t>
       </w:r>
       <w:r>
         <w:rPr>
@@ -8053,8 +7793,8 @@
           <w:numId w:val="1"/>
         </w:numPr>
       </w:pPr>
-      <w:bookmarkStart w:id="17" w:name="_Toc219337769"/>
-      <w:bookmarkStart w:id="18" w:name="_Toc224661918"/>
+      <w:bookmarkStart w:id="16" w:name="_Toc219337769"/>
+      <w:bookmarkStart w:id="17" w:name="_Toc224661918"/>
       <w:r>
         <w:t xml:space="preserve">Adressering vid </w:t>
       </w:r>
@@ -8064,8 +7804,8 @@
       <w:r>
         <w:t xml:space="preserve"> användning</w:t>
       </w:r>
+      <w:bookmarkEnd w:id="16"/>
       <w:bookmarkEnd w:id="17"/>
-      <w:bookmarkEnd w:id="18"/>
     </w:p>
     <w:p>
       <w:pPr>
@@ -8190,27 +7930,22 @@
       <w:pPr>
         <w:pStyle w:val="Rubrik2b"/>
       </w:pPr>
-      <w:bookmarkStart w:id="19" w:name="_Toc224661919"/>
+      <w:bookmarkStart w:id="18" w:name="_Toc224661919"/>
       <w:r>
         <w:t>Aggregerande tjänst</w:t>
       </w:r>
       <w:r>
         <w:t>er</w:t>
       </w:r>
-      <w:bookmarkEnd w:id="19"/>
+      <w:bookmarkEnd w:id="18"/>
     </w:p>
     <w:p>
       <w:pPr>
         <w:pStyle w:val="Brdtext"/>
       </w:pPr>
       <w:r>
-        <w:t xml:space="preserve">Aggregerande tjänster i denna domän behöver hantera att det finns flera indexposter per </w:t>
-      </w:r>
-      <w:proofErr w:type="spellStart"/>
-      <w:r>
-        <w:t>källsystem</w:t>
-      </w:r>
-      <w:proofErr w:type="spellEnd"/>
+        <w:t>Aggregerande tjänster i denna domän behöver hantera att det finns flera indexposter per källsystem</w:t>
+      </w:r>
       <w:r>
         <w:t xml:space="preserve"> (</w:t>
       </w:r>
@@ -8324,13 +8059,13 @@
       <w:pPr>
         <w:pStyle w:val="Rubrik2b"/>
       </w:pPr>
-      <w:bookmarkStart w:id="20" w:name="_Toc219337770"/>
-      <w:bookmarkStart w:id="21" w:name="_Toc224661920"/>
+      <w:bookmarkStart w:id="19" w:name="_Toc219337770"/>
+      <w:bookmarkStart w:id="20" w:name="_Toc224661920"/>
       <w:r>
         <w:t>Informationssäkerhet</w:t>
       </w:r>
+      <w:bookmarkEnd w:id="19"/>
       <w:bookmarkEnd w:id="20"/>
-      <w:bookmarkEnd w:id="21"/>
     </w:p>
     <w:p>
       <w:pPr>
@@ -8340,13 +8075,13 @@
           <w:numId w:val="1"/>
         </w:numPr>
       </w:pPr>
-      <w:bookmarkStart w:id="22" w:name="_Toc219337771"/>
-      <w:bookmarkStart w:id="23" w:name="_Toc224661921"/>
+      <w:bookmarkStart w:id="21" w:name="_Toc219337771"/>
+      <w:bookmarkStart w:id="22" w:name="_Toc224661921"/>
       <w:r>
         <w:t>Medarbetarens direktåtkomst</w:t>
       </w:r>
+      <w:bookmarkEnd w:id="21"/>
       <w:bookmarkEnd w:id="22"/>
-      <w:bookmarkEnd w:id="23"/>
     </w:p>
     <w:p>
       <w:pPr>
@@ -8362,29 +8097,13 @@
       </w:r>
       <w:proofErr w:type="gramEnd"/>
       <w:r>
-        <w:t xml:space="preserve">. Det innebär bl.a. att </w:t>
-      </w:r>
-      <w:proofErr w:type="spellStart"/>
-      <w:r>
-        <w:t>spärrkontroll</w:t>
-      </w:r>
-      <w:proofErr w:type="spellEnd"/>
-      <w:r>
-        <w:t xml:space="preserve"> behöver genomföras innan information kan visas. Det innebär också att regelverket för samtycke, vårdrelation och åtkoms</w:t>
+        <w:t>. Det innebär bl.a. att spärrkontroll behöver genomföras innan information kan visas. Det innebär också att regelverket för samtycke, vårdrelation och åtkoms</w:t>
       </w:r>
       <w:r>
         <w:t>t</w:t>
       </w:r>
       <w:r>
-        <w:t xml:space="preserve">loggning måste följas. Dessutom finns krav från datainspektionen om ytterligare teknisk åtkomstkontroll. Datainspektionens krav hanteras genom ett koncept som benämns </w:t>
-      </w:r>
-      <w:proofErr w:type="spellStart"/>
-      <w:r>
-        <w:t>TGP</w:t>
-      </w:r>
-      <w:proofErr w:type="spellEnd"/>
-      <w:r>
-        <w:t xml:space="preserve"> – tillgänglig patient. Patientdatalagen ställer krav på att medarbetaren är starkt autentiserad och att uppdragsval görs i samband med autentisering (PDL-enhet). Det kompletta regelverket finns i senaste utredningen </w:t>
+        <w:t xml:space="preserve">loggning måste följas. Dessutom finns krav från datainspektionen om ytterligare teknisk åtkomstkontroll. Datainspektionens krav hanteras genom ett koncept som benämns TGP – tillgänglig patient. Patientdatalagen ställer krav på att medarbetaren är starkt autentiserad och att uppdragsval görs i samband med autentisering (PDL-enhet). Det kompletta regelverket finns i senaste utredningen </w:t>
       </w:r>
       <w:proofErr w:type="spellStart"/>
       <w:r>
@@ -8406,13 +8125,8 @@
         <w:pStyle w:val="Brdtext"/>
         <w:ind w:right="119"/>
       </w:pPr>
-      <w:proofErr w:type="spellStart"/>
-      <w:r>
-        <w:t>TGP</w:t>
-      </w:r>
-      <w:proofErr w:type="spellEnd"/>
-      <w:r>
-        <w:t xml:space="preserve"> berör både tjänstekonsument och tjänsteproducent.</w:t>
+      <w:r>
+        <w:t>TGP berör både tjänstekonsument och tjänsteproducent.</w:t>
       </w:r>
     </w:p>
     <w:p>
@@ -8423,13 +8137,13 @@
           <w:numId w:val="1"/>
         </w:numPr>
       </w:pPr>
-      <w:bookmarkStart w:id="24" w:name="_Toc219337772"/>
-      <w:bookmarkStart w:id="25" w:name="_Toc224661922"/>
+      <w:bookmarkStart w:id="23" w:name="_Toc219337772"/>
+      <w:bookmarkStart w:id="24" w:name="_Toc224661922"/>
       <w:r>
         <w:t>Patientens direktåtkomst</w:t>
       </w:r>
+      <w:bookmarkEnd w:id="23"/>
       <w:bookmarkEnd w:id="24"/>
-      <w:bookmarkEnd w:id="25"/>
     </w:p>
     <w:p>
       <w:pPr>
@@ -8471,13 +8185,13 @@
           <w:numId w:val="1"/>
         </w:numPr>
       </w:pPr>
-      <w:bookmarkStart w:id="26" w:name="_Toc219337773"/>
-      <w:bookmarkStart w:id="27" w:name="_Toc224661923"/>
+      <w:bookmarkStart w:id="25" w:name="_Toc219337773"/>
+      <w:bookmarkStart w:id="26" w:name="_Toc224661923"/>
       <w:r>
         <w:t>Generellt</w:t>
       </w:r>
+      <w:bookmarkEnd w:id="25"/>
       <w:bookmarkEnd w:id="26"/>
-      <w:bookmarkEnd w:id="27"/>
     </w:p>
     <w:p>
       <w:pPr>
@@ -8584,16 +8298,16 @@
       <w:pPr>
         <w:pStyle w:val="Rubrik2b"/>
       </w:pPr>
-      <w:bookmarkStart w:id="28" w:name="_Toc219337774"/>
-      <w:bookmarkStart w:id="29" w:name="_Toc224661924"/>
+      <w:bookmarkStart w:id="27" w:name="_Toc219337774"/>
+      <w:bookmarkStart w:id="28" w:name="_Toc224661924"/>
       <w:r>
         <w:t>Tjänstekontraktens desi</w:t>
       </w:r>
+      <w:bookmarkEnd w:id="27"/>
+      <w:r>
+        <w:t>gn</w:t>
+      </w:r>
       <w:bookmarkEnd w:id="28"/>
-      <w:r>
-        <w:t>gn</w:t>
-      </w:r>
-      <w:bookmarkEnd w:id="29"/>
     </w:p>
     <w:p>
       <w:pPr>
@@ -8607,7 +8321,15 @@
         <w:ind w:right="119"/>
       </w:pPr>
       <w:r>
-        <w:t xml:space="preserve">Tjänsterna, som beskrivs nedan, returnerar 0, 1 eller flera instanser av tjänstespecifik patientbunden information i form av dokument enligt HL7 Green CDA-standarden. Varje dokument består av en header, </w:t>
+        <w:t xml:space="preserve">Tjänsterna, som beskrivs nedan, returnerar 0, 1 eller flera instanser av tjänstespecifik patientbunden information i form av dokument enligt HL7 Green CDA-standarden. Varje dokument består av en </w:t>
+      </w:r>
+      <w:proofErr w:type="spellStart"/>
+      <w:r>
+        <w:t>header</w:t>
+      </w:r>
+      <w:proofErr w:type="spellEnd"/>
+      <w:r>
+        <w:t xml:space="preserve">, </w:t>
       </w:r>
       <w:proofErr w:type="spellStart"/>
       <w:r>
@@ -8652,41 +8374,13 @@
         <w:rPr>
           <w:highlight w:val="yellow"/>
         </w:rPr>
-        <w:t xml:space="preserve">Tjänsterna har en gemensam </w:t>
-      </w:r>
-      <w:proofErr w:type="spellStart"/>
+        <w:t>Tjänsterna har en gemensam basup</w:t>
+      </w:r>
       <w:r>
         <w:rPr>
           <w:highlight w:val="yellow"/>
         </w:rPr>
-        <w:t>basup</w:t>
-      </w:r>
-      <w:r>
-        <w:rPr>
-          <w:highlight w:val="yellow"/>
-        </w:rPr>
-        <w:t>psättning</w:t>
-      </w:r>
-      <w:proofErr w:type="spellEnd"/>
-      <w:r>
-        <w:rPr>
-          <w:highlight w:val="yellow"/>
-        </w:rPr>
-        <w:t xml:space="preserve"> </w:t>
-      </w:r>
-      <w:proofErr w:type="spellStart"/>
-      <w:r>
-        <w:rPr>
-          <w:highlight w:val="yellow"/>
-        </w:rPr>
-        <w:t>sökparametrar</w:t>
-      </w:r>
-      <w:proofErr w:type="spellEnd"/>
-      <w:r>
-        <w:rPr>
-          <w:highlight w:val="yellow"/>
-        </w:rPr>
-        <w:t xml:space="preserve"> som i vissa fall utökats </w:t>
+        <w:t xml:space="preserve">psättning sökparametrar som i vissa fall utökats </w:t>
       </w:r>
       <w:r>
         <w:rPr>
@@ -8714,14 +8408,14 @@
         <w:rPr>
           <w:highlight w:val="yellow"/>
         </w:rPr>
-        <w:t xml:space="preserve">Tjänstekontrakten stödjer inte HL7 CDA, men de distribueras tillsammans med </w:t>
+        <w:t>Tjänstekontrakten stödjer inte HL7 CDA, men de distribueras tillsammans med XSLT-</w:t>
       </w:r>
       <w:proofErr w:type="spellStart"/>
       <w:r>
         <w:rPr>
           <w:highlight w:val="yellow"/>
         </w:rPr>
-        <w:t>XSLT-transfomationsfiler</w:t>
+        <w:t>transfomationsfiler</w:t>
       </w:r>
       <w:proofErr w:type="spellEnd"/>
       <w:r>
@@ -8758,8 +8452,8 @@
           <w:bCs w:val="0"/>
         </w:rPr>
       </w:pPr>
-      <w:bookmarkStart w:id="30" w:name="_Toc219337775"/>
-      <w:bookmarkStart w:id="31" w:name="_Toc224661925"/>
+      <w:bookmarkStart w:id="29" w:name="_Toc219337775"/>
+      <w:bookmarkStart w:id="30" w:name="_Toc224661925"/>
       <w:r>
         <w:rPr>
           <w:spacing w:val="1"/>
@@ -8787,35 +8481,27 @@
       <w:r>
         <w:t>egler</w:t>
       </w:r>
+      <w:bookmarkEnd w:id="29"/>
       <w:bookmarkEnd w:id="30"/>
-      <w:bookmarkEnd w:id="31"/>
     </w:p>
     <w:p>
       <w:pPr>
         <w:pStyle w:val="Rubrik2b"/>
       </w:pPr>
-      <w:bookmarkStart w:id="32" w:name="_Toc219337776"/>
-      <w:bookmarkStart w:id="33" w:name="_Toc224661926"/>
+      <w:bookmarkStart w:id="31" w:name="_Toc219337776"/>
+      <w:bookmarkStart w:id="32" w:name="_Toc224661926"/>
       <w:r>
         <w:t>Uppdatering av engagemangsindex</w:t>
       </w:r>
+      <w:bookmarkEnd w:id="31"/>
       <w:bookmarkEnd w:id="32"/>
-      <w:bookmarkEnd w:id="33"/>
     </w:p>
     <w:p>
       <w:pPr>
         <w:pStyle w:val="Brdtext"/>
       </w:pPr>
       <w:r>
-        <w:t xml:space="preserve">Alla </w:t>
-      </w:r>
-      <w:proofErr w:type="spellStart"/>
-      <w:r>
-        <w:t>källsystem</w:t>
-      </w:r>
-      <w:proofErr w:type="spellEnd"/>
-      <w:r>
-        <w:t xml:space="preserve"> ska uppdatera engagemangsindex. Engagemangsindex ska uppdateras så snart en händelse inträffar som påverkar indexposterna enligt beskrivningen nedan.</w:t>
+        <w:t>Alla källsystem ska uppdatera engagemangsindex. Engagemangsindex ska uppdateras så snart en händelse inträffar som påverkar indexposterna enligt beskrivningen nedan.</w:t>
       </w:r>
     </w:p>
     <w:p>
@@ -8828,45 +8514,29 @@
         <w:pStyle w:val="Brdtext"/>
       </w:pPr>
       <w:r>
-        <w:t xml:space="preserve">All uppdatering av engagemangsindex sker genom att </w:t>
+        <w:t xml:space="preserve">All uppdatering av engagemangsindex sker genom att källsystemet anropar engagemangsindex genom tjänstekontraktet </w:t>
+      </w:r>
+      <w:proofErr w:type="gramStart"/>
+      <w:r>
+        <w:t>urn:riv</w:t>
+      </w:r>
+      <w:proofErr w:type="gramEnd"/>
+      <w:r>
+        <w:t xml:space="preserve">:itintegration:engagementindex:UpdateResponder:1 (”index-push”) eller genom att erbjuda </w:t>
+      </w:r>
+      <w:r>
+        <w:t xml:space="preserve">tjänsteproducent för </w:t>
+      </w:r>
+      <w:r>
+        <w:t>tjänstekontraktet urn:riv:itintegration:engagementindex:GetUpdatesResponder:1 (”index-</w:t>
       </w:r>
       <w:proofErr w:type="spellStart"/>
       <w:r>
-        <w:t>källsystemet</w:t>
+        <w:t>pull</w:t>
       </w:r>
       <w:proofErr w:type="spellEnd"/>
       <w:r>
-        <w:t xml:space="preserve"> anropar engagemangsindex genom tjänstekontraktet </w:t>
-      </w:r>
-      <w:proofErr w:type="gramStart"/>
-      <w:r>
-        <w:t>urn:riv</w:t>
-      </w:r>
-      <w:proofErr w:type="gramEnd"/>
-      <w:r>
-        <w:t xml:space="preserve">:itintegration:engagementindex:UpdateResponder:1 (”index-push”) eller genom att erbjuda </w:t>
-      </w:r>
-      <w:r>
-        <w:t xml:space="preserve">tjänsteproducent för </w:t>
-      </w:r>
-      <w:r>
-        <w:t>tjänstekontraktet urn:riv:itintegration:engagementindex:GetUpdatesResponder:1 (”index-</w:t>
-      </w:r>
-      <w:proofErr w:type="spellStart"/>
-      <w:r>
-        <w:t>pull</w:t>
-      </w:r>
-      <w:proofErr w:type="spellEnd"/>
-      <w:r>
-        <w:t xml:space="preserve">”). Ladda hem Engagemangsindex </w:t>
-      </w:r>
-      <w:proofErr w:type="spellStart"/>
-      <w:r>
-        <w:t>WSDL</w:t>
-      </w:r>
-      <w:proofErr w:type="spellEnd"/>
-      <w:r>
-        <w:t>, scheman och tjänstekontraktsbeskrivning för detaljer.</w:t>
+        <w:t>”). Ladda hem Engagemangsindex WSDL, scheman och tjänstekontraktsbeskrivning för detaljer.</w:t>
       </w:r>
     </w:p>
     <w:p>
@@ -9064,13 +8734,8 @@
               <w:pStyle w:val="Brdtext"/>
               <w:ind w:left="5"/>
             </w:pPr>
-            <w:proofErr w:type="spellStart"/>
-            <w:r>
-              <w:t>Registered</w:t>
-            </w:r>
-            <w:proofErr w:type="spellEnd"/>
-            <w:r>
-              <w:t xml:space="preserve"> </w:t>
+            <w:r>
+              <w:t xml:space="preserve">Registered </w:t>
             </w:r>
             <w:proofErr w:type="spellStart"/>
             <w:r>
@@ -9226,14 +8891,9 @@
               <w:pStyle w:val="Brdtext"/>
               <w:ind w:left="38"/>
             </w:pPr>
-            <w:proofErr w:type="spellStart"/>
             <w:r>
               <w:lastRenderedPageBreak/>
-              <w:t>URN</w:t>
-            </w:r>
-            <w:proofErr w:type="spellEnd"/>
-            <w:r>
-              <w:t xml:space="preserve"> på formen </w:t>
+              <w:t xml:space="preserve">URN på formen </w:t>
             </w:r>
             <w:r>
               <w:t>&lt;regelverk&gt;:</w:t>
@@ -9478,7 +9138,7 @@
               <w:pStyle w:val="Brdtext"/>
               <w:ind w:left="5"/>
             </w:pPr>
-            <w:commentRangeStart w:id="34"/>
+            <w:commentRangeStart w:id="33"/>
             <w:proofErr w:type="spellStart"/>
             <w:r>
               <w:t>Logical</w:t>
@@ -9495,14 +9155,14 @@
             <w:r>
               <w:t>*</w:t>
             </w:r>
-            <w:commentRangeEnd w:id="34"/>
+            <w:commentRangeEnd w:id="33"/>
             <w:r>
               <w:rPr>
                 <w:rStyle w:val="Kommentarsreferens"/>
                 <w:i/>
                 <w:lang w:val="en-GB"/>
               </w:rPr>
-              <w:commentReference w:id="34"/>
+              <w:commentReference w:id="33"/>
             </w:r>
           </w:p>
         </w:tc>
@@ -9830,11 +9490,9 @@
               <w:pStyle w:val="Brdtext"/>
               <w:ind w:left="38"/>
             </w:pPr>
-            <w:proofErr w:type="spellStart"/>
             <w:r>
               <w:t>GUID</w:t>
             </w:r>
-            <w:proofErr w:type="spellEnd"/>
           </w:p>
         </w:tc>
         <w:tc>
@@ -10332,15 +9990,7 @@
               <w:t>-</w:t>
             </w:r>
             <w:r>
-              <w:t xml:space="preserve">datering innebär ny post som matchar samtliga attribut som är del av en instans </w:t>
-            </w:r>
-            <w:proofErr w:type="spellStart"/>
-            <w:r>
-              <w:t>unikitet</w:t>
-            </w:r>
-            <w:proofErr w:type="spellEnd"/>
-            <w:r>
-              <w:t>.</w:t>
+              <w:t>datering innebär ny post som matchar samtliga attribut som är del av en instans unikitet.</w:t>
             </w:r>
           </w:p>
         </w:tc>
@@ -10411,37 +10061,21 @@
               <w:ind w:left="38"/>
             </w:pPr>
             <w:r>
-              <w:t xml:space="preserve">Systemets </w:t>
+              <w:t>Systemets HSA-id</w:t>
+            </w:r>
+            <w:r>
+              <w:t xml:space="preserve">. </w:t>
+            </w:r>
+            <w:r>
+              <w:t xml:space="preserve"> För system-adresserade tjänstedomäner motsvarar detta </w:t>
             </w:r>
             <w:proofErr w:type="spellStart"/>
             <w:r>
-              <w:t>HSA</w:t>
+              <w:t>LogicalAddress</w:t>
             </w:r>
             <w:proofErr w:type="spellEnd"/>
             <w:r>
-              <w:t>-id</w:t>
-            </w:r>
-            <w:r>
-              <w:t xml:space="preserve">. </w:t>
-            </w:r>
-            <w:r>
-              <w:t xml:space="preserve"> För system-adresserade tjänstedomäner motsvarar detta </w:t>
-            </w:r>
-            <w:proofErr w:type="spellStart"/>
-            <w:r>
-              <w:t>LogicalAddress</w:t>
-            </w:r>
-            <w:proofErr w:type="spellEnd"/>
-            <w:r>
-              <w:t xml:space="preserve"> vid anrop till tjänster i tjänstedomänen i fråga. Detta är inte anslutningspunktens </w:t>
-            </w:r>
-            <w:proofErr w:type="spellStart"/>
-            <w:r>
-              <w:t>HSA</w:t>
-            </w:r>
-            <w:proofErr w:type="spellEnd"/>
-            <w:r>
-              <w:t>-id utan systemet som operativt hanterar informationen i verksamheten.</w:t>
+              <w:t xml:space="preserve"> vid anrop till tjänster i tjänstedomänen i fråga. Detta är inte anslutningspunktens HSA-id utan systemet som operativt hanterar informationen i verksamheten.</w:t>
             </w:r>
           </w:p>
         </w:tc>
@@ -10580,15 +10214,7 @@
               <w:ind w:left="38"/>
             </w:pPr>
             <w:r>
-              <w:t>Organisationsnummer (</w:t>
-            </w:r>
-            <w:proofErr w:type="spellStart"/>
-            <w:r>
-              <w:t>HSA</w:t>
-            </w:r>
-            <w:proofErr w:type="spellEnd"/>
-            <w:r>
-              <w:t xml:space="preserve">-id) för organisationen. Organisationen är en myndighet eller </w:t>
+              <w:t xml:space="preserve">Organisationsnummer (HSA-id) för organisationen. Organisationen är en myndighet eller </w:t>
             </w:r>
             <w:proofErr w:type="spellStart"/>
             <w:r>
@@ -10793,13 +10419,13 @@
       <w:pPr>
         <w:pStyle w:val="Rubrik2b"/>
       </w:pPr>
-      <w:bookmarkStart w:id="35" w:name="_Toc219337778"/>
-      <w:bookmarkStart w:id="36" w:name="_Toc224661927"/>
+      <w:bookmarkStart w:id="34" w:name="_Toc219337778"/>
+      <w:bookmarkStart w:id="35" w:name="_Toc224661927"/>
       <w:r>
         <w:t>SLA-krav</w:t>
       </w:r>
+      <w:bookmarkEnd w:id="34"/>
       <w:bookmarkEnd w:id="35"/>
-      <w:bookmarkEnd w:id="36"/>
     </w:p>
     <w:p>
       <w:pPr>
@@ -10996,15 +10622,7 @@
           </w:tcPr>
           <w:p>
             <w:r>
-              <w:t xml:space="preserve">Kraven på aktualitet varierar för olika tjänstekonsumenter. Det behöver inte vara absolut aktualitet i förhållande till </w:t>
-            </w:r>
-            <w:proofErr w:type="spellStart"/>
-            <w:r>
-              <w:t>källsystemet</w:t>
-            </w:r>
-            <w:proofErr w:type="spellEnd"/>
-            <w:r>
-              <w:t>, men ju mindre fördröjning desto bättre. Ett riktmärke är att försöka undvika längre fördröjning än 60 minuter</w:t>
+              <w:t>Kraven på aktualitet varierar för olika tjänstekonsumenter. Det behöver inte vara absolut aktualitet i förhållande till källsystemet, men ju mindre fördröjning desto bättre. Ett riktmärke är att försöka undvika längre fördröjning än 60 minuter</w:t>
             </w:r>
             <w:r>
               <w:t>.</w:t>
@@ -11044,10 +10662,7 @@
               <w:t>O</w:t>
             </w:r>
             <w:r>
-              <w:t>m tidsintervall inte angivits i frågan</w:t>
-            </w:r>
-            <w:r>
-              <w:t xml:space="preserve"> kan t</w:t>
+              <w:t>m tidsintervall inte angivits i frågan kan t</w:t>
             </w:r>
             <w:r>
               <w:t xml:space="preserve">jänsteproducenten kan välja att lämna ett </w:t>
@@ -11104,11 +10719,11 @@
       <w:pPr>
         <w:pStyle w:val="Rubrik2b"/>
       </w:pPr>
-      <w:bookmarkStart w:id="37" w:name="_Toc224661928"/>
+      <w:bookmarkStart w:id="36" w:name="_Toc224661928"/>
       <w:r>
         <w:t>Gemensamma konsumentregler</w:t>
       </w:r>
-      <w:bookmarkEnd w:id="37"/>
+      <w:bookmarkEnd w:id="36"/>
     </w:p>
     <w:p>
       <w:pPr>
@@ -11152,15 +10767,15 @@
       <w:pPr>
         <w:pStyle w:val="Rubrik2b"/>
       </w:pPr>
-      <w:bookmarkStart w:id="38" w:name="_Toc341787026"/>
-      <w:bookmarkStart w:id="39" w:name="_Toc219337779"/>
-      <w:bookmarkStart w:id="40" w:name="_Toc224661929"/>
+      <w:bookmarkStart w:id="37" w:name="_Toc341787026"/>
+      <w:bookmarkStart w:id="38" w:name="_Toc219337779"/>
+      <w:bookmarkStart w:id="39" w:name="_Toc224661929"/>
       <w:r>
         <w:t>Format för Datum</w:t>
       </w:r>
+      <w:bookmarkEnd w:id="37"/>
       <w:bookmarkEnd w:id="38"/>
       <w:bookmarkEnd w:id="39"/>
-      <w:bookmarkEnd w:id="40"/>
     </w:p>
     <w:p>
       <w:pPr>
@@ -11174,23 +10789,7 @@
         <w:ind w:right="119"/>
       </w:pPr>
       <w:r>
-        <w:t>Datum anges alltid på formatet ”</w:t>
-      </w:r>
-      <w:proofErr w:type="spellStart"/>
-      <w:r>
-        <w:t>ÅÅÅÅMMDD</w:t>
-      </w:r>
-      <w:proofErr w:type="spellEnd"/>
-      <w:r>
-        <w:t>”, vilket motsvara den ISO 8601 och ISO 8824-kompatibla formatbeskrivningen ”</w:t>
-      </w:r>
-      <w:proofErr w:type="spellStart"/>
-      <w:r>
-        <w:t>YYYYMMDD</w:t>
-      </w:r>
-      <w:proofErr w:type="spellEnd"/>
-      <w:r>
-        <w:t>”.</w:t>
+        <w:t>Datum anges alltid på formatet ”ÅÅÅÅMMDD”, vilket motsvara den ISO 8601 och ISO 8824-kompatibla formatbeskrivningen ”YYYYMMDD”.</w:t>
       </w:r>
     </w:p>
     <w:p>
@@ -11209,15 +10808,15 @@
       <w:pPr>
         <w:pStyle w:val="Rubrik2b"/>
       </w:pPr>
-      <w:bookmarkStart w:id="41" w:name="_Toc341787027"/>
-      <w:bookmarkStart w:id="42" w:name="_Toc219337780"/>
-      <w:bookmarkStart w:id="43" w:name="_Toc224661930"/>
+      <w:bookmarkStart w:id="40" w:name="_Toc341787027"/>
+      <w:bookmarkStart w:id="41" w:name="_Toc219337780"/>
+      <w:bookmarkStart w:id="42" w:name="_Toc224661930"/>
       <w:r>
         <w:t>Format för tidpunkter</w:t>
       </w:r>
+      <w:bookmarkEnd w:id="40"/>
       <w:bookmarkEnd w:id="41"/>
       <w:bookmarkEnd w:id="42"/>
-      <w:bookmarkEnd w:id="43"/>
     </w:p>
     <w:p>
       <w:pPr>
@@ -11284,14 +10883,45 @@
       <w:pPr>
         <w:pStyle w:val="Rubrik2b"/>
       </w:pPr>
-      <w:bookmarkStart w:id="44" w:name="_Toc341787028"/>
-      <w:bookmarkStart w:id="45" w:name="_Toc219337781"/>
-      <w:bookmarkStart w:id="46" w:name="_Toc224661931"/>
+      <w:bookmarkStart w:id="43" w:name="_Toc341787028"/>
+      <w:bookmarkStart w:id="44" w:name="_Toc219337781"/>
+      <w:bookmarkStart w:id="45" w:name="_Toc224661931"/>
       <w:r>
         <w:t>Tidszon för tidpunkter</w:t>
       </w:r>
+      <w:bookmarkEnd w:id="43"/>
       <w:bookmarkEnd w:id="44"/>
       <w:bookmarkEnd w:id="45"/>
+    </w:p>
+    <w:p>
+      <w:pPr>
+        <w:pStyle w:val="Brdtext"/>
+        <w:ind w:right="119"/>
+      </w:pPr>
+    </w:p>
+    <w:p>
+      <w:pPr>
+        <w:pStyle w:val="Brdtext"/>
+        <w:ind w:right="119"/>
+      </w:pPr>
+      <w:r>
+        <w:t>Tidszon anges inte i meddelandeformaten. Alla information om datum och tidpunkter som utbyts via tjänsterna ska ange datum och tidpunkter i den tidszon som gäller/gällde i Sverige vid den tidpunkt som respektive datum- eller tidpunktsfält bär information om. Såväl tjänstekonsumenter som tjänsteproducenter skall med andra ord förutsätta att datum och tidpunkter som utbyts är i tidszonerna CET (svensk normaltid) respektive CEST (svensk normaltid med justering för sommartid).</w:t>
+      </w:r>
+    </w:p>
+    <w:p>
+      <w:pPr>
+        <w:pStyle w:val="Brdtext"/>
+        <w:ind w:right="119"/>
+      </w:pPr>
+    </w:p>
+    <w:p>
+      <w:pPr>
+        <w:pStyle w:val="Rubrik2b"/>
+      </w:pPr>
+      <w:bookmarkStart w:id="46" w:name="_Toc224661932"/>
+      <w:r>
+        <w:t>Personidentifierare</w:t>
+      </w:r>
       <w:bookmarkEnd w:id="46"/>
     </w:p>
     <w:p>
@@ -11299,55 +10929,30 @@
         <w:pStyle w:val="Brdtext"/>
         <w:ind w:right="119"/>
       </w:pPr>
+      <w:r>
+        <w:t xml:space="preserve">Bland tillåtna typer av personidentifierare finns: </w:t>
+      </w:r>
     </w:p>
     <w:p>
       <w:pPr>
         <w:pStyle w:val="Brdtext"/>
         <w:ind w:right="119"/>
       </w:pPr>
-      <w:r>
-        <w:t xml:space="preserve">Tidszon anges inte i meddelandeformaten. Alla information om datum och tidpunkter som utbyts via tjänsterna ska ange datum och tidpunkter i den tidszon som gäller/gällde i Sverige vid den tidpunkt som respektive datum- eller </w:t>
-      </w:r>
-      <w:proofErr w:type="spellStart"/>
-      <w:r>
-        <w:t>tidpunktsfält</w:t>
-      </w:r>
-      <w:proofErr w:type="spellEnd"/>
-      <w:r>
-        <w:t xml:space="preserve"> bär information om. Såväl tjänstekonsumenter som tjänsteproducenter skall med andra ord förutsätta att datum och tidpunkter som utbyts är i tidszonerna </w:t>
-      </w:r>
-      <w:proofErr w:type="spellStart"/>
-      <w:r>
-        <w:t>CET</w:t>
-      </w:r>
-      <w:proofErr w:type="spellEnd"/>
-      <w:r>
-        <w:t xml:space="preserve"> (svensk normaltid) respektive </w:t>
-      </w:r>
-      <w:proofErr w:type="spellStart"/>
-      <w:r>
-        <w:t>CEST</w:t>
-      </w:r>
-      <w:proofErr w:type="spellEnd"/>
-      <w:r>
-        <w:t xml:space="preserve"> (svensk normaltid med justering för sommartid).</w:t>
-      </w:r>
     </w:p>
     <w:p>
       <w:pPr>
         <w:pStyle w:val="Brdtext"/>
         <w:ind w:right="119"/>
       </w:pPr>
+      <w:r>
+        <w:t xml:space="preserve">Personnummer med OID 1.2.752.129.2.1.3 och är enhetligt utformat unikt person-id registrerat i folkbokföringen. Tilldelas av skattekontoret. </w:t>
+      </w:r>
     </w:p>
     <w:p>
       <w:pPr>
-        <w:pStyle w:val="Rubrik2b"/>
-      </w:pPr>
-      <w:bookmarkStart w:id="47" w:name="_Toc224661932"/>
-      <w:r>
-        <w:t>Personidentifierare</w:t>
-      </w:r>
-      <w:bookmarkEnd w:id="47"/>
+        <w:pStyle w:val="Brdtext"/>
+        <w:ind w:right="119"/>
+      </w:pPr>
     </w:p>
     <w:p>
       <w:pPr>
@@ -11355,7 +10960,7 @@
         <w:ind w:right="119"/>
       </w:pPr>
       <w:r>
-        <w:t xml:space="preserve">Bland tillåtna typer av personidentifierare finns: </w:t>
+        <w:t>Samordningsnummer med OID 1.2.752.129.2.1.3.3 och är ett nummer som kan användas av svenska myndigheter som identitet på personer som inte är folkbokförda i Sverige. Samordningsnummer tilldelas av skattekontoret på begäran av vissa myndigheter.</w:t>
       </w:r>
     </w:p>
     <w:p>
@@ -11370,174 +10975,93 @@
         <w:ind w:right="119"/>
       </w:pPr>
       <w:r>
-        <w:t xml:space="preserve">Personnummer med </w:t>
-      </w:r>
-      <w:proofErr w:type="spellStart"/>
-      <w:r>
-        <w:t>OID</w:t>
-      </w:r>
-      <w:proofErr w:type="spellEnd"/>
-      <w:r>
-        <w:t xml:space="preserve"> 1.2.752.129.2.1.3 och är enhetligt utformat unikt person-id registrerat i folkbokföringen. Tilldelas av skattekontoret. </w:t>
+        <w:t xml:space="preserve">Reservnummer </w:t>
+      </w:r>
+      <w:r>
+        <w:t xml:space="preserve">från olika landsting och regioner vilka identifieras med olika unika OID. Bland dessa återfinns </w:t>
+      </w:r>
+      <w:r>
+        <w:t xml:space="preserve">bl.a. </w:t>
+      </w:r>
+      <w:r>
+        <w:t xml:space="preserve">reservnummer från </w:t>
+      </w:r>
+      <w:r>
+        <w:t>SLL med OID 1.2.752.</w:t>
+      </w:r>
+      <w:proofErr w:type="gramStart"/>
+      <w:r>
+        <w:t>97.3.1</w:t>
+      </w:r>
+      <w:proofErr w:type="gramEnd"/>
+      <w:r>
+        <w:t>.3</w:t>
+      </w:r>
+      <w:r>
+        <w:t>.</w:t>
+      </w:r>
+      <w:r>
+        <w:t xml:space="preserve"> </w:t>
+      </w:r>
+      <w:r>
+        <w:t xml:space="preserve">Reservnummer </w:t>
+      </w:r>
+      <w:r>
+        <w:t xml:space="preserve">är ett tillfälligt nummer som används för att kunna identifiera en patient med sin vårddokumentation när personnummer eller samordningsnummer saknas eller är okänt. </w:t>
+      </w:r>
+      <w:r>
+        <w:t xml:space="preserve">Ett reservnummer ska anges med OID för aktuell reservnummerdefinition. </w:t>
       </w:r>
     </w:p>
     <w:p>
       <w:pPr>
         <w:pStyle w:val="Brdtext"/>
-        <w:ind w:right="119"/>
+        <w:ind w:left="0" w:right="119"/>
       </w:pPr>
     </w:p>
     <w:p>
       <w:pPr>
+        <w:pStyle w:val="Rubrik2b"/>
+      </w:pPr>
+      <w:bookmarkStart w:id="47" w:name="_Toc341787029"/>
+      <w:bookmarkStart w:id="48" w:name="_Toc219337782"/>
+      <w:bookmarkStart w:id="49" w:name="_Toc224661933"/>
+      <w:r>
+        <w:t>Felhantering</w:t>
+      </w:r>
+      <w:bookmarkEnd w:id="47"/>
+      <w:bookmarkEnd w:id="48"/>
+      <w:bookmarkEnd w:id="49"/>
+    </w:p>
+    <w:p>
+      <w:pPr>
         <w:pStyle w:val="Brdtext"/>
         <w:ind w:right="119"/>
       </w:pPr>
-      <w:r>
-        <w:t xml:space="preserve">Samordningsnummer med </w:t>
-      </w:r>
-      <w:proofErr w:type="spellStart"/>
-      <w:r>
-        <w:t>OID</w:t>
-      </w:r>
-      <w:proofErr w:type="spellEnd"/>
-      <w:r>
-        <w:t xml:space="preserve"> 1.2.752.129.2.1.3.3 och är ett nummer som kan användas av svenska myndigheter som identitet på personer som inte är folkbokförda i Sverige. Samordningsnummer tilldelas av skattekontoret på begäran av vissa myndigheter.</w:t>
-      </w:r>
     </w:p>
     <w:p>
       <w:pPr>
         <w:pStyle w:val="Brdtext"/>
         <w:ind w:right="119"/>
       </w:pPr>
-    </w:p>
-    <w:p>
-      <w:pPr>
-        <w:pStyle w:val="Brdtext"/>
-        <w:ind w:right="119"/>
-      </w:pPr>
-      <w:r>
-        <w:t xml:space="preserve">Reservnummer </w:t>
-      </w:r>
-      <w:r>
-        <w:t xml:space="preserve">från olika landsting och regioner vilka identifieras med olika unika </w:t>
+      <w:r>
+        <w:t>Vid ett tekniskt fel levereras ett generellt undantag (SOAP-</w:t>
       </w:r>
       <w:proofErr w:type="spellStart"/>
       <w:r>
-        <w:t>OID</w:t>
+        <w:t>fault</w:t>
       </w:r>
       <w:proofErr w:type="spellEnd"/>
       <w:r>
-        <w:t xml:space="preserve">. Bland dessa återfinns </w:t>
-      </w:r>
-      <w:r>
-        <w:t xml:space="preserve">bl.a. </w:t>
-      </w:r>
-      <w:r>
-        <w:t xml:space="preserve">reservnummer från </w:t>
-      </w:r>
-      <w:r>
-        <w:t xml:space="preserve">SLL med </w:t>
+        <w:t xml:space="preserve">). Exempel på detta kan vara </w:t>
       </w:r>
       <w:proofErr w:type="spellStart"/>
       <w:r>
-        <w:t>OID</w:t>
+        <w:t>deadlock</w:t>
       </w:r>
       <w:proofErr w:type="spellEnd"/>
       <w:r>
-        <w:t xml:space="preserve"> 1.2.752.</w:t>
-      </w:r>
-      <w:proofErr w:type="gramStart"/>
-      <w:r>
-        <w:t>97.3.1</w:t>
-      </w:r>
-      <w:proofErr w:type="gramEnd"/>
-      <w:r>
-        <w:t>.3</w:t>
-      </w:r>
-      <w:r>
-        <w:t>.</w:t>
-      </w:r>
-      <w:r>
-        <w:t xml:space="preserve"> </w:t>
-      </w:r>
-      <w:r>
-        <w:t xml:space="preserve">Reservnummer </w:t>
-      </w:r>
-      <w:r>
-        <w:t xml:space="preserve">är ett tillfälligt nummer som används för att kunna identifiera en patient med sin vårddokumentation när personnummer eller samordningsnummer saknas eller är okänt. </w:t>
-      </w:r>
-      <w:r>
-        <w:t xml:space="preserve">Ett reservnummer ska anges med </w:t>
-      </w:r>
-      <w:proofErr w:type="spellStart"/>
-      <w:r>
-        <w:t>OID</w:t>
-      </w:r>
-      <w:proofErr w:type="spellEnd"/>
-      <w:r>
-        <w:t xml:space="preserve"> för aktuell reservnummerdefinition. </w:t>
-      </w:r>
-    </w:p>
-    <w:p>
-      <w:pPr>
-        <w:pStyle w:val="Brdtext"/>
-        <w:ind w:left="0" w:right="119"/>
-      </w:pPr>
-    </w:p>
-    <w:p>
-      <w:pPr>
-        <w:pStyle w:val="Rubrik2b"/>
-      </w:pPr>
-      <w:bookmarkStart w:id="48" w:name="_Toc341787029"/>
-      <w:bookmarkStart w:id="49" w:name="_Toc219337782"/>
-      <w:bookmarkStart w:id="50" w:name="_Toc224661933"/>
-      <w:r>
-        <w:t>Felhantering</w:t>
-      </w:r>
-      <w:bookmarkEnd w:id="48"/>
-      <w:bookmarkEnd w:id="49"/>
-      <w:bookmarkEnd w:id="50"/>
-    </w:p>
-    <w:p>
-      <w:pPr>
-        <w:pStyle w:val="Brdtext"/>
-        <w:ind w:right="119"/>
-      </w:pPr>
-    </w:p>
-    <w:p>
-      <w:pPr>
-        <w:pStyle w:val="Brdtext"/>
-        <w:ind w:right="119"/>
-      </w:pPr>
-      <w:r>
-        <w:t>Vid ett tekniskt fel levereras ett generellt undantag (</w:t>
-      </w:r>
-      <w:proofErr w:type="spellStart"/>
-      <w:r>
-        <w:t>SOAP-</w:t>
-      </w:r>
-      <w:r>
-        <w:t>fault</w:t>
-      </w:r>
-      <w:proofErr w:type="spellEnd"/>
-      <w:r>
-        <w:t xml:space="preserve">). Exempel på detta kan vara </w:t>
-      </w:r>
-      <w:proofErr w:type="spellStart"/>
-      <w:r>
-        <w:t>deadlock</w:t>
-      </w:r>
-      <w:proofErr w:type="spellEnd"/>
-      <w:r>
-        <w:t xml:space="preserve"> i databasen eller följdeffekter av </w:t>
-      </w:r>
-      <w:proofErr w:type="spellStart"/>
-      <w:r>
-        <w:t>programmeringsfel</w:t>
-      </w:r>
-      <w:proofErr w:type="spellEnd"/>
-      <w:r>
-        <w:t>. Tekniska fel får inte förmedla känsliga personuppgifter. Istället rekommenderas att ett log-id förmedlas, som ger möjlighet för tjänsteproducentens förvaltning att bistå tjänstekonsumentens förvaltning med felsökning.</w:t>
+        <w:t xml:space="preserve"> i databasen eller följdeffekter av programmeringsfel. Tekniska fel får inte förmedla känsliga personuppgifter. Istället rekommenderas att ett log-id förmedlas, som ger möjlighet för tjänsteproducentens förvaltning att bistå tjänstekonsumentens förvaltning med felsökning.</w:t>
       </w:r>
     </w:p>
     <w:p>
@@ -11566,15 +11090,15 @@
           <w:spacing w:val="1"/>
         </w:rPr>
       </w:pPr>
+      <w:bookmarkStart w:id="50" w:name="_Toc224661934"/>
       <w:bookmarkStart w:id="51" w:name="_Toc341787030"/>
-      <w:bookmarkStart w:id="52" w:name="_Toc224661934"/>
       <w:r>
         <w:rPr>
           <w:spacing w:val="1"/>
         </w:rPr>
         <w:t>Gemensamma informationskomponenter</w:t>
       </w:r>
-      <w:bookmarkEnd w:id="52"/>
+      <w:bookmarkEnd w:id="50"/>
     </w:p>
     <w:p>
       <w:pPr>
@@ -11746,14 +11270,12 @@
                 <w:b/>
               </w:rPr>
             </w:pPr>
-            <w:proofErr w:type="spellStart"/>
             <w:r>
               <w:rPr>
                 <w:b/>
               </w:rPr>
               <w:t>Kardinalitet</w:t>
             </w:r>
-            <w:proofErr w:type="spellEnd"/>
           </w:p>
         </w:tc>
       </w:tr>
@@ -12009,27 +11531,7 @@
                 <w:sz w:val="20"/>
                 <w:szCs w:val="20"/>
               </w:rPr>
-              <w:t xml:space="preserve">Författarens </w:t>
-            </w:r>
-            <w:proofErr w:type="spellStart"/>
-            <w:r>
-              <w:rPr>
-                <w:rFonts w:ascii="Times New Roman" w:eastAsia="Times New Roman" w:hAnsi="Times New Roman" w:cs="Times New Roman"/>
-                <w:spacing w:val="-1"/>
-                <w:sz w:val="20"/>
-                <w:szCs w:val="20"/>
-              </w:rPr>
-              <w:t>HSA</w:t>
-            </w:r>
-            <w:proofErr w:type="spellEnd"/>
-            <w:r>
-              <w:rPr>
-                <w:rFonts w:ascii="Times New Roman" w:eastAsia="Times New Roman" w:hAnsi="Times New Roman" w:cs="Times New Roman"/>
-                <w:spacing w:val="-1"/>
-                <w:sz w:val="20"/>
-                <w:szCs w:val="20"/>
-              </w:rPr>
-              <w:t>-id</w:t>
+              <w:t>Författarens HSA-id</w:t>
             </w:r>
           </w:p>
           <w:p>
@@ -12206,27 +11708,7 @@
                 <w:sz w:val="20"/>
                 <w:szCs w:val="20"/>
               </w:rPr>
-              <w:t xml:space="preserve"> Befattning (</w:t>
-            </w:r>
-            <w:proofErr w:type="spellStart"/>
-            <w:r>
-              <w:rPr>
-                <w:rFonts w:ascii="Times New Roman" w:eastAsia="Times New Roman" w:hAnsi="Times New Roman" w:cs="Times New Roman"/>
-                <w:spacing w:val="-1"/>
-                <w:sz w:val="20"/>
-                <w:szCs w:val="20"/>
-              </w:rPr>
-              <w:t>OID</w:t>
-            </w:r>
-            <w:proofErr w:type="spellEnd"/>
-            <w:r>
-              <w:rPr>
-                <w:rFonts w:ascii="Times New Roman" w:eastAsia="Times New Roman" w:hAnsi="Times New Roman" w:cs="Times New Roman"/>
-                <w:spacing w:val="-1"/>
-                <w:sz w:val="20"/>
-                <w:szCs w:val="20"/>
-              </w:rPr>
-              <w:t xml:space="preserve"> 1.2.752.129.2.2.1.</w:t>
+              <w:t xml:space="preserve"> Befattning (OID 1.2.752.129.2.2.1.</w:t>
             </w:r>
             <w:proofErr w:type="gramStart"/>
             <w:r>
@@ -12698,17 +12180,15 @@
                 <w:szCs w:val="20"/>
               </w:rPr>
             </w:pPr>
-            <w:proofErr w:type="spellStart"/>
-            <w:r>
-              <w:rPr>
-                <w:rFonts w:ascii="Times New Roman" w:eastAsia="Times New Roman" w:hAnsi="Times New Roman" w:cs="Times New Roman"/>
-                <w:spacing w:val="-1"/>
-                <w:sz w:val="20"/>
-                <w:szCs w:val="20"/>
-              </w:rPr>
-              <w:t>HSAIdType</w:t>
-            </w:r>
-            <w:proofErr w:type="spellEnd"/>
+            <w:r>
+              <w:rPr>
+                <w:rFonts w:ascii="Times New Roman" w:eastAsia="Times New Roman" w:hAnsi="Times New Roman" w:cs="Times New Roman"/>
+                <w:spacing w:val="-1"/>
+                <w:sz w:val="20"/>
+                <w:szCs w:val="20"/>
+              </w:rPr>
+              <w:t>string</w:t>
+            </w:r>
           </w:p>
         </w:tc>
         <w:tc>
@@ -13083,25 +12563,14 @@
                 <w:szCs w:val="20"/>
               </w:rPr>
             </w:pPr>
-            <w:proofErr w:type="spellStart"/>
-            <w:r>
-              <w:rPr>
-                <w:rFonts w:ascii="Times New Roman" w:eastAsia="Times New Roman" w:hAnsi="Times New Roman" w:cs="Times New Roman"/>
-                <w:spacing w:val="-1"/>
-                <w:sz w:val="20"/>
-                <w:szCs w:val="20"/>
-              </w:rPr>
-              <w:t>HSA</w:t>
-            </w:r>
-            <w:proofErr w:type="spellEnd"/>
-            <w:r>
-              <w:rPr>
-                <w:rFonts w:ascii="Times New Roman" w:eastAsia="Times New Roman" w:hAnsi="Times New Roman" w:cs="Times New Roman"/>
-                <w:spacing w:val="-1"/>
-                <w:sz w:val="20"/>
-                <w:szCs w:val="20"/>
-              </w:rPr>
-              <w:t>-id för PDL-enhet</w:t>
+            <w:r>
+              <w:rPr>
+                <w:rFonts w:ascii="Times New Roman" w:eastAsia="Times New Roman" w:hAnsi="Times New Roman" w:cs="Times New Roman"/>
+                <w:spacing w:val="-1"/>
+                <w:sz w:val="20"/>
+                <w:szCs w:val="20"/>
+              </w:rPr>
+              <w:t>HSA-id för PDL-enhet</w:t>
             </w:r>
           </w:p>
         </w:tc>
@@ -13247,25 +12716,14 @@
                 <w:szCs w:val="20"/>
               </w:rPr>
             </w:pPr>
-            <w:proofErr w:type="spellStart"/>
-            <w:r>
-              <w:rPr>
-                <w:rFonts w:ascii="Times New Roman" w:eastAsia="Times New Roman" w:hAnsi="Times New Roman" w:cs="Times New Roman"/>
-                <w:spacing w:val="-1"/>
-                <w:sz w:val="20"/>
-                <w:szCs w:val="20"/>
-              </w:rPr>
-              <w:t>HSA</w:t>
-            </w:r>
-            <w:proofErr w:type="spellEnd"/>
-            <w:r>
-              <w:rPr>
-                <w:rFonts w:ascii="Times New Roman" w:eastAsia="Times New Roman" w:hAnsi="Times New Roman" w:cs="Times New Roman"/>
-                <w:spacing w:val="-1"/>
-                <w:sz w:val="20"/>
-                <w:szCs w:val="20"/>
-              </w:rPr>
-              <w:t>-id för vårdgivaren, som är vårdgivare för den enhet som författaren är uppdragstagare för</w:t>
+            <w:r>
+              <w:rPr>
+                <w:rFonts w:ascii="Times New Roman" w:eastAsia="Times New Roman" w:hAnsi="Times New Roman" w:cs="Times New Roman"/>
+                <w:spacing w:val="-1"/>
+                <w:sz w:val="20"/>
+                <w:szCs w:val="20"/>
+              </w:rPr>
+              <w:t>HSA-id för vårdgivaren, som är vårdgivare för den enhet som författaren är uppdragstagare för</w:t>
             </w:r>
           </w:p>
           <w:p>
@@ -13435,14 +12893,12 @@
                 <w:b/>
               </w:rPr>
             </w:pPr>
-            <w:proofErr w:type="spellStart"/>
             <w:r>
               <w:rPr>
                 <w:b/>
               </w:rPr>
               <w:t>Kardinalitet</w:t>
             </w:r>
-            <w:proofErr w:type="spellEnd"/>
           </w:p>
         </w:tc>
       </w:tr>
@@ -13497,19 +12953,8 @@
                 <w:sz w:val="20"/>
                 <w:szCs w:val="20"/>
               </w:rPr>
-              <w:t>Datum uttrycks med formatet ”</w:t>
-            </w:r>
-            <w:proofErr w:type="spellStart"/>
-            <w:r>
-              <w:rPr>
-                <w:rFonts w:ascii="Times New Roman" w:eastAsia="Times New Roman" w:hAnsi="Times New Roman" w:cs="Times New Roman"/>
-                <w:spacing w:val="-1"/>
-                <w:sz w:val="20"/>
-                <w:szCs w:val="20"/>
-              </w:rPr>
-              <w:t>YYYYMMDD</w:t>
-            </w:r>
-            <w:proofErr w:type="spellEnd"/>
+              <w:t>Datum uttrycks med formatet ”YYYYMMDD</w:t>
+            </w:r>
             <w:r>
               <w:rPr>
                 <w:rFonts w:ascii="Times New Roman" w:eastAsia="Times New Roman" w:hAnsi="Times New Roman" w:cs="Times New Roman"/>
@@ -13697,14 +13142,12 @@
                 <w:b/>
               </w:rPr>
             </w:pPr>
-            <w:proofErr w:type="spellStart"/>
             <w:r>
               <w:rPr>
                 <w:b/>
               </w:rPr>
               <w:t>Kardinalitet</w:t>
             </w:r>
-            <w:proofErr w:type="spellEnd"/>
           </w:p>
         </w:tc>
       </w:tr>
@@ -14050,14 +13493,12 @@
                 <w:b/>
               </w:rPr>
             </w:pPr>
-            <w:proofErr w:type="spellStart"/>
             <w:r>
               <w:rPr>
                 <w:b/>
               </w:rPr>
               <w:t>Kardinalitet</w:t>
             </w:r>
-            <w:proofErr w:type="spellEnd"/>
           </w:p>
         </w:tc>
       </w:tr>
@@ -14105,25 +13546,14 @@
                 <w:szCs w:val="20"/>
               </w:rPr>
             </w:pPr>
-            <w:proofErr w:type="spellStart"/>
-            <w:r>
-              <w:rPr>
-                <w:rFonts w:ascii="Times New Roman" w:eastAsia="Times New Roman" w:hAnsi="Times New Roman" w:cs="Times New Roman"/>
-                <w:spacing w:val="-1"/>
-                <w:sz w:val="20"/>
-                <w:szCs w:val="20"/>
-              </w:rPr>
-              <w:t>HSA</w:t>
-            </w:r>
-            <w:proofErr w:type="spellEnd"/>
-            <w:r>
-              <w:rPr>
-                <w:rFonts w:ascii="Times New Roman" w:eastAsia="Times New Roman" w:hAnsi="Times New Roman" w:cs="Times New Roman"/>
-                <w:spacing w:val="-1"/>
-                <w:sz w:val="20"/>
-                <w:szCs w:val="20"/>
-              </w:rPr>
-              <w:t xml:space="preserve">-id enligt definition från </w:t>
+            <w:r>
+              <w:rPr>
+                <w:rFonts w:ascii="Times New Roman" w:eastAsia="Times New Roman" w:hAnsi="Times New Roman" w:cs="Times New Roman"/>
+                <w:spacing w:val="-1"/>
+                <w:sz w:val="20"/>
+                <w:szCs w:val="20"/>
+              </w:rPr>
+              <w:t xml:space="preserve">HSA-id enligt definition från </w:t>
             </w:r>
             <w:proofErr w:type="spellStart"/>
             <w:r>
@@ -14312,14 +13742,12 @@
                 <w:b/>
               </w:rPr>
             </w:pPr>
-            <w:proofErr w:type="spellStart"/>
             <w:r>
               <w:rPr>
                 <w:b/>
               </w:rPr>
               <w:t>Kardinalitet</w:t>
             </w:r>
-            <w:proofErr w:type="spellEnd"/>
           </w:p>
         </w:tc>
       </w:tr>
@@ -14562,23 +13990,13 @@
                 <w:szCs w:val="20"/>
               </w:rPr>
             </w:pPr>
-            <w:proofErr w:type="spellStart"/>
-            <w:r>
-              <w:rPr>
-                <w:rFonts w:ascii="Times New Roman" w:eastAsia="Times New Roman" w:hAnsi="Times New Roman" w:cs="Times New Roman"/>
-                <w:sz w:val="20"/>
-                <w:szCs w:val="20"/>
-              </w:rPr>
-              <w:t>HSA</w:t>
-            </w:r>
-            <w:proofErr w:type="spellEnd"/>
-            <w:r>
-              <w:rPr>
-                <w:rFonts w:ascii="Times New Roman" w:eastAsia="Times New Roman" w:hAnsi="Times New Roman" w:cs="Times New Roman"/>
-                <w:sz w:val="20"/>
-                <w:szCs w:val="20"/>
-              </w:rPr>
-              <w:t>-id för person som signerat dokumentet</w:t>
+            <w:r>
+              <w:rPr>
+                <w:rFonts w:ascii="Times New Roman" w:eastAsia="Times New Roman" w:hAnsi="Times New Roman" w:cs="Times New Roman"/>
+                <w:sz w:val="20"/>
+                <w:szCs w:val="20"/>
+              </w:rPr>
+              <w:t>HSA-id för person som signerat dokumentet</w:t>
             </w:r>
           </w:p>
           <w:p>
@@ -14760,14 +14178,12 @@
                 <w:b/>
               </w:rPr>
             </w:pPr>
-            <w:proofErr w:type="spellStart"/>
             <w:r>
               <w:rPr>
                 <w:b/>
               </w:rPr>
               <w:t>Kardinalitet</w:t>
             </w:r>
-            <w:proofErr w:type="spellEnd"/>
           </w:p>
         </w:tc>
       </w:tr>
@@ -15589,14 +15005,12 @@
                 <w:b/>
               </w:rPr>
             </w:pPr>
-            <w:proofErr w:type="spellStart"/>
             <w:r>
               <w:rPr>
                 <w:b/>
               </w:rPr>
               <w:t>Kardinalitet</w:t>
             </w:r>
-            <w:proofErr w:type="spellEnd"/>
           </w:p>
         </w:tc>
       </w:tr>
@@ -15681,18 +15095,8 @@
                 <w:sz w:val="20"/>
                 <w:szCs w:val="20"/>
               </w:rPr>
-              <w:t xml:space="preserve">Dokumentets identitet som är unik inom </w:t>
-            </w:r>
-            <w:proofErr w:type="spellStart"/>
-            <w:r>
-              <w:rPr>
-                <w:rFonts w:ascii="Times New Roman" w:eastAsia="Times New Roman" w:hAnsi="Times New Roman" w:cs="Times New Roman"/>
-                <w:sz w:val="20"/>
-                <w:szCs w:val="20"/>
-              </w:rPr>
-              <w:t>källsystemet</w:t>
-            </w:r>
-            <w:proofErr w:type="spellEnd"/>
+              <w:t>Dokumentets identitet som är unik inom källsystemet</w:t>
+            </w:r>
           </w:p>
           <w:p>
             <w:pPr>
@@ -16108,23 +15512,83 @@
           <w:p>
             <w:pPr>
               <w:pStyle w:val="TableParagraph"/>
+              <w:spacing w:line="229" w:lineRule="exact"/>
+              <w:ind w:left="102"/>
+              <w:rPr>
+                <w:rFonts w:ascii="Times New Roman" w:eastAsia="Times New Roman" w:hAnsi="Times New Roman" w:cs="Times New Roman"/>
+                <w:spacing w:val="-1"/>
+                <w:sz w:val="20"/>
+                <w:szCs w:val="20"/>
+              </w:rPr>
+            </w:pPr>
+            <w:r>
+              <w:rPr>
+                <w:rFonts w:ascii="Times New Roman" w:eastAsia="Times New Roman" w:hAnsi="Times New Roman" w:cs="Times New Roman"/>
+                <w:sz w:val="20"/>
+                <w:szCs w:val="20"/>
+              </w:rPr>
+              <w:t>Tidsangivelse för den händelse dokumentet gäller</w:t>
+            </w:r>
+            <w:r>
+              <w:rPr>
+                <w:rFonts w:ascii="Times New Roman" w:eastAsia="Times New Roman" w:hAnsi="Times New Roman" w:cs="Times New Roman"/>
+                <w:sz w:val="20"/>
+                <w:szCs w:val="20"/>
+              </w:rPr>
+              <w:t>. Händelsetidpunkt</w:t>
+            </w:r>
+          </w:p>
+        </w:tc>
+        <w:tc>
+          <w:tcPr>
+            <w:tcW w:w="1184" w:type="dxa"/>
+          </w:tcPr>
+          <w:p>
+            <w:pPr>
+              <w:pStyle w:val="TableParagraph"/>
               <w:spacing w:line="226" w:lineRule="exact"/>
               <w:ind w:left="102"/>
               <w:rPr>
                 <w:rFonts w:ascii="Times New Roman" w:eastAsia="Times New Roman" w:hAnsi="Times New Roman" w:cs="Times New Roman"/>
-                <w:sz w:val="20"/>
-                <w:szCs w:val="20"/>
-              </w:rPr>
-            </w:pPr>
-            <w:r>
-              <w:rPr>
-                <w:rFonts w:ascii="Times New Roman" w:eastAsia="Times New Roman" w:hAnsi="Times New Roman" w:cs="Times New Roman"/>
-                <w:sz w:val="20"/>
-                <w:szCs w:val="20"/>
-              </w:rPr>
-              <w:t>Tidpunkt då dokumentet skapades</w:t>
-            </w:r>
-          </w:p>
+                <w:spacing w:val="-1"/>
+                <w:sz w:val="20"/>
+                <w:szCs w:val="20"/>
+              </w:rPr>
+            </w:pPr>
+            <w:r>
+              <w:rPr>
+                <w:rFonts w:ascii="Times New Roman" w:eastAsia="Times New Roman" w:hAnsi="Times New Roman" w:cs="Times New Roman"/>
+                <w:sz w:val="20"/>
+                <w:szCs w:val="20"/>
+              </w:rPr>
+              <w:t>1</w:t>
+            </w:r>
+            <w:proofErr w:type="gramStart"/>
+            <w:r>
+              <w:rPr>
+                <w:rFonts w:ascii="Times New Roman" w:eastAsia="Times New Roman" w:hAnsi="Times New Roman" w:cs="Times New Roman"/>
+                <w:sz w:val="20"/>
+                <w:szCs w:val="20"/>
+              </w:rPr>
+              <w:t>..</w:t>
+            </w:r>
+            <w:proofErr w:type="gramEnd"/>
+            <w:r>
+              <w:rPr>
+                <w:rFonts w:ascii="Times New Roman" w:eastAsia="Times New Roman" w:hAnsi="Times New Roman" w:cs="Times New Roman"/>
+                <w:sz w:val="20"/>
+                <w:szCs w:val="20"/>
+              </w:rPr>
+              <w:t>1</w:t>
+            </w:r>
+          </w:p>
+        </w:tc>
+      </w:tr>
+      <w:tr>
+        <w:tc>
+          <w:tcPr>
+            <w:tcW w:w="2660" w:type="dxa"/>
+          </w:tcPr>
           <w:p>
             <w:pPr>
               <w:pStyle w:val="TableParagraph"/>
@@ -16132,25 +15596,195 @@
               <w:ind w:left="102"/>
               <w:rPr>
                 <w:rFonts w:ascii="Times New Roman" w:eastAsia="Times New Roman" w:hAnsi="Times New Roman" w:cs="Times New Roman"/>
-                <w:spacing w:val="-1"/>
-                <w:sz w:val="20"/>
-                <w:szCs w:val="20"/>
-              </w:rPr>
-            </w:pPr>
-          </w:p>
-        </w:tc>
-        <w:tc>
-          <w:tcPr>
-            <w:tcW w:w="1184" w:type="dxa"/>
+                <w:sz w:val="20"/>
+                <w:szCs w:val="20"/>
+              </w:rPr>
+            </w:pPr>
+            <w:proofErr w:type="spellStart"/>
+            <w:r>
+              <w:rPr>
+                <w:rFonts w:ascii="Times New Roman" w:eastAsia="Times New Roman" w:hAnsi="Times New Roman" w:cs="Times New Roman"/>
+                <w:sz w:val="20"/>
+                <w:szCs w:val="20"/>
+              </w:rPr>
+              <w:t>patientId</w:t>
+            </w:r>
+            <w:proofErr w:type="spellEnd"/>
+          </w:p>
+        </w:tc>
+        <w:tc>
+          <w:tcPr>
+            <w:tcW w:w="1667" w:type="dxa"/>
           </w:tcPr>
           <w:p>
             <w:pPr>
               <w:pStyle w:val="TableParagraph"/>
               <w:spacing w:line="226" w:lineRule="exact"/>
-              <w:ind w:left="102"/>
-              <w:rPr>
-                <w:rFonts w:ascii="Times New Roman" w:eastAsia="Times New Roman" w:hAnsi="Times New Roman" w:cs="Times New Roman"/>
-                <w:spacing w:val="-1"/>
+              <w:rPr>
+                <w:rFonts w:ascii="Times New Roman" w:eastAsia="Times New Roman" w:hAnsi="Times New Roman" w:cs="Times New Roman"/>
+                <w:sz w:val="20"/>
+                <w:szCs w:val="20"/>
+              </w:rPr>
+            </w:pPr>
+            <w:proofErr w:type="spellStart"/>
+            <w:r>
+              <w:rPr>
+                <w:rFonts w:ascii="Times New Roman" w:eastAsia="Times New Roman" w:hAnsi="Times New Roman" w:cs="Times New Roman"/>
+                <w:sz w:val="20"/>
+                <w:szCs w:val="20"/>
+              </w:rPr>
+              <w:t>PatientIdType</w:t>
+            </w:r>
+            <w:proofErr w:type="spellEnd"/>
+          </w:p>
+        </w:tc>
+        <w:tc>
+          <w:tcPr>
+            <w:tcW w:w="3589" w:type="dxa"/>
+          </w:tcPr>
+          <w:p>
+            <w:pPr>
+              <w:pStyle w:val="TableParagraph"/>
+              <w:spacing w:line="226" w:lineRule="exact"/>
+              <w:ind w:left="102"/>
+              <w:rPr>
+                <w:rFonts w:ascii="Times New Roman" w:eastAsia="Times New Roman" w:hAnsi="Times New Roman" w:cs="Times New Roman"/>
+                <w:sz w:val="20"/>
+                <w:szCs w:val="20"/>
+              </w:rPr>
+            </w:pPr>
+            <w:r>
+              <w:rPr>
+                <w:rFonts w:ascii="Times New Roman" w:eastAsia="Times New Roman" w:hAnsi="Times New Roman" w:cs="Times New Roman"/>
+                <w:sz w:val="20"/>
+                <w:szCs w:val="20"/>
+              </w:rPr>
+              <w:t>Id för patienten.</w:t>
+            </w:r>
+            <w:r>
+              <w:rPr>
+                <w:rFonts w:ascii="Times New Roman" w:eastAsia="Times New Roman" w:hAnsi="Times New Roman" w:cs="Times New Roman"/>
+                <w:sz w:val="20"/>
+                <w:szCs w:val="20"/>
+              </w:rPr>
+              <w:br/>
+            </w:r>
+            <w:proofErr w:type="spellStart"/>
+            <w:proofErr w:type="gramStart"/>
+            <w:r>
+              <w:rPr>
+                <w:rFonts w:ascii="Times New Roman" w:eastAsia="Times New Roman" w:hAnsi="Times New Roman" w:cs="Times New Roman"/>
+                <w:sz w:val="20"/>
+                <w:szCs w:val="20"/>
+              </w:rPr>
+              <w:t>value</w:t>
+            </w:r>
+            <w:proofErr w:type="spellEnd"/>
+            <w:r>
+              <w:rPr>
+                <w:rFonts w:ascii="Times New Roman" w:eastAsia="Times New Roman" w:hAnsi="Times New Roman" w:cs="Times New Roman"/>
+                <w:sz w:val="20"/>
+                <w:szCs w:val="20"/>
+              </w:rPr>
+              <w:t xml:space="preserve"> sätts till patientens identifierare.</w:t>
+            </w:r>
+            <w:proofErr w:type="gramEnd"/>
+            <w:r>
+              <w:rPr>
+                <w:rFonts w:ascii="Times New Roman" w:eastAsia="Times New Roman" w:hAnsi="Times New Roman" w:cs="Times New Roman"/>
+                <w:sz w:val="20"/>
+                <w:szCs w:val="20"/>
+              </w:rPr>
+              <w:br/>
+            </w:r>
+            <w:proofErr w:type="spellStart"/>
+            <w:r>
+              <w:rPr>
+                <w:rFonts w:ascii="Times New Roman" w:eastAsia="Times New Roman" w:hAnsi="Times New Roman" w:cs="Times New Roman"/>
+                <w:sz w:val="20"/>
+                <w:szCs w:val="20"/>
+              </w:rPr>
+              <w:t>Type</w:t>
+            </w:r>
+            <w:proofErr w:type="spellEnd"/>
+            <w:r>
+              <w:rPr>
+                <w:rFonts w:ascii="Times New Roman" w:eastAsia="Times New Roman" w:hAnsi="Times New Roman" w:cs="Times New Roman"/>
+                <w:sz w:val="20"/>
+                <w:szCs w:val="20"/>
+              </w:rPr>
+              <w:t xml:space="preserve"> sätts till OID för typ av identifierare. </w:t>
+            </w:r>
+            <w:r>
+              <w:rPr>
+                <w:rFonts w:ascii="Times New Roman" w:eastAsia="Times New Roman" w:hAnsi="Times New Roman" w:cs="Times New Roman"/>
+                <w:sz w:val="20"/>
+                <w:szCs w:val="20"/>
+              </w:rPr>
+              <w:br/>
+              <w:t>För personnummer ska Skatteverkets personnummer (1.2.752.129.2.1.3.1).</w:t>
+            </w:r>
+            <w:r>
+              <w:rPr>
+                <w:rFonts w:ascii="Times New Roman" w:eastAsia="Times New Roman" w:hAnsi="Times New Roman" w:cs="Times New Roman"/>
+                <w:sz w:val="20"/>
+                <w:szCs w:val="20"/>
+              </w:rPr>
+              <w:br/>
+              <w:t>För samordningsnummer ska Skatteverkets samordningsnummer (1.2.752.129.2.1.3.3).</w:t>
+            </w:r>
+            <w:r>
+              <w:rPr>
+                <w:rFonts w:ascii="Times New Roman" w:eastAsia="Times New Roman" w:hAnsi="Times New Roman" w:cs="Times New Roman"/>
+                <w:sz w:val="20"/>
+                <w:szCs w:val="20"/>
+              </w:rPr>
+              <w:br/>
+              <w:t>För reservnummer används lokalt definierade reservnummet, exempelvis SLL reservnummer (1.2.752.</w:t>
+            </w:r>
+            <w:proofErr w:type="gramStart"/>
+            <w:r>
+              <w:rPr>
+                <w:rFonts w:ascii="Times New Roman" w:eastAsia="Times New Roman" w:hAnsi="Times New Roman" w:cs="Times New Roman"/>
+                <w:sz w:val="20"/>
+                <w:szCs w:val="20"/>
+              </w:rPr>
+              <w:t>97.3.1</w:t>
+            </w:r>
+            <w:proofErr w:type="gramEnd"/>
+            <w:r>
+              <w:rPr>
+                <w:rFonts w:ascii="Times New Roman" w:eastAsia="Times New Roman" w:hAnsi="Times New Roman" w:cs="Times New Roman"/>
+                <w:sz w:val="20"/>
+                <w:szCs w:val="20"/>
+              </w:rPr>
+              <w:t>.3)</w:t>
+            </w:r>
+          </w:p>
+          <w:p>
+            <w:pPr>
+              <w:pStyle w:val="TableParagraph"/>
+              <w:spacing w:line="226" w:lineRule="exact"/>
+              <w:ind w:left="102"/>
+              <w:rPr>
+                <w:rFonts w:ascii="Times New Roman" w:eastAsia="Times New Roman" w:hAnsi="Times New Roman" w:cs="Times New Roman"/>
+                <w:sz w:val="20"/>
+                <w:szCs w:val="20"/>
+              </w:rPr>
+            </w:pPr>
+          </w:p>
+        </w:tc>
+        <w:tc>
+          <w:tcPr>
+            <w:tcW w:w="1184" w:type="dxa"/>
+          </w:tcPr>
+          <w:p>
+            <w:pPr>
+              <w:pStyle w:val="TableParagraph"/>
+              <w:spacing w:line="226" w:lineRule="exact"/>
+              <w:ind w:left="102"/>
+              <w:rPr>
+                <w:rFonts w:ascii="Times New Roman" w:eastAsia="Times New Roman" w:hAnsi="Times New Roman" w:cs="Times New Roman"/>
                 <w:sz w:val="20"/>
                 <w:szCs w:val="20"/>
               </w:rPr>
@@ -16207,19 +15841,32 @@
                 <w:sz w:val="20"/>
                 <w:szCs w:val="20"/>
               </w:rPr>
-              <w:t>patientId</w:t>
+              <w:t>author</w:t>
             </w:r>
             <w:proofErr w:type="spellEnd"/>
           </w:p>
-        </w:tc>
-        <w:tc>
-          <w:tcPr>
-            <w:tcW w:w="1667" w:type="dxa"/>
-          </w:tcPr>
           <w:p>
             <w:pPr>
               <w:pStyle w:val="TableParagraph"/>
               <w:spacing w:line="226" w:lineRule="exact"/>
+              <w:ind w:left="102"/>
+              <w:rPr>
+                <w:rFonts w:ascii="Times New Roman" w:eastAsia="Times New Roman" w:hAnsi="Times New Roman" w:cs="Times New Roman"/>
+                <w:spacing w:val="-1"/>
+                <w:sz w:val="20"/>
+                <w:szCs w:val="20"/>
+              </w:rPr>
+            </w:pPr>
+          </w:p>
+        </w:tc>
+        <w:tc>
+          <w:tcPr>
+            <w:tcW w:w="1667" w:type="dxa"/>
+          </w:tcPr>
+          <w:p>
+            <w:pPr>
+              <w:pStyle w:val="TableParagraph"/>
+              <w:spacing w:line="229" w:lineRule="exact"/>
               <w:rPr>
                 <w:rFonts w:ascii="Times New Roman" w:eastAsia="Times New Roman" w:hAnsi="Times New Roman" w:cs="Times New Roman"/>
                 <w:sz w:val="20"/>
@@ -16233,15 +15880,18 @@
                 <w:sz w:val="20"/>
                 <w:szCs w:val="20"/>
               </w:rPr>
-              <w:t>PatientIdType</w:t>
+              <w:t>A</w:t>
+            </w:r>
+            <w:r>
+              <w:rPr>
+                <w:rFonts w:ascii="Times New Roman" w:eastAsia="Times New Roman" w:hAnsi="Times New Roman" w:cs="Times New Roman"/>
+                <w:sz w:val="20"/>
+                <w:szCs w:val="20"/>
+              </w:rPr>
+              <w:t>uthorType</w:t>
             </w:r>
             <w:proofErr w:type="spellEnd"/>
           </w:p>
-        </w:tc>
-        <w:tc>
-          <w:tcPr>
-            <w:tcW w:w="3589" w:type="dxa"/>
-          </w:tcPr>
           <w:p>
             <w:pPr>
               <w:pStyle w:val="TableParagraph"/>
@@ -16249,136 +15899,17 @@
               <w:ind w:left="102"/>
               <w:rPr>
                 <w:rFonts w:ascii="Times New Roman" w:eastAsia="Times New Roman" w:hAnsi="Times New Roman" w:cs="Times New Roman"/>
-                <w:sz w:val="20"/>
-                <w:szCs w:val="20"/>
-              </w:rPr>
-            </w:pPr>
-            <w:r>
-              <w:rPr>
-                <w:rFonts w:ascii="Times New Roman" w:eastAsia="Times New Roman" w:hAnsi="Times New Roman" w:cs="Times New Roman"/>
-                <w:sz w:val="20"/>
-                <w:szCs w:val="20"/>
-              </w:rPr>
-              <w:t>Id för patienten.</w:t>
-            </w:r>
-            <w:r>
-              <w:rPr>
-                <w:rFonts w:ascii="Times New Roman" w:eastAsia="Times New Roman" w:hAnsi="Times New Roman" w:cs="Times New Roman"/>
-                <w:sz w:val="20"/>
-                <w:szCs w:val="20"/>
-              </w:rPr>
-              <w:br/>
-            </w:r>
-            <w:proofErr w:type="spellStart"/>
-            <w:proofErr w:type="gramStart"/>
-            <w:r>
-              <w:rPr>
-                <w:rFonts w:ascii="Times New Roman" w:eastAsia="Times New Roman" w:hAnsi="Times New Roman" w:cs="Times New Roman"/>
-                <w:sz w:val="20"/>
-                <w:szCs w:val="20"/>
-              </w:rPr>
-              <w:t>value</w:t>
-            </w:r>
-            <w:proofErr w:type="spellEnd"/>
-            <w:r>
-              <w:rPr>
-                <w:rFonts w:ascii="Times New Roman" w:eastAsia="Times New Roman" w:hAnsi="Times New Roman" w:cs="Times New Roman"/>
-                <w:sz w:val="20"/>
-                <w:szCs w:val="20"/>
-              </w:rPr>
-              <w:t xml:space="preserve"> sätts till patientens identifierare.</w:t>
-            </w:r>
-            <w:proofErr w:type="gramEnd"/>
-            <w:r>
-              <w:rPr>
-                <w:rFonts w:ascii="Times New Roman" w:eastAsia="Times New Roman" w:hAnsi="Times New Roman" w:cs="Times New Roman"/>
-                <w:sz w:val="20"/>
-                <w:szCs w:val="20"/>
-              </w:rPr>
-              <w:br/>
-            </w:r>
-            <w:proofErr w:type="spellStart"/>
-            <w:r>
-              <w:rPr>
-                <w:rFonts w:ascii="Times New Roman" w:eastAsia="Times New Roman" w:hAnsi="Times New Roman" w:cs="Times New Roman"/>
-                <w:sz w:val="20"/>
-                <w:szCs w:val="20"/>
-              </w:rPr>
-              <w:t>Type</w:t>
-            </w:r>
-            <w:proofErr w:type="spellEnd"/>
-            <w:r>
-              <w:rPr>
-                <w:rFonts w:ascii="Times New Roman" w:eastAsia="Times New Roman" w:hAnsi="Times New Roman" w:cs="Times New Roman"/>
-                <w:sz w:val="20"/>
-                <w:szCs w:val="20"/>
-              </w:rPr>
-              <w:t xml:space="preserve"> sätts till </w:t>
-            </w:r>
-            <w:proofErr w:type="spellStart"/>
-            <w:r>
-              <w:rPr>
-                <w:rFonts w:ascii="Times New Roman" w:eastAsia="Times New Roman" w:hAnsi="Times New Roman" w:cs="Times New Roman"/>
-                <w:sz w:val="20"/>
-                <w:szCs w:val="20"/>
-              </w:rPr>
-              <w:t>OID</w:t>
-            </w:r>
-            <w:proofErr w:type="spellEnd"/>
-            <w:r>
-              <w:rPr>
-                <w:rFonts w:ascii="Times New Roman" w:eastAsia="Times New Roman" w:hAnsi="Times New Roman" w:cs="Times New Roman"/>
-                <w:sz w:val="20"/>
-                <w:szCs w:val="20"/>
-              </w:rPr>
-              <w:t xml:space="preserve"> för typ av identifierare. </w:t>
-            </w:r>
-            <w:r>
-              <w:rPr>
-                <w:rFonts w:ascii="Times New Roman" w:eastAsia="Times New Roman" w:hAnsi="Times New Roman" w:cs="Times New Roman"/>
-                <w:sz w:val="20"/>
-                <w:szCs w:val="20"/>
-              </w:rPr>
-              <w:br/>
-              <w:t>För personnummer ska Skatteverkets personnummer (1.2.752.129.2.1.3.1).</w:t>
-            </w:r>
-            <w:r>
-              <w:rPr>
-                <w:rFonts w:ascii="Times New Roman" w:eastAsia="Times New Roman" w:hAnsi="Times New Roman" w:cs="Times New Roman"/>
-                <w:sz w:val="20"/>
-                <w:szCs w:val="20"/>
-              </w:rPr>
-              <w:br/>
-              <w:t>För samordningsnummer ska Skatteverkets samordningsnummer (1.2.752.129.2.1.3.3).</w:t>
-            </w:r>
-            <w:r>
-              <w:rPr>
-                <w:rFonts w:ascii="Times New Roman" w:eastAsia="Times New Roman" w:hAnsi="Times New Roman" w:cs="Times New Roman"/>
-                <w:sz w:val="20"/>
-                <w:szCs w:val="20"/>
-              </w:rPr>
-              <w:br/>
-              <w:t>För reservnummer används lokalt definierade reservnummet, exempelvis SLL reservnummer (1.2.752.</w:t>
-            </w:r>
-            <w:proofErr w:type="gramStart"/>
-            <w:r>
-              <w:rPr>
-                <w:rFonts w:ascii="Times New Roman" w:eastAsia="Times New Roman" w:hAnsi="Times New Roman" w:cs="Times New Roman"/>
-                <w:sz w:val="20"/>
-                <w:szCs w:val="20"/>
-              </w:rPr>
-              <w:t>97.3.1</w:t>
-            </w:r>
-            <w:proofErr w:type="gramEnd"/>
-            <w:r>
-              <w:rPr>
-                <w:rFonts w:ascii="Times New Roman" w:eastAsia="Times New Roman" w:hAnsi="Times New Roman" w:cs="Times New Roman"/>
-                <w:sz w:val="20"/>
-                <w:szCs w:val="20"/>
-              </w:rPr>
-              <w:t>.3)</w:t>
-            </w:r>
-          </w:p>
+                <w:spacing w:val="-1"/>
+                <w:sz w:val="20"/>
+                <w:szCs w:val="20"/>
+              </w:rPr>
+            </w:pPr>
+          </w:p>
+        </w:tc>
+        <w:tc>
+          <w:tcPr>
+            <w:tcW w:w="3589" w:type="dxa"/>
+          </w:tcPr>
           <w:p>
             <w:pPr>
               <w:pStyle w:val="TableParagraph"/>
@@ -16390,12 +15921,15 @@
                 <w:szCs w:val="20"/>
               </w:rPr>
             </w:pPr>
-          </w:p>
-        </w:tc>
-        <w:tc>
-          <w:tcPr>
-            <w:tcW w:w="1184" w:type="dxa"/>
-          </w:tcPr>
+            <w:r>
+              <w:rPr>
+                <w:rFonts w:ascii="Times New Roman" w:eastAsia="Times New Roman" w:hAnsi="Times New Roman" w:cs="Times New Roman"/>
+                <w:sz w:val="20"/>
+                <w:szCs w:val="20"/>
+              </w:rPr>
+              <w:t>Information om den hälso- och sjukvårdsperson som skapat informationen i dokumentet, nedan kallas författare.</w:t>
+            </w:r>
+          </w:p>
           <w:p>
             <w:pPr>
               <w:pStyle w:val="TableParagraph"/>
@@ -16403,6 +15937,25 @@
               <w:ind w:left="102"/>
               <w:rPr>
                 <w:rFonts w:ascii="Times New Roman" w:eastAsia="Times New Roman" w:hAnsi="Times New Roman" w:cs="Times New Roman"/>
+                <w:spacing w:val="-1"/>
+                <w:sz w:val="20"/>
+                <w:szCs w:val="20"/>
+              </w:rPr>
+            </w:pPr>
+          </w:p>
+        </w:tc>
+        <w:tc>
+          <w:tcPr>
+            <w:tcW w:w="1184" w:type="dxa"/>
+          </w:tcPr>
+          <w:p>
+            <w:pPr>
+              <w:pStyle w:val="TableParagraph"/>
+              <w:spacing w:line="226" w:lineRule="exact"/>
+              <w:ind w:left="102"/>
+              <w:rPr>
+                <w:rFonts w:ascii="Times New Roman" w:eastAsia="Times New Roman" w:hAnsi="Times New Roman" w:cs="Times New Roman"/>
+                <w:spacing w:val="-1"/>
                 <w:sz w:val="20"/>
                 <w:szCs w:val="20"/>
               </w:rPr>
@@ -16450,6 +16003,7 @@
                 <w:rFonts w:ascii="Times New Roman" w:eastAsia="Times New Roman" w:hAnsi="Times New Roman" w:cs="Times New Roman"/>
                 <w:sz w:val="20"/>
                 <w:szCs w:val="20"/>
+                <w:lang w:val="en-US"/>
               </w:rPr>
             </w:pPr>
             <w:proofErr w:type="spellStart"/>
@@ -16458,11 +16012,17 @@
                 <w:rFonts w:ascii="Times New Roman" w:eastAsia="Times New Roman" w:hAnsi="Times New Roman" w:cs="Times New Roman"/>
                 <w:sz w:val="20"/>
                 <w:szCs w:val="20"/>
-              </w:rPr>
-              <w:t>author</w:t>
+                <w:lang w:val="en-US"/>
+              </w:rPr>
+              <w:t>legalAuthenticator</w:t>
             </w:r>
             <w:proofErr w:type="spellEnd"/>
           </w:p>
+        </w:tc>
+        <w:tc>
+          <w:tcPr>
+            <w:tcW w:w="1667" w:type="dxa"/>
+          </w:tcPr>
           <w:p>
             <w:pPr>
               <w:pStyle w:val="TableParagraph"/>
@@ -16473,43 +16033,76 @@
                 <w:spacing w:val="-1"/>
                 <w:sz w:val="20"/>
                 <w:szCs w:val="20"/>
-              </w:rPr>
-            </w:pPr>
-          </w:p>
-        </w:tc>
-        <w:tc>
-          <w:tcPr>
-            <w:tcW w:w="1667" w:type="dxa"/>
+                <w:lang w:val="en-US"/>
+              </w:rPr>
+            </w:pPr>
+            <w:proofErr w:type="spellStart"/>
+            <w:r>
+              <w:rPr>
+                <w:rFonts w:ascii="Times New Roman" w:eastAsia="Times New Roman" w:hAnsi="Times New Roman" w:cs="Times New Roman"/>
+                <w:spacing w:val="-1"/>
+                <w:sz w:val="20"/>
+                <w:szCs w:val="20"/>
+                <w:lang w:val="en-US"/>
+              </w:rPr>
+              <w:t>LegalAuthenticatorType</w:t>
+            </w:r>
+            <w:proofErr w:type="spellEnd"/>
+          </w:p>
+        </w:tc>
+        <w:tc>
+          <w:tcPr>
+            <w:tcW w:w="3589" w:type="dxa"/>
           </w:tcPr>
           <w:p>
             <w:pPr>
               <w:pStyle w:val="TableParagraph"/>
               <w:spacing w:line="229" w:lineRule="exact"/>
-              <w:rPr>
-                <w:rFonts w:ascii="Times New Roman" w:eastAsia="Times New Roman" w:hAnsi="Times New Roman" w:cs="Times New Roman"/>
-                <w:sz w:val="20"/>
-                <w:szCs w:val="20"/>
-              </w:rPr>
-            </w:pPr>
-            <w:proofErr w:type="spellStart"/>
-            <w:r>
-              <w:rPr>
-                <w:rFonts w:ascii="Times New Roman" w:eastAsia="Times New Roman" w:hAnsi="Times New Roman" w:cs="Times New Roman"/>
-                <w:sz w:val="20"/>
-                <w:szCs w:val="20"/>
-              </w:rPr>
-              <w:t>A</w:t>
-            </w:r>
-            <w:r>
-              <w:rPr>
-                <w:rFonts w:ascii="Times New Roman" w:eastAsia="Times New Roman" w:hAnsi="Times New Roman" w:cs="Times New Roman"/>
-                <w:sz w:val="20"/>
-                <w:szCs w:val="20"/>
-              </w:rPr>
-              <w:t>uthorType</w:t>
-            </w:r>
-            <w:proofErr w:type="spellEnd"/>
-          </w:p>
+              <w:ind w:left="102"/>
+              <w:rPr>
+                <w:rFonts w:ascii="Times New Roman" w:eastAsia="Times New Roman" w:hAnsi="Times New Roman" w:cs="Times New Roman"/>
+                <w:sz w:val="20"/>
+                <w:szCs w:val="20"/>
+              </w:rPr>
+            </w:pPr>
+            <w:r>
+              <w:rPr>
+                <w:rFonts w:ascii="Times New Roman" w:eastAsia="Times New Roman" w:hAnsi="Times New Roman" w:cs="Times New Roman"/>
+                <w:sz w:val="20"/>
+                <w:szCs w:val="20"/>
+              </w:rPr>
+              <w:t>Information om vem som signerat informationen i dokumentet.</w:t>
+            </w:r>
+          </w:p>
+          <w:p>
+            <w:pPr>
+              <w:pStyle w:val="TableParagraph"/>
+              <w:spacing w:line="229" w:lineRule="exact"/>
+              <w:ind w:left="102"/>
+              <w:rPr>
+                <w:rFonts w:ascii="Times New Roman" w:eastAsia="Times New Roman" w:hAnsi="Times New Roman" w:cs="Times New Roman"/>
+                <w:sz w:val="20"/>
+                <w:szCs w:val="20"/>
+              </w:rPr>
+            </w:pPr>
+          </w:p>
+          <w:p>
+            <w:pPr>
+              <w:pStyle w:val="TableParagraph"/>
+              <w:spacing w:line="229" w:lineRule="exact"/>
+              <w:ind w:left="102"/>
+              <w:rPr>
+                <w:rFonts w:ascii="Times New Roman" w:eastAsia="Times New Roman" w:hAnsi="Times New Roman" w:cs="Times New Roman"/>
+                <w:sz w:val="20"/>
+                <w:szCs w:val="20"/>
+              </w:rPr>
+            </w:pPr>
+          </w:p>
+        </w:tc>
+        <w:tc>
+          <w:tcPr>
+            <w:tcW w:w="1184" w:type="dxa"/>
+          </w:tcPr>
           <w:p>
             <w:pPr>
               <w:pStyle w:val="TableParagraph"/>
@@ -16522,11 +16115,79 @@
                 <w:szCs w:val="20"/>
               </w:rPr>
             </w:pPr>
-          </w:p>
-        </w:tc>
-        <w:tc>
-          <w:tcPr>
-            <w:tcW w:w="3589" w:type="dxa"/>
+            <w:r>
+              <w:rPr>
+                <w:rFonts w:ascii="Times New Roman" w:eastAsia="Times New Roman" w:hAnsi="Times New Roman" w:cs="Times New Roman"/>
+                <w:sz w:val="20"/>
+                <w:szCs w:val="20"/>
+              </w:rPr>
+              <w:lastRenderedPageBreak/>
+              <w:t>0</w:t>
+            </w:r>
+            <w:proofErr w:type="gramStart"/>
+            <w:r>
+              <w:rPr>
+                <w:rFonts w:ascii="Times New Roman" w:eastAsia="Times New Roman" w:hAnsi="Times New Roman" w:cs="Times New Roman"/>
+                <w:sz w:val="20"/>
+                <w:szCs w:val="20"/>
+              </w:rPr>
+              <w:t>..</w:t>
+            </w:r>
+            <w:proofErr w:type="gramEnd"/>
+            <w:r>
+              <w:rPr>
+                <w:rFonts w:ascii="Times New Roman" w:eastAsia="Times New Roman" w:hAnsi="Times New Roman" w:cs="Times New Roman"/>
+                <w:sz w:val="20"/>
+                <w:szCs w:val="20"/>
+              </w:rPr>
+              <w:t>1</w:t>
+            </w:r>
+          </w:p>
+        </w:tc>
+      </w:tr>
+      <w:tr>
+        <w:tc>
+          <w:tcPr>
+            <w:tcW w:w="2660" w:type="dxa"/>
+          </w:tcPr>
+          <w:p>
+            <w:pPr>
+              <w:spacing w:line="229" w:lineRule="exact"/>
+              <w:ind w:left="102"/>
+              <w:rPr>
+                <w:sz w:val="20"/>
+                <w:szCs w:val="20"/>
+              </w:rPr>
+            </w:pPr>
+            <w:proofErr w:type="spellStart"/>
+            <w:r>
+              <w:rPr>
+                <w:spacing w:val="-1"/>
+                <w:sz w:val="20"/>
+                <w:szCs w:val="20"/>
+                <w:lang w:eastAsia="en-US"/>
+              </w:rPr>
+              <w:lastRenderedPageBreak/>
+              <w:t>approvedForPatient</w:t>
+            </w:r>
+            <w:proofErr w:type="spellEnd"/>
+          </w:p>
+          <w:p>
+            <w:pPr>
+              <w:pStyle w:val="TableParagraph"/>
+              <w:spacing w:line="229" w:lineRule="exact"/>
+              <w:ind w:left="102"/>
+              <w:rPr>
+                <w:rFonts w:ascii="Times New Roman" w:eastAsia="Times New Roman" w:hAnsi="Times New Roman" w:cs="Times New Roman"/>
+                <w:sz w:val="20"/>
+                <w:szCs w:val="20"/>
+              </w:rPr>
+            </w:pPr>
+          </w:p>
+        </w:tc>
+        <w:tc>
+          <w:tcPr>
+            <w:tcW w:w="1667" w:type="dxa"/>
           </w:tcPr>
           <w:p>
             <w:pPr>
@@ -16535,18 +16196,22 @@
               <w:ind w:left="102"/>
               <w:rPr>
                 <w:rFonts w:ascii="Times New Roman" w:eastAsia="Times New Roman" w:hAnsi="Times New Roman" w:cs="Times New Roman"/>
-                <w:sz w:val="20"/>
-                <w:szCs w:val="20"/>
-              </w:rPr>
-            </w:pPr>
-            <w:r>
-              <w:rPr>
-                <w:rFonts w:ascii="Times New Roman" w:eastAsia="Times New Roman" w:hAnsi="Times New Roman" w:cs="Times New Roman"/>
-                <w:sz w:val="20"/>
-                <w:szCs w:val="20"/>
-              </w:rPr>
-              <w:t>Information om den hälso- och sjukvårdsperson som skapat informationen i dokumentet, nedan kallas författare.</w:t>
-            </w:r>
+                <w:spacing w:val="-1"/>
+                <w:sz w:val="20"/>
+                <w:szCs w:val="20"/>
+              </w:rPr>
+            </w:pPr>
+            <w:proofErr w:type="spellStart"/>
+            <w:r>
+              <w:rPr>
+                <w:rFonts w:ascii="Times New Roman" w:eastAsia="Times New Roman" w:hAnsi="Times New Roman" w:cs="Times New Roman"/>
+                <w:spacing w:val="-1"/>
+                <w:sz w:val="20"/>
+                <w:szCs w:val="20"/>
+              </w:rPr>
+              <w:t>boolean</w:t>
+            </w:r>
+            <w:proofErr w:type="spellEnd"/>
           </w:p>
           <w:p>
             <w:pPr>
@@ -16564,6 +16229,67 @@
         </w:tc>
         <w:tc>
           <w:tcPr>
+            <w:tcW w:w="3589" w:type="dxa"/>
+          </w:tcPr>
+          <w:p>
+            <w:pPr>
+              <w:pStyle w:val="TableParagraph"/>
+              <w:spacing w:line="229" w:lineRule="exact"/>
+              <w:ind w:left="102"/>
+              <w:rPr>
+                <w:rFonts w:ascii="Times New Roman" w:eastAsia="Times New Roman" w:hAnsi="Times New Roman" w:cs="Times New Roman"/>
+                <w:sz w:val="20"/>
+                <w:szCs w:val="20"/>
+              </w:rPr>
+            </w:pPr>
+            <w:r>
+              <w:rPr>
+                <w:rFonts w:ascii="Times New Roman" w:eastAsia="Times New Roman" w:hAnsi="Times New Roman" w:cs="Times New Roman"/>
+                <w:sz w:val="20"/>
+                <w:szCs w:val="20"/>
+              </w:rPr>
+              <w:t xml:space="preserve">Anger om information får delas till patient. Värdet sätts i sådant fall till </w:t>
+            </w:r>
+            <w:proofErr w:type="spellStart"/>
+            <w:r>
+              <w:rPr>
+                <w:rFonts w:ascii="Times New Roman" w:eastAsia="Times New Roman" w:hAnsi="Times New Roman" w:cs="Times New Roman"/>
+                <w:sz w:val="20"/>
+                <w:szCs w:val="20"/>
+              </w:rPr>
+              <w:t>true</w:t>
+            </w:r>
+            <w:proofErr w:type="spellEnd"/>
+            <w:r>
+              <w:rPr>
+                <w:rFonts w:ascii="Times New Roman" w:eastAsia="Times New Roman" w:hAnsi="Times New Roman" w:cs="Times New Roman"/>
+                <w:sz w:val="20"/>
+                <w:szCs w:val="20"/>
+              </w:rPr>
+              <w:t xml:space="preserve">, i annat fall till </w:t>
+            </w:r>
+            <w:proofErr w:type="spellStart"/>
+            <w:r>
+              <w:rPr>
+                <w:rFonts w:ascii="Times New Roman" w:eastAsia="Times New Roman" w:hAnsi="Times New Roman" w:cs="Times New Roman"/>
+                <w:sz w:val="20"/>
+                <w:szCs w:val="20"/>
+              </w:rPr>
+              <w:t>false</w:t>
+            </w:r>
+            <w:proofErr w:type="spellEnd"/>
+            <w:r>
+              <w:rPr>
+                <w:rFonts w:ascii="Times New Roman" w:eastAsia="Times New Roman" w:hAnsi="Times New Roman" w:cs="Times New Roman"/>
+                <w:sz w:val="20"/>
+                <w:szCs w:val="20"/>
+              </w:rPr>
+              <w:t xml:space="preserve">. </w:t>
+            </w:r>
+          </w:p>
+        </w:tc>
+        <w:tc>
+          <w:tcPr>
             <w:tcW w:w="1184" w:type="dxa"/>
           </w:tcPr>
           <w:p>
@@ -16581,6 +16307,7 @@
             <w:r>
               <w:rPr>
                 <w:rFonts w:ascii="Times New Roman" w:eastAsia="Times New Roman" w:hAnsi="Times New Roman" w:cs="Times New Roman"/>
+                <w:spacing w:val="-1"/>
                 <w:sz w:val="20"/>
                 <w:szCs w:val="20"/>
               </w:rPr>
@@ -16590,6 +16317,7 @@
             <w:r>
               <w:rPr>
                 <w:rFonts w:ascii="Times New Roman" w:eastAsia="Times New Roman" w:hAnsi="Times New Roman" w:cs="Times New Roman"/>
+                <w:spacing w:val="-1"/>
                 <w:sz w:val="20"/>
                 <w:szCs w:val="20"/>
               </w:rPr>
@@ -16599,11 +16327,64 @@
             <w:r>
               <w:rPr>
                 <w:rFonts w:ascii="Times New Roman" w:eastAsia="Times New Roman" w:hAnsi="Times New Roman" w:cs="Times New Roman"/>
+                <w:spacing w:val="-1"/>
                 <w:sz w:val="20"/>
                 <w:szCs w:val="20"/>
               </w:rPr>
               <w:t>1</w:t>
             </w:r>
+          </w:p>
+          <w:p>
+            <w:pPr>
+              <w:pStyle w:val="TableParagraph"/>
+              <w:spacing w:line="226" w:lineRule="exact"/>
+              <w:ind w:left="102"/>
+              <w:rPr>
+                <w:rFonts w:ascii="Times New Roman" w:eastAsia="Times New Roman" w:hAnsi="Times New Roman" w:cs="Times New Roman"/>
+                <w:spacing w:val="-1"/>
+                <w:sz w:val="20"/>
+                <w:szCs w:val="20"/>
+              </w:rPr>
+            </w:pPr>
+          </w:p>
+          <w:p>
+            <w:pPr>
+              <w:pStyle w:val="TableParagraph"/>
+              <w:spacing w:line="226" w:lineRule="exact"/>
+              <w:ind w:left="102"/>
+              <w:rPr>
+                <w:rFonts w:ascii="Times New Roman" w:eastAsia="Times New Roman" w:hAnsi="Times New Roman" w:cs="Times New Roman"/>
+                <w:spacing w:val="-1"/>
+                <w:sz w:val="20"/>
+                <w:szCs w:val="20"/>
+              </w:rPr>
+            </w:pPr>
+          </w:p>
+          <w:p>
+            <w:pPr>
+              <w:pStyle w:val="TableParagraph"/>
+              <w:spacing w:line="226" w:lineRule="exact"/>
+              <w:ind w:left="102"/>
+              <w:rPr>
+                <w:rFonts w:ascii="Times New Roman" w:eastAsia="Times New Roman" w:hAnsi="Times New Roman" w:cs="Times New Roman"/>
+                <w:spacing w:val="-1"/>
+                <w:sz w:val="20"/>
+                <w:szCs w:val="20"/>
+              </w:rPr>
+            </w:pPr>
+          </w:p>
+          <w:p>
+            <w:pPr>
+              <w:pStyle w:val="TableParagraph"/>
+              <w:spacing w:line="226" w:lineRule="exact"/>
+              <w:ind w:left="102"/>
+              <w:rPr>
+                <w:rFonts w:ascii="Times New Roman" w:eastAsia="Times New Roman" w:hAnsi="Times New Roman" w:cs="Times New Roman"/>
+                <w:spacing w:val="-1"/>
+                <w:sz w:val="20"/>
+                <w:szCs w:val="20"/>
+              </w:rPr>
+            </w:pPr>
           </w:p>
         </w:tc>
       </w:tr>
@@ -16614,6 +16395,79 @@
           </w:tcPr>
           <w:p>
             <w:pPr>
+              <w:spacing w:line="229" w:lineRule="exact"/>
+              <w:ind w:left="102"/>
+              <w:rPr>
+                <w:spacing w:val="-1"/>
+                <w:sz w:val="20"/>
+                <w:szCs w:val="20"/>
+                <w:lang w:eastAsia="en-US"/>
+              </w:rPr>
+            </w:pPr>
+            <w:proofErr w:type="spellStart"/>
+            <w:r>
+              <w:rPr>
+                <w:spacing w:val="-1"/>
+                <w:sz w:val="20"/>
+                <w:szCs w:val="20"/>
+                <w:lang w:eastAsia="en-US"/>
+              </w:rPr>
+              <w:t>careContact</w:t>
+            </w:r>
+            <w:r>
+              <w:rPr>
+                <w:spacing w:val="-1"/>
+                <w:sz w:val="20"/>
+                <w:szCs w:val="20"/>
+                <w:lang w:eastAsia="en-US"/>
+              </w:rPr>
+              <w:t>I</w:t>
+            </w:r>
+            <w:r>
+              <w:rPr>
+                <w:spacing w:val="-1"/>
+                <w:sz w:val="20"/>
+                <w:szCs w:val="20"/>
+                <w:lang w:eastAsia="en-US"/>
+              </w:rPr>
+              <w:t>d</w:t>
+            </w:r>
+            <w:proofErr w:type="spellEnd"/>
+          </w:p>
+        </w:tc>
+        <w:tc>
+          <w:tcPr>
+            <w:tcW w:w="1667" w:type="dxa"/>
+          </w:tcPr>
+          <w:p>
+            <w:pPr>
+              <w:pStyle w:val="TableParagraph"/>
+              <w:spacing w:line="226" w:lineRule="exact"/>
+              <w:ind w:left="102"/>
+              <w:rPr>
+                <w:rFonts w:ascii="Times New Roman" w:eastAsia="Times New Roman" w:hAnsi="Times New Roman" w:cs="Times New Roman"/>
+                <w:spacing w:val="-1"/>
+                <w:sz w:val="20"/>
+                <w:szCs w:val="20"/>
+              </w:rPr>
+            </w:pPr>
+            <w:r>
+              <w:rPr>
+                <w:rFonts w:ascii="Times New Roman" w:eastAsia="Times New Roman" w:hAnsi="Times New Roman" w:cs="Times New Roman"/>
+                <w:spacing w:val="-1"/>
+                <w:sz w:val="20"/>
+                <w:szCs w:val="20"/>
+              </w:rPr>
+              <w:t>string</w:t>
+            </w:r>
+          </w:p>
+        </w:tc>
+        <w:tc>
+          <w:tcPr>
+            <w:tcW w:w="3589" w:type="dxa"/>
+          </w:tcPr>
+          <w:p>
+            <w:pPr>
               <w:pStyle w:val="TableParagraph"/>
               <w:spacing w:line="229" w:lineRule="exact"/>
               <w:ind w:left="102"/>
@@ -16621,480 +16475,6 @@
                 <w:rFonts w:ascii="Times New Roman" w:eastAsia="Times New Roman" w:hAnsi="Times New Roman" w:cs="Times New Roman"/>
                 <w:sz w:val="20"/>
                 <w:szCs w:val="20"/>
-                <w:lang w:val="en-US"/>
-              </w:rPr>
-            </w:pPr>
-            <w:proofErr w:type="spellStart"/>
-            <w:proofErr w:type="gramStart"/>
-            <w:r>
-              <w:rPr>
-                <w:rFonts w:ascii="Times New Roman" w:eastAsia="Times New Roman" w:hAnsi="Times New Roman" w:cs="Times New Roman"/>
-                <w:sz w:val="20"/>
-                <w:szCs w:val="20"/>
-                <w:lang w:val="en-US"/>
-              </w:rPr>
-              <w:t>legalAuthenticator</w:t>
-            </w:r>
-            <w:proofErr w:type="spellEnd"/>
-            <w:proofErr w:type="gramEnd"/>
-          </w:p>
-        </w:tc>
-        <w:tc>
-          <w:tcPr>
-            <w:tcW w:w="1667" w:type="dxa"/>
-          </w:tcPr>
-          <w:p>
-            <w:pPr>
-              <w:pStyle w:val="TableParagraph"/>
-              <w:spacing w:line="226" w:lineRule="exact"/>
-              <w:ind w:left="102"/>
-              <w:rPr>
-                <w:rFonts w:ascii="Times New Roman" w:eastAsia="Times New Roman" w:hAnsi="Times New Roman" w:cs="Times New Roman"/>
-                <w:spacing w:val="-1"/>
-                <w:sz w:val="20"/>
-                <w:szCs w:val="20"/>
-                <w:lang w:val="en-US"/>
-              </w:rPr>
-            </w:pPr>
-            <w:proofErr w:type="spellStart"/>
-            <w:r>
-              <w:rPr>
-                <w:rFonts w:ascii="Times New Roman" w:eastAsia="Times New Roman" w:hAnsi="Times New Roman" w:cs="Times New Roman"/>
-                <w:spacing w:val="-1"/>
-                <w:sz w:val="20"/>
-                <w:szCs w:val="20"/>
-                <w:lang w:val="en-US"/>
-              </w:rPr>
-              <w:t>LegalAuthenticatorType</w:t>
-            </w:r>
-            <w:proofErr w:type="spellEnd"/>
-          </w:p>
-        </w:tc>
-        <w:tc>
-          <w:tcPr>
-            <w:tcW w:w="3589" w:type="dxa"/>
-          </w:tcPr>
-          <w:p>
-            <w:pPr>
-              <w:pStyle w:val="TableParagraph"/>
-              <w:spacing w:line="229" w:lineRule="exact"/>
-              <w:ind w:left="102"/>
-              <w:rPr>
-                <w:rFonts w:ascii="Times New Roman" w:eastAsia="Times New Roman" w:hAnsi="Times New Roman" w:cs="Times New Roman"/>
-                <w:sz w:val="20"/>
-                <w:szCs w:val="20"/>
-              </w:rPr>
-            </w:pPr>
-            <w:r>
-              <w:rPr>
-                <w:rFonts w:ascii="Times New Roman" w:eastAsia="Times New Roman" w:hAnsi="Times New Roman" w:cs="Times New Roman"/>
-                <w:sz w:val="20"/>
-                <w:szCs w:val="20"/>
-              </w:rPr>
-              <w:t>Information om vem som signerat informationen i dokumentet.</w:t>
-            </w:r>
-          </w:p>
-          <w:p>
-            <w:pPr>
-              <w:pStyle w:val="TableParagraph"/>
-              <w:spacing w:line="229" w:lineRule="exact"/>
-              <w:ind w:left="102"/>
-              <w:rPr>
-                <w:rFonts w:ascii="Times New Roman" w:eastAsia="Times New Roman" w:hAnsi="Times New Roman" w:cs="Times New Roman"/>
-                <w:sz w:val="20"/>
-                <w:szCs w:val="20"/>
-              </w:rPr>
-            </w:pPr>
-          </w:p>
-          <w:p>
-            <w:pPr>
-              <w:pStyle w:val="TableParagraph"/>
-              <w:spacing w:line="229" w:lineRule="exact"/>
-              <w:ind w:left="102"/>
-              <w:rPr>
-                <w:rFonts w:ascii="Times New Roman" w:eastAsia="Times New Roman" w:hAnsi="Times New Roman" w:cs="Times New Roman"/>
-                <w:sz w:val="20"/>
-                <w:szCs w:val="20"/>
-              </w:rPr>
-            </w:pPr>
-          </w:p>
-        </w:tc>
-        <w:tc>
-          <w:tcPr>
-            <w:tcW w:w="1184" w:type="dxa"/>
-          </w:tcPr>
-          <w:p>
-            <w:pPr>
-              <w:pStyle w:val="TableParagraph"/>
-              <w:spacing w:line="226" w:lineRule="exact"/>
-              <w:ind w:left="102"/>
-              <w:rPr>
-                <w:rFonts w:ascii="Times New Roman" w:eastAsia="Times New Roman" w:hAnsi="Times New Roman" w:cs="Times New Roman"/>
-                <w:spacing w:val="-1"/>
-                <w:sz w:val="20"/>
-                <w:szCs w:val="20"/>
-              </w:rPr>
-            </w:pPr>
-            <w:r>
-              <w:rPr>
-                <w:rFonts w:ascii="Times New Roman" w:eastAsia="Times New Roman" w:hAnsi="Times New Roman" w:cs="Times New Roman"/>
-                <w:sz w:val="20"/>
-                <w:szCs w:val="20"/>
-              </w:rPr>
-              <w:lastRenderedPageBreak/>
-              <w:t>0</w:t>
-            </w:r>
-            <w:proofErr w:type="gramStart"/>
-            <w:r>
-              <w:rPr>
-                <w:rFonts w:ascii="Times New Roman" w:eastAsia="Times New Roman" w:hAnsi="Times New Roman" w:cs="Times New Roman"/>
-                <w:sz w:val="20"/>
-                <w:szCs w:val="20"/>
-              </w:rPr>
-              <w:t>..</w:t>
-            </w:r>
-            <w:proofErr w:type="gramEnd"/>
-            <w:r>
-              <w:rPr>
-                <w:rFonts w:ascii="Times New Roman" w:eastAsia="Times New Roman" w:hAnsi="Times New Roman" w:cs="Times New Roman"/>
-                <w:sz w:val="20"/>
-                <w:szCs w:val="20"/>
-              </w:rPr>
-              <w:t>1</w:t>
-            </w:r>
-          </w:p>
-        </w:tc>
-      </w:tr>
-      <w:tr>
-        <w:tc>
-          <w:tcPr>
-            <w:tcW w:w="2660" w:type="dxa"/>
-          </w:tcPr>
-          <w:p>
-            <w:pPr>
-              <w:spacing w:line="229" w:lineRule="exact"/>
-              <w:ind w:left="102"/>
-              <w:rPr>
-                <w:sz w:val="20"/>
-                <w:szCs w:val="20"/>
-              </w:rPr>
-            </w:pPr>
-            <w:proofErr w:type="spellStart"/>
-            <w:r>
-              <w:rPr>
-                <w:spacing w:val="-1"/>
-                <w:sz w:val="20"/>
-                <w:szCs w:val="20"/>
-                <w:lang w:eastAsia="en-US"/>
-              </w:rPr>
-              <w:lastRenderedPageBreak/>
-              <w:t>approvedForPatient</w:t>
-            </w:r>
-            <w:proofErr w:type="spellEnd"/>
-          </w:p>
-          <w:p>
-            <w:pPr>
-              <w:pStyle w:val="TableParagraph"/>
-              <w:spacing w:line="229" w:lineRule="exact"/>
-              <w:ind w:left="102"/>
-              <w:rPr>
-                <w:rFonts w:ascii="Times New Roman" w:eastAsia="Times New Roman" w:hAnsi="Times New Roman" w:cs="Times New Roman"/>
-                <w:sz w:val="20"/>
-                <w:szCs w:val="20"/>
-              </w:rPr>
-            </w:pPr>
-          </w:p>
-        </w:tc>
-        <w:tc>
-          <w:tcPr>
-            <w:tcW w:w="1667" w:type="dxa"/>
-          </w:tcPr>
-          <w:p>
-            <w:pPr>
-              <w:pStyle w:val="TableParagraph"/>
-              <w:spacing w:line="226" w:lineRule="exact"/>
-              <w:ind w:left="102"/>
-              <w:rPr>
-                <w:rFonts w:ascii="Times New Roman" w:eastAsia="Times New Roman" w:hAnsi="Times New Roman" w:cs="Times New Roman"/>
-                <w:spacing w:val="-1"/>
-                <w:sz w:val="20"/>
-                <w:szCs w:val="20"/>
-              </w:rPr>
-            </w:pPr>
-            <w:proofErr w:type="spellStart"/>
-            <w:r>
-              <w:rPr>
-                <w:rFonts w:ascii="Times New Roman" w:eastAsia="Times New Roman" w:hAnsi="Times New Roman" w:cs="Times New Roman"/>
-                <w:spacing w:val="-1"/>
-                <w:sz w:val="20"/>
-                <w:szCs w:val="20"/>
-              </w:rPr>
-              <w:t>boolean</w:t>
-            </w:r>
-            <w:proofErr w:type="spellEnd"/>
-          </w:p>
-          <w:p>
-            <w:pPr>
-              <w:pStyle w:val="TableParagraph"/>
-              <w:spacing w:line="226" w:lineRule="exact"/>
-              <w:ind w:left="102"/>
-              <w:rPr>
-                <w:rFonts w:ascii="Times New Roman" w:eastAsia="Times New Roman" w:hAnsi="Times New Roman" w:cs="Times New Roman"/>
-                <w:spacing w:val="-1"/>
-                <w:sz w:val="20"/>
-                <w:szCs w:val="20"/>
-              </w:rPr>
-            </w:pPr>
-          </w:p>
-        </w:tc>
-        <w:tc>
-          <w:tcPr>
-            <w:tcW w:w="3589" w:type="dxa"/>
-          </w:tcPr>
-          <w:p>
-            <w:pPr>
-              <w:pStyle w:val="TableParagraph"/>
-              <w:spacing w:line="229" w:lineRule="exact"/>
-              <w:ind w:left="102"/>
-              <w:rPr>
-                <w:rFonts w:ascii="Times New Roman" w:eastAsia="Times New Roman" w:hAnsi="Times New Roman" w:cs="Times New Roman"/>
-                <w:sz w:val="20"/>
-                <w:szCs w:val="20"/>
-              </w:rPr>
-            </w:pPr>
-            <w:r>
-              <w:rPr>
-                <w:rFonts w:ascii="Times New Roman" w:eastAsia="Times New Roman" w:hAnsi="Times New Roman" w:cs="Times New Roman"/>
-                <w:sz w:val="20"/>
-                <w:szCs w:val="20"/>
-              </w:rPr>
-              <w:t xml:space="preserve">Anger om information får delas till patient. Värdet sätts i sådant fall till </w:t>
-            </w:r>
-            <w:proofErr w:type="spellStart"/>
-            <w:r>
-              <w:rPr>
-                <w:rFonts w:ascii="Times New Roman" w:eastAsia="Times New Roman" w:hAnsi="Times New Roman" w:cs="Times New Roman"/>
-                <w:sz w:val="20"/>
-                <w:szCs w:val="20"/>
-              </w:rPr>
-              <w:t>true</w:t>
-            </w:r>
-            <w:proofErr w:type="spellEnd"/>
-            <w:r>
-              <w:rPr>
-                <w:rFonts w:ascii="Times New Roman" w:eastAsia="Times New Roman" w:hAnsi="Times New Roman" w:cs="Times New Roman"/>
-                <w:sz w:val="20"/>
-                <w:szCs w:val="20"/>
-              </w:rPr>
-              <w:t xml:space="preserve">, i annat fall till </w:t>
-            </w:r>
-            <w:proofErr w:type="spellStart"/>
-            <w:r>
-              <w:rPr>
-                <w:rFonts w:ascii="Times New Roman" w:eastAsia="Times New Roman" w:hAnsi="Times New Roman" w:cs="Times New Roman"/>
-                <w:sz w:val="20"/>
-                <w:szCs w:val="20"/>
-              </w:rPr>
-              <w:t>false</w:t>
-            </w:r>
-            <w:proofErr w:type="spellEnd"/>
-            <w:r>
-              <w:rPr>
-                <w:rFonts w:ascii="Times New Roman" w:eastAsia="Times New Roman" w:hAnsi="Times New Roman" w:cs="Times New Roman"/>
-                <w:sz w:val="20"/>
-                <w:szCs w:val="20"/>
-              </w:rPr>
-              <w:t xml:space="preserve">. </w:t>
-            </w:r>
-          </w:p>
-        </w:tc>
-        <w:tc>
-          <w:tcPr>
-            <w:tcW w:w="1184" w:type="dxa"/>
-          </w:tcPr>
-          <w:p>
-            <w:pPr>
-              <w:pStyle w:val="TableParagraph"/>
-              <w:spacing w:line="226" w:lineRule="exact"/>
-              <w:ind w:left="102"/>
-              <w:rPr>
-                <w:rFonts w:ascii="Times New Roman" w:eastAsia="Times New Roman" w:hAnsi="Times New Roman" w:cs="Times New Roman"/>
-                <w:spacing w:val="-1"/>
-                <w:sz w:val="20"/>
-                <w:szCs w:val="20"/>
-              </w:rPr>
-            </w:pPr>
-            <w:r>
-              <w:rPr>
-                <w:rFonts w:ascii="Times New Roman" w:eastAsia="Times New Roman" w:hAnsi="Times New Roman" w:cs="Times New Roman"/>
-                <w:spacing w:val="-1"/>
-                <w:sz w:val="20"/>
-                <w:szCs w:val="20"/>
-              </w:rPr>
-              <w:t>1</w:t>
-            </w:r>
-            <w:proofErr w:type="gramStart"/>
-            <w:r>
-              <w:rPr>
-                <w:rFonts w:ascii="Times New Roman" w:eastAsia="Times New Roman" w:hAnsi="Times New Roman" w:cs="Times New Roman"/>
-                <w:spacing w:val="-1"/>
-                <w:sz w:val="20"/>
-                <w:szCs w:val="20"/>
-              </w:rPr>
-              <w:t>..</w:t>
-            </w:r>
-            <w:proofErr w:type="gramEnd"/>
-            <w:r>
-              <w:rPr>
-                <w:rFonts w:ascii="Times New Roman" w:eastAsia="Times New Roman" w:hAnsi="Times New Roman" w:cs="Times New Roman"/>
-                <w:spacing w:val="-1"/>
-                <w:sz w:val="20"/>
-                <w:szCs w:val="20"/>
-              </w:rPr>
-              <w:t>1</w:t>
-            </w:r>
-          </w:p>
-          <w:p>
-            <w:pPr>
-              <w:pStyle w:val="TableParagraph"/>
-              <w:spacing w:line="226" w:lineRule="exact"/>
-              <w:ind w:left="102"/>
-              <w:rPr>
-                <w:rFonts w:ascii="Times New Roman" w:eastAsia="Times New Roman" w:hAnsi="Times New Roman" w:cs="Times New Roman"/>
-                <w:spacing w:val="-1"/>
-                <w:sz w:val="20"/>
-                <w:szCs w:val="20"/>
-              </w:rPr>
-            </w:pPr>
-          </w:p>
-          <w:p>
-            <w:pPr>
-              <w:pStyle w:val="TableParagraph"/>
-              <w:spacing w:line="226" w:lineRule="exact"/>
-              <w:ind w:left="102"/>
-              <w:rPr>
-                <w:rFonts w:ascii="Times New Roman" w:eastAsia="Times New Roman" w:hAnsi="Times New Roman" w:cs="Times New Roman"/>
-                <w:spacing w:val="-1"/>
-                <w:sz w:val="20"/>
-                <w:szCs w:val="20"/>
-              </w:rPr>
-            </w:pPr>
-          </w:p>
-          <w:p>
-            <w:pPr>
-              <w:pStyle w:val="TableParagraph"/>
-              <w:spacing w:line="226" w:lineRule="exact"/>
-              <w:ind w:left="102"/>
-              <w:rPr>
-                <w:rFonts w:ascii="Times New Roman" w:eastAsia="Times New Roman" w:hAnsi="Times New Roman" w:cs="Times New Roman"/>
-                <w:spacing w:val="-1"/>
-                <w:sz w:val="20"/>
-                <w:szCs w:val="20"/>
-              </w:rPr>
-            </w:pPr>
-          </w:p>
-          <w:p>
-            <w:pPr>
-              <w:pStyle w:val="TableParagraph"/>
-              <w:spacing w:line="226" w:lineRule="exact"/>
-              <w:ind w:left="102"/>
-              <w:rPr>
-                <w:rFonts w:ascii="Times New Roman" w:eastAsia="Times New Roman" w:hAnsi="Times New Roman" w:cs="Times New Roman"/>
-                <w:spacing w:val="-1"/>
-                <w:sz w:val="20"/>
-                <w:szCs w:val="20"/>
-              </w:rPr>
-            </w:pPr>
-          </w:p>
-        </w:tc>
-      </w:tr>
-      <w:tr>
-        <w:tc>
-          <w:tcPr>
-            <w:tcW w:w="2660" w:type="dxa"/>
-          </w:tcPr>
-          <w:p>
-            <w:pPr>
-              <w:spacing w:line="229" w:lineRule="exact"/>
-              <w:ind w:left="102"/>
-              <w:rPr>
-                <w:spacing w:val="-1"/>
-                <w:sz w:val="20"/>
-                <w:szCs w:val="20"/>
-                <w:lang w:eastAsia="en-US"/>
-              </w:rPr>
-            </w:pPr>
-            <w:proofErr w:type="spellStart"/>
-            <w:r>
-              <w:rPr>
-                <w:spacing w:val="-1"/>
-                <w:sz w:val="20"/>
-                <w:szCs w:val="20"/>
-                <w:lang w:eastAsia="en-US"/>
-              </w:rPr>
-              <w:t>careContact</w:t>
-            </w:r>
-            <w:r>
-              <w:rPr>
-                <w:spacing w:val="-1"/>
-                <w:sz w:val="20"/>
-                <w:szCs w:val="20"/>
-                <w:lang w:eastAsia="en-US"/>
-              </w:rPr>
-              <w:t>I</w:t>
-            </w:r>
-            <w:r>
-              <w:rPr>
-                <w:spacing w:val="-1"/>
-                <w:sz w:val="20"/>
-                <w:szCs w:val="20"/>
-                <w:lang w:eastAsia="en-US"/>
-              </w:rPr>
-              <w:t>d</w:t>
-            </w:r>
-            <w:proofErr w:type="spellEnd"/>
-          </w:p>
-        </w:tc>
-        <w:tc>
-          <w:tcPr>
-            <w:tcW w:w="1667" w:type="dxa"/>
-          </w:tcPr>
-          <w:p>
-            <w:pPr>
-              <w:pStyle w:val="TableParagraph"/>
-              <w:spacing w:line="226" w:lineRule="exact"/>
-              <w:ind w:left="102"/>
-              <w:rPr>
-                <w:rFonts w:ascii="Times New Roman" w:eastAsia="Times New Roman" w:hAnsi="Times New Roman" w:cs="Times New Roman"/>
-                <w:spacing w:val="-1"/>
-                <w:sz w:val="20"/>
-                <w:szCs w:val="20"/>
-              </w:rPr>
-            </w:pPr>
-            <w:r>
-              <w:rPr>
-                <w:rFonts w:ascii="Times New Roman" w:eastAsia="Times New Roman" w:hAnsi="Times New Roman" w:cs="Times New Roman"/>
-                <w:spacing w:val="-1"/>
-                <w:sz w:val="20"/>
-                <w:szCs w:val="20"/>
-              </w:rPr>
-              <w:t>string</w:t>
-            </w:r>
-          </w:p>
-        </w:tc>
-        <w:tc>
-          <w:tcPr>
-            <w:tcW w:w="3589" w:type="dxa"/>
-          </w:tcPr>
-          <w:p>
-            <w:pPr>
-              <w:pStyle w:val="TableParagraph"/>
-              <w:spacing w:line="229" w:lineRule="exact"/>
-              <w:ind w:left="102"/>
-              <w:rPr>
-                <w:rFonts w:ascii="Times New Roman" w:eastAsia="Times New Roman" w:hAnsi="Times New Roman" w:cs="Times New Roman"/>
-                <w:sz w:val="20"/>
-                <w:szCs w:val="20"/>
               </w:rPr>
             </w:pPr>
             <w:r>
@@ -17111,18 +16491,8 @@
                 <w:sz w:val="20"/>
                 <w:szCs w:val="20"/>
               </w:rPr>
-              <w:t xml:space="preserve"> för den vård- och omsorgskontakt som föranlett den information som omfattas av dokumentet. Identiteten är unik inom </w:t>
-            </w:r>
-            <w:proofErr w:type="spellStart"/>
-            <w:r>
-              <w:rPr>
-                <w:rFonts w:ascii="Times New Roman" w:eastAsia="Times New Roman" w:hAnsi="Times New Roman" w:cs="Times New Roman"/>
-                <w:sz w:val="20"/>
-                <w:szCs w:val="20"/>
-              </w:rPr>
-              <w:t>källsystemet</w:t>
-            </w:r>
-            <w:proofErr w:type="spellEnd"/>
+              <w:t xml:space="preserve"> för den vård- och omsorgskontakt som föranlett den information som omfattas av dokumentet. Identiteten är unik inom källsystemet</w:t>
+            </w:r>
           </w:p>
           <w:p>
             <w:pPr>
@@ -17304,14 +16674,12 @@
                 <w:b/>
               </w:rPr>
             </w:pPr>
-            <w:proofErr w:type="spellStart"/>
             <w:r>
               <w:rPr>
                 <w:b/>
               </w:rPr>
               <w:t>Kardinalitet</w:t>
             </w:r>
-            <w:proofErr w:type="spellEnd"/>
           </w:p>
         </w:tc>
       </w:tr>
@@ -17403,7 +16771,6 @@
               </w:rPr>
               <w:t xml:space="preserve"> enligt den </w:t>
             </w:r>
-            <w:proofErr w:type="spellStart"/>
             <w:proofErr w:type="gramStart"/>
             <w:r>
               <w:rPr>
@@ -17413,7 +16780,6 @@
               </w:rPr>
               <w:t>identitetstyp</w:t>
             </w:r>
-            <w:proofErr w:type="spellEnd"/>
             <w:proofErr w:type="gramEnd"/>
             <w:r>
               <w:rPr>
@@ -17590,23 +16956,13 @@
                 <w:szCs w:val="20"/>
               </w:rPr>
             </w:pPr>
-            <w:proofErr w:type="spellStart"/>
-            <w:r>
-              <w:rPr>
-                <w:rFonts w:ascii="Times New Roman" w:eastAsia="Times New Roman" w:hAnsi="Times New Roman" w:cs="Times New Roman"/>
-                <w:sz w:val="20"/>
-                <w:szCs w:val="20"/>
-              </w:rPr>
-              <w:t>OID</w:t>
-            </w:r>
-            <w:proofErr w:type="spellEnd"/>
-            <w:r>
-              <w:rPr>
-                <w:rFonts w:ascii="Times New Roman" w:eastAsia="Times New Roman" w:hAnsi="Times New Roman" w:cs="Times New Roman"/>
-                <w:sz w:val="20"/>
-                <w:szCs w:val="20"/>
-              </w:rPr>
-              <w:t xml:space="preserve"> för typ av identifierare. </w:t>
+            <w:r>
+              <w:rPr>
+                <w:rFonts w:ascii="Times New Roman" w:eastAsia="Times New Roman" w:hAnsi="Times New Roman" w:cs="Times New Roman"/>
+                <w:sz w:val="20"/>
+                <w:szCs w:val="20"/>
+              </w:rPr>
+              <w:t xml:space="preserve">OID för typ av identifierare. </w:t>
             </w:r>
           </w:p>
           <w:p>
@@ -17849,14 +17205,12 @@
                 <w:b/>
               </w:rPr>
             </w:pPr>
-            <w:proofErr w:type="spellStart"/>
             <w:r>
               <w:rPr>
                 <w:b/>
               </w:rPr>
               <w:t>Kardinalitet</w:t>
             </w:r>
-            <w:proofErr w:type="spellEnd"/>
           </w:p>
         </w:tc>
       </w:tr>
@@ -18147,14 +17501,12 @@
                 <w:b/>
               </w:rPr>
             </w:pPr>
-            <w:proofErr w:type="spellStart"/>
             <w:r>
               <w:rPr>
                 <w:b/>
               </w:rPr>
               <w:t>Kardinalitet</w:t>
             </w:r>
-            <w:proofErr w:type="spellEnd"/>
           </w:p>
         </w:tc>
       </w:tr>
@@ -18470,7 +17822,7 @@
           <w:tab w:val="left" w:pos="1299"/>
         </w:tabs>
       </w:pPr>
-      <w:bookmarkStart w:id="53" w:name="_Toc224661935"/>
+      <w:bookmarkStart w:id="52" w:name="_Toc224661935"/>
       <w:proofErr w:type="spellStart"/>
       <w:r>
         <w:rPr>
@@ -18492,7 +17844,7 @@
         </w:rPr>
         <w:t>)</w:t>
       </w:r>
-      <w:bookmarkEnd w:id="53"/>
+      <w:bookmarkEnd w:id="52"/>
       <w:r>
         <w:br/>
       </w:r>
@@ -18549,13 +17901,13 @@
       <w:pPr>
         <w:pStyle w:val="Rubrik2b"/>
       </w:pPr>
-      <w:bookmarkStart w:id="54" w:name="_Toc341787031"/>
-      <w:bookmarkStart w:id="55" w:name="_Toc224661936"/>
+      <w:bookmarkStart w:id="53" w:name="_Toc341787031"/>
+      <w:bookmarkStart w:id="54" w:name="_Toc224661936"/>
       <w:r>
         <w:t>Frivillighet</w:t>
       </w:r>
+      <w:bookmarkEnd w:id="53"/>
       <w:bookmarkEnd w:id="54"/>
-      <w:bookmarkEnd w:id="55"/>
     </w:p>
     <w:p>
       <w:pPr>
@@ -18617,13 +17969,13 @@
       <w:pPr>
         <w:pStyle w:val="Rubrik2b"/>
       </w:pPr>
-      <w:bookmarkStart w:id="56" w:name="_Toc341787032"/>
-      <w:bookmarkStart w:id="57" w:name="_Toc224661937"/>
+      <w:bookmarkStart w:id="55" w:name="_Toc341787032"/>
+      <w:bookmarkStart w:id="56" w:name="_Toc224661937"/>
       <w:r>
         <w:t>Version</w:t>
       </w:r>
+      <w:bookmarkEnd w:id="55"/>
       <w:bookmarkEnd w:id="56"/>
-      <w:bookmarkEnd w:id="57"/>
     </w:p>
     <w:p>
       <w:pPr>
@@ -18674,13 +18026,13 @@
       <w:pPr>
         <w:pStyle w:val="Rubrik2b"/>
       </w:pPr>
-      <w:bookmarkStart w:id="58" w:name="_Toc341787033"/>
-      <w:bookmarkStart w:id="59" w:name="_Toc224661938"/>
+      <w:bookmarkStart w:id="57" w:name="_Toc341787033"/>
+      <w:bookmarkStart w:id="58" w:name="_Toc224661938"/>
       <w:r>
         <w:t>SLA-krav</w:t>
       </w:r>
+      <w:bookmarkEnd w:id="57"/>
       <w:bookmarkEnd w:id="58"/>
-      <w:bookmarkEnd w:id="59"/>
     </w:p>
     <w:p>
       <w:pPr>
@@ -18744,13 +18096,13 @@
       <w:pPr>
         <w:pStyle w:val="Rubrik2b"/>
       </w:pPr>
-      <w:bookmarkStart w:id="60" w:name="_Toc341787034"/>
-      <w:bookmarkStart w:id="61" w:name="_Toc224661939"/>
+      <w:bookmarkStart w:id="59" w:name="_Toc341787034"/>
+      <w:bookmarkStart w:id="60" w:name="_Toc224661939"/>
       <w:r>
         <w:t>Fältregler</w:t>
       </w:r>
+      <w:bookmarkEnd w:id="59"/>
       <w:bookmarkEnd w:id="60"/>
-      <w:bookmarkEnd w:id="61"/>
       <w:r>
         <w:br/>
       </w:r>
@@ -19506,25 +18858,7 @@
                 <w:sz w:val="20"/>
                 <w:szCs w:val="20"/>
               </w:rPr>
-              <w:t xml:space="preserve"> sätts till </w:t>
-            </w:r>
-            <w:proofErr w:type="spellStart"/>
-            <w:r>
-              <w:rPr>
-                <w:spacing w:val="-1"/>
-                <w:sz w:val="20"/>
-                <w:szCs w:val="20"/>
-              </w:rPr>
-              <w:t>OID</w:t>
-            </w:r>
-            <w:proofErr w:type="spellEnd"/>
-            <w:r>
-              <w:rPr>
-                <w:spacing w:val="-1"/>
-                <w:sz w:val="20"/>
-                <w:szCs w:val="20"/>
-              </w:rPr>
-              <w:t xml:space="preserve"> för typ av identifierare. </w:t>
+              <w:t xml:space="preserve"> sätts till OID för typ av identifierare. </w:t>
             </w:r>
             <w:r>
               <w:rPr>
@@ -19941,7 +19275,7 @@
                 <w:szCs w:val="20"/>
                 <w:highlight w:val="yellow"/>
               </w:rPr>
-              <w:t xml:space="preserve"> (ex. </w:t>
+              <w:t xml:space="preserve"> (ex. SOAP-</w:t>
             </w:r>
             <w:proofErr w:type="spellStart"/>
             <w:r>
@@ -19950,7 +19284,7 @@
                 <w:szCs w:val="20"/>
                 <w:highlight w:val="yellow"/>
               </w:rPr>
-              <w:t>SOAP</w:t>
+              <w:t>header</w:t>
             </w:r>
             <w:proofErr w:type="spellEnd"/>
             <w:r>
@@ -19959,7 +19293,7 @@
                 <w:szCs w:val="20"/>
                 <w:highlight w:val="yellow"/>
               </w:rPr>
-              <w:t>-header).</w:t>
+              <w:t>).</w:t>
             </w:r>
           </w:p>
           <w:p>
@@ -20281,7 +19615,6 @@
               </w:rPr>
               <w:t xml:space="preserve">till dokument som </w:t>
             </w:r>
-            <w:proofErr w:type="spellStart"/>
             <w:r>
               <w:rPr>
                 <w:spacing w:val="-1"/>
@@ -20289,29 +19622,8 @@
                 <w:szCs w:val="20"/>
                 <w:highlight w:val="yellow"/>
               </w:rPr>
-              <w:t>Identitetet</w:t>
-            </w:r>
-            <w:proofErr w:type="spellEnd"/>
-            <w:r>
-              <w:rPr>
-                <w:spacing w:val="-1"/>
-                <w:sz w:val="20"/>
-                <w:szCs w:val="20"/>
-                <w:highlight w:val="yellow"/>
-              </w:rPr>
-              <w:t xml:space="preserve"> för den vård- och omsorgskontakt som föranlett den information som omfattas av dokumentet. Identiteten är unik inom </w:t>
-            </w:r>
-            <w:proofErr w:type="spellStart"/>
-            <w:r>
-              <w:rPr>
-                <w:spacing w:val="-1"/>
-                <w:sz w:val="20"/>
-                <w:szCs w:val="20"/>
-                <w:highlight w:val="yellow"/>
-              </w:rPr>
-              <w:t>källsystemet</w:t>
-            </w:r>
-            <w:proofErr w:type="spellEnd"/>
+              <w:t>Identitetet för den vård- och omsorgskontakt som föranlett den information som omfattas av dokumentet. Identiteten är unik inom källsystemet</w:t>
+            </w:r>
           </w:p>
         </w:tc>
         <w:tc>
@@ -20453,33 +19765,15 @@
                 <w:sz w:val="20"/>
                 <w:szCs w:val="20"/>
               </w:rPr>
-              <w:t xml:space="preserve">Startdatum. Format </w:t>
-            </w:r>
-            <w:proofErr w:type="spellStart"/>
-            <w:r>
-              <w:rPr>
-                <w:spacing w:val="-1"/>
-                <w:sz w:val="20"/>
-                <w:szCs w:val="20"/>
-              </w:rPr>
-              <w:t>YYYY</w:t>
-            </w:r>
-            <w:r>
-              <w:rPr>
-                <w:spacing w:val="-1"/>
-                <w:sz w:val="20"/>
-                <w:szCs w:val="20"/>
-              </w:rPr>
-              <w:t>MMDD</w:t>
-            </w:r>
-            <w:proofErr w:type="spellEnd"/>
-            <w:r>
-              <w:rPr>
-                <w:spacing w:val="-1"/>
-                <w:sz w:val="20"/>
-                <w:szCs w:val="20"/>
-              </w:rPr>
-              <w:t>.</w:t>
+              <w:t>Startdatum. Format YYYY</w:t>
+            </w:r>
+            <w:r>
+              <w:rPr>
+                <w:spacing w:val="-1"/>
+                <w:sz w:val="20"/>
+                <w:szCs w:val="20"/>
+              </w:rPr>
+              <w:t>MMDD.</w:t>
             </w:r>
           </w:p>
         </w:tc>
@@ -20618,33 +19912,15 @@
                 <w:sz w:val="20"/>
                 <w:szCs w:val="20"/>
               </w:rPr>
-              <w:t xml:space="preserve">Slutdatum. Format </w:t>
-            </w:r>
-            <w:proofErr w:type="spellStart"/>
-            <w:r>
-              <w:rPr>
-                <w:spacing w:val="-1"/>
-                <w:sz w:val="20"/>
-                <w:szCs w:val="20"/>
-              </w:rPr>
-              <w:t>YYYY</w:t>
-            </w:r>
-            <w:r>
-              <w:rPr>
-                <w:spacing w:val="-1"/>
-                <w:sz w:val="20"/>
-                <w:szCs w:val="20"/>
-              </w:rPr>
-              <w:t>MMDD</w:t>
-            </w:r>
-            <w:proofErr w:type="spellEnd"/>
-            <w:r>
-              <w:rPr>
-                <w:spacing w:val="-1"/>
-                <w:sz w:val="20"/>
-                <w:szCs w:val="20"/>
-              </w:rPr>
-              <w:t>.</w:t>
+              <w:t>Slutdatum. Format YYYY</w:t>
+            </w:r>
+            <w:r>
+              <w:rPr>
+                <w:spacing w:val="-1"/>
+                <w:sz w:val="20"/>
+                <w:szCs w:val="20"/>
+              </w:rPr>
+              <w:t>MMDD.</w:t>
             </w:r>
           </w:p>
         </w:tc>
@@ -21197,7 +20473,14 @@
                 <w:sz w:val="20"/>
                 <w:szCs w:val="20"/>
               </w:rPr>
-              <w:t>String</w:t>
+              <w:t>s</w:t>
+            </w:r>
+            <w:r>
+              <w:rPr>
+                <w:sz w:val="20"/>
+                <w:szCs w:val="20"/>
+              </w:rPr>
+              <w:t>tring</w:t>
             </w:r>
           </w:p>
         </w:tc>
@@ -21226,17 +20509,8 @@
                 <w:sz w:val="20"/>
                 <w:szCs w:val="20"/>
               </w:rPr>
-              <w:t xml:space="preserve">Dokumentets identitet som är unik inom </w:t>
-            </w:r>
-            <w:proofErr w:type="spellStart"/>
-            <w:r>
-              <w:rPr>
-                <w:sz w:val="20"/>
-                <w:szCs w:val="20"/>
-              </w:rPr>
-              <w:t>källsystemet</w:t>
-            </w:r>
-            <w:proofErr w:type="spellEnd"/>
+              <w:t>Dokumentets identitet som är unik inom källsystemet</w:t>
+            </w:r>
           </w:p>
           <w:p>
             <w:pPr>
@@ -21627,7 +20901,7 @@
         <w:trPr>
           <w:gridAfter w:val="1"/>
           <w:wAfter w:w="445" w:type="dxa"/>
-          <w:trHeight w:hRule="exact" w:val="359"/>
+          <w:trHeight w:hRule="exact" w:val="604"/>
         </w:trPr>
         <w:tc>
           <w:tcPr>
@@ -21749,7 +21023,14 @@
                 <w:sz w:val="20"/>
                 <w:szCs w:val="20"/>
               </w:rPr>
-              <w:t>Tidpunkt då dokument skapades</w:t>
+              <w:t>Tidsangivelse för den händelse dokumentet gäller</w:t>
+            </w:r>
+            <w:r>
+              <w:rPr>
+                <w:sz w:val="20"/>
+                <w:szCs w:val="20"/>
+              </w:rPr>
+              <w:t>, händelsetidpunkt</w:t>
             </w:r>
           </w:p>
         </w:tc>
@@ -22235,23 +21516,7 @@
                 <w:sz w:val="20"/>
                 <w:szCs w:val="20"/>
               </w:rPr>
-              <w:t xml:space="preserve"> sätts till </w:t>
-            </w:r>
-            <w:proofErr w:type="spellStart"/>
-            <w:r>
-              <w:rPr>
-                <w:sz w:val="20"/>
-                <w:szCs w:val="20"/>
-              </w:rPr>
-              <w:t>OID</w:t>
-            </w:r>
-            <w:proofErr w:type="spellEnd"/>
-            <w:r>
-              <w:rPr>
-                <w:sz w:val="20"/>
-                <w:szCs w:val="20"/>
-              </w:rPr>
-              <w:t xml:space="preserve"> för typ av identifierare. </w:t>
+              <w:t xml:space="preserve"> sätts till OID för typ av identifierare. </w:t>
             </w:r>
             <w:r>
               <w:rPr>
@@ -22884,25 +22149,7 @@
                 <w:sz w:val="20"/>
                 <w:szCs w:val="20"/>
               </w:rPr>
-              <w:t xml:space="preserve">Författarens </w:t>
-            </w:r>
-            <w:proofErr w:type="spellStart"/>
-            <w:r>
-              <w:rPr>
-                <w:spacing w:val="-1"/>
-                <w:sz w:val="20"/>
-                <w:szCs w:val="20"/>
-              </w:rPr>
-              <w:t>HSA</w:t>
-            </w:r>
-            <w:proofErr w:type="spellEnd"/>
-            <w:r>
-              <w:rPr>
-                <w:spacing w:val="-1"/>
-                <w:sz w:val="20"/>
-                <w:szCs w:val="20"/>
-              </w:rPr>
-              <w:t>-id</w:t>
+              <w:t>Författarens HSA-id</w:t>
             </w:r>
           </w:p>
           <w:p>
@@ -23119,25 +22366,7 @@
                 <w:sz w:val="20"/>
                 <w:szCs w:val="20"/>
               </w:rPr>
-              <w:t xml:space="preserve"> Befattning (</w:t>
-            </w:r>
-            <w:proofErr w:type="spellStart"/>
-            <w:r>
-              <w:rPr>
-                <w:spacing w:val="-1"/>
-                <w:sz w:val="20"/>
-                <w:szCs w:val="20"/>
-              </w:rPr>
-              <w:t>OID</w:t>
-            </w:r>
-            <w:proofErr w:type="spellEnd"/>
-            <w:r>
-              <w:rPr>
-                <w:spacing w:val="-1"/>
-                <w:sz w:val="20"/>
-                <w:szCs w:val="20"/>
-              </w:rPr>
-              <w:t xml:space="preserve"> 1.2.752.129.2.2.1.</w:t>
+              <w:t xml:space="preserve"> Befattning (OID 1.2.752.129.2.2.1.</w:t>
             </w:r>
             <w:proofErr w:type="gramStart"/>
             <w:r>
@@ -23652,16 +22881,14 @@
                 <w:szCs w:val="20"/>
               </w:rPr>
             </w:pPr>
-            <w:proofErr w:type="spellStart"/>
-            <w:r>
-              <w:rPr>
-                <w:spacing w:val="-1"/>
-                <w:sz w:val="20"/>
-                <w:szCs w:val="20"/>
-              </w:rPr>
-              <w:t>HSAIdType</w:t>
-            </w:r>
-            <w:proofErr w:type="spellEnd"/>
+            <w:r>
+              <w:rPr>
+                <w:spacing w:val="-1"/>
+                <w:sz w:val="20"/>
+                <w:szCs w:val="20"/>
+              </w:rPr>
+              <w:t>string</w:t>
+            </w:r>
           </w:p>
         </w:tc>
         <w:tc>
@@ -23973,6 +23200,8 @@
                 <w:szCs w:val="20"/>
               </w:rPr>
             </w:pPr>
+            <w:bookmarkStart w:id="61" w:name="_GoBack"/>
+            <w:bookmarkEnd w:id="61"/>
           </w:p>
         </w:tc>
         <w:tc>
@@ -24048,21 +23277,12 @@
                 <w:szCs w:val="20"/>
               </w:rPr>
             </w:pPr>
-            <w:proofErr w:type="spellStart"/>
-            <w:r>
-              <w:rPr>
-                <w:sz w:val="20"/>
-                <w:szCs w:val="20"/>
-              </w:rPr>
-              <w:t>HSA</w:t>
-            </w:r>
-            <w:proofErr w:type="spellEnd"/>
-            <w:r>
-              <w:rPr>
-                <w:sz w:val="20"/>
-                <w:szCs w:val="20"/>
-              </w:rPr>
-              <w:t>-id för PDL-enhet</w:t>
+            <w:r>
+              <w:rPr>
+                <w:sz w:val="20"/>
+                <w:szCs w:val="20"/>
+              </w:rPr>
+              <w:t>HSA-id för PDL-enhet</w:t>
             </w:r>
           </w:p>
           <w:p>
@@ -24267,23 +23487,13 @@
                 <w:szCs w:val="20"/>
               </w:rPr>
             </w:pPr>
-            <w:proofErr w:type="spellStart"/>
-            <w:r>
-              <w:rPr>
-                <w:spacing w:val="-1"/>
-                <w:sz w:val="20"/>
-                <w:szCs w:val="20"/>
-              </w:rPr>
-              <w:t>HSA</w:t>
-            </w:r>
-            <w:proofErr w:type="spellEnd"/>
-            <w:r>
-              <w:rPr>
-                <w:spacing w:val="-1"/>
-                <w:sz w:val="20"/>
-                <w:szCs w:val="20"/>
-              </w:rPr>
-              <w:t>-id för vårdgivaren, som är vårdgivare för den enhet som författaren är uppdragstagare för</w:t>
+            <w:r>
+              <w:rPr>
+                <w:spacing w:val="-1"/>
+                <w:sz w:val="20"/>
+                <w:szCs w:val="20"/>
+              </w:rPr>
+              <w:t>HSA-id för vårdgivaren, som är vårdgivare för den enhet som författaren är uppdragstagare för</w:t>
             </w:r>
           </w:p>
           <w:p>
@@ -24373,7 +23583,6 @@
                 <w:lang w:val="en-US"/>
               </w:rPr>
             </w:pPr>
-            <w:proofErr w:type="gramStart"/>
             <w:r>
               <w:rPr>
                 <w:sz w:val="20"/>
@@ -24392,7 +23601,6 @@
               <w:t>legalAuthenticator</w:t>
             </w:r>
             <w:proofErr w:type="spellEnd"/>
-            <w:proofErr w:type="gramEnd"/>
           </w:p>
         </w:tc>
         <w:tc>
@@ -24499,25 +23707,7 @@
                 <w:szCs w:val="20"/>
                 <w:lang w:val="en-US"/>
               </w:rPr>
-              <w:t>0</w:t>
-            </w:r>
-            <w:proofErr w:type="gramStart"/>
-            <w:r>
-              <w:rPr>
-                <w:sz w:val="20"/>
-                <w:szCs w:val="20"/>
-                <w:lang w:val="en-US"/>
-              </w:rPr>
-              <w:t>..</w:t>
-            </w:r>
-            <w:proofErr w:type="gramEnd"/>
-            <w:r>
-              <w:rPr>
-                <w:sz w:val="20"/>
-                <w:szCs w:val="20"/>
-                <w:lang w:val="en-US"/>
-              </w:rPr>
-              <w:t>1</w:t>
+              <w:t>0..1</w:t>
             </w:r>
           </w:p>
         </w:tc>
@@ -24556,7 +23746,6 @@
               <w:t>...</w:t>
             </w:r>
             <w:proofErr w:type="spellStart"/>
-            <w:proofErr w:type="gramStart"/>
             <w:r>
               <w:rPr>
                 <w:sz w:val="20"/>
@@ -24565,7 +23754,6 @@
               <w:t>signatureTime</w:t>
             </w:r>
             <w:proofErr w:type="spellEnd"/>
-            <w:proofErr w:type="gramEnd"/>
           </w:p>
           <w:p>
             <w:pPr>
@@ -24820,21 +24008,12 @@
                 <w:szCs w:val="20"/>
               </w:rPr>
             </w:pPr>
-            <w:proofErr w:type="spellStart"/>
-            <w:r>
-              <w:rPr>
-                <w:sz w:val="20"/>
-                <w:szCs w:val="20"/>
-              </w:rPr>
-              <w:t>HSA</w:t>
-            </w:r>
-            <w:proofErr w:type="spellEnd"/>
-            <w:r>
-              <w:rPr>
-                <w:sz w:val="20"/>
-                <w:szCs w:val="20"/>
-              </w:rPr>
-              <w:t>-id för person som signerat dokumentet</w:t>
+            <w:r>
+              <w:rPr>
+                <w:sz w:val="20"/>
+                <w:szCs w:val="20"/>
+              </w:rPr>
+              <w:t>HSA-id för person som signerat dokumentet</w:t>
             </w:r>
           </w:p>
         </w:tc>
@@ -25134,13 +24313,13 @@
                 <w:lang w:val="en-US"/>
               </w:rPr>
             </w:pPr>
-            <w:proofErr w:type="gramStart"/>
             <w:r>
               <w:rPr>
                 <w:sz w:val="20"/>
                 <w:szCs w:val="20"/>
                 <w:lang w:val="en-US"/>
               </w:rPr>
+              <w:lastRenderedPageBreak/>
               <w:t>..</w:t>
             </w:r>
             <w:proofErr w:type="spellStart"/>
@@ -25154,7 +24333,6 @@
               <w:t>careContactId</w:t>
             </w:r>
             <w:proofErr w:type="spellEnd"/>
-            <w:proofErr w:type="gramEnd"/>
           </w:p>
         </w:tc>
         <w:tc>
@@ -25178,7 +24356,6 @@
                 <w:lang w:val="en-US"/>
               </w:rPr>
             </w:pPr>
-            <w:proofErr w:type="gramStart"/>
             <w:r>
               <w:rPr>
                 <w:spacing w:val="-1"/>
@@ -25188,7 +24365,6 @@
               </w:rPr>
               <w:t>string</w:t>
             </w:r>
-            <w:proofErr w:type="gramEnd"/>
           </w:p>
         </w:tc>
         <w:tc>
@@ -25211,7 +24387,6 @@
                 <w:szCs w:val="20"/>
               </w:rPr>
             </w:pPr>
-            <w:proofErr w:type="spellStart"/>
             <w:r>
               <w:rPr>
                 <w:spacing w:val="-1"/>
@@ -25226,27 +24401,8 @@
                 <w:sz w:val="20"/>
                 <w:szCs w:val="20"/>
               </w:rPr>
-              <w:t>et</w:t>
-            </w:r>
-            <w:proofErr w:type="spellEnd"/>
-            <w:r>
-              <w:rPr>
-                <w:spacing w:val="-1"/>
-                <w:sz w:val="20"/>
-                <w:szCs w:val="20"/>
-              </w:rPr>
-              <w:t xml:space="preserve"> för den vård- och omsorgskontakt som föranlett den information som omfattas av dokumentet. Identiteten är unik inom </w:t>
-            </w:r>
-            <w:proofErr w:type="spellStart"/>
-            <w:r>
-              <w:rPr>
-                <w:spacing w:val="-1"/>
-                <w:sz w:val="20"/>
-                <w:szCs w:val="20"/>
-              </w:rPr>
-              <w:t>källsystemet</w:t>
-            </w:r>
-            <w:proofErr w:type="spellEnd"/>
+              <w:t>et för den vård- och omsorgskontakt som föranlett den information som omfattas av dokumentet. Identiteten är unik inom källsystemet</w:t>
+            </w:r>
           </w:p>
         </w:tc>
         <w:tc>
@@ -25277,27 +24433,7 @@
                 <w:szCs w:val="20"/>
                 <w:lang w:val="en-US"/>
               </w:rPr>
-              <w:t>0</w:t>
-            </w:r>
-            <w:proofErr w:type="gramStart"/>
-            <w:r>
-              <w:rPr>
-                <w:spacing w:val="-1"/>
-                <w:sz w:val="20"/>
-                <w:szCs w:val="20"/>
-                <w:lang w:val="en-US"/>
-              </w:rPr>
-              <w:t>..</w:t>
-            </w:r>
-            <w:proofErr w:type="gramEnd"/>
-            <w:r>
-              <w:rPr>
-                <w:spacing w:val="-1"/>
-                <w:sz w:val="20"/>
-                <w:szCs w:val="20"/>
-                <w:lang w:val="en-US"/>
-              </w:rPr>
-              <w:t>1</w:t>
+              <w:t>0..1</w:t>
             </w:r>
           </w:p>
         </w:tc>
@@ -25332,7 +24468,6 @@
                 <w:sz w:val="20"/>
                 <w:szCs w:val="20"/>
               </w:rPr>
-              <w:lastRenderedPageBreak/>
               <w:t>.</w:t>
             </w:r>
             <w:proofErr w:type="spellStart"/>
@@ -25744,25 +24879,7 @@
                 <w:sz w:val="20"/>
                 <w:szCs w:val="20"/>
               </w:rPr>
-              <w:t xml:space="preserve">Typ av vård- och omsorgsdokument. Kod tas från KV </w:t>
-            </w:r>
-            <w:proofErr w:type="spellStart"/>
-            <w:r>
-              <w:rPr>
-                <w:spacing w:val="-1"/>
-                <w:sz w:val="20"/>
-                <w:szCs w:val="20"/>
-              </w:rPr>
-              <w:t>Anteckningstyp</w:t>
-            </w:r>
-            <w:proofErr w:type="spellEnd"/>
-            <w:r>
-              <w:rPr>
-                <w:spacing w:val="-1"/>
-                <w:sz w:val="20"/>
-                <w:szCs w:val="20"/>
-              </w:rPr>
-              <w:t xml:space="preserve"> (1.2.752.129.2.2.2.11).</w:t>
+              <w:t>Typ av vård- och omsorgsdokument. Kod tas från KV Anteckningstyp (1.2.752.129.2.2.2.11).</w:t>
             </w:r>
             <w:r>
               <w:rPr>
@@ -27633,8 +26750,8 @@
 </file>
 
 <file path=word/comments.xml><?xml version="1.0" encoding="utf-8"?>
-<w:comments xmlns:wpc="http://schemas.microsoft.com/office/word/2010/wordprocessingCanvas" xmlns:mo="http://schemas.microsoft.com/office/mac/office/2008/main" xmlns:mc="http://schemas.openxmlformats.org/markup-compatibility/2006" xmlns:mv="urn:schemas-microsoft-com:mac:vml" xmlns:o="urn:schemas-microsoft-com:office:office" xmlns:r="http://schemas.openxmlformats.org/officeDocument/2006/relationships" xmlns:m="http://schemas.openxmlformats.org/officeDocument/2006/math" xmlns:v="urn:schemas-microsoft-com:vml" xmlns:wp14="http://schemas.microsoft.com/office/word/2010/wordprocessingDrawing" xmlns:wp="http://schemas.openxmlformats.org/drawingml/2006/wordprocessingDrawing" xmlns:w10="urn:schemas-microsoft-com:office:word" xmlns:w="http://schemas.openxmlformats.org/wordprocessingml/2006/main" xmlns:w14="http://schemas.microsoft.com/office/word/2010/wordml" xmlns:wpg="http://schemas.microsoft.com/office/word/2010/wordprocessingGroup" xmlns:wpi="http://schemas.microsoft.com/office/word/2010/wordprocessingInk" xmlns:wne="http://schemas.microsoft.com/office/word/2006/wordml" xmlns:wps="http://schemas.microsoft.com/office/word/2010/wordprocessingShape" mc:Ignorable="w14 wp14">
-  <w:comment w:id="34" w:author="Johan Eltes" w:date="2013-01-20T23:30:00Z" w:initials="JE">
+<w:comments xmlns:wpc="http://schemas.microsoft.com/office/word/2010/wordprocessingCanvas" xmlns:mc="http://schemas.openxmlformats.org/markup-compatibility/2006" xmlns:o="urn:schemas-microsoft-com:office:office" xmlns:r="http://schemas.openxmlformats.org/officeDocument/2006/relationships" xmlns:m="http://schemas.openxmlformats.org/officeDocument/2006/math" xmlns:v="urn:schemas-microsoft-com:vml" xmlns:wp14="http://schemas.microsoft.com/office/word/2010/wordprocessingDrawing" xmlns:wp="http://schemas.openxmlformats.org/drawingml/2006/wordprocessingDrawing" xmlns:w10="urn:schemas-microsoft-com:office:word" xmlns:w="http://schemas.openxmlformats.org/wordprocessingml/2006/main" xmlns:w14="http://schemas.microsoft.com/office/word/2010/wordml" xmlns:wpg="http://schemas.microsoft.com/office/word/2010/wordprocessingGroup" xmlns:wpi="http://schemas.microsoft.com/office/word/2010/wordprocessingInk" xmlns:wne="http://schemas.microsoft.com/office/word/2006/wordml" xmlns:wps="http://schemas.microsoft.com/office/word/2010/wordprocessingShape" mc:Ignorable="w14 wp14">
+  <w:comment w:id="33" w:author="Johan Eltes" w:date="2013-01-20T23:30:00Z" w:initials="JE">
     <w:p>
       <w:pPr>
         <w:pStyle w:val="Kommentarer"/>
@@ -27694,7 +26811,7 @@
 </file>
 
 <file path=word/endnotes.xml><?xml version="1.0" encoding="utf-8"?>
-<w:endnotes xmlns:wpc="http://schemas.microsoft.com/office/word/2010/wordprocessingCanvas" xmlns:mo="http://schemas.microsoft.com/office/mac/office/2008/main" xmlns:mc="http://schemas.openxmlformats.org/markup-compatibility/2006" xmlns:mv="urn:schemas-microsoft-com:mac:vml" xmlns:o="urn:schemas-microsoft-com:office:office" xmlns:r="http://schemas.openxmlformats.org/officeDocument/2006/relationships" xmlns:m="http://schemas.openxmlformats.org/officeDocument/2006/math" xmlns:v="urn:schemas-microsoft-com:vml" xmlns:wp14="http://schemas.microsoft.com/office/word/2010/wordprocessingDrawing" xmlns:wp="http://schemas.openxmlformats.org/drawingml/2006/wordprocessingDrawing" xmlns:w10="urn:schemas-microsoft-com:office:word" xmlns:w="http://schemas.openxmlformats.org/wordprocessingml/2006/main" xmlns:w14="http://schemas.microsoft.com/office/word/2010/wordml" xmlns:wpg="http://schemas.microsoft.com/office/word/2010/wordprocessingGroup" xmlns:wpi="http://schemas.microsoft.com/office/word/2010/wordprocessingInk" xmlns:wne="http://schemas.microsoft.com/office/word/2006/wordml" xmlns:wps="http://schemas.microsoft.com/office/word/2010/wordprocessingShape" mc:Ignorable="w14 wp14">
+<w:endnotes xmlns:wpc="http://schemas.microsoft.com/office/word/2010/wordprocessingCanvas" xmlns:mc="http://schemas.openxmlformats.org/markup-compatibility/2006" xmlns:o="urn:schemas-microsoft-com:office:office" xmlns:r="http://schemas.openxmlformats.org/officeDocument/2006/relationships" xmlns:m="http://schemas.openxmlformats.org/officeDocument/2006/math" xmlns:v="urn:schemas-microsoft-com:vml" xmlns:wp14="http://schemas.microsoft.com/office/word/2010/wordprocessingDrawing" xmlns:wp="http://schemas.openxmlformats.org/drawingml/2006/wordprocessingDrawing" xmlns:w10="urn:schemas-microsoft-com:office:word" xmlns:w="http://schemas.openxmlformats.org/wordprocessingml/2006/main" xmlns:w14="http://schemas.microsoft.com/office/word/2010/wordml" xmlns:wpg="http://schemas.microsoft.com/office/word/2010/wordprocessingGroup" xmlns:wpi="http://schemas.microsoft.com/office/word/2010/wordprocessingInk" xmlns:wne="http://schemas.microsoft.com/office/word/2006/wordml" xmlns:wps="http://schemas.microsoft.com/office/word/2010/wordprocessingShape" mc:Ignorable="w14 wp14">
   <w:endnote w:type="separator" w:id="-1">
     <w:p>
       <w:r>
@@ -27713,7 +26830,7 @@
 </file>
 
 <file path=word/footnotes.xml><?xml version="1.0" encoding="utf-8"?>
-<w:footnotes xmlns:wpc="http://schemas.microsoft.com/office/word/2010/wordprocessingCanvas" xmlns:mo="http://schemas.microsoft.com/office/mac/office/2008/main" xmlns:mc="http://schemas.openxmlformats.org/markup-compatibility/2006" xmlns:mv="urn:schemas-microsoft-com:mac:vml" xmlns:o="urn:schemas-microsoft-com:office:office" xmlns:r="http://schemas.openxmlformats.org/officeDocument/2006/relationships" xmlns:m="http://schemas.openxmlformats.org/officeDocument/2006/math" xmlns:v="urn:schemas-microsoft-com:vml" xmlns:wp14="http://schemas.microsoft.com/office/word/2010/wordprocessingDrawing" xmlns:wp="http://schemas.openxmlformats.org/drawingml/2006/wordprocessingDrawing" xmlns:w10="urn:schemas-microsoft-com:office:word" xmlns:w="http://schemas.openxmlformats.org/wordprocessingml/2006/main" xmlns:w14="http://schemas.microsoft.com/office/word/2010/wordml" xmlns:wpg="http://schemas.microsoft.com/office/word/2010/wordprocessingGroup" xmlns:wpi="http://schemas.microsoft.com/office/word/2010/wordprocessingInk" xmlns:wne="http://schemas.microsoft.com/office/word/2006/wordml" xmlns:wps="http://schemas.microsoft.com/office/word/2010/wordprocessingShape" mc:Ignorable="w14 wp14">
+<w:footnotes xmlns:wpc="http://schemas.microsoft.com/office/word/2010/wordprocessingCanvas" xmlns:mc="http://schemas.openxmlformats.org/markup-compatibility/2006" xmlns:o="urn:schemas-microsoft-com:office:office" xmlns:r="http://schemas.openxmlformats.org/officeDocument/2006/relationships" xmlns:m="http://schemas.openxmlformats.org/officeDocument/2006/math" xmlns:v="urn:schemas-microsoft-com:vml" xmlns:wp14="http://schemas.microsoft.com/office/word/2010/wordprocessingDrawing" xmlns:wp="http://schemas.openxmlformats.org/drawingml/2006/wordprocessingDrawing" xmlns:w10="urn:schemas-microsoft-com:office:word" xmlns:w="http://schemas.openxmlformats.org/wordprocessingml/2006/main" xmlns:w14="http://schemas.microsoft.com/office/word/2010/wordml" xmlns:wpg="http://schemas.microsoft.com/office/word/2010/wordprocessingGroup" xmlns:wpi="http://schemas.microsoft.com/office/word/2010/wordprocessingInk" xmlns:wne="http://schemas.microsoft.com/office/word/2006/wordml" xmlns:wps="http://schemas.microsoft.com/office/word/2010/wordprocessingShape" mc:Ignorable="w14 wp14">
   <w:footnote w:type="separator" w:id="-1">
     <w:p>
       <w:r>
@@ -27732,7 +26849,7 @@
 </file>
 
 <file path=word/header1.xml><?xml version="1.0" encoding="utf-8"?>
-<w:hdr xmlns:wpc="http://schemas.microsoft.com/office/word/2010/wordprocessingCanvas" xmlns:mo="http://schemas.microsoft.com/office/mac/office/2008/main" xmlns:mc="http://schemas.openxmlformats.org/markup-compatibility/2006" xmlns:mv="urn:schemas-microsoft-com:mac:vml" xmlns:o="urn:schemas-microsoft-com:office:office" xmlns:r="http://schemas.openxmlformats.org/officeDocument/2006/relationships" xmlns:m="http://schemas.openxmlformats.org/officeDocument/2006/math" xmlns:v="urn:schemas-microsoft-com:vml" xmlns:wp14="http://schemas.microsoft.com/office/word/2010/wordprocessingDrawing" xmlns:wp="http://schemas.openxmlformats.org/drawingml/2006/wordprocessingDrawing" xmlns:w10="urn:schemas-microsoft-com:office:word" xmlns:w="http://schemas.openxmlformats.org/wordprocessingml/2006/main" xmlns:w14="http://schemas.microsoft.com/office/word/2010/wordml" xmlns:wpg="http://schemas.microsoft.com/office/word/2010/wordprocessingGroup" xmlns:wpi="http://schemas.microsoft.com/office/word/2010/wordprocessingInk" xmlns:wne="http://schemas.microsoft.com/office/word/2006/wordml" xmlns:wps="http://schemas.microsoft.com/office/word/2010/wordprocessingShape" mc:Ignorable="w14 wp14">
+<w:hdr xmlns:wpc="http://schemas.microsoft.com/office/word/2010/wordprocessingCanvas" xmlns:mc="http://schemas.openxmlformats.org/markup-compatibility/2006" xmlns:o="urn:schemas-microsoft-com:office:office" xmlns:r="http://schemas.openxmlformats.org/officeDocument/2006/relationships" xmlns:m="http://schemas.openxmlformats.org/officeDocument/2006/math" xmlns:v="urn:schemas-microsoft-com:vml" xmlns:wp14="http://schemas.microsoft.com/office/word/2010/wordprocessingDrawing" xmlns:wp="http://schemas.openxmlformats.org/drawingml/2006/wordprocessingDrawing" xmlns:w10="urn:schemas-microsoft-com:office:word" xmlns:w="http://schemas.openxmlformats.org/wordprocessingml/2006/main" xmlns:w14="http://schemas.microsoft.com/office/word/2010/wordml" xmlns:wpg="http://schemas.microsoft.com/office/word/2010/wordprocessingGroup" xmlns:wpi="http://schemas.microsoft.com/office/word/2010/wordprocessingInk" xmlns:wne="http://schemas.microsoft.com/office/word/2006/wordml" xmlns:wps="http://schemas.microsoft.com/office/word/2010/wordprocessingShape" mc:Ignorable="w14 wp14">
   <w:tbl>
     <w:tblPr>
       <w:tblW w:w="9214" w:type="dxa"/>
@@ -27913,23 +27030,7 @@
               <w:sz w:val="24"/>
               <w:lang w:val="en-US"/>
             </w:rPr>
-            <w:t>&lt;&lt;</w:t>
-          </w:r>
-          <w:proofErr w:type="gramStart"/>
-          <w:r>
-            <w:rPr>
-              <w:sz w:val="24"/>
-              <w:lang w:val="en-US"/>
-            </w:rPr>
-            <w:t>plats</w:t>
-          </w:r>
-          <w:proofErr w:type="gramEnd"/>
-          <w:r>
-            <w:rPr>
-              <w:sz w:val="24"/>
-              <w:lang w:val="en-US"/>
-            </w:rPr>
-            <w:t xml:space="preserve"> </w:t>
+            <w:t xml:space="preserve">&lt;&lt;plats </w:t>
           </w:r>
           <w:proofErr w:type="spellStart"/>
           <w:r>
@@ -28034,7 +27135,7 @@
                   </wp:inline>
                 </w:drawing>
               </mc:Choice>
-              <mc:Fallback>
+              <mc:Fallback xmlns:mv="urn:schemas-microsoft-com:mac:vml" xmlns:mo="http://schemas.microsoft.com/office/mac/office/2008/main">
                 <w:pict>
                   <v:shape id="AutoShape 1" o:spid="_x0000_s1026" style="width:159.05pt;height:35.05pt;visibility:visible;mso-wrap-style:square;mso-left-percent:-10001;mso-top-percent:-10001;mso-position-horizontal:absolute;mso-position-horizontal-relative:char;mso-position-vertical:absolute;mso-position-vertical-relative:line;mso-left-percent:-10001;mso-top-percent:-10001;v-text-anchor:top" coordsize="20000,20000" o:gfxdata="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">
                     <v:path textboxrect="@1,@1,@1,@1"/>
@@ -28623,7 +27724,7 @@
               <w:rFonts w:ascii="Arial" w:hAnsi="Arial" w:cs="Arial"/>
               <w:noProof/>
             </w:rPr>
-            <w:t>2013-03-11</w:t>
+            <w:t>2013-03-14</w:t>
           </w:r>
           <w:r>
             <w:rPr>
@@ -28684,7 +27785,7 @@
 </file>
 
 <file path=word/header2.xml><?xml version="1.0" encoding="utf-8"?>
-<w:hdr xmlns:wpc="http://schemas.microsoft.com/office/word/2010/wordprocessingCanvas" xmlns:mo="http://schemas.microsoft.com/office/mac/office/2008/main" xmlns:mc="http://schemas.openxmlformats.org/markup-compatibility/2006" xmlns:mv="urn:schemas-microsoft-com:mac:vml" xmlns:o="urn:schemas-microsoft-com:office:office" xmlns:r="http://schemas.openxmlformats.org/officeDocument/2006/relationships" xmlns:m="http://schemas.openxmlformats.org/officeDocument/2006/math" xmlns:v="urn:schemas-microsoft-com:vml" xmlns:wp14="http://schemas.microsoft.com/office/word/2010/wordprocessingDrawing" xmlns:wp="http://schemas.openxmlformats.org/drawingml/2006/wordprocessingDrawing" xmlns:w10="urn:schemas-microsoft-com:office:word" xmlns:w="http://schemas.openxmlformats.org/wordprocessingml/2006/main" xmlns:w14="http://schemas.microsoft.com/office/word/2010/wordml" xmlns:wpg="http://schemas.microsoft.com/office/word/2010/wordprocessingGroup" xmlns:wpi="http://schemas.microsoft.com/office/word/2010/wordprocessingInk" xmlns:wne="http://schemas.microsoft.com/office/word/2006/wordml" xmlns:wps="http://schemas.microsoft.com/office/word/2010/wordprocessingShape" mc:Ignorable="w14 wp14">
+<w:hdr xmlns:wpc="http://schemas.microsoft.com/office/word/2010/wordprocessingCanvas" xmlns:mc="http://schemas.openxmlformats.org/markup-compatibility/2006" xmlns:o="urn:schemas-microsoft-com:office:office" xmlns:r="http://schemas.openxmlformats.org/officeDocument/2006/relationships" xmlns:m="http://schemas.openxmlformats.org/officeDocument/2006/math" xmlns:v="urn:schemas-microsoft-com:vml" xmlns:wp14="http://schemas.microsoft.com/office/word/2010/wordprocessingDrawing" xmlns:wp="http://schemas.openxmlformats.org/drawingml/2006/wordprocessingDrawing" xmlns:w10="urn:schemas-microsoft-com:office:word" xmlns:w="http://schemas.openxmlformats.org/wordprocessingml/2006/main" xmlns:w14="http://schemas.microsoft.com/office/word/2010/wordml" xmlns:wpg="http://schemas.microsoft.com/office/word/2010/wordprocessingGroup" xmlns:wpi="http://schemas.microsoft.com/office/word/2010/wordprocessingInk" xmlns:wne="http://schemas.microsoft.com/office/word/2006/wordml" xmlns:wps="http://schemas.microsoft.com/office/word/2010/wordprocessingShape" mc:Ignorable="w14 wp14">
   <w:tbl>
     <w:tblPr>
       <w:tblW w:w="0" w:type="auto"/>
@@ -28865,23 +27966,7 @@
               <w:sz w:val="24"/>
               <w:lang w:val="en-US"/>
             </w:rPr>
-            <w:t>&lt;&lt;</w:t>
-          </w:r>
-          <w:proofErr w:type="gramStart"/>
-          <w:r>
-            <w:rPr>
-              <w:sz w:val="24"/>
-              <w:lang w:val="en-US"/>
-            </w:rPr>
-            <w:t>plats</w:t>
-          </w:r>
-          <w:proofErr w:type="gramEnd"/>
-          <w:r>
-            <w:rPr>
-              <w:sz w:val="24"/>
-              <w:lang w:val="en-US"/>
-            </w:rPr>
-            <w:t xml:space="preserve"> </w:t>
+            <w:t xml:space="preserve">&lt;&lt;plats </w:t>
           </w:r>
           <w:proofErr w:type="spellStart"/>
           <w:r>
@@ -28986,7 +28071,7 @@
                   </wp:inline>
                 </w:drawing>
               </mc:Choice>
-              <mc:Fallback>
+              <mc:Fallback xmlns:mv="urn:schemas-microsoft-com:mac:vml" xmlns:mo="http://schemas.microsoft.com/office/mac/office/2008/main">
                 <w:pict>
                   <v:shape id="AutoShape 1" o:spid="_x0000_s1026" style="width:159.05pt;height:35.05pt;visibility:visible;mso-wrap-style:square;mso-left-percent:-10001;mso-top-percent:-10001;mso-position-horizontal:absolute;mso-position-horizontal-relative:char;mso-position-vertical:absolute;mso-position-vertical-relative:line;mso-left-percent:-10001;mso-top-percent:-10001;v-text-anchor:top" coordsize="20000,20000" o:gfxdata="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">
                     <v:path textboxrect="@1,@1,@1,@1"/>
@@ -29486,7 +28571,7 @@
             <w:rPr>
               <w:noProof/>
             </w:rPr>
-            <w:t>23</w:t>
+            <w:t>25</w:t>
           </w:r>
           <w:r>
             <w:fldChar w:fldCharType="end"/>
@@ -29575,7 +28660,7 @@
               <w:rFonts w:ascii="Arial" w:hAnsi="Arial" w:cs="Arial"/>
               <w:noProof/>
             </w:rPr>
-            <w:t>2013-03-11</w:t>
+            <w:t>2013-03-14</w:t>
           </w:r>
           <w:r>
             <w:rPr>
@@ -29636,7 +28721,7 @@
 </file>
 
 <file path=word/numbering.xml><?xml version="1.0" encoding="utf-8"?>
-<w:numbering xmlns:wpc="http://schemas.microsoft.com/office/word/2010/wordprocessingCanvas" xmlns:mo="http://schemas.microsoft.com/office/mac/office/2008/main" xmlns:mc="http://schemas.openxmlformats.org/markup-compatibility/2006" xmlns:mv="urn:schemas-microsoft-com:mac:vml" xmlns:o="urn:schemas-microsoft-com:office:office" xmlns:r="http://schemas.openxmlformats.org/officeDocument/2006/relationships" xmlns:m="http://schemas.openxmlformats.org/officeDocument/2006/math" xmlns:v="urn:schemas-microsoft-com:vml" xmlns:wp14="http://schemas.microsoft.com/office/word/2010/wordprocessingDrawing" xmlns:wp="http://schemas.openxmlformats.org/drawingml/2006/wordprocessingDrawing" xmlns:w10="urn:schemas-microsoft-com:office:word" xmlns:w="http://schemas.openxmlformats.org/wordprocessingml/2006/main" xmlns:w14="http://schemas.microsoft.com/office/word/2010/wordml" xmlns:wpg="http://schemas.microsoft.com/office/word/2010/wordprocessingGroup" xmlns:wpi="http://schemas.microsoft.com/office/word/2010/wordprocessingInk" xmlns:wne="http://schemas.microsoft.com/office/word/2006/wordml" xmlns:wps="http://schemas.microsoft.com/office/word/2010/wordprocessingShape" mc:Ignorable="w14 wp14">
+<w:numbering xmlns:wpc="http://schemas.microsoft.com/office/word/2010/wordprocessingCanvas" xmlns:mc="http://schemas.openxmlformats.org/markup-compatibility/2006" xmlns:o="urn:schemas-microsoft-com:office:office" xmlns:r="http://schemas.openxmlformats.org/officeDocument/2006/relationships" xmlns:m="http://schemas.openxmlformats.org/officeDocument/2006/math" xmlns:v="urn:schemas-microsoft-com:vml" xmlns:wp14="http://schemas.microsoft.com/office/word/2010/wordprocessingDrawing" xmlns:wp="http://schemas.openxmlformats.org/drawingml/2006/wordprocessingDrawing" xmlns:w10="urn:schemas-microsoft-com:office:word" xmlns:w="http://schemas.openxmlformats.org/wordprocessingml/2006/main" xmlns:w14="http://schemas.microsoft.com/office/word/2010/wordml" xmlns:wpg="http://schemas.microsoft.com/office/word/2010/wordprocessingGroup" xmlns:wpi="http://schemas.microsoft.com/office/word/2010/wordprocessingInk" xmlns:wne="http://schemas.microsoft.com/office/word/2006/wordml" xmlns:wps="http://schemas.microsoft.com/office/word/2010/wordprocessingShape" mc:Ignorable="w14 wp14">
   <w:abstractNum w:abstractNumId="0">
     <w:nsid w:val="035463E6"/>
     <w:multiLevelType w:val="hybridMultilevel"/>
@@ -30045,7 +29130,7 @@
       </w:pPr>
     </w:pPrDefault>
   </w:docDefaults>
-  <w:latentStyles w:defLockedState="0" w:defUIPriority="99" w:defSemiHidden="1" w:defUnhideWhenUsed="1" w:defQFormat="0" w:count="276">
+  <w:latentStyles w:defLockedState="0" w:defUIPriority="99" w:defSemiHidden="1" w:defUnhideWhenUsed="1" w:defQFormat="0" w:count="267">
     <w:lsdException w:name="Normal" w:semiHidden="0" w:uiPriority="1" w:unhideWhenUsed="0" w:qFormat="1"/>
     <w:lsdException w:name="heading 1" w:semiHidden="0" w:uiPriority="1" w:unhideWhenUsed="0" w:qFormat="1"/>
     <w:lsdException w:name="heading 2" w:uiPriority="9" w:qFormat="1"/>
@@ -30322,7 +29407,7 @@
       <w:color w:val="243F60" w:themeColor="accent1" w:themeShade="7F"/>
     </w:rPr>
   </w:style>
-  <w:style w:type="character" w:default="1" w:styleId="Standardstycketypsnitt">
+  <w:style w:type="character" w:default="1" w:styleId="Standardstycketeckensnitt">
     <w:name w:val="Default Paragraph Font"/>
     <w:uiPriority w:val="1"/>
     <w:semiHidden/>
@@ -30446,7 +29531,7 @@
   </w:style>
   <w:style w:type="character" w:customStyle="1" w:styleId="SidhuvudChar">
     <w:name w:val="Sidhuvud Char"/>
-    <w:basedOn w:val="Standardstycketypsnitt"/>
+    <w:basedOn w:val="Standardstycketeckensnitt"/>
     <w:link w:val="Sidhuvud"/>
     <w:uiPriority w:val="99"/>
     <w:rsid w:val="00046C5C"/>
@@ -30474,15 +29559,15 @@
   </w:style>
   <w:style w:type="character" w:customStyle="1" w:styleId="SidfotChar">
     <w:name w:val="Sidfot Char"/>
-    <w:basedOn w:val="Standardstycketypsnitt"/>
+    <w:basedOn w:val="Standardstycketeckensnitt"/>
     <w:link w:val="Sidfot"/>
     <w:uiPriority w:val="99"/>
     <w:rsid w:val="00046C5C"/>
   </w:style>
-  <w:style w:type="paragraph" w:styleId="Bubbeltext">
+  <w:style w:type="paragraph" w:styleId="Ballongtext">
     <w:name w:val="Balloon Text"/>
     <w:basedOn w:val="Normal"/>
-    <w:link w:val="BubbeltextChar"/>
+    <w:link w:val="BallongtextChar"/>
     <w:uiPriority w:val="99"/>
     <w:semiHidden/>
     <w:unhideWhenUsed/>
@@ -30497,10 +29582,10 @@
       <w:lang w:eastAsia="en-US"/>
     </w:rPr>
   </w:style>
-  <w:style w:type="character" w:customStyle="1" w:styleId="BubbeltextChar">
-    <w:name w:val="Bubbeltext Char"/>
-    <w:basedOn w:val="Standardstycketypsnitt"/>
-    <w:link w:val="Bubbeltext"/>
+  <w:style w:type="character" w:customStyle="1" w:styleId="BallongtextChar">
+    <w:name w:val="Ballongtext Char"/>
+    <w:basedOn w:val="Standardstycketeckensnitt"/>
+    <w:link w:val="Ballongtext"/>
     <w:uiPriority w:val="99"/>
     <w:semiHidden/>
     <w:rsid w:val="00046C5C"/>
@@ -30512,7 +29597,7 @@
   </w:style>
   <w:style w:type="character" w:customStyle="1" w:styleId="Rubrik3Char">
     <w:name w:val="Rubrik 3 Char"/>
-    <w:basedOn w:val="Standardstycketypsnitt"/>
+    <w:basedOn w:val="Standardstycketeckensnitt"/>
     <w:link w:val="Rubrik3"/>
     <w:uiPriority w:val="9"/>
     <w:rsid w:val="00046C5C"/>
@@ -30525,7 +29610,7 @@
   </w:style>
   <w:style w:type="character" w:customStyle="1" w:styleId="Rubrik5Char">
     <w:name w:val="Rubrik 5 Char"/>
-    <w:basedOn w:val="Standardstycketypsnitt"/>
+    <w:basedOn w:val="Standardstycketeckensnitt"/>
     <w:link w:val="Rubrik5"/>
     <w:uiPriority w:val="9"/>
     <w:semiHidden/>
@@ -30537,7 +29622,7 @@
   </w:style>
   <w:style w:type="character" w:customStyle="1" w:styleId="Rubrik4Char">
     <w:name w:val="Rubrik 4 Char"/>
-    <w:basedOn w:val="Standardstycketypsnitt"/>
+    <w:basedOn w:val="Standardstycketeckensnitt"/>
     <w:link w:val="Rubrik4"/>
     <w:uiPriority w:val="9"/>
     <w:semiHidden/>
@@ -30553,7 +29638,7 @@
   </w:style>
   <w:style w:type="character" w:customStyle="1" w:styleId="Rubrik2Char">
     <w:name w:val="Rubrik 2 Char"/>
-    <w:basedOn w:val="Standardstycketypsnitt"/>
+    <w:basedOn w:val="Standardstycketeckensnitt"/>
     <w:link w:val="Rubrik2"/>
     <w:uiPriority w:val="9"/>
     <w:rsid w:val="00F96017"/>
@@ -30568,7 +29653,7 @@
   </w:style>
   <w:style w:type="character" w:styleId="Hyperlnk">
     <w:name w:val="Hyperlink"/>
-    <w:basedOn w:val="Standardstycketypsnitt"/>
+    <w:basedOn w:val="Standardstycketeckensnitt"/>
     <w:uiPriority w:val="99"/>
     <w:unhideWhenUsed/>
     <w:rsid w:val="00825B8A"/>
@@ -30687,7 +29772,7 @@
   </w:style>
   <w:style w:type="character" w:customStyle="1" w:styleId="KommentarerChar">
     <w:name w:val="Kommentarer Char"/>
-    <w:basedOn w:val="Standardstycketypsnitt"/>
+    <w:basedOn w:val="Standardstycketeckensnitt"/>
     <w:link w:val="Kommentarer"/>
     <w:rsid w:val="008745C3"/>
     <w:rPr>
@@ -30784,7 +29869,7 @@
   </w:style>
   <w:style w:type="character" w:customStyle="1" w:styleId="StarktcitatChar">
     <w:name w:val="Starkt citat Char"/>
-    <w:basedOn w:val="Standardstycketypsnitt"/>
+    <w:basedOn w:val="Standardstycketeckensnitt"/>
     <w:link w:val="Starktcitat"/>
     <w:uiPriority w:val="30"/>
     <w:rsid w:val="00212F5B"/>
@@ -30886,7 +29971,7 @@
   </w:style>
   <w:style w:type="character" w:customStyle="1" w:styleId="DokumentversiktChar">
     <w:name w:val="Dokumentöversikt Char"/>
-    <w:basedOn w:val="Standardstycketypsnitt"/>
+    <w:basedOn w:val="Standardstycketeckensnitt"/>
     <w:link w:val="Dokumentversikt"/>
     <w:uiPriority w:val="99"/>
     <w:semiHidden/>
@@ -30918,7 +30003,7 @@
 </file>
 
 <file path=word/stylesWithEffects.xml><?xml version="1.0" encoding="utf-8"?>
-<w:styles xmlns:wpc="http://schemas.microsoft.com/office/word/2010/wordprocessingCanvas" xmlns:mo="http://schemas.microsoft.com/office/mac/office/2008/main" xmlns:mc="http://schemas.openxmlformats.org/markup-compatibility/2006" xmlns:mv="urn:schemas-microsoft-com:mac:vml" xmlns:o="urn:schemas-microsoft-com:office:office" xmlns:r="http://schemas.openxmlformats.org/officeDocument/2006/relationships" xmlns:m="http://schemas.openxmlformats.org/officeDocument/2006/math" xmlns:v="urn:schemas-microsoft-com:vml" xmlns:wp14="http://schemas.microsoft.com/office/word/2010/wordprocessingDrawing" xmlns:wp="http://schemas.openxmlformats.org/drawingml/2006/wordprocessingDrawing" xmlns:w10="urn:schemas-microsoft-com:office:word" xmlns:w="http://schemas.openxmlformats.org/wordprocessingml/2006/main" xmlns:w14="http://schemas.microsoft.com/office/word/2010/wordml" xmlns:wpg="http://schemas.microsoft.com/office/word/2010/wordprocessingGroup" xmlns:wpi="http://schemas.microsoft.com/office/word/2010/wordprocessingInk" xmlns:wne="http://schemas.microsoft.com/office/word/2006/wordml" xmlns:wps="http://schemas.microsoft.com/office/word/2010/wordprocessingShape" mc:Ignorable="w14 wp14">
+<w:styles xmlns:wpc="http://schemas.microsoft.com/office/word/2010/wordprocessingCanvas" xmlns:mc="http://schemas.openxmlformats.org/markup-compatibility/2006" xmlns:o="urn:schemas-microsoft-com:office:office" xmlns:r="http://schemas.openxmlformats.org/officeDocument/2006/relationships" xmlns:m="http://schemas.openxmlformats.org/officeDocument/2006/math" xmlns:v="urn:schemas-microsoft-com:vml" xmlns:wp14="http://schemas.microsoft.com/office/word/2010/wordprocessingDrawing" xmlns:wp="http://schemas.openxmlformats.org/drawingml/2006/wordprocessingDrawing" xmlns:w10="urn:schemas-microsoft-com:office:word" xmlns:w="http://schemas.openxmlformats.org/wordprocessingml/2006/main" xmlns:w14="http://schemas.microsoft.com/office/word/2010/wordml" xmlns:wpg="http://schemas.microsoft.com/office/word/2010/wordprocessingGroup" xmlns:wpi="http://schemas.microsoft.com/office/word/2010/wordprocessingInk" xmlns:wne="http://schemas.microsoft.com/office/word/2006/wordml" xmlns:wps="http://schemas.microsoft.com/office/word/2010/wordprocessingShape" mc:Ignorable="w14 wp14">
   <w:docDefaults>
     <w:rPrDefault>
       <w:rPr>
@@ -30934,7 +30019,7 @@
       </w:pPr>
     </w:pPrDefault>
   </w:docDefaults>
-  <w:latentStyles w:defLockedState="0" w:defUIPriority="99" w:defSemiHidden="1" w:defUnhideWhenUsed="1" w:defQFormat="0" w:count="276">
+  <w:latentStyles w:defLockedState="0" w:defUIPriority="99" w:defSemiHidden="1" w:defUnhideWhenUsed="1" w:defQFormat="0" w:count="267">
     <w:lsdException w:name="Normal" w:semiHidden="0" w:uiPriority="1" w:unhideWhenUsed="0" w:qFormat="1"/>
     <w:lsdException w:name="heading 1" w:semiHidden="0" w:uiPriority="1" w:unhideWhenUsed="0" w:qFormat="1"/>
     <w:lsdException w:name="heading 2" w:uiPriority="9" w:qFormat="1"/>
@@ -31211,7 +30296,7 @@
       <w:color w:val="243F60" w:themeColor="accent1" w:themeShade="7F"/>
     </w:rPr>
   </w:style>
-  <w:style w:type="character" w:default="1" w:styleId="Standardstycketypsnitt">
+  <w:style w:type="character" w:default="1" w:styleId="Standardstycketeckensnitt">
     <w:name w:val="Default Paragraph Font"/>
     <w:uiPriority w:val="1"/>
     <w:semiHidden/>
@@ -31335,7 +30420,7 @@
   </w:style>
   <w:style w:type="character" w:customStyle="1" w:styleId="SidhuvudChar">
     <w:name w:val="Sidhuvud Char"/>
-    <w:basedOn w:val="Standardstycketypsnitt"/>
+    <w:basedOn w:val="Standardstycketeckensnitt"/>
     <w:link w:val="Sidhuvud"/>
     <w:uiPriority w:val="99"/>
     <w:rsid w:val="00046C5C"/>
@@ -31363,15 +30448,15 @@
   </w:style>
   <w:style w:type="character" w:customStyle="1" w:styleId="SidfotChar">
     <w:name w:val="Sidfot Char"/>
-    <w:basedOn w:val="Standardstycketypsnitt"/>
+    <w:basedOn w:val="Standardstycketeckensnitt"/>
     <w:link w:val="Sidfot"/>
     <w:uiPriority w:val="99"/>
     <w:rsid w:val="00046C5C"/>
   </w:style>
-  <w:style w:type="paragraph" w:styleId="Bubbeltext">
+  <w:style w:type="paragraph" w:styleId="Ballongtext">
     <w:name w:val="Balloon Text"/>
     <w:basedOn w:val="Normal"/>
-    <w:link w:val="BubbeltextChar"/>
+    <w:link w:val="BallongtextChar"/>
     <w:uiPriority w:val="99"/>
     <w:semiHidden/>
     <w:unhideWhenUsed/>
@@ -31386,10 +30471,10 @@
       <w:lang w:eastAsia="en-US"/>
     </w:rPr>
   </w:style>
-  <w:style w:type="character" w:customStyle="1" w:styleId="BubbeltextChar">
-    <w:name w:val="Bubbeltext Char"/>
-    <w:basedOn w:val="Standardstycketypsnitt"/>
-    <w:link w:val="Bubbeltext"/>
+  <w:style w:type="character" w:customStyle="1" w:styleId="BallongtextChar">
+    <w:name w:val="Ballongtext Char"/>
+    <w:basedOn w:val="Standardstycketeckensnitt"/>
+    <w:link w:val="Ballongtext"/>
     <w:uiPriority w:val="99"/>
     <w:semiHidden/>
     <w:rsid w:val="00046C5C"/>
@@ -31401,7 +30486,7 @@
   </w:style>
   <w:style w:type="character" w:customStyle="1" w:styleId="Rubrik3Char">
     <w:name w:val="Rubrik 3 Char"/>
-    <w:basedOn w:val="Standardstycketypsnitt"/>
+    <w:basedOn w:val="Standardstycketeckensnitt"/>
     <w:link w:val="Rubrik3"/>
     <w:uiPriority w:val="9"/>
     <w:rsid w:val="00046C5C"/>
@@ -31414,7 +30499,7 @@
   </w:style>
   <w:style w:type="character" w:customStyle="1" w:styleId="Rubrik5Char">
     <w:name w:val="Rubrik 5 Char"/>
-    <w:basedOn w:val="Standardstycketypsnitt"/>
+    <w:basedOn w:val="Standardstycketeckensnitt"/>
     <w:link w:val="Rubrik5"/>
     <w:uiPriority w:val="9"/>
     <w:semiHidden/>
@@ -31426,7 +30511,7 @@
   </w:style>
   <w:style w:type="character" w:customStyle="1" w:styleId="Rubrik4Char">
     <w:name w:val="Rubrik 4 Char"/>
-    <w:basedOn w:val="Standardstycketypsnitt"/>
+    <w:basedOn w:val="Standardstycketeckensnitt"/>
     <w:link w:val="Rubrik4"/>
     <w:uiPriority w:val="9"/>
     <w:semiHidden/>
@@ -31442,7 +30527,7 @@
   </w:style>
   <w:style w:type="character" w:customStyle="1" w:styleId="Rubrik2Char">
     <w:name w:val="Rubrik 2 Char"/>
-    <w:basedOn w:val="Standardstycketypsnitt"/>
+    <w:basedOn w:val="Standardstycketeckensnitt"/>
     <w:link w:val="Rubrik2"/>
     <w:uiPriority w:val="9"/>
     <w:rsid w:val="00F96017"/>
@@ -31457,7 +30542,7 @@
   </w:style>
   <w:style w:type="character" w:styleId="Hyperlnk">
     <w:name w:val="Hyperlink"/>
-    <w:basedOn w:val="Standardstycketypsnitt"/>
+    <w:basedOn w:val="Standardstycketeckensnitt"/>
     <w:uiPriority w:val="99"/>
     <w:unhideWhenUsed/>
     <w:rsid w:val="00825B8A"/>
@@ -31576,7 +30661,7 @@
   </w:style>
   <w:style w:type="character" w:customStyle="1" w:styleId="KommentarerChar">
     <w:name w:val="Kommentarer Char"/>
-    <w:basedOn w:val="Standardstycketypsnitt"/>
+    <w:basedOn w:val="Standardstycketeckensnitt"/>
     <w:link w:val="Kommentarer"/>
     <w:rsid w:val="008745C3"/>
     <w:rPr>
@@ -31673,7 +30758,7 @@
   </w:style>
   <w:style w:type="character" w:customStyle="1" w:styleId="StarktcitatChar">
     <w:name w:val="Starkt citat Char"/>
-    <w:basedOn w:val="Standardstycketypsnitt"/>
+    <w:basedOn w:val="Standardstycketeckensnitt"/>
     <w:link w:val="Starktcitat"/>
     <w:uiPriority w:val="30"/>
     <w:rsid w:val="00212F5B"/>
@@ -31775,7 +30860,7 @@
   </w:style>
   <w:style w:type="character" w:customStyle="1" w:styleId="DokumentversiktChar">
     <w:name w:val="Dokumentöversikt Char"/>
-    <w:basedOn w:val="Standardstycketypsnitt"/>
+    <w:basedOn w:val="Standardstycketeckensnitt"/>
     <w:link w:val="Dokumentversikt"/>
     <w:uiPriority w:val="99"/>
     <w:semiHidden/>

--- a/ServiceInteractions/riv/clinicalprocess/healthcond/description/trunk/docs/Tjanstekontraktsbeskrivning clinicalprocess_healthcond_description.docx
+++ b/ServiceInteractions/riv/clinicalprocess/healthcond/description/trunk/docs/Tjanstekontraktsbeskrivning clinicalprocess_healthcond_description.docx
@@ -3321,10 +3321,7 @@
               <w:pStyle w:val="TableText"/>
             </w:pPr>
             <w:r>
-              <w:t>Ä</w:t>
-            </w:r>
-            <w:r>
-              <w:t xml:space="preserve">ndrat beskrivningen av </w:t>
+              <w:t xml:space="preserve">Ändrat beskrivningen av </w:t>
             </w:r>
             <w:proofErr w:type="spellStart"/>
             <w:r>
@@ -6105,10 +6102,10 @@
                         </a:ln>
                         <a:extLst>
                           <a:ext uri="{FAA26D3D-D897-4be2-8F04-BA451C77F1D7}">
-                            <ma14:placeholderFlag xmlns:ma14="http://schemas.microsoft.com/office/mac/drawingml/2011/main" xmlns:w="http://schemas.openxmlformats.org/wordprocessingml/2006/main" xmlns:w10="urn:schemas-microsoft-com:office:word" xmlns:v="urn:schemas-microsoft-com:vml" xmlns:o="urn:schemas-microsoft-com:office:office" xmlns:mv="urn:schemas-microsoft-com:mac:vml" xmlns:mo="http://schemas.microsoft.com/office/mac/office/2008/main" xmlns=""/>
+                            <ma14:placeholderFlag xmlns="" xmlns:mo="http://schemas.microsoft.com/office/mac/office/2008/main" xmlns:mv="urn:schemas-microsoft-com:mac:vml" xmlns:o="urn:schemas-microsoft-com:office:office" xmlns:v="urn:schemas-microsoft-com:vml" xmlns:w10="urn:schemas-microsoft-com:office:word" xmlns:w="http://schemas.openxmlformats.org/wordprocessingml/2006/main" xmlns:ma14="http://schemas.microsoft.com/office/mac/drawingml/2011/main"/>
                           </a:ext>
                           <a:ext uri="{C572A759-6A51-4108-AA02-DFA0A04FC94B}">
-                            <ma14:wrappingTextBoxFlag xmlns:ma14="http://schemas.microsoft.com/office/mac/drawingml/2011/main" xmlns:w="http://schemas.openxmlformats.org/wordprocessingml/2006/main" xmlns:w10="urn:schemas-microsoft-com:office:word" xmlns:v="urn:schemas-microsoft-com:vml" xmlns:o="urn:schemas-microsoft-com:office:office" xmlns:mv="urn:schemas-microsoft-com:mac:vml" xmlns:mo="http://schemas.microsoft.com/office/mac/office/2008/main" xmlns=""/>
+                            <ma14:wrappingTextBoxFlag xmlns="" xmlns:mo="http://schemas.microsoft.com/office/mac/office/2008/main" xmlns:mv="urn:schemas-microsoft-com:mac:vml" xmlns:o="urn:schemas-microsoft-com:office:office" xmlns:v="urn:schemas-microsoft-com:vml" xmlns:w10="urn:schemas-microsoft-com:office:word" xmlns:w="http://schemas.openxmlformats.org/wordprocessingml/2006/main" xmlns:ma14="http://schemas.microsoft.com/office/mac/drawingml/2011/main"/>
                           </a:ext>
                         </a:extLst>
                       </wps:spPr>
@@ -15512,6 +15509,26 @@
           <w:p>
             <w:pPr>
               <w:pStyle w:val="TableParagraph"/>
+              <w:spacing w:line="226" w:lineRule="exact"/>
+              <w:ind w:left="102"/>
+              <w:rPr>
+                <w:rFonts w:ascii="Times New Roman" w:eastAsia="Times New Roman" w:hAnsi="Times New Roman" w:cs="Times New Roman"/>
+                <w:sz w:val="20"/>
+                <w:szCs w:val="20"/>
+              </w:rPr>
+            </w:pPr>
+            <w:r>
+              <w:rPr>
+                <w:rFonts w:ascii="Times New Roman" w:eastAsia="Times New Roman" w:hAnsi="Times New Roman" w:cs="Times New Roman"/>
+                <w:sz w:val="20"/>
+                <w:szCs w:val="20"/>
+              </w:rPr>
+              <w:t>Tidpunkt då dokumentet skapades</w:t>
+            </w:r>
+          </w:p>
+          <w:p>
+            <w:pPr>
+              <w:pStyle w:val="TableParagraph"/>
               <w:spacing w:line="229" w:lineRule="exact"/>
               <w:ind w:left="102"/>
               <w:rPr>
@@ -15521,22 +15538,6 @@
                 <w:szCs w:val="20"/>
               </w:rPr>
             </w:pPr>
-            <w:r>
-              <w:rPr>
-                <w:rFonts w:ascii="Times New Roman" w:eastAsia="Times New Roman" w:hAnsi="Times New Roman" w:cs="Times New Roman"/>
-                <w:sz w:val="20"/>
-                <w:szCs w:val="20"/>
-              </w:rPr>
-              <w:t>Tidsangivelse för den händelse dokumentet gäller</w:t>
-            </w:r>
-            <w:r>
-              <w:rPr>
-                <w:rFonts w:ascii="Times New Roman" w:eastAsia="Times New Roman" w:hAnsi="Times New Roman" w:cs="Times New Roman"/>
-                <w:sz w:val="20"/>
-                <w:szCs w:val="20"/>
-              </w:rPr>
-              <w:t>. Händelsetidpunkt</w:t>
-            </w:r>
           </w:p>
         </w:tc>
         <w:tc>
@@ -21023,15 +21024,24 @@
                 <w:sz w:val="20"/>
                 <w:szCs w:val="20"/>
               </w:rPr>
-              <w:t>Tidsangivelse för den händelse dokumentet gäller</w:t>
-            </w:r>
-            <w:r>
-              <w:rPr>
-                <w:sz w:val="20"/>
-                <w:szCs w:val="20"/>
-              </w:rPr>
-              <w:t>, händelsetidpunkt</w:t>
-            </w:r>
+              <w:t>Registreringstidpun</w:t>
+            </w:r>
+            <w:r>
+              <w:rPr>
+                <w:sz w:val="20"/>
+                <w:szCs w:val="20"/>
+              </w:rPr>
+              <w:t>k</w:t>
+            </w:r>
+            <w:r>
+              <w:rPr>
+                <w:sz w:val="20"/>
+                <w:szCs w:val="20"/>
+              </w:rPr>
+              <w:t>t</w:t>
+            </w:r>
+            <w:bookmarkStart w:id="61" w:name="_GoBack"/>
+            <w:bookmarkEnd w:id="61"/>
           </w:p>
         </w:tc>
         <w:tc>
@@ -23200,8 +23210,6 @@
                 <w:szCs w:val="20"/>
               </w:rPr>
             </w:pPr>
-            <w:bookmarkStart w:id="61" w:name="_GoBack"/>
-            <w:bookmarkEnd w:id="61"/>
           </w:p>
         </w:tc>
         <w:tc>
@@ -27135,7 +27143,7 @@
                   </wp:inline>
                 </w:drawing>
               </mc:Choice>
-              <mc:Fallback xmlns:mv="urn:schemas-microsoft-com:mac:vml" xmlns:mo="http://schemas.microsoft.com/office/mac/office/2008/main">
+              <mc:Fallback xmlns:mo="http://schemas.microsoft.com/office/mac/office/2008/main" xmlns:mv="urn:schemas-microsoft-com:mac:vml">
                 <w:pict>
                   <v:shape id="AutoShape 1" o:spid="_x0000_s1026" style="width:159.05pt;height:35.05pt;visibility:visible;mso-wrap-style:square;mso-left-percent:-10001;mso-top-percent:-10001;mso-position-horizontal:absolute;mso-position-horizontal-relative:char;mso-position-vertical:absolute;mso-position-vertical-relative:line;mso-left-percent:-10001;mso-top-percent:-10001;v-text-anchor:top" coordsize="20000,20000" o:gfxdata="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">
                     <v:path textboxrect="@1,@1,@1,@1"/>
@@ -27635,7 +27643,7 @@
             <w:rPr>
               <w:noProof/>
             </w:rPr>
-            <w:t>5</w:t>
+            <w:t>1</w:t>
           </w:r>
           <w:r>
             <w:fldChar w:fldCharType="end"/>
@@ -27656,7 +27664,7 @@
             <w:rPr>
               <w:noProof/>
             </w:rPr>
-            <w:t>25</w:t>
+            <w:t>16</w:t>
           </w:r>
           <w:r>
             <w:fldChar w:fldCharType="end"/>
@@ -28071,7 +28079,7 @@
                   </wp:inline>
                 </w:drawing>
               </mc:Choice>
-              <mc:Fallback xmlns:mv="urn:schemas-microsoft-com:mac:vml" xmlns:mo="http://schemas.microsoft.com/office/mac/office/2008/main">
+              <mc:Fallback xmlns:mo="http://schemas.microsoft.com/office/mac/office/2008/main" xmlns:mv="urn:schemas-microsoft-com:mac:vml">
                 <w:pict>
                   <v:shape id="AutoShape 1" o:spid="_x0000_s1026" style="width:159.05pt;height:35.05pt;visibility:visible;mso-wrap-style:square;mso-left-percent:-10001;mso-top-percent:-10001;mso-position-horizontal:absolute;mso-position-horizontal-relative:char;mso-position-vertical:absolute;mso-position-vertical-relative:line;mso-left-percent:-10001;mso-top-percent:-10001;v-text-anchor:top" coordsize="20000,20000" o:gfxdata="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">
                     <v:path textboxrect="@1,@1,@1,@1"/>
@@ -28571,7 +28579,7 @@
             <w:rPr>
               <w:noProof/>
             </w:rPr>
-            <w:t>25</w:t>
+            <w:t>24</w:t>
           </w:r>
           <w:r>
             <w:fldChar w:fldCharType="end"/>

--- a/ServiceInteractions/riv/clinicalprocess/healthcond/description/trunk/docs/Tjanstekontraktsbeskrivning clinicalprocess_healthcond_description.docx
+++ b/ServiceInteractions/riv/clinicalprocess/healthcond/description/trunk/docs/Tjanstekontraktsbeskrivning clinicalprocess_healthcond_description.docx
@@ -6102,10 +6102,10 @@
                         </a:ln>
                         <a:extLst>
                           <a:ext uri="{FAA26D3D-D897-4be2-8F04-BA451C77F1D7}">
-                            <ma14:placeholderFlag xmlns="" xmlns:mo="http://schemas.microsoft.com/office/mac/office/2008/main" xmlns:mv="urn:schemas-microsoft-com:mac:vml" xmlns:o="urn:schemas-microsoft-com:office:office" xmlns:v="urn:schemas-microsoft-com:vml" xmlns:w10="urn:schemas-microsoft-com:office:word" xmlns:w="http://schemas.openxmlformats.org/wordprocessingml/2006/main" xmlns:ma14="http://schemas.microsoft.com/office/mac/drawingml/2011/main"/>
+                            <ma14:placeholderFlag xmlns:ma14="http://schemas.microsoft.com/office/mac/drawingml/2011/main" xmlns:w="http://schemas.openxmlformats.org/wordprocessingml/2006/main" xmlns:w10="urn:schemas-microsoft-com:office:word" xmlns:v="urn:schemas-microsoft-com:vml" xmlns:o="urn:schemas-microsoft-com:office:office" xmlns:mv="urn:schemas-microsoft-com:mac:vml" xmlns:mo="http://schemas.microsoft.com/office/mac/office/2008/main" xmlns=""/>
                           </a:ext>
                           <a:ext uri="{C572A759-6A51-4108-AA02-DFA0A04FC94B}">
-                            <ma14:wrappingTextBoxFlag xmlns="" xmlns:mo="http://schemas.microsoft.com/office/mac/office/2008/main" xmlns:mv="urn:schemas-microsoft-com:mac:vml" xmlns:o="urn:schemas-microsoft-com:office:office" xmlns:v="urn:schemas-microsoft-com:vml" xmlns:w10="urn:schemas-microsoft-com:office:word" xmlns:w="http://schemas.openxmlformats.org/wordprocessingml/2006/main" xmlns:ma14="http://schemas.microsoft.com/office/mac/drawingml/2011/main"/>
+                            <ma14:wrappingTextBoxFlag xmlns:ma14="http://schemas.microsoft.com/office/mac/drawingml/2011/main" xmlns:w="http://schemas.openxmlformats.org/wordprocessingml/2006/main" xmlns:w10="urn:schemas-microsoft-com:office:word" xmlns:v="urn:schemas-microsoft-com:vml" xmlns:o="urn:schemas-microsoft-com:office:office" xmlns:mv="urn:schemas-microsoft-com:mac:vml" xmlns:mo="http://schemas.microsoft.com/office/mac/office/2008/main" xmlns=""/>
                           </a:ext>
                         </a:extLst>
                       </wps:spPr>
@@ -9402,15 +9402,7 @@
               <w:ind w:left="0"/>
             </w:pPr>
             <w:r>
-              <w:t xml:space="preserve">”NA” – </w:t>
-            </w:r>
-            <w:proofErr w:type="gramStart"/>
-            <w:r>
-              <w:t>dvs</w:t>
-            </w:r>
-            <w:proofErr w:type="gramEnd"/>
-            <w:r>
-              <w:t xml:space="preserve"> ej tillämpat för tjänstedomänen.</w:t>
+              <w:t>”NA” – dvs ej tillämpat för tjänstedomänen.</w:t>
             </w:r>
           </w:p>
         </w:tc>
@@ -9503,15 +9495,7 @@
               <w:ind w:left="146"/>
             </w:pPr>
             <w:r>
-              <w:t>1</w:t>
-            </w:r>
-            <w:proofErr w:type="gramStart"/>
-            <w:r>
-              <w:t>..</w:t>
-            </w:r>
-            <w:proofErr w:type="gramEnd"/>
-            <w:r>
-              <w:t>1</w:t>
+              <w:t>1..1</w:t>
             </w:r>
           </w:p>
         </w:tc>
@@ -9529,15 +9513,7 @@
               <w:t>”NA” (ä</w:t>
             </w:r>
             <w:r>
-              <w:t xml:space="preserve">nnu </w:t>
-            </w:r>
-            <w:proofErr w:type="gramStart"/>
-            <w:r>
-              <w:t>ej</w:t>
-            </w:r>
-            <w:proofErr w:type="gramEnd"/>
-            <w:r>
-              <w:t xml:space="preserve"> tillämpat i tjänstedomänen</w:t>
+              <w:t>nnu ej tillämpat i tjänstedomänen</w:t>
             </w:r>
             <w:r>
               <w:t>)</w:t>
@@ -9600,13 +9576,8 @@
               <w:ind w:left="25"/>
             </w:pPr>
             <w:r>
-              <w:t xml:space="preserve">Verksamhetsmässig tidpunkt för senaste informations-förekomsten i källan som indexeras av </w:t>
-            </w:r>
-            <w:proofErr w:type="gramStart"/>
-            <w:r>
-              <w:t>denna  indexpost</w:t>
-            </w:r>
-            <w:proofErr w:type="gramEnd"/>
+              <w:t>Verksamhetsmässig tidpunkt för senaste informations-förekomsten i källan som indexeras av denna  indexpost</w:t>
+            </w:r>
           </w:p>
         </w:tc>
         <w:tc>
@@ -9637,11 +9608,9 @@
             <w:r>
               <w:t>1</w:t>
             </w:r>
-            <w:proofErr w:type="gramStart"/>
             <w:r>
               <w:t>..</w:t>
             </w:r>
-            <w:proofErr w:type="gramEnd"/>
             <w:r>
               <w:t>1</w:t>
             </w:r>
@@ -9816,15 +9785,7 @@
               <w:ind w:left="146"/>
             </w:pPr>
             <w:r>
-              <w:t>1</w:t>
-            </w:r>
-            <w:proofErr w:type="gramStart"/>
-            <w:r>
-              <w:t>..</w:t>
-            </w:r>
-            <w:proofErr w:type="gramEnd"/>
-            <w:r>
-              <w:t>1</w:t>
+              <w:t>1..1</w:t>
             </w:r>
           </w:p>
         </w:tc>
@@ -9943,15 +9904,7 @@
               <w:ind w:left="146"/>
             </w:pPr>
             <w:r>
-              <w:t>0</w:t>
-            </w:r>
-            <w:proofErr w:type="gramStart"/>
-            <w:r>
-              <w:t>..</w:t>
-            </w:r>
-            <w:proofErr w:type="gramEnd"/>
-            <w:r>
-              <w:t>1</w:t>
+              <w:t>0..1</w:t>
             </w:r>
           </w:p>
         </w:tc>
@@ -10087,15 +10040,7 @@
               <w:ind w:left="146"/>
             </w:pPr>
             <w:r>
-              <w:t>1</w:t>
-            </w:r>
-            <w:proofErr w:type="gramStart"/>
-            <w:r>
-              <w:t>..</w:t>
-            </w:r>
-            <w:proofErr w:type="gramEnd"/>
-            <w:r>
-              <w:t>1</w:t>
+              <w:t>1..1</w:t>
             </w:r>
           </w:p>
         </w:tc>
@@ -10121,12 +10066,10 @@
               <w:t xml:space="preserve"> vid tjänsteanrop i </w:t>
             </w:r>
             <w:proofErr w:type="spellStart"/>
-            <w:proofErr w:type="gramStart"/>
             <w:r>
               <w:t>ehr:patientsummary</w:t>
             </w:r>
             <w:proofErr w:type="spellEnd"/>
-            <w:proofErr w:type="gramEnd"/>
             <w:r>
               <w:t xml:space="preserve"> fr.o.m. v2.</w:t>
             </w:r>
@@ -10234,15 +10177,7 @@
               <w:ind w:left="146"/>
             </w:pPr>
             <w:r>
-              <w:t>1</w:t>
-            </w:r>
-            <w:proofErr w:type="gramStart"/>
-            <w:r>
-              <w:t>..</w:t>
-            </w:r>
-            <w:proofErr w:type="gramEnd"/>
-            <w:r>
-              <w:t>1</w:t>
+              <w:t>1..1</w:t>
             </w:r>
           </w:p>
         </w:tc>
@@ -10984,15 +10919,7 @@
         <w:t xml:space="preserve">reservnummer från </w:t>
       </w:r>
       <w:r>
-        <w:t>SLL med OID 1.2.752.</w:t>
-      </w:r>
-      <w:proofErr w:type="gramStart"/>
-      <w:r>
-        <w:t>97.3.1</w:t>
-      </w:r>
-      <w:proofErr w:type="gramEnd"/>
-      <w:r>
-        <w:t>.3</w:t>
+        <w:t>SLL med OID 1.2.752.97.3.1.3</w:t>
       </w:r>
       <w:r>
         <w:t>.</w:t>
@@ -11410,27 +11337,7 @@
                 <w:sz w:val="20"/>
                 <w:szCs w:val="20"/>
               </w:rPr>
-              <w:t>1</w:t>
-            </w:r>
-            <w:proofErr w:type="gramStart"/>
-            <w:r>
-              <w:rPr>
-                <w:rFonts w:ascii="Times New Roman" w:eastAsia="Times New Roman" w:hAnsi="Times New Roman" w:cs="Times New Roman"/>
-                <w:spacing w:val="-1"/>
-                <w:sz w:val="20"/>
-                <w:szCs w:val="20"/>
-              </w:rPr>
-              <w:t>..</w:t>
-            </w:r>
-            <w:proofErr w:type="gramEnd"/>
-            <w:r>
-              <w:rPr>
-                <w:rFonts w:ascii="Times New Roman" w:eastAsia="Times New Roman" w:hAnsi="Times New Roman" w:cs="Times New Roman"/>
-                <w:spacing w:val="-1"/>
-                <w:sz w:val="20"/>
-                <w:szCs w:val="20"/>
-              </w:rPr>
-              <w:t>1</w:t>
+              <w:t>1..1</w:t>
             </w:r>
           </w:p>
         </w:tc>
@@ -11568,27 +11475,7 @@
                 <w:sz w:val="20"/>
                 <w:szCs w:val="20"/>
               </w:rPr>
-              <w:t>1</w:t>
-            </w:r>
-            <w:proofErr w:type="gramStart"/>
-            <w:r>
-              <w:rPr>
-                <w:rFonts w:ascii="Times New Roman" w:eastAsia="Times New Roman" w:hAnsi="Times New Roman" w:cs="Times New Roman"/>
-                <w:spacing w:val="-1"/>
-                <w:sz w:val="20"/>
-                <w:szCs w:val="20"/>
-              </w:rPr>
-              <w:t>..</w:t>
-            </w:r>
-            <w:proofErr w:type="gramEnd"/>
-            <w:r>
-              <w:rPr>
-                <w:rFonts w:ascii="Times New Roman" w:eastAsia="Times New Roman" w:hAnsi="Times New Roman" w:cs="Times New Roman"/>
-                <w:spacing w:val="-1"/>
-                <w:sz w:val="20"/>
-                <w:szCs w:val="20"/>
-              </w:rPr>
-              <w:t>1</w:t>
+              <w:t>1..1</w:t>
             </w:r>
           </w:p>
         </w:tc>
@@ -11705,27 +11592,7 @@
                 <w:sz w:val="20"/>
                 <w:szCs w:val="20"/>
               </w:rPr>
-              <w:t xml:space="preserve"> Befattning (OID 1.2.752.129.2.2.1.</w:t>
-            </w:r>
-            <w:proofErr w:type="gramStart"/>
-            <w:r>
-              <w:rPr>
-                <w:rFonts w:ascii="Times New Roman" w:eastAsia="Times New Roman" w:hAnsi="Times New Roman" w:cs="Times New Roman"/>
-                <w:spacing w:val="-1"/>
-                <w:sz w:val="20"/>
-                <w:szCs w:val="20"/>
-              </w:rPr>
-              <w:t>4) ,</w:t>
-            </w:r>
-            <w:proofErr w:type="gramEnd"/>
-            <w:r>
-              <w:rPr>
-                <w:rFonts w:ascii="Times New Roman" w:eastAsia="Times New Roman" w:hAnsi="Times New Roman" w:cs="Times New Roman"/>
-                <w:spacing w:val="-1"/>
-                <w:sz w:val="20"/>
-                <w:szCs w:val="20"/>
-              </w:rPr>
-              <w:t xml:space="preserve"> se http://www.inera.se/Documents/Infrastrukturtjanster/Katalogtjanst_HSA/Innehll/hsa_innehall_befattning.pdf</w:t>
+              <w:t xml:space="preserve"> Befattning (OID 1.2.752.129.2.2.1.4) , se http://www.inera.se/Documents/Infrastrukturtjanster/Katalogtjanst_HSA/Innehll/hsa_innehall_befattning.pdf</w:t>
             </w:r>
           </w:p>
           <w:p>
@@ -11767,25 +11634,14 @@
               </w:rPr>
               <w:t>0</w:t>
             </w:r>
-            <w:proofErr w:type="gramStart"/>
-            <w:r>
-              <w:rPr>
-                <w:rFonts w:ascii="Times New Roman" w:eastAsia="Times New Roman" w:hAnsi="Times New Roman" w:cs="Times New Roman"/>
-                <w:spacing w:val="-1"/>
-                <w:sz w:val="20"/>
-                <w:szCs w:val="20"/>
-              </w:rPr>
-              <w:t>..</w:t>
-            </w:r>
-            <w:proofErr w:type="gramEnd"/>
-            <w:r>
-              <w:rPr>
-                <w:rFonts w:ascii="Times New Roman" w:eastAsia="Times New Roman" w:hAnsi="Times New Roman" w:cs="Times New Roman"/>
-                <w:spacing w:val="-1"/>
-                <w:sz w:val="20"/>
-                <w:szCs w:val="20"/>
-              </w:rPr>
-              <w:t>1</w:t>
+            <w:r>
+              <w:rPr>
+                <w:rFonts w:ascii="Times New Roman" w:eastAsia="Times New Roman" w:hAnsi="Times New Roman" w:cs="Times New Roman"/>
+                <w:spacing w:val="-1"/>
+                <w:sz w:val="20"/>
+                <w:szCs w:val="20"/>
+              </w:rPr>
+              <w:t>..1</w:t>
             </w:r>
           </w:p>
         </w:tc>
@@ -11935,27 +11791,7 @@
                 <w:sz w:val="20"/>
                 <w:szCs w:val="20"/>
               </w:rPr>
-              <w:t>0</w:t>
-            </w:r>
-            <w:proofErr w:type="gramStart"/>
-            <w:r>
-              <w:rPr>
-                <w:rFonts w:ascii="Times New Roman" w:eastAsia="Times New Roman" w:hAnsi="Times New Roman" w:cs="Times New Roman"/>
-                <w:spacing w:val="-1"/>
-                <w:sz w:val="20"/>
-                <w:szCs w:val="20"/>
-              </w:rPr>
-              <w:t>..</w:t>
-            </w:r>
-            <w:proofErr w:type="gramEnd"/>
-            <w:r>
-              <w:rPr>
-                <w:rFonts w:ascii="Times New Roman" w:eastAsia="Times New Roman" w:hAnsi="Times New Roman" w:cs="Times New Roman"/>
-                <w:spacing w:val="-1"/>
-                <w:sz w:val="20"/>
-                <w:szCs w:val="20"/>
-              </w:rPr>
-              <w:t>1</w:t>
+              <w:t>0..1</w:t>
             </w:r>
           </w:p>
         </w:tc>
@@ -12072,27 +11908,7 @@
                 <w:sz w:val="20"/>
                 <w:szCs w:val="20"/>
               </w:rPr>
-              <w:t>1</w:t>
-            </w:r>
-            <w:proofErr w:type="gramStart"/>
-            <w:r>
-              <w:rPr>
-                <w:rFonts w:ascii="Times New Roman" w:eastAsia="Times New Roman" w:hAnsi="Times New Roman" w:cs="Times New Roman"/>
-                <w:spacing w:val="-1"/>
-                <w:sz w:val="20"/>
-                <w:szCs w:val="20"/>
-              </w:rPr>
-              <w:t>..</w:t>
-            </w:r>
-            <w:proofErr w:type="gramEnd"/>
-            <w:r>
-              <w:rPr>
-                <w:rFonts w:ascii="Times New Roman" w:eastAsia="Times New Roman" w:hAnsi="Times New Roman" w:cs="Times New Roman"/>
-                <w:spacing w:val="-1"/>
-                <w:sz w:val="20"/>
-                <w:szCs w:val="20"/>
-              </w:rPr>
-              <w:t>1</w:t>
+              <w:t>1..1</w:t>
             </w:r>
           </w:p>
         </w:tc>
@@ -12238,27 +12054,7 @@
                 <w:sz w:val="20"/>
                 <w:szCs w:val="20"/>
               </w:rPr>
-              <w:t>1</w:t>
-            </w:r>
-            <w:proofErr w:type="gramStart"/>
-            <w:r>
-              <w:rPr>
-                <w:rFonts w:ascii="Times New Roman" w:eastAsia="Times New Roman" w:hAnsi="Times New Roman" w:cs="Times New Roman"/>
-                <w:spacing w:val="-1"/>
-                <w:sz w:val="20"/>
-                <w:szCs w:val="20"/>
-              </w:rPr>
-              <w:t>..</w:t>
-            </w:r>
-            <w:proofErr w:type="gramEnd"/>
-            <w:r>
-              <w:rPr>
-                <w:rFonts w:ascii="Times New Roman" w:eastAsia="Times New Roman" w:hAnsi="Times New Roman" w:cs="Times New Roman"/>
-                <w:spacing w:val="-1"/>
-                <w:sz w:val="20"/>
-                <w:szCs w:val="20"/>
-              </w:rPr>
-              <w:t>1</w:t>
+              <w:t>1..1</w:t>
             </w:r>
           </w:p>
         </w:tc>
@@ -12415,25 +12211,14 @@
               </w:rPr>
               <w:t>0</w:t>
             </w:r>
-            <w:proofErr w:type="gramStart"/>
-            <w:r>
-              <w:rPr>
-                <w:rFonts w:ascii="Times New Roman" w:eastAsia="Times New Roman" w:hAnsi="Times New Roman" w:cs="Times New Roman"/>
-                <w:spacing w:val="-1"/>
-                <w:sz w:val="20"/>
-                <w:szCs w:val="20"/>
-              </w:rPr>
-              <w:t>..</w:t>
-            </w:r>
-            <w:proofErr w:type="gramEnd"/>
-            <w:r>
-              <w:rPr>
-                <w:rFonts w:ascii="Times New Roman" w:eastAsia="Times New Roman" w:hAnsi="Times New Roman" w:cs="Times New Roman"/>
-                <w:spacing w:val="-1"/>
-                <w:sz w:val="20"/>
-                <w:szCs w:val="20"/>
-              </w:rPr>
-              <w:t>1</w:t>
+            <w:r>
+              <w:rPr>
+                <w:rFonts w:ascii="Times New Roman" w:eastAsia="Times New Roman" w:hAnsi="Times New Roman" w:cs="Times New Roman"/>
+                <w:spacing w:val="-1"/>
+                <w:sz w:val="20"/>
+                <w:szCs w:val="20"/>
+              </w:rPr>
+              <w:t>..1</w:t>
             </w:r>
           </w:p>
         </w:tc>
@@ -12594,27 +12379,7 @@
                 <w:sz w:val="20"/>
                 <w:szCs w:val="20"/>
               </w:rPr>
-              <w:t>1</w:t>
-            </w:r>
-            <w:proofErr w:type="gramStart"/>
-            <w:r>
-              <w:rPr>
-                <w:rFonts w:ascii="Times New Roman" w:eastAsia="Times New Roman" w:hAnsi="Times New Roman" w:cs="Times New Roman"/>
-                <w:spacing w:val="-1"/>
-                <w:sz w:val="20"/>
-                <w:szCs w:val="20"/>
-              </w:rPr>
-              <w:t>..</w:t>
-            </w:r>
-            <w:proofErr w:type="gramEnd"/>
-            <w:r>
-              <w:rPr>
-                <w:rFonts w:ascii="Times New Roman" w:eastAsia="Times New Roman" w:hAnsi="Times New Roman" w:cs="Times New Roman"/>
-                <w:spacing w:val="-1"/>
-                <w:sz w:val="20"/>
-                <w:szCs w:val="20"/>
-              </w:rPr>
-              <w:t>1</w:t>
+              <w:t>1..1</w:t>
             </w:r>
           </w:p>
         </w:tc>
@@ -12760,27 +12525,7 @@
                 <w:sz w:val="20"/>
                 <w:szCs w:val="20"/>
               </w:rPr>
-              <w:t>1</w:t>
-            </w:r>
-            <w:proofErr w:type="gramStart"/>
-            <w:r>
-              <w:rPr>
-                <w:rFonts w:ascii="Times New Roman" w:eastAsia="Times New Roman" w:hAnsi="Times New Roman" w:cs="Times New Roman"/>
-                <w:spacing w:val="-1"/>
-                <w:sz w:val="20"/>
-                <w:szCs w:val="20"/>
-              </w:rPr>
-              <w:t>..</w:t>
-            </w:r>
-            <w:proofErr w:type="gramEnd"/>
-            <w:r>
-              <w:rPr>
-                <w:rFonts w:ascii="Times New Roman" w:eastAsia="Times New Roman" w:hAnsi="Times New Roman" w:cs="Times New Roman"/>
-                <w:spacing w:val="-1"/>
-                <w:sz w:val="20"/>
-                <w:szCs w:val="20"/>
-              </w:rPr>
-              <w:t>1</w:t>
+              <w:t>1..1</w:t>
             </w:r>
           </w:p>
         </w:tc>
@@ -12985,25 +12730,7 @@
                 <w:sz w:val="20"/>
                 <w:szCs w:val="20"/>
               </w:rPr>
-              <w:t>1</w:t>
-            </w:r>
-            <w:proofErr w:type="gramStart"/>
-            <w:r>
-              <w:rPr>
-                <w:rFonts w:ascii="Times New Roman" w:eastAsia="Times New Roman" w:hAnsi="Times New Roman" w:cs="Times New Roman"/>
-                <w:sz w:val="20"/>
-                <w:szCs w:val="20"/>
-              </w:rPr>
-              <w:t>..</w:t>
-            </w:r>
-            <w:proofErr w:type="gramEnd"/>
-            <w:r>
-              <w:rPr>
-                <w:rFonts w:ascii="Times New Roman" w:eastAsia="Times New Roman" w:hAnsi="Times New Roman" w:cs="Times New Roman"/>
-                <w:sz w:val="20"/>
-                <w:szCs w:val="20"/>
-              </w:rPr>
-              <w:t>1</w:t>
+              <w:t>1..1</w:t>
             </w:r>
           </w:p>
         </w:tc>
@@ -13245,27 +12972,7 @@
                 <w:sz w:val="20"/>
                 <w:szCs w:val="20"/>
               </w:rPr>
-              <w:t>1</w:t>
-            </w:r>
-            <w:proofErr w:type="gramStart"/>
-            <w:r>
-              <w:rPr>
-                <w:rFonts w:ascii="Times New Roman" w:eastAsia="Times New Roman" w:hAnsi="Times New Roman" w:cs="Times New Roman"/>
-                <w:spacing w:val="-1"/>
-                <w:sz w:val="20"/>
-                <w:szCs w:val="20"/>
-              </w:rPr>
-              <w:t>..</w:t>
-            </w:r>
-            <w:proofErr w:type="gramEnd"/>
-            <w:r>
-              <w:rPr>
-                <w:rFonts w:ascii="Times New Roman" w:eastAsia="Times New Roman" w:hAnsi="Times New Roman" w:cs="Times New Roman"/>
-                <w:spacing w:val="-1"/>
-                <w:sz w:val="20"/>
-                <w:szCs w:val="20"/>
-              </w:rPr>
-              <w:t>1</w:t>
+              <w:t>1..1</w:t>
             </w:r>
           </w:p>
         </w:tc>
@@ -13367,27 +13074,7 @@
                 <w:sz w:val="20"/>
                 <w:szCs w:val="20"/>
               </w:rPr>
-              <w:t>1</w:t>
-            </w:r>
-            <w:proofErr w:type="gramStart"/>
-            <w:r>
-              <w:rPr>
-                <w:rFonts w:ascii="Times New Roman" w:eastAsia="Times New Roman" w:hAnsi="Times New Roman" w:cs="Times New Roman"/>
-                <w:spacing w:val="-1"/>
-                <w:sz w:val="20"/>
-                <w:szCs w:val="20"/>
-              </w:rPr>
-              <w:t>..</w:t>
-            </w:r>
-            <w:proofErr w:type="gramEnd"/>
-            <w:r>
-              <w:rPr>
-                <w:rFonts w:ascii="Times New Roman" w:eastAsia="Times New Roman" w:hAnsi="Times New Roman" w:cs="Times New Roman"/>
-                <w:spacing w:val="-1"/>
-                <w:sz w:val="20"/>
-                <w:szCs w:val="20"/>
-              </w:rPr>
-              <w:t>1</w:t>
+              <w:t>1..1</w:t>
             </w:r>
           </w:p>
         </w:tc>
@@ -13596,25 +13283,7 @@
                 <w:sz w:val="20"/>
                 <w:szCs w:val="20"/>
               </w:rPr>
-              <w:t>1</w:t>
-            </w:r>
-            <w:proofErr w:type="gramStart"/>
-            <w:r>
-              <w:rPr>
-                <w:rFonts w:ascii="Times New Roman" w:eastAsia="Times New Roman" w:hAnsi="Times New Roman" w:cs="Times New Roman"/>
-                <w:sz w:val="20"/>
-                <w:szCs w:val="20"/>
-              </w:rPr>
-              <w:t>..</w:t>
-            </w:r>
-            <w:proofErr w:type="gramEnd"/>
-            <w:r>
-              <w:rPr>
-                <w:rFonts w:ascii="Times New Roman" w:eastAsia="Times New Roman" w:hAnsi="Times New Roman" w:cs="Times New Roman"/>
-                <w:sz w:val="20"/>
-                <w:szCs w:val="20"/>
-              </w:rPr>
-              <w:t>1</w:t>
+              <w:t>1..1</w:t>
             </w:r>
           </w:p>
         </w:tc>
@@ -13890,25 +13559,7 @@
                 <w:sz w:val="20"/>
                 <w:szCs w:val="20"/>
               </w:rPr>
-              <w:t>1</w:t>
-            </w:r>
-            <w:proofErr w:type="gramStart"/>
-            <w:r>
-              <w:rPr>
-                <w:rFonts w:ascii="Times New Roman" w:eastAsia="Times New Roman" w:hAnsi="Times New Roman" w:cs="Times New Roman"/>
-                <w:sz w:val="20"/>
-                <w:szCs w:val="20"/>
-              </w:rPr>
-              <w:t>..</w:t>
-            </w:r>
-            <w:proofErr w:type="gramEnd"/>
-            <w:r>
-              <w:rPr>
-                <w:rFonts w:ascii="Times New Roman" w:eastAsia="Times New Roman" w:hAnsi="Times New Roman" w:cs="Times New Roman"/>
-                <w:sz w:val="20"/>
-                <w:szCs w:val="20"/>
-              </w:rPr>
-              <w:t>1</w:t>
+              <w:t>1..1</w:t>
             </w:r>
           </w:p>
         </w:tc>
@@ -14032,23 +13683,13 @@
               </w:rPr>
               <w:t>0</w:t>
             </w:r>
-            <w:proofErr w:type="gramStart"/>
-            <w:r>
-              <w:rPr>
-                <w:rFonts w:ascii="Times New Roman" w:eastAsia="Times New Roman" w:hAnsi="Times New Roman" w:cs="Times New Roman"/>
-                <w:sz w:val="20"/>
-                <w:szCs w:val="20"/>
-              </w:rPr>
-              <w:t>..</w:t>
-            </w:r>
-            <w:proofErr w:type="gramEnd"/>
-            <w:r>
-              <w:rPr>
-                <w:rFonts w:ascii="Times New Roman" w:eastAsia="Times New Roman" w:hAnsi="Times New Roman" w:cs="Times New Roman"/>
-                <w:sz w:val="20"/>
-                <w:szCs w:val="20"/>
-              </w:rPr>
-              <w:t>1</w:t>
+            <w:r>
+              <w:rPr>
+                <w:rFonts w:ascii="Times New Roman" w:eastAsia="Times New Roman" w:hAnsi="Times New Roman" w:cs="Times New Roman"/>
+                <w:sz w:val="20"/>
+                <w:szCs w:val="20"/>
+              </w:rPr>
+              <w:t>..1</w:t>
             </w:r>
           </w:p>
         </w:tc>
@@ -14324,25 +13965,14 @@
               </w:rPr>
               <w:t>0</w:t>
             </w:r>
-            <w:proofErr w:type="gramStart"/>
-            <w:r>
-              <w:rPr>
-                <w:rFonts w:ascii="Times New Roman" w:eastAsia="Times New Roman" w:hAnsi="Times New Roman" w:cs="Times New Roman"/>
-                <w:spacing w:val="-1"/>
-                <w:sz w:val="20"/>
-                <w:szCs w:val="20"/>
-              </w:rPr>
-              <w:t>..</w:t>
-            </w:r>
-            <w:proofErr w:type="gramEnd"/>
-            <w:r>
-              <w:rPr>
-                <w:rFonts w:ascii="Times New Roman" w:eastAsia="Times New Roman" w:hAnsi="Times New Roman" w:cs="Times New Roman"/>
-                <w:spacing w:val="-1"/>
-                <w:sz w:val="20"/>
-                <w:szCs w:val="20"/>
-              </w:rPr>
-              <w:t>1</w:t>
+            <w:r>
+              <w:rPr>
+                <w:rFonts w:ascii="Times New Roman" w:eastAsia="Times New Roman" w:hAnsi="Times New Roman" w:cs="Times New Roman"/>
+                <w:spacing w:val="-1"/>
+                <w:sz w:val="20"/>
+                <w:szCs w:val="20"/>
+              </w:rPr>
+              <w:t>..1</w:t>
             </w:r>
           </w:p>
         </w:tc>
@@ -14460,27 +14090,7 @@
                 <w:sz w:val="20"/>
                 <w:szCs w:val="20"/>
               </w:rPr>
-              <w:t>1</w:t>
-            </w:r>
-            <w:proofErr w:type="gramStart"/>
-            <w:r>
-              <w:rPr>
-                <w:rFonts w:ascii="Times New Roman" w:eastAsia="Times New Roman" w:hAnsi="Times New Roman" w:cs="Times New Roman"/>
-                <w:spacing w:val="-1"/>
-                <w:sz w:val="20"/>
-                <w:szCs w:val="20"/>
-              </w:rPr>
-              <w:t>..</w:t>
-            </w:r>
-            <w:proofErr w:type="gramEnd"/>
-            <w:r>
-              <w:rPr>
-                <w:rFonts w:ascii="Times New Roman" w:eastAsia="Times New Roman" w:hAnsi="Times New Roman" w:cs="Times New Roman"/>
-                <w:spacing w:val="-1"/>
-                <w:sz w:val="20"/>
-                <w:szCs w:val="20"/>
-              </w:rPr>
-              <w:t>1</w:t>
+              <w:t>1..1</w:t>
             </w:r>
           </w:p>
         </w:tc>
@@ -14640,27 +14250,7 @@
                 <w:sz w:val="20"/>
                 <w:szCs w:val="20"/>
               </w:rPr>
-              <w:t>0</w:t>
-            </w:r>
-            <w:proofErr w:type="gramStart"/>
-            <w:r>
-              <w:rPr>
-                <w:rFonts w:ascii="Times New Roman" w:eastAsia="Times New Roman" w:hAnsi="Times New Roman" w:cs="Times New Roman"/>
-                <w:spacing w:val="-1"/>
-                <w:sz w:val="20"/>
-                <w:szCs w:val="20"/>
-              </w:rPr>
-              <w:t>..</w:t>
-            </w:r>
-            <w:proofErr w:type="gramEnd"/>
-            <w:r>
-              <w:rPr>
-                <w:rFonts w:ascii="Times New Roman" w:eastAsia="Times New Roman" w:hAnsi="Times New Roman" w:cs="Times New Roman"/>
-                <w:spacing w:val="-1"/>
-                <w:sz w:val="20"/>
-                <w:szCs w:val="20"/>
-              </w:rPr>
-              <w:t>1</w:t>
+              <w:t>0..1</w:t>
             </w:r>
           </w:p>
         </w:tc>
@@ -14804,27 +14394,7 @@
                 <w:sz w:val="20"/>
                 <w:szCs w:val="20"/>
               </w:rPr>
-              <w:t>0</w:t>
-            </w:r>
-            <w:proofErr w:type="gramStart"/>
-            <w:r>
-              <w:rPr>
-                <w:rFonts w:ascii="Times New Roman" w:eastAsia="Times New Roman" w:hAnsi="Times New Roman" w:cs="Times New Roman"/>
-                <w:spacing w:val="-1"/>
-                <w:sz w:val="20"/>
-                <w:szCs w:val="20"/>
-              </w:rPr>
-              <w:t>..</w:t>
-            </w:r>
-            <w:proofErr w:type="gramEnd"/>
-            <w:r>
-              <w:rPr>
-                <w:rFonts w:ascii="Times New Roman" w:eastAsia="Times New Roman" w:hAnsi="Times New Roman" w:cs="Times New Roman"/>
-                <w:spacing w:val="-1"/>
-                <w:sz w:val="20"/>
-                <w:szCs w:val="20"/>
-              </w:rPr>
-              <w:t>1</w:t>
+              <w:t>0..1</w:t>
             </w:r>
           </w:p>
         </w:tc>
@@ -14900,7 +14470,6 @@
         </w:rPr>
         <w:t xml:space="preserve">ett </w:t>
       </w:r>
-      <w:proofErr w:type="gramStart"/>
       <w:r>
         <w:rPr>
           <w:sz w:val="20"/>
@@ -14908,7 +14477,6 @@
         </w:rPr>
         <w:t>dokumentet</w:t>
       </w:r>
-      <w:proofErr w:type="gramEnd"/>
     </w:p>
     <w:p/>
     <w:tbl>
@@ -15130,25 +14698,7 @@
                 <w:sz w:val="20"/>
                 <w:szCs w:val="20"/>
               </w:rPr>
-              <w:t>1</w:t>
-            </w:r>
-            <w:proofErr w:type="gramStart"/>
-            <w:r>
-              <w:rPr>
-                <w:rFonts w:ascii="Times New Roman" w:eastAsia="Times New Roman" w:hAnsi="Times New Roman" w:cs="Times New Roman"/>
-                <w:sz w:val="20"/>
-                <w:szCs w:val="20"/>
-              </w:rPr>
-              <w:t>..</w:t>
-            </w:r>
-            <w:proofErr w:type="gramEnd"/>
-            <w:r>
-              <w:rPr>
-                <w:rFonts w:ascii="Times New Roman" w:eastAsia="Times New Roman" w:hAnsi="Times New Roman" w:cs="Times New Roman"/>
-                <w:sz w:val="20"/>
-                <w:szCs w:val="20"/>
-              </w:rPr>
-              <w:t>1</w:t>
+              <w:t>1..1</w:t>
             </w:r>
           </w:p>
         </w:tc>
@@ -15263,25 +14813,7 @@
                 <w:sz w:val="20"/>
                 <w:szCs w:val="20"/>
               </w:rPr>
-              <w:t>1</w:t>
-            </w:r>
-            <w:proofErr w:type="gramStart"/>
-            <w:r>
-              <w:rPr>
-                <w:rFonts w:ascii="Times New Roman" w:eastAsia="Times New Roman" w:hAnsi="Times New Roman" w:cs="Times New Roman"/>
-                <w:sz w:val="20"/>
-                <w:szCs w:val="20"/>
-              </w:rPr>
-              <w:t>..</w:t>
-            </w:r>
-            <w:proofErr w:type="gramEnd"/>
-            <w:r>
-              <w:rPr>
-                <w:rFonts w:ascii="Times New Roman" w:eastAsia="Times New Roman" w:hAnsi="Times New Roman" w:cs="Times New Roman"/>
-                <w:sz w:val="20"/>
-                <w:szCs w:val="20"/>
-              </w:rPr>
-              <w:t>1</w:t>
+              <w:t>1..1</w:t>
             </w:r>
           </w:p>
         </w:tc>
@@ -15403,25 +14935,7 @@
                 <w:sz w:val="20"/>
                 <w:szCs w:val="20"/>
               </w:rPr>
-              <w:t>0</w:t>
-            </w:r>
-            <w:proofErr w:type="gramStart"/>
-            <w:r>
-              <w:rPr>
-                <w:rFonts w:ascii="Times New Roman" w:eastAsia="Times New Roman" w:hAnsi="Times New Roman" w:cs="Times New Roman"/>
-                <w:sz w:val="20"/>
-                <w:szCs w:val="20"/>
-              </w:rPr>
-              <w:t>..</w:t>
-            </w:r>
-            <w:proofErr w:type="gramEnd"/>
-            <w:r>
-              <w:rPr>
-                <w:rFonts w:ascii="Times New Roman" w:eastAsia="Times New Roman" w:hAnsi="Times New Roman" w:cs="Times New Roman"/>
-                <w:sz w:val="20"/>
-                <w:szCs w:val="20"/>
-              </w:rPr>
-              <w:t>1</w:t>
+              <w:t>0..1</w:t>
             </w:r>
           </w:p>
         </w:tc>
@@ -15562,25 +15076,7 @@
                 <w:sz w:val="20"/>
                 <w:szCs w:val="20"/>
               </w:rPr>
-              <w:t>1</w:t>
-            </w:r>
-            <w:proofErr w:type="gramStart"/>
-            <w:r>
-              <w:rPr>
-                <w:rFonts w:ascii="Times New Roman" w:eastAsia="Times New Roman" w:hAnsi="Times New Roman" w:cs="Times New Roman"/>
-                <w:sz w:val="20"/>
-                <w:szCs w:val="20"/>
-              </w:rPr>
-              <w:t>..</w:t>
-            </w:r>
-            <w:proofErr w:type="gramEnd"/>
-            <w:r>
-              <w:rPr>
-                <w:rFonts w:ascii="Times New Roman" w:eastAsia="Times New Roman" w:hAnsi="Times New Roman" w:cs="Times New Roman"/>
-                <w:sz w:val="20"/>
-                <w:szCs w:val="20"/>
-              </w:rPr>
-              <w:t>1</w:t>
+              <w:t>1..1</w:t>
             </w:r>
           </w:p>
         </w:tc>
@@ -15671,7 +15167,6 @@
               <w:br/>
             </w:r>
             <w:proofErr w:type="spellStart"/>
-            <w:proofErr w:type="gramStart"/>
             <w:r>
               <w:rPr>
                 <w:rFonts w:ascii="Times New Roman" w:eastAsia="Times New Roman" w:hAnsi="Times New Roman" w:cs="Times New Roman"/>
@@ -15689,7 +15184,6 @@
               </w:rPr>
               <w:t xml:space="preserve"> sätts till patientens identifierare.</w:t>
             </w:r>
-            <w:proofErr w:type="gramEnd"/>
             <w:r>
               <w:rPr>
                 <w:rFonts w:ascii="Times New Roman" w:eastAsia="Times New Roman" w:hAnsi="Times New Roman" w:cs="Times New Roman"/>
@@ -15741,25 +15235,7 @@
                 <w:szCs w:val="20"/>
               </w:rPr>
               <w:br/>
-              <w:t>För reservnummer används lokalt definierade reservnummet, exempelvis SLL reservnummer (1.2.752.</w:t>
-            </w:r>
-            <w:proofErr w:type="gramStart"/>
-            <w:r>
-              <w:rPr>
-                <w:rFonts w:ascii="Times New Roman" w:eastAsia="Times New Roman" w:hAnsi="Times New Roman" w:cs="Times New Roman"/>
-                <w:sz w:val="20"/>
-                <w:szCs w:val="20"/>
-              </w:rPr>
-              <w:t>97.3.1</w:t>
-            </w:r>
-            <w:proofErr w:type="gramEnd"/>
-            <w:r>
-              <w:rPr>
-                <w:rFonts w:ascii="Times New Roman" w:eastAsia="Times New Roman" w:hAnsi="Times New Roman" w:cs="Times New Roman"/>
-                <w:sz w:val="20"/>
-                <w:szCs w:val="20"/>
-              </w:rPr>
-              <w:t>.3)</w:t>
+              <w:t>För reservnummer används lokalt definierade reservnummet, exempelvis SLL reservnummer (1.2.752.97.3.1.3)</w:t>
             </w:r>
           </w:p>
           <w:p>
@@ -15796,25 +15272,7 @@
                 <w:sz w:val="20"/>
                 <w:szCs w:val="20"/>
               </w:rPr>
-              <w:t>1</w:t>
-            </w:r>
-            <w:proofErr w:type="gramStart"/>
-            <w:r>
-              <w:rPr>
-                <w:rFonts w:ascii="Times New Roman" w:eastAsia="Times New Roman" w:hAnsi="Times New Roman" w:cs="Times New Roman"/>
-                <w:sz w:val="20"/>
-                <w:szCs w:val="20"/>
-              </w:rPr>
-              <w:t>..</w:t>
-            </w:r>
-            <w:proofErr w:type="gramEnd"/>
-            <w:r>
-              <w:rPr>
-                <w:rFonts w:ascii="Times New Roman" w:eastAsia="Times New Roman" w:hAnsi="Times New Roman" w:cs="Times New Roman"/>
-                <w:sz w:val="20"/>
-                <w:szCs w:val="20"/>
-              </w:rPr>
-              <w:t>1</w:t>
+              <w:t>1..1</w:t>
             </w:r>
           </w:p>
         </w:tc>
@@ -15967,25 +15425,7 @@
                 <w:sz w:val="20"/>
                 <w:szCs w:val="20"/>
               </w:rPr>
-              <w:t>1</w:t>
-            </w:r>
-            <w:proofErr w:type="gramStart"/>
-            <w:r>
-              <w:rPr>
-                <w:rFonts w:ascii="Times New Roman" w:eastAsia="Times New Roman" w:hAnsi="Times New Roman" w:cs="Times New Roman"/>
-                <w:sz w:val="20"/>
-                <w:szCs w:val="20"/>
-              </w:rPr>
-              <w:t>..</w:t>
-            </w:r>
-            <w:proofErr w:type="gramEnd"/>
-            <w:r>
-              <w:rPr>
-                <w:rFonts w:ascii="Times New Roman" w:eastAsia="Times New Roman" w:hAnsi="Times New Roman" w:cs="Times New Roman"/>
-                <w:sz w:val="20"/>
-                <w:szCs w:val="20"/>
-              </w:rPr>
-              <w:t>1</w:t>
+              <w:t>1..1</w:t>
             </w:r>
           </w:p>
         </w:tc>
@@ -16123,25 +15563,7 @@
                 <w:szCs w:val="20"/>
               </w:rPr>
               <w:lastRenderedPageBreak/>
-              <w:t>0</w:t>
-            </w:r>
-            <w:proofErr w:type="gramStart"/>
-            <w:r>
-              <w:rPr>
-                <w:rFonts w:ascii="Times New Roman" w:eastAsia="Times New Roman" w:hAnsi="Times New Roman" w:cs="Times New Roman"/>
-                <w:sz w:val="20"/>
-                <w:szCs w:val="20"/>
-              </w:rPr>
-              <w:t>..</w:t>
-            </w:r>
-            <w:proofErr w:type="gramEnd"/>
-            <w:r>
-              <w:rPr>
-                <w:rFonts w:ascii="Times New Roman" w:eastAsia="Times New Roman" w:hAnsi="Times New Roman" w:cs="Times New Roman"/>
-                <w:sz w:val="20"/>
-                <w:szCs w:val="20"/>
-              </w:rPr>
-              <w:t>1</w:t>
+              <w:t>0..1</w:t>
             </w:r>
           </w:p>
         </w:tc>
@@ -16314,25 +15736,14 @@
               </w:rPr>
               <w:t>1</w:t>
             </w:r>
-            <w:proofErr w:type="gramStart"/>
-            <w:r>
-              <w:rPr>
-                <w:rFonts w:ascii="Times New Roman" w:eastAsia="Times New Roman" w:hAnsi="Times New Roman" w:cs="Times New Roman"/>
-                <w:spacing w:val="-1"/>
-                <w:sz w:val="20"/>
-                <w:szCs w:val="20"/>
-              </w:rPr>
-              <w:t>..</w:t>
-            </w:r>
-            <w:proofErr w:type="gramEnd"/>
-            <w:r>
-              <w:rPr>
-                <w:rFonts w:ascii="Times New Roman" w:eastAsia="Times New Roman" w:hAnsi="Times New Roman" w:cs="Times New Roman"/>
-                <w:spacing w:val="-1"/>
-                <w:sz w:val="20"/>
-                <w:szCs w:val="20"/>
-              </w:rPr>
-              <w:t>1</w:t>
+            <w:r>
+              <w:rPr>
+                <w:rFonts w:ascii="Times New Roman" w:eastAsia="Times New Roman" w:hAnsi="Times New Roman" w:cs="Times New Roman"/>
+                <w:spacing w:val="-1"/>
+                <w:sz w:val="20"/>
+                <w:szCs w:val="20"/>
+              </w:rPr>
+              <w:t>..1</w:t>
             </w:r>
           </w:p>
           <w:p>
@@ -16531,27 +15942,7 @@
                 <w:sz w:val="20"/>
                 <w:szCs w:val="20"/>
               </w:rPr>
-              <w:t>0</w:t>
-            </w:r>
-            <w:proofErr w:type="gramStart"/>
-            <w:r>
-              <w:rPr>
-                <w:rFonts w:ascii="Times New Roman" w:eastAsia="Times New Roman" w:hAnsi="Times New Roman" w:cs="Times New Roman"/>
-                <w:spacing w:val="-1"/>
-                <w:sz w:val="20"/>
-                <w:szCs w:val="20"/>
-              </w:rPr>
-              <w:t>..</w:t>
-            </w:r>
-            <w:proofErr w:type="gramEnd"/>
-            <w:r>
-              <w:rPr>
-                <w:rFonts w:ascii="Times New Roman" w:eastAsia="Times New Roman" w:hAnsi="Times New Roman" w:cs="Times New Roman"/>
-                <w:spacing w:val="-1"/>
-                <w:sz w:val="20"/>
-                <w:szCs w:val="20"/>
-              </w:rPr>
-              <w:t>1</w:t>
+              <w:t>0..1</w:t>
             </w:r>
           </w:p>
         </w:tc>
@@ -16770,25 +16161,7 @@
                 <w:sz w:val="20"/>
                 <w:szCs w:val="20"/>
               </w:rPr>
-              <w:t xml:space="preserve"> enligt den </w:t>
-            </w:r>
-            <w:proofErr w:type="gramStart"/>
-            <w:r>
-              <w:rPr>
-                <w:rFonts w:ascii="Times New Roman" w:eastAsia="Times New Roman" w:hAnsi="Times New Roman" w:cs="Times New Roman"/>
-                <w:sz w:val="20"/>
-                <w:szCs w:val="20"/>
-              </w:rPr>
-              <w:t>identitetstyp</w:t>
-            </w:r>
-            <w:proofErr w:type="gramEnd"/>
-            <w:r>
-              <w:rPr>
-                <w:rFonts w:ascii="Times New Roman" w:eastAsia="Times New Roman" w:hAnsi="Times New Roman" w:cs="Times New Roman"/>
-                <w:sz w:val="20"/>
-                <w:szCs w:val="20"/>
-              </w:rPr>
-              <w:t xml:space="preserve"> (</w:t>
+              <w:t xml:space="preserve"> enligt den identitetstyp (</w:t>
             </w:r>
             <w:proofErr w:type="spellStart"/>
             <w:r>
@@ -16826,18 +16199,8 @@
                 <w:sz w:val="20"/>
                 <w:szCs w:val="20"/>
               </w:rPr>
-              <w:t xml:space="preserve"> </w:t>
-            </w:r>
-            <w:proofErr w:type="gramStart"/>
-            <w:r>
-              <w:rPr>
-                <w:rFonts w:ascii="Times New Roman" w:eastAsia="Times New Roman" w:hAnsi="Times New Roman" w:cs="Times New Roman"/>
-                <w:sz w:val="20"/>
-                <w:szCs w:val="20"/>
-              </w:rPr>
-              <w:t>som angivits.</w:t>
-            </w:r>
-            <w:proofErr w:type="gramEnd"/>
+              <w:t xml:space="preserve"> som angivits.</w:t>
+            </w:r>
           </w:p>
         </w:tc>
         <w:tc>
@@ -16862,25 +16225,7 @@
                 <w:sz w:val="20"/>
                 <w:szCs w:val="20"/>
               </w:rPr>
-              <w:t>1</w:t>
-            </w:r>
-            <w:proofErr w:type="gramStart"/>
-            <w:r>
-              <w:rPr>
-                <w:rFonts w:ascii="Times New Roman" w:eastAsia="Times New Roman" w:hAnsi="Times New Roman" w:cs="Times New Roman"/>
-                <w:sz w:val="20"/>
-                <w:szCs w:val="20"/>
-              </w:rPr>
-              <w:t>..</w:t>
-            </w:r>
-            <w:proofErr w:type="gramEnd"/>
-            <w:r>
-              <w:rPr>
-                <w:rFonts w:ascii="Times New Roman" w:eastAsia="Times New Roman" w:hAnsi="Times New Roman" w:cs="Times New Roman"/>
-                <w:sz w:val="20"/>
-                <w:szCs w:val="20"/>
-              </w:rPr>
-              <w:t>1</w:t>
+              <w:t>1..1</w:t>
             </w:r>
           </w:p>
         </w:tc>
@@ -17039,25 +16384,7 @@
                 <w:sz w:val="20"/>
                 <w:szCs w:val="20"/>
               </w:rPr>
-              <w:t>, exempelvis SLL reservnummer (1.2.752.</w:t>
-            </w:r>
-            <w:proofErr w:type="gramStart"/>
-            <w:r>
-              <w:rPr>
-                <w:rFonts w:ascii="Times New Roman" w:eastAsia="Times New Roman" w:hAnsi="Times New Roman" w:cs="Times New Roman"/>
-                <w:sz w:val="20"/>
-                <w:szCs w:val="20"/>
-              </w:rPr>
-              <w:t>97.3.1</w:t>
-            </w:r>
-            <w:proofErr w:type="gramEnd"/>
-            <w:r>
-              <w:rPr>
-                <w:rFonts w:ascii="Times New Roman" w:eastAsia="Times New Roman" w:hAnsi="Times New Roman" w:cs="Times New Roman"/>
-                <w:sz w:val="20"/>
-                <w:szCs w:val="20"/>
-              </w:rPr>
-              <w:t>.3)</w:t>
+              <w:t>, exempelvis SLL reservnummer (1.2.752.97.3.1.3)</w:t>
             </w:r>
           </w:p>
         </w:tc>
@@ -17082,25 +16409,7 @@
                 <w:sz w:val="20"/>
                 <w:szCs w:val="20"/>
               </w:rPr>
-              <w:t>1</w:t>
-            </w:r>
-            <w:proofErr w:type="gramStart"/>
-            <w:r>
-              <w:rPr>
-                <w:rFonts w:ascii="Times New Roman" w:eastAsia="Times New Roman" w:hAnsi="Times New Roman" w:cs="Times New Roman"/>
-                <w:sz w:val="20"/>
-                <w:szCs w:val="20"/>
-              </w:rPr>
-              <w:t>..</w:t>
-            </w:r>
-            <w:proofErr w:type="gramEnd"/>
-            <w:r>
-              <w:rPr>
-                <w:rFonts w:ascii="Times New Roman" w:eastAsia="Times New Roman" w:hAnsi="Times New Roman" w:cs="Times New Roman"/>
-                <w:sz w:val="20"/>
-                <w:szCs w:val="20"/>
-              </w:rPr>
-              <w:t>1</w:t>
+              <w:t>1..1</w:t>
             </w:r>
           </w:p>
         </w:tc>
@@ -17330,25 +16639,7 @@
                 <w:sz w:val="20"/>
                 <w:szCs w:val="20"/>
               </w:rPr>
-              <w:t>1</w:t>
-            </w:r>
-            <w:proofErr w:type="gramStart"/>
-            <w:r>
-              <w:rPr>
-                <w:rFonts w:ascii="Times New Roman" w:eastAsia="Times New Roman" w:hAnsi="Times New Roman" w:cs="Times New Roman"/>
-                <w:sz w:val="20"/>
-                <w:szCs w:val="20"/>
-              </w:rPr>
-              <w:t>..</w:t>
-            </w:r>
-            <w:proofErr w:type="gramEnd"/>
-            <w:r>
-              <w:rPr>
-                <w:rFonts w:ascii="Times New Roman" w:eastAsia="Times New Roman" w:hAnsi="Times New Roman" w:cs="Times New Roman"/>
-                <w:sz w:val="20"/>
-                <w:szCs w:val="20"/>
-              </w:rPr>
-              <w:t>1</w:t>
+              <w:t>1..1</w:t>
             </w:r>
           </w:p>
         </w:tc>
@@ -17624,27 +16915,7 @@
                 <w:sz w:val="20"/>
                 <w:szCs w:val="20"/>
               </w:rPr>
-              <w:t>1</w:t>
-            </w:r>
-            <w:proofErr w:type="gramStart"/>
-            <w:r>
-              <w:rPr>
-                <w:rFonts w:ascii="Times New Roman" w:eastAsia="Times New Roman" w:hAnsi="Times New Roman" w:cs="Times New Roman"/>
-                <w:spacing w:val="-1"/>
-                <w:sz w:val="20"/>
-                <w:szCs w:val="20"/>
-              </w:rPr>
-              <w:t>..</w:t>
-            </w:r>
-            <w:proofErr w:type="gramEnd"/>
-            <w:r>
-              <w:rPr>
-                <w:rFonts w:ascii="Times New Roman" w:eastAsia="Times New Roman" w:hAnsi="Times New Roman" w:cs="Times New Roman"/>
-                <w:spacing w:val="-1"/>
-                <w:sz w:val="20"/>
-                <w:szCs w:val="20"/>
-              </w:rPr>
-              <w:t>1</w:t>
+              <w:t>1..1</w:t>
             </w:r>
           </w:p>
         </w:tc>
@@ -17753,27 +17024,7 @@
                 <w:sz w:val="20"/>
                 <w:szCs w:val="20"/>
               </w:rPr>
-              <w:t>1</w:t>
-            </w:r>
-            <w:proofErr w:type="gramStart"/>
-            <w:r>
-              <w:rPr>
-                <w:rFonts w:ascii="Times New Roman" w:eastAsia="Times New Roman" w:hAnsi="Times New Roman" w:cs="Times New Roman"/>
-                <w:spacing w:val="-1"/>
-                <w:sz w:val="20"/>
-                <w:szCs w:val="20"/>
-              </w:rPr>
-              <w:t>..</w:t>
-            </w:r>
-            <w:proofErr w:type="gramEnd"/>
-            <w:r>
-              <w:rPr>
-                <w:rFonts w:ascii="Times New Roman" w:eastAsia="Times New Roman" w:hAnsi="Times New Roman" w:cs="Times New Roman"/>
-                <w:spacing w:val="-1"/>
-                <w:sz w:val="20"/>
-                <w:szCs w:val="20"/>
-              </w:rPr>
-              <w:t>1</w:t>
+              <w:t>1..1</w:t>
             </w:r>
           </w:p>
         </w:tc>
@@ -21024,21 +20275,7 @@
                 <w:sz w:val="20"/>
                 <w:szCs w:val="20"/>
               </w:rPr>
-              <w:t>Registreringstidpun</w:t>
-            </w:r>
-            <w:r>
-              <w:rPr>
-                <w:sz w:val="20"/>
-                <w:szCs w:val="20"/>
-              </w:rPr>
-              <w:t>k</w:t>
-            </w:r>
-            <w:r>
-              <w:rPr>
-                <w:sz w:val="20"/>
-                <w:szCs w:val="20"/>
-              </w:rPr>
-              <w:t>t</w:t>
+              <w:t>Händelsetidpunkt</w:t>
             </w:r>
             <w:bookmarkStart w:id="61" w:name="_GoBack"/>
             <w:bookmarkEnd w:id="61"/>
@@ -27143,7 +26380,7 @@
                   </wp:inline>
                 </w:drawing>
               </mc:Choice>
-              <mc:Fallback xmlns:mo="http://schemas.microsoft.com/office/mac/office/2008/main" xmlns:mv="urn:schemas-microsoft-com:mac:vml">
+              <mc:Fallback xmlns:mv="urn:schemas-microsoft-com:mac:vml" xmlns:mo="http://schemas.microsoft.com/office/mac/office/2008/main">
                 <w:pict>
                   <v:shape id="AutoShape 1" o:spid="_x0000_s1026" style="width:159.05pt;height:35.05pt;visibility:visible;mso-wrap-style:square;mso-left-percent:-10001;mso-top-percent:-10001;mso-position-horizontal:absolute;mso-position-horizontal-relative:char;mso-position-vertical:absolute;mso-position-vertical-relative:line;mso-left-percent:-10001;mso-top-percent:-10001;v-text-anchor:top" coordsize="20000,20000" o:gfxdata="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">
                     <v:path textboxrect="@1,@1,@1,@1"/>
@@ -27643,7 +26880,7 @@
             <w:rPr>
               <w:noProof/>
             </w:rPr>
-            <w:t>1</w:t>
+            <w:t>5</w:t>
           </w:r>
           <w:r>
             <w:fldChar w:fldCharType="end"/>
@@ -27664,7 +26901,7 @@
             <w:rPr>
               <w:noProof/>
             </w:rPr>
-            <w:t>16</w:t>
+            <w:t>25</w:t>
           </w:r>
           <w:r>
             <w:fldChar w:fldCharType="end"/>
@@ -28079,7 +27316,7 @@
                   </wp:inline>
                 </w:drawing>
               </mc:Choice>
-              <mc:Fallback xmlns:mo="http://schemas.microsoft.com/office/mac/office/2008/main" xmlns:mv="urn:schemas-microsoft-com:mac:vml">
+              <mc:Fallback xmlns:mv="urn:schemas-microsoft-com:mac:vml" xmlns:mo="http://schemas.microsoft.com/office/mac/office/2008/main">
                 <w:pict>
                   <v:shape id="AutoShape 1" o:spid="_x0000_s1026" style="width:159.05pt;height:35.05pt;visibility:visible;mso-wrap-style:square;mso-left-percent:-10001;mso-top-percent:-10001;mso-position-horizontal:absolute;mso-position-horizontal-relative:char;mso-position-vertical:absolute;mso-position-vertical-relative:line;mso-left-percent:-10001;mso-top-percent:-10001;v-text-anchor:top" coordsize="20000,20000" o:gfxdata="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">
                     <v:path textboxrect="@1,@1,@1,@1"/>

--- a/ServiceInteractions/riv/clinicalprocess/healthcond/description/trunk/docs/Tjanstekontraktsbeskrivning clinicalprocess_healthcond_description.docx
+++ b/ServiceInteractions/riv/clinicalprocess/healthcond/description/trunk/docs/Tjanstekontraktsbeskrivning clinicalprocess_healthcond_description.docx
@@ -1,6 +1,6 @@
 
 <file path=word/document.xml><?xml version="1.0" encoding="utf-8"?>
-<w:document xmlns:wpc="http://schemas.microsoft.com/office/word/2010/wordprocessingCanvas" xmlns:mc="http://schemas.openxmlformats.org/markup-compatibility/2006" xmlns:o="urn:schemas-microsoft-com:office:office" xmlns:r="http://schemas.openxmlformats.org/officeDocument/2006/relationships" xmlns:m="http://schemas.openxmlformats.org/officeDocument/2006/math" xmlns:v="urn:schemas-microsoft-com:vml" xmlns:wp14="http://schemas.microsoft.com/office/word/2010/wordprocessingDrawing" xmlns:wp="http://schemas.openxmlformats.org/drawingml/2006/wordprocessingDrawing" xmlns:w10="urn:schemas-microsoft-com:office:word" xmlns:w="http://schemas.openxmlformats.org/wordprocessingml/2006/main" xmlns:w14="http://schemas.microsoft.com/office/word/2010/wordml" xmlns:wpg="http://schemas.microsoft.com/office/word/2010/wordprocessingGroup" xmlns:wpi="http://schemas.microsoft.com/office/word/2010/wordprocessingInk" xmlns:wne="http://schemas.microsoft.com/office/word/2006/wordml" xmlns:wps="http://schemas.microsoft.com/office/word/2010/wordprocessingShape" mc:Ignorable="w14 wp14">
+<w:document xmlns:wpc="http://schemas.microsoft.com/office/word/2010/wordprocessingCanvas" xmlns:mo="http://schemas.microsoft.com/office/mac/office/2008/main" xmlns:mc="http://schemas.openxmlformats.org/markup-compatibility/2006" xmlns:mv="urn:schemas-microsoft-com:mac:vml" xmlns:o="urn:schemas-microsoft-com:office:office" xmlns:r="http://schemas.openxmlformats.org/officeDocument/2006/relationships" xmlns:m="http://schemas.openxmlformats.org/officeDocument/2006/math" xmlns:v="urn:schemas-microsoft-com:vml" xmlns:wp14="http://schemas.microsoft.com/office/word/2010/wordprocessingDrawing" xmlns:wp="http://schemas.openxmlformats.org/drawingml/2006/wordprocessingDrawing" xmlns:w10="urn:schemas-microsoft-com:office:word" xmlns:w="http://schemas.openxmlformats.org/wordprocessingml/2006/main" xmlns:w14="http://schemas.microsoft.com/office/word/2010/wordml" xmlns:wpg="http://schemas.microsoft.com/office/word/2010/wordprocessingGroup" xmlns:wpi="http://schemas.microsoft.com/office/word/2010/wordprocessingInk" xmlns:wne="http://schemas.microsoft.com/office/word/2006/wordml" xmlns:wps="http://schemas.microsoft.com/office/word/2010/wordprocessingShape" mc:Ignorable="w14 wp14">
   <w:body>
     <w:p>
       <w:pPr>
@@ -232,7 +232,7 @@
           <w:rFonts w:ascii="Arial" w:hAnsi="Arial"/>
           <w:sz w:val="36"/>
         </w:rPr>
-        <w:t>31</w:t>
+        <w:t>32</w:t>
       </w:r>
     </w:p>
     <w:p>
@@ -3142,25 +3142,6 @@
               <w:t>.</w:t>
             </w:r>
           </w:p>
-          <w:p>
-            <w:pPr>
-              <w:pStyle w:val="TableText"/>
-            </w:pPr>
-          </w:p>
-          <w:p>
-            <w:pPr>
-              <w:pStyle w:val="TableText"/>
-            </w:pPr>
-            <w:r>
-              <w:t xml:space="preserve">Ändringar är markerade </w:t>
-            </w:r>
-            <w:r>
-              <w:t>i</w:t>
-            </w:r>
-            <w:r>
-              <w:t xml:space="preserve"> gult.</w:t>
-            </w:r>
-          </w:p>
         </w:tc>
         <w:tc>
           <w:tcPr>
@@ -3340,6 +3321,73 @@
             </w:pPr>
             <w:r>
               <w:t>Maria Andersson de Vicente</w:t>
+            </w:r>
+          </w:p>
+        </w:tc>
+        <w:tc>
+          <w:tcPr>
+            <w:tcW w:w="1276" w:type="dxa"/>
+          </w:tcPr>
+          <w:p>
+            <w:pPr>
+              <w:pStyle w:val="TableText"/>
+            </w:pPr>
+          </w:p>
+        </w:tc>
+      </w:tr>
+      <w:tr>
+        <w:trPr>
+          <w:trHeight w:val="503"/>
+        </w:trPr>
+        <w:tc>
+          <w:tcPr>
+            <w:tcW w:w="964" w:type="dxa"/>
+          </w:tcPr>
+          <w:p>
+            <w:pPr>
+              <w:pStyle w:val="TableText"/>
+            </w:pPr>
+            <w:r>
+              <w:t>PA32</w:t>
+            </w:r>
+          </w:p>
+        </w:tc>
+        <w:tc>
+          <w:tcPr>
+            <w:tcW w:w="1224" w:type="dxa"/>
+          </w:tcPr>
+          <w:p>
+            <w:pPr>
+              <w:pStyle w:val="TableText"/>
+            </w:pPr>
+            <w:r>
+              <w:t>2013-03-14</w:t>
+            </w:r>
+          </w:p>
+        </w:tc>
+        <w:tc>
+          <w:tcPr>
+            <w:tcW w:w="3652" w:type="dxa"/>
+          </w:tcPr>
+          <w:p>
+            <w:pPr>
+              <w:pStyle w:val="TableText"/>
+            </w:pPr>
+            <w:r>
+              <w:t>Preciserat lexikaliskt format för personnummer.</w:t>
+            </w:r>
+          </w:p>
+        </w:tc>
+        <w:tc>
+          <w:tcPr>
+            <w:tcW w:w="2126" w:type="dxa"/>
+          </w:tcPr>
+          <w:p>
+            <w:pPr>
+              <w:pStyle w:val="TableText"/>
+            </w:pPr>
+            <w:r>
+              <w:t>Johan Eltes</w:t>
             </w:r>
           </w:p>
         </w:tc>
@@ -3411,7 +3459,7 @@
           <w:szCs w:val="20"/>
         </w:rPr>
       </w:pPr>
-      <w:bookmarkStart w:id="0" w:name="_Toc224661910"/>
+      <w:bookmarkStart w:id="0" w:name="_Toc224895955"/>
       <w:r>
         <w:t>Innehållsförteckning</w:t>
       </w:r>
@@ -3507,7 +3555,7 @@
         <w:rPr>
           <w:noProof/>
         </w:rPr>
-        <w:instrText xml:space="preserve"> PAGEREF _Toc224661910 \h </w:instrText>
+        <w:instrText xml:space="preserve"> PAGEREF _Toc224895955 \h </w:instrText>
       </w:r>
       <w:r>
         <w:rPr>
@@ -3582,7 +3630,7 @@
         <w:rPr>
           <w:noProof/>
         </w:rPr>
-        <w:instrText xml:space="preserve"> PAGEREF _Toc224661911 \h </w:instrText>
+        <w:instrText xml:space="preserve"> PAGEREF _Toc224895956 \h </w:instrText>
       </w:r>
       <w:r>
         <w:rPr>
@@ -3657,7 +3705,7 @@
         <w:rPr>
           <w:noProof/>
         </w:rPr>
-        <w:instrText xml:space="preserve"> PAGEREF _Toc224661912 \h </w:instrText>
+        <w:instrText xml:space="preserve"> PAGEREF _Toc224895957 \h </w:instrText>
       </w:r>
       <w:r>
         <w:rPr>
@@ -3733,7 +3781,7 @@
         <w:rPr>
           <w:noProof/>
         </w:rPr>
-        <w:instrText xml:space="preserve"> PAGEREF _Toc224661913 \h </w:instrText>
+        <w:instrText xml:space="preserve"> PAGEREF _Toc224895958 \h </w:instrText>
       </w:r>
       <w:r>
         <w:rPr>
@@ -3809,7 +3857,7 @@
         <w:rPr>
           <w:noProof/>
         </w:rPr>
-        <w:instrText xml:space="preserve"> PAGEREF _Toc224661914 \h </w:instrText>
+        <w:instrText xml:space="preserve"> PAGEREF _Toc224895959 \h </w:instrText>
       </w:r>
       <w:r>
         <w:rPr>
@@ -3885,7 +3933,7 @@
         <w:rPr>
           <w:noProof/>
         </w:rPr>
-        <w:instrText xml:space="preserve"> PAGEREF _Toc224661915 \h </w:instrText>
+        <w:instrText xml:space="preserve"> PAGEREF _Toc224895960 \h </w:instrText>
       </w:r>
       <w:r>
         <w:rPr>
@@ -3961,7 +4009,7 @@
         <w:rPr>
           <w:noProof/>
         </w:rPr>
-        <w:instrText xml:space="preserve"> PAGEREF _Toc224661916 \h </w:instrText>
+        <w:instrText xml:space="preserve"> PAGEREF _Toc224895961 \h </w:instrText>
       </w:r>
       <w:r>
         <w:rPr>
@@ -4036,7 +4084,7 @@
         <w:rPr>
           <w:noProof/>
         </w:rPr>
-        <w:instrText xml:space="preserve"> PAGEREF _Toc224661917 \h </w:instrText>
+        <w:instrText xml:space="preserve"> PAGEREF _Toc224895962 \h </w:instrText>
       </w:r>
       <w:r>
         <w:rPr>
@@ -4111,7 +4159,7 @@
         <w:rPr>
           <w:noProof/>
         </w:rPr>
-        <w:instrText xml:space="preserve"> PAGEREF _Toc224661918 \h </w:instrText>
+        <w:instrText xml:space="preserve"> PAGEREF _Toc224895963 \h </w:instrText>
       </w:r>
       <w:r>
         <w:rPr>
@@ -4171,6 +4219,8 @@
         </w:rPr>
         <w:t>Aggregerande tjänster</w:t>
       </w:r>
+      <w:bookmarkStart w:id="1" w:name="_GoBack"/>
+      <w:bookmarkEnd w:id="1"/>
       <w:r>
         <w:rPr>
           <w:noProof/>
@@ -4187,7 +4237,7 @@
         <w:rPr>
           <w:noProof/>
         </w:rPr>
-        <w:instrText xml:space="preserve"> PAGEREF _Toc224661919 \h </w:instrText>
+        <w:instrText xml:space="preserve"> PAGEREF _Toc224895964 \h </w:instrText>
       </w:r>
       <w:r>
         <w:rPr>
@@ -4263,7 +4313,7 @@
         <w:rPr>
           <w:noProof/>
         </w:rPr>
-        <w:instrText xml:space="preserve"> PAGEREF _Toc224661920 \h </w:instrText>
+        <w:instrText xml:space="preserve"> PAGEREF _Toc224895965 \h </w:instrText>
       </w:r>
       <w:r>
         <w:rPr>
@@ -4338,7 +4388,7 @@
         <w:rPr>
           <w:noProof/>
         </w:rPr>
-        <w:instrText xml:space="preserve"> PAGEREF _Toc224661921 \h </w:instrText>
+        <w:instrText xml:space="preserve"> PAGEREF _Toc224895966 \h </w:instrText>
       </w:r>
       <w:r>
         <w:rPr>
@@ -4413,7 +4463,7 @@
         <w:rPr>
           <w:noProof/>
         </w:rPr>
-        <w:instrText xml:space="preserve"> PAGEREF _Toc224661922 \h </w:instrText>
+        <w:instrText xml:space="preserve"> PAGEREF _Toc224895967 \h </w:instrText>
       </w:r>
       <w:r>
         <w:rPr>
@@ -4488,7 +4538,7 @@
         <w:rPr>
           <w:noProof/>
         </w:rPr>
-        <w:instrText xml:space="preserve"> PAGEREF _Toc224661923 \h </w:instrText>
+        <w:instrText xml:space="preserve"> PAGEREF _Toc224895968 \h </w:instrText>
       </w:r>
       <w:r>
         <w:rPr>
@@ -4564,7 +4614,7 @@
         <w:rPr>
           <w:noProof/>
         </w:rPr>
-        <w:instrText xml:space="preserve"> PAGEREF _Toc224661924 \h </w:instrText>
+        <w:instrText xml:space="preserve"> PAGEREF _Toc224895969 \h </w:instrText>
       </w:r>
       <w:r>
         <w:rPr>
@@ -4672,7 +4722,7 @@
         <w:rPr>
           <w:noProof/>
         </w:rPr>
-        <w:instrText xml:space="preserve"> PAGEREF _Toc224661925 \h </w:instrText>
+        <w:instrText xml:space="preserve"> PAGEREF _Toc224895970 \h </w:instrText>
       </w:r>
       <w:r>
         <w:rPr>
@@ -4748,7 +4798,7 @@
         <w:rPr>
           <w:noProof/>
         </w:rPr>
-        <w:instrText xml:space="preserve"> PAGEREF _Toc224661926 \h </w:instrText>
+        <w:instrText xml:space="preserve"> PAGEREF _Toc224895971 \h </w:instrText>
       </w:r>
       <w:r>
         <w:rPr>
@@ -4824,7 +4874,7 @@
         <w:rPr>
           <w:noProof/>
         </w:rPr>
-        <w:instrText xml:space="preserve"> PAGEREF _Toc224661927 \h </w:instrText>
+        <w:instrText xml:space="preserve"> PAGEREF _Toc224895972 \h </w:instrText>
       </w:r>
       <w:r>
         <w:rPr>
@@ -4900,7 +4950,7 @@
         <w:rPr>
           <w:noProof/>
         </w:rPr>
-        <w:instrText xml:space="preserve"> PAGEREF _Toc224661928 \h </w:instrText>
+        <w:instrText xml:space="preserve"> PAGEREF _Toc224895973 \h </w:instrText>
       </w:r>
       <w:r>
         <w:rPr>
@@ -4976,7 +5026,7 @@
         <w:rPr>
           <w:noProof/>
         </w:rPr>
-        <w:instrText xml:space="preserve"> PAGEREF _Toc224661929 \h </w:instrText>
+        <w:instrText xml:space="preserve"> PAGEREF _Toc224895974 \h </w:instrText>
       </w:r>
       <w:r>
         <w:rPr>
@@ -5052,7 +5102,7 @@
         <w:rPr>
           <w:noProof/>
         </w:rPr>
-        <w:instrText xml:space="preserve"> PAGEREF _Toc224661930 \h </w:instrText>
+        <w:instrText xml:space="preserve"> PAGEREF _Toc224895975 \h </w:instrText>
       </w:r>
       <w:r>
         <w:rPr>
@@ -5128,7 +5178,7 @@
         <w:rPr>
           <w:noProof/>
         </w:rPr>
-        <w:instrText xml:space="preserve"> PAGEREF _Toc224661931 \h </w:instrText>
+        <w:instrText xml:space="preserve"> PAGEREF _Toc224895976 \h </w:instrText>
       </w:r>
       <w:r>
         <w:rPr>
@@ -5204,7 +5254,7 @@
         <w:rPr>
           <w:noProof/>
         </w:rPr>
-        <w:instrText xml:space="preserve"> PAGEREF _Toc224661932 \h </w:instrText>
+        <w:instrText xml:space="preserve"> PAGEREF _Toc224895977 \h </w:instrText>
       </w:r>
       <w:r>
         <w:rPr>
@@ -5280,7 +5330,7 @@
         <w:rPr>
           <w:noProof/>
         </w:rPr>
-        <w:instrText xml:space="preserve"> PAGEREF _Toc224661933 \h </w:instrText>
+        <w:instrText xml:space="preserve"> PAGEREF _Toc224895978 \h </w:instrText>
       </w:r>
       <w:r>
         <w:rPr>
@@ -5357,7 +5407,7 @@
         <w:rPr>
           <w:noProof/>
         </w:rPr>
-        <w:instrText xml:space="preserve"> PAGEREF _Toc224661934 \h </w:instrText>
+        <w:instrText xml:space="preserve"> PAGEREF _Toc224895979 \h </w:instrText>
       </w:r>
       <w:r>
         <w:rPr>
@@ -5433,7 +5483,7 @@
         <w:rPr>
           <w:noProof/>
         </w:rPr>
-        <w:instrText xml:space="preserve"> PAGEREF _Toc224661935 \h </w:instrText>
+        <w:instrText xml:space="preserve"> PAGEREF _Toc224895980 \h </w:instrText>
       </w:r>
       <w:r>
         <w:rPr>
@@ -5509,7 +5559,7 @@
         <w:rPr>
           <w:noProof/>
         </w:rPr>
-        <w:instrText xml:space="preserve"> PAGEREF _Toc224661936 \h </w:instrText>
+        <w:instrText xml:space="preserve"> PAGEREF _Toc224895981 \h </w:instrText>
       </w:r>
       <w:r>
         <w:rPr>
@@ -5526,7 +5576,7 @@
         <w:rPr>
           <w:noProof/>
         </w:rPr>
-        <w:t>21</w:t>
+        <w:t>22</w:t>
       </w:r>
       <w:r>
         <w:rPr>
@@ -5585,7 +5635,7 @@
         <w:rPr>
           <w:noProof/>
         </w:rPr>
-        <w:instrText xml:space="preserve"> PAGEREF _Toc224661937 \h </w:instrText>
+        <w:instrText xml:space="preserve"> PAGEREF _Toc224895982 \h </w:instrText>
       </w:r>
       <w:r>
         <w:rPr>
@@ -5661,7 +5711,7 @@
         <w:rPr>
           <w:noProof/>
         </w:rPr>
-        <w:instrText xml:space="preserve"> PAGEREF _Toc224661938 \h </w:instrText>
+        <w:instrText xml:space="preserve"> PAGEREF _Toc224895983 \h </w:instrText>
       </w:r>
       <w:r>
         <w:rPr>
@@ -5737,7 +5787,7 @@
         <w:rPr>
           <w:noProof/>
         </w:rPr>
-        <w:instrText xml:space="preserve"> PAGEREF _Toc224661939 \h </w:instrText>
+        <w:instrText xml:space="preserve"> PAGEREF _Toc224895984 \h </w:instrText>
       </w:r>
       <w:r>
         <w:rPr>
@@ -5836,13 +5886,13 @@
           <w:tab w:val="left" w:pos="1299"/>
         </w:tabs>
       </w:pPr>
-      <w:bookmarkStart w:id="1" w:name="_Toc341787023"/>
-      <w:bookmarkStart w:id="2" w:name="_Toc224661911"/>
+      <w:bookmarkStart w:id="2" w:name="_Toc341787023"/>
+      <w:bookmarkStart w:id="3" w:name="_Toc224895956"/>
       <w:r>
         <w:t>Inledning</w:t>
       </w:r>
-      <w:bookmarkEnd w:id="1"/>
       <w:bookmarkEnd w:id="2"/>
+      <w:bookmarkEnd w:id="3"/>
     </w:p>
     <w:p>
       <w:pPr>
@@ -6102,10 +6152,10 @@
                         </a:ln>
                         <a:extLst>
                           <a:ext uri="{FAA26D3D-D897-4be2-8F04-BA451C77F1D7}">
-                            <ma14:placeholderFlag xmlns:ma14="http://schemas.microsoft.com/office/mac/drawingml/2011/main" xmlns:w="http://schemas.openxmlformats.org/wordprocessingml/2006/main" xmlns:w10="urn:schemas-microsoft-com:office:word" xmlns:v="urn:schemas-microsoft-com:vml" xmlns:o="urn:schemas-microsoft-com:office:office" xmlns:mv="urn:schemas-microsoft-com:mac:vml" xmlns:mo="http://schemas.microsoft.com/office/mac/office/2008/main" xmlns=""/>
+                            <ma14:placeholderFlag xmlns:ma14="http://schemas.microsoft.com/office/mac/drawingml/2011/main"/>
                           </a:ext>
                           <a:ext uri="{C572A759-6A51-4108-AA02-DFA0A04FC94B}">
-                            <ma14:wrappingTextBoxFlag xmlns:ma14="http://schemas.microsoft.com/office/mac/drawingml/2011/main" xmlns:w="http://schemas.openxmlformats.org/wordprocessingml/2006/main" xmlns:w10="urn:schemas-microsoft-com:office:word" xmlns:v="urn:schemas-microsoft-com:vml" xmlns:o="urn:schemas-microsoft-com:office:office" xmlns:mv="urn:schemas-microsoft-com:mac:vml" xmlns:mo="http://schemas.microsoft.com/office/mac/office/2008/main" xmlns=""/>
+                            <ma14:wrappingTextBoxFlag xmlns:ma14="http://schemas.microsoft.com/office/mac/drawingml/2011/main"/>
                           </a:ext>
                         </a:extLst>
                       </wps:spPr>
@@ -6897,7 +6947,7 @@
           <w:spacing w:val="1"/>
         </w:rPr>
       </w:pPr>
-      <w:bookmarkStart w:id="3" w:name="_Toc341787025"/>
+      <w:bookmarkStart w:id="4" w:name="_Toc341787025"/>
       <w:r>
         <w:rPr>
           <w:spacing w:val="1"/>
@@ -6932,14 +6982,14 @@
           <w:bCs w:val="0"/>
         </w:rPr>
       </w:pPr>
-      <w:bookmarkStart w:id="4" w:name="_Toc219337763"/>
-      <w:bookmarkStart w:id="5" w:name="_Toc224661912"/>
-      <w:bookmarkEnd w:id="3"/>
+      <w:bookmarkStart w:id="5" w:name="_Toc219337763"/>
+      <w:bookmarkStart w:id="6" w:name="_Toc224895957"/>
+      <w:bookmarkEnd w:id="4"/>
       <w:r>
         <w:t>Tjänstedomänens arkitektur</w:t>
       </w:r>
-      <w:bookmarkEnd w:id="4"/>
       <w:bookmarkEnd w:id="5"/>
+      <w:bookmarkEnd w:id="6"/>
     </w:p>
     <w:p>
       <w:pPr>
@@ -6958,26 +7008,15 @@
     </w:p>
     <w:p>
       <w:pPr>
-        <w:pStyle w:val="Rubrik1"/>
-        <w:numPr>
-          <w:ilvl w:val="1"/>
-          <w:numId w:val="1"/>
-        </w:numPr>
-        <w:tabs>
-          <w:tab w:val="left" w:pos="1299"/>
-        </w:tabs>
-        <w:rPr>
-          <w:b w:val="0"/>
-          <w:bCs w:val="0"/>
-        </w:rPr>
-      </w:pPr>
-      <w:bookmarkStart w:id="6" w:name="_Toc219337764"/>
-      <w:bookmarkStart w:id="7" w:name="_Toc224661913"/>
+        <w:pStyle w:val="Rubrik2b"/>
+      </w:pPr>
+      <w:bookmarkStart w:id="7" w:name="_Toc219337764"/>
+      <w:bookmarkStart w:id="8" w:name="_Toc224895958"/>
       <w:r>
         <w:t>Övergripande</w:t>
       </w:r>
-      <w:bookmarkEnd w:id="6"/>
       <w:bookmarkEnd w:id="7"/>
+      <w:bookmarkEnd w:id="8"/>
     </w:p>
     <w:p>
       <w:pPr>
@@ -7236,22 +7275,15 @@
     </w:p>
     <w:p>
       <w:pPr>
-        <w:pStyle w:val="Rubrik1"/>
-        <w:numPr>
-          <w:ilvl w:val="1"/>
-          <w:numId w:val="1"/>
-        </w:numPr>
-        <w:tabs>
-          <w:tab w:val="left" w:pos="1299"/>
-        </w:tabs>
-      </w:pPr>
-      <w:bookmarkStart w:id="8" w:name="_Toc219337765"/>
-      <w:bookmarkStart w:id="9" w:name="_Toc224661914"/>
+        <w:pStyle w:val="Rubrik2b"/>
+      </w:pPr>
+      <w:bookmarkStart w:id="9" w:name="_Toc219337765"/>
+      <w:bookmarkStart w:id="10" w:name="_Toc224895959"/>
       <w:r>
         <w:t>Nationell användning</w:t>
       </w:r>
-      <w:bookmarkEnd w:id="8"/>
       <w:bookmarkEnd w:id="9"/>
+      <w:bookmarkEnd w:id="10"/>
     </w:p>
     <w:p>
       <w:pPr>
@@ -7472,15 +7504,7 @@
         <w:ind w:right="119"/>
       </w:pPr>
       <w:r>
-        <w:t>tjänsteproducenten validerar att aktuell tjänstekonsument (HSA-id i http-</w:t>
-      </w:r>
-      <w:proofErr w:type="spellStart"/>
-      <w:r>
-        <w:t>header</w:t>
-      </w:r>
-      <w:proofErr w:type="spellEnd"/>
-      <w:r>
-        <w:t>) är godkänd av verksamheten (informationsägande vårdenhet)</w:t>
+        <w:t>tjänsteproducenten validerar att aktuell tjänstekonsument (HSA-id i http-header) är godkänd av verksamheten (informationsägande vårdenhet)</w:t>
       </w:r>
     </w:p>
     <w:p>
@@ -7493,16 +7517,16 @@
       <w:pPr>
         <w:pStyle w:val="Rubrik2b"/>
       </w:pPr>
-      <w:bookmarkStart w:id="10" w:name="_Toc219337766"/>
-      <w:bookmarkStart w:id="11" w:name="_Toc224661915"/>
+      <w:bookmarkStart w:id="11" w:name="_Toc219337766"/>
+      <w:bookmarkStart w:id="12" w:name="_Toc224895960"/>
       <w:r>
         <w:t>Regional</w:t>
       </w:r>
       <w:r>
         <w:t xml:space="preserve"> användning</w:t>
       </w:r>
-      <w:bookmarkEnd w:id="10"/>
       <w:bookmarkEnd w:id="11"/>
+      <w:bookmarkEnd w:id="12"/>
     </w:p>
     <w:p>
       <w:pPr>
@@ -7584,13 +7608,13 @@
       <w:pPr>
         <w:pStyle w:val="Rubrik2b"/>
       </w:pPr>
-      <w:bookmarkStart w:id="12" w:name="_Toc219337767"/>
-      <w:bookmarkStart w:id="13" w:name="_Toc224661916"/>
+      <w:bookmarkStart w:id="13" w:name="_Toc219337767"/>
+      <w:bookmarkStart w:id="14" w:name="_Toc224895961"/>
       <w:r>
         <w:t>Adresseringsmodell</w:t>
       </w:r>
-      <w:bookmarkEnd w:id="12"/>
       <w:bookmarkEnd w:id="13"/>
+      <w:bookmarkEnd w:id="14"/>
     </w:p>
     <w:p>
       <w:pPr>
@@ -7675,13 +7699,13 @@
           <w:numId w:val="1"/>
         </w:numPr>
       </w:pPr>
-      <w:bookmarkStart w:id="14" w:name="_Toc219337768"/>
-      <w:bookmarkStart w:id="15" w:name="_Toc224661917"/>
+      <w:bookmarkStart w:id="15" w:name="_Toc219337768"/>
+      <w:bookmarkStart w:id="16" w:name="_Toc224895962"/>
       <w:r>
         <w:t>Adressering vid nationell användning</w:t>
       </w:r>
-      <w:bookmarkEnd w:id="14"/>
       <w:bookmarkEnd w:id="15"/>
+      <w:bookmarkEnd w:id="16"/>
     </w:p>
     <w:p>
       <w:pPr>
@@ -7790,8 +7814,8 @@
           <w:numId w:val="1"/>
         </w:numPr>
       </w:pPr>
-      <w:bookmarkStart w:id="16" w:name="_Toc219337769"/>
-      <w:bookmarkStart w:id="17" w:name="_Toc224661918"/>
+      <w:bookmarkStart w:id="17" w:name="_Toc219337769"/>
+      <w:bookmarkStart w:id="18" w:name="_Toc224895963"/>
       <w:r>
         <w:t xml:space="preserve">Adressering vid </w:t>
       </w:r>
@@ -7801,8 +7825,8 @@
       <w:r>
         <w:t xml:space="preserve"> användning</w:t>
       </w:r>
-      <w:bookmarkEnd w:id="16"/>
       <w:bookmarkEnd w:id="17"/>
+      <w:bookmarkEnd w:id="18"/>
     </w:p>
     <w:p>
       <w:pPr>
@@ -7927,14 +7951,14 @@
       <w:pPr>
         <w:pStyle w:val="Rubrik2b"/>
       </w:pPr>
-      <w:bookmarkStart w:id="18" w:name="_Toc224661919"/>
+      <w:bookmarkStart w:id="19" w:name="_Toc224895964"/>
       <w:r>
         <w:t>Aggregerande tjänst</w:t>
       </w:r>
       <w:r>
         <w:t>er</w:t>
       </w:r>
-      <w:bookmarkEnd w:id="18"/>
+      <w:bookmarkEnd w:id="19"/>
     </w:p>
     <w:p>
       <w:pPr>
@@ -8056,13 +8080,13 @@
       <w:pPr>
         <w:pStyle w:val="Rubrik2b"/>
       </w:pPr>
-      <w:bookmarkStart w:id="19" w:name="_Toc219337770"/>
-      <w:bookmarkStart w:id="20" w:name="_Toc224661920"/>
+      <w:bookmarkStart w:id="20" w:name="_Toc219337770"/>
+      <w:bookmarkStart w:id="21" w:name="_Toc224895965"/>
       <w:r>
         <w:t>Informationssäkerhet</w:t>
       </w:r>
-      <w:bookmarkEnd w:id="19"/>
       <w:bookmarkEnd w:id="20"/>
+      <w:bookmarkEnd w:id="21"/>
     </w:p>
     <w:p>
       <w:pPr>
@@ -8072,13 +8096,13 @@
           <w:numId w:val="1"/>
         </w:numPr>
       </w:pPr>
-      <w:bookmarkStart w:id="21" w:name="_Toc219337771"/>
-      <w:bookmarkStart w:id="22" w:name="_Toc224661921"/>
+      <w:bookmarkStart w:id="22" w:name="_Toc219337771"/>
+      <w:bookmarkStart w:id="23" w:name="_Toc224895966"/>
       <w:r>
         <w:t>Medarbetarens direktåtkomst</w:t>
       </w:r>
-      <w:bookmarkEnd w:id="21"/>
       <w:bookmarkEnd w:id="22"/>
+      <w:bookmarkEnd w:id="23"/>
     </w:p>
     <w:p>
       <w:pPr>
@@ -8134,13 +8158,13 @@
           <w:numId w:val="1"/>
         </w:numPr>
       </w:pPr>
-      <w:bookmarkStart w:id="23" w:name="_Toc219337772"/>
-      <w:bookmarkStart w:id="24" w:name="_Toc224661922"/>
+      <w:bookmarkStart w:id="24" w:name="_Toc219337772"/>
+      <w:bookmarkStart w:id="25" w:name="_Toc224895967"/>
       <w:r>
         <w:t>Patientens direktåtkomst</w:t>
       </w:r>
-      <w:bookmarkEnd w:id="23"/>
       <w:bookmarkEnd w:id="24"/>
+      <w:bookmarkEnd w:id="25"/>
     </w:p>
     <w:p>
       <w:pPr>
@@ -8182,13 +8206,13 @@
           <w:numId w:val="1"/>
         </w:numPr>
       </w:pPr>
-      <w:bookmarkStart w:id="25" w:name="_Toc219337773"/>
-      <w:bookmarkStart w:id="26" w:name="_Toc224661923"/>
+      <w:bookmarkStart w:id="26" w:name="_Toc219337773"/>
+      <w:bookmarkStart w:id="27" w:name="_Toc224895968"/>
       <w:r>
         <w:t>Generellt</w:t>
       </w:r>
-      <w:bookmarkEnd w:id="25"/>
       <w:bookmarkEnd w:id="26"/>
+      <w:bookmarkEnd w:id="27"/>
     </w:p>
     <w:p>
       <w:pPr>
@@ -8222,60 +8246,36 @@
         <w:t>en viss</w:t>
       </w:r>
       <w:r>
-        <w:t xml:space="preserve"> tjänstekonsument. </w:t>
-      </w:r>
-      <w:r>
-        <w:rPr>
-          <w:highlight w:val="yellow"/>
-        </w:rPr>
+        <w:t xml:space="preserve"> </w:t>
+      </w:r>
+      <w:r>
+        <w:t xml:space="preserve">tjänstekonsument. </w:t>
+      </w:r>
+      <w:r>
         <w:t>Kunskapen om tjänsteproducentens identitet (d</w:t>
       </w:r>
       <w:r>
-        <w:rPr>
-          <w:highlight w:val="yellow"/>
-        </w:rPr>
         <w:t>.</w:t>
       </w:r>
       <w:r>
-        <w:rPr>
-          <w:highlight w:val="yellow"/>
-        </w:rPr>
         <w:t>v</w:t>
       </w:r>
       <w:r>
-        <w:rPr>
-          <w:highlight w:val="yellow"/>
-        </w:rPr>
         <w:t>.</w:t>
       </w:r>
       <w:r>
-        <w:rPr>
-          <w:highlight w:val="yellow"/>
-        </w:rPr>
         <w:t>s</w:t>
       </w:r>
       <w:r>
-        <w:rPr>
-          <w:highlight w:val="yellow"/>
-        </w:rPr>
         <w:t>.</w:t>
       </w:r>
       <w:r>
-        <w:rPr>
-          <w:highlight w:val="yellow"/>
-        </w:rPr>
         <w:t xml:space="preserve"> ursprunglig tjänstekonsument i anropskedjan) får bara användas för teknisk åtkomstbegränsning på så sätt att svaret blir som om de PDL-enheter </w:t>
       </w:r>
       <w:r>
-        <w:rPr>
-          <w:highlight w:val="yellow"/>
-        </w:rPr>
         <w:t>vars verksamhetschef inte godkänner</w:t>
       </w:r>
       <w:r>
-        <w:rPr>
-          <w:highlight w:val="yellow"/>
-        </w:rPr>
         <w:t xml:space="preserve"> aktuell tjänsteproducent varit exkluderade i frågan.</w:t>
       </w:r>
     </w:p>
@@ -8295,16 +8295,16 @@
       <w:pPr>
         <w:pStyle w:val="Rubrik2b"/>
       </w:pPr>
-      <w:bookmarkStart w:id="27" w:name="_Toc219337774"/>
-      <w:bookmarkStart w:id="28" w:name="_Toc224661924"/>
+      <w:bookmarkStart w:id="28" w:name="_Toc219337774"/>
+      <w:bookmarkStart w:id="29" w:name="_Toc224895969"/>
       <w:r>
         <w:t>Tjänstekontraktens desi</w:t>
       </w:r>
-      <w:bookmarkEnd w:id="27"/>
+      <w:bookmarkEnd w:id="28"/>
       <w:r>
         <w:t>gn</w:t>
       </w:r>
-      <w:bookmarkEnd w:id="28"/>
+      <w:bookmarkEnd w:id="29"/>
     </w:p>
     <w:p>
       <w:pPr>
@@ -8318,15 +8318,7 @@
         <w:ind w:right="119"/>
       </w:pPr>
       <w:r>
-        <w:t xml:space="preserve">Tjänsterna, som beskrivs nedan, returnerar 0, 1 eller flera instanser av tjänstespecifik patientbunden information i form av dokument enligt HL7 Green CDA-standarden. Varje dokument består av en </w:t>
-      </w:r>
-      <w:proofErr w:type="spellStart"/>
-      <w:r>
-        <w:t>header</w:t>
-      </w:r>
-      <w:proofErr w:type="spellEnd"/>
-      <w:r>
-        <w:t xml:space="preserve">, </w:t>
+        <w:t xml:space="preserve">Tjänsterna, som beskrivs nedan, returnerar 0, 1 eller flera instanser av tjänstespecifik patientbunden information i form av dokument enligt HL7 Green CDA-standarden. Varje dokument består av en header, </w:t>
       </w:r>
       <w:proofErr w:type="spellStart"/>
       <w:r>
@@ -8363,26 +8355,14 @@
       <w:pPr>
         <w:pStyle w:val="Brdtext"/>
         <w:ind w:right="119"/>
-        <w:rPr>
-          <w:highlight w:val="yellow"/>
-        </w:rPr>
-      </w:pPr>
-      <w:r>
-        <w:rPr>
-          <w:highlight w:val="yellow"/>
-        </w:rPr>
+      </w:pPr>
+      <w:r>
         <w:t>Tjänsterna har en gemensam basup</w:t>
       </w:r>
       <w:r>
-        <w:rPr>
-          <w:highlight w:val="yellow"/>
-        </w:rPr>
         <w:t xml:space="preserve">psättning sökparametrar som i vissa fall utökats </w:t>
       </w:r>
       <w:r>
-        <w:rPr>
-          <w:highlight w:val="yellow"/>
-        </w:rPr>
         <w:lastRenderedPageBreak/>
         <w:t>specifikt per tjänst.</w:t>
       </w:r>
@@ -8391,9 +8371,6 @@
       <w:pPr>
         <w:pStyle w:val="Brdtext"/>
         <w:ind w:right="119"/>
-        <w:rPr>
-          <w:highlight w:val="yellow"/>
-        </w:rPr>
       </w:pPr>
     </w:p>
     <w:p>
@@ -8402,23 +8379,14 @@
         <w:ind w:right="119"/>
       </w:pPr>
       <w:r>
-        <w:rPr>
-          <w:highlight w:val="yellow"/>
-        </w:rPr>
-        <w:t>Tjänstekontrakten stödjer inte HL7 CDA, men de distribueras tillsammans med XSLT-</w:t>
+        <w:t xml:space="preserve">Tjänstekontrakten stödjer inte HL7 CDA, men de distribueras tillsammans med </w:t>
       </w:r>
       <w:proofErr w:type="spellStart"/>
       <w:r>
-        <w:rPr>
-          <w:highlight w:val="yellow"/>
-        </w:rPr>
-        <w:t>transfomationsfiler</w:t>
+        <w:t>XSLT-transfomationsfiler</w:t>
       </w:r>
       <w:proofErr w:type="spellEnd"/>
       <w:r>
-        <w:rPr>
-          <w:highlight w:val="yellow"/>
-        </w:rPr>
         <w:t xml:space="preserve"> som leverantörer av CDA-kompatibla system kan använda för att transformera svarsmeddelandet till HL7 CDA, eller för att skapa ett svarsmeddelande från ett HL7 CDA-meddelande.</w:t>
       </w:r>
     </w:p>
@@ -8449,8 +8417,8 @@
           <w:bCs w:val="0"/>
         </w:rPr>
       </w:pPr>
-      <w:bookmarkStart w:id="29" w:name="_Toc219337775"/>
-      <w:bookmarkStart w:id="30" w:name="_Toc224661925"/>
+      <w:bookmarkStart w:id="30" w:name="_Toc219337775"/>
+      <w:bookmarkStart w:id="31" w:name="_Toc224895970"/>
       <w:r>
         <w:rPr>
           <w:spacing w:val="1"/>
@@ -8478,20 +8446,20 @@
       <w:r>
         <w:t>egler</w:t>
       </w:r>
-      <w:bookmarkEnd w:id="29"/>
       <w:bookmarkEnd w:id="30"/>
+      <w:bookmarkEnd w:id="31"/>
     </w:p>
     <w:p>
       <w:pPr>
         <w:pStyle w:val="Rubrik2b"/>
       </w:pPr>
-      <w:bookmarkStart w:id="31" w:name="_Toc219337776"/>
-      <w:bookmarkStart w:id="32" w:name="_Toc224661926"/>
+      <w:bookmarkStart w:id="32" w:name="_Toc219337776"/>
+      <w:bookmarkStart w:id="33" w:name="_Toc224895971"/>
       <w:r>
         <w:t>Uppdatering av engagemangsindex</w:t>
       </w:r>
-      <w:bookmarkEnd w:id="31"/>
       <w:bookmarkEnd w:id="32"/>
+      <w:bookmarkEnd w:id="33"/>
     </w:p>
     <w:p>
       <w:pPr>
@@ -9135,7 +9103,7 @@
               <w:pStyle w:val="Brdtext"/>
               <w:ind w:left="5"/>
             </w:pPr>
-            <w:commentRangeStart w:id="33"/>
+            <w:commentRangeStart w:id="34"/>
             <w:proofErr w:type="spellStart"/>
             <w:r>
               <w:t>Logical</w:t>
@@ -9152,14 +9120,14 @@
             <w:r>
               <w:t>*</w:t>
             </w:r>
-            <w:commentRangeEnd w:id="33"/>
+            <w:commentRangeEnd w:id="34"/>
             <w:r>
               <w:rPr>
                 <w:rStyle w:val="Kommentarsreferens"/>
                 <w:i/>
                 <w:lang w:val="en-GB"/>
               </w:rPr>
-              <w:commentReference w:id="33"/>
+              <w:commentReference w:id="34"/>
             </w:r>
           </w:p>
         </w:tc>
@@ -9627,59 +9595,32 @@
               <w:ind w:left="0"/>
             </w:pPr>
             <w:r>
-              <w:rPr>
-                <w:highlight w:val="yellow"/>
-              </w:rPr>
               <w:t xml:space="preserve">Senaste </w:t>
             </w:r>
             <w:r>
-              <w:rPr>
-                <w:highlight w:val="yellow"/>
-              </w:rPr>
               <w:t xml:space="preserve">datum för en anteckning enligt </w:t>
             </w:r>
             <w:r>
-              <w:rPr>
-                <w:highlight w:val="yellow"/>
-              </w:rPr>
               <w:t xml:space="preserve">värde </w:t>
             </w:r>
             <w:r>
-              <w:rPr>
-                <w:highlight w:val="yellow"/>
-              </w:rPr>
               <w:t>för</w:t>
             </w:r>
             <w:r>
-              <w:rPr>
-                <w:highlight w:val="yellow"/>
-              </w:rPr>
               <w:t xml:space="preserve"> </w:t>
             </w:r>
             <w:proofErr w:type="spellStart"/>
             <w:r>
-              <w:rPr>
-                <w:highlight w:val="yellow"/>
-              </w:rPr>
               <w:t>author.authorTime</w:t>
             </w:r>
             <w:proofErr w:type="spellEnd"/>
             <w:r>
-              <w:rPr>
-                <w:highlight w:val="yellow"/>
-              </w:rPr>
               <w:t xml:space="preserve"> bland alla tillgängliga dokument </w:t>
             </w:r>
             <w:r>
-              <w:rPr>
-                <w:highlight w:val="yellow"/>
-              </w:rPr>
               <w:t xml:space="preserve">för </w:t>
             </w:r>
             <w:r>
-              <w:rPr>
-                <w:highlight w:val="yellow"/>
-              </w:rPr>
               <w:t>den kombination av unika nycklar som posten avser.</w:t>
             </w:r>
           </w:p>
@@ -10351,13 +10292,13 @@
       <w:pPr>
         <w:pStyle w:val="Rubrik2b"/>
       </w:pPr>
-      <w:bookmarkStart w:id="34" w:name="_Toc219337778"/>
-      <w:bookmarkStart w:id="35" w:name="_Toc224661927"/>
+      <w:bookmarkStart w:id="35" w:name="_Toc219337778"/>
+      <w:bookmarkStart w:id="36" w:name="_Toc224895972"/>
       <w:r>
         <w:t>SLA-krav</w:t>
       </w:r>
-      <w:bookmarkEnd w:id="34"/>
       <w:bookmarkEnd w:id="35"/>
+      <w:bookmarkEnd w:id="36"/>
     </w:p>
     <w:p>
       <w:pPr>
@@ -10651,11 +10592,11 @@
       <w:pPr>
         <w:pStyle w:val="Rubrik2b"/>
       </w:pPr>
-      <w:bookmarkStart w:id="36" w:name="_Toc224661928"/>
+      <w:bookmarkStart w:id="37" w:name="_Toc224895973"/>
       <w:r>
         <w:t>Gemensamma konsumentregler</w:t>
       </w:r>
-      <w:bookmarkEnd w:id="36"/>
+      <w:bookmarkEnd w:id="37"/>
     </w:p>
     <w:p>
       <w:pPr>
@@ -10699,15 +10640,15 @@
       <w:pPr>
         <w:pStyle w:val="Rubrik2b"/>
       </w:pPr>
-      <w:bookmarkStart w:id="37" w:name="_Toc341787026"/>
-      <w:bookmarkStart w:id="38" w:name="_Toc219337779"/>
-      <w:bookmarkStart w:id="39" w:name="_Toc224661929"/>
+      <w:bookmarkStart w:id="38" w:name="_Toc341787026"/>
+      <w:bookmarkStart w:id="39" w:name="_Toc219337779"/>
+      <w:bookmarkStart w:id="40" w:name="_Toc224895974"/>
       <w:r>
         <w:t>Format för Datum</w:t>
       </w:r>
-      <w:bookmarkEnd w:id="37"/>
       <w:bookmarkEnd w:id="38"/>
       <w:bookmarkEnd w:id="39"/>
+      <w:bookmarkEnd w:id="40"/>
     </w:p>
     <w:p>
       <w:pPr>
@@ -10740,15 +10681,15 @@
       <w:pPr>
         <w:pStyle w:val="Rubrik2b"/>
       </w:pPr>
-      <w:bookmarkStart w:id="40" w:name="_Toc341787027"/>
-      <w:bookmarkStart w:id="41" w:name="_Toc219337780"/>
-      <w:bookmarkStart w:id="42" w:name="_Toc224661930"/>
+      <w:bookmarkStart w:id="41" w:name="_Toc341787027"/>
+      <w:bookmarkStart w:id="42" w:name="_Toc219337780"/>
+      <w:bookmarkStart w:id="43" w:name="_Toc224895975"/>
       <w:r>
         <w:t>Format för tidpunkter</w:t>
       </w:r>
-      <w:bookmarkEnd w:id="40"/>
       <w:bookmarkEnd w:id="41"/>
       <w:bookmarkEnd w:id="42"/>
+      <w:bookmarkEnd w:id="43"/>
     </w:p>
     <w:p>
       <w:pPr>
@@ -10815,15 +10756,15 @@
       <w:pPr>
         <w:pStyle w:val="Rubrik2b"/>
       </w:pPr>
-      <w:bookmarkStart w:id="43" w:name="_Toc341787028"/>
-      <w:bookmarkStart w:id="44" w:name="_Toc219337781"/>
-      <w:bookmarkStart w:id="45" w:name="_Toc224661931"/>
+      <w:bookmarkStart w:id="44" w:name="_Toc341787028"/>
+      <w:bookmarkStart w:id="45" w:name="_Toc219337781"/>
+      <w:bookmarkStart w:id="46" w:name="_Toc224895976"/>
       <w:r>
         <w:t>Tidszon för tidpunkter</w:t>
       </w:r>
-      <w:bookmarkEnd w:id="43"/>
       <w:bookmarkEnd w:id="44"/>
       <w:bookmarkEnd w:id="45"/>
+      <w:bookmarkEnd w:id="46"/>
     </w:p>
     <w:p>
       <w:pPr>
@@ -10850,11 +10791,11 @@
       <w:pPr>
         <w:pStyle w:val="Rubrik2b"/>
       </w:pPr>
-      <w:bookmarkStart w:id="46" w:name="_Toc224661932"/>
+      <w:bookmarkStart w:id="47" w:name="_Toc224895977"/>
       <w:r>
         <w:t>Personidentifierare</w:t>
       </w:r>
-      <w:bookmarkEnd w:id="46"/>
+      <w:bookmarkEnd w:id="47"/>
     </w:p>
     <w:p>
       <w:pPr>
@@ -10947,15 +10888,15 @@
       <w:pPr>
         <w:pStyle w:val="Rubrik2b"/>
       </w:pPr>
-      <w:bookmarkStart w:id="47" w:name="_Toc341787029"/>
-      <w:bookmarkStart w:id="48" w:name="_Toc219337782"/>
-      <w:bookmarkStart w:id="49" w:name="_Toc224661933"/>
+      <w:bookmarkStart w:id="48" w:name="_Toc341787029"/>
+      <w:bookmarkStart w:id="49" w:name="_Toc219337782"/>
+      <w:bookmarkStart w:id="50" w:name="_Toc224895978"/>
       <w:r>
         <w:t>Felhantering</w:t>
       </w:r>
-      <w:bookmarkEnd w:id="47"/>
       <w:bookmarkEnd w:id="48"/>
       <w:bookmarkEnd w:id="49"/>
+      <w:bookmarkEnd w:id="50"/>
     </w:p>
     <w:p>
       <w:pPr>
@@ -10969,9 +10910,12 @@
         <w:ind w:right="119"/>
       </w:pPr>
       <w:r>
-        <w:t>Vid ett tekniskt fel levereras ett generellt undantag (SOAP-</w:t>
+        <w:t>Vid ett tekniskt fel levereras ett generellt undantag (</w:t>
       </w:r>
       <w:proofErr w:type="spellStart"/>
+      <w:r>
+        <w:t>SOAP-</w:t>
+      </w:r>
       <w:r>
         <w:t>fault</w:t>
       </w:r>
@@ -11014,15 +10958,15 @@
           <w:spacing w:val="1"/>
         </w:rPr>
       </w:pPr>
-      <w:bookmarkStart w:id="50" w:name="_Toc224661934"/>
       <w:bookmarkStart w:id="51" w:name="_Toc341787030"/>
+      <w:bookmarkStart w:id="52" w:name="_Toc224895979"/>
       <w:r>
         <w:rPr>
           <w:spacing w:val="1"/>
         </w:rPr>
         <w:t>Gemensamma informationskomponenter</w:t>
       </w:r>
-      <w:bookmarkEnd w:id="50"/>
+      <w:bookmarkEnd w:id="52"/>
     </w:p>
     <w:p>
       <w:pPr>
@@ -15164,9 +15108,46 @@
                 <w:sz w:val="20"/>
                 <w:szCs w:val="20"/>
               </w:rPr>
+              <w:t xml:space="preserve"> Skall anges mer 12 tecken utan </w:t>
+            </w:r>
+            <w:r>
+              <w:rPr>
+                <w:rFonts w:ascii="Times New Roman" w:eastAsia="Times New Roman" w:hAnsi="Times New Roman" w:cs="Times New Roman"/>
+                <w:sz w:val="20"/>
+                <w:szCs w:val="20"/>
+              </w:rPr>
+              <w:t>avskiljare</w:t>
+            </w:r>
+            <w:r>
+              <w:rPr>
+                <w:rFonts w:ascii="Times New Roman" w:eastAsia="Times New Roman" w:hAnsi="Times New Roman" w:cs="Times New Roman"/>
+                <w:sz w:val="20"/>
+                <w:szCs w:val="20"/>
+              </w:rPr>
+              <w:t>.</w:t>
+            </w:r>
+          </w:p>
+          <w:p>
+            <w:pPr>
+              <w:pStyle w:val="TableParagraph"/>
+              <w:spacing w:line="226" w:lineRule="exact"/>
+              <w:ind w:left="102"/>
+              <w:rPr>
+                <w:rFonts w:ascii="Times New Roman" w:eastAsia="Times New Roman" w:hAnsi="Times New Roman" w:cs="Times New Roman"/>
+                <w:sz w:val="20"/>
+                <w:szCs w:val="20"/>
+              </w:rPr>
+            </w:pPr>
+            <w:r>
+              <w:rPr>
+                <w:rFonts w:ascii="Times New Roman" w:eastAsia="Times New Roman" w:hAnsi="Times New Roman" w:cs="Times New Roman"/>
+                <w:sz w:val="20"/>
+                <w:szCs w:val="20"/>
+              </w:rPr>
               <w:br/>
             </w:r>
             <w:proofErr w:type="spellStart"/>
+            <w:proofErr w:type="gramStart"/>
             <w:r>
               <w:rPr>
                 <w:rFonts w:ascii="Times New Roman" w:eastAsia="Times New Roman" w:hAnsi="Times New Roman" w:cs="Times New Roman"/>
@@ -15184,6 +15165,7 @@
               </w:rPr>
               <w:t xml:space="preserve"> sätts till patientens identifierare.</w:t>
             </w:r>
+            <w:proofErr w:type="gramEnd"/>
             <w:r>
               <w:rPr>
                 <w:rFonts w:ascii="Times New Roman" w:eastAsia="Times New Roman" w:hAnsi="Times New Roman" w:cs="Times New Roman"/>
@@ -15455,6 +15437,7 @@
                 <w:szCs w:val="20"/>
                 <w:lang w:val="en-US"/>
               </w:rPr>
+              <w:lastRenderedPageBreak/>
               <w:t>legalAuthenticator</w:t>
             </w:r>
             <w:proofErr w:type="spellEnd"/>
@@ -15562,7 +15545,6 @@
                 <w:sz w:val="20"/>
                 <w:szCs w:val="20"/>
               </w:rPr>
-              <w:lastRenderedPageBreak/>
               <w:t>0..1</w:t>
             </w:r>
           </w:p>
@@ -15590,7 +15572,6 @@
                 <w:szCs w:val="20"/>
                 <w:lang w:eastAsia="en-US"/>
               </w:rPr>
-              <w:lastRenderedPageBreak/>
               <w:t>approvedForPatient</w:t>
             </w:r>
             <w:proofErr w:type="spellEnd"/>
@@ -16199,7 +16180,25 @@
                 <w:sz w:val="20"/>
                 <w:szCs w:val="20"/>
               </w:rPr>
-              <w:t xml:space="preserve"> som angivits.</w:t>
+              <w:t xml:space="preserve"> </w:t>
+            </w:r>
+            <w:proofErr w:type="gramStart"/>
+            <w:r>
+              <w:rPr>
+                <w:rFonts w:ascii="Times New Roman" w:eastAsia="Times New Roman" w:hAnsi="Times New Roman" w:cs="Times New Roman"/>
+                <w:sz w:val="20"/>
+                <w:szCs w:val="20"/>
+              </w:rPr>
+              <w:t>som angivits.</w:t>
+            </w:r>
+            <w:proofErr w:type="gramEnd"/>
+            <w:r>
+              <w:rPr>
+                <w:rFonts w:ascii="Times New Roman" w:eastAsia="Times New Roman" w:hAnsi="Times New Roman" w:cs="Times New Roman"/>
+                <w:sz w:val="20"/>
+                <w:szCs w:val="20"/>
+              </w:rPr>
+              <w:t xml:space="preserve"> Anges med 12 tecken utan bindestreck.</w:t>
             </w:r>
           </w:p>
         </w:tc>
@@ -16225,7 +16224,25 @@
                 <w:sz w:val="20"/>
                 <w:szCs w:val="20"/>
               </w:rPr>
-              <w:t>1..1</w:t>
+              <w:t>1</w:t>
+            </w:r>
+            <w:proofErr w:type="gramStart"/>
+            <w:r>
+              <w:rPr>
+                <w:rFonts w:ascii="Times New Roman" w:eastAsia="Times New Roman" w:hAnsi="Times New Roman" w:cs="Times New Roman"/>
+                <w:sz w:val="20"/>
+                <w:szCs w:val="20"/>
+              </w:rPr>
+              <w:t>..</w:t>
+            </w:r>
+            <w:proofErr w:type="gramEnd"/>
+            <w:r>
+              <w:rPr>
+                <w:rFonts w:ascii="Times New Roman" w:eastAsia="Times New Roman" w:hAnsi="Times New Roman" w:cs="Times New Roman"/>
+                <w:sz w:val="20"/>
+                <w:szCs w:val="20"/>
+              </w:rPr>
+              <w:t>1</w:t>
             </w:r>
           </w:p>
         </w:tc>
@@ -17074,7 +17091,7 @@
           <w:tab w:val="left" w:pos="1299"/>
         </w:tabs>
       </w:pPr>
-      <w:bookmarkStart w:id="52" w:name="_Toc224661935"/>
+      <w:bookmarkStart w:id="53" w:name="_Toc224895980"/>
       <w:proofErr w:type="spellStart"/>
       <w:r>
         <w:rPr>
@@ -17096,7 +17113,7 @@
         </w:rPr>
         <w:t>)</w:t>
       </w:r>
-      <w:bookmarkEnd w:id="52"/>
+      <w:bookmarkEnd w:id="53"/>
       <w:r>
         <w:br/>
       </w:r>
@@ -17153,13 +17170,13 @@
       <w:pPr>
         <w:pStyle w:val="Rubrik2b"/>
       </w:pPr>
-      <w:bookmarkStart w:id="53" w:name="_Toc341787031"/>
-      <w:bookmarkStart w:id="54" w:name="_Toc224661936"/>
+      <w:bookmarkStart w:id="54" w:name="_Toc341787031"/>
+      <w:bookmarkStart w:id="55" w:name="_Toc224895981"/>
       <w:r>
         <w:t>Frivillighet</w:t>
       </w:r>
-      <w:bookmarkEnd w:id="53"/>
       <w:bookmarkEnd w:id="54"/>
+      <w:bookmarkEnd w:id="55"/>
     </w:p>
     <w:p>
       <w:pPr>
@@ -17186,7 +17203,6 @@
           <w:color w:val="000000" w:themeColor="text1"/>
           <w:spacing w:val="-1"/>
         </w:rPr>
-        <w:lastRenderedPageBreak/>
         <w:t>Tjänstekontraktet är f</w:t>
       </w:r>
       <w:r>
@@ -17221,13 +17237,13 @@
       <w:pPr>
         <w:pStyle w:val="Rubrik2b"/>
       </w:pPr>
-      <w:bookmarkStart w:id="55" w:name="_Toc341787032"/>
-      <w:bookmarkStart w:id="56" w:name="_Toc224661937"/>
+      <w:bookmarkStart w:id="56" w:name="_Toc341787032"/>
+      <w:bookmarkStart w:id="57" w:name="_Toc224895982"/>
       <w:r>
         <w:t>Version</w:t>
       </w:r>
-      <w:bookmarkEnd w:id="55"/>
       <w:bookmarkEnd w:id="56"/>
+      <w:bookmarkEnd w:id="57"/>
     </w:p>
     <w:p>
       <w:pPr>
@@ -17278,13 +17294,13 @@
       <w:pPr>
         <w:pStyle w:val="Rubrik2b"/>
       </w:pPr>
-      <w:bookmarkStart w:id="57" w:name="_Toc341787033"/>
-      <w:bookmarkStart w:id="58" w:name="_Toc224661938"/>
+      <w:bookmarkStart w:id="58" w:name="_Toc341787033"/>
+      <w:bookmarkStart w:id="59" w:name="_Toc224895983"/>
       <w:r>
         <w:t>SLA-krav</w:t>
       </w:r>
-      <w:bookmarkEnd w:id="57"/>
       <w:bookmarkEnd w:id="58"/>
+      <w:bookmarkEnd w:id="59"/>
     </w:p>
     <w:p>
       <w:pPr>
@@ -17348,13 +17364,13 @@
       <w:pPr>
         <w:pStyle w:val="Rubrik2b"/>
       </w:pPr>
-      <w:bookmarkStart w:id="59" w:name="_Toc341787034"/>
-      <w:bookmarkStart w:id="60" w:name="_Toc224661939"/>
+      <w:bookmarkStart w:id="60" w:name="_Toc341787034"/>
+      <w:bookmarkStart w:id="61" w:name="_Toc224895984"/>
       <w:r>
         <w:t>Fältregler</w:t>
       </w:r>
-      <w:bookmarkEnd w:id="59"/>
       <w:bookmarkEnd w:id="60"/>
+      <w:bookmarkEnd w:id="61"/>
       <w:r>
         <w:br/>
       </w:r>
@@ -18064,6 +18080,14 @@
                 <w:sz w:val="20"/>
                 <w:szCs w:val="20"/>
               </w:rPr>
+              <w:t xml:space="preserve"> </w:t>
+            </w:r>
+            <w:r>
+              <w:rPr>
+                <w:spacing w:val="-1"/>
+                <w:sz w:val="20"/>
+                <w:szCs w:val="20"/>
+              </w:rPr>
               <w:br/>
             </w:r>
             <w:proofErr w:type="spellStart"/>
@@ -18086,6 +18110,22 @@
               <w:t xml:space="preserve"> sätts till patientens identifierare.</w:t>
             </w:r>
             <w:proofErr w:type="gramEnd"/>
+            <w:r>
+              <w:rPr>
+                <w:spacing w:val="-1"/>
+                <w:sz w:val="20"/>
+                <w:szCs w:val="20"/>
+              </w:rPr>
+              <w:t xml:space="preserve"> </w:t>
+            </w:r>
+            <w:r>
+              <w:rPr>
+                <w:spacing w:val="-1"/>
+                <w:sz w:val="20"/>
+                <w:szCs w:val="20"/>
+              </w:rPr>
+              <w:t>Anges med 12 tecken utan avskiljare.</w:t>
+            </w:r>
             <w:r>
               <w:rPr>
                 <w:spacing w:val="-1"/>
@@ -18289,16 +18329,7 @@
                 <w:sz w:val="20"/>
                 <w:szCs w:val="20"/>
               </w:rPr>
-              <w:t xml:space="preserve">Begränsning av sökningen i tid. </w:t>
-            </w:r>
-            <w:r>
-              <w:rPr>
-                <w:spacing w:val="-1"/>
-                <w:sz w:val="20"/>
-                <w:szCs w:val="20"/>
-                <w:highlight w:val="yellow"/>
-              </w:rPr>
-              <w:t>Begränsningen sker genom att resultatet innehåller de poster som i något av de tidsfält som ingår i svarsmeddelandet anger en tidpunkt som ligger inom det sökta tidsintervallet (start- och slutpunkt inkluderas i intervallet).</w:t>
+              <w:t>Begränsning av sökningen i tid. Begränsningen sker genom att resultatet innehåller de poster som i något av de tidsfält som ingår i svarsmeddelandet anger en tidpunkt som ligger inom det sökta tidsintervallet (start- och slutpunkt inkluderas i intervallet).</w:t>
             </w:r>
           </w:p>
         </w:tc>
@@ -18370,7 +18401,6 @@
               <w:rPr>
                 <w:sz w:val="20"/>
                 <w:szCs w:val="20"/>
-                <w:highlight w:val="yellow"/>
               </w:rPr>
             </w:pPr>
             <w:proofErr w:type="spellStart"/>
@@ -18378,7 +18408,6 @@
               <w:rPr>
                 <w:sz w:val="20"/>
                 <w:szCs w:val="20"/>
-                <w:highlight w:val="yellow"/>
               </w:rPr>
               <w:t>sourceSystem</w:t>
             </w:r>
@@ -18403,7 +18432,6 @@
                 <w:spacing w:val="-1"/>
                 <w:sz w:val="20"/>
                 <w:szCs w:val="20"/>
-                <w:highlight w:val="yellow"/>
               </w:rPr>
             </w:pPr>
             <w:proofErr w:type="spellStart"/>
@@ -18412,7 +18440,6 @@
                 <w:spacing w:val="-1"/>
                 <w:sz w:val="20"/>
                 <w:szCs w:val="20"/>
-                <w:highlight w:val="yellow"/>
               </w:rPr>
               <w:t>HSAIdType</w:t>
             </w:r>
@@ -18436,14 +18463,12 @@
               <w:rPr>
                 <w:sz w:val="20"/>
                 <w:szCs w:val="20"/>
-                <w:highlight w:val="yellow"/>
-              </w:rPr>
-            </w:pPr>
-            <w:r>
-              <w:rPr>
-                <w:sz w:val="20"/>
-                <w:szCs w:val="20"/>
-                <w:highlight w:val="yellow"/>
+              </w:rPr>
+            </w:pPr>
+            <w:r>
+              <w:rPr>
+                <w:sz w:val="20"/>
+                <w:szCs w:val="20"/>
               </w:rPr>
               <w:t xml:space="preserve">Begränsar sökningen </w:t>
             </w:r>
@@ -18451,7 +18476,6 @@
               <w:rPr>
                 <w:sz w:val="20"/>
                 <w:szCs w:val="20"/>
-                <w:highlight w:val="yellow"/>
               </w:rPr>
               <w:t xml:space="preserve">till </w:t>
             </w:r>
@@ -18459,7 +18483,6 @@
               <w:rPr>
                 <w:sz w:val="20"/>
                 <w:szCs w:val="20"/>
-                <w:highlight w:val="yellow"/>
               </w:rPr>
               <w:t xml:space="preserve">dokument som är skapade i angivet system. </w:t>
             </w:r>
@@ -18471,7 +18494,6 @@
               <w:rPr>
                 <w:sz w:val="20"/>
                 <w:szCs w:val="20"/>
-                <w:highlight w:val="yellow"/>
               </w:rPr>
             </w:pPr>
           </w:p>
@@ -18482,14 +18504,12 @@
               <w:rPr>
                 <w:sz w:val="20"/>
                 <w:szCs w:val="20"/>
-                <w:highlight w:val="yellow"/>
-              </w:rPr>
-            </w:pPr>
-            <w:r>
-              <w:rPr>
-                <w:sz w:val="20"/>
-                <w:szCs w:val="20"/>
-                <w:highlight w:val="yellow"/>
+              </w:rPr>
+            </w:pPr>
+            <w:r>
+              <w:rPr>
+                <w:sz w:val="20"/>
+                <w:szCs w:val="20"/>
               </w:rPr>
               <w:t xml:space="preserve">Värdet på detta fält måste överensstämma med värdet på </w:t>
             </w:r>
@@ -18498,7 +18518,6 @@
               <w:rPr>
                 <w:sz w:val="20"/>
                 <w:szCs w:val="20"/>
-                <w:highlight w:val="yellow"/>
               </w:rPr>
               <w:t>logicalAddress</w:t>
             </w:r>
@@ -18507,7 +18526,6 @@
               <w:rPr>
                 <w:sz w:val="20"/>
                 <w:szCs w:val="20"/>
-                <w:highlight w:val="yellow"/>
               </w:rPr>
               <w:t xml:space="preserve"> i anropets tekniska </w:t>
             </w:r>
@@ -18516,7 +18534,6 @@
               <w:rPr>
                 <w:sz w:val="20"/>
                 <w:szCs w:val="20"/>
-                <w:highlight w:val="yellow"/>
               </w:rPr>
               <w:t>kuvertering</w:t>
             </w:r>
@@ -18525,27 +18542,24 @@
               <w:rPr>
                 <w:sz w:val="20"/>
                 <w:szCs w:val="20"/>
-                <w:highlight w:val="yellow"/>
-              </w:rPr>
-              <w:t xml:space="preserve"> (ex. SOAP-</w:t>
+              </w:rPr>
+              <w:t xml:space="preserve"> (ex. </w:t>
             </w:r>
             <w:proofErr w:type="spellStart"/>
             <w:r>
               <w:rPr>
                 <w:sz w:val="20"/>
                 <w:szCs w:val="20"/>
-                <w:highlight w:val="yellow"/>
-              </w:rPr>
-              <w:t>header</w:t>
+              </w:rPr>
+              <w:t>SOAP</w:t>
             </w:r>
             <w:proofErr w:type="spellEnd"/>
             <w:r>
               <w:rPr>
                 <w:sz w:val="20"/>
                 <w:szCs w:val="20"/>
-                <w:highlight w:val="yellow"/>
-              </w:rPr>
-              <w:t>).</w:t>
+              </w:rPr>
+              <w:t>-header).</w:t>
             </w:r>
           </w:p>
           <w:p>
@@ -18556,7 +18570,6 @@
                 <w:spacing w:val="-1"/>
                 <w:sz w:val="20"/>
                 <w:szCs w:val="20"/>
-                <w:highlight w:val="yellow"/>
               </w:rPr>
             </w:pPr>
           </w:p>
@@ -18567,14 +18580,12 @@
               <w:rPr>
                 <w:sz w:val="20"/>
                 <w:szCs w:val="20"/>
-                <w:highlight w:val="yellow"/>
-              </w:rPr>
-            </w:pPr>
-            <w:r>
-              <w:rPr>
-                <w:sz w:val="20"/>
-                <w:szCs w:val="20"/>
-                <w:highlight w:val="yellow"/>
+              </w:rPr>
+            </w:pPr>
+            <w:r>
+              <w:rPr>
+                <w:sz w:val="20"/>
+                <w:szCs w:val="20"/>
               </w:rPr>
               <w:t>Det i</w:t>
             </w:r>
@@ -18582,7 +18593,6 @@
               <w:rPr>
                 <w:sz w:val="20"/>
                 <w:szCs w:val="20"/>
-                <w:highlight w:val="yellow"/>
               </w:rPr>
               <w:t>nnebär i praktiken att aggregerande tjänst</w:t>
             </w:r>
@@ -18590,7 +18600,6 @@
               <w:rPr>
                 <w:sz w:val="20"/>
                 <w:szCs w:val="20"/>
-                <w:highlight w:val="yellow"/>
               </w:rPr>
               <w:t>er</w:t>
             </w:r>
@@ -18598,7 +18607,6 @@
               <w:rPr>
                 <w:sz w:val="20"/>
                 <w:szCs w:val="20"/>
-                <w:highlight w:val="yellow"/>
               </w:rPr>
               <w:t xml:space="preserve"> inte används</w:t>
             </w:r>
@@ -18606,7 +18614,6 @@
               <w:rPr>
                 <w:sz w:val="20"/>
                 <w:szCs w:val="20"/>
-                <w:highlight w:val="yellow"/>
               </w:rPr>
               <w:t xml:space="preserve"> när detta fält anges.</w:t>
             </w:r>
@@ -18618,7 +18625,6 @@
               <w:rPr>
                 <w:sz w:val="20"/>
                 <w:szCs w:val="20"/>
-                <w:highlight w:val="yellow"/>
               </w:rPr>
             </w:pPr>
           </w:p>
@@ -18630,14 +18636,12 @@
                 <w:spacing w:val="-1"/>
                 <w:sz w:val="20"/>
                 <w:szCs w:val="20"/>
-                <w:highlight w:val="yellow"/>
-              </w:rPr>
-            </w:pPr>
-            <w:r>
-              <w:rPr>
-                <w:sz w:val="20"/>
-                <w:szCs w:val="20"/>
-                <w:highlight w:val="yellow"/>
+              </w:rPr>
+            </w:pPr>
+            <w:r>
+              <w:rPr>
+                <w:sz w:val="20"/>
+                <w:szCs w:val="20"/>
               </w:rPr>
               <w:t xml:space="preserve">Fältet är tvingande om </w:t>
             </w:r>
@@ -18646,7 +18650,6 @@
               <w:rPr>
                 <w:sz w:val="20"/>
                 <w:szCs w:val="20"/>
-                <w:highlight w:val="yellow"/>
               </w:rPr>
               <w:t>careContactId</w:t>
             </w:r>
@@ -18655,7 +18658,6 @@
               <w:rPr>
                 <w:sz w:val="20"/>
                 <w:szCs w:val="20"/>
-                <w:highlight w:val="yellow"/>
               </w:rPr>
               <w:t xml:space="preserve"> </w:t>
             </w:r>
@@ -18663,7 +18665,6 @@
               <w:rPr>
                 <w:sz w:val="20"/>
                 <w:szCs w:val="20"/>
-                <w:highlight w:val="yellow"/>
               </w:rPr>
               <w:t>angivits</w:t>
             </w:r>
@@ -18671,7 +18672,6 @@
               <w:rPr>
                 <w:sz w:val="20"/>
                 <w:szCs w:val="20"/>
-                <w:highlight w:val="yellow"/>
               </w:rPr>
               <w:t>.</w:t>
             </w:r>
@@ -18694,14 +18694,12 @@
               <w:rPr>
                 <w:sz w:val="20"/>
                 <w:szCs w:val="20"/>
-                <w:highlight w:val="yellow"/>
-              </w:rPr>
-            </w:pPr>
-            <w:r>
-              <w:rPr>
-                <w:sz w:val="20"/>
-                <w:szCs w:val="20"/>
-                <w:highlight w:val="yellow"/>
+              </w:rPr>
+            </w:pPr>
+            <w:r>
+              <w:rPr>
+                <w:sz w:val="20"/>
+                <w:szCs w:val="20"/>
               </w:rPr>
               <w:t>0</w:t>
             </w:r>
@@ -18710,7 +18708,6 @@
               <w:rPr>
                 <w:sz w:val="20"/>
                 <w:szCs w:val="20"/>
-                <w:highlight w:val="yellow"/>
               </w:rPr>
               <w:t>..</w:t>
             </w:r>
@@ -18719,7 +18716,6 @@
               <w:rPr>
                 <w:sz w:val="20"/>
                 <w:szCs w:val="20"/>
-                <w:highlight w:val="yellow"/>
               </w:rPr>
               <w:t>1</w:t>
             </w:r>
@@ -18731,7 +18727,6 @@
               <w:rPr>
                 <w:sz w:val="20"/>
                 <w:szCs w:val="20"/>
-                <w:highlight w:val="yellow"/>
               </w:rPr>
             </w:pPr>
           </w:p>
@@ -18742,7 +18737,6 @@
               <w:rPr>
                 <w:sz w:val="20"/>
                 <w:szCs w:val="20"/>
-                <w:highlight w:val="yellow"/>
               </w:rPr>
             </w:pPr>
           </w:p>
@@ -18752,7 +18746,6 @@
               <w:rPr>
                 <w:sz w:val="20"/>
                 <w:szCs w:val="20"/>
-                <w:highlight w:val="yellow"/>
               </w:rPr>
             </w:pPr>
           </w:p>
@@ -18781,7 +18774,6 @@
               <w:rPr>
                 <w:sz w:val="20"/>
                 <w:szCs w:val="20"/>
-                <w:highlight w:val="yellow"/>
               </w:rPr>
             </w:pPr>
             <w:proofErr w:type="spellStart"/>
@@ -18789,7 +18781,6 @@
               <w:rPr>
                 <w:sz w:val="20"/>
                 <w:szCs w:val="20"/>
-                <w:highlight w:val="yellow"/>
               </w:rPr>
               <w:t>careContactId</w:t>
             </w:r>
@@ -18814,15 +18805,13 @@
                 <w:spacing w:val="-1"/>
                 <w:sz w:val="20"/>
                 <w:szCs w:val="20"/>
-                <w:highlight w:val="yellow"/>
-              </w:rPr>
-            </w:pPr>
-            <w:r>
-              <w:rPr>
-                <w:spacing w:val="-1"/>
-                <w:sz w:val="20"/>
-                <w:szCs w:val="20"/>
-                <w:highlight w:val="yellow"/>
+              </w:rPr>
+            </w:pPr>
+            <w:r>
+              <w:rPr>
+                <w:spacing w:val="-1"/>
+                <w:sz w:val="20"/>
+                <w:szCs w:val="20"/>
               </w:rPr>
               <w:t>string</w:t>
             </w:r>
@@ -18846,15 +18835,13 @@
                 <w:spacing w:val="-1"/>
                 <w:sz w:val="20"/>
                 <w:szCs w:val="20"/>
-                <w:highlight w:val="yellow"/>
-              </w:rPr>
-            </w:pPr>
-            <w:r>
-              <w:rPr>
-                <w:spacing w:val="-1"/>
-                <w:sz w:val="20"/>
-                <w:szCs w:val="20"/>
-                <w:highlight w:val="yellow"/>
+              </w:rPr>
+            </w:pPr>
+            <w:r>
+              <w:rPr>
+                <w:spacing w:val="-1"/>
+                <w:sz w:val="20"/>
+                <w:szCs w:val="20"/>
               </w:rPr>
               <w:t xml:space="preserve">Begränsar sökningen </w:t>
             </w:r>
@@ -18863,7 +18850,6 @@
                 <w:spacing w:val="-1"/>
                 <w:sz w:val="20"/>
                 <w:szCs w:val="20"/>
-                <w:highlight w:val="yellow"/>
               </w:rPr>
               <w:t xml:space="preserve">till dokument som </w:t>
             </w:r>
@@ -18872,7 +18858,6 @@
                 <w:spacing w:val="-1"/>
                 <w:sz w:val="20"/>
                 <w:szCs w:val="20"/>
-                <w:highlight w:val="yellow"/>
               </w:rPr>
               <w:t>Identitetet för den vård- och omsorgskontakt som föranlett den information som omfattas av dokumentet. Identiteten är unik inom källsystemet</w:t>
             </w:r>
@@ -18895,14 +18880,12 @@
               <w:rPr>
                 <w:sz w:val="20"/>
                 <w:szCs w:val="20"/>
-                <w:highlight w:val="yellow"/>
-              </w:rPr>
-            </w:pPr>
-            <w:r>
-              <w:rPr>
-                <w:sz w:val="20"/>
-                <w:szCs w:val="20"/>
-                <w:highlight w:val="yellow"/>
+              </w:rPr>
+            </w:pPr>
+            <w:r>
+              <w:rPr>
+                <w:sz w:val="20"/>
+                <w:szCs w:val="20"/>
               </w:rPr>
               <w:t>0</w:t>
             </w:r>
@@ -18911,7 +18894,6 @@
               <w:rPr>
                 <w:sz w:val="20"/>
                 <w:szCs w:val="20"/>
-                <w:highlight w:val="yellow"/>
               </w:rPr>
               <w:t>..</w:t>
             </w:r>
@@ -18920,7 +18902,6 @@
               <w:rPr>
                 <w:sz w:val="20"/>
                 <w:szCs w:val="20"/>
-                <w:highlight w:val="yellow"/>
               </w:rPr>
               <w:t>*</w:t>
             </w:r>
@@ -19219,6 +19200,71 @@
               <w:t>1</w:t>
             </w:r>
           </w:p>
+        </w:tc>
+      </w:tr>
+      <w:tr>
+        <w:trPr>
+          <w:gridAfter w:val="1"/>
+          <w:wAfter w:w="445" w:type="dxa"/>
+          <w:trHeight w:hRule="exact" w:val="285"/>
+        </w:trPr>
+        <w:tc>
+          <w:tcPr>
+            <w:tcW w:w="2922" w:type="dxa"/>
+            <w:tcBorders>
+              <w:top w:val="single" w:sz="5" w:space="0" w:color="000000"/>
+              <w:left w:val="single" w:sz="5" w:space="0" w:color="000000"/>
+              <w:bottom w:val="single" w:sz="5" w:space="0" w:color="000000"/>
+              <w:right w:val="single" w:sz="5" w:space="0" w:color="000000"/>
+            </w:tcBorders>
+          </w:tcPr>
+          <w:p>
+            <w:pPr>
+              <w:spacing w:line="226" w:lineRule="exact"/>
+              <w:ind w:left="102"/>
+              <w:rPr>
+                <w:b/>
+                <w:sz w:val="20"/>
+                <w:szCs w:val="20"/>
+              </w:rPr>
+            </w:pPr>
+          </w:p>
+        </w:tc>
+        <w:tc>
+          <w:tcPr>
+            <w:tcW w:w="1559" w:type="dxa"/>
+            <w:tcBorders>
+              <w:top w:val="single" w:sz="5" w:space="0" w:color="000000"/>
+              <w:left w:val="single" w:sz="5" w:space="0" w:color="000000"/>
+              <w:bottom w:val="single" w:sz="5" w:space="0" w:color="000000"/>
+              <w:right w:val="single" w:sz="5" w:space="0" w:color="000000"/>
+            </w:tcBorders>
+          </w:tcPr>
+          <w:p/>
+        </w:tc>
+        <w:tc>
+          <w:tcPr>
+            <w:tcW w:w="3969" w:type="dxa"/>
+            <w:tcBorders>
+              <w:top w:val="single" w:sz="5" w:space="0" w:color="000000"/>
+              <w:left w:val="single" w:sz="5" w:space="0" w:color="000000"/>
+              <w:bottom w:val="single" w:sz="5" w:space="0" w:color="000000"/>
+              <w:right w:val="single" w:sz="5" w:space="0" w:color="000000"/>
+            </w:tcBorders>
+          </w:tcPr>
+          <w:p/>
+        </w:tc>
+        <w:tc>
+          <w:tcPr>
+            <w:tcW w:w="851" w:type="dxa"/>
+            <w:tcBorders>
+              <w:top w:val="single" w:sz="5" w:space="0" w:color="000000"/>
+              <w:left w:val="single" w:sz="5" w:space="0" w:color="000000"/>
+              <w:bottom w:val="single" w:sz="5" w:space="0" w:color="000000"/>
+              <w:right w:val="single" w:sz="5" w:space="0" w:color="000000"/>
+            </w:tcBorders>
+          </w:tcPr>
+          <w:p/>
         </w:tc>
       </w:tr>
       <w:tr>
@@ -19853,6 +19899,7 @@
                 <w:sz w:val="20"/>
                 <w:szCs w:val="20"/>
               </w:rPr>
+              <w:lastRenderedPageBreak/>
               <w:t>..</w:t>
             </w:r>
             <w:proofErr w:type="spellStart"/>
@@ -20013,7 +20060,6 @@
                 <w:sz w:val="20"/>
                 <w:szCs w:val="20"/>
               </w:rPr>
-              <w:lastRenderedPageBreak/>
               <w:t>..</w:t>
             </w:r>
             <w:proofErr w:type="spellStart"/>
@@ -20153,7 +20199,7 @@
         <w:trPr>
           <w:gridAfter w:val="1"/>
           <w:wAfter w:w="445" w:type="dxa"/>
-          <w:trHeight w:hRule="exact" w:val="604"/>
+          <w:trHeight w:val="458"/>
         </w:trPr>
         <w:tc>
           <w:tcPr>
@@ -20277,8 +20323,6 @@
               </w:rPr>
               <w:t>Händelsetidpunkt</w:t>
             </w:r>
-            <w:bookmarkStart w:id="61" w:name="_GoBack"/>
-            <w:bookmarkEnd w:id="61"/>
           </w:p>
         </w:tc>
         <w:tc>
@@ -20330,7 +20374,7 @@
         <w:trPr>
           <w:gridAfter w:val="1"/>
           <w:wAfter w:w="445" w:type="dxa"/>
-          <w:trHeight w:hRule="exact" w:val="279"/>
+          <w:trHeight w:val="458"/>
         </w:trPr>
         <w:tc>
           <w:tcPr>
@@ -20448,6 +20492,13 @@
                 <w:szCs w:val="20"/>
               </w:rPr>
               <w:t>entifierare för patient.</w:t>
+            </w:r>
+            <w:r>
+              <w:rPr>
+                <w:sz w:val="20"/>
+                <w:szCs w:val="20"/>
+              </w:rPr>
+              <w:t xml:space="preserve"> Anges med 12 tecken utan avskiljare.</w:t>
             </w:r>
           </w:p>
         </w:tc>
@@ -25995,8 +26046,8 @@
 </file>
 
 <file path=word/comments.xml><?xml version="1.0" encoding="utf-8"?>
-<w:comments xmlns:wpc="http://schemas.microsoft.com/office/word/2010/wordprocessingCanvas" xmlns:mc="http://schemas.openxmlformats.org/markup-compatibility/2006" xmlns:o="urn:schemas-microsoft-com:office:office" xmlns:r="http://schemas.openxmlformats.org/officeDocument/2006/relationships" xmlns:m="http://schemas.openxmlformats.org/officeDocument/2006/math" xmlns:v="urn:schemas-microsoft-com:vml" xmlns:wp14="http://schemas.microsoft.com/office/word/2010/wordprocessingDrawing" xmlns:wp="http://schemas.openxmlformats.org/drawingml/2006/wordprocessingDrawing" xmlns:w10="urn:schemas-microsoft-com:office:word" xmlns:w="http://schemas.openxmlformats.org/wordprocessingml/2006/main" xmlns:w14="http://schemas.microsoft.com/office/word/2010/wordml" xmlns:wpg="http://schemas.microsoft.com/office/word/2010/wordprocessingGroup" xmlns:wpi="http://schemas.microsoft.com/office/word/2010/wordprocessingInk" xmlns:wne="http://schemas.microsoft.com/office/word/2006/wordml" xmlns:wps="http://schemas.microsoft.com/office/word/2010/wordprocessingShape" mc:Ignorable="w14 wp14">
-  <w:comment w:id="33" w:author="Johan Eltes" w:date="2013-01-20T23:30:00Z" w:initials="JE">
+<w:comments xmlns:wpc="http://schemas.microsoft.com/office/word/2010/wordprocessingCanvas" xmlns:mo="http://schemas.microsoft.com/office/mac/office/2008/main" xmlns:mc="http://schemas.openxmlformats.org/markup-compatibility/2006" xmlns:mv="urn:schemas-microsoft-com:mac:vml" xmlns:o="urn:schemas-microsoft-com:office:office" xmlns:r="http://schemas.openxmlformats.org/officeDocument/2006/relationships" xmlns:m="http://schemas.openxmlformats.org/officeDocument/2006/math" xmlns:v="urn:schemas-microsoft-com:vml" xmlns:wp14="http://schemas.microsoft.com/office/word/2010/wordprocessingDrawing" xmlns:wp="http://schemas.openxmlformats.org/drawingml/2006/wordprocessingDrawing" xmlns:w10="urn:schemas-microsoft-com:office:word" xmlns:w="http://schemas.openxmlformats.org/wordprocessingml/2006/main" xmlns:w14="http://schemas.microsoft.com/office/word/2010/wordml" xmlns:wpg="http://schemas.microsoft.com/office/word/2010/wordprocessingGroup" xmlns:wpi="http://schemas.microsoft.com/office/word/2010/wordprocessingInk" xmlns:wne="http://schemas.microsoft.com/office/word/2006/wordml" xmlns:wps="http://schemas.microsoft.com/office/word/2010/wordprocessingShape" mc:Ignorable="w14 wp14">
+  <w:comment w:id="34" w:author="Johan Eltes" w:date="2013-01-20T23:30:00Z" w:initials="JE">
     <w:p>
       <w:pPr>
         <w:pStyle w:val="Kommentarer"/>
@@ -26056,7 +26107,7 @@
 </file>
 
 <file path=word/endnotes.xml><?xml version="1.0" encoding="utf-8"?>
-<w:endnotes xmlns:wpc="http://schemas.microsoft.com/office/word/2010/wordprocessingCanvas" xmlns:mc="http://schemas.openxmlformats.org/markup-compatibility/2006" xmlns:o="urn:schemas-microsoft-com:office:office" xmlns:r="http://schemas.openxmlformats.org/officeDocument/2006/relationships" xmlns:m="http://schemas.openxmlformats.org/officeDocument/2006/math" xmlns:v="urn:schemas-microsoft-com:vml" xmlns:wp14="http://schemas.microsoft.com/office/word/2010/wordprocessingDrawing" xmlns:wp="http://schemas.openxmlformats.org/drawingml/2006/wordprocessingDrawing" xmlns:w10="urn:schemas-microsoft-com:office:word" xmlns:w="http://schemas.openxmlformats.org/wordprocessingml/2006/main" xmlns:w14="http://schemas.microsoft.com/office/word/2010/wordml" xmlns:wpg="http://schemas.microsoft.com/office/word/2010/wordprocessingGroup" xmlns:wpi="http://schemas.microsoft.com/office/word/2010/wordprocessingInk" xmlns:wne="http://schemas.microsoft.com/office/word/2006/wordml" xmlns:wps="http://schemas.microsoft.com/office/word/2010/wordprocessingShape" mc:Ignorable="w14 wp14">
+<w:endnotes xmlns:wpc="http://schemas.microsoft.com/office/word/2010/wordprocessingCanvas" xmlns:mo="http://schemas.microsoft.com/office/mac/office/2008/main" xmlns:mc="http://schemas.openxmlformats.org/markup-compatibility/2006" xmlns:mv="urn:schemas-microsoft-com:mac:vml" xmlns:o="urn:schemas-microsoft-com:office:office" xmlns:r="http://schemas.openxmlformats.org/officeDocument/2006/relationships" xmlns:m="http://schemas.openxmlformats.org/officeDocument/2006/math" xmlns:v="urn:schemas-microsoft-com:vml" xmlns:wp14="http://schemas.microsoft.com/office/word/2010/wordprocessingDrawing" xmlns:wp="http://schemas.openxmlformats.org/drawingml/2006/wordprocessingDrawing" xmlns:w10="urn:schemas-microsoft-com:office:word" xmlns:w="http://schemas.openxmlformats.org/wordprocessingml/2006/main" xmlns:w14="http://schemas.microsoft.com/office/word/2010/wordml" xmlns:wpg="http://schemas.microsoft.com/office/word/2010/wordprocessingGroup" xmlns:wpi="http://schemas.microsoft.com/office/word/2010/wordprocessingInk" xmlns:wne="http://schemas.microsoft.com/office/word/2006/wordml" xmlns:wps="http://schemas.microsoft.com/office/word/2010/wordprocessingShape" mc:Ignorable="w14 wp14">
   <w:endnote w:type="separator" w:id="-1">
     <w:p>
       <w:r>
@@ -26075,7 +26126,7 @@
 </file>
 
 <file path=word/footnotes.xml><?xml version="1.0" encoding="utf-8"?>
-<w:footnotes xmlns:wpc="http://schemas.microsoft.com/office/word/2010/wordprocessingCanvas" xmlns:mc="http://schemas.openxmlformats.org/markup-compatibility/2006" xmlns:o="urn:schemas-microsoft-com:office:office" xmlns:r="http://schemas.openxmlformats.org/officeDocument/2006/relationships" xmlns:m="http://schemas.openxmlformats.org/officeDocument/2006/math" xmlns:v="urn:schemas-microsoft-com:vml" xmlns:wp14="http://schemas.microsoft.com/office/word/2010/wordprocessingDrawing" xmlns:wp="http://schemas.openxmlformats.org/drawingml/2006/wordprocessingDrawing" xmlns:w10="urn:schemas-microsoft-com:office:word" xmlns:w="http://schemas.openxmlformats.org/wordprocessingml/2006/main" xmlns:w14="http://schemas.microsoft.com/office/word/2010/wordml" xmlns:wpg="http://schemas.microsoft.com/office/word/2010/wordprocessingGroup" xmlns:wpi="http://schemas.microsoft.com/office/word/2010/wordprocessingInk" xmlns:wne="http://schemas.microsoft.com/office/word/2006/wordml" xmlns:wps="http://schemas.microsoft.com/office/word/2010/wordprocessingShape" mc:Ignorable="w14 wp14">
+<w:footnotes xmlns:wpc="http://schemas.microsoft.com/office/word/2010/wordprocessingCanvas" xmlns:mo="http://schemas.microsoft.com/office/mac/office/2008/main" xmlns:mc="http://schemas.openxmlformats.org/markup-compatibility/2006" xmlns:mv="urn:schemas-microsoft-com:mac:vml" xmlns:o="urn:schemas-microsoft-com:office:office" xmlns:r="http://schemas.openxmlformats.org/officeDocument/2006/relationships" xmlns:m="http://schemas.openxmlformats.org/officeDocument/2006/math" xmlns:v="urn:schemas-microsoft-com:vml" xmlns:wp14="http://schemas.microsoft.com/office/word/2010/wordprocessingDrawing" xmlns:wp="http://schemas.openxmlformats.org/drawingml/2006/wordprocessingDrawing" xmlns:w10="urn:schemas-microsoft-com:office:word" xmlns:w="http://schemas.openxmlformats.org/wordprocessingml/2006/main" xmlns:w14="http://schemas.microsoft.com/office/word/2010/wordml" xmlns:wpg="http://schemas.microsoft.com/office/word/2010/wordprocessingGroup" xmlns:wpi="http://schemas.microsoft.com/office/word/2010/wordprocessingInk" xmlns:wne="http://schemas.microsoft.com/office/word/2006/wordml" xmlns:wps="http://schemas.microsoft.com/office/word/2010/wordprocessingShape" mc:Ignorable="w14 wp14">
   <w:footnote w:type="separator" w:id="-1">
     <w:p>
       <w:r>
@@ -26094,7 +26145,7 @@
 </file>
 
 <file path=word/header1.xml><?xml version="1.0" encoding="utf-8"?>
-<w:hdr xmlns:wpc="http://schemas.microsoft.com/office/word/2010/wordprocessingCanvas" xmlns:mc="http://schemas.openxmlformats.org/markup-compatibility/2006" xmlns:o="urn:schemas-microsoft-com:office:office" xmlns:r="http://schemas.openxmlformats.org/officeDocument/2006/relationships" xmlns:m="http://schemas.openxmlformats.org/officeDocument/2006/math" xmlns:v="urn:schemas-microsoft-com:vml" xmlns:wp14="http://schemas.microsoft.com/office/word/2010/wordprocessingDrawing" xmlns:wp="http://schemas.openxmlformats.org/drawingml/2006/wordprocessingDrawing" xmlns:w10="urn:schemas-microsoft-com:office:word" xmlns:w="http://schemas.openxmlformats.org/wordprocessingml/2006/main" xmlns:w14="http://schemas.microsoft.com/office/word/2010/wordml" xmlns:wpg="http://schemas.microsoft.com/office/word/2010/wordprocessingGroup" xmlns:wpi="http://schemas.microsoft.com/office/word/2010/wordprocessingInk" xmlns:wne="http://schemas.microsoft.com/office/word/2006/wordml" xmlns:wps="http://schemas.microsoft.com/office/word/2010/wordprocessingShape" mc:Ignorable="w14 wp14">
+<w:hdr xmlns:wpc="http://schemas.microsoft.com/office/word/2010/wordprocessingCanvas" xmlns:mo="http://schemas.microsoft.com/office/mac/office/2008/main" xmlns:mc="http://schemas.openxmlformats.org/markup-compatibility/2006" xmlns:mv="urn:schemas-microsoft-com:mac:vml" xmlns:o="urn:schemas-microsoft-com:office:office" xmlns:r="http://schemas.openxmlformats.org/officeDocument/2006/relationships" xmlns:m="http://schemas.openxmlformats.org/officeDocument/2006/math" xmlns:v="urn:schemas-microsoft-com:vml" xmlns:wp14="http://schemas.microsoft.com/office/word/2010/wordprocessingDrawing" xmlns:wp="http://schemas.openxmlformats.org/drawingml/2006/wordprocessingDrawing" xmlns:w10="urn:schemas-microsoft-com:office:word" xmlns:w="http://schemas.openxmlformats.org/wordprocessingml/2006/main" xmlns:w14="http://schemas.microsoft.com/office/word/2010/wordml" xmlns:wpg="http://schemas.microsoft.com/office/word/2010/wordprocessingGroup" xmlns:wpi="http://schemas.microsoft.com/office/word/2010/wordprocessingInk" xmlns:wne="http://schemas.microsoft.com/office/word/2006/wordml" xmlns:wps="http://schemas.microsoft.com/office/word/2010/wordprocessingShape" mc:Ignorable="w14 wp14">
   <w:tbl>
     <w:tblPr>
       <w:tblW w:w="9214" w:type="dxa"/>
@@ -26380,7 +26431,7 @@
                   </wp:inline>
                 </w:drawing>
               </mc:Choice>
-              <mc:Fallback xmlns:mv="urn:schemas-microsoft-com:mac:vml" xmlns:mo="http://schemas.microsoft.com/office/mac/office/2008/main">
+              <mc:Fallback>
                 <w:pict>
                   <v:shape id="AutoShape 1" o:spid="_x0000_s1026" style="width:159.05pt;height:35.05pt;visibility:visible;mso-wrap-style:square;mso-left-percent:-10001;mso-top-percent:-10001;mso-position-horizontal:absolute;mso-position-horizontal-relative:char;mso-position-vertical:absolute;mso-position-vertical-relative:line;mso-left-percent:-10001;mso-top-percent:-10001;v-text-anchor:top" coordsize="20000,20000" o:gfxdata="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">
                     <v:path textboxrect="@1,@1,@1,@1"/>
@@ -26662,7 +26713,7 @@
             </w:tabs>
           </w:pPr>
           <w:r>
-            <w:t>Utgåva PA29</w:t>
+            <w:t>Utgåva PA31</w:t>
           </w:r>
         </w:p>
       </w:tc>
@@ -27030,7 +27081,7 @@
 </file>
 
 <file path=word/header2.xml><?xml version="1.0" encoding="utf-8"?>
-<w:hdr xmlns:wpc="http://schemas.microsoft.com/office/word/2010/wordprocessingCanvas" xmlns:mc="http://schemas.openxmlformats.org/markup-compatibility/2006" xmlns:o="urn:schemas-microsoft-com:office:office" xmlns:r="http://schemas.openxmlformats.org/officeDocument/2006/relationships" xmlns:m="http://schemas.openxmlformats.org/officeDocument/2006/math" xmlns:v="urn:schemas-microsoft-com:vml" xmlns:wp14="http://schemas.microsoft.com/office/word/2010/wordprocessingDrawing" xmlns:wp="http://schemas.openxmlformats.org/drawingml/2006/wordprocessingDrawing" xmlns:w10="urn:schemas-microsoft-com:office:word" xmlns:w="http://schemas.openxmlformats.org/wordprocessingml/2006/main" xmlns:w14="http://schemas.microsoft.com/office/word/2010/wordml" xmlns:wpg="http://schemas.microsoft.com/office/word/2010/wordprocessingGroup" xmlns:wpi="http://schemas.microsoft.com/office/word/2010/wordprocessingInk" xmlns:wne="http://schemas.microsoft.com/office/word/2006/wordml" xmlns:wps="http://schemas.microsoft.com/office/word/2010/wordprocessingShape" mc:Ignorable="w14 wp14">
+<w:hdr xmlns:wpc="http://schemas.microsoft.com/office/word/2010/wordprocessingCanvas" xmlns:mo="http://schemas.microsoft.com/office/mac/office/2008/main" xmlns:mc="http://schemas.openxmlformats.org/markup-compatibility/2006" xmlns:mv="urn:schemas-microsoft-com:mac:vml" xmlns:o="urn:schemas-microsoft-com:office:office" xmlns:r="http://schemas.openxmlformats.org/officeDocument/2006/relationships" xmlns:m="http://schemas.openxmlformats.org/officeDocument/2006/math" xmlns:v="urn:schemas-microsoft-com:vml" xmlns:wp14="http://schemas.microsoft.com/office/word/2010/wordprocessingDrawing" xmlns:wp="http://schemas.openxmlformats.org/drawingml/2006/wordprocessingDrawing" xmlns:w10="urn:schemas-microsoft-com:office:word" xmlns:w="http://schemas.openxmlformats.org/wordprocessingml/2006/main" xmlns:w14="http://schemas.microsoft.com/office/word/2010/wordml" xmlns:wpg="http://schemas.microsoft.com/office/word/2010/wordprocessingGroup" xmlns:wpi="http://schemas.microsoft.com/office/word/2010/wordprocessingInk" xmlns:wne="http://schemas.microsoft.com/office/word/2006/wordml" xmlns:wps="http://schemas.microsoft.com/office/word/2010/wordprocessingShape" mc:Ignorable="w14 wp14">
   <w:tbl>
     <w:tblPr>
       <w:tblW w:w="0" w:type="auto"/>
@@ -27316,7 +27367,7 @@
                   </wp:inline>
                 </w:drawing>
               </mc:Choice>
-              <mc:Fallback xmlns:mv="urn:schemas-microsoft-com:mac:vml" xmlns:mo="http://schemas.microsoft.com/office/mac/office/2008/main">
+              <mc:Fallback>
                 <w:pict>
                   <v:shape id="AutoShape 1" o:spid="_x0000_s1026" style="width:159.05pt;height:35.05pt;visibility:visible;mso-wrap-style:square;mso-left-percent:-10001;mso-top-percent:-10001;mso-position-horizontal:absolute;mso-position-horizontal-relative:char;mso-position-vertical:absolute;mso-position-vertical-relative:line;mso-left-percent:-10001;mso-top-percent:-10001;v-text-anchor:top" coordsize="20000,20000" o:gfxdata="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">
                     <v:path textboxrect="@1,@1,@1,@1"/>
@@ -27816,7 +27867,7 @@
             <w:rPr>
               <w:noProof/>
             </w:rPr>
-            <w:t>24</w:t>
+            <w:t>23</w:t>
           </w:r>
           <w:r>
             <w:fldChar w:fldCharType="end"/>
@@ -27966,7 +28017,7 @@
 </file>
 
 <file path=word/numbering.xml><?xml version="1.0" encoding="utf-8"?>
-<w:numbering xmlns:wpc="http://schemas.microsoft.com/office/word/2010/wordprocessingCanvas" xmlns:mc="http://schemas.openxmlformats.org/markup-compatibility/2006" xmlns:o="urn:schemas-microsoft-com:office:office" xmlns:r="http://schemas.openxmlformats.org/officeDocument/2006/relationships" xmlns:m="http://schemas.openxmlformats.org/officeDocument/2006/math" xmlns:v="urn:schemas-microsoft-com:vml" xmlns:wp14="http://schemas.microsoft.com/office/word/2010/wordprocessingDrawing" xmlns:wp="http://schemas.openxmlformats.org/drawingml/2006/wordprocessingDrawing" xmlns:w10="urn:schemas-microsoft-com:office:word" xmlns:w="http://schemas.openxmlformats.org/wordprocessingml/2006/main" xmlns:w14="http://schemas.microsoft.com/office/word/2010/wordml" xmlns:wpg="http://schemas.microsoft.com/office/word/2010/wordprocessingGroup" xmlns:wpi="http://schemas.microsoft.com/office/word/2010/wordprocessingInk" xmlns:wne="http://schemas.microsoft.com/office/word/2006/wordml" xmlns:wps="http://schemas.microsoft.com/office/word/2010/wordprocessingShape" mc:Ignorable="w14 wp14">
+<w:numbering xmlns:wpc="http://schemas.microsoft.com/office/word/2010/wordprocessingCanvas" xmlns:mo="http://schemas.microsoft.com/office/mac/office/2008/main" xmlns:mc="http://schemas.openxmlformats.org/markup-compatibility/2006" xmlns:mv="urn:schemas-microsoft-com:mac:vml" xmlns:o="urn:schemas-microsoft-com:office:office" xmlns:r="http://schemas.openxmlformats.org/officeDocument/2006/relationships" xmlns:m="http://schemas.openxmlformats.org/officeDocument/2006/math" xmlns:v="urn:schemas-microsoft-com:vml" xmlns:wp14="http://schemas.microsoft.com/office/word/2010/wordprocessingDrawing" xmlns:wp="http://schemas.openxmlformats.org/drawingml/2006/wordprocessingDrawing" xmlns:w10="urn:schemas-microsoft-com:office:word" xmlns:w="http://schemas.openxmlformats.org/wordprocessingml/2006/main" xmlns:w14="http://schemas.microsoft.com/office/word/2010/wordml" xmlns:wpg="http://schemas.microsoft.com/office/word/2010/wordprocessingGroup" xmlns:wpi="http://schemas.microsoft.com/office/word/2010/wordprocessingInk" xmlns:wne="http://schemas.microsoft.com/office/word/2006/wordml" xmlns:wps="http://schemas.microsoft.com/office/word/2010/wordprocessingShape" mc:Ignorable="w14 wp14">
   <w:abstractNum w:abstractNumId="0">
     <w:nsid w:val="035463E6"/>
     <w:multiLevelType w:val="hybridMultilevel"/>
@@ -28375,7 +28426,7 @@
       </w:pPr>
     </w:pPrDefault>
   </w:docDefaults>
-  <w:latentStyles w:defLockedState="0" w:defUIPriority="99" w:defSemiHidden="1" w:defUnhideWhenUsed="1" w:defQFormat="0" w:count="267">
+  <w:latentStyles w:defLockedState="0" w:defUIPriority="99" w:defSemiHidden="1" w:defUnhideWhenUsed="1" w:defQFormat="0" w:count="276">
     <w:lsdException w:name="Normal" w:semiHidden="0" w:uiPriority="1" w:unhideWhenUsed="0" w:qFormat="1"/>
     <w:lsdException w:name="heading 1" w:semiHidden="0" w:uiPriority="1" w:unhideWhenUsed="0" w:qFormat="1"/>
     <w:lsdException w:name="heading 2" w:uiPriority="9" w:qFormat="1"/>
@@ -28652,7 +28703,7 @@
       <w:color w:val="243F60" w:themeColor="accent1" w:themeShade="7F"/>
     </w:rPr>
   </w:style>
-  <w:style w:type="character" w:default="1" w:styleId="Standardstycketeckensnitt">
+  <w:style w:type="character" w:default="1" w:styleId="Standardstycketypsnitt">
     <w:name w:val="Default Paragraph Font"/>
     <w:uiPriority w:val="1"/>
     <w:semiHidden/>
@@ -28776,7 +28827,7 @@
   </w:style>
   <w:style w:type="character" w:customStyle="1" w:styleId="SidhuvudChar">
     <w:name w:val="Sidhuvud Char"/>
-    <w:basedOn w:val="Standardstycketeckensnitt"/>
+    <w:basedOn w:val="Standardstycketypsnitt"/>
     <w:link w:val="Sidhuvud"/>
     <w:uiPriority w:val="99"/>
     <w:rsid w:val="00046C5C"/>
@@ -28804,15 +28855,15 @@
   </w:style>
   <w:style w:type="character" w:customStyle="1" w:styleId="SidfotChar">
     <w:name w:val="Sidfot Char"/>
-    <w:basedOn w:val="Standardstycketeckensnitt"/>
+    <w:basedOn w:val="Standardstycketypsnitt"/>
     <w:link w:val="Sidfot"/>
     <w:uiPriority w:val="99"/>
     <w:rsid w:val="00046C5C"/>
   </w:style>
-  <w:style w:type="paragraph" w:styleId="Ballongtext">
+  <w:style w:type="paragraph" w:styleId="Bubbeltext">
     <w:name w:val="Balloon Text"/>
     <w:basedOn w:val="Normal"/>
-    <w:link w:val="BallongtextChar"/>
+    <w:link w:val="BubbeltextChar"/>
     <w:uiPriority w:val="99"/>
     <w:semiHidden/>
     <w:unhideWhenUsed/>
@@ -28827,10 +28878,10 @@
       <w:lang w:eastAsia="en-US"/>
     </w:rPr>
   </w:style>
-  <w:style w:type="character" w:customStyle="1" w:styleId="BallongtextChar">
-    <w:name w:val="Ballongtext Char"/>
-    <w:basedOn w:val="Standardstycketeckensnitt"/>
-    <w:link w:val="Ballongtext"/>
+  <w:style w:type="character" w:customStyle="1" w:styleId="BubbeltextChar">
+    <w:name w:val="Bubbeltext Char"/>
+    <w:basedOn w:val="Standardstycketypsnitt"/>
+    <w:link w:val="Bubbeltext"/>
     <w:uiPriority w:val="99"/>
     <w:semiHidden/>
     <w:rsid w:val="00046C5C"/>
@@ -28842,7 +28893,7 @@
   </w:style>
   <w:style w:type="character" w:customStyle="1" w:styleId="Rubrik3Char">
     <w:name w:val="Rubrik 3 Char"/>
-    <w:basedOn w:val="Standardstycketeckensnitt"/>
+    <w:basedOn w:val="Standardstycketypsnitt"/>
     <w:link w:val="Rubrik3"/>
     <w:uiPriority w:val="9"/>
     <w:rsid w:val="00046C5C"/>
@@ -28855,7 +28906,7 @@
   </w:style>
   <w:style w:type="character" w:customStyle="1" w:styleId="Rubrik5Char">
     <w:name w:val="Rubrik 5 Char"/>
-    <w:basedOn w:val="Standardstycketeckensnitt"/>
+    <w:basedOn w:val="Standardstycketypsnitt"/>
     <w:link w:val="Rubrik5"/>
     <w:uiPriority w:val="9"/>
     <w:semiHidden/>
@@ -28867,7 +28918,7 @@
   </w:style>
   <w:style w:type="character" w:customStyle="1" w:styleId="Rubrik4Char">
     <w:name w:val="Rubrik 4 Char"/>
-    <w:basedOn w:val="Standardstycketeckensnitt"/>
+    <w:basedOn w:val="Standardstycketypsnitt"/>
     <w:link w:val="Rubrik4"/>
     <w:uiPriority w:val="9"/>
     <w:semiHidden/>
@@ -28883,7 +28934,7 @@
   </w:style>
   <w:style w:type="character" w:customStyle="1" w:styleId="Rubrik2Char">
     <w:name w:val="Rubrik 2 Char"/>
-    <w:basedOn w:val="Standardstycketeckensnitt"/>
+    <w:basedOn w:val="Standardstycketypsnitt"/>
     <w:link w:val="Rubrik2"/>
     <w:uiPriority w:val="9"/>
     <w:rsid w:val="00F96017"/>
@@ -28898,7 +28949,7 @@
   </w:style>
   <w:style w:type="character" w:styleId="Hyperlnk">
     <w:name w:val="Hyperlink"/>
-    <w:basedOn w:val="Standardstycketeckensnitt"/>
+    <w:basedOn w:val="Standardstycketypsnitt"/>
     <w:uiPriority w:val="99"/>
     <w:unhideWhenUsed/>
     <w:rsid w:val="00825B8A"/>
@@ -29017,7 +29068,7 @@
   </w:style>
   <w:style w:type="character" w:customStyle="1" w:styleId="KommentarerChar">
     <w:name w:val="Kommentarer Char"/>
-    <w:basedOn w:val="Standardstycketeckensnitt"/>
+    <w:basedOn w:val="Standardstycketypsnitt"/>
     <w:link w:val="Kommentarer"/>
     <w:rsid w:val="008745C3"/>
     <w:rPr>
@@ -29114,7 +29165,7 @@
   </w:style>
   <w:style w:type="character" w:customStyle="1" w:styleId="StarktcitatChar">
     <w:name w:val="Starkt citat Char"/>
-    <w:basedOn w:val="Standardstycketeckensnitt"/>
+    <w:basedOn w:val="Standardstycketypsnitt"/>
     <w:link w:val="Starktcitat"/>
     <w:uiPriority w:val="30"/>
     <w:rsid w:val="00212F5B"/>
@@ -29216,7 +29267,7 @@
   </w:style>
   <w:style w:type="character" w:customStyle="1" w:styleId="DokumentversiktChar">
     <w:name w:val="Dokumentöversikt Char"/>
-    <w:basedOn w:val="Standardstycketeckensnitt"/>
+    <w:basedOn w:val="Standardstycketypsnitt"/>
     <w:link w:val="Dokumentversikt"/>
     <w:uiPriority w:val="99"/>
     <w:semiHidden/>
@@ -29248,7 +29299,7 @@
 </file>
 
 <file path=word/stylesWithEffects.xml><?xml version="1.0" encoding="utf-8"?>
-<w:styles xmlns:wpc="http://schemas.microsoft.com/office/word/2010/wordprocessingCanvas" xmlns:mc="http://schemas.openxmlformats.org/markup-compatibility/2006" xmlns:o="urn:schemas-microsoft-com:office:office" xmlns:r="http://schemas.openxmlformats.org/officeDocument/2006/relationships" xmlns:m="http://schemas.openxmlformats.org/officeDocument/2006/math" xmlns:v="urn:schemas-microsoft-com:vml" xmlns:wp14="http://schemas.microsoft.com/office/word/2010/wordprocessingDrawing" xmlns:wp="http://schemas.openxmlformats.org/drawingml/2006/wordprocessingDrawing" xmlns:w10="urn:schemas-microsoft-com:office:word" xmlns:w="http://schemas.openxmlformats.org/wordprocessingml/2006/main" xmlns:w14="http://schemas.microsoft.com/office/word/2010/wordml" xmlns:wpg="http://schemas.microsoft.com/office/word/2010/wordprocessingGroup" xmlns:wpi="http://schemas.microsoft.com/office/word/2010/wordprocessingInk" xmlns:wne="http://schemas.microsoft.com/office/word/2006/wordml" xmlns:wps="http://schemas.microsoft.com/office/word/2010/wordprocessingShape" mc:Ignorable="w14 wp14">
+<w:styles xmlns:wpc="http://schemas.microsoft.com/office/word/2010/wordprocessingCanvas" xmlns:mo="http://schemas.microsoft.com/office/mac/office/2008/main" xmlns:mc="http://schemas.openxmlformats.org/markup-compatibility/2006" xmlns:mv="urn:schemas-microsoft-com:mac:vml" xmlns:o="urn:schemas-microsoft-com:office:office" xmlns:r="http://schemas.openxmlformats.org/officeDocument/2006/relationships" xmlns:m="http://schemas.openxmlformats.org/officeDocument/2006/math" xmlns:v="urn:schemas-microsoft-com:vml" xmlns:wp14="http://schemas.microsoft.com/office/word/2010/wordprocessingDrawing" xmlns:wp="http://schemas.openxmlformats.org/drawingml/2006/wordprocessingDrawing" xmlns:w10="urn:schemas-microsoft-com:office:word" xmlns:w="http://schemas.openxmlformats.org/wordprocessingml/2006/main" xmlns:w14="http://schemas.microsoft.com/office/word/2010/wordml" xmlns:wpg="http://schemas.microsoft.com/office/word/2010/wordprocessingGroup" xmlns:wpi="http://schemas.microsoft.com/office/word/2010/wordprocessingInk" xmlns:wne="http://schemas.microsoft.com/office/word/2006/wordml" xmlns:wps="http://schemas.microsoft.com/office/word/2010/wordprocessingShape" mc:Ignorable="w14 wp14">
   <w:docDefaults>
     <w:rPrDefault>
       <w:rPr>
@@ -29264,7 +29315,7 @@
       </w:pPr>
     </w:pPrDefault>
   </w:docDefaults>
-  <w:latentStyles w:defLockedState="0" w:defUIPriority="99" w:defSemiHidden="1" w:defUnhideWhenUsed="1" w:defQFormat="0" w:count="267">
+  <w:latentStyles w:defLockedState="0" w:defUIPriority="99" w:defSemiHidden="1" w:defUnhideWhenUsed="1" w:defQFormat="0" w:count="276">
     <w:lsdException w:name="Normal" w:semiHidden="0" w:uiPriority="1" w:unhideWhenUsed="0" w:qFormat="1"/>
     <w:lsdException w:name="heading 1" w:semiHidden="0" w:uiPriority="1" w:unhideWhenUsed="0" w:qFormat="1"/>
     <w:lsdException w:name="heading 2" w:uiPriority="9" w:qFormat="1"/>
@@ -29541,7 +29592,7 @@
       <w:color w:val="243F60" w:themeColor="accent1" w:themeShade="7F"/>
     </w:rPr>
   </w:style>
-  <w:style w:type="character" w:default="1" w:styleId="Standardstycketeckensnitt">
+  <w:style w:type="character" w:default="1" w:styleId="Standardstycketypsnitt">
     <w:name w:val="Default Paragraph Font"/>
     <w:uiPriority w:val="1"/>
     <w:semiHidden/>
@@ -29665,7 +29716,7 @@
   </w:style>
   <w:style w:type="character" w:customStyle="1" w:styleId="SidhuvudChar">
     <w:name w:val="Sidhuvud Char"/>
-    <w:basedOn w:val="Standardstycketeckensnitt"/>
+    <w:basedOn w:val="Standardstycketypsnitt"/>
     <w:link w:val="Sidhuvud"/>
     <w:uiPriority w:val="99"/>
     <w:rsid w:val="00046C5C"/>
@@ -29693,15 +29744,15 @@
   </w:style>
   <w:style w:type="character" w:customStyle="1" w:styleId="SidfotChar">
     <w:name w:val="Sidfot Char"/>
-    <w:basedOn w:val="Standardstycketeckensnitt"/>
+    <w:basedOn w:val="Standardstycketypsnitt"/>
     <w:link w:val="Sidfot"/>
     <w:uiPriority w:val="99"/>
     <w:rsid w:val="00046C5C"/>
   </w:style>
-  <w:style w:type="paragraph" w:styleId="Ballongtext">
+  <w:style w:type="paragraph" w:styleId="Bubbeltext">
     <w:name w:val="Balloon Text"/>
     <w:basedOn w:val="Normal"/>
-    <w:link w:val="BallongtextChar"/>
+    <w:link w:val="BubbeltextChar"/>
     <w:uiPriority w:val="99"/>
     <w:semiHidden/>
     <w:unhideWhenUsed/>
@@ -29716,10 +29767,10 @@
       <w:lang w:eastAsia="en-US"/>
     </w:rPr>
   </w:style>
-  <w:style w:type="character" w:customStyle="1" w:styleId="BallongtextChar">
-    <w:name w:val="Ballongtext Char"/>
-    <w:basedOn w:val="Standardstycketeckensnitt"/>
-    <w:link w:val="Ballongtext"/>
+  <w:style w:type="character" w:customStyle="1" w:styleId="BubbeltextChar">
+    <w:name w:val="Bubbeltext Char"/>
+    <w:basedOn w:val="Standardstycketypsnitt"/>
+    <w:link w:val="Bubbeltext"/>
     <w:uiPriority w:val="99"/>
     <w:semiHidden/>
     <w:rsid w:val="00046C5C"/>
@@ -29731,7 +29782,7 @@
   </w:style>
   <w:style w:type="character" w:customStyle="1" w:styleId="Rubrik3Char">
     <w:name w:val="Rubrik 3 Char"/>
-    <w:basedOn w:val="Standardstycketeckensnitt"/>
+    <w:basedOn w:val="Standardstycketypsnitt"/>
     <w:link w:val="Rubrik3"/>
     <w:uiPriority w:val="9"/>
     <w:rsid w:val="00046C5C"/>
@@ -29744,7 +29795,7 @@
   </w:style>
   <w:style w:type="character" w:customStyle="1" w:styleId="Rubrik5Char">
     <w:name w:val="Rubrik 5 Char"/>
-    <w:basedOn w:val="Standardstycketeckensnitt"/>
+    <w:basedOn w:val="Standardstycketypsnitt"/>
     <w:link w:val="Rubrik5"/>
     <w:uiPriority w:val="9"/>
     <w:semiHidden/>
@@ -29756,7 +29807,7 @@
   </w:style>
   <w:style w:type="character" w:customStyle="1" w:styleId="Rubrik4Char">
     <w:name w:val="Rubrik 4 Char"/>
-    <w:basedOn w:val="Standardstycketeckensnitt"/>
+    <w:basedOn w:val="Standardstycketypsnitt"/>
     <w:link w:val="Rubrik4"/>
     <w:uiPriority w:val="9"/>
     <w:semiHidden/>
@@ -29772,7 +29823,7 @@
   </w:style>
   <w:style w:type="character" w:customStyle="1" w:styleId="Rubrik2Char">
     <w:name w:val="Rubrik 2 Char"/>
-    <w:basedOn w:val="Standardstycketeckensnitt"/>
+    <w:basedOn w:val="Standardstycketypsnitt"/>
     <w:link w:val="Rubrik2"/>
     <w:uiPriority w:val="9"/>
     <w:rsid w:val="00F96017"/>
@@ -29787,7 +29838,7 @@
   </w:style>
   <w:style w:type="character" w:styleId="Hyperlnk">
     <w:name w:val="Hyperlink"/>
-    <w:basedOn w:val="Standardstycketeckensnitt"/>
+    <w:basedOn w:val="Standardstycketypsnitt"/>
     <w:uiPriority w:val="99"/>
     <w:unhideWhenUsed/>
     <w:rsid w:val="00825B8A"/>
@@ -29906,7 +29957,7 @@
   </w:style>
   <w:style w:type="character" w:customStyle="1" w:styleId="KommentarerChar">
     <w:name w:val="Kommentarer Char"/>
-    <w:basedOn w:val="Standardstycketeckensnitt"/>
+    <w:basedOn w:val="Standardstycketypsnitt"/>
     <w:link w:val="Kommentarer"/>
     <w:rsid w:val="008745C3"/>
     <w:rPr>
@@ -30003,7 +30054,7 @@
   </w:style>
   <w:style w:type="character" w:customStyle="1" w:styleId="StarktcitatChar">
     <w:name w:val="Starkt citat Char"/>
-    <w:basedOn w:val="Standardstycketeckensnitt"/>
+    <w:basedOn w:val="Standardstycketypsnitt"/>
     <w:link w:val="Starktcitat"/>
     <w:uiPriority w:val="30"/>
     <w:rsid w:val="00212F5B"/>
@@ -30105,7 +30156,7 @@
   </w:style>
   <w:style w:type="character" w:customStyle="1" w:styleId="DokumentversiktChar">
     <w:name w:val="Dokumentöversikt Char"/>
-    <w:basedOn w:val="Standardstycketeckensnitt"/>
+    <w:basedOn w:val="Standardstycketypsnitt"/>
     <w:link w:val="Dokumentversikt"/>
     <w:uiPriority w:val="99"/>
     <w:semiHidden/>

--- a/ServiceInteractions/riv/clinicalprocess/healthcond/description/trunk/docs/Tjanstekontraktsbeskrivning clinicalprocess_healthcond_description.docx
+++ b/ServiceInteractions/riv/clinicalprocess/healthcond/description/trunk/docs/Tjanstekontraktsbeskrivning clinicalprocess_healthcond_description.docx
@@ -1044,13 +1044,8 @@
               <w:pStyle w:val="TableText"/>
             </w:pPr>
             <w:r>
-              <w:t xml:space="preserve">Lagt till kap 5. </w:t>
-            </w:r>
-            <w:proofErr w:type="spellStart"/>
-            <w:r>
-              <w:t>GetReferralAnswer</w:t>
-            </w:r>
-            <w:proofErr w:type="spellEnd"/>
+              <w:t>Lagt till kap 5. GetReferralAnswer</w:t>
+            </w:r>
           </w:p>
         </w:tc>
         <w:tc>
@@ -1692,31 +1687,7 @@
               <w:pStyle w:val="TableText"/>
             </w:pPr>
             <w:r>
-              <w:t xml:space="preserve">Uppdaterat efter beslut att håll </w:t>
-            </w:r>
-            <w:proofErr w:type="spellStart"/>
-            <w:r>
-              <w:t>aindexpostern</w:t>
-            </w:r>
-            <w:proofErr w:type="spellEnd"/>
-            <w:r>
-              <w:t xml:space="preserve"> på </w:t>
-            </w:r>
-            <w:proofErr w:type="spellStart"/>
-            <w:r>
-              <w:t>PDLenhetsnivå</w:t>
-            </w:r>
-            <w:proofErr w:type="spellEnd"/>
-            <w:r>
-              <w:t xml:space="preserve"> och använda </w:t>
-            </w:r>
-            <w:proofErr w:type="spellStart"/>
-            <w:r>
-              <w:t>SourceSystem</w:t>
-            </w:r>
-            <w:proofErr w:type="spellEnd"/>
-            <w:r>
-              <w:t xml:space="preserve"> för adressering.</w:t>
+              <w:t>Uppdaterat efter beslut att håll aindexpostern på PDLenhetsnivå och använda SourceSystem för adressering.</w:t>
             </w:r>
           </w:p>
         </w:tc>
@@ -1859,39 +1830,7 @@
               <w:t xml:space="preserve">. Ändrat </w:t>
             </w:r>
             <w:r>
-              <w:t xml:space="preserve">från </w:t>
-            </w:r>
-            <w:proofErr w:type="spellStart"/>
-            <w:r>
-              <w:t>careRequest</w:t>
-            </w:r>
-            <w:proofErr w:type="spellEnd"/>
-            <w:r>
-              <w:t xml:space="preserve"> till </w:t>
-            </w:r>
-            <w:proofErr w:type="spellStart"/>
-            <w:r>
-              <w:t>Referral</w:t>
-            </w:r>
-            <w:proofErr w:type="spellEnd"/>
-            <w:r>
-              <w:t xml:space="preserve"> och från </w:t>
-            </w:r>
-            <w:proofErr w:type="spellStart"/>
-            <w:r>
-              <w:t>Answer</w:t>
-            </w:r>
-            <w:proofErr w:type="spellEnd"/>
-            <w:r>
-              <w:t xml:space="preserve"> till </w:t>
-            </w:r>
-            <w:proofErr w:type="spellStart"/>
-            <w:r>
-              <w:t>Outcome</w:t>
-            </w:r>
-            <w:proofErr w:type="spellEnd"/>
-            <w:r>
-              <w:t xml:space="preserve"> i kap 6.</w:t>
+              <w:t>från careRequest till Referral och från Answer till Outcome i kap 6.</w:t>
             </w:r>
           </w:p>
         </w:tc>
@@ -1960,11 +1899,9 @@
             <w:r>
               <w:t xml:space="preserve">Ändrat kardinaliteten på </w:t>
             </w:r>
-            <w:proofErr w:type="spellStart"/>
             <w:r>
               <w:t>referral</w:t>
             </w:r>
-            <w:proofErr w:type="spellEnd"/>
             <w:r>
               <w:t xml:space="preserve"> i kap 6.</w:t>
             </w:r>
@@ -2374,13 +2311,8 @@
               <w:pStyle w:val="TableText"/>
             </w:pPr>
             <w:r>
-              <w:t xml:space="preserve">Ändringar i kap 7, </w:t>
-            </w:r>
-            <w:proofErr w:type="spellStart"/>
-            <w:r>
-              <w:t>GetCareContact</w:t>
-            </w:r>
-            <w:proofErr w:type="spellEnd"/>
+              <w:t>Ändringar i kap 7, GetCareContact</w:t>
+            </w:r>
           </w:p>
         </w:tc>
         <w:tc>
@@ -2451,15 +2383,7 @@
               <w:pStyle w:val="TableText"/>
             </w:pPr>
             <w:r>
-              <w:t xml:space="preserve">Tog bort </w:t>
-            </w:r>
-            <w:proofErr w:type="gramStart"/>
-            <w:r>
-              <w:t>ej</w:t>
-            </w:r>
-            <w:proofErr w:type="gramEnd"/>
-            <w:r>
-              <w:t xml:space="preserve"> använd gemensam komponent.</w:t>
+              <w:t>Tog bort ej använd gemensam komponent.</w:t>
             </w:r>
           </w:p>
         </w:tc>
@@ -2529,13 +2453,8 @@
               <w:t>till</w:t>
             </w:r>
             <w:r>
-              <w:t xml:space="preserve"> kap 8, </w:t>
-            </w:r>
-            <w:proofErr w:type="spellStart"/>
-            <w:r>
-              <w:t>GetDiagnosis</w:t>
-            </w:r>
-            <w:proofErr w:type="spellEnd"/>
+              <w:t xml:space="preserve"> kap 8, GetDiagnosis</w:t>
+            </w:r>
           </w:p>
         </w:tc>
         <w:tc>
@@ -2602,15 +2521,7 @@
               <w:pStyle w:val="TableText"/>
             </w:pPr>
             <w:r>
-              <w:t xml:space="preserve">Definierat krav på uppdatering av fältet </w:t>
-            </w:r>
-            <w:proofErr w:type="spellStart"/>
-            <w:r>
-              <w:t>mostRecentContent</w:t>
-            </w:r>
-            <w:proofErr w:type="spellEnd"/>
-            <w:r>
-              <w:t xml:space="preserve"> i EI-posten.</w:t>
+              <w:t>Definierat krav på uppdatering av fältet mostRecentContent i EI-posten.</w:t>
             </w:r>
             <w:r>
               <w:t xml:space="preserve"> </w:t>
@@ -2752,98 +2663,32 @@
             <w:pPr>
               <w:pStyle w:val="TableText"/>
             </w:pPr>
-            <w:proofErr w:type="spellStart"/>
             <w:r>
               <w:rPr>
                 <w:lang w:val="en-US"/>
               </w:rPr>
-              <w:t>Uppdaterat</w:t>
-            </w:r>
-            <w:proofErr w:type="spellEnd"/>
+              <w:t>Uppdaterat till careContac</w:t>
+            </w:r>
             <w:r>
               <w:rPr>
                 <w:lang w:val="en-US"/>
               </w:rPr>
-              <w:t xml:space="preserve"> till </w:t>
-            </w:r>
-            <w:proofErr w:type="spellStart"/>
+              <w:t>t</w:t>
+            </w:r>
             <w:r>
               <w:rPr>
                 <w:lang w:val="en-US"/>
               </w:rPr>
-              <w:t>careContac</w:t>
-            </w:r>
-            <w:r>
-              <w:rPr>
-                <w:lang w:val="en-US"/>
-              </w:rPr>
-              <w:t>t</w:t>
-            </w:r>
-            <w:r>
-              <w:rPr>
-                <w:lang w:val="en-US"/>
-              </w:rPr>
-              <w:t>Unitid</w:t>
-            </w:r>
-            <w:proofErr w:type="spellEnd"/>
-            <w:r>
-              <w:rPr>
-                <w:lang w:val="en-US"/>
-              </w:rPr>
-              <w:t xml:space="preserve">, </w:t>
-            </w:r>
-            <w:proofErr w:type="spellStart"/>
-            <w:r>
-              <w:rPr>
-                <w:lang w:val="en-US"/>
-              </w:rPr>
-              <w:t>careContactUnitName</w:t>
-            </w:r>
-            <w:proofErr w:type="spellEnd"/>
-            <w:r>
-              <w:rPr>
-                <w:lang w:val="en-US"/>
-              </w:rPr>
-              <w:t xml:space="preserve">, </w:t>
-            </w:r>
-            <w:proofErr w:type="spellStart"/>
-            <w:r>
-              <w:rPr>
-                <w:lang w:val="en-US"/>
-              </w:rPr>
-              <w:t>careContactUnitAddress</w:t>
-            </w:r>
-            <w:proofErr w:type="spellEnd"/>
-            <w:r>
-              <w:rPr>
-                <w:lang w:val="en-US"/>
-              </w:rPr>
-              <w:t xml:space="preserve"> under 7.4. </w:t>
-            </w:r>
-            <w:r>
-              <w:t xml:space="preserve">Uppdaterat beskrivningen av </w:t>
-            </w:r>
-            <w:proofErr w:type="spellStart"/>
-            <w:r>
-              <w:t>Author</w:t>
-            </w:r>
-            <w:proofErr w:type="spellEnd"/>
-            <w:r>
-              <w:t xml:space="preserve"> </w:t>
+              <w:t xml:space="preserve">Unitid, careContactUnitName, careContactUnitAddress under 7.4. </w:t>
+            </w:r>
+            <w:r>
+              <w:t xml:space="preserve">Uppdaterat beskrivningen av Author </w:t>
             </w:r>
             <w:r>
               <w:t>under 5.4, 6.4, 7.4 och 8.4.</w:t>
             </w:r>
             <w:r>
-              <w:t xml:space="preserve"> Ändrat </w:t>
-            </w:r>
-            <w:proofErr w:type="spellStart"/>
-            <w:r>
-              <w:t>Aderss</w:t>
-            </w:r>
-            <w:proofErr w:type="spellEnd"/>
-            <w:r>
-              <w:t xml:space="preserve"> till Postadress i hela dokumentet.</w:t>
+              <w:t xml:space="preserve"> Ändrat Aderss till Postadress i hela dokumentet.</w:t>
             </w:r>
           </w:p>
           <w:p>
@@ -2927,78 +2772,22 @@
               <w:pStyle w:val="TableText"/>
             </w:pPr>
             <w:r>
-              <w:t xml:space="preserve">Ändrat kardinalitet på </w:t>
-            </w:r>
-            <w:proofErr w:type="spellStart"/>
-            <w:r>
-              <w:t>CareContactUnit</w:t>
-            </w:r>
-            <w:proofErr w:type="spellEnd"/>
-            <w:r>
-              <w:t xml:space="preserve"> till 1</w:t>
-            </w:r>
-            <w:proofErr w:type="gramStart"/>
-            <w:r>
-              <w:t>..</w:t>
-            </w:r>
-            <w:proofErr w:type="gramEnd"/>
-            <w:r>
-              <w:t>1</w:t>
+              <w:t>Ändrat kardinalitet på CareContactUnit till 1..1</w:t>
             </w:r>
             <w:r>
               <w:t xml:space="preserve"> under 7.4. </w:t>
             </w:r>
             <w:r>
-              <w:t xml:space="preserve">Lagt till </w:t>
-            </w:r>
-            <w:proofErr w:type="spellStart"/>
-            <w:r>
-              <w:t>authorOrgUnitHSAid</w:t>
-            </w:r>
-            <w:proofErr w:type="spellEnd"/>
-            <w:r>
-              <w:t xml:space="preserve"> och </w:t>
-            </w:r>
-            <w:proofErr w:type="spellStart"/>
-            <w:r>
-              <w:t>authorOrgUnitName</w:t>
-            </w:r>
-            <w:proofErr w:type="spellEnd"/>
-            <w:r>
-              <w:t>.</w:t>
+              <w:t>Lagt till authorOrgUnitHSAid och authorOrgUnitName.</w:t>
             </w:r>
             <w:r>
               <w:t xml:space="preserve"> </w:t>
             </w:r>
             <w:r>
-              <w:t xml:space="preserve">Ändrat kardinalitet på </w:t>
-            </w:r>
-            <w:proofErr w:type="spellStart"/>
-            <w:r>
-              <w:t>legalAuthenticatorHSAid</w:t>
-            </w:r>
-            <w:proofErr w:type="spellEnd"/>
-            <w:r>
-              <w:t xml:space="preserve"> till 0</w:t>
-            </w:r>
-            <w:proofErr w:type="gramStart"/>
-            <w:r>
-              <w:t>..</w:t>
-            </w:r>
-            <w:proofErr w:type="gramEnd"/>
-            <w:r>
-              <w:t>1. Tagit bort information om signatur under 7.4.</w:t>
-            </w:r>
-            <w:r>
-              <w:t xml:space="preserve"> Lagt till </w:t>
-            </w:r>
-            <w:proofErr w:type="spellStart"/>
-            <w:r>
-              <w:t>sourceSystem</w:t>
-            </w:r>
-            <w:proofErr w:type="spellEnd"/>
-            <w:r>
-              <w:t>.</w:t>
+              <w:t>Ändrat kardinalitet på legalAuthenticatorHSAid till 0..1. Tagit bort information om signatur under 7.4.</w:t>
+            </w:r>
+            <w:r>
+              <w:t xml:space="preserve"> Lagt till sourceSystem.</w:t>
             </w:r>
           </w:p>
         </w:tc>
@@ -3065,42 +2854,10 @@
               <w:pStyle w:val="TableText"/>
             </w:pPr>
             <w:r>
-              <w:t xml:space="preserve">Lagt till nya sökparametrar för source system och </w:t>
-            </w:r>
-            <w:proofErr w:type="spellStart"/>
-            <w:r>
-              <w:t>care</w:t>
-            </w:r>
-            <w:proofErr w:type="spellEnd"/>
-            <w:r>
-              <w:t xml:space="preserve"> </w:t>
-            </w:r>
-            <w:proofErr w:type="spellStart"/>
-            <w:r>
-              <w:t>contact</w:t>
-            </w:r>
-            <w:proofErr w:type="spellEnd"/>
-            <w:r>
-              <w:t xml:space="preserve"> id. </w:t>
-            </w:r>
-            <w:r>
-              <w:t xml:space="preserve">Lagt till </w:t>
-            </w:r>
-            <w:proofErr w:type="spellStart"/>
-            <w:r>
-              <w:t>authorOrgUnitAddress</w:t>
-            </w:r>
-            <w:proofErr w:type="spellEnd"/>
-            <w:r>
-              <w:t xml:space="preserve"> och tagit bort </w:t>
-            </w:r>
-            <w:proofErr w:type="spellStart"/>
-            <w:r>
-              <w:t>careUnitName</w:t>
-            </w:r>
-            <w:proofErr w:type="spellEnd"/>
-            <w:r>
-              <w:t>.</w:t>
+              <w:t xml:space="preserve">Lagt till nya sökparametrar för source system och care contact id. </w:t>
+            </w:r>
+            <w:r>
+              <w:t>Lagt till authorOrgUnitAddress och tagit bort careUnitName.</w:t>
             </w:r>
           </w:p>
           <w:p>
@@ -3113,13 +2870,8 @@
               <w:pStyle w:val="TableText"/>
             </w:pPr>
             <w:r>
-              <w:t xml:space="preserve">Förtydligat skrivning om aggregerande tjänster samt lagt till scenariobeskrivning för sökning på </w:t>
-            </w:r>
-            <w:proofErr w:type="spellStart"/>
-            <w:r>
-              <w:t>careContactId</w:t>
-            </w:r>
-            <w:proofErr w:type="spellEnd"/>
+              <w:t>Förtydligat skrivning om aggregerande tjänster samt lagt till scenariobeskrivning för sökning på careContactId</w:t>
+            </w:r>
           </w:p>
           <w:p>
             <w:pPr>
@@ -3131,15 +2883,7 @@
               <w:pStyle w:val="TableText"/>
             </w:pPr>
             <w:r>
-              <w:t xml:space="preserve">Överfört i ny tjänstedomän enligt anvisning från </w:t>
-            </w:r>
-            <w:proofErr w:type="spellStart"/>
-            <w:r>
-              <w:t>CeHis</w:t>
-            </w:r>
-            <w:proofErr w:type="spellEnd"/>
-            <w:r>
-              <w:t>.</w:t>
+              <w:t>Överfört i ny tjänstedomän enligt anvisning från CeHis.</w:t>
             </w:r>
           </w:p>
         </w:tc>
@@ -3207,23 +2951,7 @@
               </w:numPr>
             </w:pPr>
             <w:r>
-              <w:t xml:space="preserve">Specificerat </w:t>
-            </w:r>
-            <w:proofErr w:type="spellStart"/>
-            <w:r>
-              <w:t>kodverk</w:t>
-            </w:r>
-            <w:proofErr w:type="spellEnd"/>
-            <w:r>
-              <w:t xml:space="preserve"> för EI-postens </w:t>
-            </w:r>
-            <w:proofErr w:type="spellStart"/>
-            <w:r>
-              <w:t>Categorization</w:t>
-            </w:r>
-            <w:proofErr w:type="spellEnd"/>
-            <w:r>
-              <w:t>-fält.</w:t>
+              <w:t>Specificerat kodverk för EI-postens Categorization-fält.</w:t>
             </w:r>
           </w:p>
           <w:p>
@@ -3302,13 +3030,8 @@
               <w:pStyle w:val="TableText"/>
             </w:pPr>
             <w:r>
-              <w:t xml:space="preserve">Ändrat beskrivningen av </w:t>
-            </w:r>
-            <w:proofErr w:type="spellStart"/>
-            <w:r>
-              <w:t>DocumentTime</w:t>
-            </w:r>
-            <w:proofErr w:type="spellEnd"/>
+              <w:t>Ändrat beskrivningen av DocumentTime</w:t>
+            </w:r>
           </w:p>
         </w:tc>
         <w:tc>
@@ -4219,8 +3942,6 @@
         </w:rPr>
         <w:t>Aggregerande tjänster</w:t>
       </w:r>
-      <w:bookmarkStart w:id="1" w:name="_GoBack"/>
-      <w:bookmarkEnd w:id="1"/>
       <w:r>
         <w:rPr>
           <w:noProof/>
@@ -5886,13 +5607,13 @@
           <w:tab w:val="left" w:pos="1299"/>
         </w:tabs>
       </w:pPr>
-      <w:bookmarkStart w:id="2" w:name="_Toc341787023"/>
-      <w:bookmarkStart w:id="3" w:name="_Toc224895956"/>
+      <w:bookmarkStart w:id="1" w:name="_Toc341787023"/>
+      <w:bookmarkStart w:id="2" w:name="_Toc224895956"/>
       <w:r>
         <w:t>Inledning</w:t>
       </w:r>
+      <w:bookmarkEnd w:id="1"/>
       <w:bookmarkEnd w:id="2"/>
-      <w:bookmarkEnd w:id="3"/>
     </w:p>
     <w:p>
       <w:pPr>
@@ -5922,18 +5643,8 @@
       <w:r>
         <w:t xml:space="preserve">Detta är beskrivningen av tjänstekontrakten i tjänstedomänen </w:t>
       </w:r>
-      <w:proofErr w:type="spellStart"/>
-      <w:proofErr w:type="gramStart"/>
-      <w:r>
-        <w:t>riv:clinicalprocess</w:t>
-      </w:r>
-      <w:proofErr w:type="gramEnd"/>
-      <w:r>
-        <w:t>:healthcond:description</w:t>
-      </w:r>
-      <w:proofErr w:type="spellEnd"/>
-      <w:r>
-        <w:t xml:space="preserve">. </w:t>
+      <w:r>
+        <w:t xml:space="preserve">riv:clinicalprocess:healthcond:description. </w:t>
       </w:r>
       <w:r>
         <w:t xml:space="preserve">Den svenska benämningen är </w:t>
@@ -6302,17 +6013,8 @@
                                 <w:b/>
                                 <w:i/>
                               </w:rPr>
-                              <w:t xml:space="preserve">Lennart Eriksson, </w:t>
+                              <w:t>Lennart Eriksson, CeHis</w:t>
                             </w:r>
-                            <w:proofErr w:type="spellStart"/>
-                            <w:r>
-                              <w:rPr>
-                                <w:b/>
-                                <w:i/>
-                              </w:rPr>
-                              <w:t>CeHis</w:t>
-                            </w:r>
-                            <w:proofErr w:type="spellEnd"/>
                           </w:p>
                           <w:p>
                             <w:pPr>
@@ -6327,33 +6029,8 @@
                                 <w:b/>
                                 <w:i/>
                               </w:rPr>
-                              <w:t xml:space="preserve">Björn </w:t>
+                              <w:t>Björn Skeppner, Inera</w:t>
                             </w:r>
-                            <w:proofErr w:type="spellStart"/>
-                            <w:r>
-                              <w:rPr>
-                                <w:b/>
-                                <w:i/>
-                              </w:rPr>
-                              <w:t>Skeppner</w:t>
-                            </w:r>
-                            <w:proofErr w:type="spellEnd"/>
-                            <w:r>
-                              <w:rPr>
-                                <w:b/>
-                                <w:i/>
-                              </w:rPr>
-                              <w:t xml:space="preserve">, </w:t>
-                            </w:r>
-                            <w:proofErr w:type="spellStart"/>
-                            <w:r>
-                              <w:rPr>
-                                <w:b/>
-                                <w:i/>
-                              </w:rPr>
-                              <w:t>Inera</w:t>
-                            </w:r>
-                            <w:proofErr w:type="spellEnd"/>
                           </w:p>
                           <w:p>
                             <w:pPr>
@@ -6384,33 +6061,8 @@
                                 <w:b/>
                                 <w:i/>
                               </w:rPr>
-                              <w:t xml:space="preserve">Björn </w:t>
+                              <w:t>Björn Strihagen, Inera</w:t>
                             </w:r>
-                            <w:proofErr w:type="spellStart"/>
-                            <w:r>
-                              <w:rPr>
-                                <w:b/>
-                                <w:i/>
-                              </w:rPr>
-                              <w:t>Strihagen</w:t>
-                            </w:r>
-                            <w:proofErr w:type="spellEnd"/>
-                            <w:r>
-                              <w:rPr>
-                                <w:b/>
-                                <w:i/>
-                              </w:rPr>
-                              <w:t xml:space="preserve">, </w:t>
-                            </w:r>
-                            <w:proofErr w:type="spellStart"/>
-                            <w:r>
-                              <w:rPr>
-                                <w:b/>
-                                <w:i/>
-                              </w:rPr>
-                              <w:t>Inera</w:t>
-                            </w:r>
-                            <w:proofErr w:type="spellEnd"/>
                           </w:p>
                           <w:p>
                             <w:pPr>
@@ -6947,7 +6599,7 @@
           <w:spacing w:val="1"/>
         </w:rPr>
       </w:pPr>
-      <w:bookmarkStart w:id="4" w:name="_Toc341787025"/>
+      <w:bookmarkStart w:id="3" w:name="_Toc341787025"/>
       <w:r>
         <w:rPr>
           <w:spacing w:val="1"/>
@@ -6982,14 +6634,14 @@
           <w:bCs w:val="0"/>
         </w:rPr>
       </w:pPr>
-      <w:bookmarkStart w:id="5" w:name="_Toc219337763"/>
-      <w:bookmarkStart w:id="6" w:name="_Toc224895957"/>
+      <w:bookmarkStart w:id="4" w:name="_Toc219337763"/>
+      <w:bookmarkStart w:id="5" w:name="_Toc224895957"/>
+      <w:bookmarkEnd w:id="3"/>
+      <w:r>
+        <w:t>Tjänstedomänens arkitektur</w:t>
+      </w:r>
       <w:bookmarkEnd w:id="4"/>
-      <w:r>
-        <w:t>Tjänstedomänens arkitektur</w:t>
-      </w:r>
       <w:bookmarkEnd w:id="5"/>
-      <w:bookmarkEnd w:id="6"/>
     </w:p>
     <w:p>
       <w:pPr>
@@ -7010,13 +6662,13 @@
       <w:pPr>
         <w:pStyle w:val="Rubrik2b"/>
       </w:pPr>
-      <w:bookmarkStart w:id="7" w:name="_Toc219337764"/>
-      <w:bookmarkStart w:id="8" w:name="_Toc224895958"/>
+      <w:bookmarkStart w:id="6" w:name="_Toc219337764"/>
+      <w:bookmarkStart w:id="7" w:name="_Toc224895958"/>
       <w:r>
         <w:t>Övergripande</w:t>
       </w:r>
+      <w:bookmarkEnd w:id="6"/>
       <w:bookmarkEnd w:id="7"/>
-      <w:bookmarkEnd w:id="8"/>
     </w:p>
     <w:p>
       <w:pPr>
@@ -7036,15 +6688,7 @@
         <w:t>spektiv</w:t>
       </w:r>
       <w:r>
-        <w:t>. I båda fallen (</w:t>
-      </w:r>
-      <w:proofErr w:type="gramStart"/>
-      <w:r>
-        <w:t>nationellt / regionalt</w:t>
-      </w:r>
-      <w:proofErr w:type="gramEnd"/>
-      <w:r>
-        <w:t>) är syftet att journalhistoriken sammanställs från de informationskällor där det finns historik, snarare än att begära information från ett specifikt system eller en specifik verksamhet.</w:t>
+        <w:t>. I båda fallen (nationellt / regionalt) är syftet att journalhistoriken sammanställs från de informationskällor där det finns historik, snarare än att begära information från ett specifikt system eller en specifik verksamhet.</w:t>
       </w:r>
     </w:p>
     <w:p>
@@ -7277,13 +6921,13 @@
       <w:pPr>
         <w:pStyle w:val="Rubrik2b"/>
       </w:pPr>
-      <w:bookmarkStart w:id="9" w:name="_Toc219337765"/>
-      <w:bookmarkStart w:id="10" w:name="_Toc224895959"/>
+      <w:bookmarkStart w:id="8" w:name="_Toc219337765"/>
+      <w:bookmarkStart w:id="9" w:name="_Toc224895959"/>
       <w:r>
         <w:t>Nationell användning</w:t>
       </w:r>
+      <w:bookmarkEnd w:id="8"/>
       <w:bookmarkEnd w:id="9"/>
-      <w:bookmarkEnd w:id="10"/>
     </w:p>
     <w:p>
       <w:pPr>
@@ -7488,11 +7132,9 @@
         </w:numPr>
         <w:ind w:right="119"/>
       </w:pPr>
-      <w:proofErr w:type="gramStart"/>
       <w:r>
         <w:t>en ev. regional tjänsteplattform kan dirigera anrop till rätt tjänsteproducent baserat på källsystemets HSA-id (på samma sätt som nationellt)</w:t>
       </w:r>
-      <w:proofErr w:type="gramEnd"/>
     </w:p>
     <w:p>
       <w:pPr>
@@ -7517,16 +7159,16 @@
       <w:pPr>
         <w:pStyle w:val="Rubrik2b"/>
       </w:pPr>
-      <w:bookmarkStart w:id="11" w:name="_Toc219337766"/>
-      <w:bookmarkStart w:id="12" w:name="_Toc224895960"/>
+      <w:bookmarkStart w:id="10" w:name="_Toc219337766"/>
+      <w:bookmarkStart w:id="11" w:name="_Toc224895960"/>
       <w:r>
         <w:t>Regional</w:t>
       </w:r>
       <w:r>
         <w:t xml:space="preserve"> användning</w:t>
       </w:r>
+      <w:bookmarkEnd w:id="10"/>
       <w:bookmarkEnd w:id="11"/>
-      <w:bookmarkEnd w:id="12"/>
     </w:p>
     <w:p>
       <w:pPr>
@@ -7608,13 +7250,13 @@
       <w:pPr>
         <w:pStyle w:val="Rubrik2b"/>
       </w:pPr>
-      <w:bookmarkStart w:id="13" w:name="_Toc219337767"/>
-      <w:bookmarkStart w:id="14" w:name="_Toc224895961"/>
+      <w:bookmarkStart w:id="12" w:name="_Toc219337767"/>
+      <w:bookmarkStart w:id="13" w:name="_Toc224895961"/>
       <w:r>
         <w:t>Adresseringsmodell</w:t>
       </w:r>
+      <w:bookmarkEnd w:id="12"/>
       <w:bookmarkEnd w:id="13"/>
-      <w:bookmarkEnd w:id="14"/>
     </w:p>
     <w:p>
       <w:pPr>
@@ -7625,40 +7267,16 @@
         <w:t xml:space="preserve">Tjänstedomänen tillämpar system-adressering. Det innebär att </w:t>
       </w:r>
       <w:r>
-        <w:t>aggregerande tjänster använder fältet ”</w:t>
-      </w:r>
-      <w:proofErr w:type="spellStart"/>
-      <w:r>
-        <w:t>SourceSystem</w:t>
-      </w:r>
-      <w:proofErr w:type="spellEnd"/>
-      <w:r>
-        <w:t xml:space="preserve">” i </w:t>
+        <w:t xml:space="preserve">aggregerande tjänster använder fältet ”SourceSystem” i </w:t>
       </w:r>
       <w:r>
         <w:t xml:space="preserve">engagemangsindex-posterna </w:t>
       </w:r>
       <w:r>
-        <w:t xml:space="preserve">istället för fältet </w:t>
-      </w:r>
-      <w:proofErr w:type="spellStart"/>
-      <w:r>
-        <w:t>LogicalAddress</w:t>
-      </w:r>
-      <w:proofErr w:type="spellEnd"/>
-      <w:r>
-        <w:t xml:space="preserve"> för att adressera virtuell tjänst. </w:t>
-      </w:r>
-      <w:r>
-        <w:t>Observera att tjänstekonsumenter alltid anropar aggregerande tjänster. Källsystemet adresserar därför den aggregerande tjänsten med antingen nationellt HSA-id (</w:t>
-      </w:r>
-      <w:proofErr w:type="spellStart"/>
-      <w:r>
-        <w:t>Ineras</w:t>
-      </w:r>
-      <w:proofErr w:type="spellEnd"/>
-      <w:r>
-        <w:t xml:space="preserve"> HSA-id) eller HSA-id för aktuell huvudman om det är en regional</w:t>
+        <w:t xml:space="preserve">istället för fältet LogicalAddress för att adressera virtuell tjänst. </w:t>
+      </w:r>
+      <w:r>
+        <w:t>Observera att tjänstekonsumenter alltid anropar aggregerande tjänster. Källsystemet adresserar därför den aggregerande tjänsten med antingen nationellt HSA-id (Ineras HSA-id) eller HSA-id för aktuell huvudman om det är en regional</w:t>
       </w:r>
       <w:r>
         <w:t>/huvudmanna-specifik</w:t>
@@ -7699,13 +7317,13 @@
           <w:numId w:val="1"/>
         </w:numPr>
       </w:pPr>
-      <w:bookmarkStart w:id="15" w:name="_Toc219337768"/>
-      <w:bookmarkStart w:id="16" w:name="_Toc224895962"/>
+      <w:bookmarkStart w:id="14" w:name="_Toc219337768"/>
+      <w:bookmarkStart w:id="15" w:name="_Toc224895962"/>
       <w:r>
         <w:t>Adressering vid nationell användning</w:t>
       </w:r>
+      <w:bookmarkEnd w:id="14"/>
       <w:bookmarkEnd w:id="15"/>
-      <w:bookmarkEnd w:id="16"/>
     </w:p>
     <w:p>
       <w:pPr>
@@ -7814,8 +7432,8 @@
           <w:numId w:val="1"/>
         </w:numPr>
       </w:pPr>
-      <w:bookmarkStart w:id="17" w:name="_Toc219337769"/>
-      <w:bookmarkStart w:id="18" w:name="_Toc224895963"/>
+      <w:bookmarkStart w:id="16" w:name="_Toc219337769"/>
+      <w:bookmarkStart w:id="17" w:name="_Toc224895963"/>
       <w:r>
         <w:t xml:space="preserve">Adressering vid </w:t>
       </w:r>
@@ -7825,8 +7443,8 @@
       <w:r>
         <w:t xml:space="preserve"> användning</w:t>
       </w:r>
+      <w:bookmarkEnd w:id="16"/>
       <w:bookmarkEnd w:id="17"/>
-      <w:bookmarkEnd w:id="18"/>
     </w:p>
     <w:p>
       <w:pPr>
@@ -7951,14 +7569,14 @@
       <w:pPr>
         <w:pStyle w:val="Rubrik2b"/>
       </w:pPr>
-      <w:bookmarkStart w:id="19" w:name="_Toc224895964"/>
+      <w:bookmarkStart w:id="18" w:name="_Toc224895964"/>
       <w:r>
         <w:t>Aggregerande tjänst</w:t>
       </w:r>
       <w:r>
         <w:t>er</w:t>
       </w:r>
-      <w:bookmarkEnd w:id="19"/>
+      <w:bookmarkEnd w:id="18"/>
     </w:p>
     <w:p>
       <w:pPr>
@@ -7968,46 +7586,25 @@
         <w:t>Aggregerande tjänster i denna domän behöver hantera att det finns flera indexposter per källsystem</w:t>
       </w:r>
       <w:r>
-        <w:t xml:space="preserve"> (</w:t>
-      </w:r>
-      <w:proofErr w:type="spellStart"/>
-      <w:r>
-        <w:t>sourceSystem</w:t>
-      </w:r>
-      <w:proofErr w:type="spellEnd"/>
+        <w:t xml:space="preserve"> (sourceSystem)</w:t>
+      </w:r>
+      <w:r>
+        <w:t xml:space="preserve"> och patient</w:t>
+      </w:r>
+      <w:r>
+        <w:t xml:space="preserve"> (registeredResidentIdent</w:t>
+      </w:r>
+      <w:r>
+        <w:t>Identification</w:t>
+      </w:r>
       <w:r>
         <w:t>)</w:t>
       </w:r>
       <w:r>
-        <w:t xml:space="preserve"> och patient</w:t>
-      </w:r>
-      <w:r>
-        <w:t xml:space="preserve"> (</w:t>
-      </w:r>
-      <w:proofErr w:type="spellStart"/>
-      <w:r>
-        <w:t>registeredResidentIdent</w:t>
-      </w:r>
-      <w:r>
-        <w:t>Identification</w:t>
-      </w:r>
-      <w:proofErr w:type="spellEnd"/>
-      <w:r>
-        <w:t>)</w:t>
-      </w:r>
-      <w:r>
         <w:t xml:space="preserve"> eftersom domänen är systemadresserad och indexposterna ligger på PDL-enhetsnivå</w:t>
       </w:r>
       <w:r>
-        <w:t xml:space="preserve"> (</w:t>
-      </w:r>
-      <w:proofErr w:type="spellStart"/>
-      <w:r>
-        <w:t>logicalAddress</w:t>
-      </w:r>
-      <w:proofErr w:type="spellEnd"/>
-      <w:r>
-        <w:t>)</w:t>
+        <w:t xml:space="preserve"> (logicalAddress)</w:t>
       </w:r>
       <w:r>
         <w:t>.</w:t>
@@ -8020,15 +7617,7 @@
       </w:r>
       <w:r>
         <w:lastRenderedPageBreak/>
-        <w:t xml:space="preserve">efter </w:t>
-      </w:r>
-      <w:proofErr w:type="spellStart"/>
-      <w:r>
-        <w:t>sourceSystem</w:t>
-      </w:r>
-      <w:proofErr w:type="spellEnd"/>
-      <w:r>
-        <w:t xml:space="preserve"> och sedan göra ett anrop per system där PDL-enheterna från alla posterna för det systemet fylls i som </w:t>
+        <w:t xml:space="preserve">efter sourceSystem och sedan göra ett anrop per system där PDL-enheterna från alla posterna för det systemet fylls i som </w:t>
       </w:r>
       <w:r>
         <w:t>värden</w:t>
@@ -8036,11 +7625,9 @@
       <w:r>
         <w:t xml:space="preserve"> i sökfältet </w:t>
       </w:r>
-      <w:proofErr w:type="spellStart"/>
       <w:r>
         <w:t>careUnitHSAid</w:t>
       </w:r>
-      <w:proofErr w:type="spellEnd"/>
       <w:r>
         <w:t>.</w:t>
       </w:r>
@@ -8080,13 +7667,13 @@
       <w:pPr>
         <w:pStyle w:val="Rubrik2b"/>
       </w:pPr>
-      <w:bookmarkStart w:id="20" w:name="_Toc219337770"/>
-      <w:bookmarkStart w:id="21" w:name="_Toc224895965"/>
+      <w:bookmarkStart w:id="19" w:name="_Toc219337770"/>
+      <w:bookmarkStart w:id="20" w:name="_Toc224895965"/>
       <w:r>
         <w:t>Informationssäkerhet</w:t>
       </w:r>
+      <w:bookmarkEnd w:id="19"/>
       <w:bookmarkEnd w:id="20"/>
-      <w:bookmarkEnd w:id="21"/>
     </w:p>
     <w:p>
       <w:pPr>
@@ -8096,13 +7683,13 @@
           <w:numId w:val="1"/>
         </w:numPr>
       </w:pPr>
-      <w:bookmarkStart w:id="22" w:name="_Toc219337771"/>
-      <w:bookmarkStart w:id="23" w:name="_Toc224895966"/>
+      <w:bookmarkStart w:id="21" w:name="_Toc219337771"/>
+      <w:bookmarkStart w:id="22" w:name="_Toc224895966"/>
       <w:r>
         <w:t>Medarbetarens direktåtkomst</w:t>
       </w:r>
+      <w:bookmarkEnd w:id="21"/>
       <w:bookmarkEnd w:id="22"/>
-      <w:bookmarkEnd w:id="23"/>
     </w:p>
     <w:p>
       <w:pPr>
@@ -8110,29 +7697,13 @@
         <w:ind w:right="119"/>
       </w:pPr>
       <w:r>
-        <w:t xml:space="preserve">Vid sammanhållen journalföring ansvarar verksamheten som erbjuder sina medarbetare direktåtkomst till sammanhållen journal för att patientdatalagen </w:t>
-      </w:r>
-      <w:proofErr w:type="gramStart"/>
-      <w:r>
-        <w:t>efterlevs</w:t>
-      </w:r>
-      <w:proofErr w:type="gramEnd"/>
-      <w:r>
-        <w:t>. Det innebär bl.a. att spärrkontroll behöver genomföras innan information kan visas. Det innebär också att regelverket för samtycke, vårdrelation och åtkoms</w:t>
+        <w:t>Vid sammanhållen journalföring ansvarar verksamheten som erbjuder sina medarbetare direktåtkomst till sammanhållen journal för att patientdatalagen efterlevs. Det innebär bl.a. att spärrkontroll behöver genomföras innan information kan visas. Det innebär också att regelverket för samtycke, vårdrelation och åtkoms</w:t>
       </w:r>
       <w:r>
         <w:t>t</w:t>
       </w:r>
       <w:r>
-        <w:t xml:space="preserve">loggning måste följas. Dessutom finns krav från datainspektionen om ytterligare teknisk åtkomstkontroll. Datainspektionens krav hanteras genom ett koncept som benämns TGP – tillgänglig patient. Patientdatalagen ställer krav på att medarbetaren är starkt autentiserad och att uppdragsval görs i samband med autentisering (PDL-enhet). Det kompletta regelverket finns i senaste utredningen </w:t>
-      </w:r>
-      <w:proofErr w:type="spellStart"/>
-      <w:r>
-        <w:t>PDLiP</w:t>
-      </w:r>
-      <w:proofErr w:type="spellEnd"/>
-      <w:r>
-        <w:t xml:space="preserve"> samt i anvisningar för tillgänglig patient.</w:t>
+        <w:t>loggning måste följas. Dessutom finns krav från datainspektionen om ytterligare teknisk åtkomstkontroll. Datainspektionens krav hanteras genom ett koncept som benämns TGP – tillgänglig patient. Patientdatalagen ställer krav på att medarbetaren är starkt autentiserad och att uppdragsval görs i samband med autentisering (PDL-enhet). Det kompletta regelverket finns i senaste utredningen PDLiP samt i anvisningar för tillgänglig patient.</w:t>
       </w:r>
     </w:p>
     <w:p>
@@ -8158,44 +7729,20 @@
           <w:numId w:val="1"/>
         </w:numPr>
       </w:pPr>
-      <w:bookmarkStart w:id="24" w:name="_Toc219337772"/>
-      <w:bookmarkStart w:id="25" w:name="_Toc224895967"/>
+      <w:bookmarkStart w:id="23" w:name="_Toc219337772"/>
+      <w:bookmarkStart w:id="24" w:name="_Toc224895967"/>
       <w:r>
         <w:t>Patientens direktåtkomst</w:t>
       </w:r>
+      <w:bookmarkEnd w:id="23"/>
       <w:bookmarkEnd w:id="24"/>
-      <w:bookmarkEnd w:id="25"/>
     </w:p>
     <w:p>
       <w:pPr>
         <w:pStyle w:val="Brdtext"/>
       </w:pPr>
       <w:r>
-        <w:t xml:space="preserve">Alla tjänstekontrakten i denna tjänstedomän har en svarsflagga som anger om verksamheten (informationsägaren) godkänt att informationen får visas för patient. Det kan t.ex. ha skett genom </w:t>
-      </w:r>
-      <w:proofErr w:type="spellStart"/>
-      <w:r>
-        <w:t>menprövning</w:t>
-      </w:r>
-      <w:proofErr w:type="spellEnd"/>
-      <w:r>
-        <w:t xml:space="preserve"> eller </w:t>
-      </w:r>
-      <w:proofErr w:type="gramStart"/>
-      <w:r>
-        <w:t>rådrum</w:t>
-      </w:r>
-      <w:proofErr w:type="gramEnd"/>
-      <w:r>
-        <w:t xml:space="preserve">. För vissa av tjänstekontrakten, såsom Vård- och omsorgskontakter, kanske informationsägaren policymässigt har </w:t>
-      </w:r>
-      <w:proofErr w:type="spellStart"/>
-      <w:r>
-        <w:t>menprövat</w:t>
-      </w:r>
-      <w:proofErr w:type="spellEnd"/>
-      <w:r>
-        <w:t xml:space="preserve"> all information. Det är varje vårdgivares ansvar att tjänsteproducenten sätter ”kan visas för patient”-flaggan i enlighet med vårdgivarens verksamhetsregler.</w:t>
+        <w:t>Alla tjänstekontrakten i denna tjänstedomän har en svarsflagga som anger om verksamheten (informationsägaren) godkänt att informationen får visas för patient. Det kan t.ex. ha skett genom menprövning eller rådrum. För vissa av tjänstekontrakten, såsom Vård- och omsorgskontakter, kanske informationsägaren policymässigt har menprövat all information. Det är varje vårdgivares ansvar att tjänsteproducenten sätter ”kan visas för patient”-flaggan i enlighet med vårdgivarens verksamhetsregler.</w:t>
       </w:r>
     </w:p>
     <w:p>
@@ -8206,13 +7753,13 @@
           <w:numId w:val="1"/>
         </w:numPr>
       </w:pPr>
-      <w:bookmarkStart w:id="26" w:name="_Toc219337773"/>
-      <w:bookmarkStart w:id="27" w:name="_Toc224895968"/>
+      <w:bookmarkStart w:id="25" w:name="_Toc219337773"/>
+      <w:bookmarkStart w:id="26" w:name="_Toc224895968"/>
       <w:r>
         <w:t>Generellt</w:t>
       </w:r>
+      <w:bookmarkEnd w:id="25"/>
       <w:bookmarkEnd w:id="26"/>
-      <w:bookmarkEnd w:id="27"/>
     </w:p>
     <w:p>
       <w:pPr>
@@ -8226,15 +7773,7 @@
         <w:t xml:space="preserve">då </w:t>
       </w:r>
       <w:r>
-        <w:t>inte ansvarar för den tekniska åtkomstkontrollen (</w:t>
-      </w:r>
-      <w:proofErr w:type="gramStart"/>
-      <w:r>
-        <w:t>ej</w:t>
-      </w:r>
-      <w:proofErr w:type="gramEnd"/>
-      <w:r>
-        <w:t xml:space="preserve"> möjligt när systembaserad adressering tillämpas). Om informationsägaren har behov av att reglera åtkomst per tjänstekonsument, ska tjänsteproducenten filtrera svaret enligt informationsägarens önskemål. Observera att det är regionala policyer snarare än lagar och förordningar som styr i vilken grad tjänsteproducenten ska </w:t>
+        <w:t xml:space="preserve">inte ansvarar för den tekniska åtkomstkontrollen (ej möjligt när systembaserad adressering tillämpas). Om informationsägaren har behov av att reglera åtkomst per tjänstekonsument, ska tjänsteproducenten filtrera svaret enligt informationsägarens önskemål. Observera att det är regionala policyer snarare än lagar och förordningar som styr i vilken grad tjänsteproducenten ska </w:t>
       </w:r>
       <w:r>
         <w:t>begränsa åtkomst för</w:t>
@@ -8295,16 +7834,16 @@
       <w:pPr>
         <w:pStyle w:val="Rubrik2b"/>
       </w:pPr>
-      <w:bookmarkStart w:id="28" w:name="_Toc219337774"/>
-      <w:bookmarkStart w:id="29" w:name="_Toc224895969"/>
+      <w:bookmarkStart w:id="27" w:name="_Toc219337774"/>
+      <w:bookmarkStart w:id="28" w:name="_Toc224895969"/>
       <w:r>
         <w:t>Tjänstekontraktens desi</w:t>
       </w:r>
+      <w:bookmarkEnd w:id="27"/>
+      <w:r>
+        <w:t>gn</w:t>
+      </w:r>
       <w:bookmarkEnd w:id="28"/>
-      <w:r>
-        <w:t>gn</w:t>
-      </w:r>
-      <w:bookmarkEnd w:id="29"/>
     </w:p>
     <w:p>
       <w:pPr>
@@ -8318,31 +7857,7 @@
         <w:ind w:right="119"/>
       </w:pPr>
       <w:r>
-        <w:t xml:space="preserve">Tjänsterna, som beskrivs nedan, returnerar 0, 1 eller flera instanser av tjänstespecifik patientbunden information i form av dokument enligt HL7 Green CDA-standarden. Varje dokument består av en header, </w:t>
-      </w:r>
-      <w:proofErr w:type="spellStart"/>
-      <w:r>
-        <w:t>PatientSummaryHeader</w:t>
-      </w:r>
-      <w:proofErr w:type="spellEnd"/>
-      <w:r>
-        <w:t xml:space="preserve">, som är gemensam för alla tjänster, samt en </w:t>
-      </w:r>
-      <w:proofErr w:type="spellStart"/>
-      <w:r>
-        <w:t>body</w:t>
-      </w:r>
-      <w:proofErr w:type="spellEnd"/>
-      <w:r>
-        <w:t xml:space="preserve"> som är specifik för varje </w:t>
-      </w:r>
-      <w:proofErr w:type="spellStart"/>
-      <w:r>
-        <w:t>infotyp</w:t>
-      </w:r>
-      <w:proofErr w:type="spellEnd"/>
-      <w:r>
-        <w:t xml:space="preserve">, och varje dokument omfattar en instans av information som ska överföras, exempelvis en vårdkontakt. </w:t>
+        <w:t xml:space="preserve">Tjänsterna, som beskrivs nedan, returnerar 0, 1 eller flera instanser av tjänstespecifik patientbunden information i form av dokument enligt HL7 Green CDA-standarden. Varje dokument består av en header, PatientSummaryHeader, som är gemensam för alla tjänster, samt en body som är specifik för varje infotyp, och varje dokument omfattar en instans av information som ska överföras, exempelvis en vårdkontakt. </w:t>
       </w:r>
     </w:p>
     <w:p>
@@ -8379,15 +7894,7 @@
         <w:ind w:right="119"/>
       </w:pPr>
       <w:r>
-        <w:t xml:space="preserve">Tjänstekontrakten stödjer inte HL7 CDA, men de distribueras tillsammans med </w:t>
-      </w:r>
-      <w:proofErr w:type="spellStart"/>
-      <w:r>
-        <w:t>XSLT-transfomationsfiler</w:t>
-      </w:r>
-      <w:proofErr w:type="spellEnd"/>
-      <w:r>
-        <w:t xml:space="preserve"> som leverantörer av CDA-kompatibla system kan använda för att transformera svarsmeddelandet till HL7 CDA, eller för att skapa ett svarsmeddelande från ett HL7 CDA-meddelande.</w:t>
+        <w:t>Tjänstekontrakten stödjer inte HL7 CDA, men de distribueras tillsammans med XSLT-transfomationsfiler som leverantörer av CDA-kompatibla system kan använda för att transformera svarsmeddelandet till HL7 CDA, eller för att skapa ett svarsmeddelande från ett HL7 CDA-meddelande.</w:t>
       </w:r>
     </w:p>
     <w:p>
@@ -8417,8 +7924,8 @@
           <w:bCs w:val="0"/>
         </w:rPr>
       </w:pPr>
-      <w:bookmarkStart w:id="30" w:name="_Toc219337775"/>
-      <w:bookmarkStart w:id="31" w:name="_Toc224895970"/>
+      <w:bookmarkStart w:id="29" w:name="_Toc219337775"/>
+      <w:bookmarkStart w:id="30" w:name="_Toc224895970"/>
       <w:r>
         <w:rPr>
           <w:spacing w:val="1"/>
@@ -8446,20 +7953,20 @@
       <w:r>
         <w:t>egler</w:t>
       </w:r>
+      <w:bookmarkEnd w:id="29"/>
       <w:bookmarkEnd w:id="30"/>
+    </w:p>
+    <w:p>
+      <w:pPr>
+        <w:pStyle w:val="Rubrik2b"/>
+      </w:pPr>
+      <w:bookmarkStart w:id="31" w:name="_Toc219337776"/>
+      <w:bookmarkStart w:id="32" w:name="_Toc224895971"/>
+      <w:r>
+        <w:t>Uppdatering av engagemangsindex</w:t>
+      </w:r>
       <w:bookmarkEnd w:id="31"/>
-    </w:p>
-    <w:p>
-      <w:pPr>
-        <w:pStyle w:val="Rubrik2b"/>
-      </w:pPr>
-      <w:bookmarkStart w:id="32" w:name="_Toc219337776"/>
-      <w:bookmarkStart w:id="33" w:name="_Toc224895971"/>
-      <w:r>
-        <w:t>Uppdatering av engagemangsindex</w:t>
-      </w:r>
       <w:bookmarkEnd w:id="32"/>
-      <w:bookmarkEnd w:id="33"/>
     </w:p>
     <w:p>
       <w:pPr>
@@ -8479,29 +7986,13 @@
         <w:pStyle w:val="Brdtext"/>
       </w:pPr>
       <w:r>
-        <w:t xml:space="preserve">All uppdatering av engagemangsindex sker genom att källsystemet anropar engagemangsindex genom tjänstekontraktet </w:t>
-      </w:r>
-      <w:proofErr w:type="gramStart"/>
-      <w:r>
-        <w:t>urn:riv</w:t>
-      </w:r>
-      <w:proofErr w:type="gramEnd"/>
-      <w:r>
-        <w:t xml:space="preserve">:itintegration:engagementindex:UpdateResponder:1 (”index-push”) eller genom att erbjuda </w:t>
+        <w:t xml:space="preserve">All uppdatering av engagemangsindex sker genom att källsystemet anropar engagemangsindex genom tjänstekontraktet urn:riv:itintegration:engagementindex:UpdateResponder:1 (”index-push”) eller genom att erbjuda </w:t>
       </w:r>
       <w:r>
         <w:t xml:space="preserve">tjänsteproducent för </w:t>
       </w:r>
       <w:r>
-        <w:t>tjänstekontraktet urn:riv:itintegration:engagementindex:GetUpdatesResponder:1 (”index-</w:t>
-      </w:r>
-      <w:proofErr w:type="spellStart"/>
-      <w:r>
-        <w:t>pull</w:t>
-      </w:r>
-      <w:proofErr w:type="spellEnd"/>
-      <w:r>
-        <w:t>”). Ladda hem Engagemangsindex WSDL, scheman och tjänstekontraktsbeskrivning för detaljer.</w:t>
+        <w:t>tjänstekontraktet urn:riv:itintegration:engagementindex:GetUpdatesResponder:1 (”index-pull”). Ladda hem Engagemangsindex WSDL, scheman och tjänstekontraktsbeskrivning för detaljer.</w:t>
       </w:r>
     </w:p>
     <w:p>
@@ -8589,16 +8080,8 @@
               <w:rPr>
                 <w:i/>
               </w:rPr>
-              <w:t>Beskriv-</w:t>
-            </w:r>
-            <w:proofErr w:type="spellStart"/>
-            <w:r>
-              <w:rPr>
-                <w:i/>
-              </w:rPr>
-              <w:t>ning</w:t>
-            </w:r>
-            <w:proofErr w:type="spellEnd"/>
+              <w:t>Beskriv-ning</w:t>
+            </w:r>
           </w:p>
         </w:tc>
         <w:tc>
@@ -8635,14 +8118,12 @@
                 <w:i/>
               </w:rPr>
             </w:pPr>
-            <w:proofErr w:type="spellStart"/>
             <w:r>
               <w:rPr>
                 <w:i/>
               </w:rPr>
               <w:t>Mult</w:t>
             </w:r>
-            <w:proofErr w:type="spellEnd"/>
           </w:p>
         </w:tc>
         <w:tc>
@@ -8700,21 +8181,8 @@
               <w:ind w:left="5"/>
             </w:pPr>
             <w:r>
-              <w:t xml:space="preserve">Registered </w:t>
-            </w:r>
-            <w:proofErr w:type="spellStart"/>
-            <w:r>
-              <w:t>ResidentIdent</w:t>
-            </w:r>
-            <w:proofErr w:type="spellEnd"/>
-            <w:r>
-              <w:t xml:space="preserve"> </w:t>
-            </w:r>
-            <w:proofErr w:type="spellStart"/>
-            <w:r>
-              <w:t>Identification</w:t>
-            </w:r>
-            <w:proofErr w:type="spellEnd"/>
+              <w:t>Registered ResidentIdent Identification</w:t>
+            </w:r>
           </w:p>
         </w:tc>
         <w:tc>
@@ -8758,15 +8226,7 @@
               <w:ind w:left="146"/>
             </w:pPr>
             <w:r>
-              <w:t>1</w:t>
-            </w:r>
-            <w:proofErr w:type="gramStart"/>
-            <w:r>
-              <w:t>..</w:t>
-            </w:r>
-            <w:proofErr w:type="gramEnd"/>
-            <w:r>
-              <w:t>1</w:t>
+              <w:t>1..1</w:t>
             </w:r>
           </w:p>
         </w:tc>
@@ -8793,13 +8253,8 @@
               <w:ind w:left="128"/>
             </w:pPr>
             <w:r>
-              <w:t xml:space="preserve">Del av instansens </w:t>
-            </w:r>
-            <w:proofErr w:type="spellStart"/>
-            <w:r>
-              <w:t>unikhet</w:t>
-            </w:r>
-            <w:proofErr w:type="spellEnd"/>
+              <w:t>Del av instansens unikhet</w:t>
+            </w:r>
           </w:p>
         </w:tc>
       </w:tr>
@@ -8815,13 +8270,8 @@
               <w:ind w:left="5"/>
             </w:pPr>
             <w:r>
-              <w:t xml:space="preserve">Service </w:t>
-            </w:r>
-            <w:proofErr w:type="spellStart"/>
-            <w:r>
-              <w:t>domain</w:t>
-            </w:r>
-            <w:proofErr w:type="spellEnd"/>
+              <w:t>Service domain</w:t>
+            </w:r>
             <w:r>
               <w:t>*</w:t>
             </w:r>
@@ -8884,15 +8334,7 @@
             </w:pPr>
             <w:r>
               <w:lastRenderedPageBreak/>
-              <w:t>1</w:t>
-            </w:r>
-            <w:proofErr w:type="gramStart"/>
-            <w:r>
-              <w:t>..</w:t>
-            </w:r>
-            <w:proofErr w:type="gramEnd"/>
-            <w:r>
-              <w:t>1</w:t>
+              <w:t>1..1</w:t>
             </w:r>
           </w:p>
         </w:tc>
@@ -8909,20 +8351,16 @@
             <w:r>
               <w:t>Värdet ska vara ”</w:t>
             </w:r>
-            <w:proofErr w:type="spellStart"/>
-            <w:proofErr w:type="gramStart"/>
             <w:r>
               <w:t>riv:</w:t>
             </w:r>
             <w:r>
               <w:t>clinicalprocess</w:t>
             </w:r>
-            <w:proofErr w:type="gramEnd"/>
             <w:r>
               <w:lastRenderedPageBreak/>
               <w:t>:healthcond:description</w:t>
             </w:r>
-            <w:proofErr w:type="spellEnd"/>
             <w:r>
               <w:t>”</w:t>
             </w:r>
@@ -8942,12 +8380,10 @@
               <w:lastRenderedPageBreak/>
               <w:t xml:space="preserve">Del av instansens </w:t>
             </w:r>
-            <w:proofErr w:type="spellStart"/>
             <w:r>
               <w:lastRenderedPageBreak/>
               <w:t>unikhet</w:t>
             </w:r>
-            <w:proofErr w:type="spellEnd"/>
           </w:p>
         </w:tc>
       </w:tr>
@@ -8962,12 +8398,10 @@
               <w:pStyle w:val="Brdtext"/>
               <w:ind w:left="5"/>
             </w:pPr>
-            <w:proofErr w:type="spellStart"/>
             <w:r>
               <w:lastRenderedPageBreak/>
               <w:t>Categori-zation</w:t>
             </w:r>
-            <w:proofErr w:type="spellEnd"/>
             <w:r>
               <w:t>*</w:t>
             </w:r>
@@ -8984,23 +8418,7 @@
               <w:ind w:left="25"/>
             </w:pPr>
             <w:r>
-              <w:t>Kategori-</w:t>
-            </w:r>
-            <w:proofErr w:type="spellStart"/>
-            <w:r>
-              <w:t>sering</w:t>
-            </w:r>
-            <w:proofErr w:type="spellEnd"/>
-            <w:r>
-              <w:t xml:space="preserve"> enligt </w:t>
-            </w:r>
-            <w:proofErr w:type="spellStart"/>
-            <w:r>
-              <w:t>kodverk</w:t>
-            </w:r>
-            <w:proofErr w:type="spellEnd"/>
-            <w:r>
-              <w:t xml:space="preserve"> som är specifikt för tjänste-domänen </w:t>
+              <w:t xml:space="preserve">Kategori-sering enligt kodverk som är specifikt för tjänste-domänen </w:t>
             </w:r>
           </w:p>
         </w:tc>
@@ -9036,15 +8454,7 @@
               <w:ind w:left="146"/>
             </w:pPr>
             <w:r>
-              <w:t>1</w:t>
-            </w:r>
-            <w:proofErr w:type="gramStart"/>
-            <w:r>
-              <w:t>..</w:t>
-            </w:r>
-            <w:proofErr w:type="gramEnd"/>
-            <w:r>
-              <w:t>1</w:t>
+              <w:t>1..1</w:t>
             </w:r>
           </w:p>
         </w:tc>
@@ -9059,15 +8469,7 @@
               <w:ind w:left="0"/>
             </w:pPr>
             <w:r>
-              <w:t xml:space="preserve">Enligt </w:t>
-            </w:r>
-            <w:proofErr w:type="spellStart"/>
-            <w:r>
-              <w:t>NPÖ:s</w:t>
-            </w:r>
-            <w:proofErr w:type="spellEnd"/>
-            <w:r>
-              <w:t xml:space="preserve"> 15 infotypskoder (se stycke nedan).</w:t>
+              <w:t>Enligt NPÖ:s 15 infotypskoder (se stycke nedan).</w:t>
             </w:r>
           </w:p>
         </w:tc>
@@ -9082,13 +8484,8 @@
               <w:ind w:left="128"/>
             </w:pPr>
             <w:r>
-              <w:t xml:space="preserve">Del av instansens </w:t>
-            </w:r>
-            <w:proofErr w:type="spellStart"/>
-            <w:r>
-              <w:t>unikhet</w:t>
-            </w:r>
-            <w:proofErr w:type="spellEnd"/>
+              <w:t>Del av instansens unikhet</w:t>
+            </w:r>
           </w:p>
         </w:tc>
       </w:tr>
@@ -9103,31 +8500,18 @@
               <w:pStyle w:val="Brdtext"/>
               <w:ind w:left="5"/>
             </w:pPr>
-            <w:commentRangeStart w:id="34"/>
-            <w:proofErr w:type="spellStart"/>
-            <w:r>
-              <w:t>Logical</w:t>
-            </w:r>
-            <w:proofErr w:type="spellEnd"/>
-            <w:r>
-              <w:t xml:space="preserve"> </w:t>
-            </w:r>
-            <w:proofErr w:type="spellStart"/>
-            <w:r>
-              <w:t>address</w:t>
-            </w:r>
-            <w:proofErr w:type="spellEnd"/>
-            <w:r>
-              <w:t>*</w:t>
-            </w:r>
-            <w:commentRangeEnd w:id="34"/>
+            <w:commentRangeStart w:id="33"/>
+            <w:r>
+              <w:t>Logical address*</w:t>
+            </w:r>
+            <w:commentRangeEnd w:id="33"/>
             <w:r>
               <w:rPr>
                 <w:rStyle w:val="Kommentarsreferens"/>
                 <w:i/>
                 <w:lang w:val="en-GB"/>
               </w:rPr>
-              <w:commentReference w:id="34"/>
+              <w:commentReference w:id="33"/>
             </w:r>
           </w:p>
         </w:tc>
@@ -9145,15 +8529,7 @@
               <w:t>Referens till in</w:t>
             </w:r>
             <w:r>
-              <w:t xml:space="preserve">formationskällan enligt </w:t>
-            </w:r>
-            <w:proofErr w:type="spellStart"/>
-            <w:r>
-              <w:t>tjänstedoänens</w:t>
-            </w:r>
-            <w:proofErr w:type="spellEnd"/>
-            <w:r>
-              <w:t xml:space="preserve"> </w:t>
+              <w:t xml:space="preserve">formationskällan enligt tjänstedoänens </w:t>
             </w:r>
             <w:r>
               <w:t>definition</w:t>
@@ -9171,39 +8547,7 @@
               <w:ind w:left="38"/>
             </w:pPr>
             <w:r>
-              <w:t xml:space="preserve">Informationsägande verksamhet. I verksamhets-adresserade tjänstedomäner motsvaras detta av värdet för </w:t>
-            </w:r>
-            <w:proofErr w:type="spellStart"/>
-            <w:r>
-              <w:t>LogicalAddress</w:t>
-            </w:r>
-            <w:proofErr w:type="spellEnd"/>
-            <w:r>
-              <w:t xml:space="preserve">. I systemadresserade tjänstedomäner motsvaras </w:t>
-            </w:r>
-            <w:proofErr w:type="spellStart"/>
-            <w:r>
-              <w:t>logical</w:t>
-            </w:r>
-            <w:proofErr w:type="spellEnd"/>
-            <w:r>
-              <w:t xml:space="preserve"> </w:t>
-            </w:r>
-            <w:proofErr w:type="spellStart"/>
-            <w:r>
-              <w:t>address</w:t>
-            </w:r>
-            <w:proofErr w:type="spellEnd"/>
-            <w:r>
-              <w:t xml:space="preserve"> av </w:t>
-            </w:r>
-            <w:proofErr w:type="spellStart"/>
-            <w:r>
-              <w:t>SourceSystem</w:t>
-            </w:r>
-            <w:proofErr w:type="spellEnd"/>
-            <w:r>
-              <w:t>.</w:t>
+              <w:t>Informationsägande verksamhet. I verksamhets-adresserade tjänstedomäner motsvaras detta av värdet för LogicalAddress. I systemadresserade tjänstedomäner motsvaras logical address av SourceSystem.</w:t>
             </w:r>
           </w:p>
         </w:tc>
@@ -9218,15 +8562,7 @@
               <w:ind w:left="146"/>
             </w:pPr>
             <w:r>
-              <w:t>1</w:t>
-            </w:r>
-            <w:proofErr w:type="gramStart"/>
-            <w:r>
-              <w:t>..</w:t>
-            </w:r>
-            <w:proofErr w:type="gramEnd"/>
-            <w:r>
-              <w:t>1</w:t>
+              <w:t>1..1</w:t>
             </w:r>
           </w:p>
         </w:tc>
@@ -9256,13 +8592,8 @@
               <w:ind w:left="128"/>
             </w:pPr>
             <w:r>
-              <w:t xml:space="preserve">Del av instansens </w:t>
-            </w:r>
-            <w:proofErr w:type="spellStart"/>
-            <w:r>
-              <w:t>unikhet</w:t>
-            </w:r>
-            <w:proofErr w:type="spellEnd"/>
+              <w:t>Del av instansens unikhet</w:t>
+            </w:r>
           </w:p>
         </w:tc>
       </w:tr>
@@ -9278,29 +8609,8 @@
               <w:ind w:left="5"/>
             </w:pPr>
             <w:r>
-              <w:t xml:space="preserve">Business </w:t>
-            </w:r>
-            <w:proofErr w:type="spellStart"/>
-            <w:r>
-              <w:t>object</w:t>
-            </w:r>
-            <w:proofErr w:type="spellEnd"/>
-            <w:r>
-              <w:t xml:space="preserve"> </w:t>
-            </w:r>
-            <w:proofErr w:type="spellStart"/>
-            <w:r>
-              <w:t>Instance</w:t>
-            </w:r>
-            <w:proofErr w:type="spellEnd"/>
-            <w:r>
-              <w:t xml:space="preserve"> </w:t>
-            </w:r>
-            <w:proofErr w:type="spellStart"/>
-            <w:r>
-              <w:t>Identifier</w:t>
-            </w:r>
-            <w:proofErr w:type="spellEnd"/>
+              <w:t>Business object Instance Identifier</w:t>
+            </w:r>
             <w:r>
               <w:t>*</w:t>
             </w:r>
@@ -9347,15 +8657,7 @@
               <w:ind w:left="146"/>
             </w:pPr>
             <w:r>
-              <w:t>1</w:t>
-            </w:r>
-            <w:proofErr w:type="gramStart"/>
-            <w:r>
-              <w:t>..</w:t>
-            </w:r>
-            <w:proofErr w:type="gramEnd"/>
-            <w:r>
-              <w:t>1</w:t>
+              <w:t>1..1</w:t>
             </w:r>
           </w:p>
         </w:tc>
@@ -9385,13 +8687,8 @@
               <w:ind w:left="128"/>
             </w:pPr>
             <w:r>
-              <w:t xml:space="preserve">Del av instansens </w:t>
-            </w:r>
-            <w:proofErr w:type="spellStart"/>
-            <w:r>
-              <w:t>unikhet</w:t>
-            </w:r>
-            <w:proofErr w:type="spellEnd"/>
+              <w:t>Del av instansens unikhet</w:t>
+            </w:r>
           </w:p>
         </w:tc>
       </w:tr>
@@ -9407,13 +8704,8 @@
               <w:ind w:left="5"/>
             </w:pPr>
             <w:r>
-              <w:t xml:space="preserve">Clinical process </w:t>
-            </w:r>
-            <w:proofErr w:type="spellStart"/>
-            <w:r>
-              <w:t>interest</w:t>
-            </w:r>
-            <w:proofErr w:type="spellEnd"/>
+              <w:t>Clinical process interest</w:t>
+            </w:r>
             <w:r>
               <w:t xml:space="preserve"> </w:t>
             </w:r>
@@ -9499,13 +8791,8 @@
               <w:ind w:left="128"/>
             </w:pPr>
             <w:r>
-              <w:t xml:space="preserve">Del av instansens </w:t>
-            </w:r>
-            <w:proofErr w:type="spellStart"/>
-            <w:r>
-              <w:t>unikhet</w:t>
-            </w:r>
-            <w:proofErr w:type="spellEnd"/>
+              <w:t>Del av instansens unikhet</w:t>
+            </w:r>
           </w:p>
         </w:tc>
       </w:tr>
@@ -9521,15 +8808,7 @@
               <w:ind w:left="5"/>
             </w:pPr>
             <w:r>
-              <w:t xml:space="preserve">Most Recent </w:t>
-            </w:r>
-            <w:proofErr w:type="spellStart"/>
-            <w:r>
-              <w:t>Content</w:t>
-            </w:r>
-            <w:proofErr w:type="spellEnd"/>
-            <w:r>
-              <w:t>*</w:t>
+              <w:t>Most Recent Content*</w:t>
             </w:r>
           </w:p>
         </w:tc>
@@ -9607,15 +8886,7 @@
               <w:t>för</w:t>
             </w:r>
             <w:r>
-              <w:t xml:space="preserve"> </w:t>
-            </w:r>
-            <w:proofErr w:type="spellStart"/>
-            <w:r>
-              <w:t>author.authorTime</w:t>
-            </w:r>
-            <w:proofErr w:type="spellEnd"/>
-            <w:r>
-              <w:t xml:space="preserve"> bland alla tillgängliga dokument </w:t>
+              <w:t xml:space="preserve"> author.authorTime bland alla tillgängliga dokument </w:t>
             </w:r>
             <w:r>
               <w:t xml:space="preserve">för </w:t>
@@ -9664,11 +8935,9 @@
               <w:pStyle w:val="Brdtext"/>
               <w:ind w:left="5"/>
             </w:pPr>
-            <w:proofErr w:type="spellStart"/>
             <w:r>
               <w:t>Time</w:t>
             </w:r>
-            <w:proofErr w:type="spellEnd"/>
           </w:p>
         </w:tc>
         <w:tc>
@@ -9693,11 +8962,9 @@
             <w:r>
               <w:t>-</w:t>
             </w:r>
-            <w:proofErr w:type="spellStart"/>
             <w:r>
               <w:t>strerades</w:t>
             </w:r>
-            <w:proofErr w:type="spellEnd"/>
           </w:p>
         </w:tc>
         <w:tc>
@@ -9776,20 +9043,10 @@
               <w:pStyle w:val="Brdtext"/>
               <w:ind w:left="5"/>
             </w:pPr>
-            <w:proofErr w:type="spellStart"/>
             <w:r>
               <w:lastRenderedPageBreak/>
-              <w:t>Update</w:t>
-            </w:r>
-            <w:proofErr w:type="spellEnd"/>
-            <w:r>
-              <w:t xml:space="preserve"> </w:t>
-            </w:r>
-            <w:proofErr w:type="spellStart"/>
-            <w:r>
-              <w:t>Time</w:t>
-            </w:r>
-            <w:proofErr w:type="spellEnd"/>
+              <w:t>Update Time</w:t>
+            </w:r>
           </w:p>
         </w:tc>
         <w:tc>
@@ -9913,31 +9170,7 @@
               <w:ind w:left="25"/>
             </w:pPr>
             <w:r>
-              <w:t xml:space="preserve">Käll-systemet som genererade </w:t>
-            </w:r>
-            <w:proofErr w:type="spellStart"/>
-            <w:r>
-              <w:t>engage</w:t>
-            </w:r>
-            <w:proofErr w:type="spellEnd"/>
-            <w:r>
-              <w:t>-</w:t>
-            </w:r>
-            <w:proofErr w:type="spellStart"/>
-            <w:r>
-              <w:t>mangs</w:t>
-            </w:r>
-            <w:proofErr w:type="spellEnd"/>
-            <w:r>
-              <w:t xml:space="preserve">-posten via </w:t>
-            </w:r>
-            <w:proofErr w:type="spellStart"/>
-            <w:r>
-              <w:t>Update</w:t>
-            </w:r>
-            <w:proofErr w:type="spellEnd"/>
-            <w:r>
-              <w:t>-tjänsten</w:t>
+              <w:t>Käll-systemet som genererade engage-mangs-posten via Update-tjänsten</w:t>
             </w:r>
           </w:p>
         </w:tc>
@@ -9958,15 +9191,7 @@
               <w:t xml:space="preserve">. </w:t>
             </w:r>
             <w:r>
-              <w:t xml:space="preserve"> För system-adresserade tjänstedomäner motsvarar detta </w:t>
-            </w:r>
-            <w:proofErr w:type="spellStart"/>
-            <w:r>
-              <w:t>LogicalAddress</w:t>
-            </w:r>
-            <w:proofErr w:type="spellEnd"/>
-            <w:r>
-              <w:t xml:space="preserve"> vid anrop till tjänster i tjänstedomänen i fråga. Detta är inte anslutningspunktens HSA-id utan systemet som operativt hanterar informationen i verksamheten.</w:t>
+              <w:t xml:space="preserve"> För system-adresserade tjänstedomäner motsvarar detta LogicalAddress vid anrop till tjänster i tjänstedomänen i fråga. Detta är inte anslutningspunktens HSA-id utan systemet som operativt hanterar informationen i verksamheten.</w:t>
             </w:r>
           </w:p>
         </w:tc>
@@ -9996,24 +9221,13 @@
               <w:ind w:left="0"/>
             </w:pPr>
             <w:r>
-              <w:t xml:space="preserve">Systemadressering tillämpas. Detta värde används som </w:t>
-            </w:r>
-            <w:proofErr w:type="spellStart"/>
-            <w:r>
-              <w:t>LogicalAddress</w:t>
-            </w:r>
-            <w:proofErr w:type="spellEnd"/>
-            <w:r>
-              <w:t xml:space="preserve"> vid tjänsteanrop i </w:t>
-            </w:r>
-            <w:proofErr w:type="spellStart"/>
-            <w:r>
-              <w:t>ehr:patientsummary</w:t>
-            </w:r>
-            <w:proofErr w:type="spellEnd"/>
-            <w:r>
-              <w:t xml:space="preserve"> fr.o.m. v2.</w:t>
-            </w:r>
+              <w:t>Systemadressering tillämpas. Detta värde används som LogicalAddress vid tjänsteanrop</w:t>
+            </w:r>
+            <w:r>
+              <w:t>.</w:t>
+            </w:r>
+            <w:bookmarkStart w:id="34" w:name="_GoBack"/>
+            <w:bookmarkEnd w:id="34"/>
           </w:p>
         </w:tc>
         <w:tc>
@@ -10027,13 +9241,8 @@
               <w:ind w:left="128"/>
             </w:pPr>
             <w:r>
-              <w:t xml:space="preserve">Del av instansens </w:t>
-            </w:r>
-            <w:proofErr w:type="spellStart"/>
-            <w:r>
-              <w:t>unikhet</w:t>
-            </w:r>
-            <w:proofErr w:type="spellEnd"/>
+              <w:t>Del av instansens unikhet</w:t>
+            </w:r>
           </w:p>
         </w:tc>
       </w:tr>
@@ -10048,11 +9257,9 @@
               <w:pStyle w:val="Brdtext"/>
               <w:ind w:left="5"/>
             </w:pPr>
-            <w:proofErr w:type="spellStart"/>
             <w:r>
               <w:t>Owner</w:t>
             </w:r>
-            <w:proofErr w:type="spellEnd"/>
           </w:p>
         </w:tc>
         <w:tc>
@@ -10069,15 +9276,7 @@
               <w:t>Organisation vars</w:t>
             </w:r>
             <w:r>
-              <w:t xml:space="preserve"> index tog emot ”</w:t>
-            </w:r>
-            <w:proofErr w:type="spellStart"/>
-            <w:r>
-              <w:t>update</w:t>
-            </w:r>
-            <w:proofErr w:type="spellEnd"/>
-            <w:r>
-              <w:t>” från ”Source S</w:t>
+              <w:t xml:space="preserve"> index tog emot ”update” från ”Source S</w:t>
             </w:r>
             <w:r>
               <w:t>ystem”</w:t>
@@ -10095,15 +9294,7 @@
               <w:ind w:left="38"/>
             </w:pPr>
             <w:r>
-              <w:t xml:space="preserve">Organisationsnummer (HSA-id) för organisationen. Organisationen är en myndighet eller </w:t>
-            </w:r>
-            <w:proofErr w:type="spellStart"/>
-            <w:r>
-              <w:t>Inera</w:t>
-            </w:r>
-            <w:proofErr w:type="spellEnd"/>
-            <w:r>
-              <w:t xml:space="preserve"> om uppdateringen togs emot direkt av nationellt index.</w:t>
+              <w:t>Organisationsnummer (HSA-id) för organisationen. Organisationen är en myndighet eller Inera om uppdateringen togs emot direkt av nationellt index.</w:t>
             </w:r>
           </w:p>
         </w:tc>
@@ -10167,23 +9358,10 @@
         <w:t xml:space="preserve">gler för </w:t>
       </w:r>
       <w:r>
-        <w:t xml:space="preserve">tilldelning av värde i </w:t>
-      </w:r>
-      <w:proofErr w:type="spellStart"/>
-      <w:r>
-        <w:t>fätet</w:t>
-      </w:r>
-      <w:proofErr w:type="spellEnd"/>
-      <w:r>
-        <w:t xml:space="preserve"> </w:t>
-      </w:r>
-      <w:proofErr w:type="spellStart"/>
-      <w:r>
-        <w:t>Categorization</w:t>
-      </w:r>
-      <w:proofErr w:type="spellEnd"/>
-      <w:r>
-        <w:t xml:space="preserve"> i engagemangsposten</w:t>
+        <w:t>tilldelning av värde i fätet</w:t>
+      </w:r>
+      <w:r>
+        <w:t xml:space="preserve"> Categorization i engagemangsposten</w:t>
       </w:r>
       <w:r>
         <w:t>:</w:t>
@@ -10241,16 +9419,8 @@
               <w:rPr>
                 <w:b/>
               </w:rPr>
-              <w:t xml:space="preserve">Värde på </w:t>
-            </w:r>
-            <w:proofErr w:type="spellStart"/>
-            <w:r>
-              <w:rPr>
-                <w:b/>
-              </w:rPr>
-              <w:t>Categorization</w:t>
-            </w:r>
-            <w:proofErr w:type="spellEnd"/>
+              <w:t>Värde på Categorization</w:t>
+            </w:r>
           </w:p>
         </w:tc>
       </w:tr>
@@ -10260,11 +9430,9 @@
             <w:tcW w:w="3156" w:type="dxa"/>
           </w:tcPr>
           <w:p>
-            <w:proofErr w:type="spellStart"/>
             <w:r>
               <w:t>GetCareDocumentation</w:t>
             </w:r>
-            <w:proofErr w:type="spellEnd"/>
           </w:p>
         </w:tc>
         <w:tc>
@@ -10272,11 +9440,9 @@
             <w:tcW w:w="5349" w:type="dxa"/>
           </w:tcPr>
           <w:p>
-            <w:proofErr w:type="spellStart"/>
             <w:r>
               <w:t>voo</w:t>
             </w:r>
-            <w:proofErr w:type="spellEnd"/>
           </w:p>
         </w:tc>
       </w:tr>
@@ -10538,18 +9704,10 @@
               <w:t>m tidsintervall inte angivits i frågan kan t</w:t>
             </w:r>
             <w:r>
-              <w:t xml:space="preserve">jänsteproducenten kan välja att lämna ett </w:t>
-            </w:r>
-            <w:proofErr w:type="spellStart"/>
-            <w:r>
-              <w:t>dels</w:t>
-            </w:r>
-            <w:r>
-              <w:t>var</w:t>
-            </w:r>
-            <w:proofErr w:type="spellEnd"/>
-            <w:r>
-              <w:t xml:space="preserve"> i syfte att uppfylla svarstidskravet</w:t>
+              <w:t>jänsteproducenten kan välja att lämna ett dels</w:t>
+            </w:r>
+            <w:r>
+              <w:t>var i syfte att uppfylla svarstidskravet</w:t>
             </w:r>
             <w:r>
               <w:t xml:space="preserve">. Delsvaret måste då vara avgränsat i tiden genom att det finns äldre men inte nyare data än det äldsta som returnerats. </w:t>
@@ -10607,15 +9765,7 @@
         <w:t xml:space="preserve">R1: </w:t>
       </w:r>
       <w:r>
-        <w:t>Filtrera enligt flagga ”</w:t>
-      </w:r>
-      <w:proofErr w:type="spellStart"/>
-      <w:r>
-        <w:t>patientAccessAllowed</w:t>
-      </w:r>
-      <w:proofErr w:type="spellEnd"/>
-      <w:r>
-        <w:t>”</w:t>
+        <w:t>Filtrera enligt flagga ”patientAccessAllowed”</w:t>
       </w:r>
     </w:p>
     <w:p>
@@ -10718,29 +9868,13 @@
         <w:ind w:right="119"/>
       </w:pPr>
       <w:r>
-        <w:t>Tidpunkter anges alltid på formatet ”</w:t>
-      </w:r>
-      <w:proofErr w:type="spellStart"/>
-      <w:r>
-        <w:t>ÅÅÅÅMMDDttmmss</w:t>
-      </w:r>
-      <w:proofErr w:type="spellEnd"/>
-      <w:r>
-        <w:t>”, vilket motsvara den ISO 8601 och ISO 8824-kompatibla format</w:t>
-      </w:r>
-      <w:r>
-        <w:t>beskrivningen ”</w:t>
-      </w:r>
-      <w:proofErr w:type="spellStart"/>
-      <w:r>
-        <w:t>YYYYMMDDhh</w:t>
-      </w:r>
-      <w:r>
-        <w:t>mmss</w:t>
-      </w:r>
-      <w:proofErr w:type="spellEnd"/>
-      <w:r>
-        <w:t>”.</w:t>
+        <w:t>Tidpunkter anges alltid på formatet ”ÅÅÅÅMMDDttmmss”, vilket motsvara den ISO 8601 och ISO 8824-kompatibla format</w:t>
+      </w:r>
+      <w:r>
+        <w:t>beskrivningen ”YYYYMMDDhh</w:t>
+      </w:r>
+      <w:r>
+        <w:t>mmss”.</w:t>
       </w:r>
     </w:p>
     <w:p>
@@ -10910,26 +10044,13 @@
         <w:ind w:right="119"/>
       </w:pPr>
       <w:r>
-        <w:t>Vid ett tekniskt fel levereras ett generellt undantag (</w:t>
-      </w:r>
-      <w:proofErr w:type="spellStart"/>
-      <w:r>
-        <w:t>SOAP-</w:t>
+        <w:t>Vid ett tekniskt fel levereras ett generellt undantag (SOAP-</w:t>
       </w:r>
       <w:r>
         <w:t>fault</w:t>
       </w:r>
-      <w:proofErr w:type="spellEnd"/>
-      <w:r>
-        <w:t xml:space="preserve">). Exempel på detta kan vara </w:t>
-      </w:r>
-      <w:proofErr w:type="spellStart"/>
-      <w:r>
-        <w:t>deadlock</w:t>
-      </w:r>
-      <w:proofErr w:type="spellEnd"/>
-      <w:r>
-        <w:t xml:space="preserve"> i databasen eller följdeffekter av programmeringsfel. Tekniska fel får inte förmedla känsliga personuppgifter. Istället rekommenderas att ett log-id förmedlas, som ger möjlighet för tjänsteproducentens förvaltning att bistå tjänstekonsumentens förvaltning med felsökning.</w:t>
+      <w:r>
+        <w:t>). Exempel på detta kan vara deadlock i databasen eller följdeffekter av programmeringsfel. Tekniska fel får inte förmedla känsliga personuppgifter. Istället rekommenderas att ett log-id förmedlas, som ger möjlighet för tjänsteproducentens förvaltning att bistå tjänstekonsumentens förvaltning med felsökning.</w:t>
       </w:r>
     </w:p>
     <w:p>
@@ -10958,15 +10079,15 @@
           <w:spacing w:val="1"/>
         </w:rPr>
       </w:pPr>
-      <w:bookmarkStart w:id="51" w:name="_Toc341787030"/>
-      <w:bookmarkStart w:id="52" w:name="_Toc224895979"/>
+      <w:bookmarkStart w:id="51" w:name="_Toc224895979"/>
+      <w:bookmarkStart w:id="52" w:name="_Toc341787030"/>
       <w:r>
         <w:rPr>
           <w:spacing w:val="1"/>
         </w:rPr>
         <w:t>Gemensamma informationskomponenter</w:t>
       </w:r>
-      <w:bookmarkEnd w:id="52"/>
+      <w:bookmarkEnd w:id="51"/>
     </w:p>
     <w:p>
       <w:pPr>
@@ -11023,7 +10144,6 @@
           <w:szCs w:val="22"/>
         </w:rPr>
       </w:pPr>
-      <w:proofErr w:type="spellStart"/>
       <w:r>
         <w:rPr>
           <w:rFonts w:ascii="Arial" w:hAnsi="Arial" w:cs="Arial"/>
@@ -11033,7 +10153,6 @@
         </w:rPr>
         <w:t>AuthorType</w:t>
       </w:r>
-      <w:proofErr w:type="spellEnd"/>
     </w:p>
     <w:p>
       <w:pPr>
@@ -11096,14 +10215,12 @@
                 <w:b/>
               </w:rPr>
             </w:pPr>
-            <w:proofErr w:type="spellStart"/>
             <w:r>
               <w:rPr>
                 <w:b/>
               </w:rPr>
               <w:t>Datatyp</w:t>
             </w:r>
-            <w:proofErr w:type="spellEnd"/>
           </w:p>
         </w:tc>
         <w:tc>
@@ -11163,7 +10280,6 @@
                 <w:szCs w:val="20"/>
               </w:rPr>
             </w:pPr>
-            <w:proofErr w:type="spellStart"/>
             <w:r>
               <w:rPr>
                 <w:rFonts w:ascii="Times New Roman" w:eastAsia="Times New Roman" w:hAnsi="Times New Roman" w:cs="Times New Roman"/>
@@ -11173,7 +10289,6 @@
               </w:rPr>
               <w:t>authorTime</w:t>
             </w:r>
-            <w:proofErr w:type="spellEnd"/>
           </w:p>
           <w:p>
             <w:pPr>
@@ -11205,7 +10320,6 @@
                 <w:szCs w:val="20"/>
               </w:rPr>
             </w:pPr>
-            <w:proofErr w:type="spellStart"/>
             <w:r>
               <w:rPr>
                 <w:rFonts w:ascii="Times New Roman" w:eastAsia="Times New Roman" w:hAnsi="Times New Roman" w:cs="Times New Roman"/>
@@ -11215,7 +10329,6 @@
               </w:rPr>
               <w:t>TimeStampType</w:t>
             </w:r>
-            <w:proofErr w:type="spellEnd"/>
           </w:p>
         </w:tc>
         <w:tc>
@@ -11302,7 +10415,6 @@
                 <w:szCs w:val="20"/>
               </w:rPr>
             </w:pPr>
-            <w:proofErr w:type="spellStart"/>
             <w:r>
               <w:rPr>
                 <w:rFonts w:ascii="Times New Roman" w:eastAsia="Times New Roman" w:hAnsi="Times New Roman" w:cs="Times New Roman"/>
@@ -11311,7 +10423,6 @@
               </w:rPr>
               <w:t>authorHSAid</w:t>
             </w:r>
-            <w:proofErr w:type="spellEnd"/>
           </w:p>
           <w:p>
             <w:pPr>
@@ -11343,7 +10454,6 @@
                 <w:szCs w:val="20"/>
               </w:rPr>
             </w:pPr>
-            <w:proofErr w:type="spellStart"/>
             <w:r>
               <w:rPr>
                 <w:rFonts w:ascii="Times New Roman" w:eastAsia="Times New Roman" w:hAnsi="Times New Roman" w:cs="Times New Roman"/>
@@ -11353,7 +10463,6 @@
               </w:rPr>
               <w:t>HSAIdType</w:t>
             </w:r>
-            <w:proofErr w:type="spellEnd"/>
           </w:p>
         </w:tc>
         <w:tc>
@@ -11440,7 +10549,6 @@
                 <w:szCs w:val="20"/>
               </w:rPr>
             </w:pPr>
-            <w:proofErr w:type="spellStart"/>
             <w:r>
               <w:rPr>
                 <w:rFonts w:ascii="Times New Roman" w:eastAsia="Times New Roman" w:hAnsi="Times New Roman" w:cs="Times New Roman"/>
@@ -11450,7 +10558,6 @@
               </w:rPr>
               <w:t>authorRoleCode</w:t>
             </w:r>
-            <w:proofErr w:type="spellEnd"/>
           </w:p>
           <w:p>
             <w:pPr>
@@ -11516,27 +10623,7 @@
                 <w:sz w:val="20"/>
                 <w:szCs w:val="20"/>
               </w:rPr>
-              <w:t xml:space="preserve">Kod för författarens befattning. Tillåtna värden från </w:t>
-            </w:r>
-            <w:proofErr w:type="spellStart"/>
-            <w:r>
-              <w:rPr>
-                <w:rFonts w:ascii="Times New Roman" w:eastAsia="Times New Roman" w:hAnsi="Times New Roman" w:cs="Times New Roman"/>
-                <w:spacing w:val="-1"/>
-                <w:sz w:val="20"/>
-                <w:szCs w:val="20"/>
-              </w:rPr>
-              <w:t>kodverk</w:t>
-            </w:r>
-            <w:proofErr w:type="spellEnd"/>
-            <w:r>
-              <w:rPr>
-                <w:rFonts w:ascii="Times New Roman" w:eastAsia="Times New Roman" w:hAnsi="Times New Roman" w:cs="Times New Roman"/>
-                <w:spacing w:val="-1"/>
-                <w:sz w:val="20"/>
-                <w:szCs w:val="20"/>
-              </w:rPr>
-              <w:t xml:space="preserve"> Befattning (OID 1.2.752.129.2.2.1.4) , se http://www.inera.se/Documents/Infrastrukturtjanster/Katalogtjanst_HSA/Innehll/hsa_innehall_befattning.pdf</w:t>
+              <w:t>Kod för författarens befattning. Tillåtna värden från kodverk Befattning (OID 1.2.752.129.2.2.1.4) , se http://www.inera.se/Documents/Infrastrukturtjanster/Katalogtjanst_HSA/Innehll/hsa_innehall_befattning.pdf</w:t>
             </w:r>
           </w:p>
           <w:p>
@@ -11606,7 +10693,6 @@
                 <w:szCs w:val="20"/>
               </w:rPr>
             </w:pPr>
-            <w:proofErr w:type="spellStart"/>
             <w:r>
               <w:rPr>
                 <w:rFonts w:ascii="Times New Roman" w:eastAsia="Times New Roman" w:hAnsi="Times New Roman" w:cs="Times New Roman"/>
@@ -11616,7 +10702,6 @@
               </w:rPr>
               <w:t>authorName</w:t>
             </w:r>
-            <w:proofErr w:type="spellEnd"/>
           </w:p>
           <w:p>
             <w:pPr>
@@ -11760,7 +10845,6 @@
                 <w:szCs w:val="20"/>
               </w:rPr>
             </w:pPr>
-            <w:proofErr w:type="spellStart"/>
             <w:r>
               <w:rPr>
                 <w:rFonts w:ascii="Times New Roman" w:eastAsia="Times New Roman" w:hAnsi="Times New Roman" w:cs="Times New Roman"/>
@@ -11770,7 +10854,6 @@
               </w:rPr>
               <w:t>authorOrgUnitHSAid</w:t>
             </w:r>
-            <w:proofErr w:type="spellEnd"/>
           </w:p>
         </w:tc>
         <w:tc>
@@ -11789,7 +10872,6 @@
                 <w:szCs w:val="20"/>
               </w:rPr>
             </w:pPr>
-            <w:proofErr w:type="spellStart"/>
             <w:r>
               <w:rPr>
                 <w:rFonts w:ascii="Times New Roman" w:eastAsia="Times New Roman" w:hAnsi="Times New Roman" w:cs="Times New Roman"/>
@@ -11799,7 +10881,6 @@
               </w:rPr>
               <w:t>HSAIdType</w:t>
             </w:r>
-            <w:proofErr w:type="spellEnd"/>
           </w:p>
         </w:tc>
         <w:tc>
@@ -11877,7 +10958,6 @@
                 <w:szCs w:val="20"/>
               </w:rPr>
             </w:pPr>
-            <w:proofErr w:type="spellStart"/>
             <w:r>
               <w:rPr>
                 <w:rFonts w:ascii="Times New Roman" w:eastAsia="Times New Roman" w:hAnsi="Times New Roman" w:cs="Times New Roman"/>
@@ -11905,7 +10985,6 @@
               </w:rPr>
               <w:t>Name</w:t>
             </w:r>
-            <w:proofErr w:type="spellEnd"/>
           </w:p>
           <w:p>
             <w:pPr>
@@ -12023,7 +11102,6 @@
                 <w:szCs w:val="20"/>
               </w:rPr>
             </w:pPr>
-            <w:proofErr w:type="spellStart"/>
             <w:r>
               <w:rPr>
                 <w:rFonts w:ascii="Times New Roman" w:eastAsia="Times New Roman" w:hAnsi="Times New Roman" w:cs="Times New Roman"/>
@@ -12042,7 +11120,6 @@
               </w:rPr>
               <w:t>tAddress</w:t>
             </w:r>
-            <w:proofErr w:type="spellEnd"/>
           </w:p>
           <w:p>
             <w:pPr>
@@ -12184,7 +11261,6 @@
                 <w:szCs w:val="20"/>
               </w:rPr>
             </w:pPr>
-            <w:proofErr w:type="spellStart"/>
             <w:r>
               <w:rPr>
                 <w:rFonts w:ascii="Times New Roman" w:eastAsia="Times New Roman" w:hAnsi="Times New Roman" w:cs="Times New Roman"/>
@@ -12203,7 +11279,6 @@
               </w:rPr>
               <w:t>HSAid</w:t>
             </w:r>
-            <w:proofErr w:type="spellEnd"/>
           </w:p>
           <w:p>
             <w:pPr>
@@ -12247,7 +11322,6 @@
                 <w:szCs w:val="20"/>
               </w:rPr>
             </w:pPr>
-            <w:proofErr w:type="spellStart"/>
             <w:r>
               <w:rPr>
                 <w:rFonts w:ascii="Times New Roman" w:eastAsia="Times New Roman" w:hAnsi="Times New Roman" w:cs="Times New Roman"/>
@@ -12257,7 +11331,6 @@
               </w:rPr>
               <w:t>HSAIdType</w:t>
             </w:r>
-            <w:proofErr w:type="spellEnd"/>
           </w:p>
           <w:p>
             <w:pPr>
@@ -12344,7 +11417,6 @@
                 <w:szCs w:val="20"/>
               </w:rPr>
             </w:pPr>
-            <w:proofErr w:type="spellStart"/>
             <w:r>
               <w:rPr>
                 <w:rFonts w:ascii="Times New Roman" w:eastAsia="Times New Roman" w:hAnsi="Times New Roman" w:cs="Times New Roman"/>
@@ -12361,7 +11433,6 @@
               </w:rPr>
               <w:t>HSAid</w:t>
             </w:r>
-            <w:proofErr w:type="spellEnd"/>
           </w:p>
         </w:tc>
         <w:tc>
@@ -12380,7 +11451,6 @@
                 <w:szCs w:val="20"/>
               </w:rPr>
             </w:pPr>
-            <w:proofErr w:type="spellStart"/>
             <w:r>
               <w:rPr>
                 <w:rFonts w:ascii="Times New Roman" w:eastAsia="Times New Roman" w:hAnsi="Times New Roman" w:cs="Times New Roman"/>
@@ -12390,7 +11460,6 @@
               </w:rPr>
               <w:t>HSAIdType</w:t>
             </w:r>
-            <w:proofErr w:type="spellEnd"/>
           </w:p>
           <w:p>
             <w:pPr>
@@ -12496,7 +11565,6 @@
           <w:b/>
         </w:rPr>
       </w:pPr>
-      <w:proofErr w:type="spellStart"/>
       <w:r>
         <w:rPr>
           <w:rFonts w:ascii="Arial" w:hAnsi="Arial" w:cs="Arial"/>
@@ -12506,7 +11574,6 @@
         </w:rPr>
         <w:t>DateType</w:t>
       </w:r>
-      <w:proofErr w:type="spellEnd"/>
     </w:p>
     <w:p/>
     <w:tbl>
@@ -12537,14 +11604,12 @@
                 <w:b/>
               </w:rPr>
             </w:pPr>
-            <w:proofErr w:type="spellStart"/>
             <w:r>
               <w:rPr>
                 <w:b/>
               </w:rPr>
               <w:t>Datatyp</w:t>
             </w:r>
-            <w:proofErr w:type="spellEnd"/>
           </w:p>
         </w:tc>
         <w:tc>
@@ -12697,7 +11762,6 @@
           <w:b/>
         </w:rPr>
       </w:pPr>
-      <w:proofErr w:type="spellStart"/>
       <w:r>
         <w:rPr>
           <w:rFonts w:ascii="Arial" w:hAnsi="Arial" w:cs="Arial"/>
@@ -12716,7 +11780,6 @@
         </w:rPr>
         <w:t>Type</w:t>
       </w:r>
-      <w:proofErr w:type="spellEnd"/>
     </w:p>
     <w:p/>
     <w:tbl>
@@ -12768,14 +11831,12 @@
                 <w:b/>
               </w:rPr>
             </w:pPr>
-            <w:proofErr w:type="spellStart"/>
             <w:r>
               <w:rPr>
                 <w:b/>
               </w:rPr>
               <w:t>Datatyp</w:t>
             </w:r>
-            <w:proofErr w:type="spellEnd"/>
           </w:p>
         </w:tc>
         <w:tc>
@@ -12855,7 +11916,6 @@
                 <w:szCs w:val="20"/>
               </w:rPr>
             </w:pPr>
-            <w:proofErr w:type="spellStart"/>
             <w:r>
               <w:rPr>
                 <w:sz w:val="20"/>
@@ -12863,7 +11923,6 @@
               </w:rPr>
               <w:t>DateType</w:t>
             </w:r>
-            <w:proofErr w:type="spellEnd"/>
           </w:p>
         </w:tc>
         <w:tc>
@@ -12957,7 +12016,6 @@
                 <w:szCs w:val="20"/>
               </w:rPr>
             </w:pPr>
-            <w:proofErr w:type="spellStart"/>
             <w:r>
               <w:rPr>
                 <w:sz w:val="20"/>
@@ -12965,7 +12023,6 @@
               </w:rPr>
               <w:t>DateType</w:t>
             </w:r>
-            <w:proofErr w:type="spellEnd"/>
           </w:p>
         </w:tc>
         <w:tc>
@@ -13038,7 +12095,6 @@
           <w:b/>
         </w:rPr>
       </w:pPr>
-      <w:proofErr w:type="spellStart"/>
       <w:r>
         <w:rPr>
           <w:rFonts w:ascii="Arial" w:hAnsi="Arial" w:cs="Arial"/>
@@ -13048,7 +12104,6 @@
         </w:rPr>
         <w:t>HSAIdType</w:t>
       </w:r>
-      <w:proofErr w:type="spellEnd"/>
     </w:p>
     <w:p/>
     <w:tbl>
@@ -13079,14 +12134,12 @@
                 <w:b/>
               </w:rPr>
             </w:pPr>
-            <w:proofErr w:type="spellStart"/>
             <w:r>
               <w:rPr>
                 <w:b/>
               </w:rPr>
               <w:t>Datatyp</w:t>
             </w:r>
-            <w:proofErr w:type="spellEnd"/>
           </w:p>
         </w:tc>
         <w:tc>
@@ -13181,27 +12234,7 @@
                 <w:sz w:val="20"/>
                 <w:szCs w:val="20"/>
               </w:rPr>
-              <w:t xml:space="preserve">HSA-id enligt definition från </w:t>
-            </w:r>
-            <w:proofErr w:type="spellStart"/>
-            <w:r>
-              <w:rPr>
-                <w:rFonts w:ascii="Times New Roman" w:eastAsia="Times New Roman" w:hAnsi="Times New Roman" w:cs="Times New Roman"/>
-                <w:spacing w:val="-1"/>
-                <w:sz w:val="20"/>
-                <w:szCs w:val="20"/>
-              </w:rPr>
-              <w:t>Inera</w:t>
-            </w:r>
-            <w:proofErr w:type="spellEnd"/>
-            <w:r>
-              <w:rPr>
-                <w:rFonts w:ascii="Times New Roman" w:eastAsia="Times New Roman" w:hAnsi="Times New Roman" w:cs="Times New Roman"/>
-                <w:spacing w:val="-1"/>
-                <w:sz w:val="20"/>
-                <w:szCs w:val="20"/>
-              </w:rPr>
-              <w:t xml:space="preserve"> AB.</w:t>
+              <w:t>HSA-id enligt definition från Inera AB.</w:t>
             </w:r>
           </w:p>
         </w:tc>
@@ -13247,7 +12280,6 @@
           <w:b/>
         </w:rPr>
       </w:pPr>
-      <w:proofErr w:type="spellStart"/>
       <w:r>
         <w:rPr>
           <w:rFonts w:ascii="Arial" w:hAnsi="Arial" w:cs="Arial"/>
@@ -13257,7 +12289,6 @@
         </w:rPr>
         <w:t>LegalAuthenticatorType</w:t>
       </w:r>
-      <w:proofErr w:type="spellEnd"/>
     </w:p>
     <w:p/>
     <w:tbl>
@@ -13310,14 +12341,12 @@
                 <w:b/>
               </w:rPr>
             </w:pPr>
-            <w:proofErr w:type="spellStart"/>
             <w:r>
               <w:rPr>
                 <w:b/>
               </w:rPr>
               <w:t>Datatyp</w:t>
             </w:r>
-            <w:proofErr w:type="spellEnd"/>
           </w:p>
         </w:tc>
         <w:tc>
@@ -13377,7 +12406,6 @@
                 <w:szCs w:val="20"/>
               </w:rPr>
             </w:pPr>
-            <w:proofErr w:type="spellStart"/>
             <w:r>
               <w:rPr>
                 <w:rFonts w:ascii="Times New Roman" w:eastAsia="Times New Roman" w:hAnsi="Times New Roman" w:cs="Times New Roman"/>
@@ -13386,7 +12414,6 @@
               </w:rPr>
               <w:t>signatureTime</w:t>
             </w:r>
-            <w:proofErr w:type="spellEnd"/>
           </w:p>
           <w:p>
             <w:pPr>
@@ -13417,7 +12444,6 @@
                 <w:szCs w:val="20"/>
               </w:rPr>
             </w:pPr>
-            <w:proofErr w:type="spellStart"/>
             <w:r>
               <w:rPr>
                 <w:rFonts w:ascii="Times New Roman" w:eastAsia="Times New Roman" w:hAnsi="Times New Roman" w:cs="Times New Roman"/>
@@ -13427,7 +12453,6 @@
               </w:rPr>
               <w:t>TimeStampType</w:t>
             </w:r>
-            <w:proofErr w:type="spellEnd"/>
           </w:p>
           <w:p>
             <w:pPr>
@@ -13527,7 +12552,6 @@
                 <w:szCs w:val="20"/>
               </w:rPr>
             </w:pPr>
-            <w:proofErr w:type="spellStart"/>
             <w:r>
               <w:rPr>
                 <w:rFonts w:ascii="Times New Roman" w:eastAsia="Times New Roman" w:hAnsi="Times New Roman" w:cs="Times New Roman"/>
@@ -13536,7 +12560,6 @@
               </w:rPr>
               <w:t>legalAuthenticatorHSAid</w:t>
             </w:r>
-            <w:proofErr w:type="spellEnd"/>
           </w:p>
         </w:tc>
         <w:tc>
@@ -13554,7 +12577,6 @@
                 <w:szCs w:val="20"/>
               </w:rPr>
             </w:pPr>
-            <w:proofErr w:type="spellStart"/>
             <w:r>
               <w:rPr>
                 <w:rFonts w:ascii="Times New Roman" w:eastAsia="Times New Roman" w:hAnsi="Times New Roman" w:cs="Times New Roman"/>
@@ -13564,7 +12586,6 @@
               </w:rPr>
               <w:t>HSAIdType</w:t>
             </w:r>
-            <w:proofErr w:type="spellEnd"/>
           </w:p>
         </w:tc>
         <w:tc>
@@ -13656,7 +12677,6 @@
           <w:b/>
         </w:rPr>
       </w:pPr>
-      <w:proofErr w:type="spellStart"/>
       <w:r>
         <w:rPr>
           <w:rFonts w:ascii="Arial" w:hAnsi="Arial" w:cs="Arial"/>
@@ -13666,7 +12686,6 @@
         </w:rPr>
         <w:t>MultimediaType</w:t>
       </w:r>
-      <w:proofErr w:type="spellEnd"/>
     </w:p>
     <w:p/>
     <w:tbl>
@@ -13718,14 +12737,12 @@
                 <w:b/>
               </w:rPr>
             </w:pPr>
-            <w:proofErr w:type="spellStart"/>
             <w:r>
               <w:rPr>
                 <w:b/>
               </w:rPr>
               <w:t>Datatyp</w:t>
             </w:r>
-            <w:proofErr w:type="spellEnd"/>
           </w:p>
         </w:tc>
         <w:tc>
@@ -13840,47 +12857,7 @@
                 <w:sz w:val="20"/>
                 <w:szCs w:val="20"/>
               </w:rPr>
-              <w:t xml:space="preserve">Identitet på </w:t>
-            </w:r>
-            <w:proofErr w:type="spellStart"/>
-            <w:r>
-              <w:rPr>
-                <w:rFonts w:ascii="Times New Roman" w:eastAsia="Times New Roman" w:hAnsi="Times New Roman" w:cs="Times New Roman"/>
-                <w:spacing w:val="-1"/>
-                <w:sz w:val="20"/>
-                <w:szCs w:val="20"/>
-              </w:rPr>
-              <w:t>multimediaobjekt</w:t>
-            </w:r>
-            <w:proofErr w:type="spellEnd"/>
-            <w:r>
-              <w:rPr>
-                <w:rFonts w:ascii="Times New Roman" w:eastAsia="Times New Roman" w:hAnsi="Times New Roman" w:cs="Times New Roman"/>
-                <w:spacing w:val="-1"/>
-                <w:sz w:val="20"/>
-                <w:szCs w:val="20"/>
-              </w:rPr>
-              <w:t xml:space="preserve"> som används vid referenser inom </w:t>
-            </w:r>
-            <w:proofErr w:type="spellStart"/>
-            <w:r>
-              <w:rPr>
-                <w:rFonts w:ascii="Times New Roman" w:eastAsia="Times New Roman" w:hAnsi="Times New Roman" w:cs="Times New Roman"/>
-                <w:spacing w:val="-1"/>
-                <w:sz w:val="20"/>
-                <w:szCs w:val="20"/>
-              </w:rPr>
-              <w:t>multimediadokument</w:t>
-            </w:r>
-            <w:proofErr w:type="spellEnd"/>
-            <w:r>
-              <w:rPr>
-                <w:rFonts w:ascii="Times New Roman" w:eastAsia="Times New Roman" w:hAnsi="Times New Roman" w:cs="Times New Roman"/>
-                <w:spacing w:val="-1"/>
-                <w:sz w:val="20"/>
-                <w:szCs w:val="20"/>
-              </w:rPr>
-              <w:t>.</w:t>
+              <w:t>Identitet på multimediaobjekt som används vid referenser inom multimediadokument.</w:t>
             </w:r>
           </w:p>
         </w:tc>
@@ -13938,7 +12915,6 @@
                 <w:szCs w:val="20"/>
               </w:rPr>
             </w:pPr>
-            <w:proofErr w:type="spellStart"/>
             <w:r>
               <w:rPr>
                 <w:sz w:val="20"/>
@@ -13946,7 +12922,6 @@
               </w:rPr>
               <w:t>mediaType</w:t>
             </w:r>
-            <w:proofErr w:type="spellEnd"/>
           </w:p>
         </w:tc>
         <w:tc>
@@ -13962,7 +12937,6 @@
                 <w:szCs w:val="20"/>
               </w:rPr>
             </w:pPr>
-            <w:proofErr w:type="spellStart"/>
             <w:r>
               <w:rPr>
                 <w:sz w:val="20"/>
@@ -13970,7 +12944,6 @@
               </w:rPr>
               <w:t>MediaTypeEnum</w:t>
             </w:r>
-            <w:proofErr w:type="spellEnd"/>
           </w:p>
         </w:tc>
         <w:tc>
@@ -13989,25 +12962,14 @@
                 <w:szCs w:val="20"/>
               </w:rPr>
             </w:pPr>
-            <w:proofErr w:type="spellStart"/>
-            <w:r>
-              <w:rPr>
-                <w:rFonts w:ascii="Times New Roman" w:eastAsia="Times New Roman" w:hAnsi="Times New Roman" w:cs="Times New Roman"/>
-                <w:spacing w:val="-1"/>
-                <w:sz w:val="20"/>
-                <w:szCs w:val="20"/>
-              </w:rPr>
-              <w:t>Mediatyper</w:t>
-            </w:r>
-            <w:proofErr w:type="spellEnd"/>
-            <w:r>
-              <w:rPr>
-                <w:rFonts w:ascii="Times New Roman" w:eastAsia="Times New Roman" w:hAnsi="Times New Roman" w:cs="Times New Roman"/>
-                <w:spacing w:val="-1"/>
-                <w:sz w:val="20"/>
-                <w:szCs w:val="20"/>
-              </w:rPr>
-              <w:t xml:space="preserve"> enligt HL7</w:t>
+            <w:r>
+              <w:rPr>
+                <w:rFonts w:ascii="Times New Roman" w:eastAsia="Times New Roman" w:hAnsi="Times New Roman" w:cs="Times New Roman"/>
+                <w:spacing w:val="-1"/>
+                <w:sz w:val="20"/>
+                <w:szCs w:val="20"/>
+              </w:rPr>
+              <w:t>Mediatyper enligt HL7</w:t>
             </w:r>
           </w:p>
         </w:tc>
@@ -14053,7 +13015,6 @@
                 <w:szCs w:val="20"/>
               </w:rPr>
             </w:pPr>
-            <w:proofErr w:type="spellStart"/>
             <w:r>
               <w:rPr>
                 <w:sz w:val="20"/>
@@ -14061,7 +13022,6 @@
               </w:rPr>
               <w:t>value</w:t>
             </w:r>
-            <w:proofErr w:type="spellEnd"/>
           </w:p>
         </w:tc>
         <w:tc>
@@ -14109,65 +13069,14 @@
                 <w:szCs w:val="20"/>
               </w:rPr>
             </w:pPr>
-            <w:proofErr w:type="spellStart"/>
-            <w:r>
-              <w:rPr>
-                <w:rFonts w:ascii="Times New Roman" w:eastAsia="Times New Roman" w:hAnsi="Times New Roman" w:cs="Times New Roman"/>
-                <w:spacing w:val="-1"/>
-                <w:sz w:val="20"/>
-                <w:szCs w:val="20"/>
-              </w:rPr>
-              <w:t>Value</w:t>
-            </w:r>
-            <w:proofErr w:type="spellEnd"/>
-            <w:r>
-              <w:rPr>
-                <w:rFonts w:ascii="Times New Roman" w:eastAsia="Times New Roman" w:hAnsi="Times New Roman" w:cs="Times New Roman"/>
-                <w:spacing w:val="-1"/>
-                <w:sz w:val="20"/>
-                <w:szCs w:val="20"/>
-              </w:rPr>
-              <w:t xml:space="preserve"> är binärdata som representerar objektet. Ett och endast ett av </w:t>
-            </w:r>
-            <w:proofErr w:type="spellStart"/>
-            <w:r>
-              <w:rPr>
-                <w:rFonts w:ascii="Times New Roman" w:eastAsia="Times New Roman" w:hAnsi="Times New Roman" w:cs="Times New Roman"/>
-                <w:spacing w:val="-1"/>
-                <w:sz w:val="20"/>
-                <w:szCs w:val="20"/>
-              </w:rPr>
-              <w:t>value</w:t>
-            </w:r>
-            <w:proofErr w:type="spellEnd"/>
-            <w:r>
-              <w:rPr>
-                <w:rFonts w:ascii="Times New Roman" w:eastAsia="Times New Roman" w:hAnsi="Times New Roman" w:cs="Times New Roman"/>
-                <w:spacing w:val="-1"/>
-                <w:sz w:val="20"/>
-                <w:szCs w:val="20"/>
-              </w:rPr>
-              <w:t xml:space="preserve"> och </w:t>
-            </w:r>
-            <w:proofErr w:type="spellStart"/>
-            <w:r>
-              <w:rPr>
-                <w:rFonts w:ascii="Times New Roman" w:eastAsia="Times New Roman" w:hAnsi="Times New Roman" w:cs="Times New Roman"/>
-                <w:spacing w:val="-1"/>
-                <w:sz w:val="20"/>
-                <w:szCs w:val="20"/>
-              </w:rPr>
-              <w:t>reference</w:t>
-            </w:r>
-            <w:proofErr w:type="spellEnd"/>
-            <w:r>
-              <w:rPr>
-                <w:rFonts w:ascii="Times New Roman" w:eastAsia="Times New Roman" w:hAnsi="Times New Roman" w:cs="Times New Roman"/>
-                <w:spacing w:val="-1"/>
-                <w:sz w:val="20"/>
-                <w:szCs w:val="20"/>
-              </w:rPr>
-              <w:t xml:space="preserve"> ska anges. </w:t>
+            <w:r>
+              <w:rPr>
+                <w:rFonts w:ascii="Times New Roman" w:eastAsia="Times New Roman" w:hAnsi="Times New Roman" w:cs="Times New Roman"/>
+                <w:spacing w:val="-1"/>
+                <w:sz w:val="20"/>
+                <w:szCs w:val="20"/>
+              </w:rPr>
+              <w:t xml:space="preserve">Value är binärdata som representerar objektet. Ett och endast ett av value och reference ska anges. </w:t>
             </w:r>
           </w:p>
         </w:tc>
@@ -14213,7 +13122,6 @@
                 <w:szCs w:val="20"/>
               </w:rPr>
             </w:pPr>
-            <w:proofErr w:type="spellStart"/>
             <w:r>
               <w:rPr>
                 <w:sz w:val="20"/>
@@ -14221,7 +13129,6 @@
               </w:rPr>
               <w:t>reference</w:t>
             </w:r>
-            <w:proofErr w:type="spellEnd"/>
           </w:p>
         </w:tc>
         <w:tc>
@@ -14237,7 +13144,6 @@
                 <w:szCs w:val="20"/>
               </w:rPr>
             </w:pPr>
-            <w:proofErr w:type="spellStart"/>
             <w:r>
               <w:rPr>
                 <w:sz w:val="20"/>
@@ -14245,7 +13151,6 @@
               </w:rPr>
               <w:t>anyURI</w:t>
             </w:r>
-            <w:proofErr w:type="spellEnd"/>
           </w:p>
         </w:tc>
         <w:tc>
@@ -14271,47 +13176,7 @@
                 <w:sz w:val="20"/>
                 <w:szCs w:val="20"/>
               </w:rPr>
-              <w:t xml:space="preserve">Referens till extern bild i form av en URL. Ett och endast ett av </w:t>
-            </w:r>
-            <w:proofErr w:type="spellStart"/>
-            <w:r>
-              <w:rPr>
-                <w:rFonts w:ascii="Times New Roman" w:eastAsia="Times New Roman" w:hAnsi="Times New Roman" w:cs="Times New Roman"/>
-                <w:spacing w:val="-1"/>
-                <w:sz w:val="20"/>
-                <w:szCs w:val="20"/>
-              </w:rPr>
-              <w:t>value</w:t>
-            </w:r>
-            <w:proofErr w:type="spellEnd"/>
-            <w:r>
-              <w:rPr>
-                <w:rFonts w:ascii="Times New Roman" w:eastAsia="Times New Roman" w:hAnsi="Times New Roman" w:cs="Times New Roman"/>
-                <w:spacing w:val="-1"/>
-                <w:sz w:val="20"/>
-                <w:szCs w:val="20"/>
-              </w:rPr>
-              <w:t xml:space="preserve"> och </w:t>
-            </w:r>
-            <w:proofErr w:type="spellStart"/>
-            <w:r>
-              <w:rPr>
-                <w:rFonts w:ascii="Times New Roman" w:eastAsia="Times New Roman" w:hAnsi="Times New Roman" w:cs="Times New Roman"/>
-                <w:spacing w:val="-1"/>
-                <w:sz w:val="20"/>
-                <w:szCs w:val="20"/>
-              </w:rPr>
-              <w:t>reference</w:t>
-            </w:r>
-            <w:proofErr w:type="spellEnd"/>
-            <w:r>
-              <w:rPr>
-                <w:rFonts w:ascii="Times New Roman" w:eastAsia="Times New Roman" w:hAnsi="Times New Roman" w:cs="Times New Roman"/>
-                <w:spacing w:val="-1"/>
-                <w:sz w:val="20"/>
-                <w:szCs w:val="20"/>
-              </w:rPr>
-              <w:t xml:space="preserve"> ska anges.</w:t>
+              <w:t>Referens till extern bild i form av en URL. Ett och endast ett av value och reference ska anges.</w:t>
             </w:r>
           </w:p>
         </w:tc>
@@ -14363,7 +13228,6 @@
           <w:szCs w:val="22"/>
         </w:rPr>
       </w:pPr>
-      <w:proofErr w:type="spellStart"/>
       <w:r>
         <w:rPr>
           <w:rFonts w:ascii="Arial" w:hAnsi="Arial" w:cs="Arial"/>
@@ -14391,7 +13255,6 @@
         </w:rPr>
         <w:t>HeaderType</w:t>
       </w:r>
-      <w:proofErr w:type="spellEnd"/>
     </w:p>
     <w:p>
       <w:pPr>
@@ -14419,7 +13282,7 @@
           <w:sz w:val="20"/>
           <w:szCs w:val="20"/>
         </w:rPr>
-        <w:t>dokumentet</w:t>
+        <w:t>dokument</w:t>
       </w:r>
     </w:p>
     <w:p/>
@@ -14472,14 +13335,12 @@
                 <w:b/>
               </w:rPr>
             </w:pPr>
-            <w:proofErr w:type="spellStart"/>
             <w:r>
               <w:rPr>
                 <w:b/>
               </w:rPr>
               <w:t>Datatyp</w:t>
             </w:r>
-            <w:proofErr w:type="spellEnd"/>
           </w:p>
         </w:tc>
         <w:tc>
@@ -14539,7 +13400,6 @@
                 <w:szCs w:val="20"/>
               </w:rPr>
             </w:pPr>
-            <w:proofErr w:type="spellStart"/>
             <w:r>
               <w:rPr>
                 <w:rFonts w:ascii="Times New Roman" w:eastAsia="Times New Roman" w:hAnsi="Times New Roman" w:cs="Times New Roman"/>
@@ -14556,7 +13416,6 @@
               </w:rPr>
               <w:t>Id</w:t>
             </w:r>
-            <w:proofErr w:type="spellEnd"/>
           </w:p>
         </w:tc>
         <w:tc>
@@ -14663,7 +13522,6 @@
                 <w:szCs w:val="20"/>
               </w:rPr>
             </w:pPr>
-            <w:proofErr w:type="spellStart"/>
             <w:r>
               <w:rPr>
                 <w:rFonts w:ascii="Times New Roman" w:eastAsia="Times New Roman" w:hAnsi="Times New Roman" w:cs="Times New Roman"/>
@@ -14672,7 +13530,6 @@
               </w:rPr>
               <w:t>sourceSystem</w:t>
             </w:r>
-            <w:proofErr w:type="spellEnd"/>
           </w:p>
         </w:tc>
         <w:tc>
@@ -14689,7 +13546,6 @@
                 <w:szCs w:val="20"/>
               </w:rPr>
             </w:pPr>
-            <w:proofErr w:type="spellStart"/>
             <w:r>
               <w:rPr>
                 <w:rFonts w:ascii="Times New Roman" w:eastAsia="Times New Roman" w:hAnsi="Times New Roman" w:cs="Times New Roman"/>
@@ -14698,7 +13554,6 @@
               </w:rPr>
               <w:t>HSAidType</w:t>
             </w:r>
-            <w:proofErr w:type="spellEnd"/>
           </w:p>
         </w:tc>
         <w:tc>
@@ -14716,23 +13571,13 @@
                 <w:szCs w:val="20"/>
               </w:rPr>
             </w:pPr>
-            <w:proofErr w:type="spellStart"/>
-            <w:r>
-              <w:rPr>
-                <w:rFonts w:ascii="Times New Roman" w:eastAsia="Times New Roman" w:hAnsi="Times New Roman" w:cs="Times New Roman"/>
-                <w:sz w:val="20"/>
-                <w:szCs w:val="20"/>
-              </w:rPr>
-              <w:t>HSAid</w:t>
-            </w:r>
-            <w:proofErr w:type="spellEnd"/>
-            <w:r>
-              <w:rPr>
-                <w:rFonts w:ascii="Times New Roman" w:eastAsia="Times New Roman" w:hAnsi="Times New Roman" w:cs="Times New Roman"/>
-                <w:sz w:val="20"/>
-                <w:szCs w:val="20"/>
-              </w:rPr>
-              <w:t xml:space="preserve"> för det system som dokumentet är skapat i.</w:t>
+            <w:r>
+              <w:rPr>
+                <w:rFonts w:ascii="Times New Roman" w:eastAsia="Times New Roman" w:hAnsi="Times New Roman" w:cs="Times New Roman"/>
+                <w:sz w:val="20"/>
+                <w:szCs w:val="20"/>
+              </w:rPr>
+              <w:t>HSAid för det system som dokumentet är skapat i.</w:t>
             </w:r>
           </w:p>
         </w:tc>
@@ -14781,7 +13626,6 @@
                 <w:szCs w:val="20"/>
               </w:rPr>
             </w:pPr>
-            <w:proofErr w:type="spellStart"/>
             <w:r>
               <w:rPr>
                 <w:rFonts w:ascii="Times New Roman" w:eastAsia="Times New Roman" w:hAnsi="Times New Roman" w:cs="Times New Roman"/>
@@ -14790,7 +13634,6 @@
               </w:rPr>
               <w:t>documentTitle</w:t>
             </w:r>
-            <w:proofErr w:type="spellEnd"/>
           </w:p>
           <w:p>
             <w:pPr>
@@ -14900,7 +13743,6 @@
                 <w:szCs w:val="20"/>
               </w:rPr>
             </w:pPr>
-            <w:proofErr w:type="spellStart"/>
             <w:r>
               <w:rPr>
                 <w:rFonts w:ascii="Times New Roman" w:eastAsia="Times New Roman" w:hAnsi="Times New Roman" w:cs="Times New Roman"/>
@@ -14909,7 +13751,6 @@
               </w:rPr>
               <w:t>documentTime</w:t>
             </w:r>
-            <w:proofErr w:type="spellEnd"/>
           </w:p>
           <w:p>
             <w:pPr>
@@ -14940,7 +13781,6 @@
                 <w:szCs w:val="20"/>
               </w:rPr>
             </w:pPr>
-            <w:proofErr w:type="spellStart"/>
             <w:r>
               <w:rPr>
                 <w:rFonts w:ascii="Times New Roman" w:eastAsia="Times New Roman" w:hAnsi="Times New Roman" w:cs="Times New Roman"/>
@@ -14957,7 +13797,6 @@
               </w:rPr>
               <w:t>e</w:t>
             </w:r>
-            <w:proofErr w:type="spellEnd"/>
           </w:p>
         </w:tc>
         <w:tc>
@@ -15041,7 +13880,6 @@
                 <w:szCs w:val="20"/>
               </w:rPr>
             </w:pPr>
-            <w:proofErr w:type="spellStart"/>
             <w:r>
               <w:rPr>
                 <w:rFonts w:ascii="Times New Roman" w:eastAsia="Times New Roman" w:hAnsi="Times New Roman" w:cs="Times New Roman"/>
@@ -15050,7 +13888,6 @@
               </w:rPr>
               <w:t>patientId</w:t>
             </w:r>
-            <w:proofErr w:type="spellEnd"/>
           </w:p>
         </w:tc>
         <w:tc>
@@ -15067,7 +13904,6 @@
                 <w:szCs w:val="20"/>
               </w:rPr>
             </w:pPr>
-            <w:proofErr w:type="spellStart"/>
             <w:r>
               <w:rPr>
                 <w:rFonts w:ascii="Times New Roman" w:eastAsia="Times New Roman" w:hAnsi="Times New Roman" w:cs="Times New Roman"/>
@@ -15076,7 +13912,6 @@
               </w:rPr>
               <w:t>PatientIdType</w:t>
             </w:r>
-            <w:proofErr w:type="spellEnd"/>
           </w:p>
         </w:tc>
         <w:tc>
@@ -15145,27 +13980,8 @@
                 <w:szCs w:val="20"/>
               </w:rPr>
               <w:br/>
-            </w:r>
-            <w:proofErr w:type="spellStart"/>
-            <w:proofErr w:type="gramStart"/>
-            <w:r>
-              <w:rPr>
-                <w:rFonts w:ascii="Times New Roman" w:eastAsia="Times New Roman" w:hAnsi="Times New Roman" w:cs="Times New Roman"/>
-                <w:sz w:val="20"/>
-                <w:szCs w:val="20"/>
-              </w:rPr>
-              <w:t>value</w:t>
-            </w:r>
-            <w:proofErr w:type="spellEnd"/>
-            <w:r>
-              <w:rPr>
-                <w:rFonts w:ascii="Times New Roman" w:eastAsia="Times New Roman" w:hAnsi="Times New Roman" w:cs="Times New Roman"/>
-                <w:sz w:val="20"/>
-                <w:szCs w:val="20"/>
-              </w:rPr>
-              <w:t xml:space="preserve"> sätts till patientens identifierare.</w:t>
-            </w:r>
-            <w:proofErr w:type="gramEnd"/>
+              <w:t>value sätts till patientens identifierare.</w:t>
+            </w:r>
             <w:r>
               <w:rPr>
                 <w:rFonts w:ascii="Times New Roman" w:eastAsia="Times New Roman" w:hAnsi="Times New Roman" w:cs="Times New Roman"/>
@@ -15173,24 +13989,7 @@
                 <w:szCs w:val="20"/>
               </w:rPr>
               <w:br/>
-            </w:r>
-            <w:proofErr w:type="spellStart"/>
-            <w:r>
-              <w:rPr>
-                <w:rFonts w:ascii="Times New Roman" w:eastAsia="Times New Roman" w:hAnsi="Times New Roman" w:cs="Times New Roman"/>
-                <w:sz w:val="20"/>
-                <w:szCs w:val="20"/>
-              </w:rPr>
-              <w:t>Type</w:t>
-            </w:r>
-            <w:proofErr w:type="spellEnd"/>
-            <w:r>
-              <w:rPr>
-                <w:rFonts w:ascii="Times New Roman" w:eastAsia="Times New Roman" w:hAnsi="Times New Roman" w:cs="Times New Roman"/>
-                <w:sz w:val="20"/>
-                <w:szCs w:val="20"/>
-              </w:rPr>
-              <w:t xml:space="preserve"> sätts till OID för typ av identifierare. </w:t>
+              <w:t xml:space="preserve">Type sätts till OID för typ av identifierare. </w:t>
             </w:r>
             <w:r>
               <w:rPr>
@@ -15275,7 +14074,6 @@
                 <w:szCs w:val="20"/>
               </w:rPr>
             </w:pPr>
-            <w:proofErr w:type="spellStart"/>
             <w:r>
               <w:rPr>
                 <w:rFonts w:ascii="Times New Roman" w:eastAsia="Times New Roman" w:hAnsi="Times New Roman" w:cs="Times New Roman"/>
@@ -15284,7 +14082,6 @@
               </w:rPr>
               <w:t>author</w:t>
             </w:r>
-            <w:proofErr w:type="spellEnd"/>
           </w:p>
           <w:p>
             <w:pPr>
@@ -15314,7 +14111,6 @@
                 <w:szCs w:val="20"/>
               </w:rPr>
             </w:pPr>
-            <w:proofErr w:type="spellStart"/>
             <w:r>
               <w:rPr>
                 <w:rFonts w:ascii="Times New Roman" w:eastAsia="Times New Roman" w:hAnsi="Times New Roman" w:cs="Times New Roman"/>
@@ -15331,7 +14127,6 @@
               </w:rPr>
               <w:t>uthorType</w:t>
             </w:r>
-            <w:proofErr w:type="spellEnd"/>
           </w:p>
           <w:p>
             <w:pPr>
@@ -15429,7 +14224,6 @@
                 <w:lang w:val="en-US"/>
               </w:rPr>
             </w:pPr>
-            <w:proofErr w:type="spellStart"/>
             <w:r>
               <w:rPr>
                 <w:rFonts w:ascii="Times New Roman" w:eastAsia="Times New Roman" w:hAnsi="Times New Roman" w:cs="Times New Roman"/>
@@ -15440,7 +14234,6 @@
               <w:lastRenderedPageBreak/>
               <w:t>legalAuthenticator</w:t>
             </w:r>
-            <w:proofErr w:type="spellEnd"/>
           </w:p>
         </w:tc>
         <w:tc>
@@ -15460,7 +14253,6 @@
                 <w:lang w:val="en-US"/>
               </w:rPr>
             </w:pPr>
-            <w:proofErr w:type="spellStart"/>
             <w:r>
               <w:rPr>
                 <w:rFonts w:ascii="Times New Roman" w:eastAsia="Times New Roman" w:hAnsi="Times New Roman" w:cs="Times New Roman"/>
@@ -15471,7 +14263,6 @@
               </w:rPr>
               <w:t>LegalAuthenticatorType</w:t>
             </w:r>
-            <w:proofErr w:type="spellEnd"/>
           </w:p>
         </w:tc>
         <w:tc>
@@ -15564,7 +14355,6 @@
                 <w:szCs w:val="20"/>
               </w:rPr>
             </w:pPr>
-            <w:proofErr w:type="spellStart"/>
             <w:r>
               <w:rPr>
                 <w:spacing w:val="-1"/>
@@ -15574,7 +14364,6 @@
               </w:rPr>
               <w:t>approvedForPatient</w:t>
             </w:r>
-            <w:proofErr w:type="spellEnd"/>
           </w:p>
           <w:p>
             <w:pPr>
@@ -15605,7 +14394,6 @@
                 <w:szCs w:val="20"/>
               </w:rPr>
             </w:pPr>
-            <w:proofErr w:type="spellStart"/>
             <w:r>
               <w:rPr>
                 <w:rFonts w:ascii="Times New Roman" w:eastAsia="Times New Roman" w:hAnsi="Times New Roman" w:cs="Times New Roman"/>
@@ -15615,7 +14403,6 @@
               </w:rPr>
               <w:t>boolean</w:t>
             </w:r>
-            <w:proofErr w:type="spellEnd"/>
           </w:p>
           <w:p>
             <w:pPr>
@@ -15652,43 +14439,7 @@
                 <w:sz w:val="20"/>
                 <w:szCs w:val="20"/>
               </w:rPr>
-              <w:t xml:space="preserve">Anger om information får delas till patient. Värdet sätts i sådant fall till </w:t>
-            </w:r>
-            <w:proofErr w:type="spellStart"/>
-            <w:r>
-              <w:rPr>
-                <w:rFonts w:ascii="Times New Roman" w:eastAsia="Times New Roman" w:hAnsi="Times New Roman" w:cs="Times New Roman"/>
-                <w:sz w:val="20"/>
-                <w:szCs w:val="20"/>
-              </w:rPr>
-              <w:t>true</w:t>
-            </w:r>
-            <w:proofErr w:type="spellEnd"/>
-            <w:r>
-              <w:rPr>
-                <w:rFonts w:ascii="Times New Roman" w:eastAsia="Times New Roman" w:hAnsi="Times New Roman" w:cs="Times New Roman"/>
-                <w:sz w:val="20"/>
-                <w:szCs w:val="20"/>
-              </w:rPr>
-              <w:t xml:space="preserve">, i annat fall till </w:t>
-            </w:r>
-            <w:proofErr w:type="spellStart"/>
-            <w:r>
-              <w:rPr>
-                <w:rFonts w:ascii="Times New Roman" w:eastAsia="Times New Roman" w:hAnsi="Times New Roman" w:cs="Times New Roman"/>
-                <w:sz w:val="20"/>
-                <w:szCs w:val="20"/>
-              </w:rPr>
-              <w:t>false</w:t>
-            </w:r>
-            <w:proofErr w:type="spellEnd"/>
-            <w:r>
-              <w:rPr>
-                <w:rFonts w:ascii="Times New Roman" w:eastAsia="Times New Roman" w:hAnsi="Times New Roman" w:cs="Times New Roman"/>
-                <w:sz w:val="20"/>
-                <w:szCs w:val="20"/>
-              </w:rPr>
-              <w:t xml:space="preserve">. </w:t>
+              <w:t xml:space="preserve">Anger om information får delas till patient. Värdet sätts i sådant fall till true, i annat fall till false. </w:t>
             </w:r>
           </w:p>
         </w:tc>
@@ -15797,7 +14548,6 @@
                 <w:lang w:eastAsia="en-US"/>
               </w:rPr>
             </w:pPr>
-            <w:proofErr w:type="spellStart"/>
             <w:r>
               <w:rPr>
                 <w:spacing w:val="-1"/>
@@ -15825,7 +14575,6 @@
               </w:rPr>
               <w:t>d</w:t>
             </w:r>
-            <w:proofErr w:type="spellEnd"/>
           </w:p>
         </w:tc>
         <w:tc>
@@ -15943,7 +14692,6 @@
           <w:b/>
         </w:rPr>
       </w:pPr>
-      <w:proofErr w:type="spellStart"/>
       <w:r>
         <w:rPr>
           <w:rFonts w:ascii="Arial" w:hAnsi="Arial" w:cs="Arial"/>
@@ -15953,7 +14701,6 @@
         </w:rPr>
         <w:t>PatientIdType</w:t>
       </w:r>
-      <w:proofErr w:type="spellEnd"/>
     </w:p>
     <w:p/>
     <w:tbl>
@@ -16005,14 +14752,12 @@
                 <w:b/>
               </w:rPr>
             </w:pPr>
-            <w:proofErr w:type="spellStart"/>
             <w:r>
               <w:rPr>
                 <w:b/>
               </w:rPr>
               <w:t>Datatyp</w:t>
             </w:r>
-            <w:proofErr w:type="spellEnd"/>
           </w:p>
         </w:tc>
         <w:tc>
@@ -16126,41 +14871,13 @@
                 <w:szCs w:val="20"/>
               </w:rPr>
             </w:pPr>
-            <w:proofErr w:type="spellStart"/>
-            <w:r>
-              <w:rPr>
-                <w:rFonts w:ascii="Times New Roman" w:eastAsia="Times New Roman" w:hAnsi="Times New Roman" w:cs="Times New Roman"/>
-                <w:sz w:val="20"/>
-                <w:szCs w:val="20"/>
-              </w:rPr>
-              <w:t>Identiten</w:t>
-            </w:r>
-            <w:proofErr w:type="spellEnd"/>
-            <w:r>
-              <w:rPr>
-                <w:rFonts w:ascii="Times New Roman" w:eastAsia="Times New Roman" w:hAnsi="Times New Roman" w:cs="Times New Roman"/>
-                <w:sz w:val="20"/>
-                <w:szCs w:val="20"/>
-              </w:rPr>
-              <w:t xml:space="preserve"> enligt den identitetstyp (</w:t>
-            </w:r>
-            <w:proofErr w:type="spellStart"/>
-            <w:r>
-              <w:rPr>
-                <w:rFonts w:ascii="Times New Roman" w:eastAsia="Times New Roman" w:hAnsi="Times New Roman" w:cs="Times New Roman"/>
-                <w:sz w:val="20"/>
-                <w:szCs w:val="20"/>
-              </w:rPr>
-              <w:t>type</w:t>
-            </w:r>
-            <w:proofErr w:type="spellEnd"/>
-            <w:r>
-              <w:rPr>
-                <w:rFonts w:ascii="Times New Roman" w:eastAsia="Times New Roman" w:hAnsi="Times New Roman" w:cs="Times New Roman"/>
-                <w:sz w:val="20"/>
-                <w:szCs w:val="20"/>
-              </w:rPr>
-              <w:t>)</w:t>
+            <w:r>
+              <w:rPr>
+                <w:rFonts w:ascii="Times New Roman" w:eastAsia="Times New Roman" w:hAnsi="Times New Roman" w:cs="Times New Roman"/>
+                <w:sz w:val="20"/>
+                <w:szCs w:val="20"/>
+              </w:rPr>
+              <w:t>Identiten enligt den identitetstyp (type)</w:t>
             </w:r>
           </w:p>
           <w:p>
@@ -16180,18 +14897,8 @@
                 <w:sz w:val="20"/>
                 <w:szCs w:val="20"/>
               </w:rPr>
-              <w:t xml:space="preserve"> </w:t>
-            </w:r>
-            <w:proofErr w:type="gramStart"/>
-            <w:r>
-              <w:rPr>
-                <w:rFonts w:ascii="Times New Roman" w:eastAsia="Times New Roman" w:hAnsi="Times New Roman" w:cs="Times New Roman"/>
-                <w:sz w:val="20"/>
-                <w:szCs w:val="20"/>
-              </w:rPr>
-              <w:t>som angivits.</w:t>
-            </w:r>
-            <w:proofErr w:type="gramEnd"/>
+              <w:t xml:space="preserve"> som angivits.</w:t>
+            </w:r>
             <w:r>
               <w:rPr>
                 <w:rFonts w:ascii="Times New Roman" w:eastAsia="Times New Roman" w:hAnsi="Times New Roman" w:cs="Times New Roman"/>
@@ -16224,25 +14931,7 @@
                 <w:sz w:val="20"/>
                 <w:szCs w:val="20"/>
               </w:rPr>
-              <w:t>1</w:t>
-            </w:r>
-            <w:proofErr w:type="gramStart"/>
-            <w:r>
-              <w:rPr>
-                <w:rFonts w:ascii="Times New Roman" w:eastAsia="Times New Roman" w:hAnsi="Times New Roman" w:cs="Times New Roman"/>
-                <w:sz w:val="20"/>
-                <w:szCs w:val="20"/>
-              </w:rPr>
-              <w:t>..</w:t>
-            </w:r>
-            <w:proofErr w:type="gramEnd"/>
-            <w:r>
-              <w:rPr>
-                <w:rFonts w:ascii="Times New Roman" w:eastAsia="Times New Roman" w:hAnsi="Times New Roman" w:cs="Times New Roman"/>
-                <w:sz w:val="20"/>
-                <w:szCs w:val="20"/>
-              </w:rPr>
-              <w:t>1</w:t>
+              <w:t>1..1</w:t>
             </w:r>
           </w:p>
         </w:tc>
@@ -16264,7 +14953,6 @@
                 <w:szCs w:val="20"/>
               </w:rPr>
             </w:pPr>
-            <w:proofErr w:type="spellStart"/>
             <w:r>
               <w:rPr>
                 <w:rFonts w:ascii="Times New Roman" w:eastAsia="Times New Roman" w:hAnsi="Times New Roman" w:cs="Times New Roman"/>
@@ -16274,7 +14962,6 @@
               </w:rPr>
               <w:t>type</w:t>
             </w:r>
-            <w:proofErr w:type="spellEnd"/>
           </w:p>
         </w:tc>
         <w:tc>
@@ -16449,7 +15136,6 @@
           <w:b/>
         </w:rPr>
       </w:pPr>
-      <w:proofErr w:type="spellStart"/>
       <w:r>
         <w:rPr>
           <w:rFonts w:ascii="Arial" w:hAnsi="Arial" w:cs="Arial"/>
@@ -16459,7 +15145,6 @@
         </w:rPr>
         <w:t>TimeStampType</w:t>
       </w:r>
-      <w:proofErr w:type="spellEnd"/>
     </w:p>
     <w:p/>
     <w:tbl>
@@ -16490,14 +15175,12 @@
                 <w:b/>
               </w:rPr>
             </w:pPr>
-            <w:proofErr w:type="spellStart"/>
             <w:r>
               <w:rPr>
                 <w:b/>
               </w:rPr>
               <w:t>Datatyp</w:t>
             </w:r>
-            <w:proofErr w:type="spellEnd"/>
           </w:p>
         </w:tc>
         <w:tc>
@@ -16601,36 +15284,16 @@
                 <w:sz w:val="20"/>
                 <w:szCs w:val="20"/>
               </w:rPr>
-              <w:t>ttrycks med formatet ”</w:t>
-            </w:r>
-            <w:proofErr w:type="spellStart"/>
-            <w:r>
-              <w:rPr>
-                <w:rFonts w:ascii="Times New Roman" w:eastAsia="Times New Roman" w:hAnsi="Times New Roman" w:cs="Times New Roman"/>
-                <w:spacing w:val="-1"/>
-                <w:sz w:val="20"/>
-                <w:szCs w:val="20"/>
-              </w:rPr>
-              <w:t>YYYYMMDDtt</w:t>
-            </w:r>
-            <w:r>
-              <w:rPr>
-                <w:rFonts w:ascii="Times New Roman" w:eastAsia="Times New Roman" w:hAnsi="Times New Roman" w:cs="Times New Roman"/>
-                <w:spacing w:val="-1"/>
-                <w:sz w:val="20"/>
-                <w:szCs w:val="20"/>
-              </w:rPr>
-              <w:t>mmss</w:t>
-            </w:r>
-            <w:proofErr w:type="spellEnd"/>
-            <w:r>
-              <w:rPr>
-                <w:rFonts w:ascii="Times New Roman" w:eastAsia="Times New Roman" w:hAnsi="Times New Roman" w:cs="Times New Roman"/>
-                <w:spacing w:val="-1"/>
-                <w:sz w:val="20"/>
-                <w:szCs w:val="20"/>
-              </w:rPr>
-              <w:t>”</w:t>
+              <w:t>ttrycks med formatet ”YYYYMMDDhh</w:t>
+            </w:r>
+            <w:r>
+              <w:rPr>
+                <w:rFonts w:ascii="Times New Roman" w:eastAsia="Times New Roman" w:hAnsi="Times New Roman" w:cs="Times New Roman"/>
+                <w:spacing w:val="-1"/>
+                <w:sz w:val="20"/>
+                <w:szCs w:val="20"/>
+              </w:rPr>
+              <w:t>mmss”</w:t>
             </w:r>
           </w:p>
         </w:tc>
@@ -16679,7 +15342,6 @@
           <w:b/>
         </w:rPr>
       </w:pPr>
-      <w:proofErr w:type="spellStart"/>
       <w:r>
         <w:rPr>
           <w:rFonts w:ascii="Arial" w:hAnsi="Arial" w:cs="Arial"/>
@@ -16716,7 +15378,6 @@
         </w:rPr>
         <w:t>Type</w:t>
       </w:r>
-      <w:proofErr w:type="spellEnd"/>
     </w:p>
     <w:p/>
     <w:tbl>
@@ -16768,14 +15429,12 @@
                 <w:b/>
               </w:rPr>
             </w:pPr>
-            <w:proofErr w:type="spellStart"/>
             <w:r>
               <w:rPr>
                 <w:b/>
               </w:rPr>
               <w:t>Datatyp</w:t>
             </w:r>
-            <w:proofErr w:type="spellEnd"/>
           </w:p>
         </w:tc>
         <w:tc>
@@ -16862,7 +15521,6 @@
                 <w:szCs w:val="20"/>
               </w:rPr>
             </w:pPr>
-            <w:proofErr w:type="spellStart"/>
             <w:r>
               <w:rPr>
                 <w:sz w:val="20"/>
@@ -16870,7 +15528,6 @@
               </w:rPr>
               <w:t>TimeStampType</w:t>
             </w:r>
-            <w:proofErr w:type="spellEnd"/>
           </w:p>
         </w:tc>
         <w:tc>
@@ -16980,7 +15637,6 @@
                 <w:szCs w:val="20"/>
               </w:rPr>
             </w:pPr>
-            <w:proofErr w:type="spellStart"/>
             <w:r>
               <w:rPr>
                 <w:sz w:val="20"/>
@@ -16988,7 +15644,6 @@
               </w:rPr>
               <w:t>TimeStampType</w:t>
             </w:r>
-            <w:proofErr w:type="spellEnd"/>
           </w:p>
         </w:tc>
         <w:tc>
@@ -17092,21 +15747,13 @@
         </w:tabs>
       </w:pPr>
       <w:bookmarkStart w:id="53" w:name="_Toc224895980"/>
-      <w:proofErr w:type="spellStart"/>
       <w:r>
         <w:rPr>
           <w:spacing w:val="1"/>
         </w:rPr>
-        <w:t>GetCareDocumentation</w:t>
-      </w:r>
-      <w:proofErr w:type="spellEnd"/>
-      <w:r>
-        <w:rPr>
-          <w:spacing w:val="1"/>
-        </w:rPr>
-        <w:t xml:space="preserve"> (Vård- och omsorgsdokument</w:t>
-      </w:r>
-      <w:bookmarkEnd w:id="51"/>
+        <w:t>GetCareDocumentation (Vård- och omsorgsdokument</w:t>
+      </w:r>
+      <w:bookmarkEnd w:id="52"/>
       <w:r>
         <w:rPr>
           <w:spacing w:val="1"/>
@@ -17479,7 +16126,6 @@
                 <w:szCs w:val="20"/>
               </w:rPr>
             </w:pPr>
-            <w:proofErr w:type="spellStart"/>
             <w:r>
               <w:rPr>
                 <w:b/>
@@ -17505,7 +16151,6 @@
               </w:rPr>
               <w:t>p</w:t>
             </w:r>
-            <w:proofErr w:type="spellEnd"/>
           </w:p>
         </w:tc>
         <w:tc>
@@ -17586,7 +16231,6 @@
                 <w:szCs w:val="20"/>
               </w:rPr>
             </w:pPr>
-            <w:proofErr w:type="spellStart"/>
             <w:r>
               <w:rPr>
                 <w:b/>
@@ -17610,45 +16254,34 @@
                 <w:sz w:val="20"/>
                 <w:szCs w:val="20"/>
               </w:rPr>
-              <w:t>di</w:t>
-            </w:r>
-            <w:proofErr w:type="spellEnd"/>
+              <w:t>di-</w:t>
+            </w:r>
+          </w:p>
+          <w:p>
+            <w:pPr>
+              <w:ind w:left="102"/>
+              <w:rPr>
+                <w:sz w:val="20"/>
+                <w:szCs w:val="20"/>
+              </w:rPr>
+            </w:pPr>
             <w:r>
               <w:rPr>
                 <w:b/>
                 <w:sz w:val="20"/>
                 <w:szCs w:val="20"/>
               </w:rPr>
-              <w:t>-</w:t>
-            </w:r>
-          </w:p>
-          <w:p>
-            <w:pPr>
-              <w:ind w:left="102"/>
-              <w:rPr>
-                <w:sz w:val="20"/>
-                <w:szCs w:val="20"/>
-              </w:rPr>
-            </w:pPr>
-            <w:proofErr w:type="spellStart"/>
+              <w:t>n</w:t>
+            </w:r>
             <w:r>
               <w:rPr>
                 <w:b/>
-                <w:sz w:val="20"/>
-                <w:szCs w:val="20"/>
-              </w:rPr>
-              <w:t>n</w:t>
-            </w:r>
-            <w:r>
-              <w:rPr>
-                <w:b/>
                 <w:spacing w:val="-1"/>
                 <w:sz w:val="20"/>
                 <w:szCs w:val="20"/>
               </w:rPr>
               <w:t>alitet</w:t>
             </w:r>
-            <w:proofErr w:type="spellEnd"/>
           </w:p>
         </w:tc>
       </w:tr>
@@ -17768,7 +16401,6 @@
                 <w:szCs w:val="20"/>
               </w:rPr>
             </w:pPr>
-            <w:proofErr w:type="spellStart"/>
             <w:r>
               <w:rPr>
                 <w:sz w:val="20"/>
@@ -17776,7 +16408,6 @@
               </w:rPr>
               <w:t>careUnitHSAid</w:t>
             </w:r>
-            <w:proofErr w:type="spellEnd"/>
             <w:r>
               <w:rPr>
                 <w:sz w:val="20"/>
@@ -17806,7 +16437,6 @@
                 <w:szCs w:val="20"/>
               </w:rPr>
             </w:pPr>
-            <w:proofErr w:type="spellStart"/>
             <w:r>
               <w:rPr>
                 <w:spacing w:val="-1"/>
@@ -17815,7 +16445,6 @@
               </w:rPr>
               <w:t>HSAIdType</w:t>
             </w:r>
-            <w:proofErr w:type="spellEnd"/>
           </w:p>
         </w:tc>
         <w:tc>
@@ -17870,7 +16499,6 @@
               </w:rPr>
               <w:t xml:space="preserve">motsvarar </w:t>
             </w:r>
-            <w:proofErr w:type="spellStart"/>
             <w:r>
               <w:rPr>
                 <w:spacing w:val="-1"/>
@@ -17879,25 +16507,14 @@
               </w:rPr>
               <w:t>careUnitHSAid</w:t>
             </w:r>
-            <w:proofErr w:type="spellEnd"/>
-            <w:r>
-              <w:rPr>
-                <w:spacing w:val="-1"/>
-                <w:sz w:val="20"/>
-                <w:szCs w:val="20"/>
-              </w:rPr>
-              <w:t xml:space="preserve"> i </w:t>
-            </w:r>
-            <w:proofErr w:type="spellStart"/>
-            <w:r>
-              <w:rPr>
-                <w:spacing w:val="-1"/>
-                <w:sz w:val="20"/>
-                <w:szCs w:val="20"/>
-              </w:rPr>
-              <w:t>authorType</w:t>
-            </w:r>
-            <w:proofErr w:type="spellEnd"/>
+            <w:r>
+              <w:rPr>
+                <w:spacing w:val="-1"/>
+                <w:sz w:val="20"/>
+                <w:szCs w:val="20"/>
+              </w:rPr>
+              <w:t xml:space="preserve"> i authorType</w:t>
+            </w:r>
             <w:r>
               <w:rPr>
                 <w:spacing w:val="-1"/>
@@ -17934,7 +16551,6 @@
               </w:rPr>
               <w:t>0</w:t>
             </w:r>
-            <w:proofErr w:type="gramStart"/>
             <w:r>
               <w:rPr>
                 <w:sz w:val="20"/>
@@ -17950,7 +16566,6 @@
               </w:rPr>
               <w:t>.</w:t>
             </w:r>
-            <w:proofErr w:type="gramEnd"/>
             <w:r>
               <w:rPr>
                 <w:sz w:val="20"/>
@@ -17996,7 +16611,6 @@
                 <w:szCs w:val="20"/>
               </w:rPr>
             </w:pPr>
-            <w:proofErr w:type="spellStart"/>
             <w:r>
               <w:rPr>
                 <w:sz w:val="20"/>
@@ -18011,7 +16625,6 @@
               </w:rPr>
               <w:t>Id</w:t>
             </w:r>
-            <w:proofErr w:type="spellEnd"/>
           </w:p>
         </w:tc>
         <w:tc>
@@ -18034,7 +16647,6 @@
                 <w:szCs w:val="20"/>
               </w:rPr>
             </w:pPr>
-            <w:proofErr w:type="spellStart"/>
             <w:r>
               <w:rPr>
                 <w:spacing w:val="-1"/>
@@ -18043,7 +16655,6 @@
               </w:rPr>
               <w:t>PatientIdType</w:t>
             </w:r>
-            <w:proofErr w:type="spellEnd"/>
           </w:p>
         </w:tc>
         <w:tc>
@@ -18089,42 +16700,15 @@
                 <w:szCs w:val="20"/>
               </w:rPr>
               <w:br/>
-            </w:r>
-            <w:proofErr w:type="spellStart"/>
-            <w:proofErr w:type="gramStart"/>
-            <w:r>
-              <w:rPr>
-                <w:spacing w:val="-1"/>
-                <w:sz w:val="20"/>
-                <w:szCs w:val="20"/>
-              </w:rPr>
-              <w:t>value</w:t>
-            </w:r>
-            <w:proofErr w:type="spellEnd"/>
-            <w:r>
-              <w:rPr>
-                <w:spacing w:val="-1"/>
-                <w:sz w:val="20"/>
-                <w:szCs w:val="20"/>
-              </w:rPr>
-              <w:t xml:space="preserve"> sätts till patientens identifierare.</w:t>
-            </w:r>
-            <w:proofErr w:type="gramEnd"/>
-            <w:r>
-              <w:rPr>
-                <w:spacing w:val="-1"/>
-                <w:sz w:val="20"/>
-                <w:szCs w:val="20"/>
-              </w:rPr>
-              <w:t xml:space="preserve"> </w:t>
-            </w:r>
-            <w:r>
-              <w:rPr>
-                <w:spacing w:val="-1"/>
-                <w:sz w:val="20"/>
-                <w:szCs w:val="20"/>
-              </w:rPr>
-              <w:t>Anges med 12 tecken utan avskiljare.</w:t>
+              <w:t>value sätts till patientens identifierare.</w:t>
+            </w:r>
+            <w:r>
+              <w:rPr>
+                <w:spacing w:val="-1"/>
+                <w:sz w:val="20"/>
+                <w:szCs w:val="20"/>
+              </w:rPr>
+              <w:t xml:space="preserve"> Anges med 12 tecken utan avskiljare.</w:t>
             </w:r>
             <w:r>
               <w:rPr>
@@ -18133,24 +16717,7 @@
                 <w:szCs w:val="20"/>
               </w:rPr>
               <w:br/>
-            </w:r>
-            <w:proofErr w:type="spellStart"/>
-            <w:r>
-              <w:rPr>
-                <w:spacing w:val="-1"/>
-                <w:sz w:val="20"/>
-                <w:szCs w:val="20"/>
-              </w:rPr>
-              <w:t>Type</w:t>
-            </w:r>
-            <w:proofErr w:type="spellEnd"/>
-            <w:r>
-              <w:rPr>
-                <w:spacing w:val="-1"/>
-                <w:sz w:val="20"/>
-                <w:szCs w:val="20"/>
-              </w:rPr>
-              <w:t xml:space="preserve"> sätts till OID för typ av identifierare. </w:t>
+              <w:t xml:space="preserve">Type sätts till OID för typ av identifierare. </w:t>
             </w:r>
             <w:r>
               <w:rPr>
@@ -18177,25 +16744,7 @@
                 <w:szCs w:val="20"/>
               </w:rPr>
               <w:br/>
-              <w:t>För reservnummer används lokalt definierade reservnummet, exempelvis SLL reservnummer (1.2.752.</w:t>
-            </w:r>
-            <w:proofErr w:type="gramStart"/>
-            <w:r>
-              <w:rPr>
-                <w:spacing w:val="-1"/>
-                <w:sz w:val="20"/>
-                <w:szCs w:val="20"/>
-              </w:rPr>
-              <w:t>97.3.1</w:t>
-            </w:r>
-            <w:proofErr w:type="gramEnd"/>
-            <w:r>
-              <w:rPr>
-                <w:spacing w:val="-1"/>
-                <w:sz w:val="20"/>
-                <w:szCs w:val="20"/>
-              </w:rPr>
-              <w:t>.3)</w:t>
+              <w:t>För reservnummer används lokalt definierade reservnummet, exempelvis SLL reservnummer (1.2.752.97.3.1.3)</w:t>
             </w:r>
           </w:p>
         </w:tc>
@@ -18223,23 +16772,7 @@
                 <w:sz w:val="20"/>
                 <w:szCs w:val="20"/>
               </w:rPr>
-              <w:t>1</w:t>
-            </w:r>
-            <w:proofErr w:type="gramStart"/>
-            <w:r>
-              <w:rPr>
-                <w:sz w:val="20"/>
-                <w:szCs w:val="20"/>
-              </w:rPr>
-              <w:t>..</w:t>
-            </w:r>
-            <w:proofErr w:type="gramEnd"/>
-            <w:r>
-              <w:rPr>
-                <w:sz w:val="20"/>
-                <w:szCs w:val="20"/>
-              </w:rPr>
-              <w:t>1</w:t>
+              <w:t>1..1</w:t>
             </w:r>
           </w:p>
         </w:tc>
@@ -18265,7 +16798,6 @@
               <w:spacing w:line="226" w:lineRule="exact"/>
               <w:ind w:left="102"/>
             </w:pPr>
-            <w:proofErr w:type="spellStart"/>
             <w:r>
               <w:rPr>
                 <w:sz w:val="20"/>
@@ -18273,7 +16805,6 @@
               </w:rPr>
               <w:t>timePeriod</w:t>
             </w:r>
-            <w:proofErr w:type="spellEnd"/>
           </w:p>
         </w:tc>
         <w:tc>
@@ -18291,7 +16822,6 @@
               <w:spacing w:line="226" w:lineRule="exact"/>
               <w:ind w:left="102"/>
             </w:pPr>
-            <w:proofErr w:type="spellStart"/>
             <w:r>
               <w:rPr>
                 <w:spacing w:val="-1"/>
@@ -18300,7 +16830,6 @@
               </w:rPr>
               <w:t>DatePeriodType</w:t>
             </w:r>
-            <w:proofErr w:type="spellEnd"/>
           </w:p>
         </w:tc>
         <w:tc>
@@ -18357,23 +16886,7 @@
                 <w:sz w:val="20"/>
                 <w:szCs w:val="20"/>
               </w:rPr>
-              <w:t>0</w:t>
-            </w:r>
-            <w:proofErr w:type="gramStart"/>
-            <w:r>
-              <w:rPr>
-                <w:sz w:val="20"/>
-                <w:szCs w:val="20"/>
-              </w:rPr>
-              <w:t>..</w:t>
-            </w:r>
-            <w:proofErr w:type="gramEnd"/>
-            <w:r>
-              <w:rPr>
-                <w:sz w:val="20"/>
-                <w:szCs w:val="20"/>
-              </w:rPr>
-              <w:t>1</w:t>
+              <w:t>0..1</w:t>
             </w:r>
           </w:p>
         </w:tc>
@@ -18403,7 +16916,6 @@
                 <w:szCs w:val="20"/>
               </w:rPr>
             </w:pPr>
-            <w:proofErr w:type="spellStart"/>
             <w:r>
               <w:rPr>
                 <w:sz w:val="20"/>
@@ -18411,7 +16923,6 @@
               </w:rPr>
               <w:t>sourceSystem</w:t>
             </w:r>
-            <w:proofErr w:type="spellEnd"/>
           </w:p>
         </w:tc>
         <w:tc>
@@ -18434,7 +16945,6 @@
                 <w:szCs w:val="20"/>
               </w:rPr>
             </w:pPr>
-            <w:proofErr w:type="spellStart"/>
             <w:r>
               <w:rPr>
                 <w:spacing w:val="-1"/>
@@ -18443,7 +16953,6 @@
               </w:rPr>
               <w:t>HSAIdType</w:t>
             </w:r>
-            <w:proofErr w:type="spellEnd"/>
           </w:p>
         </w:tc>
         <w:tc>
@@ -18511,55 +17020,7 @@
                 <w:sz w:val="20"/>
                 <w:szCs w:val="20"/>
               </w:rPr>
-              <w:t xml:space="preserve">Värdet på detta fält måste överensstämma med värdet på </w:t>
-            </w:r>
-            <w:proofErr w:type="spellStart"/>
-            <w:r>
-              <w:rPr>
-                <w:sz w:val="20"/>
-                <w:szCs w:val="20"/>
-              </w:rPr>
-              <w:t>logicalAddress</w:t>
-            </w:r>
-            <w:proofErr w:type="spellEnd"/>
-            <w:r>
-              <w:rPr>
-                <w:sz w:val="20"/>
-                <w:szCs w:val="20"/>
-              </w:rPr>
-              <w:t xml:space="preserve"> i anropets tekniska </w:t>
-            </w:r>
-            <w:proofErr w:type="spellStart"/>
-            <w:r>
-              <w:rPr>
-                <w:sz w:val="20"/>
-                <w:szCs w:val="20"/>
-              </w:rPr>
-              <w:t>kuvertering</w:t>
-            </w:r>
-            <w:proofErr w:type="spellEnd"/>
-            <w:r>
-              <w:rPr>
-                <w:sz w:val="20"/>
-                <w:szCs w:val="20"/>
-              </w:rPr>
-              <w:t xml:space="preserve"> (ex. </w:t>
-            </w:r>
-            <w:proofErr w:type="spellStart"/>
-            <w:r>
-              <w:rPr>
-                <w:sz w:val="20"/>
-                <w:szCs w:val="20"/>
-              </w:rPr>
-              <w:t>SOAP</w:t>
-            </w:r>
-            <w:proofErr w:type="spellEnd"/>
-            <w:r>
-              <w:rPr>
-                <w:sz w:val="20"/>
-                <w:szCs w:val="20"/>
-              </w:rPr>
-              <w:t>-header).</w:t>
+              <w:t>Värdet på detta fält måste överensstämma med värdet på logicalAddress i anropets tekniska kuvertering (ex. SOAP-header).</w:t>
             </w:r>
           </w:p>
           <w:p>
@@ -18643,23 +17104,7 @@
                 <w:sz w:val="20"/>
                 <w:szCs w:val="20"/>
               </w:rPr>
-              <w:t xml:space="preserve">Fältet är tvingande om </w:t>
-            </w:r>
-            <w:proofErr w:type="spellStart"/>
-            <w:r>
-              <w:rPr>
-                <w:sz w:val="20"/>
-                <w:szCs w:val="20"/>
-              </w:rPr>
-              <w:t>careContactId</w:t>
-            </w:r>
-            <w:proofErr w:type="spellEnd"/>
-            <w:r>
-              <w:rPr>
-                <w:sz w:val="20"/>
-                <w:szCs w:val="20"/>
-              </w:rPr>
-              <w:t xml:space="preserve"> </w:t>
+              <w:t xml:space="preserve">Fältet är tvingande om careContactId </w:t>
             </w:r>
             <w:r>
               <w:rPr>
@@ -18701,23 +17146,7 @@
                 <w:sz w:val="20"/>
                 <w:szCs w:val="20"/>
               </w:rPr>
-              <w:t>0</w:t>
-            </w:r>
-            <w:proofErr w:type="gramStart"/>
-            <w:r>
-              <w:rPr>
-                <w:sz w:val="20"/>
-                <w:szCs w:val="20"/>
-              </w:rPr>
-              <w:t>..</w:t>
-            </w:r>
-            <w:proofErr w:type="gramEnd"/>
-            <w:r>
-              <w:rPr>
-                <w:sz w:val="20"/>
-                <w:szCs w:val="20"/>
-              </w:rPr>
-              <w:t>1</w:t>
+              <w:t>0..1</w:t>
             </w:r>
           </w:p>
           <w:p>
@@ -18776,7 +17205,6 @@
                 <w:szCs w:val="20"/>
               </w:rPr>
             </w:pPr>
-            <w:proofErr w:type="spellStart"/>
             <w:r>
               <w:rPr>
                 <w:sz w:val="20"/>
@@ -18784,7 +17212,6 @@
               </w:rPr>
               <w:t>careContactId</w:t>
             </w:r>
-            <w:proofErr w:type="spellEnd"/>
           </w:p>
         </w:tc>
         <w:tc>
@@ -18887,23 +17314,7 @@
                 <w:sz w:val="20"/>
                 <w:szCs w:val="20"/>
               </w:rPr>
-              <w:t>0</w:t>
-            </w:r>
-            <w:proofErr w:type="gramStart"/>
-            <w:r>
-              <w:rPr>
-                <w:sz w:val="20"/>
-                <w:szCs w:val="20"/>
-              </w:rPr>
-              <w:t>..</w:t>
-            </w:r>
-            <w:proofErr w:type="gramEnd"/>
-            <w:r>
-              <w:rPr>
-                <w:sz w:val="20"/>
-                <w:szCs w:val="20"/>
-              </w:rPr>
-              <w:t>*</w:t>
+              <w:t>0..*</w:t>
             </w:r>
           </w:p>
         </w:tc>
@@ -19034,23 +17445,7 @@
                 <w:sz w:val="20"/>
                 <w:szCs w:val="20"/>
               </w:rPr>
-              <w:t>1</w:t>
-            </w:r>
-            <w:proofErr w:type="gramStart"/>
-            <w:r>
-              <w:rPr>
-                <w:sz w:val="20"/>
-                <w:szCs w:val="20"/>
-              </w:rPr>
-              <w:t>..</w:t>
-            </w:r>
-            <w:proofErr w:type="gramEnd"/>
-            <w:r>
-              <w:rPr>
-                <w:sz w:val="20"/>
-                <w:szCs w:val="20"/>
-              </w:rPr>
-              <w:t>1</w:t>
+              <w:t>1..1</w:t>
             </w:r>
           </w:p>
         </w:tc>
@@ -19181,23 +17576,7 @@
                 <w:sz w:val="20"/>
                 <w:szCs w:val="20"/>
               </w:rPr>
-              <w:t>1</w:t>
-            </w:r>
-            <w:proofErr w:type="gramStart"/>
-            <w:r>
-              <w:rPr>
-                <w:sz w:val="20"/>
-                <w:szCs w:val="20"/>
-              </w:rPr>
-              <w:t>..</w:t>
-            </w:r>
-            <w:proofErr w:type="gramEnd"/>
-            <w:r>
-              <w:rPr>
-                <w:sz w:val="20"/>
-                <w:szCs w:val="20"/>
-              </w:rPr>
-              <w:t>1</w:t>
+              <w:t>1..1</w:t>
             </w:r>
           </w:p>
         </w:tc>
@@ -19386,17 +17765,8 @@
                 <w:sz w:val="20"/>
                 <w:szCs w:val="20"/>
               </w:rPr>
-              <w:t xml:space="preserve"> </w:t>
-            </w:r>
-            <w:proofErr w:type="spellStart"/>
-            <w:r>
-              <w:rPr>
-                <w:sz w:val="20"/>
-                <w:szCs w:val="20"/>
-              </w:rPr>
-              <w:t>careDocumentation</w:t>
-            </w:r>
-            <w:proofErr w:type="spellEnd"/>
+              <w:t xml:space="preserve"> careDocumentation</w:t>
+            </w:r>
           </w:p>
           <w:p>
             <w:pPr>
@@ -19428,7 +17798,6 @@
                 <w:szCs w:val="20"/>
               </w:rPr>
             </w:pPr>
-            <w:proofErr w:type="spellStart"/>
             <w:r>
               <w:rPr>
                 <w:sz w:val="20"/>
@@ -19443,7 +17812,6 @@
               </w:rPr>
               <w:t>Type</w:t>
             </w:r>
-            <w:proofErr w:type="spellEnd"/>
           </w:p>
         </w:tc>
         <w:tc>
@@ -19498,25 +17866,16 @@
                 <w:sz w:val="20"/>
                 <w:szCs w:val="20"/>
               </w:rPr>
-              <w:t>0</w:t>
-            </w:r>
-            <w:proofErr w:type="gramStart"/>
-            <w:r>
-              <w:rPr>
+              <w:t>0.</w:t>
+            </w:r>
+            <w:r>
+              <w:rPr>
+                <w:spacing w:val="-1"/>
                 <w:sz w:val="20"/>
                 <w:szCs w:val="20"/>
               </w:rPr>
               <w:t>.</w:t>
             </w:r>
-            <w:r>
-              <w:rPr>
-                <w:spacing w:val="-1"/>
-                <w:sz w:val="20"/>
-                <w:szCs w:val="20"/>
-              </w:rPr>
-              <w:t>.</w:t>
-            </w:r>
-            <w:proofErr w:type="gramEnd"/>
             <w:r>
               <w:rPr>
                 <w:sz w:val="20"/>
@@ -19556,17 +17915,8 @@
                 <w:sz w:val="20"/>
                 <w:szCs w:val="20"/>
               </w:rPr>
-              <w:t xml:space="preserve"> .</w:t>
-            </w:r>
-            <w:proofErr w:type="spellStart"/>
-            <w:r>
-              <w:rPr>
-                <w:sz w:val="20"/>
-                <w:szCs w:val="20"/>
-              </w:rPr>
-              <w:t>careDocumentationHeader</w:t>
-            </w:r>
-            <w:proofErr w:type="spellEnd"/>
+              <w:t xml:space="preserve"> .careDocumentationHeader</w:t>
+            </w:r>
           </w:p>
         </w:tc>
         <w:tc>
@@ -19588,7 +17938,6 @@
                 <w:szCs w:val="20"/>
               </w:rPr>
             </w:pPr>
-            <w:proofErr w:type="spellStart"/>
             <w:r>
               <w:rPr>
                 <w:sz w:val="20"/>
@@ -19617,7 +17966,6 @@
               </w:rPr>
               <w:t>HeaderType</w:t>
             </w:r>
-            <w:proofErr w:type="spellEnd"/>
           </w:p>
         </w:tc>
         <w:tc>
@@ -19672,23 +18020,7 @@
                 <w:sz w:val="20"/>
                 <w:szCs w:val="20"/>
               </w:rPr>
-              <w:t>1</w:t>
-            </w:r>
-            <w:proofErr w:type="gramStart"/>
-            <w:r>
-              <w:rPr>
-                <w:sz w:val="20"/>
-                <w:szCs w:val="20"/>
-              </w:rPr>
-              <w:t>..</w:t>
-            </w:r>
-            <w:proofErr w:type="gramEnd"/>
-            <w:r>
-              <w:rPr>
-                <w:sz w:val="20"/>
-                <w:szCs w:val="20"/>
-              </w:rPr>
-              <w:t>1</w:t>
+              <w:t>1..1</w:t>
             </w:r>
           </w:p>
         </w:tc>
@@ -19719,22 +18051,12 @@
                 <w:szCs w:val="20"/>
               </w:rPr>
             </w:pPr>
-            <w:proofErr w:type="gramStart"/>
-            <w:r>
-              <w:rPr>
-                <w:sz w:val="20"/>
-                <w:szCs w:val="20"/>
-              </w:rPr>
-              <w:t>..</w:t>
-            </w:r>
-            <w:proofErr w:type="spellStart"/>
-            <w:proofErr w:type="gramEnd"/>
-            <w:r>
-              <w:rPr>
-                <w:sz w:val="20"/>
-                <w:szCs w:val="20"/>
-              </w:rPr>
-              <w:t>document</w:t>
+            <w:r>
+              <w:rPr>
+                <w:sz w:val="20"/>
+                <w:szCs w:val="20"/>
+              </w:rPr>
+              <w:t>..document</w:t>
             </w:r>
             <w:r>
               <w:rPr>
@@ -19743,7 +18065,6 @@
               </w:rPr>
               <w:t>Id</w:t>
             </w:r>
-            <w:proofErr w:type="spellEnd"/>
           </w:p>
         </w:tc>
         <w:tc>
@@ -19846,23 +18167,7 @@
                 <w:sz w:val="20"/>
                 <w:szCs w:val="20"/>
               </w:rPr>
-              <w:t>1</w:t>
-            </w:r>
-            <w:proofErr w:type="gramStart"/>
-            <w:r>
-              <w:rPr>
-                <w:sz w:val="20"/>
-                <w:szCs w:val="20"/>
-              </w:rPr>
-              <w:t>..</w:t>
-            </w:r>
-            <w:proofErr w:type="gramEnd"/>
-            <w:r>
-              <w:rPr>
-                <w:sz w:val="20"/>
-                <w:szCs w:val="20"/>
-              </w:rPr>
-              <w:t>1</w:t>
+              <w:t>1..1</w:t>
             </w:r>
           </w:p>
         </w:tc>
@@ -19893,7 +18198,6 @@
                 <w:szCs w:val="20"/>
               </w:rPr>
             </w:pPr>
-            <w:proofErr w:type="gramStart"/>
             <w:r>
               <w:rPr>
                 <w:sz w:val="20"/>
@@ -19902,8 +18206,6 @@
               <w:lastRenderedPageBreak/>
               <w:t>..</w:t>
             </w:r>
-            <w:proofErr w:type="spellStart"/>
-            <w:proofErr w:type="gramEnd"/>
             <w:r>
               <w:rPr>
                 <w:sz w:val="20"/>
@@ -19911,7 +18213,6 @@
               </w:rPr>
               <w:t>sourceSystem</w:t>
             </w:r>
-            <w:proofErr w:type="spellEnd"/>
           </w:p>
         </w:tc>
         <w:tc>
@@ -19934,7 +18235,6 @@
                 <w:szCs w:val="20"/>
               </w:rPr>
             </w:pPr>
-            <w:proofErr w:type="spellStart"/>
             <w:r>
               <w:rPr>
                 <w:sz w:val="20"/>
@@ -19942,7 +18242,6 @@
               </w:rPr>
               <w:t>HSAidType</w:t>
             </w:r>
-            <w:proofErr w:type="spellEnd"/>
           </w:p>
         </w:tc>
         <w:tc>
@@ -19965,21 +18264,12 @@
                 <w:szCs w:val="20"/>
               </w:rPr>
             </w:pPr>
-            <w:proofErr w:type="spellStart"/>
-            <w:r>
-              <w:rPr>
-                <w:sz w:val="20"/>
-                <w:szCs w:val="20"/>
-              </w:rPr>
-              <w:t>HSAid</w:t>
-            </w:r>
-            <w:proofErr w:type="spellEnd"/>
-            <w:r>
-              <w:rPr>
-                <w:sz w:val="20"/>
-                <w:szCs w:val="20"/>
-              </w:rPr>
-              <w:t xml:space="preserve"> för det system som dokumentet är skapat i.</w:t>
+            <w:r>
+              <w:rPr>
+                <w:sz w:val="20"/>
+                <w:szCs w:val="20"/>
+              </w:rPr>
+              <w:t>HSAid för det system som dokumentet är skapat i.</w:t>
             </w:r>
           </w:p>
         </w:tc>
@@ -20008,23 +18298,7 @@
                 <w:sz w:val="20"/>
                 <w:szCs w:val="20"/>
               </w:rPr>
-              <w:t>1</w:t>
-            </w:r>
-            <w:proofErr w:type="gramStart"/>
-            <w:r>
-              <w:rPr>
-                <w:sz w:val="20"/>
-                <w:szCs w:val="20"/>
-              </w:rPr>
-              <w:t>..</w:t>
-            </w:r>
-            <w:proofErr w:type="gramEnd"/>
-            <w:r>
-              <w:rPr>
-                <w:sz w:val="20"/>
-                <w:szCs w:val="20"/>
-              </w:rPr>
-              <w:t>1</w:t>
+              <w:t>1..1</w:t>
             </w:r>
           </w:p>
         </w:tc>
@@ -20054,29 +18328,17 @@
                 <w:szCs w:val="20"/>
               </w:rPr>
             </w:pPr>
-            <w:proofErr w:type="gramStart"/>
-            <w:r>
-              <w:rPr>
-                <w:sz w:val="20"/>
-                <w:szCs w:val="20"/>
-              </w:rPr>
-              <w:t>..</w:t>
-            </w:r>
-            <w:proofErr w:type="spellStart"/>
-            <w:proofErr w:type="gramEnd"/>
-            <w:r>
-              <w:rPr>
-                <w:sz w:val="20"/>
-                <w:szCs w:val="20"/>
-              </w:rPr>
-              <w:t>documentTitle</w:t>
-            </w:r>
-            <w:proofErr w:type="spellEnd"/>
+            <w:r>
+              <w:rPr>
+                <w:sz w:val="20"/>
+                <w:szCs w:val="20"/>
+              </w:rPr>
+              <w:t>..documentTitle</w:t>
+            </w:r>
           </w:p>
           <w:p>
             <w:pPr>
               <w:spacing w:line="229" w:lineRule="exact"/>
-              <w:ind w:left="102"/>
               <w:rPr>
                 <w:sz w:val="20"/>
                 <w:szCs w:val="20"/>
@@ -20174,23 +18436,7 @@
                 <w:sz w:val="20"/>
                 <w:szCs w:val="20"/>
               </w:rPr>
-              <w:t>0</w:t>
-            </w:r>
-            <w:proofErr w:type="gramStart"/>
-            <w:r>
-              <w:rPr>
-                <w:sz w:val="20"/>
-                <w:szCs w:val="20"/>
-              </w:rPr>
-              <w:t>..</w:t>
-            </w:r>
-            <w:proofErr w:type="gramEnd"/>
-            <w:r>
-              <w:rPr>
-                <w:sz w:val="20"/>
-                <w:szCs w:val="20"/>
-              </w:rPr>
-              <w:t>1</w:t>
+              <w:t>0..1</w:t>
             </w:r>
           </w:p>
         </w:tc>
@@ -20220,7 +18466,6 @@
                 <w:szCs w:val="20"/>
               </w:rPr>
             </w:pPr>
-            <w:proofErr w:type="gramStart"/>
             <w:r>
               <w:rPr>
                 <w:sz w:val="20"/>
@@ -20235,8 +18480,6 @@
               </w:rPr>
               <w:t>.</w:t>
             </w:r>
-            <w:proofErr w:type="spellStart"/>
-            <w:proofErr w:type="gramEnd"/>
             <w:r>
               <w:rPr>
                 <w:sz w:val="20"/>
@@ -20244,7 +18487,6 @@
               </w:rPr>
               <w:t>documentTime</w:t>
             </w:r>
-            <w:proofErr w:type="spellEnd"/>
           </w:p>
           <w:p>
             <w:pPr>
@@ -20276,7 +18518,6 @@
                 <w:szCs w:val="20"/>
               </w:rPr>
             </w:pPr>
-            <w:proofErr w:type="spellStart"/>
             <w:r>
               <w:rPr>
                 <w:sz w:val="20"/>
@@ -20284,7 +18525,6 @@
               </w:rPr>
               <w:t>TimeStampType</w:t>
             </w:r>
-            <w:proofErr w:type="spellEnd"/>
           </w:p>
           <w:p>
             <w:pPr>
@@ -20349,23 +18589,7 @@
                 <w:sz w:val="20"/>
                 <w:szCs w:val="20"/>
               </w:rPr>
-              <w:t>1</w:t>
-            </w:r>
-            <w:proofErr w:type="gramStart"/>
-            <w:r>
-              <w:rPr>
-                <w:sz w:val="20"/>
-                <w:szCs w:val="20"/>
-              </w:rPr>
-              <w:t>..</w:t>
-            </w:r>
-            <w:proofErr w:type="gramEnd"/>
-            <w:r>
-              <w:rPr>
-                <w:sz w:val="20"/>
-                <w:szCs w:val="20"/>
-              </w:rPr>
-              <w:t>1</w:t>
+              <w:t>1..1</w:t>
             </w:r>
           </w:p>
         </w:tc>
@@ -20374,7 +18598,7 @@
         <w:trPr>
           <w:gridAfter w:val="1"/>
           <w:wAfter w:w="445" w:type="dxa"/>
-          <w:trHeight w:val="458"/>
+          <w:trHeight w:val="452"/>
         </w:trPr>
         <w:tc>
           <w:tcPr>
@@ -20399,18 +18623,8 @@
                 <w:sz w:val="20"/>
                 <w:szCs w:val="20"/>
               </w:rPr>
-              <w:t xml:space="preserve">  </w:t>
-            </w:r>
-            <w:proofErr w:type="gramStart"/>
-            <w:r>
-              <w:rPr>
-                <w:sz w:val="20"/>
-                <w:szCs w:val="20"/>
-              </w:rPr>
-              <w:t>..</w:t>
-            </w:r>
-            <w:proofErr w:type="spellStart"/>
-            <w:proofErr w:type="gramEnd"/>
+              <w:t xml:space="preserve">  ..</w:t>
+            </w:r>
             <w:r>
               <w:rPr>
                 <w:sz w:val="20"/>
@@ -20425,7 +18639,6 @@
               </w:rPr>
               <w:t>Id</w:t>
             </w:r>
-            <w:proofErr w:type="spellEnd"/>
           </w:p>
         </w:tc>
         <w:tc>
@@ -20448,7 +18661,6 @@
                 <w:szCs w:val="20"/>
               </w:rPr>
             </w:pPr>
-            <w:proofErr w:type="spellStart"/>
             <w:r>
               <w:rPr>
                 <w:spacing w:val="-1"/>
@@ -20457,7 +18669,6 @@
               </w:rPr>
               <w:t>PatientIdType</w:t>
             </w:r>
-            <w:proofErr w:type="spellEnd"/>
           </w:p>
         </w:tc>
         <w:tc>
@@ -20498,7 +18709,7 @@
                 <w:sz w:val="20"/>
                 <w:szCs w:val="20"/>
               </w:rPr>
-              <w:t xml:space="preserve"> Anges med 12 tecken utan avskiljare.</w:t>
+              <w:t xml:space="preserve"> </w:t>
             </w:r>
           </w:p>
         </w:tc>
@@ -20526,23 +18737,7 @@
                 <w:sz w:val="20"/>
                 <w:szCs w:val="20"/>
               </w:rPr>
-              <w:t>1</w:t>
-            </w:r>
-            <w:proofErr w:type="gramStart"/>
-            <w:r>
-              <w:rPr>
-                <w:sz w:val="20"/>
-                <w:szCs w:val="20"/>
-              </w:rPr>
-              <w:t>..</w:t>
-            </w:r>
-            <w:proofErr w:type="gramEnd"/>
-            <w:r>
-              <w:rPr>
-                <w:sz w:val="20"/>
-                <w:szCs w:val="20"/>
-              </w:rPr>
-              <w:t>1</w:t>
+              <w:t>1..1</w:t>
             </w:r>
           </w:p>
         </w:tc>
@@ -20551,7 +18746,7 @@
         <w:trPr>
           <w:gridAfter w:val="1"/>
           <w:wAfter w:w="445" w:type="dxa"/>
-          <w:trHeight w:hRule="exact" w:val="268"/>
+          <w:trHeight w:val="452"/>
         </w:trPr>
         <w:tc>
           <w:tcPr>
@@ -20572,7 +18767,6 @@
                 <w:szCs w:val="20"/>
               </w:rPr>
             </w:pPr>
-            <w:proofErr w:type="gramStart"/>
             <w:r>
               <w:rPr>
                 <w:sz w:val="20"/>
@@ -20587,7 +18781,6 @@
               </w:rPr>
               <w:t>id</w:t>
             </w:r>
-            <w:proofErr w:type="gramEnd"/>
           </w:p>
         </w:tc>
         <w:tc>
@@ -20653,6 +18846,20 @@
               </w:rPr>
               <w:t>ätts till patientens identifierare.</w:t>
             </w:r>
+            <w:r>
+              <w:rPr>
+                <w:sz w:val="20"/>
+                <w:szCs w:val="20"/>
+              </w:rPr>
+              <w:t xml:space="preserve"> </w:t>
+            </w:r>
+            <w:r>
+              <w:rPr>
+                <w:sz w:val="20"/>
+                <w:szCs w:val="20"/>
+              </w:rPr>
+              <w:t>Anges med 12 tecken utan avskiljare.</w:t>
+            </w:r>
           </w:p>
         </w:tc>
         <w:tc>
@@ -20679,23 +18886,7 @@
                 <w:sz w:val="20"/>
                 <w:szCs w:val="20"/>
               </w:rPr>
-              <w:t>1</w:t>
-            </w:r>
-            <w:proofErr w:type="gramStart"/>
-            <w:r>
-              <w:rPr>
-                <w:sz w:val="20"/>
-                <w:szCs w:val="20"/>
-              </w:rPr>
-              <w:t>..</w:t>
-            </w:r>
-            <w:proofErr w:type="gramEnd"/>
-            <w:r>
-              <w:rPr>
-                <w:sz w:val="20"/>
-                <w:szCs w:val="20"/>
-              </w:rPr>
-              <w:t>1</w:t>
+              <w:t>1..1</w:t>
             </w:r>
           </w:p>
         </w:tc>
@@ -20725,7 +18916,6 @@
                 <w:szCs w:val="20"/>
               </w:rPr>
             </w:pPr>
-            <w:proofErr w:type="gramStart"/>
             <w:r>
               <w:rPr>
                 <w:sz w:val="20"/>
@@ -20733,7 +18923,6 @@
               </w:rPr>
               <w:t>...</w:t>
             </w:r>
-            <w:proofErr w:type="spellStart"/>
             <w:r>
               <w:rPr>
                 <w:sz w:val="20"/>
@@ -20741,8 +18930,6 @@
               </w:rPr>
               <w:t>type</w:t>
             </w:r>
-            <w:proofErr w:type="spellEnd"/>
-            <w:proofErr w:type="gramEnd"/>
           </w:p>
         </w:tc>
         <w:tc>
@@ -20793,7 +18980,6 @@
                 <w:szCs w:val="20"/>
               </w:rPr>
             </w:pPr>
-            <w:proofErr w:type="spellStart"/>
             <w:r>
               <w:rPr>
                 <w:sz w:val="20"/>
@@ -20806,15 +18992,7 @@
                 <w:sz w:val="20"/>
                 <w:szCs w:val="20"/>
               </w:rPr>
-              <w:t>ype</w:t>
-            </w:r>
-            <w:proofErr w:type="spellEnd"/>
-            <w:r>
-              <w:rPr>
-                <w:sz w:val="20"/>
-                <w:szCs w:val="20"/>
-              </w:rPr>
-              <w:t xml:space="preserve"> sätts till OID för typ av identifierare. </w:t>
+              <w:t xml:space="preserve">ype sätts till OID för typ av identifierare. </w:t>
             </w:r>
             <w:r>
               <w:rPr>
@@ -20838,23 +19016,7 @@
                 <w:szCs w:val="20"/>
               </w:rPr>
               <w:br/>
-              <w:t>För reservnummer används lokalt definierade reservnummet, exempelvis SLL reservnummer (1.2.752.</w:t>
-            </w:r>
-            <w:proofErr w:type="gramStart"/>
-            <w:r>
-              <w:rPr>
-                <w:sz w:val="20"/>
-                <w:szCs w:val="20"/>
-              </w:rPr>
-              <w:t>97.3.1</w:t>
-            </w:r>
-            <w:proofErr w:type="gramEnd"/>
-            <w:r>
-              <w:rPr>
-                <w:sz w:val="20"/>
-                <w:szCs w:val="20"/>
-              </w:rPr>
-              <w:t>.3)</w:t>
+              <w:t>För reservnummer används lokalt definierade reservnummet, exempelvis SLL reservnummer (1.2.752.97.3.1.3)</w:t>
             </w:r>
           </w:p>
           <w:p>
@@ -20893,23 +19055,7 @@
                 <w:sz w:val="20"/>
                 <w:szCs w:val="20"/>
               </w:rPr>
-              <w:t>1</w:t>
-            </w:r>
-            <w:proofErr w:type="gramStart"/>
-            <w:r>
-              <w:rPr>
-                <w:sz w:val="20"/>
-                <w:szCs w:val="20"/>
-              </w:rPr>
-              <w:t>..</w:t>
-            </w:r>
-            <w:proofErr w:type="gramEnd"/>
-            <w:r>
-              <w:rPr>
-                <w:sz w:val="20"/>
-                <w:szCs w:val="20"/>
-              </w:rPr>
-              <w:t>1</w:t>
+              <w:t>1..1</w:t>
             </w:r>
           </w:p>
         </w:tc>
@@ -20939,24 +19085,13 @@
                 <w:szCs w:val="20"/>
               </w:rPr>
             </w:pPr>
-            <w:proofErr w:type="gramStart"/>
-            <w:r>
-              <w:rPr>
-                <w:sz w:val="20"/>
-                <w:szCs w:val="20"/>
-              </w:rPr>
-              <w:t>..</w:t>
-            </w:r>
-            <w:proofErr w:type="spellStart"/>
-            <w:proofErr w:type="gramEnd"/>
-            <w:r>
-              <w:rPr>
-                <w:sz w:val="20"/>
-                <w:szCs w:val="20"/>
-              </w:rPr>
-              <w:t>author</w:t>
-            </w:r>
-            <w:proofErr w:type="spellEnd"/>
+            <w:r>
+              <w:rPr>
+                <w:sz w:val="20"/>
+                <w:szCs w:val="20"/>
+              </w:rPr>
+              <w:t>..author</w:t>
+            </w:r>
           </w:p>
           <w:p>
             <w:pPr>
@@ -20988,7 +19123,6 @@
                 <w:szCs w:val="20"/>
               </w:rPr>
             </w:pPr>
-            <w:proofErr w:type="spellStart"/>
             <w:r>
               <w:rPr>
                 <w:sz w:val="20"/>
@@ -21003,7 +19137,6 @@
               </w:rPr>
               <w:t>uthorType</w:t>
             </w:r>
-            <w:proofErr w:type="spellEnd"/>
           </w:p>
           <w:p>
             <w:pPr>
@@ -21096,23 +19229,7 @@
                 <w:sz w:val="20"/>
                 <w:szCs w:val="20"/>
               </w:rPr>
-              <w:t>1</w:t>
-            </w:r>
-            <w:proofErr w:type="gramStart"/>
-            <w:r>
-              <w:rPr>
-                <w:sz w:val="20"/>
-                <w:szCs w:val="20"/>
-              </w:rPr>
-              <w:t>..</w:t>
-            </w:r>
-            <w:proofErr w:type="gramEnd"/>
-            <w:r>
-              <w:rPr>
-                <w:sz w:val="20"/>
-                <w:szCs w:val="20"/>
-              </w:rPr>
-              <w:t>1</w:t>
+              <w:t>1..1</w:t>
             </w:r>
           </w:p>
         </w:tc>
@@ -21142,21 +19259,12 @@
                 <w:szCs w:val="20"/>
               </w:rPr>
             </w:pPr>
-            <w:proofErr w:type="gramStart"/>
-            <w:r>
-              <w:rPr>
-                <w:sz w:val="20"/>
-                <w:szCs w:val="20"/>
-              </w:rPr>
-              <w:t>...</w:t>
-            </w:r>
-            <w:proofErr w:type="spellStart"/>
-            <w:r>
-              <w:rPr>
-                <w:sz w:val="20"/>
-                <w:szCs w:val="20"/>
-              </w:rPr>
-              <w:t>a</w:t>
+            <w:r>
+              <w:rPr>
+                <w:sz w:val="20"/>
+                <w:szCs w:val="20"/>
+              </w:rPr>
+              <w:t>...a</w:t>
             </w:r>
             <w:r>
               <w:rPr>
@@ -21166,8 +19274,6 @@
               </w:rPr>
               <w:t>uthorTime</w:t>
             </w:r>
-            <w:proofErr w:type="spellEnd"/>
-            <w:proofErr w:type="gramEnd"/>
           </w:p>
           <w:p>
             <w:pPr>
@@ -21202,7 +19308,6 @@
                 <w:szCs w:val="20"/>
               </w:rPr>
             </w:pPr>
-            <w:proofErr w:type="spellStart"/>
             <w:r>
               <w:rPr>
                 <w:sz w:val="20"/>
@@ -21210,7 +19315,6 @@
               </w:rPr>
               <w:t>TimeStampType</w:t>
             </w:r>
-            <w:proofErr w:type="spellEnd"/>
           </w:p>
           <w:p>
             <w:pPr>
@@ -21291,25 +19395,7 @@
                 <w:sz w:val="20"/>
                 <w:szCs w:val="20"/>
               </w:rPr>
-              <w:t>1</w:t>
-            </w:r>
-            <w:proofErr w:type="gramStart"/>
-            <w:r>
-              <w:rPr>
-                <w:spacing w:val="-1"/>
-                <w:sz w:val="20"/>
-                <w:szCs w:val="20"/>
-              </w:rPr>
-              <w:t>..</w:t>
-            </w:r>
-            <w:proofErr w:type="gramEnd"/>
-            <w:r>
-              <w:rPr>
-                <w:spacing w:val="-1"/>
-                <w:sz w:val="20"/>
-                <w:szCs w:val="20"/>
-              </w:rPr>
-              <w:t>1</w:t>
+              <w:t>1..1</w:t>
             </w:r>
           </w:p>
         </w:tc>
@@ -21339,7 +19425,6 @@
                 <w:szCs w:val="20"/>
               </w:rPr>
             </w:pPr>
-            <w:proofErr w:type="gramStart"/>
             <w:r>
               <w:rPr>
                 <w:sz w:val="20"/>
@@ -21347,7 +19432,6 @@
               </w:rPr>
               <w:t>...</w:t>
             </w:r>
-            <w:proofErr w:type="spellStart"/>
             <w:r>
               <w:rPr>
                 <w:spacing w:val="-1"/>
@@ -21364,8 +19448,6 @@
               </w:rPr>
               <w:t>HSAid</w:t>
             </w:r>
-            <w:proofErr w:type="spellEnd"/>
-            <w:proofErr w:type="gramEnd"/>
           </w:p>
           <w:p>
             <w:pPr>
@@ -21399,7 +19481,6 @@
                 <w:szCs w:val="20"/>
               </w:rPr>
             </w:pPr>
-            <w:proofErr w:type="spellStart"/>
             <w:r>
               <w:rPr>
                 <w:sz w:val="20"/>
@@ -21407,7 +19488,6 @@
               </w:rPr>
               <w:t>HSAIdType</w:t>
             </w:r>
-            <w:proofErr w:type="spellEnd"/>
           </w:p>
           <w:p>
             <w:pPr>
@@ -21488,25 +19568,7 @@
                 <w:sz w:val="20"/>
                 <w:szCs w:val="20"/>
               </w:rPr>
-              <w:t>1</w:t>
-            </w:r>
-            <w:proofErr w:type="gramStart"/>
-            <w:r>
-              <w:rPr>
-                <w:spacing w:val="-1"/>
-                <w:sz w:val="20"/>
-                <w:szCs w:val="20"/>
-              </w:rPr>
-              <w:t>..</w:t>
-            </w:r>
-            <w:proofErr w:type="gramEnd"/>
-            <w:r>
-              <w:rPr>
-                <w:spacing w:val="-1"/>
-                <w:sz w:val="20"/>
-                <w:szCs w:val="20"/>
-              </w:rPr>
-              <w:t>1</w:t>
+              <w:t>1..1</w:t>
             </w:r>
           </w:p>
         </w:tc>
@@ -21536,7 +19598,6 @@
                 <w:szCs w:val="20"/>
               </w:rPr>
             </w:pPr>
-            <w:proofErr w:type="gramStart"/>
             <w:r>
               <w:rPr>
                 <w:sz w:val="20"/>
@@ -21544,7 +19605,6 @@
               </w:rPr>
               <w:t>...</w:t>
             </w:r>
-            <w:proofErr w:type="spellStart"/>
             <w:r>
               <w:rPr>
                 <w:spacing w:val="-1"/>
@@ -21553,8 +19613,6 @@
               </w:rPr>
               <w:t>authorRoleCode</w:t>
             </w:r>
-            <w:proofErr w:type="spellEnd"/>
-            <w:proofErr w:type="gramEnd"/>
           </w:p>
           <w:p>
             <w:pPr>
@@ -21646,43 +19704,7 @@
                 <w:sz w:val="20"/>
                 <w:szCs w:val="20"/>
               </w:rPr>
-              <w:t xml:space="preserve">Kod för författarens befattning. Tillåtna värden från </w:t>
-            </w:r>
-            <w:proofErr w:type="spellStart"/>
-            <w:r>
-              <w:rPr>
-                <w:spacing w:val="-1"/>
-                <w:sz w:val="20"/>
-                <w:szCs w:val="20"/>
-              </w:rPr>
-              <w:t>kodverk</w:t>
-            </w:r>
-            <w:proofErr w:type="spellEnd"/>
-            <w:r>
-              <w:rPr>
-                <w:spacing w:val="-1"/>
-                <w:sz w:val="20"/>
-                <w:szCs w:val="20"/>
-              </w:rPr>
-              <w:t xml:space="preserve"> Befattning (OID 1.2.752.129.2.2.1.</w:t>
-            </w:r>
-            <w:proofErr w:type="gramStart"/>
-            <w:r>
-              <w:rPr>
-                <w:spacing w:val="-1"/>
-                <w:sz w:val="20"/>
-                <w:szCs w:val="20"/>
-              </w:rPr>
-              <w:t>4) ,</w:t>
-            </w:r>
-            <w:proofErr w:type="gramEnd"/>
-            <w:r>
-              <w:rPr>
-                <w:spacing w:val="-1"/>
-                <w:sz w:val="20"/>
-                <w:szCs w:val="20"/>
-              </w:rPr>
-              <w:t xml:space="preserve"> se http://www.inera.se/Documents/Infrastrukturtjanster/Katalogtjanst_HSA/Innehll/hsa_innehall_befattning.pdf</w:t>
+              <w:t>Kod för författarens befattning. Tillåtna värden från kodverk Befattning (OID 1.2.752.129.2.2.1.4) , se http://www.inera.se/Documents/Infrastrukturtjanster/Katalogtjanst_HSA/Innehll/hsa_innehall_befattning.pdf</w:t>
             </w:r>
           </w:p>
           <w:p>
@@ -21723,25 +19745,7 @@
                 <w:sz w:val="20"/>
                 <w:szCs w:val="20"/>
               </w:rPr>
-              <w:t>0</w:t>
-            </w:r>
-            <w:proofErr w:type="gramStart"/>
-            <w:r>
-              <w:rPr>
-                <w:spacing w:val="-1"/>
-                <w:sz w:val="20"/>
-                <w:szCs w:val="20"/>
-              </w:rPr>
-              <w:t>..</w:t>
-            </w:r>
-            <w:proofErr w:type="gramEnd"/>
-            <w:r>
-              <w:rPr>
-                <w:spacing w:val="-1"/>
-                <w:sz w:val="20"/>
-                <w:szCs w:val="20"/>
-              </w:rPr>
-              <w:t>1</w:t>
+              <w:t>0..1</w:t>
             </w:r>
           </w:p>
         </w:tc>
@@ -21772,7 +19776,6 @@
                 <w:szCs w:val="20"/>
               </w:rPr>
             </w:pPr>
-            <w:proofErr w:type="gramStart"/>
             <w:r>
               <w:rPr>
                 <w:sz w:val="20"/>
@@ -21780,7 +19783,6 @@
               </w:rPr>
               <w:t>...</w:t>
             </w:r>
-            <w:proofErr w:type="spellStart"/>
             <w:r>
               <w:rPr>
                 <w:spacing w:val="-1"/>
@@ -21789,8 +19791,6 @@
               </w:rPr>
               <w:t>authorName</w:t>
             </w:r>
-            <w:proofErr w:type="spellEnd"/>
-            <w:proofErr w:type="gramEnd"/>
           </w:p>
           <w:p>
             <w:pPr>
@@ -21899,25 +19899,7 @@
                 <w:sz w:val="20"/>
                 <w:szCs w:val="20"/>
               </w:rPr>
-              <w:t>0</w:t>
-            </w:r>
-            <w:proofErr w:type="gramStart"/>
-            <w:r>
-              <w:rPr>
-                <w:spacing w:val="-1"/>
-                <w:sz w:val="20"/>
-                <w:szCs w:val="20"/>
-              </w:rPr>
-              <w:t>..</w:t>
-            </w:r>
-            <w:proofErr w:type="gramEnd"/>
-            <w:r>
-              <w:rPr>
-                <w:spacing w:val="-1"/>
-                <w:sz w:val="20"/>
-                <w:szCs w:val="20"/>
-              </w:rPr>
-              <w:t>1</w:t>
+              <w:t>0..1</w:t>
             </w:r>
           </w:p>
         </w:tc>
@@ -21947,7 +19929,6 @@
                 <w:szCs w:val="20"/>
               </w:rPr>
             </w:pPr>
-            <w:proofErr w:type="gramStart"/>
             <w:r>
               <w:rPr>
                 <w:spacing w:val="-1"/>
@@ -21956,7 +19937,6 @@
               </w:rPr>
               <w:t>…</w:t>
             </w:r>
-            <w:proofErr w:type="spellStart"/>
             <w:r>
               <w:rPr>
                 <w:spacing w:val="-1"/>
@@ -21965,8 +19945,6 @@
               </w:rPr>
               <w:t>authorOrgUnitHSAid</w:t>
             </w:r>
-            <w:proofErr w:type="spellEnd"/>
-            <w:proofErr w:type="gramEnd"/>
           </w:p>
         </w:tc>
         <w:tc>
@@ -21989,7 +19967,6 @@
                 <w:szCs w:val="20"/>
               </w:rPr>
             </w:pPr>
-            <w:proofErr w:type="spellStart"/>
             <w:r>
               <w:rPr>
                 <w:spacing w:val="-1"/>
@@ -21998,7 +19975,6 @@
               </w:rPr>
               <w:t>HSAIdType</w:t>
             </w:r>
-            <w:proofErr w:type="spellEnd"/>
           </w:p>
         </w:tc>
         <w:tc>
@@ -22056,25 +20032,7 @@
                 <w:sz w:val="20"/>
                 <w:szCs w:val="20"/>
               </w:rPr>
-              <w:t>1</w:t>
-            </w:r>
-            <w:proofErr w:type="gramStart"/>
-            <w:r>
-              <w:rPr>
-                <w:spacing w:val="-1"/>
-                <w:sz w:val="20"/>
-                <w:szCs w:val="20"/>
-              </w:rPr>
-              <w:t>..</w:t>
-            </w:r>
-            <w:proofErr w:type="gramEnd"/>
-            <w:r>
-              <w:rPr>
-                <w:spacing w:val="-1"/>
-                <w:sz w:val="20"/>
-                <w:szCs w:val="20"/>
-              </w:rPr>
-              <w:t>1</w:t>
+              <w:t>1..1</w:t>
             </w:r>
           </w:p>
         </w:tc>
@@ -22107,7 +20065,6 @@
                 <w:szCs w:val="20"/>
               </w:rPr>
             </w:pPr>
-            <w:proofErr w:type="gramStart"/>
             <w:r>
               <w:rPr>
                 <w:rFonts w:ascii="Times New Roman" w:eastAsia="Times New Roman" w:hAnsi="Times New Roman" w:cs="Times New Roman"/>
@@ -22117,7 +20074,6 @@
               </w:rPr>
               <w:t>…</w:t>
             </w:r>
-            <w:proofErr w:type="spellStart"/>
             <w:r>
               <w:rPr>
                 <w:rFonts w:ascii="Times New Roman" w:eastAsia="Times New Roman" w:hAnsi="Times New Roman" w:cs="Times New Roman"/>
@@ -22145,8 +20101,6 @@
               </w:rPr>
               <w:t>Name</w:t>
             </w:r>
-            <w:proofErr w:type="spellEnd"/>
-            <w:proofErr w:type="gramEnd"/>
           </w:p>
           <w:p>
             <w:pPr>
@@ -22244,25 +20198,7 @@
                 <w:sz w:val="20"/>
                 <w:szCs w:val="20"/>
               </w:rPr>
-              <w:t>1</w:t>
-            </w:r>
-            <w:proofErr w:type="gramStart"/>
-            <w:r>
-              <w:rPr>
-                <w:spacing w:val="-1"/>
-                <w:sz w:val="20"/>
-                <w:szCs w:val="20"/>
-              </w:rPr>
-              <w:t>..</w:t>
-            </w:r>
-            <w:proofErr w:type="gramEnd"/>
-            <w:r>
-              <w:rPr>
-                <w:spacing w:val="-1"/>
-                <w:sz w:val="20"/>
-                <w:szCs w:val="20"/>
-              </w:rPr>
-              <w:t>1</w:t>
+              <w:t>1..1</w:t>
             </w:r>
           </w:p>
         </w:tc>
@@ -22295,7 +20231,6 @@
                 <w:szCs w:val="20"/>
               </w:rPr>
             </w:pPr>
-            <w:proofErr w:type="gramStart"/>
             <w:r>
               <w:rPr>
                 <w:rFonts w:ascii="Times New Roman" w:eastAsia="Times New Roman" w:hAnsi="Times New Roman" w:cs="Times New Roman"/>
@@ -22305,7 +20240,6 @@
               </w:rPr>
               <w:t>…</w:t>
             </w:r>
-            <w:proofErr w:type="spellStart"/>
             <w:r>
               <w:rPr>
                 <w:rFonts w:ascii="Times New Roman" w:eastAsia="Times New Roman" w:hAnsi="Times New Roman" w:cs="Times New Roman"/>
@@ -22324,8 +20258,6 @@
               </w:rPr>
               <w:t>tAddress</w:t>
             </w:r>
-            <w:proofErr w:type="spellEnd"/>
-            <w:proofErr w:type="gramEnd"/>
           </w:p>
         </w:tc>
         <w:tc>
@@ -22422,25 +20354,7 @@
                 <w:sz w:val="20"/>
                 <w:szCs w:val="20"/>
               </w:rPr>
-              <w:t>0</w:t>
-            </w:r>
-            <w:proofErr w:type="gramStart"/>
-            <w:r>
-              <w:rPr>
-                <w:spacing w:val="-1"/>
-                <w:sz w:val="20"/>
-                <w:szCs w:val="20"/>
-              </w:rPr>
-              <w:t>..</w:t>
-            </w:r>
-            <w:proofErr w:type="gramEnd"/>
-            <w:r>
-              <w:rPr>
-                <w:spacing w:val="-1"/>
-                <w:sz w:val="20"/>
-                <w:szCs w:val="20"/>
-              </w:rPr>
-              <w:t>1</w:t>
+              <w:t>0..1</w:t>
             </w:r>
           </w:p>
         </w:tc>
@@ -22468,7 +20382,6 @@
                 <w:szCs w:val="20"/>
               </w:rPr>
             </w:pPr>
-            <w:proofErr w:type="gramStart"/>
             <w:r>
               <w:rPr>
                 <w:sz w:val="20"/>
@@ -22476,7 +20389,6 @@
               </w:rPr>
               <w:t>...</w:t>
             </w:r>
-            <w:proofErr w:type="spellStart"/>
             <w:r>
               <w:rPr>
                 <w:spacing w:val="-1"/>
@@ -22485,8 +20397,6 @@
               </w:rPr>
               <w:t>careUnitHSAid</w:t>
             </w:r>
-            <w:proofErr w:type="spellEnd"/>
-            <w:proofErr w:type="gramEnd"/>
           </w:p>
           <w:p>
             <w:pPr>
@@ -22520,7 +20430,6 @@
                 <w:szCs w:val="20"/>
               </w:rPr>
             </w:pPr>
-            <w:proofErr w:type="spellStart"/>
             <w:r>
               <w:rPr>
                 <w:spacing w:val="-1"/>
@@ -22529,7 +20438,6 @@
               </w:rPr>
               <w:t>HSAIdType</w:t>
             </w:r>
-            <w:proofErr w:type="spellEnd"/>
           </w:p>
           <w:p>
             <w:pPr>
@@ -22628,25 +20536,7 @@
                 <w:sz w:val="20"/>
                 <w:szCs w:val="20"/>
               </w:rPr>
-              <w:t>1</w:t>
-            </w:r>
-            <w:proofErr w:type="gramStart"/>
-            <w:r>
-              <w:rPr>
-                <w:spacing w:val="-1"/>
-                <w:sz w:val="20"/>
-                <w:szCs w:val="20"/>
-              </w:rPr>
-              <w:t>..</w:t>
-            </w:r>
-            <w:proofErr w:type="gramEnd"/>
-            <w:r>
-              <w:rPr>
-                <w:spacing w:val="-1"/>
-                <w:sz w:val="20"/>
-                <w:szCs w:val="20"/>
-              </w:rPr>
-              <w:t>1</w:t>
+              <w:t>1..1</w:t>
             </w:r>
           </w:p>
         </w:tc>
@@ -22691,7 +20581,6 @@
                 <w:szCs w:val="20"/>
               </w:rPr>
             </w:pPr>
-            <w:proofErr w:type="gramStart"/>
             <w:r>
               <w:rPr>
                 <w:sz w:val="20"/>
@@ -22699,7 +20588,6 @@
               </w:rPr>
               <w:t>...</w:t>
             </w:r>
-            <w:proofErr w:type="spellStart"/>
             <w:r>
               <w:rPr>
                 <w:spacing w:val="-1"/>
@@ -22716,8 +20604,6 @@
               </w:rPr>
               <w:t>GiverHSAid</w:t>
             </w:r>
-            <w:proofErr w:type="spellEnd"/>
-            <w:proofErr w:type="gramEnd"/>
           </w:p>
         </w:tc>
         <w:tc>
@@ -22740,7 +20626,6 @@
                 <w:szCs w:val="20"/>
               </w:rPr>
             </w:pPr>
-            <w:proofErr w:type="spellStart"/>
             <w:r>
               <w:rPr>
                 <w:spacing w:val="-1"/>
@@ -22749,7 +20634,6 @@
               </w:rPr>
               <w:t>HSAIdType</w:t>
             </w:r>
-            <w:proofErr w:type="spellEnd"/>
           </w:p>
           <w:p>
             <w:pPr>
@@ -22830,25 +20714,7 @@
                 <w:sz w:val="20"/>
                 <w:szCs w:val="20"/>
               </w:rPr>
-              <w:t>1</w:t>
-            </w:r>
-            <w:proofErr w:type="gramStart"/>
-            <w:r>
-              <w:rPr>
-                <w:spacing w:val="-1"/>
-                <w:sz w:val="20"/>
-                <w:szCs w:val="20"/>
-              </w:rPr>
-              <w:t>..</w:t>
-            </w:r>
-            <w:proofErr w:type="gramEnd"/>
-            <w:r>
-              <w:rPr>
-                <w:spacing w:val="-1"/>
-                <w:sz w:val="20"/>
-                <w:szCs w:val="20"/>
-              </w:rPr>
-              <w:t>1</w:t>
+              <w:t>1..1</w:t>
             </w:r>
           </w:p>
         </w:tc>
@@ -22885,18 +20751,8 @@
                 <w:szCs w:val="20"/>
                 <w:lang w:val="en-US"/>
               </w:rPr>
-              <w:t>..</w:t>
-            </w:r>
-            <w:proofErr w:type="spellStart"/>
-            <w:r>
-              <w:rPr>
-                <w:sz w:val="20"/>
-                <w:szCs w:val="20"/>
-                <w:lang w:val="en-US"/>
-              </w:rPr>
-              <w:t>legalAuthenticator</w:t>
-            </w:r>
-            <w:proofErr w:type="spellEnd"/>
+              <w:t>..legalAuthenticator</w:t>
+            </w:r>
           </w:p>
         </w:tc>
         <w:tc>
@@ -22919,7 +20775,6 @@
                 <w:lang w:val="en-US"/>
               </w:rPr>
             </w:pPr>
-            <w:proofErr w:type="spellStart"/>
             <w:r>
               <w:rPr>
                 <w:sz w:val="20"/>
@@ -22936,7 +20791,6 @@
               </w:rPr>
               <w:t>egalAuthenticatorType</w:t>
             </w:r>
-            <w:proofErr w:type="spellEnd"/>
           </w:p>
         </w:tc>
         <w:tc>
@@ -23041,7 +20895,6 @@
               </w:rPr>
               <w:t>...</w:t>
             </w:r>
-            <w:proofErr w:type="spellStart"/>
             <w:r>
               <w:rPr>
                 <w:sz w:val="20"/>
@@ -23049,7 +20902,6 @@
               </w:rPr>
               <w:t>signatureTime</w:t>
             </w:r>
-            <w:proofErr w:type="spellEnd"/>
           </w:p>
           <w:p>
             <w:pPr>
@@ -23083,7 +20935,6 @@
                 <w:szCs w:val="20"/>
               </w:rPr>
             </w:pPr>
-            <w:proofErr w:type="spellStart"/>
             <w:r>
               <w:rPr>
                 <w:sz w:val="20"/>
@@ -23091,7 +20942,6 @@
               </w:rPr>
               <w:t>TimeStampType</w:t>
             </w:r>
-            <w:proofErr w:type="spellEnd"/>
           </w:p>
           <w:p>
             <w:pPr>
@@ -23166,23 +21016,7 @@
                 <w:sz w:val="20"/>
                 <w:szCs w:val="20"/>
               </w:rPr>
-              <w:t>1</w:t>
-            </w:r>
-            <w:proofErr w:type="gramStart"/>
-            <w:r>
-              <w:rPr>
-                <w:sz w:val="20"/>
-                <w:szCs w:val="20"/>
-              </w:rPr>
-              <w:t>..</w:t>
-            </w:r>
-            <w:proofErr w:type="gramEnd"/>
-            <w:r>
-              <w:rPr>
-                <w:sz w:val="20"/>
-                <w:szCs w:val="20"/>
-              </w:rPr>
-              <w:t>1</w:t>
+              <w:t>1..1</w:t>
             </w:r>
           </w:p>
         </w:tc>
@@ -23212,7 +21046,6 @@
                 <w:szCs w:val="20"/>
               </w:rPr>
             </w:pPr>
-            <w:proofErr w:type="gramStart"/>
             <w:r>
               <w:rPr>
                 <w:sz w:val="20"/>
@@ -23220,7 +21053,6 @@
               </w:rPr>
               <w:t>...</w:t>
             </w:r>
-            <w:proofErr w:type="spellStart"/>
             <w:r>
               <w:rPr>
                 <w:sz w:val="20"/>
@@ -23228,8 +21060,6 @@
               </w:rPr>
               <w:t>legalAuthenticatorHSAid</w:t>
             </w:r>
-            <w:proofErr w:type="spellEnd"/>
-            <w:proofErr w:type="gramEnd"/>
           </w:p>
           <w:p>
             <w:pPr>
@@ -23263,7 +21093,6 @@
                 <w:szCs w:val="20"/>
               </w:rPr>
             </w:pPr>
-            <w:proofErr w:type="spellStart"/>
             <w:r>
               <w:rPr>
                 <w:sz w:val="20"/>
@@ -23271,7 +21100,6 @@
               </w:rPr>
               <w:t>HSAIDType</w:t>
             </w:r>
-            <w:proofErr w:type="spellEnd"/>
           </w:p>
           <w:p>
             <w:pPr>
@@ -23339,21 +21167,12 @@
               </w:rPr>
               <w:t>0</w:t>
             </w:r>
-            <w:proofErr w:type="gramStart"/>
-            <w:r>
-              <w:rPr>
-                <w:sz w:val="20"/>
-                <w:szCs w:val="20"/>
-              </w:rPr>
-              <w:t>..</w:t>
-            </w:r>
-            <w:proofErr w:type="gramEnd"/>
-            <w:r>
-              <w:rPr>
-                <w:sz w:val="20"/>
-                <w:szCs w:val="20"/>
-              </w:rPr>
-              <w:t>1</w:t>
+            <w:r>
+              <w:rPr>
+                <w:sz w:val="20"/>
+                <w:szCs w:val="20"/>
+              </w:rPr>
+              <w:t>..1</w:t>
             </w:r>
           </w:p>
         </w:tc>
@@ -23383,7 +21202,6 @@
                 <w:szCs w:val="20"/>
               </w:rPr>
             </w:pPr>
-            <w:proofErr w:type="gramStart"/>
             <w:r>
               <w:rPr>
                 <w:sz w:val="20"/>
@@ -23391,8 +21209,6 @@
               </w:rPr>
               <w:t>..</w:t>
             </w:r>
-            <w:proofErr w:type="spellStart"/>
-            <w:proofErr w:type="gramEnd"/>
             <w:r>
               <w:rPr>
                 <w:spacing w:val="-1"/>
@@ -23401,7 +21217,6 @@
               </w:rPr>
               <w:t>approvedForPatient</w:t>
             </w:r>
-            <w:proofErr w:type="spellEnd"/>
           </w:p>
           <w:p>
             <w:pPr>
@@ -23435,7 +21250,6 @@
                 <w:szCs w:val="20"/>
               </w:rPr>
             </w:pPr>
-            <w:proofErr w:type="spellStart"/>
             <w:r>
               <w:rPr>
                 <w:sz w:val="20"/>
@@ -23443,7 +21257,6 @@
               </w:rPr>
               <w:t>boolean</w:t>
             </w:r>
-            <w:proofErr w:type="spellEnd"/>
           </w:p>
           <w:p>
             <w:pPr>
@@ -23483,43 +21296,7 @@
                 <w:sz w:val="20"/>
                 <w:szCs w:val="20"/>
               </w:rPr>
-              <w:t xml:space="preserve">Anger om information får delas till patient. Värdet sätts i sådant fall till </w:t>
-            </w:r>
-            <w:proofErr w:type="spellStart"/>
-            <w:r>
-              <w:rPr>
-                <w:spacing w:val="-1"/>
-                <w:sz w:val="20"/>
-                <w:szCs w:val="20"/>
-              </w:rPr>
-              <w:t>true</w:t>
-            </w:r>
-            <w:proofErr w:type="spellEnd"/>
-            <w:r>
-              <w:rPr>
-                <w:spacing w:val="-1"/>
-                <w:sz w:val="20"/>
-                <w:szCs w:val="20"/>
-              </w:rPr>
-              <w:t xml:space="preserve">, i annat fall till </w:t>
-            </w:r>
-            <w:proofErr w:type="spellStart"/>
-            <w:r>
-              <w:rPr>
-                <w:spacing w:val="-1"/>
-                <w:sz w:val="20"/>
-                <w:szCs w:val="20"/>
-              </w:rPr>
-              <w:t>false</w:t>
-            </w:r>
-            <w:proofErr w:type="spellEnd"/>
-            <w:r>
-              <w:rPr>
-                <w:spacing w:val="-1"/>
-                <w:sz w:val="20"/>
-                <w:szCs w:val="20"/>
-              </w:rPr>
-              <w:t xml:space="preserve">. </w:t>
+              <w:t xml:space="preserve">Anger om information får delas till patient. Värdet sätts i sådant fall till true, i annat fall till false. </w:t>
             </w:r>
           </w:p>
           <w:p>
@@ -23560,25 +21337,7 @@
                 <w:sz w:val="20"/>
                 <w:szCs w:val="20"/>
               </w:rPr>
-              <w:t>1</w:t>
-            </w:r>
-            <w:proofErr w:type="gramStart"/>
-            <w:r>
-              <w:rPr>
-                <w:spacing w:val="-1"/>
-                <w:sz w:val="20"/>
-                <w:szCs w:val="20"/>
-              </w:rPr>
-              <w:t>..</w:t>
-            </w:r>
-            <w:proofErr w:type="gramEnd"/>
-            <w:r>
-              <w:rPr>
-                <w:spacing w:val="-1"/>
-                <w:sz w:val="20"/>
-                <w:szCs w:val="20"/>
-              </w:rPr>
-              <w:t>1</w:t>
+              <w:t>1..1</w:t>
             </w:r>
           </w:p>
         </w:tc>
@@ -23618,7 +21377,6 @@
               <w:lastRenderedPageBreak/>
               <w:t>..</w:t>
             </w:r>
-            <w:proofErr w:type="spellStart"/>
             <w:r>
               <w:rPr>
                 <w:spacing w:val="-1"/>
@@ -23628,7 +21386,6 @@
               </w:rPr>
               <w:t>careContactId</w:t>
             </w:r>
-            <w:proofErr w:type="spellEnd"/>
           </w:p>
         </w:tc>
         <w:tc>
@@ -23764,17 +21521,8 @@
                 <w:sz w:val="20"/>
                 <w:szCs w:val="20"/>
               </w:rPr>
-              <w:t>.</w:t>
-            </w:r>
-            <w:proofErr w:type="spellStart"/>
-            <w:r>
-              <w:rPr>
-                <w:sz w:val="20"/>
-                <w:szCs w:val="20"/>
-              </w:rPr>
-              <w:t>careDocumentationBody</w:t>
-            </w:r>
-            <w:proofErr w:type="spellEnd"/>
+              <w:t>.careDocumentationBody</w:t>
+            </w:r>
           </w:p>
         </w:tc>
         <w:tc>
@@ -23797,7 +21545,6 @@
                 <w:szCs w:val="20"/>
               </w:rPr>
             </w:pPr>
-            <w:proofErr w:type="spellStart"/>
             <w:r>
               <w:rPr>
                 <w:spacing w:val="-1"/>
@@ -23814,7 +21561,6 @@
               </w:rPr>
               <w:t>areDocumentationBodyType</w:t>
             </w:r>
-            <w:proofErr w:type="spellEnd"/>
           </w:p>
         </w:tc>
         <w:tc>
@@ -23865,25 +21611,7 @@
                 <w:sz w:val="20"/>
                 <w:szCs w:val="20"/>
               </w:rPr>
-              <w:t>1</w:t>
-            </w:r>
-            <w:proofErr w:type="gramStart"/>
-            <w:r>
-              <w:rPr>
-                <w:spacing w:val="-1"/>
-                <w:sz w:val="20"/>
-                <w:szCs w:val="20"/>
-              </w:rPr>
-              <w:t>..</w:t>
-            </w:r>
-            <w:proofErr w:type="gramEnd"/>
-            <w:r>
-              <w:rPr>
-                <w:spacing w:val="-1"/>
-                <w:sz w:val="20"/>
-                <w:szCs w:val="20"/>
-              </w:rPr>
-              <w:t>1</w:t>
+              <w:t>1..1</w:t>
             </w:r>
           </w:p>
         </w:tc>
@@ -23913,24 +21641,13 @@
                 <w:szCs w:val="20"/>
               </w:rPr>
             </w:pPr>
-            <w:proofErr w:type="gramStart"/>
-            <w:r>
-              <w:rPr>
-                <w:sz w:val="20"/>
-                <w:szCs w:val="20"/>
-              </w:rPr>
-              <w:t>..</w:t>
-            </w:r>
-            <w:proofErr w:type="spellStart"/>
-            <w:proofErr w:type="gramEnd"/>
-            <w:r>
-              <w:rPr>
-                <w:sz w:val="20"/>
-                <w:szCs w:val="20"/>
-              </w:rPr>
-              <w:t>clinicalDocumentNote</w:t>
-            </w:r>
-            <w:proofErr w:type="spellEnd"/>
+            <w:r>
+              <w:rPr>
+                <w:sz w:val="20"/>
+                <w:szCs w:val="20"/>
+              </w:rPr>
+              <w:t>..clinicalDocumentNote</w:t>
+            </w:r>
           </w:p>
         </w:tc>
         <w:tc>
@@ -23952,7 +21669,6 @@
                 <w:szCs w:val="20"/>
               </w:rPr>
             </w:pPr>
-            <w:proofErr w:type="spellStart"/>
             <w:r>
               <w:rPr>
                 <w:sz w:val="20"/>
@@ -23967,7 +21683,6 @@
               </w:rPr>
               <w:t>linicalDocumentNoteType</w:t>
             </w:r>
-            <w:proofErr w:type="spellEnd"/>
           </w:p>
         </w:tc>
         <w:tc>
@@ -24037,25 +21752,7 @@
                 <w:sz w:val="20"/>
                 <w:szCs w:val="20"/>
               </w:rPr>
-              <w:t>1</w:t>
-            </w:r>
-            <w:proofErr w:type="gramStart"/>
-            <w:r>
-              <w:rPr>
-                <w:spacing w:val="-1"/>
-                <w:sz w:val="20"/>
-                <w:szCs w:val="20"/>
-              </w:rPr>
-              <w:t>..</w:t>
-            </w:r>
-            <w:proofErr w:type="gramEnd"/>
-            <w:r>
-              <w:rPr>
-                <w:spacing w:val="-1"/>
-                <w:sz w:val="20"/>
-                <w:szCs w:val="20"/>
-              </w:rPr>
-              <w:t>1</w:t>
+              <w:t>1..1</w:t>
             </w:r>
           </w:p>
         </w:tc>
@@ -24085,7 +21782,6 @@
                 <w:szCs w:val="20"/>
               </w:rPr>
             </w:pPr>
-            <w:proofErr w:type="gramStart"/>
             <w:r>
               <w:rPr>
                 <w:sz w:val="20"/>
@@ -24093,7 +21789,6 @@
               </w:rPr>
               <w:t>...</w:t>
             </w:r>
-            <w:proofErr w:type="spellStart"/>
             <w:r>
               <w:rPr>
                 <w:sz w:val="20"/>
@@ -24101,8 +21796,6 @@
               </w:rPr>
               <w:t>clinicalDocumentNoteCode</w:t>
             </w:r>
-            <w:proofErr w:type="spellEnd"/>
-            <w:proofErr w:type="gramEnd"/>
           </w:p>
         </w:tc>
         <w:tc>
@@ -24124,7 +21817,6 @@
                 <w:szCs w:val="20"/>
               </w:rPr>
             </w:pPr>
-            <w:proofErr w:type="spellStart"/>
             <w:r>
               <w:rPr>
                 <w:sz w:val="20"/>
@@ -24146,7 +21838,6 @@
               </w:rPr>
               <w:t>CodeEnum</w:t>
             </w:r>
-            <w:proofErr w:type="spellEnd"/>
           </w:p>
         </w:tc>
         <w:tc>
@@ -24193,24 +21884,7 @@
                 <w:szCs w:val="20"/>
               </w:rPr>
               <w:br/>
-            </w:r>
-            <w:proofErr w:type="spellStart"/>
-            <w:r>
-              <w:rPr>
-                <w:spacing w:val="-1"/>
-                <w:sz w:val="20"/>
-                <w:szCs w:val="20"/>
-              </w:rPr>
-              <w:t>utr</w:t>
-            </w:r>
-            <w:proofErr w:type="spellEnd"/>
-            <w:r>
-              <w:rPr>
-                <w:spacing w:val="-1"/>
-                <w:sz w:val="20"/>
-                <w:szCs w:val="20"/>
-              </w:rPr>
-              <w:t xml:space="preserve"> = Utredning, </w:t>
+              <w:t xml:space="preserve">utr = Utredning, </w:t>
             </w:r>
           </w:p>
           <w:p>
@@ -24223,23 +21897,13 @@
                 <w:szCs w:val="20"/>
               </w:rPr>
             </w:pPr>
-            <w:proofErr w:type="spellStart"/>
-            <w:r>
-              <w:rPr>
-                <w:spacing w:val="-1"/>
-                <w:sz w:val="20"/>
-                <w:szCs w:val="20"/>
-              </w:rPr>
-              <w:t>atb</w:t>
-            </w:r>
-            <w:proofErr w:type="spellEnd"/>
-            <w:r>
-              <w:rPr>
-                <w:spacing w:val="-1"/>
-                <w:sz w:val="20"/>
-                <w:szCs w:val="20"/>
-              </w:rPr>
-              <w:t xml:space="preserve"> = åtgärd/Behandling, </w:t>
+            <w:r>
+              <w:rPr>
+                <w:spacing w:val="-1"/>
+                <w:sz w:val="20"/>
+                <w:szCs w:val="20"/>
+              </w:rPr>
+              <w:t xml:space="preserve">atb = åtgärd/Behandling, </w:t>
             </w:r>
           </w:p>
           <w:p>
@@ -24271,23 +21935,13 @@
                 <w:szCs w:val="20"/>
               </w:rPr>
             </w:pPr>
-            <w:proofErr w:type="spellStart"/>
-            <w:r>
-              <w:rPr>
-                <w:spacing w:val="-1"/>
-                <w:sz w:val="20"/>
-                <w:szCs w:val="20"/>
-              </w:rPr>
-              <w:t>sao</w:t>
-            </w:r>
-            <w:proofErr w:type="spellEnd"/>
-            <w:r>
-              <w:rPr>
-                <w:spacing w:val="-1"/>
-                <w:sz w:val="20"/>
-                <w:szCs w:val="20"/>
-              </w:rPr>
-              <w:t xml:space="preserve"> = Samordning, </w:t>
+            <w:r>
+              <w:rPr>
+                <w:spacing w:val="-1"/>
+                <w:sz w:val="20"/>
+                <w:szCs w:val="20"/>
+              </w:rPr>
+              <w:t xml:space="preserve">sao = Samordning, </w:t>
             </w:r>
           </w:p>
           <w:p>
@@ -24300,23 +21954,13 @@
                 <w:szCs w:val="20"/>
               </w:rPr>
             </w:pPr>
-            <w:proofErr w:type="spellStart"/>
-            <w:r>
-              <w:rPr>
-                <w:spacing w:val="-1"/>
-                <w:sz w:val="20"/>
-                <w:szCs w:val="20"/>
-              </w:rPr>
-              <w:t>ins</w:t>
-            </w:r>
-            <w:proofErr w:type="spellEnd"/>
-            <w:r>
-              <w:rPr>
-                <w:spacing w:val="-1"/>
-                <w:sz w:val="20"/>
-                <w:szCs w:val="20"/>
-              </w:rPr>
-              <w:t xml:space="preserve"> = Inskrivning, </w:t>
+            <w:r>
+              <w:rPr>
+                <w:spacing w:val="-1"/>
+                <w:sz w:val="20"/>
+                <w:szCs w:val="20"/>
+              </w:rPr>
+              <w:t xml:space="preserve">ins = Inskrivning, </w:t>
             </w:r>
           </w:p>
           <w:p>
@@ -24329,23 +21973,13 @@
                 <w:szCs w:val="20"/>
               </w:rPr>
             </w:pPr>
-            <w:proofErr w:type="spellStart"/>
-            <w:r>
-              <w:rPr>
-                <w:spacing w:val="-1"/>
-                <w:sz w:val="20"/>
-                <w:szCs w:val="20"/>
-              </w:rPr>
-              <w:t>slu</w:t>
-            </w:r>
-            <w:proofErr w:type="spellEnd"/>
-            <w:r>
-              <w:rPr>
-                <w:spacing w:val="-1"/>
-                <w:sz w:val="20"/>
-                <w:szCs w:val="20"/>
-              </w:rPr>
-              <w:t xml:space="preserve"> = Slutanteckning,  </w:t>
+            <w:r>
+              <w:rPr>
+                <w:spacing w:val="-1"/>
+                <w:sz w:val="20"/>
+                <w:szCs w:val="20"/>
+              </w:rPr>
+              <w:t xml:space="preserve">slu = Slutanteckning,  </w:t>
             </w:r>
           </w:p>
           <w:p>
@@ -24358,23 +21992,13 @@
                 <w:szCs w:val="20"/>
               </w:rPr>
             </w:pPr>
-            <w:proofErr w:type="spellStart"/>
-            <w:r>
-              <w:rPr>
-                <w:spacing w:val="-1"/>
-                <w:sz w:val="20"/>
-                <w:szCs w:val="20"/>
-              </w:rPr>
-              <w:t>auf</w:t>
-            </w:r>
-            <w:proofErr w:type="spellEnd"/>
-            <w:r>
-              <w:rPr>
-                <w:spacing w:val="-1"/>
-                <w:sz w:val="20"/>
-                <w:szCs w:val="20"/>
-              </w:rPr>
-              <w:t xml:space="preserve"> = Anteckning utan fysiskt möte, </w:t>
+            <w:r>
+              <w:rPr>
+                <w:spacing w:val="-1"/>
+                <w:sz w:val="20"/>
+                <w:szCs w:val="20"/>
+              </w:rPr>
+              <w:t xml:space="preserve">auf = Anteckning utan fysiskt möte, </w:t>
             </w:r>
           </w:p>
           <w:p>
@@ -24387,23 +22011,13 @@
                 <w:szCs w:val="20"/>
               </w:rPr>
             </w:pPr>
-            <w:proofErr w:type="spellStart"/>
-            <w:r>
-              <w:rPr>
-                <w:spacing w:val="-1"/>
-                <w:sz w:val="20"/>
-                <w:szCs w:val="20"/>
-              </w:rPr>
-              <w:t>sva</w:t>
-            </w:r>
-            <w:proofErr w:type="spellEnd"/>
-            <w:r>
-              <w:rPr>
-                <w:spacing w:val="-1"/>
-                <w:sz w:val="20"/>
-                <w:szCs w:val="20"/>
-              </w:rPr>
-              <w:t xml:space="preserve"> = Slutenvårdsanteckning, </w:t>
+            <w:r>
+              <w:rPr>
+                <w:spacing w:val="-1"/>
+                <w:sz w:val="20"/>
+                <w:szCs w:val="20"/>
+              </w:rPr>
+              <w:t xml:space="preserve">sva = Slutenvårdsanteckning, </w:t>
             </w:r>
           </w:p>
           <w:p>
@@ -24463,25 +22077,7 @@
                 <w:sz w:val="20"/>
                 <w:szCs w:val="20"/>
               </w:rPr>
-              <w:t>1</w:t>
-            </w:r>
-            <w:proofErr w:type="gramStart"/>
-            <w:r>
-              <w:rPr>
-                <w:spacing w:val="-1"/>
-                <w:sz w:val="20"/>
-                <w:szCs w:val="20"/>
-              </w:rPr>
-              <w:t>..</w:t>
-            </w:r>
-            <w:proofErr w:type="gramEnd"/>
-            <w:r>
-              <w:rPr>
-                <w:spacing w:val="-1"/>
-                <w:sz w:val="20"/>
-                <w:szCs w:val="20"/>
-              </w:rPr>
-              <w:t>1</w:t>
+              <w:t>1..1</w:t>
             </w:r>
           </w:p>
         </w:tc>
@@ -24511,7 +22107,6 @@
                 <w:szCs w:val="20"/>
               </w:rPr>
             </w:pPr>
-            <w:proofErr w:type="gramStart"/>
             <w:r>
               <w:rPr>
                 <w:sz w:val="20"/>
@@ -24519,7 +22114,6 @@
               </w:rPr>
               <w:t>...</w:t>
             </w:r>
-            <w:proofErr w:type="spellStart"/>
             <w:r>
               <w:rPr>
                 <w:sz w:val="20"/>
@@ -24527,8 +22121,6 @@
               </w:rPr>
               <w:t>clinicalDocumentNoteTitle</w:t>
             </w:r>
-            <w:proofErr w:type="spellEnd"/>
-            <w:proofErr w:type="gramEnd"/>
           </w:p>
         </w:tc>
         <w:tc>
@@ -24628,25 +22220,7 @@
                 <w:sz w:val="20"/>
                 <w:szCs w:val="20"/>
               </w:rPr>
-              <w:t>0</w:t>
-            </w:r>
-            <w:proofErr w:type="gramStart"/>
-            <w:r>
-              <w:rPr>
-                <w:spacing w:val="-1"/>
-                <w:sz w:val="20"/>
-                <w:szCs w:val="20"/>
-              </w:rPr>
-              <w:t>..</w:t>
-            </w:r>
-            <w:proofErr w:type="gramEnd"/>
-            <w:r>
-              <w:rPr>
-                <w:spacing w:val="-1"/>
-                <w:sz w:val="20"/>
-                <w:szCs w:val="20"/>
-              </w:rPr>
-              <w:t>1</w:t>
+              <w:t>0..1</w:t>
             </w:r>
           </w:p>
         </w:tc>
@@ -24676,7 +22250,6 @@
                 <w:szCs w:val="20"/>
               </w:rPr>
             </w:pPr>
-            <w:proofErr w:type="gramStart"/>
             <w:r>
               <w:rPr>
                 <w:sz w:val="20"/>
@@ -24684,7 +22257,6 @@
               </w:rPr>
               <w:t>...</w:t>
             </w:r>
-            <w:proofErr w:type="spellStart"/>
             <w:r>
               <w:rPr>
                 <w:sz w:val="20"/>
@@ -24692,8 +22264,6 @@
               </w:rPr>
               <w:t>clinicalDocumentNoteText</w:t>
             </w:r>
-            <w:proofErr w:type="spellEnd"/>
-            <w:proofErr w:type="gramEnd"/>
           </w:p>
           <w:p>
             <w:pPr>
@@ -24760,135 +22330,7 @@
                 <w:sz w:val="20"/>
                 <w:szCs w:val="20"/>
               </w:rPr>
-              <w:t xml:space="preserve">Själva anteckningen. Anteckningen kan innehålla platshållare för </w:t>
-            </w:r>
-            <w:proofErr w:type="spellStart"/>
-            <w:r>
-              <w:rPr>
-                <w:sz w:val="20"/>
-                <w:szCs w:val="20"/>
-              </w:rPr>
-              <w:t>multimediaobjekt</w:t>
-            </w:r>
-            <w:proofErr w:type="spellEnd"/>
-            <w:r>
-              <w:rPr>
-                <w:sz w:val="20"/>
-                <w:szCs w:val="20"/>
-              </w:rPr>
-              <w:t xml:space="preserve"> som medföljer dokumentet, om </w:t>
-            </w:r>
-            <w:proofErr w:type="spellStart"/>
-            <w:r>
-              <w:rPr>
-                <w:sz w:val="20"/>
-                <w:szCs w:val="20"/>
-              </w:rPr>
-              <w:t>multimediaobjektet</w:t>
-            </w:r>
-            <w:proofErr w:type="spellEnd"/>
-            <w:r>
-              <w:rPr>
-                <w:sz w:val="20"/>
-                <w:szCs w:val="20"/>
-              </w:rPr>
-              <w:t xml:space="preserve"> ska bäddas in i anteckningstexten. Själva </w:t>
-            </w:r>
-            <w:proofErr w:type="spellStart"/>
-            <w:r>
-              <w:rPr>
-                <w:sz w:val="20"/>
-                <w:szCs w:val="20"/>
-              </w:rPr>
-              <w:t>multimediaobjektet</w:t>
-            </w:r>
-            <w:proofErr w:type="spellEnd"/>
-            <w:r>
-              <w:rPr>
-                <w:sz w:val="20"/>
-                <w:szCs w:val="20"/>
-              </w:rPr>
-              <w:t xml:space="preserve"> definieras i &lt;</w:t>
-            </w:r>
-            <w:proofErr w:type="spellStart"/>
-            <w:r>
-              <w:rPr>
-                <w:sz w:val="20"/>
-                <w:szCs w:val="20"/>
-              </w:rPr>
-              <w:t>multimediaEntry</w:t>
-            </w:r>
-            <w:proofErr w:type="spellEnd"/>
-            <w:r>
-              <w:rPr>
-                <w:sz w:val="20"/>
-                <w:szCs w:val="20"/>
-              </w:rPr>
-              <w:t>&gt;. Formatet på platshållaren är &lt;</w:t>
-            </w:r>
-            <w:proofErr w:type="spellStart"/>
-            <w:r>
-              <w:rPr>
-                <w:sz w:val="20"/>
-                <w:szCs w:val="20"/>
-              </w:rPr>
-              <w:t>renderMultiMedia</w:t>
-            </w:r>
-            <w:proofErr w:type="spellEnd"/>
-            <w:r>
-              <w:rPr>
-                <w:sz w:val="20"/>
-                <w:szCs w:val="20"/>
-              </w:rPr>
-              <w:t xml:space="preserve"> </w:t>
-            </w:r>
-            <w:proofErr w:type="spellStart"/>
-            <w:r>
-              <w:rPr>
-                <w:sz w:val="20"/>
-                <w:szCs w:val="20"/>
-              </w:rPr>
-              <w:t>referencedObject</w:t>
-            </w:r>
-            <w:proofErr w:type="spellEnd"/>
-            <w:r>
-              <w:rPr>
-                <w:sz w:val="20"/>
-                <w:szCs w:val="20"/>
-              </w:rPr>
-              <w:t xml:space="preserve">="id"/&gt;, där id är identiteten på </w:t>
-            </w:r>
-            <w:proofErr w:type="spellStart"/>
-            <w:r>
-              <w:rPr>
-                <w:sz w:val="20"/>
-                <w:szCs w:val="20"/>
-              </w:rPr>
-              <w:t>multimediaobjektet</w:t>
-            </w:r>
-            <w:proofErr w:type="spellEnd"/>
-            <w:r>
-              <w:rPr>
-                <w:sz w:val="20"/>
-                <w:szCs w:val="20"/>
-              </w:rPr>
-              <w:t xml:space="preserve"> (exempelvis "MM1"), som definieras i &lt;</w:t>
-            </w:r>
-            <w:proofErr w:type="spellStart"/>
-            <w:r>
-              <w:rPr>
-                <w:sz w:val="20"/>
-                <w:szCs w:val="20"/>
-              </w:rPr>
-              <w:t>multimediaEntry</w:t>
-            </w:r>
-            <w:proofErr w:type="spellEnd"/>
-            <w:r>
-              <w:rPr>
-                <w:sz w:val="20"/>
-                <w:szCs w:val="20"/>
-              </w:rPr>
-              <w:t>&gt;.</w:t>
+              <w:t>Själva anteckningen. Anteckningen kan innehålla platshållare för multimediaobjekt som medföljer dokumentet, om multimediaobjektet ska bäddas in i anteckningstexten. Själva multimediaobjektet definieras i &lt;multimediaEntry&gt;. Formatet på platshållaren är &lt;renderMultiMedia referencedObject="id"/&gt;, där id är identiteten på multimediaobjektet (exempelvis "MM1"), som definieras i &lt;multimediaEntry&gt;.</w:t>
             </w:r>
           </w:p>
           <w:p>
@@ -24929,25 +22371,7 @@
                 <w:sz w:val="20"/>
                 <w:szCs w:val="20"/>
               </w:rPr>
-              <w:t>1</w:t>
-            </w:r>
-            <w:proofErr w:type="gramStart"/>
-            <w:r>
-              <w:rPr>
-                <w:spacing w:val="-1"/>
-                <w:sz w:val="20"/>
-                <w:szCs w:val="20"/>
-              </w:rPr>
-              <w:t>..</w:t>
-            </w:r>
-            <w:proofErr w:type="gramEnd"/>
-            <w:r>
-              <w:rPr>
-                <w:spacing w:val="-1"/>
-                <w:sz w:val="20"/>
-                <w:szCs w:val="20"/>
-              </w:rPr>
-              <w:t>1</w:t>
+              <w:t>1..1</w:t>
             </w:r>
           </w:p>
         </w:tc>
@@ -24977,24 +22401,13 @@
                 <w:szCs w:val="20"/>
               </w:rPr>
             </w:pPr>
-            <w:proofErr w:type="gramStart"/>
-            <w:r>
-              <w:rPr>
-                <w:sz w:val="20"/>
-                <w:szCs w:val="20"/>
-              </w:rPr>
-              <w:t>..</w:t>
-            </w:r>
-            <w:proofErr w:type="spellStart"/>
-            <w:proofErr w:type="gramEnd"/>
-            <w:r>
-              <w:rPr>
-                <w:sz w:val="20"/>
-                <w:szCs w:val="20"/>
-              </w:rPr>
-              <w:t>multimediaEntry</w:t>
-            </w:r>
-            <w:proofErr w:type="spellEnd"/>
+            <w:r>
+              <w:rPr>
+                <w:sz w:val="20"/>
+                <w:szCs w:val="20"/>
+              </w:rPr>
+              <w:t>..multimediaEntry</w:t>
+            </w:r>
           </w:p>
           <w:p>
             <w:pPr>
@@ -25026,7 +22439,6 @@
                 <w:szCs w:val="20"/>
               </w:rPr>
             </w:pPr>
-            <w:proofErr w:type="spellStart"/>
             <w:r>
               <w:rPr>
                 <w:sz w:val="20"/>
@@ -25041,7 +22453,6 @@
               </w:rPr>
               <w:t>Type</w:t>
             </w:r>
-            <w:proofErr w:type="spellEnd"/>
           </w:p>
           <w:p>
             <w:pPr>
@@ -25074,53 +22485,12 @@
                 <w:szCs w:val="20"/>
               </w:rPr>
             </w:pPr>
-            <w:proofErr w:type="spellStart"/>
-            <w:r>
-              <w:rPr>
-                <w:sz w:val="20"/>
-                <w:szCs w:val="20"/>
-              </w:rPr>
-              <w:t>Multimediaobjekt</w:t>
-            </w:r>
-            <w:proofErr w:type="spellEnd"/>
-            <w:r>
-              <w:rPr>
-                <w:sz w:val="20"/>
-                <w:szCs w:val="20"/>
-              </w:rPr>
-              <w:t xml:space="preserve"> som medföljer dokumentet. Varje sådant </w:t>
-            </w:r>
-            <w:proofErr w:type="spellStart"/>
-            <w:r>
-              <w:rPr>
-                <w:sz w:val="20"/>
-                <w:szCs w:val="20"/>
-              </w:rPr>
-              <w:t>multimediaobjekt</w:t>
-            </w:r>
-            <w:proofErr w:type="spellEnd"/>
-            <w:r>
-              <w:rPr>
-                <w:sz w:val="20"/>
-                <w:szCs w:val="20"/>
-              </w:rPr>
-              <w:t xml:space="preserve"> kan motsvaras av en platshållare i </w:t>
-            </w:r>
-            <w:proofErr w:type="spellStart"/>
-            <w:r>
-              <w:rPr>
-                <w:sz w:val="20"/>
-                <w:szCs w:val="20"/>
-              </w:rPr>
-              <w:t>clinicalDocumentNoteText</w:t>
-            </w:r>
-            <w:proofErr w:type="spellEnd"/>
-            <w:r>
-              <w:rPr>
-                <w:sz w:val="20"/>
-                <w:szCs w:val="20"/>
-              </w:rPr>
-              <w:t>.</w:t>
+            <w:r>
+              <w:rPr>
+                <w:sz w:val="20"/>
+                <w:szCs w:val="20"/>
+              </w:rPr>
+              <w:t>Multimediaobjekt som medföljer dokumentet. Varje sådant multimediaobjekt kan motsvaras av en platshållare i clinicalDocumentNoteText.</w:t>
             </w:r>
           </w:p>
           <w:p>
@@ -25161,25 +22531,7 @@
                 <w:sz w:val="20"/>
                 <w:szCs w:val="20"/>
               </w:rPr>
-              <w:t>0</w:t>
-            </w:r>
-            <w:proofErr w:type="gramStart"/>
-            <w:r>
-              <w:rPr>
-                <w:spacing w:val="-1"/>
-                <w:sz w:val="20"/>
-                <w:szCs w:val="20"/>
-              </w:rPr>
-              <w:t>..</w:t>
-            </w:r>
-            <w:proofErr w:type="gramEnd"/>
-            <w:r>
-              <w:rPr>
-                <w:spacing w:val="-1"/>
-                <w:sz w:val="20"/>
-                <w:szCs w:val="20"/>
-              </w:rPr>
-              <w:t>*</w:t>
+              <w:t>0..*</w:t>
             </w:r>
           </w:p>
         </w:tc>
@@ -25209,7 +22561,6 @@
                 <w:szCs w:val="20"/>
               </w:rPr>
             </w:pPr>
-            <w:proofErr w:type="gramStart"/>
             <w:r>
               <w:rPr>
                 <w:sz w:val="20"/>
@@ -25217,7 +22568,6 @@
               </w:rPr>
               <w:t>...id</w:t>
             </w:r>
-            <w:proofErr w:type="gramEnd"/>
           </w:p>
           <w:p>
             <w:pPr>
@@ -25286,43 +22636,7 @@
                 <w:sz w:val="20"/>
                 <w:szCs w:val="20"/>
               </w:rPr>
-              <w:t xml:space="preserve">Varje </w:t>
-            </w:r>
-            <w:proofErr w:type="spellStart"/>
-            <w:r>
-              <w:rPr>
-                <w:spacing w:val="-1"/>
-                <w:sz w:val="20"/>
-                <w:szCs w:val="20"/>
-              </w:rPr>
-              <w:t>multimediaobjekt</w:t>
-            </w:r>
-            <w:proofErr w:type="spellEnd"/>
-            <w:r>
-              <w:rPr>
-                <w:spacing w:val="-1"/>
-                <w:sz w:val="20"/>
-                <w:szCs w:val="20"/>
-              </w:rPr>
-              <w:t xml:space="preserve"> ska ha en i dokumentet unik identitet. Denna identitet kan användas som referens i platshållare i </w:t>
-            </w:r>
-            <w:proofErr w:type="spellStart"/>
-            <w:r>
-              <w:rPr>
-                <w:spacing w:val="-1"/>
-                <w:sz w:val="20"/>
-                <w:szCs w:val="20"/>
-              </w:rPr>
-              <w:t>clinicalDocumentText</w:t>
-            </w:r>
-            <w:proofErr w:type="spellEnd"/>
-            <w:r>
-              <w:rPr>
-                <w:spacing w:val="-1"/>
-                <w:sz w:val="20"/>
-                <w:szCs w:val="20"/>
-              </w:rPr>
-              <w:t xml:space="preserve">. </w:t>
+              <w:t xml:space="preserve">Varje multimediaobjekt ska ha en i dokumentet unik identitet. Denna identitet kan användas som referens i platshållare i clinicalDocumentText. </w:t>
             </w:r>
             <w:r>
               <w:rPr>
@@ -25374,7 +22688,6 @@
               </w:rPr>
               <w:t>1</w:t>
             </w:r>
-            <w:proofErr w:type="gramStart"/>
             <w:r>
               <w:rPr>
                 <w:spacing w:val="-1"/>
@@ -25389,16 +22702,7 @@
                 <w:sz w:val="20"/>
                 <w:szCs w:val="20"/>
               </w:rPr>
-              <w:t>.</w:t>
-            </w:r>
-            <w:proofErr w:type="gramEnd"/>
-            <w:r>
-              <w:rPr>
-                <w:spacing w:val="-1"/>
-                <w:sz w:val="20"/>
-                <w:szCs w:val="20"/>
-              </w:rPr>
-              <w:t>1</w:t>
+              <w:t>.1</w:t>
             </w:r>
           </w:p>
         </w:tc>
@@ -25429,7 +22733,6 @@
                 <w:szCs w:val="20"/>
               </w:rPr>
             </w:pPr>
-            <w:proofErr w:type="gramStart"/>
             <w:r>
               <w:rPr>
                 <w:spacing w:val="-1"/>
@@ -25438,7 +22741,6 @@
               </w:rPr>
               <w:t>...</w:t>
             </w:r>
-            <w:proofErr w:type="spellStart"/>
             <w:r>
               <w:rPr>
                 <w:spacing w:val="-1"/>
@@ -25447,8 +22749,6 @@
               </w:rPr>
               <w:t>mediaType</w:t>
             </w:r>
-            <w:proofErr w:type="spellEnd"/>
-            <w:proofErr w:type="gramEnd"/>
           </w:p>
           <w:p>
             <w:pPr>
@@ -25481,7 +22781,6 @@
                 <w:szCs w:val="20"/>
               </w:rPr>
             </w:pPr>
-            <w:proofErr w:type="spellStart"/>
             <w:r>
               <w:rPr>
                 <w:spacing w:val="-1"/>
@@ -25490,7 +22789,6 @@
               </w:rPr>
               <w:t>MediaTypeEnum</w:t>
             </w:r>
-            <w:proofErr w:type="spellEnd"/>
           </w:p>
           <w:p>
             <w:pPr>
@@ -25573,23 +22871,13 @@
               </w:rPr>
               <w:t>1</w:t>
             </w:r>
-            <w:proofErr w:type="gramStart"/>
-            <w:r>
-              <w:rPr>
-                <w:spacing w:val="-1"/>
-                <w:sz w:val="20"/>
-                <w:szCs w:val="20"/>
-              </w:rPr>
-              <w:t>..</w:t>
-            </w:r>
-            <w:proofErr w:type="gramEnd"/>
-            <w:r>
-              <w:rPr>
-                <w:spacing w:val="-1"/>
-                <w:sz w:val="20"/>
-                <w:szCs w:val="20"/>
-              </w:rPr>
-              <w:t>1</w:t>
+            <w:r>
+              <w:rPr>
+                <w:spacing w:val="-1"/>
+                <w:sz w:val="20"/>
+                <w:szCs w:val="20"/>
+              </w:rPr>
+              <w:t>..1</w:t>
             </w:r>
           </w:p>
           <w:p>
@@ -25631,26 +22919,14 @@
                 <w:szCs w:val="20"/>
               </w:rPr>
             </w:pPr>
-            <w:proofErr w:type="gramStart"/>
-            <w:r>
-              <w:rPr>
-                <w:spacing w:val="-1"/>
-                <w:sz w:val="20"/>
-                <w:szCs w:val="20"/>
-              </w:rPr>
-              <w:t>...</w:t>
-            </w:r>
-            <w:proofErr w:type="spellStart"/>
-            <w:r>
-              <w:rPr>
-                <w:spacing w:val="-1"/>
-                <w:sz w:val="20"/>
-                <w:szCs w:val="20"/>
-              </w:rPr>
-              <w:t>value</w:t>
-            </w:r>
-            <w:proofErr w:type="spellEnd"/>
-            <w:proofErr w:type="gramEnd"/>
+            <w:r>
+              <w:rPr>
+                <w:spacing w:val="-1"/>
+                <w:sz w:val="20"/>
+                <w:szCs w:val="20"/>
+              </w:rPr>
+              <w:t>...value</w:t>
+            </w:r>
           </w:p>
         </w:tc>
         <w:tc>
@@ -25702,59 +22978,13 @@
                 <w:szCs w:val="20"/>
               </w:rPr>
             </w:pPr>
-            <w:proofErr w:type="spellStart"/>
-            <w:r>
-              <w:rPr>
-                <w:spacing w:val="-1"/>
-                <w:sz w:val="20"/>
-                <w:szCs w:val="20"/>
-              </w:rPr>
-              <w:t>Value</w:t>
-            </w:r>
-            <w:proofErr w:type="spellEnd"/>
-            <w:r>
-              <w:rPr>
-                <w:spacing w:val="-1"/>
-                <w:sz w:val="20"/>
-                <w:szCs w:val="20"/>
-              </w:rPr>
-              <w:t xml:space="preserve"> är binärdata som representerar objektet. Ett och endast ett av </w:t>
-            </w:r>
-            <w:proofErr w:type="spellStart"/>
-            <w:r>
-              <w:rPr>
-                <w:spacing w:val="-1"/>
-                <w:sz w:val="20"/>
-                <w:szCs w:val="20"/>
-              </w:rPr>
-              <w:t>value</w:t>
-            </w:r>
-            <w:proofErr w:type="spellEnd"/>
-            <w:r>
-              <w:rPr>
-                <w:spacing w:val="-1"/>
-                <w:sz w:val="20"/>
-                <w:szCs w:val="20"/>
-              </w:rPr>
-              <w:t xml:space="preserve"> och </w:t>
-            </w:r>
-            <w:proofErr w:type="spellStart"/>
-            <w:r>
-              <w:rPr>
-                <w:spacing w:val="-1"/>
-                <w:sz w:val="20"/>
-                <w:szCs w:val="20"/>
-              </w:rPr>
-              <w:t>reference</w:t>
-            </w:r>
-            <w:proofErr w:type="spellEnd"/>
-            <w:r>
-              <w:rPr>
-                <w:spacing w:val="-1"/>
-                <w:sz w:val="20"/>
-                <w:szCs w:val="20"/>
-              </w:rPr>
-              <w:t xml:space="preserve"> ska anges.</w:t>
+            <w:r>
+              <w:rPr>
+                <w:spacing w:val="-1"/>
+                <w:sz w:val="20"/>
+                <w:szCs w:val="20"/>
+              </w:rPr>
+              <w:t>Value är binärdata som representerar objektet. Ett och endast ett av value och reference ska anges.</w:t>
             </w:r>
           </w:p>
         </w:tc>
@@ -25784,25 +23014,7 @@
                 <w:sz w:val="20"/>
                 <w:szCs w:val="20"/>
               </w:rPr>
-              <w:t>0</w:t>
-            </w:r>
-            <w:proofErr w:type="gramStart"/>
-            <w:r>
-              <w:rPr>
-                <w:spacing w:val="-1"/>
-                <w:sz w:val="20"/>
-                <w:szCs w:val="20"/>
-              </w:rPr>
-              <w:t>..</w:t>
-            </w:r>
-            <w:proofErr w:type="gramEnd"/>
-            <w:r>
-              <w:rPr>
-                <w:spacing w:val="-1"/>
-                <w:sz w:val="20"/>
-                <w:szCs w:val="20"/>
-              </w:rPr>
-              <w:t>1</w:t>
+              <w:t>0..1</w:t>
             </w:r>
           </w:p>
           <w:p>
@@ -25843,24 +23055,13 @@
                 <w:szCs w:val="20"/>
               </w:rPr>
             </w:pPr>
-            <w:proofErr w:type="gramStart"/>
-            <w:r>
-              <w:rPr>
-                <w:sz w:val="20"/>
-                <w:szCs w:val="20"/>
-              </w:rPr>
-              <w:t>…</w:t>
-            </w:r>
-            <w:proofErr w:type="spellStart"/>
-            <w:r>
-              <w:rPr>
-                <w:sz w:val="20"/>
-                <w:szCs w:val="20"/>
-              </w:rPr>
-              <w:t>reference</w:t>
-            </w:r>
-            <w:proofErr w:type="spellEnd"/>
-            <w:proofErr w:type="gramEnd"/>
+            <w:r>
+              <w:rPr>
+                <w:sz w:val="20"/>
+                <w:szCs w:val="20"/>
+              </w:rPr>
+              <w:t>…reference</w:t>
+            </w:r>
           </w:p>
           <w:p>
             <w:pPr>
@@ -25893,7 +23094,6 @@
                 <w:szCs w:val="20"/>
               </w:rPr>
             </w:pPr>
-            <w:proofErr w:type="spellStart"/>
             <w:r>
               <w:rPr>
                 <w:spacing w:val="-1"/>
@@ -25902,7 +23102,6 @@
               </w:rPr>
               <w:t>anyURI</w:t>
             </w:r>
-            <w:proofErr w:type="spellEnd"/>
           </w:p>
         </w:tc>
         <w:tc>
@@ -25930,43 +23129,7 @@
                 <w:sz w:val="20"/>
                 <w:szCs w:val="20"/>
               </w:rPr>
-              <w:t xml:space="preserve">Referens till extern bild i form av en URL. Ett och endast ett av </w:t>
-            </w:r>
-            <w:proofErr w:type="spellStart"/>
-            <w:r>
-              <w:rPr>
-                <w:spacing w:val="-1"/>
-                <w:sz w:val="20"/>
-                <w:szCs w:val="20"/>
-              </w:rPr>
-              <w:t>value</w:t>
-            </w:r>
-            <w:proofErr w:type="spellEnd"/>
-            <w:r>
-              <w:rPr>
-                <w:spacing w:val="-1"/>
-                <w:sz w:val="20"/>
-                <w:szCs w:val="20"/>
-              </w:rPr>
-              <w:t xml:space="preserve"> och </w:t>
-            </w:r>
-            <w:proofErr w:type="spellStart"/>
-            <w:r>
-              <w:rPr>
-                <w:spacing w:val="-1"/>
-                <w:sz w:val="20"/>
-                <w:szCs w:val="20"/>
-              </w:rPr>
-              <w:t>reference</w:t>
-            </w:r>
-            <w:proofErr w:type="spellEnd"/>
-            <w:r>
-              <w:rPr>
-                <w:spacing w:val="-1"/>
-                <w:sz w:val="20"/>
-                <w:szCs w:val="20"/>
-              </w:rPr>
-              <w:t xml:space="preserve"> ska anges.</w:t>
+              <w:t>Referens till extern bild i form av en URL. Ett och endast ett av value och reference ska anges.</w:t>
             </w:r>
           </w:p>
         </w:tc>
@@ -25998,23 +23161,13 @@
               </w:rPr>
               <w:t>0</w:t>
             </w:r>
-            <w:proofErr w:type="gramStart"/>
-            <w:r>
-              <w:rPr>
-                <w:spacing w:val="-1"/>
-                <w:sz w:val="20"/>
-                <w:szCs w:val="20"/>
-              </w:rPr>
-              <w:t>..</w:t>
-            </w:r>
-            <w:proofErr w:type="gramEnd"/>
-            <w:r>
-              <w:rPr>
-                <w:spacing w:val="-1"/>
-                <w:sz w:val="20"/>
-                <w:szCs w:val="20"/>
-              </w:rPr>
-              <w:t>1</w:t>
+            <w:r>
+              <w:rPr>
+                <w:spacing w:val="-1"/>
+                <w:sz w:val="20"/>
+                <w:szCs w:val="20"/>
+              </w:rPr>
+              <w:t>..1</w:t>
             </w:r>
           </w:p>
         </w:tc>
@@ -26047,7 +23200,7 @@
 
 <file path=word/comments.xml><?xml version="1.0" encoding="utf-8"?>
 <w:comments xmlns:wpc="http://schemas.microsoft.com/office/word/2010/wordprocessingCanvas" xmlns:mo="http://schemas.microsoft.com/office/mac/office/2008/main" xmlns:mc="http://schemas.openxmlformats.org/markup-compatibility/2006" xmlns:mv="urn:schemas-microsoft-com:mac:vml" xmlns:o="urn:schemas-microsoft-com:office:office" xmlns:r="http://schemas.openxmlformats.org/officeDocument/2006/relationships" xmlns:m="http://schemas.openxmlformats.org/officeDocument/2006/math" xmlns:v="urn:schemas-microsoft-com:vml" xmlns:wp14="http://schemas.microsoft.com/office/word/2010/wordprocessingDrawing" xmlns:wp="http://schemas.openxmlformats.org/drawingml/2006/wordprocessingDrawing" xmlns:w10="urn:schemas-microsoft-com:office:word" xmlns:w="http://schemas.openxmlformats.org/wordprocessingml/2006/main" xmlns:w14="http://schemas.microsoft.com/office/word/2010/wordml" xmlns:wpg="http://schemas.microsoft.com/office/word/2010/wordprocessingGroup" xmlns:wpi="http://schemas.microsoft.com/office/word/2010/wordprocessingInk" xmlns:wne="http://schemas.microsoft.com/office/word/2006/wordml" xmlns:wps="http://schemas.microsoft.com/office/word/2010/wordprocessingShape" mc:Ignorable="w14 wp14">
-  <w:comment w:id="34" w:author="Johan Eltes" w:date="2013-01-20T23:30:00Z" w:initials="JE">
+  <w:comment w:id="33" w:author="Johan Eltes" w:date="2013-01-20T23:30:00Z" w:initials="JE">
     <w:p>
       <w:pPr>
         <w:pStyle w:val="Kommentarer"/>
@@ -26071,35 +23224,7 @@
         <w:rPr>
           <w:lang w:val="sv-SE"/>
         </w:rPr>
-        <w:t>Förslag: "</w:t>
-      </w:r>
-      <w:proofErr w:type="spellStart"/>
-      <w:r>
-        <w:rPr>
-          <w:lang w:val="sv-SE"/>
-        </w:rPr>
-        <w:t>InformationOwner</w:t>
-      </w:r>
-      <w:proofErr w:type="spellEnd"/>
-      <w:r>
-        <w:rPr>
-          <w:lang w:val="sv-SE"/>
-        </w:rPr>
-        <w:t xml:space="preserve">", "Business </w:t>
-      </w:r>
-      <w:proofErr w:type="spellStart"/>
-      <w:r>
-        <w:rPr>
-          <w:lang w:val="sv-SE"/>
-        </w:rPr>
-        <w:t>Context</w:t>
-      </w:r>
-      <w:proofErr w:type="spellEnd"/>
-      <w:r>
-        <w:rPr>
-          <w:lang w:val="sv-SE"/>
-        </w:rPr>
-        <w:t>"</w:t>
+        <w:t>Förslag: "InformationOwner", "Business Context"</w:t>
       </w:r>
     </w:p>
   </w:comment>
@@ -26231,21 +23356,12 @@
               <w:sz w:val="24"/>
             </w:rPr>
           </w:pPr>
-          <w:proofErr w:type="gramStart"/>
           <w:r>
             <w:rPr>
               <w:b/>
               <w:sz w:val="24"/>
             </w:rPr>
-            <w:t>ehr:patientsummary</w:t>
-          </w:r>
-          <w:proofErr w:type="gramEnd"/>
-          <w:r>
-            <w:rPr>
-              <w:b/>
-              <w:sz w:val="24"/>
-            </w:rPr>
-            <w:t xml:space="preserve">:2 </w:t>
+            <w:t xml:space="preserve">ehr:patientsummary:2 </w:t>
           </w:r>
         </w:p>
       </w:tc>
@@ -26326,55 +23442,7 @@
               <w:sz w:val="24"/>
               <w:lang w:val="en-US"/>
             </w:rPr>
-            <w:t xml:space="preserve">&lt;&lt;plats </w:t>
-          </w:r>
-          <w:proofErr w:type="spellStart"/>
-          <w:r>
-            <w:rPr>
-              <w:sz w:val="24"/>
-              <w:lang w:val="en-US"/>
-            </w:rPr>
-            <w:t>för</w:t>
-          </w:r>
-          <w:proofErr w:type="spellEnd"/>
-          <w:r>
-            <w:rPr>
-              <w:sz w:val="24"/>
-              <w:lang w:val="en-US"/>
-            </w:rPr>
-            <w:t xml:space="preserve"> </w:t>
-          </w:r>
-          <w:proofErr w:type="spellStart"/>
-          <w:r>
-            <w:rPr>
-              <w:sz w:val="24"/>
-              <w:lang w:val="en-US"/>
-            </w:rPr>
-            <w:t>ägarens</w:t>
-          </w:r>
-          <w:proofErr w:type="spellEnd"/>
-          <w:r>
-            <w:rPr>
-              <w:sz w:val="24"/>
-              <w:lang w:val="en-US"/>
-            </w:rPr>
-            <w:t xml:space="preserve"> </w:t>
-          </w:r>
-          <w:proofErr w:type="spellStart"/>
-          <w:r>
-            <w:rPr>
-              <w:sz w:val="24"/>
-              <w:lang w:val="en-US"/>
-            </w:rPr>
-            <w:t>loggo</w:t>
-          </w:r>
-          <w:proofErr w:type="spellEnd"/>
-          <w:r>
-            <w:rPr>
-              <w:sz w:val="24"/>
-              <w:lang w:val="en-US"/>
-            </w:rPr>
-            <w:t>&gt;&gt;</w:t>
+            <w:t>&lt;&lt;plats för ägarens loggo&gt;&gt;</w:t>
           </w:r>
           <w:r>
             <w:rPr>
@@ -26788,13 +23856,8 @@
               <w:tab w:val="left" w:pos="31680"/>
             </w:tabs>
           </w:pPr>
-          <w:proofErr w:type="spellStart"/>
           <w:r>
-            <w:t>CeHis</w:t>
-          </w:r>
-          <w:proofErr w:type="spellEnd"/>
-          <w:r>
-            <w:t xml:space="preserve"> arkitekturledning</w:t>
+            <w:t>CeHis arkitekturledning</w:t>
           </w:r>
         </w:p>
       </w:tc>
@@ -27020,7 +24083,7 @@
               <w:rFonts w:ascii="Arial" w:hAnsi="Arial" w:cs="Arial"/>
               <w:noProof/>
             </w:rPr>
-            <w:t>2013-03-14</w:t>
+            <w:t>2013-03-19</w:t>
           </w:r>
           <w:r>
             <w:rPr>
@@ -27167,21 +24230,12 @@
               <w:sz w:val="24"/>
             </w:rPr>
           </w:pPr>
-          <w:proofErr w:type="gramStart"/>
           <w:r>
             <w:rPr>
               <w:b/>
               <w:sz w:val="24"/>
             </w:rPr>
-            <w:t>ehr:patientsummary</w:t>
-          </w:r>
-          <w:proofErr w:type="gramEnd"/>
-          <w:r>
-            <w:rPr>
-              <w:b/>
-              <w:sz w:val="24"/>
-            </w:rPr>
-            <w:t xml:space="preserve">:2 </w:t>
+            <w:t xml:space="preserve">ehr:patientsummary:2 </w:t>
           </w:r>
         </w:p>
       </w:tc>
@@ -27262,55 +24316,7 @@
               <w:sz w:val="24"/>
               <w:lang w:val="en-US"/>
             </w:rPr>
-            <w:t xml:space="preserve">&lt;&lt;plats </w:t>
-          </w:r>
-          <w:proofErr w:type="spellStart"/>
-          <w:r>
-            <w:rPr>
-              <w:sz w:val="24"/>
-              <w:lang w:val="en-US"/>
-            </w:rPr>
-            <w:t>för</w:t>
-          </w:r>
-          <w:proofErr w:type="spellEnd"/>
-          <w:r>
-            <w:rPr>
-              <w:sz w:val="24"/>
-              <w:lang w:val="en-US"/>
-            </w:rPr>
-            <w:t xml:space="preserve"> </w:t>
-          </w:r>
-          <w:proofErr w:type="spellStart"/>
-          <w:r>
-            <w:rPr>
-              <w:sz w:val="24"/>
-              <w:lang w:val="en-US"/>
-            </w:rPr>
-            <w:t>ägarens</w:t>
-          </w:r>
-          <w:proofErr w:type="spellEnd"/>
-          <w:r>
-            <w:rPr>
-              <w:sz w:val="24"/>
-              <w:lang w:val="en-US"/>
-            </w:rPr>
-            <w:t xml:space="preserve"> </w:t>
-          </w:r>
-          <w:proofErr w:type="spellStart"/>
-          <w:r>
-            <w:rPr>
-              <w:sz w:val="24"/>
-              <w:lang w:val="en-US"/>
-            </w:rPr>
-            <w:t>loggo</w:t>
-          </w:r>
-          <w:proofErr w:type="spellEnd"/>
-          <w:r>
-            <w:rPr>
-              <w:sz w:val="24"/>
-              <w:lang w:val="en-US"/>
-            </w:rPr>
-            <w:t>&gt;&gt;</w:t>
+            <w:t>&lt;&lt;plats för ägarens loggo&gt;&gt;</w:t>
           </w:r>
           <w:r>
             <w:rPr>
@@ -27724,13 +24730,8 @@
               <w:tab w:val="left" w:pos="31680"/>
             </w:tabs>
           </w:pPr>
-          <w:proofErr w:type="spellStart"/>
           <w:r>
-            <w:t>CeHis</w:t>
-          </w:r>
-          <w:proofErr w:type="spellEnd"/>
-          <w:r>
-            <w:t xml:space="preserve"> arkitekturledning</w:t>
+            <w:t>CeHis arkitekturledning</w:t>
           </w:r>
         </w:p>
       </w:tc>
@@ -27867,7 +24868,7 @@
             <w:rPr>
               <w:noProof/>
             </w:rPr>
-            <w:t>23</w:t>
+            <w:t>16</w:t>
           </w:r>
           <w:r>
             <w:fldChar w:fldCharType="end"/>
@@ -27956,7 +24957,7 @@
               <w:rFonts w:ascii="Arial" w:hAnsi="Arial" w:cs="Arial"/>
               <w:noProof/>
             </w:rPr>
-            <w:t>2013-03-14</w:t>
+            <w:t>2013-03-19</w:t>
           </w:r>
           <w:r>
             <w:rPr>

--- a/ServiceInteractions/riv/clinicalprocess/healthcond/description/trunk/docs/Tjanstekontraktsbeskrivning clinicalprocess_healthcond_description.docx
+++ b/ServiceInteractions/riv/clinicalprocess/healthcond/description/trunk/docs/Tjanstekontraktsbeskrivning clinicalprocess_healthcond_description.docx
@@ -767,7 +767,7 @@
     </w:p>
     <w:p>
       <w:pPr>
-        <w:pStyle w:val="Kommentarer"/>
+        <w:pStyle w:val="CommentText"/>
         <w:rPr>
           <w:lang w:val="sv-SE"/>
         </w:rPr>
@@ -3165,13 +3165,13 @@
     </w:p>
     <w:p>
       <w:pPr>
-        <w:pStyle w:val="Rubrik1"/>
+        <w:pStyle w:val="Heading1"/>
         <w:tabs>
           <w:tab w:val="left" w:pos="1299"/>
         </w:tabs>
         <w:ind w:left="0" w:firstLine="0"/>
         <w:rPr>
-          <w:rStyle w:val="Hyperlnk"/>
+          <w:rStyle w:val="Hyperlink"/>
           <w:rFonts w:eastAsia="ヒラギノ角ゴ Pro W3" w:cs="Times New Roman"/>
           <w:b w:val="0"/>
           <w:bCs w:val="0"/>
@@ -3189,7 +3189,7 @@
       <w:bookmarkEnd w:id="0"/>
       <w:r>
         <w:rPr>
-          <w:rStyle w:val="Hyperlnk"/>
+          <w:rStyle w:val="Hyperlink"/>
           <w:rFonts w:eastAsia="ヒラギノ角ゴ Pro W3" w:cs="Times New Roman"/>
           <w:b w:val="0"/>
           <w:bCs w:val="0"/>
@@ -3204,7 +3204,7 @@
     </w:p>
     <w:p>
       <w:pPr>
-        <w:pStyle w:val="Innehll1"/>
+        <w:pStyle w:val="TOC1"/>
         <w:tabs>
           <w:tab w:val="right" w:leader="dot" w:pos="9159"/>
         </w:tabs>
@@ -3216,7 +3216,7 @@
       </w:pPr>
       <w:r>
         <w:rPr>
-          <w:rStyle w:val="Hyperlnk"/>
+          <w:rStyle w:val="Hyperlink"/>
           <w:rFonts w:ascii="Arial" w:eastAsia="ヒラギノ角ゴ Pro W3" w:hAnsi="Arial" w:cs="Times New Roman"/>
           <w:b/>
           <w:bCs/>
@@ -3230,7 +3230,7 @@
       </w:r>
       <w:r>
         <w:rPr>
-          <w:rStyle w:val="Hyperlnk"/>
+          <w:rStyle w:val="Hyperlink"/>
           <w:rFonts w:ascii="Arial" w:eastAsia="ヒラギノ角ゴ Pro W3" w:hAnsi="Arial" w:cs="Times New Roman"/>
           <w:b/>
           <w:bCs/>
@@ -3244,7 +3244,7 @@
       </w:r>
       <w:r>
         <w:rPr>
-          <w:rStyle w:val="Hyperlnk"/>
+          <w:rStyle w:val="Hyperlink"/>
           <w:rFonts w:ascii="Arial" w:eastAsia="ヒラギノ角ゴ Pro W3" w:hAnsi="Arial" w:cs="Times New Roman"/>
           <w:b/>
           <w:bCs/>
@@ -3306,7 +3306,7 @@
     </w:p>
     <w:p>
       <w:pPr>
-        <w:pStyle w:val="Innehll1"/>
+        <w:pStyle w:val="TOC1"/>
         <w:tabs>
           <w:tab w:val="left" w:pos="1287"/>
           <w:tab w:val="right" w:leader="dot" w:pos="9159"/>
@@ -3381,7 +3381,7 @@
     </w:p>
     <w:p>
       <w:pPr>
-        <w:pStyle w:val="Innehll1"/>
+        <w:pStyle w:val="TOC1"/>
         <w:tabs>
           <w:tab w:val="left" w:pos="1287"/>
           <w:tab w:val="right" w:leader="dot" w:pos="9159"/>
@@ -3456,7 +3456,7 @@
     </w:p>
     <w:p>
       <w:pPr>
-        <w:pStyle w:val="Innehll1"/>
+        <w:pStyle w:val="TOC1"/>
         <w:tabs>
           <w:tab w:val="left" w:pos="1467"/>
           <w:tab w:val="right" w:leader="dot" w:pos="9159"/>
@@ -3532,7 +3532,7 @@
     </w:p>
     <w:p>
       <w:pPr>
-        <w:pStyle w:val="Innehll1"/>
+        <w:pStyle w:val="TOC1"/>
         <w:tabs>
           <w:tab w:val="left" w:pos="1467"/>
           <w:tab w:val="right" w:leader="dot" w:pos="9159"/>
@@ -3608,7 +3608,7 @@
     </w:p>
     <w:p>
       <w:pPr>
-        <w:pStyle w:val="Innehll1"/>
+        <w:pStyle w:val="TOC1"/>
         <w:tabs>
           <w:tab w:val="left" w:pos="1467"/>
           <w:tab w:val="right" w:leader="dot" w:pos="9159"/>
@@ -3684,7 +3684,7 @@
     </w:p>
     <w:p>
       <w:pPr>
-        <w:pStyle w:val="Innehll1"/>
+        <w:pStyle w:val="TOC1"/>
         <w:tabs>
           <w:tab w:val="left" w:pos="1467"/>
           <w:tab w:val="right" w:leader="dot" w:pos="9159"/>
@@ -3760,7 +3760,7 @@
     </w:p>
     <w:p>
       <w:pPr>
-        <w:pStyle w:val="Innehll1"/>
+        <w:pStyle w:val="TOC1"/>
         <w:tabs>
           <w:tab w:val="left" w:pos="1647"/>
           <w:tab w:val="right" w:leader="dot" w:pos="9159"/>
@@ -3835,7 +3835,7 @@
     </w:p>
     <w:p>
       <w:pPr>
-        <w:pStyle w:val="Innehll1"/>
+        <w:pStyle w:val="TOC1"/>
         <w:tabs>
           <w:tab w:val="left" w:pos="1647"/>
           <w:tab w:val="right" w:leader="dot" w:pos="9159"/>
@@ -3910,7 +3910,7 @@
     </w:p>
     <w:p>
       <w:pPr>
-        <w:pStyle w:val="Innehll1"/>
+        <w:pStyle w:val="TOC1"/>
         <w:tabs>
           <w:tab w:val="left" w:pos="1467"/>
           <w:tab w:val="right" w:leader="dot" w:pos="9159"/>
@@ -3986,7 +3986,7 @@
     </w:p>
     <w:p>
       <w:pPr>
-        <w:pStyle w:val="Innehll1"/>
+        <w:pStyle w:val="TOC1"/>
         <w:tabs>
           <w:tab w:val="left" w:pos="1467"/>
           <w:tab w:val="right" w:leader="dot" w:pos="9159"/>
@@ -4062,7 +4062,7 @@
     </w:p>
     <w:p>
       <w:pPr>
-        <w:pStyle w:val="Innehll1"/>
+        <w:pStyle w:val="TOC1"/>
         <w:tabs>
           <w:tab w:val="left" w:pos="1647"/>
           <w:tab w:val="right" w:leader="dot" w:pos="9159"/>
@@ -4137,7 +4137,7 @@
     </w:p>
     <w:p>
       <w:pPr>
-        <w:pStyle w:val="Innehll1"/>
+        <w:pStyle w:val="TOC1"/>
         <w:tabs>
           <w:tab w:val="left" w:pos="1647"/>
           <w:tab w:val="right" w:leader="dot" w:pos="9159"/>
@@ -4212,7 +4212,7 @@
     </w:p>
     <w:p>
       <w:pPr>
-        <w:pStyle w:val="Innehll1"/>
+        <w:pStyle w:val="TOC1"/>
         <w:tabs>
           <w:tab w:val="left" w:pos="1647"/>
           <w:tab w:val="right" w:leader="dot" w:pos="9159"/>
@@ -4287,7 +4287,7 @@
     </w:p>
     <w:p>
       <w:pPr>
-        <w:pStyle w:val="Innehll1"/>
+        <w:pStyle w:val="TOC1"/>
         <w:tabs>
           <w:tab w:val="left" w:pos="1467"/>
           <w:tab w:val="right" w:leader="dot" w:pos="9159"/>
@@ -4363,7 +4363,7 @@
     </w:p>
     <w:p>
       <w:pPr>
-        <w:pStyle w:val="Innehll1"/>
+        <w:pStyle w:val="TOC1"/>
         <w:tabs>
           <w:tab w:val="left" w:pos="1287"/>
           <w:tab w:val="right" w:leader="dot" w:pos="9159"/>
@@ -4471,7 +4471,7 @@
     </w:p>
     <w:p>
       <w:pPr>
-        <w:pStyle w:val="Innehll1"/>
+        <w:pStyle w:val="TOC1"/>
         <w:tabs>
           <w:tab w:val="left" w:pos="1467"/>
           <w:tab w:val="right" w:leader="dot" w:pos="9159"/>
@@ -4547,7 +4547,7 @@
     </w:p>
     <w:p>
       <w:pPr>
-        <w:pStyle w:val="Innehll1"/>
+        <w:pStyle w:val="TOC1"/>
         <w:tabs>
           <w:tab w:val="left" w:pos="1467"/>
           <w:tab w:val="right" w:leader="dot" w:pos="9159"/>
@@ -4623,7 +4623,7 @@
     </w:p>
     <w:p>
       <w:pPr>
-        <w:pStyle w:val="Innehll1"/>
+        <w:pStyle w:val="TOC1"/>
         <w:tabs>
           <w:tab w:val="left" w:pos="1467"/>
           <w:tab w:val="right" w:leader="dot" w:pos="9159"/>
@@ -4699,7 +4699,7 @@
     </w:p>
     <w:p>
       <w:pPr>
-        <w:pStyle w:val="Innehll1"/>
+        <w:pStyle w:val="TOC1"/>
         <w:tabs>
           <w:tab w:val="left" w:pos="1467"/>
           <w:tab w:val="right" w:leader="dot" w:pos="9159"/>
@@ -4775,7 +4775,7 @@
     </w:p>
     <w:p>
       <w:pPr>
-        <w:pStyle w:val="Innehll1"/>
+        <w:pStyle w:val="TOC1"/>
         <w:tabs>
           <w:tab w:val="left" w:pos="1467"/>
           <w:tab w:val="right" w:leader="dot" w:pos="9159"/>
@@ -4851,7 +4851,7 @@
     </w:p>
     <w:p>
       <w:pPr>
-        <w:pStyle w:val="Innehll1"/>
+        <w:pStyle w:val="TOC1"/>
         <w:tabs>
           <w:tab w:val="left" w:pos="1467"/>
           <w:tab w:val="right" w:leader="dot" w:pos="9159"/>
@@ -4927,7 +4927,7 @@
     </w:p>
     <w:p>
       <w:pPr>
-        <w:pStyle w:val="Innehll1"/>
+        <w:pStyle w:val="TOC1"/>
         <w:tabs>
           <w:tab w:val="left" w:pos="1467"/>
           <w:tab w:val="right" w:leader="dot" w:pos="9159"/>
@@ -5003,7 +5003,7 @@
     </w:p>
     <w:p>
       <w:pPr>
-        <w:pStyle w:val="Innehll1"/>
+        <w:pStyle w:val="TOC1"/>
         <w:tabs>
           <w:tab w:val="left" w:pos="1467"/>
           <w:tab w:val="right" w:leader="dot" w:pos="9159"/>
@@ -5079,7 +5079,7 @@
     </w:p>
     <w:p>
       <w:pPr>
-        <w:pStyle w:val="Innehll1"/>
+        <w:pStyle w:val="TOC1"/>
         <w:tabs>
           <w:tab w:val="left" w:pos="1289"/>
           <w:tab w:val="right" w:leader="dot" w:pos="9159"/>
@@ -5156,7 +5156,7 @@
     </w:p>
     <w:p>
       <w:pPr>
-        <w:pStyle w:val="Innehll1"/>
+        <w:pStyle w:val="TOC1"/>
         <w:tabs>
           <w:tab w:val="left" w:pos="1287"/>
           <w:tab w:val="right" w:leader="dot" w:pos="9159"/>
@@ -5232,7 +5232,7 @@
     </w:p>
     <w:p>
       <w:pPr>
-        <w:pStyle w:val="Innehll1"/>
+        <w:pStyle w:val="TOC1"/>
         <w:tabs>
           <w:tab w:val="left" w:pos="1467"/>
           <w:tab w:val="right" w:leader="dot" w:pos="9159"/>
@@ -5308,7 +5308,7 @@
     </w:p>
     <w:p>
       <w:pPr>
-        <w:pStyle w:val="Innehll1"/>
+        <w:pStyle w:val="TOC1"/>
         <w:tabs>
           <w:tab w:val="left" w:pos="1467"/>
           <w:tab w:val="right" w:leader="dot" w:pos="9159"/>
@@ -5384,7 +5384,7 @@
     </w:p>
     <w:p>
       <w:pPr>
-        <w:pStyle w:val="Innehll1"/>
+        <w:pStyle w:val="TOC1"/>
         <w:tabs>
           <w:tab w:val="left" w:pos="1467"/>
           <w:tab w:val="right" w:leader="dot" w:pos="9159"/>
@@ -5460,7 +5460,7 @@
     </w:p>
     <w:p>
       <w:pPr>
-        <w:pStyle w:val="Innehll1"/>
+        <w:pStyle w:val="TOC1"/>
         <w:tabs>
           <w:tab w:val="left" w:pos="1467"/>
           <w:tab w:val="right" w:leader="dot" w:pos="9159"/>
@@ -5536,7 +5536,7 @@
     </w:p>
     <w:p>
       <w:pPr>
-        <w:pStyle w:val="Innehll1"/>
+        <w:pStyle w:val="TOC1"/>
         <w:widowControl/>
         <w:tabs>
           <w:tab w:val="left" w:pos="400"/>
@@ -5547,7 +5547,7 @@
       </w:pPr>
       <w:r>
         <w:rPr>
-          <w:rStyle w:val="Hyperlnk"/>
+          <w:rStyle w:val="Hyperlink"/>
           <w:rFonts w:ascii="Arial" w:eastAsia="ヒラギノ角ゴ Pro W3" w:hAnsi="Arial" w:cs="Times New Roman"/>
           <w:b/>
           <w:bCs/>
@@ -5589,7 +5589,7 @@
     </w:p>
     <w:p>
       <w:pPr>
-        <w:pStyle w:val="Brdtext"/>
+        <w:pStyle w:val="BodyText"/>
         <w:ind w:right="150"/>
         <w:rPr>
           <w:spacing w:val="-3"/>
@@ -5598,7 +5598,7 @@
     </w:p>
     <w:p>
       <w:pPr>
-        <w:pStyle w:val="Rubrik1"/>
+        <w:pStyle w:val="Heading1"/>
         <w:numPr>
           <w:ilvl w:val="0"/>
           <w:numId w:val="1"/>
@@ -5637,7 +5637,7 @@
     </w:p>
     <w:p>
       <w:pPr>
-        <w:pStyle w:val="Brdtext"/>
+        <w:pStyle w:val="BodyText"/>
         <w:ind w:right="119"/>
       </w:pPr>
       <w:r>
@@ -5664,13 +5664,13 @@
     </w:p>
     <w:p>
       <w:pPr>
-        <w:pStyle w:val="Brdtext"/>
+        <w:pStyle w:val="BodyText"/>
         <w:ind w:right="119"/>
       </w:pPr>
     </w:p>
     <w:p>
       <w:pPr>
-        <w:pStyle w:val="Brdtext"/>
+        <w:pStyle w:val="BodyText"/>
         <w:ind w:right="119"/>
       </w:pPr>
       <w:r>
@@ -5700,13 +5700,13 @@
     </w:p>
     <w:p>
       <w:pPr>
-        <w:pStyle w:val="Brdtext"/>
+        <w:pStyle w:val="BodyText"/>
         <w:ind w:right="119"/>
       </w:pPr>
     </w:p>
     <w:p>
       <w:pPr>
-        <w:pStyle w:val="Brdtext"/>
+        <w:pStyle w:val="BodyText"/>
         <w:ind w:right="119"/>
       </w:pPr>
       <w:r>
@@ -5727,13 +5727,13 @@
     </w:p>
     <w:p>
       <w:pPr>
-        <w:pStyle w:val="Brdtext"/>
+        <w:pStyle w:val="BodyText"/>
         <w:ind w:right="119"/>
       </w:pPr>
     </w:p>
     <w:p>
       <w:pPr>
-        <w:pStyle w:val="Brdtext"/>
+        <w:pStyle w:val="BodyText"/>
         <w:ind w:right="119"/>
       </w:pPr>
       <w:r>
@@ -5763,13 +5763,13 @@
     </w:p>
     <w:p>
       <w:pPr>
-        <w:pStyle w:val="Brdtext"/>
+        <w:pStyle w:val="BodyText"/>
         <w:ind w:right="119"/>
       </w:pPr>
     </w:p>
     <w:p>
       <w:pPr>
-        <w:pStyle w:val="Brdtext"/>
+        <w:pStyle w:val="BodyText"/>
         <w:ind w:right="119"/>
       </w:pPr>
       <w:r>
@@ -5778,13 +5778,13 @@
     </w:p>
     <w:p>
       <w:pPr>
-        <w:pStyle w:val="Brdtext"/>
+        <w:pStyle w:val="BodyText"/>
         <w:ind w:right="119"/>
       </w:pPr>
     </w:p>
     <w:p>
       <w:pPr>
-        <w:pStyle w:val="Brdtext"/>
+        <w:pStyle w:val="BodyText"/>
         <w:ind w:right="119"/>
       </w:pPr>
       <w:r>
@@ -5793,7 +5793,7 @@
     </w:p>
     <w:p>
       <w:pPr>
-        <w:pStyle w:val="Brdtext"/>
+        <w:pStyle w:val="BodyText"/>
         <w:ind w:right="119"/>
         <w:rPr>
           <w:color w:val="FF0000"/>
@@ -5805,7 +5805,7 @@
     </w:p>
     <w:p>
       <w:pPr>
-        <w:pStyle w:val="Brdtext"/>
+        <w:pStyle w:val="BodyText"/>
         <w:spacing w:line="230" w:lineRule="exact"/>
         <w:ind w:left="0" w:right="323"/>
         <w:rPr>
@@ -5824,6 +5824,7 @@
         <w:rPr>
           <w:noProof/>
           <w:color w:val="FF0000"/>
+          <w:lang w:val="en-US" w:eastAsia="en-US"/>
         </w:rPr>
         <w:lastRenderedPageBreak/>
         <mc:AlternateContent>
@@ -5874,7 +5875,7 @@
                         <w:txbxContent>
                           <w:p>
                             <w:pPr>
-                              <w:pStyle w:val="Sidfot"/>
+                              <w:pStyle w:val="Footer"/>
                               <w:rPr>
                                 <w:b/>
                                 <w:i/>
@@ -5890,7 +5891,7 @@
                           </w:p>
                           <w:p>
                             <w:pPr>
-                              <w:pStyle w:val="Sidfot"/>
+                              <w:pStyle w:val="Footer"/>
                               <w:rPr>
                                 <w:b/>
                                 <w:i/>
@@ -5899,7 +5900,7 @@
                           </w:p>
                           <w:p>
                             <w:pPr>
-                              <w:pStyle w:val="Sidfot"/>
+                              <w:pStyle w:val="Footer"/>
                               <w:rPr>
                                 <w:b/>
                                 <w:i/>
@@ -5915,7 +5916,7 @@
                           </w:p>
                           <w:p>
                             <w:pPr>
-                              <w:pStyle w:val="Sidfot"/>
+                              <w:pStyle w:val="Footer"/>
                               <w:rPr>
                                 <w:b/>
                                 <w:i/>
@@ -5924,7 +5925,7 @@
                           </w:p>
                           <w:p>
                             <w:pPr>
-                              <w:pStyle w:val="Sidfot"/>
+                              <w:pStyle w:val="Footer"/>
                               <w:rPr>
                                 <w:b/>
                                 <w:i/>
@@ -5954,7 +5955,7 @@
                           </w:p>
                           <w:p>
                             <w:pPr>
-                              <w:pStyle w:val="Sidfot"/>
+                              <w:pStyle w:val="Footer"/>
                               <w:rPr>
                                 <w:b/>
                                 <w:i/>
@@ -5970,7 +5971,7 @@
                           </w:p>
                           <w:p>
                             <w:pPr>
-                              <w:pStyle w:val="Sidfot"/>
+                              <w:pStyle w:val="Footer"/>
                               <w:rPr>
                                 <w:b/>
                                 <w:i/>
@@ -5986,7 +5987,7 @@
                           </w:p>
                           <w:p>
                             <w:pPr>
-                              <w:pStyle w:val="Sidfot"/>
+                              <w:pStyle w:val="Footer"/>
                               <w:rPr>
                                 <w:b/>
                                 <w:i/>
@@ -6002,7 +6003,7 @@
                           </w:p>
                           <w:p>
                             <w:pPr>
-                              <w:pStyle w:val="Sidfot"/>
+                              <w:pStyle w:val="Footer"/>
                               <w:rPr>
                                 <w:b/>
                                 <w:i/>
@@ -6018,7 +6019,7 @@
                           </w:p>
                           <w:p>
                             <w:pPr>
-                              <w:pStyle w:val="Sidfot"/>
+                              <w:pStyle w:val="Footer"/>
                               <w:rPr>
                                 <w:b/>
                                 <w:i/>
@@ -6034,7 +6035,7 @@
                           </w:p>
                           <w:p>
                             <w:pPr>
-                              <w:pStyle w:val="Sidfot"/>
+                              <w:pStyle w:val="Footer"/>
                               <w:rPr>
                                 <w:b/>
                                 <w:i/>
@@ -6050,7 +6051,7 @@
                           </w:p>
                           <w:p>
                             <w:pPr>
-                              <w:pStyle w:val="Sidfot"/>
+                              <w:pStyle w:val="Footer"/>
                               <w:rPr>
                                 <w:b/>
                                 <w:i/>
@@ -6066,7 +6067,7 @@
                           </w:p>
                           <w:p>
                             <w:pPr>
-                              <w:pStyle w:val="Sidfot"/>
+                              <w:pStyle w:val="Footer"/>
                               <w:rPr>
                                 <w:b/>
                                 <w:i/>
@@ -6082,7 +6083,7 @@
                           </w:p>
                           <w:p>
                             <w:pPr>
-                              <w:pStyle w:val="Sidfot"/>
+                              <w:pStyle w:val="Footer"/>
                               <w:rPr>
                                 <w:b/>
                                 <w:i/>
@@ -6091,7 +6092,7 @@
                           </w:p>
                           <w:p>
                             <w:pPr>
-                              <w:pStyle w:val="Sidfot"/>
+                              <w:pStyle w:val="Footer"/>
                               <w:rPr>
                                 <w:b/>
                                 <w:i/>
@@ -6107,7 +6108,7 @@
                           </w:p>
                           <w:p>
                             <w:pPr>
-                              <w:pStyle w:val="Sidfot"/>
+                              <w:pStyle w:val="Footer"/>
                               <w:rPr>
                                 <w:b/>
                                 <w:i/>
@@ -6116,7 +6117,7 @@
                           </w:p>
                           <w:p>
                             <w:pPr>
-                              <w:pStyle w:val="Sidfot"/>
+                              <w:pStyle w:val="Footer"/>
                               <w:rPr>
                                 <w:b/>
                                 <w:i/>
@@ -6132,7 +6133,7 @@
                           </w:p>
                           <w:p>
                             <w:pPr>
-                              <w:pStyle w:val="Sidfot"/>
+                              <w:pStyle w:val="Footer"/>
                               <w:rPr>
                                 <w:b/>
                                 <w:i/>
@@ -6141,7 +6142,7 @@
                           </w:p>
                           <w:p>
                             <w:pPr>
-                              <w:pStyle w:val="Sidfot"/>
+                              <w:pStyle w:val="Footer"/>
                               <w:rPr>
                                 <w:b/>
                                 <w:i/>
@@ -6157,7 +6158,7 @@
                           </w:p>
                           <w:p>
                             <w:pPr>
-                              <w:pStyle w:val="Sidfot"/>
+                              <w:pStyle w:val="Footer"/>
                               <w:rPr>
                                 <w:b/>
                                 <w:i/>
@@ -6166,7 +6167,7 @@
                           </w:p>
                           <w:p>
                             <w:pPr>
-                              <w:pStyle w:val="Sidfot"/>
+                              <w:pStyle w:val="Footer"/>
                               <w:rPr>
                                 <w:b/>
                                 <w:i/>
@@ -6196,16 +6197,16 @@
           </mc:Choice>
           <mc:Fallback>
             <w:pict>
-              <v:shapetype id="_x0000_t202" coordsize="21600,21600" o:spt="202" path="m,l,21600r21600,l21600,xe">
+              <v:shapetype id="_x0000_t202" coordsize="21600,21600" o:spt="202" path="m0,0l0,21600,21600,21600,21600,0xe">
                 <v:stroke joinstyle="miter"/>
                 <v:path gradientshapeok="t" o:connecttype="rect"/>
               </v:shapetype>
-              <v:shape id="Text Box 2" o:spid="_x0000_s1026" type="#_x0000_t202" style="width:249.5pt;height:289.9pt;visibility:visible;mso-wrap-style:square;mso-left-percent:-10001;mso-top-percent:-10001;mso-position-horizontal:absolute;mso-position-horizontal-relative:char;mso-position-vertical:absolute;mso-position-vertical-relative:line;mso-left-percent:-10001;mso-top-percent:-10001;v-text-anchor:top" o:gfxdata="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" fillcolor="#ddd">
+              <v:shape id="Text Box 2" o:spid="_x0000_s1026" type="#_x0000_t202" style="width:249.5pt;height:289.9pt;visibility:visible;mso-wrap-style:square;mso-left-percent:-10001;mso-top-percent:-10001;mso-position-horizontal:absolute;mso-position-horizontal-relative:char;mso-position-vertical:absolute;mso-position-vertical-relative:line;mso-left-percent:-10001;mso-top-percent:-10001;v-text-anchor:top" o:gfxdata="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" fillcolor="#ddd">
                 <v:textbox>
                   <w:txbxContent>
                     <w:p>
                       <w:pPr>
-                        <w:pStyle w:val="Sidfot"/>
+                        <w:pStyle w:val="Footer"/>
                         <w:rPr>
                           <w:b/>
                           <w:i/>
@@ -6221,7 +6222,7 @@
                     </w:p>
                     <w:p>
                       <w:pPr>
-                        <w:pStyle w:val="Sidfot"/>
+                        <w:pStyle w:val="Footer"/>
                         <w:rPr>
                           <w:b/>
                           <w:i/>
@@ -6230,7 +6231,7 @@
                     </w:p>
                     <w:p>
                       <w:pPr>
-                        <w:pStyle w:val="Sidfot"/>
+                        <w:pStyle w:val="Footer"/>
                         <w:rPr>
                           <w:b/>
                           <w:i/>
@@ -6246,7 +6247,7 @@
                     </w:p>
                     <w:p>
                       <w:pPr>
-                        <w:pStyle w:val="Sidfot"/>
+                        <w:pStyle w:val="Footer"/>
                         <w:rPr>
                           <w:b/>
                           <w:i/>
@@ -6255,7 +6256,7 @@
                     </w:p>
                     <w:p>
                       <w:pPr>
-                        <w:pStyle w:val="Sidfot"/>
+                        <w:pStyle w:val="Footer"/>
                         <w:rPr>
                           <w:b/>
                           <w:i/>
@@ -6285,7 +6286,7 @@
                     </w:p>
                     <w:p>
                       <w:pPr>
-                        <w:pStyle w:val="Sidfot"/>
+                        <w:pStyle w:val="Footer"/>
                         <w:rPr>
                           <w:b/>
                           <w:i/>
@@ -6301,7 +6302,7 @@
                     </w:p>
                     <w:p>
                       <w:pPr>
-                        <w:pStyle w:val="Sidfot"/>
+                        <w:pStyle w:val="Footer"/>
                         <w:rPr>
                           <w:b/>
                           <w:i/>
@@ -6317,7 +6318,7 @@
                     </w:p>
                     <w:p>
                       <w:pPr>
-                        <w:pStyle w:val="Sidfot"/>
+                        <w:pStyle w:val="Footer"/>
                         <w:rPr>
                           <w:b/>
                           <w:i/>
@@ -6333,7 +6334,7 @@
                     </w:p>
                     <w:p>
                       <w:pPr>
-                        <w:pStyle w:val="Sidfot"/>
+                        <w:pStyle w:val="Footer"/>
                         <w:rPr>
                           <w:b/>
                           <w:i/>
@@ -6344,21 +6345,12 @@
                           <w:b/>
                           <w:i/>
                         </w:rPr>
-                        <w:t xml:space="preserve">Lennart Eriksson, </w:t>
+                        <w:t>Lennart Eriksson, CeHis</w:t>
                       </w:r>
-                      <w:proofErr w:type="spellStart"/>
-                      <w:r>
-                        <w:rPr>
-                          <w:b/>
-                          <w:i/>
-                        </w:rPr>
-                        <w:t>CeHis</w:t>
-                      </w:r>
-                      <w:proofErr w:type="spellEnd"/>
                     </w:p>
                     <w:p>
                       <w:pPr>
-                        <w:pStyle w:val="Sidfot"/>
+                        <w:pStyle w:val="Footer"/>
                         <w:rPr>
                           <w:b/>
                           <w:i/>
@@ -6369,37 +6361,12 @@
                           <w:b/>
                           <w:i/>
                         </w:rPr>
-                        <w:t xml:space="preserve">Björn </w:t>
+                        <w:t>Björn Skeppner, Inera</w:t>
                       </w:r>
-                      <w:proofErr w:type="spellStart"/>
-                      <w:r>
-                        <w:rPr>
-                          <w:b/>
-                          <w:i/>
-                        </w:rPr>
-                        <w:t>Skeppner</w:t>
-                      </w:r>
-                      <w:proofErr w:type="spellEnd"/>
-                      <w:r>
-                        <w:rPr>
-                          <w:b/>
-                          <w:i/>
-                        </w:rPr>
-                        <w:t xml:space="preserve">, </w:t>
-                      </w:r>
-                      <w:proofErr w:type="spellStart"/>
-                      <w:r>
-                        <w:rPr>
-                          <w:b/>
-                          <w:i/>
-                        </w:rPr>
-                        <w:t>Inera</w:t>
-                      </w:r>
-                      <w:proofErr w:type="spellEnd"/>
                     </w:p>
                     <w:p>
                       <w:pPr>
-                        <w:pStyle w:val="Sidfot"/>
+                        <w:pStyle w:val="Footer"/>
                         <w:rPr>
                           <w:b/>
                           <w:i/>
@@ -6415,7 +6382,7 @@
                     </w:p>
                     <w:p>
                       <w:pPr>
-                        <w:pStyle w:val="Sidfot"/>
+                        <w:pStyle w:val="Footer"/>
                         <w:rPr>
                           <w:b/>
                           <w:i/>
@@ -6426,37 +6393,12 @@
                           <w:b/>
                           <w:i/>
                         </w:rPr>
-                        <w:t xml:space="preserve">Björn </w:t>
+                        <w:t>Björn Strihagen, Inera</w:t>
                       </w:r>
-                      <w:proofErr w:type="spellStart"/>
-                      <w:r>
-                        <w:rPr>
-                          <w:b/>
-                          <w:i/>
-                        </w:rPr>
-                        <w:t>Strihagen</w:t>
-                      </w:r>
-                      <w:proofErr w:type="spellEnd"/>
-                      <w:r>
-                        <w:rPr>
-                          <w:b/>
-                          <w:i/>
-                        </w:rPr>
-                        <w:t xml:space="preserve">, </w:t>
-                      </w:r>
-                      <w:proofErr w:type="spellStart"/>
-                      <w:r>
-                        <w:rPr>
-                          <w:b/>
-                          <w:i/>
-                        </w:rPr>
-                        <w:t>Inera</w:t>
-                      </w:r>
-                      <w:proofErr w:type="spellEnd"/>
                     </w:p>
                     <w:p>
                       <w:pPr>
-                        <w:pStyle w:val="Sidfot"/>
+                        <w:pStyle w:val="Footer"/>
                         <w:rPr>
                           <w:b/>
                           <w:i/>
@@ -6472,7 +6414,7 @@
                     </w:p>
                     <w:p>
                       <w:pPr>
-                        <w:pStyle w:val="Sidfot"/>
+                        <w:pStyle w:val="Footer"/>
                         <w:rPr>
                           <w:b/>
                           <w:i/>
@@ -6481,7 +6423,7 @@
                     </w:p>
                     <w:p>
                       <w:pPr>
-                        <w:pStyle w:val="Sidfot"/>
+                        <w:pStyle w:val="Footer"/>
                         <w:rPr>
                           <w:b/>
                           <w:i/>
@@ -6497,7 +6439,7 @@
                     </w:p>
                     <w:p>
                       <w:pPr>
-                        <w:pStyle w:val="Sidfot"/>
+                        <w:pStyle w:val="Footer"/>
                         <w:rPr>
                           <w:b/>
                           <w:i/>
@@ -6506,7 +6448,7 @@
                     </w:p>
                     <w:p>
                       <w:pPr>
-                        <w:pStyle w:val="Sidfot"/>
+                        <w:pStyle w:val="Footer"/>
                         <w:rPr>
                           <w:b/>
                           <w:i/>
@@ -6522,7 +6464,7 @@
                     </w:p>
                     <w:p>
                       <w:pPr>
-                        <w:pStyle w:val="Sidfot"/>
+                        <w:pStyle w:val="Footer"/>
                         <w:rPr>
                           <w:b/>
                           <w:i/>
@@ -6531,7 +6473,7 @@
                     </w:p>
                     <w:p>
                       <w:pPr>
-                        <w:pStyle w:val="Sidfot"/>
+                        <w:pStyle w:val="Footer"/>
                         <w:rPr>
                           <w:b/>
                           <w:i/>
@@ -6547,7 +6489,7 @@
                     </w:p>
                     <w:p>
                       <w:pPr>
-                        <w:pStyle w:val="Sidfot"/>
+                        <w:pStyle w:val="Footer"/>
                         <w:rPr>
                           <w:b/>
                           <w:i/>
@@ -6556,7 +6498,7 @@
                     </w:p>
                     <w:p>
                       <w:pPr>
-                        <w:pStyle w:val="Sidfot"/>
+                        <w:pStyle w:val="Footer"/>
                         <w:rPr>
                           <w:b/>
                           <w:i/>
@@ -6609,7 +6551,7 @@
     </w:p>
     <w:p>
       <w:pPr>
-        <w:pStyle w:val="Rubrik1"/>
+        <w:pStyle w:val="Heading1"/>
         <w:tabs>
           <w:tab w:val="left" w:pos="1299"/>
         </w:tabs>
@@ -6621,7 +6563,7 @@
     </w:p>
     <w:p>
       <w:pPr>
-        <w:pStyle w:val="Rubrik1"/>
+        <w:pStyle w:val="Heading1"/>
         <w:numPr>
           <w:ilvl w:val="0"/>
           <w:numId w:val="1"/>
@@ -6645,7 +6587,7 @@
     </w:p>
     <w:p>
       <w:pPr>
-        <w:pStyle w:val="Brdtext"/>
+        <w:pStyle w:val="BodyText"/>
         <w:ind w:right="119"/>
       </w:pPr>
       <w:r>
@@ -6672,7 +6614,7 @@
     </w:p>
     <w:p>
       <w:pPr>
-        <w:pStyle w:val="Brdtext"/>
+        <w:pStyle w:val="BodyText"/>
         <w:ind w:right="119"/>
       </w:pPr>
       <w:r>
@@ -6693,13 +6635,13 @@
     </w:p>
     <w:p>
       <w:pPr>
-        <w:pStyle w:val="Brdtext"/>
+        <w:pStyle w:val="BodyText"/>
         <w:ind w:right="119"/>
       </w:pPr>
     </w:p>
     <w:p>
       <w:pPr>
-        <w:pStyle w:val="Brdtext"/>
+        <w:pStyle w:val="BodyText"/>
         <w:ind w:right="119"/>
       </w:pPr>
       <w:r>
@@ -6717,13 +6659,13 @@
     </w:p>
     <w:p>
       <w:pPr>
-        <w:pStyle w:val="Brdtext"/>
+        <w:pStyle w:val="BodyText"/>
         <w:ind w:right="119"/>
       </w:pPr>
     </w:p>
     <w:p>
       <w:pPr>
-        <w:pStyle w:val="Brdtext"/>
+        <w:pStyle w:val="BodyText"/>
         <w:ind w:right="119"/>
       </w:pPr>
       <w:r>
@@ -6732,13 +6674,13 @@
     </w:p>
     <w:p>
       <w:pPr>
-        <w:pStyle w:val="Brdtext"/>
+        <w:pStyle w:val="BodyText"/>
         <w:ind w:right="119"/>
       </w:pPr>
       <w:r>
         <w:rPr>
           <w:noProof/>
-          <w:lang w:eastAsia="sv-SE"/>
+          <w:lang w:val="en-US"/>
         </w:rPr>
         <w:drawing>
           <wp:inline distT="0" distB="0" distL="0" distR="0" wp14:anchorId="3FF6675F" wp14:editId="6AE86CAB">
@@ -6792,13 +6734,13 @@
     </w:p>
     <w:p>
       <w:pPr>
-        <w:pStyle w:val="Brdtext"/>
+        <w:pStyle w:val="BodyText"/>
         <w:ind w:right="119"/>
       </w:pPr>
     </w:p>
     <w:p>
       <w:pPr>
-        <w:pStyle w:val="Brdtext"/>
+        <w:pStyle w:val="BodyText"/>
         <w:ind w:right="119"/>
         <w:rPr>
           <w:i/>
@@ -6813,19 +6755,19 @@
     </w:p>
     <w:p>
       <w:pPr>
-        <w:pStyle w:val="Brdtext"/>
+        <w:pStyle w:val="BodyText"/>
         <w:ind w:right="119"/>
       </w:pPr>
     </w:p>
     <w:p>
       <w:pPr>
-        <w:pStyle w:val="Brdtext"/>
+        <w:pStyle w:val="BodyText"/>
         <w:ind w:right="119"/>
       </w:pPr>
       <w:r>
         <w:rPr>
           <w:noProof/>
-          <w:lang w:eastAsia="sv-SE"/>
+          <w:lang w:val="en-US"/>
         </w:rPr>
         <w:lastRenderedPageBreak/>
         <w:drawing>
@@ -6880,7 +6822,7 @@
     </w:p>
     <w:p>
       <w:pPr>
-        <w:pStyle w:val="Brdtext"/>
+        <w:pStyle w:val="BodyText"/>
         <w:ind w:right="119"/>
         <w:rPr>
           <w:i/>
@@ -6907,13 +6849,13 @@
     </w:p>
     <w:p>
       <w:pPr>
-        <w:pStyle w:val="Brdtext"/>
+        <w:pStyle w:val="BodyText"/>
         <w:ind w:right="119"/>
       </w:pPr>
     </w:p>
     <w:p>
       <w:pPr>
-        <w:pStyle w:val="Brdtext"/>
+        <w:pStyle w:val="BodyText"/>
         <w:ind w:right="119"/>
       </w:pPr>
     </w:p>
@@ -6931,7 +6873,7 @@
     </w:p>
     <w:p>
       <w:pPr>
-        <w:pStyle w:val="Brdtext"/>
+        <w:pStyle w:val="BodyText"/>
         <w:ind w:right="119"/>
       </w:pPr>
       <w:r>
@@ -6955,13 +6897,13 @@
     </w:p>
     <w:p>
       <w:pPr>
-        <w:pStyle w:val="Brdtext"/>
+        <w:pStyle w:val="BodyText"/>
         <w:ind w:right="119"/>
       </w:pPr>
     </w:p>
     <w:p>
       <w:pPr>
-        <w:pStyle w:val="Brdtext"/>
+        <w:pStyle w:val="BodyText"/>
         <w:ind w:right="119"/>
       </w:pPr>
       <w:r>
@@ -6970,7 +6912,7 @@
     </w:p>
     <w:p>
       <w:pPr>
-        <w:pStyle w:val="Brdtext"/>
+        <w:pStyle w:val="BodyText"/>
         <w:ind w:right="119"/>
       </w:pPr>
       <w:r>
@@ -6985,7 +6927,7 @@
     </w:p>
     <w:p>
       <w:pPr>
-        <w:pStyle w:val="Brdtext"/>
+        <w:pStyle w:val="BodyText"/>
         <w:ind w:right="119"/>
       </w:pPr>
       <w:r>
@@ -6994,7 +6936,7 @@
     </w:p>
     <w:p>
       <w:pPr>
-        <w:pStyle w:val="Brdtext"/>
+        <w:pStyle w:val="BodyText"/>
         <w:ind w:right="119"/>
       </w:pPr>
       <w:r>
@@ -7003,7 +6945,7 @@
     </w:p>
     <w:p>
       <w:pPr>
-        <w:pStyle w:val="Brdtext"/>
+        <w:pStyle w:val="BodyText"/>
         <w:ind w:right="119"/>
       </w:pPr>
       <w:r>
@@ -7012,13 +6954,13 @@
     </w:p>
     <w:p>
       <w:pPr>
-        <w:pStyle w:val="Brdtext"/>
+        <w:pStyle w:val="BodyText"/>
         <w:ind w:right="119"/>
       </w:pPr>
       <w:r>
         <w:rPr>
           <w:noProof/>
-          <w:lang w:eastAsia="sv-SE"/>
+          <w:lang w:val="en-US"/>
         </w:rPr>
         <w:lastRenderedPageBreak/>
         <w:drawing>
@@ -7073,7 +7015,7 @@
     </w:p>
     <w:p>
       <w:pPr>
-        <w:pStyle w:val="Brdtext"/>
+        <w:pStyle w:val="BodyText"/>
         <w:ind w:right="119"/>
         <w:rPr>
           <w:i/>
@@ -7088,13 +7030,13 @@
     </w:p>
     <w:p>
       <w:pPr>
-        <w:pStyle w:val="Brdtext"/>
+        <w:pStyle w:val="BodyText"/>
         <w:ind w:right="119"/>
       </w:pPr>
     </w:p>
     <w:p>
       <w:pPr>
-        <w:pStyle w:val="Brdtext"/>
+        <w:pStyle w:val="BodyText"/>
         <w:ind w:right="119"/>
       </w:pPr>
       <w:r>
@@ -7103,7 +7045,7 @@
     </w:p>
     <w:p>
       <w:pPr>
-        <w:pStyle w:val="Brdtext"/>
+        <w:pStyle w:val="BodyText"/>
         <w:numPr>
           <w:ilvl w:val="0"/>
           <w:numId w:val="4"/>
@@ -7125,7 +7067,7 @@
     </w:p>
     <w:p>
       <w:pPr>
-        <w:pStyle w:val="Brdtext"/>
+        <w:pStyle w:val="BodyText"/>
         <w:numPr>
           <w:ilvl w:val="0"/>
           <w:numId w:val="4"/>
@@ -7138,7 +7080,7 @@
     </w:p>
     <w:p>
       <w:pPr>
-        <w:pStyle w:val="Brdtext"/>
+        <w:pStyle w:val="BodyText"/>
         <w:numPr>
           <w:ilvl w:val="0"/>
           <w:numId w:val="4"/>
@@ -7151,7 +7093,7 @@
     </w:p>
     <w:p>
       <w:pPr>
-        <w:pStyle w:val="Brdtext"/>
+        <w:pStyle w:val="BodyText"/>
         <w:ind w:right="119"/>
       </w:pPr>
     </w:p>
@@ -7172,7 +7114,7 @@
     </w:p>
     <w:p>
       <w:pPr>
-        <w:pStyle w:val="Brdtext"/>
+        <w:pStyle w:val="BodyText"/>
         <w:ind w:right="119"/>
       </w:pPr>
       <w:r>
@@ -7181,13 +7123,13 @@
     </w:p>
     <w:p>
       <w:pPr>
-        <w:pStyle w:val="Brdtext"/>
+        <w:pStyle w:val="BodyText"/>
         <w:ind w:right="119"/>
       </w:pPr>
       <w:r>
         <w:rPr>
           <w:noProof/>
-          <w:lang w:eastAsia="sv-SE"/>
+          <w:lang w:val="en-US"/>
         </w:rPr>
         <w:lastRenderedPageBreak/>
         <w:drawing>
@@ -7242,7 +7184,7 @@
     </w:p>
     <w:p>
       <w:pPr>
-        <w:pStyle w:val="Brdtext"/>
+        <w:pStyle w:val="BodyText"/>
         <w:ind w:left="0" w:right="119"/>
       </w:pPr>
     </w:p>
@@ -7260,7 +7202,7 @@
     </w:p>
     <w:p>
       <w:pPr>
-        <w:pStyle w:val="Brdtext"/>
+        <w:pStyle w:val="BodyText"/>
         <w:ind w:right="119"/>
       </w:pPr>
       <w:r>
@@ -7305,7 +7247,7 @@
     </w:p>
     <w:p>
       <w:pPr>
-        <w:pStyle w:val="Brdtext"/>
+        <w:pStyle w:val="BodyText"/>
         <w:ind w:right="119"/>
       </w:pPr>
     </w:p>
@@ -7327,18 +7269,18 @@
     </w:p>
     <w:p>
       <w:pPr>
-        <w:pStyle w:val="Brdtext"/>
-      </w:pPr>
-    </w:p>
-    <w:p>
-      <w:pPr>
-        <w:pStyle w:val="Brdtext"/>
+        <w:pStyle w:val="BodyText"/>
+      </w:pPr>
+    </w:p>
+    <w:p>
+      <w:pPr>
+        <w:pStyle w:val="BodyText"/>
         <w:ind w:right="119"/>
       </w:pPr>
       <w:r>
         <w:rPr>
           <w:noProof/>
-          <w:lang w:eastAsia="sv-SE"/>
+          <w:lang w:val="en-US"/>
         </w:rPr>
         <w:lastRenderedPageBreak/>
         <w:drawing>
@@ -7393,7 +7335,7 @@
     </w:p>
     <w:p>
       <w:pPr>
-        <w:pStyle w:val="Brdtext"/>
+        <w:pStyle w:val="BodyText"/>
         <w:ind w:right="119"/>
         <w:rPr>
           <w:i/>
@@ -7420,7 +7362,7 @@
     </w:p>
     <w:p>
       <w:pPr>
-        <w:pStyle w:val="Brdtext"/>
+        <w:pStyle w:val="BodyText"/>
         <w:ind w:right="119"/>
       </w:pPr>
     </w:p>
@@ -7448,12 +7390,12 @@
     </w:p>
     <w:p>
       <w:pPr>
-        <w:pStyle w:val="Brdtext"/>
-      </w:pPr>
-      <w:r>
-        <w:rPr>
-          <w:noProof/>
-          <w:lang w:eastAsia="sv-SE"/>
+        <w:pStyle w:val="BodyText"/>
+      </w:pPr>
+      <w:r>
+        <w:rPr>
+          <w:noProof/>
+          <w:lang w:val="en-US"/>
         </w:rPr>
         <w:drawing>
           <wp:inline distT="0" distB="0" distL="0" distR="0" wp14:anchorId="51374CA4" wp14:editId="5DE53958">
@@ -7507,7 +7449,7 @@
     </w:p>
     <w:p>
       <w:pPr>
-        <w:pStyle w:val="Brdtext"/>
+        <w:pStyle w:val="BodyText"/>
         <w:ind w:right="119"/>
         <w:rPr>
           <w:i/>
@@ -7558,7 +7500,7 @@
     </w:p>
     <w:p>
       <w:pPr>
-        <w:pStyle w:val="Brdtext"/>
+        <w:pStyle w:val="BodyText"/>
         <w:ind w:right="119"/>
         <w:rPr>
           <w:i/>
@@ -7580,7 +7522,7 @@
     </w:p>
     <w:p>
       <w:pPr>
-        <w:pStyle w:val="Brdtext"/>
+        <w:pStyle w:val="BodyText"/>
       </w:pPr>
       <w:r>
         <w:t>Aggregerande tjänster i denna domän behöver hantera att det finns flera indexposter per källsystem</w:t>
@@ -7634,12 +7576,12 @@
     </w:p>
     <w:p>
       <w:pPr>
-        <w:pStyle w:val="Brdtext"/>
-      </w:pPr>
-    </w:p>
-    <w:p>
-      <w:pPr>
-        <w:pStyle w:val="Brdtext"/>
+        <w:pStyle w:val="BodyText"/>
+      </w:pPr>
+    </w:p>
+    <w:p>
+      <w:pPr>
+        <w:pStyle w:val="BodyText"/>
       </w:pPr>
       <w:r>
         <w:t xml:space="preserve">Det </w:t>
@@ -7653,13 +7595,13 @@
     </w:p>
     <w:p>
       <w:pPr>
-        <w:pStyle w:val="Brdtext"/>
+        <w:pStyle w:val="BodyText"/>
         <w:ind w:left="0"/>
       </w:pPr>
     </w:p>
     <w:p>
       <w:pPr>
-        <w:pStyle w:val="Brdtext"/>
+        <w:pStyle w:val="BodyText"/>
         <w:ind w:right="119"/>
       </w:pPr>
     </w:p>
@@ -7693,7 +7635,7 @@
     </w:p>
     <w:p>
       <w:pPr>
-        <w:pStyle w:val="Brdtext"/>
+        <w:pStyle w:val="BodyText"/>
         <w:ind w:right="119"/>
       </w:pPr>
       <w:r>
@@ -7708,13 +7650,13 @@
     </w:p>
     <w:p>
       <w:pPr>
-        <w:pStyle w:val="Brdtext"/>
+        <w:pStyle w:val="BodyText"/>
         <w:ind w:right="119"/>
       </w:pPr>
     </w:p>
     <w:p>
       <w:pPr>
-        <w:pStyle w:val="Brdtext"/>
+        <w:pStyle w:val="BodyText"/>
         <w:ind w:right="119"/>
       </w:pPr>
       <w:r>
@@ -7739,7 +7681,7 @@
     </w:p>
     <w:p>
       <w:pPr>
-        <w:pStyle w:val="Brdtext"/>
+        <w:pStyle w:val="BodyText"/>
       </w:pPr>
       <w:r>
         <w:t>Alla tjänstekontrakten i denna tjänstedomän har en svarsflagga som anger om verksamheten (informationsägaren) godkänt att informationen får visas för patient. Det kan t.ex. ha skett genom menprövning eller rådrum. För vissa av tjänstekontrakten, såsom Vård- och omsorgskontakter, kanske informationsägaren policymässigt har menprövat all information. Det är varje vårdgivares ansvar att tjänsteproducenten sätter ”kan visas för patient”-flaggan i enlighet med vårdgivarens verksamhetsregler.</w:t>
@@ -7763,7 +7705,7 @@
     </w:p>
     <w:p>
       <w:pPr>
-        <w:pStyle w:val="Brdtext"/>
+        <w:pStyle w:val="BodyText"/>
         <w:ind w:right="119"/>
       </w:pPr>
       <w:r>
@@ -7820,13 +7762,13 @@
     </w:p>
     <w:p>
       <w:pPr>
-        <w:pStyle w:val="Brdtext"/>
+        <w:pStyle w:val="BodyText"/>
         <w:ind w:right="119"/>
       </w:pPr>
     </w:p>
     <w:p>
       <w:pPr>
-        <w:pStyle w:val="Brdtext"/>
+        <w:pStyle w:val="BodyText"/>
         <w:ind w:right="119"/>
       </w:pPr>
     </w:p>
@@ -7847,13 +7789,13 @@
     </w:p>
     <w:p>
       <w:pPr>
-        <w:pStyle w:val="Brdtext"/>
+        <w:pStyle w:val="BodyText"/>
         <w:ind w:right="119"/>
       </w:pPr>
     </w:p>
     <w:p>
       <w:pPr>
-        <w:pStyle w:val="Brdtext"/>
+        <w:pStyle w:val="BodyText"/>
         <w:ind w:right="119"/>
       </w:pPr>
       <w:r>
@@ -7862,13 +7804,13 @@
     </w:p>
     <w:p>
       <w:pPr>
-        <w:pStyle w:val="Brdtext"/>
+        <w:pStyle w:val="BodyText"/>
         <w:ind w:right="119"/>
       </w:pPr>
     </w:p>
     <w:p>
       <w:pPr>
-        <w:pStyle w:val="Brdtext"/>
+        <w:pStyle w:val="BodyText"/>
         <w:ind w:right="119"/>
       </w:pPr>
       <w:r>
@@ -7884,13 +7826,13 @@
     </w:p>
     <w:p>
       <w:pPr>
-        <w:pStyle w:val="Brdtext"/>
+        <w:pStyle w:val="BodyText"/>
         <w:ind w:right="119"/>
       </w:pPr>
     </w:p>
     <w:p>
       <w:pPr>
-        <w:pStyle w:val="Brdtext"/>
+        <w:pStyle w:val="BodyText"/>
         <w:ind w:right="119"/>
       </w:pPr>
       <w:r>
@@ -7899,7 +7841,7 @@
     </w:p>
     <w:p>
       <w:pPr>
-        <w:pStyle w:val="Rubrik1"/>
+        <w:pStyle w:val="Heading1"/>
         <w:tabs>
           <w:tab w:val="left" w:pos="1299"/>
         </w:tabs>
@@ -7911,7 +7853,7 @@
     </w:p>
     <w:p>
       <w:pPr>
-        <w:pStyle w:val="Rubrik1"/>
+        <w:pStyle w:val="Heading1"/>
         <w:numPr>
           <w:ilvl w:val="0"/>
           <w:numId w:val="1"/>
@@ -7970,7 +7912,7 @@
     </w:p>
     <w:p>
       <w:pPr>
-        <w:pStyle w:val="Brdtext"/>
+        <w:pStyle w:val="BodyText"/>
       </w:pPr>
       <w:r>
         <w:t>Alla källsystem ska uppdatera engagemangsindex. Engagemangsindex ska uppdateras så snart en händelse inträffar som påverkar indexposterna enligt beskrivningen nedan.</w:t>
@@ -7978,12 +7920,12 @@
     </w:p>
     <w:p>
       <w:pPr>
-        <w:pStyle w:val="Brdtext"/>
-      </w:pPr>
-    </w:p>
-    <w:p>
-      <w:pPr>
-        <w:pStyle w:val="Brdtext"/>
+        <w:pStyle w:val="BodyText"/>
+      </w:pPr>
+    </w:p>
+    <w:p>
+      <w:pPr>
+        <w:pStyle w:val="BodyText"/>
       </w:pPr>
       <w:r>
         <w:t xml:space="preserve">All uppdatering av engagemangsindex sker genom att källsystemet anropar engagemangsindex genom tjänstekontraktet urn:riv:itintegration:engagementindex:UpdateResponder:1 (”index-push”) eller genom att erbjuda </w:t>
@@ -7997,12 +7939,12 @@
     </w:p>
     <w:p>
       <w:pPr>
-        <w:pStyle w:val="Brdtext"/>
-      </w:pPr>
-    </w:p>
-    <w:p>
-      <w:pPr>
-        <w:pStyle w:val="Brdtext"/>
+        <w:pStyle w:val="BodyText"/>
+      </w:pPr>
+    </w:p>
+    <w:p>
+      <w:pPr>
+        <w:pStyle w:val="BodyText"/>
       </w:pPr>
       <w:r>
         <w:t>Följande regler gäller för innehållet i begäran till engagemangsindex för uppdateringar som rör denna tjänstedomän:</w:t>
@@ -8049,7 +7991,7 @@
           </w:tcPr>
           <w:p>
             <w:pPr>
-              <w:pStyle w:val="Brdtext"/>
+              <w:pStyle w:val="BodyText"/>
               <w:ind w:left="5" w:right="-133"/>
               <w:rPr>
                 <w:i/>
@@ -8070,7 +8012,7 @@
           </w:tcPr>
           <w:p>
             <w:pPr>
-              <w:pStyle w:val="Brdtext"/>
+              <w:pStyle w:val="BodyText"/>
               <w:ind w:left="25"/>
               <w:rPr>
                 <w:i/>
@@ -8091,7 +8033,7 @@
           </w:tcPr>
           <w:p>
             <w:pPr>
-              <w:pStyle w:val="Brdtext"/>
+              <w:pStyle w:val="BodyText"/>
               <w:ind w:left="38"/>
               <w:rPr>
                 <w:i/>
@@ -8112,7 +8054,7 @@
           </w:tcPr>
           <w:p>
             <w:pPr>
-              <w:pStyle w:val="Brdtext"/>
+              <w:pStyle w:val="BodyText"/>
               <w:ind w:left="146"/>
               <w:rPr>
                 <w:i/>
@@ -8133,7 +8075,7 @@
           </w:tcPr>
           <w:p>
             <w:pPr>
-              <w:pStyle w:val="Brdtext"/>
+              <w:pStyle w:val="BodyText"/>
               <w:ind w:left="0"/>
               <w:rPr>
                 <w:i/>
@@ -8154,7 +8096,7 @@
           </w:tcPr>
           <w:p>
             <w:pPr>
-              <w:pStyle w:val="Brdtext"/>
+              <w:pStyle w:val="BodyText"/>
               <w:ind w:left="128"/>
               <w:rPr>
                 <w:i/>
@@ -8177,7 +8119,7 @@
           </w:tcPr>
           <w:p>
             <w:pPr>
-              <w:pStyle w:val="Brdtext"/>
+              <w:pStyle w:val="BodyText"/>
               <w:ind w:left="5"/>
             </w:pPr>
             <w:r>
@@ -8192,7 +8134,7 @@
           </w:tcPr>
           <w:p>
             <w:pPr>
-              <w:pStyle w:val="Brdtext"/>
+              <w:pStyle w:val="BodyText"/>
               <w:ind w:left="25"/>
             </w:pPr>
             <w:r>
@@ -8207,7 +8149,7 @@
           </w:tcPr>
           <w:p>
             <w:pPr>
-              <w:pStyle w:val="Brdtext"/>
+              <w:pStyle w:val="BodyText"/>
               <w:ind w:left="38"/>
             </w:pPr>
             <w:r>
@@ -8222,7 +8164,7 @@
           </w:tcPr>
           <w:p>
             <w:pPr>
-              <w:pStyle w:val="Brdtext"/>
+              <w:pStyle w:val="BodyText"/>
               <w:ind w:left="146"/>
             </w:pPr>
             <w:r>
@@ -8237,7 +8179,7 @@
           </w:tcPr>
           <w:p>
             <w:pPr>
-              <w:pStyle w:val="Brdtext"/>
+              <w:pStyle w:val="BodyText"/>
               <w:ind w:left="0"/>
             </w:pPr>
           </w:p>
@@ -8249,7 +8191,7 @@
           </w:tcPr>
           <w:p>
             <w:pPr>
-              <w:pStyle w:val="Brdtext"/>
+              <w:pStyle w:val="BodyText"/>
               <w:ind w:left="128"/>
             </w:pPr>
             <w:r>
@@ -8266,7 +8208,7 @@
           </w:tcPr>
           <w:p>
             <w:pPr>
-              <w:pStyle w:val="Brdtext"/>
+              <w:pStyle w:val="BodyText"/>
               <w:ind w:left="5"/>
             </w:pPr>
             <w:r>
@@ -8284,7 +8226,7 @@
           </w:tcPr>
           <w:p>
             <w:pPr>
-              <w:pStyle w:val="Brdtext"/>
+              <w:pStyle w:val="BodyText"/>
               <w:ind w:left="25"/>
             </w:pPr>
             <w:r>
@@ -8303,7 +8245,7 @@
           </w:tcPr>
           <w:p>
             <w:pPr>
-              <w:pStyle w:val="Brdtext"/>
+              <w:pStyle w:val="BodyText"/>
               <w:ind w:left="38"/>
             </w:pPr>
             <w:r>
@@ -8329,7 +8271,7 @@
           </w:tcPr>
           <w:p>
             <w:pPr>
-              <w:pStyle w:val="Brdtext"/>
+              <w:pStyle w:val="BodyText"/>
               <w:ind w:left="146"/>
             </w:pPr>
             <w:r>
@@ -8345,7 +8287,7 @@
           </w:tcPr>
           <w:p>
             <w:pPr>
-              <w:pStyle w:val="Brdtext"/>
+              <w:pStyle w:val="BodyText"/>
               <w:ind w:left="0"/>
             </w:pPr>
             <w:r>
@@ -8373,7 +8315,7 @@
           </w:tcPr>
           <w:p>
             <w:pPr>
-              <w:pStyle w:val="Brdtext"/>
+              <w:pStyle w:val="BodyText"/>
               <w:ind w:left="128"/>
             </w:pPr>
             <w:r>
@@ -8395,7 +8337,7 @@
           </w:tcPr>
           <w:p>
             <w:pPr>
-              <w:pStyle w:val="Brdtext"/>
+              <w:pStyle w:val="BodyText"/>
               <w:ind w:left="5"/>
             </w:pPr>
             <w:r>
@@ -8414,7 +8356,7 @@
           </w:tcPr>
           <w:p>
             <w:pPr>
-              <w:pStyle w:val="Brdtext"/>
+              <w:pStyle w:val="BodyText"/>
               <w:ind w:left="25"/>
             </w:pPr>
             <w:r>
@@ -8429,7 +8371,7 @@
           </w:tcPr>
           <w:p>
             <w:pPr>
-              <w:pStyle w:val="Brdtext"/>
+              <w:pStyle w:val="BodyText"/>
               <w:ind w:left="38"/>
             </w:pPr>
             <w:r>
@@ -8438,7 +8380,7 @@
           </w:p>
           <w:p>
             <w:pPr>
-              <w:pStyle w:val="Brdtext"/>
+              <w:pStyle w:val="BodyText"/>
               <w:ind w:left="38"/>
             </w:pPr>
           </w:p>
@@ -8450,7 +8392,7 @@
           </w:tcPr>
           <w:p>
             <w:pPr>
-              <w:pStyle w:val="Brdtext"/>
+              <w:pStyle w:val="BodyText"/>
               <w:ind w:left="146"/>
             </w:pPr>
             <w:r>
@@ -8465,7 +8407,7 @@
           </w:tcPr>
           <w:p>
             <w:pPr>
-              <w:pStyle w:val="Brdtext"/>
+              <w:pStyle w:val="BodyText"/>
               <w:ind w:left="0"/>
             </w:pPr>
             <w:r>
@@ -8480,7 +8422,7 @@
           </w:tcPr>
           <w:p>
             <w:pPr>
-              <w:pStyle w:val="Brdtext"/>
+              <w:pStyle w:val="BodyText"/>
               <w:ind w:left="128"/>
             </w:pPr>
             <w:r>
@@ -8497,7 +8439,7 @@
           </w:tcPr>
           <w:p>
             <w:pPr>
-              <w:pStyle w:val="Brdtext"/>
+              <w:pStyle w:val="BodyText"/>
               <w:ind w:left="5"/>
             </w:pPr>
             <w:commentRangeStart w:id="33"/>
@@ -8507,7 +8449,7 @@
             <w:commentRangeEnd w:id="33"/>
             <w:r>
               <w:rPr>
-                <w:rStyle w:val="Kommentarsreferens"/>
+                <w:rStyle w:val="CommentReference"/>
                 <w:i/>
                 <w:lang w:val="en-GB"/>
               </w:rPr>
@@ -8522,7 +8464,7 @@
           </w:tcPr>
           <w:p>
             <w:pPr>
-              <w:pStyle w:val="Brdtext"/>
+              <w:pStyle w:val="BodyText"/>
               <w:ind w:left="25"/>
             </w:pPr>
             <w:r>
@@ -8543,7 +8485,7 @@
           </w:tcPr>
           <w:p>
             <w:pPr>
-              <w:pStyle w:val="Brdtext"/>
+              <w:pStyle w:val="BodyText"/>
               <w:ind w:left="38"/>
             </w:pPr>
             <w:r>
@@ -8558,7 +8500,7 @@
           </w:tcPr>
           <w:p>
             <w:pPr>
-              <w:pStyle w:val="Brdtext"/>
+              <w:pStyle w:val="BodyText"/>
               <w:ind w:left="146"/>
             </w:pPr>
             <w:r>
@@ -8573,7 +8515,7 @@
           </w:tcPr>
           <w:p>
             <w:pPr>
-              <w:pStyle w:val="Brdtext"/>
+              <w:pStyle w:val="BodyText"/>
               <w:ind w:left="0"/>
             </w:pPr>
             <w:r>
@@ -8588,7 +8530,7 @@
           </w:tcPr>
           <w:p>
             <w:pPr>
-              <w:pStyle w:val="Brdtext"/>
+              <w:pStyle w:val="BodyText"/>
               <w:ind w:left="128"/>
             </w:pPr>
             <w:r>
@@ -8605,7 +8547,7 @@
           </w:tcPr>
           <w:p>
             <w:pPr>
-              <w:pStyle w:val="Brdtext"/>
+              <w:pStyle w:val="BodyText"/>
               <w:ind w:left="5"/>
             </w:pPr>
             <w:r>
@@ -8623,7 +8565,7 @@
           </w:tcPr>
           <w:p>
             <w:pPr>
-              <w:pStyle w:val="Brdtext"/>
+              <w:pStyle w:val="BodyText"/>
               <w:ind w:left="25"/>
             </w:pPr>
             <w:r>
@@ -8638,7 +8580,7 @@
           </w:tcPr>
           <w:p>
             <w:pPr>
-              <w:pStyle w:val="Brdtext"/>
+              <w:pStyle w:val="BodyText"/>
               <w:ind w:left="38"/>
             </w:pPr>
             <w:r>
@@ -8653,7 +8595,7 @@
           </w:tcPr>
           <w:p>
             <w:pPr>
-              <w:pStyle w:val="Brdtext"/>
+              <w:pStyle w:val="BodyText"/>
               <w:ind w:left="146"/>
             </w:pPr>
             <w:r>
@@ -8668,7 +8610,7 @@
           </w:tcPr>
           <w:p>
             <w:pPr>
-              <w:pStyle w:val="Brdtext"/>
+              <w:pStyle w:val="BodyText"/>
               <w:ind w:left="0"/>
             </w:pPr>
             <w:r>
@@ -8683,7 +8625,7 @@
           </w:tcPr>
           <w:p>
             <w:pPr>
-              <w:pStyle w:val="Brdtext"/>
+              <w:pStyle w:val="BodyText"/>
               <w:ind w:left="128"/>
             </w:pPr>
             <w:r>
@@ -8700,7 +8642,7 @@
           </w:tcPr>
           <w:p>
             <w:pPr>
-              <w:pStyle w:val="Brdtext"/>
+              <w:pStyle w:val="BodyText"/>
               <w:ind w:left="5"/>
             </w:pPr>
             <w:r>
@@ -8721,7 +8663,7 @@
           </w:tcPr>
           <w:p>
             <w:pPr>
-              <w:pStyle w:val="Brdtext"/>
+              <w:pStyle w:val="BodyText"/>
               <w:ind w:left="25"/>
             </w:pPr>
             <w:r>
@@ -8736,7 +8678,7 @@
           </w:tcPr>
           <w:p>
             <w:pPr>
-              <w:pStyle w:val="Brdtext"/>
+              <w:pStyle w:val="BodyText"/>
               <w:ind w:left="38"/>
             </w:pPr>
             <w:r>
@@ -8751,7 +8693,7 @@
           </w:tcPr>
           <w:p>
             <w:pPr>
-              <w:pStyle w:val="Brdtext"/>
+              <w:pStyle w:val="BodyText"/>
               <w:ind w:left="146"/>
             </w:pPr>
             <w:r>
@@ -8766,7 +8708,7 @@
           </w:tcPr>
           <w:p>
             <w:pPr>
-              <w:pStyle w:val="Brdtext"/>
+              <w:pStyle w:val="BodyText"/>
               <w:ind w:left="0"/>
             </w:pPr>
             <w:r>
@@ -8787,7 +8729,7 @@
           </w:tcPr>
           <w:p>
             <w:pPr>
-              <w:pStyle w:val="Brdtext"/>
+              <w:pStyle w:val="BodyText"/>
               <w:ind w:left="128"/>
             </w:pPr>
             <w:r>
@@ -8804,7 +8746,7 @@
           </w:tcPr>
           <w:p>
             <w:pPr>
-              <w:pStyle w:val="Brdtext"/>
+              <w:pStyle w:val="BodyText"/>
               <w:ind w:left="5"/>
             </w:pPr>
             <w:r>
@@ -8819,7 +8761,7 @@
           </w:tcPr>
           <w:p>
             <w:pPr>
-              <w:pStyle w:val="Brdtext"/>
+              <w:pStyle w:val="BodyText"/>
               <w:ind w:left="25"/>
             </w:pPr>
             <w:r>
@@ -8834,7 +8776,7 @@
           </w:tcPr>
           <w:p>
             <w:pPr>
-              <w:pStyle w:val="Brdtext"/>
+              <w:pStyle w:val="BodyText"/>
               <w:ind w:left="38"/>
             </w:pPr>
             <w:r>
@@ -8849,7 +8791,7 @@
           </w:tcPr>
           <w:p>
             <w:pPr>
-              <w:pStyle w:val="Brdtext"/>
+              <w:pStyle w:val="BodyText"/>
               <w:ind w:left="146"/>
             </w:pPr>
             <w:r>
@@ -8870,7 +8812,7 @@
           </w:tcPr>
           <w:p>
             <w:pPr>
-              <w:pStyle w:val="Brdtext"/>
+              <w:pStyle w:val="BodyText"/>
               <w:ind w:left="0"/>
             </w:pPr>
             <w:r>
@@ -8897,7 +8839,7 @@
           </w:p>
           <w:p>
             <w:pPr>
-              <w:pStyle w:val="Brdtext"/>
+              <w:pStyle w:val="BodyText"/>
               <w:ind w:left="0"/>
             </w:pPr>
           </w:p>
@@ -8909,7 +8851,7 @@
           </w:tcPr>
           <w:p>
             <w:pPr>
-              <w:pStyle w:val="Brdtext"/>
+              <w:pStyle w:val="BodyText"/>
               <w:ind w:left="128"/>
             </w:pPr>
           </w:p>
@@ -8923,7 +8865,7 @@
           </w:tcPr>
           <w:p>
             <w:pPr>
-              <w:pStyle w:val="Brdtext"/>
+              <w:pStyle w:val="BodyText"/>
               <w:ind w:left="5"/>
             </w:pPr>
             <w:r>
@@ -8932,7 +8874,7 @@
           </w:p>
           <w:p>
             <w:pPr>
-              <w:pStyle w:val="Brdtext"/>
+              <w:pStyle w:val="BodyText"/>
               <w:ind w:left="5"/>
             </w:pPr>
             <w:r>
@@ -8947,7 +8889,7 @@
           </w:tcPr>
           <w:p>
             <w:pPr>
-              <w:pStyle w:val="Brdtext"/>
+              <w:pStyle w:val="BodyText"/>
               <w:ind w:left="25"/>
             </w:pPr>
             <w:r>
@@ -8974,7 +8916,7 @@
           </w:tcPr>
           <w:p>
             <w:pPr>
-              <w:pStyle w:val="Brdtext"/>
+              <w:pStyle w:val="BodyText"/>
               <w:ind w:left="38"/>
             </w:pPr>
             <w:r>
@@ -8989,7 +8931,7 @@
           </w:tcPr>
           <w:p>
             <w:pPr>
-              <w:pStyle w:val="Brdtext"/>
+              <w:pStyle w:val="BodyText"/>
               <w:ind w:left="146"/>
             </w:pPr>
             <w:r>
@@ -9004,7 +8946,7 @@
           </w:tcPr>
           <w:p>
             <w:pPr>
-              <w:pStyle w:val="Brdtext"/>
+              <w:pStyle w:val="BodyText"/>
               <w:ind w:left="0"/>
             </w:pPr>
             <w:r>
@@ -9019,7 +8961,7 @@
           </w:tcPr>
           <w:p>
             <w:pPr>
-              <w:pStyle w:val="Brdtext"/>
+              <w:pStyle w:val="BodyText"/>
               <w:ind w:left="128"/>
             </w:pPr>
             <w:r>
@@ -9040,7 +8982,7 @@
           </w:tcPr>
           <w:p>
             <w:pPr>
-              <w:pStyle w:val="Brdtext"/>
+              <w:pStyle w:val="BodyText"/>
               <w:ind w:left="5"/>
             </w:pPr>
             <w:r>
@@ -9056,7 +8998,7 @@
           </w:tcPr>
           <w:p>
             <w:pPr>
-              <w:pStyle w:val="Brdtext"/>
+              <w:pStyle w:val="BodyText"/>
               <w:ind w:left="25"/>
             </w:pPr>
             <w:r>
@@ -9083,7 +9025,7 @@
           </w:tcPr>
           <w:p>
             <w:pPr>
-              <w:pStyle w:val="Brdtext"/>
+              <w:pStyle w:val="BodyText"/>
               <w:ind w:left="38"/>
             </w:pPr>
             <w:r>
@@ -9098,7 +9040,7 @@
           </w:tcPr>
           <w:p>
             <w:pPr>
-              <w:pStyle w:val="Brdtext"/>
+              <w:pStyle w:val="BodyText"/>
               <w:ind w:left="146"/>
             </w:pPr>
             <w:r>
@@ -9113,7 +9055,7 @@
           </w:tcPr>
           <w:p>
             <w:pPr>
-              <w:pStyle w:val="Brdtext"/>
+              <w:pStyle w:val="BodyText"/>
               <w:ind w:left="0"/>
             </w:pPr>
             <w:r>
@@ -9128,7 +9070,7 @@
           </w:tcPr>
           <w:p>
             <w:pPr>
-              <w:pStyle w:val="Brdtext"/>
+              <w:pStyle w:val="BodyText"/>
               <w:ind w:left="128"/>
             </w:pPr>
             <w:r>
@@ -9151,7 +9093,7 @@
           </w:tcPr>
           <w:p>
             <w:pPr>
-              <w:pStyle w:val="Brdtext"/>
+              <w:pStyle w:val="BodyText"/>
               <w:ind w:left="5"/>
             </w:pPr>
             <w:r>
@@ -9166,7 +9108,7 @@
           </w:tcPr>
           <w:p>
             <w:pPr>
-              <w:pStyle w:val="Brdtext"/>
+              <w:pStyle w:val="BodyText"/>
               <w:ind w:left="25"/>
             </w:pPr>
             <w:r>
@@ -9181,7 +9123,7 @@
           </w:tcPr>
           <w:p>
             <w:pPr>
-              <w:pStyle w:val="Brdtext"/>
+              <w:pStyle w:val="BodyText"/>
               <w:ind w:left="38"/>
             </w:pPr>
             <w:r>
@@ -9202,7 +9144,7 @@
           </w:tcPr>
           <w:p>
             <w:pPr>
-              <w:pStyle w:val="Brdtext"/>
+              <w:pStyle w:val="BodyText"/>
               <w:ind w:left="146"/>
             </w:pPr>
             <w:r>
@@ -9217,7 +9159,7 @@
           </w:tcPr>
           <w:p>
             <w:pPr>
-              <w:pStyle w:val="Brdtext"/>
+              <w:pStyle w:val="BodyText"/>
               <w:ind w:left="0"/>
             </w:pPr>
             <w:r>
@@ -9226,8 +9168,6 @@
             <w:r>
               <w:t>.</w:t>
             </w:r>
-            <w:bookmarkStart w:id="34" w:name="_GoBack"/>
-            <w:bookmarkEnd w:id="34"/>
           </w:p>
         </w:tc>
         <w:tc>
@@ -9237,7 +9177,7 @@
           </w:tcPr>
           <w:p>
             <w:pPr>
-              <w:pStyle w:val="Brdtext"/>
+              <w:pStyle w:val="BodyText"/>
               <w:ind w:left="128"/>
             </w:pPr>
             <w:r>
@@ -9254,7 +9194,7 @@
           </w:tcPr>
           <w:p>
             <w:pPr>
-              <w:pStyle w:val="Brdtext"/>
+              <w:pStyle w:val="BodyText"/>
               <w:ind w:left="5"/>
             </w:pPr>
             <w:r>
@@ -9269,7 +9209,7 @@
           </w:tcPr>
           <w:p>
             <w:pPr>
-              <w:pStyle w:val="Brdtext"/>
+              <w:pStyle w:val="BodyText"/>
               <w:ind w:left="25"/>
             </w:pPr>
             <w:r>
@@ -9290,7 +9230,7 @@
           </w:tcPr>
           <w:p>
             <w:pPr>
-              <w:pStyle w:val="Brdtext"/>
+              <w:pStyle w:val="BodyText"/>
               <w:ind w:left="38"/>
             </w:pPr>
             <w:r>
@@ -9305,7 +9245,7 @@
           </w:tcPr>
           <w:p>
             <w:pPr>
-              <w:pStyle w:val="Brdtext"/>
+              <w:pStyle w:val="BodyText"/>
               <w:ind w:left="146"/>
             </w:pPr>
             <w:r>
@@ -9320,7 +9260,7 @@
           </w:tcPr>
           <w:p>
             <w:pPr>
-              <w:pStyle w:val="Brdtext"/>
+              <w:pStyle w:val="BodyText"/>
               <w:ind w:left="0"/>
             </w:pPr>
             <w:r>
@@ -9335,7 +9275,7 @@
           </w:tcPr>
           <w:p>
             <w:pPr>
-              <w:pStyle w:val="Brdtext"/>
+              <w:pStyle w:val="BodyText"/>
               <w:ind w:left="128"/>
             </w:pPr>
           </w:p>
@@ -9344,12 +9284,12 @@
     </w:tbl>
     <w:p>
       <w:pPr>
-        <w:pStyle w:val="Brdtext"/>
-      </w:pPr>
-    </w:p>
-    <w:p>
-      <w:pPr>
-        <w:pStyle w:val="Brdtext"/>
+        <w:pStyle w:val="BodyText"/>
+      </w:pPr>
+    </w:p>
+    <w:p>
+      <w:pPr>
+        <w:pStyle w:val="BodyText"/>
       </w:pPr>
       <w:r>
         <w:t>Re</w:t>
@@ -9450,7 +9390,7 @@
     <w:p/>
     <w:p>
       <w:pPr>
-        <w:pStyle w:val="Brdtext"/>
+        <w:pStyle w:val="BodyText"/>
         <w:ind w:right="119"/>
       </w:pPr>
     </w:p>
@@ -9458,17 +9398,17 @@
       <w:pPr>
         <w:pStyle w:val="Rubrik2b"/>
       </w:pPr>
-      <w:bookmarkStart w:id="35" w:name="_Toc219337778"/>
-      <w:bookmarkStart w:id="36" w:name="_Toc224895972"/>
+      <w:bookmarkStart w:id="34" w:name="_Toc219337778"/>
+      <w:bookmarkStart w:id="35" w:name="_Toc224895972"/>
       <w:r>
         <w:t>SLA-krav</w:t>
       </w:r>
+      <w:bookmarkEnd w:id="34"/>
       <w:bookmarkEnd w:id="35"/>
-      <w:bookmarkEnd w:id="36"/>
-    </w:p>
-    <w:p>
-      <w:pPr>
-        <w:pStyle w:val="Brdtext"/>
+    </w:p>
+    <w:p>
+      <w:pPr>
+        <w:pStyle w:val="BodyText"/>
       </w:pPr>
       <w:r>
         <w:t xml:space="preserve">Följande SLA-krav gäller för </w:t>
@@ -9491,12 +9431,12 @@
     </w:p>
     <w:p>
       <w:pPr>
-        <w:pStyle w:val="Brdtext"/>
-      </w:pPr>
-    </w:p>
-    <w:p>
-      <w:pPr>
-        <w:pStyle w:val="Brdtext"/>
+        <w:pStyle w:val="BodyText"/>
+      </w:pPr>
+    </w:p>
+    <w:p>
+      <w:pPr>
+        <w:pStyle w:val="BodyText"/>
       </w:pPr>
     </w:p>
     <w:tbl>
@@ -9743,113 +9683,113 @@
     </w:tbl>
     <w:p>
       <w:pPr>
-        <w:pStyle w:val="Brdtext"/>
+        <w:pStyle w:val="BodyText"/>
       </w:pPr>
     </w:p>
     <w:p>
       <w:pPr>
         <w:pStyle w:val="Rubrik2b"/>
       </w:pPr>
-      <w:bookmarkStart w:id="37" w:name="_Toc224895973"/>
+      <w:bookmarkStart w:id="36" w:name="_Toc224895973"/>
       <w:r>
         <w:t>Gemensamma konsumentregler</w:t>
       </w:r>
+      <w:bookmarkEnd w:id="36"/>
+    </w:p>
+    <w:p>
+      <w:pPr>
+        <w:pStyle w:val="BodyText"/>
+        <w:ind w:right="119"/>
+      </w:pPr>
+      <w:r>
+        <w:t xml:space="preserve">R1: </w:t>
+      </w:r>
+      <w:r>
+        <w:t>Filtrera enligt flagga ”patientAccessAllowed”</w:t>
+      </w:r>
+    </w:p>
+    <w:p>
+      <w:pPr>
+        <w:pStyle w:val="BodyText"/>
+        <w:ind w:right="119"/>
+      </w:pPr>
+      <w:r>
+        <w:t xml:space="preserve">R2: </w:t>
+      </w:r>
+      <w:r>
+        <w:t>Tillämpa regelverk enl. PDL</w:t>
+      </w:r>
+    </w:p>
+    <w:p>
+      <w:pPr>
+        <w:pStyle w:val="BodyText"/>
+        <w:ind w:right="119"/>
+      </w:pPr>
+    </w:p>
+    <w:p>
+      <w:pPr>
+        <w:pStyle w:val="Rubrik2b"/>
+      </w:pPr>
+      <w:bookmarkStart w:id="37" w:name="_Toc341787026"/>
+      <w:bookmarkStart w:id="38" w:name="_Toc219337779"/>
+      <w:bookmarkStart w:id="39" w:name="_Toc224895974"/>
+      <w:r>
+        <w:t>Format för Datum</w:t>
+      </w:r>
       <w:bookmarkEnd w:id="37"/>
-    </w:p>
-    <w:p>
-      <w:pPr>
-        <w:pStyle w:val="Brdtext"/>
-        <w:ind w:right="119"/>
-      </w:pPr>
-      <w:r>
-        <w:t xml:space="preserve">R1: </w:t>
-      </w:r>
-      <w:r>
-        <w:t>Filtrera enligt flagga ”patientAccessAllowed”</w:t>
-      </w:r>
-    </w:p>
-    <w:p>
-      <w:pPr>
-        <w:pStyle w:val="Brdtext"/>
-        <w:ind w:right="119"/>
-      </w:pPr>
-      <w:r>
-        <w:t xml:space="preserve">R2: </w:t>
-      </w:r>
-      <w:r>
-        <w:t>Tillämpa regelverk enl. PDL</w:t>
-      </w:r>
-    </w:p>
-    <w:p>
-      <w:pPr>
-        <w:pStyle w:val="Brdtext"/>
-        <w:ind w:right="119"/>
-      </w:pPr>
-    </w:p>
-    <w:p>
-      <w:pPr>
-        <w:pStyle w:val="Rubrik2b"/>
-      </w:pPr>
-      <w:bookmarkStart w:id="38" w:name="_Toc341787026"/>
-      <w:bookmarkStart w:id="39" w:name="_Toc219337779"/>
-      <w:bookmarkStart w:id="40" w:name="_Toc224895974"/>
-      <w:r>
-        <w:t>Format för Datum</w:t>
-      </w:r>
       <w:bookmarkEnd w:id="38"/>
       <w:bookmarkEnd w:id="39"/>
+    </w:p>
+    <w:p>
+      <w:pPr>
+        <w:pStyle w:val="BodyText"/>
+        <w:ind w:right="119"/>
+      </w:pPr>
+    </w:p>
+    <w:p>
+      <w:pPr>
+        <w:pStyle w:val="BodyText"/>
+        <w:ind w:right="119"/>
+      </w:pPr>
+      <w:r>
+        <w:t>Datum anges alltid på formatet ”ÅÅÅÅMMDD”, vilket motsvara den ISO 8601 och ISO 8824-kompatibla formatbeskrivningen ”YYYYMMDD”.</w:t>
+      </w:r>
+    </w:p>
+    <w:p>
+      <w:pPr>
+        <w:pStyle w:val="BodyText"/>
+        <w:ind w:right="119"/>
+      </w:pPr>
+    </w:p>
+    <w:p>
+      <w:pPr>
+        <w:pStyle w:val="BodyText"/>
+        <w:ind w:right="119"/>
+      </w:pPr>
+    </w:p>
+    <w:p>
+      <w:pPr>
+        <w:pStyle w:val="Rubrik2b"/>
+      </w:pPr>
+      <w:bookmarkStart w:id="40" w:name="_Toc341787027"/>
+      <w:bookmarkStart w:id="41" w:name="_Toc219337780"/>
+      <w:bookmarkStart w:id="42" w:name="_Toc224895975"/>
+      <w:r>
+        <w:t>Format för tidpunkter</w:t>
+      </w:r>
       <w:bookmarkEnd w:id="40"/>
-    </w:p>
-    <w:p>
-      <w:pPr>
-        <w:pStyle w:val="Brdtext"/>
-        <w:ind w:right="119"/>
-      </w:pPr>
-    </w:p>
-    <w:p>
-      <w:pPr>
-        <w:pStyle w:val="Brdtext"/>
-        <w:ind w:right="119"/>
-      </w:pPr>
-      <w:r>
-        <w:t>Datum anges alltid på formatet ”ÅÅÅÅMMDD”, vilket motsvara den ISO 8601 och ISO 8824-kompatibla formatbeskrivningen ”YYYYMMDD”.</w:t>
-      </w:r>
-    </w:p>
-    <w:p>
-      <w:pPr>
-        <w:pStyle w:val="Brdtext"/>
-        <w:ind w:right="119"/>
-      </w:pPr>
-    </w:p>
-    <w:p>
-      <w:pPr>
-        <w:pStyle w:val="Brdtext"/>
-        <w:ind w:right="119"/>
-      </w:pPr>
-    </w:p>
-    <w:p>
-      <w:pPr>
-        <w:pStyle w:val="Rubrik2b"/>
-      </w:pPr>
-      <w:bookmarkStart w:id="41" w:name="_Toc341787027"/>
-      <w:bookmarkStart w:id="42" w:name="_Toc219337780"/>
-      <w:bookmarkStart w:id="43" w:name="_Toc224895975"/>
-      <w:r>
-        <w:t>Format för tidpunkter</w:t>
-      </w:r>
       <w:bookmarkEnd w:id="41"/>
       <w:bookmarkEnd w:id="42"/>
-      <w:bookmarkEnd w:id="43"/>
-    </w:p>
-    <w:p>
-      <w:pPr>
-        <w:pStyle w:val="Brdtext"/>
+    </w:p>
+    <w:p>
+      <w:pPr>
+        <w:pStyle w:val="BodyText"/>
         <w:ind w:right="119"/>
       </w:pPr>
     </w:p>
     <w:p>
       <w:pPr>
-        <w:pStyle w:val="Brdtext"/>
+        <w:pStyle w:val="BodyText"/>
         <w:ind w:right="119"/>
       </w:pPr>
       <w:r>
@@ -9858,13 +9798,13 @@
     </w:p>
     <w:p>
       <w:pPr>
-        <w:pStyle w:val="Brdtext"/>
+        <w:pStyle w:val="BodyText"/>
         <w:ind w:right="119"/>
       </w:pPr>
     </w:p>
     <w:p>
       <w:pPr>
-        <w:pStyle w:val="Brdtext"/>
+        <w:pStyle w:val="BodyText"/>
         <w:ind w:right="119"/>
       </w:pPr>
       <w:r>
@@ -9879,7 +9819,7 @@
     </w:p>
     <w:p>
       <w:pPr>
-        <w:pStyle w:val="Rubrik1"/>
+        <w:pStyle w:val="Heading1"/>
         <w:tabs>
           <w:tab w:val="left" w:pos="1299"/>
         </w:tabs>
@@ -9890,157 +9830,157 @@
       <w:pPr>
         <w:pStyle w:val="Rubrik2b"/>
       </w:pPr>
-      <w:bookmarkStart w:id="44" w:name="_Toc341787028"/>
-      <w:bookmarkStart w:id="45" w:name="_Toc219337781"/>
-      <w:bookmarkStart w:id="46" w:name="_Toc224895976"/>
+      <w:bookmarkStart w:id="43" w:name="_Toc341787028"/>
+      <w:bookmarkStart w:id="44" w:name="_Toc219337781"/>
+      <w:bookmarkStart w:id="45" w:name="_Toc224895976"/>
       <w:r>
         <w:t>Tidszon för tidpunkter</w:t>
       </w:r>
+      <w:bookmarkEnd w:id="43"/>
       <w:bookmarkEnd w:id="44"/>
       <w:bookmarkEnd w:id="45"/>
+    </w:p>
+    <w:p>
+      <w:pPr>
+        <w:pStyle w:val="BodyText"/>
+        <w:ind w:right="119"/>
+      </w:pPr>
+    </w:p>
+    <w:p>
+      <w:pPr>
+        <w:pStyle w:val="BodyText"/>
+        <w:ind w:right="119"/>
+      </w:pPr>
+      <w:r>
+        <w:t>Tidszon anges inte i meddelandeformaten. Alla information om datum och tidpunkter som utbyts via tjänsterna ska ange datum och tidpunkter i den tidszon som gäller/gällde i Sverige vid den tidpunkt som respektive datum- eller tidpunktsfält bär information om. Såväl tjänstekonsumenter som tjänsteproducenter skall med andra ord förutsätta att datum och tidpunkter som utbyts är i tidszonerna CET (svensk normaltid) respektive CEST (svensk normaltid med justering för sommartid).</w:t>
+      </w:r>
+    </w:p>
+    <w:p>
+      <w:pPr>
+        <w:pStyle w:val="BodyText"/>
+        <w:ind w:right="119"/>
+      </w:pPr>
+    </w:p>
+    <w:p>
+      <w:pPr>
+        <w:pStyle w:val="Rubrik2b"/>
+      </w:pPr>
+      <w:bookmarkStart w:id="46" w:name="_Toc224895977"/>
+      <w:r>
+        <w:t>Personidentifierare</w:t>
+      </w:r>
       <w:bookmarkEnd w:id="46"/>
     </w:p>
     <w:p>
       <w:pPr>
-        <w:pStyle w:val="Brdtext"/>
+        <w:pStyle w:val="BodyText"/>
         <w:ind w:right="119"/>
       </w:pPr>
-    </w:p>
-    <w:p>
-      <w:pPr>
-        <w:pStyle w:val="Brdtext"/>
+      <w:r>
+        <w:t xml:space="preserve">Bland tillåtna typer av personidentifierare finns: </w:t>
+      </w:r>
+    </w:p>
+    <w:p>
+      <w:pPr>
+        <w:pStyle w:val="BodyText"/>
         <w:ind w:right="119"/>
       </w:pPr>
-      <w:r>
-        <w:t>Tidszon anges inte i meddelandeformaten. Alla information om datum och tidpunkter som utbyts via tjänsterna ska ange datum och tidpunkter i den tidszon som gäller/gällde i Sverige vid den tidpunkt som respektive datum- eller tidpunktsfält bär information om. Såväl tjänstekonsumenter som tjänsteproducenter skall med andra ord förutsätta att datum och tidpunkter som utbyts är i tidszonerna CET (svensk normaltid) respektive CEST (svensk normaltid med justering för sommartid).</w:t>
-      </w:r>
-    </w:p>
-    <w:p>
-      <w:pPr>
-        <w:pStyle w:val="Brdtext"/>
+    </w:p>
+    <w:p>
+      <w:pPr>
+        <w:pStyle w:val="BodyText"/>
         <w:ind w:right="119"/>
       </w:pPr>
+      <w:r>
+        <w:t xml:space="preserve">Personnummer med OID 1.2.752.129.2.1.3 och är enhetligt utformat unikt person-id registrerat i folkbokföringen. Tilldelas av skattekontoret. </w:t>
+      </w:r>
+    </w:p>
+    <w:p>
+      <w:pPr>
+        <w:pStyle w:val="BodyText"/>
+        <w:ind w:right="119"/>
+      </w:pPr>
+    </w:p>
+    <w:p>
+      <w:pPr>
+        <w:pStyle w:val="BodyText"/>
+        <w:ind w:right="119"/>
+      </w:pPr>
+      <w:r>
+        <w:t>Samordningsnummer med OID 1.2.752.129.2.1.3.3 och är ett nummer som kan användas av svenska myndigheter som identitet på personer som inte är folkbokförda i Sverige. Samordningsnummer tilldelas av skattekontoret på begäran av vissa myndigheter.</w:t>
+      </w:r>
+    </w:p>
+    <w:p>
+      <w:pPr>
+        <w:pStyle w:val="BodyText"/>
+        <w:ind w:right="119"/>
+      </w:pPr>
+    </w:p>
+    <w:p>
+      <w:pPr>
+        <w:pStyle w:val="BodyText"/>
+        <w:ind w:right="119"/>
+      </w:pPr>
+      <w:r>
+        <w:t xml:space="preserve">Reservnummer </w:t>
+      </w:r>
+      <w:r>
+        <w:t xml:space="preserve">från olika landsting och regioner vilka identifieras med olika unika OID. Bland dessa återfinns </w:t>
+      </w:r>
+      <w:r>
+        <w:t xml:space="preserve">bl.a. </w:t>
+      </w:r>
+      <w:r>
+        <w:t xml:space="preserve">reservnummer från </w:t>
+      </w:r>
+      <w:r>
+        <w:t>SLL med OID 1.2.752.97.3.1.3</w:t>
+      </w:r>
+      <w:r>
+        <w:t>.</w:t>
+      </w:r>
+      <w:r>
+        <w:t xml:space="preserve"> </w:t>
+      </w:r>
+      <w:r>
+        <w:t xml:space="preserve">Reservnummer </w:t>
+      </w:r>
+      <w:r>
+        <w:t xml:space="preserve">är ett tillfälligt nummer som används för att kunna identifiera en patient med sin vårddokumentation när personnummer eller samordningsnummer saknas eller är okänt. </w:t>
+      </w:r>
+      <w:r>
+        <w:t xml:space="preserve">Ett reservnummer ska anges med OID för aktuell reservnummerdefinition. </w:t>
+      </w:r>
+    </w:p>
+    <w:p>
+      <w:pPr>
+        <w:pStyle w:val="BodyText"/>
+        <w:ind w:left="0" w:right="119"/>
+      </w:pPr>
     </w:p>
     <w:p>
       <w:pPr>
         <w:pStyle w:val="Rubrik2b"/>
       </w:pPr>
-      <w:bookmarkStart w:id="47" w:name="_Toc224895977"/>
-      <w:r>
-        <w:t>Personidentifierare</w:t>
+      <w:bookmarkStart w:id="47" w:name="_Toc341787029"/>
+      <w:bookmarkStart w:id="48" w:name="_Toc219337782"/>
+      <w:bookmarkStart w:id="49" w:name="_Toc224895978"/>
+      <w:r>
+        <w:t>Felhantering</w:t>
       </w:r>
       <w:bookmarkEnd w:id="47"/>
-    </w:p>
-    <w:p>
-      <w:pPr>
-        <w:pStyle w:val="Brdtext"/>
-        <w:ind w:right="119"/>
-      </w:pPr>
-      <w:r>
-        <w:t xml:space="preserve">Bland tillåtna typer av personidentifierare finns: </w:t>
-      </w:r>
-    </w:p>
-    <w:p>
-      <w:pPr>
-        <w:pStyle w:val="Brdtext"/>
-        <w:ind w:right="119"/>
-      </w:pPr>
-    </w:p>
-    <w:p>
-      <w:pPr>
-        <w:pStyle w:val="Brdtext"/>
-        <w:ind w:right="119"/>
-      </w:pPr>
-      <w:r>
-        <w:t xml:space="preserve">Personnummer med OID 1.2.752.129.2.1.3 och är enhetligt utformat unikt person-id registrerat i folkbokföringen. Tilldelas av skattekontoret. </w:t>
-      </w:r>
-    </w:p>
-    <w:p>
-      <w:pPr>
-        <w:pStyle w:val="Brdtext"/>
-        <w:ind w:right="119"/>
-      </w:pPr>
-    </w:p>
-    <w:p>
-      <w:pPr>
-        <w:pStyle w:val="Brdtext"/>
-        <w:ind w:right="119"/>
-      </w:pPr>
-      <w:r>
-        <w:t>Samordningsnummer med OID 1.2.752.129.2.1.3.3 och är ett nummer som kan användas av svenska myndigheter som identitet på personer som inte är folkbokförda i Sverige. Samordningsnummer tilldelas av skattekontoret på begäran av vissa myndigheter.</w:t>
-      </w:r>
-    </w:p>
-    <w:p>
-      <w:pPr>
-        <w:pStyle w:val="Brdtext"/>
-        <w:ind w:right="119"/>
-      </w:pPr>
-    </w:p>
-    <w:p>
-      <w:pPr>
-        <w:pStyle w:val="Brdtext"/>
-        <w:ind w:right="119"/>
-      </w:pPr>
-      <w:r>
-        <w:t xml:space="preserve">Reservnummer </w:t>
-      </w:r>
-      <w:r>
-        <w:t xml:space="preserve">från olika landsting och regioner vilka identifieras med olika unika OID. Bland dessa återfinns </w:t>
-      </w:r>
-      <w:r>
-        <w:t xml:space="preserve">bl.a. </w:t>
-      </w:r>
-      <w:r>
-        <w:t xml:space="preserve">reservnummer från </w:t>
-      </w:r>
-      <w:r>
-        <w:t>SLL med OID 1.2.752.97.3.1.3</w:t>
-      </w:r>
-      <w:r>
-        <w:t>.</w:t>
-      </w:r>
-      <w:r>
-        <w:t xml:space="preserve"> </w:t>
-      </w:r>
-      <w:r>
-        <w:t xml:space="preserve">Reservnummer </w:t>
-      </w:r>
-      <w:r>
-        <w:t xml:space="preserve">är ett tillfälligt nummer som används för att kunna identifiera en patient med sin vårddokumentation när personnummer eller samordningsnummer saknas eller är okänt. </w:t>
-      </w:r>
-      <w:r>
-        <w:t xml:space="preserve">Ett reservnummer ska anges med OID för aktuell reservnummerdefinition. </w:t>
-      </w:r>
-    </w:p>
-    <w:p>
-      <w:pPr>
-        <w:pStyle w:val="Brdtext"/>
-        <w:ind w:left="0" w:right="119"/>
-      </w:pPr>
-    </w:p>
-    <w:p>
-      <w:pPr>
-        <w:pStyle w:val="Rubrik2b"/>
-      </w:pPr>
-      <w:bookmarkStart w:id="48" w:name="_Toc341787029"/>
-      <w:bookmarkStart w:id="49" w:name="_Toc219337782"/>
-      <w:bookmarkStart w:id="50" w:name="_Toc224895978"/>
-      <w:r>
-        <w:t>Felhantering</w:t>
-      </w:r>
       <w:bookmarkEnd w:id="48"/>
       <w:bookmarkEnd w:id="49"/>
-      <w:bookmarkEnd w:id="50"/>
-    </w:p>
-    <w:p>
-      <w:pPr>
-        <w:pStyle w:val="Brdtext"/>
+    </w:p>
+    <w:p>
+      <w:pPr>
+        <w:pStyle w:val="BodyText"/>
         <w:ind w:right="119"/>
       </w:pPr>
     </w:p>
     <w:p>
       <w:pPr>
-        <w:pStyle w:val="Brdtext"/>
+        <w:pStyle w:val="BodyText"/>
         <w:ind w:right="119"/>
       </w:pPr>
       <w:r>
@@ -10055,19 +9995,19 @@
     </w:p>
     <w:p>
       <w:pPr>
-        <w:pStyle w:val="Brdtext"/>
+        <w:pStyle w:val="BodyText"/>
         <w:ind w:right="119"/>
       </w:pPr>
     </w:p>
     <w:p>
       <w:pPr>
-        <w:pStyle w:val="Brdtext"/>
+        <w:pStyle w:val="BodyText"/>
         <w:ind w:right="119"/>
       </w:pPr>
     </w:p>
     <w:p>
       <w:pPr>
-        <w:pStyle w:val="Rubrik1"/>
+        <w:pStyle w:val="Heading1"/>
         <w:numPr>
           <w:ilvl w:val="0"/>
           <w:numId w:val="1"/>
@@ -10079,19 +10019,19 @@
           <w:spacing w:val="1"/>
         </w:rPr>
       </w:pPr>
-      <w:bookmarkStart w:id="51" w:name="_Toc224895979"/>
-      <w:bookmarkStart w:id="52" w:name="_Toc341787030"/>
+      <w:bookmarkStart w:id="50" w:name="_Toc224895979"/>
+      <w:bookmarkStart w:id="51" w:name="_Toc341787030"/>
       <w:r>
         <w:rPr>
           <w:spacing w:val="1"/>
         </w:rPr>
         <w:t>Gemensamma informationskomponenter</w:t>
       </w:r>
-      <w:bookmarkEnd w:id="51"/>
-    </w:p>
-    <w:p>
-      <w:pPr>
-        <w:pStyle w:val="Brdtext"/>
+      <w:bookmarkEnd w:id="50"/>
+    </w:p>
+    <w:p>
+      <w:pPr>
+        <w:pStyle w:val="BodyText"/>
         <w:spacing w:before="120"/>
         <w:ind w:left="868" w:right="147"/>
       </w:pPr>
@@ -10168,7 +10108,7 @@
     </w:p>
     <w:tbl>
       <w:tblPr>
-        <w:tblStyle w:val="Tabellrutnt"/>
+        <w:tblStyle w:val="TableGrid"/>
         <w:tblW w:w="9100" w:type="dxa"/>
         <w:tblLayout w:type="fixed"/>
         <w:tblLook w:val="04A0" w:firstRow="1" w:lastRow="0" w:firstColumn="1" w:lastColumn="0" w:noHBand="0" w:noVBand="1"/>
@@ -11578,7 +11518,7 @@
     <w:p/>
     <w:tbl>
       <w:tblPr>
-        <w:tblStyle w:val="Tabellrutnt"/>
+        <w:tblStyle w:val="TableGrid"/>
         <w:tblW w:w="6157" w:type="dxa"/>
         <w:tblLayout w:type="fixed"/>
         <w:tblLook w:val="04A0" w:firstRow="1" w:lastRow="0" w:firstColumn="1" w:lastColumn="0" w:noHBand="0" w:noVBand="1"/>
@@ -11784,7 +11724,7 @@
     <w:p/>
     <w:tbl>
       <w:tblPr>
-        <w:tblStyle w:val="Tabellrutnt"/>
+        <w:tblStyle w:val="TableGrid"/>
         <w:tblW w:w="9100" w:type="dxa"/>
         <w:tblLayout w:type="fixed"/>
         <w:tblLook w:val="04A0" w:firstRow="1" w:lastRow="0" w:firstColumn="1" w:lastColumn="0" w:noHBand="0" w:noVBand="1"/>
@@ -12108,7 +12048,7 @@
     <w:p/>
     <w:tbl>
       <w:tblPr>
-        <w:tblStyle w:val="Tabellrutnt"/>
+        <w:tblStyle w:val="TableGrid"/>
         <w:tblW w:w="6157" w:type="dxa"/>
         <w:tblLayout w:type="fixed"/>
         <w:tblLook w:val="04A0" w:firstRow="1" w:lastRow="0" w:firstColumn="1" w:lastColumn="0" w:noHBand="0" w:noVBand="1"/>
@@ -12293,7 +12233,7 @@
     <w:p/>
     <w:tbl>
       <w:tblPr>
-        <w:tblStyle w:val="Tabellrutnt"/>
+        <w:tblStyle w:val="TableGrid"/>
         <w:tblW w:w="9100" w:type="dxa"/>
         <w:tblLayout w:type="fixed"/>
         <w:tblLook w:val="04A0" w:firstRow="1" w:lastRow="0" w:firstColumn="1" w:lastColumn="0" w:noHBand="0" w:noVBand="1"/>
@@ -12690,7 +12630,7 @@
     <w:p/>
     <w:tbl>
       <w:tblPr>
-        <w:tblStyle w:val="Tabellrutnt"/>
+        <w:tblStyle w:val="TableGrid"/>
         <w:tblW w:w="9100" w:type="dxa"/>
         <w:tblLayout w:type="fixed"/>
         <w:tblLook w:val="04A0" w:firstRow="1" w:lastRow="0" w:firstColumn="1" w:lastColumn="0" w:noHBand="0" w:noVBand="1"/>
@@ -13288,7 +13228,7 @@
     <w:p/>
     <w:tbl>
       <w:tblPr>
-        <w:tblStyle w:val="Tabellrutnt"/>
+        <w:tblStyle w:val="TableGrid"/>
         <w:tblW w:w="9100" w:type="dxa"/>
         <w:tblLayout w:type="fixed"/>
         <w:tblLook w:val="04A0" w:firstRow="1" w:lastRow="0" w:firstColumn="1" w:lastColumn="0" w:noHBand="0" w:noVBand="1"/>
@@ -14705,7 +14645,7 @@
     <w:p/>
     <w:tbl>
       <w:tblPr>
-        <w:tblStyle w:val="Tabellrutnt"/>
+        <w:tblStyle w:val="TableGrid"/>
         <w:tblW w:w="9100" w:type="dxa"/>
         <w:tblLayout w:type="fixed"/>
         <w:tblLook w:val="04A0" w:firstRow="1" w:lastRow="0" w:firstColumn="1" w:lastColumn="0" w:noHBand="0" w:noVBand="1"/>
@@ -15149,7 +15089,7 @@
     <w:p/>
     <w:tbl>
       <w:tblPr>
-        <w:tblStyle w:val="Tabellrutnt"/>
+        <w:tblStyle w:val="TableGrid"/>
         <w:tblW w:w="6157" w:type="dxa"/>
         <w:tblLayout w:type="fixed"/>
         <w:tblLook w:val="04A0" w:firstRow="1" w:lastRow="0" w:firstColumn="1" w:lastColumn="0" w:noHBand="0" w:noVBand="1"/>
@@ -15382,7 +15322,7 @@
     <w:p/>
     <w:tbl>
       <w:tblPr>
-        <w:tblStyle w:val="Tabellrutnt"/>
+        <w:tblStyle w:val="TableGrid"/>
         <w:tblW w:w="9100" w:type="dxa"/>
         <w:tblLayout w:type="fixed"/>
         <w:tblLook w:val="04A0" w:firstRow="1" w:lastRow="0" w:firstColumn="1" w:lastColumn="0" w:noHBand="0" w:noVBand="1"/>
@@ -15737,7 +15677,7 @@
     </w:p>
     <w:p>
       <w:pPr>
-        <w:pStyle w:val="Rubrik1"/>
+        <w:pStyle w:val="Heading1"/>
         <w:numPr>
           <w:ilvl w:val="0"/>
           <w:numId w:val="1"/>
@@ -15746,28 +15686,28 @@
           <w:tab w:val="left" w:pos="1299"/>
         </w:tabs>
       </w:pPr>
-      <w:bookmarkStart w:id="53" w:name="_Toc224895980"/>
+      <w:bookmarkStart w:id="52" w:name="_Toc224895980"/>
       <w:r>
         <w:rPr>
           <w:spacing w:val="1"/>
         </w:rPr>
         <w:t>GetCareDocumentation (Vård- och omsorgsdokument</w:t>
       </w:r>
+      <w:bookmarkEnd w:id="51"/>
+      <w:r>
+        <w:rPr>
+          <w:spacing w:val="1"/>
+        </w:rPr>
+        <w:t>)</w:t>
+      </w:r>
       <w:bookmarkEnd w:id="52"/>
       <w:r>
-        <w:rPr>
-          <w:spacing w:val="1"/>
-        </w:rPr>
-        <w:t>)</w:t>
-      </w:r>
-      <w:bookmarkEnd w:id="53"/>
-      <w:r>
         <w:br/>
       </w:r>
     </w:p>
     <w:p>
       <w:pPr>
-        <w:pStyle w:val="Brdtext"/>
+        <w:pStyle w:val="BodyText"/>
         <w:spacing w:line="239" w:lineRule="auto"/>
         <w:ind w:right="145"/>
         <w:rPr>
@@ -15817,13 +15757,13 @@
       <w:pPr>
         <w:pStyle w:val="Rubrik2b"/>
       </w:pPr>
-      <w:bookmarkStart w:id="54" w:name="_Toc341787031"/>
-      <w:bookmarkStart w:id="55" w:name="_Toc224895981"/>
+      <w:bookmarkStart w:id="53" w:name="_Toc341787031"/>
+      <w:bookmarkStart w:id="54" w:name="_Toc224895981"/>
       <w:r>
         <w:t>Frivillighet</w:t>
       </w:r>
+      <w:bookmarkEnd w:id="53"/>
       <w:bookmarkEnd w:id="54"/>
-      <w:bookmarkEnd w:id="55"/>
     </w:p>
     <w:p>
       <w:pPr>
@@ -15837,7 +15777,7 @@
     </w:p>
     <w:p>
       <w:pPr>
-        <w:pStyle w:val="Brdtext"/>
+        <w:pStyle w:val="BodyText"/>
         <w:spacing w:line="239" w:lineRule="auto"/>
         <w:ind w:right="198"/>
         <w:rPr>
@@ -15884,13 +15824,13 @@
       <w:pPr>
         <w:pStyle w:val="Rubrik2b"/>
       </w:pPr>
-      <w:bookmarkStart w:id="56" w:name="_Toc341787032"/>
-      <w:bookmarkStart w:id="57" w:name="_Toc224895982"/>
+      <w:bookmarkStart w:id="55" w:name="_Toc341787032"/>
+      <w:bookmarkStart w:id="56" w:name="_Toc224895982"/>
       <w:r>
         <w:t>Version</w:t>
       </w:r>
+      <w:bookmarkEnd w:id="55"/>
       <w:bookmarkEnd w:id="56"/>
-      <w:bookmarkEnd w:id="57"/>
     </w:p>
     <w:p>
       <w:pPr>
@@ -15904,7 +15844,7 @@
     </w:p>
     <w:p>
       <w:pPr>
-        <w:pStyle w:val="Brdtext"/>
+        <w:pStyle w:val="BodyText"/>
         <w:ind w:right="689"/>
         <w:rPr>
           <w:color w:val="000000" w:themeColor="text1"/>
@@ -15941,13 +15881,13 @@
       <w:pPr>
         <w:pStyle w:val="Rubrik2b"/>
       </w:pPr>
-      <w:bookmarkStart w:id="58" w:name="_Toc341787033"/>
-      <w:bookmarkStart w:id="59" w:name="_Toc224895983"/>
+      <w:bookmarkStart w:id="57" w:name="_Toc341787033"/>
+      <w:bookmarkStart w:id="58" w:name="_Toc224895983"/>
       <w:r>
         <w:t>SLA-krav</w:t>
       </w:r>
+      <w:bookmarkEnd w:id="57"/>
       <w:bookmarkEnd w:id="58"/>
-      <w:bookmarkEnd w:id="59"/>
     </w:p>
     <w:p>
       <w:pPr>
@@ -15961,7 +15901,7 @@
     </w:p>
     <w:p>
       <w:pPr>
-        <w:pStyle w:val="Brdtext"/>
+        <w:pStyle w:val="BodyText"/>
         <w:ind w:right="150"/>
         <w:rPr>
           <w:color w:val="000000" w:themeColor="text1"/>
@@ -15978,7 +15918,7 @@
     </w:p>
     <w:p>
       <w:pPr>
-        <w:pStyle w:val="Brdtext"/>
+        <w:pStyle w:val="BodyText"/>
         <w:ind w:right="150"/>
         <w:rPr>
           <w:color w:val="FF0000"/>
@@ -16011,20 +15951,20 @@
       <w:pPr>
         <w:pStyle w:val="Rubrik2b"/>
       </w:pPr>
-      <w:bookmarkStart w:id="60" w:name="_Toc341787034"/>
-      <w:bookmarkStart w:id="61" w:name="_Toc224895984"/>
+      <w:bookmarkStart w:id="59" w:name="_Toc341787034"/>
+      <w:bookmarkStart w:id="60" w:name="_Toc224895984"/>
       <w:r>
         <w:t>Fältregler</w:t>
       </w:r>
+      <w:bookmarkEnd w:id="59"/>
       <w:bookmarkEnd w:id="60"/>
-      <w:bookmarkEnd w:id="61"/>
       <w:r>
         <w:br/>
       </w:r>
     </w:p>
     <w:p>
       <w:pPr>
-        <w:pStyle w:val="Liststycke"/>
+        <w:pStyle w:val="ListParagraph"/>
         <w:numPr>
           <w:ilvl w:val="0"/>
           <w:numId w:val="1"/>
@@ -18851,14 +18791,7 @@
                 <w:sz w:val="20"/>
                 <w:szCs w:val="20"/>
               </w:rPr>
-              <w:t xml:space="preserve"> </w:t>
-            </w:r>
-            <w:r>
-              <w:rPr>
-                <w:sz w:val="20"/>
-                <w:szCs w:val="20"/>
-              </w:rPr>
-              <w:t>Anges med 12 tecken utan avskiljare.</w:t>
+              <w:t xml:space="preserve"> Anges med 12 tecken utan avskiljare.</w:t>
             </w:r>
           </w:p>
         </w:tc>
@@ -21858,6 +21791,76 @@
                 <w:spacing w:val="-1"/>
                 <w:sz w:val="20"/>
                 <w:szCs w:val="20"/>
+                <w:lang w:val="en-US"/>
+              </w:rPr>
+            </w:pPr>
+            <w:r>
+              <w:rPr>
+                <w:spacing w:val="-1"/>
+                <w:sz w:val="20"/>
+                <w:szCs w:val="20"/>
+                <w:lang w:val="en-US"/>
+              </w:rPr>
+              <w:t>Oblig</w:t>
+            </w:r>
+            <w:r>
+              <w:rPr>
+                <w:spacing w:val="-1"/>
+                <w:sz w:val="20"/>
+                <w:szCs w:val="20"/>
+                <w:lang w:val="en-US"/>
+              </w:rPr>
+              <w:t>atoriskt om clinicalDocumentType</w:t>
+            </w:r>
+            <w:r>
+              <w:rPr>
+                <w:spacing w:val="-1"/>
+                <w:sz w:val="20"/>
+                <w:szCs w:val="20"/>
+                <w:lang w:val="en-US"/>
+              </w:rPr>
+              <w:t>Code saknas. Får annars inte anges sa</w:t>
+            </w:r>
+            <w:r>
+              <w:rPr>
+                <w:spacing w:val="-1"/>
+                <w:sz w:val="20"/>
+                <w:szCs w:val="20"/>
+                <w:lang w:val="en-US"/>
+              </w:rPr>
+              <w:t>mtidigt med clinicalDocumentType</w:t>
+            </w:r>
+            <w:bookmarkStart w:id="61" w:name="_GoBack"/>
+            <w:bookmarkEnd w:id="61"/>
+            <w:r>
+              <w:rPr>
+                <w:spacing w:val="-1"/>
+                <w:sz w:val="20"/>
+                <w:szCs w:val="20"/>
+                <w:lang w:val="en-US"/>
+              </w:rPr>
+              <w:t>Code.</w:t>
+            </w:r>
+          </w:p>
+          <w:p>
+            <w:pPr>
+              <w:spacing w:line="226" w:lineRule="exact"/>
+              <w:ind w:left="102"/>
+              <w:rPr>
+                <w:spacing w:val="-1"/>
+                <w:sz w:val="20"/>
+                <w:szCs w:val="20"/>
+              </w:rPr>
+            </w:pPr>
+          </w:p>
+          <w:p>
+            <w:pPr>
+              <w:spacing w:line="226" w:lineRule="exact"/>
+              <w:ind w:left="102"/>
+              <w:rPr>
+                <w:spacing w:val="-1"/>
+                <w:sz w:val="20"/>
+                <w:szCs w:val="20"/>
               </w:rPr>
             </w:pPr>
             <w:r>
@@ -22077,7 +22080,331 @@
                 <w:sz w:val="20"/>
                 <w:szCs w:val="20"/>
               </w:rPr>
-              <w:t>1..1</w:t>
+              <w:t>0</w:t>
+            </w:r>
+            <w:r>
+              <w:rPr>
+                <w:spacing w:val="-1"/>
+                <w:sz w:val="20"/>
+                <w:szCs w:val="20"/>
+              </w:rPr>
+              <w:t>..1</w:t>
+            </w:r>
+          </w:p>
+        </w:tc>
+      </w:tr>
+      <w:tr>
+        <w:trPr>
+          <w:gridAfter w:val="1"/>
+          <w:wAfter w:w="445" w:type="dxa"/>
+          <w:trHeight w:hRule="exact" w:val="2850"/>
+        </w:trPr>
+        <w:tc>
+          <w:tcPr>
+            <w:tcW w:w="2922" w:type="dxa"/>
+            <w:tcBorders>
+              <w:top w:val="single" w:sz="5" w:space="0" w:color="000000"/>
+              <w:left w:val="single" w:sz="5" w:space="0" w:color="000000"/>
+              <w:bottom w:val="single" w:sz="5" w:space="0" w:color="000000"/>
+              <w:right w:val="single" w:sz="5" w:space="0" w:color="000000"/>
+            </w:tcBorders>
+          </w:tcPr>
+          <w:p>
+            <w:pPr>
+              <w:spacing w:line="229" w:lineRule="exact"/>
+              <w:ind w:left="102"/>
+              <w:rPr>
+                <w:sz w:val="20"/>
+                <w:szCs w:val="20"/>
+                <w:lang w:val="en-US"/>
+              </w:rPr>
+            </w:pPr>
+            <w:r>
+              <w:rPr>
+                <w:sz w:val="20"/>
+                <w:szCs w:val="20"/>
+                <w:lang w:val="en-US"/>
+              </w:rPr>
+              <w:t>...clinicalDocumentTypeCode</w:t>
+            </w:r>
+          </w:p>
+          <w:p>
+            <w:pPr>
+              <w:spacing w:line="229" w:lineRule="exact"/>
+              <w:ind w:left="102"/>
+              <w:rPr>
+                <w:sz w:val="20"/>
+                <w:szCs w:val="20"/>
+              </w:rPr>
+            </w:pPr>
+          </w:p>
+        </w:tc>
+        <w:tc>
+          <w:tcPr>
+            <w:tcW w:w="1559" w:type="dxa"/>
+            <w:tcBorders>
+              <w:top w:val="single" w:sz="5" w:space="0" w:color="000000"/>
+              <w:left w:val="single" w:sz="5" w:space="0" w:color="000000"/>
+              <w:bottom w:val="single" w:sz="5" w:space="0" w:color="000000"/>
+              <w:right w:val="single" w:sz="5" w:space="0" w:color="000000"/>
+            </w:tcBorders>
+          </w:tcPr>
+          <w:p>
+            <w:pPr>
+              <w:spacing w:line="226" w:lineRule="exact"/>
+              <w:ind w:left="102"/>
+              <w:rPr>
+                <w:sz w:val="20"/>
+                <w:szCs w:val="20"/>
+                <w:lang w:val="en-US"/>
+              </w:rPr>
+            </w:pPr>
+            <w:r>
+              <w:rPr>
+                <w:sz w:val="20"/>
+                <w:szCs w:val="20"/>
+                <w:lang w:val="en-US"/>
+              </w:rPr>
+              <w:t>ClinicalDocumentTypeCodeEnum</w:t>
+            </w:r>
+          </w:p>
+          <w:p>
+            <w:pPr>
+              <w:spacing w:line="226" w:lineRule="exact"/>
+              <w:ind w:left="102"/>
+              <w:rPr>
+                <w:sz w:val="20"/>
+                <w:szCs w:val="20"/>
+              </w:rPr>
+            </w:pPr>
+          </w:p>
+        </w:tc>
+        <w:tc>
+          <w:tcPr>
+            <w:tcW w:w="3969" w:type="dxa"/>
+            <w:tcBorders>
+              <w:top w:val="single" w:sz="5" w:space="0" w:color="000000"/>
+              <w:left w:val="single" w:sz="5" w:space="0" w:color="000000"/>
+              <w:bottom w:val="single" w:sz="5" w:space="0" w:color="000000"/>
+              <w:right w:val="single" w:sz="5" w:space="0" w:color="000000"/>
+            </w:tcBorders>
+          </w:tcPr>
+          <w:p>
+            <w:pPr>
+              <w:spacing w:line="226" w:lineRule="exact"/>
+              <w:ind w:left="102"/>
+              <w:rPr>
+                <w:spacing w:val="-1"/>
+                <w:sz w:val="20"/>
+                <w:szCs w:val="20"/>
+                <w:lang w:val="en-US"/>
+              </w:rPr>
+            </w:pPr>
+            <w:r>
+              <w:rPr>
+                <w:spacing w:val="-1"/>
+                <w:sz w:val="20"/>
+                <w:szCs w:val="20"/>
+                <w:lang w:val="en-US"/>
+              </w:rPr>
+              <w:t>Obligatoriskt om clinicalDocumentNoteCode saknas. Får annars inte anges samtidigt med clinicalDocumentNoteCode. Detta fält kommer att utgå i nästa huvudversion. Får endast användas vid anslutning mot befintlig NPÖ-anslutning där detta kodverk redan används</w:t>
+            </w:r>
+            <w:r>
+              <w:rPr>
+                <w:spacing w:val="-1"/>
+                <w:sz w:val="20"/>
+                <w:szCs w:val="20"/>
+                <w:lang w:val="en-US"/>
+              </w:rPr>
+              <w:t>.</w:t>
+            </w:r>
+          </w:p>
+          <w:p>
+            <w:pPr>
+              <w:spacing w:line="226" w:lineRule="exact"/>
+              <w:ind w:left="102"/>
+              <w:rPr>
+                <w:spacing w:val="-1"/>
+                <w:sz w:val="20"/>
+                <w:szCs w:val="20"/>
+                <w:lang w:val="en-US"/>
+              </w:rPr>
+            </w:pPr>
+          </w:p>
+          <w:p>
+            <w:pPr>
+              <w:spacing w:line="226" w:lineRule="exact"/>
+              <w:ind w:left="102"/>
+              <w:rPr>
+                <w:spacing w:val="-1"/>
+                <w:sz w:val="20"/>
+                <w:szCs w:val="20"/>
+                <w:lang w:val="en-US"/>
+              </w:rPr>
+            </w:pPr>
+            <w:r>
+              <w:rPr>
+                <w:spacing w:val="-1"/>
+                <w:sz w:val="20"/>
+                <w:szCs w:val="20"/>
+                <w:lang w:val="en-US"/>
+              </w:rPr>
+              <w:t>Epikris epi</w:t>
+            </w:r>
+          </w:p>
+          <w:p>
+            <w:pPr>
+              <w:spacing w:line="226" w:lineRule="exact"/>
+              <w:ind w:left="102"/>
+              <w:rPr>
+                <w:spacing w:val="-1"/>
+                <w:sz w:val="20"/>
+                <w:szCs w:val="20"/>
+                <w:lang w:val="en-US"/>
+              </w:rPr>
+            </w:pPr>
+            <w:r>
+              <w:rPr>
+                <w:spacing w:val="-1"/>
+                <w:sz w:val="20"/>
+                <w:szCs w:val="20"/>
+                <w:lang w:val="en-US"/>
+              </w:rPr>
+              <w:t>Intagninganteckning    int</w:t>
+            </w:r>
+          </w:p>
+          <w:p>
+            <w:pPr>
+              <w:spacing w:line="226" w:lineRule="exact"/>
+              <w:ind w:left="102"/>
+              <w:rPr>
+                <w:spacing w:val="-1"/>
+                <w:sz w:val="20"/>
+                <w:szCs w:val="20"/>
+                <w:lang w:val="en-US"/>
+              </w:rPr>
+            </w:pPr>
+            <w:r>
+              <w:rPr>
+                <w:spacing w:val="-1"/>
+                <w:sz w:val="20"/>
+                <w:szCs w:val="20"/>
+                <w:lang w:val="en-US"/>
+              </w:rPr>
+              <w:t>Dagantecknin</w:t>
+            </w:r>
+            <w:r>
+              <w:rPr>
+                <w:spacing w:val="-1"/>
+                <w:sz w:val="20"/>
+                <w:szCs w:val="20"/>
+                <w:lang w:val="en-US"/>
+              </w:rPr>
+              <w:t>g  dag</w:t>
+            </w:r>
+          </w:p>
+          <w:p>
+            <w:pPr>
+              <w:spacing w:line="226" w:lineRule="exact"/>
+              <w:ind w:left="102"/>
+              <w:rPr>
+                <w:spacing w:val="-1"/>
+                <w:sz w:val="20"/>
+                <w:szCs w:val="20"/>
+                <w:lang w:val="en-US"/>
+              </w:rPr>
+            </w:pPr>
+            <w:r>
+              <w:rPr>
+                <w:spacing w:val="-1"/>
+                <w:sz w:val="20"/>
+                <w:szCs w:val="20"/>
+                <w:lang w:val="en-US"/>
+              </w:rPr>
+              <w:t>Öppenvårdsanteckning   ova Öpp</w:t>
+            </w:r>
+            <w:r>
+              <w:rPr>
+                <w:spacing w:val="-1"/>
+                <w:sz w:val="20"/>
+                <w:szCs w:val="20"/>
+                <w:lang w:val="en-US"/>
+              </w:rPr>
+              <w:t>envårdssammanfattning       ovs</w:t>
+            </w:r>
+          </w:p>
+          <w:p>
+            <w:pPr>
+              <w:spacing w:line="226" w:lineRule="exact"/>
+              <w:ind w:left="102"/>
+              <w:rPr>
+                <w:spacing w:val="-1"/>
+                <w:sz w:val="20"/>
+                <w:szCs w:val="20"/>
+                <w:lang w:val="en-US"/>
+              </w:rPr>
+            </w:pPr>
+            <w:r>
+              <w:rPr>
+                <w:spacing w:val="-1"/>
+                <w:sz w:val="20"/>
+                <w:szCs w:val="20"/>
+                <w:lang w:val="en-US"/>
+              </w:rPr>
+              <w:t>Övrigt dokument ovr</w:t>
+            </w:r>
+          </w:p>
+          <w:p>
+            <w:pPr>
+              <w:spacing w:line="226" w:lineRule="exact"/>
+              <w:ind w:left="102"/>
+              <w:rPr>
+                <w:spacing w:val="-1"/>
+                <w:sz w:val="20"/>
+                <w:szCs w:val="20"/>
+                <w:lang w:val="en-US"/>
+              </w:rPr>
+            </w:pPr>
+          </w:p>
+          <w:p>
+            <w:pPr>
+              <w:spacing w:line="226" w:lineRule="exact"/>
+              <w:ind w:left="102"/>
+              <w:rPr>
+                <w:spacing w:val="-1"/>
+                <w:sz w:val="20"/>
+                <w:szCs w:val="20"/>
+              </w:rPr>
+            </w:pPr>
+          </w:p>
+        </w:tc>
+        <w:tc>
+          <w:tcPr>
+            <w:tcW w:w="851" w:type="dxa"/>
+            <w:tcBorders>
+              <w:top w:val="single" w:sz="5" w:space="0" w:color="000000"/>
+              <w:left w:val="single" w:sz="5" w:space="0" w:color="000000"/>
+              <w:bottom w:val="single" w:sz="5" w:space="0" w:color="000000"/>
+              <w:right w:val="single" w:sz="5" w:space="0" w:color="000000"/>
+            </w:tcBorders>
+          </w:tcPr>
+          <w:p>
+            <w:pPr>
+              <w:spacing w:line="226" w:lineRule="exact"/>
+              <w:ind w:left="102"/>
+              <w:rPr>
+                <w:spacing w:val="-1"/>
+                <w:sz w:val="20"/>
+                <w:szCs w:val="20"/>
+              </w:rPr>
+            </w:pPr>
+            <w:r>
+              <w:rPr>
+                <w:spacing w:val="-1"/>
+                <w:sz w:val="20"/>
+                <w:szCs w:val="20"/>
+              </w:rPr>
+              <w:t>0..1</w:t>
             </w:r>
           </w:p>
         </w:tc>
@@ -23060,6 +23387,7 @@
                 <w:sz w:val="20"/>
                 <w:szCs w:val="20"/>
               </w:rPr>
+              <w:lastRenderedPageBreak/>
               <w:t>…reference</w:t>
             </w:r>
           </w:p>
@@ -23175,7 +23503,7 @@
     </w:tbl>
     <w:p>
       <w:pPr>
-        <w:pStyle w:val="Brdtext"/>
+        <w:pStyle w:val="BodyText"/>
       </w:pPr>
     </w:p>
     <w:p>
@@ -23203,14 +23531,14 @@
   <w:comment w:id="33" w:author="Johan Eltes" w:date="2013-01-20T23:30:00Z" w:initials="JE">
     <w:p>
       <w:pPr>
-        <w:pStyle w:val="Kommentarer"/>
+        <w:pStyle w:val="CommentText"/>
         <w:rPr>
           <w:lang w:val="sv-SE"/>
         </w:rPr>
       </w:pPr>
       <w:r>
         <w:rPr>
-          <w:rStyle w:val="Kommentarsreferens"/>
+          <w:rStyle w:val="CommentReference"/>
         </w:rPr>
         <w:annotationRef/>
       </w:r>
@@ -23447,7 +23775,7 @@
           <w:r>
             <w:rPr>
               <w:noProof/>
-              <w:lang w:eastAsia="sv-SE"/>
+              <w:lang w:val="en-US"/>
             </w:rPr>
             <mc:AlternateContent>
               <mc:Choice Requires="wps">
@@ -24015,7 +24343,7 @@
             <w:rPr>
               <w:noProof/>
             </w:rPr>
-            <w:t>25</w:t>
+            <w:t>26</w:t>
           </w:r>
           <w:r>
             <w:fldChar w:fldCharType="end"/>
@@ -24083,7 +24411,7 @@
               <w:rFonts w:ascii="Arial" w:hAnsi="Arial" w:cs="Arial"/>
               <w:noProof/>
             </w:rPr>
-            <w:t>2013-03-19</w:t>
+            <w:t>2013-03-20</w:t>
           </w:r>
           <w:r>
             <w:rPr>
@@ -24137,7 +24465,7 @@
   </w:tbl>
   <w:p>
     <w:pPr>
-      <w:pStyle w:val="Sidhuvud"/>
+      <w:pStyle w:val="Header"/>
     </w:pPr>
   </w:p>
 </w:hdr>
@@ -24321,7 +24649,7 @@
           <w:r>
             <w:rPr>
               <w:noProof/>
-              <w:lang w:eastAsia="sv-SE"/>
+              <w:lang w:val="en-US"/>
             </w:rPr>
             <mc:AlternateContent>
               <mc:Choice Requires="wps">
@@ -24868,7 +25196,7 @@
             <w:rPr>
               <w:noProof/>
             </w:rPr>
-            <w:t>16</w:t>
+            <w:t>25</w:t>
           </w:r>
           <w:r>
             <w:fldChar w:fldCharType="end"/>
@@ -24889,7 +25217,7 @@
             <w:rPr>
               <w:noProof/>
             </w:rPr>
-            <w:t>25</w:t>
+            <w:t>26</w:t>
           </w:r>
           <w:r>
             <w:fldChar w:fldCharType="end"/>
@@ -24957,7 +25285,7 @@
               <w:rFonts w:ascii="Arial" w:hAnsi="Arial" w:cs="Arial"/>
               <w:noProof/>
             </w:rPr>
-            <w:t>2013-03-19</w:t>
+            <w:t>2013-03-20</w:t>
           </w:r>
           <w:r>
             <w:rPr>
@@ -25011,7 +25339,7 @@
   </w:tbl>
   <w:p>
     <w:pPr>
-      <w:pStyle w:val="Sidhuvud"/>
+      <w:pStyle w:val="Header"/>
     </w:pPr>
   </w:p>
 </w:hdr>
@@ -25584,7 +25912,7 @@
       <w:lang w:val="sv-SE" w:eastAsia="sv-SE"/>
     </w:rPr>
   </w:style>
-  <w:style w:type="paragraph" w:styleId="Rubrik1">
+  <w:style w:type="paragraph" w:styleId="Heading1">
     <w:name w:val="heading 1"/>
     <w:basedOn w:val="Normal"/>
     <w:uiPriority w:val="1"/>
@@ -25602,11 +25930,11 @@
       <w:lang w:eastAsia="en-US"/>
     </w:rPr>
   </w:style>
-  <w:style w:type="paragraph" w:styleId="Rubrik2">
+  <w:style w:type="paragraph" w:styleId="Heading2">
     <w:name w:val="heading 2"/>
     <w:basedOn w:val="Normal"/>
     <w:next w:val="Normal"/>
-    <w:link w:val="Rubrik2Char"/>
+    <w:link w:val="Heading2Char"/>
     <w:uiPriority w:val="9"/>
     <w:unhideWhenUsed/>
     <w:qFormat/>
@@ -25628,11 +25956,11 @@
       <w:lang w:eastAsia="en-US"/>
     </w:rPr>
   </w:style>
-  <w:style w:type="paragraph" w:styleId="Rubrik3">
+  <w:style w:type="paragraph" w:styleId="Heading3">
     <w:name w:val="heading 3"/>
     <w:basedOn w:val="Normal"/>
     <w:next w:val="Normal"/>
-    <w:link w:val="Rubrik3Char"/>
+    <w:link w:val="Heading3Char"/>
     <w:uiPriority w:val="9"/>
     <w:unhideWhenUsed/>
     <w:qFormat/>
@@ -25654,11 +25982,11 @@
       <w:lang w:eastAsia="en-US"/>
     </w:rPr>
   </w:style>
-  <w:style w:type="paragraph" w:styleId="Rubrik4">
+  <w:style w:type="paragraph" w:styleId="Heading4">
     <w:name w:val="heading 4"/>
     <w:basedOn w:val="Normal"/>
     <w:next w:val="Normal"/>
-    <w:link w:val="Rubrik4Char"/>
+    <w:link w:val="Heading4Char"/>
     <w:uiPriority w:val="9"/>
     <w:semiHidden/>
     <w:unhideWhenUsed/>
@@ -25683,11 +26011,11 @@
       <w:lang w:eastAsia="en-US"/>
     </w:rPr>
   </w:style>
-  <w:style w:type="paragraph" w:styleId="Rubrik5">
+  <w:style w:type="paragraph" w:styleId="Heading5">
     <w:name w:val="heading 5"/>
     <w:basedOn w:val="Normal"/>
     <w:next w:val="Normal"/>
-    <w:link w:val="Rubrik5Char"/>
+    <w:link w:val="Heading5Char"/>
     <w:uiPriority w:val="9"/>
     <w:semiHidden/>
     <w:unhideWhenUsed/>
@@ -25704,13 +26032,12 @@
       <w:color w:val="243F60" w:themeColor="accent1" w:themeShade="7F"/>
     </w:rPr>
   </w:style>
-  <w:style w:type="character" w:default="1" w:styleId="Standardstycketypsnitt">
+  <w:style w:type="character" w:default="1" w:styleId="DefaultParagraphFont">
     <w:name w:val="Default Paragraph Font"/>
     <w:uiPriority w:val="1"/>
-    <w:semiHidden/>
     <w:unhideWhenUsed/>
   </w:style>
-  <w:style w:type="table" w:default="1" w:styleId="Normaltabell">
+  <w:style w:type="table" w:default="1" w:styleId="TableNormal">
     <w:name w:val="Normal Table"/>
     <w:uiPriority w:val="99"/>
     <w:semiHidden/>
@@ -25725,7 +26052,7 @@
       </w:tblCellMar>
     </w:tblPr>
   </w:style>
-  <w:style w:type="numbering" w:default="1" w:styleId="Ingenlista">
+  <w:style w:type="numbering" w:default="1" w:styleId="NoList">
     <w:name w:val="No List"/>
     <w:uiPriority w:val="99"/>
     <w:semiHidden/>
@@ -25747,7 +26074,7 @@
       </w:tblCellMar>
     </w:tblPr>
   </w:style>
-  <w:style w:type="paragraph" w:styleId="Innehll1">
+  <w:style w:type="paragraph" w:styleId="TOC1">
     <w:name w:val="toc 1"/>
     <w:basedOn w:val="Normal"/>
     <w:uiPriority w:val="39"/>
@@ -25761,7 +26088,7 @@
       <w:lang w:eastAsia="en-US"/>
     </w:rPr>
   </w:style>
-  <w:style w:type="paragraph" w:styleId="Brdtext">
+  <w:style w:type="paragraph" w:styleId="BodyText">
     <w:name w:val="Body Text"/>
     <w:basedOn w:val="Normal"/>
     <w:uiPriority w:val="1"/>
@@ -25775,7 +26102,7 @@
       <w:lang w:eastAsia="en-US"/>
     </w:rPr>
   </w:style>
-  <w:style w:type="paragraph" w:styleId="Liststycke">
+  <w:style w:type="paragraph" w:styleId="ListParagraph">
     <w:name w:val="List Paragraph"/>
     <w:basedOn w:val="Normal"/>
     <w:uiPriority w:val="1"/>
@@ -25805,10 +26132,10 @@
       <w:lang w:eastAsia="en-US"/>
     </w:rPr>
   </w:style>
-  <w:style w:type="paragraph" w:styleId="Sidhuvud">
+  <w:style w:type="paragraph" w:styleId="Header">
     <w:name w:val="header"/>
     <w:basedOn w:val="Normal"/>
-    <w:link w:val="SidhuvudChar"/>
+    <w:link w:val="HeaderChar"/>
     <w:uiPriority w:val="99"/>
     <w:unhideWhenUsed/>
     <w:rsid w:val="00046C5C"/>
@@ -25826,17 +26153,17 @@
       <w:lang w:eastAsia="en-US"/>
     </w:rPr>
   </w:style>
-  <w:style w:type="character" w:customStyle="1" w:styleId="SidhuvudChar">
-    <w:name w:val="Sidhuvud Char"/>
-    <w:basedOn w:val="Standardstycketypsnitt"/>
-    <w:link w:val="Sidhuvud"/>
+  <w:style w:type="character" w:customStyle="1" w:styleId="HeaderChar">
+    <w:name w:val="Header Char"/>
+    <w:basedOn w:val="DefaultParagraphFont"/>
+    <w:link w:val="Header"/>
     <w:uiPriority w:val="99"/>
     <w:rsid w:val="00046C5C"/>
   </w:style>
-  <w:style w:type="paragraph" w:styleId="Sidfot">
+  <w:style w:type="paragraph" w:styleId="Footer">
     <w:name w:val="footer"/>
     <w:basedOn w:val="Normal"/>
-    <w:link w:val="SidfotChar"/>
+    <w:link w:val="FooterChar"/>
     <w:uiPriority w:val="99"/>
     <w:unhideWhenUsed/>
     <w:rsid w:val="00046C5C"/>
@@ -25854,17 +26181,17 @@
       <w:lang w:eastAsia="en-US"/>
     </w:rPr>
   </w:style>
-  <w:style w:type="character" w:customStyle="1" w:styleId="SidfotChar">
-    <w:name w:val="Sidfot Char"/>
-    <w:basedOn w:val="Standardstycketypsnitt"/>
-    <w:link w:val="Sidfot"/>
+  <w:style w:type="character" w:customStyle="1" w:styleId="FooterChar">
+    <w:name w:val="Footer Char"/>
+    <w:basedOn w:val="DefaultParagraphFont"/>
+    <w:link w:val="Footer"/>
     <w:uiPriority w:val="99"/>
     <w:rsid w:val="00046C5C"/>
   </w:style>
-  <w:style w:type="paragraph" w:styleId="Bubbeltext">
+  <w:style w:type="paragraph" w:styleId="BalloonText">
     <w:name w:val="Balloon Text"/>
     <w:basedOn w:val="Normal"/>
-    <w:link w:val="BubbeltextChar"/>
+    <w:link w:val="BalloonTextChar"/>
     <w:uiPriority w:val="99"/>
     <w:semiHidden/>
     <w:unhideWhenUsed/>
@@ -25879,10 +26206,10 @@
       <w:lang w:eastAsia="en-US"/>
     </w:rPr>
   </w:style>
-  <w:style w:type="character" w:customStyle="1" w:styleId="BubbeltextChar">
-    <w:name w:val="Bubbeltext Char"/>
-    <w:basedOn w:val="Standardstycketypsnitt"/>
-    <w:link w:val="Bubbeltext"/>
+  <w:style w:type="character" w:customStyle="1" w:styleId="BalloonTextChar">
+    <w:name w:val="Balloon Text Char"/>
+    <w:basedOn w:val="DefaultParagraphFont"/>
+    <w:link w:val="BalloonText"/>
     <w:uiPriority w:val="99"/>
     <w:semiHidden/>
     <w:rsid w:val="00046C5C"/>
@@ -25892,10 +26219,10 @@
       <w:szCs w:val="16"/>
     </w:rPr>
   </w:style>
-  <w:style w:type="character" w:customStyle="1" w:styleId="Rubrik3Char">
-    <w:name w:val="Rubrik 3 Char"/>
-    <w:basedOn w:val="Standardstycketypsnitt"/>
-    <w:link w:val="Rubrik3"/>
+  <w:style w:type="character" w:customStyle="1" w:styleId="Heading3Char">
+    <w:name w:val="Heading 3 Char"/>
+    <w:basedOn w:val="DefaultParagraphFont"/>
+    <w:link w:val="Heading3"/>
     <w:uiPriority w:val="9"/>
     <w:rsid w:val="00046C5C"/>
     <w:rPr>
@@ -25905,10 +26232,10 @@
       <w:color w:val="4F81BD" w:themeColor="accent1"/>
     </w:rPr>
   </w:style>
-  <w:style w:type="character" w:customStyle="1" w:styleId="Rubrik5Char">
-    <w:name w:val="Rubrik 5 Char"/>
-    <w:basedOn w:val="Standardstycketypsnitt"/>
-    <w:link w:val="Rubrik5"/>
+  <w:style w:type="character" w:customStyle="1" w:styleId="Heading5Char">
+    <w:name w:val="Heading 5 Char"/>
+    <w:basedOn w:val="DefaultParagraphFont"/>
+    <w:link w:val="Heading5"/>
     <w:uiPriority w:val="9"/>
     <w:semiHidden/>
     <w:rsid w:val="00046C5C"/>
@@ -25917,10 +26244,10 @@
       <w:color w:val="243F60" w:themeColor="accent1" w:themeShade="7F"/>
     </w:rPr>
   </w:style>
-  <w:style w:type="character" w:customStyle="1" w:styleId="Rubrik4Char">
-    <w:name w:val="Rubrik 4 Char"/>
-    <w:basedOn w:val="Standardstycketypsnitt"/>
-    <w:link w:val="Rubrik4"/>
+  <w:style w:type="character" w:customStyle="1" w:styleId="Heading4Char">
+    <w:name w:val="Heading 4 Char"/>
+    <w:basedOn w:val="DefaultParagraphFont"/>
+    <w:link w:val="Heading4"/>
     <w:uiPriority w:val="9"/>
     <w:semiHidden/>
     <w:rsid w:val="00F96017"/>
@@ -25933,10 +26260,10 @@
       <w:color w:val="4F81BD" w:themeColor="accent1"/>
     </w:rPr>
   </w:style>
-  <w:style w:type="character" w:customStyle="1" w:styleId="Rubrik2Char">
-    <w:name w:val="Rubrik 2 Char"/>
-    <w:basedOn w:val="Standardstycketypsnitt"/>
-    <w:link w:val="Rubrik2"/>
+  <w:style w:type="character" w:customStyle="1" w:styleId="Heading2Char">
+    <w:name w:val="Heading 2 Char"/>
+    <w:basedOn w:val="DefaultParagraphFont"/>
+    <w:link w:val="Heading2"/>
     <w:uiPriority w:val="9"/>
     <w:rsid w:val="00F96017"/>
     <w:rPr>
@@ -25948,9 +26275,9 @@
       <w:szCs w:val="26"/>
     </w:rPr>
   </w:style>
-  <w:style w:type="character" w:styleId="Hyperlnk">
+  <w:style w:type="character" w:styleId="Hyperlink">
     <w:name w:val="Hyperlink"/>
-    <w:basedOn w:val="Standardstycketypsnitt"/>
+    <w:basedOn w:val="DefaultParagraphFont"/>
     <w:uiPriority w:val="99"/>
     <w:unhideWhenUsed/>
     <w:rsid w:val="00825B8A"/>
@@ -26032,7 +26359,7 @@
   </w:style>
   <w:style w:type="paragraph" w:customStyle="1" w:styleId="TableText">
     <w:name w:val="Table Text"/>
-    <w:basedOn w:val="Brdtext"/>
+    <w:basedOn w:val="BodyText"/>
     <w:rsid w:val="008745C3"/>
     <w:pPr>
       <w:widowControl/>
@@ -26049,9 +26376,9 @@
       <w:szCs w:val="20"/>
     </w:rPr>
   </w:style>
-  <w:style w:type="paragraph" w:styleId="Kommentarer">
+  <w:style w:type="paragraph" w:styleId="CommentText">
     <w:name w:val="annotation text"/>
-    <w:link w:val="KommentarerChar"/>
+    <w:link w:val="CommentTextChar"/>
     <w:autoRedefine/>
     <w:rsid w:val="008745C3"/>
     <w:pPr>
@@ -26067,10 +26394,10 @@
       <w:lang w:val="en-GB"/>
     </w:rPr>
   </w:style>
-  <w:style w:type="character" w:customStyle="1" w:styleId="KommentarerChar">
-    <w:name w:val="Kommentarer Char"/>
-    <w:basedOn w:val="Standardstycketypsnitt"/>
-    <w:link w:val="Kommentarer"/>
+  <w:style w:type="character" w:customStyle="1" w:styleId="CommentTextChar">
+    <w:name w:val="Comment Text Char"/>
+    <w:basedOn w:val="DefaultParagraphFont"/>
+    <w:link w:val="CommentText"/>
     <w:rsid w:val="008745C3"/>
     <w:rPr>
       <w:rFonts w:ascii="Arial" w:eastAsia="ヒラギノ角ゴ Pro W3" w:hAnsi="Arial" w:cs="Times New Roman"/>
@@ -26136,11 +26463,11 @@
       </w:tblCellMar>
     </w:tblPr>
   </w:style>
-  <w:style w:type="paragraph" w:styleId="Starktcitat">
+  <w:style w:type="paragraph" w:styleId="IntenseQuote">
     <w:name w:val="Intense Quote"/>
     <w:basedOn w:val="Normal"/>
     <w:next w:val="Normal"/>
-    <w:link w:val="StarktcitatChar"/>
+    <w:link w:val="IntenseQuoteChar"/>
     <w:uiPriority w:val="30"/>
     <w:qFormat/>
     <w:rsid w:val="00212F5B"/>
@@ -26164,10 +26491,10 @@
       <w:lang w:eastAsia="en-US"/>
     </w:rPr>
   </w:style>
-  <w:style w:type="character" w:customStyle="1" w:styleId="StarktcitatChar">
-    <w:name w:val="Starkt citat Char"/>
-    <w:basedOn w:val="Standardstycketypsnitt"/>
-    <w:link w:val="Starktcitat"/>
+  <w:style w:type="character" w:customStyle="1" w:styleId="IntenseQuoteChar">
+    <w:name w:val="Intense Quote Char"/>
+    <w:basedOn w:val="DefaultParagraphFont"/>
+    <w:link w:val="IntenseQuote"/>
     <w:uiPriority w:val="30"/>
     <w:rsid w:val="00212F5B"/>
     <w:rPr>
@@ -26180,8 +26507,8 @@
   </w:style>
   <w:style w:type="paragraph" w:customStyle="1" w:styleId="Rubrik3b">
     <w:name w:val="Rubrik 3b"/>
-    <w:basedOn w:val="Rubrik1"/>
-    <w:next w:val="Brdtext"/>
+    <w:basedOn w:val="Heading1"/>
+    <w:next w:val="BodyText"/>
     <w:uiPriority w:val="1"/>
     <w:qFormat/>
     <w:rsid w:val="00852BED"/>
@@ -26213,7 +26540,7 @@
       </w:tblCellMar>
     </w:tblPr>
   </w:style>
-  <w:style w:type="character" w:styleId="Kommentarsreferens">
+  <w:style w:type="character" w:styleId="CommentReference">
     <w:name w:val="annotation reference"/>
     <w:semiHidden/>
     <w:rsid w:val="0096507E"/>
@@ -26222,9 +26549,9 @@
       <w:szCs w:val="16"/>
     </w:rPr>
   </w:style>
-  <w:style w:type="table" w:styleId="Tabellrutnt">
+  <w:style w:type="table" w:styleId="TableGrid">
     <w:name w:val="Table Grid"/>
-    <w:basedOn w:val="Normaltabell"/>
+    <w:basedOn w:val="TableNormal"/>
     <w:uiPriority w:val="59"/>
     <w:rsid w:val="00DB47A9"/>
     <w:pPr>
@@ -26254,10 +26581,10 @@
       </w:tblCellMar>
     </w:tblPr>
   </w:style>
-  <w:style w:type="paragraph" w:styleId="Dokumentversikt">
+  <w:style w:type="paragraph" w:styleId="DocumentMap">
     <w:name w:val="Document Map"/>
     <w:basedOn w:val="Normal"/>
-    <w:link w:val="DokumentversiktChar"/>
+    <w:link w:val="DocumentMapChar"/>
     <w:uiPriority w:val="99"/>
     <w:semiHidden/>
     <w:unhideWhenUsed/>
@@ -26266,10 +26593,10 @@
       <w:rFonts w:ascii="Lucida Grande" w:hAnsi="Lucida Grande"/>
     </w:rPr>
   </w:style>
-  <w:style w:type="character" w:customStyle="1" w:styleId="DokumentversiktChar">
-    <w:name w:val="Dokumentöversikt Char"/>
-    <w:basedOn w:val="Standardstycketypsnitt"/>
-    <w:link w:val="Dokumentversikt"/>
+  <w:style w:type="character" w:customStyle="1" w:styleId="DocumentMapChar">
+    <w:name w:val="Document Map Char"/>
+    <w:basedOn w:val="DefaultParagraphFont"/>
+    <w:link w:val="DocumentMap"/>
     <w:uiPriority w:val="99"/>
     <w:semiHidden/>
     <w:rsid w:val="00F6538E"/>
@@ -26282,7 +26609,7 @@
   </w:style>
   <w:style w:type="paragraph" w:customStyle="1" w:styleId="Rubrik2b">
     <w:name w:val="Rubrik 2b"/>
-    <w:basedOn w:val="Rubrik1"/>
+    <w:basedOn w:val="Heading1"/>
     <w:uiPriority w:val="1"/>
     <w:qFormat/>
     <w:rsid w:val="003359E1"/>
@@ -26473,7 +26800,7 @@
       <w:lang w:val="sv-SE" w:eastAsia="sv-SE"/>
     </w:rPr>
   </w:style>
-  <w:style w:type="paragraph" w:styleId="Rubrik1">
+  <w:style w:type="paragraph" w:styleId="Heading1">
     <w:name w:val="heading 1"/>
     <w:basedOn w:val="Normal"/>
     <w:uiPriority w:val="1"/>
@@ -26491,11 +26818,11 @@
       <w:lang w:eastAsia="en-US"/>
     </w:rPr>
   </w:style>
-  <w:style w:type="paragraph" w:styleId="Rubrik2">
+  <w:style w:type="paragraph" w:styleId="Heading2">
     <w:name w:val="heading 2"/>
     <w:basedOn w:val="Normal"/>
     <w:next w:val="Normal"/>
-    <w:link w:val="Rubrik2Char"/>
+    <w:link w:val="Heading2Char"/>
     <w:uiPriority w:val="9"/>
     <w:unhideWhenUsed/>
     <w:qFormat/>
@@ -26517,11 +26844,11 @@
       <w:lang w:eastAsia="en-US"/>
     </w:rPr>
   </w:style>
-  <w:style w:type="paragraph" w:styleId="Rubrik3">
+  <w:style w:type="paragraph" w:styleId="Heading3">
     <w:name w:val="heading 3"/>
     <w:basedOn w:val="Normal"/>
     <w:next w:val="Normal"/>
-    <w:link w:val="Rubrik3Char"/>
+    <w:link w:val="Heading3Char"/>
     <w:uiPriority w:val="9"/>
     <w:unhideWhenUsed/>
     <w:qFormat/>
@@ -26543,11 +26870,11 @@
       <w:lang w:eastAsia="en-US"/>
     </w:rPr>
   </w:style>
-  <w:style w:type="paragraph" w:styleId="Rubrik4">
+  <w:style w:type="paragraph" w:styleId="Heading4">
     <w:name w:val="heading 4"/>
     <w:basedOn w:val="Normal"/>
     <w:next w:val="Normal"/>
-    <w:link w:val="Rubrik4Char"/>
+    <w:link w:val="Heading4Char"/>
     <w:uiPriority w:val="9"/>
     <w:semiHidden/>
     <w:unhideWhenUsed/>
@@ -26572,11 +26899,11 @@
       <w:lang w:eastAsia="en-US"/>
     </w:rPr>
   </w:style>
-  <w:style w:type="paragraph" w:styleId="Rubrik5">
+  <w:style w:type="paragraph" w:styleId="Heading5">
     <w:name w:val="heading 5"/>
     <w:basedOn w:val="Normal"/>
     <w:next w:val="Normal"/>
-    <w:link w:val="Rubrik5Char"/>
+    <w:link w:val="Heading5Char"/>
     <w:uiPriority w:val="9"/>
     <w:semiHidden/>
     <w:unhideWhenUsed/>
@@ -26593,13 +26920,12 @@
       <w:color w:val="243F60" w:themeColor="accent1" w:themeShade="7F"/>
     </w:rPr>
   </w:style>
-  <w:style w:type="character" w:default="1" w:styleId="Standardstycketypsnitt">
+  <w:style w:type="character" w:default="1" w:styleId="DefaultParagraphFont">
     <w:name w:val="Default Paragraph Font"/>
     <w:uiPriority w:val="1"/>
-    <w:semiHidden/>
     <w:unhideWhenUsed/>
   </w:style>
-  <w:style w:type="table" w:default="1" w:styleId="Normaltabell">
+  <w:style w:type="table" w:default="1" w:styleId="TableNormal">
     <w:name w:val="Normal Table"/>
     <w:uiPriority w:val="99"/>
     <w:semiHidden/>
@@ -26614,7 +26940,7 @@
       </w:tblCellMar>
     </w:tblPr>
   </w:style>
-  <w:style w:type="numbering" w:default="1" w:styleId="Ingenlista">
+  <w:style w:type="numbering" w:default="1" w:styleId="NoList">
     <w:name w:val="No List"/>
     <w:uiPriority w:val="99"/>
     <w:semiHidden/>
@@ -26636,7 +26962,7 @@
       </w:tblCellMar>
     </w:tblPr>
   </w:style>
-  <w:style w:type="paragraph" w:styleId="Innehll1">
+  <w:style w:type="paragraph" w:styleId="TOC1">
     <w:name w:val="toc 1"/>
     <w:basedOn w:val="Normal"/>
     <w:uiPriority w:val="39"/>
@@ -26650,7 +26976,7 @@
       <w:lang w:eastAsia="en-US"/>
     </w:rPr>
   </w:style>
-  <w:style w:type="paragraph" w:styleId="Brdtext">
+  <w:style w:type="paragraph" w:styleId="BodyText">
     <w:name w:val="Body Text"/>
     <w:basedOn w:val="Normal"/>
     <w:uiPriority w:val="1"/>
@@ -26664,7 +26990,7 @@
       <w:lang w:eastAsia="en-US"/>
     </w:rPr>
   </w:style>
-  <w:style w:type="paragraph" w:styleId="Liststycke">
+  <w:style w:type="paragraph" w:styleId="ListParagraph">
     <w:name w:val="List Paragraph"/>
     <w:basedOn w:val="Normal"/>
     <w:uiPriority w:val="1"/>
@@ -26694,10 +27020,10 @@
       <w:lang w:eastAsia="en-US"/>
     </w:rPr>
   </w:style>
-  <w:style w:type="paragraph" w:styleId="Sidhuvud">
+  <w:style w:type="paragraph" w:styleId="Header">
     <w:name w:val="header"/>
     <w:basedOn w:val="Normal"/>
-    <w:link w:val="SidhuvudChar"/>
+    <w:link w:val="HeaderChar"/>
     <w:uiPriority w:val="99"/>
     <w:unhideWhenUsed/>
     <w:rsid w:val="00046C5C"/>
@@ -26715,17 +27041,17 @@
       <w:lang w:eastAsia="en-US"/>
     </w:rPr>
   </w:style>
-  <w:style w:type="character" w:customStyle="1" w:styleId="SidhuvudChar">
-    <w:name w:val="Sidhuvud Char"/>
-    <w:basedOn w:val="Standardstycketypsnitt"/>
-    <w:link w:val="Sidhuvud"/>
+  <w:style w:type="character" w:customStyle="1" w:styleId="HeaderChar">
+    <w:name w:val="Header Char"/>
+    <w:basedOn w:val="DefaultParagraphFont"/>
+    <w:link w:val="Header"/>
     <w:uiPriority w:val="99"/>
     <w:rsid w:val="00046C5C"/>
   </w:style>
-  <w:style w:type="paragraph" w:styleId="Sidfot">
+  <w:style w:type="paragraph" w:styleId="Footer">
     <w:name w:val="footer"/>
     <w:basedOn w:val="Normal"/>
-    <w:link w:val="SidfotChar"/>
+    <w:link w:val="FooterChar"/>
     <w:uiPriority w:val="99"/>
     <w:unhideWhenUsed/>
     <w:rsid w:val="00046C5C"/>
@@ -26743,17 +27069,17 @@
       <w:lang w:eastAsia="en-US"/>
     </w:rPr>
   </w:style>
-  <w:style w:type="character" w:customStyle="1" w:styleId="SidfotChar">
-    <w:name w:val="Sidfot Char"/>
-    <w:basedOn w:val="Standardstycketypsnitt"/>
-    <w:link w:val="Sidfot"/>
+  <w:style w:type="character" w:customStyle="1" w:styleId="FooterChar">
+    <w:name w:val="Footer Char"/>
+    <w:basedOn w:val="DefaultParagraphFont"/>
+    <w:link w:val="Footer"/>
     <w:uiPriority w:val="99"/>
     <w:rsid w:val="00046C5C"/>
   </w:style>
-  <w:style w:type="paragraph" w:styleId="Bubbeltext">
+  <w:style w:type="paragraph" w:styleId="BalloonText">
     <w:name w:val="Balloon Text"/>
     <w:basedOn w:val="Normal"/>
-    <w:link w:val="BubbeltextChar"/>
+    <w:link w:val="BalloonTextChar"/>
     <w:uiPriority w:val="99"/>
     <w:semiHidden/>
     <w:unhideWhenUsed/>
@@ -26768,10 +27094,10 @@
       <w:lang w:eastAsia="en-US"/>
     </w:rPr>
   </w:style>
-  <w:style w:type="character" w:customStyle="1" w:styleId="BubbeltextChar">
-    <w:name w:val="Bubbeltext Char"/>
-    <w:basedOn w:val="Standardstycketypsnitt"/>
-    <w:link w:val="Bubbeltext"/>
+  <w:style w:type="character" w:customStyle="1" w:styleId="BalloonTextChar">
+    <w:name w:val="Balloon Text Char"/>
+    <w:basedOn w:val="DefaultParagraphFont"/>
+    <w:link w:val="BalloonText"/>
     <w:uiPriority w:val="99"/>
     <w:semiHidden/>
     <w:rsid w:val="00046C5C"/>
@@ -26781,10 +27107,10 @@
       <w:szCs w:val="16"/>
     </w:rPr>
   </w:style>
-  <w:style w:type="character" w:customStyle="1" w:styleId="Rubrik3Char">
-    <w:name w:val="Rubrik 3 Char"/>
-    <w:basedOn w:val="Standardstycketypsnitt"/>
-    <w:link w:val="Rubrik3"/>
+  <w:style w:type="character" w:customStyle="1" w:styleId="Heading3Char">
+    <w:name w:val="Heading 3 Char"/>
+    <w:basedOn w:val="DefaultParagraphFont"/>
+    <w:link w:val="Heading3"/>
     <w:uiPriority w:val="9"/>
     <w:rsid w:val="00046C5C"/>
     <w:rPr>
@@ -26794,10 +27120,10 @@
       <w:color w:val="4F81BD" w:themeColor="accent1"/>
     </w:rPr>
   </w:style>
-  <w:style w:type="character" w:customStyle="1" w:styleId="Rubrik5Char">
-    <w:name w:val="Rubrik 5 Char"/>
-    <w:basedOn w:val="Standardstycketypsnitt"/>
-    <w:link w:val="Rubrik5"/>
+  <w:style w:type="character" w:customStyle="1" w:styleId="Heading5Char">
+    <w:name w:val="Heading 5 Char"/>
+    <w:basedOn w:val="DefaultParagraphFont"/>
+    <w:link w:val="Heading5"/>
     <w:uiPriority w:val="9"/>
     <w:semiHidden/>
     <w:rsid w:val="00046C5C"/>
@@ -26806,10 +27132,10 @@
       <w:color w:val="243F60" w:themeColor="accent1" w:themeShade="7F"/>
     </w:rPr>
   </w:style>
-  <w:style w:type="character" w:customStyle="1" w:styleId="Rubrik4Char">
-    <w:name w:val="Rubrik 4 Char"/>
-    <w:basedOn w:val="Standardstycketypsnitt"/>
-    <w:link w:val="Rubrik4"/>
+  <w:style w:type="character" w:customStyle="1" w:styleId="Heading4Char">
+    <w:name w:val="Heading 4 Char"/>
+    <w:basedOn w:val="DefaultParagraphFont"/>
+    <w:link w:val="Heading4"/>
     <w:uiPriority w:val="9"/>
     <w:semiHidden/>
     <w:rsid w:val="00F96017"/>
@@ -26822,10 +27148,10 @@
       <w:color w:val="4F81BD" w:themeColor="accent1"/>
     </w:rPr>
   </w:style>
-  <w:style w:type="character" w:customStyle="1" w:styleId="Rubrik2Char">
-    <w:name w:val="Rubrik 2 Char"/>
-    <w:basedOn w:val="Standardstycketypsnitt"/>
-    <w:link w:val="Rubrik2"/>
+  <w:style w:type="character" w:customStyle="1" w:styleId="Heading2Char">
+    <w:name w:val="Heading 2 Char"/>
+    <w:basedOn w:val="DefaultParagraphFont"/>
+    <w:link w:val="Heading2"/>
     <w:uiPriority w:val="9"/>
     <w:rsid w:val="00F96017"/>
     <w:rPr>
@@ -26837,9 +27163,9 @@
       <w:szCs w:val="26"/>
     </w:rPr>
   </w:style>
-  <w:style w:type="character" w:styleId="Hyperlnk">
+  <w:style w:type="character" w:styleId="Hyperlink">
     <w:name w:val="Hyperlink"/>
-    <w:basedOn w:val="Standardstycketypsnitt"/>
+    <w:basedOn w:val="DefaultParagraphFont"/>
     <w:uiPriority w:val="99"/>
     <w:unhideWhenUsed/>
     <w:rsid w:val="00825B8A"/>
@@ -26921,7 +27247,7 @@
   </w:style>
   <w:style w:type="paragraph" w:customStyle="1" w:styleId="TableText">
     <w:name w:val="Table Text"/>
-    <w:basedOn w:val="Brdtext"/>
+    <w:basedOn w:val="BodyText"/>
     <w:rsid w:val="008745C3"/>
     <w:pPr>
       <w:widowControl/>
@@ -26938,9 +27264,9 @@
       <w:szCs w:val="20"/>
     </w:rPr>
   </w:style>
-  <w:style w:type="paragraph" w:styleId="Kommentarer">
+  <w:style w:type="paragraph" w:styleId="CommentText">
     <w:name w:val="annotation text"/>
-    <w:link w:val="KommentarerChar"/>
+    <w:link w:val="CommentTextChar"/>
     <w:autoRedefine/>
     <w:rsid w:val="008745C3"/>
     <w:pPr>
@@ -26956,10 +27282,10 @@
       <w:lang w:val="en-GB"/>
     </w:rPr>
   </w:style>
-  <w:style w:type="character" w:customStyle="1" w:styleId="KommentarerChar">
-    <w:name w:val="Kommentarer Char"/>
-    <w:basedOn w:val="Standardstycketypsnitt"/>
-    <w:link w:val="Kommentarer"/>
+  <w:style w:type="character" w:customStyle="1" w:styleId="CommentTextChar">
+    <w:name w:val="Comment Text Char"/>
+    <w:basedOn w:val="DefaultParagraphFont"/>
+    <w:link w:val="CommentText"/>
     <w:rsid w:val="008745C3"/>
     <w:rPr>
       <w:rFonts w:ascii="Arial" w:eastAsia="ヒラギノ角ゴ Pro W3" w:hAnsi="Arial" w:cs="Times New Roman"/>
@@ -27025,11 +27351,11 @@
       </w:tblCellMar>
     </w:tblPr>
   </w:style>
-  <w:style w:type="paragraph" w:styleId="Starktcitat">
+  <w:style w:type="paragraph" w:styleId="IntenseQuote">
     <w:name w:val="Intense Quote"/>
     <w:basedOn w:val="Normal"/>
     <w:next w:val="Normal"/>
-    <w:link w:val="StarktcitatChar"/>
+    <w:link w:val="IntenseQuoteChar"/>
     <w:uiPriority w:val="30"/>
     <w:qFormat/>
     <w:rsid w:val="00212F5B"/>
@@ -27053,10 +27379,10 @@
       <w:lang w:eastAsia="en-US"/>
     </w:rPr>
   </w:style>
-  <w:style w:type="character" w:customStyle="1" w:styleId="StarktcitatChar">
-    <w:name w:val="Starkt citat Char"/>
-    <w:basedOn w:val="Standardstycketypsnitt"/>
-    <w:link w:val="Starktcitat"/>
+  <w:style w:type="character" w:customStyle="1" w:styleId="IntenseQuoteChar">
+    <w:name w:val="Intense Quote Char"/>
+    <w:basedOn w:val="DefaultParagraphFont"/>
+    <w:link w:val="IntenseQuote"/>
     <w:uiPriority w:val="30"/>
     <w:rsid w:val="00212F5B"/>
     <w:rPr>
@@ -27069,8 +27395,8 @@
   </w:style>
   <w:style w:type="paragraph" w:customStyle="1" w:styleId="Rubrik3b">
     <w:name w:val="Rubrik 3b"/>
-    <w:basedOn w:val="Rubrik1"/>
-    <w:next w:val="Brdtext"/>
+    <w:basedOn w:val="Heading1"/>
+    <w:next w:val="BodyText"/>
     <w:uiPriority w:val="1"/>
     <w:qFormat/>
     <w:rsid w:val="00852BED"/>
@@ -27102,7 +27428,7 @@
       </w:tblCellMar>
     </w:tblPr>
   </w:style>
-  <w:style w:type="character" w:styleId="Kommentarsreferens">
+  <w:style w:type="character" w:styleId="CommentReference">
     <w:name w:val="annotation reference"/>
     <w:semiHidden/>
     <w:rsid w:val="0096507E"/>
@@ -27111,9 +27437,9 @@
       <w:szCs w:val="16"/>
     </w:rPr>
   </w:style>
-  <w:style w:type="table" w:styleId="Tabellrutnt">
+  <w:style w:type="table" w:styleId="TableGrid">
     <w:name w:val="Table Grid"/>
-    <w:basedOn w:val="Normaltabell"/>
+    <w:basedOn w:val="TableNormal"/>
     <w:uiPriority w:val="59"/>
     <w:rsid w:val="00DB47A9"/>
     <w:pPr>
@@ -27143,10 +27469,10 @@
       </w:tblCellMar>
     </w:tblPr>
   </w:style>
-  <w:style w:type="paragraph" w:styleId="Dokumentversikt">
+  <w:style w:type="paragraph" w:styleId="DocumentMap">
     <w:name w:val="Document Map"/>
     <w:basedOn w:val="Normal"/>
-    <w:link w:val="DokumentversiktChar"/>
+    <w:link w:val="DocumentMapChar"/>
     <w:uiPriority w:val="99"/>
     <w:semiHidden/>
     <w:unhideWhenUsed/>
@@ -27155,10 +27481,10 @@
       <w:rFonts w:ascii="Lucida Grande" w:hAnsi="Lucida Grande"/>
     </w:rPr>
   </w:style>
-  <w:style w:type="character" w:customStyle="1" w:styleId="DokumentversiktChar">
-    <w:name w:val="Dokumentöversikt Char"/>
-    <w:basedOn w:val="Standardstycketypsnitt"/>
-    <w:link w:val="Dokumentversikt"/>
+  <w:style w:type="character" w:customStyle="1" w:styleId="DocumentMapChar">
+    <w:name w:val="Document Map Char"/>
+    <w:basedOn w:val="DefaultParagraphFont"/>
+    <w:link w:val="DocumentMap"/>
     <w:uiPriority w:val="99"/>
     <w:semiHidden/>
     <w:rsid w:val="00F6538E"/>
@@ -27171,7 +27497,7 @@
   </w:style>
   <w:style w:type="paragraph" w:customStyle="1" w:styleId="Rubrik2b">
     <w:name w:val="Rubrik 2b"/>
-    <w:basedOn w:val="Rubrik1"/>
+    <w:basedOn w:val="Heading1"/>
     <w:uiPriority w:val="1"/>
     <w:qFormat/>
     <w:rsid w:val="003359E1"/>

--- a/ServiceInteractions/riv/clinicalprocess/healthcond/description/trunk/docs/Tjanstekontraktsbeskrivning clinicalprocess_healthcond_description.docx
+++ b/ServiceInteractions/riv/clinicalprocess/healthcond/description/trunk/docs/Tjanstekontraktsbeskrivning clinicalprocess_healthcond_description.docx
@@ -232,7 +232,7 @@
           <w:rFonts w:ascii="Arial" w:hAnsi="Arial"/>
           <w:sz w:val="36"/>
         </w:rPr>
-        <w:t>33</w:t>
+        <w:t>34</w:t>
       </w:r>
     </w:p>
     <w:p>
@@ -262,8 +262,10 @@
           <w:rFonts w:ascii="Arial" w:hAnsi="Arial"/>
           <w:sz w:val="36"/>
         </w:rPr>
-        <w:t>04-08</w:t>
-      </w:r>
+        <w:t>05-07</w:t>
+      </w:r>
+      <w:bookmarkStart w:id="0" w:name="_GoBack"/>
+      <w:bookmarkEnd w:id="0"/>
     </w:p>
     <w:p>
       <w:pPr>
@@ -1687,7 +1689,19 @@
               <w:pStyle w:val="TableText"/>
             </w:pPr>
             <w:r>
-              <w:t>Uppdaterat efter beslut att håll aindexpostern på PDLenhetsnivå och använda SourceSystem för adressering.</w:t>
+              <w:t>U</w:t>
+            </w:r>
+            <w:r>
+              <w:t>ppdaterat efter beslut att håll</w:t>
+            </w:r>
+            <w:r>
+              <w:t>a</w:t>
+            </w:r>
+            <w:r>
+              <w:t xml:space="preserve"> </w:t>
+            </w:r>
+            <w:r>
+              <w:t>indexpostern på PDLenhetsnivå och använda SourceSystem för adressering.</w:t>
             </w:r>
           </w:p>
         </w:tc>
@@ -3185,13 +3199,24 @@
               <w:pStyle w:val="TableText"/>
             </w:pPr>
             <w:r>
+              <w:t xml:space="preserve">- Uppdaterat beskrivning i </w:t>
+            </w:r>
+            <w:r>
+              <w:t xml:space="preserve">GetCareDocumentation av tidsattribut. </w:t>
+            </w:r>
+          </w:p>
+          <w:p>
+            <w:pPr>
+              <w:pStyle w:val="TableText"/>
+            </w:pPr>
+            <w:r>
               <w:t xml:space="preserve">- </w:t>
             </w:r>
             <w:r>
-              <w:t xml:space="preserve">Uppdaterat beskrivning i </w:t>
-            </w:r>
-            <w:r>
-              <w:t xml:space="preserve">GetCareDocumentation av tidsattribut. </w:t>
+              <w:t>Än</w:t>
+            </w:r>
+            <w:r>
+              <w:t>drat format på MultiMediaEntry</w:t>
             </w:r>
           </w:p>
           <w:p>
@@ -3202,10 +3227,10 @@
               <w:t xml:space="preserve">- </w:t>
             </w:r>
             <w:r>
-              <w:t>Än</w:t>
-            </w:r>
-            <w:r>
-              <w:t>drat format på MultiMediaEntry</w:t>
+              <w:t>authorOtherRole</w:t>
+            </w:r>
+            <w:r>
+              <w:t xml:space="preserve"> tillagt.</w:t>
             </w:r>
           </w:p>
           <w:p>
@@ -3213,16 +3238,16 @@
               <w:pStyle w:val="TableText"/>
             </w:pPr>
             <w:r>
-              <w:t>-</w:t>
-            </w:r>
-            <w:r>
-              <w:t xml:space="preserve"> </w:t>
-            </w:r>
-            <w:r>
-              <w:t>authorOtherRole</w:t>
-            </w:r>
-            <w:r>
-              <w:t xml:space="preserve"> tillagt.</w:t>
+              <w:t>- Tagit bort koppling mellan categorizatio</w:t>
+            </w:r>
+            <w:r>
+              <w:t>n-koden för EI och NPÖ:s kodver</w:t>
+            </w:r>
+            <w:r>
+              <w:t>k. Koden ägs nu av denna tjänstedomän</w:t>
+            </w:r>
+            <w:r>
+              <w:t xml:space="preserve"> (ingen ändring av själva värdet).</w:t>
             </w:r>
           </w:p>
           <w:p>
@@ -3230,16 +3255,10 @@
               <w:pStyle w:val="TableText"/>
             </w:pPr>
             <w:r>
-              <w:t>- Tagit bort koppling mellan categorizatio</w:t>
-            </w:r>
-            <w:r>
-              <w:t>n-koden för EI och NPÖ:s kodver</w:t>
-            </w:r>
-            <w:r>
-              <w:t>k. Koden ägs nu av denna tjänstedomän</w:t>
-            </w:r>
-            <w:r>
-              <w:t xml:space="preserve"> (ingen ändring av själva värdet).</w:t>
+              <w:t xml:space="preserve">- Ändrat elementnamnet sourceSystem till </w:t>
+            </w:r>
+            <w:r>
+              <w:t>sourceSystemHSAid</w:t>
             </w:r>
           </w:p>
           <w:p>
@@ -3247,19 +3266,7 @@
               <w:pStyle w:val="TableText"/>
             </w:pPr>
             <w:r>
-              <w:t xml:space="preserve">- </w:t>
-            </w:r>
-            <w:r>
-              <w:t xml:space="preserve">Ändrat elementnamnet </w:t>
-            </w:r>
-            <w:r>
-              <w:t>sourceSystem</w:t>
-            </w:r>
-            <w:r>
-              <w:t xml:space="preserve"> till </w:t>
-            </w:r>
-            <w:r>
-              <w:t>sourceSystemHSAid</w:t>
+              <w:t>- Förbättrat och utökat beskrivningen av adressering för att även täcka anrop utan aggregering.</w:t>
             </w:r>
           </w:p>
           <w:p>
@@ -3267,21 +3274,169 @@
               <w:pStyle w:val="TableText"/>
             </w:pPr>
             <w:r>
-              <w:t>- Förbättrat och utökat beskrivningen av adressering för att även täcka anrop utan aggregering.</w:t>
-            </w:r>
-          </w:p>
+              <w:t>- Uppdaterat semantik för ”Most Recent Content” (EI)</w:t>
+            </w:r>
+          </w:p>
+        </w:tc>
+        <w:tc>
+          <w:tcPr>
+            <w:tcW w:w="2126" w:type="dxa"/>
+          </w:tcPr>
           <w:p>
             <w:pPr>
               <w:pStyle w:val="TableText"/>
             </w:pPr>
             <w:r>
-              <w:t>- Uppdaterat semantik för ”</w:t>
-            </w:r>
-            <w:r>
-              <w:t>Most Recent Content</w:t>
-            </w:r>
-            <w:r>
-              <w:t>” (EI)</w:t>
+              <w:t>Fredrik Ström</w:t>
+            </w:r>
+          </w:p>
+          <w:p>
+            <w:pPr>
+              <w:pStyle w:val="TableText"/>
+            </w:pPr>
+            <w:r>
+              <w:t>Johan Eltes</w:t>
+            </w:r>
+          </w:p>
+          <w:p>
+            <w:pPr>
+              <w:pStyle w:val="TableText"/>
+            </w:pPr>
+            <w:r>
+              <w:t>Khaled Daham</w:t>
+            </w:r>
+          </w:p>
+        </w:tc>
+        <w:tc>
+          <w:tcPr>
+            <w:tcW w:w="1276" w:type="dxa"/>
+          </w:tcPr>
+          <w:p>
+            <w:pPr>
+              <w:pStyle w:val="TableText"/>
+            </w:pPr>
+          </w:p>
+        </w:tc>
+      </w:tr>
+      <w:tr>
+        <w:trPr>
+          <w:trHeight w:val="1433"/>
+        </w:trPr>
+        <w:tc>
+          <w:tcPr>
+            <w:tcW w:w="964" w:type="dxa"/>
+          </w:tcPr>
+          <w:p>
+            <w:pPr>
+              <w:pStyle w:val="TableText"/>
+            </w:pPr>
+            <w:r>
+              <w:lastRenderedPageBreak/>
+              <w:t>PA34</w:t>
+            </w:r>
+          </w:p>
+        </w:tc>
+        <w:tc>
+          <w:tcPr>
+            <w:tcW w:w="1224" w:type="dxa"/>
+          </w:tcPr>
+          <w:p>
+            <w:pPr>
+              <w:pStyle w:val="TableText"/>
+            </w:pPr>
+            <w:r>
+              <w:t>2013-04-</w:t>
+            </w:r>
+            <w:r>
+              <w:t>30</w:t>
+            </w:r>
+          </w:p>
+        </w:tc>
+        <w:tc>
+          <w:tcPr>
+            <w:tcW w:w="3652" w:type="dxa"/>
+          </w:tcPr>
+          <w:p>
+            <w:pPr>
+              <w:pStyle w:val="TableText"/>
+              <w:numPr>
+                <w:ilvl w:val="0"/>
+                <w:numId w:val="6"/>
+              </w:numPr>
+            </w:pPr>
+            <w:r>
+              <w:t>Uppdaterat regelverk för EI-poster avseende fältet LogicalAddress (som nu är samma som för source system)</w:t>
+            </w:r>
+          </w:p>
+          <w:p>
+            <w:pPr>
+              <w:pStyle w:val="TableText"/>
+              <w:numPr>
+                <w:ilvl w:val="0"/>
+                <w:numId w:val="6"/>
+              </w:numPr>
+            </w:pPr>
+            <w:r>
+              <w:t xml:space="preserve">Lagt till regel enligt NPÖ RIV-spec för formattering av </w:t>
+            </w:r>
+            <w:r>
+              <w:t>clinicalDocumentNoteText</w:t>
+            </w:r>
+          </w:p>
+          <w:p>
+            <w:pPr>
+              <w:pStyle w:val="TableText"/>
+              <w:numPr>
+                <w:ilvl w:val="0"/>
+                <w:numId w:val="6"/>
+              </w:numPr>
+            </w:pPr>
+            <w:r>
+              <w:t>Lagt till regel för hantering av stora sökresultat</w:t>
+            </w:r>
+          </w:p>
+          <w:p>
+            <w:pPr>
+              <w:pStyle w:val="TableText"/>
+              <w:numPr>
+                <w:ilvl w:val="0"/>
+                <w:numId w:val="6"/>
+              </w:numPr>
+            </w:pPr>
+            <w:r>
+              <w:t>Lagt till krav på uppdatering av EI-fältet DataController</w:t>
+            </w:r>
+          </w:p>
+          <w:p>
+            <w:pPr>
+              <w:pStyle w:val="TableText"/>
+              <w:numPr>
+                <w:ilvl w:val="0"/>
+                <w:numId w:val="6"/>
+              </w:numPr>
+            </w:pPr>
+            <w:r>
+              <w:t>Uppdaterat bilder</w:t>
+            </w:r>
+            <w:r>
+              <w:t xml:space="preserve"> och text</w:t>
+            </w:r>
+            <w:r>
+              <w:t xml:space="preserve"> i arkitekturavsnittet för att spegla ändring i EI-postens innehåll</w:t>
+            </w:r>
+          </w:p>
+          <w:p>
+            <w:pPr>
+              <w:pStyle w:val="TableText"/>
+              <w:ind w:left="388"/>
+            </w:pPr>
+          </w:p>
+          <w:p>
+            <w:pPr>
+              <w:pStyle w:val="TableText"/>
+            </w:pPr>
+            <w:r>
+              <w:t>Ändringar är markerade med gult</w:t>
             </w:r>
           </w:p>
         </w:tc>
@@ -3294,23 +3449,7 @@
               <w:pStyle w:val="TableText"/>
             </w:pPr>
             <w:r>
-              <w:t>Fredrik Ström</w:t>
-            </w:r>
-          </w:p>
-          <w:p>
-            <w:pPr>
-              <w:pStyle w:val="TableText"/>
-            </w:pPr>
-            <w:r>
               <w:t>Johan Eltes</w:t>
-            </w:r>
-          </w:p>
-          <w:p>
-            <w:pPr>
-              <w:pStyle w:val="TableText"/>
-            </w:pPr>
-            <w:r>
-              <w:t>Khaled Daham</w:t>
             </w:r>
           </w:p>
         </w:tc>
@@ -3331,7 +3470,6 @@
       <w:pPr>
         <w:sectPr>
           <w:headerReference w:type="default" r:id="rId9"/>
-          <w:footerReference w:type="default" r:id="rId10"/>
           <w:pgSz w:w="11909" w:h="16840"/>
           <w:pgMar w:top="1480" w:right="1500" w:bottom="280" w:left="1060" w:header="907" w:footer="0" w:gutter="0"/>
           <w:cols w:space="720"/>
@@ -3367,16 +3505,12 @@
     </w:p>
     <w:p>
       <w:pPr>
-        <w:pStyle w:val="Rubrik1"/>
-        <w:tabs>
-          <w:tab w:val="left" w:pos="1299"/>
-        </w:tabs>
-        <w:ind w:left="0" w:firstLine="0"/>
+        <w:pStyle w:val="Brdtext"/>
         <w:rPr>
           <w:rStyle w:val="Hyperlnk"/>
           <w:rFonts w:eastAsia="ヒラギノ角ゴ Pro W3" w:cs="Times New Roman"/>
-          <w:b w:val="0"/>
-          <w:bCs w:val="0"/>
+          <w:b/>
+          <w:bCs/>
           <w:caps/>
           <w:noProof/>
           <w:color w:val="auto"/>
@@ -3384,7 +3518,6 @@
           <w:szCs w:val="20"/>
         </w:rPr>
       </w:pPr>
-      <w:bookmarkStart w:id="0" w:name="_Toc227077982"/>
       <w:r>
         <w:rPr>
           <w:rStyle w:val="Diskretbetoning"/>
@@ -3392,13 +3525,10 @@
         </w:rPr>
         <w:t>Innehållsförteckning</w:t>
       </w:r>
-      <w:bookmarkEnd w:id="0"/>
       <w:r>
         <w:rPr>
           <w:rStyle w:val="Hyperlnk"/>
           <w:rFonts w:eastAsia="ヒラギノ角ゴ Pro W3" w:cs="Times New Roman"/>
-          <w:b w:val="0"/>
-          <w:bCs w:val="0"/>
           <w:caps/>
           <w:noProof/>
           <w:color w:val="auto"/>
@@ -3410,8 +3540,201 @@
     </w:p>
     <w:p>
       <w:pPr>
+        <w:pStyle w:val="Innehll2"/>
+        <w:tabs>
+          <w:tab w:val="left" w:pos="660"/>
+          <w:tab w:val="right" w:leader="dot" w:pos="9159"/>
+        </w:tabs>
+        <w:rPr>
+          <w:rFonts w:asciiTheme="minorHAnsi" w:eastAsiaTheme="minorEastAsia" w:hAnsiTheme="minorHAnsi" w:cstheme="minorBidi"/>
+          <w:noProof/>
+          <w:lang w:eastAsia="ja-JP"/>
+        </w:rPr>
+      </w:pPr>
+      <w:r>
+        <w:rPr>
+          <w:rStyle w:val="Hyperlnk"/>
+          <w:rFonts w:ascii="Arial" w:eastAsia="ヒラギノ角ゴ Pro W3" w:hAnsi="Arial"/>
+          <w:b/>
+          <w:bCs/>
+          <w:caps/>
+          <w:noProof/>
+          <w:color w:val="auto"/>
+          <w:sz w:val="20"/>
+          <w:szCs w:val="20"/>
+        </w:rPr>
+        <w:fldChar w:fldCharType="begin"/>
+      </w:r>
+      <w:r>
+        <w:rPr>
+          <w:rStyle w:val="Hyperlnk"/>
+          <w:rFonts w:ascii="Arial" w:eastAsia="ヒラギノ角ゴ Pro W3" w:hAnsi="Arial"/>
+          <w:b/>
+          <w:bCs/>
+          <w:caps/>
+          <w:noProof/>
+          <w:color w:val="auto"/>
+          <w:sz w:val="20"/>
+          <w:szCs w:val="20"/>
+        </w:rPr>
+        <w:instrText xml:space="preserve"> TOC \t "Rubrik 1;2;TOC 1 Para;1;Rubrik 2b;1" </w:instrText>
+      </w:r>
+      <w:r>
+        <w:rPr>
+          <w:rStyle w:val="Hyperlnk"/>
+          <w:rFonts w:ascii="Arial" w:eastAsia="ヒラギノ角ゴ Pro W3" w:hAnsi="Arial"/>
+          <w:b/>
+          <w:bCs/>
+          <w:caps/>
+          <w:noProof/>
+          <w:color w:val="auto"/>
+          <w:sz w:val="20"/>
+          <w:szCs w:val="20"/>
+        </w:rPr>
+        <w:fldChar w:fldCharType="separate"/>
+      </w:r>
+      <w:r>
+        <w:rPr>
+          <w:noProof/>
+        </w:rPr>
+        <w:t>1.</w:t>
+      </w:r>
+      <w:r>
+        <w:rPr>
+          <w:rFonts w:asciiTheme="minorHAnsi" w:eastAsiaTheme="minorEastAsia" w:hAnsiTheme="minorHAnsi" w:cstheme="minorBidi"/>
+          <w:noProof/>
+          <w:lang w:eastAsia="ja-JP"/>
+        </w:rPr>
+        <w:tab/>
+      </w:r>
+      <w:r>
+        <w:rPr>
+          <w:noProof/>
+        </w:rPr>
+        <w:t>Inledning</w:t>
+      </w:r>
+      <w:r>
+        <w:rPr>
+          <w:noProof/>
+        </w:rPr>
+        <w:tab/>
+      </w:r>
+      <w:r>
+        <w:rPr>
+          <w:noProof/>
+        </w:rPr>
+        <w:fldChar w:fldCharType="begin"/>
+      </w:r>
+      <w:r>
+        <w:rPr>
+          <w:noProof/>
+        </w:rPr>
+        <w:instrText xml:space="preserve"> PAGEREF _Toc229536813 \h </w:instrText>
+      </w:r>
+      <w:r>
+        <w:rPr>
+          <w:noProof/>
+        </w:rPr>
+      </w:r>
+      <w:r>
+        <w:rPr>
+          <w:noProof/>
+        </w:rPr>
+        <w:fldChar w:fldCharType="separate"/>
+      </w:r>
+      <w:r>
+        <w:rPr>
+          <w:noProof/>
+        </w:rPr>
+        <w:t>7</w:t>
+      </w:r>
+      <w:r>
+        <w:rPr>
+          <w:noProof/>
+        </w:rPr>
+        <w:fldChar w:fldCharType="end"/>
+      </w:r>
+    </w:p>
+    <w:p>
+      <w:pPr>
+        <w:pStyle w:val="Innehll2"/>
+        <w:tabs>
+          <w:tab w:val="left" w:pos="660"/>
+          <w:tab w:val="right" w:leader="dot" w:pos="9159"/>
+        </w:tabs>
+        <w:rPr>
+          <w:rFonts w:asciiTheme="minorHAnsi" w:eastAsiaTheme="minorEastAsia" w:hAnsiTheme="minorHAnsi" w:cstheme="minorBidi"/>
+          <w:noProof/>
+          <w:lang w:eastAsia="ja-JP"/>
+        </w:rPr>
+      </w:pPr>
+      <w:r>
+        <w:rPr>
+          <w:noProof/>
+        </w:rPr>
+        <w:t>2.</w:t>
+      </w:r>
+      <w:r>
+        <w:rPr>
+          <w:rFonts w:asciiTheme="minorHAnsi" w:eastAsiaTheme="minorEastAsia" w:hAnsiTheme="minorHAnsi" w:cstheme="minorBidi"/>
+          <w:noProof/>
+          <w:lang w:eastAsia="ja-JP"/>
+        </w:rPr>
+        <w:tab/>
+      </w:r>
+      <w:r>
+        <w:rPr>
+          <w:noProof/>
+        </w:rPr>
+        <w:t>Tjänstedomänens arkitektur</w:t>
+      </w:r>
+      <w:r>
+        <w:rPr>
+          <w:noProof/>
+        </w:rPr>
+        <w:tab/>
+      </w:r>
+      <w:r>
+        <w:rPr>
+          <w:noProof/>
+        </w:rPr>
+        <w:fldChar w:fldCharType="begin"/>
+      </w:r>
+      <w:r>
+        <w:rPr>
+          <w:noProof/>
+        </w:rPr>
+        <w:instrText xml:space="preserve"> PAGEREF _Toc229536814 \h </w:instrText>
+      </w:r>
+      <w:r>
+        <w:rPr>
+          <w:noProof/>
+        </w:rPr>
+      </w:r>
+      <w:r>
+        <w:rPr>
+          <w:noProof/>
+        </w:rPr>
+        <w:fldChar w:fldCharType="separate"/>
+      </w:r>
+      <w:r>
+        <w:rPr>
+          <w:noProof/>
+        </w:rPr>
+        <w:t>9</w:t>
+      </w:r>
+      <w:r>
+        <w:rPr>
+          <w:noProof/>
+        </w:rPr>
+        <w:fldChar w:fldCharType="end"/>
+      </w:r>
+    </w:p>
+    <w:p>
+      <w:pPr>
         <w:pStyle w:val="Innehll1"/>
         <w:tabs>
+          <w:tab w:val="left" w:pos="1467"/>
           <w:tab w:val="right" w:leader="dot" w:pos="9159"/>
         </w:tabs>
         <w:rPr>
@@ -3419,6 +3742,1709 @@
           <w:noProof/>
           <w:lang w:eastAsia="ja-JP"/>
         </w:rPr>
+      </w:pPr>
+      <w:r>
+        <w:rPr>
+          <w:noProof/>
+          <w:color w:val="000000" w:themeColor="text1"/>
+        </w:rPr>
+        <w:t>2.1.</w:t>
+      </w:r>
+      <w:r>
+        <w:rPr>
+          <w:rFonts w:asciiTheme="minorHAnsi" w:eastAsiaTheme="minorEastAsia" w:hAnsiTheme="minorHAnsi"/>
+          <w:noProof/>
+          <w:lang w:eastAsia="ja-JP"/>
+        </w:rPr>
+        <w:tab/>
+      </w:r>
+      <w:r>
+        <w:rPr>
+          <w:noProof/>
+        </w:rPr>
+        <w:t>Övergripande</w:t>
+      </w:r>
+      <w:r>
+        <w:rPr>
+          <w:noProof/>
+        </w:rPr>
+        <w:tab/>
+      </w:r>
+      <w:r>
+        <w:rPr>
+          <w:noProof/>
+        </w:rPr>
+        <w:fldChar w:fldCharType="begin"/>
+      </w:r>
+      <w:r>
+        <w:rPr>
+          <w:noProof/>
+        </w:rPr>
+        <w:instrText xml:space="preserve"> PAGEREF _Toc229536815 \h </w:instrText>
+      </w:r>
+      <w:r>
+        <w:rPr>
+          <w:noProof/>
+        </w:rPr>
+      </w:r>
+      <w:r>
+        <w:rPr>
+          <w:noProof/>
+        </w:rPr>
+        <w:fldChar w:fldCharType="separate"/>
+      </w:r>
+      <w:r>
+        <w:rPr>
+          <w:noProof/>
+        </w:rPr>
+        <w:t>9</w:t>
+      </w:r>
+      <w:r>
+        <w:rPr>
+          <w:noProof/>
+        </w:rPr>
+        <w:fldChar w:fldCharType="end"/>
+      </w:r>
+    </w:p>
+    <w:p>
+      <w:pPr>
+        <w:pStyle w:val="Innehll1"/>
+        <w:tabs>
+          <w:tab w:val="left" w:pos="1467"/>
+          <w:tab w:val="right" w:leader="dot" w:pos="9159"/>
+        </w:tabs>
+        <w:rPr>
+          <w:rFonts w:asciiTheme="minorHAnsi" w:eastAsiaTheme="minorEastAsia" w:hAnsiTheme="minorHAnsi"/>
+          <w:noProof/>
+          <w:lang w:eastAsia="ja-JP"/>
+        </w:rPr>
+      </w:pPr>
+      <w:r>
+        <w:rPr>
+          <w:noProof/>
+          <w:color w:val="000000" w:themeColor="text1"/>
+        </w:rPr>
+        <w:t>2.2.</w:t>
+      </w:r>
+      <w:r>
+        <w:rPr>
+          <w:rFonts w:asciiTheme="minorHAnsi" w:eastAsiaTheme="minorEastAsia" w:hAnsiTheme="minorHAnsi"/>
+          <w:noProof/>
+          <w:lang w:eastAsia="ja-JP"/>
+        </w:rPr>
+        <w:tab/>
+      </w:r>
+      <w:r>
+        <w:rPr>
+          <w:noProof/>
+        </w:rPr>
+        <w:t>Nationell användning</w:t>
+      </w:r>
+      <w:r>
+        <w:rPr>
+          <w:noProof/>
+        </w:rPr>
+        <w:tab/>
+      </w:r>
+      <w:r>
+        <w:rPr>
+          <w:noProof/>
+        </w:rPr>
+        <w:fldChar w:fldCharType="begin"/>
+      </w:r>
+      <w:r>
+        <w:rPr>
+          <w:noProof/>
+        </w:rPr>
+        <w:instrText xml:space="preserve"> PAGEREF _Toc229536816 \h </w:instrText>
+      </w:r>
+      <w:r>
+        <w:rPr>
+          <w:noProof/>
+        </w:rPr>
+      </w:r>
+      <w:r>
+        <w:rPr>
+          <w:noProof/>
+        </w:rPr>
+        <w:fldChar w:fldCharType="separate"/>
+      </w:r>
+      <w:r>
+        <w:rPr>
+          <w:noProof/>
+        </w:rPr>
+        <w:t>10</w:t>
+      </w:r>
+      <w:r>
+        <w:rPr>
+          <w:noProof/>
+        </w:rPr>
+        <w:fldChar w:fldCharType="end"/>
+      </w:r>
+    </w:p>
+    <w:p>
+      <w:pPr>
+        <w:pStyle w:val="Innehll1"/>
+        <w:tabs>
+          <w:tab w:val="left" w:pos="1467"/>
+          <w:tab w:val="right" w:leader="dot" w:pos="9159"/>
+        </w:tabs>
+        <w:rPr>
+          <w:rFonts w:asciiTheme="minorHAnsi" w:eastAsiaTheme="minorEastAsia" w:hAnsiTheme="minorHAnsi"/>
+          <w:noProof/>
+          <w:lang w:eastAsia="ja-JP"/>
+        </w:rPr>
+      </w:pPr>
+      <w:r>
+        <w:rPr>
+          <w:noProof/>
+          <w:color w:val="000000" w:themeColor="text1"/>
+        </w:rPr>
+        <w:t>2.3.</w:t>
+      </w:r>
+      <w:r>
+        <w:rPr>
+          <w:rFonts w:asciiTheme="minorHAnsi" w:eastAsiaTheme="minorEastAsia" w:hAnsiTheme="minorHAnsi"/>
+          <w:noProof/>
+          <w:lang w:eastAsia="ja-JP"/>
+        </w:rPr>
+        <w:tab/>
+      </w:r>
+      <w:r>
+        <w:rPr>
+          <w:noProof/>
+        </w:rPr>
+        <w:t>Regional användning</w:t>
+      </w:r>
+      <w:r>
+        <w:rPr>
+          <w:noProof/>
+        </w:rPr>
+        <w:tab/>
+      </w:r>
+      <w:r>
+        <w:rPr>
+          <w:noProof/>
+        </w:rPr>
+        <w:fldChar w:fldCharType="begin"/>
+      </w:r>
+      <w:r>
+        <w:rPr>
+          <w:noProof/>
+        </w:rPr>
+        <w:instrText xml:space="preserve"> PAGEREF _Toc229536817 \h </w:instrText>
+      </w:r>
+      <w:r>
+        <w:rPr>
+          <w:noProof/>
+        </w:rPr>
+      </w:r>
+      <w:r>
+        <w:rPr>
+          <w:noProof/>
+        </w:rPr>
+        <w:fldChar w:fldCharType="separate"/>
+      </w:r>
+      <w:r>
+        <w:rPr>
+          <w:noProof/>
+        </w:rPr>
+        <w:t>11</w:t>
+      </w:r>
+      <w:r>
+        <w:rPr>
+          <w:noProof/>
+        </w:rPr>
+        <w:fldChar w:fldCharType="end"/>
+      </w:r>
+    </w:p>
+    <w:p>
+      <w:pPr>
+        <w:pStyle w:val="Innehll1"/>
+        <w:tabs>
+          <w:tab w:val="left" w:pos="1467"/>
+          <w:tab w:val="right" w:leader="dot" w:pos="9159"/>
+        </w:tabs>
+        <w:rPr>
+          <w:rFonts w:asciiTheme="minorHAnsi" w:eastAsiaTheme="minorEastAsia" w:hAnsiTheme="minorHAnsi"/>
+          <w:noProof/>
+          <w:lang w:eastAsia="ja-JP"/>
+        </w:rPr>
+      </w:pPr>
+      <w:r>
+        <w:rPr>
+          <w:noProof/>
+          <w:color w:val="000000" w:themeColor="text1"/>
+        </w:rPr>
+        <w:t>2.4.</w:t>
+      </w:r>
+      <w:r>
+        <w:rPr>
+          <w:rFonts w:asciiTheme="minorHAnsi" w:eastAsiaTheme="minorEastAsia" w:hAnsiTheme="minorHAnsi"/>
+          <w:noProof/>
+          <w:lang w:eastAsia="ja-JP"/>
+        </w:rPr>
+        <w:tab/>
+      </w:r>
+      <w:r>
+        <w:rPr>
+          <w:noProof/>
+        </w:rPr>
+        <w:t>Adresseringsmodell</w:t>
+      </w:r>
+      <w:r>
+        <w:rPr>
+          <w:noProof/>
+        </w:rPr>
+        <w:tab/>
+      </w:r>
+      <w:r>
+        <w:rPr>
+          <w:noProof/>
+        </w:rPr>
+        <w:fldChar w:fldCharType="begin"/>
+      </w:r>
+      <w:r>
+        <w:rPr>
+          <w:noProof/>
+        </w:rPr>
+        <w:instrText xml:space="preserve"> PAGEREF _Toc229536818 \h </w:instrText>
+      </w:r>
+      <w:r>
+        <w:rPr>
+          <w:noProof/>
+        </w:rPr>
+      </w:r>
+      <w:r>
+        <w:rPr>
+          <w:noProof/>
+        </w:rPr>
+        <w:fldChar w:fldCharType="separate"/>
+      </w:r>
+      <w:r>
+        <w:rPr>
+          <w:noProof/>
+        </w:rPr>
+        <w:t>12</w:t>
+      </w:r>
+      <w:r>
+        <w:rPr>
+          <w:noProof/>
+        </w:rPr>
+        <w:fldChar w:fldCharType="end"/>
+      </w:r>
+    </w:p>
+    <w:p>
+      <w:pPr>
+        <w:pStyle w:val="Innehll1"/>
+        <w:tabs>
+          <w:tab w:val="left" w:pos="1467"/>
+          <w:tab w:val="right" w:leader="dot" w:pos="9159"/>
+        </w:tabs>
+        <w:rPr>
+          <w:rFonts w:asciiTheme="minorHAnsi" w:eastAsiaTheme="minorEastAsia" w:hAnsiTheme="minorHAnsi"/>
+          <w:noProof/>
+          <w:lang w:eastAsia="ja-JP"/>
+        </w:rPr>
+      </w:pPr>
+      <w:r>
+        <w:rPr>
+          <w:noProof/>
+          <w:color w:val="000000" w:themeColor="text1"/>
+        </w:rPr>
+        <w:t>2.5.</w:t>
+      </w:r>
+      <w:r>
+        <w:rPr>
+          <w:rFonts w:asciiTheme="minorHAnsi" w:eastAsiaTheme="minorEastAsia" w:hAnsiTheme="minorHAnsi"/>
+          <w:noProof/>
+          <w:lang w:eastAsia="ja-JP"/>
+        </w:rPr>
+        <w:tab/>
+      </w:r>
+      <w:r>
+        <w:rPr>
+          <w:noProof/>
+        </w:rPr>
+        <w:t>Aggregerande tjänster</w:t>
+      </w:r>
+      <w:r>
+        <w:rPr>
+          <w:noProof/>
+        </w:rPr>
+        <w:tab/>
+      </w:r>
+      <w:r>
+        <w:rPr>
+          <w:noProof/>
+        </w:rPr>
+        <w:fldChar w:fldCharType="begin"/>
+      </w:r>
+      <w:r>
+        <w:rPr>
+          <w:noProof/>
+        </w:rPr>
+        <w:instrText xml:space="preserve"> PAGEREF _Toc229536819 \h </w:instrText>
+      </w:r>
+      <w:r>
+        <w:rPr>
+          <w:noProof/>
+        </w:rPr>
+      </w:r>
+      <w:r>
+        <w:rPr>
+          <w:noProof/>
+        </w:rPr>
+        <w:fldChar w:fldCharType="separate"/>
+      </w:r>
+      <w:r>
+        <w:rPr>
+          <w:noProof/>
+        </w:rPr>
+        <w:t>15</w:t>
+      </w:r>
+      <w:r>
+        <w:rPr>
+          <w:noProof/>
+        </w:rPr>
+        <w:fldChar w:fldCharType="end"/>
+      </w:r>
+    </w:p>
+    <w:p>
+      <w:pPr>
+        <w:pStyle w:val="Innehll1"/>
+        <w:tabs>
+          <w:tab w:val="left" w:pos="1467"/>
+          <w:tab w:val="right" w:leader="dot" w:pos="9159"/>
+        </w:tabs>
+        <w:rPr>
+          <w:rFonts w:asciiTheme="minorHAnsi" w:eastAsiaTheme="minorEastAsia" w:hAnsiTheme="minorHAnsi"/>
+          <w:noProof/>
+          <w:lang w:eastAsia="ja-JP"/>
+        </w:rPr>
+      </w:pPr>
+      <w:r>
+        <w:rPr>
+          <w:noProof/>
+          <w:color w:val="000000" w:themeColor="text1"/>
+        </w:rPr>
+        <w:t>2.6.</w:t>
+      </w:r>
+      <w:r>
+        <w:rPr>
+          <w:rFonts w:asciiTheme="minorHAnsi" w:eastAsiaTheme="minorEastAsia" w:hAnsiTheme="minorHAnsi"/>
+          <w:noProof/>
+          <w:lang w:eastAsia="ja-JP"/>
+        </w:rPr>
+        <w:tab/>
+      </w:r>
+      <w:r>
+        <w:rPr>
+          <w:noProof/>
+        </w:rPr>
+        <w:t>Informationssäkerhet</w:t>
+      </w:r>
+      <w:r>
+        <w:rPr>
+          <w:noProof/>
+        </w:rPr>
+        <w:tab/>
+      </w:r>
+      <w:r>
+        <w:rPr>
+          <w:noProof/>
+        </w:rPr>
+        <w:fldChar w:fldCharType="begin"/>
+      </w:r>
+      <w:r>
+        <w:rPr>
+          <w:noProof/>
+        </w:rPr>
+        <w:instrText xml:space="preserve"> PAGEREF _Toc229536820 \h </w:instrText>
+      </w:r>
+      <w:r>
+        <w:rPr>
+          <w:noProof/>
+        </w:rPr>
+      </w:r>
+      <w:r>
+        <w:rPr>
+          <w:noProof/>
+        </w:rPr>
+        <w:fldChar w:fldCharType="separate"/>
+      </w:r>
+      <w:r>
+        <w:rPr>
+          <w:noProof/>
+        </w:rPr>
+        <w:t>15</w:t>
+      </w:r>
+      <w:r>
+        <w:rPr>
+          <w:noProof/>
+        </w:rPr>
+        <w:fldChar w:fldCharType="end"/>
+      </w:r>
+    </w:p>
+    <w:p>
+      <w:pPr>
+        <w:pStyle w:val="Innehll1"/>
+        <w:tabs>
+          <w:tab w:val="left" w:pos="1467"/>
+          <w:tab w:val="right" w:leader="dot" w:pos="9159"/>
+        </w:tabs>
+        <w:rPr>
+          <w:rFonts w:asciiTheme="minorHAnsi" w:eastAsiaTheme="minorEastAsia" w:hAnsiTheme="minorHAnsi"/>
+          <w:noProof/>
+          <w:lang w:eastAsia="ja-JP"/>
+        </w:rPr>
+      </w:pPr>
+      <w:r>
+        <w:rPr>
+          <w:noProof/>
+          <w:color w:val="000000" w:themeColor="text1"/>
+        </w:rPr>
+        <w:t>2.7.</w:t>
+      </w:r>
+      <w:r>
+        <w:rPr>
+          <w:rFonts w:asciiTheme="minorHAnsi" w:eastAsiaTheme="minorEastAsia" w:hAnsiTheme="minorHAnsi"/>
+          <w:noProof/>
+          <w:lang w:eastAsia="ja-JP"/>
+        </w:rPr>
+        <w:tab/>
+      </w:r>
+      <w:r>
+        <w:rPr>
+          <w:noProof/>
+        </w:rPr>
+        <w:t>Tjänstekontraktens design</w:t>
+      </w:r>
+      <w:r>
+        <w:rPr>
+          <w:noProof/>
+        </w:rPr>
+        <w:tab/>
+      </w:r>
+      <w:r>
+        <w:rPr>
+          <w:noProof/>
+        </w:rPr>
+        <w:fldChar w:fldCharType="begin"/>
+      </w:r>
+      <w:r>
+        <w:rPr>
+          <w:noProof/>
+        </w:rPr>
+        <w:instrText xml:space="preserve"> PAGEREF _Toc229536821 \h </w:instrText>
+      </w:r>
+      <w:r>
+        <w:rPr>
+          <w:noProof/>
+        </w:rPr>
+      </w:r>
+      <w:r>
+        <w:rPr>
+          <w:noProof/>
+        </w:rPr>
+        <w:fldChar w:fldCharType="separate"/>
+      </w:r>
+      <w:r>
+        <w:rPr>
+          <w:noProof/>
+        </w:rPr>
+        <w:t>16</w:t>
+      </w:r>
+      <w:r>
+        <w:rPr>
+          <w:noProof/>
+        </w:rPr>
+        <w:fldChar w:fldCharType="end"/>
+      </w:r>
+    </w:p>
+    <w:p>
+      <w:pPr>
+        <w:pStyle w:val="Innehll2"/>
+        <w:tabs>
+          <w:tab w:val="left" w:pos="660"/>
+          <w:tab w:val="right" w:leader="dot" w:pos="9159"/>
+        </w:tabs>
+        <w:rPr>
+          <w:rFonts w:asciiTheme="minorHAnsi" w:eastAsiaTheme="minorEastAsia" w:hAnsiTheme="minorHAnsi" w:cstheme="minorBidi"/>
+          <w:noProof/>
+          <w:lang w:eastAsia="ja-JP"/>
+        </w:rPr>
+      </w:pPr>
+      <w:r>
+        <w:rPr>
+          <w:noProof/>
+        </w:rPr>
+        <w:t>3.</w:t>
+      </w:r>
+      <w:r>
+        <w:rPr>
+          <w:rFonts w:asciiTheme="minorHAnsi" w:eastAsiaTheme="minorEastAsia" w:hAnsiTheme="minorHAnsi" w:cstheme="minorBidi"/>
+          <w:noProof/>
+          <w:lang w:eastAsia="ja-JP"/>
+        </w:rPr>
+        <w:tab/>
+      </w:r>
+      <w:r>
+        <w:rPr>
+          <w:noProof/>
+          <w:spacing w:val="1"/>
+        </w:rPr>
+        <w:t>Ge</w:t>
+      </w:r>
+      <w:r>
+        <w:rPr>
+          <w:noProof/>
+        </w:rPr>
+        <w:t>ner</w:t>
+      </w:r>
+      <w:r>
+        <w:rPr>
+          <w:noProof/>
+          <w:spacing w:val="-2"/>
+        </w:rPr>
+        <w:t>e</w:t>
+      </w:r>
+      <w:r>
+        <w:rPr>
+          <w:noProof/>
+        </w:rPr>
+        <w:t xml:space="preserve">lla </w:t>
+      </w:r>
+      <w:r>
+        <w:rPr>
+          <w:noProof/>
+          <w:spacing w:val="-2"/>
+        </w:rPr>
+        <w:t>r</w:t>
+      </w:r>
+      <w:r>
+        <w:rPr>
+          <w:noProof/>
+        </w:rPr>
+        <w:t>egler</w:t>
+      </w:r>
+      <w:r>
+        <w:rPr>
+          <w:noProof/>
+        </w:rPr>
+        <w:tab/>
+      </w:r>
+      <w:r>
+        <w:rPr>
+          <w:noProof/>
+        </w:rPr>
+        <w:fldChar w:fldCharType="begin"/>
+      </w:r>
+      <w:r>
+        <w:rPr>
+          <w:noProof/>
+        </w:rPr>
+        <w:instrText xml:space="preserve"> PAGEREF _Toc229536822 \h </w:instrText>
+      </w:r>
+      <w:r>
+        <w:rPr>
+          <w:noProof/>
+        </w:rPr>
+      </w:r>
+      <w:r>
+        <w:rPr>
+          <w:noProof/>
+        </w:rPr>
+        <w:fldChar w:fldCharType="separate"/>
+      </w:r>
+      <w:r>
+        <w:rPr>
+          <w:noProof/>
+        </w:rPr>
+        <w:t>17</w:t>
+      </w:r>
+      <w:r>
+        <w:rPr>
+          <w:noProof/>
+        </w:rPr>
+        <w:fldChar w:fldCharType="end"/>
+      </w:r>
+    </w:p>
+    <w:p>
+      <w:pPr>
+        <w:pStyle w:val="Innehll1"/>
+        <w:tabs>
+          <w:tab w:val="left" w:pos="1467"/>
+          <w:tab w:val="right" w:leader="dot" w:pos="9159"/>
+        </w:tabs>
+        <w:rPr>
+          <w:rFonts w:asciiTheme="minorHAnsi" w:eastAsiaTheme="minorEastAsia" w:hAnsiTheme="minorHAnsi"/>
+          <w:noProof/>
+          <w:lang w:eastAsia="ja-JP"/>
+        </w:rPr>
+      </w:pPr>
+      <w:r>
+        <w:rPr>
+          <w:noProof/>
+          <w:color w:val="000000" w:themeColor="text1"/>
+        </w:rPr>
+        <w:t>3.1.</w:t>
+      </w:r>
+      <w:r>
+        <w:rPr>
+          <w:rFonts w:asciiTheme="minorHAnsi" w:eastAsiaTheme="minorEastAsia" w:hAnsiTheme="minorHAnsi"/>
+          <w:noProof/>
+          <w:lang w:eastAsia="ja-JP"/>
+        </w:rPr>
+        <w:tab/>
+      </w:r>
+      <w:r>
+        <w:rPr>
+          <w:noProof/>
+        </w:rPr>
+        <w:t>Uppdatering av engagemangsindex</w:t>
+      </w:r>
+      <w:r>
+        <w:rPr>
+          <w:noProof/>
+        </w:rPr>
+        <w:tab/>
+      </w:r>
+      <w:r>
+        <w:rPr>
+          <w:noProof/>
+        </w:rPr>
+        <w:fldChar w:fldCharType="begin"/>
+      </w:r>
+      <w:r>
+        <w:rPr>
+          <w:noProof/>
+        </w:rPr>
+        <w:instrText xml:space="preserve"> PAGEREF _Toc229536823 \h </w:instrText>
+      </w:r>
+      <w:r>
+        <w:rPr>
+          <w:noProof/>
+        </w:rPr>
+      </w:r>
+      <w:r>
+        <w:rPr>
+          <w:noProof/>
+        </w:rPr>
+        <w:fldChar w:fldCharType="separate"/>
+      </w:r>
+      <w:r>
+        <w:rPr>
+          <w:noProof/>
+        </w:rPr>
+        <w:t>17</w:t>
+      </w:r>
+      <w:r>
+        <w:rPr>
+          <w:noProof/>
+        </w:rPr>
+        <w:fldChar w:fldCharType="end"/>
+      </w:r>
+    </w:p>
+    <w:p>
+      <w:pPr>
+        <w:pStyle w:val="Innehll1"/>
+        <w:tabs>
+          <w:tab w:val="left" w:pos="1467"/>
+          <w:tab w:val="right" w:leader="dot" w:pos="9159"/>
+        </w:tabs>
+        <w:rPr>
+          <w:rFonts w:asciiTheme="minorHAnsi" w:eastAsiaTheme="minorEastAsia" w:hAnsiTheme="minorHAnsi"/>
+          <w:noProof/>
+          <w:lang w:eastAsia="ja-JP"/>
+        </w:rPr>
+      </w:pPr>
+      <w:r>
+        <w:rPr>
+          <w:noProof/>
+          <w:color w:val="000000" w:themeColor="text1"/>
+        </w:rPr>
+        <w:t>3.2.</w:t>
+      </w:r>
+      <w:r>
+        <w:rPr>
+          <w:rFonts w:asciiTheme="minorHAnsi" w:eastAsiaTheme="minorEastAsia" w:hAnsiTheme="minorHAnsi"/>
+          <w:noProof/>
+          <w:lang w:eastAsia="ja-JP"/>
+        </w:rPr>
+        <w:tab/>
+      </w:r>
+      <w:r>
+        <w:rPr>
+          <w:noProof/>
+        </w:rPr>
+        <w:t>SLA-krav</w:t>
+      </w:r>
+      <w:r>
+        <w:rPr>
+          <w:noProof/>
+        </w:rPr>
+        <w:tab/>
+      </w:r>
+      <w:r>
+        <w:rPr>
+          <w:noProof/>
+        </w:rPr>
+        <w:fldChar w:fldCharType="begin"/>
+      </w:r>
+      <w:r>
+        <w:rPr>
+          <w:noProof/>
+        </w:rPr>
+        <w:instrText xml:space="preserve"> PAGEREF _Toc229536824 \h </w:instrText>
+      </w:r>
+      <w:r>
+        <w:rPr>
+          <w:noProof/>
+        </w:rPr>
+      </w:r>
+      <w:r>
+        <w:rPr>
+          <w:noProof/>
+        </w:rPr>
+        <w:fldChar w:fldCharType="separate"/>
+      </w:r>
+      <w:r>
+        <w:rPr>
+          <w:noProof/>
+        </w:rPr>
+        <w:t>19</w:t>
+      </w:r>
+      <w:r>
+        <w:rPr>
+          <w:noProof/>
+        </w:rPr>
+        <w:fldChar w:fldCharType="end"/>
+      </w:r>
+    </w:p>
+    <w:p>
+      <w:pPr>
+        <w:pStyle w:val="Innehll1"/>
+        <w:tabs>
+          <w:tab w:val="left" w:pos="1467"/>
+          <w:tab w:val="right" w:leader="dot" w:pos="9159"/>
+        </w:tabs>
+        <w:rPr>
+          <w:rFonts w:asciiTheme="minorHAnsi" w:eastAsiaTheme="minorEastAsia" w:hAnsiTheme="minorHAnsi"/>
+          <w:noProof/>
+          <w:lang w:eastAsia="ja-JP"/>
+        </w:rPr>
+      </w:pPr>
+      <w:r>
+        <w:rPr>
+          <w:noProof/>
+          <w:color w:val="000000" w:themeColor="text1"/>
+        </w:rPr>
+        <w:t>3.3.</w:t>
+      </w:r>
+      <w:r>
+        <w:rPr>
+          <w:rFonts w:asciiTheme="minorHAnsi" w:eastAsiaTheme="minorEastAsia" w:hAnsiTheme="minorHAnsi"/>
+          <w:noProof/>
+          <w:lang w:eastAsia="ja-JP"/>
+        </w:rPr>
+        <w:tab/>
+      </w:r>
+      <w:r>
+        <w:rPr>
+          <w:noProof/>
+        </w:rPr>
+        <w:t>Gemensamma konsumentregler</w:t>
+      </w:r>
+      <w:r>
+        <w:rPr>
+          <w:noProof/>
+        </w:rPr>
+        <w:tab/>
+      </w:r>
+      <w:r>
+        <w:rPr>
+          <w:noProof/>
+        </w:rPr>
+        <w:fldChar w:fldCharType="begin"/>
+      </w:r>
+      <w:r>
+        <w:rPr>
+          <w:noProof/>
+        </w:rPr>
+        <w:instrText xml:space="preserve"> PAGEREF _Toc229536825 \h </w:instrText>
+      </w:r>
+      <w:r>
+        <w:rPr>
+          <w:noProof/>
+        </w:rPr>
+      </w:r>
+      <w:r>
+        <w:rPr>
+          <w:noProof/>
+        </w:rPr>
+        <w:fldChar w:fldCharType="separate"/>
+      </w:r>
+      <w:r>
+        <w:rPr>
+          <w:noProof/>
+        </w:rPr>
+        <w:t>20</w:t>
+      </w:r>
+      <w:r>
+        <w:rPr>
+          <w:noProof/>
+        </w:rPr>
+        <w:fldChar w:fldCharType="end"/>
+      </w:r>
+    </w:p>
+    <w:p>
+      <w:pPr>
+        <w:pStyle w:val="Innehll1"/>
+        <w:tabs>
+          <w:tab w:val="left" w:pos="1467"/>
+          <w:tab w:val="right" w:leader="dot" w:pos="9159"/>
+        </w:tabs>
+        <w:rPr>
+          <w:rFonts w:asciiTheme="minorHAnsi" w:eastAsiaTheme="minorEastAsia" w:hAnsiTheme="minorHAnsi"/>
+          <w:noProof/>
+          <w:lang w:eastAsia="ja-JP"/>
+        </w:rPr>
+      </w:pPr>
+      <w:r>
+        <w:rPr>
+          <w:noProof/>
+          <w:color w:val="000000" w:themeColor="text1"/>
+        </w:rPr>
+        <w:t>3.4.</w:t>
+      </w:r>
+      <w:r>
+        <w:rPr>
+          <w:rFonts w:asciiTheme="minorHAnsi" w:eastAsiaTheme="minorEastAsia" w:hAnsiTheme="minorHAnsi"/>
+          <w:noProof/>
+          <w:lang w:eastAsia="ja-JP"/>
+        </w:rPr>
+        <w:tab/>
+      </w:r>
+      <w:r>
+        <w:rPr>
+          <w:noProof/>
+        </w:rPr>
+        <w:t>Format för Datum</w:t>
+      </w:r>
+      <w:r>
+        <w:rPr>
+          <w:noProof/>
+        </w:rPr>
+        <w:tab/>
+      </w:r>
+      <w:r>
+        <w:rPr>
+          <w:noProof/>
+        </w:rPr>
+        <w:fldChar w:fldCharType="begin"/>
+      </w:r>
+      <w:r>
+        <w:rPr>
+          <w:noProof/>
+        </w:rPr>
+        <w:instrText xml:space="preserve"> PAGEREF _Toc229536826 \h </w:instrText>
+      </w:r>
+      <w:r>
+        <w:rPr>
+          <w:noProof/>
+        </w:rPr>
+      </w:r>
+      <w:r>
+        <w:rPr>
+          <w:noProof/>
+        </w:rPr>
+        <w:fldChar w:fldCharType="separate"/>
+      </w:r>
+      <w:r>
+        <w:rPr>
+          <w:noProof/>
+        </w:rPr>
+        <w:t>20</w:t>
+      </w:r>
+      <w:r>
+        <w:rPr>
+          <w:noProof/>
+        </w:rPr>
+        <w:fldChar w:fldCharType="end"/>
+      </w:r>
+    </w:p>
+    <w:p>
+      <w:pPr>
+        <w:pStyle w:val="Innehll1"/>
+        <w:tabs>
+          <w:tab w:val="left" w:pos="1467"/>
+          <w:tab w:val="right" w:leader="dot" w:pos="9159"/>
+        </w:tabs>
+        <w:rPr>
+          <w:rFonts w:asciiTheme="minorHAnsi" w:eastAsiaTheme="minorEastAsia" w:hAnsiTheme="minorHAnsi"/>
+          <w:noProof/>
+          <w:lang w:eastAsia="ja-JP"/>
+        </w:rPr>
+      </w:pPr>
+      <w:r>
+        <w:rPr>
+          <w:noProof/>
+          <w:color w:val="000000" w:themeColor="text1"/>
+        </w:rPr>
+        <w:t>3.5.</w:t>
+      </w:r>
+      <w:r>
+        <w:rPr>
+          <w:rFonts w:asciiTheme="minorHAnsi" w:eastAsiaTheme="minorEastAsia" w:hAnsiTheme="minorHAnsi"/>
+          <w:noProof/>
+          <w:lang w:eastAsia="ja-JP"/>
+        </w:rPr>
+        <w:tab/>
+      </w:r>
+      <w:r>
+        <w:rPr>
+          <w:noProof/>
+        </w:rPr>
+        <w:t>Format för tidpunkter</w:t>
+      </w:r>
+      <w:r>
+        <w:rPr>
+          <w:noProof/>
+        </w:rPr>
+        <w:tab/>
+      </w:r>
+      <w:r>
+        <w:rPr>
+          <w:noProof/>
+        </w:rPr>
+        <w:fldChar w:fldCharType="begin"/>
+      </w:r>
+      <w:r>
+        <w:rPr>
+          <w:noProof/>
+        </w:rPr>
+        <w:instrText xml:space="preserve"> PAGEREF _Toc229536827 \h </w:instrText>
+      </w:r>
+      <w:r>
+        <w:rPr>
+          <w:noProof/>
+        </w:rPr>
+      </w:r>
+      <w:r>
+        <w:rPr>
+          <w:noProof/>
+        </w:rPr>
+        <w:fldChar w:fldCharType="separate"/>
+      </w:r>
+      <w:r>
+        <w:rPr>
+          <w:noProof/>
+        </w:rPr>
+        <w:t>20</w:t>
+      </w:r>
+      <w:r>
+        <w:rPr>
+          <w:noProof/>
+        </w:rPr>
+        <w:fldChar w:fldCharType="end"/>
+      </w:r>
+    </w:p>
+    <w:p>
+      <w:pPr>
+        <w:pStyle w:val="Innehll1"/>
+        <w:tabs>
+          <w:tab w:val="left" w:pos="1467"/>
+          <w:tab w:val="right" w:leader="dot" w:pos="9159"/>
+        </w:tabs>
+        <w:rPr>
+          <w:rFonts w:asciiTheme="minorHAnsi" w:eastAsiaTheme="minorEastAsia" w:hAnsiTheme="minorHAnsi"/>
+          <w:noProof/>
+          <w:lang w:eastAsia="ja-JP"/>
+        </w:rPr>
+      </w:pPr>
+      <w:r>
+        <w:rPr>
+          <w:noProof/>
+          <w:color w:val="000000" w:themeColor="text1"/>
+        </w:rPr>
+        <w:t>3.6.</w:t>
+      </w:r>
+      <w:r>
+        <w:rPr>
+          <w:rFonts w:asciiTheme="minorHAnsi" w:eastAsiaTheme="minorEastAsia" w:hAnsiTheme="minorHAnsi"/>
+          <w:noProof/>
+          <w:lang w:eastAsia="ja-JP"/>
+        </w:rPr>
+        <w:tab/>
+      </w:r>
+      <w:r>
+        <w:rPr>
+          <w:noProof/>
+        </w:rPr>
+        <w:t>Tidszon för tidpunkter</w:t>
+      </w:r>
+      <w:r>
+        <w:rPr>
+          <w:noProof/>
+        </w:rPr>
+        <w:tab/>
+      </w:r>
+      <w:r>
+        <w:rPr>
+          <w:noProof/>
+        </w:rPr>
+        <w:fldChar w:fldCharType="begin"/>
+      </w:r>
+      <w:r>
+        <w:rPr>
+          <w:noProof/>
+        </w:rPr>
+        <w:instrText xml:space="preserve"> PAGEREF _Toc229536828 \h </w:instrText>
+      </w:r>
+      <w:r>
+        <w:rPr>
+          <w:noProof/>
+        </w:rPr>
+      </w:r>
+      <w:r>
+        <w:rPr>
+          <w:noProof/>
+        </w:rPr>
+        <w:fldChar w:fldCharType="separate"/>
+      </w:r>
+      <w:r>
+        <w:rPr>
+          <w:noProof/>
+        </w:rPr>
+        <w:t>20</w:t>
+      </w:r>
+      <w:r>
+        <w:rPr>
+          <w:noProof/>
+        </w:rPr>
+        <w:fldChar w:fldCharType="end"/>
+      </w:r>
+    </w:p>
+    <w:p>
+      <w:pPr>
+        <w:pStyle w:val="Innehll1"/>
+        <w:tabs>
+          <w:tab w:val="left" w:pos="1467"/>
+          <w:tab w:val="right" w:leader="dot" w:pos="9159"/>
+        </w:tabs>
+        <w:rPr>
+          <w:rFonts w:asciiTheme="minorHAnsi" w:eastAsiaTheme="minorEastAsia" w:hAnsiTheme="minorHAnsi"/>
+          <w:noProof/>
+          <w:lang w:eastAsia="ja-JP"/>
+        </w:rPr>
+      </w:pPr>
+      <w:r>
+        <w:rPr>
+          <w:noProof/>
+          <w:color w:val="000000" w:themeColor="text1"/>
+        </w:rPr>
+        <w:t>3.7.</w:t>
+      </w:r>
+      <w:r>
+        <w:rPr>
+          <w:rFonts w:asciiTheme="minorHAnsi" w:eastAsiaTheme="minorEastAsia" w:hAnsiTheme="minorHAnsi"/>
+          <w:noProof/>
+          <w:lang w:eastAsia="ja-JP"/>
+        </w:rPr>
+        <w:tab/>
+      </w:r>
+      <w:r>
+        <w:rPr>
+          <w:noProof/>
+        </w:rPr>
+        <w:t>Personidentifierare</w:t>
+      </w:r>
+      <w:r>
+        <w:rPr>
+          <w:noProof/>
+        </w:rPr>
+        <w:tab/>
+      </w:r>
+      <w:r>
+        <w:rPr>
+          <w:noProof/>
+        </w:rPr>
+        <w:fldChar w:fldCharType="begin"/>
+      </w:r>
+      <w:r>
+        <w:rPr>
+          <w:noProof/>
+        </w:rPr>
+        <w:instrText xml:space="preserve"> PAGEREF _Toc229536829 \h </w:instrText>
+      </w:r>
+      <w:r>
+        <w:rPr>
+          <w:noProof/>
+        </w:rPr>
+      </w:r>
+      <w:r>
+        <w:rPr>
+          <w:noProof/>
+        </w:rPr>
+        <w:fldChar w:fldCharType="separate"/>
+      </w:r>
+      <w:r>
+        <w:rPr>
+          <w:noProof/>
+        </w:rPr>
+        <w:t>20</w:t>
+      </w:r>
+      <w:r>
+        <w:rPr>
+          <w:noProof/>
+        </w:rPr>
+        <w:fldChar w:fldCharType="end"/>
+      </w:r>
+    </w:p>
+    <w:p>
+      <w:pPr>
+        <w:pStyle w:val="Innehll1"/>
+        <w:tabs>
+          <w:tab w:val="left" w:pos="1467"/>
+          <w:tab w:val="right" w:leader="dot" w:pos="9159"/>
+        </w:tabs>
+        <w:rPr>
+          <w:rFonts w:asciiTheme="minorHAnsi" w:eastAsiaTheme="minorEastAsia" w:hAnsiTheme="minorHAnsi"/>
+          <w:noProof/>
+          <w:lang w:eastAsia="ja-JP"/>
+        </w:rPr>
+      </w:pPr>
+      <w:r>
+        <w:rPr>
+          <w:noProof/>
+          <w:color w:val="000000" w:themeColor="text1"/>
+        </w:rPr>
+        <w:t>3.8.</w:t>
+      </w:r>
+      <w:r>
+        <w:rPr>
+          <w:rFonts w:asciiTheme="minorHAnsi" w:eastAsiaTheme="minorEastAsia" w:hAnsiTheme="minorHAnsi"/>
+          <w:noProof/>
+          <w:lang w:eastAsia="ja-JP"/>
+        </w:rPr>
+        <w:tab/>
+      </w:r>
+      <w:r>
+        <w:rPr>
+          <w:noProof/>
+        </w:rPr>
+        <w:t>Felhantering</w:t>
+      </w:r>
+      <w:r>
+        <w:rPr>
+          <w:noProof/>
+        </w:rPr>
+        <w:tab/>
+      </w:r>
+      <w:r>
+        <w:rPr>
+          <w:noProof/>
+        </w:rPr>
+        <w:fldChar w:fldCharType="begin"/>
+      </w:r>
+      <w:r>
+        <w:rPr>
+          <w:noProof/>
+        </w:rPr>
+        <w:instrText xml:space="preserve"> PAGEREF _Toc229536830 \h </w:instrText>
+      </w:r>
+      <w:r>
+        <w:rPr>
+          <w:noProof/>
+        </w:rPr>
+      </w:r>
+      <w:r>
+        <w:rPr>
+          <w:noProof/>
+        </w:rPr>
+        <w:fldChar w:fldCharType="separate"/>
+      </w:r>
+      <w:r>
+        <w:rPr>
+          <w:noProof/>
+        </w:rPr>
+        <w:t>21</w:t>
+      </w:r>
+      <w:r>
+        <w:rPr>
+          <w:noProof/>
+        </w:rPr>
+        <w:fldChar w:fldCharType="end"/>
+      </w:r>
+    </w:p>
+    <w:p>
+      <w:pPr>
+        <w:pStyle w:val="Innehll2"/>
+        <w:tabs>
+          <w:tab w:val="left" w:pos="662"/>
+          <w:tab w:val="right" w:leader="dot" w:pos="9159"/>
+        </w:tabs>
+        <w:rPr>
+          <w:rFonts w:asciiTheme="minorHAnsi" w:eastAsiaTheme="minorEastAsia" w:hAnsiTheme="minorHAnsi" w:cstheme="minorBidi"/>
+          <w:noProof/>
+          <w:lang w:eastAsia="ja-JP"/>
+        </w:rPr>
+      </w:pPr>
+      <w:r>
+        <w:rPr>
+          <w:noProof/>
+          <w:spacing w:val="1"/>
+        </w:rPr>
+        <w:t>4.</w:t>
+      </w:r>
+      <w:r>
+        <w:rPr>
+          <w:rFonts w:asciiTheme="minorHAnsi" w:eastAsiaTheme="minorEastAsia" w:hAnsiTheme="minorHAnsi" w:cstheme="minorBidi"/>
+          <w:noProof/>
+          <w:lang w:eastAsia="ja-JP"/>
+        </w:rPr>
+        <w:tab/>
+      </w:r>
+      <w:r>
+        <w:rPr>
+          <w:noProof/>
+          <w:spacing w:val="1"/>
+        </w:rPr>
+        <w:t>Gemensamma informationskomponenter</w:t>
+      </w:r>
+      <w:r>
+        <w:rPr>
+          <w:noProof/>
+        </w:rPr>
+        <w:tab/>
+      </w:r>
+      <w:r>
+        <w:rPr>
+          <w:noProof/>
+        </w:rPr>
+        <w:fldChar w:fldCharType="begin"/>
+      </w:r>
+      <w:r>
+        <w:rPr>
+          <w:noProof/>
+        </w:rPr>
+        <w:instrText xml:space="preserve"> PAGEREF _Toc229536831 \h </w:instrText>
+      </w:r>
+      <w:r>
+        <w:rPr>
+          <w:noProof/>
+        </w:rPr>
+      </w:r>
+      <w:r>
+        <w:rPr>
+          <w:noProof/>
+        </w:rPr>
+        <w:fldChar w:fldCharType="separate"/>
+      </w:r>
+      <w:r>
+        <w:rPr>
+          <w:noProof/>
+        </w:rPr>
+        <w:t>21</w:t>
+      </w:r>
+      <w:r>
+        <w:rPr>
+          <w:noProof/>
+        </w:rPr>
+        <w:fldChar w:fldCharType="end"/>
+      </w:r>
+    </w:p>
+    <w:p>
+      <w:pPr>
+        <w:pStyle w:val="Innehll2"/>
+        <w:tabs>
+          <w:tab w:val="left" w:pos="660"/>
+          <w:tab w:val="right" w:leader="dot" w:pos="9159"/>
+        </w:tabs>
+        <w:rPr>
+          <w:rFonts w:asciiTheme="minorHAnsi" w:eastAsiaTheme="minorEastAsia" w:hAnsiTheme="minorHAnsi" w:cstheme="minorBidi"/>
+          <w:noProof/>
+          <w:lang w:eastAsia="ja-JP"/>
+        </w:rPr>
+      </w:pPr>
+      <w:r>
+        <w:rPr>
+          <w:noProof/>
+        </w:rPr>
+        <w:t>5.</w:t>
+      </w:r>
+      <w:r>
+        <w:rPr>
+          <w:rFonts w:asciiTheme="minorHAnsi" w:eastAsiaTheme="minorEastAsia" w:hAnsiTheme="minorHAnsi" w:cstheme="minorBidi"/>
+          <w:noProof/>
+          <w:lang w:eastAsia="ja-JP"/>
+        </w:rPr>
+        <w:tab/>
+      </w:r>
+      <w:r>
+        <w:rPr>
+          <w:noProof/>
+          <w:spacing w:val="1"/>
+        </w:rPr>
+        <w:t>GetCareDocumentation (Vård- och omsorgsdokument)</w:t>
+      </w:r>
+      <w:r>
+        <w:rPr>
+          <w:noProof/>
+        </w:rPr>
+        <w:tab/>
+      </w:r>
+      <w:r>
+        <w:rPr>
+          <w:noProof/>
+        </w:rPr>
+        <w:fldChar w:fldCharType="begin"/>
+      </w:r>
+      <w:r>
+        <w:rPr>
+          <w:noProof/>
+        </w:rPr>
+        <w:instrText xml:space="preserve"> PAGEREF _Toc229536832 \h </w:instrText>
+      </w:r>
+      <w:r>
+        <w:rPr>
+          <w:noProof/>
+        </w:rPr>
+      </w:r>
+      <w:r>
+        <w:rPr>
+          <w:noProof/>
+        </w:rPr>
+        <w:fldChar w:fldCharType="separate"/>
+      </w:r>
+      <w:r>
+        <w:rPr>
+          <w:noProof/>
+        </w:rPr>
+        <w:t>25</w:t>
+      </w:r>
+      <w:r>
+        <w:rPr>
+          <w:noProof/>
+        </w:rPr>
+        <w:fldChar w:fldCharType="end"/>
+      </w:r>
+    </w:p>
+    <w:p>
+      <w:pPr>
+        <w:pStyle w:val="Innehll1"/>
+        <w:tabs>
+          <w:tab w:val="left" w:pos="1467"/>
+          <w:tab w:val="right" w:leader="dot" w:pos="9159"/>
+        </w:tabs>
+        <w:rPr>
+          <w:rFonts w:asciiTheme="minorHAnsi" w:eastAsiaTheme="minorEastAsia" w:hAnsiTheme="minorHAnsi"/>
+          <w:noProof/>
+          <w:lang w:eastAsia="ja-JP"/>
+        </w:rPr>
+      </w:pPr>
+      <w:r>
+        <w:rPr>
+          <w:noProof/>
+          <w:color w:val="000000" w:themeColor="text1"/>
+        </w:rPr>
+        <w:t>5.1.</w:t>
+      </w:r>
+      <w:r>
+        <w:rPr>
+          <w:rFonts w:asciiTheme="minorHAnsi" w:eastAsiaTheme="minorEastAsia" w:hAnsiTheme="minorHAnsi"/>
+          <w:noProof/>
+          <w:lang w:eastAsia="ja-JP"/>
+        </w:rPr>
+        <w:tab/>
+      </w:r>
+      <w:r>
+        <w:rPr>
+          <w:noProof/>
+        </w:rPr>
+        <w:t>Frivillighet</w:t>
+      </w:r>
+      <w:r>
+        <w:rPr>
+          <w:noProof/>
+        </w:rPr>
+        <w:tab/>
+      </w:r>
+      <w:r>
+        <w:rPr>
+          <w:noProof/>
+        </w:rPr>
+        <w:fldChar w:fldCharType="begin"/>
+      </w:r>
+      <w:r>
+        <w:rPr>
+          <w:noProof/>
+        </w:rPr>
+        <w:instrText xml:space="preserve"> PAGEREF _Toc229536833 \h </w:instrText>
+      </w:r>
+      <w:r>
+        <w:rPr>
+          <w:noProof/>
+        </w:rPr>
+      </w:r>
+      <w:r>
+        <w:rPr>
+          <w:noProof/>
+        </w:rPr>
+        <w:fldChar w:fldCharType="separate"/>
+      </w:r>
+      <w:r>
+        <w:rPr>
+          <w:noProof/>
+        </w:rPr>
+        <w:t>25</w:t>
+      </w:r>
+      <w:r>
+        <w:rPr>
+          <w:noProof/>
+        </w:rPr>
+        <w:fldChar w:fldCharType="end"/>
+      </w:r>
+    </w:p>
+    <w:p>
+      <w:pPr>
+        <w:pStyle w:val="Innehll1"/>
+        <w:tabs>
+          <w:tab w:val="left" w:pos="1467"/>
+          <w:tab w:val="right" w:leader="dot" w:pos="9159"/>
+        </w:tabs>
+        <w:rPr>
+          <w:rFonts w:asciiTheme="minorHAnsi" w:eastAsiaTheme="minorEastAsia" w:hAnsiTheme="minorHAnsi"/>
+          <w:noProof/>
+          <w:lang w:eastAsia="ja-JP"/>
+        </w:rPr>
+      </w:pPr>
+      <w:r>
+        <w:rPr>
+          <w:noProof/>
+          <w:color w:val="000000" w:themeColor="text1"/>
+        </w:rPr>
+        <w:t>5.2.</w:t>
+      </w:r>
+      <w:r>
+        <w:rPr>
+          <w:rFonts w:asciiTheme="minorHAnsi" w:eastAsiaTheme="minorEastAsia" w:hAnsiTheme="minorHAnsi"/>
+          <w:noProof/>
+          <w:lang w:eastAsia="ja-JP"/>
+        </w:rPr>
+        <w:tab/>
+      </w:r>
+      <w:r>
+        <w:rPr>
+          <w:noProof/>
+        </w:rPr>
+        <w:t>Version</w:t>
+      </w:r>
+      <w:r>
+        <w:rPr>
+          <w:noProof/>
+        </w:rPr>
+        <w:tab/>
+      </w:r>
+      <w:r>
+        <w:rPr>
+          <w:noProof/>
+        </w:rPr>
+        <w:fldChar w:fldCharType="begin"/>
+      </w:r>
+      <w:r>
+        <w:rPr>
+          <w:noProof/>
+        </w:rPr>
+        <w:instrText xml:space="preserve"> PAGEREF _Toc229536834 \h </w:instrText>
+      </w:r>
+      <w:r>
+        <w:rPr>
+          <w:noProof/>
+        </w:rPr>
+      </w:r>
+      <w:r>
+        <w:rPr>
+          <w:noProof/>
+        </w:rPr>
+        <w:fldChar w:fldCharType="separate"/>
+      </w:r>
+      <w:r>
+        <w:rPr>
+          <w:noProof/>
+        </w:rPr>
+        <w:t>25</w:t>
+      </w:r>
+      <w:r>
+        <w:rPr>
+          <w:noProof/>
+        </w:rPr>
+        <w:fldChar w:fldCharType="end"/>
+      </w:r>
+    </w:p>
+    <w:p>
+      <w:pPr>
+        <w:pStyle w:val="Innehll1"/>
+        <w:tabs>
+          <w:tab w:val="left" w:pos="1467"/>
+          <w:tab w:val="right" w:leader="dot" w:pos="9159"/>
+        </w:tabs>
+        <w:rPr>
+          <w:rFonts w:asciiTheme="minorHAnsi" w:eastAsiaTheme="minorEastAsia" w:hAnsiTheme="minorHAnsi"/>
+          <w:noProof/>
+          <w:lang w:eastAsia="ja-JP"/>
+        </w:rPr>
+      </w:pPr>
+      <w:r>
+        <w:rPr>
+          <w:noProof/>
+          <w:color w:val="000000" w:themeColor="text1"/>
+        </w:rPr>
+        <w:t>5.3.</w:t>
+      </w:r>
+      <w:r>
+        <w:rPr>
+          <w:rFonts w:asciiTheme="minorHAnsi" w:eastAsiaTheme="minorEastAsia" w:hAnsiTheme="minorHAnsi"/>
+          <w:noProof/>
+          <w:lang w:eastAsia="ja-JP"/>
+        </w:rPr>
+        <w:tab/>
+      </w:r>
+      <w:r>
+        <w:rPr>
+          <w:noProof/>
+        </w:rPr>
+        <w:t>SLA-krav</w:t>
+      </w:r>
+      <w:r>
+        <w:rPr>
+          <w:noProof/>
+        </w:rPr>
+        <w:tab/>
+      </w:r>
+      <w:r>
+        <w:rPr>
+          <w:noProof/>
+        </w:rPr>
+        <w:fldChar w:fldCharType="begin"/>
+      </w:r>
+      <w:r>
+        <w:rPr>
+          <w:noProof/>
+        </w:rPr>
+        <w:instrText xml:space="preserve"> PAGEREF _Toc229536835 \h </w:instrText>
+      </w:r>
+      <w:r>
+        <w:rPr>
+          <w:noProof/>
+        </w:rPr>
+      </w:r>
+      <w:r>
+        <w:rPr>
+          <w:noProof/>
+        </w:rPr>
+        <w:fldChar w:fldCharType="separate"/>
+      </w:r>
+      <w:r>
+        <w:rPr>
+          <w:noProof/>
+        </w:rPr>
+        <w:t>25</w:t>
+      </w:r>
+      <w:r>
+        <w:rPr>
+          <w:noProof/>
+        </w:rPr>
+        <w:fldChar w:fldCharType="end"/>
+      </w:r>
+    </w:p>
+    <w:p>
+      <w:pPr>
+        <w:pStyle w:val="Innehll1"/>
+        <w:tabs>
+          <w:tab w:val="left" w:pos="1467"/>
+          <w:tab w:val="right" w:leader="dot" w:pos="9159"/>
+        </w:tabs>
+        <w:rPr>
+          <w:rFonts w:asciiTheme="minorHAnsi" w:eastAsiaTheme="minorEastAsia" w:hAnsiTheme="minorHAnsi"/>
+          <w:noProof/>
+          <w:lang w:eastAsia="ja-JP"/>
+        </w:rPr>
+      </w:pPr>
+      <w:r>
+        <w:rPr>
+          <w:noProof/>
+          <w:color w:val="000000" w:themeColor="text1"/>
+        </w:rPr>
+        <w:t>5.4.</w:t>
+      </w:r>
+      <w:r>
+        <w:rPr>
+          <w:rFonts w:asciiTheme="minorHAnsi" w:eastAsiaTheme="minorEastAsia" w:hAnsiTheme="minorHAnsi"/>
+          <w:noProof/>
+          <w:lang w:eastAsia="ja-JP"/>
+        </w:rPr>
+        <w:tab/>
+      </w:r>
+      <w:r>
+        <w:rPr>
+          <w:noProof/>
+        </w:rPr>
+        <w:t>Fältregler</w:t>
+      </w:r>
+      <w:r>
+        <w:rPr>
+          <w:noProof/>
+        </w:rPr>
+        <w:tab/>
+      </w:r>
+      <w:r>
+        <w:rPr>
+          <w:noProof/>
+        </w:rPr>
+        <w:fldChar w:fldCharType="begin"/>
+      </w:r>
+      <w:r>
+        <w:rPr>
+          <w:noProof/>
+        </w:rPr>
+        <w:instrText xml:space="preserve"> PAGEREF _Toc229536836 \h </w:instrText>
+      </w:r>
+      <w:r>
+        <w:rPr>
+          <w:noProof/>
+        </w:rPr>
+      </w:r>
+      <w:r>
+        <w:rPr>
+          <w:noProof/>
+        </w:rPr>
+        <w:fldChar w:fldCharType="separate"/>
+      </w:r>
+      <w:r>
+        <w:rPr>
+          <w:noProof/>
+        </w:rPr>
+        <w:t>26</w:t>
+      </w:r>
+      <w:r>
+        <w:rPr>
+          <w:noProof/>
+        </w:rPr>
+        <w:fldChar w:fldCharType="end"/>
+      </w:r>
+    </w:p>
+    <w:p>
+      <w:pPr>
+        <w:pStyle w:val="Innehll1"/>
+        <w:widowControl/>
+        <w:tabs>
+          <w:tab w:val="left" w:pos="400"/>
+          <w:tab w:val="right" w:leader="dot" w:pos="10060"/>
+        </w:tabs>
+        <w:spacing w:before="120" w:after="120"/>
+        <w:ind w:left="0" w:firstLine="0"/>
       </w:pPr>
       <w:r>
         <w:rPr>
@@ -3432,2489 +5458,6 @@
           <w:sz w:val="20"/>
           <w:szCs w:val="20"/>
         </w:rPr>
-        <w:fldChar w:fldCharType="begin"/>
-      </w:r>
-      <w:r>
-        <w:rPr>
-          <w:rStyle w:val="Hyperlnk"/>
-          <w:rFonts w:ascii="Arial" w:eastAsia="ヒラギノ角ゴ Pro W3" w:hAnsi="Arial" w:cs="Times New Roman"/>
-          <w:b/>
-          <w:bCs/>
-          <w:caps/>
-          <w:noProof/>
-          <w:color w:val="auto"/>
-          <w:sz w:val="20"/>
-          <w:szCs w:val="20"/>
-        </w:rPr>
-        <w:instrText xml:space="preserve"> TOC \o "1-1" \h \z \u </w:instrText>
-      </w:r>
-      <w:r>
-        <w:rPr>
-          <w:rStyle w:val="Hyperlnk"/>
-          <w:rFonts w:ascii="Arial" w:eastAsia="ヒラギノ角ゴ Pro W3" w:hAnsi="Arial" w:cs="Times New Roman"/>
-          <w:b/>
-          <w:bCs/>
-          <w:caps/>
-          <w:noProof/>
-          <w:color w:val="auto"/>
-          <w:sz w:val="20"/>
-          <w:szCs w:val="20"/>
-        </w:rPr>
-        <w:fldChar w:fldCharType="separate"/>
-      </w:r>
-      <w:r>
-        <w:rPr>
-          <w:i/>
-          <w:iCs/>
-          <w:noProof/>
-        </w:rPr>
-        <w:t>Innehållsförteckning</w:t>
-      </w:r>
-      <w:r>
-        <w:rPr>
-          <w:noProof/>
-        </w:rPr>
-        <w:tab/>
-      </w:r>
-      <w:r>
-        <w:rPr>
-          <w:noProof/>
-        </w:rPr>
-        <w:fldChar w:fldCharType="begin"/>
-      </w:r>
-      <w:r>
-        <w:rPr>
-          <w:noProof/>
-        </w:rPr>
-        <w:instrText xml:space="preserve"> PAGEREF _Toc227077982 \h </w:instrText>
-      </w:r>
-      <w:r>
-        <w:rPr>
-          <w:noProof/>
-        </w:rPr>
-      </w:r>
-      <w:r>
-        <w:rPr>
-          <w:noProof/>
-        </w:rPr>
-        <w:fldChar w:fldCharType="separate"/>
-      </w:r>
-      <w:r>
-        <w:rPr>
-          <w:noProof/>
-        </w:rPr>
-        <w:t>5</w:t>
-      </w:r>
-      <w:r>
-        <w:rPr>
-          <w:noProof/>
-        </w:rPr>
-        <w:fldChar w:fldCharType="end"/>
-      </w:r>
-    </w:p>
-    <w:p>
-      <w:pPr>
-        <w:pStyle w:val="Innehll1"/>
-        <w:tabs>
-          <w:tab w:val="left" w:pos="1287"/>
-          <w:tab w:val="right" w:leader="dot" w:pos="9159"/>
-        </w:tabs>
-        <w:rPr>
-          <w:rFonts w:asciiTheme="minorHAnsi" w:eastAsiaTheme="minorEastAsia" w:hAnsiTheme="minorHAnsi"/>
-          <w:noProof/>
-          <w:lang w:eastAsia="ja-JP"/>
-        </w:rPr>
-      </w:pPr>
-      <w:r>
-        <w:rPr>
-          <w:noProof/>
-        </w:rPr>
-        <w:t>1.</w:t>
-      </w:r>
-      <w:r>
-        <w:rPr>
-          <w:rFonts w:asciiTheme="minorHAnsi" w:eastAsiaTheme="minorEastAsia" w:hAnsiTheme="minorHAnsi"/>
-          <w:noProof/>
-          <w:lang w:eastAsia="ja-JP"/>
-        </w:rPr>
-        <w:tab/>
-      </w:r>
-      <w:r>
-        <w:rPr>
-          <w:noProof/>
-        </w:rPr>
-        <w:t>Inledning</w:t>
-      </w:r>
-      <w:r>
-        <w:rPr>
-          <w:noProof/>
-        </w:rPr>
-        <w:tab/>
-      </w:r>
-      <w:r>
-        <w:rPr>
-          <w:noProof/>
-        </w:rPr>
-        <w:fldChar w:fldCharType="begin"/>
-      </w:r>
-      <w:r>
-        <w:rPr>
-          <w:noProof/>
-        </w:rPr>
-        <w:instrText xml:space="preserve"> PAGEREF _Toc227077983 \h </w:instrText>
-      </w:r>
-      <w:r>
-        <w:rPr>
-          <w:noProof/>
-        </w:rPr>
-      </w:r>
-      <w:r>
-        <w:rPr>
-          <w:noProof/>
-        </w:rPr>
-        <w:fldChar w:fldCharType="separate"/>
-      </w:r>
-      <w:r>
-        <w:rPr>
-          <w:noProof/>
-        </w:rPr>
-        <w:t>6</w:t>
-      </w:r>
-      <w:r>
-        <w:rPr>
-          <w:noProof/>
-        </w:rPr>
-        <w:fldChar w:fldCharType="end"/>
-      </w:r>
-    </w:p>
-    <w:p>
-      <w:pPr>
-        <w:pStyle w:val="Innehll1"/>
-        <w:tabs>
-          <w:tab w:val="left" w:pos="1287"/>
-          <w:tab w:val="right" w:leader="dot" w:pos="9159"/>
-        </w:tabs>
-        <w:rPr>
-          <w:rFonts w:asciiTheme="minorHAnsi" w:eastAsiaTheme="minorEastAsia" w:hAnsiTheme="minorHAnsi"/>
-          <w:noProof/>
-          <w:lang w:eastAsia="ja-JP"/>
-        </w:rPr>
-      </w:pPr>
-      <w:r>
-        <w:rPr>
-          <w:noProof/>
-        </w:rPr>
-        <w:t>2.</w:t>
-      </w:r>
-      <w:r>
-        <w:rPr>
-          <w:rFonts w:asciiTheme="minorHAnsi" w:eastAsiaTheme="minorEastAsia" w:hAnsiTheme="minorHAnsi"/>
-          <w:noProof/>
-          <w:lang w:eastAsia="ja-JP"/>
-        </w:rPr>
-        <w:tab/>
-      </w:r>
-      <w:r>
-        <w:rPr>
-          <w:noProof/>
-        </w:rPr>
-        <w:t>Tjänstedomänens arkitektur</w:t>
-      </w:r>
-      <w:r>
-        <w:rPr>
-          <w:noProof/>
-        </w:rPr>
-        <w:tab/>
-      </w:r>
-      <w:r>
-        <w:rPr>
-          <w:noProof/>
-        </w:rPr>
-        <w:fldChar w:fldCharType="begin"/>
-      </w:r>
-      <w:r>
-        <w:rPr>
-          <w:noProof/>
-        </w:rPr>
-        <w:instrText xml:space="preserve"> PAGEREF _Toc227077984 \h </w:instrText>
-      </w:r>
-      <w:r>
-        <w:rPr>
-          <w:noProof/>
-        </w:rPr>
-      </w:r>
-      <w:r>
-        <w:rPr>
-          <w:noProof/>
-        </w:rPr>
-        <w:fldChar w:fldCharType="separate"/>
-      </w:r>
-      <w:r>
-        <w:rPr>
-          <w:noProof/>
-        </w:rPr>
-        <w:t>8</w:t>
-      </w:r>
-      <w:r>
-        <w:rPr>
-          <w:noProof/>
-        </w:rPr>
-        <w:fldChar w:fldCharType="end"/>
-      </w:r>
-    </w:p>
-    <w:p>
-      <w:pPr>
-        <w:pStyle w:val="Innehll1"/>
-        <w:tabs>
-          <w:tab w:val="left" w:pos="1467"/>
-          <w:tab w:val="right" w:leader="dot" w:pos="9159"/>
-        </w:tabs>
-        <w:rPr>
-          <w:rFonts w:asciiTheme="minorHAnsi" w:eastAsiaTheme="minorEastAsia" w:hAnsiTheme="minorHAnsi"/>
-          <w:noProof/>
-          <w:lang w:eastAsia="ja-JP"/>
-        </w:rPr>
-      </w:pPr>
-      <w:r>
-        <w:rPr>
-          <w:noProof/>
-          <w:color w:val="000000" w:themeColor="text1"/>
-        </w:rPr>
-        <w:t>2.1.</w:t>
-      </w:r>
-      <w:r>
-        <w:rPr>
-          <w:rFonts w:asciiTheme="minorHAnsi" w:eastAsiaTheme="minorEastAsia" w:hAnsiTheme="minorHAnsi"/>
-          <w:noProof/>
-          <w:lang w:eastAsia="ja-JP"/>
-        </w:rPr>
-        <w:tab/>
-      </w:r>
-      <w:r>
-        <w:rPr>
-          <w:noProof/>
-        </w:rPr>
-        <w:t>Övergripande</w:t>
-      </w:r>
-      <w:r>
-        <w:rPr>
-          <w:noProof/>
-        </w:rPr>
-        <w:tab/>
-      </w:r>
-      <w:r>
-        <w:rPr>
-          <w:noProof/>
-        </w:rPr>
-        <w:fldChar w:fldCharType="begin"/>
-      </w:r>
-      <w:r>
-        <w:rPr>
-          <w:noProof/>
-        </w:rPr>
-        <w:instrText xml:space="preserve"> PAGEREF _Toc227077985 \h </w:instrText>
-      </w:r>
-      <w:r>
-        <w:rPr>
-          <w:noProof/>
-        </w:rPr>
-      </w:r>
-      <w:r>
-        <w:rPr>
-          <w:noProof/>
-        </w:rPr>
-        <w:fldChar w:fldCharType="separate"/>
-      </w:r>
-      <w:r>
-        <w:rPr>
-          <w:noProof/>
-        </w:rPr>
-        <w:t>8</w:t>
-      </w:r>
-      <w:r>
-        <w:rPr>
-          <w:noProof/>
-        </w:rPr>
-        <w:fldChar w:fldCharType="end"/>
-      </w:r>
-    </w:p>
-    <w:p>
-      <w:pPr>
-        <w:pStyle w:val="Innehll1"/>
-        <w:tabs>
-          <w:tab w:val="left" w:pos="1467"/>
-          <w:tab w:val="right" w:leader="dot" w:pos="9159"/>
-        </w:tabs>
-        <w:rPr>
-          <w:rFonts w:asciiTheme="minorHAnsi" w:eastAsiaTheme="minorEastAsia" w:hAnsiTheme="minorHAnsi"/>
-          <w:noProof/>
-          <w:lang w:eastAsia="ja-JP"/>
-        </w:rPr>
-      </w:pPr>
-      <w:r>
-        <w:rPr>
-          <w:noProof/>
-          <w:color w:val="000000" w:themeColor="text1"/>
-        </w:rPr>
-        <w:t>2.2.</w:t>
-      </w:r>
-      <w:r>
-        <w:rPr>
-          <w:rFonts w:asciiTheme="minorHAnsi" w:eastAsiaTheme="minorEastAsia" w:hAnsiTheme="minorHAnsi"/>
-          <w:noProof/>
-          <w:lang w:eastAsia="ja-JP"/>
-        </w:rPr>
-        <w:tab/>
-      </w:r>
-      <w:r>
-        <w:rPr>
-          <w:noProof/>
-        </w:rPr>
-        <w:t>Nationell användning</w:t>
-      </w:r>
-      <w:r>
-        <w:rPr>
-          <w:noProof/>
-        </w:rPr>
-        <w:tab/>
-      </w:r>
-      <w:r>
-        <w:rPr>
-          <w:noProof/>
-        </w:rPr>
-        <w:fldChar w:fldCharType="begin"/>
-      </w:r>
-      <w:r>
-        <w:rPr>
-          <w:noProof/>
-        </w:rPr>
-        <w:instrText xml:space="preserve"> PAGEREF _Toc227077986 \h </w:instrText>
-      </w:r>
-      <w:r>
-        <w:rPr>
-          <w:noProof/>
-        </w:rPr>
-      </w:r>
-      <w:r>
-        <w:rPr>
-          <w:noProof/>
-        </w:rPr>
-        <w:fldChar w:fldCharType="separate"/>
-      </w:r>
-      <w:r>
-        <w:rPr>
-          <w:noProof/>
-        </w:rPr>
-        <w:t>9</w:t>
-      </w:r>
-      <w:r>
-        <w:rPr>
-          <w:noProof/>
-        </w:rPr>
-        <w:fldChar w:fldCharType="end"/>
-      </w:r>
-    </w:p>
-    <w:p>
-      <w:pPr>
-        <w:pStyle w:val="Innehll1"/>
-        <w:tabs>
-          <w:tab w:val="left" w:pos="1467"/>
-          <w:tab w:val="right" w:leader="dot" w:pos="9159"/>
-        </w:tabs>
-        <w:rPr>
-          <w:rFonts w:asciiTheme="minorHAnsi" w:eastAsiaTheme="minorEastAsia" w:hAnsiTheme="minorHAnsi"/>
-          <w:noProof/>
-          <w:lang w:eastAsia="ja-JP"/>
-        </w:rPr>
-      </w:pPr>
-      <w:r>
-        <w:rPr>
-          <w:noProof/>
-          <w:color w:val="000000" w:themeColor="text1"/>
-        </w:rPr>
-        <w:t>2.3.</w:t>
-      </w:r>
-      <w:r>
-        <w:rPr>
-          <w:rFonts w:asciiTheme="minorHAnsi" w:eastAsiaTheme="minorEastAsia" w:hAnsiTheme="minorHAnsi"/>
-          <w:noProof/>
-          <w:lang w:eastAsia="ja-JP"/>
-        </w:rPr>
-        <w:tab/>
-      </w:r>
-      <w:r>
-        <w:rPr>
-          <w:noProof/>
-        </w:rPr>
-        <w:t>Regional användning</w:t>
-      </w:r>
-      <w:r>
-        <w:rPr>
-          <w:noProof/>
-        </w:rPr>
-        <w:tab/>
-      </w:r>
-      <w:r>
-        <w:rPr>
-          <w:noProof/>
-        </w:rPr>
-        <w:fldChar w:fldCharType="begin"/>
-      </w:r>
-      <w:r>
-        <w:rPr>
-          <w:noProof/>
-        </w:rPr>
-        <w:instrText xml:space="preserve"> PAGEREF _Toc227077987 \h </w:instrText>
-      </w:r>
-      <w:r>
-        <w:rPr>
-          <w:noProof/>
-        </w:rPr>
-      </w:r>
-      <w:r>
-        <w:rPr>
-          <w:noProof/>
-        </w:rPr>
-        <w:fldChar w:fldCharType="separate"/>
-      </w:r>
-      <w:r>
-        <w:rPr>
-          <w:noProof/>
-        </w:rPr>
-        <w:t>10</w:t>
-      </w:r>
-      <w:r>
-        <w:rPr>
-          <w:noProof/>
-        </w:rPr>
-        <w:fldChar w:fldCharType="end"/>
-      </w:r>
-    </w:p>
-    <w:p>
-      <w:pPr>
-        <w:pStyle w:val="Innehll1"/>
-        <w:tabs>
-          <w:tab w:val="left" w:pos="1467"/>
-          <w:tab w:val="right" w:leader="dot" w:pos="9159"/>
-        </w:tabs>
-        <w:rPr>
-          <w:rFonts w:asciiTheme="minorHAnsi" w:eastAsiaTheme="minorEastAsia" w:hAnsiTheme="minorHAnsi"/>
-          <w:noProof/>
-          <w:lang w:eastAsia="ja-JP"/>
-        </w:rPr>
-      </w:pPr>
-      <w:r>
-        <w:rPr>
-          <w:noProof/>
-          <w:color w:val="000000" w:themeColor="text1"/>
-        </w:rPr>
-        <w:t>2.4.</w:t>
-      </w:r>
-      <w:r>
-        <w:rPr>
-          <w:rFonts w:asciiTheme="minorHAnsi" w:eastAsiaTheme="minorEastAsia" w:hAnsiTheme="minorHAnsi"/>
-          <w:noProof/>
-          <w:lang w:eastAsia="ja-JP"/>
-        </w:rPr>
-        <w:tab/>
-      </w:r>
-      <w:r>
-        <w:rPr>
-          <w:noProof/>
-        </w:rPr>
-        <w:t>Adresseringsmodell</w:t>
-      </w:r>
-      <w:r>
-        <w:rPr>
-          <w:noProof/>
-        </w:rPr>
-        <w:tab/>
-      </w:r>
-      <w:r>
-        <w:rPr>
-          <w:noProof/>
-        </w:rPr>
-        <w:fldChar w:fldCharType="begin"/>
-      </w:r>
-      <w:r>
-        <w:rPr>
-          <w:noProof/>
-        </w:rPr>
-        <w:instrText xml:space="preserve"> PAGEREF _Toc227077988 \h </w:instrText>
-      </w:r>
-      <w:r>
-        <w:rPr>
-          <w:noProof/>
-        </w:rPr>
-      </w:r>
-      <w:r>
-        <w:rPr>
-          <w:noProof/>
-        </w:rPr>
-        <w:fldChar w:fldCharType="separate"/>
-      </w:r>
-      <w:r>
-        <w:rPr>
-          <w:noProof/>
-        </w:rPr>
-        <w:t>11</w:t>
-      </w:r>
-      <w:r>
-        <w:rPr>
-          <w:noProof/>
-        </w:rPr>
-        <w:fldChar w:fldCharType="end"/>
-      </w:r>
-    </w:p>
-    <w:p>
-      <w:pPr>
-        <w:pStyle w:val="Innehll1"/>
-        <w:tabs>
-          <w:tab w:val="left" w:pos="1647"/>
-          <w:tab w:val="right" w:leader="dot" w:pos="9159"/>
-        </w:tabs>
-        <w:rPr>
-          <w:rFonts w:asciiTheme="minorHAnsi" w:eastAsiaTheme="minorEastAsia" w:hAnsiTheme="minorHAnsi"/>
-          <w:noProof/>
-          <w:lang w:eastAsia="ja-JP"/>
-        </w:rPr>
-      </w:pPr>
-      <w:r>
-        <w:rPr>
-          <w:noProof/>
-        </w:rPr>
-        <w:t>2.4.1.</w:t>
-      </w:r>
-      <w:r>
-        <w:rPr>
-          <w:rFonts w:asciiTheme="minorHAnsi" w:eastAsiaTheme="minorEastAsia" w:hAnsiTheme="minorHAnsi"/>
-          <w:noProof/>
-          <w:lang w:eastAsia="ja-JP"/>
-        </w:rPr>
-        <w:tab/>
-      </w:r>
-      <w:r>
-        <w:rPr>
-          <w:noProof/>
-        </w:rPr>
-        <w:t>Adressering vid nationell användning</w:t>
-      </w:r>
-      <w:r>
-        <w:rPr>
-          <w:noProof/>
-        </w:rPr>
-        <w:tab/>
-      </w:r>
-      <w:r>
-        <w:rPr>
-          <w:noProof/>
-        </w:rPr>
-        <w:fldChar w:fldCharType="begin"/>
-      </w:r>
-      <w:r>
-        <w:rPr>
-          <w:noProof/>
-        </w:rPr>
-        <w:instrText xml:space="preserve"> PAGEREF _Toc227077989 \h </w:instrText>
-      </w:r>
-      <w:r>
-        <w:rPr>
-          <w:noProof/>
-        </w:rPr>
-      </w:r>
-      <w:r>
-        <w:rPr>
-          <w:noProof/>
-        </w:rPr>
-        <w:fldChar w:fldCharType="separate"/>
-      </w:r>
-      <w:r>
-        <w:rPr>
-          <w:noProof/>
-        </w:rPr>
-        <w:t>11</w:t>
-      </w:r>
-      <w:r>
-        <w:rPr>
-          <w:noProof/>
-        </w:rPr>
-        <w:fldChar w:fldCharType="end"/>
-      </w:r>
-    </w:p>
-    <w:p>
-      <w:pPr>
-        <w:pStyle w:val="Innehll1"/>
-        <w:tabs>
-          <w:tab w:val="left" w:pos="1647"/>
-          <w:tab w:val="right" w:leader="dot" w:pos="9159"/>
-        </w:tabs>
-        <w:rPr>
-          <w:rFonts w:asciiTheme="minorHAnsi" w:eastAsiaTheme="minorEastAsia" w:hAnsiTheme="minorHAnsi"/>
-          <w:noProof/>
-          <w:lang w:eastAsia="ja-JP"/>
-        </w:rPr>
-      </w:pPr>
-      <w:r>
-        <w:rPr>
-          <w:noProof/>
-        </w:rPr>
-        <w:t>2.4.2.</w:t>
-      </w:r>
-      <w:r>
-        <w:rPr>
-          <w:rFonts w:asciiTheme="minorHAnsi" w:eastAsiaTheme="minorEastAsia" w:hAnsiTheme="minorHAnsi"/>
-          <w:noProof/>
-          <w:lang w:eastAsia="ja-JP"/>
-        </w:rPr>
-        <w:tab/>
-      </w:r>
-      <w:r>
-        <w:rPr>
-          <w:noProof/>
-        </w:rPr>
-        <w:t>Adressering vid regional användning</w:t>
-      </w:r>
-      <w:r>
-        <w:rPr>
-          <w:noProof/>
-        </w:rPr>
-        <w:tab/>
-      </w:r>
-      <w:r>
-        <w:rPr>
-          <w:noProof/>
-        </w:rPr>
-        <w:fldChar w:fldCharType="begin"/>
-      </w:r>
-      <w:r>
-        <w:rPr>
-          <w:noProof/>
-        </w:rPr>
-        <w:instrText xml:space="preserve"> PAGEREF _Toc227077990 \h </w:instrText>
-      </w:r>
-      <w:r>
-        <w:rPr>
-          <w:noProof/>
-        </w:rPr>
-      </w:r>
-      <w:r>
-        <w:rPr>
-          <w:noProof/>
-        </w:rPr>
-        <w:fldChar w:fldCharType="separate"/>
-      </w:r>
-      <w:r>
-        <w:rPr>
-          <w:noProof/>
-        </w:rPr>
-        <w:t>12</w:t>
-      </w:r>
-      <w:r>
-        <w:rPr>
-          <w:noProof/>
-        </w:rPr>
-        <w:fldChar w:fldCharType="end"/>
-      </w:r>
-    </w:p>
-    <w:p>
-      <w:pPr>
-        <w:pStyle w:val="Innehll1"/>
-        <w:tabs>
-          <w:tab w:val="left" w:pos="1647"/>
-          <w:tab w:val="right" w:leader="dot" w:pos="9159"/>
-        </w:tabs>
-        <w:rPr>
-          <w:rFonts w:asciiTheme="minorHAnsi" w:eastAsiaTheme="minorEastAsia" w:hAnsiTheme="minorHAnsi"/>
-          <w:noProof/>
-          <w:lang w:eastAsia="ja-JP"/>
-        </w:rPr>
-      </w:pPr>
-      <w:r>
-        <w:rPr>
-          <w:noProof/>
-        </w:rPr>
-        <w:t>2.4.3.</w:t>
-      </w:r>
-      <w:r>
-        <w:rPr>
-          <w:rFonts w:asciiTheme="minorHAnsi" w:eastAsiaTheme="minorEastAsia" w:hAnsiTheme="minorHAnsi"/>
-          <w:noProof/>
-          <w:lang w:eastAsia="ja-JP"/>
-        </w:rPr>
-        <w:tab/>
-      </w:r>
-      <w:r>
-        <w:rPr>
-          <w:noProof/>
-        </w:rPr>
-        <w:t>Adressering direkt till ett källsystem</w:t>
-      </w:r>
-      <w:r>
-        <w:rPr>
-          <w:noProof/>
-        </w:rPr>
-        <w:tab/>
-      </w:r>
-      <w:r>
-        <w:rPr>
-          <w:noProof/>
-        </w:rPr>
-        <w:fldChar w:fldCharType="begin"/>
-      </w:r>
-      <w:r>
-        <w:rPr>
-          <w:noProof/>
-        </w:rPr>
-        <w:instrText xml:space="preserve"> PAGEREF _Toc227077991 \h </w:instrText>
-      </w:r>
-      <w:r>
-        <w:rPr>
-          <w:noProof/>
-        </w:rPr>
-      </w:r>
-      <w:r>
-        <w:rPr>
-          <w:noProof/>
-        </w:rPr>
-        <w:fldChar w:fldCharType="separate"/>
-      </w:r>
-      <w:r>
-        <w:rPr>
-          <w:noProof/>
-        </w:rPr>
-        <w:t>12</w:t>
-      </w:r>
-      <w:r>
-        <w:rPr>
-          <w:noProof/>
-        </w:rPr>
-        <w:fldChar w:fldCharType="end"/>
-      </w:r>
-    </w:p>
-    <w:p>
-      <w:pPr>
-        <w:pStyle w:val="Innehll1"/>
-        <w:tabs>
-          <w:tab w:val="left" w:pos="1647"/>
-          <w:tab w:val="right" w:leader="dot" w:pos="9159"/>
-        </w:tabs>
-        <w:rPr>
-          <w:rFonts w:asciiTheme="minorHAnsi" w:eastAsiaTheme="minorEastAsia" w:hAnsiTheme="minorHAnsi"/>
-          <w:noProof/>
-          <w:lang w:eastAsia="ja-JP"/>
-        </w:rPr>
-      </w:pPr>
-      <w:r>
-        <w:rPr>
-          <w:noProof/>
-        </w:rPr>
-        <w:t>2.4.4.</w:t>
-      </w:r>
-      <w:r>
-        <w:rPr>
-          <w:rFonts w:asciiTheme="minorHAnsi" w:eastAsiaTheme="minorEastAsia" w:hAnsiTheme="minorHAnsi"/>
-          <w:noProof/>
-          <w:lang w:eastAsia="ja-JP"/>
-        </w:rPr>
-        <w:tab/>
-      </w:r>
-      <w:r>
-        <w:rPr>
-          <w:noProof/>
-        </w:rPr>
-        <w:t>Sammanfattning av adresseringsmodell</w:t>
-      </w:r>
-      <w:r>
-        <w:rPr>
-          <w:noProof/>
-        </w:rPr>
-        <w:tab/>
-      </w:r>
-      <w:r>
-        <w:rPr>
-          <w:noProof/>
-        </w:rPr>
-        <w:fldChar w:fldCharType="begin"/>
-      </w:r>
-      <w:r>
-        <w:rPr>
-          <w:noProof/>
-        </w:rPr>
-        <w:instrText xml:space="preserve"> PAGEREF _Toc227077992 \h </w:instrText>
-      </w:r>
-      <w:r>
-        <w:rPr>
-          <w:noProof/>
-        </w:rPr>
-      </w:r>
-      <w:r>
-        <w:rPr>
-          <w:noProof/>
-        </w:rPr>
-        <w:fldChar w:fldCharType="separate"/>
-      </w:r>
-      <w:r>
-        <w:rPr>
-          <w:noProof/>
-        </w:rPr>
-        <w:t>14</w:t>
-      </w:r>
-      <w:r>
-        <w:rPr>
-          <w:noProof/>
-        </w:rPr>
-        <w:fldChar w:fldCharType="end"/>
-      </w:r>
-    </w:p>
-    <w:p>
-      <w:pPr>
-        <w:pStyle w:val="Innehll1"/>
-        <w:tabs>
-          <w:tab w:val="left" w:pos="1467"/>
-          <w:tab w:val="right" w:leader="dot" w:pos="9159"/>
-        </w:tabs>
-        <w:rPr>
-          <w:rFonts w:asciiTheme="minorHAnsi" w:eastAsiaTheme="minorEastAsia" w:hAnsiTheme="minorHAnsi"/>
-          <w:noProof/>
-          <w:lang w:eastAsia="ja-JP"/>
-        </w:rPr>
-      </w:pPr>
-      <w:r>
-        <w:rPr>
-          <w:noProof/>
-          <w:color w:val="000000" w:themeColor="text1"/>
-        </w:rPr>
-        <w:t>2.5.</w:t>
-      </w:r>
-      <w:r>
-        <w:rPr>
-          <w:rFonts w:asciiTheme="minorHAnsi" w:eastAsiaTheme="minorEastAsia" w:hAnsiTheme="minorHAnsi"/>
-          <w:noProof/>
-          <w:lang w:eastAsia="ja-JP"/>
-        </w:rPr>
-        <w:tab/>
-      </w:r>
-      <w:r>
-        <w:rPr>
-          <w:noProof/>
-        </w:rPr>
-        <w:t>Aggregerande tjänster</w:t>
-      </w:r>
-      <w:r>
-        <w:rPr>
-          <w:noProof/>
-        </w:rPr>
-        <w:tab/>
-      </w:r>
-      <w:r>
-        <w:rPr>
-          <w:noProof/>
-        </w:rPr>
-        <w:fldChar w:fldCharType="begin"/>
-      </w:r>
-      <w:r>
-        <w:rPr>
-          <w:noProof/>
-        </w:rPr>
-        <w:instrText xml:space="preserve"> PAGEREF _Toc227077993 \h </w:instrText>
-      </w:r>
-      <w:r>
-        <w:rPr>
-          <w:noProof/>
-        </w:rPr>
-      </w:r>
-      <w:r>
-        <w:rPr>
-          <w:noProof/>
-        </w:rPr>
-        <w:fldChar w:fldCharType="separate"/>
-      </w:r>
-      <w:r>
-        <w:rPr>
-          <w:noProof/>
-        </w:rPr>
-        <w:t>14</w:t>
-      </w:r>
-      <w:r>
-        <w:rPr>
-          <w:noProof/>
-        </w:rPr>
-        <w:fldChar w:fldCharType="end"/>
-      </w:r>
-    </w:p>
-    <w:p>
-      <w:pPr>
-        <w:pStyle w:val="Innehll1"/>
-        <w:tabs>
-          <w:tab w:val="left" w:pos="1467"/>
-          <w:tab w:val="right" w:leader="dot" w:pos="9159"/>
-        </w:tabs>
-        <w:rPr>
-          <w:rFonts w:asciiTheme="minorHAnsi" w:eastAsiaTheme="minorEastAsia" w:hAnsiTheme="minorHAnsi"/>
-          <w:noProof/>
-          <w:lang w:eastAsia="ja-JP"/>
-        </w:rPr>
-      </w:pPr>
-      <w:r>
-        <w:rPr>
-          <w:noProof/>
-          <w:color w:val="000000" w:themeColor="text1"/>
-        </w:rPr>
-        <w:t>2.6.</w:t>
-      </w:r>
-      <w:r>
-        <w:rPr>
-          <w:rFonts w:asciiTheme="minorHAnsi" w:eastAsiaTheme="minorEastAsia" w:hAnsiTheme="minorHAnsi"/>
-          <w:noProof/>
-          <w:lang w:eastAsia="ja-JP"/>
-        </w:rPr>
-        <w:tab/>
-      </w:r>
-      <w:r>
-        <w:rPr>
-          <w:noProof/>
-        </w:rPr>
-        <w:t>Informationssäkerhet</w:t>
-      </w:r>
-      <w:r>
-        <w:rPr>
-          <w:noProof/>
-        </w:rPr>
-        <w:tab/>
-      </w:r>
-      <w:r>
-        <w:rPr>
-          <w:noProof/>
-        </w:rPr>
-        <w:fldChar w:fldCharType="begin"/>
-      </w:r>
-      <w:r>
-        <w:rPr>
-          <w:noProof/>
-        </w:rPr>
-        <w:instrText xml:space="preserve"> PAGEREF _Toc227077994 \h </w:instrText>
-      </w:r>
-      <w:r>
-        <w:rPr>
-          <w:noProof/>
-        </w:rPr>
-      </w:r>
-      <w:r>
-        <w:rPr>
-          <w:noProof/>
-        </w:rPr>
-        <w:fldChar w:fldCharType="separate"/>
-      </w:r>
-      <w:r>
-        <w:rPr>
-          <w:noProof/>
-        </w:rPr>
-        <w:t>14</w:t>
-      </w:r>
-      <w:r>
-        <w:rPr>
-          <w:noProof/>
-        </w:rPr>
-        <w:fldChar w:fldCharType="end"/>
-      </w:r>
-    </w:p>
-    <w:p>
-      <w:pPr>
-        <w:pStyle w:val="Innehll1"/>
-        <w:tabs>
-          <w:tab w:val="left" w:pos="1647"/>
-          <w:tab w:val="right" w:leader="dot" w:pos="9159"/>
-        </w:tabs>
-        <w:rPr>
-          <w:rFonts w:asciiTheme="minorHAnsi" w:eastAsiaTheme="minorEastAsia" w:hAnsiTheme="minorHAnsi"/>
-          <w:noProof/>
-          <w:lang w:eastAsia="ja-JP"/>
-        </w:rPr>
-      </w:pPr>
-      <w:r>
-        <w:rPr>
-          <w:noProof/>
-        </w:rPr>
-        <w:t>2.6.1.</w:t>
-      </w:r>
-      <w:r>
-        <w:rPr>
-          <w:rFonts w:asciiTheme="minorHAnsi" w:eastAsiaTheme="minorEastAsia" w:hAnsiTheme="minorHAnsi"/>
-          <w:noProof/>
-          <w:lang w:eastAsia="ja-JP"/>
-        </w:rPr>
-        <w:tab/>
-      </w:r>
-      <w:r>
-        <w:rPr>
-          <w:noProof/>
-        </w:rPr>
-        <w:t>Medarbetarens direktåtkomst</w:t>
-      </w:r>
-      <w:r>
-        <w:rPr>
-          <w:noProof/>
-        </w:rPr>
-        <w:tab/>
-      </w:r>
-      <w:r>
-        <w:rPr>
-          <w:noProof/>
-        </w:rPr>
-        <w:fldChar w:fldCharType="begin"/>
-      </w:r>
-      <w:r>
-        <w:rPr>
-          <w:noProof/>
-        </w:rPr>
-        <w:instrText xml:space="preserve"> PAGEREF _Toc227077995 \h </w:instrText>
-      </w:r>
-      <w:r>
-        <w:rPr>
-          <w:noProof/>
-        </w:rPr>
-      </w:r>
-      <w:r>
-        <w:rPr>
-          <w:noProof/>
-        </w:rPr>
-        <w:fldChar w:fldCharType="separate"/>
-      </w:r>
-      <w:r>
-        <w:rPr>
-          <w:noProof/>
-        </w:rPr>
-        <w:t>14</w:t>
-      </w:r>
-      <w:r>
-        <w:rPr>
-          <w:noProof/>
-        </w:rPr>
-        <w:fldChar w:fldCharType="end"/>
-      </w:r>
-    </w:p>
-    <w:p>
-      <w:pPr>
-        <w:pStyle w:val="Innehll1"/>
-        <w:tabs>
-          <w:tab w:val="left" w:pos="1647"/>
-          <w:tab w:val="right" w:leader="dot" w:pos="9159"/>
-        </w:tabs>
-        <w:rPr>
-          <w:rFonts w:asciiTheme="minorHAnsi" w:eastAsiaTheme="minorEastAsia" w:hAnsiTheme="minorHAnsi"/>
-          <w:noProof/>
-          <w:lang w:eastAsia="ja-JP"/>
-        </w:rPr>
-      </w:pPr>
-      <w:r>
-        <w:rPr>
-          <w:noProof/>
-        </w:rPr>
-        <w:t>2.6.2.</w:t>
-      </w:r>
-      <w:r>
-        <w:rPr>
-          <w:rFonts w:asciiTheme="minorHAnsi" w:eastAsiaTheme="minorEastAsia" w:hAnsiTheme="minorHAnsi"/>
-          <w:noProof/>
-          <w:lang w:eastAsia="ja-JP"/>
-        </w:rPr>
-        <w:tab/>
-      </w:r>
-      <w:r>
-        <w:rPr>
-          <w:noProof/>
-        </w:rPr>
-        <w:t>Patientens direktåtkomst</w:t>
-      </w:r>
-      <w:r>
-        <w:rPr>
-          <w:noProof/>
-        </w:rPr>
-        <w:tab/>
-      </w:r>
-      <w:r>
-        <w:rPr>
-          <w:noProof/>
-        </w:rPr>
-        <w:fldChar w:fldCharType="begin"/>
-      </w:r>
-      <w:r>
-        <w:rPr>
-          <w:noProof/>
-        </w:rPr>
-        <w:instrText xml:space="preserve"> PAGEREF _Toc227077996 \h </w:instrText>
-      </w:r>
-      <w:r>
-        <w:rPr>
-          <w:noProof/>
-        </w:rPr>
-      </w:r>
-      <w:r>
-        <w:rPr>
-          <w:noProof/>
-        </w:rPr>
-        <w:fldChar w:fldCharType="separate"/>
-      </w:r>
-      <w:r>
-        <w:rPr>
-          <w:noProof/>
-        </w:rPr>
-        <w:t>15</w:t>
-      </w:r>
-      <w:r>
-        <w:rPr>
-          <w:noProof/>
-        </w:rPr>
-        <w:fldChar w:fldCharType="end"/>
-      </w:r>
-    </w:p>
-    <w:p>
-      <w:pPr>
-        <w:pStyle w:val="Innehll1"/>
-        <w:tabs>
-          <w:tab w:val="left" w:pos="1647"/>
-          <w:tab w:val="right" w:leader="dot" w:pos="9159"/>
-        </w:tabs>
-        <w:rPr>
-          <w:rFonts w:asciiTheme="minorHAnsi" w:eastAsiaTheme="minorEastAsia" w:hAnsiTheme="minorHAnsi"/>
-          <w:noProof/>
-          <w:lang w:eastAsia="ja-JP"/>
-        </w:rPr>
-      </w:pPr>
-      <w:r>
-        <w:rPr>
-          <w:noProof/>
-        </w:rPr>
-        <w:t>2.6.3.</w:t>
-      </w:r>
-      <w:r>
-        <w:rPr>
-          <w:rFonts w:asciiTheme="minorHAnsi" w:eastAsiaTheme="minorEastAsia" w:hAnsiTheme="minorHAnsi"/>
-          <w:noProof/>
-          <w:lang w:eastAsia="ja-JP"/>
-        </w:rPr>
-        <w:tab/>
-      </w:r>
-      <w:r>
-        <w:rPr>
-          <w:noProof/>
-        </w:rPr>
-        <w:t>Generellt</w:t>
-      </w:r>
-      <w:r>
-        <w:rPr>
-          <w:noProof/>
-        </w:rPr>
-        <w:tab/>
-      </w:r>
-      <w:r>
-        <w:rPr>
-          <w:noProof/>
-        </w:rPr>
-        <w:fldChar w:fldCharType="begin"/>
-      </w:r>
-      <w:r>
-        <w:rPr>
-          <w:noProof/>
-        </w:rPr>
-        <w:instrText xml:space="preserve"> PAGEREF _Toc227077997 \h </w:instrText>
-      </w:r>
-      <w:r>
-        <w:rPr>
-          <w:noProof/>
-        </w:rPr>
-      </w:r>
-      <w:r>
-        <w:rPr>
-          <w:noProof/>
-        </w:rPr>
-        <w:fldChar w:fldCharType="separate"/>
-      </w:r>
-      <w:r>
-        <w:rPr>
-          <w:noProof/>
-        </w:rPr>
-        <w:t>15</w:t>
-      </w:r>
-      <w:r>
-        <w:rPr>
-          <w:noProof/>
-        </w:rPr>
-        <w:fldChar w:fldCharType="end"/>
-      </w:r>
-    </w:p>
-    <w:p>
-      <w:pPr>
-        <w:pStyle w:val="Innehll1"/>
-        <w:tabs>
-          <w:tab w:val="left" w:pos="1467"/>
-          <w:tab w:val="right" w:leader="dot" w:pos="9159"/>
-        </w:tabs>
-        <w:rPr>
-          <w:rFonts w:asciiTheme="minorHAnsi" w:eastAsiaTheme="minorEastAsia" w:hAnsiTheme="minorHAnsi"/>
-          <w:noProof/>
-          <w:lang w:eastAsia="ja-JP"/>
-        </w:rPr>
-      </w:pPr>
-      <w:r>
-        <w:rPr>
-          <w:noProof/>
-          <w:color w:val="000000" w:themeColor="text1"/>
-        </w:rPr>
-        <w:t>2.7.</w:t>
-      </w:r>
-      <w:r>
-        <w:rPr>
-          <w:rFonts w:asciiTheme="minorHAnsi" w:eastAsiaTheme="minorEastAsia" w:hAnsiTheme="minorHAnsi"/>
-          <w:noProof/>
-          <w:lang w:eastAsia="ja-JP"/>
-        </w:rPr>
-        <w:tab/>
-      </w:r>
-      <w:r>
-        <w:rPr>
-          <w:noProof/>
-        </w:rPr>
-        <w:t>Tjänstekontraktens design</w:t>
-      </w:r>
-      <w:r>
-        <w:rPr>
-          <w:noProof/>
-        </w:rPr>
-        <w:tab/>
-      </w:r>
-      <w:r>
-        <w:rPr>
-          <w:noProof/>
-        </w:rPr>
-        <w:fldChar w:fldCharType="begin"/>
-      </w:r>
-      <w:r>
-        <w:rPr>
-          <w:noProof/>
-        </w:rPr>
-        <w:instrText xml:space="preserve"> PAGEREF _Toc227077998 \h </w:instrText>
-      </w:r>
-      <w:r>
-        <w:rPr>
-          <w:noProof/>
-        </w:rPr>
-      </w:r>
-      <w:r>
-        <w:rPr>
-          <w:noProof/>
-        </w:rPr>
-        <w:fldChar w:fldCharType="separate"/>
-      </w:r>
-      <w:r>
-        <w:rPr>
-          <w:noProof/>
-        </w:rPr>
-        <w:t>15</w:t>
-      </w:r>
-      <w:r>
-        <w:rPr>
-          <w:noProof/>
-        </w:rPr>
-        <w:fldChar w:fldCharType="end"/>
-      </w:r>
-    </w:p>
-    <w:p>
-      <w:pPr>
-        <w:pStyle w:val="Innehll1"/>
-        <w:tabs>
-          <w:tab w:val="left" w:pos="1287"/>
-          <w:tab w:val="right" w:leader="dot" w:pos="9159"/>
-        </w:tabs>
-        <w:rPr>
-          <w:rFonts w:asciiTheme="minorHAnsi" w:eastAsiaTheme="minorEastAsia" w:hAnsiTheme="minorHAnsi"/>
-          <w:noProof/>
-          <w:lang w:eastAsia="ja-JP"/>
-        </w:rPr>
-      </w:pPr>
-      <w:r>
-        <w:rPr>
-          <w:noProof/>
-        </w:rPr>
-        <w:t>3.</w:t>
-      </w:r>
-      <w:r>
-        <w:rPr>
-          <w:rFonts w:asciiTheme="minorHAnsi" w:eastAsiaTheme="minorEastAsia" w:hAnsiTheme="minorHAnsi"/>
-          <w:noProof/>
-          <w:lang w:eastAsia="ja-JP"/>
-        </w:rPr>
-        <w:tab/>
-      </w:r>
-      <w:r>
-        <w:rPr>
-          <w:noProof/>
-          <w:spacing w:val="1"/>
-        </w:rPr>
-        <w:t>Ge</w:t>
-      </w:r>
-      <w:r>
-        <w:rPr>
-          <w:noProof/>
-        </w:rPr>
-        <w:t>ner</w:t>
-      </w:r>
-      <w:r>
-        <w:rPr>
-          <w:noProof/>
-          <w:spacing w:val="-2"/>
-        </w:rPr>
-        <w:t>e</w:t>
-      </w:r>
-      <w:r>
-        <w:rPr>
-          <w:noProof/>
-        </w:rPr>
-        <w:t xml:space="preserve">lla </w:t>
-      </w:r>
-      <w:r>
-        <w:rPr>
-          <w:noProof/>
-          <w:spacing w:val="-2"/>
-        </w:rPr>
-        <w:t>r</w:t>
-      </w:r>
-      <w:r>
-        <w:rPr>
-          <w:noProof/>
-        </w:rPr>
-        <w:t>egler</w:t>
-      </w:r>
-      <w:r>
-        <w:rPr>
-          <w:noProof/>
-        </w:rPr>
-        <w:tab/>
-      </w:r>
-      <w:r>
-        <w:rPr>
-          <w:noProof/>
-        </w:rPr>
-        <w:fldChar w:fldCharType="begin"/>
-      </w:r>
-      <w:r>
-        <w:rPr>
-          <w:noProof/>
-        </w:rPr>
-        <w:instrText xml:space="preserve"> PAGEREF _Toc227077999 \h </w:instrText>
-      </w:r>
-      <w:r>
-        <w:rPr>
-          <w:noProof/>
-        </w:rPr>
-      </w:r>
-      <w:r>
-        <w:rPr>
-          <w:noProof/>
-        </w:rPr>
-        <w:fldChar w:fldCharType="separate"/>
-      </w:r>
-      <w:r>
-        <w:rPr>
-          <w:noProof/>
-        </w:rPr>
-        <w:t>15</w:t>
-      </w:r>
-      <w:r>
-        <w:rPr>
-          <w:noProof/>
-        </w:rPr>
-        <w:fldChar w:fldCharType="end"/>
-      </w:r>
-    </w:p>
-    <w:p>
-      <w:pPr>
-        <w:pStyle w:val="Innehll1"/>
-        <w:tabs>
-          <w:tab w:val="left" w:pos="1467"/>
-          <w:tab w:val="right" w:leader="dot" w:pos="9159"/>
-        </w:tabs>
-        <w:rPr>
-          <w:rFonts w:asciiTheme="minorHAnsi" w:eastAsiaTheme="minorEastAsia" w:hAnsiTheme="minorHAnsi"/>
-          <w:noProof/>
-          <w:lang w:eastAsia="ja-JP"/>
-        </w:rPr>
-      </w:pPr>
-      <w:r>
-        <w:rPr>
-          <w:noProof/>
-          <w:color w:val="000000" w:themeColor="text1"/>
-        </w:rPr>
-        <w:t>3.1.</w:t>
-      </w:r>
-      <w:r>
-        <w:rPr>
-          <w:rFonts w:asciiTheme="minorHAnsi" w:eastAsiaTheme="minorEastAsia" w:hAnsiTheme="minorHAnsi"/>
-          <w:noProof/>
-          <w:lang w:eastAsia="ja-JP"/>
-        </w:rPr>
-        <w:tab/>
-      </w:r>
-      <w:r>
-        <w:rPr>
-          <w:noProof/>
-        </w:rPr>
-        <w:t>Uppdatering av engagemangsindex</w:t>
-      </w:r>
-      <w:r>
-        <w:rPr>
-          <w:noProof/>
-        </w:rPr>
-        <w:tab/>
-      </w:r>
-      <w:r>
-        <w:rPr>
-          <w:noProof/>
-        </w:rPr>
-        <w:fldChar w:fldCharType="begin"/>
-      </w:r>
-      <w:r>
-        <w:rPr>
-          <w:noProof/>
-        </w:rPr>
-        <w:instrText xml:space="preserve"> PAGEREF _Toc227078000 \h </w:instrText>
-      </w:r>
-      <w:r>
-        <w:rPr>
-          <w:noProof/>
-        </w:rPr>
-      </w:r>
-      <w:r>
-        <w:rPr>
-          <w:noProof/>
-        </w:rPr>
-        <w:fldChar w:fldCharType="separate"/>
-      </w:r>
-      <w:r>
-        <w:rPr>
-          <w:noProof/>
-        </w:rPr>
-        <w:t>16</w:t>
-      </w:r>
-      <w:r>
-        <w:rPr>
-          <w:noProof/>
-        </w:rPr>
-        <w:fldChar w:fldCharType="end"/>
-      </w:r>
-    </w:p>
-    <w:p>
-      <w:pPr>
-        <w:pStyle w:val="Innehll1"/>
-        <w:tabs>
-          <w:tab w:val="left" w:pos="1467"/>
-          <w:tab w:val="right" w:leader="dot" w:pos="9159"/>
-        </w:tabs>
-        <w:rPr>
-          <w:rFonts w:asciiTheme="minorHAnsi" w:eastAsiaTheme="minorEastAsia" w:hAnsiTheme="minorHAnsi"/>
-          <w:noProof/>
-          <w:lang w:eastAsia="ja-JP"/>
-        </w:rPr>
-      </w:pPr>
-      <w:r>
-        <w:rPr>
-          <w:noProof/>
-          <w:color w:val="000000" w:themeColor="text1"/>
-        </w:rPr>
-        <w:t>3.2.</w:t>
-      </w:r>
-      <w:r>
-        <w:rPr>
-          <w:rFonts w:asciiTheme="minorHAnsi" w:eastAsiaTheme="minorEastAsia" w:hAnsiTheme="minorHAnsi"/>
-          <w:noProof/>
-          <w:lang w:eastAsia="ja-JP"/>
-        </w:rPr>
-        <w:tab/>
-      </w:r>
-      <w:r>
-        <w:rPr>
-          <w:noProof/>
-        </w:rPr>
-        <w:t>SLA-krav</w:t>
-      </w:r>
-      <w:r>
-        <w:rPr>
-          <w:noProof/>
-        </w:rPr>
-        <w:tab/>
-      </w:r>
-      <w:r>
-        <w:rPr>
-          <w:noProof/>
-        </w:rPr>
-        <w:fldChar w:fldCharType="begin"/>
-      </w:r>
-      <w:r>
-        <w:rPr>
-          <w:noProof/>
-        </w:rPr>
-        <w:instrText xml:space="preserve"> PAGEREF _Toc227078001 \h </w:instrText>
-      </w:r>
-      <w:r>
-        <w:rPr>
-          <w:noProof/>
-        </w:rPr>
-      </w:r>
-      <w:r>
-        <w:rPr>
-          <w:noProof/>
-        </w:rPr>
-        <w:fldChar w:fldCharType="separate"/>
-      </w:r>
-      <w:r>
-        <w:rPr>
-          <w:noProof/>
-        </w:rPr>
-        <w:t>18</w:t>
-      </w:r>
-      <w:r>
-        <w:rPr>
-          <w:noProof/>
-        </w:rPr>
-        <w:fldChar w:fldCharType="end"/>
-      </w:r>
-    </w:p>
-    <w:p>
-      <w:pPr>
-        <w:pStyle w:val="Innehll1"/>
-        <w:tabs>
-          <w:tab w:val="left" w:pos="1467"/>
-          <w:tab w:val="right" w:leader="dot" w:pos="9159"/>
-        </w:tabs>
-        <w:rPr>
-          <w:rFonts w:asciiTheme="minorHAnsi" w:eastAsiaTheme="minorEastAsia" w:hAnsiTheme="minorHAnsi"/>
-          <w:noProof/>
-          <w:lang w:eastAsia="ja-JP"/>
-        </w:rPr>
-      </w:pPr>
-      <w:r>
-        <w:rPr>
-          <w:noProof/>
-          <w:color w:val="000000" w:themeColor="text1"/>
-        </w:rPr>
-        <w:t>3.3.</w:t>
-      </w:r>
-      <w:r>
-        <w:rPr>
-          <w:rFonts w:asciiTheme="minorHAnsi" w:eastAsiaTheme="minorEastAsia" w:hAnsiTheme="minorHAnsi"/>
-          <w:noProof/>
-          <w:lang w:eastAsia="ja-JP"/>
-        </w:rPr>
-        <w:tab/>
-      </w:r>
-      <w:r>
-        <w:rPr>
-          <w:noProof/>
-        </w:rPr>
-        <w:t>Gemensamma konsumentregler</w:t>
-      </w:r>
-      <w:r>
-        <w:rPr>
-          <w:noProof/>
-        </w:rPr>
-        <w:tab/>
-      </w:r>
-      <w:r>
-        <w:rPr>
-          <w:noProof/>
-        </w:rPr>
-        <w:fldChar w:fldCharType="begin"/>
-      </w:r>
-      <w:r>
-        <w:rPr>
-          <w:noProof/>
-        </w:rPr>
-        <w:instrText xml:space="preserve"> PAGEREF _Toc227078002 \h </w:instrText>
-      </w:r>
-      <w:r>
-        <w:rPr>
-          <w:noProof/>
-        </w:rPr>
-      </w:r>
-      <w:r>
-        <w:rPr>
-          <w:noProof/>
-        </w:rPr>
-        <w:fldChar w:fldCharType="separate"/>
-      </w:r>
-      <w:r>
-        <w:rPr>
-          <w:noProof/>
-        </w:rPr>
-        <w:t>19</w:t>
-      </w:r>
-      <w:r>
-        <w:rPr>
-          <w:noProof/>
-        </w:rPr>
-        <w:fldChar w:fldCharType="end"/>
-      </w:r>
-    </w:p>
-    <w:p>
-      <w:pPr>
-        <w:pStyle w:val="Innehll1"/>
-        <w:tabs>
-          <w:tab w:val="left" w:pos="1467"/>
-          <w:tab w:val="right" w:leader="dot" w:pos="9159"/>
-        </w:tabs>
-        <w:rPr>
-          <w:rFonts w:asciiTheme="minorHAnsi" w:eastAsiaTheme="minorEastAsia" w:hAnsiTheme="minorHAnsi"/>
-          <w:noProof/>
-          <w:lang w:eastAsia="ja-JP"/>
-        </w:rPr>
-      </w:pPr>
-      <w:r>
-        <w:rPr>
-          <w:noProof/>
-          <w:color w:val="000000" w:themeColor="text1"/>
-        </w:rPr>
-        <w:t>3.4.</w:t>
-      </w:r>
-      <w:r>
-        <w:rPr>
-          <w:rFonts w:asciiTheme="minorHAnsi" w:eastAsiaTheme="minorEastAsia" w:hAnsiTheme="minorHAnsi"/>
-          <w:noProof/>
-          <w:lang w:eastAsia="ja-JP"/>
-        </w:rPr>
-        <w:tab/>
-      </w:r>
-      <w:r>
-        <w:rPr>
-          <w:noProof/>
-        </w:rPr>
-        <w:t>Format för Datum</w:t>
-      </w:r>
-      <w:r>
-        <w:rPr>
-          <w:noProof/>
-        </w:rPr>
-        <w:tab/>
-      </w:r>
-      <w:r>
-        <w:rPr>
-          <w:noProof/>
-        </w:rPr>
-        <w:fldChar w:fldCharType="begin"/>
-      </w:r>
-      <w:r>
-        <w:rPr>
-          <w:noProof/>
-        </w:rPr>
-        <w:instrText xml:space="preserve"> PAGEREF _Toc227078003 \h </w:instrText>
-      </w:r>
-      <w:r>
-        <w:rPr>
-          <w:noProof/>
-        </w:rPr>
-      </w:r>
-      <w:r>
-        <w:rPr>
-          <w:noProof/>
-        </w:rPr>
-        <w:fldChar w:fldCharType="separate"/>
-      </w:r>
-      <w:r>
-        <w:rPr>
-          <w:noProof/>
-        </w:rPr>
-        <w:t>19</w:t>
-      </w:r>
-      <w:r>
-        <w:rPr>
-          <w:noProof/>
-        </w:rPr>
-        <w:fldChar w:fldCharType="end"/>
-      </w:r>
-    </w:p>
-    <w:p>
-      <w:pPr>
-        <w:pStyle w:val="Innehll1"/>
-        <w:tabs>
-          <w:tab w:val="left" w:pos="1467"/>
-          <w:tab w:val="right" w:leader="dot" w:pos="9159"/>
-        </w:tabs>
-        <w:rPr>
-          <w:rFonts w:asciiTheme="minorHAnsi" w:eastAsiaTheme="minorEastAsia" w:hAnsiTheme="minorHAnsi"/>
-          <w:noProof/>
-          <w:lang w:eastAsia="ja-JP"/>
-        </w:rPr>
-      </w:pPr>
-      <w:r>
-        <w:rPr>
-          <w:noProof/>
-          <w:color w:val="000000" w:themeColor="text1"/>
-        </w:rPr>
-        <w:t>3.5.</w:t>
-      </w:r>
-      <w:r>
-        <w:rPr>
-          <w:rFonts w:asciiTheme="minorHAnsi" w:eastAsiaTheme="minorEastAsia" w:hAnsiTheme="minorHAnsi"/>
-          <w:noProof/>
-          <w:lang w:eastAsia="ja-JP"/>
-        </w:rPr>
-        <w:tab/>
-      </w:r>
-      <w:r>
-        <w:rPr>
-          <w:noProof/>
-        </w:rPr>
-        <w:t>Format för tidpunkter</w:t>
-      </w:r>
-      <w:r>
-        <w:rPr>
-          <w:noProof/>
-        </w:rPr>
-        <w:tab/>
-      </w:r>
-      <w:r>
-        <w:rPr>
-          <w:noProof/>
-        </w:rPr>
-        <w:fldChar w:fldCharType="begin"/>
-      </w:r>
-      <w:r>
-        <w:rPr>
-          <w:noProof/>
-        </w:rPr>
-        <w:instrText xml:space="preserve"> PAGEREF _Toc227078004 \h </w:instrText>
-      </w:r>
-      <w:r>
-        <w:rPr>
-          <w:noProof/>
-        </w:rPr>
-      </w:r>
-      <w:r>
-        <w:rPr>
-          <w:noProof/>
-        </w:rPr>
-        <w:fldChar w:fldCharType="separate"/>
-      </w:r>
-      <w:r>
-        <w:rPr>
-          <w:noProof/>
-        </w:rPr>
-        <w:t>19</w:t>
-      </w:r>
-      <w:r>
-        <w:rPr>
-          <w:noProof/>
-        </w:rPr>
-        <w:fldChar w:fldCharType="end"/>
-      </w:r>
-    </w:p>
-    <w:p>
-      <w:pPr>
-        <w:pStyle w:val="Innehll1"/>
-        <w:tabs>
-          <w:tab w:val="left" w:pos="1467"/>
-          <w:tab w:val="right" w:leader="dot" w:pos="9159"/>
-        </w:tabs>
-        <w:rPr>
-          <w:rFonts w:asciiTheme="minorHAnsi" w:eastAsiaTheme="minorEastAsia" w:hAnsiTheme="minorHAnsi"/>
-          <w:noProof/>
-          <w:lang w:eastAsia="ja-JP"/>
-        </w:rPr>
-      </w:pPr>
-      <w:r>
-        <w:rPr>
-          <w:noProof/>
-          <w:color w:val="000000" w:themeColor="text1"/>
-        </w:rPr>
-        <w:t>3.6.</w:t>
-      </w:r>
-      <w:r>
-        <w:rPr>
-          <w:rFonts w:asciiTheme="minorHAnsi" w:eastAsiaTheme="minorEastAsia" w:hAnsiTheme="minorHAnsi"/>
-          <w:noProof/>
-          <w:lang w:eastAsia="ja-JP"/>
-        </w:rPr>
-        <w:tab/>
-      </w:r>
-      <w:r>
-        <w:rPr>
-          <w:noProof/>
-        </w:rPr>
-        <w:t>Tidszon för tidpunkter</w:t>
-      </w:r>
-      <w:r>
-        <w:rPr>
-          <w:noProof/>
-        </w:rPr>
-        <w:tab/>
-      </w:r>
-      <w:r>
-        <w:rPr>
-          <w:noProof/>
-        </w:rPr>
-        <w:fldChar w:fldCharType="begin"/>
-      </w:r>
-      <w:r>
-        <w:rPr>
-          <w:noProof/>
-        </w:rPr>
-        <w:instrText xml:space="preserve"> PAGEREF _Toc227078005 \h </w:instrText>
-      </w:r>
-      <w:r>
-        <w:rPr>
-          <w:noProof/>
-        </w:rPr>
-      </w:r>
-      <w:r>
-        <w:rPr>
-          <w:noProof/>
-        </w:rPr>
-        <w:fldChar w:fldCharType="separate"/>
-      </w:r>
-      <w:r>
-        <w:rPr>
-          <w:noProof/>
-        </w:rPr>
-        <w:t>19</w:t>
-      </w:r>
-      <w:r>
-        <w:rPr>
-          <w:noProof/>
-        </w:rPr>
-        <w:fldChar w:fldCharType="end"/>
-      </w:r>
-    </w:p>
-    <w:p>
-      <w:pPr>
-        <w:pStyle w:val="Innehll1"/>
-        <w:tabs>
-          <w:tab w:val="left" w:pos="1467"/>
-          <w:tab w:val="right" w:leader="dot" w:pos="9159"/>
-        </w:tabs>
-        <w:rPr>
-          <w:rFonts w:asciiTheme="minorHAnsi" w:eastAsiaTheme="minorEastAsia" w:hAnsiTheme="minorHAnsi"/>
-          <w:noProof/>
-          <w:lang w:eastAsia="ja-JP"/>
-        </w:rPr>
-      </w:pPr>
-      <w:r>
-        <w:rPr>
-          <w:noProof/>
-          <w:color w:val="000000" w:themeColor="text1"/>
-        </w:rPr>
-        <w:t>3.7.</w:t>
-      </w:r>
-      <w:r>
-        <w:rPr>
-          <w:rFonts w:asciiTheme="minorHAnsi" w:eastAsiaTheme="minorEastAsia" w:hAnsiTheme="minorHAnsi"/>
-          <w:noProof/>
-          <w:lang w:eastAsia="ja-JP"/>
-        </w:rPr>
-        <w:tab/>
-      </w:r>
-      <w:r>
-        <w:rPr>
-          <w:noProof/>
-        </w:rPr>
-        <w:t>Personidentifierare</w:t>
-      </w:r>
-      <w:r>
-        <w:rPr>
-          <w:noProof/>
-        </w:rPr>
-        <w:tab/>
-      </w:r>
-      <w:r>
-        <w:rPr>
-          <w:noProof/>
-        </w:rPr>
-        <w:fldChar w:fldCharType="begin"/>
-      </w:r>
-      <w:r>
-        <w:rPr>
-          <w:noProof/>
-        </w:rPr>
-        <w:instrText xml:space="preserve"> PAGEREF _Toc227078006 \h </w:instrText>
-      </w:r>
-      <w:r>
-        <w:rPr>
-          <w:noProof/>
-        </w:rPr>
-      </w:r>
-      <w:r>
-        <w:rPr>
-          <w:noProof/>
-        </w:rPr>
-        <w:fldChar w:fldCharType="separate"/>
-      </w:r>
-      <w:r>
-        <w:rPr>
-          <w:noProof/>
-        </w:rPr>
-        <w:t>19</w:t>
-      </w:r>
-      <w:r>
-        <w:rPr>
-          <w:noProof/>
-        </w:rPr>
-        <w:fldChar w:fldCharType="end"/>
-      </w:r>
-    </w:p>
-    <w:p>
-      <w:pPr>
-        <w:pStyle w:val="Innehll1"/>
-        <w:tabs>
-          <w:tab w:val="left" w:pos="1467"/>
-          <w:tab w:val="right" w:leader="dot" w:pos="9159"/>
-        </w:tabs>
-        <w:rPr>
-          <w:rFonts w:asciiTheme="minorHAnsi" w:eastAsiaTheme="minorEastAsia" w:hAnsiTheme="minorHAnsi"/>
-          <w:noProof/>
-          <w:lang w:eastAsia="ja-JP"/>
-        </w:rPr>
-      </w:pPr>
-      <w:r>
-        <w:rPr>
-          <w:noProof/>
-          <w:color w:val="000000" w:themeColor="text1"/>
-        </w:rPr>
-        <w:t>3.8.</w:t>
-      </w:r>
-      <w:r>
-        <w:rPr>
-          <w:rFonts w:asciiTheme="minorHAnsi" w:eastAsiaTheme="minorEastAsia" w:hAnsiTheme="minorHAnsi"/>
-          <w:noProof/>
-          <w:lang w:eastAsia="ja-JP"/>
-        </w:rPr>
-        <w:tab/>
-      </w:r>
-      <w:r>
-        <w:rPr>
-          <w:noProof/>
-        </w:rPr>
-        <w:t>Felhantering</w:t>
-      </w:r>
-      <w:r>
-        <w:rPr>
-          <w:noProof/>
-        </w:rPr>
-        <w:tab/>
-      </w:r>
-      <w:r>
-        <w:rPr>
-          <w:noProof/>
-        </w:rPr>
-        <w:fldChar w:fldCharType="begin"/>
-      </w:r>
-      <w:r>
-        <w:rPr>
-          <w:noProof/>
-        </w:rPr>
-        <w:instrText xml:space="preserve"> PAGEREF _Toc227078007 \h </w:instrText>
-      </w:r>
-      <w:r>
-        <w:rPr>
-          <w:noProof/>
-        </w:rPr>
-      </w:r>
-      <w:r>
-        <w:rPr>
-          <w:noProof/>
-        </w:rPr>
-        <w:fldChar w:fldCharType="separate"/>
-      </w:r>
-      <w:r>
-        <w:rPr>
-          <w:noProof/>
-        </w:rPr>
-        <w:t>20</w:t>
-      </w:r>
-      <w:r>
-        <w:rPr>
-          <w:noProof/>
-        </w:rPr>
-        <w:fldChar w:fldCharType="end"/>
-      </w:r>
-    </w:p>
-    <w:p>
-      <w:pPr>
-        <w:pStyle w:val="Innehll1"/>
-        <w:tabs>
-          <w:tab w:val="left" w:pos="1289"/>
-          <w:tab w:val="right" w:leader="dot" w:pos="9159"/>
-        </w:tabs>
-        <w:rPr>
-          <w:rFonts w:asciiTheme="minorHAnsi" w:eastAsiaTheme="minorEastAsia" w:hAnsiTheme="minorHAnsi"/>
-          <w:noProof/>
-          <w:lang w:eastAsia="ja-JP"/>
-        </w:rPr>
-      </w:pPr>
-      <w:r>
-        <w:rPr>
-          <w:noProof/>
-          <w:spacing w:val="1"/>
-        </w:rPr>
-        <w:t>4.</w:t>
-      </w:r>
-      <w:r>
-        <w:rPr>
-          <w:rFonts w:asciiTheme="minorHAnsi" w:eastAsiaTheme="minorEastAsia" w:hAnsiTheme="minorHAnsi"/>
-          <w:noProof/>
-          <w:lang w:eastAsia="ja-JP"/>
-        </w:rPr>
-        <w:tab/>
-      </w:r>
-      <w:r>
-        <w:rPr>
-          <w:noProof/>
-          <w:spacing w:val="1"/>
-        </w:rPr>
-        <w:t>Gemensamma informationskomponenter</w:t>
-      </w:r>
-      <w:r>
-        <w:rPr>
-          <w:noProof/>
-        </w:rPr>
-        <w:tab/>
-      </w:r>
-      <w:r>
-        <w:rPr>
-          <w:noProof/>
-        </w:rPr>
-        <w:fldChar w:fldCharType="begin"/>
-      </w:r>
-      <w:r>
-        <w:rPr>
-          <w:noProof/>
-        </w:rPr>
-        <w:instrText xml:space="preserve"> PAGEREF _Toc227078008 \h </w:instrText>
-      </w:r>
-      <w:r>
-        <w:rPr>
-          <w:noProof/>
-        </w:rPr>
-      </w:r>
-      <w:r>
-        <w:rPr>
-          <w:noProof/>
-        </w:rPr>
-        <w:fldChar w:fldCharType="separate"/>
-      </w:r>
-      <w:r>
-        <w:rPr>
-          <w:noProof/>
-        </w:rPr>
-        <w:t>20</w:t>
-      </w:r>
-      <w:r>
-        <w:rPr>
-          <w:noProof/>
-        </w:rPr>
-        <w:fldChar w:fldCharType="end"/>
-      </w:r>
-    </w:p>
-    <w:p>
-      <w:pPr>
-        <w:pStyle w:val="Innehll1"/>
-        <w:tabs>
-          <w:tab w:val="left" w:pos="1287"/>
-          <w:tab w:val="right" w:leader="dot" w:pos="9159"/>
-        </w:tabs>
-        <w:rPr>
-          <w:rFonts w:asciiTheme="minorHAnsi" w:eastAsiaTheme="minorEastAsia" w:hAnsiTheme="minorHAnsi"/>
-          <w:noProof/>
-          <w:lang w:eastAsia="ja-JP"/>
-        </w:rPr>
-      </w:pPr>
-      <w:r>
-        <w:rPr>
-          <w:noProof/>
-        </w:rPr>
-        <w:t>5.</w:t>
-      </w:r>
-      <w:r>
-        <w:rPr>
-          <w:rFonts w:asciiTheme="minorHAnsi" w:eastAsiaTheme="minorEastAsia" w:hAnsiTheme="minorHAnsi"/>
-          <w:noProof/>
-          <w:lang w:eastAsia="ja-JP"/>
-        </w:rPr>
-        <w:tab/>
-      </w:r>
-      <w:r>
-        <w:rPr>
-          <w:noProof/>
-          <w:spacing w:val="1"/>
-        </w:rPr>
-        <w:t>GetCareDocumentation (Vård- och omsorgsdokument)</w:t>
-      </w:r>
-      <w:r>
-        <w:rPr>
-          <w:noProof/>
-        </w:rPr>
-        <w:tab/>
-      </w:r>
-      <w:r>
-        <w:rPr>
-          <w:noProof/>
-        </w:rPr>
-        <w:fldChar w:fldCharType="begin"/>
-      </w:r>
-      <w:r>
-        <w:rPr>
-          <w:noProof/>
-        </w:rPr>
-        <w:instrText xml:space="preserve"> PAGEREF _Toc227078009 \h </w:instrText>
-      </w:r>
-      <w:r>
-        <w:rPr>
-          <w:noProof/>
-        </w:rPr>
-      </w:r>
-      <w:r>
-        <w:rPr>
-          <w:noProof/>
-        </w:rPr>
-        <w:fldChar w:fldCharType="separate"/>
-      </w:r>
-      <w:r>
-        <w:rPr>
-          <w:noProof/>
-        </w:rPr>
-        <w:t>24</w:t>
-      </w:r>
-      <w:r>
-        <w:rPr>
-          <w:noProof/>
-        </w:rPr>
-        <w:fldChar w:fldCharType="end"/>
-      </w:r>
-    </w:p>
-    <w:p>
-      <w:pPr>
-        <w:pStyle w:val="Innehll1"/>
-        <w:tabs>
-          <w:tab w:val="left" w:pos="1467"/>
-          <w:tab w:val="right" w:leader="dot" w:pos="9159"/>
-        </w:tabs>
-        <w:rPr>
-          <w:rFonts w:asciiTheme="minorHAnsi" w:eastAsiaTheme="minorEastAsia" w:hAnsiTheme="minorHAnsi"/>
-          <w:noProof/>
-          <w:lang w:eastAsia="ja-JP"/>
-        </w:rPr>
-      </w:pPr>
-      <w:r>
-        <w:rPr>
-          <w:noProof/>
-          <w:color w:val="000000" w:themeColor="text1"/>
-        </w:rPr>
-        <w:t>5.1.</w:t>
-      </w:r>
-      <w:r>
-        <w:rPr>
-          <w:rFonts w:asciiTheme="minorHAnsi" w:eastAsiaTheme="minorEastAsia" w:hAnsiTheme="minorHAnsi"/>
-          <w:noProof/>
-          <w:lang w:eastAsia="ja-JP"/>
-        </w:rPr>
-        <w:tab/>
-      </w:r>
-      <w:r>
-        <w:rPr>
-          <w:noProof/>
-        </w:rPr>
-        <w:t>Frivillighet</w:t>
-      </w:r>
-      <w:r>
-        <w:rPr>
-          <w:noProof/>
-        </w:rPr>
-        <w:tab/>
-      </w:r>
-      <w:r>
-        <w:rPr>
-          <w:noProof/>
-        </w:rPr>
-        <w:fldChar w:fldCharType="begin"/>
-      </w:r>
-      <w:r>
-        <w:rPr>
-          <w:noProof/>
-        </w:rPr>
-        <w:instrText xml:space="preserve"> PAGEREF _Toc227078010 \h </w:instrText>
-      </w:r>
-      <w:r>
-        <w:rPr>
-          <w:noProof/>
-        </w:rPr>
-      </w:r>
-      <w:r>
-        <w:rPr>
-          <w:noProof/>
-        </w:rPr>
-        <w:fldChar w:fldCharType="separate"/>
-      </w:r>
-      <w:r>
-        <w:rPr>
-          <w:noProof/>
-        </w:rPr>
-        <w:t>24</w:t>
-      </w:r>
-      <w:r>
-        <w:rPr>
-          <w:noProof/>
-        </w:rPr>
-        <w:fldChar w:fldCharType="end"/>
-      </w:r>
-    </w:p>
-    <w:p>
-      <w:pPr>
-        <w:pStyle w:val="Innehll1"/>
-        <w:tabs>
-          <w:tab w:val="left" w:pos="1467"/>
-          <w:tab w:val="right" w:leader="dot" w:pos="9159"/>
-        </w:tabs>
-        <w:rPr>
-          <w:rFonts w:asciiTheme="minorHAnsi" w:eastAsiaTheme="minorEastAsia" w:hAnsiTheme="minorHAnsi"/>
-          <w:noProof/>
-          <w:lang w:eastAsia="ja-JP"/>
-        </w:rPr>
-      </w:pPr>
-      <w:r>
-        <w:rPr>
-          <w:noProof/>
-          <w:color w:val="000000" w:themeColor="text1"/>
-        </w:rPr>
-        <w:t>5.2.</w:t>
-      </w:r>
-      <w:r>
-        <w:rPr>
-          <w:rFonts w:asciiTheme="minorHAnsi" w:eastAsiaTheme="minorEastAsia" w:hAnsiTheme="minorHAnsi"/>
-          <w:noProof/>
-          <w:lang w:eastAsia="ja-JP"/>
-        </w:rPr>
-        <w:tab/>
-      </w:r>
-      <w:r>
-        <w:rPr>
-          <w:noProof/>
-        </w:rPr>
-        <w:t>Version</w:t>
-      </w:r>
-      <w:r>
-        <w:rPr>
-          <w:noProof/>
-        </w:rPr>
-        <w:tab/>
-      </w:r>
-      <w:r>
-        <w:rPr>
-          <w:noProof/>
-        </w:rPr>
-        <w:fldChar w:fldCharType="begin"/>
-      </w:r>
-      <w:r>
-        <w:rPr>
-          <w:noProof/>
-        </w:rPr>
-        <w:instrText xml:space="preserve"> PAGEREF _Toc227078011 \h </w:instrText>
-      </w:r>
-      <w:r>
-        <w:rPr>
-          <w:noProof/>
-        </w:rPr>
-      </w:r>
-      <w:r>
-        <w:rPr>
-          <w:noProof/>
-        </w:rPr>
-        <w:fldChar w:fldCharType="separate"/>
-      </w:r>
-      <w:r>
-        <w:rPr>
-          <w:noProof/>
-        </w:rPr>
-        <w:t>24</w:t>
-      </w:r>
-      <w:r>
-        <w:rPr>
-          <w:noProof/>
-        </w:rPr>
-        <w:fldChar w:fldCharType="end"/>
-      </w:r>
-    </w:p>
-    <w:p>
-      <w:pPr>
-        <w:pStyle w:val="Innehll1"/>
-        <w:tabs>
-          <w:tab w:val="left" w:pos="1467"/>
-          <w:tab w:val="right" w:leader="dot" w:pos="9159"/>
-        </w:tabs>
-        <w:rPr>
-          <w:rFonts w:asciiTheme="minorHAnsi" w:eastAsiaTheme="minorEastAsia" w:hAnsiTheme="minorHAnsi"/>
-          <w:noProof/>
-          <w:lang w:eastAsia="ja-JP"/>
-        </w:rPr>
-      </w:pPr>
-      <w:r>
-        <w:rPr>
-          <w:noProof/>
-          <w:color w:val="000000" w:themeColor="text1"/>
-        </w:rPr>
-        <w:t>5.3.</w:t>
-      </w:r>
-      <w:r>
-        <w:rPr>
-          <w:rFonts w:asciiTheme="minorHAnsi" w:eastAsiaTheme="minorEastAsia" w:hAnsiTheme="minorHAnsi"/>
-          <w:noProof/>
-          <w:lang w:eastAsia="ja-JP"/>
-        </w:rPr>
-        <w:tab/>
-      </w:r>
-      <w:r>
-        <w:rPr>
-          <w:noProof/>
-        </w:rPr>
-        <w:t>SLA-krav</w:t>
-      </w:r>
-      <w:r>
-        <w:rPr>
-          <w:noProof/>
-        </w:rPr>
-        <w:tab/>
-      </w:r>
-      <w:r>
-        <w:rPr>
-          <w:noProof/>
-        </w:rPr>
-        <w:fldChar w:fldCharType="begin"/>
-      </w:r>
-      <w:r>
-        <w:rPr>
-          <w:noProof/>
-        </w:rPr>
-        <w:instrText xml:space="preserve"> PAGEREF _Toc227078012 \h </w:instrText>
-      </w:r>
-      <w:r>
-        <w:rPr>
-          <w:noProof/>
-        </w:rPr>
-      </w:r>
-      <w:r>
-        <w:rPr>
-          <w:noProof/>
-        </w:rPr>
-        <w:fldChar w:fldCharType="separate"/>
-      </w:r>
-      <w:r>
-        <w:rPr>
-          <w:noProof/>
-        </w:rPr>
-        <w:t>24</w:t>
-      </w:r>
-      <w:r>
-        <w:rPr>
-          <w:noProof/>
-        </w:rPr>
-        <w:fldChar w:fldCharType="end"/>
-      </w:r>
-    </w:p>
-    <w:p>
-      <w:pPr>
-        <w:pStyle w:val="Innehll1"/>
-        <w:tabs>
-          <w:tab w:val="left" w:pos="1467"/>
-          <w:tab w:val="right" w:leader="dot" w:pos="9159"/>
-        </w:tabs>
-        <w:rPr>
-          <w:rFonts w:asciiTheme="minorHAnsi" w:eastAsiaTheme="minorEastAsia" w:hAnsiTheme="minorHAnsi"/>
-          <w:noProof/>
-          <w:lang w:eastAsia="ja-JP"/>
-        </w:rPr>
-      </w:pPr>
-      <w:r>
-        <w:rPr>
-          <w:noProof/>
-          <w:color w:val="000000" w:themeColor="text1"/>
-        </w:rPr>
-        <w:t>5.4.</w:t>
-      </w:r>
-      <w:r>
-        <w:rPr>
-          <w:rFonts w:asciiTheme="minorHAnsi" w:eastAsiaTheme="minorEastAsia" w:hAnsiTheme="minorHAnsi"/>
-          <w:noProof/>
-          <w:lang w:eastAsia="ja-JP"/>
-        </w:rPr>
-        <w:tab/>
-      </w:r>
-      <w:r>
-        <w:rPr>
-          <w:noProof/>
-        </w:rPr>
-        <w:t>Fältregler</w:t>
-      </w:r>
-      <w:r>
-        <w:rPr>
-          <w:noProof/>
-        </w:rPr>
-        <w:tab/>
-      </w:r>
-      <w:r>
-        <w:rPr>
-          <w:noProof/>
-        </w:rPr>
-        <w:fldChar w:fldCharType="begin"/>
-      </w:r>
-      <w:r>
-        <w:rPr>
-          <w:noProof/>
-        </w:rPr>
-        <w:instrText xml:space="preserve"> PAGEREF _Toc227078013 \h </w:instrText>
-      </w:r>
-      <w:r>
-        <w:rPr>
-          <w:noProof/>
-        </w:rPr>
-      </w:r>
-      <w:r>
-        <w:rPr>
-          <w:noProof/>
-        </w:rPr>
-        <w:fldChar w:fldCharType="separate"/>
-      </w:r>
-      <w:r>
-        <w:rPr>
-          <w:noProof/>
-        </w:rPr>
-        <w:t>25</w:t>
-      </w:r>
-      <w:r>
-        <w:rPr>
-          <w:noProof/>
-        </w:rPr>
-        <w:fldChar w:fldCharType="end"/>
-      </w:r>
-    </w:p>
-    <w:p>
-      <w:pPr>
-        <w:pStyle w:val="Innehll1"/>
-        <w:widowControl/>
-        <w:tabs>
-          <w:tab w:val="left" w:pos="400"/>
-          <w:tab w:val="right" w:leader="dot" w:pos="10060"/>
-        </w:tabs>
-        <w:spacing w:before="120" w:after="120"/>
-        <w:ind w:left="0" w:firstLine="0"/>
-      </w:pPr>
-      <w:r>
-        <w:rPr>
-          <w:rStyle w:val="Hyperlnk"/>
-          <w:rFonts w:ascii="Arial" w:eastAsia="ヒラギノ角ゴ Pro W3" w:hAnsi="Arial" w:cs="Times New Roman"/>
-          <w:b/>
-          <w:bCs/>
-          <w:caps/>
-          <w:noProof/>
-          <w:color w:val="auto"/>
-          <w:sz w:val="20"/>
-          <w:szCs w:val="20"/>
-        </w:rPr>
         <w:fldChar w:fldCharType="end"/>
       </w:r>
     </w:p>
@@ -5957,16 +5500,9 @@
     <w:p>
       <w:pPr>
         <w:pStyle w:val="Rubrik1"/>
-        <w:numPr>
-          <w:ilvl w:val="0"/>
-          <w:numId w:val="1"/>
-        </w:numPr>
-        <w:tabs>
-          <w:tab w:val="left" w:pos="1299"/>
-        </w:tabs>
       </w:pPr>
       <w:bookmarkStart w:id="1" w:name="_Toc341787023"/>
-      <w:bookmarkStart w:id="2" w:name="_Toc227077983"/>
+      <w:bookmarkStart w:id="2" w:name="_Toc229536813"/>
       <w:r>
         <w:t>Inledning</w:t>
       </w:r>
@@ -6881,38 +6417,21 @@
     <w:p>
       <w:pPr>
         <w:pStyle w:val="Rubrik1"/>
-        <w:tabs>
-          <w:tab w:val="left" w:pos="1299"/>
-        </w:tabs>
-        <w:rPr>
-          <w:b w:val="0"/>
-          <w:bCs w:val="0"/>
-        </w:rPr>
-      </w:pPr>
-    </w:p>
-    <w:p>
-      <w:pPr>
-        <w:pStyle w:val="Rubrik1"/>
-        <w:numPr>
-          <w:ilvl w:val="0"/>
-          <w:numId w:val="1"/>
-        </w:numPr>
-        <w:tabs>
-          <w:tab w:val="left" w:pos="1299"/>
-        </w:tabs>
-        <w:rPr>
-          <w:b w:val="0"/>
-          <w:bCs w:val="0"/>
-        </w:rPr>
       </w:pPr>
       <w:bookmarkStart w:id="4" w:name="_Toc219337763"/>
-      <w:bookmarkStart w:id="5" w:name="_Toc227077984"/>
+      <w:bookmarkStart w:id="5" w:name="_Toc229536005"/>
+      <w:bookmarkStart w:id="6" w:name="_Toc229536814"/>
       <w:bookmarkEnd w:id="3"/>
       <w:r>
-        <w:t>Tjänstedomänens arkitektur</w:t>
+        <w:lastRenderedPageBreak/>
+        <w:t>Tjänstedomänens</w:t>
+      </w:r>
+      <w:r>
+        <w:t xml:space="preserve"> arkitektur</w:t>
       </w:r>
       <w:bookmarkEnd w:id="4"/>
       <w:bookmarkEnd w:id="5"/>
+      <w:bookmarkEnd w:id="6"/>
     </w:p>
     <w:p>
       <w:pPr>
@@ -6920,7 +6439,13 @@
         <w:ind w:right="119"/>
       </w:pPr>
       <w:r>
-        <w:t xml:space="preserve">I detta avsnitt beskrivs hur T-boken tillämpats i tjänstedomänen. Avsnittet syftar till att ge läsaren överblick och förståelse. Avsnittet innehåller inga regler, men ger en struktur för de regler som </w:t>
+        <w:t>I detta avsnitt beskrivs hur T-boken tillämpats i tjänstedomänen. Avsnittet syftar till att ge läsaren överblick och förståelse. Avsnittet inn</w:t>
+      </w:r>
+      <w:r>
+        <w:t xml:space="preserve">ehåller inga regler, men ger ett sammanhang </w:t>
+      </w:r>
+      <w:r>
+        <w:t xml:space="preserve">för de regler som </w:t>
       </w:r>
       <w:r>
         <w:t>beskriv</w:t>
@@ -6933,13 +6458,15 @@
       <w:pPr>
         <w:pStyle w:val="Rubrik2b"/>
       </w:pPr>
-      <w:bookmarkStart w:id="6" w:name="_Toc219337764"/>
-      <w:bookmarkStart w:id="7" w:name="_Toc227077985"/>
+      <w:bookmarkStart w:id="7" w:name="_Toc219337764"/>
+      <w:bookmarkStart w:id="8" w:name="_Toc229536006"/>
+      <w:bookmarkStart w:id="9" w:name="_Toc229536815"/>
       <w:r>
         <w:t>Övergripande</w:t>
       </w:r>
-      <w:bookmarkEnd w:id="6"/>
       <w:bookmarkEnd w:id="7"/>
+      <w:bookmarkEnd w:id="8"/>
+      <w:bookmarkEnd w:id="9"/>
     </w:p>
     <w:p>
       <w:pPr>
@@ -6947,22 +6474,34 @@
         <w:ind w:right="119"/>
       </w:pPr>
       <w:r>
-        <w:t>Tjänsterna för journalhistorik erbjuder sökning av information i vård- och omsorgsgivarnas system för patientadministration och vårddokumentation. Utgångspunkten är i första hand patientens och professionens behov av direktåtkomst till en patients vård- och omsorgshistorik sett ur ett nationellt eller ett regional</w:t>
-      </w:r>
-      <w:r>
-        <w:t>t pe</w:t>
-      </w:r>
-      <w:r>
-        <w:t>r</w:t>
-      </w:r>
-      <w:r>
-        <w:t>spektiv</w:t>
-      </w:r>
-      <w:r>
-        <w:t>. I båda fallen</w:t>
-      </w:r>
-      <w:r>
-        <w:t xml:space="preserve"> är syftet att journalhistoriken sammanställs från de informationskällor där det finns historik, snarare än att begära information från ett specifikt system eller en specifik verksamhet.</w:t>
+        <w:t xml:space="preserve">Tjänsterna för </w:t>
+      </w:r>
+      <w:r>
+        <w:t>tillståndsbeskrivning</w:t>
+      </w:r>
+      <w:r>
+        <w:t xml:space="preserve"> erbjuder sökning av information i vård- och omsorgsgivarnas system för patientadministration och vårddokumentation. Utgångspunkten är i första hand patientens och professionens behov av direktåtkomst till en patients vård- och omsorgshistorik sett ur ett nationellt eller ett regional</w:t>
+      </w:r>
+      <w:r>
+        <w:t>t perspektiv. I båda fallen</w:t>
+      </w:r>
+      <w:r>
+        <w:t xml:space="preserve"> är syftet att </w:t>
+      </w:r>
+      <w:r>
+        <w:t>historisk information</w:t>
+      </w:r>
+      <w:r>
+        <w:t xml:space="preserve"> sammanställs från de </w:t>
+      </w:r>
+      <w:r>
+        <w:t>källsystem</w:t>
+      </w:r>
+      <w:r>
+        <w:t xml:space="preserve"> där det finns historik, snarare än att begära information från ett specifikt system eller en specifik verksamhet.</w:t>
+      </w:r>
+      <w:r>
+        <w:t xml:space="preserve"> Tjänstekontrakten erbjuder även möjlighet att nå information från ett specifikt system eller en specifik verksamhet. Behovet av att rikta en fråga till ett specifikt system uppstår främst när tjänstekonsumenten också är prenumerant på notifieringar från engagemangsindex och på det sättet (via ProcessNotification) får information om en händelse i ett specifikt system. Det är då ändamålsenligt att adressera det systemet, istället för den aggregerande tjänsten.</w:t>
       </w:r>
     </w:p>
     <w:p>
@@ -6977,10 +6516,13 @@
         <w:ind w:right="119"/>
       </w:pPr>
       <w:r>
-        <w:t xml:space="preserve">Det betyder att såväl nationell som regional användning förutsätter en aggregeringsplattform motsvarande den som beskrivs i T-boken, REV B. </w:t>
-      </w:r>
-      <w:r>
-        <w:t xml:space="preserve">Tjänstedomänen förutsätter användning av engagemangsindex på nationell nivå. Behovet av ett regionalt engagemangsindex beror dels av om regionen avser tillämpa tjänstekontrakten för regionala tjänstekonsumenter och av antalet informationskällor som ska tillgängliggöras. </w:t>
+        <w:t>Tjänstedomänen</w:t>
+      </w:r>
+      <w:r>
+        <w:t xml:space="preserve"> förutsätter en aggregeringsplattform motsvarande den som beskrivs i T-boken, REV B. </w:t>
+      </w:r>
+      <w:r>
+        <w:t xml:space="preserve">Tjänstedomänen förutsätter också användning av engagemangsindex på nationell nivå. Behovet av ett regionalt engagemangsindex beror dels av om regionen avser tillämpa tjänstekontrakten för regionala tjänstekonsumenter och av antalet informationskällor som ska tillgängliggöras för regionala behov. </w:t>
       </w:r>
     </w:p>
     <w:p>
@@ -6995,22 +6537,7 @@
         <w:ind w:right="119"/>
       </w:pPr>
       <w:r>
-        <w:t xml:space="preserve">Följande flödesmodeller beskriver översiktligt </w:t>
-      </w:r>
-      <w:r>
-        <w:t xml:space="preserve">hur </w:t>
-      </w:r>
-      <w:r>
-        <w:t xml:space="preserve">tjänstekontrakten är tänkta att </w:t>
-      </w:r>
-      <w:r>
-        <w:t>användas</w:t>
-      </w:r>
-      <w:r>
-        <w:t>. T</w:t>
-      </w:r>
-      <w:r>
-        <w:t>jänstekonsument (K) och tjänsteproducenter (P) är markerade i figurerna. Den första figuren visar direktåtkomst inom sammanhållen journalföring och den andra figuren visar användning inom patientens direktåtkomst.</w:t>
+        <w:t>Följande flödesmodeller beskriver översiktligt hur tjänstekontrakten är tänkta att användas. Tjänstekonsument (K) och tjänsteproducenter (P) är markerade i figurerna. Den första figuren visar direktåtkomst inom sammanhållen journalföring och den andra figuren visar användning inom patientens direktåtkomst.</w:t>
       </w:r>
     </w:p>
     <w:p>
@@ -7030,7 +6557,7 @@
           <w:lang w:eastAsia="sv-SE"/>
         </w:rPr>
         <w:drawing>
-          <wp:inline distT="0" distB="0" distL="0" distR="0" wp14:anchorId="3FF6675F" wp14:editId="6AE86CAB">
+          <wp:inline distT="0" distB="0" distL="0" distR="0" wp14:anchorId="6133FB7F" wp14:editId="224426C8">
             <wp:extent cx="5849739" cy="3687908"/>
             <wp:effectExtent l="0" t="0" r="0" b="0"/>
             <wp:docPr id="5" name="Bild 4"/>
@@ -7047,7 +6574,7 @@
                     </pic:cNvPicPr>
                   </pic:nvPicPr>
                   <pic:blipFill>
-                    <a:blip r:embed="rId11">
+                    <a:blip r:embed="rId10">
                       <a:extLst>
                         <a:ext uri="{28A0092B-C50C-407E-A947-70E740481C1C}">
                           <a14:useLocalDpi xmlns:a14="http://schemas.microsoft.com/office/drawing/2010/main" val="0"/>
@@ -7116,9 +6643,8 @@
           <w:noProof/>
           <w:lang w:eastAsia="sv-SE"/>
         </w:rPr>
-        <w:lastRenderedPageBreak/>
         <w:drawing>
-          <wp:inline distT="0" distB="0" distL="0" distR="0" wp14:anchorId="719DCF0F" wp14:editId="4E1D64DD">
+          <wp:inline distT="0" distB="0" distL="0" distR="0" wp14:anchorId="2B9092DC" wp14:editId="645ED158">
             <wp:extent cx="5702643" cy="3613289"/>
             <wp:effectExtent l="0" t="0" r="12700" b="0"/>
             <wp:docPr id="6" name="Bild 5"/>
@@ -7135,7 +6661,7 @@
                     </pic:cNvPicPr>
                   </pic:nvPicPr>
                   <pic:blipFill>
-                    <a:blip r:embed="rId12">
+                    <a:blip r:embed="rId11">
                       <a:extLst>
                         <a:ext uri="{28A0092B-C50C-407E-A947-70E740481C1C}">
                           <a14:useLocalDpi xmlns:a14="http://schemas.microsoft.com/office/drawing/2010/main" val="0"/>
@@ -7210,13 +6736,18 @@
       <w:pPr>
         <w:pStyle w:val="Rubrik2b"/>
       </w:pPr>
-      <w:bookmarkStart w:id="8" w:name="_Toc219337765"/>
-      <w:bookmarkStart w:id="9" w:name="_Toc227077986"/>
-      <w:r>
-        <w:t>Nationell användning</w:t>
-      </w:r>
-      <w:bookmarkEnd w:id="8"/>
-      <w:bookmarkEnd w:id="9"/>
+      <w:bookmarkStart w:id="10" w:name="_Toc219337765"/>
+      <w:bookmarkStart w:id="11" w:name="_Toc229536007"/>
+      <w:bookmarkStart w:id="12" w:name="_Toc229536816"/>
+      <w:r>
+        <w:t>Nationell</w:t>
+      </w:r>
+      <w:r>
+        <w:t xml:space="preserve"> användning</w:t>
+      </w:r>
+      <w:bookmarkEnd w:id="10"/>
+      <w:bookmarkEnd w:id="11"/>
+      <w:bookmarkEnd w:id="12"/>
     </w:p>
     <w:p>
       <w:pPr>
@@ -7227,19 +6758,7 @@
         <w:t>Vid nationell anv</w:t>
       </w:r>
       <w:r>
-        <w:t xml:space="preserve">ändning av tjänstekontrakten (d.v.s. tjänstekonsumenter som begär information från alla </w:t>
-      </w:r>
-      <w:r>
-        <w:t>tjänste</w:t>
-      </w:r>
-      <w:r>
-        <w:t xml:space="preserve">producenter i Sverige) sker aggregering av informationen genom aggregerande tjänster i den gemensamma tjänsteplattformen. Regioner och Landsting tillhandahåller då källsystemens (KS) information genom anslutningspunkter (AP) i enlighet med tjänstekontrakten. Det kan </w:t>
-      </w:r>
-      <w:r>
-        <w:t xml:space="preserve">t.ex. </w:t>
-      </w:r>
-      <w:r>
-        <w:t>ske enligt olika modeller:</w:t>
+        <w:t>ändning av tjänstekontrakten (d.v.s. tjänstekonsumenter som begär information från alla tjänsteproducenter i Sverige) sker aggregering av informationen genom aggregerande tjänster i den gemensamma tjänsteplattformen. Regioner och Landsting tillhandahåller då källsystemens (KS) information genom anslutningspunkter (AP) i enlighet med tjänstekontrakten. Det kan t.ex. ske enligt olika modeller:</w:t>
       </w:r>
     </w:p>
     <w:p>
@@ -7311,7 +6830,7 @@
         </w:rPr>
         <w:lastRenderedPageBreak/>
         <w:drawing>
-          <wp:inline distT="0" distB="0" distL="0" distR="0" wp14:anchorId="58B35A36" wp14:editId="7398A0FB">
+          <wp:inline distT="0" distB="0" distL="0" distR="0" wp14:anchorId="24920B7D" wp14:editId="11CF912E">
             <wp:extent cx="5228047" cy="3841973"/>
             <wp:effectExtent l="0" t="0" r="4445" b="0"/>
             <wp:docPr id="9" name="Bild 10"/>
@@ -7328,7 +6847,7 @@
                     </pic:cNvPicPr>
                   </pic:nvPicPr>
                   <pic:blipFill>
-                    <a:blip r:embed="rId13">
+                    <a:blip r:embed="rId12">
                       <a:extLst>
                         <a:ext uri="{28A0092B-C50C-407E-A947-70E740481C1C}">
                           <a14:useLocalDpi xmlns:a14="http://schemas.microsoft.com/office/drawing/2010/main" val="0"/>
@@ -7400,16 +6919,7 @@
         <w:ind w:right="119"/>
       </w:pPr>
       <w:r>
-        <w:t xml:space="preserve">vårdsystemen uppdaterar nationellt engagemangsindex – direkt eller indirekt via regionalt index. </w:t>
-      </w:r>
-      <w:r>
-        <w:t>PDL-enhet och k</w:t>
-      </w:r>
-      <w:r>
-        <w:t>ällsystemets HSA-id anges i engagemangsposten jämte övrig info enl</w:t>
-      </w:r>
-      <w:r>
-        <w:t>igt beskrivning i särskilt avsnitt under regelverk</w:t>
+        <w:t>vårdsystemen uppdaterar nationellt engagemangsindex – direkt eller indirekt via regionalt index. Källsystemets HSA-id anges i engagemangsposten jämte övrig info enligt beskrivning i särskilt avsnitt under regelverk</w:t>
       </w:r>
     </w:p>
     <w:p>
@@ -7448,16 +6958,21 @@
       <w:pPr>
         <w:pStyle w:val="Rubrik2b"/>
       </w:pPr>
-      <w:bookmarkStart w:id="10" w:name="_Toc219337766"/>
-      <w:bookmarkStart w:id="11" w:name="_Toc227077987"/>
+      <w:bookmarkStart w:id="13" w:name="_Toc219337766"/>
+      <w:bookmarkStart w:id="14" w:name="_Toc229536008"/>
+      <w:bookmarkStart w:id="15" w:name="_Toc229536817"/>
       <w:r>
         <w:t>Regional</w:t>
       </w:r>
       <w:r>
-        <w:t xml:space="preserve"> användning</w:t>
-      </w:r>
-      <w:bookmarkEnd w:id="10"/>
-      <w:bookmarkEnd w:id="11"/>
+        <w:t xml:space="preserve"> </w:t>
+      </w:r>
+      <w:r>
+        <w:t>användning</w:t>
+      </w:r>
+      <w:bookmarkEnd w:id="13"/>
+      <w:bookmarkEnd w:id="14"/>
+      <w:bookmarkEnd w:id="15"/>
     </w:p>
     <w:p>
       <w:pPr>
@@ -7465,7 +6980,7 @@
         <w:ind w:right="119"/>
       </w:pPr>
       <w:r>
-        <w:t>Regional användning innebär att tjänstekonsumenten är regional (R-K) och begär information från alla producenter i regionen, avseende ett visst tjänstekontrakt inom tjänstedomänen. Det innebär att regionen behöver utföra den regionala aggregeringen i den regionala tjänsteplattformen. Anslutningen av regional tjänsteplattform till nationell påverkas av att regionen inför en regional aggregerande tjänst:</w:t>
+        <w:t>Regional användning innebär att tjänstekonsumenten är regional (R-K) och begär information från alla producenter i regionen, avseende ett visst tjänstekontrakt inom tjänstedomänen. Det innebär att regionen behöver utföra regional aggregering i den regionala tjänsteplattformen. Anslutningen av regional tjänsteplattform till nationell påverkas inte av att regionen inför en regional aggregerande tjänst:</w:t>
       </w:r>
     </w:p>
     <w:p>
@@ -7480,10 +6995,10 @@
         </w:rPr>
         <w:lastRenderedPageBreak/>
         <w:drawing>
-          <wp:inline distT="0" distB="0" distL="0" distR="0" wp14:anchorId="4164B572" wp14:editId="0F7239CB">
-            <wp:extent cx="5176684" cy="3663704"/>
-            <wp:effectExtent l="0" t="0" r="5080" b="0"/>
-            <wp:docPr id="12" name="Bild 2"/>
+          <wp:inline distT="0" distB="0" distL="0" distR="0" wp14:anchorId="63015239" wp14:editId="44BC3D9B">
+            <wp:extent cx="5639822" cy="3336069"/>
+            <wp:effectExtent l="0" t="0" r="0" b="0"/>
+            <wp:docPr id="11" name="Bild 9"/>
             <wp:cNvGraphicFramePr>
               <a:graphicFrameLocks xmlns:a="http://schemas.openxmlformats.org/drawingml/2006/main" noChangeAspect="1"/>
             </wp:cNvGraphicFramePr>
@@ -7491,7 +7006,174 @@
               <a:graphicData uri="http://schemas.openxmlformats.org/drawingml/2006/picture">
                 <pic:pic xmlns:pic="http://schemas.openxmlformats.org/drawingml/2006/picture">
                   <pic:nvPicPr>
-                    <pic:cNvPr id="0" name="Picture 2"/>
+                    <pic:cNvPr id="0" name="Picture 9"/>
+                    <pic:cNvPicPr>
+                      <a:picLocks noChangeAspect="1" noChangeArrowheads="1"/>
+                    </pic:cNvPicPr>
+                  </pic:nvPicPr>
+                  <pic:blipFill>
+                    <a:blip r:embed="rId13">
+                      <a:extLst>
+                        <a:ext uri="{28A0092B-C50C-407E-A947-70E740481C1C}">
+                          <a14:useLocalDpi xmlns:a14="http://schemas.microsoft.com/office/drawing/2010/main" val="0"/>
+                        </a:ext>
+                      </a:extLst>
+                    </a:blip>
+                    <a:srcRect/>
+                    <a:stretch>
+                      <a:fillRect/>
+                    </a:stretch>
+                  </pic:blipFill>
+                  <pic:spPr bwMode="auto">
+                    <a:xfrm>
+                      <a:off x="0" y="0"/>
+                      <a:ext cx="5640369" cy="3336393"/>
+                    </a:xfrm>
+                    <a:prstGeom prst="rect">
+                      <a:avLst/>
+                    </a:prstGeom>
+                    <a:noFill/>
+                    <a:ln>
+                      <a:noFill/>
+                    </a:ln>
+                  </pic:spPr>
+                </pic:pic>
+              </a:graphicData>
+            </a:graphic>
+          </wp:inline>
+        </w:drawing>
+      </w:r>
+    </w:p>
+    <w:p>
+      <w:pPr>
+        <w:pStyle w:val="Brdtext"/>
+        <w:ind w:left="0" w:right="119"/>
+      </w:pPr>
+    </w:p>
+    <w:p>
+      <w:pPr>
+        <w:pStyle w:val="Rubrik2b"/>
+      </w:pPr>
+      <w:bookmarkStart w:id="16" w:name="_Toc219337767"/>
+      <w:bookmarkStart w:id="17" w:name="_Toc229536009"/>
+      <w:bookmarkStart w:id="18" w:name="_Toc229536818"/>
+      <w:r>
+        <w:t>Adresseringsmodell</w:t>
+      </w:r>
+      <w:bookmarkEnd w:id="16"/>
+      <w:bookmarkEnd w:id="17"/>
+      <w:bookmarkEnd w:id="18"/>
+    </w:p>
+    <w:p>
+      <w:pPr>
+        <w:pStyle w:val="Brdtext"/>
+        <w:ind w:right="119"/>
+      </w:pPr>
+      <w:r>
+        <w:t xml:space="preserve">Tjänstedomänen tillämpar system-adressering. Observera att tjänstekonsumenter främst anropar aggregerande tjänster. Källsystemet adresserar därför den aggregerande tjänsten med antingen nationellt HSA-id (Ineras HSA-id) eller HSA-id för aktuell huvudman om det är en regional/huvudmanna-specifik (t.ex. ”regional”) aggregerande tjänst som ska adresseras. </w:t>
+      </w:r>
+    </w:p>
+    <w:p>
+      <w:pPr>
+        <w:pStyle w:val="Brdtext"/>
+        <w:ind w:right="119"/>
+      </w:pPr>
+    </w:p>
+    <w:p>
+      <w:pPr>
+        <w:pStyle w:val="Brdtext"/>
+        <w:ind w:right="119"/>
+      </w:pPr>
+      <w:r>
+        <w:t xml:space="preserve">Det finns också fall då en tjänstekonsument adresserar ett källsystem. Det förutsätter att tjänstekonsumenten känner till källsystemets HSA. Det sker vanligen genom att ett sådant anrop föregås av antingen ett anrop till en aggregerande tjänst (källsystemets HSAid finns då i svarsmeddelandet) eller genom att tjänstekonsumenten direkt interagerar med ett engagemangsindex (indexposterna innehåller källsystemets HSAid). Detta scenario beskrivs i avsnitt 2.4.3. </w:t>
+      </w:r>
+    </w:p>
+    <w:p>
+      <w:pPr>
+        <w:pStyle w:val="Brdtext"/>
+        <w:ind w:right="119"/>
+      </w:pPr>
+    </w:p>
+    <w:p>
+      <w:pPr>
+        <w:pStyle w:val="Brdtext"/>
+        <w:ind w:right="119"/>
+      </w:pPr>
+      <w:r>
+        <w:t>Det kan också ske genom att tjänstekonsumenten är producent för Engagemangsindex notifieringskontrakt (ProcessNotification). Notifieringen innehåller information om en händelse rörande en patients information i ett specifikt källsystem. Genom att använda informationen om källsystemets HSA-id kan tjänstekonsumenten direkt adressera källsystemet i syfte att hämta information om den händelse som just notifierats för patienten.</w:t>
+      </w:r>
+    </w:p>
+    <w:p>
+      <w:pPr>
+        <w:pStyle w:val="Brdtext"/>
+        <w:ind w:right="119"/>
+      </w:pPr>
+    </w:p>
+    <w:p>
+      <w:pPr>
+        <w:pStyle w:val="Brdtext"/>
+        <w:ind w:right="119"/>
+      </w:pPr>
+      <w:r>
+        <w:t>Följande figur illustrerar adressering av aggregerande tjänst genom ett exempel. Det är alltid källsystemets HSA-id som är logisk adress när en aggregerande tjänst anropar en anslutningspunkt (ap), även om det inte är just källsystemet som är anslutningspunkt eller ens tjänsteproducent (i fallet av ett mellanlager).</w:t>
+      </w:r>
+    </w:p>
+    <w:p>
+      <w:pPr>
+        <w:pStyle w:val="Brdtext"/>
+        <w:ind w:right="119"/>
+      </w:pPr>
+    </w:p>
+    <w:p>
+      <w:pPr>
+        <w:pStyle w:val="Rubrik3b"/>
+      </w:pPr>
+      <w:bookmarkStart w:id="19" w:name="_Toc219337768"/>
+      <w:bookmarkStart w:id="20" w:name="_Toc229536010"/>
+      <w:r>
+        <w:t>Adressering</w:t>
+      </w:r>
+      <w:r>
+        <w:t xml:space="preserve"> </w:t>
+      </w:r>
+      <w:r>
+        <w:t>vid</w:t>
+      </w:r>
+      <w:r>
+        <w:t xml:space="preserve"> nationell användning</w:t>
+      </w:r>
+      <w:bookmarkEnd w:id="19"/>
+      <w:bookmarkEnd w:id="20"/>
+    </w:p>
+    <w:p>
+      <w:pPr>
+        <w:pStyle w:val="Brdtext"/>
+      </w:pPr>
+    </w:p>
+    <w:p>
+      <w:pPr>
+        <w:pStyle w:val="Brdtext"/>
+        <w:ind w:right="119"/>
+      </w:pPr>
+      <w:r>
+        <w:rPr>
+          <w:noProof/>
+          <w:lang w:eastAsia="sv-SE"/>
+        </w:rPr>
+        <w:lastRenderedPageBreak/>
+        <w:drawing>
+          <wp:inline distT="0" distB="0" distL="0" distR="0" wp14:anchorId="0494488A" wp14:editId="47AF98D2">
+            <wp:extent cx="5425569" cy="3171083"/>
+            <wp:effectExtent l="0" t="0" r="0" b="0"/>
+            <wp:docPr id="14" name="Bild 12"/>
+            <wp:cNvGraphicFramePr>
+              <a:graphicFrameLocks xmlns:a="http://schemas.openxmlformats.org/drawingml/2006/main" noChangeAspect="1"/>
+            </wp:cNvGraphicFramePr>
+            <a:graphic xmlns:a="http://schemas.openxmlformats.org/drawingml/2006/main">
+              <a:graphicData uri="http://schemas.openxmlformats.org/drawingml/2006/picture">
+                <pic:pic xmlns:pic="http://schemas.openxmlformats.org/drawingml/2006/picture">
+                  <pic:nvPicPr>
+                    <pic:cNvPr id="0" name="Picture 12"/>
                     <pic:cNvPicPr>
                       <a:picLocks noChangeAspect="1" noChangeArrowheads="1"/>
                     </pic:cNvPicPr>
@@ -7512,7 +7194,7 @@
                   <pic:spPr bwMode="auto">
                     <a:xfrm>
                       <a:off x="0" y="0"/>
-                      <a:ext cx="5177757" cy="3664464"/>
+                      <a:ext cx="5426223" cy="3171465"/>
                     </a:xfrm>
                     <a:prstGeom prst="rect">
                       <a:avLst/>
@@ -7532,160 +7214,71 @@
     <w:p>
       <w:pPr>
         <w:pStyle w:val="Brdtext"/>
-        <w:ind w:left="0" w:right="119"/>
-      </w:pPr>
-    </w:p>
-    <w:p>
-      <w:pPr>
-        <w:pStyle w:val="Rubrik2b"/>
-      </w:pPr>
-      <w:bookmarkStart w:id="12" w:name="_Toc219337767"/>
-      <w:bookmarkStart w:id="13" w:name="_Toc227077988"/>
-      <w:r>
-        <w:t>Adresseringsmodell</w:t>
-      </w:r>
-      <w:bookmarkEnd w:id="12"/>
-      <w:bookmarkEnd w:id="13"/>
+        <w:ind w:right="119"/>
+        <w:rPr>
+          <w:i/>
+        </w:rPr>
+      </w:pPr>
+      <w:r>
+        <w:rPr>
+          <w:i/>
+        </w:rPr>
+        <w:t>Figur: Adressering vid anrop till nationell aggregerande tjänst (t.ex. från Mi</w:t>
+      </w:r>
+      <w:r>
+        <w:rPr>
+          <w:i/>
+        </w:rPr>
+        <w:t>na vårdkontakter eller NPÖ-till</w:t>
+      </w:r>
+      <w:r>
+        <w:rPr>
+          <w:i/>
+        </w:rPr>
+        <w:t>ämpningen)</w:t>
+      </w:r>
     </w:p>
     <w:p>
       <w:pPr>
         <w:pStyle w:val="Brdtext"/>
         <w:ind w:right="119"/>
       </w:pPr>
-      <w:r>
-        <w:t xml:space="preserve">Tjänstedomänen tillämpar system-adressering. Det innebär att </w:t>
-      </w:r>
-      <w:r>
-        <w:t xml:space="preserve">aggregerande tjänster använder fältet ”SourceSystem” i </w:t>
-      </w:r>
-      <w:r>
-        <w:t xml:space="preserve">engagemangsindex-posterna </w:t>
-      </w:r>
-      <w:r>
-        <w:t xml:space="preserve">istället för fältet LogicalAddress för att adressera virtuell tjänst. </w:t>
-      </w:r>
-      <w:r>
-        <w:t xml:space="preserve">Observera att tjänstekonsumenter </w:t>
-      </w:r>
-      <w:r>
-        <w:t xml:space="preserve">främst </w:t>
-      </w:r>
-      <w:r>
-        <w:t>anropar aggregerande tjänster. Källsystemet adresserar därför den aggregerande tjänsten med antingen nationellt HSA-id (Ineras HSA-id) eller HSA-id för aktuell huvudman om det är en regional</w:t>
-      </w:r>
-      <w:r>
-        <w:t>/huvudmanna-specifik</w:t>
-      </w:r>
-      <w:r>
-        <w:t xml:space="preserve"> tjänstekonsument som endast begär </w:t>
-      </w:r>
-      <w:r>
-        <w:t>journal</w:t>
-      </w:r>
-      <w:r>
-        <w:t xml:space="preserve">historik </w:t>
-      </w:r>
-      <w:r>
-        <w:t>inom huvudmannens domän</w:t>
-      </w:r>
-      <w:r>
-        <w:t xml:space="preserve">. </w:t>
-      </w:r>
+    </w:p>
+    <w:p>
+      <w:pPr>
+        <w:pStyle w:val="Rubrik3b"/>
+      </w:pPr>
+      <w:bookmarkStart w:id="21" w:name="_Toc219337769"/>
+      <w:bookmarkStart w:id="22" w:name="_Toc229536011"/>
+      <w:r>
+        <w:t>Adressering</w:t>
+      </w:r>
+      <w:r>
+        <w:t xml:space="preserve"> vid </w:t>
+      </w:r>
+      <w:r>
+        <w:t>regional</w:t>
+      </w:r>
+      <w:r>
+        <w:t xml:space="preserve"> användning</w:t>
+      </w:r>
+      <w:bookmarkEnd w:id="21"/>
+      <w:bookmarkEnd w:id="22"/>
     </w:p>
     <w:p>
       <w:pPr>
         <w:pStyle w:val="Brdtext"/>
-        <w:ind w:right="119"/>
-      </w:pPr>
-    </w:p>
-    <w:p>
-      <w:pPr>
-        <w:pStyle w:val="Brdtext"/>
-        <w:ind w:right="119"/>
-      </w:pPr>
-      <w:r>
-        <w:t>Det finns också fall då en tjänstekonsument adresserar ett källsystem. Det förutsätter att tjänstekonsumenten känner till källsystemets HSA. Det sker vanligen genom att ett sådant anrop föregås av antingen ett anrop till en aggregerande tjänst (källsystemets HSAid finns då i svarsmeddelandet) eller genom att tjänstekonsumenten direkt interagerar med ett engagemangsindex (indexposterna innehåller källsystemets HSAid).</w:t>
-      </w:r>
-      <w:r>
-        <w:t xml:space="preserve"> Detta scenario beskrivs i avsnitt 2.4.3.</w:t>
-      </w:r>
-    </w:p>
-    <w:p>
-      <w:pPr>
-        <w:pStyle w:val="Brdtext"/>
-        <w:ind w:right="119"/>
-      </w:pPr>
-    </w:p>
-    <w:p>
-      <w:pPr>
-        <w:pStyle w:val="Brdtext"/>
-        <w:ind w:right="119"/>
-      </w:pPr>
-      <w:r>
-        <w:t xml:space="preserve">Följande figur illustrerar adressering </w:t>
-      </w:r>
-      <w:r>
-        <w:t xml:space="preserve">av aggregerande tjänst </w:t>
-      </w:r>
-      <w:r>
-        <w:t xml:space="preserve">genom ett exempel. </w:t>
-      </w:r>
-      <w:r>
-        <w:t xml:space="preserve">Det är alltid källsystemets HSA-id som är logisk adress </w:t>
-      </w:r>
-      <w:r>
-        <w:t>när en aggregerande tjänst anropar en anslutningspunkt (ap)</w:t>
-      </w:r>
-      <w:r>
-        <w:t xml:space="preserve">, </w:t>
-      </w:r>
-      <w:r>
-        <w:t>även om det inte är just källsystemet som är anslutningspunkt eller ens tjänsteproducent (i fallet med mellanlager).</w:t>
-      </w:r>
-    </w:p>
-    <w:p>
-      <w:pPr>
-        <w:pStyle w:val="Brdtext"/>
-        <w:ind w:right="119"/>
-      </w:pPr>
-    </w:p>
-    <w:p>
-      <w:pPr>
-        <w:pStyle w:val="Rubrik3b"/>
-        <w:numPr>
-          <w:ilvl w:val="2"/>
-          <w:numId w:val="1"/>
-        </w:numPr>
-      </w:pPr>
-      <w:bookmarkStart w:id="14" w:name="_Toc219337768"/>
-      <w:bookmarkStart w:id="15" w:name="_Toc227077989"/>
-      <w:r>
-        <w:t>Adressering vid nationell användning</w:t>
-      </w:r>
-      <w:bookmarkEnd w:id="14"/>
-      <w:bookmarkEnd w:id="15"/>
-    </w:p>
-    <w:p>
-      <w:pPr>
-        <w:pStyle w:val="Brdtext"/>
-      </w:pPr>
-    </w:p>
-    <w:p>
-      <w:pPr>
-        <w:pStyle w:val="Brdtext"/>
-        <w:ind w:right="119"/>
       </w:pPr>
       <w:r>
         <w:rPr>
           <w:noProof/>
           <w:lang w:eastAsia="sv-SE"/>
         </w:rPr>
-        <w:lastRenderedPageBreak/>
         <w:drawing>
-          <wp:inline distT="0" distB="0" distL="0" distR="0" wp14:anchorId="54296DCC" wp14:editId="57CF141E">
-            <wp:extent cx="5750417" cy="3338158"/>
+          <wp:inline distT="0" distB="0" distL="0" distR="0" wp14:anchorId="36867D17" wp14:editId="6079BC29">
+            <wp:extent cx="5695055" cy="3437452"/>
             <wp:effectExtent l="0" t="0" r="0" b="0"/>
-            <wp:docPr id="7" name="Bild 1"/>
+            <wp:docPr id="15" name="Bild 13"/>
             <wp:cNvGraphicFramePr>
               <a:graphicFrameLocks xmlns:a="http://schemas.openxmlformats.org/drawingml/2006/main" noChangeAspect="1"/>
             </wp:cNvGraphicFramePr>
@@ -7693,7 +7286,7 @@
               <a:graphicData uri="http://schemas.openxmlformats.org/drawingml/2006/picture">
                 <pic:pic xmlns:pic="http://schemas.openxmlformats.org/drawingml/2006/picture">
                   <pic:nvPicPr>
-                    <pic:cNvPr id="0" name="Picture 1"/>
+                    <pic:cNvPr id="0" name="Picture 13"/>
                     <pic:cNvPicPr>
                       <a:picLocks noChangeAspect="1" noChangeArrowheads="1"/>
                     </pic:cNvPicPr>
@@ -7714,7 +7307,7 @@
                   <pic:spPr bwMode="auto">
                     <a:xfrm>
                       <a:off x="0" y="0"/>
-                      <a:ext cx="5751406" cy="3338732"/>
+                      <a:ext cx="5695466" cy="3437700"/>
                     </a:xfrm>
                     <a:prstGeom prst="rect">
                       <a:avLst/>
@@ -7743,48 +7336,93 @@
         <w:rPr>
           <w:i/>
         </w:rPr>
-        <w:t>Figur: Adressering vid anrop till nationell aggregerande tjänst (t.ex. från Mi</w:t>
+        <w:t xml:space="preserve">Figur: Adressering vid anrop till </w:t>
       </w:r>
       <w:r>
         <w:rPr>
           <w:i/>
         </w:rPr>
-        <w:t>na vårdkontakter eller NPÖ-till</w:t>
+        <w:t>regional</w:t>
       </w:r>
       <w:r>
         <w:rPr>
           <w:i/>
         </w:rPr>
-        <w:t>ämpningen)</w:t>
+        <w:t xml:space="preserve"> aggregerande tjänst (t.ex. från</w:t>
+      </w:r>
+      <w:r>
+        <w:rPr>
+          <w:i/>
+        </w:rPr>
+        <w:t xml:space="preserve"> ett vårddokumentationssystem, beslutsstödsystem eller en regional patientöversikt</w:t>
+      </w:r>
+      <w:r>
+        <w:rPr>
+          <w:i/>
+        </w:rPr>
+        <w:t>)</w:t>
       </w:r>
     </w:p>
     <w:p>
       <w:pPr>
         <w:pStyle w:val="Brdtext"/>
         <w:ind w:right="119"/>
+        <w:rPr>
+          <w:i/>
+        </w:rPr>
       </w:pPr>
     </w:p>
     <w:p>
       <w:pPr>
         <w:pStyle w:val="Rubrik3b"/>
-        <w:numPr>
-          <w:ilvl w:val="2"/>
-          <w:numId w:val="1"/>
-        </w:numPr>
-      </w:pPr>
-      <w:bookmarkStart w:id="16" w:name="_Toc219337769"/>
-      <w:bookmarkStart w:id="17" w:name="_Toc227077990"/>
-      <w:r>
-        <w:t xml:space="preserve">Adressering vid </w:t>
-      </w:r>
-      <w:r>
-        <w:t>regional</w:t>
-      </w:r>
-      <w:r>
-        <w:t xml:space="preserve"> användning</w:t>
-      </w:r>
-      <w:bookmarkEnd w:id="16"/>
-      <w:bookmarkEnd w:id="17"/>
+      </w:pPr>
+      <w:bookmarkStart w:id="23" w:name="_Toc229536012"/>
+      <w:r>
+        <w:t xml:space="preserve">Adressering </w:t>
+      </w:r>
+      <w:r>
+        <w:t>direkt</w:t>
+      </w:r>
+      <w:r>
+        <w:t xml:space="preserve"> till ett källsystem</w:t>
+      </w:r>
+      <w:bookmarkEnd w:id="23"/>
+    </w:p>
+    <w:p>
+      <w:pPr>
+        <w:pStyle w:val="Brdtext"/>
+      </w:pPr>
+      <w:r>
+        <w:t xml:space="preserve">Tjänstekontrakten i denna domän möjliggör sökning av information relaterad till en eller flera vårdkontakter. Det syftar till att stödja tillämpningsflöden som startar med en översikt av vårdkontakter som hämtas med GetCareContacts (i domänen clinicalprocess:logistics:logistics) eller annan aktivitet som resulterar i att användaren </w:t>
+      </w:r>
+      <w:r>
+        <w:lastRenderedPageBreak/>
+        <w:t xml:space="preserve">presenteras en lista med vårdkontakter. </w:t>
+      </w:r>
+    </w:p>
+    <w:p>
+      <w:pPr>
+        <w:pStyle w:val="Brdtext"/>
+      </w:pPr>
+    </w:p>
+    <w:p>
+      <w:pPr>
+        <w:pStyle w:val="Brdtext"/>
+      </w:pPr>
+      <w:r>
+        <w:t>Utgående från en lista av vård- och omsorgskontakter finns behov av att kunna hämta journaluppgifter som rör en specifik vårdkontakt. Eftersom vårdkontaktid finns som sökparameter till tjänstekontrakten i denna domän, kan man på så sätt filtrera sökningen. Vårdkontakt-id är bara unikt inom ett källsystem. Man behöver därför avgränsa en sådan fråga till ett specifikt källsystem. Det görs helt enkelt genom att ange källsystemets HSA-id som sökparameter, tillsammans med vårdkontakt-id. I detta fall används källsystemets HSA-id som logisk adress. Källsystemets HSA-id och vårdkontakt-id ingår i svarsmängden för alla tjänstekontrakt i denna domän. Man startar med andra ord med att adressera aggregerande tjänst för clinicalprocess:logistics:logistics:GetCareContacts för att få en lista över vårdkontakter från de källsystem där sådana finns. Genom välja en vårdkontakt ur listan kan man sedan hämta relaterad journalhistorik, t.ex. genom att anropa Get</w:t>
+      </w:r>
+      <w:r>
+        <w:t>CareDocumentation</w:t>
+      </w:r>
+      <w:r>
+        <w:t xml:space="preserve"> för en eller flera vårdkontakt-id:n i ett specifikt källlsystem. Figuren visar ett exempel som skulle kunna vara fortsättningen på något av flödena i avsnitt 2.1:</w:t>
+      </w:r>
+    </w:p>
+    <w:p>
+      <w:pPr>
+        <w:pStyle w:val="Brdtext"/>
+      </w:pPr>
     </w:p>
     <w:p>
       <w:pPr>
@@ -7796,184 +7434,7 @@
           <w:lang w:eastAsia="sv-SE"/>
         </w:rPr>
         <w:drawing>
-          <wp:inline distT="0" distB="0" distL="0" distR="0" wp14:anchorId="51374CA4" wp14:editId="5DE53958">
-            <wp:extent cx="5570113" cy="3332607"/>
-            <wp:effectExtent l="0" t="0" r="0" b="0"/>
-            <wp:docPr id="8" name="Bild 2"/>
-            <wp:cNvGraphicFramePr>
-              <a:graphicFrameLocks xmlns:a="http://schemas.openxmlformats.org/drawingml/2006/main" noChangeAspect="1"/>
-            </wp:cNvGraphicFramePr>
-            <a:graphic xmlns:a="http://schemas.openxmlformats.org/drawingml/2006/main">
-              <a:graphicData uri="http://schemas.openxmlformats.org/drawingml/2006/picture">
-                <pic:pic xmlns:pic="http://schemas.openxmlformats.org/drawingml/2006/picture">
-                  <pic:nvPicPr>
-                    <pic:cNvPr id="0" name="Picture 2"/>
-                    <pic:cNvPicPr>
-                      <a:picLocks noChangeAspect="1" noChangeArrowheads="1"/>
-                    </pic:cNvPicPr>
-                  </pic:nvPicPr>
-                  <pic:blipFill>
-                    <a:blip r:embed="rId16">
-                      <a:extLst>
-                        <a:ext uri="{28A0092B-C50C-407E-A947-70E740481C1C}">
-                          <a14:useLocalDpi xmlns:a14="http://schemas.microsoft.com/office/drawing/2010/main" val="0"/>
-                        </a:ext>
-                      </a:extLst>
-                    </a:blip>
-                    <a:srcRect/>
-                    <a:stretch>
-                      <a:fillRect/>
-                    </a:stretch>
-                  </pic:blipFill>
-                  <pic:spPr bwMode="auto">
-                    <a:xfrm>
-                      <a:off x="0" y="0"/>
-                      <a:ext cx="5570883" cy="3333068"/>
-                    </a:xfrm>
-                    <a:prstGeom prst="rect">
-                      <a:avLst/>
-                    </a:prstGeom>
-                    <a:noFill/>
-                    <a:ln>
-                      <a:noFill/>
-                    </a:ln>
-                  </pic:spPr>
-                </pic:pic>
-              </a:graphicData>
-            </a:graphic>
-          </wp:inline>
-        </w:drawing>
-      </w:r>
-    </w:p>
-    <w:p>
-      <w:pPr>
-        <w:pStyle w:val="Brdtext"/>
-        <w:ind w:right="119"/>
-        <w:rPr>
-          <w:i/>
-        </w:rPr>
-      </w:pPr>
-      <w:r>
-        <w:rPr>
-          <w:i/>
-        </w:rPr>
-        <w:t xml:space="preserve">Figur: Adressering vid anrop till </w:t>
-      </w:r>
-      <w:r>
-        <w:rPr>
-          <w:i/>
-        </w:rPr>
-        <w:t>regional</w:t>
-      </w:r>
-      <w:r>
-        <w:rPr>
-          <w:i/>
-        </w:rPr>
-        <w:t xml:space="preserve"> aggregerande tjänst (t.ex. från</w:t>
-      </w:r>
-      <w:r>
-        <w:rPr>
-          <w:i/>
-        </w:rPr>
-        <w:t xml:space="preserve"> ett vårddokumentationssystem, besluts</w:t>
-      </w:r>
-      <w:r>
-        <w:rPr>
-          <w:i/>
-        </w:rPr>
-        <w:t>stöd</w:t>
-      </w:r>
-      <w:r>
-        <w:rPr>
-          <w:i/>
-        </w:rPr>
-        <w:t>system eller en regional patientöversikt</w:t>
-      </w:r>
-      <w:r>
-        <w:rPr>
-          <w:i/>
-        </w:rPr>
-        <w:t>)</w:t>
-      </w:r>
-    </w:p>
-    <w:p>
-      <w:pPr>
-        <w:pStyle w:val="Brdtext"/>
-        <w:ind w:right="119"/>
-        <w:rPr>
-          <w:i/>
-        </w:rPr>
-      </w:pPr>
-    </w:p>
-    <w:p>
-      <w:pPr>
-        <w:pStyle w:val="Rubrik3b"/>
-        <w:numPr>
-          <w:ilvl w:val="2"/>
-          <w:numId w:val="1"/>
-        </w:numPr>
-      </w:pPr>
-      <w:bookmarkStart w:id="18" w:name="_Toc227077991"/>
-      <w:r>
-        <w:t xml:space="preserve">Adressering </w:t>
-      </w:r>
-      <w:r>
-        <w:t>direkt till ett källsystem</w:t>
-      </w:r>
-      <w:bookmarkEnd w:id="18"/>
-    </w:p>
-    <w:p>
-      <w:pPr>
-        <w:pStyle w:val="Brdtext"/>
-      </w:pPr>
-      <w:r>
-        <w:t>Tjänstekontrakten i denna domänen möjliggör sökning av information rörande en eller flera vårdkontakter. Syftet är att stödja ett tillämpningsflöde som startar med en översikt av vårdkontakter som hämtas med GetCareContacts (i domänen clinicalprocess:logistics:logistics) eller annan</w:t>
-      </w:r>
-      <w:r>
-        <w:t xml:space="preserve"> </w:t>
-      </w:r>
-      <w:r>
-        <w:t xml:space="preserve">aktivitet som resulterar i att användaren </w:t>
-      </w:r>
-      <w:r>
-        <w:lastRenderedPageBreak/>
-        <w:t>presenteras en lista med vårdkontakter. Utgående från en sådan lista finns behov av att kunna hämta journaluppgifter som rör en specifik vårdkontakt. Eftersom vårdkontaktid finns som sökparameter till tjänstekontrakten i denna domän, kan man på så sätt filtrera sökningen. Vårdkontakt-id är bara unikt inom ett källsystem. Man behöver därför avgränsa en sådan fråga till ett specifikt källsystem. Det görs helt enkelt genom att ange källsystemets HSA-id som sökparameter, tillsammans med vårdkontakt-id. I detta fall används källsystemets HSA-id som logisk adress.</w:t>
-      </w:r>
-      <w:r>
-        <w:t xml:space="preserve"> Källsystemets HSA-id och vårdkontakt-id ingår i svarsmängden för alla tjänstekontrakt i denna domän. Man startar med andra ord med att adressera aggregerande tjänst för </w:t>
-      </w:r>
-      <w:r>
-        <w:t>clinicalprocess:logistics:logistics</w:t>
-      </w:r>
-      <w:r>
-        <w:t>:GetCareContacts och sedan baserat på fält i resultatet, anropa t.ex. GetCareDocumentation för en eller flera vårdkontakt-id:n i ett specifikt källlsystem.</w:t>
-      </w:r>
-      <w:r>
-        <w:t xml:space="preserve"> Figuren visar ett exempel</w:t>
-      </w:r>
-      <w:r>
-        <w:t xml:space="preserve"> som skulle kunna vara fortsättningen på något av flödena i avsnitt 2.1</w:t>
-      </w:r>
-      <w:r>
-        <w:t>:</w:t>
-      </w:r>
-    </w:p>
-    <w:p>
-      <w:pPr>
-        <w:pStyle w:val="Brdtext"/>
-      </w:pPr>
-    </w:p>
-    <w:p>
-      <w:pPr>
-        <w:pStyle w:val="Brdtext"/>
-      </w:pPr>
-      <w:r>
-        <w:rPr>
-          <w:noProof/>
-          <w:lang w:eastAsia="sv-SE"/>
-        </w:rPr>
-        <w:drawing>
-          <wp:inline distT="0" distB="0" distL="0" distR="0" wp14:anchorId="0BBD143E" wp14:editId="3D338AAB">
+          <wp:inline distT="0" distB="0" distL="0" distR="0" wp14:anchorId="393464CF" wp14:editId="2A0C32F7">
             <wp:extent cx="5324168" cy="3202421"/>
             <wp:effectExtent l="0" t="0" r="10160" b="0"/>
             <wp:docPr id="4" name="Bild 1"/>
@@ -7990,7 +7451,7 @@
                     </pic:cNvPicPr>
                   </pic:nvPicPr>
                   <pic:blipFill>
-                    <a:blip r:embed="rId17">
+                    <a:blip r:embed="rId16">
                       <a:extLst>
                         <a:ext uri="{28A0092B-C50C-407E-A947-70E740481C1C}">
                           <a14:useLocalDpi xmlns:a14="http://schemas.microsoft.com/office/drawing/2010/main" val="0"/>
@@ -8063,7 +7524,13 @@
         <w:t>Eftersom anropet i detta fall sker direkt mot virtuell tjänst, sker adressering med källsystemets HSA-id direkt från tjänsteko</w:t>
       </w:r>
       <w:r>
-        <w:t>nsumenten. Detta beskrivs i figuren nedan. Anropet skulle kunna gälla tjänstekontraktet GetCareDocumentation med careContactId och sourceSystemHSAid som sökparametrar</w:t>
+        <w:t>nsumenten. Detta beskrivs i figuren nedan. Anropet skulle kunna gälla tjänstekontraktet Get</w:t>
+      </w:r>
+      <w:r>
+        <w:t>CareDocumentation</w:t>
+      </w:r>
+      <w:r>
+        <w:t xml:space="preserve"> med careContactId och sourceSystemHSAid som sökparametrar</w:t>
       </w:r>
       <w:r>
         <w:t>:</w:t>
@@ -8085,7 +7552,7 @@
         </w:rPr>
         <w:lastRenderedPageBreak/>
         <w:drawing>
-          <wp:inline distT="0" distB="0" distL="0" distR="0" wp14:anchorId="64D287CC" wp14:editId="44F93F30">
+          <wp:inline distT="0" distB="0" distL="0" distR="0" wp14:anchorId="310BF86F" wp14:editId="334697D6">
             <wp:extent cx="5206181" cy="3309715"/>
             <wp:effectExtent l="0" t="0" r="1270" b="0"/>
             <wp:docPr id="10" name="Bild 2"/>
@@ -8102,7 +7569,7 @@
                     </pic:cNvPicPr>
                   </pic:nvPicPr>
                   <pic:blipFill>
-                    <a:blip r:embed="rId18">
+                    <a:blip r:embed="rId17">
                       <a:extLst>
                         <a:ext uri="{28A0092B-C50C-407E-A947-70E740481C1C}">
                           <a14:useLocalDpi xmlns:a14="http://schemas.microsoft.com/office/drawing/2010/main" val="0"/>
@@ -8158,19 +7625,7 @@
         <w:rPr>
           <w:i/>
         </w:rPr>
-        <w:t xml:space="preserve">Adressering vid sökning </w:t>
-      </w:r>
-      <w:r>
-        <w:rPr>
-          <w:i/>
-        </w:rPr>
-        <w:t>efter</w:t>
-      </w:r>
-      <w:r>
-        <w:rPr>
-          <w:i/>
-        </w:rPr>
-        <w:t xml:space="preserve"> information ur ett specifikt källsystem</w:t>
+        <w:t>Adressering vid sökning efter information ur ett specifikt källsystem</w:t>
       </w:r>
     </w:p>
     <w:p>
@@ -8185,16 +7640,18 @@
     <w:p>
       <w:pPr>
         <w:pStyle w:val="Rubrik3b"/>
-        <w:numPr>
-          <w:ilvl w:val="2"/>
-          <w:numId w:val="1"/>
-        </w:numPr>
-      </w:pPr>
-      <w:bookmarkStart w:id="19" w:name="_Toc227077992"/>
-      <w:r>
-        <w:t>Sammanfattning av adresseringsmodell</w:t>
-      </w:r>
-      <w:bookmarkEnd w:id="19"/>
+      </w:pPr>
+      <w:bookmarkStart w:id="24" w:name="_Toc229536013"/>
+      <w:r>
+        <w:t xml:space="preserve">Sammanfattning </w:t>
+      </w:r>
+      <w:r>
+        <w:t>av</w:t>
+      </w:r>
+      <w:r>
+        <w:t xml:space="preserve"> adresseringsmodell</w:t>
+      </w:r>
+      <w:bookmarkEnd w:id="24"/>
     </w:p>
     <w:p>
       <w:pPr>
@@ -8233,6 +7690,13 @@
               </w:rPr>
               <w:t>Åtkomstbehov</w:t>
             </w:r>
+            <w:r>
+              <w:rPr>
+                <w:b/>
+                <w:i/>
+              </w:rPr>
+              <w:t xml:space="preserve"> för patientens journalhistorik</w:t>
+            </w:r>
           </w:p>
         </w:tc>
         <w:tc>
@@ -8276,7 +7740,7 @@
               <w:ind w:left="0"/>
             </w:pPr>
             <w:r>
-              <w:t>Alla huvudmän</w:t>
+              <w:t>För alla huvudmän</w:t>
             </w:r>
           </w:p>
         </w:tc>
@@ -8306,7 +7770,7 @@
               <w:ind w:left="0"/>
             </w:pPr>
             <w:r>
-              <w:t>En huvudman</w:t>
+              <w:t>För en huvudman/region</w:t>
             </w:r>
           </w:p>
         </w:tc>
@@ -8320,7 +7784,7 @@
               <w:ind w:left="0"/>
             </w:pPr>
             <w:r>
-              <w:t>Huvudmannens HSA-id</w:t>
+              <w:t>Huvudmannens/regionens HSA-id</w:t>
             </w:r>
           </w:p>
         </w:tc>
@@ -8336,7 +7800,7 @@
               <w:ind w:left="0"/>
             </w:pPr>
             <w:r>
-              <w:t>Ett källsystem</w:t>
+              <w:t>För ett källsystem</w:t>
             </w:r>
           </w:p>
         </w:tc>
@@ -8369,103 +7833,26 @@
       <w:pPr>
         <w:pStyle w:val="Rubrik2b"/>
       </w:pPr>
-      <w:bookmarkStart w:id="20" w:name="_Toc227077993"/>
-      <w:r>
-        <w:t>Aggregerande tjänst</w:t>
-      </w:r>
-      <w:r>
-        <w:t>er</w:t>
-      </w:r>
-      <w:bookmarkEnd w:id="20"/>
+      <w:bookmarkStart w:id="25" w:name="_Toc229536014"/>
+      <w:bookmarkStart w:id="26" w:name="_Toc229536819"/>
+      <w:r>
+        <w:t>Aggregerande</w:t>
+      </w:r>
+      <w:r>
+        <w:t xml:space="preserve"> </w:t>
+      </w:r>
+      <w:r>
+        <w:t>tjänster</w:t>
+      </w:r>
+      <w:bookmarkEnd w:id="25"/>
+      <w:bookmarkEnd w:id="26"/>
     </w:p>
     <w:p>
       <w:pPr>
         <w:pStyle w:val="Brdtext"/>
       </w:pPr>
       <w:r>
-        <w:t>Aggregerande tjänster i denna domän behöver hantera att det finns flera indexposter per källsystem</w:t>
-      </w:r>
-      <w:r>
-        <w:t xml:space="preserve"> (sourceSystem)</w:t>
-      </w:r>
-      <w:r>
-        <w:t xml:space="preserve"> och patient</w:t>
-      </w:r>
-      <w:r>
-        <w:t xml:space="preserve"> (registeredResidentIdent</w:t>
-      </w:r>
-      <w:r>
-        <w:t>Identification</w:t>
-      </w:r>
-      <w:r>
-        <w:t>)</w:t>
-      </w:r>
-      <w:r>
-        <w:t xml:space="preserve"> eftersom domänen är systemadresserad och indexposterna ligger på PDL-enhetsnivå</w:t>
-      </w:r>
-      <w:r>
-        <w:t xml:space="preserve"> (logicalAddress)</w:t>
-      </w:r>
-      <w:r>
-        <w:t>.</w:t>
-      </w:r>
-      <w:r>
-        <w:t xml:space="preserve"> </w:t>
-      </w:r>
-      <w:r>
-        <w:t xml:space="preserve">En aggregerande tjänst behöver gruppera posterna från engagemangsindex efter sourceSystem och sedan göra ett anrop per system där PDL-enheterna från alla posterna för det systemet fylls i som </w:t>
-      </w:r>
-      <w:r>
-        <w:t>värden</w:t>
-      </w:r>
-      <w:r>
-        <w:t xml:space="preserve"> i sökfältet </w:t>
-      </w:r>
-      <w:r>
-        <w:t>careUnitHSAid</w:t>
-      </w:r>
-      <w:r>
-        <w:t>.</w:t>
-      </w:r>
-    </w:p>
-    <w:p>
-      <w:pPr>
-        <w:pStyle w:val="Brdtext"/>
-      </w:pPr>
-    </w:p>
-    <w:p>
-      <w:pPr>
-        <w:pStyle w:val="Brdtext"/>
-      </w:pPr>
-      <w:r>
-        <w:t xml:space="preserve">Det </w:t>
-      </w:r>
-      <w:r>
-        <w:t xml:space="preserve">behövs </w:t>
-      </w:r>
-      <w:r>
-        <w:t>en aggregerande tjänst för varje tjänstekontrakt i denna domän.</w:t>
-      </w:r>
-      <w:r>
-        <w:t xml:space="preserve"> Aggregerande tjänster har samma tjänstekontrakt och anropsadress som en </w:t>
-      </w:r>
-      <w:r>
-        <w:t xml:space="preserve">traditionell </w:t>
-      </w:r>
-      <w:r>
-        <w:t>virtuell tjänst, men nås via olika logiska adresser.</w:t>
-      </w:r>
-      <w:r>
-        <w:t xml:space="preserve"> Om ett källsystem</w:t>
-      </w:r>
-      <w:r>
-        <w:t>et</w:t>
-      </w:r>
-      <w:r>
-        <w:t xml:space="preserve">s HSA-id anges som logisk adress, kommer frågemeddelandet att dirigera vidare direkt till </w:t>
-      </w:r>
-      <w:r>
-        <w:t>källsystemet utan att passera en aggregerande tjänst. Om logisk adress HSA-id för Inera eller en huvudman kommer anropet att nå en eller flera anslutningspunkter, via en aggregerande tjänst.</w:t>
+        <w:t>Det behövs en aggregerande tjänst för varje tjänstekontrakt i denna domän. Aggregerande tjänster har samma tjänstekontrakt och anropsadress som en traditionell virtuell tjänst, men nås via olika logiska adresser. Om ett källsystemets HSA-id anges som logisk adress, kommer frågemeddelandet att dirigera vidare direkt till källsystemet utan att passera en aggregerande tjänst. Om logisk adress HSA-id för Inera eller en huvudman kommer anropet att dirigeras till aggregerande tjänsten som i sin tur – efter att ha konsulterat engagemangsindex, vidarebefordrar frågan till de källsystem som har information om patienten.</w:t>
       </w:r>
     </w:p>
     <w:p>
@@ -8478,29 +7865,30 @@
       <w:pPr>
         <w:pStyle w:val="Rubrik2b"/>
       </w:pPr>
-      <w:bookmarkStart w:id="21" w:name="_Toc219337770"/>
-      <w:bookmarkStart w:id="22" w:name="_Toc227077994"/>
+      <w:bookmarkStart w:id="27" w:name="_Toc219337770"/>
+      <w:bookmarkStart w:id="28" w:name="_Toc229536015"/>
+      <w:bookmarkStart w:id="29" w:name="_Toc229536820"/>
       <w:r>
         <w:t>Informationssäkerhet</w:t>
       </w:r>
-      <w:bookmarkEnd w:id="21"/>
-      <w:bookmarkEnd w:id="22"/>
+      <w:bookmarkEnd w:id="27"/>
+      <w:bookmarkEnd w:id="28"/>
+      <w:bookmarkEnd w:id="29"/>
     </w:p>
     <w:p>
       <w:pPr>
         <w:pStyle w:val="Rubrik3b"/>
-        <w:numPr>
-          <w:ilvl w:val="2"/>
-          <w:numId w:val="1"/>
-        </w:numPr>
-      </w:pPr>
-      <w:bookmarkStart w:id="23" w:name="_Toc219337771"/>
-      <w:bookmarkStart w:id="24" w:name="_Toc227077995"/>
-      <w:r>
-        <w:t>Medarbetarens direktåtkomst</w:t>
-      </w:r>
-      <w:bookmarkEnd w:id="23"/>
-      <w:bookmarkEnd w:id="24"/>
+      </w:pPr>
+      <w:bookmarkStart w:id="30" w:name="_Toc219337771"/>
+      <w:bookmarkStart w:id="31" w:name="_Toc229536016"/>
+      <w:r>
+        <w:t xml:space="preserve">Medarbetarens </w:t>
+      </w:r>
+      <w:r>
+        <w:t>direktåtkomst</w:t>
+      </w:r>
+      <w:bookmarkEnd w:id="30"/>
+      <w:bookmarkEnd w:id="31"/>
     </w:p>
     <w:p>
       <w:pPr>
@@ -8508,17 +7896,7 @@
         <w:ind w:right="119"/>
       </w:pPr>
       <w:r>
-        <w:t>Vid sammanhållen journalföring ansvarar verksamheten som erbjuder sina medarbetare direktåtkomst till sammanhållen journal för att patientdatalagen efterlevs. Det innebär bl.a. att spärrkontroll behöver genomföras innan information kan visas. Det innebär också att regelverket för samtycke, vårdrelation och åtkoms</w:t>
-      </w:r>
-      <w:r>
-        <w:t>t</w:t>
-      </w:r>
-      <w:r>
-        <w:t xml:space="preserve">loggning måste följas. Dessutom finns </w:t>
-      </w:r>
-      <w:r>
-        <w:lastRenderedPageBreak/>
-        <w:t>krav från datainspektionen om ytterligare teknisk åtkomstkontroll. Datainspektionens krav hanteras genom ett koncept som benämns TGP – tillgänglig patient. Patientdatalagen ställer krav på att medarbetaren är starkt autentiserad och att uppdragsval görs i samband med autentisering (PDL-enhet). Det kompletta regelverket finns i senaste utredningen PDLiP samt i anvisningar för tillgänglig patient.</w:t>
+        <w:t>Vid sammanhållen journalföring ansvarar verksamheten som erbjuder sina medarbetare direktåtkomst till sammanhållen journal för att patientdatalagen efterlevs. Det innebär bl.a. att spärrkontroll kan behöva genomföras innan information kan visas. Det innebär också att regelverket för samtycke, vårdrelation och åtkomstloggning måste följas. Dessutom finns krav från datainspektionen om ytterligare teknisk åtkomstkontroll. Datainspektionens krav hanteras genom ett koncept som benämns TGP – tillgänglig patient. TGP berör både tjänstekonsument och tjänsteproducent.</w:t>
       </w:r>
     </w:p>
     <w:p>
@@ -8533,7 +7911,8 @@
         <w:ind w:right="119"/>
       </w:pPr>
       <w:r>
-        <w:t>TGP berör både tjänstekonsument och tjänsteproducent.</w:t>
+        <w:lastRenderedPageBreak/>
+        <w:t>Patientdatalagen ställer också krav (via dess tolkning ”PDL-i-praktiken”) på att medarbetaren är starkt autentiserad om medarbetarens inloggning sker i nät som delas med flera vårdgivare och att uppdragsval görs i samband med autentisering (PDL-enhet). Det kompletta regelverket finns i senaste utredningen PDLiP samt i anvisningar för tillgänglig patient.</w:t>
       </w:r>
     </w:p>
     <w:p>
@@ -8541,49 +7920,6 @@
         <w:pStyle w:val="Brdtext"/>
         <w:ind w:right="119"/>
       </w:pPr>
-      <w:r>
-        <w:t>Observera att tjänstekontrakten i sig inte påtvingar sammanhållen journalföring. Krav rörande sammanhållen journalföring och eller krav på spärrhantering uppstår först om tjänstekonsumenten (e-tjänsten) tillgängliggör information för medarbetaren som använder e-tjänsten som härrör från andra vårdgivare (sammanhållen journalföring) eller andra vårdenheter inom egna vårdgivaren (spärrkrav).</w:t>
-      </w:r>
-    </w:p>
-    <w:p>
-      <w:pPr>
-        <w:pStyle w:val="Rubrik3b"/>
-        <w:numPr>
-          <w:ilvl w:val="2"/>
-          <w:numId w:val="1"/>
-        </w:numPr>
-      </w:pPr>
-      <w:bookmarkStart w:id="25" w:name="_Toc219337772"/>
-      <w:bookmarkStart w:id="26" w:name="_Toc227077996"/>
-      <w:r>
-        <w:t>Patientens direktåtkomst</w:t>
-      </w:r>
-      <w:bookmarkEnd w:id="25"/>
-      <w:bookmarkEnd w:id="26"/>
-    </w:p>
-    <w:p>
-      <w:pPr>
-        <w:pStyle w:val="Brdtext"/>
-      </w:pPr>
-      <w:r>
-        <w:t>Alla tjänstekontrakten i denna tjänstedomän har en svarsflagga som anger om verksamheten (informationsägaren) godkänt att informationen får visas för patient. Det kan t.ex. ha skett genom menprövning eller rådrum. För vissa av tjänstekontrakten, såsom Vård- och omsorgskontakter, kanske informationsägaren policymässigt har menprövat all information. Det är varje vårdgivares ansvar att tjänsteproducenten sätter ”kan visas för patient”-flaggan i enlighet med vårdgivarens verksamhetsregler.</w:t>
-      </w:r>
-    </w:p>
-    <w:p>
-      <w:pPr>
-        <w:pStyle w:val="Rubrik3b"/>
-        <w:numPr>
-          <w:ilvl w:val="2"/>
-          <w:numId w:val="1"/>
-        </w:numPr>
-      </w:pPr>
-      <w:bookmarkStart w:id="27" w:name="_Toc219337773"/>
-      <w:bookmarkStart w:id="28" w:name="_Toc227077997"/>
-      <w:r>
-        <w:t>Generellt</w:t>
-      </w:r>
-      <w:bookmarkEnd w:id="27"/>
-      <w:bookmarkEnd w:id="28"/>
     </w:p>
     <w:p>
       <w:pPr>
@@ -8591,77 +7927,55 @@
         <w:ind w:right="119"/>
       </w:pPr>
       <w:r>
-        <w:t xml:space="preserve">Tjänsteproducenten ansvarar för att information endast lämnas ut till de tjänstekonsumenter som informationsägaren godkänt. Det är inte ett juridiskt krav, men tydliggörs här eftersom det avviker från T-boken i det att tjänsteplattformen </w:t>
-      </w:r>
-      <w:r>
-        <w:t xml:space="preserve">då </w:t>
-      </w:r>
-      <w:r>
-        <w:t xml:space="preserve">inte ansvarar för den tekniska åtkomstkontrollen (ej möjligt när systembaserad adressering tillämpas). Om informationsägaren har behov av att reglera åtkomst per tjänstekonsument, ska tjänsteproducenten filtrera svaret enligt informationsägarens önskemål. Observera att det är regionala policyer snarare än lagar och förordningar som styr i vilken grad tjänsteproducenten ska </w:t>
-      </w:r>
-      <w:r>
-        <w:t>begränsa åtkomst för</w:t>
-      </w:r>
-      <w:r>
-        <w:t xml:space="preserve"> </w:t>
-      </w:r>
-      <w:r>
-        <w:t>en viss</w:t>
-      </w:r>
-      <w:r>
-        <w:t xml:space="preserve"> </w:t>
-      </w:r>
-      <w:r>
-        <w:t xml:space="preserve">tjänstekonsument. </w:t>
-      </w:r>
-      <w:r>
-        <w:t>Kunskapen om tjänsteproducentens identitet (d</w:t>
-      </w:r>
-      <w:r>
-        <w:t>.</w:t>
-      </w:r>
-      <w:r>
-        <w:t>v</w:t>
-      </w:r>
-      <w:r>
-        <w:t>.</w:t>
-      </w:r>
-      <w:r>
-        <w:t>s</w:t>
-      </w:r>
-      <w:r>
-        <w:t>.</w:t>
-      </w:r>
-      <w:r>
-        <w:t xml:space="preserve"> ursprunglig tjänstekonsument i anropskedjan) får bara användas för teknisk åtkomstbegränsning på så sätt att svaret blir som om de PDL-enheter </w:t>
-      </w:r>
-      <w:r>
-        <w:t>vars verksamhetschef inte godkänner</w:t>
-      </w:r>
-      <w:r>
-        <w:t xml:space="preserve"> aktuell tjänsteproducent varit exkluderade i frågan.</w:t>
-      </w:r>
+        <w:t>Observera att tjänstekontrakten i sig inte påtvingar sammanhållen journalföring. Krav rörande sammanhållen journalföring och eller krav på spärrhantering uppstår först om tjänstekonsumenten (e-tjänsten) för medarbetaren tillgängliggör information som härrör från andra vårdgivare (sammanhållen journalföring) eller andra vårdenheter inom egna vårdgivaren (spärrkrav).</w:t>
+      </w:r>
+    </w:p>
+    <w:p>
+      <w:pPr>
+        <w:pStyle w:val="Rubrik3b"/>
+      </w:pPr>
+      <w:bookmarkStart w:id="32" w:name="_Toc219337772"/>
+      <w:bookmarkStart w:id="33" w:name="_Toc229536017"/>
+      <w:r>
+        <w:t xml:space="preserve">Patientens </w:t>
+      </w:r>
+      <w:r>
+        <w:t>direktåtkomst</w:t>
+      </w:r>
+      <w:bookmarkEnd w:id="32"/>
+      <w:bookmarkEnd w:id="33"/>
+    </w:p>
+    <w:p>
+      <w:pPr>
+        <w:pStyle w:val="Brdtext"/>
+      </w:pPr>
+      <w:r>
+        <w:t>Alla tjänstekontrakten i denna tjänstedomän har en svarsflagga som anger om verksamheten (informationsägaren) godkänt att informationen får visas för patient. Det kan t.ex. ha skett genom menprövning eller rådrum. För vissa av tjänstekontrakten, såsom Vård- och omsorgskontakter, kanske informationsägaren policymässigt har menprövat all information. Det är varje vårdgivares ansvar att tjänsteproducenten sätter ”kan visas för patient”-flaggan i enlighet med vårdgivarens verksamhetsregler.</w:t>
+      </w:r>
+    </w:p>
+    <w:p>
+      <w:pPr>
+        <w:pStyle w:val="Rubrik3b"/>
+      </w:pPr>
+      <w:bookmarkStart w:id="34" w:name="_Toc219337773"/>
+      <w:bookmarkStart w:id="35" w:name="_Toc229536018"/>
+      <w:r>
+        <w:t>Generellt</w:t>
+      </w:r>
+      <w:bookmarkEnd w:id="34"/>
+      <w:bookmarkEnd w:id="35"/>
     </w:p>
     <w:p>
       <w:pPr>
         <w:pStyle w:val="Brdtext"/>
         <w:ind w:right="119"/>
       </w:pPr>
-    </w:p>
-    <w:p>
-      <w:pPr>
-        <w:pStyle w:val="Rubrik2b"/>
-      </w:pPr>
-      <w:bookmarkStart w:id="29" w:name="_Toc219337774"/>
-      <w:bookmarkStart w:id="30" w:name="_Toc227077998"/>
-      <w:r>
-        <w:t>Tjänstekontraktens desi</w:t>
-      </w:r>
-      <w:bookmarkEnd w:id="29"/>
-      <w:r>
-        <w:t>gn</w:t>
-      </w:r>
-      <w:bookmarkEnd w:id="30"/>
+      <w:r>
+        <w:t xml:space="preserve">Tjänsteproducenten ansvarar för att information endast lämnas ut till de tjänstekonsumenter som informationsägaren godkänt. Det är inte ett juridiskt krav, men tydliggörs här eftersom det avviker från T-boken i det att tjänsteplattformen då inte ansvarar för den tekniska åtkomstkontrollen (ej möjligt när systembaserad adressering tillämpas). Om informationsägaren har behov av att reglera åtkomst per tjänstekonsument, ska tjänsteproducenten filtrera svaret enligt informationsägarens önskemål. Observera att det är regionala policyer snarare än lagar och förordningar som styr i vilken grad tjänsteproducenten ska begränsa åtkomst för en viss </w:t>
+      </w:r>
+      <w:r>
+        <w:t>tjänstekonsument. Kunskapen om tjänsteproducentens identitet (d.v.s. ursprunglig tjänstekonsument i anropskedjan) får bara användas för teknisk åtkomstbegränsning på så sätt att svaret blir som om de PDL-enheter vars verksamhetschef inte godkänner aktuell tjänsteproducent varit exkluderade i frågan.</w:t>
+      </w:r>
     </w:p>
     <w:p>
       <w:pPr>
@@ -8671,14 +7985,52 @@
     </w:p>
     <w:p>
       <w:pPr>
+        <w:pStyle w:val="Rubrik2b"/>
+      </w:pPr>
+      <w:bookmarkStart w:id="36" w:name="_Toc219337774"/>
+      <w:bookmarkStart w:id="37" w:name="_Toc229536019"/>
+      <w:bookmarkStart w:id="38" w:name="_Toc229536821"/>
+      <w:r>
+        <w:t>Tjänstekontraktens</w:t>
+      </w:r>
+      <w:r>
+        <w:t xml:space="preserve"> desi</w:t>
+      </w:r>
+      <w:bookmarkEnd w:id="36"/>
+      <w:r>
+        <w:t>gn</w:t>
+      </w:r>
+      <w:bookmarkEnd w:id="37"/>
+      <w:bookmarkEnd w:id="38"/>
+    </w:p>
+    <w:p>
+      <w:pPr>
         <w:pStyle w:val="Brdtext"/>
         <w:ind w:right="119"/>
       </w:pPr>
       <w:r>
-        <w:t xml:space="preserve">Tjänsterna, som beskrivs nedan, returnerar 0, 1 eller flera instanser av tjänstespecifik patientbunden information i form av dokument enligt HL7 Green CDA-standarden. Varje dokument består av en header, PatientSummaryHeader, som är gemensam för alla tjänster, samt en body som är specifik för varje infotyp, och varje dokument omfattar en instans av information </w:t>
-      </w:r>
-      <w:r>
-        <w:t>som ska överföras, exempelvis ett vårddokument</w:t>
+        <w:t xml:space="preserve">Tjänsterna, som beskrivs nedan, returnerar 0, 1 eller flera instanser av tjänstespecifik patientbunden information i form av dokument enligt HL7 Green CDA-standarden. Varje dokument består av en header, PatientSummaryHeader, som är gemensam för alla tjänster, samt en body som är specifik för varje </w:t>
+      </w:r>
+      <w:r>
+        <w:t>tjänstekontrakt</w:t>
+      </w:r>
+      <w:r>
+        <w:t xml:space="preserve">, </w:t>
+      </w:r>
+      <w:r>
+        <w:t>där</w:t>
+      </w:r>
+      <w:r>
+        <w:t xml:space="preserve"> </w:t>
+      </w:r>
+      <w:r>
+        <w:t>ett</w:t>
+      </w:r>
+      <w:r>
+        <w:t xml:space="preserve"> dokument omfattar en instans av information </w:t>
+      </w:r>
+      <w:r>
+        <w:t>som ska överföras, exempelvis ett konsultationsremissvar</w:t>
       </w:r>
       <w:r>
         <w:t xml:space="preserve">. </w:t>
@@ -8696,10 +8048,7 @@
         <w:ind w:right="119"/>
       </w:pPr>
       <w:r>
-        <w:t>Tjänsterna har en gemensam basup</w:t>
-      </w:r>
-      <w:r>
-        <w:t>psättning sökparametrar som i vissa fall utökats specifikt per tjänst.</w:t>
+        <w:t>Ett dokument motsvarar den information som täcks av en signatur (oavsett om signaturen ännu gjorts).</w:t>
       </w:r>
     </w:p>
     <w:p>
@@ -8714,42 +8063,65 @@
         <w:ind w:right="119"/>
       </w:pPr>
       <w:r>
-        <w:t>Tjänstekontrakten stödjer inte HL7 CDA, men de distribueras tillsammans med XSLT-transfomationsfiler som leverantörer av CDA-kompatibla system kan använda för att transformera svarsmeddelandet till HL7 CDA, eller för att skapa ett svarsmeddelande från ett HL7 CDA-meddelande.</w:t>
-      </w:r>
-    </w:p>
-    <w:p>
-      <w:pPr>
-        <w:pStyle w:val="Rubrik1"/>
-        <w:tabs>
-          <w:tab w:val="left" w:pos="1299"/>
-        </w:tabs>
-        <w:rPr>
-          <w:b w:val="0"/>
-          <w:bCs w:val="0"/>
-        </w:rPr>
-      </w:pPr>
+        <w:t>Tjänsterna har en gemensam basuppsättning sökparametrar som i vissa fall utökats specifikt per tjänst.</w:t>
+      </w:r>
+    </w:p>
+    <w:p>
+      <w:pPr>
+        <w:pStyle w:val="Brdtext"/>
+        <w:ind w:right="119"/>
+      </w:pPr>
+    </w:p>
+    <w:p>
+      <w:pPr>
+        <w:pStyle w:val="Brdtext"/>
+        <w:ind w:right="119"/>
+      </w:pPr>
+      <w:r>
+        <w:t xml:space="preserve">Tjänstekontrakten </w:t>
+      </w:r>
+      <w:r>
+        <w:t xml:space="preserve">i sig </w:t>
+      </w:r>
+      <w:r>
+        <w:t xml:space="preserve">stödjer inte HL7 CDA, men de distribueras tillsammans med XSLT-transfomationsfiler som leverantörer av CDA-kompatibla system kan använda för att transformera svarsmeddelandet till HL7 CDA, eller </w:t>
+      </w:r>
+      <w:r>
+        <w:t xml:space="preserve">omvänt - </w:t>
+      </w:r>
+      <w:r>
+        <w:t>för att skapa ett svarsmeddelande från ett HL7 CDA-meddelande.</w:t>
+      </w:r>
     </w:p>
     <w:p>
       <w:pPr>
         <w:pStyle w:val="Rubrik1"/>
         <w:numPr>
           <w:ilvl w:val="0"/>
-          <w:numId w:val="1"/>
+          <w:numId w:val="0"/>
         </w:numPr>
-        <w:tabs>
-          <w:tab w:val="left" w:pos="1299"/>
-        </w:tabs>
+        <w:ind w:left="360"/>
         <w:rPr>
           <w:b w:val="0"/>
           <w:bCs w:val="0"/>
         </w:rPr>
       </w:pPr>
-      <w:bookmarkStart w:id="31" w:name="_Toc219337775"/>
-      <w:bookmarkStart w:id="32" w:name="_Toc227077999"/>
+    </w:p>
+    <w:p>
+      <w:pPr>
+        <w:pStyle w:val="Rubrik1"/>
+        <w:rPr>
+          <w:b w:val="0"/>
+          <w:bCs w:val="0"/>
+        </w:rPr>
+      </w:pPr>
+      <w:bookmarkStart w:id="39" w:name="_Toc219337775"/>
+      <w:bookmarkStart w:id="40" w:name="_Toc229536822"/>
       <w:r>
         <w:rPr>
           <w:spacing w:val="1"/>
         </w:rPr>
+        <w:lastRenderedPageBreak/>
         <w:t>Ge</w:t>
       </w:r>
       <w:r>
@@ -8773,21 +8145,20 @@
       <w:r>
         <w:t>egler</w:t>
       </w:r>
-      <w:bookmarkEnd w:id="31"/>
-      <w:bookmarkEnd w:id="32"/>
+      <w:bookmarkEnd w:id="39"/>
+      <w:bookmarkEnd w:id="40"/>
     </w:p>
     <w:p>
       <w:pPr>
         <w:pStyle w:val="Rubrik2b"/>
       </w:pPr>
-      <w:bookmarkStart w:id="33" w:name="_Toc219337776"/>
-      <w:bookmarkStart w:id="34" w:name="_Toc227078000"/>
-      <w:r>
-        <w:lastRenderedPageBreak/>
+      <w:bookmarkStart w:id="41" w:name="_Toc219337776"/>
+      <w:bookmarkStart w:id="42" w:name="_Toc229536823"/>
+      <w:r>
         <w:t>Uppdatering av engagemangsindex</w:t>
       </w:r>
-      <w:bookmarkEnd w:id="33"/>
-      <w:bookmarkEnd w:id="34"/>
+      <w:bookmarkEnd w:id="41"/>
+      <w:bookmarkEnd w:id="42"/>
     </w:p>
     <w:p>
       <w:pPr>
@@ -9141,6 +8512,9 @@
               <w:lastRenderedPageBreak/>
               <w:t xml:space="preserve">män&gt;:&lt;underdomän&gt;. </w:t>
             </w:r>
+            <w:r>
+              <w:t>&lt;ev. ytterligare underdomän&gt;</w:t>
+            </w:r>
           </w:p>
         </w:tc>
         <w:tc>
@@ -9290,9 +8664,6 @@
               <w:ind w:left="0"/>
             </w:pPr>
             <w:r>
-              <w:rPr>
-                <w:highlight w:val="yellow"/>
-              </w:rPr>
               <w:t>Tjänstekontrakt genom vilket den information som indexposten avser kan hämtas. Anges med kortform enligt tabell nedan.</w:t>
             </w:r>
           </w:p>
@@ -9324,18 +8695,11 @@
               <w:pStyle w:val="Brdtext"/>
               <w:ind w:left="5"/>
             </w:pPr>
-            <w:commentRangeStart w:id="35"/>
-            <w:r>
+            <w:r>
+              <w:rPr>
+                <w:highlight w:val="yellow"/>
+              </w:rPr>
               <w:t>Logical address*</w:t>
-            </w:r>
-            <w:commentRangeEnd w:id="35"/>
-            <w:r>
-              <w:rPr>
-                <w:rStyle w:val="Kommentarsreferens"/>
-                <w:i/>
-                <w:lang w:val="en-GB"/>
-              </w:rPr>
-              <w:commentReference w:id="35"/>
             </w:r>
           </w:p>
         </w:tc>
@@ -9350,13 +8714,10 @@
               <w:ind w:left="25"/>
             </w:pPr>
             <w:r>
-              <w:t>Referens till in</w:t>
-            </w:r>
-            <w:r>
-              <w:t xml:space="preserve">formationskällan enligt tjänstedoänens </w:t>
-            </w:r>
-            <w:r>
-              <w:t>definition</w:t>
+              <w:rPr>
+                <w:highlight w:val="yellow"/>
+              </w:rPr>
+              <w:t>Referens till informationskällan enligt tjänstedomänens definition</w:t>
             </w:r>
           </w:p>
         </w:tc>
@@ -9371,7 +8732,10 @@
               <w:ind w:left="38"/>
             </w:pPr>
             <w:r>
-              <w:t>Informationsägande verksamhet. I verksamhets-adresserade tjänstedomäner motsvaras detta av värdet för LogicalAddress. I systemadresserade tjänstedomäner motsvaras logical address av SourceSystem.</w:t>
+              <w:rPr>
+                <w:highlight w:val="yellow"/>
+              </w:rPr>
+              <w:t>Logisk adress enligt adresseringsmodell för den tjänstedomän som anges av fältet Service Domain.</w:t>
             </w:r>
           </w:p>
         </w:tc>
@@ -9386,6 +8750,9 @@
               <w:ind w:left="146"/>
             </w:pPr>
             <w:r>
+              <w:rPr>
+                <w:highlight w:val="yellow"/>
+              </w:rPr>
               <w:t>1..1</w:t>
             </w:r>
           </w:p>
@@ -9401,7 +8768,10 @@
               <w:ind w:left="0"/>
             </w:pPr>
             <w:r>
-              <w:t>PDL-enhet</w:t>
+              <w:rPr>
+                <w:highlight w:val="yellow"/>
+              </w:rPr>
+              <w:t>Samma värde som fältet Source System.</w:t>
             </w:r>
           </w:p>
         </w:tc>
@@ -9416,6 +8786,9 @@
               <w:ind w:left="128"/>
             </w:pPr>
             <w:r>
+              <w:rPr>
+                <w:highlight w:val="yellow"/>
+              </w:rPr>
               <w:t>Del av instansens unikhet</w:t>
             </w:r>
           </w:p>
@@ -9698,63 +9071,33 @@
               <w:ind w:left="0"/>
             </w:pPr>
             <w:r>
-              <w:rPr>
-                <w:highlight w:val="yellow"/>
-              </w:rPr>
               <w:t>Tidpunkt för senaste händelse som matchar indexpo</w:t>
             </w:r>
             <w:r>
-              <w:rPr>
-                <w:highlight w:val="yellow"/>
-              </w:rPr>
               <w:t>sten. K</w:t>
             </w:r>
             <w:r>
-              <w:rPr>
-                <w:highlight w:val="yellow"/>
-              </w:rPr>
               <w:t xml:space="preserve">an även avse borttag. Ex: </w:t>
             </w:r>
             <w:r>
-              <w:rPr>
-                <w:highlight w:val="yellow"/>
-              </w:rPr>
               <w:t>En indexpost</w:t>
             </w:r>
             <w:r>
-              <w:rPr>
-                <w:highlight w:val="yellow"/>
-              </w:rPr>
               <w:t xml:space="preserve"> representerar 2 bef. </w:t>
             </w:r>
             <w:r>
-              <w:rPr>
-                <w:highlight w:val="yellow"/>
-              </w:rPr>
               <w:t>dokument. Ett</w:t>
             </w:r>
             <w:r>
-              <w:rPr>
-                <w:highlight w:val="yellow"/>
-              </w:rPr>
               <w:t xml:space="preserve"> av dem tas bort. Det markeras genom att bef. post uppdateras med tidpunkt för </w:t>
             </w:r>
             <w:r>
-              <w:rPr>
-                <w:highlight w:val="yellow"/>
-              </w:rPr>
               <w:t>bo</w:t>
             </w:r>
             <w:r>
-              <w:rPr>
-                <w:highlight w:val="yellow"/>
-              </w:rPr>
               <w:t>rttagshändelsen</w:t>
             </w:r>
             <w:r>
-              <w:rPr>
-                <w:highlight w:val="yellow"/>
-              </w:rPr>
               <w:t>.</w:t>
             </w:r>
           </w:p>
@@ -9814,11 +9157,7 @@
               <w:t>-posten</w:t>
             </w:r>
             <w:r>
-              <w:t xml:space="preserve"> </w:t>
-            </w:r>
-            <w:r>
-              <w:lastRenderedPageBreak/>
-              <w:t>regi</w:t>
+              <w:t xml:space="preserve"> regi</w:t>
             </w:r>
             <w:r>
               <w:t>-</w:t>
@@ -9839,6 +9178,114 @@
               <w:ind w:left="38"/>
             </w:pPr>
             <w:r>
+              <w:t>DT</w:t>
+            </w:r>
+          </w:p>
+        </w:tc>
+        <w:tc>
+          <w:tcPr>
+            <w:tcW w:w="713" w:type="dxa"/>
+            <w:shd w:val="clear" w:color="auto" w:fill="auto"/>
+          </w:tcPr>
+          <w:p>
+            <w:pPr>
+              <w:pStyle w:val="Brdtext"/>
+              <w:ind w:left="146"/>
+            </w:pPr>
+            <w:r>
+              <w:t>1..1</w:t>
+            </w:r>
+          </w:p>
+        </w:tc>
+        <w:tc>
+          <w:tcPr>
+            <w:tcW w:w="1998" w:type="dxa"/>
+            <w:shd w:val="clear" w:color="auto" w:fill="auto"/>
+          </w:tcPr>
+          <w:p>
+            <w:pPr>
+              <w:pStyle w:val="Brdtext"/>
+              <w:ind w:left="0"/>
+            </w:pPr>
+            <w:r>
+              <w:t>Sätts automatiskt av EI-instansen.</w:t>
+            </w:r>
+          </w:p>
+        </w:tc>
+        <w:tc>
+          <w:tcPr>
+            <w:tcW w:w="1330" w:type="dxa"/>
+            <w:shd w:val="clear" w:color="auto" w:fill="auto"/>
+          </w:tcPr>
+          <w:p>
+            <w:pPr>
+              <w:pStyle w:val="Brdtext"/>
+              <w:ind w:left="128"/>
+            </w:pPr>
+            <w:r>
+              <w:t>Genereras automatiskt av kontraktets tjänste-producent</w:t>
+            </w:r>
+          </w:p>
+        </w:tc>
+      </w:tr>
+      <w:tr>
+        <w:tc>
+          <w:tcPr>
+            <w:tcW w:w="1540" w:type="dxa"/>
+            <w:shd w:val="clear" w:color="auto" w:fill="auto"/>
+          </w:tcPr>
+          <w:p>
+            <w:pPr>
+              <w:pStyle w:val="Brdtext"/>
+              <w:ind w:left="5"/>
+            </w:pPr>
+            <w:r>
+              <w:t>Update Time</w:t>
+            </w:r>
+          </w:p>
+        </w:tc>
+        <w:tc>
+          <w:tcPr>
+            <w:tcW w:w="1262" w:type="dxa"/>
+            <w:shd w:val="clear" w:color="auto" w:fill="auto"/>
+          </w:tcPr>
+          <w:p>
+            <w:pPr>
+              <w:pStyle w:val="Brdtext"/>
+              <w:ind w:left="25"/>
+            </w:pPr>
+            <w:r>
+              <w:t>Tidpunkten då index</w:t>
+            </w:r>
+            <w:r>
+              <w:t>-</w:t>
+            </w:r>
+            <w:r>
+              <w:lastRenderedPageBreak/>
+              <w:t>posten</w:t>
+            </w:r>
+            <w:r>
+              <w:t xml:space="preserve"> senast upp</w:t>
+            </w:r>
+            <w:r>
+              <w:t>-</w:t>
+            </w:r>
+            <w:r>
+              <w:t>daterades</w:t>
+            </w:r>
+          </w:p>
+        </w:tc>
+        <w:tc>
+          <w:tcPr>
+            <w:tcW w:w="2444" w:type="dxa"/>
+            <w:shd w:val="clear" w:color="auto" w:fill="auto"/>
+          </w:tcPr>
+          <w:p>
+            <w:pPr>
+              <w:pStyle w:val="Brdtext"/>
+              <w:ind w:left="38"/>
+            </w:pPr>
+            <w:r>
               <w:lastRenderedPageBreak/>
               <w:t>DT</w:t>
             </w:r>
@@ -9855,7 +9302,7 @@
               <w:ind w:left="146"/>
             </w:pPr>
             <w:r>
-              <w:t>1..1</w:t>
+              <w:t>0..1</w:t>
             </w:r>
           </w:p>
         </w:tc>
@@ -9885,11 +9332,17 @@
               <w:ind w:left="128"/>
             </w:pPr>
             <w:r>
-              <w:t xml:space="preserve">Genereras automatiskt av </w:t>
+              <w:t>Upp</w:t>
+            </w:r>
+            <w:r>
+              <w:t>-</w:t>
+            </w:r>
+            <w:r>
+              <w:t xml:space="preserve">datering </w:t>
             </w:r>
             <w:r>
               <w:lastRenderedPageBreak/>
-              <w:t>kontraktets tjänste-producent</w:t>
+              <w:t>innebär ny post som matchar samtliga attribut som är del av en instans unikitet.</w:t>
             </w:r>
           </w:p>
         </w:tc>
@@ -9906,8 +9359,11 @@
               <w:ind w:left="5"/>
             </w:pPr>
             <w:r>
+              <w:rPr>
+                <w:highlight w:val="yellow"/>
+              </w:rPr>
               <w:lastRenderedPageBreak/>
-              <w:t>Update Time</w:t>
+              <w:t>Data Controller</w:t>
             </w:r>
           </w:p>
         </w:tc>
@@ -9922,19 +9378,10 @@
               <w:ind w:left="25"/>
             </w:pPr>
             <w:r>
-              <w:t>Tidpunkten då index</w:t>
-            </w:r>
-            <w:r>
-              <w:t>-posten</w:t>
-            </w:r>
-            <w:r>
-              <w:t xml:space="preserve"> senast upp</w:t>
-            </w:r>
-            <w:r>
-              <w:t>-</w:t>
-            </w:r>
-            <w:r>
-              <w:t>daterades</w:t>
+              <w:rPr>
+                <w:highlight w:val="yellow"/>
+              </w:rPr>
+              <w:t>Personuppgitsansvarig organisation</w:t>
             </w:r>
           </w:p>
         </w:tc>
@@ -9949,7 +9396,10 @@
               <w:ind w:left="38"/>
             </w:pPr>
             <w:r>
-              <w:t>DT</w:t>
+              <w:rPr>
+                <w:highlight w:val="yellow"/>
+              </w:rPr>
+              <w:t>Organisationsnummer</w:t>
             </w:r>
           </w:p>
         </w:tc>
@@ -9964,7 +9414,10 @@
               <w:ind w:left="146"/>
             </w:pPr>
             <w:r>
-              <w:t>0..1</w:t>
+              <w:rPr>
+                <w:highlight w:val="yellow"/>
+              </w:rPr>
+              <w:t>1..1</w:t>
             </w:r>
           </w:p>
         </w:tc>
@@ -9979,7 +9432,10 @@
               <w:ind w:left="0"/>
             </w:pPr>
             <w:r>
-              <w:t>Sätts automatiskt av EI-instansen.</w:t>
+              <w:rPr>
+                <w:highlight w:val="yellow"/>
+              </w:rPr>
+              <w:t>”SE”&lt;organisationsnummer&gt;. Exempel: ”SE5565594230”</w:t>
             </w:r>
           </w:p>
         </w:tc>
@@ -9994,13 +9450,10 @@
               <w:ind w:left="128"/>
             </w:pPr>
             <w:r>
-              <w:t>Upp</w:t>
-            </w:r>
-            <w:r>
-              <w:t>-</w:t>
-            </w:r>
-            <w:r>
-              <w:t>datering innebär ny post som matchar samtliga attribut som är del av en instans unikitet.</w:t>
+              <w:rPr>
+                <w:highlight w:val="yellow"/>
+              </w:rPr>
+              <w:t>Del av instansens unikhet</w:t>
             </w:r>
           </w:p>
         </w:tc>
@@ -10032,7 +9485,7 @@
               <w:ind w:left="25"/>
             </w:pPr>
             <w:r>
-              <w:t>Käll-systemet som genererade engage-mangs-posten via Update-tjänsten</w:t>
+              <w:t>Käll-systemet som genererade engage-mangsposten via Update-tjänsten</w:t>
             </w:r>
           </w:p>
         </w:tc>
@@ -10047,13 +9500,7 @@
               <w:ind w:left="38"/>
             </w:pPr>
             <w:r>
-              <w:t>Systemets HSA-id</w:t>
-            </w:r>
-            <w:r>
-              <w:t xml:space="preserve">. </w:t>
-            </w:r>
-            <w:r>
-              <w:t xml:space="preserve"> För system-adresserade tjänstedomäner motsvarar detta LogicalAddress vid anrop till tjänster i tjänstedomänen i fråga. Detta är inte anslutningspunktens HSA-id utan systemet som operativt hanterar informationen i verksamheten.</w:t>
+              <w:t xml:space="preserve">Systemets HSA-id. </w:t>
             </w:r>
           </w:p>
         </w:tc>
@@ -10083,10 +9530,7 @@
               <w:ind w:left="0"/>
             </w:pPr>
             <w:r>
-              <w:t>Systemadressering tillämpas. Detta värde används som LogicalAddress vid tjänsteanrop</w:t>
-            </w:r>
-            <w:r>
-              <w:t>.</w:t>
+              <w:t>Detta är inte anslutningspunktens HSA-id utan systemet som operativt hanterar informationen i verksamheten.</w:t>
             </w:r>
           </w:p>
         </w:tc>
@@ -10223,8 +9667,6 @@
       <w:r>
         <w:t>l</w:t>
       </w:r>
-      <w:bookmarkStart w:id="36" w:name="_GoBack"/>
-      <w:bookmarkEnd w:id="36"/>
       <w:r>
         <w:t>tet</w:t>
       </w:r>
@@ -10326,13 +9768,13 @@
       <w:pPr>
         <w:pStyle w:val="Rubrik2b"/>
       </w:pPr>
-      <w:bookmarkStart w:id="37" w:name="_Toc219337778"/>
-      <w:bookmarkStart w:id="38" w:name="_Toc227078001"/>
+      <w:bookmarkStart w:id="43" w:name="_Toc219337778"/>
+      <w:bookmarkStart w:id="44" w:name="_Toc229536824"/>
       <w:r>
         <w:t>SLA-krav</w:t>
       </w:r>
-      <w:bookmarkEnd w:id="37"/>
-      <w:bookmarkEnd w:id="38"/>
+      <w:bookmarkEnd w:id="43"/>
+      <w:bookmarkEnd w:id="44"/>
     </w:p>
     <w:p>
       <w:pPr>
@@ -10452,7 +9894,6 @@
           </w:tcPr>
           <w:p>
             <w:r>
-              <w:lastRenderedPageBreak/>
               <w:t>Tillgänglighet</w:t>
             </w:r>
           </w:p>
@@ -10515,6 +9956,7 @@
           </w:tcPr>
           <w:p>
             <w:r>
+              <w:lastRenderedPageBreak/>
               <w:t>Aktualitet</w:t>
             </w:r>
           </w:p>
@@ -10614,11 +10056,11 @@
       <w:pPr>
         <w:pStyle w:val="Rubrik2b"/>
       </w:pPr>
-      <w:bookmarkStart w:id="39" w:name="_Toc227078002"/>
+      <w:bookmarkStart w:id="45" w:name="_Toc229536825"/>
       <w:r>
         <w:t>Gemensamma konsumentregler</w:t>
       </w:r>
-      <w:bookmarkEnd w:id="39"/>
+      <w:bookmarkEnd w:id="45"/>
     </w:p>
     <w:p>
       <w:pPr>
@@ -10654,111 +10096,11 @@
       <w:pPr>
         <w:pStyle w:val="Rubrik2b"/>
       </w:pPr>
-      <w:bookmarkStart w:id="40" w:name="_Toc341787026"/>
-      <w:bookmarkStart w:id="41" w:name="_Toc219337779"/>
-      <w:bookmarkStart w:id="42" w:name="_Toc227078003"/>
+      <w:bookmarkStart w:id="46" w:name="_Toc341787026"/>
+      <w:bookmarkStart w:id="47" w:name="_Toc219337779"/>
+      <w:bookmarkStart w:id="48" w:name="_Toc229536826"/>
       <w:r>
         <w:t>Format för Datum</w:t>
-      </w:r>
-      <w:bookmarkEnd w:id="40"/>
-      <w:bookmarkEnd w:id="41"/>
-      <w:bookmarkEnd w:id="42"/>
-    </w:p>
-    <w:p>
-      <w:pPr>
-        <w:pStyle w:val="Brdtext"/>
-        <w:ind w:right="119"/>
-      </w:pPr>
-    </w:p>
-    <w:p>
-      <w:pPr>
-        <w:pStyle w:val="Brdtext"/>
-        <w:ind w:right="119"/>
-      </w:pPr>
-      <w:r>
-        <w:t>Datum anges alltid på formatet ”ÅÅÅÅMMDD”, vilket motsvara den ISO 8601 och ISO 8824-kompatibla formatbeskrivningen ”YYYYMMDD”.</w:t>
-      </w:r>
-    </w:p>
-    <w:p>
-      <w:pPr>
-        <w:pStyle w:val="Brdtext"/>
-        <w:ind w:right="119"/>
-      </w:pPr>
-    </w:p>
-    <w:p>
-      <w:pPr>
-        <w:pStyle w:val="Brdtext"/>
-        <w:ind w:right="119"/>
-      </w:pPr>
-    </w:p>
-    <w:p>
-      <w:pPr>
-        <w:pStyle w:val="Rubrik2b"/>
-      </w:pPr>
-      <w:bookmarkStart w:id="43" w:name="_Toc341787027"/>
-      <w:bookmarkStart w:id="44" w:name="_Toc219337780"/>
-      <w:bookmarkStart w:id="45" w:name="_Toc227078004"/>
-      <w:r>
-        <w:t>Format för tidpunkter</w:t>
-      </w:r>
-      <w:bookmarkEnd w:id="43"/>
-      <w:bookmarkEnd w:id="44"/>
-      <w:bookmarkEnd w:id="45"/>
-    </w:p>
-    <w:p>
-      <w:pPr>
-        <w:pStyle w:val="Brdtext"/>
-        <w:ind w:right="119"/>
-      </w:pPr>
-    </w:p>
-    <w:p>
-      <w:pPr>
-        <w:pStyle w:val="Brdtext"/>
-        <w:ind w:right="119"/>
-      </w:pPr>
-      <w:r>
-        <w:t>Flera av tjänsterna handlar om att utbyta information om tidpunkter.</w:t>
-      </w:r>
-    </w:p>
-    <w:p>
-      <w:pPr>
-        <w:pStyle w:val="Brdtext"/>
-        <w:ind w:right="119"/>
-      </w:pPr>
-    </w:p>
-    <w:p>
-      <w:pPr>
-        <w:pStyle w:val="Brdtext"/>
-        <w:ind w:right="119"/>
-      </w:pPr>
-      <w:r>
-        <w:t>Tidpunkter anges alltid på formatet ”ÅÅÅÅMMDDttmmss”, vilket motsvara den ISO 8601 och ISO 8824-kompatibla format</w:t>
-      </w:r>
-      <w:r>
-        <w:t>beskrivningen ”YYYYMMDDhh</w:t>
-      </w:r>
-      <w:r>
-        <w:t>mmss”.</w:t>
-      </w:r>
-    </w:p>
-    <w:p>
-      <w:pPr>
-        <w:pStyle w:val="Rubrik1"/>
-        <w:tabs>
-          <w:tab w:val="left" w:pos="1299"/>
-        </w:tabs>
-        <w:ind w:left="0" w:firstLine="0"/>
-      </w:pPr>
-    </w:p>
-    <w:p>
-      <w:pPr>
-        <w:pStyle w:val="Rubrik2b"/>
-      </w:pPr>
-      <w:bookmarkStart w:id="46" w:name="_Toc341787028"/>
-      <w:bookmarkStart w:id="47" w:name="_Toc219337781"/>
-      <w:bookmarkStart w:id="48" w:name="_Toc227078005"/>
-      <w:r>
-        <w:t>Tidszon för tidpunkter</w:t>
       </w:r>
       <w:bookmarkEnd w:id="46"/>
       <w:bookmarkEnd w:id="47"/>
@@ -10776,7 +10118,7 @@
         <w:ind w:right="119"/>
       </w:pPr>
       <w:r>
-        <w:t>Tidszon anges inte i meddelandeformaten. Alla information om datum och tidpunkter som utbyts via tjänsterna ska ange datum och tidpunkter i den tidszon som gäller/gällde i Sverige vid den tidpunkt som respektive datum- eller tidpunktsfält bär information om. Såväl tjänstekonsumenter som tjänsteproducenter skall med andra ord förutsätta att datum och tidpunkter som utbyts är i tidszonerna CET (svensk normaltid) respektive CEST (svensk normaltid med justering för sommartid).</w:t>
+        <w:t>Datum anges alltid på formatet ”ÅÅÅÅMMDD”, vilket motsvara den ISO 8601 och ISO 8824-kompatibla formatbeskrivningen ”YYYYMMDD”.</w:t>
       </w:r>
     </w:p>
     <w:p>
@@ -10787,23 +10129,23 @@
     </w:p>
     <w:p>
       <w:pPr>
-        <w:pStyle w:val="Rubrik2b"/>
-      </w:pPr>
-      <w:bookmarkStart w:id="49" w:name="_Toc227078006"/>
-      <w:r>
-        <w:lastRenderedPageBreak/>
-        <w:t>Personidentifierare</w:t>
-      </w:r>
-      <w:bookmarkEnd w:id="49"/>
-    </w:p>
-    <w:p>
-      <w:pPr>
         <w:pStyle w:val="Brdtext"/>
         <w:ind w:right="119"/>
       </w:pPr>
-      <w:r>
-        <w:t xml:space="preserve">Bland tillåtna typer av personidentifierare finns: </w:t>
-      </w:r>
+    </w:p>
+    <w:p>
+      <w:pPr>
+        <w:pStyle w:val="Rubrik2b"/>
+      </w:pPr>
+      <w:bookmarkStart w:id="49" w:name="_Toc341787027"/>
+      <w:bookmarkStart w:id="50" w:name="_Toc219337780"/>
+      <w:bookmarkStart w:id="51" w:name="_Toc229536827"/>
+      <w:r>
+        <w:t>Format för tidpunkter</w:t>
+      </w:r>
+      <w:bookmarkEnd w:id="49"/>
+      <w:bookmarkEnd w:id="50"/>
+      <w:bookmarkEnd w:id="51"/>
     </w:p>
     <w:p>
       <w:pPr>
@@ -10817,7 +10159,7 @@
         <w:ind w:right="119"/>
       </w:pPr>
       <w:r>
-        <w:t xml:space="preserve">Personnummer med OID 1.2.752.129.2.1.3 och är enhetligt utformat unikt person-id registrerat i folkbokföringen. Tilldelas av skattekontoret. </w:t>
+        <w:t>Flera av tjänsterna handlar om att utbyta information om tidpunkter.</w:t>
       </w:r>
     </w:p>
     <w:p>
@@ -10832,7 +10174,13 @@
         <w:ind w:right="119"/>
       </w:pPr>
       <w:r>
-        <w:t>Samordningsnummer med OID 1.2.752.129.2.1.3.3 och är ett nummer som kan användas av svenska myndigheter som identitet på personer som inte är folkbokförda i Sverige. Samordningsnummer tilldelas av skattekontoret på begäran av vissa myndigheter.</w:t>
+        <w:t>Tidpunkter anges alltid på formatet ”ÅÅÅÅMMDDttmmss”, vilket motsvara den ISO 8601 och ISO 8824-kompatibla format</w:t>
+      </w:r>
+      <w:r>
+        <w:t>beskrivningen ”YYYYMMDDhh</w:t>
+      </w:r>
+      <w:r>
+        <w:t>mmss”.</w:t>
       </w:r>
     </w:p>
     <w:p>
@@ -10843,9 +10191,103 @@
     </w:p>
     <w:p>
       <w:pPr>
+        <w:pStyle w:val="Rubrik2b"/>
+      </w:pPr>
+      <w:bookmarkStart w:id="52" w:name="_Toc341787028"/>
+      <w:bookmarkStart w:id="53" w:name="_Toc219337781"/>
+      <w:bookmarkStart w:id="54" w:name="_Toc229536828"/>
+      <w:r>
+        <w:t>Tidszon för tidpunkter</w:t>
+      </w:r>
+      <w:bookmarkEnd w:id="52"/>
+      <w:bookmarkEnd w:id="53"/>
+      <w:bookmarkEnd w:id="54"/>
+    </w:p>
+    <w:p>
+      <w:pPr>
         <w:pStyle w:val="Brdtext"/>
         <w:ind w:right="119"/>
       </w:pPr>
+    </w:p>
+    <w:p>
+      <w:pPr>
+        <w:pStyle w:val="Brdtext"/>
+        <w:ind w:right="119"/>
+      </w:pPr>
+      <w:r>
+        <w:t>Tidszon anges inte i meddelandeformaten. Alla information om datum och tidpunkter som utbyts via tjänsterna ska ange datum och tidpunkter i den tidszon som gäller/gällde i Sverige vid den tidpunkt som respektive datum- eller tidpunktsfält bär information om. Såväl tjänstekonsumenter som tjänsteproducenter skall med andra ord förutsätta att datum och tidpunkter som utbyts är i tidszonerna CET (svensk normaltid) respektive CEST (svensk normaltid med justering för sommartid).</w:t>
+      </w:r>
+    </w:p>
+    <w:p>
+      <w:pPr>
+        <w:pStyle w:val="Brdtext"/>
+        <w:ind w:right="119"/>
+      </w:pPr>
+    </w:p>
+    <w:p>
+      <w:pPr>
+        <w:pStyle w:val="Rubrik2b"/>
+      </w:pPr>
+      <w:bookmarkStart w:id="55" w:name="_Toc229536829"/>
+      <w:r>
+        <w:t>Personidentifierare</w:t>
+      </w:r>
+      <w:bookmarkEnd w:id="55"/>
+    </w:p>
+    <w:p>
+      <w:pPr>
+        <w:pStyle w:val="Brdtext"/>
+        <w:ind w:right="119"/>
+      </w:pPr>
+      <w:r>
+        <w:t xml:space="preserve">Bland tillåtna typer av personidentifierare finns: </w:t>
+      </w:r>
+    </w:p>
+    <w:p>
+      <w:pPr>
+        <w:pStyle w:val="Brdtext"/>
+        <w:ind w:right="119"/>
+      </w:pPr>
+    </w:p>
+    <w:p>
+      <w:pPr>
+        <w:pStyle w:val="Brdtext"/>
+        <w:ind w:right="119"/>
+      </w:pPr>
+      <w:r>
+        <w:t xml:space="preserve">Personnummer med OID 1.2.752.129.2.1.3 och är enhetligt utformat unikt person-id </w:t>
+      </w:r>
+      <w:r>
+        <w:lastRenderedPageBreak/>
+        <w:t xml:space="preserve">registrerat i folkbokföringen. Tilldelas av skattekontoret. </w:t>
+      </w:r>
+    </w:p>
+    <w:p>
+      <w:pPr>
+        <w:pStyle w:val="Brdtext"/>
+        <w:ind w:right="119"/>
+      </w:pPr>
+    </w:p>
+    <w:p>
+      <w:pPr>
+        <w:pStyle w:val="Brdtext"/>
+        <w:ind w:right="119"/>
+      </w:pPr>
+      <w:r>
+        <w:t>Samordningsnummer med OID 1.2.752.129.2.1.3.3 och är ett nummer som kan användas av svenska myndigheter som identitet på personer som inte är folkbokförda i Sverige. Samordningsnummer tilldelas av skattekontoret på begäran av vissa myndigheter.</w:t>
+      </w:r>
+    </w:p>
+    <w:p>
+      <w:pPr>
+        <w:pStyle w:val="Brdtext"/>
+        <w:ind w:right="119"/>
+      </w:pPr>
+    </w:p>
+    <w:p>
+      <w:pPr>
+        <w:pStyle w:val="Brdtext"/>
+        <w:ind w:right="119"/>
+      </w:pPr>
       <w:r>
         <w:t xml:space="preserve">Reservnummer </w:t>
       </w:r>
@@ -10887,15 +10329,15 @@
       <w:pPr>
         <w:pStyle w:val="Rubrik2b"/>
       </w:pPr>
-      <w:bookmarkStart w:id="50" w:name="_Toc341787029"/>
-      <w:bookmarkStart w:id="51" w:name="_Toc219337782"/>
-      <w:bookmarkStart w:id="52" w:name="_Toc227078007"/>
+      <w:bookmarkStart w:id="56" w:name="_Toc341787029"/>
+      <w:bookmarkStart w:id="57" w:name="_Toc219337782"/>
+      <w:bookmarkStart w:id="58" w:name="_Toc229536830"/>
       <w:r>
         <w:t>Felhantering</w:t>
       </w:r>
-      <w:bookmarkEnd w:id="50"/>
-      <w:bookmarkEnd w:id="51"/>
-      <w:bookmarkEnd w:id="52"/>
+      <w:bookmarkEnd w:id="56"/>
+      <w:bookmarkEnd w:id="57"/>
+      <w:bookmarkEnd w:id="58"/>
     </w:p>
     <w:p>
       <w:pPr>
@@ -10921,38 +10363,25 @@
     <w:p>
       <w:pPr>
         <w:pStyle w:val="Brdtext"/>
-        <w:ind w:right="119"/>
-      </w:pPr>
-    </w:p>
-    <w:p>
-      <w:pPr>
-        <w:pStyle w:val="Brdtext"/>
-        <w:ind w:right="119"/>
+        <w:ind w:left="0" w:right="119"/>
       </w:pPr>
     </w:p>
     <w:p>
       <w:pPr>
         <w:pStyle w:val="Rubrik1"/>
-        <w:numPr>
-          <w:ilvl w:val="0"/>
-          <w:numId w:val="1"/>
-        </w:numPr>
-        <w:tabs>
-          <w:tab w:val="left" w:pos="1299"/>
-        </w:tabs>
         <w:rPr>
           <w:spacing w:val="1"/>
         </w:rPr>
       </w:pPr>
-      <w:bookmarkStart w:id="53" w:name="_Toc341787030"/>
-      <w:bookmarkStart w:id="54" w:name="_Toc227078008"/>
+      <w:bookmarkStart w:id="59" w:name="_Toc341787030"/>
+      <w:bookmarkStart w:id="60" w:name="_Toc229536831"/>
       <w:r>
         <w:rPr>
           <w:spacing w:val="1"/>
         </w:rPr>
         <w:t>Gemensamma informationskomponenter</w:t>
       </w:r>
-      <w:bookmarkEnd w:id="54"/>
+      <w:bookmarkEnd w:id="60"/>
     </w:p>
     <w:p>
       <w:pPr>
@@ -11511,7 +10940,7 @@
               </w:rPr>
               <w:t xml:space="preserve">Kod för författarens befattning. Tillåtna värden från kodverk Befattning (OID 1.2.752.129.2.2.1.4) , se </w:t>
             </w:r>
-            <w:hyperlink r:id="rId20" w:history="1">
+            <w:hyperlink r:id="rId18" w:history="1">
               <w:r>
                 <w:rPr>
                   <w:rStyle w:val="Hyperlnk"/>
@@ -17095,29 +16524,22 @@
     <w:p>
       <w:pPr>
         <w:pStyle w:val="Rubrik1"/>
-        <w:numPr>
-          <w:ilvl w:val="0"/>
-          <w:numId w:val="1"/>
-        </w:numPr>
-        <w:tabs>
-          <w:tab w:val="left" w:pos="1299"/>
-        </w:tabs>
-      </w:pPr>
-      <w:bookmarkStart w:id="55" w:name="_Toc227078009"/>
+      </w:pPr>
+      <w:bookmarkStart w:id="61" w:name="_Toc229536832"/>
       <w:r>
         <w:rPr>
           <w:spacing w:val="1"/>
         </w:rPr>
         <w:t>GetCareDocumentation (Vård- och omsorgsdokument</w:t>
       </w:r>
-      <w:bookmarkEnd w:id="53"/>
+      <w:bookmarkEnd w:id="59"/>
       <w:r>
         <w:rPr>
           <w:spacing w:val="1"/>
         </w:rPr>
         <w:t>)</w:t>
       </w:r>
-      <w:bookmarkEnd w:id="55"/>
+      <w:bookmarkEnd w:id="61"/>
       <w:r>
         <w:br/>
       </w:r>
@@ -17174,13 +16596,13 @@
       <w:pPr>
         <w:pStyle w:val="Rubrik2b"/>
       </w:pPr>
-      <w:bookmarkStart w:id="56" w:name="_Toc341787031"/>
-      <w:bookmarkStart w:id="57" w:name="_Toc227078010"/>
+      <w:bookmarkStart w:id="62" w:name="_Toc341787031"/>
+      <w:bookmarkStart w:id="63" w:name="_Toc229536833"/>
       <w:r>
         <w:t>Frivillighet</w:t>
       </w:r>
-      <w:bookmarkEnd w:id="56"/>
-      <w:bookmarkEnd w:id="57"/>
+      <w:bookmarkEnd w:id="62"/>
+      <w:bookmarkEnd w:id="63"/>
     </w:p>
     <w:p>
       <w:pPr>
@@ -17241,13 +16663,13 @@
       <w:pPr>
         <w:pStyle w:val="Rubrik2b"/>
       </w:pPr>
-      <w:bookmarkStart w:id="58" w:name="_Toc341787032"/>
-      <w:bookmarkStart w:id="59" w:name="_Toc227078011"/>
+      <w:bookmarkStart w:id="64" w:name="_Toc341787032"/>
+      <w:bookmarkStart w:id="65" w:name="_Toc229536834"/>
       <w:r>
         <w:t>Version</w:t>
       </w:r>
-      <w:bookmarkEnd w:id="58"/>
-      <w:bookmarkEnd w:id="59"/>
+      <w:bookmarkEnd w:id="64"/>
+      <w:bookmarkEnd w:id="65"/>
     </w:p>
     <w:p>
       <w:pPr>
@@ -17298,13 +16720,13 @@
       <w:pPr>
         <w:pStyle w:val="Rubrik2b"/>
       </w:pPr>
-      <w:bookmarkStart w:id="60" w:name="_Toc341787033"/>
-      <w:bookmarkStart w:id="61" w:name="_Toc227078012"/>
+      <w:bookmarkStart w:id="66" w:name="_Toc341787033"/>
+      <w:bookmarkStart w:id="67" w:name="_Toc229536835"/>
       <w:r>
         <w:t>SLA-krav</w:t>
       </w:r>
-      <w:bookmarkEnd w:id="60"/>
-      <w:bookmarkEnd w:id="61"/>
+      <w:bookmarkEnd w:id="66"/>
+      <w:bookmarkEnd w:id="67"/>
     </w:p>
     <w:p>
       <w:pPr>
@@ -17368,13 +16790,13 @@
       <w:pPr>
         <w:pStyle w:val="Rubrik2b"/>
       </w:pPr>
-      <w:bookmarkStart w:id="62" w:name="_Toc341787034"/>
-      <w:bookmarkStart w:id="63" w:name="_Toc227078013"/>
+      <w:bookmarkStart w:id="68" w:name="_Toc341787034"/>
+      <w:bookmarkStart w:id="69" w:name="_Toc229536836"/>
       <w:r>
         <w:t>Fältregler</w:t>
       </w:r>
-      <w:bookmarkEnd w:id="62"/>
-      <w:bookmarkEnd w:id="63"/>
+      <w:bookmarkEnd w:id="68"/>
+      <w:bookmarkEnd w:id="69"/>
       <w:r>
         <w:br/>
       </w:r>
@@ -18897,15 +18319,37 @@
                 <w:sz w:val="20"/>
                 <w:szCs w:val="20"/>
               </w:rPr>
-              <w:t xml:space="preserve">till dokument som </w:t>
-            </w:r>
-            <w:r>
-              <w:rPr>
-                <w:spacing w:val="-1"/>
-                <w:sz w:val="20"/>
-                <w:szCs w:val="20"/>
-              </w:rPr>
-              <w:t>Identitetet för den vård- och omsorgskontakt som föranlett den information som omfattas av dokumentet. Identiteten är unik inom källsystemet</w:t>
+              <w:t xml:space="preserve">till </w:t>
+            </w:r>
+            <w:r>
+              <w:rPr>
+                <w:spacing w:val="-1"/>
+                <w:sz w:val="20"/>
+                <w:szCs w:val="20"/>
+              </w:rPr>
+              <w:t>den vård- och omsorgskontakt som föranlett den information som omfattas av dokumentet. Identiteten är unik inom källsystemet</w:t>
+            </w:r>
+            <w:r>
+              <w:rPr>
+                <w:spacing w:val="-1"/>
+                <w:sz w:val="20"/>
+                <w:szCs w:val="20"/>
+              </w:rPr>
+              <w:t xml:space="preserve">. </w:t>
+            </w:r>
+            <w:r>
+              <w:rPr>
+                <w:sz w:val="20"/>
+                <w:szCs w:val="20"/>
+              </w:rPr>
+              <w:t>sourceSystemHSAid</w:t>
+            </w:r>
+            <w:r>
+              <w:rPr>
+                <w:sz w:val="20"/>
+                <w:szCs w:val="20"/>
+              </w:rPr>
+              <w:t xml:space="preserve"> måste anges om denna parameter anges.</w:t>
             </w:r>
           </w:p>
         </w:tc>
@@ -21077,7 +20521,7 @@
               </w:rPr>
               <w:t xml:space="preserve">Kod för författarens befattning. Tillåtna värden från kodverk Befattning (OID 1.2.752.129.2.2.1.4) , se </w:t>
             </w:r>
-            <w:hyperlink r:id="rId21" w:history="1">
+            <w:hyperlink r:id="rId19" w:history="1">
               <w:r>
                 <w:rPr>
                   <w:rStyle w:val="Hyperlnk"/>
@@ -23535,7 +22979,7 @@
         <w:trPr>
           <w:gridAfter w:val="1"/>
           <w:wAfter w:w="445" w:type="dxa"/>
-          <w:trHeight w:hRule="exact" w:val="560"/>
+          <w:trHeight w:hRule="exact" w:val="2288"/>
         </w:trPr>
         <w:tc>
           <w:tcPr>
@@ -23628,6 +23072,14 @@
               </w:rPr>
               <w:t>Dokument/anteckning</w:t>
             </w:r>
+            <w:r>
+              <w:rPr>
+                <w:spacing w:val="-1"/>
+                <w:sz w:val="20"/>
+                <w:szCs w:val="20"/>
+              </w:rPr>
+              <w:t>.</w:t>
+            </w:r>
           </w:p>
           <w:p>
             <w:pPr>
@@ -24503,7 +23955,7 @@
         <w:trPr>
           <w:gridAfter w:val="1"/>
           <w:wAfter w:w="445" w:type="dxa"/>
-          <w:trHeight w:hRule="exact" w:val="951"/>
+          <w:trHeight w:hRule="exact" w:val="4008"/>
         </w:trPr>
         <w:tc>
           <w:tcPr>
@@ -24595,7 +24047,6 @@
               <w:spacing w:line="226" w:lineRule="exact"/>
               <w:ind w:left="102"/>
               <w:rPr>
-                <w:spacing w:val="-1"/>
                 <w:sz w:val="20"/>
                 <w:szCs w:val="20"/>
               </w:rPr>
@@ -24613,6 +24064,183 @@
                 <w:szCs w:val="20"/>
               </w:rPr>
               <w:t>. Något av clinicalDocumentNoteText eller multimediaEntry ska vara ifyllt.</w:t>
+            </w:r>
+          </w:p>
+          <w:p>
+            <w:pPr>
+              <w:spacing w:line="226" w:lineRule="exact"/>
+              <w:ind w:left="102"/>
+              <w:rPr>
+                <w:sz w:val="20"/>
+                <w:szCs w:val="20"/>
+              </w:rPr>
+            </w:pPr>
+          </w:p>
+          <w:p>
+            <w:pPr>
+              <w:spacing w:line="226" w:lineRule="exact"/>
+              <w:ind w:left="102"/>
+              <w:rPr>
+                <w:spacing w:val="-1"/>
+                <w:sz w:val="20"/>
+                <w:szCs w:val="20"/>
+                <w:highlight w:val="yellow"/>
+              </w:rPr>
+            </w:pPr>
+            <w:r>
+              <w:rPr>
+                <w:spacing w:val="-1"/>
+                <w:sz w:val="20"/>
+                <w:szCs w:val="20"/>
+                <w:highlight w:val="yellow"/>
+              </w:rPr>
+              <w:t>För att möjliggöra en läsbar presentation av innehållet gäller f</w:t>
+            </w:r>
+            <w:r>
+              <w:rPr>
+                <w:spacing w:val="-1"/>
+                <w:sz w:val="20"/>
+                <w:szCs w:val="20"/>
+                <w:highlight w:val="yellow"/>
+              </w:rPr>
+              <w:t>öljande:</w:t>
+            </w:r>
+          </w:p>
+          <w:p>
+            <w:pPr>
+              <w:spacing w:line="226" w:lineRule="exact"/>
+              <w:ind w:left="102"/>
+              <w:rPr>
+                <w:spacing w:val="-1"/>
+                <w:sz w:val="20"/>
+                <w:szCs w:val="20"/>
+                <w:highlight w:val="yellow"/>
+              </w:rPr>
+            </w:pPr>
+            <w:r>
+              <w:rPr>
+                <w:spacing w:val="-1"/>
+                <w:sz w:val="20"/>
+                <w:szCs w:val="20"/>
+                <w:highlight w:val="yellow"/>
+              </w:rPr>
+              <w:t>Alla vita tecken, förutom mellanslag, ska vara angivna som entiteter. De entiteter som hanteras är</w:t>
+            </w:r>
+          </w:p>
+          <w:p>
+            <w:pPr>
+              <w:spacing w:line="226" w:lineRule="exact"/>
+              <w:ind w:left="102"/>
+              <w:rPr>
+                <w:spacing w:val="-1"/>
+                <w:sz w:val="20"/>
+                <w:szCs w:val="20"/>
+                <w:highlight w:val="yellow"/>
+              </w:rPr>
+            </w:pPr>
+            <w:r>
+              <w:rPr>
+                <w:spacing w:val="-1"/>
+                <w:sz w:val="20"/>
+                <w:szCs w:val="20"/>
+                <w:highlight w:val="yellow"/>
+              </w:rPr>
+              <w:t>&amp;#9; = tab</w:t>
+            </w:r>
+          </w:p>
+          <w:p>
+            <w:pPr>
+              <w:spacing w:line="226" w:lineRule="exact"/>
+              <w:ind w:left="102"/>
+              <w:rPr>
+                <w:spacing w:val="-1"/>
+                <w:sz w:val="20"/>
+                <w:szCs w:val="20"/>
+                <w:highlight w:val="yellow"/>
+              </w:rPr>
+            </w:pPr>
+            <w:r>
+              <w:rPr>
+                <w:spacing w:val="-1"/>
+                <w:sz w:val="20"/>
+                <w:szCs w:val="20"/>
+                <w:highlight w:val="yellow"/>
+              </w:rPr>
+              <w:t>&amp;#10; = radbryt</w:t>
+            </w:r>
+          </w:p>
+          <w:p>
+            <w:pPr>
+              <w:spacing w:line="226" w:lineRule="exact"/>
+              <w:ind w:left="102"/>
+              <w:rPr>
+                <w:spacing w:val="-1"/>
+                <w:sz w:val="20"/>
+                <w:szCs w:val="20"/>
+                <w:highlight w:val="yellow"/>
+              </w:rPr>
+            </w:pPr>
+            <w:r>
+              <w:rPr>
+                <w:spacing w:val="-1"/>
+                <w:sz w:val="20"/>
+                <w:szCs w:val="20"/>
+                <w:highlight w:val="yellow"/>
+              </w:rPr>
+              <w:t>&amp;#13; = radbryt</w:t>
+            </w:r>
+          </w:p>
+          <w:p>
+            <w:pPr>
+              <w:spacing w:line="226" w:lineRule="exact"/>
+              <w:ind w:left="102"/>
+              <w:rPr>
+                <w:spacing w:val="-1"/>
+                <w:sz w:val="20"/>
+                <w:szCs w:val="20"/>
+                <w:highlight w:val="yellow"/>
+              </w:rPr>
+            </w:pPr>
+            <w:r>
+              <w:rPr>
+                <w:spacing w:val="-1"/>
+                <w:sz w:val="20"/>
+                <w:szCs w:val="20"/>
+                <w:highlight w:val="yellow"/>
+              </w:rPr>
+              <w:t>&amp;#13;&amp;#10; = radbryt</w:t>
+            </w:r>
+          </w:p>
+          <w:p>
+            <w:pPr>
+              <w:spacing w:line="226" w:lineRule="exact"/>
+              <w:ind w:left="102"/>
+              <w:rPr>
+                <w:spacing w:val="-1"/>
+                <w:sz w:val="20"/>
+                <w:szCs w:val="20"/>
+                <w:highlight w:val="yellow"/>
+              </w:rPr>
+            </w:pPr>
+          </w:p>
+          <w:p>
+            <w:pPr>
+              <w:spacing w:line="226" w:lineRule="exact"/>
+              <w:ind w:left="102"/>
+              <w:rPr>
+                <w:spacing w:val="-1"/>
+                <w:sz w:val="20"/>
+                <w:szCs w:val="20"/>
+              </w:rPr>
+            </w:pPr>
+            <w:r>
+              <w:rPr>
+                <w:spacing w:val="-1"/>
+                <w:sz w:val="20"/>
+                <w:szCs w:val="20"/>
+                <w:highlight w:val="yellow"/>
+              </w:rPr>
+              <w:t>En tillämpning som presenterar denna information ska reversera entiterna till deras motsvarande visuella representation.</w:t>
             </w:r>
           </w:p>
         </w:tc>
@@ -25351,7 +24979,7 @@
     </w:p>
     <w:p/>
     <w:sectPr>
-      <w:headerReference w:type="default" r:id="rId22"/>
+      <w:headerReference w:type="default" r:id="rId20"/>
       <w:pgSz w:w="11909" w:h="16840"/>
       <w:pgMar w:top="1480" w:right="1080" w:bottom="280" w:left="1060" w:header="907" w:footer="0" w:gutter="0"/>
       <w:cols w:space="720"/>
@@ -25360,39 +24988,6 @@
 </w:document>
 </file>
 
-<file path=word/comments.xml><?xml version="1.0" encoding="utf-8"?>
-<w:comments xmlns:wpc="http://schemas.microsoft.com/office/word/2010/wordprocessingCanvas" xmlns:mo="http://schemas.microsoft.com/office/mac/office/2008/main" xmlns:mc="http://schemas.openxmlformats.org/markup-compatibility/2006" xmlns:mv="urn:schemas-microsoft-com:mac:vml" xmlns:o="urn:schemas-microsoft-com:office:office" xmlns:r="http://schemas.openxmlformats.org/officeDocument/2006/relationships" xmlns:m="http://schemas.openxmlformats.org/officeDocument/2006/math" xmlns:v="urn:schemas-microsoft-com:vml" xmlns:wp14="http://schemas.microsoft.com/office/word/2010/wordprocessingDrawing" xmlns:wp="http://schemas.openxmlformats.org/drawingml/2006/wordprocessingDrawing" xmlns:w10="urn:schemas-microsoft-com:office:word" xmlns:w="http://schemas.openxmlformats.org/wordprocessingml/2006/main" xmlns:w14="http://schemas.microsoft.com/office/word/2010/wordml" xmlns:wpg="http://schemas.microsoft.com/office/word/2010/wordprocessingGroup" xmlns:wpi="http://schemas.microsoft.com/office/word/2010/wordprocessingInk" xmlns:wne="http://schemas.microsoft.com/office/word/2006/wordml" xmlns:wps="http://schemas.microsoft.com/office/word/2010/wordprocessingShape" mc:Ignorable="w14 wp14">
-  <w:comment w:id="35" w:author="Johan Eltes" w:date="2013-01-20T23:30:00Z" w:initials="JE">
-    <w:p>
-      <w:pPr>
-        <w:pStyle w:val="Kommentarer"/>
-        <w:rPr>
-          <w:lang w:val="sv-SE"/>
-        </w:rPr>
-      </w:pPr>
-      <w:r>
-        <w:rPr>
-          <w:rStyle w:val="Kommentarsreferens"/>
-        </w:rPr>
-        <w:annotationRef/>
-      </w:r>
-      <w:r>
-        <w:rPr>
-          <w:lang w:val="sv-SE"/>
-        </w:rPr>
-        <w:t xml:space="preserve">Namnbyte planeras för nästa huvudversion. </w:t>
-      </w:r>
-      <w:r>
-        <w:rPr>
-          <w:lang w:val="sv-SE"/>
-        </w:rPr>
-        <w:t>Förslag: "InformationOwner", "Business Context"</w:t>
-      </w:r>
-    </w:p>
-  </w:comment>
-</w:comments>
-</file>
-
 <file path=word/endnotes.xml><?xml version="1.0" encoding="utf-8"?>
 <w:endnotes xmlns:wpc="http://schemas.microsoft.com/office/word/2010/wordprocessingCanvas" xmlns:mo="http://schemas.microsoft.com/office/mac/office/2008/main" xmlns:mc="http://schemas.openxmlformats.org/markup-compatibility/2006" xmlns:mv="urn:schemas-microsoft-com:mac:vml" xmlns:o="urn:schemas-microsoft-com:office:office" xmlns:r="http://schemas.openxmlformats.org/officeDocument/2006/relationships" xmlns:m="http://schemas.openxmlformats.org/officeDocument/2006/math" xmlns:v="urn:schemas-microsoft-com:vml" xmlns:wp14="http://schemas.microsoft.com/office/word/2010/wordprocessingDrawing" xmlns:wp="http://schemas.openxmlformats.org/drawingml/2006/wordprocessingDrawing" xmlns:w10="urn:schemas-microsoft-com:office:word" xmlns:w="http://schemas.openxmlformats.org/wordprocessingml/2006/main" xmlns:w14="http://schemas.microsoft.com/office/word/2010/wordml" xmlns:wpg="http://schemas.microsoft.com/office/word/2010/wordprocessingGroup" xmlns:wpi="http://schemas.microsoft.com/office/word/2010/wordprocessingInk" xmlns:wne="http://schemas.microsoft.com/office/word/2006/wordml" xmlns:wps="http://schemas.microsoft.com/office/word/2010/wordprocessingShape" mc:Ignorable="w14 wp14">
   <w:endnote w:type="separator" w:id="-1">
@@ -25413,16 +25008,6 @@
     <w:p/>
   </w:endnote>
 </w:endnotes>
-</file>
-
-<file path=word/footer1.xml><?xml version="1.0" encoding="utf-8"?>
-<w:ftr xmlns:wpc="http://schemas.microsoft.com/office/word/2010/wordprocessingCanvas" xmlns:mo="http://schemas.microsoft.com/office/mac/office/2008/main" xmlns:mc="http://schemas.openxmlformats.org/markup-compatibility/2006" xmlns:mv="urn:schemas-microsoft-com:mac:vml" xmlns:o="urn:schemas-microsoft-com:office:office" xmlns:r="http://schemas.openxmlformats.org/officeDocument/2006/relationships" xmlns:m="http://schemas.openxmlformats.org/officeDocument/2006/math" xmlns:v="urn:schemas-microsoft-com:vml" xmlns:wp14="http://schemas.microsoft.com/office/word/2010/wordprocessingDrawing" xmlns:wp="http://schemas.openxmlformats.org/drawingml/2006/wordprocessingDrawing" xmlns:w10="urn:schemas-microsoft-com:office:word" xmlns:w="http://schemas.openxmlformats.org/wordprocessingml/2006/main" xmlns:w14="http://schemas.microsoft.com/office/word/2010/wordml" xmlns:wpg="http://schemas.microsoft.com/office/word/2010/wordprocessingGroup" xmlns:wpi="http://schemas.microsoft.com/office/word/2010/wordprocessingInk" xmlns:wne="http://schemas.microsoft.com/office/word/2006/wordml" xmlns:wps="http://schemas.microsoft.com/office/word/2010/wordprocessingShape" mc:Ignorable="w14 wp14">
-  <w:p>
-    <w:pPr>
-      <w:pStyle w:val="Sidfot"/>
-    </w:pPr>
-  </w:p>
-</w:ftr>
 </file>
 
 <file path=word/footnotes.xml><?xml version="1.0" encoding="utf-8"?>
@@ -25966,7 +25551,7 @@
             </w:tabs>
           </w:pPr>
           <w:r>
-            <w:t>Utgåva PA33</w:t>
+            <w:t>Utgåva PA34</w:t>
           </w:r>
         </w:p>
       </w:tc>
@@ -26179,7 +25764,7 @@
             <w:rPr>
               <w:noProof/>
             </w:rPr>
-            <w:t>5</w:t>
+            <w:t>1</w:t>
           </w:r>
           <w:r>
             <w:fldChar w:fldCharType="end"/>
@@ -26200,7 +25785,7 @@
             <w:rPr>
               <w:noProof/>
             </w:rPr>
-            <w:t>28</w:t>
+            <w:t>29</w:t>
           </w:r>
           <w:r>
             <w:fldChar w:fldCharType="end"/>
@@ -26268,7 +25853,7 @@
               <w:rFonts w:ascii="Arial" w:hAnsi="Arial" w:cs="Arial"/>
               <w:noProof/>
             </w:rPr>
-            <w:t>2013-04-08</w:t>
+            <w:t>2013-05-07</w:t>
           </w:r>
           <w:r>
             <w:rPr>
@@ -27053,7 +26638,7 @@
             <w:rPr>
               <w:noProof/>
             </w:rPr>
-            <w:t>19</w:t>
+            <w:t>29</w:t>
           </w:r>
           <w:r>
             <w:fldChar w:fldCharType="end"/>
@@ -27074,7 +26659,7 @@
             <w:rPr>
               <w:noProof/>
             </w:rPr>
-            <w:t>28</w:t>
+            <w:t>29</w:t>
           </w:r>
           <w:r>
             <w:fldChar w:fldCharType="end"/>
@@ -27142,7 +26727,7 @@
               <w:rFonts w:ascii="Arial" w:hAnsi="Arial" w:cs="Arial"/>
               <w:noProof/>
             </w:rPr>
-            <w:t>2013-04-08</w:t>
+            <w:t>2013-05-07</w:t>
           </w:r>
           <w:r>
             <w:rPr>
@@ -27320,10 +26905,11 @@
   <w:abstractNum w:abstractNumId="1">
     <w:nsid w:val="1B9C69E8"/>
     <w:multiLevelType w:val="multilevel"/>
-    <w:tmpl w:val="2E2E0F78"/>
+    <w:tmpl w:val="2882601E"/>
     <w:lvl w:ilvl="0">
       <w:start w:val="1"/>
       <w:numFmt w:val="decimal"/>
+      <w:pStyle w:val="Rubrik1"/>
       <w:lvlText w:val="%1."/>
       <w:lvlJc w:val="left"/>
       <w:pPr>
@@ -27517,6 +27103,108 @@
       </w:pPr>
       <w:rPr>
         <w:rFonts w:ascii="Wingdings" w:hAnsi="Wingdings" w:hint="default"/>
+      </w:rPr>
+    </w:lvl>
+  </w:abstractNum>
+  <w:abstractNum w:abstractNumId="3">
+    <w:nsid w:val="4FE246C2"/>
+    <w:multiLevelType w:val="multilevel"/>
+    <w:tmpl w:val="629C6D8A"/>
+    <w:lvl w:ilvl="0">
+      <w:start w:val="1"/>
+      <w:numFmt w:val="decimal"/>
+      <w:lvlText w:val="%1"/>
+      <w:lvlJc w:val="left"/>
+      <w:pPr>
+        <w:ind w:hanging="432"/>
+      </w:pPr>
+      <w:rPr>
+        <w:rFonts w:ascii="Arial" w:eastAsia="Arial" w:hAnsi="Arial" w:hint="default"/>
+        <w:b/>
+        <w:bCs/>
+        <w:sz w:val="24"/>
+        <w:szCs w:val="24"/>
+      </w:rPr>
+    </w:lvl>
+    <w:lvl w:ilvl="1">
+      <w:start w:val="1"/>
+      <w:numFmt w:val="decimal"/>
+      <w:pStyle w:val="Rubrik2b"/>
+      <w:lvlText w:val="%1.%2"/>
+      <w:lvlJc w:val="left"/>
+      <w:pPr>
+        <w:ind w:hanging="576"/>
+      </w:pPr>
+      <w:rPr>
+        <w:rFonts w:ascii="Arial" w:eastAsia="Arial" w:hAnsi="Arial" w:hint="default"/>
+        <w:b/>
+        <w:bCs/>
+        <w:color w:val="auto"/>
+        <w:sz w:val="22"/>
+        <w:szCs w:val="22"/>
+      </w:rPr>
+    </w:lvl>
+    <w:lvl w:ilvl="2">
+      <w:start w:val="1"/>
+      <w:numFmt w:val="bullet"/>
+      <w:lvlText w:val="•"/>
+      <w:lvlJc w:val="left"/>
+      <w:rPr>
+        <w:rFonts w:hint="default"/>
+      </w:rPr>
+    </w:lvl>
+    <w:lvl w:ilvl="3">
+      <w:start w:val="1"/>
+      <w:numFmt w:val="bullet"/>
+      <w:lvlText w:val="•"/>
+      <w:lvlJc w:val="left"/>
+      <w:rPr>
+        <w:rFonts w:hint="default"/>
+      </w:rPr>
+    </w:lvl>
+    <w:lvl w:ilvl="4">
+      <w:start w:val="1"/>
+      <w:numFmt w:val="bullet"/>
+      <w:lvlText w:val="•"/>
+      <w:lvlJc w:val="left"/>
+      <w:rPr>
+        <w:rFonts w:hint="default"/>
+      </w:rPr>
+    </w:lvl>
+    <w:lvl w:ilvl="5">
+      <w:start w:val="1"/>
+      <w:numFmt w:val="bullet"/>
+      <w:lvlText w:val="•"/>
+      <w:lvlJc w:val="left"/>
+      <w:rPr>
+        <w:rFonts w:hint="default"/>
+      </w:rPr>
+    </w:lvl>
+    <w:lvl w:ilvl="6">
+      <w:start w:val="1"/>
+      <w:numFmt w:val="bullet"/>
+      <w:lvlText w:val="•"/>
+      <w:lvlJc w:val="left"/>
+      <w:rPr>
+        <w:rFonts w:hint="default"/>
+      </w:rPr>
+    </w:lvl>
+    <w:lvl w:ilvl="7">
+      <w:start w:val="1"/>
+      <w:numFmt w:val="bullet"/>
+      <w:lvlText w:val="•"/>
+      <w:lvlJc w:val="left"/>
+      <w:rPr>
+        <w:rFonts w:hint="default"/>
+      </w:rPr>
+    </w:lvl>
+    <w:lvl w:ilvl="8">
+      <w:start w:val="1"/>
+      <w:numFmt w:val="bullet"/>
+      <w:lvlText w:val="•"/>
+      <w:lvlJc w:val="left"/>
+      <w:rPr>
+        <w:rFonts w:hint="default"/>
       </w:rPr>
     </w:lvl>
   </w:abstractNum>
@@ -27591,6 +27279,9 @@
   </w:num>
   <w:num w:numId="6">
     <w:abstractNumId w:val="2"/>
+  </w:num>
+  <w:num w:numId="7">
+    <w:abstractNumId w:val="3"/>
   </w:num>
 </w:numbering>
 </file>
@@ -27774,10 +27465,16 @@
     <w:basedOn w:val="Normal"/>
     <w:uiPriority w:val="1"/>
     <w:qFormat/>
+    <w:rsid w:val="005755B7"/>
     <w:pPr>
       <w:widowControl w:val="0"/>
+      <w:numPr>
+        <w:numId w:val="1"/>
+      </w:numPr>
+      <w:tabs>
+        <w:tab w:val="left" w:pos="1299"/>
+      </w:tabs>
       <w:spacing w:before="69"/>
-      <w:ind w:left="1299" w:hanging="432"/>
       <w:outlineLvl w:val="0"/>
     </w:pPr>
     <w:rPr>
@@ -27949,6 +27646,7 @@
   <w:style w:type="paragraph" w:styleId="Brdtext">
     <w:name w:val="Body Text"/>
     <w:basedOn w:val="Normal"/>
+    <w:link w:val="BrdtextChar"/>
     <w:uiPriority w:val="1"/>
     <w:qFormat/>
     <w:pPr>
@@ -28369,11 +28067,11 @@
     <w:next w:val="Brdtext"/>
     <w:uiPriority w:val="1"/>
     <w:qFormat/>
-    <w:rsid w:val="00852BED"/>
+    <w:rsid w:val="00D919CA"/>
     <w:pPr>
-      <w:tabs>
-        <w:tab w:val="left" w:pos="1299"/>
-      </w:tabs>
+      <w:numPr>
+        <w:numId w:val="0"/>
+      </w:numPr>
       <w:ind w:left="1224" w:hanging="504"/>
     </w:pPr>
     <w:rPr>
@@ -28474,11 +28172,7 @@
     <w:pPr>
       <w:numPr>
         <w:ilvl w:val="1"/>
-        <w:numId w:val="1"/>
       </w:numPr>
-      <w:tabs>
-        <w:tab w:val="left" w:pos="1299"/>
-      </w:tabs>
     </w:pPr>
   </w:style>
   <w:style w:type="character" w:styleId="Diskretbetoning">
@@ -28492,6 +28186,115 @@
       <w:iCs/>
       <w:color w:val="808080" w:themeColor="text1" w:themeTint="7F"/>
     </w:rPr>
+  </w:style>
+  <w:style w:type="character" w:customStyle="1" w:styleId="BrdtextChar">
+    <w:name w:val="Brödtext Char"/>
+    <w:basedOn w:val="Standardstycketypsnitt"/>
+    <w:link w:val="Brdtext"/>
+    <w:uiPriority w:val="1"/>
+    <w:rsid w:val="00BD3E81"/>
+    <w:rPr>
+      <w:rFonts w:ascii="Times New Roman" w:eastAsia="Times New Roman" w:hAnsi="Times New Roman"/>
+      <w:sz w:val="24"/>
+      <w:szCs w:val="24"/>
+      <w:lang w:val="sv-SE"/>
+    </w:rPr>
+  </w:style>
+  <w:style w:type="paragraph" w:styleId="Innehll2">
+    <w:name w:val="toc 2"/>
+    <w:basedOn w:val="Normal"/>
+    <w:next w:val="Normal"/>
+    <w:autoRedefine/>
+    <w:uiPriority w:val="39"/>
+    <w:unhideWhenUsed/>
+    <w:rsid w:val="00706CCD"/>
+    <w:pPr>
+      <w:ind w:left="240"/>
+    </w:pPr>
+  </w:style>
+  <w:style w:type="paragraph" w:styleId="Innehll3">
+    <w:name w:val="toc 3"/>
+    <w:basedOn w:val="Normal"/>
+    <w:next w:val="Normal"/>
+    <w:autoRedefine/>
+    <w:uiPriority w:val="39"/>
+    <w:unhideWhenUsed/>
+    <w:rsid w:val="00706CCD"/>
+    <w:pPr>
+      <w:ind w:left="480"/>
+    </w:pPr>
+  </w:style>
+  <w:style w:type="paragraph" w:styleId="Innehll4">
+    <w:name w:val="toc 4"/>
+    <w:basedOn w:val="Normal"/>
+    <w:next w:val="Normal"/>
+    <w:autoRedefine/>
+    <w:uiPriority w:val="39"/>
+    <w:unhideWhenUsed/>
+    <w:rsid w:val="00706CCD"/>
+    <w:pPr>
+      <w:ind w:left="720"/>
+    </w:pPr>
+  </w:style>
+  <w:style w:type="paragraph" w:styleId="Innehll5">
+    <w:name w:val="toc 5"/>
+    <w:basedOn w:val="Normal"/>
+    <w:next w:val="Normal"/>
+    <w:autoRedefine/>
+    <w:uiPriority w:val="39"/>
+    <w:unhideWhenUsed/>
+    <w:rsid w:val="00706CCD"/>
+    <w:pPr>
+      <w:ind w:left="960"/>
+    </w:pPr>
+  </w:style>
+  <w:style w:type="paragraph" w:styleId="Innehll6">
+    <w:name w:val="toc 6"/>
+    <w:basedOn w:val="Normal"/>
+    <w:next w:val="Normal"/>
+    <w:autoRedefine/>
+    <w:uiPriority w:val="39"/>
+    <w:unhideWhenUsed/>
+    <w:rsid w:val="00706CCD"/>
+    <w:pPr>
+      <w:ind w:left="1200"/>
+    </w:pPr>
+  </w:style>
+  <w:style w:type="paragraph" w:styleId="Innehll7">
+    <w:name w:val="toc 7"/>
+    <w:basedOn w:val="Normal"/>
+    <w:next w:val="Normal"/>
+    <w:autoRedefine/>
+    <w:uiPriority w:val="39"/>
+    <w:unhideWhenUsed/>
+    <w:rsid w:val="00706CCD"/>
+    <w:pPr>
+      <w:ind w:left="1440"/>
+    </w:pPr>
+  </w:style>
+  <w:style w:type="paragraph" w:styleId="Innehll8">
+    <w:name w:val="toc 8"/>
+    <w:basedOn w:val="Normal"/>
+    <w:next w:val="Normal"/>
+    <w:autoRedefine/>
+    <w:uiPriority w:val="39"/>
+    <w:unhideWhenUsed/>
+    <w:rsid w:val="00706CCD"/>
+    <w:pPr>
+      <w:ind w:left="1680"/>
+    </w:pPr>
+  </w:style>
+  <w:style w:type="paragraph" w:styleId="Innehll9">
+    <w:name w:val="toc 9"/>
+    <w:basedOn w:val="Normal"/>
+    <w:next w:val="Normal"/>
+    <w:autoRedefine/>
+    <w:uiPriority w:val="39"/>
+    <w:unhideWhenUsed/>
+    <w:rsid w:val="00706CCD"/>
+    <w:pPr>
+      <w:ind w:left="1920"/>
+    </w:pPr>
   </w:style>
 </w:styles>
 </file>
@@ -28675,10 +28478,16 @@
     <w:basedOn w:val="Normal"/>
     <w:uiPriority w:val="1"/>
     <w:qFormat/>
+    <w:rsid w:val="005755B7"/>
     <w:pPr>
       <w:widowControl w:val="0"/>
+      <w:numPr>
+        <w:numId w:val="1"/>
+      </w:numPr>
+      <w:tabs>
+        <w:tab w:val="left" w:pos="1299"/>
+      </w:tabs>
       <w:spacing w:before="69"/>
-      <w:ind w:left="1299" w:hanging="432"/>
       <w:outlineLvl w:val="0"/>
     </w:pPr>
     <w:rPr>
@@ -28850,6 +28659,7 @@
   <w:style w:type="paragraph" w:styleId="Brdtext">
     <w:name w:val="Body Text"/>
     <w:basedOn w:val="Normal"/>
+    <w:link w:val="BrdtextChar"/>
     <w:uiPriority w:val="1"/>
     <w:qFormat/>
     <w:pPr>
@@ -29270,11 +29080,11 @@
     <w:next w:val="Brdtext"/>
     <w:uiPriority w:val="1"/>
     <w:qFormat/>
-    <w:rsid w:val="00852BED"/>
+    <w:rsid w:val="00D919CA"/>
     <w:pPr>
-      <w:tabs>
-        <w:tab w:val="left" w:pos="1299"/>
-      </w:tabs>
+      <w:numPr>
+        <w:numId w:val="0"/>
+      </w:numPr>
       <w:ind w:left="1224" w:hanging="504"/>
     </w:pPr>
     <w:rPr>
@@ -29375,11 +29185,7 @@
     <w:pPr>
       <w:numPr>
         <w:ilvl w:val="1"/>
-        <w:numId w:val="1"/>
       </w:numPr>
-      <w:tabs>
-        <w:tab w:val="left" w:pos="1299"/>
-      </w:tabs>
     </w:pPr>
   </w:style>
   <w:style w:type="character" w:styleId="Diskretbetoning">
@@ -29393,6 +29199,115 @@
       <w:iCs/>
       <w:color w:val="808080" w:themeColor="text1" w:themeTint="7F"/>
     </w:rPr>
+  </w:style>
+  <w:style w:type="character" w:customStyle="1" w:styleId="BrdtextChar">
+    <w:name w:val="Brödtext Char"/>
+    <w:basedOn w:val="Standardstycketypsnitt"/>
+    <w:link w:val="Brdtext"/>
+    <w:uiPriority w:val="1"/>
+    <w:rsid w:val="00BD3E81"/>
+    <w:rPr>
+      <w:rFonts w:ascii="Times New Roman" w:eastAsia="Times New Roman" w:hAnsi="Times New Roman"/>
+      <w:sz w:val="24"/>
+      <w:szCs w:val="24"/>
+      <w:lang w:val="sv-SE"/>
+    </w:rPr>
+  </w:style>
+  <w:style w:type="paragraph" w:styleId="Innehll2">
+    <w:name w:val="toc 2"/>
+    <w:basedOn w:val="Normal"/>
+    <w:next w:val="Normal"/>
+    <w:autoRedefine/>
+    <w:uiPriority w:val="39"/>
+    <w:unhideWhenUsed/>
+    <w:rsid w:val="00706CCD"/>
+    <w:pPr>
+      <w:ind w:left="240"/>
+    </w:pPr>
+  </w:style>
+  <w:style w:type="paragraph" w:styleId="Innehll3">
+    <w:name w:val="toc 3"/>
+    <w:basedOn w:val="Normal"/>
+    <w:next w:val="Normal"/>
+    <w:autoRedefine/>
+    <w:uiPriority w:val="39"/>
+    <w:unhideWhenUsed/>
+    <w:rsid w:val="00706CCD"/>
+    <w:pPr>
+      <w:ind w:left="480"/>
+    </w:pPr>
+  </w:style>
+  <w:style w:type="paragraph" w:styleId="Innehll4">
+    <w:name w:val="toc 4"/>
+    <w:basedOn w:val="Normal"/>
+    <w:next w:val="Normal"/>
+    <w:autoRedefine/>
+    <w:uiPriority w:val="39"/>
+    <w:unhideWhenUsed/>
+    <w:rsid w:val="00706CCD"/>
+    <w:pPr>
+      <w:ind w:left="720"/>
+    </w:pPr>
+  </w:style>
+  <w:style w:type="paragraph" w:styleId="Innehll5">
+    <w:name w:val="toc 5"/>
+    <w:basedOn w:val="Normal"/>
+    <w:next w:val="Normal"/>
+    <w:autoRedefine/>
+    <w:uiPriority w:val="39"/>
+    <w:unhideWhenUsed/>
+    <w:rsid w:val="00706CCD"/>
+    <w:pPr>
+      <w:ind w:left="960"/>
+    </w:pPr>
+  </w:style>
+  <w:style w:type="paragraph" w:styleId="Innehll6">
+    <w:name w:val="toc 6"/>
+    <w:basedOn w:val="Normal"/>
+    <w:next w:val="Normal"/>
+    <w:autoRedefine/>
+    <w:uiPriority w:val="39"/>
+    <w:unhideWhenUsed/>
+    <w:rsid w:val="00706CCD"/>
+    <w:pPr>
+      <w:ind w:left="1200"/>
+    </w:pPr>
+  </w:style>
+  <w:style w:type="paragraph" w:styleId="Innehll7">
+    <w:name w:val="toc 7"/>
+    <w:basedOn w:val="Normal"/>
+    <w:next w:val="Normal"/>
+    <w:autoRedefine/>
+    <w:uiPriority w:val="39"/>
+    <w:unhideWhenUsed/>
+    <w:rsid w:val="00706CCD"/>
+    <w:pPr>
+      <w:ind w:left="1440"/>
+    </w:pPr>
+  </w:style>
+  <w:style w:type="paragraph" w:styleId="Innehll8">
+    <w:name w:val="toc 8"/>
+    <w:basedOn w:val="Normal"/>
+    <w:next w:val="Normal"/>
+    <w:autoRedefine/>
+    <w:uiPriority w:val="39"/>
+    <w:unhideWhenUsed/>
+    <w:rsid w:val="00706CCD"/>
+    <w:pPr>
+      <w:ind w:left="1680"/>
+    </w:pPr>
+  </w:style>
+  <w:style w:type="paragraph" w:styleId="Innehll9">
+    <w:name w:val="toc 9"/>
+    <w:basedOn w:val="Normal"/>
+    <w:next w:val="Normal"/>
+    <w:autoRedefine/>
+    <w:uiPriority w:val="39"/>
+    <w:unhideWhenUsed/>
+    <w:rsid w:val="00706CCD"/>
+    <w:pPr>
+      <w:ind w:left="1920"/>
+    </w:pPr>
   </w:style>
 </w:styles>
 </file>
@@ -29685,7 +29600,7 @@
 </file>
 
 <file path=customXml/itemProps1.xml><?xml version="1.0" encoding="utf-8"?>
-<ds:datastoreItem xmlns:ds="http://schemas.openxmlformats.org/officeDocument/2006/customXml" ds:itemID="{0D13C249-6D87-1247-BA18-7BC4F2662FF0}">
+<ds:datastoreItem xmlns:ds="http://schemas.openxmlformats.org/officeDocument/2006/customXml" ds:itemID="{A23AED5A-0D6C-B745-8B05-855AFF7D6DF5}">
   <ds:schemaRefs>
     <ds:schemaRef ds:uri="http://schemas.openxmlformats.org/officeDocument/2006/bibliography"/>
   </ds:schemaRefs>

--- a/ServiceInteractions/riv/clinicalprocess/healthcond/description/trunk/docs/Tjanstekontraktsbeskrivning clinicalprocess_healthcond_description.docx
+++ b/ServiceInteractions/riv/clinicalprocess/healthcond/description/trunk/docs/Tjanstekontraktsbeskrivning clinicalprocess_healthcond_description.docx
@@ -266,113 +266,6 @@
       </w:r>
       <w:bookmarkStart w:id="0" w:name="_GoBack"/>
       <w:bookmarkEnd w:id="0"/>
-    </w:p>
-    <w:p>
-      <w:pPr>
-        <w:spacing w:line="200" w:lineRule="exact"/>
-        <w:rPr>
-          <w:sz w:val="20"/>
-          <w:szCs w:val="20"/>
-        </w:rPr>
-      </w:pPr>
-    </w:p>
-    <w:p>
-      <w:pPr>
-        <w:spacing w:line="200" w:lineRule="exact"/>
-        <w:rPr>
-          <w:sz w:val="20"/>
-          <w:szCs w:val="20"/>
-        </w:rPr>
-      </w:pPr>
-    </w:p>
-    <w:p>
-      <w:pPr>
-        <w:spacing w:line="200" w:lineRule="exact"/>
-        <w:rPr>
-          <w:sz w:val="20"/>
-          <w:szCs w:val="20"/>
-        </w:rPr>
-      </w:pPr>
-    </w:p>
-    <w:p>
-      <w:pPr>
-        <w:pStyle w:val="Friform"/>
-        <w:rPr>
-          <w:rFonts w:ascii="Arial" w:hAnsi="Arial"/>
-          <w:i/>
-          <w:color w:val="000000" w:themeColor="text1"/>
-          <w:sz w:val="36"/>
-        </w:rPr>
-      </w:pPr>
-      <w:r>
-        <w:rPr>
-          <w:rFonts w:ascii="Arial" w:hAnsi="Arial"/>
-          <w:i/>
-          <w:color w:val="000000" w:themeColor="text1"/>
-          <w:sz w:val="36"/>
-          <w:highlight w:val="yellow"/>
-        </w:rPr>
-        <w:t>OBS: P.g.a. en defekt i Microsoft Word kan dokumentet</w:t>
-      </w:r>
-      <w:r>
-        <w:rPr>
-          <w:rFonts w:ascii="Arial" w:hAnsi="Arial"/>
-          <w:i/>
-          <w:color w:val="000000" w:themeColor="text1"/>
-          <w:sz w:val="36"/>
-          <w:highlight w:val="yellow"/>
-        </w:rPr>
-        <w:t>s tabeller</w:t>
-      </w:r>
-      <w:r>
-        <w:rPr>
-          <w:rFonts w:ascii="Arial" w:hAnsi="Arial"/>
-          <w:i/>
-          <w:color w:val="000000" w:themeColor="text1"/>
-          <w:sz w:val="36"/>
-          <w:highlight w:val="yellow"/>
-        </w:rPr>
-        <w:t xml:space="preserve"> enbart </w:t>
-      </w:r>
-      <w:r>
-        <w:rPr>
-          <w:rFonts w:ascii="Arial" w:hAnsi="Arial"/>
-          <w:i/>
-          <w:color w:val="000000" w:themeColor="text1"/>
-          <w:sz w:val="36"/>
-          <w:highlight w:val="yellow"/>
-        </w:rPr>
-        <w:t>läsas</w:t>
-      </w:r>
-      <w:r>
-        <w:rPr>
-          <w:rFonts w:ascii="Arial" w:hAnsi="Arial"/>
-          <w:i/>
-          <w:color w:val="000000" w:themeColor="text1"/>
-          <w:sz w:val="36"/>
-          <w:highlight w:val="yellow"/>
-        </w:rPr>
-        <w:t xml:space="preserve"> i ”Utkast”-vy.</w:t>
-      </w:r>
-      <w:r>
-        <w:rPr>
-          <w:rFonts w:ascii="Arial" w:hAnsi="Arial"/>
-          <w:i/>
-          <w:color w:val="000000" w:themeColor="text1"/>
-          <w:sz w:val="36"/>
-          <w:highlight w:val="yellow"/>
-        </w:rPr>
-        <w:t xml:space="preserve"> Däremot måste ”utskriftsvy” användas för att figurer och vissa text-rutor ska synas.</w:t>
-      </w:r>
-    </w:p>
-    <w:p>
-      <w:pPr>
-        <w:spacing w:line="200" w:lineRule="exact"/>
-        <w:rPr>
-          <w:sz w:val="20"/>
-          <w:szCs w:val="20"/>
-        </w:rPr>
-      </w:pPr>
     </w:p>
     <w:p>
       <w:pPr>
@@ -3428,15 +3321,13 @@
           <w:p>
             <w:pPr>
               <w:pStyle w:val="TableText"/>
-              <w:ind w:left="388"/>
-            </w:pPr>
-          </w:p>
-          <w:p>
-            <w:pPr>
-              <w:pStyle w:val="TableText"/>
-            </w:pPr>
-            <w:r>
-              <w:t>Ändringar är markerade med gult</w:t>
+              <w:numPr>
+                <w:ilvl w:val="0"/>
+                <w:numId w:val="6"/>
+              </w:numPr>
+            </w:pPr>
+            <w:r>
+              <w:t xml:space="preserve">Formatteringsproblem i dokumentet åtgärdade. </w:t>
             </w:r>
           </w:p>
         </w:tc>
@@ -3629,7 +3520,7 @@
         <w:rPr>
           <w:noProof/>
         </w:rPr>
-        <w:instrText xml:space="preserve"> PAGEREF _Toc229536813 \h </w:instrText>
+        <w:instrText xml:space="preserve"> PAGEREF _Toc229555748 \h </w:instrText>
       </w:r>
       <w:r>
         <w:rPr>
@@ -3704,7 +3595,7 @@
         <w:rPr>
           <w:noProof/>
         </w:rPr>
-        <w:instrText xml:space="preserve"> PAGEREF _Toc229536814 \h </w:instrText>
+        <w:instrText xml:space="preserve"> PAGEREF _Toc229555749 \h </w:instrText>
       </w:r>
       <w:r>
         <w:rPr>
@@ -3780,7 +3671,7 @@
         <w:rPr>
           <w:noProof/>
         </w:rPr>
-        <w:instrText xml:space="preserve"> PAGEREF _Toc229536815 \h </w:instrText>
+        <w:instrText xml:space="preserve"> PAGEREF _Toc229555750 \h </w:instrText>
       </w:r>
       <w:r>
         <w:rPr>
@@ -3856,7 +3747,7 @@
         <w:rPr>
           <w:noProof/>
         </w:rPr>
-        <w:instrText xml:space="preserve"> PAGEREF _Toc229536816 \h </w:instrText>
+        <w:instrText xml:space="preserve"> PAGEREF _Toc229555751 \h </w:instrText>
       </w:r>
       <w:r>
         <w:rPr>
@@ -3932,7 +3823,7 @@
         <w:rPr>
           <w:noProof/>
         </w:rPr>
-        <w:instrText xml:space="preserve"> PAGEREF _Toc229536817 \h </w:instrText>
+        <w:instrText xml:space="preserve"> PAGEREF _Toc229555752 \h </w:instrText>
       </w:r>
       <w:r>
         <w:rPr>
@@ -4008,7 +3899,7 @@
         <w:rPr>
           <w:noProof/>
         </w:rPr>
-        <w:instrText xml:space="preserve"> PAGEREF _Toc229536818 \h </w:instrText>
+        <w:instrText xml:space="preserve"> PAGEREF _Toc229555753 \h </w:instrText>
       </w:r>
       <w:r>
         <w:rPr>
@@ -4084,7 +3975,7 @@
         <w:rPr>
           <w:noProof/>
         </w:rPr>
-        <w:instrText xml:space="preserve"> PAGEREF _Toc229536819 \h </w:instrText>
+        <w:instrText xml:space="preserve"> PAGEREF _Toc229555754 \h </w:instrText>
       </w:r>
       <w:r>
         <w:rPr>
@@ -4160,7 +4051,7 @@
         <w:rPr>
           <w:noProof/>
         </w:rPr>
-        <w:instrText xml:space="preserve"> PAGEREF _Toc229536820 \h </w:instrText>
+        <w:instrText xml:space="preserve"> PAGEREF _Toc229555755 \h </w:instrText>
       </w:r>
       <w:r>
         <w:rPr>
@@ -4236,7 +4127,7 @@
         <w:rPr>
           <w:noProof/>
         </w:rPr>
-        <w:instrText xml:space="preserve"> PAGEREF _Toc229536821 \h </w:instrText>
+        <w:instrText xml:space="preserve"> PAGEREF _Toc229555756 \h </w:instrText>
       </w:r>
       <w:r>
         <w:rPr>
@@ -4344,7 +4235,7 @@
         <w:rPr>
           <w:noProof/>
         </w:rPr>
-        <w:instrText xml:space="preserve"> PAGEREF _Toc229536822 \h </w:instrText>
+        <w:instrText xml:space="preserve"> PAGEREF _Toc229555757 \h </w:instrText>
       </w:r>
       <w:r>
         <w:rPr>
@@ -4420,7 +4311,7 @@
         <w:rPr>
           <w:noProof/>
         </w:rPr>
-        <w:instrText xml:space="preserve"> PAGEREF _Toc229536823 \h </w:instrText>
+        <w:instrText xml:space="preserve"> PAGEREF _Toc229555758 \h </w:instrText>
       </w:r>
       <w:r>
         <w:rPr>
@@ -4496,7 +4387,7 @@
         <w:rPr>
           <w:noProof/>
         </w:rPr>
-        <w:instrText xml:space="preserve"> PAGEREF _Toc229536824 \h </w:instrText>
+        <w:instrText xml:space="preserve"> PAGEREF _Toc229555759 \h </w:instrText>
       </w:r>
       <w:r>
         <w:rPr>
@@ -4572,7 +4463,7 @@
         <w:rPr>
           <w:noProof/>
         </w:rPr>
-        <w:instrText xml:space="preserve"> PAGEREF _Toc229536825 \h </w:instrText>
+        <w:instrText xml:space="preserve"> PAGEREF _Toc229555760 \h </w:instrText>
       </w:r>
       <w:r>
         <w:rPr>
@@ -4589,7 +4480,7 @@
         <w:rPr>
           <w:noProof/>
         </w:rPr>
-        <w:t>20</w:t>
+        <w:t>19</w:t>
       </w:r>
       <w:r>
         <w:rPr>
@@ -4648,7 +4539,7 @@
         <w:rPr>
           <w:noProof/>
         </w:rPr>
-        <w:instrText xml:space="preserve"> PAGEREF _Toc229536826 \h </w:instrText>
+        <w:instrText xml:space="preserve"> PAGEREF _Toc229555761 \h </w:instrText>
       </w:r>
       <w:r>
         <w:rPr>
@@ -4665,7 +4556,7 @@
         <w:rPr>
           <w:noProof/>
         </w:rPr>
-        <w:t>20</w:t>
+        <w:t>19</w:t>
       </w:r>
       <w:r>
         <w:rPr>
@@ -4724,7 +4615,7 @@
         <w:rPr>
           <w:noProof/>
         </w:rPr>
-        <w:instrText xml:space="preserve"> PAGEREF _Toc229536827 \h </w:instrText>
+        <w:instrText xml:space="preserve"> PAGEREF _Toc229555762 \h </w:instrText>
       </w:r>
       <w:r>
         <w:rPr>
@@ -4741,7 +4632,7 @@
         <w:rPr>
           <w:noProof/>
         </w:rPr>
-        <w:t>20</w:t>
+        <w:t>19</w:t>
       </w:r>
       <w:r>
         <w:rPr>
@@ -4800,7 +4691,7 @@
         <w:rPr>
           <w:noProof/>
         </w:rPr>
-        <w:instrText xml:space="preserve"> PAGEREF _Toc229536828 \h </w:instrText>
+        <w:instrText xml:space="preserve"> PAGEREF _Toc229555763 \h </w:instrText>
       </w:r>
       <w:r>
         <w:rPr>
@@ -4817,7 +4708,7 @@
         <w:rPr>
           <w:noProof/>
         </w:rPr>
-        <w:t>20</w:t>
+        <w:t>19</w:t>
       </w:r>
       <w:r>
         <w:rPr>
@@ -4876,7 +4767,7 @@
         <w:rPr>
           <w:noProof/>
         </w:rPr>
-        <w:instrText xml:space="preserve"> PAGEREF _Toc229536829 \h </w:instrText>
+        <w:instrText xml:space="preserve"> PAGEREF _Toc229555764 \h </w:instrText>
       </w:r>
       <w:r>
         <w:rPr>
@@ -4952,7 +4843,7 @@
         <w:rPr>
           <w:noProof/>
         </w:rPr>
-        <w:instrText xml:space="preserve"> PAGEREF _Toc229536830 \h </w:instrText>
+        <w:instrText xml:space="preserve"> PAGEREF _Toc229555765 \h </w:instrText>
       </w:r>
       <w:r>
         <w:rPr>
@@ -4969,7 +4860,7 @@
         <w:rPr>
           <w:noProof/>
         </w:rPr>
-        <w:t>21</w:t>
+        <w:t>20</w:t>
       </w:r>
       <w:r>
         <w:rPr>
@@ -5029,7 +4920,7 @@
         <w:rPr>
           <w:noProof/>
         </w:rPr>
-        <w:instrText xml:space="preserve"> PAGEREF _Toc229536831 \h </w:instrText>
+        <w:instrText xml:space="preserve"> PAGEREF _Toc229555766 \h </w:instrText>
       </w:r>
       <w:r>
         <w:rPr>
@@ -5046,7 +4937,7 @@
         <w:rPr>
           <w:noProof/>
         </w:rPr>
-        <w:t>21</w:t>
+        <w:t>20</w:t>
       </w:r>
       <w:r>
         <w:rPr>
@@ -5105,7 +4996,7 @@
         <w:rPr>
           <w:noProof/>
         </w:rPr>
-        <w:instrText xml:space="preserve"> PAGEREF _Toc229536832 \h </w:instrText>
+        <w:instrText xml:space="preserve"> PAGEREF _Toc229555767 \h </w:instrText>
       </w:r>
       <w:r>
         <w:rPr>
@@ -5122,7 +5013,7 @@
         <w:rPr>
           <w:noProof/>
         </w:rPr>
-        <w:t>25</w:t>
+        <w:t>24</w:t>
       </w:r>
       <w:r>
         <w:rPr>
@@ -5181,7 +5072,7 @@
         <w:rPr>
           <w:noProof/>
         </w:rPr>
-        <w:instrText xml:space="preserve"> PAGEREF _Toc229536833 \h </w:instrText>
+        <w:instrText xml:space="preserve"> PAGEREF _Toc229555768 \h </w:instrText>
       </w:r>
       <w:r>
         <w:rPr>
@@ -5198,7 +5089,7 @@
         <w:rPr>
           <w:noProof/>
         </w:rPr>
-        <w:t>25</w:t>
+        <w:t>24</w:t>
       </w:r>
       <w:r>
         <w:rPr>
@@ -5257,7 +5148,7 @@
         <w:rPr>
           <w:noProof/>
         </w:rPr>
-        <w:instrText xml:space="preserve"> PAGEREF _Toc229536834 \h </w:instrText>
+        <w:instrText xml:space="preserve"> PAGEREF _Toc229555769 \h </w:instrText>
       </w:r>
       <w:r>
         <w:rPr>
@@ -5274,7 +5165,7 @@
         <w:rPr>
           <w:noProof/>
         </w:rPr>
-        <w:t>25</w:t>
+        <w:t>24</w:t>
       </w:r>
       <w:r>
         <w:rPr>
@@ -5333,7 +5224,7 @@
         <w:rPr>
           <w:noProof/>
         </w:rPr>
-        <w:instrText xml:space="preserve"> PAGEREF _Toc229536835 \h </w:instrText>
+        <w:instrText xml:space="preserve"> PAGEREF _Toc229555770 \h </w:instrText>
       </w:r>
       <w:r>
         <w:rPr>
@@ -5350,7 +5241,7 @@
         <w:rPr>
           <w:noProof/>
         </w:rPr>
-        <w:t>25</w:t>
+        <w:t>24</w:t>
       </w:r>
       <w:r>
         <w:rPr>
@@ -5409,7 +5300,7 @@
         <w:rPr>
           <w:noProof/>
         </w:rPr>
-        <w:instrText xml:space="preserve"> PAGEREF _Toc229536836 \h </w:instrText>
+        <w:instrText xml:space="preserve"> PAGEREF _Toc229555771 \h </w:instrText>
       </w:r>
       <w:r>
         <w:rPr>
@@ -5426,7 +5317,7 @@
         <w:rPr>
           <w:noProof/>
         </w:rPr>
-        <w:t>26</w:t>
+        <w:t>25</w:t>
       </w:r>
       <w:r>
         <w:rPr>
@@ -5502,7 +5393,7 @@
         <w:pStyle w:val="Rubrik1"/>
       </w:pPr>
       <w:bookmarkStart w:id="1" w:name="_Toc341787023"/>
-      <w:bookmarkStart w:id="2" w:name="_Toc229536813"/>
+      <w:bookmarkStart w:id="2" w:name="_Toc229555748"/>
       <w:r>
         <w:t>Inledning</w:t>
       </w:r>
@@ -6420,7 +6311,7 @@
       </w:pPr>
       <w:bookmarkStart w:id="4" w:name="_Toc219337763"/>
       <w:bookmarkStart w:id="5" w:name="_Toc229536005"/>
-      <w:bookmarkStart w:id="6" w:name="_Toc229536814"/>
+      <w:bookmarkStart w:id="6" w:name="_Toc229555749"/>
       <w:bookmarkEnd w:id="3"/>
       <w:r>
         <w:lastRenderedPageBreak/>
@@ -6460,7 +6351,7 @@
       </w:pPr>
       <w:bookmarkStart w:id="7" w:name="_Toc219337764"/>
       <w:bookmarkStart w:id="8" w:name="_Toc229536006"/>
-      <w:bookmarkStart w:id="9" w:name="_Toc229536815"/>
+      <w:bookmarkStart w:id="9" w:name="_Toc229555750"/>
       <w:r>
         <w:t>Övergripande</w:t>
       </w:r>
@@ -6738,7 +6629,7 @@
       </w:pPr>
       <w:bookmarkStart w:id="10" w:name="_Toc219337765"/>
       <w:bookmarkStart w:id="11" w:name="_Toc229536007"/>
-      <w:bookmarkStart w:id="12" w:name="_Toc229536816"/>
+      <w:bookmarkStart w:id="12" w:name="_Toc229555751"/>
       <w:r>
         <w:t>Nationell</w:t>
       </w:r>
@@ -6960,7 +6851,7 @@
       </w:pPr>
       <w:bookmarkStart w:id="13" w:name="_Toc219337766"/>
       <w:bookmarkStart w:id="14" w:name="_Toc229536008"/>
-      <w:bookmarkStart w:id="15" w:name="_Toc229536817"/>
+      <w:bookmarkStart w:id="15" w:name="_Toc229555752"/>
       <w:r>
         <w:t>Regional</w:t>
       </w:r>
@@ -7056,7 +6947,7 @@
       </w:pPr>
       <w:bookmarkStart w:id="16" w:name="_Toc219337767"/>
       <w:bookmarkStart w:id="17" w:name="_Toc229536009"/>
-      <w:bookmarkStart w:id="18" w:name="_Toc229536818"/>
+      <w:bookmarkStart w:id="18" w:name="_Toc229555753"/>
       <w:r>
         <w:t>Adresseringsmodell</w:t>
       </w:r>
@@ -7834,7 +7725,7 @@
         <w:pStyle w:val="Rubrik2b"/>
       </w:pPr>
       <w:bookmarkStart w:id="25" w:name="_Toc229536014"/>
-      <w:bookmarkStart w:id="26" w:name="_Toc229536819"/>
+      <w:bookmarkStart w:id="26" w:name="_Toc229555754"/>
       <w:r>
         <w:t>Aggregerande</w:t>
       </w:r>
@@ -7867,7 +7758,7 @@
       </w:pPr>
       <w:bookmarkStart w:id="27" w:name="_Toc219337770"/>
       <w:bookmarkStart w:id="28" w:name="_Toc229536015"/>
-      <w:bookmarkStart w:id="29" w:name="_Toc229536820"/>
+      <w:bookmarkStart w:id="29" w:name="_Toc229555755"/>
       <w:r>
         <w:t>Informationssäkerhet</w:t>
       </w:r>
@@ -7989,7 +7880,7 @@
       </w:pPr>
       <w:bookmarkStart w:id="36" w:name="_Toc219337774"/>
       <w:bookmarkStart w:id="37" w:name="_Toc229536019"/>
-      <w:bookmarkStart w:id="38" w:name="_Toc229536821"/>
+      <w:bookmarkStart w:id="38" w:name="_Toc229555756"/>
       <w:r>
         <w:t>Tjänstekontraktens</w:t>
       </w:r>
@@ -8116,7 +8007,7 @@
         </w:rPr>
       </w:pPr>
       <w:bookmarkStart w:id="39" w:name="_Toc219337775"/>
-      <w:bookmarkStart w:id="40" w:name="_Toc229536822"/>
+      <w:bookmarkStart w:id="40" w:name="_Toc229555757"/>
       <w:r>
         <w:rPr>
           <w:spacing w:val="1"/>
@@ -8153,7 +8044,7 @@
         <w:pStyle w:val="Rubrik2b"/>
       </w:pPr>
       <w:bookmarkStart w:id="41" w:name="_Toc219337776"/>
-      <w:bookmarkStart w:id="42" w:name="_Toc229536823"/>
+      <w:bookmarkStart w:id="42" w:name="_Toc229555758"/>
       <w:r>
         <w:t>Uppdatering av engagemangsindex</w:t>
       </w:r>
@@ -8202,15 +8093,13 @@
     </w:p>
     <w:p>
       <w:pPr>
-        <w:tabs>
-          <w:tab w:val="left" w:pos="1844"/>
-        </w:tabs>
+        <w:pStyle w:val="Brdtext"/>
       </w:pPr>
     </w:p>
     <w:tbl>
       <w:tblPr>
-        <w:tblpPr w:leftFromText="141" w:rightFromText="141" w:tblpY="-2013"/>
-        <w:tblW w:w="9287" w:type="dxa"/>
+        <w:tblW w:w="0" w:type="auto"/>
+        <w:tblInd w:w="-176" w:type="dxa"/>
         <w:tblBorders>
           <w:top w:val="single" w:sz="4" w:space="0" w:color="auto"/>
           <w:left w:val="single" w:sz="4" w:space="0" w:color="auto"/>
@@ -8220,16 +8109,13 @@
           <w:insideV w:val="single" w:sz="4" w:space="0" w:color="auto"/>
         </w:tblBorders>
         <w:tblLayout w:type="fixed"/>
-        <w:tblCellMar>
-          <w:left w:w="0" w:type="dxa"/>
-        </w:tblCellMar>
         <w:tblLook w:val="04A0" w:firstRow="1" w:lastRow="0" w:firstColumn="1" w:lastColumn="0" w:noHBand="0" w:noVBand="1"/>
       </w:tblPr>
       <w:tblGrid>
         <w:gridCol w:w="1540"/>
         <w:gridCol w:w="1262"/>
         <w:gridCol w:w="2444"/>
-        <w:gridCol w:w="713"/>
+        <w:gridCol w:w="788"/>
         <w:gridCol w:w="1998"/>
         <w:gridCol w:w="1330"/>
       </w:tblGrid>
@@ -8242,7 +8128,7 @@
           <w:p>
             <w:pPr>
               <w:pStyle w:val="Brdtext"/>
-              <w:ind w:left="5" w:right="-133"/>
+              <w:ind w:left="0"/>
               <w:rPr>
                 <w:i/>
               </w:rPr>
@@ -8263,7 +8149,7 @@
           <w:p>
             <w:pPr>
               <w:pStyle w:val="Brdtext"/>
-              <w:ind w:left="25"/>
+              <w:ind w:left="0"/>
               <w:rPr>
                 <w:i/>
               </w:rPr>
@@ -8284,7 +8170,7 @@
           <w:p>
             <w:pPr>
               <w:pStyle w:val="Brdtext"/>
-              <w:ind w:left="38"/>
+              <w:ind w:left="0"/>
               <w:rPr>
                 <w:i/>
               </w:rPr>
@@ -8299,13 +8185,13 @@
         </w:tc>
         <w:tc>
           <w:tcPr>
-            <w:tcW w:w="713" w:type="dxa"/>
+            <w:tcW w:w="788" w:type="dxa"/>
             <w:shd w:val="clear" w:color="auto" w:fill="auto"/>
           </w:tcPr>
           <w:p>
             <w:pPr>
               <w:pStyle w:val="Brdtext"/>
-              <w:ind w:left="146"/>
+              <w:ind w:left="0"/>
               <w:rPr>
                 <w:i/>
               </w:rPr>
@@ -8335,7 +8221,14 @@
               <w:rPr>
                 <w:i/>
               </w:rPr>
-              <w:t>Domänspecifik semantik eller värde</w:t>
+              <w:t xml:space="preserve">Kodverk/värde-mängd </w:t>
+            </w:r>
+            <w:r>
+              <w:rPr>
+                <w:i/>
+              </w:rPr>
+              <w:br/>
+              <w:t>/ ev begränsningar</w:t>
             </w:r>
           </w:p>
         </w:tc>
@@ -8347,7 +8240,7 @@
           <w:p>
             <w:pPr>
               <w:pStyle w:val="Brdtext"/>
-              <w:ind w:left="128"/>
+              <w:ind w:left="0"/>
               <w:rPr>
                 <w:i/>
               </w:rPr>
@@ -8370,7 +8263,7 @@
           <w:p>
             <w:pPr>
               <w:pStyle w:val="Brdtext"/>
-              <w:ind w:left="5"/>
+              <w:ind w:left="0"/>
             </w:pPr>
             <w:r>
               <w:t>Registered ResidentIdent Identification</w:t>
@@ -8385,7 +8278,7 @@
           <w:p>
             <w:pPr>
               <w:pStyle w:val="Brdtext"/>
-              <w:ind w:left="25"/>
+              <w:ind w:left="0"/>
             </w:pPr>
             <w:r>
               <w:t>Invånarens person-nummer</w:t>
@@ -8400,7 +8293,7 @@
           <w:p>
             <w:pPr>
               <w:pStyle w:val="Brdtext"/>
-              <w:ind w:left="38"/>
+              <w:ind w:left="0"/>
             </w:pPr>
             <w:r>
               <w:t xml:space="preserve">Person- eller samordningsnummer enligt skatteverkets definition (12 tecken). </w:t>
@@ -8409,13 +8302,13 @@
         </w:tc>
         <w:tc>
           <w:tcPr>
-            <w:tcW w:w="713" w:type="dxa"/>
+            <w:tcW w:w="788" w:type="dxa"/>
             <w:shd w:val="clear" w:color="auto" w:fill="auto"/>
           </w:tcPr>
           <w:p>
             <w:pPr>
               <w:pStyle w:val="Brdtext"/>
-              <w:ind w:left="146"/>
+              <w:ind w:left="0"/>
             </w:pPr>
             <w:r>
               <w:t>1..1</w:t>
@@ -8442,7 +8335,7 @@
           <w:p>
             <w:pPr>
               <w:pStyle w:val="Brdtext"/>
-              <w:ind w:left="128"/>
+              <w:ind w:left="0"/>
             </w:pPr>
             <w:r>
               <w:t>Del av instansens unikhet</w:t>
@@ -8459,7 +8352,7 @@
           <w:p>
             <w:pPr>
               <w:pStyle w:val="Brdtext"/>
-              <w:ind w:left="5"/>
+              <w:ind w:left="0"/>
             </w:pPr>
             <w:r>
               <w:t>Service domain</w:t>
@@ -8477,14 +8370,10 @@
           <w:p>
             <w:pPr>
               <w:pStyle w:val="Brdtext"/>
-              <w:ind w:left="25"/>
-            </w:pPr>
-            <w:r>
-              <w:t>Den tjänstedom</w:t>
-            </w:r>
-            <w:r>
-              <w:lastRenderedPageBreak/>
-              <w:t xml:space="preserve">än som förekomsten avser. </w:t>
+              <w:ind w:left="0"/>
+            </w:pPr>
+            <w:r>
+              <w:t xml:space="preserve">Den tjänstedomän som förekomsten avser. </w:t>
             </w:r>
           </w:p>
         </w:tc>
@@ -8496,39 +8385,30 @@
           <w:p>
             <w:pPr>
               <w:pStyle w:val="Brdtext"/>
-              <w:ind w:left="38"/>
-            </w:pPr>
-            <w:r>
-              <w:lastRenderedPageBreak/>
+              <w:ind w:left="0"/>
+            </w:pPr>
+            <w:r>
               <w:t xml:space="preserve">URN på formen </w:t>
             </w:r>
             <w:r>
               <w:t>&lt;regelverk&gt;:</w:t>
             </w:r>
             <w:r>
-              <w:t>&lt;huvuddo</w:t>
-            </w:r>
-            <w:r>
-              <w:lastRenderedPageBreak/>
-              <w:t xml:space="preserve">män&gt;:&lt;underdomän&gt;. </w:t>
-            </w:r>
-            <w:r>
-              <w:t>&lt;ev. ytterligare underdomän&gt;</w:t>
-            </w:r>
-          </w:p>
-        </w:tc>
-        <w:tc>
-          <w:tcPr>
-            <w:tcW w:w="713" w:type="dxa"/>
+              <w:t xml:space="preserve">&lt;huvuddomän&gt;:&lt;underdomän&gt;. </w:t>
+            </w:r>
+          </w:p>
+        </w:tc>
+        <w:tc>
+          <w:tcPr>
+            <w:tcW w:w="788" w:type="dxa"/>
             <w:shd w:val="clear" w:color="auto" w:fill="auto"/>
           </w:tcPr>
           <w:p>
             <w:pPr>
               <w:pStyle w:val="Brdtext"/>
-              <w:ind w:left="146"/>
-            </w:pPr>
-            <w:r>
-              <w:lastRenderedPageBreak/>
+              <w:ind w:left="0"/>
+            </w:pPr>
+            <w:r>
               <w:t>1..1</w:t>
             </w:r>
           </w:p>
@@ -8547,14 +8427,7 @@
               <w:t>Värdet ska vara ”</w:t>
             </w:r>
             <w:r>
-              <w:t>riv:</w:t>
-            </w:r>
-            <w:r>
-              <w:t>clinicalprocess</w:t>
-            </w:r>
-            <w:r>
-              <w:lastRenderedPageBreak/>
-              <w:t>:healthcond:description</w:t>
+              <w:t>riv:clinicalprocess:logistics:logistics</w:t>
             </w:r>
             <w:r>
               <w:t>”</w:t>
@@ -8569,15 +8442,10 @@
           <w:p>
             <w:pPr>
               <w:pStyle w:val="Brdtext"/>
-              <w:ind w:left="128"/>
-            </w:pPr>
-            <w:r>
-              <w:lastRenderedPageBreak/>
-              <w:t xml:space="preserve">Del av instansens </w:t>
-            </w:r>
-            <w:r>
-              <w:lastRenderedPageBreak/>
-              <w:t>unikhet</w:t>
+              <w:ind w:left="0"/>
+            </w:pPr>
+            <w:r>
+              <w:t>Del av instansens unikhet</w:t>
             </w:r>
           </w:p>
         </w:tc>
@@ -8591,10 +8459,9 @@
           <w:p>
             <w:pPr>
               <w:pStyle w:val="Brdtext"/>
-              <w:ind w:left="5"/>
-            </w:pPr>
-            <w:r>
-              <w:lastRenderedPageBreak/>
+              <w:ind w:left="0"/>
+            </w:pPr>
+            <w:r>
               <w:t>Categori-zation</w:t>
             </w:r>
             <w:r>
@@ -8610,7 +8477,7 @@
           <w:p>
             <w:pPr>
               <w:pStyle w:val="Brdtext"/>
-              <w:ind w:left="25"/>
+              <w:ind w:left="0"/>
             </w:pPr>
             <w:r>
               <w:t xml:space="preserve">Kategori-sering enligt kodverk som är specifikt för tjänste-domänen </w:t>
@@ -8634,19 +8501,19 @@
           <w:p>
             <w:pPr>
               <w:pStyle w:val="Brdtext"/>
-              <w:ind w:left="38"/>
-            </w:pPr>
-          </w:p>
-        </w:tc>
-        <w:tc>
-          <w:tcPr>
-            <w:tcW w:w="713" w:type="dxa"/>
+              <w:ind w:left="0"/>
+            </w:pPr>
+          </w:p>
+        </w:tc>
+        <w:tc>
+          <w:tcPr>
+            <w:tcW w:w="788" w:type="dxa"/>
             <w:shd w:val="clear" w:color="auto" w:fill="auto"/>
           </w:tcPr>
           <w:p>
             <w:pPr>
               <w:pStyle w:val="Brdtext"/>
-              <w:ind w:left="146"/>
+              <w:ind w:left="0"/>
             </w:pPr>
             <w:r>
               <w:t>1..1</w:t>
@@ -8676,7 +8543,7 @@
           <w:p>
             <w:pPr>
               <w:pStyle w:val="Brdtext"/>
-              <w:ind w:left="128"/>
+              <w:ind w:left="0"/>
             </w:pPr>
             <w:r>
               <w:t>Del av instansens unikhet</w:t>
@@ -8693,12 +8560,9 @@
           <w:p>
             <w:pPr>
               <w:pStyle w:val="Brdtext"/>
-              <w:ind w:left="5"/>
-            </w:pPr>
-            <w:r>
-              <w:rPr>
-                <w:highlight w:val="yellow"/>
-              </w:rPr>
+              <w:ind w:left="0"/>
+            </w:pPr>
+            <w:r>
               <w:t>Logical address*</w:t>
             </w:r>
           </w:p>
@@ -8711,13 +8575,10 @@
           <w:p>
             <w:pPr>
               <w:pStyle w:val="Brdtext"/>
-              <w:ind w:left="25"/>
-            </w:pPr>
-            <w:r>
-              <w:rPr>
-                <w:highlight w:val="yellow"/>
-              </w:rPr>
-              <w:t>Referens till informationskällan enligt tjänstedomänens definition</w:t>
+              <w:ind w:left="0"/>
+            </w:pPr>
+            <w:r>
+              <w:t>Referens till informationskällan enligt tjänste-domänens definition</w:t>
             </w:r>
           </w:p>
         </w:tc>
@@ -8729,30 +8590,24 @@
           <w:p>
             <w:pPr>
               <w:pStyle w:val="Brdtext"/>
-              <w:ind w:left="38"/>
-            </w:pPr>
-            <w:r>
-              <w:rPr>
-                <w:highlight w:val="yellow"/>
-              </w:rPr>
+              <w:ind w:left="0"/>
+            </w:pPr>
+            <w:r>
               <w:t>Logisk adress enligt adresseringsmodell för den tjänstedomän som anges av fältet Service Domain.</w:t>
             </w:r>
           </w:p>
         </w:tc>
         <w:tc>
           <w:tcPr>
-            <w:tcW w:w="713" w:type="dxa"/>
+            <w:tcW w:w="788" w:type="dxa"/>
             <w:shd w:val="clear" w:color="auto" w:fill="auto"/>
           </w:tcPr>
           <w:p>
             <w:pPr>
               <w:pStyle w:val="Brdtext"/>
-              <w:ind w:left="146"/>
-            </w:pPr>
-            <w:r>
-              <w:rPr>
-                <w:highlight w:val="yellow"/>
-              </w:rPr>
+              <w:ind w:left="0"/>
+            </w:pPr>
+            <w:r>
               <w:t>1..1</w:t>
             </w:r>
           </w:p>
@@ -8768,9 +8623,6 @@
               <w:ind w:left="0"/>
             </w:pPr>
             <w:r>
-              <w:rPr>
-                <w:highlight w:val="yellow"/>
-              </w:rPr>
               <w:t>Samma värde som fältet Source System.</w:t>
             </w:r>
           </w:p>
@@ -8783,12 +8635,9 @@
           <w:p>
             <w:pPr>
               <w:pStyle w:val="Brdtext"/>
-              <w:ind w:left="128"/>
-            </w:pPr>
-            <w:r>
-              <w:rPr>
-                <w:highlight w:val="yellow"/>
-              </w:rPr>
+              <w:ind w:left="0"/>
+            </w:pPr>
+            <w:r>
               <w:t>Del av instansens unikhet</w:t>
             </w:r>
           </w:p>
@@ -8803,7 +8652,7 @@
           <w:p>
             <w:pPr>
               <w:pStyle w:val="Brdtext"/>
-              <w:ind w:left="5"/>
+              <w:ind w:left="0"/>
             </w:pPr>
             <w:r>
               <w:t>Business object Instance Identifier</w:t>
@@ -8821,10 +8670,14 @@
           <w:p>
             <w:pPr>
               <w:pStyle w:val="Brdtext"/>
-              <w:ind w:left="25"/>
-            </w:pPr>
-            <w:r>
-              <w:t>Unik identifierare för händelse-bärande objekt</w:t>
+              <w:ind w:left="0"/>
+            </w:pPr>
+            <w:r>
+              <w:t xml:space="preserve">Unik identifierare för händelse-bärande </w:t>
+            </w:r>
+            <w:r>
+              <w:lastRenderedPageBreak/>
+              <w:t>objekt</w:t>
             </w:r>
           </w:p>
         </w:tc>
@@ -8836,22 +8689,23 @@
           <w:p>
             <w:pPr>
               <w:pStyle w:val="Brdtext"/>
-              <w:ind w:left="38"/>
-            </w:pPr>
-            <w:r>
+              <w:ind w:left="0"/>
+            </w:pPr>
+            <w:r>
+              <w:lastRenderedPageBreak/>
               <w:t>Text</w:t>
             </w:r>
           </w:p>
         </w:tc>
         <w:tc>
           <w:tcPr>
-            <w:tcW w:w="713" w:type="dxa"/>
+            <w:tcW w:w="788" w:type="dxa"/>
             <w:shd w:val="clear" w:color="auto" w:fill="auto"/>
           </w:tcPr>
           <w:p>
             <w:pPr>
               <w:pStyle w:val="Brdtext"/>
-              <w:ind w:left="146"/>
+              <w:ind w:left="0"/>
             </w:pPr>
             <w:r>
               <w:t>1..1</w:t>
@@ -8881,7 +8735,7 @@
           <w:p>
             <w:pPr>
               <w:pStyle w:val="Brdtext"/>
-              <w:ind w:left="128"/>
+              <w:ind w:left="0"/>
             </w:pPr>
             <w:r>
               <w:t>Del av instansens unikhet</w:t>
@@ -8898,9 +8752,10 @@
           <w:p>
             <w:pPr>
               <w:pStyle w:val="Brdtext"/>
-              <w:ind w:left="5"/>
-            </w:pPr>
-            <w:r>
+              <w:ind w:left="0"/>
+            </w:pPr>
+            <w:r>
+              <w:lastRenderedPageBreak/>
               <w:t>Clinical process interest</w:t>
             </w:r>
             <w:r>
@@ -8919,7 +8774,7 @@
           <w:p>
             <w:pPr>
               <w:pStyle w:val="Brdtext"/>
-              <w:ind w:left="25"/>
+              <w:ind w:left="0"/>
             </w:pPr>
             <w:r>
               <w:t>Hälsoärende-id</w:t>
@@ -8934,7 +8789,7 @@
           <w:p>
             <w:pPr>
               <w:pStyle w:val="Brdtext"/>
-              <w:ind w:left="38"/>
+              <w:ind w:left="0"/>
             </w:pPr>
             <w:r>
               <w:t>GUID</w:t>
@@ -8943,13 +8798,13 @@
         </w:tc>
         <w:tc>
           <w:tcPr>
-            <w:tcW w:w="713" w:type="dxa"/>
+            <w:tcW w:w="788" w:type="dxa"/>
             <w:shd w:val="clear" w:color="auto" w:fill="auto"/>
           </w:tcPr>
           <w:p>
             <w:pPr>
               <w:pStyle w:val="Brdtext"/>
-              <w:ind w:left="146"/>
+              <w:ind w:left="0"/>
             </w:pPr>
             <w:r>
               <w:t>1..1</w:t>
@@ -8985,7 +8840,7 @@
           <w:p>
             <w:pPr>
               <w:pStyle w:val="Brdtext"/>
-              <w:ind w:left="128"/>
+              <w:ind w:left="0"/>
             </w:pPr>
             <w:r>
               <w:t>Del av instansens unikhet</w:t>
@@ -9002,7 +8857,7 @@
           <w:p>
             <w:pPr>
               <w:pStyle w:val="Brdtext"/>
-              <w:ind w:left="5"/>
+              <w:ind w:left="0"/>
             </w:pPr>
             <w:r>
               <w:t>Most Recent Content*</w:t>
@@ -9017,7 +8872,7 @@
           <w:p>
             <w:pPr>
               <w:pStyle w:val="Brdtext"/>
-              <w:ind w:left="25"/>
+              <w:ind w:left="0"/>
             </w:pPr>
             <w:r>
               <w:t>Verksamhetsmässig tidpunkt för senaste informations-förekomsten i källan som indexeras av denna  indexpost</w:t>
@@ -9032,7 +8887,7 @@
           <w:p>
             <w:pPr>
               <w:pStyle w:val="Brdtext"/>
-              <w:ind w:left="38"/>
+              <w:ind w:left="0"/>
             </w:pPr>
             <w:r>
               <w:t>DT</w:t>
@@ -9041,22 +8896,16 @@
         </w:tc>
         <w:tc>
           <w:tcPr>
-            <w:tcW w:w="713" w:type="dxa"/>
+            <w:tcW w:w="788" w:type="dxa"/>
             <w:shd w:val="clear" w:color="auto" w:fill="auto"/>
           </w:tcPr>
           <w:p>
             <w:pPr>
               <w:pStyle w:val="Brdtext"/>
-              <w:ind w:left="146"/>
-            </w:pPr>
-            <w:r>
-              <w:t>1</w:t>
-            </w:r>
-            <w:r>
-              <w:t>..</w:t>
-            </w:r>
-            <w:r>
-              <w:t>1</w:t>
+              <w:ind w:left="0"/>
+            </w:pPr>
+            <w:r>
+              <w:t>1..1</w:t>
             </w:r>
           </w:p>
         </w:tc>
@@ -9071,34 +8920,7 @@
               <w:ind w:left="0"/>
             </w:pPr>
             <w:r>
-              <w:t>Tidpunkt för senaste händelse som matchar indexpo</w:t>
-            </w:r>
-            <w:r>
-              <w:t>sten. K</w:t>
-            </w:r>
-            <w:r>
-              <w:t xml:space="preserve">an även avse borttag. Ex: </w:t>
-            </w:r>
-            <w:r>
-              <w:t>En indexpost</w:t>
-            </w:r>
-            <w:r>
-              <w:t xml:space="preserve"> representerar 2 bef. </w:t>
-            </w:r>
-            <w:r>
-              <w:t>dokument. Ett</w:t>
-            </w:r>
-            <w:r>
-              <w:t xml:space="preserve"> av dem tas bort. Det markeras genom att bef. post uppdateras med tidpunkt för </w:t>
-            </w:r>
-            <w:r>
-              <w:t>bo</w:t>
-            </w:r>
-            <w:r>
-              <w:t>rttagshändelsen</w:t>
-            </w:r>
-            <w:r>
-              <w:t>.</w:t>
+              <w:t>Tidpunkt för senaste händelse som matchar indexposten. Kan även avse borttag. Ex: En indexpost representerar 2 bef. dokument. Ett av dem tas bort. Det markeras genom att bef. post uppdateras med tidpunkt för borttagshändelsen.</w:t>
             </w:r>
           </w:p>
         </w:tc>
@@ -9110,7 +8932,7 @@
           <w:p>
             <w:pPr>
               <w:pStyle w:val="Brdtext"/>
-              <w:ind w:left="128"/>
+              <w:ind w:left="0"/>
             </w:pPr>
           </w:p>
         </w:tc>
@@ -9133,7 +8955,7 @@
           <w:p>
             <w:pPr>
               <w:pStyle w:val="Brdtext"/>
-              <w:ind w:left="5"/>
+              <w:ind w:left="0"/>
             </w:pPr>
             <w:r>
               <w:t>Time</w:t>
@@ -9148,7 +8970,7 @@
           <w:p>
             <w:pPr>
               <w:pStyle w:val="Brdtext"/>
-              <w:ind w:left="25"/>
+              <w:ind w:left="0"/>
             </w:pPr>
             <w:r>
               <w:t>Tidpunkten då index</w:t>
@@ -9175,7 +8997,7 @@
           <w:p>
             <w:pPr>
               <w:pStyle w:val="Brdtext"/>
-              <w:ind w:left="38"/>
+              <w:ind w:left="0"/>
             </w:pPr>
             <w:r>
               <w:t>DT</w:t>
@@ -9184,13 +9006,13 @@
         </w:tc>
         <w:tc>
           <w:tcPr>
-            <w:tcW w:w="713" w:type="dxa"/>
+            <w:tcW w:w="788" w:type="dxa"/>
             <w:shd w:val="clear" w:color="auto" w:fill="auto"/>
           </w:tcPr>
           <w:p>
             <w:pPr>
               <w:pStyle w:val="Brdtext"/>
-              <w:ind w:left="146"/>
+              <w:ind w:left="0"/>
             </w:pPr>
             <w:r>
               <w:t>1..1</w:t>
@@ -9220,7 +9042,7 @@
           <w:p>
             <w:pPr>
               <w:pStyle w:val="Brdtext"/>
-              <w:ind w:left="128"/>
+              <w:ind w:left="0"/>
             </w:pPr>
             <w:r>
               <w:t>Genereras automatiskt av kontraktets tjänste-producent</w:t>
@@ -9237,7 +9059,7 @@
           <w:p>
             <w:pPr>
               <w:pStyle w:val="Brdtext"/>
-              <w:ind w:left="5"/>
+              <w:ind w:left="0"/>
             </w:pPr>
             <w:r>
               <w:t>Update Time</w:t>
@@ -9252,17 +9074,13 @@
           <w:p>
             <w:pPr>
               <w:pStyle w:val="Brdtext"/>
-              <w:ind w:left="25"/>
+              <w:ind w:left="0"/>
             </w:pPr>
             <w:r>
               <w:t>Tidpunkten då index</w:t>
             </w:r>
             <w:r>
-              <w:t>-</w:t>
-            </w:r>
-            <w:r>
-              <w:lastRenderedPageBreak/>
-              <w:t>posten</w:t>
+              <w:t>-posten</w:t>
             </w:r>
             <w:r>
               <w:t xml:space="preserve"> senast upp</w:t>
@@ -9283,23 +9101,22 @@
           <w:p>
             <w:pPr>
               <w:pStyle w:val="Brdtext"/>
-              <w:ind w:left="38"/>
-            </w:pPr>
-            <w:r>
-              <w:lastRenderedPageBreak/>
+              <w:ind w:left="0"/>
+            </w:pPr>
+            <w:r>
               <w:t>DT</w:t>
             </w:r>
           </w:p>
         </w:tc>
         <w:tc>
           <w:tcPr>
-            <w:tcW w:w="713" w:type="dxa"/>
+            <w:tcW w:w="788" w:type="dxa"/>
             <w:shd w:val="clear" w:color="auto" w:fill="auto"/>
           </w:tcPr>
           <w:p>
             <w:pPr>
               <w:pStyle w:val="Brdtext"/>
-              <w:ind w:left="146"/>
+              <w:ind w:left="0"/>
             </w:pPr>
             <w:r>
               <w:t>0..1</w:t>
@@ -9329,7 +9146,7 @@
           <w:p>
             <w:pPr>
               <w:pStyle w:val="Brdtext"/>
-              <w:ind w:left="128"/>
+              <w:ind w:left="0"/>
             </w:pPr>
             <w:r>
               <w:t>Upp</w:t>
@@ -9338,11 +9155,7 @@
               <w:t>-</w:t>
             </w:r>
             <w:r>
-              <w:t xml:space="preserve">datering </w:t>
-            </w:r>
-            <w:r>
-              <w:lastRenderedPageBreak/>
-              <w:t>innebär ny post som matchar samtliga attribut som är del av en instans unikitet.</w:t>
+              <w:t>datering innebär ny post som matchar samtliga attribut som är del av en instans unikitet.</w:t>
             </w:r>
           </w:p>
         </w:tc>
@@ -9356,13 +9169,9 @@
           <w:p>
             <w:pPr>
               <w:pStyle w:val="Brdtext"/>
-              <w:ind w:left="5"/>
-            </w:pPr>
-            <w:r>
-              <w:rPr>
-                <w:highlight w:val="yellow"/>
-              </w:rPr>
-              <w:lastRenderedPageBreak/>
+              <w:ind w:left="0"/>
+            </w:pPr>
+            <w:r>
               <w:t>Data Controller</w:t>
             </w:r>
           </w:p>
@@ -9375,12 +9184,9 @@
           <w:p>
             <w:pPr>
               <w:pStyle w:val="Brdtext"/>
-              <w:ind w:left="25"/>
-            </w:pPr>
-            <w:r>
-              <w:rPr>
-                <w:highlight w:val="yellow"/>
-              </w:rPr>
+              <w:ind w:left="0"/>
+            </w:pPr>
+            <w:r>
               <w:t>Personuppgitsansvarig organisation</w:t>
             </w:r>
           </w:p>
@@ -9393,30 +9199,24 @@
           <w:p>
             <w:pPr>
               <w:pStyle w:val="Brdtext"/>
-              <w:ind w:left="38"/>
-            </w:pPr>
-            <w:r>
-              <w:rPr>
-                <w:highlight w:val="yellow"/>
-              </w:rPr>
+              <w:ind w:left="0"/>
+            </w:pPr>
+            <w:r>
               <w:t>Organisationsnummer</w:t>
             </w:r>
           </w:p>
         </w:tc>
         <w:tc>
           <w:tcPr>
-            <w:tcW w:w="713" w:type="dxa"/>
+            <w:tcW w:w="788" w:type="dxa"/>
             <w:shd w:val="clear" w:color="auto" w:fill="auto"/>
           </w:tcPr>
           <w:p>
             <w:pPr>
               <w:pStyle w:val="Brdtext"/>
-              <w:ind w:left="146"/>
-            </w:pPr>
-            <w:r>
-              <w:rPr>
-                <w:highlight w:val="yellow"/>
-              </w:rPr>
+              <w:ind w:left="0"/>
+            </w:pPr>
+            <w:r>
               <w:t>1..1</w:t>
             </w:r>
           </w:p>
@@ -9432,9 +9232,6 @@
               <w:ind w:left="0"/>
             </w:pPr>
             <w:r>
-              <w:rPr>
-                <w:highlight w:val="yellow"/>
-              </w:rPr>
               <w:t>”SE”&lt;organisationsnummer&gt;. Exempel: ”SE5565594230”</w:t>
             </w:r>
           </w:p>
@@ -9447,213 +9244,35 @@
           <w:p>
             <w:pPr>
               <w:pStyle w:val="Brdtext"/>
-              <w:ind w:left="128"/>
-            </w:pPr>
-            <w:r>
-              <w:rPr>
-                <w:highlight w:val="yellow"/>
-              </w:rPr>
+              <w:ind w:left="0"/>
+            </w:pPr>
+            <w:r>
               <w:t>Del av instansens unikhet</w:t>
             </w:r>
-          </w:p>
-        </w:tc>
-      </w:tr>
-      <w:tr>
-        <w:tc>
-          <w:tcPr>
-            <w:tcW w:w="1540" w:type="dxa"/>
-            <w:shd w:val="clear" w:color="auto" w:fill="auto"/>
-          </w:tcPr>
-          <w:p>
-            <w:pPr>
-              <w:pStyle w:val="Brdtext"/>
-              <w:ind w:left="5"/>
-            </w:pPr>
-            <w:r>
-              <w:t>Source system</w:t>
-            </w:r>
-          </w:p>
-        </w:tc>
-        <w:tc>
-          <w:tcPr>
-            <w:tcW w:w="1262" w:type="dxa"/>
-            <w:shd w:val="clear" w:color="auto" w:fill="auto"/>
-          </w:tcPr>
-          <w:p>
-            <w:pPr>
-              <w:pStyle w:val="Brdtext"/>
-              <w:ind w:left="25"/>
-            </w:pPr>
-            <w:r>
-              <w:t>Käll-systemet som genererade engage-mangsposten via Update-tjänsten</w:t>
-            </w:r>
-          </w:p>
-        </w:tc>
-        <w:tc>
-          <w:tcPr>
-            <w:tcW w:w="2444" w:type="dxa"/>
-            <w:shd w:val="clear" w:color="auto" w:fill="auto"/>
-          </w:tcPr>
-          <w:p>
-            <w:pPr>
-              <w:pStyle w:val="Brdtext"/>
-              <w:ind w:left="38"/>
-            </w:pPr>
-            <w:r>
-              <w:t xml:space="preserve">Systemets HSA-id. </w:t>
-            </w:r>
-          </w:p>
-        </w:tc>
-        <w:tc>
-          <w:tcPr>
-            <w:tcW w:w="713" w:type="dxa"/>
-            <w:shd w:val="clear" w:color="auto" w:fill="auto"/>
-          </w:tcPr>
-          <w:p>
-            <w:pPr>
-              <w:pStyle w:val="Brdtext"/>
-              <w:ind w:left="146"/>
-            </w:pPr>
-            <w:r>
-              <w:t>1..1</w:t>
-            </w:r>
-          </w:p>
-        </w:tc>
-        <w:tc>
-          <w:tcPr>
-            <w:tcW w:w="1998" w:type="dxa"/>
-            <w:shd w:val="clear" w:color="auto" w:fill="auto"/>
-          </w:tcPr>
-          <w:p>
-            <w:pPr>
-              <w:pStyle w:val="Brdtext"/>
-              <w:ind w:left="0"/>
-            </w:pPr>
-            <w:r>
-              <w:t>Detta är inte anslutningspunktens HSA-id utan systemet som operativt hanterar informationen i verksamheten.</w:t>
-            </w:r>
-          </w:p>
-        </w:tc>
-        <w:tc>
-          <w:tcPr>
-            <w:tcW w:w="1330" w:type="dxa"/>
-            <w:shd w:val="clear" w:color="auto" w:fill="auto"/>
-          </w:tcPr>
-          <w:p>
-            <w:pPr>
-              <w:pStyle w:val="Brdtext"/>
-              <w:ind w:left="128"/>
-            </w:pPr>
-            <w:r>
-              <w:t>Del av instansens unikhet</w:t>
-            </w:r>
-          </w:p>
-        </w:tc>
-      </w:tr>
-      <w:tr>
-        <w:tc>
-          <w:tcPr>
-            <w:tcW w:w="1540" w:type="dxa"/>
-            <w:shd w:val="clear" w:color="auto" w:fill="auto"/>
-          </w:tcPr>
-          <w:p>
-            <w:pPr>
-              <w:pStyle w:val="Brdtext"/>
-              <w:ind w:left="5"/>
-            </w:pPr>
-            <w:r>
-              <w:t>Owner</w:t>
-            </w:r>
-          </w:p>
-        </w:tc>
-        <w:tc>
-          <w:tcPr>
-            <w:tcW w:w="1262" w:type="dxa"/>
-            <w:shd w:val="clear" w:color="auto" w:fill="auto"/>
-          </w:tcPr>
-          <w:p>
-            <w:pPr>
-              <w:pStyle w:val="Brdtext"/>
-              <w:ind w:left="25"/>
-            </w:pPr>
-            <w:r>
-              <w:t>Organisation vars</w:t>
-            </w:r>
-            <w:r>
-              <w:t xml:space="preserve"> index tog emot ”update” från ”Source S</w:t>
-            </w:r>
-            <w:r>
-              <w:t>ystem”</w:t>
-            </w:r>
-          </w:p>
-        </w:tc>
-        <w:tc>
-          <w:tcPr>
-            <w:tcW w:w="2444" w:type="dxa"/>
-            <w:shd w:val="clear" w:color="auto" w:fill="auto"/>
-          </w:tcPr>
-          <w:p>
-            <w:pPr>
-              <w:pStyle w:val="Brdtext"/>
-              <w:ind w:left="38"/>
-            </w:pPr>
-            <w:r>
-              <w:t>Organisationsnummer (HSA-id) för organisationen. Organisationen är en myndighet eller Inera om uppdateringen togs emot direkt av nationellt index.</w:t>
-            </w:r>
-          </w:p>
-        </w:tc>
-        <w:tc>
-          <w:tcPr>
-            <w:tcW w:w="713" w:type="dxa"/>
-            <w:shd w:val="clear" w:color="auto" w:fill="auto"/>
-          </w:tcPr>
-          <w:p>
-            <w:pPr>
-              <w:pStyle w:val="Brdtext"/>
-              <w:ind w:left="146"/>
-            </w:pPr>
-            <w:r>
-              <w:t>1..1</w:t>
-            </w:r>
-          </w:p>
-        </w:tc>
-        <w:tc>
-          <w:tcPr>
-            <w:tcW w:w="1998" w:type="dxa"/>
-            <w:shd w:val="clear" w:color="auto" w:fill="auto"/>
-          </w:tcPr>
-          <w:p>
-            <w:pPr>
-              <w:pStyle w:val="Brdtext"/>
-              <w:ind w:left="0"/>
-            </w:pPr>
-            <w:r>
-              <w:t>Sätts automatiskt av EI-instansen.</w:t>
-            </w:r>
-          </w:p>
-        </w:tc>
-        <w:tc>
-          <w:tcPr>
-            <w:tcW w:w="1330" w:type="dxa"/>
-            <w:shd w:val="clear" w:color="auto" w:fill="auto"/>
-          </w:tcPr>
-          <w:p>
-            <w:pPr>
-              <w:pStyle w:val="Brdtext"/>
-              <w:ind w:left="128"/>
-            </w:pPr>
           </w:p>
         </w:tc>
       </w:tr>
     </w:tbl>
     <w:p>
       <w:pPr>
+        <w:widowControl w:val="0"/>
+        <w:tabs>
+          <w:tab w:val="left" w:pos="1844"/>
+        </w:tabs>
+      </w:pPr>
+    </w:p>
+    <w:p>
+      <w:pPr>
+        <w:widowControl w:val="0"/>
+        <w:tabs>
+          <w:tab w:val="left" w:pos="1844"/>
+        </w:tabs>
+      </w:pPr>
+    </w:p>
+    <w:p>
+      <w:pPr>
         <w:pStyle w:val="Brdtext"/>
-      </w:pPr>
-    </w:p>
-    <w:p>
-      <w:pPr>
-        <w:pStyle w:val="Brdtext"/>
+        <w:ind w:left="0"/>
       </w:pPr>
       <w:r>
         <w:t>Re</w:t>
@@ -9769,7 +9388,7 @@
         <w:pStyle w:val="Rubrik2b"/>
       </w:pPr>
       <w:bookmarkStart w:id="43" w:name="_Toc219337778"/>
-      <w:bookmarkStart w:id="44" w:name="_Toc229536824"/>
+      <w:bookmarkStart w:id="44" w:name="_Toc229555759"/>
       <w:r>
         <w:t>SLA-krav</w:t>
       </w:r>
@@ -9956,7 +9575,6 @@
           </w:tcPr>
           <w:p>
             <w:r>
-              <w:lastRenderedPageBreak/>
               <w:t>Aktualitet</w:t>
             </w:r>
           </w:p>
@@ -10056,7 +9674,7 @@
       <w:pPr>
         <w:pStyle w:val="Rubrik2b"/>
       </w:pPr>
-      <w:bookmarkStart w:id="45" w:name="_Toc229536825"/>
+      <w:bookmarkStart w:id="45" w:name="_Toc229555760"/>
       <w:r>
         <w:t>Gemensamma konsumentregler</w:t>
       </w:r>
@@ -10098,7 +9716,7 @@
       </w:pPr>
       <w:bookmarkStart w:id="46" w:name="_Toc341787026"/>
       <w:bookmarkStart w:id="47" w:name="_Toc219337779"/>
-      <w:bookmarkStart w:id="48" w:name="_Toc229536826"/>
+      <w:bookmarkStart w:id="48" w:name="_Toc229555761"/>
       <w:r>
         <w:t>Format för Datum</w:t>
       </w:r>
@@ -10139,7 +9757,7 @@
       </w:pPr>
       <w:bookmarkStart w:id="49" w:name="_Toc341787027"/>
       <w:bookmarkStart w:id="50" w:name="_Toc219337780"/>
-      <w:bookmarkStart w:id="51" w:name="_Toc229536827"/>
+      <w:bookmarkStart w:id="51" w:name="_Toc229555762"/>
       <w:r>
         <w:t>Format för tidpunkter</w:t>
       </w:r>
@@ -10195,7 +9813,7 @@
       </w:pPr>
       <w:bookmarkStart w:id="52" w:name="_Toc341787028"/>
       <w:bookmarkStart w:id="53" w:name="_Toc219337781"/>
-      <w:bookmarkStart w:id="54" w:name="_Toc229536828"/>
+      <w:bookmarkStart w:id="54" w:name="_Toc229555763"/>
       <w:r>
         <w:t>Tidszon för tidpunkter</w:t>
       </w:r>
@@ -10228,7 +9846,7 @@
       <w:pPr>
         <w:pStyle w:val="Rubrik2b"/>
       </w:pPr>
-      <w:bookmarkStart w:id="55" w:name="_Toc229536829"/>
+      <w:bookmarkStart w:id="55" w:name="_Toc229555764"/>
       <w:r>
         <w:t>Personidentifierare</w:t>
       </w:r>
@@ -10255,11 +9873,7 @@
         <w:ind w:right="119"/>
       </w:pPr>
       <w:r>
-        <w:t xml:space="preserve">Personnummer med OID 1.2.752.129.2.1.3 och är enhetligt utformat unikt person-id </w:t>
-      </w:r>
-      <w:r>
-        <w:lastRenderedPageBreak/>
-        <w:t xml:space="preserve">registrerat i folkbokföringen. Tilldelas av skattekontoret. </w:t>
+        <w:t xml:space="preserve">Personnummer med OID 1.2.752.129.2.1.3 och är enhetligt utformat unikt person-id registrerat i folkbokföringen. Tilldelas av skattekontoret. </w:t>
       </w:r>
     </w:p>
     <w:p>
@@ -10331,7 +9945,7 @@
       </w:pPr>
       <w:bookmarkStart w:id="56" w:name="_Toc341787029"/>
       <w:bookmarkStart w:id="57" w:name="_Toc219337782"/>
-      <w:bookmarkStart w:id="58" w:name="_Toc229536830"/>
+      <w:bookmarkStart w:id="58" w:name="_Toc229555765"/>
       <w:r>
         <w:t>Felhantering</w:t>
       </w:r>
@@ -10374,7 +9988,7 @@
         </w:rPr>
       </w:pPr>
       <w:bookmarkStart w:id="59" w:name="_Toc341787030"/>
-      <w:bookmarkStart w:id="60" w:name="_Toc229536831"/>
+      <w:bookmarkStart w:id="60" w:name="_Toc229555766"/>
       <w:r>
         <w:rPr>
           <w:spacing w:val="1"/>
@@ -16525,7 +16139,7 @@
       <w:pPr>
         <w:pStyle w:val="Rubrik1"/>
       </w:pPr>
-      <w:bookmarkStart w:id="61" w:name="_Toc229536832"/>
+      <w:bookmarkStart w:id="61" w:name="_Toc229555767"/>
       <w:r>
         <w:rPr>
           <w:spacing w:val="1"/>
@@ -16597,7 +16211,7 @@
         <w:pStyle w:val="Rubrik2b"/>
       </w:pPr>
       <w:bookmarkStart w:id="62" w:name="_Toc341787031"/>
-      <w:bookmarkStart w:id="63" w:name="_Toc229536833"/>
+      <w:bookmarkStart w:id="63" w:name="_Toc229555768"/>
       <w:r>
         <w:t>Frivillighet</w:t>
       </w:r>
@@ -16664,7 +16278,7 @@
         <w:pStyle w:val="Rubrik2b"/>
       </w:pPr>
       <w:bookmarkStart w:id="64" w:name="_Toc341787032"/>
-      <w:bookmarkStart w:id="65" w:name="_Toc229536834"/>
+      <w:bookmarkStart w:id="65" w:name="_Toc229555769"/>
       <w:r>
         <w:t>Version</w:t>
       </w:r>
@@ -16721,7 +16335,7 @@
         <w:pStyle w:val="Rubrik2b"/>
       </w:pPr>
       <w:bookmarkStart w:id="66" w:name="_Toc341787033"/>
-      <w:bookmarkStart w:id="67" w:name="_Toc229536835"/>
+      <w:bookmarkStart w:id="67" w:name="_Toc229555770"/>
       <w:r>
         <w:t>SLA-krav</w:t>
       </w:r>
@@ -16791,7 +16405,7 @@
         <w:pStyle w:val="Rubrik2b"/>
       </w:pPr>
       <w:bookmarkStart w:id="68" w:name="_Toc341787034"/>
-      <w:bookmarkStart w:id="69" w:name="_Toc229536836"/>
+      <w:bookmarkStart w:id="69" w:name="_Toc229555771"/>
       <w:r>
         <w:t>Fältregler</w:t>
       </w:r>
@@ -25785,7 +25399,7 @@
             <w:rPr>
               <w:noProof/>
             </w:rPr>
-            <w:t>29</w:t>
+            <w:t>28</w:t>
           </w:r>
           <w:r>
             <w:fldChar w:fldCharType="end"/>
@@ -26638,7 +26252,7 @@
             <w:rPr>
               <w:noProof/>
             </w:rPr>
-            <w:t>29</w:t>
+            <w:t>28</w:t>
           </w:r>
           <w:r>
             <w:fldChar w:fldCharType="end"/>
@@ -26659,7 +26273,7 @@
             <w:rPr>
               <w:noProof/>
             </w:rPr>
-            <w:t>29</w:t>
+            <w:t>28</w:t>
           </w:r>
           <w:r>
             <w:fldChar w:fldCharType="end"/>
@@ -29600,7 +29214,7 @@
 </file>
 
 <file path=customXml/itemProps1.xml><?xml version="1.0" encoding="utf-8"?>
-<ds:datastoreItem xmlns:ds="http://schemas.openxmlformats.org/officeDocument/2006/customXml" ds:itemID="{A23AED5A-0D6C-B745-8B05-855AFF7D6DF5}">
+<ds:datastoreItem xmlns:ds="http://schemas.openxmlformats.org/officeDocument/2006/customXml" ds:itemID="{0C5B031E-A8B9-744E-BBF1-0F3543468519}">
   <ds:schemaRefs>
     <ds:schemaRef ds:uri="http://schemas.openxmlformats.org/officeDocument/2006/bibliography"/>
   </ds:schemaRefs>

--- a/ServiceInteractions/riv/clinicalprocess/healthcond/description/trunk/docs/Tjanstekontraktsbeskrivning clinicalprocess_healthcond_description.docx
+++ b/ServiceInteractions/riv/clinicalprocess/healthcond/description/trunk/docs/Tjanstekontraktsbeskrivning clinicalprocess_healthcond_description.docx
@@ -1,6 +1,6 @@
 
 <file path=word/document.xml><?xml version="1.0" encoding="utf-8"?>
-<w:document xmlns:wpc="http://schemas.microsoft.com/office/word/2010/wordprocessingCanvas" xmlns:mc="http://schemas.openxmlformats.org/markup-compatibility/2006" xmlns:o="urn:schemas-microsoft-com:office:office" xmlns:r="http://schemas.openxmlformats.org/officeDocument/2006/relationships" xmlns:m="http://schemas.openxmlformats.org/officeDocument/2006/math" xmlns:v="urn:schemas-microsoft-com:vml" xmlns:wp14="http://schemas.microsoft.com/office/word/2010/wordprocessingDrawing" xmlns:wp="http://schemas.openxmlformats.org/drawingml/2006/wordprocessingDrawing" xmlns:w10="urn:schemas-microsoft-com:office:word" xmlns:w="http://schemas.openxmlformats.org/wordprocessingml/2006/main" xmlns:w14="http://schemas.microsoft.com/office/word/2010/wordml" xmlns:wpg="http://schemas.microsoft.com/office/word/2010/wordprocessingGroup" xmlns:wpi="http://schemas.microsoft.com/office/word/2010/wordprocessingInk" xmlns:wne="http://schemas.microsoft.com/office/word/2006/wordml" xmlns:wps="http://schemas.microsoft.com/office/word/2010/wordprocessingShape" mc:Ignorable="w14 wp14">
+<w:document xmlns:wpc="http://schemas.microsoft.com/office/word/2010/wordprocessingCanvas" xmlns:mo="http://schemas.microsoft.com/office/mac/office/2008/main" xmlns:mc="http://schemas.openxmlformats.org/markup-compatibility/2006" xmlns:mv="urn:schemas-microsoft-com:mac:vml" xmlns:o="urn:schemas-microsoft-com:office:office" xmlns:r="http://schemas.openxmlformats.org/officeDocument/2006/relationships" xmlns:m="http://schemas.openxmlformats.org/officeDocument/2006/math" xmlns:v="urn:schemas-microsoft-com:vml" xmlns:wp14="http://schemas.microsoft.com/office/word/2010/wordprocessingDrawing" xmlns:wp="http://schemas.openxmlformats.org/drawingml/2006/wordprocessingDrawing" xmlns:w10="urn:schemas-microsoft-com:office:word" xmlns:w="http://schemas.openxmlformats.org/wordprocessingml/2006/main" xmlns:w14="http://schemas.microsoft.com/office/word/2010/wordml" xmlns:wpg="http://schemas.microsoft.com/office/word/2010/wordprocessingGroup" xmlns:wpi="http://schemas.microsoft.com/office/word/2010/wordprocessingInk" xmlns:wne="http://schemas.microsoft.com/office/word/2006/wordml" xmlns:wps="http://schemas.microsoft.com/office/word/2010/wordprocessingShape" mc:Ignorable="w14 wp14">
   <w:body>
     <w:p>
       <w:pPr>
@@ -264,8 +264,6 @@
         </w:rPr>
         <w:t>09-26</w:t>
       </w:r>
-      <w:bookmarkStart w:id="0" w:name="_GoBack"/>
-      <w:bookmarkEnd w:id="0"/>
     </w:p>
     <w:p>
       <w:pPr>
@@ -875,13 +873,8 @@
               <w:pStyle w:val="TableText"/>
             </w:pPr>
             <w:r>
-              <w:t xml:space="preserve">Uppdaterade tabeller efter diskussioner med Johan </w:t>
-            </w:r>
-            <w:proofErr w:type="spellStart"/>
-            <w:r>
-              <w:t>Eltes</w:t>
-            </w:r>
-            <w:proofErr w:type="spellEnd"/>
+              <w:t>Uppdaterade tabeller efter diskussioner med Johan Eltes</w:t>
+            </w:r>
           </w:p>
         </w:tc>
         <w:tc>
@@ -1218,13 +1211,8 @@
               <w:pStyle w:val="TableText"/>
             </w:pPr>
             <w:r>
-              <w:t xml:space="preserve">Johan </w:t>
-            </w:r>
-            <w:proofErr w:type="spellStart"/>
-            <w:r>
-              <w:t>Eltes</w:t>
-            </w:r>
-            <w:proofErr w:type="spellEnd"/>
+              <w:t>Johan Eltes</w:t>
+            </w:r>
           </w:p>
         </w:tc>
         <w:tc>
@@ -1287,13 +1275,8 @@
               <w:pStyle w:val="TableText"/>
             </w:pPr>
             <w:r>
-              <w:t xml:space="preserve">Johan </w:t>
-            </w:r>
-            <w:proofErr w:type="spellStart"/>
-            <w:r>
-              <w:t>Eltes</w:t>
-            </w:r>
-            <w:proofErr w:type="spellEnd"/>
+              <w:t>Johan Eltes</w:t>
+            </w:r>
           </w:p>
         </w:tc>
         <w:tc>
@@ -1420,13 +1403,8 @@
               <w:pStyle w:val="TableText"/>
             </w:pPr>
             <w:r>
-              <w:t xml:space="preserve">Johan </w:t>
-            </w:r>
-            <w:proofErr w:type="spellStart"/>
-            <w:r>
-              <w:t>Eltes</w:t>
-            </w:r>
-            <w:proofErr w:type="spellEnd"/>
+              <w:t>Johan Eltes</w:t>
+            </w:r>
           </w:p>
         </w:tc>
         <w:tc>
@@ -1648,13 +1626,8 @@
               <w:pStyle w:val="TableText"/>
             </w:pPr>
             <w:r>
-              <w:t xml:space="preserve">Johan </w:t>
-            </w:r>
-            <w:proofErr w:type="spellStart"/>
-            <w:r>
-              <w:t>Eltes</w:t>
-            </w:r>
-            <w:proofErr w:type="spellEnd"/>
+              <w:t>Johan Eltes</w:t>
+            </w:r>
           </w:p>
         </w:tc>
         <w:tc>
@@ -2554,13 +2527,8 @@
               <w:pStyle w:val="TableText"/>
             </w:pPr>
             <w:r>
-              <w:t xml:space="preserve">Johan </w:t>
-            </w:r>
-            <w:proofErr w:type="spellStart"/>
-            <w:r>
-              <w:t>Eltes</w:t>
-            </w:r>
-            <w:proofErr w:type="spellEnd"/>
+              <w:t>Johan Eltes</w:t>
+            </w:r>
           </w:p>
           <w:p>
             <w:pPr>
@@ -3093,13 +3061,8 @@
               <w:pStyle w:val="TableText"/>
             </w:pPr>
             <w:r>
-              <w:t xml:space="preserve">Johan </w:t>
-            </w:r>
-            <w:proofErr w:type="spellStart"/>
-            <w:r>
-              <w:t>Eltes</w:t>
-            </w:r>
-            <w:proofErr w:type="spellEnd"/>
+              <w:t>Johan Eltes</w:t>
+            </w:r>
           </w:p>
         </w:tc>
         <w:tc>
@@ -3194,13 +3157,8 @@
               <w:pStyle w:val="TableText"/>
             </w:pPr>
             <w:r>
-              <w:t xml:space="preserve">Johan </w:t>
-            </w:r>
-            <w:proofErr w:type="spellStart"/>
-            <w:r>
-              <w:t>Eltes</w:t>
-            </w:r>
-            <w:proofErr w:type="spellEnd"/>
+              <w:t>Johan Eltes</w:t>
+            </w:r>
           </w:p>
         </w:tc>
         <w:tc>
@@ -3373,13 +3331,8 @@
               <w:pStyle w:val="TableText"/>
             </w:pPr>
             <w:r>
-              <w:t xml:space="preserve">Johan </w:t>
-            </w:r>
-            <w:proofErr w:type="spellStart"/>
-            <w:r>
-              <w:t>Eltes</w:t>
-            </w:r>
-            <w:proofErr w:type="spellEnd"/>
+              <w:t>Johan Eltes</w:t>
+            </w:r>
           </w:p>
         </w:tc>
         <w:tc>
@@ -3617,13 +3570,8 @@
               <w:pStyle w:val="TableText"/>
             </w:pPr>
             <w:r>
-              <w:t xml:space="preserve">Johan </w:t>
-            </w:r>
-            <w:proofErr w:type="spellStart"/>
-            <w:r>
-              <w:t>Eltes</w:t>
-            </w:r>
-            <w:proofErr w:type="spellEnd"/>
+              <w:t>Johan Eltes</w:t>
+            </w:r>
           </w:p>
           <w:p>
             <w:pPr>
@@ -3790,13 +3738,8 @@
               <w:pStyle w:val="TableText"/>
             </w:pPr>
             <w:r>
-              <w:t xml:space="preserve">Johan </w:t>
-            </w:r>
-            <w:proofErr w:type="spellStart"/>
-            <w:r>
-              <w:t>Eltes</w:t>
-            </w:r>
-            <w:proofErr w:type="spellEnd"/>
+              <w:t>Johan Eltes</w:t>
+            </w:r>
           </w:p>
         </w:tc>
         <w:tc>
@@ -3987,6 +3930,116 @@
             </w:pPr>
             <w:r>
               <w:t>Björn Genfors</w:t>
+            </w:r>
+          </w:p>
+        </w:tc>
+        <w:tc>
+          <w:tcPr>
+            <w:tcW w:w="1276" w:type="dxa"/>
+          </w:tcPr>
+          <w:p>
+            <w:pPr>
+              <w:pStyle w:val="TableText"/>
+            </w:pPr>
+          </w:p>
+        </w:tc>
+      </w:tr>
+      <w:tr>
+        <w:trPr>
+          <w:trHeight w:val="515"/>
+        </w:trPr>
+        <w:tc>
+          <w:tcPr>
+            <w:tcW w:w="964" w:type="dxa"/>
+          </w:tcPr>
+          <w:p>
+            <w:pPr>
+              <w:pStyle w:val="TableText"/>
+            </w:pPr>
+            <w:r>
+              <w:t>PA37</w:t>
+            </w:r>
+          </w:p>
+        </w:tc>
+        <w:tc>
+          <w:tcPr>
+            <w:tcW w:w="1224" w:type="dxa"/>
+          </w:tcPr>
+          <w:p>
+            <w:pPr>
+              <w:pStyle w:val="TableText"/>
+            </w:pPr>
+            <w:r>
+              <w:t>2013-09-30</w:t>
+            </w:r>
+          </w:p>
+        </w:tc>
+        <w:tc>
+          <w:tcPr>
+            <w:tcW w:w="3652" w:type="dxa"/>
+          </w:tcPr>
+          <w:p>
+            <w:pPr>
+              <w:pStyle w:val="TableText"/>
+              <w:numPr>
+                <w:ilvl w:val="0"/>
+                <w:numId w:val="6"/>
+              </w:numPr>
+            </w:pPr>
+            <w:r>
+              <w:t>Åtgärdat ett par copy-</w:t>
+            </w:r>
+            <w:proofErr w:type="spellStart"/>
+            <w:r>
+              <w:t>paste</w:t>
+            </w:r>
+            <w:proofErr w:type="spellEnd"/>
+            <w:r>
+              <w:t xml:space="preserve">-fel i skrivningen om </w:t>
+            </w:r>
+            <w:proofErr w:type="spellStart"/>
+            <w:r>
+              <w:t>docbook</w:t>
+            </w:r>
+            <w:proofErr w:type="spellEnd"/>
+            <w:r>
+              <w:t>-formatet</w:t>
+            </w:r>
+            <w:r>
+              <w:t>.</w:t>
+            </w:r>
+          </w:p>
+          <w:p>
+            <w:pPr>
+              <w:pStyle w:val="TableText"/>
+              <w:numPr>
+                <w:ilvl w:val="0"/>
+                <w:numId w:val="6"/>
+              </w:numPr>
+            </w:pPr>
+            <w:r>
+              <w:t xml:space="preserve">Förtydligat beskrivningen av </w:t>
+            </w:r>
+            <w:proofErr w:type="spellStart"/>
+            <w:r>
+              <w:rPr>
+                <w:lang w:val="en-US"/>
+              </w:rPr>
+              <w:t>opinionId</w:t>
+            </w:r>
+            <w:proofErr w:type="spellEnd"/>
+          </w:p>
+        </w:tc>
+        <w:tc>
+          <w:tcPr>
+            <w:tcW w:w="2126" w:type="dxa"/>
+          </w:tcPr>
+          <w:p>
+            <w:pPr>
+              <w:pStyle w:val="TableText"/>
+            </w:pPr>
+            <w:r>
+              <w:t>Johan Eltes</w:t>
             </w:r>
           </w:p>
         </w:tc>
@@ -4085,7 +4138,7 @@
         <w:rPr>
           <w:rFonts w:asciiTheme="minorHAnsi" w:eastAsiaTheme="minorEastAsia" w:hAnsiTheme="minorHAnsi" w:cstheme="minorBidi"/>
           <w:noProof/>
-          <w:lang w:eastAsia="ja-JP"/>
+          <w:lang w:val="en-US" w:eastAsia="ja-JP"/>
         </w:rPr>
       </w:pPr>
       <w:r>
@@ -4130,6 +4183,8 @@
         </w:rPr>
         <w:fldChar w:fldCharType="separate"/>
       </w:r>
+      <w:bookmarkStart w:id="0" w:name="_GoBack"/>
+      <w:bookmarkEnd w:id="0"/>
       <w:r>
         <w:rPr>
           <w:noProof/>
@@ -4140,7 +4195,7 @@
         <w:rPr>
           <w:rFonts w:asciiTheme="minorHAnsi" w:eastAsiaTheme="minorEastAsia" w:hAnsiTheme="minorHAnsi" w:cstheme="minorBidi"/>
           <w:noProof/>
-          <w:lang w:eastAsia="ja-JP"/>
+          <w:lang w:val="en-US" w:eastAsia="ja-JP"/>
         </w:rPr>
         <w:tab/>
       </w:r>
@@ -4166,7 +4221,7 @@
         <w:rPr>
           <w:noProof/>
         </w:rPr>
-        <w:instrText xml:space="preserve"> PAGEREF _Toc229555748 \h </w:instrText>
+        <w:instrText xml:space="preserve"> PAGEREF _Toc242175285 \h </w:instrText>
       </w:r>
       <w:r>
         <w:rPr>
@@ -4202,7 +4257,7 @@
         <w:rPr>
           <w:rFonts w:asciiTheme="minorHAnsi" w:eastAsiaTheme="minorEastAsia" w:hAnsiTheme="minorHAnsi" w:cstheme="minorBidi"/>
           <w:noProof/>
-          <w:lang w:eastAsia="ja-JP"/>
+          <w:lang w:val="en-US" w:eastAsia="ja-JP"/>
         </w:rPr>
       </w:pPr>
       <w:r>
@@ -4215,7 +4270,7 @@
         <w:rPr>
           <w:rFonts w:asciiTheme="minorHAnsi" w:eastAsiaTheme="minorEastAsia" w:hAnsiTheme="minorHAnsi" w:cstheme="minorBidi"/>
           <w:noProof/>
-          <w:lang w:eastAsia="ja-JP"/>
+          <w:lang w:val="en-US" w:eastAsia="ja-JP"/>
         </w:rPr>
         <w:tab/>
       </w:r>
@@ -4241,7 +4296,7 @@
         <w:rPr>
           <w:noProof/>
         </w:rPr>
-        <w:instrText xml:space="preserve"> PAGEREF _Toc229555749 \h </w:instrText>
+        <w:instrText xml:space="preserve"> PAGEREF _Toc242175286 \h </w:instrText>
       </w:r>
       <w:r>
         <w:rPr>
@@ -4277,7 +4332,7 @@
         <w:rPr>
           <w:rFonts w:asciiTheme="minorHAnsi" w:eastAsiaTheme="minorEastAsia" w:hAnsiTheme="minorHAnsi"/>
           <w:noProof/>
-          <w:lang w:eastAsia="ja-JP"/>
+          <w:lang w:val="en-US" w:eastAsia="ja-JP"/>
         </w:rPr>
       </w:pPr>
       <w:r>
@@ -4291,7 +4346,7 @@
         <w:rPr>
           <w:rFonts w:asciiTheme="minorHAnsi" w:eastAsiaTheme="minorEastAsia" w:hAnsiTheme="minorHAnsi"/>
           <w:noProof/>
-          <w:lang w:eastAsia="ja-JP"/>
+          <w:lang w:val="en-US" w:eastAsia="ja-JP"/>
         </w:rPr>
         <w:tab/>
       </w:r>
@@ -4317,7 +4372,7 @@
         <w:rPr>
           <w:noProof/>
         </w:rPr>
-        <w:instrText xml:space="preserve"> PAGEREF _Toc229555750 \h </w:instrText>
+        <w:instrText xml:space="preserve"> PAGEREF _Toc242175287 \h </w:instrText>
       </w:r>
       <w:r>
         <w:rPr>
@@ -4353,7 +4408,7 @@
         <w:rPr>
           <w:rFonts w:asciiTheme="minorHAnsi" w:eastAsiaTheme="minorEastAsia" w:hAnsiTheme="minorHAnsi"/>
           <w:noProof/>
-          <w:lang w:eastAsia="ja-JP"/>
+          <w:lang w:val="en-US" w:eastAsia="ja-JP"/>
         </w:rPr>
       </w:pPr>
       <w:r>
@@ -4367,7 +4422,7 @@
         <w:rPr>
           <w:rFonts w:asciiTheme="minorHAnsi" w:eastAsiaTheme="minorEastAsia" w:hAnsiTheme="minorHAnsi"/>
           <w:noProof/>
-          <w:lang w:eastAsia="ja-JP"/>
+          <w:lang w:val="en-US" w:eastAsia="ja-JP"/>
         </w:rPr>
         <w:tab/>
       </w:r>
@@ -4393,7 +4448,7 @@
         <w:rPr>
           <w:noProof/>
         </w:rPr>
-        <w:instrText xml:space="preserve"> PAGEREF _Toc229555751 \h </w:instrText>
+        <w:instrText xml:space="preserve"> PAGEREF _Toc242175288 \h </w:instrText>
       </w:r>
       <w:r>
         <w:rPr>
@@ -4429,7 +4484,7 @@
         <w:rPr>
           <w:rFonts w:asciiTheme="minorHAnsi" w:eastAsiaTheme="minorEastAsia" w:hAnsiTheme="minorHAnsi"/>
           <w:noProof/>
-          <w:lang w:eastAsia="ja-JP"/>
+          <w:lang w:val="en-US" w:eastAsia="ja-JP"/>
         </w:rPr>
       </w:pPr>
       <w:r>
@@ -4443,7 +4498,7 @@
         <w:rPr>
           <w:rFonts w:asciiTheme="minorHAnsi" w:eastAsiaTheme="minorEastAsia" w:hAnsiTheme="minorHAnsi"/>
           <w:noProof/>
-          <w:lang w:eastAsia="ja-JP"/>
+          <w:lang w:val="en-US" w:eastAsia="ja-JP"/>
         </w:rPr>
         <w:tab/>
       </w:r>
@@ -4469,7 +4524,7 @@
         <w:rPr>
           <w:noProof/>
         </w:rPr>
-        <w:instrText xml:space="preserve"> PAGEREF _Toc229555752 \h </w:instrText>
+        <w:instrText xml:space="preserve"> PAGEREF _Toc242175289 \h </w:instrText>
       </w:r>
       <w:r>
         <w:rPr>
@@ -4505,7 +4560,7 @@
         <w:rPr>
           <w:rFonts w:asciiTheme="minorHAnsi" w:eastAsiaTheme="minorEastAsia" w:hAnsiTheme="minorHAnsi"/>
           <w:noProof/>
-          <w:lang w:eastAsia="ja-JP"/>
+          <w:lang w:val="en-US" w:eastAsia="ja-JP"/>
         </w:rPr>
       </w:pPr>
       <w:r>
@@ -4519,7 +4574,7 @@
         <w:rPr>
           <w:rFonts w:asciiTheme="minorHAnsi" w:eastAsiaTheme="minorEastAsia" w:hAnsiTheme="minorHAnsi"/>
           <w:noProof/>
-          <w:lang w:eastAsia="ja-JP"/>
+          <w:lang w:val="en-US" w:eastAsia="ja-JP"/>
         </w:rPr>
         <w:tab/>
       </w:r>
@@ -4545,7 +4600,7 @@
         <w:rPr>
           <w:noProof/>
         </w:rPr>
-        <w:instrText xml:space="preserve"> PAGEREF _Toc229555753 \h </w:instrText>
+        <w:instrText xml:space="preserve"> PAGEREF _Toc242175290 \h </w:instrText>
       </w:r>
       <w:r>
         <w:rPr>
@@ -4581,7 +4636,7 @@
         <w:rPr>
           <w:rFonts w:asciiTheme="minorHAnsi" w:eastAsiaTheme="minorEastAsia" w:hAnsiTheme="minorHAnsi"/>
           <w:noProof/>
-          <w:lang w:eastAsia="ja-JP"/>
+          <w:lang w:val="en-US" w:eastAsia="ja-JP"/>
         </w:rPr>
       </w:pPr>
       <w:r>
@@ -4595,7 +4650,7 @@
         <w:rPr>
           <w:rFonts w:asciiTheme="minorHAnsi" w:eastAsiaTheme="minorEastAsia" w:hAnsiTheme="minorHAnsi"/>
           <w:noProof/>
-          <w:lang w:eastAsia="ja-JP"/>
+          <w:lang w:val="en-US" w:eastAsia="ja-JP"/>
         </w:rPr>
         <w:tab/>
       </w:r>
@@ -4621,7 +4676,7 @@
         <w:rPr>
           <w:noProof/>
         </w:rPr>
-        <w:instrText xml:space="preserve"> PAGEREF _Toc229555754 \h </w:instrText>
+        <w:instrText xml:space="preserve"> PAGEREF _Toc242175291 \h </w:instrText>
       </w:r>
       <w:r>
         <w:rPr>
@@ -4657,7 +4712,7 @@
         <w:rPr>
           <w:rFonts w:asciiTheme="minorHAnsi" w:eastAsiaTheme="minorEastAsia" w:hAnsiTheme="minorHAnsi"/>
           <w:noProof/>
-          <w:lang w:eastAsia="ja-JP"/>
+          <w:lang w:val="en-US" w:eastAsia="ja-JP"/>
         </w:rPr>
       </w:pPr>
       <w:r>
@@ -4671,7 +4726,7 @@
         <w:rPr>
           <w:rFonts w:asciiTheme="minorHAnsi" w:eastAsiaTheme="minorEastAsia" w:hAnsiTheme="minorHAnsi"/>
           <w:noProof/>
-          <w:lang w:eastAsia="ja-JP"/>
+          <w:lang w:val="en-US" w:eastAsia="ja-JP"/>
         </w:rPr>
         <w:tab/>
       </w:r>
@@ -4697,7 +4752,7 @@
         <w:rPr>
           <w:noProof/>
         </w:rPr>
-        <w:instrText xml:space="preserve"> PAGEREF _Toc229555755 \h </w:instrText>
+        <w:instrText xml:space="preserve"> PAGEREF _Toc242175292 \h </w:instrText>
       </w:r>
       <w:r>
         <w:rPr>
@@ -4733,7 +4788,7 @@
         <w:rPr>
           <w:rFonts w:asciiTheme="minorHAnsi" w:eastAsiaTheme="minorEastAsia" w:hAnsiTheme="minorHAnsi"/>
           <w:noProof/>
-          <w:lang w:eastAsia="ja-JP"/>
+          <w:lang w:val="en-US" w:eastAsia="ja-JP"/>
         </w:rPr>
       </w:pPr>
       <w:r>
@@ -4747,7 +4802,7 @@
         <w:rPr>
           <w:rFonts w:asciiTheme="minorHAnsi" w:eastAsiaTheme="minorEastAsia" w:hAnsiTheme="minorHAnsi"/>
           <w:noProof/>
-          <w:lang w:eastAsia="ja-JP"/>
+          <w:lang w:val="en-US" w:eastAsia="ja-JP"/>
         </w:rPr>
         <w:tab/>
       </w:r>
@@ -4773,7 +4828,7 @@
         <w:rPr>
           <w:noProof/>
         </w:rPr>
-        <w:instrText xml:space="preserve"> PAGEREF _Toc229555756 \h </w:instrText>
+        <w:instrText xml:space="preserve"> PAGEREF _Toc242175293 \h </w:instrText>
       </w:r>
       <w:r>
         <w:rPr>
@@ -4809,7 +4864,7 @@
         <w:rPr>
           <w:rFonts w:asciiTheme="minorHAnsi" w:eastAsiaTheme="minorEastAsia" w:hAnsiTheme="minorHAnsi" w:cstheme="minorBidi"/>
           <w:noProof/>
-          <w:lang w:eastAsia="ja-JP"/>
+          <w:lang w:val="en-US" w:eastAsia="ja-JP"/>
         </w:rPr>
       </w:pPr>
       <w:r>
@@ -4822,7 +4877,7 @@
         <w:rPr>
           <w:rFonts w:asciiTheme="minorHAnsi" w:eastAsiaTheme="minorEastAsia" w:hAnsiTheme="minorHAnsi" w:cstheme="minorBidi"/>
           <w:noProof/>
-          <w:lang w:eastAsia="ja-JP"/>
+          <w:lang w:val="en-US" w:eastAsia="ja-JP"/>
         </w:rPr>
         <w:tab/>
       </w:r>
@@ -4881,7 +4936,7 @@
         <w:rPr>
           <w:noProof/>
         </w:rPr>
-        <w:instrText xml:space="preserve"> PAGEREF _Toc229555757 \h </w:instrText>
+        <w:instrText xml:space="preserve"> PAGEREF _Toc242175294 \h </w:instrText>
       </w:r>
       <w:r>
         <w:rPr>
@@ -4917,7 +4972,7 @@
         <w:rPr>
           <w:rFonts w:asciiTheme="minorHAnsi" w:eastAsiaTheme="minorEastAsia" w:hAnsiTheme="minorHAnsi"/>
           <w:noProof/>
-          <w:lang w:eastAsia="ja-JP"/>
+          <w:lang w:val="en-US" w:eastAsia="ja-JP"/>
         </w:rPr>
       </w:pPr>
       <w:r>
@@ -4931,7 +4986,7 @@
         <w:rPr>
           <w:rFonts w:asciiTheme="minorHAnsi" w:eastAsiaTheme="minorEastAsia" w:hAnsiTheme="minorHAnsi"/>
           <w:noProof/>
-          <w:lang w:eastAsia="ja-JP"/>
+          <w:lang w:val="en-US" w:eastAsia="ja-JP"/>
         </w:rPr>
         <w:tab/>
       </w:r>
@@ -4957,7 +5012,7 @@
         <w:rPr>
           <w:noProof/>
         </w:rPr>
-        <w:instrText xml:space="preserve"> PAGEREF _Toc229555758 \h </w:instrText>
+        <w:instrText xml:space="preserve"> PAGEREF _Toc242175295 \h </w:instrText>
       </w:r>
       <w:r>
         <w:rPr>
@@ -4993,7 +5048,7 @@
         <w:rPr>
           <w:rFonts w:asciiTheme="minorHAnsi" w:eastAsiaTheme="minorEastAsia" w:hAnsiTheme="minorHAnsi"/>
           <w:noProof/>
-          <w:lang w:eastAsia="ja-JP"/>
+          <w:lang w:val="en-US" w:eastAsia="ja-JP"/>
         </w:rPr>
       </w:pPr>
       <w:r>
@@ -5007,7 +5062,7 @@
         <w:rPr>
           <w:rFonts w:asciiTheme="minorHAnsi" w:eastAsiaTheme="minorEastAsia" w:hAnsiTheme="minorHAnsi"/>
           <w:noProof/>
-          <w:lang w:eastAsia="ja-JP"/>
+          <w:lang w:val="en-US" w:eastAsia="ja-JP"/>
         </w:rPr>
         <w:tab/>
       </w:r>
@@ -5033,7 +5088,7 @@
         <w:rPr>
           <w:noProof/>
         </w:rPr>
-        <w:instrText xml:space="preserve"> PAGEREF _Toc229555759 \h </w:instrText>
+        <w:instrText xml:space="preserve"> PAGEREF _Toc242175296 \h </w:instrText>
       </w:r>
       <w:r>
         <w:rPr>
@@ -5069,7 +5124,7 @@
         <w:rPr>
           <w:rFonts w:asciiTheme="minorHAnsi" w:eastAsiaTheme="minorEastAsia" w:hAnsiTheme="minorHAnsi"/>
           <w:noProof/>
-          <w:lang w:eastAsia="ja-JP"/>
+          <w:lang w:val="en-US" w:eastAsia="ja-JP"/>
         </w:rPr>
       </w:pPr>
       <w:r>
@@ -5083,7 +5138,7 @@
         <w:rPr>
           <w:rFonts w:asciiTheme="minorHAnsi" w:eastAsiaTheme="minorEastAsia" w:hAnsiTheme="minorHAnsi"/>
           <w:noProof/>
-          <w:lang w:eastAsia="ja-JP"/>
+          <w:lang w:val="en-US" w:eastAsia="ja-JP"/>
         </w:rPr>
         <w:tab/>
       </w:r>
@@ -5109,7 +5164,7 @@
         <w:rPr>
           <w:noProof/>
         </w:rPr>
-        <w:instrText xml:space="preserve"> PAGEREF _Toc229555760 \h </w:instrText>
+        <w:instrText xml:space="preserve"> PAGEREF _Toc242175297 \h </w:instrText>
       </w:r>
       <w:r>
         <w:rPr>
@@ -5145,7 +5200,7 @@
         <w:rPr>
           <w:rFonts w:asciiTheme="minorHAnsi" w:eastAsiaTheme="minorEastAsia" w:hAnsiTheme="minorHAnsi"/>
           <w:noProof/>
-          <w:lang w:eastAsia="ja-JP"/>
+          <w:lang w:val="en-US" w:eastAsia="ja-JP"/>
         </w:rPr>
       </w:pPr>
       <w:r>
@@ -5159,7 +5214,7 @@
         <w:rPr>
           <w:rFonts w:asciiTheme="minorHAnsi" w:eastAsiaTheme="minorEastAsia" w:hAnsiTheme="minorHAnsi"/>
           <w:noProof/>
-          <w:lang w:eastAsia="ja-JP"/>
+          <w:lang w:val="en-US" w:eastAsia="ja-JP"/>
         </w:rPr>
         <w:tab/>
       </w:r>
@@ -5185,7 +5240,7 @@
         <w:rPr>
           <w:noProof/>
         </w:rPr>
-        <w:instrText xml:space="preserve"> PAGEREF _Toc229555761 \h </w:instrText>
+        <w:instrText xml:space="preserve"> PAGEREF _Toc242175298 \h </w:instrText>
       </w:r>
       <w:r>
         <w:rPr>
@@ -5221,7 +5276,7 @@
         <w:rPr>
           <w:rFonts w:asciiTheme="minorHAnsi" w:eastAsiaTheme="minorEastAsia" w:hAnsiTheme="minorHAnsi"/>
           <w:noProof/>
-          <w:lang w:eastAsia="ja-JP"/>
+          <w:lang w:val="en-US" w:eastAsia="ja-JP"/>
         </w:rPr>
       </w:pPr>
       <w:r>
@@ -5235,7 +5290,7 @@
         <w:rPr>
           <w:rFonts w:asciiTheme="minorHAnsi" w:eastAsiaTheme="minorEastAsia" w:hAnsiTheme="minorHAnsi"/>
           <w:noProof/>
-          <w:lang w:eastAsia="ja-JP"/>
+          <w:lang w:val="en-US" w:eastAsia="ja-JP"/>
         </w:rPr>
         <w:tab/>
       </w:r>
@@ -5261,7 +5316,7 @@
         <w:rPr>
           <w:noProof/>
         </w:rPr>
-        <w:instrText xml:space="preserve"> PAGEREF _Toc229555762 \h </w:instrText>
+        <w:instrText xml:space="preserve"> PAGEREF _Toc242175299 \h </w:instrText>
       </w:r>
       <w:r>
         <w:rPr>
@@ -5297,7 +5352,7 @@
         <w:rPr>
           <w:rFonts w:asciiTheme="minorHAnsi" w:eastAsiaTheme="minorEastAsia" w:hAnsiTheme="minorHAnsi"/>
           <w:noProof/>
-          <w:lang w:eastAsia="ja-JP"/>
+          <w:lang w:val="en-US" w:eastAsia="ja-JP"/>
         </w:rPr>
       </w:pPr>
       <w:r>
@@ -5311,7 +5366,7 @@
         <w:rPr>
           <w:rFonts w:asciiTheme="minorHAnsi" w:eastAsiaTheme="minorEastAsia" w:hAnsiTheme="minorHAnsi"/>
           <w:noProof/>
-          <w:lang w:eastAsia="ja-JP"/>
+          <w:lang w:val="en-US" w:eastAsia="ja-JP"/>
         </w:rPr>
         <w:tab/>
       </w:r>
@@ -5337,7 +5392,7 @@
         <w:rPr>
           <w:noProof/>
         </w:rPr>
-        <w:instrText xml:space="preserve"> PAGEREF _Toc229555763 \h </w:instrText>
+        <w:instrText xml:space="preserve"> PAGEREF _Toc242175300 \h </w:instrText>
       </w:r>
       <w:r>
         <w:rPr>
@@ -5373,7 +5428,7 @@
         <w:rPr>
           <w:rFonts w:asciiTheme="minorHAnsi" w:eastAsiaTheme="minorEastAsia" w:hAnsiTheme="minorHAnsi"/>
           <w:noProof/>
-          <w:lang w:eastAsia="ja-JP"/>
+          <w:lang w:val="en-US" w:eastAsia="ja-JP"/>
         </w:rPr>
       </w:pPr>
       <w:r>
@@ -5387,7 +5442,7 @@
         <w:rPr>
           <w:rFonts w:asciiTheme="minorHAnsi" w:eastAsiaTheme="minorEastAsia" w:hAnsiTheme="minorHAnsi"/>
           <w:noProof/>
-          <w:lang w:eastAsia="ja-JP"/>
+          <w:lang w:val="en-US" w:eastAsia="ja-JP"/>
         </w:rPr>
         <w:tab/>
       </w:r>
@@ -5413,7 +5468,7 @@
         <w:rPr>
           <w:noProof/>
         </w:rPr>
-        <w:instrText xml:space="preserve"> PAGEREF _Toc229555764 \h </w:instrText>
+        <w:instrText xml:space="preserve"> PAGEREF _Toc242175301 \h </w:instrText>
       </w:r>
       <w:r>
         <w:rPr>
@@ -5449,7 +5504,7 @@
         <w:rPr>
           <w:rFonts w:asciiTheme="minorHAnsi" w:eastAsiaTheme="minorEastAsia" w:hAnsiTheme="minorHAnsi"/>
           <w:noProof/>
-          <w:lang w:eastAsia="ja-JP"/>
+          <w:lang w:val="en-US" w:eastAsia="ja-JP"/>
         </w:rPr>
       </w:pPr>
       <w:r>
@@ -5463,7 +5518,7 @@
         <w:rPr>
           <w:rFonts w:asciiTheme="minorHAnsi" w:eastAsiaTheme="minorEastAsia" w:hAnsiTheme="minorHAnsi"/>
           <w:noProof/>
-          <w:lang w:eastAsia="ja-JP"/>
+          <w:lang w:val="en-US" w:eastAsia="ja-JP"/>
         </w:rPr>
         <w:tab/>
       </w:r>
@@ -5489,7 +5544,7 @@
         <w:rPr>
           <w:noProof/>
         </w:rPr>
-        <w:instrText xml:space="preserve"> PAGEREF _Toc229555765 \h </w:instrText>
+        <w:instrText xml:space="preserve"> PAGEREF _Toc242175302 \h </w:instrText>
       </w:r>
       <w:r>
         <w:rPr>
@@ -5525,7 +5580,7 @@
         <w:rPr>
           <w:rFonts w:asciiTheme="minorHAnsi" w:eastAsiaTheme="minorEastAsia" w:hAnsiTheme="minorHAnsi" w:cstheme="minorBidi"/>
           <w:noProof/>
-          <w:lang w:eastAsia="ja-JP"/>
+          <w:lang w:val="en-US" w:eastAsia="ja-JP"/>
         </w:rPr>
       </w:pPr>
       <w:r>
@@ -5539,7 +5594,7 @@
         <w:rPr>
           <w:rFonts w:asciiTheme="minorHAnsi" w:eastAsiaTheme="minorEastAsia" w:hAnsiTheme="minorHAnsi" w:cstheme="minorBidi"/>
           <w:noProof/>
-          <w:lang w:eastAsia="ja-JP"/>
+          <w:lang w:val="en-US" w:eastAsia="ja-JP"/>
         </w:rPr>
         <w:tab/>
       </w:r>
@@ -5566,7 +5621,7 @@
         <w:rPr>
           <w:noProof/>
         </w:rPr>
-        <w:instrText xml:space="preserve"> PAGEREF _Toc229555766 \h </w:instrText>
+        <w:instrText xml:space="preserve"> PAGEREF _Toc242175303 \h </w:instrText>
       </w:r>
       <w:r>
         <w:rPr>
@@ -5602,7 +5657,7 @@
         <w:rPr>
           <w:rFonts w:asciiTheme="minorHAnsi" w:eastAsiaTheme="minorEastAsia" w:hAnsiTheme="minorHAnsi" w:cstheme="minorBidi"/>
           <w:noProof/>
-          <w:lang w:eastAsia="ja-JP"/>
+          <w:lang w:val="en-US" w:eastAsia="ja-JP"/>
         </w:rPr>
       </w:pPr>
       <w:r>
@@ -5615,7 +5670,7 @@
         <w:rPr>
           <w:rFonts w:asciiTheme="minorHAnsi" w:eastAsiaTheme="minorEastAsia" w:hAnsiTheme="minorHAnsi" w:cstheme="minorBidi"/>
           <w:noProof/>
-          <w:lang w:eastAsia="ja-JP"/>
+          <w:lang w:val="en-US" w:eastAsia="ja-JP"/>
         </w:rPr>
         <w:tab/>
       </w:r>
@@ -5642,7 +5697,7 @@
         <w:rPr>
           <w:noProof/>
         </w:rPr>
-        <w:instrText xml:space="preserve"> PAGEREF _Toc229555767 \h </w:instrText>
+        <w:instrText xml:space="preserve"> PAGEREF _Toc242175304 \h </w:instrText>
       </w:r>
       <w:r>
         <w:rPr>
@@ -5659,7 +5714,7 @@
         <w:rPr>
           <w:noProof/>
         </w:rPr>
-        <w:t>24</w:t>
+        <w:t>27</w:t>
       </w:r>
       <w:r>
         <w:rPr>
@@ -5678,7 +5733,7 @@
         <w:rPr>
           <w:rFonts w:asciiTheme="minorHAnsi" w:eastAsiaTheme="minorEastAsia" w:hAnsiTheme="minorHAnsi"/>
           <w:noProof/>
-          <w:lang w:eastAsia="ja-JP"/>
+          <w:lang w:val="en-US" w:eastAsia="ja-JP"/>
         </w:rPr>
       </w:pPr>
       <w:r>
@@ -5692,7 +5747,7 @@
         <w:rPr>
           <w:rFonts w:asciiTheme="minorHAnsi" w:eastAsiaTheme="minorEastAsia" w:hAnsiTheme="minorHAnsi"/>
           <w:noProof/>
-          <w:lang w:eastAsia="ja-JP"/>
+          <w:lang w:val="en-US" w:eastAsia="ja-JP"/>
         </w:rPr>
         <w:tab/>
       </w:r>
@@ -5718,7 +5773,7 @@
         <w:rPr>
           <w:noProof/>
         </w:rPr>
-        <w:instrText xml:space="preserve"> PAGEREF _Toc229555768 \h </w:instrText>
+        <w:instrText xml:space="preserve"> PAGEREF _Toc242175305 \h </w:instrText>
       </w:r>
       <w:r>
         <w:rPr>
@@ -5735,7 +5790,7 @@
         <w:rPr>
           <w:noProof/>
         </w:rPr>
-        <w:t>24</w:t>
+        <w:t>27</w:t>
       </w:r>
       <w:r>
         <w:rPr>
@@ -5754,7 +5809,7 @@
         <w:rPr>
           <w:rFonts w:asciiTheme="minorHAnsi" w:eastAsiaTheme="minorEastAsia" w:hAnsiTheme="minorHAnsi"/>
           <w:noProof/>
-          <w:lang w:eastAsia="ja-JP"/>
+          <w:lang w:val="en-US" w:eastAsia="ja-JP"/>
         </w:rPr>
       </w:pPr>
       <w:r>
@@ -5768,7 +5823,7 @@
         <w:rPr>
           <w:rFonts w:asciiTheme="minorHAnsi" w:eastAsiaTheme="minorEastAsia" w:hAnsiTheme="minorHAnsi"/>
           <w:noProof/>
-          <w:lang w:eastAsia="ja-JP"/>
+          <w:lang w:val="en-US" w:eastAsia="ja-JP"/>
         </w:rPr>
         <w:tab/>
       </w:r>
@@ -5794,7 +5849,7 @@
         <w:rPr>
           <w:noProof/>
         </w:rPr>
-        <w:instrText xml:space="preserve"> PAGEREF _Toc229555769 \h </w:instrText>
+        <w:instrText xml:space="preserve"> PAGEREF _Toc242175306 \h </w:instrText>
       </w:r>
       <w:r>
         <w:rPr>
@@ -5811,7 +5866,7 @@
         <w:rPr>
           <w:noProof/>
         </w:rPr>
-        <w:t>24</w:t>
+        <w:t>27</w:t>
       </w:r>
       <w:r>
         <w:rPr>
@@ -5830,7 +5885,7 @@
         <w:rPr>
           <w:rFonts w:asciiTheme="minorHAnsi" w:eastAsiaTheme="minorEastAsia" w:hAnsiTheme="minorHAnsi"/>
           <w:noProof/>
-          <w:lang w:eastAsia="ja-JP"/>
+          <w:lang w:val="en-US" w:eastAsia="ja-JP"/>
         </w:rPr>
       </w:pPr>
       <w:r>
@@ -5844,7 +5899,7 @@
         <w:rPr>
           <w:rFonts w:asciiTheme="minorHAnsi" w:eastAsiaTheme="minorEastAsia" w:hAnsiTheme="minorHAnsi"/>
           <w:noProof/>
-          <w:lang w:eastAsia="ja-JP"/>
+          <w:lang w:val="en-US" w:eastAsia="ja-JP"/>
         </w:rPr>
         <w:tab/>
       </w:r>
@@ -5870,7 +5925,7 @@
         <w:rPr>
           <w:noProof/>
         </w:rPr>
-        <w:instrText xml:space="preserve"> PAGEREF _Toc229555770 \h </w:instrText>
+        <w:instrText xml:space="preserve"> PAGEREF _Toc242175307 \h </w:instrText>
       </w:r>
       <w:r>
         <w:rPr>
@@ -5887,7 +5942,7 @@
         <w:rPr>
           <w:noProof/>
         </w:rPr>
-        <w:t>24</w:t>
+        <w:t>27</w:t>
       </w:r>
       <w:r>
         <w:rPr>
@@ -5906,7 +5961,7 @@
         <w:rPr>
           <w:rFonts w:asciiTheme="minorHAnsi" w:eastAsiaTheme="minorEastAsia" w:hAnsiTheme="minorHAnsi"/>
           <w:noProof/>
-          <w:lang w:eastAsia="ja-JP"/>
+          <w:lang w:val="en-US" w:eastAsia="ja-JP"/>
         </w:rPr>
       </w:pPr>
       <w:r>
@@ -5920,7 +5975,7 @@
         <w:rPr>
           <w:rFonts w:asciiTheme="minorHAnsi" w:eastAsiaTheme="minorEastAsia" w:hAnsiTheme="minorHAnsi"/>
           <w:noProof/>
-          <w:lang w:eastAsia="ja-JP"/>
+          <w:lang w:val="en-US" w:eastAsia="ja-JP"/>
         </w:rPr>
         <w:tab/>
       </w:r>
@@ -5928,6 +5983,82 @@
         <w:rPr>
           <w:noProof/>
         </w:rPr>
+        <w:t>DocBook-format för clinicalDocumentNoteText-fältet</w:t>
+      </w:r>
+      <w:r>
+        <w:rPr>
+          <w:noProof/>
+        </w:rPr>
+        <w:tab/>
+      </w:r>
+      <w:r>
+        <w:rPr>
+          <w:noProof/>
+        </w:rPr>
+        <w:fldChar w:fldCharType="begin"/>
+      </w:r>
+      <w:r>
+        <w:rPr>
+          <w:noProof/>
+        </w:rPr>
+        <w:instrText xml:space="preserve"> PAGEREF _Toc242175308 \h </w:instrText>
+      </w:r>
+      <w:r>
+        <w:rPr>
+          <w:noProof/>
+        </w:rPr>
+      </w:r>
+      <w:r>
+        <w:rPr>
+          <w:noProof/>
+        </w:rPr>
+        <w:fldChar w:fldCharType="separate"/>
+      </w:r>
+      <w:r>
+        <w:rPr>
+          <w:noProof/>
+        </w:rPr>
+        <w:t>27</w:t>
+      </w:r>
+      <w:r>
+        <w:rPr>
+          <w:noProof/>
+        </w:rPr>
+        <w:fldChar w:fldCharType="end"/>
+      </w:r>
+    </w:p>
+    <w:p>
+      <w:pPr>
+        <w:pStyle w:val="Innehll1"/>
+        <w:tabs>
+          <w:tab w:val="left" w:pos="1467"/>
+          <w:tab w:val="right" w:leader="dot" w:pos="9159"/>
+        </w:tabs>
+        <w:rPr>
+          <w:rFonts w:asciiTheme="minorHAnsi" w:eastAsiaTheme="minorEastAsia" w:hAnsiTheme="minorHAnsi"/>
+          <w:noProof/>
+          <w:lang w:val="en-US" w:eastAsia="ja-JP"/>
+        </w:rPr>
+      </w:pPr>
+      <w:r>
+        <w:rPr>
+          <w:noProof/>
+          <w:color w:val="000000" w:themeColor="text1"/>
+        </w:rPr>
+        <w:t>5.5.</w:t>
+      </w:r>
+      <w:r>
+        <w:rPr>
+          <w:rFonts w:asciiTheme="minorHAnsi" w:eastAsiaTheme="minorEastAsia" w:hAnsiTheme="minorHAnsi"/>
+          <w:noProof/>
+          <w:lang w:val="en-US" w:eastAsia="ja-JP"/>
+        </w:rPr>
+        <w:tab/>
+      </w:r>
+      <w:r>
+        <w:rPr>
+          <w:noProof/>
+        </w:rPr>
         <w:t>Fältregler</w:t>
       </w:r>
       <w:r>
@@ -5946,7 +6077,7 @@
         <w:rPr>
           <w:noProof/>
         </w:rPr>
-        <w:instrText xml:space="preserve"> PAGEREF _Toc229555771 \h </w:instrText>
+        <w:instrText xml:space="preserve"> PAGEREF _Toc242175309 \h </w:instrText>
       </w:r>
       <w:r>
         <w:rPr>
@@ -5963,7 +6094,7 @@
         <w:rPr>
           <w:noProof/>
         </w:rPr>
-        <w:t>25</w:t>
+        <w:t>29</w:t>
       </w:r>
       <w:r>
         <w:rPr>
@@ -6039,7 +6170,7 @@
         <w:pStyle w:val="Rubrik1"/>
       </w:pPr>
       <w:bookmarkStart w:id="1" w:name="_Toc341787023"/>
-      <w:bookmarkStart w:id="2" w:name="_Toc229555748"/>
+      <w:bookmarkStart w:id="2" w:name="_Toc242175285"/>
       <w:r>
         <w:t>Inledning</w:t>
       </w:r>
@@ -6304,10 +6435,10 @@
                         </a:ln>
                         <a:extLst>
                           <a:ext uri="{FAA26D3D-D897-4be2-8F04-BA451C77F1D7}">
-                            <ma14:placeholderFlag xmlns:ma14="http://schemas.microsoft.com/office/mac/drawingml/2011/main" xmlns:w="http://schemas.openxmlformats.org/wordprocessingml/2006/main" xmlns:w10="urn:schemas-microsoft-com:office:word" xmlns:v="urn:schemas-microsoft-com:vml" xmlns:o="urn:schemas-microsoft-com:office:office" xmlns:mv="urn:schemas-microsoft-com:mac:vml" xmlns:mo="http://schemas.microsoft.com/office/mac/office/2008/main" xmlns=""/>
+                            <ma14:placeholderFlag xmlns:ma14="http://schemas.microsoft.com/office/mac/drawingml/2011/main"/>
                           </a:ext>
                           <a:ext uri="{C572A759-6A51-4108-AA02-DFA0A04FC94B}">
-                            <ma14:wrappingTextBoxFlag xmlns:ma14="http://schemas.microsoft.com/office/mac/drawingml/2011/main" xmlns:w="http://schemas.openxmlformats.org/wordprocessingml/2006/main" xmlns:w10="urn:schemas-microsoft-com:office:word" xmlns:v="urn:schemas-microsoft-com:vml" xmlns:o="urn:schemas-microsoft-com:office:office" xmlns:mv="urn:schemas-microsoft-com:mac:vml" xmlns:mo="http://schemas.microsoft.com/office/mac/office/2008/main" xmlns=""/>
+                            <ma14:wrappingTextBoxFlag xmlns:ma14="http://schemas.microsoft.com/office/mac/drawingml/2011/main"/>
                           </a:ext>
                         </a:extLst>
                       </wps:spPr>
@@ -6424,23 +6555,7 @@
                                 <w:b/>
                                 <w:i/>
                               </w:rPr>
-                              <w:t xml:space="preserve">Johan </w:t>
-                            </w:r>
-                            <w:proofErr w:type="spellStart"/>
-                            <w:r>
-                              <w:rPr>
-                                <w:b/>
-                                <w:i/>
-                              </w:rPr>
-                              <w:t>Eltes</w:t>
-                            </w:r>
-                            <w:proofErr w:type="spellEnd"/>
-                            <w:r>
-                              <w:rPr>
-                                <w:b/>
-                                <w:i/>
-                              </w:rPr>
-                              <w:t>, Callista</w:t>
+                              <w:t>Johan Eltes, Callista</w:t>
                             </w:r>
                           </w:p>
                           <w:p>
@@ -6645,23 +6760,7 @@
                                 <w:b/>
                                 <w:i/>
                               </w:rPr>
-                              <w:t xml:space="preserve">Johan </w:t>
-                            </w:r>
-                            <w:proofErr w:type="spellStart"/>
-                            <w:r>
-                              <w:rPr>
-                                <w:b/>
-                                <w:i/>
-                              </w:rPr>
-                              <w:t>Eltes</w:t>
-                            </w:r>
-                            <w:proofErr w:type="spellEnd"/>
-                            <w:r>
-                              <w:rPr>
-                                <w:b/>
-                                <w:i/>
-                              </w:rPr>
-                              <w:t>, Callista</w:t>
+                              <w:t>Johan Eltes, Callista</w:t>
                             </w:r>
                           </w:p>
                           <w:p>
@@ -6730,11 +6829,11 @@
           </mc:Choice>
           <mc:Fallback>
             <w:pict>
-              <v:shapetype id="_x0000_t202" coordsize="21600,21600" o:spt="202" path="m,l,21600r21600,l21600,xe">
+              <v:shapetype id="_x0000_t202" coordsize="21600,21600" o:spt="202" path="m0,0l0,21600,21600,21600,21600,0xe">
                 <v:stroke joinstyle="miter"/>
                 <v:path gradientshapeok="t" o:connecttype="rect"/>
               </v:shapetype>
-              <v:shape id="Text Box 2" o:spid="_x0000_s1026" type="#_x0000_t202" style="width:249.5pt;height:289.9pt;visibility:visible;mso-wrap-style:square;mso-left-percent:-10001;mso-top-percent:-10001;mso-position-horizontal:absolute;mso-position-horizontal-relative:char;mso-position-vertical:absolute;mso-position-vertical-relative:line;mso-left-percent:-10001;mso-top-percent:-10001;v-text-anchor:top" o:gfxdata="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" fillcolor="#ddd">
+              <v:shape id="Text Box 2" o:spid="_x0000_s1026" type="#_x0000_t202" style="width:249.5pt;height:289.9pt;visibility:visible;mso-wrap-style:square;mso-left-percent:-10001;mso-top-percent:-10001;mso-position-horizontal:absolute;mso-position-horizontal-relative:char;mso-position-vertical:absolute;mso-position-vertical-relative:line;mso-left-percent:-10001;mso-top-percent:-10001;v-text-anchor:top" o:gfxdata="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" fillcolor="#ddd">
                 <v:textbox>
                   <w:txbxContent>
                     <w:p>
@@ -7149,7 +7248,7 @@
       </w:pPr>
       <w:bookmarkStart w:id="4" w:name="_Toc219337763"/>
       <w:bookmarkStart w:id="5" w:name="_Toc229536005"/>
-      <w:bookmarkStart w:id="6" w:name="_Toc229555749"/>
+      <w:bookmarkStart w:id="6" w:name="_Toc242175286"/>
       <w:bookmarkEnd w:id="3"/>
       <w:r>
         <w:lastRenderedPageBreak/>
@@ -7189,7 +7288,7 @@
       </w:pPr>
       <w:bookmarkStart w:id="7" w:name="_Toc219337764"/>
       <w:bookmarkStart w:id="8" w:name="_Toc229536006"/>
-      <w:bookmarkStart w:id="9" w:name="_Toc229555750"/>
+      <w:bookmarkStart w:id="9" w:name="_Toc242175287"/>
       <w:r>
         <w:t>Övergripande</w:t>
       </w:r>
@@ -7483,7 +7582,7 @@
       </w:pPr>
       <w:bookmarkStart w:id="10" w:name="_Toc219337765"/>
       <w:bookmarkStart w:id="11" w:name="_Toc229536007"/>
-      <w:bookmarkStart w:id="12" w:name="_Toc229555751"/>
+      <w:bookmarkStart w:id="12" w:name="_Toc242175288"/>
       <w:r>
         <w:t>Nationell</w:t>
       </w:r>
@@ -7692,15 +7791,7 @@
         <w:ind w:right="119"/>
       </w:pPr>
       <w:r>
-        <w:t>tjänsteproducenten validerar att aktuell tjänstekonsument (HSA-id i http-</w:t>
-      </w:r>
-      <w:proofErr w:type="spellStart"/>
-      <w:r>
-        <w:t>header</w:t>
-      </w:r>
-      <w:proofErr w:type="spellEnd"/>
-      <w:r>
-        <w:t>) är godkänd av verksamheten (informationsägande vårdenhet)</w:t>
+        <w:t>tjänsteproducenten validerar att aktuell tjänstekonsument (HSA-id i http-header) är godkänd av verksamheten (informationsägande vårdenhet)</w:t>
       </w:r>
     </w:p>
     <w:p>
@@ -7715,7 +7806,7 @@
       </w:pPr>
       <w:bookmarkStart w:id="13" w:name="_Toc219337766"/>
       <w:bookmarkStart w:id="14" w:name="_Toc229536008"/>
-      <w:bookmarkStart w:id="15" w:name="_Toc229555752"/>
+      <w:bookmarkStart w:id="15" w:name="_Toc242175289"/>
       <w:r>
         <w:t>Regional</w:t>
       </w:r>
@@ -7811,7 +7902,7 @@
       </w:pPr>
       <w:bookmarkStart w:id="16" w:name="_Toc219337767"/>
       <w:bookmarkStart w:id="17" w:name="_Toc229536009"/>
-      <w:bookmarkStart w:id="18" w:name="_Toc229555753"/>
+      <w:bookmarkStart w:id="18" w:name="_Toc242175290"/>
       <w:r>
         <w:t>Adresseringsmodell</w:t>
       </w:r>
@@ -8742,7 +8833,7 @@
         <w:pStyle w:val="Rubrik2b"/>
       </w:pPr>
       <w:bookmarkStart w:id="25" w:name="_Toc229536014"/>
-      <w:bookmarkStart w:id="26" w:name="_Toc229555754"/>
+      <w:bookmarkStart w:id="26" w:name="_Toc242175291"/>
       <w:r>
         <w:t>Aggregerande</w:t>
       </w:r>
@@ -8783,7 +8874,7 @@
       </w:pPr>
       <w:bookmarkStart w:id="27" w:name="_Toc219337770"/>
       <w:bookmarkStart w:id="28" w:name="_Toc229536015"/>
-      <w:bookmarkStart w:id="29" w:name="_Toc229555755"/>
+      <w:bookmarkStart w:id="29" w:name="_Toc242175292"/>
       <w:r>
         <w:t>Informationssäkerhet</w:t>
       </w:r>
@@ -8953,7 +9044,7 @@
       </w:pPr>
       <w:bookmarkStart w:id="36" w:name="_Toc219337774"/>
       <w:bookmarkStart w:id="37" w:name="_Toc229536019"/>
-      <w:bookmarkStart w:id="38" w:name="_Toc229555756"/>
+      <w:bookmarkStart w:id="38" w:name="_Toc242175293"/>
       <w:r>
         <w:t>Tjänstekontraktens</w:t>
       </w:r>
@@ -8973,15 +9064,7 @@
         <w:ind w:right="119"/>
       </w:pPr>
       <w:r>
-        <w:t xml:space="preserve">Tjänsterna, som beskrivs nedan, returnerar 0, 1 eller flera instanser av tjänstespecifik patientbunden information i form av dokument enligt HL7 Green CDA-standarden. Varje dokument består av en </w:t>
-      </w:r>
-      <w:proofErr w:type="spellStart"/>
-      <w:r>
-        <w:t>header</w:t>
-      </w:r>
-      <w:proofErr w:type="spellEnd"/>
-      <w:r>
-        <w:t xml:space="preserve">, </w:t>
+        <w:t xml:space="preserve">Tjänsterna, som beskrivs nedan, returnerar 0, 1 eller flera instanser av tjänstespecifik patientbunden information i form av dokument enligt HL7 Green CDA-standarden. Varje dokument består av en header, </w:t>
       </w:r>
       <w:proofErr w:type="spellStart"/>
       <w:r>
@@ -9072,11 +9155,11 @@
         <w:t xml:space="preserve">i sig </w:t>
       </w:r>
       <w:r>
-        <w:t>stödjer inte HL7 CDA, men de distribueras tillsammans med XSLT-</w:t>
+        <w:t xml:space="preserve">stödjer inte HL7 CDA, men de distribueras tillsammans med </w:t>
       </w:r>
       <w:proofErr w:type="spellStart"/>
       <w:r>
-        <w:t>transfomationsfiler</w:t>
+        <w:t>XSLT-transfomationsfiler</w:t>
       </w:r>
       <w:proofErr w:type="spellEnd"/>
       <w:r>
@@ -9112,7 +9195,7 @@
         </w:rPr>
       </w:pPr>
       <w:bookmarkStart w:id="39" w:name="_Toc219337775"/>
-      <w:bookmarkStart w:id="40" w:name="_Toc229555757"/>
+      <w:bookmarkStart w:id="40" w:name="_Toc242175294"/>
       <w:r>
         <w:rPr>
           <w:spacing w:val="1"/>
@@ -9149,7 +9232,7 @@
         <w:pStyle w:val="Rubrik2b"/>
       </w:pPr>
       <w:bookmarkStart w:id="41" w:name="_Toc219337776"/>
-      <w:bookmarkStart w:id="42" w:name="_Toc229555758"/>
+      <w:bookmarkStart w:id="42" w:name="_Toc242175295"/>
       <w:r>
         <w:t>Uppdatering av engagemangsindex</w:t>
       </w:r>
@@ -10843,7 +10926,7 @@
         <w:pStyle w:val="Rubrik2b"/>
       </w:pPr>
       <w:bookmarkStart w:id="43" w:name="_Toc219337778"/>
-      <w:bookmarkStart w:id="44" w:name="_Toc229555759"/>
+      <w:bookmarkStart w:id="44" w:name="_Toc242175296"/>
       <w:r>
         <w:t>SLA-krav</w:t>
       </w:r>
@@ -11137,7 +11220,7 @@
       <w:pPr>
         <w:pStyle w:val="Rubrik2b"/>
       </w:pPr>
-      <w:bookmarkStart w:id="45" w:name="_Toc229555760"/>
+      <w:bookmarkStart w:id="45" w:name="_Toc242175297"/>
       <w:r>
         <w:t>Gemensamma konsumentregler</w:t>
       </w:r>
@@ -11187,7 +11270,7 @@
       </w:pPr>
       <w:bookmarkStart w:id="46" w:name="_Toc341787026"/>
       <w:bookmarkStart w:id="47" w:name="_Toc219337779"/>
-      <w:bookmarkStart w:id="48" w:name="_Toc229555761"/>
+      <w:bookmarkStart w:id="48" w:name="_Toc242175298"/>
       <w:r>
         <w:t>Format för Datum</w:t>
       </w:r>
@@ -11225,7 +11308,7 @@
       </w:pPr>
       <w:bookmarkStart w:id="49" w:name="_Toc341787027"/>
       <w:bookmarkStart w:id="50" w:name="_Toc219337780"/>
-      <w:bookmarkStart w:id="51" w:name="_Toc229555762"/>
+      <w:bookmarkStart w:id="51" w:name="_Toc242175299"/>
       <w:r>
         <w:t>Format för tidpunkter</w:t>
       </w:r>
@@ -11297,7 +11380,7 @@
       </w:pPr>
       <w:bookmarkStart w:id="52" w:name="_Toc341787028"/>
       <w:bookmarkStart w:id="53" w:name="_Toc219337781"/>
-      <w:bookmarkStart w:id="54" w:name="_Toc229555763"/>
+      <w:bookmarkStart w:id="54" w:name="_Toc242175300"/>
       <w:r>
         <w:t>Tidszon för tidpunkter</w:t>
       </w:r>
@@ -11328,7 +11411,7 @@
       <w:pPr>
         <w:pStyle w:val="Rubrik2b"/>
       </w:pPr>
-      <w:bookmarkStart w:id="55" w:name="_Toc229555764"/>
+      <w:bookmarkStart w:id="55" w:name="_Toc242175301"/>
       <w:r>
         <w:t>Personidentifierare</w:t>
       </w:r>
@@ -11435,7 +11518,7 @@
       </w:pPr>
       <w:bookmarkStart w:id="56" w:name="_Toc341787029"/>
       <w:bookmarkStart w:id="57" w:name="_Toc219337782"/>
-      <w:bookmarkStart w:id="58" w:name="_Toc229555765"/>
+      <w:bookmarkStart w:id="58" w:name="_Toc242175302"/>
       <w:r>
         <w:t>Felhantering</w:t>
       </w:r>
@@ -11449,9 +11532,12 @@
         <w:ind w:right="119"/>
       </w:pPr>
       <w:r>
-        <w:t>Vid ett tekniskt fel levereras ett generellt undantag (SOAP-</w:t>
+        <w:t>Vid ett tekniskt fel levereras ett generellt undantag (</w:t>
       </w:r>
       <w:proofErr w:type="spellStart"/>
+      <w:r>
+        <w:t>SOAP-</w:t>
+      </w:r>
       <w:r>
         <w:t>fault</w:t>
       </w:r>
@@ -11481,15 +11567,15 @@
           <w:spacing w:val="1"/>
         </w:rPr>
       </w:pPr>
-      <w:bookmarkStart w:id="59" w:name="_Toc229555766"/>
-      <w:bookmarkStart w:id="60" w:name="_Toc341787030"/>
+      <w:bookmarkStart w:id="59" w:name="_Toc341787030"/>
+      <w:bookmarkStart w:id="60" w:name="_Toc242175303"/>
       <w:r>
         <w:rPr>
           <w:spacing w:val="1"/>
         </w:rPr>
         <w:t>Gemensamma informationskomponenter</w:t>
       </w:r>
-      <w:bookmarkEnd w:id="59"/>
+      <w:bookmarkEnd w:id="60"/>
     </w:p>
     <w:p>
       <w:pPr>
@@ -14698,55 +14784,17 @@
           <w:p>
             <w:pPr>
               <w:pStyle w:val="TableParagraph"/>
-              <w:rPr>
-                <w:spacing w:val="-1"/>
-              </w:rPr>
-            </w:pPr>
-            <w:r>
-              <w:rPr>
-                <w:spacing w:val="-1"/>
-              </w:rPr>
-              <w:t xml:space="preserve">En unik identifierare i form av en UID som garanterar global </w:t>
+            </w:pPr>
+            <w:r>
+              <w:t>En universellt unik identifierare eller en identifierare som tillsammans med värdet för ”</w:t>
             </w:r>
             <w:proofErr w:type="spellStart"/>
             <w:r>
-              <w:rPr>
-                <w:spacing w:val="-1"/>
-              </w:rPr>
-              <w:t>unikhet</w:t>
+              <w:t>extention</w:t>
             </w:r>
             <w:proofErr w:type="spellEnd"/>
             <w:r>
-              <w:rPr>
-                <w:spacing w:val="-1"/>
-              </w:rPr>
-              <w:t xml:space="preserve"> för instansidentifieraren. </w:t>
-            </w:r>
-            <w:proofErr w:type="spellStart"/>
-            <w:r>
-              <w:rPr>
-                <w:spacing w:val="-1"/>
-              </w:rPr>
-              <w:t>Root</w:t>
-            </w:r>
-            <w:proofErr w:type="spellEnd"/>
-            <w:r>
-              <w:rPr>
-                <w:spacing w:val="-1"/>
-              </w:rPr>
-              <w:t xml:space="preserve"> kan enskilt ut</w:t>
-            </w:r>
-            <w:r>
-              <w:rPr>
-                <w:spacing w:val="-1"/>
-              </w:rPr>
-              <w:t>g</w:t>
-            </w:r>
-            <w:r>
-              <w:rPr>
-                <w:spacing w:val="-1"/>
-              </w:rPr>
-              <w:t>öra hela den unika identifieraren.</w:t>
+              <w:t>” ger en universellt unik identifierare.</w:t>
             </w:r>
           </w:p>
         </w:tc>
@@ -14767,7 +14815,23 @@
                 <w:spacing w:val="-1"/>
                 <w:lang w:val="en-US"/>
               </w:rPr>
-              <w:t>1..1</w:t>
+              <w:t>1</w:t>
+            </w:r>
+            <w:proofErr w:type="gramStart"/>
+            <w:r>
+              <w:rPr>
+                <w:spacing w:val="-1"/>
+                <w:lang w:val="en-US"/>
+              </w:rPr>
+              <w:t>..</w:t>
+            </w:r>
+            <w:proofErr w:type="gramEnd"/>
+            <w:r>
+              <w:rPr>
+                <w:spacing w:val="-1"/>
+                <w:lang w:val="en-US"/>
+              </w:rPr>
+              <w:t>1</w:t>
             </w:r>
           </w:p>
         </w:tc>
@@ -14784,12 +14848,14 @@
                 <w:lang w:val="en-US"/>
               </w:rPr>
             </w:pPr>
+            <w:proofErr w:type="gramStart"/>
             <w:r>
               <w:rPr>
                 <w:lang w:val="en-US"/>
               </w:rPr>
               <w:t>extension</w:t>
             </w:r>
+            <w:proofErr w:type="gramEnd"/>
           </w:p>
         </w:tc>
         <w:tc>
@@ -14826,13 +14892,7 @@
               <w:rPr>
                 <w:spacing w:val="-1"/>
               </w:rPr>
-              <w:t>En texts</w:t>
-            </w:r>
-            <w:r>
-              <w:rPr>
-                <w:spacing w:val="-1"/>
-              </w:rPr>
-              <w:t xml:space="preserve">träng som tillsammans med </w:t>
+              <w:t>En textsträng som tillsammans med värdet för "</w:t>
             </w:r>
             <w:proofErr w:type="spellStart"/>
             <w:r>
@@ -14846,7 +14906,27 @@
               <w:rPr>
                 <w:spacing w:val="-1"/>
               </w:rPr>
-              <w:t xml:space="preserve"> bildar en unik identifierare.</w:t>
+              <w:t>" bildar en unik identifierare. Används om värdet på "</w:t>
+            </w:r>
+            <w:proofErr w:type="spellStart"/>
+            <w:r>
+              <w:rPr>
+                <w:spacing w:val="-1"/>
+              </w:rPr>
+              <w:t>root</w:t>
+            </w:r>
+            <w:proofErr w:type="spellEnd"/>
+            <w:r>
+              <w:rPr>
+                <w:spacing w:val="-1"/>
+              </w:rPr>
+              <w:t>" inte är universellt unikt.</w:t>
+            </w:r>
+            <w:r>
+              <w:rPr>
+                <w:spacing w:val="-1"/>
+              </w:rPr>
+              <w:tab/>
             </w:r>
           </w:p>
         </w:tc>
@@ -18798,7 +18878,7 @@
       <w:pPr>
         <w:pStyle w:val="Rubrik1"/>
       </w:pPr>
-      <w:bookmarkStart w:id="61" w:name="_Toc229555767"/>
+      <w:bookmarkStart w:id="61" w:name="_Toc242175304"/>
       <w:proofErr w:type="spellStart"/>
       <w:r>
         <w:rPr>
@@ -18813,7 +18893,7 @@
         </w:rPr>
         <w:t xml:space="preserve"> (Vård- och omsorgsdokument</w:t>
       </w:r>
-      <w:bookmarkEnd w:id="60"/>
+      <w:bookmarkEnd w:id="59"/>
       <w:r>
         <w:rPr>
           <w:spacing w:val="1"/>
@@ -18859,7 +18939,7 @@
         <w:pStyle w:val="Rubrik2b"/>
       </w:pPr>
       <w:bookmarkStart w:id="62" w:name="_Toc341787031"/>
-      <w:bookmarkStart w:id="63" w:name="_Toc229555768"/>
+      <w:bookmarkStart w:id="63" w:name="_Toc242175305"/>
       <w:r>
         <w:t>Frivillighet</w:t>
       </w:r>
@@ -18926,7 +19006,7 @@
         <w:pStyle w:val="Rubrik2b"/>
       </w:pPr>
       <w:bookmarkStart w:id="64" w:name="_Toc341787032"/>
-      <w:bookmarkStart w:id="65" w:name="_Toc229555769"/>
+      <w:bookmarkStart w:id="65" w:name="_Toc242175306"/>
       <w:r>
         <w:t>Version</w:t>
       </w:r>
@@ -18983,7 +19063,7 @@
         <w:pStyle w:val="Rubrik2b"/>
       </w:pPr>
       <w:bookmarkStart w:id="66" w:name="_Toc341787033"/>
-      <w:bookmarkStart w:id="67" w:name="_Toc229555770"/>
+      <w:bookmarkStart w:id="67" w:name="_Toc242175307"/>
       <w:r>
         <w:t>SLA-krav</w:t>
       </w:r>
@@ -19012,6 +19092,7 @@
       <w:pPr>
         <w:pStyle w:val="Rubrik2b"/>
       </w:pPr>
+      <w:bookmarkStart w:id="68" w:name="_Toc242175308"/>
       <w:proofErr w:type="spellStart"/>
       <w:r>
         <w:t>DocBook</w:t>
@@ -19028,6 +19109,7 @@
       <w:r>
         <w:t>-fältet</w:t>
       </w:r>
+      <w:bookmarkEnd w:id="68"/>
     </w:p>
     <w:p>
       <w:pPr>
@@ -19098,7 +19180,18 @@
       </w:r>
       <w:proofErr w:type="spellEnd"/>
       <w:r>
-        <w:t xml:space="preserve"> för kallelsetexter är begränsad till de element som används i följande exempel:</w:t>
+        <w:t xml:space="preserve"> för </w:t>
+      </w:r>
+      <w:proofErr w:type="spellStart"/>
+      <w:r>
+        <w:t>clinicalDocumentNoteText</w:t>
+      </w:r>
+      <w:proofErr w:type="spellEnd"/>
+      <w:r>
+        <w:t xml:space="preserve"> </w:t>
+      </w:r>
+      <w:r>
+        <w:t>är begränsad till de element som används i följande exempel:</w:t>
       </w:r>
     </w:p>
     <w:p>
@@ -19108,12 +19201,18 @@
           <w:lang w:val="en-US"/>
         </w:rPr>
       </w:pPr>
+      <w:r>
+        <w:rPr>
+          <w:lang w:val="en-US"/>
+        </w:rPr>
+        <w:t>&lt;</w:t>
+      </w:r>
       <w:proofErr w:type="gramStart"/>
       <w:r>
         <w:rPr>
           <w:lang w:val="en-US"/>
         </w:rPr>
-        <w:t>&lt;?xml</w:t>
+        <w:t>?xml</w:t>
       </w:r>
       <w:proofErr w:type="gramEnd"/>
       <w:r>
@@ -19957,7 +20056,7 @@
       </w:r>
       <w:proofErr w:type="spellStart"/>
       <w:r>
-        <w:t>purpose</w:t>
+        <w:t>clinicalDocumentNoteText</w:t>
       </w:r>
       <w:proofErr w:type="spellEnd"/>
       <w:r>
@@ -19999,6 +20098,7 @@
         <w:t>&amp;</w:t>
       </w:r>
       <w:proofErr w:type="spellStart"/>
+      <w:proofErr w:type="gramStart"/>
       <w:r>
         <w:rPr>
           <w:lang w:val="en-US"/>
@@ -20006,25 +20106,12 @@
         <w:t>lt</w:t>
       </w:r>
       <w:proofErr w:type="spellEnd"/>
+      <w:proofErr w:type="gramEnd"/>
       <w:r>
         <w:rPr>
           <w:lang w:val="en-US"/>
         </w:rPr>
-        <w:t>;</w:t>
-      </w:r>
-      <w:proofErr w:type="gramStart"/>
-      <w:r>
-        <w:rPr>
-          <w:lang w:val="en-US"/>
-        </w:rPr>
-        <w:t>?xml</w:t>
-      </w:r>
-      <w:proofErr w:type="gramEnd"/>
-      <w:r>
-        <w:rPr>
-          <w:lang w:val="en-US"/>
-        </w:rPr>
-        <w:t xml:space="preserve"> version=&amp;quot;1.0&amp;quot;?&amp;</w:t>
+        <w:t>;?xml version=&amp;quot;1.0&amp;quot;?&amp;</w:t>
       </w:r>
       <w:proofErr w:type="spellStart"/>
       <w:r>
@@ -20056,25 +20143,19 @@
         <w:t>&amp;</w:t>
       </w:r>
       <w:proofErr w:type="spellStart"/>
+      <w:proofErr w:type="gramStart"/>
       <w:r>
         <w:rPr>
           <w:lang w:val="en-US"/>
         </w:rPr>
         <w:t>lt</w:t>
       </w:r>
-      <w:proofErr w:type="gramStart"/>
+      <w:proofErr w:type="gramEnd"/>
       <w:r>
         <w:rPr>
           <w:lang w:val="en-US"/>
         </w:rPr>
-        <w:t>;article</w:t>
-      </w:r>
-      <w:proofErr w:type="gramEnd"/>
-      <w:r>
-        <w:rPr>
-          <w:lang w:val="en-US"/>
-        </w:rPr>
-        <w:t>&amp;gt</w:t>
+        <w:t>;article&amp;gt</w:t>
       </w:r>
       <w:proofErr w:type="spellEnd"/>
       <w:r>
@@ -20105,25 +20186,19 @@
         <w:t>&amp;</w:t>
       </w:r>
       <w:proofErr w:type="spellStart"/>
+      <w:proofErr w:type="gramStart"/>
       <w:r>
         <w:rPr>
           <w:lang w:val="en-US"/>
         </w:rPr>
         <w:t>lt</w:t>
       </w:r>
-      <w:proofErr w:type="gramStart"/>
+      <w:proofErr w:type="gramEnd"/>
       <w:r>
         <w:rPr>
           <w:lang w:val="en-US"/>
         </w:rPr>
-        <w:t>;info</w:t>
-      </w:r>
-      <w:proofErr w:type="gramEnd"/>
-      <w:r>
-        <w:rPr>
-          <w:lang w:val="en-US"/>
-        </w:rPr>
-        <w:t>&amp;gt</w:t>
+        <w:t>;info&amp;gt</w:t>
       </w:r>
       <w:proofErr w:type="spellEnd"/>
       <w:r>
@@ -20160,25 +20235,19 @@
         <w:t>&amp;</w:t>
       </w:r>
       <w:proofErr w:type="spellStart"/>
+      <w:proofErr w:type="gramStart"/>
       <w:r>
         <w:rPr>
           <w:lang w:val="en-US"/>
         </w:rPr>
         <w:t>lt</w:t>
       </w:r>
-      <w:proofErr w:type="gramStart"/>
+      <w:proofErr w:type="gramEnd"/>
       <w:r>
         <w:rPr>
           <w:lang w:val="en-US"/>
         </w:rPr>
-        <w:t>;title</w:t>
-      </w:r>
-      <w:proofErr w:type="gramEnd"/>
-      <w:r>
-        <w:rPr>
-          <w:lang w:val="en-US"/>
-        </w:rPr>
-        <w:t>&amp;gt</w:t>
+        <w:t>;title&amp;gt</w:t>
       </w:r>
       <w:proofErr w:type="spellEnd"/>
       <w:r>
@@ -20369,85 +20438,73 @@
         <w:t>&amp;</w:t>
       </w:r>
       <w:proofErr w:type="spellStart"/>
+      <w:proofErr w:type="gramStart"/>
       <w:r>
         <w:rPr>
           <w:lang w:val="en-US"/>
         </w:rPr>
         <w:t>lt</w:t>
       </w:r>
+      <w:proofErr w:type="gramEnd"/>
+      <w:r>
+        <w:rPr>
+          <w:lang w:val="en-US"/>
+        </w:rPr>
+        <w:t>;section&amp;gt</w:t>
+      </w:r>
+      <w:proofErr w:type="spellEnd"/>
+      <w:r>
+        <w:rPr>
+          <w:lang w:val="en-US"/>
+        </w:rPr>
+        <w:t>;</w:t>
+      </w:r>
+    </w:p>
+    <w:p>
+      <w:pPr>
+        <w:pStyle w:val="Brdtext"/>
+        <w:rPr>
+          <w:lang w:val="en-US"/>
+        </w:rPr>
+      </w:pPr>
+      <w:r>
+        <w:rPr>
+          <w:lang w:val="en-US"/>
+        </w:rPr>
+        <w:tab/>
+      </w:r>
+      <w:r>
+        <w:rPr>
+          <w:lang w:val="en-US"/>
+        </w:rPr>
+        <w:tab/>
+      </w:r>
+      <w:r>
+        <w:rPr>
+          <w:lang w:val="en-US"/>
+        </w:rPr>
+        <w:tab/>
+      </w:r>
+      <w:r>
+        <w:rPr>
+          <w:lang w:val="en-US"/>
+        </w:rPr>
+        <w:t>&amp;</w:t>
+      </w:r>
+      <w:proofErr w:type="spellStart"/>
       <w:proofErr w:type="gramStart"/>
       <w:r>
         <w:rPr>
           <w:lang w:val="en-US"/>
         </w:rPr>
-        <w:t>;section</w:t>
+        <w:t>lt</w:t>
       </w:r>
       <w:proofErr w:type="gramEnd"/>
       <w:r>
         <w:rPr>
           <w:lang w:val="en-US"/>
         </w:rPr>
-        <w:t>&amp;gt</w:t>
-      </w:r>
-      <w:proofErr w:type="spellEnd"/>
-      <w:r>
-        <w:rPr>
-          <w:lang w:val="en-US"/>
-        </w:rPr>
-        <w:t>;</w:t>
-      </w:r>
-    </w:p>
-    <w:p>
-      <w:pPr>
-        <w:pStyle w:val="Brdtext"/>
-        <w:rPr>
-          <w:lang w:val="en-US"/>
-        </w:rPr>
-      </w:pPr>
-      <w:r>
-        <w:rPr>
-          <w:lang w:val="en-US"/>
-        </w:rPr>
-        <w:tab/>
-      </w:r>
-      <w:r>
-        <w:rPr>
-          <w:lang w:val="en-US"/>
-        </w:rPr>
-        <w:tab/>
-      </w:r>
-      <w:r>
-        <w:rPr>
-          <w:lang w:val="en-US"/>
-        </w:rPr>
-        <w:tab/>
-      </w:r>
-      <w:r>
-        <w:rPr>
-          <w:lang w:val="en-US"/>
-        </w:rPr>
-        <w:t>&amp;</w:t>
-      </w:r>
-      <w:proofErr w:type="spellStart"/>
-      <w:r>
-        <w:rPr>
-          <w:lang w:val="en-US"/>
-        </w:rPr>
-        <w:t>lt</w:t>
-      </w:r>
-      <w:proofErr w:type="gramStart"/>
-      <w:r>
-        <w:rPr>
-          <w:lang w:val="en-US"/>
-        </w:rPr>
-        <w:t>;title</w:t>
-      </w:r>
-      <w:proofErr w:type="gramEnd"/>
-      <w:r>
-        <w:rPr>
-          <w:lang w:val="en-US"/>
-        </w:rPr>
-        <w:t>&amp;gt</w:t>
+        <w:t>;title&amp;gt</w:t>
       </w:r>
       <w:proofErr w:type="spellEnd"/>
       <w:r>
@@ -20618,812 +20675,800 @@
         <w:t>&amp;</w:t>
       </w:r>
       <w:proofErr w:type="spellStart"/>
+      <w:proofErr w:type="gramStart"/>
       <w:r>
         <w:rPr>
           <w:lang w:val="en-US"/>
         </w:rPr>
+        <w:t>lt</w:t>
+      </w:r>
+      <w:proofErr w:type="spellEnd"/>
+      <w:proofErr w:type="gramEnd"/>
+      <w:r>
+        <w:rPr>
+          <w:lang w:val="en-US"/>
+        </w:rPr>
+        <w:t>;/</w:t>
+      </w:r>
+      <w:proofErr w:type="spellStart"/>
+      <w:r>
+        <w:rPr>
+          <w:lang w:val="en-US"/>
+        </w:rPr>
+        <w:t>section&amp;gt</w:t>
+      </w:r>
+      <w:proofErr w:type="spellEnd"/>
+      <w:r>
+        <w:rPr>
+          <w:lang w:val="en-US"/>
+        </w:rPr>
+        <w:t>;</w:t>
+      </w:r>
+    </w:p>
+    <w:p>
+      <w:pPr>
+        <w:pStyle w:val="Brdtext"/>
+        <w:rPr>
+          <w:lang w:val="en-US"/>
+        </w:rPr>
+      </w:pPr>
+      <w:r>
+        <w:rPr>
+          <w:lang w:val="en-US"/>
+        </w:rPr>
+        <w:tab/>
+      </w:r>
+      <w:r>
+        <w:rPr>
+          <w:lang w:val="en-US"/>
+        </w:rPr>
+        <w:tab/>
+        <w:t>&amp;</w:t>
+      </w:r>
+      <w:proofErr w:type="spellStart"/>
+      <w:proofErr w:type="gramStart"/>
+      <w:r>
+        <w:rPr>
+          <w:lang w:val="en-US"/>
+        </w:rPr>
+        <w:t>lt</w:t>
+      </w:r>
+      <w:proofErr w:type="gramEnd"/>
+      <w:r>
+        <w:rPr>
+          <w:lang w:val="en-US"/>
+        </w:rPr>
+        <w:t>;section&amp;gt</w:t>
+      </w:r>
+      <w:proofErr w:type="spellEnd"/>
+      <w:r>
+        <w:rPr>
+          <w:lang w:val="en-US"/>
+        </w:rPr>
+        <w:t>;</w:t>
+      </w:r>
+    </w:p>
+    <w:p>
+      <w:pPr>
+        <w:pStyle w:val="Brdtext"/>
+        <w:rPr>
+          <w:lang w:val="en-US"/>
+        </w:rPr>
+      </w:pPr>
+      <w:r>
+        <w:rPr>
+          <w:lang w:val="en-US"/>
+        </w:rPr>
+        <w:tab/>
+      </w:r>
+      <w:r>
+        <w:rPr>
+          <w:lang w:val="en-US"/>
+        </w:rPr>
+        <w:tab/>
+      </w:r>
+      <w:r>
+        <w:rPr>
+          <w:lang w:val="en-US"/>
+        </w:rPr>
+        <w:tab/>
+        <w:t>&amp;</w:t>
+      </w:r>
+      <w:proofErr w:type="spellStart"/>
+      <w:proofErr w:type="gramStart"/>
+      <w:r>
+        <w:rPr>
+          <w:lang w:val="en-US"/>
+        </w:rPr>
+        <w:t>lt</w:t>
+      </w:r>
+      <w:proofErr w:type="gramEnd"/>
+      <w:r>
+        <w:rPr>
+          <w:lang w:val="en-US"/>
+        </w:rPr>
+        <w:t>;title&amp;gt</w:t>
+      </w:r>
+      <w:proofErr w:type="spellEnd"/>
+      <w:r>
+        <w:rPr>
+          <w:lang w:val="en-US"/>
+        </w:rPr>
+        <w:t>;…&amp;</w:t>
+      </w:r>
+      <w:proofErr w:type="spellStart"/>
+      <w:r>
+        <w:rPr>
+          <w:lang w:val="en-US"/>
+        </w:rPr>
+        <w:t>lt</w:t>
+      </w:r>
+      <w:proofErr w:type="spellEnd"/>
+      <w:r>
+        <w:rPr>
+          <w:lang w:val="en-US"/>
+        </w:rPr>
+        <w:t>;/</w:t>
+      </w:r>
+      <w:proofErr w:type="spellStart"/>
+      <w:r>
+        <w:rPr>
+          <w:lang w:val="en-US"/>
+        </w:rPr>
+        <w:t>title&amp;gt</w:t>
+      </w:r>
+      <w:proofErr w:type="spellEnd"/>
+      <w:r>
+        <w:rPr>
+          <w:lang w:val="en-US"/>
+        </w:rPr>
+        <w:t>;</w:t>
+      </w:r>
+    </w:p>
+    <w:p>
+      <w:pPr>
+        <w:pStyle w:val="Brdtext"/>
+      </w:pPr>
+      <w:r>
+        <w:rPr>
+          <w:lang w:val="en-US"/>
+        </w:rPr>
+        <w:tab/>
+      </w:r>
+      <w:r>
+        <w:rPr>
+          <w:lang w:val="en-US"/>
+        </w:rPr>
+        <w:tab/>
+      </w:r>
+      <w:r>
+        <w:rPr>
+          <w:lang w:val="en-US"/>
+        </w:rPr>
+        <w:tab/>
+      </w:r>
+      <w:proofErr w:type="gramStart"/>
+      <w:r>
+        <w:t>&amp;</w:t>
+      </w:r>
+      <w:proofErr w:type="spellStart"/>
+      <w:r>
+        <w:t>lt;para&amp;gt</w:t>
+      </w:r>
+      <w:proofErr w:type="spellEnd"/>
+      <w:proofErr w:type="gramEnd"/>
+      <w:r>
+        <w:t xml:space="preserve">; </w:t>
+      </w:r>
+      <w:r>
+        <w:t>…</w:t>
+      </w:r>
+      <w:r>
+        <w:t xml:space="preserve"> &amp;</w:t>
+      </w:r>
+      <w:proofErr w:type="spellStart"/>
+      <w:r>
+        <w:t>lt</w:t>
+      </w:r>
+      <w:proofErr w:type="spellEnd"/>
+      <w:r>
+        <w:t>;/</w:t>
+      </w:r>
+      <w:proofErr w:type="spellStart"/>
+      <w:r>
+        <w:t>para&amp;gt</w:t>
+      </w:r>
+      <w:proofErr w:type="spellEnd"/>
+      <w:r>
+        <w:t>;</w:t>
+      </w:r>
+    </w:p>
+    <w:p>
+      <w:pPr>
+        <w:pStyle w:val="Brdtext"/>
+      </w:pPr>
+      <w:r>
+        <w:tab/>
+      </w:r>
+      <w:r>
+        <w:tab/>
+      </w:r>
+      <w:r>
+        <w:tab/>
+      </w:r>
+      <w:proofErr w:type="gramStart"/>
+      <w:r>
+        <w:t>&amp;</w:t>
+      </w:r>
+      <w:proofErr w:type="spellStart"/>
+      <w:r>
+        <w:t>lt;para&amp;gt</w:t>
+      </w:r>
+      <w:proofErr w:type="spellEnd"/>
+      <w:proofErr w:type="gramEnd"/>
+      <w:r>
+        <w:t xml:space="preserve">; </w:t>
+      </w:r>
+      <w:r>
+        <w:t>…</w:t>
+      </w:r>
+      <w:r>
+        <w:t xml:space="preserve"> &amp;</w:t>
+      </w:r>
+      <w:proofErr w:type="spellStart"/>
+      <w:r>
+        <w:t>lt</w:t>
+      </w:r>
+      <w:proofErr w:type="spellEnd"/>
+      <w:r>
+        <w:t>;/</w:t>
+      </w:r>
+      <w:proofErr w:type="spellStart"/>
+      <w:r>
+        <w:t>para&amp;gt</w:t>
+      </w:r>
+      <w:proofErr w:type="spellEnd"/>
+      <w:r>
+        <w:t>;</w:t>
+      </w:r>
+    </w:p>
+    <w:p>
+      <w:pPr>
+        <w:pStyle w:val="Brdtext"/>
+        <w:rPr>
+          <w:lang w:val="en-US"/>
+        </w:rPr>
+      </w:pPr>
+      <w:r>
+        <w:tab/>
+      </w:r>
+      <w:r>
+        <w:tab/>
+      </w:r>
+      <w:r>
+        <w:tab/>
+      </w:r>
+      <w:r>
+        <w:rPr>
+          <w:lang w:val="en-US"/>
+        </w:rPr>
+        <w:t>&amp;</w:t>
+      </w:r>
+      <w:proofErr w:type="spellStart"/>
+      <w:proofErr w:type="gramStart"/>
+      <w:r>
+        <w:rPr>
+          <w:lang w:val="en-US"/>
+        </w:rPr>
+        <w:t>lt</w:t>
+      </w:r>
+      <w:proofErr w:type="gramEnd"/>
+      <w:r>
+        <w:rPr>
+          <w:lang w:val="en-US"/>
+        </w:rPr>
+        <w:t>;</w:t>
+      </w:r>
+      <w:r>
+        <w:rPr>
+          <w:lang w:val="en-US"/>
+        </w:rPr>
+        <w:t>section</w:t>
+      </w:r>
+      <w:r>
+        <w:rPr>
+          <w:lang w:val="en-US"/>
+        </w:rPr>
+        <w:t>&amp;gt</w:t>
+      </w:r>
+      <w:proofErr w:type="spellEnd"/>
+      <w:r>
+        <w:rPr>
+          <w:lang w:val="en-US"/>
+        </w:rPr>
+        <w:t>;</w:t>
+      </w:r>
+    </w:p>
+    <w:p>
+      <w:pPr>
+        <w:pStyle w:val="Brdtext"/>
+        <w:rPr>
+          <w:lang w:val="en-US"/>
+        </w:rPr>
+      </w:pPr>
+      <w:r>
+        <w:rPr>
+          <w:lang w:val="en-US"/>
+        </w:rPr>
+        <w:tab/>
+      </w:r>
+      <w:r>
+        <w:rPr>
+          <w:lang w:val="en-US"/>
+        </w:rPr>
+        <w:tab/>
+      </w:r>
+      <w:r>
+        <w:rPr>
+          <w:lang w:val="en-US"/>
+        </w:rPr>
+        <w:tab/>
+      </w:r>
+      <w:r>
+        <w:rPr>
+          <w:lang w:val="en-US"/>
+        </w:rPr>
+        <w:tab/>
+        <w:t>&amp;</w:t>
+      </w:r>
+      <w:proofErr w:type="spellStart"/>
+      <w:proofErr w:type="gramStart"/>
+      <w:r>
+        <w:rPr>
+          <w:lang w:val="en-US"/>
+        </w:rPr>
+        <w:t>lt</w:t>
+      </w:r>
+      <w:proofErr w:type="gramEnd"/>
+      <w:r>
+        <w:rPr>
+          <w:lang w:val="en-US"/>
+        </w:rPr>
+        <w:t>;</w:t>
+      </w:r>
+      <w:r>
+        <w:rPr>
+          <w:lang w:val="en-US"/>
+        </w:rPr>
+        <w:t>title</w:t>
+      </w:r>
+      <w:r>
+        <w:rPr>
+          <w:lang w:val="en-US"/>
+        </w:rPr>
+        <w:t>&amp;gt</w:t>
+      </w:r>
+      <w:proofErr w:type="spellEnd"/>
+      <w:r>
+        <w:rPr>
+          <w:lang w:val="en-US"/>
+        </w:rPr>
+        <w:t>;</w:t>
+      </w:r>
+      <w:r>
+        <w:rPr>
+          <w:lang w:val="en-US"/>
+        </w:rPr>
+        <w:t>…</w:t>
+      </w:r>
+      <w:r>
+        <w:rPr>
+          <w:lang w:val="en-US"/>
+        </w:rPr>
+        <w:t>&amp;</w:t>
+      </w:r>
+      <w:proofErr w:type="spellStart"/>
+      <w:r>
+        <w:rPr>
+          <w:lang w:val="en-US"/>
+        </w:rPr>
+        <w:t>lt</w:t>
+      </w:r>
+      <w:proofErr w:type="spellEnd"/>
+      <w:r>
+        <w:rPr>
+          <w:lang w:val="en-US"/>
+        </w:rPr>
+        <w:t>;</w:t>
+      </w:r>
+      <w:r>
+        <w:rPr>
+          <w:lang w:val="en-US"/>
+        </w:rPr>
+        <w:t>/</w:t>
+      </w:r>
+      <w:proofErr w:type="spellStart"/>
+      <w:r>
+        <w:rPr>
+          <w:lang w:val="en-US"/>
+        </w:rPr>
+        <w:t>title</w:t>
+      </w:r>
+      <w:r>
+        <w:rPr>
+          <w:lang w:val="en-US"/>
+        </w:rPr>
+        <w:t>&amp;gt</w:t>
+      </w:r>
+      <w:proofErr w:type="spellEnd"/>
+      <w:r>
+        <w:rPr>
+          <w:lang w:val="en-US"/>
+        </w:rPr>
+        <w:t>;</w:t>
+      </w:r>
+    </w:p>
+    <w:p>
+      <w:pPr>
+        <w:pStyle w:val="Brdtext"/>
+      </w:pPr>
+      <w:r>
+        <w:rPr>
+          <w:lang w:val="en-US"/>
+        </w:rPr>
+        <w:tab/>
+      </w:r>
+      <w:r>
+        <w:rPr>
+          <w:lang w:val="en-US"/>
+        </w:rPr>
+        <w:tab/>
+      </w:r>
+      <w:r>
+        <w:rPr>
+          <w:lang w:val="en-US"/>
+        </w:rPr>
+        <w:tab/>
+      </w:r>
+      <w:r>
+        <w:rPr>
+          <w:lang w:val="en-US"/>
+        </w:rPr>
+        <w:tab/>
+      </w:r>
+      <w:proofErr w:type="gramStart"/>
+      <w:r>
+        <w:t>&amp;</w:t>
+      </w:r>
+      <w:proofErr w:type="spellStart"/>
+      <w:r>
+        <w:t>lt;para</w:t>
+      </w:r>
+      <w:r>
+        <w:t>&amp;gt</w:t>
+      </w:r>
+      <w:proofErr w:type="spellEnd"/>
+      <w:proofErr w:type="gramEnd"/>
+      <w:r>
+        <w:t>;</w:t>
+      </w:r>
+      <w:r>
+        <w:t xml:space="preserve"> … &amp;</w:t>
+      </w:r>
+      <w:proofErr w:type="spellStart"/>
+      <w:r>
+        <w:t>lt</w:t>
+      </w:r>
+      <w:proofErr w:type="spellEnd"/>
+      <w:r>
+        <w:t>;/</w:t>
+      </w:r>
+      <w:proofErr w:type="spellStart"/>
+      <w:r>
+        <w:t>para</w:t>
+      </w:r>
+      <w:r>
+        <w:t>&amp;gt</w:t>
+      </w:r>
+      <w:proofErr w:type="spellEnd"/>
+      <w:r>
+        <w:t>;</w:t>
+      </w:r>
+    </w:p>
+    <w:p>
+      <w:pPr>
+        <w:pStyle w:val="Brdtext"/>
+      </w:pPr>
+      <w:r>
+        <w:tab/>
+      </w:r>
+      <w:r>
+        <w:tab/>
+      </w:r>
+      <w:r>
+        <w:tab/>
+      </w:r>
+      <w:r>
+        <w:tab/>
+      </w:r>
+      <w:proofErr w:type="gramStart"/>
+      <w:r>
+        <w:t>&amp;</w:t>
+      </w:r>
+      <w:proofErr w:type="spellStart"/>
+      <w:r>
+        <w:t>lt;para&amp;gt</w:t>
+      </w:r>
+      <w:proofErr w:type="spellEnd"/>
+      <w:proofErr w:type="gramEnd"/>
+      <w:r>
+        <w:t>; … &amp;</w:t>
+      </w:r>
+      <w:proofErr w:type="spellStart"/>
+      <w:r>
+        <w:t>lt</w:t>
+      </w:r>
+      <w:proofErr w:type="spellEnd"/>
+      <w:r>
+        <w:t>;/</w:t>
+      </w:r>
+      <w:proofErr w:type="spellStart"/>
+      <w:r>
+        <w:t>para&amp;gt</w:t>
+      </w:r>
+      <w:proofErr w:type="spellEnd"/>
+      <w:r>
+        <w:t>;</w:t>
+      </w:r>
+      <w:r>
+        <w:tab/>
+      </w:r>
+    </w:p>
+    <w:p>
+      <w:pPr>
+        <w:pStyle w:val="Brdtext"/>
+      </w:pPr>
+      <w:r>
+        <w:tab/>
+      </w:r>
+      <w:r>
+        <w:tab/>
+      </w:r>
+      <w:r>
+        <w:tab/>
+      </w:r>
+      <w:r>
+        <w:tab/>
+      </w:r>
+      <w:proofErr w:type="gramStart"/>
+      <w:r>
+        <w:t>&amp;</w:t>
+      </w:r>
+      <w:proofErr w:type="spellStart"/>
+      <w:r>
+        <w:t>lt;para&amp;gt</w:t>
+      </w:r>
+      <w:proofErr w:type="spellEnd"/>
+      <w:proofErr w:type="gramEnd"/>
+      <w:r>
+        <w:t>; … &amp;</w:t>
+      </w:r>
+      <w:proofErr w:type="spellStart"/>
+      <w:r>
+        <w:t>lt</w:t>
+      </w:r>
+      <w:proofErr w:type="spellEnd"/>
+      <w:r>
+        <w:t>;/</w:t>
+      </w:r>
+      <w:proofErr w:type="spellStart"/>
+      <w:r>
+        <w:t>para&amp;gt</w:t>
+      </w:r>
+      <w:proofErr w:type="spellEnd"/>
+      <w:r>
+        <w:t>;</w:t>
+      </w:r>
+      <w:r>
+        <w:tab/>
+      </w:r>
+    </w:p>
+    <w:p>
+      <w:pPr>
+        <w:pStyle w:val="Brdtext"/>
+        <w:rPr>
+          <w:lang w:val="en-US"/>
+        </w:rPr>
+      </w:pPr>
+      <w:r>
+        <w:tab/>
+        <w:t xml:space="preserve">       </w:t>
+      </w:r>
+      <w:r>
+        <w:tab/>
+        <w:t xml:space="preserve"> </w:t>
+      </w:r>
+      <w:r>
+        <w:tab/>
+      </w:r>
+      <w:r>
+        <w:rPr>
+          <w:lang w:val="en-US"/>
+        </w:rPr>
+        <w:t>&amp;</w:t>
+      </w:r>
+      <w:proofErr w:type="spellStart"/>
+      <w:proofErr w:type="gramStart"/>
+      <w:r>
+        <w:rPr>
+          <w:lang w:val="en-US"/>
+        </w:rPr>
+        <w:t>lt</w:t>
+      </w:r>
+      <w:proofErr w:type="spellEnd"/>
+      <w:proofErr w:type="gramEnd"/>
+      <w:r>
+        <w:rPr>
+          <w:lang w:val="en-US"/>
+        </w:rPr>
+        <w:t>;/</w:t>
+      </w:r>
+      <w:proofErr w:type="spellStart"/>
+      <w:r>
+        <w:rPr>
+          <w:lang w:val="en-US"/>
+        </w:rPr>
+        <w:t>section&amp;gt</w:t>
+      </w:r>
+      <w:proofErr w:type="spellEnd"/>
+      <w:r>
+        <w:rPr>
+          <w:lang w:val="en-US"/>
+        </w:rPr>
+        <w:t>;</w:t>
+      </w:r>
+      <w:r>
+        <w:rPr>
+          <w:lang w:val="en-US"/>
+        </w:rPr>
+        <w:tab/>
+      </w:r>
+      <w:r>
+        <w:rPr>
+          <w:lang w:val="en-US"/>
+        </w:rPr>
+        <w:tab/>
+      </w:r>
+    </w:p>
+    <w:p>
+      <w:pPr>
+        <w:pStyle w:val="Brdtext"/>
+        <w:rPr>
+          <w:lang w:val="en-US"/>
+        </w:rPr>
+      </w:pPr>
+      <w:r>
+        <w:rPr>
+          <w:lang w:val="en-US"/>
+        </w:rPr>
+        <w:tab/>
+      </w:r>
+      <w:r>
+        <w:rPr>
+          <w:lang w:val="en-US"/>
+        </w:rPr>
+        <w:tab/>
+        <w:t>&amp;</w:t>
+      </w:r>
+      <w:proofErr w:type="spellStart"/>
+      <w:proofErr w:type="gramStart"/>
+      <w:r>
+        <w:rPr>
+          <w:lang w:val="en-US"/>
+        </w:rPr>
+        <w:t>lt</w:t>
+      </w:r>
+      <w:proofErr w:type="spellEnd"/>
+      <w:proofErr w:type="gramEnd"/>
+      <w:r>
+        <w:rPr>
+          <w:lang w:val="en-US"/>
+        </w:rPr>
+        <w:t>;/</w:t>
+      </w:r>
+      <w:proofErr w:type="spellStart"/>
+      <w:r>
+        <w:rPr>
+          <w:lang w:val="en-US"/>
+        </w:rPr>
+        <w:t>section&amp;gt</w:t>
+      </w:r>
+      <w:proofErr w:type="spellEnd"/>
+      <w:r>
+        <w:rPr>
+          <w:lang w:val="en-US"/>
+        </w:rPr>
+        <w:t>;</w:t>
+      </w:r>
+      <w:r>
+        <w:rPr>
+          <w:lang w:val="en-US"/>
+        </w:rPr>
+        <w:tab/>
+      </w:r>
+    </w:p>
+    <w:p>
+      <w:pPr>
+        <w:pStyle w:val="Brdtext"/>
+      </w:pPr>
+      <w:r>
+        <w:rPr>
+          <w:lang w:val="en-US"/>
+        </w:rPr>
+        <w:tab/>
+      </w:r>
+      <w:r>
+        <w:rPr>
+          <w:lang w:val="en-US"/>
+        </w:rPr>
+        <w:tab/>
+      </w:r>
+      <w:proofErr w:type="gramStart"/>
+      <w:r>
+        <w:t>&amp;</w:t>
+      </w:r>
+      <w:proofErr w:type="spellStart"/>
+      <w:r>
+        <w:t>lt;bibliography&amp;gt</w:t>
+      </w:r>
+      <w:proofErr w:type="spellEnd"/>
+      <w:proofErr w:type="gramEnd"/>
+      <w:r>
+        <w:t xml:space="preserve">; </w:t>
+      </w:r>
+      <w:r>
+        <w:t>…</w:t>
+      </w:r>
+      <w:r>
+        <w:t xml:space="preserve"> &amp;</w:t>
+      </w:r>
+      <w:proofErr w:type="spellStart"/>
+      <w:r>
+        <w:t>lt</w:t>
+      </w:r>
+      <w:proofErr w:type="spellEnd"/>
+      <w:r>
+        <w:t>;/</w:t>
+      </w:r>
+      <w:proofErr w:type="spellStart"/>
+      <w:r>
+        <w:t>bibliography&amp;gt</w:t>
+      </w:r>
+      <w:proofErr w:type="spellEnd"/>
+      <w:r>
+        <w:t>;</w:t>
+      </w:r>
+    </w:p>
+    <w:p>
+      <w:pPr>
+        <w:pStyle w:val="Brdtext"/>
+      </w:pPr>
+      <w:r>
+        <w:tab/>
+        <w:t>&amp;</w:t>
+      </w:r>
+      <w:proofErr w:type="spellStart"/>
+      <w:r>
         <w:t>lt</w:t>
       </w:r>
       <w:proofErr w:type="spellEnd"/>
       <w:proofErr w:type="gramStart"/>
       <w:r>
-        <w:rPr>
-          <w:lang w:val="en-US"/>
-        </w:rPr>
         <w:t>;/</w:t>
       </w:r>
       <w:proofErr w:type="spellStart"/>
       <w:proofErr w:type="gramEnd"/>
       <w:r>
-        <w:rPr>
-          <w:lang w:val="en-US"/>
-        </w:rPr>
-        <w:t>section&amp;gt</w:t>
-      </w:r>
-      <w:proofErr w:type="spellEnd"/>
-      <w:r>
-        <w:rPr>
-          <w:lang w:val="en-US"/>
-        </w:rPr>
-        <w:t>;</w:t>
-      </w:r>
-    </w:p>
-    <w:p>
-      <w:pPr>
-        <w:pStyle w:val="Brdtext"/>
-        <w:rPr>
-          <w:lang w:val="en-US"/>
-        </w:rPr>
-      </w:pPr>
-      <w:r>
-        <w:rPr>
-          <w:lang w:val="en-US"/>
-        </w:rPr>
-        <w:tab/>
-      </w:r>
-      <w:r>
-        <w:rPr>
-          <w:lang w:val="en-US"/>
-        </w:rPr>
-        <w:tab/>
-        <w:t>&amp;</w:t>
-      </w:r>
-      <w:proofErr w:type="spellStart"/>
-      <w:r>
-        <w:rPr>
-          <w:lang w:val="en-US"/>
-        </w:rPr>
-        <w:t>lt</w:t>
-      </w:r>
-      <w:proofErr w:type="gramStart"/>
-      <w:r>
-        <w:rPr>
-          <w:lang w:val="en-US"/>
-        </w:rPr>
-        <w:t>;section</w:t>
-      </w:r>
-      <w:proofErr w:type="gramEnd"/>
-      <w:r>
-        <w:rPr>
-          <w:lang w:val="en-US"/>
-        </w:rPr>
-        <w:t>&amp;gt</w:t>
-      </w:r>
-      <w:proofErr w:type="spellEnd"/>
-      <w:r>
-        <w:rPr>
-          <w:lang w:val="en-US"/>
-        </w:rPr>
-        <w:t>;</w:t>
-      </w:r>
-    </w:p>
-    <w:p>
-      <w:pPr>
-        <w:pStyle w:val="Brdtext"/>
-        <w:rPr>
-          <w:lang w:val="en-US"/>
-        </w:rPr>
-      </w:pPr>
-      <w:r>
-        <w:rPr>
-          <w:lang w:val="en-US"/>
-        </w:rPr>
-        <w:tab/>
-      </w:r>
-      <w:r>
-        <w:rPr>
-          <w:lang w:val="en-US"/>
-        </w:rPr>
-        <w:tab/>
-      </w:r>
-      <w:r>
-        <w:rPr>
-          <w:lang w:val="en-US"/>
-        </w:rPr>
-        <w:tab/>
-        <w:t>&amp;</w:t>
-      </w:r>
-      <w:proofErr w:type="spellStart"/>
-      <w:r>
-        <w:rPr>
-          <w:lang w:val="en-US"/>
-        </w:rPr>
-        <w:t>lt</w:t>
-      </w:r>
-      <w:proofErr w:type="gramStart"/>
-      <w:r>
-        <w:rPr>
-          <w:lang w:val="en-US"/>
-        </w:rPr>
-        <w:t>;title</w:t>
-      </w:r>
-      <w:proofErr w:type="gramEnd"/>
-      <w:r>
-        <w:rPr>
-          <w:lang w:val="en-US"/>
-        </w:rPr>
-        <w:t>&amp;gt</w:t>
-      </w:r>
-      <w:proofErr w:type="spellEnd"/>
-      <w:r>
-        <w:rPr>
-          <w:lang w:val="en-US"/>
-        </w:rPr>
-        <w:t>;…&amp;</w:t>
-      </w:r>
-      <w:proofErr w:type="spellStart"/>
-      <w:r>
-        <w:rPr>
-          <w:lang w:val="en-US"/>
-        </w:rPr>
-        <w:t>lt</w:t>
-      </w:r>
-      <w:proofErr w:type="spellEnd"/>
-      <w:r>
-        <w:rPr>
-          <w:lang w:val="en-US"/>
-        </w:rPr>
-        <w:t>;/</w:t>
-      </w:r>
-      <w:proofErr w:type="spellStart"/>
-      <w:r>
-        <w:rPr>
-          <w:lang w:val="en-US"/>
-        </w:rPr>
-        <w:t>title&amp;gt</w:t>
-      </w:r>
-      <w:proofErr w:type="spellEnd"/>
-      <w:r>
-        <w:rPr>
-          <w:lang w:val="en-US"/>
-        </w:rPr>
-        <w:t>;</w:t>
-      </w:r>
-    </w:p>
-    <w:p>
-      <w:pPr>
-        <w:pStyle w:val="Brdtext"/>
-      </w:pPr>
-      <w:r>
-        <w:rPr>
-          <w:lang w:val="en-US"/>
-        </w:rPr>
-        <w:tab/>
-      </w:r>
-      <w:r>
-        <w:rPr>
-          <w:lang w:val="en-US"/>
-        </w:rPr>
-        <w:tab/>
-      </w:r>
-      <w:r>
-        <w:rPr>
-          <w:lang w:val="en-US"/>
-        </w:rPr>
-        <w:tab/>
-      </w:r>
-      <w:proofErr w:type="gramStart"/>
-      <w:r>
-        <w:t>&amp;</w:t>
-      </w:r>
-      <w:proofErr w:type="spellStart"/>
-      <w:r>
-        <w:t>lt;para&amp;gt</w:t>
-      </w:r>
-      <w:proofErr w:type="spellEnd"/>
-      <w:proofErr w:type="gramEnd"/>
-      <w:r>
-        <w:t xml:space="preserve">; </w:t>
-      </w:r>
-      <w:r>
-        <w:t>…</w:t>
-      </w:r>
-      <w:r>
-        <w:t xml:space="preserve"> &amp;</w:t>
-      </w:r>
-      <w:proofErr w:type="spellStart"/>
-      <w:r>
-        <w:t>lt</w:t>
-      </w:r>
-      <w:proofErr w:type="spellEnd"/>
-      <w:r>
-        <w:t>;/</w:t>
-      </w:r>
-      <w:proofErr w:type="spellStart"/>
-      <w:r>
-        <w:t>para&amp;gt</w:t>
-      </w:r>
-      <w:proofErr w:type="spellEnd"/>
-      <w:r>
-        <w:t>;</w:t>
-      </w:r>
-    </w:p>
-    <w:p>
-      <w:pPr>
-        <w:pStyle w:val="Brdtext"/>
-      </w:pPr>
-      <w:r>
-        <w:tab/>
-      </w:r>
-      <w:r>
-        <w:tab/>
-      </w:r>
-      <w:r>
-        <w:tab/>
-      </w:r>
-      <w:proofErr w:type="gramStart"/>
-      <w:r>
-        <w:t>&amp;</w:t>
-      </w:r>
-      <w:proofErr w:type="spellStart"/>
-      <w:r>
-        <w:t>lt;para&amp;gt</w:t>
-      </w:r>
-      <w:proofErr w:type="spellEnd"/>
-      <w:proofErr w:type="gramEnd"/>
-      <w:r>
-        <w:t xml:space="preserve">; </w:t>
-      </w:r>
-      <w:r>
-        <w:t>…</w:t>
-      </w:r>
-      <w:r>
-        <w:t xml:space="preserve"> &amp;</w:t>
-      </w:r>
-      <w:proofErr w:type="spellStart"/>
-      <w:r>
-        <w:t>lt</w:t>
-      </w:r>
-      <w:proofErr w:type="spellEnd"/>
-      <w:r>
-        <w:t>;/</w:t>
-      </w:r>
-      <w:proofErr w:type="spellStart"/>
-      <w:r>
-        <w:t>para&amp;gt</w:t>
-      </w:r>
-      <w:proofErr w:type="spellEnd"/>
-      <w:r>
-        <w:t>;</w:t>
-      </w:r>
-    </w:p>
-    <w:p>
-      <w:pPr>
-        <w:pStyle w:val="Brdtext"/>
-        <w:rPr>
-          <w:lang w:val="en-US"/>
-        </w:rPr>
-      </w:pPr>
-      <w:r>
-        <w:tab/>
-      </w:r>
-      <w:r>
-        <w:tab/>
-      </w:r>
-      <w:r>
-        <w:tab/>
-      </w:r>
-      <w:r>
-        <w:rPr>
-          <w:lang w:val="en-US"/>
-        </w:rPr>
-        <w:t>&amp;</w:t>
-      </w:r>
-      <w:proofErr w:type="spellStart"/>
-      <w:r>
-        <w:rPr>
-          <w:lang w:val="en-US"/>
-        </w:rPr>
-        <w:t>lt</w:t>
-      </w:r>
-      <w:proofErr w:type="gramStart"/>
-      <w:r>
-        <w:rPr>
-          <w:lang w:val="en-US"/>
-        </w:rPr>
-        <w:t>;</w:t>
-      </w:r>
-      <w:r>
-        <w:rPr>
-          <w:lang w:val="en-US"/>
-        </w:rPr>
-        <w:t>section</w:t>
-      </w:r>
-      <w:proofErr w:type="gramEnd"/>
-      <w:r>
-        <w:rPr>
-          <w:lang w:val="en-US"/>
-        </w:rPr>
-        <w:t>&amp;gt</w:t>
-      </w:r>
-      <w:proofErr w:type="spellEnd"/>
-      <w:r>
-        <w:rPr>
-          <w:lang w:val="en-US"/>
-        </w:rPr>
-        <w:t>;</w:t>
-      </w:r>
-    </w:p>
-    <w:p>
-      <w:pPr>
-        <w:pStyle w:val="Brdtext"/>
-        <w:rPr>
-          <w:lang w:val="en-US"/>
-        </w:rPr>
-      </w:pPr>
-      <w:r>
-        <w:rPr>
-          <w:lang w:val="en-US"/>
-        </w:rPr>
-        <w:tab/>
-      </w:r>
-      <w:r>
-        <w:rPr>
-          <w:lang w:val="en-US"/>
-        </w:rPr>
-        <w:tab/>
-      </w:r>
-      <w:r>
-        <w:rPr>
-          <w:lang w:val="en-US"/>
-        </w:rPr>
-        <w:tab/>
-      </w:r>
-      <w:r>
-        <w:rPr>
-          <w:lang w:val="en-US"/>
-        </w:rPr>
-        <w:tab/>
-        <w:t>&amp;</w:t>
-      </w:r>
-      <w:proofErr w:type="spellStart"/>
-      <w:r>
-        <w:rPr>
-          <w:lang w:val="en-US"/>
-        </w:rPr>
-        <w:t>lt</w:t>
-      </w:r>
-      <w:proofErr w:type="gramStart"/>
-      <w:r>
-        <w:rPr>
-          <w:lang w:val="en-US"/>
-        </w:rPr>
-        <w:t>;</w:t>
-      </w:r>
-      <w:r>
-        <w:rPr>
-          <w:lang w:val="en-US"/>
-        </w:rPr>
-        <w:t>title</w:t>
-      </w:r>
-      <w:proofErr w:type="gramEnd"/>
-      <w:r>
-        <w:rPr>
-          <w:lang w:val="en-US"/>
-        </w:rPr>
-        <w:t>&amp;gt</w:t>
-      </w:r>
-      <w:proofErr w:type="spellEnd"/>
-      <w:r>
-        <w:rPr>
-          <w:lang w:val="en-US"/>
-        </w:rPr>
-        <w:t>;</w:t>
-      </w:r>
-      <w:r>
-        <w:rPr>
-          <w:lang w:val="en-US"/>
-        </w:rPr>
-        <w:t>…</w:t>
-      </w:r>
-      <w:r>
-        <w:rPr>
-          <w:lang w:val="en-US"/>
-        </w:rPr>
-        <w:t>&amp;</w:t>
-      </w:r>
-      <w:proofErr w:type="spellStart"/>
-      <w:r>
-        <w:rPr>
-          <w:lang w:val="en-US"/>
-        </w:rPr>
-        <w:t>lt</w:t>
-      </w:r>
-      <w:proofErr w:type="spellEnd"/>
-      <w:r>
-        <w:rPr>
-          <w:lang w:val="en-US"/>
-        </w:rPr>
-        <w:t>;</w:t>
-      </w:r>
-      <w:r>
-        <w:rPr>
-          <w:lang w:val="en-US"/>
-        </w:rPr>
-        <w:t>/</w:t>
-      </w:r>
-      <w:proofErr w:type="spellStart"/>
-      <w:r>
-        <w:rPr>
-          <w:lang w:val="en-US"/>
-        </w:rPr>
-        <w:t>title</w:t>
-      </w:r>
-      <w:r>
-        <w:rPr>
-          <w:lang w:val="en-US"/>
-        </w:rPr>
-        <w:t>&amp;gt</w:t>
-      </w:r>
-      <w:proofErr w:type="spellEnd"/>
-      <w:r>
-        <w:rPr>
-          <w:lang w:val="en-US"/>
-        </w:rPr>
-        <w:t>;</w:t>
-      </w:r>
-    </w:p>
-    <w:p>
-      <w:pPr>
-        <w:pStyle w:val="Brdtext"/>
-      </w:pPr>
-      <w:r>
-        <w:rPr>
-          <w:lang w:val="en-US"/>
-        </w:rPr>
-        <w:tab/>
-      </w:r>
-      <w:r>
-        <w:rPr>
-          <w:lang w:val="en-US"/>
-        </w:rPr>
-        <w:tab/>
-      </w:r>
-      <w:r>
-        <w:rPr>
-          <w:lang w:val="en-US"/>
-        </w:rPr>
-        <w:tab/>
-      </w:r>
-      <w:r>
-        <w:rPr>
-          <w:lang w:val="en-US"/>
-        </w:rPr>
-        <w:tab/>
-      </w:r>
-      <w:proofErr w:type="gramStart"/>
-      <w:r>
-        <w:t>&amp;</w:t>
-      </w:r>
-      <w:proofErr w:type="spellStart"/>
-      <w:r>
-        <w:t>lt;para</w:t>
-      </w:r>
-      <w:r>
-        <w:t>&amp;gt</w:t>
-      </w:r>
-      <w:proofErr w:type="spellEnd"/>
-      <w:proofErr w:type="gramEnd"/>
-      <w:r>
-        <w:t>;</w:t>
-      </w:r>
-      <w:r>
-        <w:t xml:space="preserve"> … &amp;</w:t>
-      </w:r>
-      <w:proofErr w:type="spellStart"/>
-      <w:r>
-        <w:t>lt</w:t>
-      </w:r>
-      <w:proofErr w:type="spellEnd"/>
-      <w:r>
-        <w:t>;/</w:t>
-      </w:r>
-      <w:proofErr w:type="spellStart"/>
-      <w:r>
-        <w:t>para</w:t>
-      </w:r>
-      <w:r>
-        <w:t>&amp;gt</w:t>
-      </w:r>
-      <w:proofErr w:type="spellEnd"/>
-      <w:r>
-        <w:t>;</w:t>
-      </w:r>
-    </w:p>
-    <w:p>
-      <w:pPr>
-        <w:pStyle w:val="Brdtext"/>
-      </w:pPr>
-      <w:r>
-        <w:tab/>
-      </w:r>
-      <w:r>
-        <w:tab/>
-      </w:r>
-      <w:r>
-        <w:tab/>
-      </w:r>
-      <w:r>
-        <w:tab/>
-      </w:r>
-      <w:proofErr w:type="gramStart"/>
-      <w:r>
-        <w:t>&amp;</w:t>
-      </w:r>
-      <w:proofErr w:type="spellStart"/>
-      <w:r>
-        <w:t>lt;para&amp;gt</w:t>
-      </w:r>
-      <w:proofErr w:type="spellEnd"/>
-      <w:proofErr w:type="gramEnd"/>
-      <w:r>
-        <w:t>; … &amp;</w:t>
-      </w:r>
-      <w:proofErr w:type="spellStart"/>
-      <w:r>
-        <w:t>lt</w:t>
-      </w:r>
-      <w:proofErr w:type="spellEnd"/>
-      <w:r>
-        <w:t>;/</w:t>
-      </w:r>
-      <w:proofErr w:type="spellStart"/>
-      <w:r>
-        <w:t>para&amp;gt</w:t>
-      </w:r>
-      <w:proofErr w:type="spellEnd"/>
-      <w:r>
-        <w:t>;</w:t>
-      </w:r>
-      <w:r>
-        <w:tab/>
-      </w:r>
-    </w:p>
-    <w:p>
-      <w:pPr>
-        <w:pStyle w:val="Brdtext"/>
-      </w:pPr>
-      <w:r>
-        <w:tab/>
-      </w:r>
-      <w:r>
-        <w:tab/>
-      </w:r>
-      <w:r>
-        <w:tab/>
-      </w:r>
-      <w:r>
-        <w:tab/>
-      </w:r>
-      <w:proofErr w:type="gramStart"/>
-      <w:r>
-        <w:t>&amp;</w:t>
-      </w:r>
-      <w:proofErr w:type="spellStart"/>
-      <w:r>
-        <w:t>lt;para&amp;gt</w:t>
-      </w:r>
-      <w:proofErr w:type="spellEnd"/>
-      <w:proofErr w:type="gramEnd"/>
-      <w:r>
-        <w:t>; … &amp;</w:t>
-      </w:r>
-      <w:proofErr w:type="spellStart"/>
-      <w:r>
-        <w:t>lt</w:t>
-      </w:r>
-      <w:proofErr w:type="spellEnd"/>
-      <w:r>
-        <w:t>;/</w:t>
-      </w:r>
-      <w:proofErr w:type="spellStart"/>
-      <w:r>
-        <w:t>para&amp;gt</w:t>
-      </w:r>
-      <w:proofErr w:type="spellEnd"/>
-      <w:r>
-        <w:t>;</w:t>
-      </w:r>
-      <w:r>
-        <w:tab/>
-      </w:r>
-    </w:p>
-    <w:p>
-      <w:pPr>
-        <w:pStyle w:val="Brdtext"/>
-        <w:rPr>
-          <w:lang w:val="en-US"/>
-        </w:rPr>
-      </w:pPr>
-      <w:r>
-        <w:tab/>
-        <w:t xml:space="preserve">       </w:t>
-      </w:r>
-      <w:r>
-        <w:tab/>
-        <w:t xml:space="preserve"> </w:t>
-      </w:r>
-      <w:r>
-        <w:tab/>
-      </w:r>
-      <w:r>
-        <w:rPr>
-          <w:lang w:val="en-US"/>
-        </w:rPr>
-        <w:t>&amp;</w:t>
-      </w:r>
-      <w:proofErr w:type="spellStart"/>
-      <w:r>
-        <w:rPr>
-          <w:lang w:val="en-US"/>
-        </w:rPr>
-        <w:t>lt</w:t>
-      </w:r>
-      <w:proofErr w:type="spellEnd"/>
-      <w:proofErr w:type="gramStart"/>
-      <w:r>
-        <w:rPr>
-          <w:lang w:val="en-US"/>
-        </w:rPr>
-        <w:t>;/</w:t>
-      </w:r>
-      <w:proofErr w:type="spellStart"/>
-      <w:proofErr w:type="gramEnd"/>
-      <w:r>
-        <w:rPr>
-          <w:lang w:val="en-US"/>
-        </w:rPr>
-        <w:t>section&amp;gt</w:t>
-      </w:r>
-      <w:proofErr w:type="spellEnd"/>
-      <w:r>
-        <w:rPr>
-          <w:lang w:val="en-US"/>
-        </w:rPr>
-        <w:t>;</w:t>
-      </w:r>
-      <w:r>
-        <w:rPr>
-          <w:lang w:val="en-US"/>
-        </w:rPr>
-        <w:tab/>
-      </w:r>
-      <w:r>
-        <w:rPr>
-          <w:lang w:val="en-US"/>
-        </w:rPr>
-        <w:tab/>
-      </w:r>
-    </w:p>
-    <w:p>
-      <w:pPr>
-        <w:pStyle w:val="Brdtext"/>
-        <w:rPr>
-          <w:lang w:val="en-US"/>
-        </w:rPr>
-      </w:pPr>
-      <w:r>
-        <w:rPr>
-          <w:lang w:val="en-US"/>
-        </w:rPr>
-        <w:tab/>
-      </w:r>
-      <w:r>
-        <w:rPr>
-          <w:lang w:val="en-US"/>
-        </w:rPr>
-        <w:tab/>
-        <w:t>&amp;</w:t>
-      </w:r>
-      <w:proofErr w:type="spellStart"/>
-      <w:r>
-        <w:rPr>
-          <w:lang w:val="en-US"/>
-        </w:rPr>
-        <w:t>lt</w:t>
-      </w:r>
-      <w:proofErr w:type="spellEnd"/>
-      <w:proofErr w:type="gramStart"/>
-      <w:r>
-        <w:rPr>
-          <w:lang w:val="en-US"/>
-        </w:rPr>
-        <w:t>;/</w:t>
-      </w:r>
-      <w:proofErr w:type="spellStart"/>
-      <w:proofErr w:type="gramEnd"/>
-      <w:r>
-        <w:rPr>
-          <w:lang w:val="en-US"/>
-        </w:rPr>
-        <w:t>section&amp;gt</w:t>
-      </w:r>
-      <w:proofErr w:type="spellEnd"/>
-      <w:r>
-        <w:rPr>
-          <w:lang w:val="en-US"/>
-        </w:rPr>
-        <w:t>;</w:t>
-      </w:r>
-      <w:r>
-        <w:rPr>
-          <w:lang w:val="en-US"/>
-        </w:rPr>
-        <w:tab/>
-      </w:r>
-    </w:p>
-    <w:p>
-      <w:pPr>
-        <w:pStyle w:val="Brdtext"/>
-      </w:pPr>
-      <w:r>
-        <w:rPr>
-          <w:lang w:val="en-US"/>
-        </w:rPr>
-        <w:tab/>
-      </w:r>
-      <w:r>
-        <w:rPr>
-          <w:lang w:val="en-US"/>
-        </w:rPr>
-        <w:tab/>
-      </w:r>
-      <w:proofErr w:type="gramStart"/>
-      <w:r>
-        <w:t>&amp;</w:t>
-      </w:r>
-      <w:proofErr w:type="spellStart"/>
-      <w:r>
-        <w:t>lt;bibliography&amp;gt</w:t>
-      </w:r>
-      <w:proofErr w:type="spellEnd"/>
-      <w:proofErr w:type="gramEnd"/>
-      <w:r>
-        <w:t xml:space="preserve">; </w:t>
-      </w:r>
-      <w:r>
-        <w:t>…</w:t>
-      </w:r>
-      <w:r>
-        <w:t xml:space="preserve"> &amp;</w:t>
-      </w:r>
-      <w:proofErr w:type="spellStart"/>
-      <w:r>
-        <w:t>lt</w:t>
-      </w:r>
-      <w:proofErr w:type="spellEnd"/>
-      <w:r>
-        <w:t>;/</w:t>
-      </w:r>
-      <w:proofErr w:type="spellStart"/>
-      <w:r>
-        <w:t>bibliography&amp;gt</w:t>
-      </w:r>
-      <w:proofErr w:type="spellEnd"/>
-      <w:r>
-        <w:t>;</w:t>
-      </w:r>
-    </w:p>
-    <w:p>
-      <w:pPr>
-        <w:pStyle w:val="Brdtext"/>
-      </w:pPr>
-      <w:r>
-        <w:tab/>
-        <w:t>&amp;</w:t>
-      </w:r>
-      <w:proofErr w:type="spellStart"/>
-      <w:r>
-        <w:t>lt</w:t>
-      </w:r>
-      <w:proofErr w:type="spellEnd"/>
-      <w:proofErr w:type="gramStart"/>
-      <w:r>
-        <w:t>;/</w:t>
-      </w:r>
-      <w:proofErr w:type="spellStart"/>
-      <w:proofErr w:type="gramEnd"/>
-      <w:r>
         <w:t>article&amp;gt</w:t>
       </w:r>
       <w:proofErr w:type="spellEnd"/>
@@ -21503,13 +21548,13 @@
       <w:pPr>
         <w:pStyle w:val="Rubrik2b"/>
       </w:pPr>
-      <w:bookmarkStart w:id="68" w:name="_Toc341787034"/>
-      <w:bookmarkStart w:id="69" w:name="_Toc229555771"/>
+      <w:bookmarkStart w:id="69" w:name="_Toc341787034"/>
+      <w:bookmarkStart w:id="70" w:name="_Toc242175309"/>
       <w:r>
         <w:t>Fältregler</w:t>
       </w:r>
-      <w:bookmarkEnd w:id="68"/>
       <w:bookmarkEnd w:id="69"/>
+      <w:bookmarkEnd w:id="70"/>
       <w:r>
         <w:br/>
       </w:r>
@@ -23009,7 +23054,7 @@
                 <w:sz w:val="20"/>
                 <w:szCs w:val="20"/>
               </w:rPr>
-              <w:t xml:space="preserve"> (ex. SOAP-</w:t>
+              <w:t xml:space="preserve"> (ex. </w:t>
             </w:r>
             <w:proofErr w:type="spellStart"/>
             <w:r>
@@ -23017,7 +23062,7 @@
                 <w:sz w:val="20"/>
                 <w:szCs w:val="20"/>
               </w:rPr>
-              <w:t>header</w:t>
+              <w:t>SOAP</w:t>
             </w:r>
             <w:proofErr w:type="spellEnd"/>
             <w:r>
@@ -23025,7 +23070,7 @@
                 <w:sz w:val="20"/>
                 <w:szCs w:val="20"/>
               </w:rPr>
-              <w:t>).</w:t>
+              <w:t>-header).</w:t>
             </w:r>
           </w:p>
           <w:p>
@@ -33213,7 +33258,7 @@
         <w:trPr>
           <w:gridAfter w:val="1"/>
           <w:wAfter w:w="445" w:type="dxa"/>
-          <w:trHeight w:hRule="exact" w:val="712"/>
+          <w:trHeight w:hRule="exact" w:val="1234"/>
         </w:trPr>
         <w:tc>
           <w:tcPr>
@@ -33324,15 +33369,31 @@
                 <w:sz w:val="20"/>
                 <w:szCs w:val="20"/>
               </w:rPr>
-              <w:t>En unik identifierare för den avvikande åsikten</w:t>
-            </w:r>
-            <w:r>
-              <w:rPr>
-                <w:spacing w:val="-1"/>
-                <w:sz w:val="20"/>
-                <w:szCs w:val="20"/>
-              </w:rPr>
-              <w:t>.</w:t>
+              <w:t xml:space="preserve">En </w:t>
+            </w:r>
+            <w:r>
+              <w:rPr>
+                <w:spacing w:val="-1"/>
+                <w:sz w:val="20"/>
+                <w:szCs w:val="20"/>
+              </w:rPr>
+              <w:t xml:space="preserve">universellt </w:t>
+            </w:r>
+            <w:r>
+              <w:rPr>
+                <w:spacing w:val="-1"/>
+                <w:sz w:val="20"/>
+                <w:szCs w:val="20"/>
+              </w:rPr>
+              <w:t>unik identifierare för den avvikande åsikten</w:t>
+            </w:r>
+            <w:r>
+              <w:rPr>
+                <w:spacing w:val="-1"/>
+                <w:sz w:val="20"/>
+                <w:szCs w:val="20"/>
+              </w:rPr>
+              <w:t>. Identifieraren ska vara beständig, i betydelsen att upprepade frågemeddelanden ger samma värde i svarsmeddelanden som rör samma journalnotat.</w:t>
             </w:r>
           </w:p>
         </w:tc>
@@ -33363,7 +33424,27 @@
                 <w:szCs w:val="20"/>
                 <w:lang w:val="en-US"/>
               </w:rPr>
-              <w:t>0..1</w:t>
+              <w:t>0</w:t>
+            </w:r>
+            <w:proofErr w:type="gramStart"/>
+            <w:r>
+              <w:rPr>
+                <w:spacing w:val="-1"/>
+                <w:sz w:val="20"/>
+                <w:szCs w:val="20"/>
+                <w:lang w:val="en-US"/>
+              </w:rPr>
+              <w:t>..</w:t>
+            </w:r>
+            <w:proofErr w:type="gramEnd"/>
+            <w:r>
+              <w:rPr>
+                <w:spacing w:val="-1"/>
+                <w:sz w:val="20"/>
+                <w:szCs w:val="20"/>
+                <w:lang w:val="en-US"/>
+              </w:rPr>
+              <w:t>1</w:t>
             </w:r>
           </w:p>
         </w:tc>
@@ -33425,6 +33506,7 @@
                 <w:lang w:val="en-US"/>
               </w:rPr>
             </w:pPr>
+            <w:proofErr w:type="gramStart"/>
             <w:r>
               <w:rPr>
                 <w:spacing w:val="-1"/>
@@ -33434,6 +33516,7 @@
               </w:rPr>
               <w:t>string</w:t>
             </w:r>
+            <w:proofErr w:type="gramEnd"/>
           </w:p>
         </w:tc>
         <w:tc>
@@ -33463,7 +33546,31 @@
                 <w:sz w:val="20"/>
                 <w:szCs w:val="20"/>
               </w:rPr>
-              <w:t xml:space="preserve">En unik identifierare i form av en UID som garanterar global </w:t>
+              <w:t xml:space="preserve">En </w:t>
+            </w:r>
+            <w:r>
+              <w:rPr>
+                <w:spacing w:val="-1"/>
+                <w:sz w:val="20"/>
+                <w:szCs w:val="20"/>
+              </w:rPr>
+              <w:t xml:space="preserve">universellt </w:t>
+            </w:r>
+            <w:r>
+              <w:rPr>
+                <w:spacing w:val="-1"/>
+                <w:sz w:val="20"/>
+                <w:szCs w:val="20"/>
+              </w:rPr>
+              <w:t>unik identifierare för den avvikande åsikten</w:t>
+            </w:r>
+            <w:r>
+              <w:rPr>
+                <w:spacing w:val="-1"/>
+                <w:sz w:val="20"/>
+                <w:szCs w:val="20"/>
+              </w:rPr>
+              <w:t xml:space="preserve"> eller en identifierare som tillsammans med värdet för ”</w:t>
             </w:r>
             <w:proofErr w:type="spellStart"/>
             <w:r>
@@ -33472,7 +33579,7 @@
                 <w:sz w:val="20"/>
                 <w:szCs w:val="20"/>
               </w:rPr>
-              <w:t>unikhet</w:t>
+              <w:t>extention</w:t>
             </w:r>
             <w:proofErr w:type="spellEnd"/>
             <w:r>
@@ -33481,25 +33588,23 @@
                 <w:sz w:val="20"/>
                 <w:szCs w:val="20"/>
               </w:rPr>
-              <w:t xml:space="preserve"> för instansidentifieraren. </w:t>
-            </w:r>
-            <w:proofErr w:type="spellStart"/>
-            <w:r>
-              <w:rPr>
-                <w:spacing w:val="-1"/>
-                <w:sz w:val="20"/>
-                <w:szCs w:val="20"/>
-              </w:rPr>
-              <w:t>Root</w:t>
-            </w:r>
-            <w:proofErr w:type="spellEnd"/>
-            <w:r>
-              <w:rPr>
-                <w:spacing w:val="-1"/>
-                <w:sz w:val="20"/>
-                <w:szCs w:val="20"/>
-              </w:rPr>
-              <w:t xml:space="preserve"> kan enskilt utgöra hela den unika identifieraren.</w:t>
+              <w:t xml:space="preserve">” ger en </w:t>
+            </w:r>
+            <w:r>
+              <w:rPr>
+                <w:spacing w:val="-1"/>
+                <w:sz w:val="20"/>
+                <w:szCs w:val="20"/>
+              </w:rPr>
+              <w:t>universellt unik identifierare</w:t>
+            </w:r>
+            <w:r>
+              <w:rPr>
+                <w:spacing w:val="-1"/>
+                <w:sz w:val="20"/>
+                <w:szCs w:val="20"/>
+              </w:rPr>
+              <w:t>.</w:t>
             </w:r>
           </w:p>
         </w:tc>
@@ -33530,7 +33635,27 @@
                 <w:szCs w:val="20"/>
                 <w:lang w:val="en-US"/>
               </w:rPr>
-              <w:t>1..1</w:t>
+              <w:t>1</w:t>
+            </w:r>
+            <w:proofErr w:type="gramStart"/>
+            <w:r>
+              <w:rPr>
+                <w:spacing w:val="-1"/>
+                <w:sz w:val="20"/>
+                <w:szCs w:val="20"/>
+                <w:lang w:val="en-US"/>
+              </w:rPr>
+              <w:t>..</w:t>
+            </w:r>
+            <w:proofErr w:type="gramEnd"/>
+            <w:r>
+              <w:rPr>
+                <w:spacing w:val="-1"/>
+                <w:sz w:val="20"/>
+                <w:szCs w:val="20"/>
+                <w:lang w:val="en-US"/>
+              </w:rPr>
+              <w:t>1</w:t>
             </w:r>
           </w:p>
         </w:tc>
@@ -33539,7 +33664,7 @@
         <w:trPr>
           <w:gridAfter w:val="1"/>
           <w:wAfter w:w="445" w:type="dxa"/>
-          <w:trHeight w:hRule="exact" w:val="712"/>
+          <w:trHeight w:hRule="exact" w:val="1127"/>
         </w:trPr>
         <w:tc>
           <w:tcPr>
@@ -33592,6 +33717,7 @@
                 <w:lang w:val="en-US"/>
               </w:rPr>
             </w:pPr>
+            <w:proofErr w:type="gramStart"/>
             <w:r>
               <w:rPr>
                 <w:spacing w:val="-1"/>
@@ -33601,6 +33727,7 @@
               </w:rPr>
               <w:t>string</w:t>
             </w:r>
+            <w:proofErr w:type="gramEnd"/>
           </w:p>
         </w:tc>
         <w:tc>
@@ -33629,7 +33756,7 @@
                 <w:sz w:val="20"/>
                 <w:szCs w:val="20"/>
               </w:rPr>
-              <w:t xml:space="preserve">En textsträng som tillsammans med </w:t>
+              <w:t xml:space="preserve">Om värdet på </w:t>
             </w:r>
             <w:proofErr w:type="spellStart"/>
             <w:r>
@@ -33647,7 +33774,49 @@
                 <w:sz w:val="20"/>
                 <w:szCs w:val="20"/>
               </w:rPr>
-              <w:t xml:space="preserve"> bildar en unik identifierare.</w:t>
+              <w:t xml:space="preserve"> inte </w:t>
+            </w:r>
+            <w:r>
+              <w:rPr>
+                <w:spacing w:val="-1"/>
+                <w:sz w:val="20"/>
+                <w:szCs w:val="20"/>
+              </w:rPr>
+              <w:t>universellt unik</w:t>
+            </w:r>
+            <w:r>
+              <w:rPr>
+                <w:spacing w:val="-1"/>
+                <w:sz w:val="20"/>
+                <w:szCs w:val="20"/>
+              </w:rPr>
+              <w:t xml:space="preserve">t </w:t>
+            </w:r>
+            <w:r>
+              <w:rPr>
+                <w:spacing w:val="-1"/>
+                <w:sz w:val="20"/>
+                <w:szCs w:val="20"/>
+              </w:rPr>
+              <w:t xml:space="preserve">ska detta fält innehålla ett kompletterande värde som tillsammans med värdet för </w:t>
+            </w:r>
+            <w:proofErr w:type="spellStart"/>
+            <w:r>
+              <w:rPr>
+                <w:spacing w:val="-1"/>
+                <w:sz w:val="20"/>
+                <w:szCs w:val="20"/>
+              </w:rPr>
+              <w:t>root</w:t>
+            </w:r>
+            <w:proofErr w:type="spellEnd"/>
+            <w:r>
+              <w:rPr>
+                <w:spacing w:val="-1"/>
+                <w:sz w:val="20"/>
+                <w:szCs w:val="20"/>
+              </w:rPr>
+              <w:t xml:space="preserve"> ger en universellt unik identifierare.</w:t>
             </w:r>
           </w:p>
         </w:tc>
@@ -33678,7 +33847,27 @@
                 <w:szCs w:val="20"/>
                 <w:lang w:val="en-US"/>
               </w:rPr>
-              <w:t>0..1</w:t>
+              <w:t>0</w:t>
+            </w:r>
+            <w:proofErr w:type="gramStart"/>
+            <w:r>
+              <w:rPr>
+                <w:spacing w:val="-1"/>
+                <w:sz w:val="20"/>
+                <w:szCs w:val="20"/>
+                <w:lang w:val="en-US"/>
+              </w:rPr>
+              <w:t>..</w:t>
+            </w:r>
+            <w:proofErr w:type="gramEnd"/>
+            <w:r>
+              <w:rPr>
+                <w:spacing w:val="-1"/>
+                <w:sz w:val="20"/>
+                <w:szCs w:val="20"/>
+                <w:lang w:val="en-US"/>
+              </w:rPr>
+              <w:t>1</w:t>
             </w:r>
           </w:p>
         </w:tc>
@@ -33701,6 +33890,8 @@
           </w:tcPr>
           <w:p>
             <w:pPr>
+              <w:spacing w:line="229" w:lineRule="exact"/>
+              <w:ind w:left="102"/>
               <w:rPr>
                 <w:sz w:val="20"/>
                 <w:szCs w:val="20"/>
@@ -34631,7 +34822,7 @@
 </file>
 
 <file path=word/endnotes.xml><?xml version="1.0" encoding="utf-8"?>
-<w:endnotes xmlns:wpc="http://schemas.microsoft.com/office/word/2010/wordprocessingCanvas" xmlns:mc="http://schemas.openxmlformats.org/markup-compatibility/2006" xmlns:o="urn:schemas-microsoft-com:office:office" xmlns:r="http://schemas.openxmlformats.org/officeDocument/2006/relationships" xmlns:m="http://schemas.openxmlformats.org/officeDocument/2006/math" xmlns:v="urn:schemas-microsoft-com:vml" xmlns:wp14="http://schemas.microsoft.com/office/word/2010/wordprocessingDrawing" xmlns:wp="http://schemas.openxmlformats.org/drawingml/2006/wordprocessingDrawing" xmlns:w10="urn:schemas-microsoft-com:office:word" xmlns:w="http://schemas.openxmlformats.org/wordprocessingml/2006/main" xmlns:w14="http://schemas.microsoft.com/office/word/2010/wordml" xmlns:wpg="http://schemas.microsoft.com/office/word/2010/wordprocessingGroup" xmlns:wpi="http://schemas.microsoft.com/office/word/2010/wordprocessingInk" xmlns:wne="http://schemas.microsoft.com/office/word/2006/wordml" xmlns:wps="http://schemas.microsoft.com/office/word/2010/wordprocessingShape" mc:Ignorable="w14 wp14">
+<w:endnotes xmlns:wpc="http://schemas.microsoft.com/office/word/2010/wordprocessingCanvas" xmlns:mo="http://schemas.microsoft.com/office/mac/office/2008/main" xmlns:mc="http://schemas.openxmlformats.org/markup-compatibility/2006" xmlns:mv="urn:schemas-microsoft-com:mac:vml" xmlns:o="urn:schemas-microsoft-com:office:office" xmlns:r="http://schemas.openxmlformats.org/officeDocument/2006/relationships" xmlns:m="http://schemas.openxmlformats.org/officeDocument/2006/math" xmlns:v="urn:schemas-microsoft-com:vml" xmlns:wp14="http://schemas.microsoft.com/office/word/2010/wordprocessingDrawing" xmlns:wp="http://schemas.openxmlformats.org/drawingml/2006/wordprocessingDrawing" xmlns:w10="urn:schemas-microsoft-com:office:word" xmlns:w="http://schemas.openxmlformats.org/wordprocessingml/2006/main" xmlns:w14="http://schemas.microsoft.com/office/word/2010/wordml" xmlns:wpg="http://schemas.microsoft.com/office/word/2010/wordprocessingGroup" xmlns:wpi="http://schemas.microsoft.com/office/word/2010/wordprocessingInk" xmlns:wne="http://schemas.microsoft.com/office/word/2006/wordml" xmlns:wps="http://schemas.microsoft.com/office/word/2010/wordprocessingShape" mc:Ignorable="w14 wp14">
   <w:endnote w:type="separator" w:id="-1">
     <w:p>
       <w:r>
@@ -34653,7 +34844,7 @@
 </file>
 
 <file path=word/footnotes.xml><?xml version="1.0" encoding="utf-8"?>
-<w:footnotes xmlns:wpc="http://schemas.microsoft.com/office/word/2010/wordprocessingCanvas" xmlns:mc="http://schemas.openxmlformats.org/markup-compatibility/2006" xmlns:o="urn:schemas-microsoft-com:office:office" xmlns:r="http://schemas.openxmlformats.org/officeDocument/2006/relationships" xmlns:m="http://schemas.openxmlformats.org/officeDocument/2006/math" xmlns:v="urn:schemas-microsoft-com:vml" xmlns:wp14="http://schemas.microsoft.com/office/word/2010/wordprocessingDrawing" xmlns:wp="http://schemas.openxmlformats.org/drawingml/2006/wordprocessingDrawing" xmlns:w10="urn:schemas-microsoft-com:office:word" xmlns:w="http://schemas.openxmlformats.org/wordprocessingml/2006/main" xmlns:w14="http://schemas.microsoft.com/office/word/2010/wordml" xmlns:wpg="http://schemas.microsoft.com/office/word/2010/wordprocessingGroup" xmlns:wpi="http://schemas.microsoft.com/office/word/2010/wordprocessingInk" xmlns:wne="http://schemas.microsoft.com/office/word/2006/wordml" xmlns:wps="http://schemas.microsoft.com/office/word/2010/wordprocessingShape" mc:Ignorable="w14 wp14">
+<w:footnotes xmlns:wpc="http://schemas.microsoft.com/office/word/2010/wordprocessingCanvas" xmlns:mo="http://schemas.microsoft.com/office/mac/office/2008/main" xmlns:mc="http://schemas.openxmlformats.org/markup-compatibility/2006" xmlns:mv="urn:schemas-microsoft-com:mac:vml" xmlns:o="urn:schemas-microsoft-com:office:office" xmlns:r="http://schemas.openxmlformats.org/officeDocument/2006/relationships" xmlns:m="http://schemas.openxmlformats.org/officeDocument/2006/math" xmlns:v="urn:schemas-microsoft-com:vml" xmlns:wp14="http://schemas.microsoft.com/office/word/2010/wordprocessingDrawing" xmlns:wp="http://schemas.openxmlformats.org/drawingml/2006/wordprocessingDrawing" xmlns:w10="urn:schemas-microsoft-com:office:word" xmlns:w="http://schemas.openxmlformats.org/wordprocessingml/2006/main" xmlns:w14="http://schemas.microsoft.com/office/word/2010/wordml" xmlns:wpg="http://schemas.microsoft.com/office/word/2010/wordprocessingGroup" xmlns:wpi="http://schemas.microsoft.com/office/word/2010/wordprocessingInk" xmlns:wne="http://schemas.microsoft.com/office/word/2006/wordml" xmlns:wps="http://schemas.microsoft.com/office/word/2010/wordprocessingShape" mc:Ignorable="w14 wp14">
   <w:footnote w:type="separator" w:id="-1">
     <w:p>
       <w:r>
@@ -34675,7 +34866,7 @@
 </file>
 
 <file path=word/header1.xml><?xml version="1.0" encoding="utf-8"?>
-<w:hdr xmlns:wpc="http://schemas.microsoft.com/office/word/2010/wordprocessingCanvas" xmlns:mc="http://schemas.openxmlformats.org/markup-compatibility/2006" xmlns:o="urn:schemas-microsoft-com:office:office" xmlns:r="http://schemas.openxmlformats.org/officeDocument/2006/relationships" xmlns:m="http://schemas.openxmlformats.org/officeDocument/2006/math" xmlns:v="urn:schemas-microsoft-com:vml" xmlns:wp14="http://schemas.microsoft.com/office/word/2010/wordprocessingDrawing" xmlns:wp="http://schemas.openxmlformats.org/drawingml/2006/wordprocessingDrawing" xmlns:w10="urn:schemas-microsoft-com:office:word" xmlns:w="http://schemas.openxmlformats.org/wordprocessingml/2006/main" xmlns:w14="http://schemas.microsoft.com/office/word/2010/wordml" xmlns:wpg="http://schemas.microsoft.com/office/word/2010/wordprocessingGroup" xmlns:wpi="http://schemas.microsoft.com/office/word/2010/wordprocessingInk" xmlns:wne="http://schemas.microsoft.com/office/word/2006/wordml" xmlns:wps="http://schemas.microsoft.com/office/word/2010/wordprocessingShape" mc:Ignorable="w14 wp14">
+<w:hdr xmlns:wpc="http://schemas.microsoft.com/office/word/2010/wordprocessingCanvas" xmlns:mo="http://schemas.microsoft.com/office/mac/office/2008/main" xmlns:mc="http://schemas.openxmlformats.org/markup-compatibility/2006" xmlns:mv="urn:schemas-microsoft-com:mac:vml" xmlns:o="urn:schemas-microsoft-com:office:office" xmlns:r="http://schemas.openxmlformats.org/officeDocument/2006/relationships" xmlns:m="http://schemas.openxmlformats.org/officeDocument/2006/math" xmlns:v="urn:schemas-microsoft-com:vml" xmlns:wp14="http://schemas.microsoft.com/office/word/2010/wordprocessingDrawing" xmlns:wp="http://schemas.openxmlformats.org/drawingml/2006/wordprocessingDrawing" xmlns:w10="urn:schemas-microsoft-com:office:word" xmlns:w="http://schemas.openxmlformats.org/wordprocessingml/2006/main" xmlns:w14="http://schemas.microsoft.com/office/word/2010/wordml" xmlns:wpg="http://schemas.microsoft.com/office/word/2010/wordprocessingGroup" xmlns:wpi="http://schemas.microsoft.com/office/word/2010/wordprocessingInk" xmlns:wne="http://schemas.microsoft.com/office/word/2006/wordml" xmlns:wps="http://schemas.microsoft.com/office/word/2010/wordprocessingShape" mc:Ignorable="w14 wp14">
   <w:tbl>
     <w:tblPr>
       <w:tblW w:w="9214" w:type="dxa"/>
@@ -34970,7 +35161,7 @@
                   </wp:inline>
                 </w:drawing>
               </mc:Choice>
-              <mc:Fallback xmlns:mv="urn:schemas-microsoft-com:mac:vml" xmlns:mo="http://schemas.microsoft.com/office/mac/office/2008/main">
+              <mc:Fallback>
                 <w:pict>
                   <v:shape id="AutoShape 1" o:spid="_x0000_s1026" style="width:159.05pt;height:35.05pt;visibility:visible;mso-wrap-style:square;mso-left-percent:-10001;mso-top-percent:-10001;mso-position-horizontal:absolute;mso-position-horizontal-relative:char;mso-position-vertical:absolute;mso-position-vertical-relative:line;mso-left-percent:-10001;mso-top-percent:-10001;v-text-anchor:top" coordsize="20000,20000" o:gfxdata="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">
                     <v:path textboxrect="@1,@1,@1,@1"/>
@@ -35255,7 +35446,7 @@
             <w:t>Utgåva PA3</w:t>
           </w:r>
           <w:r>
-            <w:t>6</w:t>
+            <w:t>7</w:t>
           </w:r>
         </w:p>
       </w:tc>
@@ -35473,7 +35664,7 @@
             <w:rPr>
               <w:noProof/>
             </w:rPr>
-            <w:t>2</w:t>
+            <w:t>6</w:t>
           </w:r>
           <w:r>
             <w:fldChar w:fldCharType="end"/>
@@ -35562,7 +35753,7 @@
               <w:rFonts w:ascii="Arial" w:hAnsi="Arial" w:cs="Arial"/>
               <w:noProof/>
             </w:rPr>
-            <w:t>2013-09-26</w:t>
+            <w:t>2013-09-30</w:t>
           </w:r>
           <w:r>
             <w:rPr>
@@ -35623,7 +35814,7 @@
 </file>
 
 <file path=word/header2.xml><?xml version="1.0" encoding="utf-8"?>
-<w:hdr xmlns:wpc="http://schemas.microsoft.com/office/word/2010/wordprocessingCanvas" xmlns:mc="http://schemas.openxmlformats.org/markup-compatibility/2006" xmlns:o="urn:schemas-microsoft-com:office:office" xmlns:r="http://schemas.openxmlformats.org/officeDocument/2006/relationships" xmlns:m="http://schemas.openxmlformats.org/officeDocument/2006/math" xmlns:v="urn:schemas-microsoft-com:vml" xmlns:wp14="http://schemas.microsoft.com/office/word/2010/wordprocessingDrawing" xmlns:wp="http://schemas.openxmlformats.org/drawingml/2006/wordprocessingDrawing" xmlns:w10="urn:schemas-microsoft-com:office:word" xmlns:w="http://schemas.openxmlformats.org/wordprocessingml/2006/main" xmlns:w14="http://schemas.microsoft.com/office/word/2010/wordml" xmlns:wpg="http://schemas.microsoft.com/office/word/2010/wordprocessingGroup" xmlns:wpi="http://schemas.microsoft.com/office/word/2010/wordprocessingInk" xmlns:wne="http://schemas.microsoft.com/office/word/2006/wordml" xmlns:wps="http://schemas.microsoft.com/office/word/2010/wordprocessingShape" mc:Ignorable="w14 wp14">
+<w:hdr xmlns:wpc="http://schemas.microsoft.com/office/word/2010/wordprocessingCanvas" xmlns:mo="http://schemas.microsoft.com/office/mac/office/2008/main" xmlns:mc="http://schemas.openxmlformats.org/markup-compatibility/2006" xmlns:mv="urn:schemas-microsoft-com:mac:vml" xmlns:o="urn:schemas-microsoft-com:office:office" xmlns:r="http://schemas.openxmlformats.org/officeDocument/2006/relationships" xmlns:m="http://schemas.openxmlformats.org/officeDocument/2006/math" xmlns:v="urn:schemas-microsoft-com:vml" xmlns:wp14="http://schemas.microsoft.com/office/word/2010/wordprocessingDrawing" xmlns:wp="http://schemas.openxmlformats.org/drawingml/2006/wordprocessingDrawing" xmlns:w10="urn:schemas-microsoft-com:office:word" xmlns:w="http://schemas.openxmlformats.org/wordprocessingml/2006/main" xmlns:w14="http://schemas.microsoft.com/office/word/2010/wordml" xmlns:wpg="http://schemas.microsoft.com/office/word/2010/wordprocessingGroup" xmlns:wpi="http://schemas.microsoft.com/office/word/2010/wordprocessingInk" xmlns:wne="http://schemas.microsoft.com/office/word/2006/wordml" xmlns:wps="http://schemas.microsoft.com/office/word/2010/wordprocessingShape" mc:Ignorable="w14 wp14">
   <w:tbl>
     <w:tblPr>
       <w:tblW w:w="0" w:type="auto"/>
@@ -35909,7 +36100,7 @@
                   </wp:inline>
                 </w:drawing>
               </mc:Choice>
-              <mc:Fallback xmlns:mv="urn:schemas-microsoft-com:mac:vml" xmlns:mo="http://schemas.microsoft.com/office/mac/office/2008/main">
+              <mc:Fallback>
                 <w:pict>
                   <v:shape id="AutoShape 1" o:spid="_x0000_s1026" style="width:159.05pt;height:35.05pt;visibility:visible;mso-wrap-style:square;mso-left-percent:-10001;mso-top-percent:-10001;mso-position-horizontal:absolute;mso-position-horizontal-relative:char;mso-position-vertical:absolute;mso-position-vertical-relative:line;mso-left-percent:-10001;mso-top-percent:-10001;v-text-anchor:top" coordsize="20000,20000" o:gfxdata="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">
                     <v:path textboxrect="@1,@1,@1,@1"/>
@@ -36412,7 +36603,7 @@
             <w:rPr>
               <w:noProof/>
             </w:rPr>
-            <w:t>14</w:t>
+            <w:t>29</w:t>
           </w:r>
           <w:r>
             <w:fldChar w:fldCharType="end"/>
@@ -36501,7 +36692,7 @@
               <w:rFonts w:ascii="Arial" w:hAnsi="Arial" w:cs="Arial"/>
               <w:noProof/>
             </w:rPr>
-            <w:t>2013-09-26</w:t>
+            <w:t>2013-09-30</w:t>
           </w:r>
           <w:r>
             <w:rPr>
@@ -36562,7 +36753,7 @@
 </file>
 
 <file path=word/numbering.xml><?xml version="1.0" encoding="utf-8"?>
-<w:numbering xmlns:wpc="http://schemas.microsoft.com/office/word/2010/wordprocessingCanvas" xmlns:mc="http://schemas.openxmlformats.org/markup-compatibility/2006" xmlns:o="urn:schemas-microsoft-com:office:office" xmlns:r="http://schemas.openxmlformats.org/officeDocument/2006/relationships" xmlns:m="http://schemas.openxmlformats.org/officeDocument/2006/math" xmlns:v="urn:schemas-microsoft-com:vml" xmlns:wp14="http://schemas.microsoft.com/office/word/2010/wordprocessingDrawing" xmlns:wp="http://schemas.openxmlformats.org/drawingml/2006/wordprocessingDrawing" xmlns:w10="urn:schemas-microsoft-com:office:word" xmlns:w="http://schemas.openxmlformats.org/wordprocessingml/2006/main" xmlns:w14="http://schemas.microsoft.com/office/word/2010/wordml" xmlns:wpg="http://schemas.microsoft.com/office/word/2010/wordprocessingGroup" xmlns:wpi="http://schemas.microsoft.com/office/word/2010/wordprocessingInk" xmlns:wne="http://schemas.microsoft.com/office/word/2006/wordml" xmlns:wps="http://schemas.microsoft.com/office/word/2010/wordprocessingShape" mc:Ignorable="w14 wp14">
+<w:numbering xmlns:wpc="http://schemas.microsoft.com/office/word/2010/wordprocessingCanvas" xmlns:mo="http://schemas.microsoft.com/office/mac/office/2008/main" xmlns:mc="http://schemas.openxmlformats.org/markup-compatibility/2006" xmlns:mv="urn:schemas-microsoft-com:mac:vml" xmlns:o="urn:schemas-microsoft-com:office:office" xmlns:r="http://schemas.openxmlformats.org/officeDocument/2006/relationships" xmlns:m="http://schemas.openxmlformats.org/officeDocument/2006/math" xmlns:v="urn:schemas-microsoft-com:vml" xmlns:wp14="http://schemas.microsoft.com/office/word/2010/wordprocessingDrawing" xmlns:wp="http://schemas.openxmlformats.org/drawingml/2006/wordprocessingDrawing" xmlns:w10="urn:schemas-microsoft-com:office:word" xmlns:w="http://schemas.openxmlformats.org/wordprocessingml/2006/main" xmlns:w14="http://schemas.microsoft.com/office/word/2010/wordml" xmlns:wpg="http://schemas.microsoft.com/office/word/2010/wordprocessingGroup" xmlns:wpi="http://schemas.microsoft.com/office/word/2010/wordprocessingInk" xmlns:wne="http://schemas.microsoft.com/office/word/2006/wordml" xmlns:wps="http://schemas.microsoft.com/office/word/2010/wordprocessingShape" mc:Ignorable="w14 wp14">
   <w:abstractNum w:abstractNumId="0">
     <w:nsid w:val="035463E6"/>
     <w:multiLevelType w:val="hybridMultilevel"/>
@@ -37076,7 +37267,7 @@
       </w:pPr>
     </w:pPrDefault>
   </w:docDefaults>
-  <w:latentStyles w:defLockedState="0" w:defUIPriority="99" w:defSemiHidden="1" w:defUnhideWhenUsed="1" w:defQFormat="0" w:count="267">
+  <w:latentStyles w:defLockedState="0" w:defUIPriority="99" w:defSemiHidden="1" w:defUnhideWhenUsed="1" w:defQFormat="0" w:count="276">
     <w:lsdException w:name="Normal" w:semiHidden="0" w:uiPriority="1" w:unhideWhenUsed="0" w:qFormat="1"/>
     <w:lsdException w:name="heading 1" w:semiHidden="0" w:uiPriority="1" w:unhideWhenUsed="0" w:qFormat="1"/>
     <w:lsdException w:name="heading 2" w:uiPriority="9" w:qFormat="1"/>
@@ -37359,10 +37550,9 @@
       <w:color w:val="243F60" w:themeColor="accent1" w:themeShade="7F"/>
     </w:rPr>
   </w:style>
-  <w:style w:type="character" w:default="1" w:styleId="Standardstycketeckensnitt">
+  <w:style w:type="character" w:default="1" w:styleId="Standardstycketypsnitt">
     <w:name w:val="Default Paragraph Font"/>
     <w:uiPriority w:val="1"/>
-    <w:semiHidden/>
     <w:unhideWhenUsed/>
   </w:style>
   <w:style w:type="table" w:default="1" w:styleId="Normaltabell">
@@ -37484,7 +37674,7 @@
   </w:style>
   <w:style w:type="character" w:customStyle="1" w:styleId="SidhuvudChar">
     <w:name w:val="Sidhuvud Char"/>
-    <w:basedOn w:val="Standardstycketeckensnitt"/>
+    <w:basedOn w:val="Standardstycketypsnitt"/>
     <w:link w:val="Sidhuvud"/>
     <w:uiPriority w:val="99"/>
     <w:rsid w:val="00046C5C"/>
@@ -37512,15 +37702,15 @@
   </w:style>
   <w:style w:type="character" w:customStyle="1" w:styleId="SidfotChar">
     <w:name w:val="Sidfot Char"/>
-    <w:basedOn w:val="Standardstycketeckensnitt"/>
+    <w:basedOn w:val="Standardstycketypsnitt"/>
     <w:link w:val="Sidfot"/>
     <w:uiPriority w:val="99"/>
     <w:rsid w:val="00046C5C"/>
   </w:style>
-  <w:style w:type="paragraph" w:styleId="Ballongtext">
+  <w:style w:type="paragraph" w:styleId="Bubbeltext">
     <w:name w:val="Balloon Text"/>
     <w:basedOn w:val="Normal"/>
-    <w:link w:val="BallongtextChar"/>
+    <w:link w:val="BubbeltextChar"/>
     <w:uiPriority w:val="99"/>
     <w:semiHidden/>
     <w:unhideWhenUsed/>
@@ -37535,10 +37725,10 @@
       <w:lang w:eastAsia="en-US"/>
     </w:rPr>
   </w:style>
-  <w:style w:type="character" w:customStyle="1" w:styleId="BallongtextChar">
-    <w:name w:val="Ballongtext Char"/>
-    <w:basedOn w:val="Standardstycketeckensnitt"/>
-    <w:link w:val="Ballongtext"/>
+  <w:style w:type="character" w:customStyle="1" w:styleId="BubbeltextChar">
+    <w:name w:val="Bubbeltext Char"/>
+    <w:basedOn w:val="Standardstycketypsnitt"/>
+    <w:link w:val="Bubbeltext"/>
     <w:uiPriority w:val="99"/>
     <w:semiHidden/>
     <w:rsid w:val="00046C5C"/>
@@ -37550,7 +37740,7 @@
   </w:style>
   <w:style w:type="character" w:customStyle="1" w:styleId="Rubrik3Char">
     <w:name w:val="Rubrik 3 Char"/>
-    <w:basedOn w:val="Standardstycketeckensnitt"/>
+    <w:basedOn w:val="Standardstycketypsnitt"/>
     <w:link w:val="Rubrik3"/>
     <w:uiPriority w:val="9"/>
     <w:rsid w:val="00046C5C"/>
@@ -37563,7 +37753,7 @@
   </w:style>
   <w:style w:type="character" w:customStyle="1" w:styleId="Rubrik5Char">
     <w:name w:val="Rubrik 5 Char"/>
-    <w:basedOn w:val="Standardstycketeckensnitt"/>
+    <w:basedOn w:val="Standardstycketypsnitt"/>
     <w:link w:val="Rubrik5"/>
     <w:uiPriority w:val="9"/>
     <w:semiHidden/>
@@ -37575,7 +37765,7 @@
   </w:style>
   <w:style w:type="character" w:customStyle="1" w:styleId="Rubrik4Char">
     <w:name w:val="Rubrik 4 Char"/>
-    <w:basedOn w:val="Standardstycketeckensnitt"/>
+    <w:basedOn w:val="Standardstycketypsnitt"/>
     <w:link w:val="Rubrik4"/>
     <w:uiPriority w:val="9"/>
     <w:semiHidden/>
@@ -37591,7 +37781,7 @@
   </w:style>
   <w:style w:type="character" w:customStyle="1" w:styleId="Rubrik2Char">
     <w:name w:val="Rubrik 2 Char"/>
-    <w:basedOn w:val="Standardstycketeckensnitt"/>
+    <w:basedOn w:val="Standardstycketypsnitt"/>
     <w:link w:val="Rubrik2"/>
     <w:uiPriority w:val="9"/>
     <w:rsid w:val="00F96017"/>
@@ -37606,7 +37796,7 @@
   </w:style>
   <w:style w:type="character" w:styleId="Hyperlnk">
     <w:name w:val="Hyperlink"/>
-    <w:basedOn w:val="Standardstycketeckensnitt"/>
+    <w:basedOn w:val="Standardstycketypsnitt"/>
     <w:uiPriority w:val="99"/>
     <w:unhideWhenUsed/>
     <w:rsid w:val="00825B8A"/>
@@ -37725,7 +37915,7 @@
   </w:style>
   <w:style w:type="character" w:customStyle="1" w:styleId="KommentarerChar">
     <w:name w:val="Kommentarer Char"/>
-    <w:basedOn w:val="Standardstycketeckensnitt"/>
+    <w:basedOn w:val="Standardstycketypsnitt"/>
     <w:link w:val="Kommentarer"/>
     <w:rsid w:val="008745C3"/>
     <w:rPr>
@@ -37822,7 +38012,7 @@
   </w:style>
   <w:style w:type="character" w:customStyle="1" w:styleId="StarktcitatChar">
     <w:name w:val="Starkt citat Char"/>
-    <w:basedOn w:val="Standardstycketeckensnitt"/>
+    <w:basedOn w:val="Standardstycketypsnitt"/>
     <w:link w:val="Starktcitat"/>
     <w:uiPriority w:val="30"/>
     <w:rsid w:val="00212F5B"/>
@@ -37924,7 +38114,7 @@
   </w:style>
   <w:style w:type="character" w:customStyle="1" w:styleId="DokumentversiktChar">
     <w:name w:val="Dokumentöversikt Char"/>
-    <w:basedOn w:val="Standardstycketeckensnitt"/>
+    <w:basedOn w:val="Standardstycketypsnitt"/>
     <w:link w:val="Dokumentversikt"/>
     <w:uiPriority w:val="99"/>
     <w:semiHidden/>
@@ -37950,7 +38140,7 @@
   </w:style>
   <w:style w:type="character" w:styleId="Diskretbetoning">
     <w:name w:val="Subtle Emphasis"/>
-    <w:basedOn w:val="Standardstycketeckensnitt"/>
+    <w:basedOn w:val="Standardstycketypsnitt"/>
     <w:uiPriority w:val="19"/>
     <w:qFormat/>
     <w:rsid w:val="00E32194"/>
@@ -37962,7 +38152,7 @@
   </w:style>
   <w:style w:type="character" w:customStyle="1" w:styleId="BrdtextChar">
     <w:name w:val="Brödtext Char"/>
-    <w:basedOn w:val="Standardstycketeckensnitt"/>
+    <w:basedOn w:val="Standardstycketypsnitt"/>
     <w:link w:val="Brdtext"/>
     <w:uiPriority w:val="1"/>
     <w:rsid w:val="00BD3E81"/>
@@ -38071,7 +38261,7 @@
   </w:style>
   <w:style w:type="character" w:styleId="AnvndHyperlnk">
     <w:name w:val="FollowedHyperlink"/>
-    <w:basedOn w:val="Standardstycketeckensnitt"/>
+    <w:basedOn w:val="Standardstycketypsnitt"/>
     <w:uiPriority w:val="99"/>
     <w:semiHidden/>
     <w:unhideWhenUsed/>
@@ -38085,7 +38275,7 @@
 </file>
 
 <file path=word/stylesWithEffects.xml><?xml version="1.0" encoding="utf-8"?>
-<w:styles xmlns:wpc="http://schemas.microsoft.com/office/word/2010/wordprocessingCanvas" xmlns:mc="http://schemas.openxmlformats.org/markup-compatibility/2006" xmlns:o="urn:schemas-microsoft-com:office:office" xmlns:r="http://schemas.openxmlformats.org/officeDocument/2006/relationships" xmlns:m="http://schemas.openxmlformats.org/officeDocument/2006/math" xmlns:v="urn:schemas-microsoft-com:vml" xmlns:wp14="http://schemas.microsoft.com/office/word/2010/wordprocessingDrawing" xmlns:wp="http://schemas.openxmlformats.org/drawingml/2006/wordprocessingDrawing" xmlns:w10="urn:schemas-microsoft-com:office:word" xmlns:w="http://schemas.openxmlformats.org/wordprocessingml/2006/main" xmlns:w14="http://schemas.microsoft.com/office/word/2010/wordml" xmlns:wpg="http://schemas.microsoft.com/office/word/2010/wordprocessingGroup" xmlns:wpi="http://schemas.microsoft.com/office/word/2010/wordprocessingInk" xmlns:wne="http://schemas.microsoft.com/office/word/2006/wordml" xmlns:wps="http://schemas.microsoft.com/office/word/2010/wordprocessingShape" mc:Ignorable="w14 wp14">
+<w:styles xmlns:wpc="http://schemas.microsoft.com/office/word/2010/wordprocessingCanvas" xmlns:mo="http://schemas.microsoft.com/office/mac/office/2008/main" xmlns:mc="http://schemas.openxmlformats.org/markup-compatibility/2006" xmlns:mv="urn:schemas-microsoft-com:mac:vml" xmlns:o="urn:schemas-microsoft-com:office:office" xmlns:r="http://schemas.openxmlformats.org/officeDocument/2006/relationships" xmlns:m="http://schemas.openxmlformats.org/officeDocument/2006/math" xmlns:v="urn:schemas-microsoft-com:vml" xmlns:wp14="http://schemas.microsoft.com/office/word/2010/wordprocessingDrawing" xmlns:wp="http://schemas.openxmlformats.org/drawingml/2006/wordprocessingDrawing" xmlns:w10="urn:schemas-microsoft-com:office:word" xmlns:w="http://schemas.openxmlformats.org/wordprocessingml/2006/main" xmlns:w14="http://schemas.microsoft.com/office/word/2010/wordml" xmlns:wpg="http://schemas.microsoft.com/office/word/2010/wordprocessingGroup" xmlns:wpi="http://schemas.microsoft.com/office/word/2010/wordprocessingInk" xmlns:wne="http://schemas.microsoft.com/office/word/2006/wordml" xmlns:wps="http://schemas.microsoft.com/office/word/2010/wordprocessingShape" mc:Ignorable="w14 wp14">
   <w:docDefaults>
     <w:rPrDefault>
       <w:rPr>
@@ -38101,7 +38291,7 @@
       </w:pPr>
     </w:pPrDefault>
   </w:docDefaults>
-  <w:latentStyles w:defLockedState="0" w:defUIPriority="99" w:defSemiHidden="1" w:defUnhideWhenUsed="1" w:defQFormat="0" w:count="267">
+  <w:latentStyles w:defLockedState="0" w:defUIPriority="99" w:defSemiHidden="1" w:defUnhideWhenUsed="1" w:defQFormat="0" w:count="276">
     <w:lsdException w:name="Normal" w:semiHidden="0" w:uiPriority="1" w:unhideWhenUsed="0" w:qFormat="1"/>
     <w:lsdException w:name="heading 1" w:semiHidden="0" w:uiPriority="1" w:unhideWhenUsed="0" w:qFormat="1"/>
     <w:lsdException w:name="heading 2" w:uiPriority="9" w:qFormat="1"/>
@@ -38384,10 +38574,9 @@
       <w:color w:val="243F60" w:themeColor="accent1" w:themeShade="7F"/>
     </w:rPr>
   </w:style>
-  <w:style w:type="character" w:default="1" w:styleId="Standardstycketeckensnitt">
+  <w:style w:type="character" w:default="1" w:styleId="Standardstycketypsnitt">
     <w:name w:val="Default Paragraph Font"/>
     <w:uiPriority w:val="1"/>
-    <w:semiHidden/>
     <w:unhideWhenUsed/>
   </w:style>
   <w:style w:type="table" w:default="1" w:styleId="Normaltabell">
@@ -38509,7 +38698,7 @@
   </w:style>
   <w:style w:type="character" w:customStyle="1" w:styleId="SidhuvudChar">
     <w:name w:val="Sidhuvud Char"/>
-    <w:basedOn w:val="Standardstycketeckensnitt"/>
+    <w:basedOn w:val="Standardstycketypsnitt"/>
     <w:link w:val="Sidhuvud"/>
     <w:uiPriority w:val="99"/>
     <w:rsid w:val="00046C5C"/>
@@ -38537,15 +38726,15 @@
   </w:style>
   <w:style w:type="character" w:customStyle="1" w:styleId="SidfotChar">
     <w:name w:val="Sidfot Char"/>
-    <w:basedOn w:val="Standardstycketeckensnitt"/>
+    <w:basedOn w:val="Standardstycketypsnitt"/>
     <w:link w:val="Sidfot"/>
     <w:uiPriority w:val="99"/>
     <w:rsid w:val="00046C5C"/>
   </w:style>
-  <w:style w:type="paragraph" w:styleId="Ballongtext">
+  <w:style w:type="paragraph" w:styleId="Bubbeltext">
     <w:name w:val="Balloon Text"/>
     <w:basedOn w:val="Normal"/>
-    <w:link w:val="BallongtextChar"/>
+    <w:link w:val="BubbeltextChar"/>
     <w:uiPriority w:val="99"/>
     <w:semiHidden/>
     <w:unhideWhenUsed/>
@@ -38560,10 +38749,10 @@
       <w:lang w:eastAsia="en-US"/>
     </w:rPr>
   </w:style>
-  <w:style w:type="character" w:customStyle="1" w:styleId="BallongtextChar">
-    <w:name w:val="Ballongtext Char"/>
-    <w:basedOn w:val="Standardstycketeckensnitt"/>
-    <w:link w:val="Ballongtext"/>
+  <w:style w:type="character" w:customStyle="1" w:styleId="BubbeltextChar">
+    <w:name w:val="Bubbeltext Char"/>
+    <w:basedOn w:val="Standardstycketypsnitt"/>
+    <w:link w:val="Bubbeltext"/>
     <w:uiPriority w:val="99"/>
     <w:semiHidden/>
     <w:rsid w:val="00046C5C"/>
@@ -38575,7 +38764,7 @@
   </w:style>
   <w:style w:type="character" w:customStyle="1" w:styleId="Rubrik3Char">
     <w:name w:val="Rubrik 3 Char"/>
-    <w:basedOn w:val="Standardstycketeckensnitt"/>
+    <w:basedOn w:val="Standardstycketypsnitt"/>
     <w:link w:val="Rubrik3"/>
     <w:uiPriority w:val="9"/>
     <w:rsid w:val="00046C5C"/>
@@ -38588,7 +38777,7 @@
   </w:style>
   <w:style w:type="character" w:customStyle="1" w:styleId="Rubrik5Char">
     <w:name w:val="Rubrik 5 Char"/>
-    <w:basedOn w:val="Standardstycketeckensnitt"/>
+    <w:basedOn w:val="Standardstycketypsnitt"/>
     <w:link w:val="Rubrik5"/>
     <w:uiPriority w:val="9"/>
     <w:semiHidden/>
@@ -38600,7 +38789,7 @@
   </w:style>
   <w:style w:type="character" w:customStyle="1" w:styleId="Rubrik4Char">
     <w:name w:val="Rubrik 4 Char"/>
-    <w:basedOn w:val="Standardstycketeckensnitt"/>
+    <w:basedOn w:val="Standardstycketypsnitt"/>
     <w:link w:val="Rubrik4"/>
     <w:uiPriority w:val="9"/>
     <w:semiHidden/>
@@ -38616,7 +38805,7 @@
   </w:style>
   <w:style w:type="character" w:customStyle="1" w:styleId="Rubrik2Char">
     <w:name w:val="Rubrik 2 Char"/>
-    <w:basedOn w:val="Standardstycketeckensnitt"/>
+    <w:basedOn w:val="Standardstycketypsnitt"/>
     <w:link w:val="Rubrik2"/>
     <w:uiPriority w:val="9"/>
     <w:rsid w:val="00F96017"/>
@@ -38631,7 +38820,7 @@
   </w:style>
   <w:style w:type="character" w:styleId="Hyperlnk">
     <w:name w:val="Hyperlink"/>
-    <w:basedOn w:val="Standardstycketeckensnitt"/>
+    <w:basedOn w:val="Standardstycketypsnitt"/>
     <w:uiPriority w:val="99"/>
     <w:unhideWhenUsed/>
     <w:rsid w:val="00825B8A"/>
@@ -38750,7 +38939,7 @@
   </w:style>
   <w:style w:type="character" w:customStyle="1" w:styleId="KommentarerChar">
     <w:name w:val="Kommentarer Char"/>
-    <w:basedOn w:val="Standardstycketeckensnitt"/>
+    <w:basedOn w:val="Standardstycketypsnitt"/>
     <w:link w:val="Kommentarer"/>
     <w:rsid w:val="008745C3"/>
     <w:rPr>
@@ -38847,7 +39036,7 @@
   </w:style>
   <w:style w:type="character" w:customStyle="1" w:styleId="StarktcitatChar">
     <w:name w:val="Starkt citat Char"/>
-    <w:basedOn w:val="Standardstycketeckensnitt"/>
+    <w:basedOn w:val="Standardstycketypsnitt"/>
     <w:link w:val="Starktcitat"/>
     <w:uiPriority w:val="30"/>
     <w:rsid w:val="00212F5B"/>
@@ -38949,7 +39138,7 @@
   </w:style>
   <w:style w:type="character" w:customStyle="1" w:styleId="DokumentversiktChar">
     <w:name w:val="Dokumentöversikt Char"/>
-    <w:basedOn w:val="Standardstycketeckensnitt"/>
+    <w:basedOn w:val="Standardstycketypsnitt"/>
     <w:link w:val="Dokumentversikt"/>
     <w:uiPriority w:val="99"/>
     <w:semiHidden/>
@@ -38975,7 +39164,7 @@
   </w:style>
   <w:style w:type="character" w:styleId="Diskretbetoning">
     <w:name w:val="Subtle Emphasis"/>
-    <w:basedOn w:val="Standardstycketeckensnitt"/>
+    <w:basedOn w:val="Standardstycketypsnitt"/>
     <w:uiPriority w:val="19"/>
     <w:qFormat/>
     <w:rsid w:val="00E32194"/>
@@ -38987,7 +39176,7 @@
   </w:style>
   <w:style w:type="character" w:customStyle="1" w:styleId="BrdtextChar">
     <w:name w:val="Brödtext Char"/>
-    <w:basedOn w:val="Standardstycketeckensnitt"/>
+    <w:basedOn w:val="Standardstycketypsnitt"/>
     <w:link w:val="Brdtext"/>
     <w:uiPriority w:val="1"/>
     <w:rsid w:val="00BD3E81"/>
@@ -39096,7 +39285,7 @@
   </w:style>
   <w:style w:type="character" w:styleId="AnvndHyperlnk">
     <w:name w:val="FollowedHyperlink"/>
-    <w:basedOn w:val="Standardstycketeckensnitt"/>
+    <w:basedOn w:val="Standardstycketypsnitt"/>
     <w:uiPriority w:val="99"/>
     <w:semiHidden/>
     <w:unhideWhenUsed/>
@@ -39397,7 +39586,7 @@
 </file>
 
 <file path=customXml/itemProps1.xml><?xml version="1.0" encoding="utf-8"?>
-<ds:datastoreItem xmlns:ds="http://schemas.openxmlformats.org/officeDocument/2006/customXml" ds:itemID="{7E88F31A-8E0B-4AFF-97D1-7280E7A1EB58}">
+<ds:datastoreItem xmlns:ds="http://schemas.openxmlformats.org/officeDocument/2006/customXml" ds:itemID="{D738A3C1-6B5C-4240-BFDC-464AEB950DF7}">
   <ds:schemaRefs>
     <ds:schemaRef ds:uri="http://schemas.openxmlformats.org/officeDocument/2006/bibliography"/>
   </ds:schemaRefs>

--- a/ServiceInteractions/riv/clinicalprocess/healthcond/description/trunk/docs/Tjanstekontraktsbeskrivning clinicalprocess_healthcond_description.docx
+++ b/ServiceInteractions/riv/clinicalprocess/healthcond/description/trunk/docs/Tjanstekontraktsbeskrivning clinicalprocess_healthcond_description.docx
@@ -232,38 +232,36 @@
           <w:rFonts w:ascii="Arial" w:hAnsi="Arial"/>
           <w:sz w:val="36"/>
         </w:rPr>
-        <w:t>38</w:t>
+        <w:t>39</w:t>
       </w:r>
     </w:p>
     <w:p>
       <w:pPr>
         <w:pStyle w:val="Friform"/>
+      </w:pPr>
+      <w:r>
         <w:rPr>
           <w:rFonts w:ascii="Arial" w:hAnsi="Arial"/>
           <w:sz w:val="36"/>
         </w:rPr>
-      </w:pPr>
+        <w:t>2013</w:t>
+      </w:r>
       <w:r>
         <w:rPr>
           <w:rFonts w:ascii="Arial" w:hAnsi="Arial"/>
           <w:sz w:val="36"/>
         </w:rPr>
-        <w:t>2013</w:t>
+        <w:t>-</w:t>
       </w:r>
       <w:r>
         <w:rPr>
           <w:rFonts w:ascii="Arial" w:hAnsi="Arial"/>
           <w:sz w:val="36"/>
         </w:rPr>
-        <w:t>-</w:t>
-      </w:r>
-      <w:r>
-        <w:rPr>
-          <w:rFonts w:ascii="Arial" w:hAnsi="Arial"/>
-          <w:sz w:val="36"/>
-        </w:rPr>
-        <w:t>10-09</w:t>
-      </w:r>
+        <w:t>10-15</w:t>
+      </w:r>
+      <w:bookmarkStart w:id="0" w:name="_GoBack"/>
+      <w:bookmarkEnd w:id="0"/>
     </w:p>
     <w:p>
       <w:pPr>
@@ -600,24 +598,15 @@
     </w:p>
     <w:p>
       <w:pPr>
-        <w:spacing w:line="200" w:lineRule="exact"/>
-        <w:rPr>
-          <w:sz w:val="20"/>
-          <w:szCs w:val="20"/>
+        <w:spacing w:before="5" w:line="280" w:lineRule="exact"/>
+        <w:rPr>
+          <w:sz w:val="28"/>
+          <w:szCs w:val="28"/>
         </w:rPr>
       </w:pPr>
     </w:p>
     <w:p>
       <w:pPr>
-        <w:spacing w:before="5" w:line="280" w:lineRule="exact"/>
-        <w:rPr>
-          <w:sz w:val="28"/>
-          <w:szCs w:val="28"/>
-        </w:rPr>
-      </w:pPr>
-    </w:p>
-    <w:p>
-      <w:pPr>
         <w:pStyle w:val="Kommentarer"/>
         <w:rPr>
           <w:lang w:val="sv-SE"/>
@@ -627,6 +616,7 @@
         <w:rPr>
           <w:lang w:val="sv-SE"/>
         </w:rPr>
+        <w:lastRenderedPageBreak/>
         <w:t>Revisionshistorik</w:t>
       </w:r>
     </w:p>
@@ -2485,7 +2475,6 @@
             </w:r>
             <w:proofErr w:type="spellStart"/>
             <w:r>
-              <w:lastRenderedPageBreak/>
               <w:t>mostRecentContent</w:t>
             </w:r>
             <w:proofErr w:type="spellEnd"/>
@@ -2506,7 +2495,6 @@
               <w:pStyle w:val="TableText"/>
             </w:pPr>
             <w:r>
-              <w:lastRenderedPageBreak/>
               <w:t xml:space="preserve">Johan </w:t>
             </w:r>
             <w:proofErr w:type="spellStart"/>
@@ -4166,12 +4154,94 @@
               </w:numPr>
             </w:pPr>
             <w:r>
-              <w:t>Justerat läsbarheten i kontrakts</w:t>
-            </w:r>
-            <w:bookmarkStart w:id="0" w:name="_GoBack"/>
-            <w:bookmarkEnd w:id="0"/>
-            <w:r>
-              <w:t>tabellen.</w:t>
+              <w:t>Justerat läsbarheten i kontraktstabellen.</w:t>
+            </w:r>
+          </w:p>
+        </w:tc>
+        <w:tc>
+          <w:tcPr>
+            <w:tcW w:w="2126" w:type="dxa"/>
+          </w:tcPr>
+          <w:p>
+            <w:pPr>
+              <w:pStyle w:val="TableText"/>
+            </w:pPr>
+            <w:r>
+              <w:t>Björn Genfors</w:t>
+            </w:r>
+          </w:p>
+        </w:tc>
+        <w:tc>
+          <w:tcPr>
+            <w:tcW w:w="1276" w:type="dxa"/>
+          </w:tcPr>
+          <w:p>
+            <w:pPr>
+              <w:pStyle w:val="TableText"/>
+            </w:pPr>
+          </w:p>
+        </w:tc>
+      </w:tr>
+      <w:tr>
+        <w:trPr>
+          <w:trHeight w:val="515"/>
+        </w:trPr>
+        <w:tc>
+          <w:tcPr>
+            <w:tcW w:w="964" w:type="dxa"/>
+          </w:tcPr>
+          <w:p>
+            <w:pPr>
+              <w:pStyle w:val="TableText"/>
+            </w:pPr>
+            <w:r>
+              <w:t>PA39</w:t>
+            </w:r>
+          </w:p>
+        </w:tc>
+        <w:tc>
+          <w:tcPr>
+            <w:tcW w:w="1224" w:type="dxa"/>
+          </w:tcPr>
+          <w:p>
+            <w:pPr>
+              <w:pStyle w:val="TableText"/>
+            </w:pPr>
+            <w:r>
+              <w:t>2013-10-15</w:t>
+            </w:r>
+          </w:p>
+        </w:tc>
+        <w:tc>
+          <w:tcPr>
+            <w:tcW w:w="3652" w:type="dxa"/>
+          </w:tcPr>
+          <w:p>
+            <w:pPr>
+              <w:pStyle w:val="TableText"/>
+              <w:numPr>
+                <w:ilvl w:val="0"/>
+                <w:numId w:val="6"/>
+              </w:numPr>
+            </w:pPr>
+            <w:r>
+              <w:t xml:space="preserve">Förtydligat </w:t>
+            </w:r>
+            <w:proofErr w:type="spellStart"/>
+            <w:r>
+              <w:t>patientId</w:t>
+            </w:r>
+            <w:proofErr w:type="spellEnd"/>
+            <w:r>
+              <w:t xml:space="preserve"> i </w:t>
+            </w:r>
+            <w:proofErr w:type="spellStart"/>
+            <w:r>
+              <w:t>PatientSummaryHeader</w:t>
+            </w:r>
+            <w:proofErr w:type="spellEnd"/>
+            <w:r>
+              <w:t>.</w:t>
             </w:r>
           </w:p>
         </w:tc>
@@ -6578,10 +6648,10 @@
                         </a:ln>
                         <a:extLst>
                           <a:ext uri="{FAA26D3D-D897-4be2-8F04-BA451C77F1D7}">
-                            <ma14:placeholderFlag xmlns:ma14="http://schemas.microsoft.com/office/mac/drawingml/2011/main" xmlns:w="http://schemas.openxmlformats.org/wordprocessingml/2006/main" xmlns:w10="urn:schemas-microsoft-com:office:word" xmlns:v="urn:schemas-microsoft-com:vml" xmlns:o="urn:schemas-microsoft-com:office:office" xmlns:mv="urn:schemas-microsoft-com:mac:vml" xmlns:mo="http://schemas.microsoft.com/office/mac/office/2008/main" xmlns=""/>
+                            <ma14:placeholderFlag xmlns="" xmlns:mo="http://schemas.microsoft.com/office/mac/office/2008/main" xmlns:mv="urn:schemas-microsoft-com:mac:vml" xmlns:o="urn:schemas-microsoft-com:office:office" xmlns:v="urn:schemas-microsoft-com:vml" xmlns:w10="urn:schemas-microsoft-com:office:word" xmlns:w="http://schemas.openxmlformats.org/wordprocessingml/2006/main" xmlns:ma14="http://schemas.microsoft.com/office/mac/drawingml/2011/main"/>
                           </a:ext>
                           <a:ext uri="{C572A759-6A51-4108-AA02-DFA0A04FC94B}">
-                            <ma14:wrappingTextBoxFlag xmlns:ma14="http://schemas.microsoft.com/office/mac/drawingml/2011/main" xmlns:w="http://schemas.openxmlformats.org/wordprocessingml/2006/main" xmlns:w10="urn:schemas-microsoft-com:office:word" xmlns:v="urn:schemas-microsoft-com:vml" xmlns:o="urn:schemas-microsoft-com:office:office" xmlns:mv="urn:schemas-microsoft-com:mac:vml" xmlns:mo="http://schemas.microsoft.com/office/mac/office/2008/main" xmlns=""/>
+                            <ma14:wrappingTextBoxFlag xmlns="" xmlns:mo="http://schemas.microsoft.com/office/mac/office/2008/main" xmlns:mv="urn:schemas-microsoft-com:mac:vml" xmlns:o="urn:schemas-microsoft-com:office:office" xmlns:v="urn:schemas-microsoft-com:vml" xmlns:w10="urn:schemas-microsoft-com:office:word" xmlns:w="http://schemas.openxmlformats.org/wordprocessingml/2006/main" xmlns:ma14="http://schemas.microsoft.com/office/mac/drawingml/2011/main"/>
                           </a:ext>
                         </a:extLst>
                       </wps:spPr>
@@ -6970,7 +7040,7 @@
               </wp:inline>
             </w:drawing>
           </mc:Choice>
-          <mc:Fallback xmlns:mv="urn:schemas-microsoft-com:mac:vml" xmlns:mo="http://schemas.microsoft.com/office/mac/office/2008/main">
+          <mc:Fallback xmlns:mo="http://schemas.microsoft.com/office/mac/office/2008/main" xmlns:mv="urn:schemas-microsoft-com:mac:vml">
             <w:pict>
               <v:shapetype id="_x0000_t202" coordsize="21600,21600" o:spt="202" path="m0,0l0,21600,21600,21600,21600,0xe">
                 <v:stroke joinstyle="miter"/>
@@ -17231,27 +17301,32 @@
               <w:pStyle w:val="TableParagraph"/>
             </w:pPr>
             <w:r>
-              <w:t>Id för patienten. Anges med 12 siffror utan avskiljare.</w:t>
+              <w:t xml:space="preserve">Id för patienten. </w:t>
             </w:r>
             <w:r>
               <w:br/>
             </w:r>
+            <w:r>
+              <w:t>id</w:t>
+            </w:r>
+            <w:r>
+              <w:t xml:space="preserve"> sätt</w:t>
+            </w:r>
+            <w:r>
+              <w:t>s till patientens identifierare, a</w:t>
+            </w:r>
+            <w:r>
+              <w:t>nges med 12 siffror utan avskiljare.</w:t>
+            </w:r>
+            <w:r>
+              <w:br/>
+            </w:r>
             <w:proofErr w:type="spellStart"/>
-            <w:proofErr w:type="gramStart"/>
-            <w:r>
-              <w:t>value</w:t>
-            </w:r>
-            <w:proofErr w:type="spellEnd"/>
-            <w:r>
-              <w:t xml:space="preserve"> sätts till patientens identifierare.</w:t>
-            </w:r>
-            <w:proofErr w:type="gramEnd"/>
-            <w:r>
-              <w:br/>
-            </w:r>
-            <w:proofErr w:type="spellStart"/>
-            <w:r>
-              <w:t>Type</w:t>
+            <w:r>
+              <w:t>t</w:t>
+            </w:r>
+            <w:r>
+              <w:t>ype</w:t>
             </w:r>
             <w:proofErr w:type="spellEnd"/>
             <w:r>
@@ -19760,11 +19835,14 @@
     <w:p>
       <w:pPr>
         <w:pStyle w:val="Brdtext"/>
-      </w:pPr>
-      <w:r>
         <w:rPr>
           <w:lang w:val="en-US"/>
         </w:rPr>
+      </w:pPr>
+      <w:r>
+        <w:rPr>
+          <w:lang w:val="en-US"/>
+        </w:rPr>
         <w:tab/>
       </w:r>
       <w:r>
@@ -19774,70 +19852,167 @@
         <w:tab/>
       </w:r>
       <w:r>
-        <w:t>&lt;para&gt; … &lt;/para&gt;</w:t>
+        <w:rPr>
+          <w:lang w:val="en-US"/>
+        </w:rPr>
+        <w:t>&lt;</w:t>
+      </w:r>
+      <w:proofErr w:type="spellStart"/>
+      <w:proofErr w:type="gramStart"/>
+      <w:r>
+        <w:rPr>
+          <w:lang w:val="en-US"/>
+        </w:rPr>
+        <w:t>para</w:t>
+      </w:r>
+      <w:proofErr w:type="spellEnd"/>
+      <w:proofErr w:type="gramEnd"/>
+      <w:r>
+        <w:rPr>
+          <w:lang w:val="en-US"/>
+        </w:rPr>
+        <w:t>&gt; … &lt;/</w:t>
+      </w:r>
+      <w:proofErr w:type="spellStart"/>
+      <w:r>
+        <w:rPr>
+          <w:lang w:val="en-US"/>
+        </w:rPr>
+        <w:t>para</w:t>
+      </w:r>
+      <w:proofErr w:type="spellEnd"/>
+      <w:r>
+        <w:rPr>
+          <w:lang w:val="en-US"/>
+        </w:rPr>
+        <w:t>&gt;</w:t>
       </w:r>
     </w:p>
     <w:p>
       <w:pPr>
         <w:pStyle w:val="Brdtext"/>
-      </w:pPr>
-      <w:r>
+        <w:rPr>
+          <w:lang w:val="en-US"/>
+        </w:rPr>
+      </w:pPr>
+      <w:r>
+        <w:rPr>
+          <w:lang w:val="en-US"/>
+        </w:rPr>
         <w:tab/>
       </w:r>
       <w:r>
+        <w:rPr>
+          <w:lang w:val="en-US"/>
+        </w:rPr>
         <w:tab/>
-        <w:t>&lt;para&gt; … &lt;/para&gt;</w:t>
+        <w:t>&lt;</w:t>
+      </w:r>
+      <w:proofErr w:type="spellStart"/>
+      <w:proofErr w:type="gramStart"/>
+      <w:r>
+        <w:rPr>
+          <w:lang w:val="en-US"/>
+        </w:rPr>
+        <w:t>para</w:t>
+      </w:r>
+      <w:proofErr w:type="spellEnd"/>
+      <w:proofErr w:type="gramEnd"/>
+      <w:r>
+        <w:rPr>
+          <w:lang w:val="en-US"/>
+        </w:rPr>
+        <w:t>&gt; … &lt;/</w:t>
+      </w:r>
+      <w:proofErr w:type="spellStart"/>
+      <w:r>
+        <w:rPr>
+          <w:lang w:val="en-US"/>
+        </w:rPr>
+        <w:t>para</w:t>
+      </w:r>
+      <w:proofErr w:type="spellEnd"/>
+      <w:r>
+        <w:rPr>
+          <w:lang w:val="en-US"/>
+        </w:rPr>
+        <w:t>&gt;</w:t>
       </w:r>
     </w:p>
     <w:p>
       <w:pPr>
         <w:pStyle w:val="Brdtext"/>
-      </w:pPr>
-      <w:r>
+        <w:rPr>
+          <w:lang w:val="en-US"/>
+        </w:rPr>
+      </w:pPr>
+      <w:r>
+        <w:rPr>
+          <w:lang w:val="en-US"/>
+        </w:rPr>
         <w:tab/>
       </w:r>
       <w:r>
+        <w:rPr>
+          <w:lang w:val="en-US"/>
+        </w:rPr>
         <w:tab/>
         <w:t>&lt;</w:t>
       </w:r>
-      <w:proofErr w:type="spellStart"/>
-      <w:r>
+      <w:proofErr w:type="gramStart"/>
+      <w:r>
+        <w:rPr>
+          <w:lang w:val="en-US"/>
+        </w:rPr>
         <w:t>section</w:t>
       </w:r>
-      <w:proofErr w:type="spellEnd"/>
-      <w:r>
+      <w:proofErr w:type="gramEnd"/>
+      <w:r>
+        <w:rPr>
+          <w:lang w:val="en-US"/>
+        </w:rPr>
         <w:t>&gt;</w:t>
       </w:r>
     </w:p>
     <w:p>
       <w:pPr>
         <w:pStyle w:val="Brdtext"/>
-      </w:pPr>
-      <w:r>
+        <w:rPr>
+          <w:lang w:val="en-US"/>
+        </w:rPr>
+      </w:pPr>
+      <w:r>
+        <w:rPr>
+          <w:lang w:val="en-US"/>
+        </w:rPr>
         <w:tab/>
       </w:r>
       <w:r>
+        <w:rPr>
+          <w:lang w:val="en-US"/>
+        </w:rPr>
         <w:tab/>
       </w:r>
       <w:r>
+        <w:rPr>
+          <w:lang w:val="en-US"/>
+        </w:rPr>
         <w:tab/>
         <w:t>&lt;</w:t>
       </w:r>
-      <w:proofErr w:type="spellStart"/>
-      <w:r>
+      <w:proofErr w:type="gramStart"/>
+      <w:r>
+        <w:rPr>
+          <w:lang w:val="en-US"/>
+        </w:rPr>
         <w:t>title</w:t>
       </w:r>
-      <w:proofErr w:type="spellEnd"/>
-      <w:r>
-        <w:t>&gt;…&lt;/</w:t>
-      </w:r>
-      <w:proofErr w:type="spellStart"/>
-      <w:r>
-        <w:t>title</w:t>
-      </w:r>
-      <w:proofErr w:type="spellEnd"/>
-      <w:r>
-        <w:t>&gt;</w:t>
+      <w:proofErr w:type="gramEnd"/>
+      <w:r>
+        <w:rPr>
+          <w:lang w:val="en-US"/>
+        </w:rPr>
+        <w:t>&gt;…&lt;/title&gt;</w:t>
       </w:r>
     </w:p>
     <w:p>
@@ -19845,12 +20020,21 @@
         <w:pStyle w:val="Brdtext"/>
       </w:pPr>
       <w:r>
+        <w:rPr>
+          <w:lang w:val="en-US"/>
+        </w:rPr>
         <w:tab/>
       </w:r>
       <w:r>
+        <w:rPr>
+          <w:lang w:val="en-US"/>
+        </w:rPr>
         <w:tab/>
       </w:r>
       <w:r>
+        <w:rPr>
+          <w:lang w:val="en-US"/>
+        </w:rPr>
         <w:tab/>
       </w:r>
       <w:r>
@@ -20549,6 +20733,9 @@
     <w:p>
       <w:pPr>
         <w:pStyle w:val="Brdtext"/>
+        <w:rPr>
+          <w:lang w:val="en-US"/>
+        </w:rPr>
       </w:pPr>
       <w:r>
         <w:tab/>
@@ -20556,17 +20743,38 @@
       <w:r>
         <w:tab/>
       </w:r>
+      <w:r>
+        <w:rPr>
+          <w:lang w:val="en-US"/>
+        </w:rPr>
+        <w:t>&amp;</w:t>
+      </w:r>
+      <w:proofErr w:type="spellStart"/>
+      <w:r>
+        <w:rPr>
+          <w:lang w:val="en-US"/>
+        </w:rPr>
+        <w:t>lt</w:t>
+      </w:r>
       <w:proofErr w:type="gramStart"/>
       <w:r>
-        <w:t>&amp;</w:t>
-      </w:r>
-      <w:proofErr w:type="spellStart"/>
-      <w:r>
-        <w:t>lt;section&amp;gt</w:t>
+        <w:rPr>
+          <w:lang w:val="en-US"/>
+        </w:rPr>
+        <w:t>;section</w:t>
+      </w:r>
+      <w:proofErr w:type="gramEnd"/>
+      <w:r>
+        <w:rPr>
+          <w:lang w:val="en-US"/>
+        </w:rPr>
+        <w:t>&amp;gt</w:t>
       </w:r>
       <w:proofErr w:type="spellEnd"/>
-      <w:proofErr w:type="gramEnd"/>
-      <w:r>
+      <w:r>
+        <w:rPr>
+          <w:lang w:val="en-US"/>
+        </w:rPr>
         <w:t>;</w:t>
       </w:r>
     </w:p>
@@ -20578,12 +20786,21 @@
         </w:rPr>
       </w:pPr>
       <w:r>
+        <w:rPr>
+          <w:lang w:val="en-US"/>
+        </w:rPr>
         <w:tab/>
       </w:r>
       <w:r>
+        <w:rPr>
+          <w:lang w:val="en-US"/>
+        </w:rPr>
         <w:tab/>
       </w:r>
       <w:r>
+        <w:rPr>
+          <w:lang w:val="en-US"/>
+        </w:rPr>
         <w:tab/>
       </w:r>
       <w:r>
@@ -24868,7 +25085,7 @@
         <w:trPr>
           <w:gridAfter w:val="1"/>
           <w:wAfter w:w="445" w:type="dxa"/>
-          <w:trHeight w:val="452"/>
+          <w:trHeight w:val="290"/>
         </w:trPr>
         <w:tc>
           <w:tcPr>
@@ -27523,7 +27740,6 @@
                 <w:sz w:val="20"/>
                 <w:szCs w:val="20"/>
               </w:rPr>
-              <w:lastRenderedPageBreak/>
               <w:t>..</w:t>
             </w:r>
             <w:proofErr w:type="gramEnd"/>
@@ -27791,6 +28007,7 @@
                 <w:sz w:val="20"/>
                 <w:szCs w:val="20"/>
               </w:rPr>
+              <w:lastRenderedPageBreak/>
               <w:t>..</w:t>
             </w:r>
             <w:proofErr w:type="gramEnd"/>
@@ -35125,7 +35342,7 @@
                   </wp:inline>
                 </w:drawing>
               </mc:Choice>
-              <mc:Fallback xmlns:mv="urn:schemas-microsoft-com:mac:vml" xmlns:mo="http://schemas.microsoft.com/office/mac/office/2008/main">
+              <mc:Fallback xmlns:mo="http://schemas.microsoft.com/office/mac/office/2008/main" xmlns:mv="urn:schemas-microsoft-com:mac:vml">
                 <w:pict>
                   <v:shape id="AutoShape 1" o:spid="_x0000_s1026" style="width:159.05pt;height:35.05pt;visibility:visible;mso-wrap-style:square;mso-left-percent:-10001;mso-top-percent:-10001;mso-position-horizontal:absolute;mso-position-horizontal-relative:char;mso-position-vertical:absolute;mso-position-vertical-relative:line;mso-left-percent:-10001;mso-top-percent:-10001;v-text-anchor:top" coordsize="20000,20000" o:gfxdata="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">
                     <v:path textboxrect="@1,@1,@1,@1"/>
@@ -35410,7 +35627,7 @@
             <w:t>Utgåva PA3</w:t>
           </w:r>
           <w:r>
-            <w:t>8</w:t>
+            <w:t>9</w:t>
           </w:r>
         </w:p>
       </w:tc>
@@ -35628,7 +35845,7 @@
             <w:rPr>
               <w:noProof/>
             </w:rPr>
-            <w:t>5</w:t>
+            <w:t>2</w:t>
           </w:r>
           <w:r>
             <w:fldChar w:fldCharType="end"/>
@@ -35717,7 +35934,7 @@
               <w:rFonts w:ascii="Arial" w:hAnsi="Arial" w:cs="Arial"/>
               <w:noProof/>
             </w:rPr>
-            <w:t>2013-10-09</w:t>
+            <w:t>2013-10-15</w:t>
           </w:r>
           <w:r>
             <w:rPr>
@@ -36064,7 +36281,7 @@
                   </wp:inline>
                 </w:drawing>
               </mc:Choice>
-              <mc:Fallback xmlns:mv="urn:schemas-microsoft-com:mac:vml" xmlns:mo="http://schemas.microsoft.com/office/mac/office/2008/main">
+              <mc:Fallback xmlns:mo="http://schemas.microsoft.com/office/mac/office/2008/main" xmlns:mv="urn:schemas-microsoft-com:mac:vml">
                 <w:pict>
                   <v:shape id="AutoShape 1" o:spid="_x0000_s1026" style="width:159.05pt;height:35.05pt;visibility:visible;mso-wrap-style:square;mso-left-percent:-10001;mso-top-percent:-10001;mso-position-horizontal:absolute;mso-position-horizontal-relative:char;mso-position-vertical:absolute;mso-position-vertical-relative:line;mso-left-percent:-10001;mso-top-percent:-10001;v-text-anchor:top" coordsize="20000,20000" o:gfxdata="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">
                     <v:path textboxrect="@1,@1,@1,@1"/>
@@ -36349,7 +36566,7 @@
             <w:t>Utgåva PA3</w:t>
           </w:r>
           <w:r>
-            <w:t>8</w:t>
+            <w:t>9</w:t>
           </w:r>
         </w:p>
       </w:tc>
@@ -36567,7 +36784,7 @@
             <w:rPr>
               <w:noProof/>
             </w:rPr>
-            <w:t>11</w:t>
+            <w:t>12</w:t>
           </w:r>
           <w:r>
             <w:fldChar w:fldCharType="end"/>
@@ -36656,7 +36873,7 @@
               <w:rFonts w:ascii="Arial" w:hAnsi="Arial" w:cs="Arial"/>
               <w:noProof/>
             </w:rPr>
-            <w:t>2013-10-09</w:t>
+            <w:t>2013-10-15</w:t>
           </w:r>
           <w:r>
             <w:rPr>
@@ -39552,7 +39769,7 @@
 </file>
 
 <file path=customXml/itemProps1.xml><?xml version="1.0" encoding="utf-8"?>
-<ds:datastoreItem xmlns:ds="http://schemas.openxmlformats.org/officeDocument/2006/customXml" ds:itemID="{75DD0D96-A479-4115-92DF-F6F294FA8391}">
+<ds:datastoreItem xmlns:ds="http://schemas.openxmlformats.org/officeDocument/2006/customXml" ds:itemID="{80C0EB14-1966-461F-B6D5-A5AABCAC13DB}">
   <ds:schemaRefs>
     <ds:schemaRef ds:uri="http://schemas.openxmlformats.org/officeDocument/2006/bibliography"/>
   </ds:schemaRefs>

--- a/ServiceInteractions/riv/clinicalprocess/healthcond/description/trunk/docs/Tjanstekontraktsbeskrivning clinicalprocess_healthcond_description.docx
+++ b/ServiceInteractions/riv/clinicalprocess/healthcond/description/trunk/docs/Tjanstekontraktsbeskrivning clinicalprocess_healthcond_description.docx
@@ -232,7 +232,7 @@
           <w:rFonts w:ascii="Arial" w:hAnsi="Arial"/>
           <w:sz w:val="36"/>
         </w:rPr>
-        <w:t>39</w:t>
+        <w:t>40</w:t>
       </w:r>
     </w:p>
     <w:p>
@@ -258,10 +258,8 @@
           <w:rFonts w:ascii="Arial" w:hAnsi="Arial"/>
           <w:sz w:val="36"/>
         </w:rPr>
-        <w:t>10-15</w:t>
-      </w:r>
-      <w:bookmarkStart w:id="0" w:name="_GoBack"/>
-      <w:bookmarkEnd w:id="0"/>
+        <w:t>10-17</w:t>
+      </w:r>
     </w:p>
     <w:p>
       <w:pPr>
@@ -4243,6 +4241,132 @@
             <w:r>
               <w:t>.</w:t>
             </w:r>
+          </w:p>
+        </w:tc>
+        <w:tc>
+          <w:tcPr>
+            <w:tcW w:w="2126" w:type="dxa"/>
+          </w:tcPr>
+          <w:p>
+            <w:pPr>
+              <w:pStyle w:val="TableText"/>
+            </w:pPr>
+            <w:r>
+              <w:t>Björn Genfors</w:t>
+            </w:r>
+          </w:p>
+        </w:tc>
+        <w:tc>
+          <w:tcPr>
+            <w:tcW w:w="1276" w:type="dxa"/>
+          </w:tcPr>
+          <w:p>
+            <w:pPr>
+              <w:pStyle w:val="TableText"/>
+            </w:pPr>
+          </w:p>
+        </w:tc>
+      </w:tr>
+      <w:tr>
+        <w:trPr>
+          <w:trHeight w:val="515"/>
+        </w:trPr>
+        <w:tc>
+          <w:tcPr>
+            <w:tcW w:w="964" w:type="dxa"/>
+          </w:tcPr>
+          <w:p>
+            <w:pPr>
+              <w:pStyle w:val="TableText"/>
+            </w:pPr>
+            <w:r>
+              <w:t>PA40</w:t>
+            </w:r>
+          </w:p>
+        </w:tc>
+        <w:tc>
+          <w:tcPr>
+            <w:tcW w:w="1224" w:type="dxa"/>
+          </w:tcPr>
+          <w:p>
+            <w:pPr>
+              <w:pStyle w:val="TableText"/>
+            </w:pPr>
+            <w:r>
+              <w:t>2013-10-17</w:t>
+            </w:r>
+          </w:p>
+        </w:tc>
+        <w:tc>
+          <w:tcPr>
+            <w:tcW w:w="3652" w:type="dxa"/>
+          </w:tcPr>
+          <w:p>
+            <w:pPr>
+              <w:pStyle w:val="TableText"/>
+              <w:numPr>
+                <w:ilvl w:val="0"/>
+                <w:numId w:val="6"/>
+              </w:numPr>
+            </w:pPr>
+            <w:r>
+              <w:t xml:space="preserve">Korrigerat beskrivning av </w:t>
+            </w:r>
+            <w:proofErr w:type="spellStart"/>
+            <w:r>
+              <w:t>documentId</w:t>
+            </w:r>
+            <w:proofErr w:type="spellEnd"/>
+            <w:r>
+              <w:t xml:space="preserve"> i </w:t>
+            </w:r>
+            <w:proofErr w:type="spellStart"/>
+            <w:r>
+              <w:t>PatientSummaryHeader</w:t>
+            </w:r>
+            <w:proofErr w:type="spellEnd"/>
+          </w:p>
+          <w:p>
+            <w:pPr>
+              <w:pStyle w:val="TableText"/>
+              <w:numPr>
+                <w:ilvl w:val="0"/>
+                <w:numId w:val="6"/>
+              </w:numPr>
+            </w:pPr>
+            <w:r>
+              <w:t xml:space="preserve">Justerat beskrivning av adress i </w:t>
+            </w:r>
+            <w:proofErr w:type="spellStart"/>
+            <w:r>
+              <w:t>OrgUnitType</w:t>
+            </w:r>
+            <w:proofErr w:type="spellEnd"/>
+            <w:r>
+              <w:t>.</w:t>
+            </w:r>
+          </w:p>
+          <w:p>
+            <w:pPr>
+              <w:pStyle w:val="TableText"/>
+              <w:numPr>
+                <w:ilvl w:val="0"/>
+                <w:numId w:val="6"/>
+              </w:numPr>
+            </w:pPr>
+            <w:r>
+              <w:t xml:space="preserve">Lagt till </w:t>
+            </w:r>
+            <w:proofErr w:type="spellStart"/>
+            <w:r>
+              <w:t>SourceSystem</w:t>
+            </w:r>
+            <w:proofErr w:type="spellEnd"/>
+            <w:r>
+              <w:t xml:space="preserve"> i Engagemangsindex.</w:t>
+            </w:r>
+            <w:bookmarkStart w:id="0" w:name="_GoBack"/>
+            <w:bookmarkEnd w:id="0"/>
           </w:p>
         </w:tc>
         <w:tc>
@@ -6648,10 +6772,10 @@
                         </a:ln>
                         <a:extLst>
                           <a:ext uri="{FAA26D3D-D897-4be2-8F04-BA451C77F1D7}">
-                            <ma14:placeholderFlag xmlns="" xmlns:mo="http://schemas.microsoft.com/office/mac/office/2008/main" xmlns:mv="urn:schemas-microsoft-com:mac:vml" xmlns:o="urn:schemas-microsoft-com:office:office" xmlns:v="urn:schemas-microsoft-com:vml" xmlns:w10="urn:schemas-microsoft-com:office:word" xmlns:w="http://schemas.openxmlformats.org/wordprocessingml/2006/main" xmlns:ma14="http://schemas.microsoft.com/office/mac/drawingml/2011/main"/>
+                            <ma14:placeholderFlag xmlns:ma14="http://schemas.microsoft.com/office/mac/drawingml/2011/main" xmlns:w="http://schemas.openxmlformats.org/wordprocessingml/2006/main" xmlns:w10="urn:schemas-microsoft-com:office:word" xmlns:v="urn:schemas-microsoft-com:vml" xmlns:o="urn:schemas-microsoft-com:office:office" xmlns:mv="urn:schemas-microsoft-com:mac:vml" xmlns:mo="http://schemas.microsoft.com/office/mac/office/2008/main" xmlns=""/>
                           </a:ext>
                           <a:ext uri="{C572A759-6A51-4108-AA02-DFA0A04FC94B}">
-                            <ma14:wrappingTextBoxFlag xmlns="" xmlns:mo="http://schemas.microsoft.com/office/mac/office/2008/main" xmlns:mv="urn:schemas-microsoft-com:mac:vml" xmlns:o="urn:schemas-microsoft-com:office:office" xmlns:v="urn:schemas-microsoft-com:vml" xmlns:w10="urn:schemas-microsoft-com:office:word" xmlns:w="http://schemas.openxmlformats.org/wordprocessingml/2006/main" xmlns:ma14="http://schemas.microsoft.com/office/mac/drawingml/2011/main"/>
+                            <ma14:wrappingTextBoxFlag xmlns:ma14="http://schemas.microsoft.com/office/mac/drawingml/2011/main" xmlns:w="http://schemas.openxmlformats.org/wordprocessingml/2006/main" xmlns:w10="urn:schemas-microsoft-com:office:word" xmlns:v="urn:schemas-microsoft-com:vml" xmlns:o="urn:schemas-microsoft-com:office:office" xmlns:mv="urn:schemas-microsoft-com:mac:vml" xmlns:mo="http://schemas.microsoft.com/office/mac/office/2008/main" xmlns=""/>
                           </a:ext>
                         </a:extLst>
                       </wps:spPr>
@@ -7040,7 +7164,7 @@
               </wp:inline>
             </w:drawing>
           </mc:Choice>
-          <mc:Fallback xmlns:mo="http://schemas.microsoft.com/office/mac/office/2008/main" xmlns:mv="urn:schemas-microsoft-com:mac:vml">
+          <mc:Fallback xmlns:mv="urn:schemas-microsoft-com:mac:vml" xmlns:mo="http://schemas.microsoft.com/office/mac/office/2008/main">
             <w:pict>
               <v:shapetype id="_x0000_t202" coordsize="21600,21600" o:spt="202" path="m0,0l0,21600,21600,21600,21600,0xe">
                 <v:stroke joinstyle="miter"/>
@@ -10999,6 +11123,116 @@
           </w:p>
         </w:tc>
       </w:tr>
+      <w:tr>
+        <w:tc>
+          <w:tcPr>
+            <w:tcW w:w="1540" w:type="dxa"/>
+            <w:shd w:val="clear" w:color="auto" w:fill="auto"/>
+          </w:tcPr>
+          <w:p>
+            <w:pPr>
+              <w:pStyle w:val="Brdtext"/>
+              <w:ind w:left="0"/>
+            </w:pPr>
+            <w:r>
+              <w:t>Source System</w:t>
+            </w:r>
+          </w:p>
+        </w:tc>
+        <w:tc>
+          <w:tcPr>
+            <w:tcW w:w="1262" w:type="dxa"/>
+            <w:shd w:val="clear" w:color="auto" w:fill="auto"/>
+          </w:tcPr>
+          <w:p>
+            <w:pPr>
+              <w:pStyle w:val="Brdtext"/>
+              <w:ind w:left="0"/>
+            </w:pPr>
+            <w:r>
+              <w:t>Systemet som genererade engagemangsposten</w:t>
+            </w:r>
+          </w:p>
+        </w:tc>
+        <w:tc>
+          <w:tcPr>
+            <w:tcW w:w="2444" w:type="dxa"/>
+            <w:shd w:val="clear" w:color="auto" w:fill="auto"/>
+          </w:tcPr>
+          <w:p>
+            <w:pPr>
+              <w:pStyle w:val="Brdtext"/>
+              <w:ind w:left="0"/>
+            </w:pPr>
+            <w:r>
+              <w:t xml:space="preserve">Källsystemets HSA-id. Detta HSA-id ska gälla den systeminstans som ansvarar för originalinformationen. Det kan vara ett annat HSA-id än för den </w:t>
+            </w:r>
+            <w:r>
+              <w:lastRenderedPageBreak/>
+              <w:t>tekniska anslutningspunkten.</w:t>
+            </w:r>
+          </w:p>
+        </w:tc>
+        <w:tc>
+          <w:tcPr>
+            <w:tcW w:w="788" w:type="dxa"/>
+            <w:shd w:val="clear" w:color="auto" w:fill="auto"/>
+          </w:tcPr>
+          <w:p>
+            <w:pPr>
+              <w:pStyle w:val="Brdtext"/>
+              <w:ind w:left="0"/>
+            </w:pPr>
+            <w:r>
+              <w:lastRenderedPageBreak/>
+              <w:t>1</w:t>
+            </w:r>
+            <w:proofErr w:type="gramStart"/>
+            <w:r>
+              <w:t>..</w:t>
+            </w:r>
+            <w:proofErr w:type="gramEnd"/>
+            <w:r>
+              <w:t>1</w:t>
+            </w:r>
+          </w:p>
+        </w:tc>
+        <w:tc>
+          <w:tcPr>
+            <w:tcW w:w="1998" w:type="dxa"/>
+            <w:shd w:val="clear" w:color="auto" w:fill="auto"/>
+          </w:tcPr>
+          <w:p>
+            <w:pPr>
+              <w:pStyle w:val="Brdtext"/>
+              <w:ind w:left="0"/>
+            </w:pPr>
+            <w:r>
+              <w:t>Syftet är att underlätta felsökning och ge spårbarhet.</w:t>
+            </w:r>
+          </w:p>
+        </w:tc>
+        <w:tc>
+          <w:tcPr>
+            <w:tcW w:w="1330" w:type="dxa"/>
+            <w:shd w:val="clear" w:color="auto" w:fill="auto"/>
+          </w:tcPr>
+          <w:p>
+            <w:pPr>
+              <w:pStyle w:val="Brdtext"/>
+              <w:ind w:left="0"/>
+            </w:pPr>
+            <w:r>
+              <w:t xml:space="preserve">Del av instansens </w:t>
+            </w:r>
+            <w:proofErr w:type="spellStart"/>
+            <w:r>
+              <w:t>unikhet</w:t>
+            </w:r>
+            <w:proofErr w:type="spellEnd"/>
+          </w:p>
+        </w:tc>
+      </w:tr>
     </w:tbl>
     <w:p>
       <w:pPr>
@@ -11539,6 +11773,7 @@
       <w:bookmarkStart w:id="50" w:name="_Toc219337780"/>
       <w:bookmarkStart w:id="51" w:name="_Toc242175299"/>
       <w:r>
+        <w:lastRenderedPageBreak/>
         <w:t>Format för tidpunkter</w:t>
       </w:r>
       <w:bookmarkEnd w:id="49"/>
@@ -11623,11 +11858,7 @@
         <w:ind w:right="119"/>
       </w:pPr>
       <w:r>
-        <w:t xml:space="preserve">Tidszon anges inte i meddelandeformaten. Alla information om datum och tidpunkter som utbyts via tjänsterna ska ange datum och tidpunkter i den tidszon som gäller/gällde i Sverige vid den tidpunkt som respektive datum- eller tidpunktsfält bär information om. </w:t>
-      </w:r>
-      <w:r>
-        <w:lastRenderedPageBreak/>
-        <w:t>Såväl tjänstekonsumenter som tjänsteproducenter skall med andra ord förutsätta att datum och tidpunkter som utbyts är i tidszonerna CET (svensk normaltid) respektive CEST (svensk normaltid med justering för sommartid).</w:t>
+        <w:t>Tidszon anges inte i meddelandeformaten. Alla information om datum och tidpunkter som utbyts via tjänsterna ska ange datum och tidpunkter i den tidszon som gäller/gällde i Sverige vid den tidpunkt som respektive datum- eller tidpunktsfält bär information om. Såväl tjänstekonsumenter som tjänsteproducenter skall med andra ord förutsätta att datum och tidpunkter som utbyts är i tidszonerna CET (svensk normaltid) respektive CEST (svensk normaltid med justering för sommartid).</w:t>
       </w:r>
     </w:p>
     <w:p>
@@ -11948,6 +12179,7 @@
               <w:rPr>
                 <w:b/>
               </w:rPr>
+              <w:lastRenderedPageBreak/>
               <w:t>Namn</w:t>
             </w:r>
           </w:p>
@@ -12456,7 +12688,6 @@
           <w:b/>
           <w:bCs/>
         </w:rPr>
-        <w:lastRenderedPageBreak/>
         <w:t>C</w:t>
       </w:r>
       <w:r>
@@ -13408,7 +13639,14 @@
               <w:rPr>
                 <w:spacing w:val="-1"/>
               </w:rPr>
-              <w:t>Periodens startdatum. Minst ett av start och end skall anges.</w:t>
+              <w:t xml:space="preserve">Periodens startdatum. Minst ett av start </w:t>
+            </w:r>
+            <w:r>
+              <w:rPr>
+                <w:spacing w:val="-1"/>
+              </w:rPr>
+              <w:lastRenderedPageBreak/>
+              <w:t>och end skall anges.</w:t>
             </w:r>
           </w:p>
         </w:tc>
@@ -13427,6 +13665,7 @@
               <w:rPr>
                 <w:spacing w:val="-1"/>
               </w:rPr>
+              <w:lastRenderedPageBreak/>
               <w:t>0</w:t>
             </w:r>
             <w:proofErr w:type="gramStart"/>
@@ -13456,6 +13695,7 @@
               <w:pStyle w:val="TableParagraph"/>
             </w:pPr>
             <w:r>
+              <w:lastRenderedPageBreak/>
               <w:t>end</w:t>
             </w:r>
           </w:p>
@@ -13609,7 +13849,6 @@
               <w:rPr>
                 <w:b/>
               </w:rPr>
-              <w:lastRenderedPageBreak/>
               <w:t>Namn</w:t>
             </w:r>
           </w:p>
@@ -15020,7 +15259,11 @@
             </w:r>
             <w:proofErr w:type="spellEnd"/>
             <w:r>
-              <w:t>” ger en universellt unik identifierare.</w:t>
+              <w:t xml:space="preserve">” ger en universellt </w:t>
+            </w:r>
+            <w:r>
+              <w:lastRenderedPageBreak/>
+              <w:t>unik identifierare.</w:t>
             </w:r>
           </w:p>
         </w:tc>
@@ -15041,6 +15284,7 @@
                 <w:spacing w:val="-1"/>
                 <w:lang w:val="en-US"/>
               </w:rPr>
+              <w:lastRenderedPageBreak/>
               <w:t>1..1</w:t>
             </w:r>
           </w:p>
@@ -15062,6 +15306,7 @@
               <w:rPr>
                 <w:lang w:val="en-US"/>
               </w:rPr>
+              <w:lastRenderedPageBreak/>
               <w:t>extension</w:t>
             </w:r>
           </w:p>
@@ -16455,6 +16700,12 @@
               </w:rPr>
               <w:t>organisationsenhet</w:t>
             </w:r>
+            <w:r>
+              <w:rPr>
+                <w:spacing w:val="-1"/>
+              </w:rPr>
+              <w:t>.</w:t>
+            </w:r>
           </w:p>
         </w:tc>
         <w:tc>
@@ -16535,7 +16786,19 @@
               <w:pStyle w:val="TableParagraph"/>
             </w:pPr>
             <w:r>
-              <w:t>Epost till enhet</w:t>
+              <w:t xml:space="preserve">Epost till </w:t>
+            </w:r>
+            <w:r>
+              <w:rPr>
+                <w:spacing w:val="-1"/>
+              </w:rPr>
+              <w:t>organisationsenhet</w:t>
+            </w:r>
+            <w:r>
+              <w:rPr>
+                <w:spacing w:val="-1"/>
+              </w:rPr>
+              <w:t>.</w:t>
             </w:r>
           </w:p>
         </w:tc>
@@ -16617,7 +16880,36 @@
               <w:pStyle w:val="TableParagraph"/>
             </w:pPr>
             <w:r>
-              <w:t>Postadress till enhet</w:t>
+              <w:t xml:space="preserve">Postadress till </w:t>
+            </w:r>
+            <w:r>
+              <w:rPr>
+                <w:spacing w:val="-1"/>
+              </w:rPr>
+              <w:t>organisationsenhet</w:t>
+            </w:r>
+            <w:r>
+              <w:rPr>
+                <w:spacing w:val="-1"/>
+              </w:rPr>
+              <w:t>.</w:t>
+            </w:r>
+            <w:r>
+              <w:rPr>
+                <w:spacing w:val="-1"/>
+              </w:rPr>
+              <w:t xml:space="preserve"> </w:t>
+            </w:r>
+            <w:r>
+              <w:t>Skrivs på ett så naturligt sätt som möjligt, exempelvis:</w:t>
+            </w:r>
+            <w:r>
+              <w:br/>
+              <w:t>”Storgatan 12</w:t>
+            </w:r>
+            <w:r>
+              <w:br/>
+              <w:t>468 91 Lilleby”</w:t>
             </w:r>
           </w:p>
         </w:tc>
@@ -16782,6 +17074,7 @@
           <w:rFonts w:ascii="Arial" w:hAnsi="Arial" w:cs="Arial"/>
           <w:b/>
         </w:rPr>
+        <w:lastRenderedPageBreak/>
         <w:t>PatientSumm</w:t>
       </w:r>
       <w:r>
@@ -16927,7 +17220,7 @@
       </w:tr>
       <w:tr>
         <w:trPr>
-          <w:trHeight w:val="1662"/>
+          <w:trHeight w:val="678"/>
         </w:trPr>
         <w:tc>
           <w:tcPr>
@@ -16939,7 +17232,6 @@
             </w:pPr>
             <w:proofErr w:type="spellStart"/>
             <w:r>
-              <w:lastRenderedPageBreak/>
               <w:t>documentId</w:t>
             </w:r>
             <w:proofErr w:type="spellEnd"/>
@@ -16965,48 +17257,15 @@
           <w:p>
             <w:pPr>
               <w:pStyle w:val="TableParagraph"/>
-            </w:pPr>
-            <w:r>
-              <w:t xml:space="preserve">Dokumentets identitet som är globalt unik. </w:t>
-            </w:r>
-          </w:p>
-          <w:p>
-            <w:pPr>
-              <w:pStyle w:val="TableParagraph"/>
               <w:rPr>
                 <w:highlight w:val="yellow"/>
               </w:rPr>
             </w:pPr>
             <w:r>
-              <w:t>I fall där dokumentets identitet som det anges i det lokala</w:t>
-            </w:r>
-            <w:r>
-              <w:t xml:space="preserve"> systemet inte är globalt unik</w:t>
-            </w:r>
-            <w:r>
-              <w:t xml:space="preserve">, kan identiteten som anges i </w:t>
-            </w:r>
-            <w:proofErr w:type="spellStart"/>
-            <w:r>
-              <w:t>documentID</w:t>
-            </w:r>
-            <w:proofErr w:type="spellEnd"/>
-            <w:r>
-              <w:t xml:space="preserve"> bestå av en sträng bestående av källsystemets </w:t>
-            </w:r>
-            <w:proofErr w:type="spellStart"/>
-            <w:r>
-              <w:t>HSA</w:t>
-            </w:r>
-            <w:r>
-              <w:t>i</w:t>
-            </w:r>
-            <w:r>
-              <w:t>d</w:t>
-            </w:r>
-            <w:proofErr w:type="spellEnd"/>
-            <w:r>
-              <w:t xml:space="preserve"> konkatenerat med dokumentets identitet.</w:t>
+              <w:t xml:space="preserve">Dokumentets identitet som </w:t>
+            </w:r>
+            <w:r>
+              <w:t>är unik inom källsystemet.</w:t>
             </w:r>
           </w:p>
         </w:tc>
@@ -17893,7 +18152,6 @@
               <w:rPr>
                 <w:b/>
               </w:rPr>
-              <w:lastRenderedPageBreak/>
               <w:t>Namn</w:t>
             </w:r>
           </w:p>
@@ -17956,7 +18214,14 @@
               <w:rPr>
                 <w:b/>
               </w:rPr>
-              <w:t>Kardinalitet</w:t>
+              <w:t>Kardinalit</w:t>
+            </w:r>
+            <w:r>
+              <w:rPr>
+                <w:b/>
+              </w:rPr>
+              <w:lastRenderedPageBreak/>
+              <w:t>et</w:t>
             </w:r>
           </w:p>
         </w:tc>
@@ -17971,6 +18236,7 @@
               <w:pStyle w:val="TableParagraph"/>
             </w:pPr>
             <w:r>
+              <w:lastRenderedPageBreak/>
               <w:t>id</w:t>
             </w:r>
           </w:p>
@@ -19006,20 +19272,16 @@
               <w:pStyle w:val="TableParagraph"/>
             </w:pPr>
             <w:r>
-              <w:t xml:space="preserve">Tid uttrycks med formatet </w:t>
-            </w:r>
-            <w:r>
-              <w:lastRenderedPageBreak/>
+              <w:t>Tid uttrycks med formatet ”</w:t>
+            </w:r>
+            <w:proofErr w:type="spellStart"/>
+            <w:r>
+              <w:t>ÅÅÅÅMMDDttmmss</w:t>
+            </w:r>
+            <w:proofErr w:type="spellEnd"/>
+            <w:r>
               <w:t>”</w:t>
             </w:r>
-            <w:proofErr w:type="spellStart"/>
-            <w:r>
-              <w:t>ÅÅÅÅMMDDttmmss</w:t>
-            </w:r>
-            <w:proofErr w:type="spellEnd"/>
-            <w:r>
-              <w:t>”</w:t>
-            </w:r>
           </w:p>
         </w:tc>
         <w:tc>
@@ -19031,7 +19293,6 @@
               <w:pStyle w:val="TableParagraph"/>
             </w:pPr>
             <w:r>
-              <w:lastRenderedPageBreak/>
               <w:t>1</w:t>
             </w:r>
             <w:proofErr w:type="gramStart"/>
@@ -20038,7 +20299,29 @@
         <w:tab/>
       </w:r>
       <w:r>
-        <w:t>&lt;para&gt; … &lt;/para&gt;</w:t>
+        <w:rPr>
+          <w:lang w:val="en-US"/>
+        </w:rPr>
+        <w:t>&lt;</w:t>
+      </w:r>
+      <w:proofErr w:type="spellStart"/>
+      <w:proofErr w:type="gramStart"/>
+      <w:r>
+        <w:rPr>
+          <w:lang w:val="en-US"/>
+        </w:rPr>
+        <w:t>para</w:t>
+      </w:r>
+      <w:proofErr w:type="spellEnd"/>
+      <w:proofErr w:type="gramEnd"/>
+      <w:r>
+        <w:rPr>
+          <w:lang w:val="en-US"/>
+        </w:rPr>
+        <w:t xml:space="preserve">&gt; … </w:t>
+      </w:r>
+      <w:r>
+        <w:t>&lt;/para&gt;</w:t>
       </w:r>
     </w:p>
     <w:p>
@@ -20062,9 +20345,6 @@
     <w:p>
       <w:pPr>
         <w:pStyle w:val="Brdtext"/>
-        <w:rPr>
-          <w:lang w:val="en-US"/>
-        </w:rPr>
       </w:pPr>
       <w:r>
         <w:lastRenderedPageBreak/>
@@ -20080,29 +20360,9 @@
         <w:t xml:space="preserve">&lt;para&gt; … </w:t>
       </w:r>
       <w:r>
-        <w:rPr>
-          <w:lang w:val="en-US"/>
-        </w:rPr>
-        <w:t>&lt;/</w:t>
-      </w:r>
-      <w:proofErr w:type="spellStart"/>
-      <w:r>
-        <w:rPr>
-          <w:lang w:val="en-US"/>
-        </w:rPr>
-        <w:t>para</w:t>
-      </w:r>
-      <w:proofErr w:type="spellEnd"/>
-      <w:r>
-        <w:rPr>
-          <w:lang w:val="en-US"/>
-        </w:rPr>
-        <w:t>&gt;</w:t>
-      </w:r>
-      <w:r>
-        <w:rPr>
-          <w:lang w:val="en-US"/>
-        </w:rPr>
+        <w:t>&lt;/para&gt;</w:t>
+      </w:r>
+      <w:r>
         <w:tab/>
       </w:r>
     </w:p>
@@ -20114,16 +20374,10 @@
         </w:rPr>
       </w:pPr>
       <w:r>
-        <w:rPr>
-          <w:lang w:val="en-US"/>
-        </w:rPr>
         <w:tab/>
         <w:t xml:space="preserve">       </w:t>
       </w:r>
       <w:r>
-        <w:rPr>
-          <w:lang w:val="en-US"/>
-        </w:rPr>
         <w:tab/>
         <w:t xml:space="preserve"> </w:t>
       </w:r>
@@ -20199,22 +20453,23 @@
     <w:p>
       <w:pPr>
         <w:pStyle w:val="Brdtext"/>
-      </w:pPr>
-      <w:r>
-        <w:t>&lt;/</w:t>
-      </w:r>
-      <w:proofErr w:type="spellStart"/>
-      <w:r>
-        <w:t>article</w:t>
-      </w:r>
-      <w:proofErr w:type="spellEnd"/>
-      <w:r>
-        <w:t>&gt;</w:t>
+        <w:rPr>
+          <w:lang w:val="en-US"/>
+        </w:rPr>
+      </w:pPr>
+      <w:r>
+        <w:rPr>
+          <w:lang w:val="en-US"/>
+        </w:rPr>
+        <w:t>&lt;/article&gt;</w:t>
       </w:r>
     </w:p>
     <w:p>
       <w:pPr>
         <w:pStyle w:val="Brdtext"/>
+        <w:rPr>
+          <w:lang w:val="en-US"/>
+        </w:rPr>
       </w:pPr>
     </w:p>
     <w:p>
@@ -24322,7 +24577,7 @@
         <w:trPr>
           <w:gridAfter w:val="1"/>
           <w:wAfter w:w="445" w:type="dxa"/>
-          <w:trHeight w:hRule="exact" w:val="1532"/>
+          <w:trHeight w:hRule="exact" w:val="526"/>
         </w:trPr>
         <w:tc>
           <w:tcPr>
@@ -24350,7 +24605,6 @@
                 <w:sz w:val="20"/>
                 <w:szCs w:val="20"/>
               </w:rPr>
-              <w:lastRenderedPageBreak/>
               <w:t>..</w:t>
             </w:r>
             <w:proofErr w:type="gramEnd"/>
@@ -24430,67 +24684,25 @@
             <w:pPr>
               <w:pStyle w:val="TableParagraph"/>
               <w:rPr>
+                <w:sz w:val="20"/>
+                <w:szCs w:val="20"/>
+              </w:rPr>
+            </w:pPr>
+            <w:r>
+              <w:rPr>
                 <w:rFonts w:ascii="Times New Roman" w:hAnsi="Times New Roman" w:cs="Times New Roman"/>
                 <w:sz w:val="20"/>
                 <w:szCs w:val="20"/>
               </w:rPr>
-            </w:pPr>
+              <w:t xml:space="preserve">Dokumentets identitet som är </w:t>
+            </w:r>
             <w:r>
               <w:rPr>
                 <w:rFonts w:ascii="Times New Roman" w:hAnsi="Times New Roman" w:cs="Times New Roman"/>
                 <w:sz w:val="20"/>
                 <w:szCs w:val="20"/>
               </w:rPr>
-              <w:t xml:space="preserve">Dokumentets identitet som är globalt unik. </w:t>
-            </w:r>
-          </w:p>
-          <w:p>
-            <w:pPr>
-              <w:spacing w:line="229" w:lineRule="exact"/>
-              <w:ind w:left="102"/>
-              <w:rPr>
-                <w:sz w:val="20"/>
-                <w:szCs w:val="20"/>
-              </w:rPr>
-            </w:pPr>
-            <w:r>
-              <w:rPr>
-                <w:sz w:val="20"/>
-                <w:szCs w:val="20"/>
-              </w:rPr>
-              <w:t xml:space="preserve">I fall där dokumentets identitet som det anges i det lokala systemet inte är globalt unik, kan identiteten som anges i </w:t>
-            </w:r>
-            <w:proofErr w:type="spellStart"/>
-            <w:r>
-              <w:rPr>
-                <w:sz w:val="20"/>
-                <w:szCs w:val="20"/>
-              </w:rPr>
-              <w:t>documentID</w:t>
-            </w:r>
-            <w:proofErr w:type="spellEnd"/>
-            <w:r>
-              <w:rPr>
-                <w:sz w:val="20"/>
-                <w:szCs w:val="20"/>
-              </w:rPr>
-              <w:t xml:space="preserve"> bestå av en sträng bestående av källsystemets </w:t>
-            </w:r>
-            <w:proofErr w:type="spellStart"/>
-            <w:r>
-              <w:rPr>
-                <w:sz w:val="20"/>
-                <w:szCs w:val="20"/>
-              </w:rPr>
-              <w:t>HSAId</w:t>
-            </w:r>
-            <w:proofErr w:type="spellEnd"/>
-            <w:r>
-              <w:rPr>
-                <w:sz w:val="20"/>
-                <w:szCs w:val="20"/>
-              </w:rPr>
-              <w:t xml:space="preserve"> konkatenerat med dokumentets identitet.</w:t>
+              <w:t>unik inom källsystemet.</w:t>
             </w:r>
           </w:p>
         </w:tc>
@@ -24758,6 +24970,7 @@
                 <w:sz w:val="20"/>
                 <w:szCs w:val="20"/>
               </w:rPr>
+              <w:lastRenderedPageBreak/>
               <w:t>..</w:t>
             </w:r>
             <w:proofErr w:type="gramEnd"/>
@@ -28007,7 +28220,6 @@
                 <w:sz w:val="20"/>
                 <w:szCs w:val="20"/>
               </w:rPr>
-              <w:lastRenderedPageBreak/>
               <w:t>..</w:t>
             </w:r>
             <w:proofErr w:type="gramEnd"/>
@@ -28504,6 +28716,7 @@
                 <w:sz w:val="20"/>
                 <w:szCs w:val="20"/>
               </w:rPr>
+              <w:lastRenderedPageBreak/>
               <w:t>..</w:t>
             </w:r>
             <w:proofErr w:type="gramEnd"/>
@@ -28877,7 +29090,46 @@
                 <w:sz w:val="20"/>
                 <w:szCs w:val="20"/>
               </w:rPr>
-              <w:t>Postadress för den organisation som författaren är uppdragstagare på</w:t>
+              <w:t xml:space="preserve">Postadress för den organisation som författaren är uppdragstagare </w:t>
+            </w:r>
+            <w:r>
+              <w:rPr>
+                <w:spacing w:val="-1"/>
+                <w:sz w:val="20"/>
+                <w:szCs w:val="20"/>
+              </w:rPr>
+              <w:t>på</w:t>
+            </w:r>
+            <w:r>
+              <w:rPr>
+                <w:spacing w:val="-1"/>
+                <w:sz w:val="20"/>
+                <w:szCs w:val="20"/>
+              </w:rPr>
+              <w:t xml:space="preserve">. </w:t>
+            </w:r>
+            <w:r>
+              <w:rPr>
+                <w:sz w:val="20"/>
+                <w:szCs w:val="20"/>
+              </w:rPr>
+              <w:t>Skrivs på ett så naturligt sätt som möjligt, exempelvis:</w:t>
+            </w:r>
+            <w:r>
+              <w:rPr>
+                <w:sz w:val="20"/>
+                <w:szCs w:val="20"/>
+              </w:rPr>
+              <w:br/>
+              <w:t>”Storgatan 12</w:t>
+            </w:r>
+            <w:r>
+              <w:rPr>
+                <w:sz w:val="20"/>
+                <w:szCs w:val="20"/>
+              </w:rPr>
+              <w:br/>
+              <w:t>468 91 Lilleby”</w:t>
             </w:r>
           </w:p>
         </w:tc>
@@ -28905,9 +29157,24 @@
               <w:rPr>
                 <w:sz w:val="20"/>
                 <w:szCs w:val="20"/>
-                <w:lang w:val="en-US"/>
-              </w:rPr>
-              <w:t>0..1</w:t>
+              </w:rPr>
+              <w:t>0</w:t>
+            </w:r>
+            <w:proofErr w:type="gramStart"/>
+            <w:r>
+              <w:rPr>
+                <w:sz w:val="20"/>
+                <w:szCs w:val="20"/>
+              </w:rPr>
+              <w:t>..</w:t>
+            </w:r>
+            <w:proofErr w:type="gramEnd"/>
+            <w:r>
+              <w:rPr>
+                <w:sz w:val="20"/>
+                <w:szCs w:val="20"/>
+              </w:rPr>
+              <w:t>1</w:t>
             </w:r>
           </w:p>
         </w:tc>
@@ -29107,9 +29374,24 @@
               <w:rPr>
                 <w:sz w:val="20"/>
                 <w:szCs w:val="20"/>
-                <w:lang w:val="en-US"/>
-              </w:rPr>
-              <w:t>0..1</w:t>
+              </w:rPr>
+              <w:t>0</w:t>
+            </w:r>
+            <w:proofErr w:type="gramStart"/>
+            <w:r>
+              <w:rPr>
+                <w:sz w:val="20"/>
+                <w:szCs w:val="20"/>
+              </w:rPr>
+              <w:t>..</w:t>
+            </w:r>
+            <w:proofErr w:type="gramEnd"/>
+            <w:r>
+              <w:rPr>
+                <w:sz w:val="20"/>
+                <w:szCs w:val="20"/>
+              </w:rPr>
+              <w:t>1</w:t>
             </w:r>
           </w:p>
         </w:tc>
@@ -35342,7 +35624,7 @@
                   </wp:inline>
                 </w:drawing>
               </mc:Choice>
-              <mc:Fallback xmlns:mo="http://schemas.microsoft.com/office/mac/office/2008/main" xmlns:mv="urn:schemas-microsoft-com:mac:vml">
+              <mc:Fallback xmlns:mv="urn:schemas-microsoft-com:mac:vml" xmlns:mo="http://schemas.microsoft.com/office/mac/office/2008/main">
                 <w:pict>
                   <v:shape id="AutoShape 1" o:spid="_x0000_s1026" style="width:159.05pt;height:35.05pt;visibility:visible;mso-wrap-style:square;mso-left-percent:-10001;mso-top-percent:-10001;mso-position-horizontal:absolute;mso-position-horizontal-relative:char;mso-position-vertical:absolute;mso-position-vertical-relative:line;mso-left-percent:-10001;mso-top-percent:-10001;v-text-anchor:top" coordsize="20000,20000" o:gfxdata="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">
                     <v:path textboxrect="@1,@1,@1,@1"/>
@@ -35624,10 +35906,7 @@
             </w:tabs>
           </w:pPr>
           <w:r>
-            <w:t>Utgåva PA3</w:t>
-          </w:r>
-          <w:r>
-            <w:t>9</w:t>
+            <w:t>Utgåva PA40</w:t>
           </w:r>
         </w:p>
       </w:tc>
@@ -35845,7 +36124,7 @@
             <w:rPr>
               <w:noProof/>
             </w:rPr>
-            <w:t>2</w:t>
+            <w:t>4</w:t>
           </w:r>
           <w:r>
             <w:fldChar w:fldCharType="end"/>
@@ -35934,7 +36213,7 @@
               <w:rFonts w:ascii="Arial" w:hAnsi="Arial" w:cs="Arial"/>
               <w:noProof/>
             </w:rPr>
-            <w:t>2013-10-15</w:t>
+            <w:t>2013-10-17</w:t>
           </w:r>
           <w:r>
             <w:rPr>
@@ -36281,7 +36560,7 @@
                   </wp:inline>
                 </w:drawing>
               </mc:Choice>
-              <mc:Fallback xmlns:mo="http://schemas.microsoft.com/office/mac/office/2008/main" xmlns:mv="urn:schemas-microsoft-com:mac:vml">
+              <mc:Fallback xmlns:mv="urn:schemas-microsoft-com:mac:vml" xmlns:mo="http://schemas.microsoft.com/office/mac/office/2008/main">
                 <w:pict>
                   <v:shape id="AutoShape 1" o:spid="_x0000_s1026" style="width:159.05pt;height:35.05pt;visibility:visible;mso-wrap-style:square;mso-left-percent:-10001;mso-top-percent:-10001;mso-position-horizontal:absolute;mso-position-horizontal-relative:char;mso-position-vertical:absolute;mso-position-vertical-relative:line;mso-left-percent:-10001;mso-top-percent:-10001;v-text-anchor:top" coordsize="20000,20000" o:gfxdata="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">
                     <v:path textboxrect="@1,@1,@1,@1"/>
@@ -36784,7 +37063,7 @@
             <w:rPr>
               <w:noProof/>
             </w:rPr>
-            <w:t>12</w:t>
+            <w:t>6</w:t>
           </w:r>
           <w:r>
             <w:fldChar w:fldCharType="end"/>
@@ -36873,7 +37152,7 @@
               <w:rFonts w:ascii="Arial" w:hAnsi="Arial" w:cs="Arial"/>
               <w:noProof/>
             </w:rPr>
-            <w:t>2013-10-15</w:t>
+            <w:t>2013-10-17</w:t>
           </w:r>
           <w:r>
             <w:rPr>
@@ -39769,7 +40048,7 @@
 </file>
 
 <file path=customXml/itemProps1.xml><?xml version="1.0" encoding="utf-8"?>
-<ds:datastoreItem xmlns:ds="http://schemas.openxmlformats.org/officeDocument/2006/customXml" ds:itemID="{80C0EB14-1966-461F-B6D5-A5AABCAC13DB}">
+<ds:datastoreItem xmlns:ds="http://schemas.openxmlformats.org/officeDocument/2006/customXml" ds:itemID="{0EA3ED7B-2E8D-4A08-AFB5-ED9998CD9E6D}">
   <ds:schemaRefs>
     <ds:schemaRef ds:uri="http://schemas.openxmlformats.org/officeDocument/2006/bibliography"/>
   </ds:schemaRefs>

--- a/ServiceInteractions/riv/clinicalprocess/healthcond/description/trunk/docs/Tjanstekontraktsbeskrivning clinicalprocess_healthcond_description.docx
+++ b/ServiceInteractions/riv/clinicalprocess/healthcond/description/trunk/docs/Tjanstekontraktsbeskrivning clinicalprocess_healthcond_description.docx
@@ -1,6 +1,6 @@
 
 <file path=word/document.xml><?xml version="1.0" encoding="utf-8"?>
-<w:document xmlns:wpc="http://schemas.microsoft.com/office/word/2010/wordprocessingCanvas" xmlns:mc="http://schemas.openxmlformats.org/markup-compatibility/2006" xmlns:o="urn:schemas-microsoft-com:office:office" xmlns:r="http://schemas.openxmlformats.org/officeDocument/2006/relationships" xmlns:m="http://schemas.openxmlformats.org/officeDocument/2006/math" xmlns:v="urn:schemas-microsoft-com:vml" xmlns:wp14="http://schemas.microsoft.com/office/word/2010/wordprocessingDrawing" xmlns:wp="http://schemas.openxmlformats.org/drawingml/2006/wordprocessingDrawing" xmlns:w10="urn:schemas-microsoft-com:office:word" xmlns:w="http://schemas.openxmlformats.org/wordprocessingml/2006/main" xmlns:w14="http://schemas.microsoft.com/office/word/2010/wordml" xmlns:wpg="http://schemas.microsoft.com/office/word/2010/wordprocessingGroup" xmlns:wpi="http://schemas.microsoft.com/office/word/2010/wordprocessingInk" xmlns:wne="http://schemas.microsoft.com/office/word/2006/wordml" xmlns:wps="http://schemas.microsoft.com/office/word/2010/wordprocessingShape" mc:Ignorable="w14 wp14">
+<w:document xmlns:wpc="http://schemas.microsoft.com/office/word/2010/wordprocessingCanvas" xmlns:mo="http://schemas.microsoft.com/office/mac/office/2008/main" xmlns:mc="http://schemas.openxmlformats.org/markup-compatibility/2006" xmlns:mv="urn:schemas-microsoft-com:mac:vml" xmlns:o="urn:schemas-microsoft-com:office:office" xmlns:r="http://schemas.openxmlformats.org/officeDocument/2006/relationships" xmlns:m="http://schemas.openxmlformats.org/officeDocument/2006/math" xmlns:v="urn:schemas-microsoft-com:vml" xmlns:wp14="http://schemas.microsoft.com/office/word/2010/wordprocessingDrawing" xmlns:wp="http://schemas.openxmlformats.org/drawingml/2006/wordprocessingDrawing" xmlns:w10="urn:schemas-microsoft-com:office:word" xmlns:w="http://schemas.openxmlformats.org/wordprocessingml/2006/main" xmlns:w14="http://schemas.microsoft.com/office/word/2010/wordml" xmlns:wpg="http://schemas.microsoft.com/office/word/2010/wordprocessingGroup" xmlns:wpi="http://schemas.microsoft.com/office/word/2010/wordprocessingInk" xmlns:wne="http://schemas.microsoft.com/office/word/2006/wordml" xmlns:wps="http://schemas.microsoft.com/office/word/2010/wordprocessingShape" mc:Ignorable="w14 wp14">
   <w:body>
     <w:p>
       <w:pPr>
@@ -232,7 +232,7 @@
           <w:rFonts w:ascii="Arial" w:hAnsi="Arial"/>
           <w:sz w:val="36"/>
         </w:rPr>
-        <w:t>40</w:t>
+        <w:t>41</w:t>
       </w:r>
     </w:p>
     <w:p>
@@ -258,7 +258,14 @@
           <w:rFonts w:ascii="Arial" w:hAnsi="Arial"/>
           <w:sz w:val="36"/>
         </w:rPr>
-        <w:t>10-17</w:t>
+        <w:t>10-</w:t>
+      </w:r>
+      <w:r>
+        <w:rPr>
+          <w:rFonts w:ascii="Arial" w:hAnsi="Arial"/>
+          <w:sz w:val="36"/>
+        </w:rPr>
+        <w:t>21</w:t>
       </w:r>
     </w:p>
     <w:p>
@@ -819,13 +826,8 @@
               <w:pStyle w:val="TableText"/>
             </w:pPr>
             <w:r>
-              <w:t xml:space="preserve">Uppdaterade tabeller efter diskussioner med Johan </w:t>
-            </w:r>
-            <w:proofErr w:type="spellStart"/>
-            <w:r>
-              <w:t>Eltes</w:t>
-            </w:r>
-            <w:proofErr w:type="spellEnd"/>
+              <w:t>Uppdaterade tabeller efter diskussioner med Johan Eltes</w:t>
+            </w:r>
           </w:p>
         </w:tc>
         <w:tc>
@@ -1162,13 +1164,8 @@
               <w:pStyle w:val="TableText"/>
             </w:pPr>
             <w:r>
-              <w:t xml:space="preserve">Johan </w:t>
-            </w:r>
-            <w:proofErr w:type="spellStart"/>
-            <w:r>
-              <w:t>Eltes</w:t>
-            </w:r>
-            <w:proofErr w:type="spellEnd"/>
+              <w:t>Johan Eltes</w:t>
+            </w:r>
           </w:p>
         </w:tc>
         <w:tc>
@@ -1231,13 +1228,8 @@
               <w:pStyle w:val="TableText"/>
             </w:pPr>
             <w:r>
-              <w:t xml:space="preserve">Johan </w:t>
-            </w:r>
-            <w:proofErr w:type="spellStart"/>
-            <w:r>
-              <w:t>Eltes</w:t>
-            </w:r>
-            <w:proofErr w:type="spellEnd"/>
+              <w:t>Johan Eltes</w:t>
+            </w:r>
           </w:p>
         </w:tc>
         <w:tc>
@@ -1364,13 +1356,8 @@
               <w:pStyle w:val="TableText"/>
             </w:pPr>
             <w:r>
-              <w:t xml:space="preserve">Johan </w:t>
-            </w:r>
-            <w:proofErr w:type="spellStart"/>
-            <w:r>
-              <w:t>Eltes</w:t>
-            </w:r>
-            <w:proofErr w:type="spellEnd"/>
+              <w:t>Johan Eltes</w:t>
+            </w:r>
           </w:p>
         </w:tc>
         <w:tc>
@@ -1592,13 +1579,8 @@
               <w:pStyle w:val="TableText"/>
             </w:pPr>
             <w:r>
-              <w:t xml:space="preserve">Johan </w:t>
-            </w:r>
-            <w:proofErr w:type="spellStart"/>
-            <w:r>
-              <w:t>Eltes</w:t>
-            </w:r>
-            <w:proofErr w:type="spellEnd"/>
+              <w:t>Johan Eltes</w:t>
+            </w:r>
           </w:p>
         </w:tc>
         <w:tc>
@@ -2493,13 +2475,8 @@
               <w:pStyle w:val="TableText"/>
             </w:pPr>
             <w:r>
-              <w:t xml:space="preserve">Johan </w:t>
-            </w:r>
-            <w:proofErr w:type="spellStart"/>
-            <w:r>
-              <w:t>Eltes</w:t>
-            </w:r>
-            <w:proofErr w:type="spellEnd"/>
+              <w:t>Johan Eltes</w:t>
+            </w:r>
           </w:p>
           <w:p>
             <w:pPr>
@@ -3033,13 +3010,8 @@
               <w:pStyle w:val="TableText"/>
             </w:pPr>
             <w:r>
-              <w:t xml:space="preserve">Johan </w:t>
-            </w:r>
-            <w:proofErr w:type="spellStart"/>
-            <w:r>
-              <w:t>Eltes</w:t>
-            </w:r>
-            <w:proofErr w:type="spellEnd"/>
+              <w:t>Johan Eltes</w:t>
+            </w:r>
           </w:p>
         </w:tc>
         <w:tc>
@@ -3134,13 +3106,8 @@
               <w:pStyle w:val="TableText"/>
             </w:pPr>
             <w:r>
-              <w:t xml:space="preserve">Johan </w:t>
-            </w:r>
-            <w:proofErr w:type="spellStart"/>
-            <w:r>
-              <w:t>Eltes</w:t>
-            </w:r>
-            <w:proofErr w:type="spellEnd"/>
+              <w:t>Johan Eltes</w:t>
+            </w:r>
           </w:p>
         </w:tc>
         <w:tc>
@@ -3313,13 +3280,8 @@
               <w:pStyle w:val="TableText"/>
             </w:pPr>
             <w:r>
-              <w:t xml:space="preserve">Johan </w:t>
-            </w:r>
-            <w:proofErr w:type="spellStart"/>
-            <w:r>
-              <w:t>Eltes</w:t>
-            </w:r>
-            <w:proofErr w:type="spellEnd"/>
+              <w:t>Johan Eltes</w:t>
+            </w:r>
           </w:p>
         </w:tc>
         <w:tc>
@@ -3557,13 +3519,8 @@
               <w:pStyle w:val="TableText"/>
             </w:pPr>
             <w:r>
-              <w:t xml:space="preserve">Johan </w:t>
-            </w:r>
-            <w:proofErr w:type="spellStart"/>
-            <w:r>
-              <w:t>Eltes</w:t>
-            </w:r>
-            <w:proofErr w:type="spellEnd"/>
+              <w:t>Johan Eltes</w:t>
+            </w:r>
           </w:p>
           <w:p>
             <w:pPr>
@@ -3730,13 +3687,8 @@
               <w:pStyle w:val="TableText"/>
             </w:pPr>
             <w:r>
-              <w:t xml:space="preserve">Johan </w:t>
-            </w:r>
-            <w:proofErr w:type="spellStart"/>
-            <w:r>
-              <w:t>Eltes</w:t>
-            </w:r>
-            <w:proofErr w:type="spellEnd"/>
+              <w:t>Johan Eltes</w:t>
+            </w:r>
           </w:p>
         </w:tc>
         <w:tc>
@@ -4036,13 +3988,8 @@
               <w:pStyle w:val="TableText"/>
             </w:pPr>
             <w:r>
-              <w:t xml:space="preserve">Johan </w:t>
-            </w:r>
-            <w:proofErr w:type="spellStart"/>
-            <w:r>
-              <w:t>Eltes</w:t>
-            </w:r>
-            <w:proofErr w:type="spellEnd"/>
+              <w:t>Johan Eltes</w:t>
+            </w:r>
           </w:p>
         </w:tc>
         <w:tc>
@@ -4365,8 +4312,6 @@
             <w:r>
               <w:t xml:space="preserve"> i Engagemangsindex.</w:t>
             </w:r>
-            <w:bookmarkStart w:id="0" w:name="_GoBack"/>
-            <w:bookmarkEnd w:id="0"/>
           </w:p>
         </w:tc>
         <w:tc>
@@ -4379,6 +4324,112 @@
             </w:pPr>
             <w:r>
               <w:t>Björn Genfors</w:t>
+            </w:r>
+          </w:p>
+        </w:tc>
+        <w:tc>
+          <w:tcPr>
+            <w:tcW w:w="1276" w:type="dxa"/>
+          </w:tcPr>
+          <w:p>
+            <w:pPr>
+              <w:pStyle w:val="TableText"/>
+            </w:pPr>
+          </w:p>
+        </w:tc>
+      </w:tr>
+      <w:tr>
+        <w:trPr>
+          <w:trHeight w:val="515"/>
+        </w:trPr>
+        <w:tc>
+          <w:tcPr>
+            <w:tcW w:w="964" w:type="dxa"/>
+          </w:tcPr>
+          <w:p>
+            <w:pPr>
+              <w:pStyle w:val="TableText"/>
+            </w:pPr>
+            <w:r>
+              <w:t>PA</w:t>
+            </w:r>
+            <w:r>
+              <w:t>41</w:t>
+            </w:r>
+          </w:p>
+        </w:tc>
+        <w:tc>
+          <w:tcPr>
+            <w:tcW w:w="1224" w:type="dxa"/>
+          </w:tcPr>
+          <w:p>
+            <w:pPr>
+              <w:pStyle w:val="TableText"/>
+            </w:pPr>
+            <w:r>
+              <w:t>2013-10-21</w:t>
+            </w:r>
+          </w:p>
+        </w:tc>
+        <w:tc>
+          <w:tcPr>
+            <w:tcW w:w="3652" w:type="dxa"/>
+          </w:tcPr>
+          <w:p>
+            <w:pPr>
+              <w:pStyle w:val="Liststycke"/>
+              <w:numPr>
+                <w:ilvl w:val="0"/>
+                <w:numId w:val="9"/>
+              </w:numPr>
+              <w:rPr>
+                <w:sz w:val="20"/>
+              </w:rPr>
+            </w:pPr>
+            <w:r>
+              <w:rPr>
+                <w:sz w:val="20"/>
+              </w:rPr>
+              <w:t xml:space="preserve">Förtydligat kravet på filtrering av svar enligt </w:t>
+            </w:r>
+            <w:proofErr w:type="spellStart"/>
+            <w:r>
+              <w:rPr>
+                <w:sz w:val="20"/>
+              </w:rPr>
+              <w:t>logicalAddress</w:t>
+            </w:r>
+            <w:proofErr w:type="spellEnd"/>
+            <w:r>
+              <w:rPr>
+                <w:sz w:val="20"/>
+              </w:rPr>
+              <w:t xml:space="preserve"> (lagt till avsnitt 3.4).</w:t>
+            </w:r>
+          </w:p>
+          <w:p>
+            <w:pPr>
+              <w:pStyle w:val="TableText"/>
+              <w:numPr>
+                <w:ilvl w:val="0"/>
+                <w:numId w:val="6"/>
+              </w:numPr>
+            </w:pPr>
+            <w:r>
+              <w:t>Markerat i flödesmodeller att anslutningskatalog inte är del av dagens arkitektur.</w:t>
+            </w:r>
+          </w:p>
+        </w:tc>
+        <w:tc>
+          <w:tcPr>
+            <w:tcW w:w="2126" w:type="dxa"/>
+          </w:tcPr>
+          <w:p>
+            <w:pPr>
+              <w:pStyle w:val="TableText"/>
+            </w:pPr>
+            <w:r>
+              <w:t>Johan Eltes</w:t>
             </w:r>
           </w:p>
         </w:tc>
@@ -4477,7 +4528,7 @@
         <w:rPr>
           <w:rFonts w:asciiTheme="minorHAnsi" w:eastAsiaTheme="minorEastAsia" w:hAnsiTheme="minorHAnsi" w:cstheme="minorBidi"/>
           <w:noProof/>
-          <w:lang w:val="en-US" w:eastAsia="ja-JP"/>
+          <w:lang w:eastAsia="ja-JP"/>
         </w:rPr>
       </w:pPr>
       <w:r>
@@ -4522,6 +4573,8 @@
         </w:rPr>
         <w:fldChar w:fldCharType="separate"/>
       </w:r>
+      <w:bookmarkStart w:id="0" w:name="_GoBack"/>
+      <w:bookmarkEnd w:id="0"/>
       <w:r>
         <w:rPr>
           <w:noProof/>
@@ -4532,7 +4585,7 @@
         <w:rPr>
           <w:rFonts w:asciiTheme="minorHAnsi" w:eastAsiaTheme="minorEastAsia" w:hAnsiTheme="minorHAnsi" w:cstheme="minorBidi"/>
           <w:noProof/>
-          <w:lang w:val="en-US" w:eastAsia="ja-JP"/>
+          <w:lang w:eastAsia="ja-JP"/>
         </w:rPr>
         <w:tab/>
       </w:r>
@@ -4558,7 +4611,7 @@
         <w:rPr>
           <w:noProof/>
         </w:rPr>
-        <w:instrText xml:space="preserve"> PAGEREF _Toc242175285 \h </w:instrText>
+        <w:instrText xml:space="preserve"> PAGEREF _Toc244016598 \h </w:instrText>
       </w:r>
       <w:r>
         <w:rPr>
@@ -4575,7 +4628,7 @@
         <w:rPr>
           <w:noProof/>
         </w:rPr>
-        <w:t>7</w:t>
+        <w:t>6</w:t>
       </w:r>
       <w:r>
         <w:rPr>
@@ -4594,7 +4647,7 @@
         <w:rPr>
           <w:rFonts w:asciiTheme="minorHAnsi" w:eastAsiaTheme="minorEastAsia" w:hAnsiTheme="minorHAnsi" w:cstheme="minorBidi"/>
           <w:noProof/>
-          <w:lang w:val="en-US" w:eastAsia="ja-JP"/>
+          <w:lang w:eastAsia="ja-JP"/>
         </w:rPr>
       </w:pPr>
       <w:r>
@@ -4607,7 +4660,7 @@
         <w:rPr>
           <w:rFonts w:asciiTheme="minorHAnsi" w:eastAsiaTheme="minorEastAsia" w:hAnsiTheme="minorHAnsi" w:cstheme="minorBidi"/>
           <w:noProof/>
-          <w:lang w:val="en-US" w:eastAsia="ja-JP"/>
+          <w:lang w:eastAsia="ja-JP"/>
         </w:rPr>
         <w:tab/>
       </w:r>
@@ -4633,7 +4686,7 @@
         <w:rPr>
           <w:noProof/>
         </w:rPr>
-        <w:instrText xml:space="preserve"> PAGEREF _Toc242175286 \h </w:instrText>
+        <w:instrText xml:space="preserve"> PAGEREF _Toc244016599 \h </w:instrText>
       </w:r>
       <w:r>
         <w:rPr>
@@ -4650,7 +4703,7 @@
         <w:rPr>
           <w:noProof/>
         </w:rPr>
-        <w:t>9</w:t>
+        <w:t>8</w:t>
       </w:r>
       <w:r>
         <w:rPr>
@@ -4669,7 +4722,7 @@
         <w:rPr>
           <w:rFonts w:asciiTheme="minorHAnsi" w:eastAsiaTheme="minorEastAsia" w:hAnsiTheme="minorHAnsi"/>
           <w:noProof/>
-          <w:lang w:val="en-US" w:eastAsia="ja-JP"/>
+          <w:lang w:eastAsia="ja-JP"/>
         </w:rPr>
       </w:pPr>
       <w:r>
@@ -4683,7 +4736,7 @@
         <w:rPr>
           <w:rFonts w:asciiTheme="minorHAnsi" w:eastAsiaTheme="minorEastAsia" w:hAnsiTheme="minorHAnsi"/>
           <w:noProof/>
-          <w:lang w:val="en-US" w:eastAsia="ja-JP"/>
+          <w:lang w:eastAsia="ja-JP"/>
         </w:rPr>
         <w:tab/>
       </w:r>
@@ -4709,7 +4762,7 @@
         <w:rPr>
           <w:noProof/>
         </w:rPr>
-        <w:instrText xml:space="preserve"> PAGEREF _Toc242175287 \h </w:instrText>
+        <w:instrText xml:space="preserve"> PAGEREF _Toc244016600 \h </w:instrText>
       </w:r>
       <w:r>
         <w:rPr>
@@ -4726,7 +4779,7 @@
         <w:rPr>
           <w:noProof/>
         </w:rPr>
-        <w:t>9</w:t>
+        <w:t>8</w:t>
       </w:r>
       <w:r>
         <w:rPr>
@@ -4745,7 +4798,7 @@
         <w:rPr>
           <w:rFonts w:asciiTheme="minorHAnsi" w:eastAsiaTheme="minorEastAsia" w:hAnsiTheme="minorHAnsi"/>
           <w:noProof/>
-          <w:lang w:val="en-US" w:eastAsia="ja-JP"/>
+          <w:lang w:eastAsia="ja-JP"/>
         </w:rPr>
       </w:pPr>
       <w:r>
@@ -4759,7 +4812,7 @@
         <w:rPr>
           <w:rFonts w:asciiTheme="minorHAnsi" w:eastAsiaTheme="minorEastAsia" w:hAnsiTheme="minorHAnsi"/>
           <w:noProof/>
-          <w:lang w:val="en-US" w:eastAsia="ja-JP"/>
+          <w:lang w:eastAsia="ja-JP"/>
         </w:rPr>
         <w:tab/>
       </w:r>
@@ -4785,7 +4838,7 @@
         <w:rPr>
           <w:noProof/>
         </w:rPr>
-        <w:instrText xml:space="preserve"> PAGEREF _Toc242175288 \h </w:instrText>
+        <w:instrText xml:space="preserve"> PAGEREF _Toc244016601 \h </w:instrText>
       </w:r>
       <w:r>
         <w:rPr>
@@ -4802,7 +4855,7 @@
         <w:rPr>
           <w:noProof/>
         </w:rPr>
-        <w:t>10</w:t>
+        <w:t>9</w:t>
       </w:r>
       <w:r>
         <w:rPr>
@@ -4821,7 +4874,7 @@
         <w:rPr>
           <w:rFonts w:asciiTheme="minorHAnsi" w:eastAsiaTheme="minorEastAsia" w:hAnsiTheme="minorHAnsi"/>
           <w:noProof/>
-          <w:lang w:val="en-US" w:eastAsia="ja-JP"/>
+          <w:lang w:eastAsia="ja-JP"/>
         </w:rPr>
       </w:pPr>
       <w:r>
@@ -4835,7 +4888,7 @@
         <w:rPr>
           <w:rFonts w:asciiTheme="minorHAnsi" w:eastAsiaTheme="minorEastAsia" w:hAnsiTheme="minorHAnsi"/>
           <w:noProof/>
-          <w:lang w:val="en-US" w:eastAsia="ja-JP"/>
+          <w:lang w:eastAsia="ja-JP"/>
         </w:rPr>
         <w:tab/>
       </w:r>
@@ -4861,7 +4914,7 @@
         <w:rPr>
           <w:noProof/>
         </w:rPr>
-        <w:instrText xml:space="preserve"> PAGEREF _Toc242175289 \h </w:instrText>
+        <w:instrText xml:space="preserve"> PAGEREF _Toc244016602 \h </w:instrText>
       </w:r>
       <w:r>
         <w:rPr>
@@ -4878,7 +4931,7 @@
         <w:rPr>
           <w:noProof/>
         </w:rPr>
-        <w:t>11</w:t>
+        <w:t>10</w:t>
       </w:r>
       <w:r>
         <w:rPr>
@@ -4897,7 +4950,7 @@
         <w:rPr>
           <w:rFonts w:asciiTheme="minorHAnsi" w:eastAsiaTheme="minorEastAsia" w:hAnsiTheme="minorHAnsi"/>
           <w:noProof/>
-          <w:lang w:val="en-US" w:eastAsia="ja-JP"/>
+          <w:lang w:eastAsia="ja-JP"/>
         </w:rPr>
       </w:pPr>
       <w:r>
@@ -4911,7 +4964,7 @@
         <w:rPr>
           <w:rFonts w:asciiTheme="minorHAnsi" w:eastAsiaTheme="minorEastAsia" w:hAnsiTheme="minorHAnsi"/>
           <w:noProof/>
-          <w:lang w:val="en-US" w:eastAsia="ja-JP"/>
+          <w:lang w:eastAsia="ja-JP"/>
         </w:rPr>
         <w:tab/>
       </w:r>
@@ -4937,7 +4990,7 @@
         <w:rPr>
           <w:noProof/>
         </w:rPr>
-        <w:instrText xml:space="preserve"> PAGEREF _Toc242175290 \h </w:instrText>
+        <w:instrText xml:space="preserve"> PAGEREF _Toc244016603 \h </w:instrText>
       </w:r>
       <w:r>
         <w:rPr>
@@ -4954,7 +5007,7 @@
         <w:rPr>
           <w:noProof/>
         </w:rPr>
-        <w:t>12</w:t>
+        <w:t>11</w:t>
       </w:r>
       <w:r>
         <w:rPr>
@@ -4973,7 +5026,7 @@
         <w:rPr>
           <w:rFonts w:asciiTheme="minorHAnsi" w:eastAsiaTheme="minorEastAsia" w:hAnsiTheme="minorHAnsi"/>
           <w:noProof/>
-          <w:lang w:val="en-US" w:eastAsia="ja-JP"/>
+          <w:lang w:eastAsia="ja-JP"/>
         </w:rPr>
       </w:pPr>
       <w:r>
@@ -4987,7 +5040,7 @@
         <w:rPr>
           <w:rFonts w:asciiTheme="minorHAnsi" w:eastAsiaTheme="minorEastAsia" w:hAnsiTheme="minorHAnsi"/>
           <w:noProof/>
-          <w:lang w:val="en-US" w:eastAsia="ja-JP"/>
+          <w:lang w:eastAsia="ja-JP"/>
         </w:rPr>
         <w:tab/>
       </w:r>
@@ -5013,7 +5066,7 @@
         <w:rPr>
           <w:noProof/>
         </w:rPr>
-        <w:instrText xml:space="preserve"> PAGEREF _Toc242175291 \h </w:instrText>
+        <w:instrText xml:space="preserve"> PAGEREF _Toc244016604 \h </w:instrText>
       </w:r>
       <w:r>
         <w:rPr>
@@ -5030,7 +5083,7 @@
         <w:rPr>
           <w:noProof/>
         </w:rPr>
-        <w:t>15</w:t>
+        <w:t>14</w:t>
       </w:r>
       <w:r>
         <w:rPr>
@@ -5049,7 +5102,7 @@
         <w:rPr>
           <w:rFonts w:asciiTheme="minorHAnsi" w:eastAsiaTheme="minorEastAsia" w:hAnsiTheme="minorHAnsi"/>
           <w:noProof/>
-          <w:lang w:val="en-US" w:eastAsia="ja-JP"/>
+          <w:lang w:eastAsia="ja-JP"/>
         </w:rPr>
       </w:pPr>
       <w:r>
@@ -5063,7 +5116,7 @@
         <w:rPr>
           <w:rFonts w:asciiTheme="minorHAnsi" w:eastAsiaTheme="minorEastAsia" w:hAnsiTheme="minorHAnsi"/>
           <w:noProof/>
-          <w:lang w:val="en-US" w:eastAsia="ja-JP"/>
+          <w:lang w:eastAsia="ja-JP"/>
         </w:rPr>
         <w:tab/>
       </w:r>
@@ -5089,7 +5142,7 @@
         <w:rPr>
           <w:noProof/>
         </w:rPr>
-        <w:instrText xml:space="preserve"> PAGEREF _Toc242175292 \h </w:instrText>
+        <w:instrText xml:space="preserve"> PAGEREF _Toc244016605 \h </w:instrText>
       </w:r>
       <w:r>
         <w:rPr>
@@ -5106,7 +5159,7 @@
         <w:rPr>
           <w:noProof/>
         </w:rPr>
-        <w:t>15</w:t>
+        <w:t>14</w:t>
       </w:r>
       <w:r>
         <w:rPr>
@@ -5125,7 +5178,7 @@
         <w:rPr>
           <w:rFonts w:asciiTheme="minorHAnsi" w:eastAsiaTheme="minorEastAsia" w:hAnsiTheme="minorHAnsi"/>
           <w:noProof/>
-          <w:lang w:val="en-US" w:eastAsia="ja-JP"/>
+          <w:lang w:eastAsia="ja-JP"/>
         </w:rPr>
       </w:pPr>
       <w:r>
@@ -5139,7 +5192,7 @@
         <w:rPr>
           <w:rFonts w:asciiTheme="minorHAnsi" w:eastAsiaTheme="minorEastAsia" w:hAnsiTheme="minorHAnsi"/>
           <w:noProof/>
-          <w:lang w:val="en-US" w:eastAsia="ja-JP"/>
+          <w:lang w:eastAsia="ja-JP"/>
         </w:rPr>
         <w:tab/>
       </w:r>
@@ -5165,7 +5218,7 @@
         <w:rPr>
           <w:noProof/>
         </w:rPr>
-        <w:instrText xml:space="preserve"> PAGEREF _Toc242175293 \h </w:instrText>
+        <w:instrText xml:space="preserve"> PAGEREF _Toc244016606 \h </w:instrText>
       </w:r>
       <w:r>
         <w:rPr>
@@ -5182,7 +5235,7 @@
         <w:rPr>
           <w:noProof/>
         </w:rPr>
-        <w:t>16</w:t>
+        <w:t>15</w:t>
       </w:r>
       <w:r>
         <w:rPr>
@@ -5201,7 +5254,7 @@
         <w:rPr>
           <w:rFonts w:asciiTheme="minorHAnsi" w:eastAsiaTheme="minorEastAsia" w:hAnsiTheme="minorHAnsi" w:cstheme="minorBidi"/>
           <w:noProof/>
-          <w:lang w:val="en-US" w:eastAsia="ja-JP"/>
+          <w:lang w:eastAsia="ja-JP"/>
         </w:rPr>
       </w:pPr>
       <w:r>
@@ -5214,7 +5267,7 @@
         <w:rPr>
           <w:rFonts w:asciiTheme="minorHAnsi" w:eastAsiaTheme="minorEastAsia" w:hAnsiTheme="minorHAnsi" w:cstheme="minorBidi"/>
           <w:noProof/>
-          <w:lang w:val="en-US" w:eastAsia="ja-JP"/>
+          <w:lang w:eastAsia="ja-JP"/>
         </w:rPr>
         <w:tab/>
       </w:r>
@@ -5273,7 +5326,7 @@
         <w:rPr>
           <w:noProof/>
         </w:rPr>
-        <w:instrText xml:space="preserve"> PAGEREF _Toc242175294 \h </w:instrText>
+        <w:instrText xml:space="preserve"> PAGEREF _Toc244016607 \h </w:instrText>
       </w:r>
       <w:r>
         <w:rPr>
@@ -5290,7 +5343,7 @@
         <w:rPr>
           <w:noProof/>
         </w:rPr>
-        <w:t>17</w:t>
+        <w:t>16</w:t>
       </w:r>
       <w:r>
         <w:rPr>
@@ -5309,7 +5362,7 @@
         <w:rPr>
           <w:rFonts w:asciiTheme="minorHAnsi" w:eastAsiaTheme="minorEastAsia" w:hAnsiTheme="minorHAnsi"/>
           <w:noProof/>
-          <w:lang w:val="en-US" w:eastAsia="ja-JP"/>
+          <w:lang w:eastAsia="ja-JP"/>
         </w:rPr>
       </w:pPr>
       <w:r>
@@ -5323,7 +5376,7 @@
         <w:rPr>
           <w:rFonts w:asciiTheme="minorHAnsi" w:eastAsiaTheme="minorEastAsia" w:hAnsiTheme="minorHAnsi"/>
           <w:noProof/>
-          <w:lang w:val="en-US" w:eastAsia="ja-JP"/>
+          <w:lang w:eastAsia="ja-JP"/>
         </w:rPr>
         <w:tab/>
       </w:r>
@@ -5349,7 +5402,7 @@
         <w:rPr>
           <w:noProof/>
         </w:rPr>
-        <w:instrText xml:space="preserve"> PAGEREF _Toc242175295 \h </w:instrText>
+        <w:instrText xml:space="preserve"> PAGEREF _Toc244016608 \h </w:instrText>
       </w:r>
       <w:r>
         <w:rPr>
@@ -5366,7 +5419,7 @@
         <w:rPr>
           <w:noProof/>
         </w:rPr>
-        <w:t>17</w:t>
+        <w:t>16</w:t>
       </w:r>
       <w:r>
         <w:rPr>
@@ -5385,7 +5438,7 @@
         <w:rPr>
           <w:rFonts w:asciiTheme="minorHAnsi" w:eastAsiaTheme="minorEastAsia" w:hAnsiTheme="minorHAnsi"/>
           <w:noProof/>
-          <w:lang w:val="en-US" w:eastAsia="ja-JP"/>
+          <w:lang w:eastAsia="ja-JP"/>
         </w:rPr>
       </w:pPr>
       <w:r>
@@ -5399,7 +5452,7 @@
         <w:rPr>
           <w:rFonts w:asciiTheme="minorHAnsi" w:eastAsiaTheme="minorEastAsia" w:hAnsiTheme="minorHAnsi"/>
           <w:noProof/>
-          <w:lang w:val="en-US" w:eastAsia="ja-JP"/>
+          <w:lang w:eastAsia="ja-JP"/>
         </w:rPr>
         <w:tab/>
       </w:r>
@@ -5425,7 +5478,7 @@
         <w:rPr>
           <w:noProof/>
         </w:rPr>
-        <w:instrText xml:space="preserve"> PAGEREF _Toc242175296 \h </w:instrText>
+        <w:instrText xml:space="preserve"> PAGEREF _Toc244016609 \h </w:instrText>
       </w:r>
       <w:r>
         <w:rPr>
@@ -5442,7 +5495,7 @@
         <w:rPr>
           <w:noProof/>
         </w:rPr>
-        <w:t>19</w:t>
+        <w:t>18</w:t>
       </w:r>
       <w:r>
         <w:rPr>
@@ -5461,7 +5514,7 @@
         <w:rPr>
           <w:rFonts w:asciiTheme="minorHAnsi" w:eastAsiaTheme="minorEastAsia" w:hAnsiTheme="minorHAnsi"/>
           <w:noProof/>
-          <w:lang w:val="en-US" w:eastAsia="ja-JP"/>
+          <w:lang w:eastAsia="ja-JP"/>
         </w:rPr>
       </w:pPr>
       <w:r>
@@ -5475,7 +5528,7 @@
         <w:rPr>
           <w:rFonts w:asciiTheme="minorHAnsi" w:eastAsiaTheme="minorEastAsia" w:hAnsiTheme="minorHAnsi"/>
           <w:noProof/>
-          <w:lang w:val="en-US" w:eastAsia="ja-JP"/>
+          <w:lang w:eastAsia="ja-JP"/>
         </w:rPr>
         <w:tab/>
       </w:r>
@@ -5501,7 +5554,7 @@
         <w:rPr>
           <w:noProof/>
         </w:rPr>
-        <w:instrText xml:space="preserve"> PAGEREF _Toc242175297 \h </w:instrText>
+        <w:instrText xml:space="preserve"> PAGEREF _Toc244016610 \h </w:instrText>
       </w:r>
       <w:r>
         <w:rPr>
@@ -5518,7 +5571,7 @@
         <w:rPr>
           <w:noProof/>
         </w:rPr>
-        <w:t>19</w:t>
+        <w:t>18</w:t>
       </w:r>
       <w:r>
         <w:rPr>
@@ -5537,7 +5590,7 @@
         <w:rPr>
           <w:rFonts w:asciiTheme="minorHAnsi" w:eastAsiaTheme="minorEastAsia" w:hAnsiTheme="minorHAnsi"/>
           <w:noProof/>
-          <w:lang w:val="en-US" w:eastAsia="ja-JP"/>
+          <w:lang w:eastAsia="ja-JP"/>
         </w:rPr>
       </w:pPr>
       <w:r>
@@ -5551,7 +5604,7 @@
         <w:rPr>
           <w:rFonts w:asciiTheme="minorHAnsi" w:eastAsiaTheme="minorEastAsia" w:hAnsiTheme="minorHAnsi"/>
           <w:noProof/>
-          <w:lang w:val="en-US" w:eastAsia="ja-JP"/>
+          <w:lang w:eastAsia="ja-JP"/>
         </w:rPr>
         <w:tab/>
       </w:r>
@@ -5559,7 +5612,7 @@
         <w:rPr>
           <w:noProof/>
         </w:rPr>
-        <w:t>Format för Datum</w:t>
+        <w:t>Gemensamma producentregler</w:t>
       </w:r>
       <w:r>
         <w:rPr>
@@ -5577,7 +5630,7 @@
         <w:rPr>
           <w:noProof/>
         </w:rPr>
-        <w:instrText xml:space="preserve"> PAGEREF _Toc242175298 \h </w:instrText>
+        <w:instrText xml:space="preserve"> PAGEREF _Toc244016611 \h </w:instrText>
       </w:r>
       <w:r>
         <w:rPr>
@@ -5594,7 +5647,7 @@
         <w:rPr>
           <w:noProof/>
         </w:rPr>
-        <w:t>19</w:t>
+        <w:t>18</w:t>
       </w:r>
       <w:r>
         <w:rPr>
@@ -5613,7 +5666,7 @@
         <w:rPr>
           <w:rFonts w:asciiTheme="minorHAnsi" w:eastAsiaTheme="minorEastAsia" w:hAnsiTheme="minorHAnsi"/>
           <w:noProof/>
-          <w:lang w:val="en-US" w:eastAsia="ja-JP"/>
+          <w:lang w:eastAsia="ja-JP"/>
         </w:rPr>
       </w:pPr>
       <w:r>
@@ -5627,7 +5680,7 @@
         <w:rPr>
           <w:rFonts w:asciiTheme="minorHAnsi" w:eastAsiaTheme="minorEastAsia" w:hAnsiTheme="minorHAnsi"/>
           <w:noProof/>
-          <w:lang w:val="en-US" w:eastAsia="ja-JP"/>
+          <w:lang w:eastAsia="ja-JP"/>
         </w:rPr>
         <w:tab/>
       </w:r>
@@ -5635,7 +5688,7 @@
         <w:rPr>
           <w:noProof/>
         </w:rPr>
-        <w:t>Format för tidpunkter</w:t>
+        <w:t>Format för Datum</w:t>
       </w:r>
       <w:r>
         <w:rPr>
@@ -5653,7 +5706,7 @@
         <w:rPr>
           <w:noProof/>
         </w:rPr>
-        <w:instrText xml:space="preserve"> PAGEREF _Toc242175299 \h </w:instrText>
+        <w:instrText xml:space="preserve"> PAGEREF _Toc244016612 \h </w:instrText>
       </w:r>
       <w:r>
         <w:rPr>
@@ -5689,7 +5742,7 @@
         <w:rPr>
           <w:rFonts w:asciiTheme="minorHAnsi" w:eastAsiaTheme="minorEastAsia" w:hAnsiTheme="minorHAnsi"/>
           <w:noProof/>
-          <w:lang w:val="en-US" w:eastAsia="ja-JP"/>
+          <w:lang w:eastAsia="ja-JP"/>
         </w:rPr>
       </w:pPr>
       <w:r>
@@ -5703,7 +5756,7 @@
         <w:rPr>
           <w:rFonts w:asciiTheme="minorHAnsi" w:eastAsiaTheme="minorEastAsia" w:hAnsiTheme="minorHAnsi"/>
           <w:noProof/>
-          <w:lang w:val="en-US" w:eastAsia="ja-JP"/>
+          <w:lang w:eastAsia="ja-JP"/>
         </w:rPr>
         <w:tab/>
       </w:r>
@@ -5711,7 +5764,7 @@
         <w:rPr>
           <w:noProof/>
         </w:rPr>
-        <w:t>Tidszon för tidpunkter</w:t>
+        <w:t>Format för tidpunkter</w:t>
       </w:r>
       <w:r>
         <w:rPr>
@@ -5729,7 +5782,7 @@
         <w:rPr>
           <w:noProof/>
         </w:rPr>
-        <w:instrText xml:space="preserve"> PAGEREF _Toc242175300 \h </w:instrText>
+        <w:instrText xml:space="preserve"> PAGEREF _Toc244016613 \h </w:instrText>
       </w:r>
       <w:r>
         <w:rPr>
@@ -5765,7 +5818,7 @@
         <w:rPr>
           <w:rFonts w:asciiTheme="minorHAnsi" w:eastAsiaTheme="minorEastAsia" w:hAnsiTheme="minorHAnsi"/>
           <w:noProof/>
-          <w:lang w:val="en-US" w:eastAsia="ja-JP"/>
+          <w:lang w:eastAsia="ja-JP"/>
         </w:rPr>
       </w:pPr>
       <w:r>
@@ -5779,7 +5832,7 @@
         <w:rPr>
           <w:rFonts w:asciiTheme="minorHAnsi" w:eastAsiaTheme="minorEastAsia" w:hAnsiTheme="minorHAnsi"/>
           <w:noProof/>
-          <w:lang w:val="en-US" w:eastAsia="ja-JP"/>
+          <w:lang w:eastAsia="ja-JP"/>
         </w:rPr>
         <w:tab/>
       </w:r>
@@ -5787,7 +5840,7 @@
         <w:rPr>
           <w:noProof/>
         </w:rPr>
-        <w:t>Personidentifierare</w:t>
+        <w:t>Tidszon för tidpunkter</w:t>
       </w:r>
       <w:r>
         <w:rPr>
@@ -5805,7 +5858,7 @@
         <w:rPr>
           <w:noProof/>
         </w:rPr>
-        <w:instrText xml:space="preserve"> PAGEREF _Toc242175301 \h </w:instrText>
+        <w:instrText xml:space="preserve"> PAGEREF _Toc244016614 \h </w:instrText>
       </w:r>
       <w:r>
         <w:rPr>
@@ -5822,7 +5875,7 @@
         <w:rPr>
           <w:noProof/>
         </w:rPr>
-        <w:t>20</w:t>
+        <w:t>19</w:t>
       </w:r>
       <w:r>
         <w:rPr>
@@ -5841,7 +5894,7 @@
         <w:rPr>
           <w:rFonts w:asciiTheme="minorHAnsi" w:eastAsiaTheme="minorEastAsia" w:hAnsiTheme="minorHAnsi"/>
           <w:noProof/>
-          <w:lang w:val="en-US" w:eastAsia="ja-JP"/>
+          <w:lang w:eastAsia="ja-JP"/>
         </w:rPr>
       </w:pPr>
       <w:r>
@@ -5855,7 +5908,7 @@
         <w:rPr>
           <w:rFonts w:asciiTheme="minorHAnsi" w:eastAsiaTheme="minorEastAsia" w:hAnsiTheme="minorHAnsi"/>
           <w:noProof/>
-          <w:lang w:val="en-US" w:eastAsia="ja-JP"/>
+          <w:lang w:eastAsia="ja-JP"/>
         </w:rPr>
         <w:tab/>
       </w:r>
@@ -5863,6 +5916,82 @@
         <w:rPr>
           <w:noProof/>
         </w:rPr>
+        <w:t>Personidentifierare</w:t>
+      </w:r>
+      <w:r>
+        <w:rPr>
+          <w:noProof/>
+        </w:rPr>
+        <w:tab/>
+      </w:r>
+      <w:r>
+        <w:rPr>
+          <w:noProof/>
+        </w:rPr>
+        <w:fldChar w:fldCharType="begin"/>
+      </w:r>
+      <w:r>
+        <w:rPr>
+          <w:noProof/>
+        </w:rPr>
+        <w:instrText xml:space="preserve"> PAGEREF _Toc244016615 \h </w:instrText>
+      </w:r>
+      <w:r>
+        <w:rPr>
+          <w:noProof/>
+        </w:rPr>
+      </w:r>
+      <w:r>
+        <w:rPr>
+          <w:noProof/>
+        </w:rPr>
+        <w:fldChar w:fldCharType="separate"/>
+      </w:r>
+      <w:r>
+        <w:rPr>
+          <w:noProof/>
+        </w:rPr>
+        <w:t>19</w:t>
+      </w:r>
+      <w:r>
+        <w:rPr>
+          <w:noProof/>
+        </w:rPr>
+        <w:fldChar w:fldCharType="end"/>
+      </w:r>
+    </w:p>
+    <w:p>
+      <w:pPr>
+        <w:pStyle w:val="Innehll1"/>
+        <w:tabs>
+          <w:tab w:val="left" w:pos="1467"/>
+          <w:tab w:val="right" w:leader="dot" w:pos="9159"/>
+        </w:tabs>
+        <w:rPr>
+          <w:rFonts w:asciiTheme="minorHAnsi" w:eastAsiaTheme="minorEastAsia" w:hAnsiTheme="minorHAnsi"/>
+          <w:noProof/>
+          <w:lang w:eastAsia="ja-JP"/>
+        </w:rPr>
+      </w:pPr>
+      <w:r>
+        <w:rPr>
+          <w:noProof/>
+          <w:color w:val="000000" w:themeColor="text1"/>
+        </w:rPr>
+        <w:t>3.9.</w:t>
+      </w:r>
+      <w:r>
+        <w:rPr>
+          <w:rFonts w:asciiTheme="minorHAnsi" w:eastAsiaTheme="minorEastAsia" w:hAnsiTheme="minorHAnsi"/>
+          <w:noProof/>
+          <w:lang w:eastAsia="ja-JP"/>
+        </w:rPr>
+        <w:tab/>
+      </w:r>
+      <w:r>
+        <w:rPr>
+          <w:noProof/>
+        </w:rPr>
         <w:t>Felhantering</w:t>
       </w:r>
       <w:r>
@@ -5881,7 +6010,7 @@
         <w:rPr>
           <w:noProof/>
         </w:rPr>
-        <w:instrText xml:space="preserve"> PAGEREF _Toc242175302 \h </w:instrText>
+        <w:instrText xml:space="preserve"> PAGEREF _Toc244016616 \h </w:instrText>
       </w:r>
       <w:r>
         <w:rPr>
@@ -5898,7 +6027,7 @@
         <w:rPr>
           <w:noProof/>
         </w:rPr>
-        <w:t>20</w:t>
+        <w:t>19</w:t>
       </w:r>
       <w:r>
         <w:rPr>
@@ -5917,7 +6046,7 @@
         <w:rPr>
           <w:rFonts w:asciiTheme="minorHAnsi" w:eastAsiaTheme="minorEastAsia" w:hAnsiTheme="minorHAnsi" w:cstheme="minorBidi"/>
           <w:noProof/>
-          <w:lang w:val="en-US" w:eastAsia="ja-JP"/>
+          <w:lang w:eastAsia="ja-JP"/>
         </w:rPr>
       </w:pPr>
       <w:r>
@@ -5931,7 +6060,7 @@
         <w:rPr>
           <w:rFonts w:asciiTheme="minorHAnsi" w:eastAsiaTheme="minorEastAsia" w:hAnsiTheme="minorHAnsi" w:cstheme="minorBidi"/>
           <w:noProof/>
-          <w:lang w:val="en-US" w:eastAsia="ja-JP"/>
+          <w:lang w:eastAsia="ja-JP"/>
         </w:rPr>
         <w:tab/>
       </w:r>
@@ -5958,7 +6087,7 @@
         <w:rPr>
           <w:noProof/>
         </w:rPr>
-        <w:instrText xml:space="preserve"> PAGEREF _Toc242175303 \h </w:instrText>
+        <w:instrText xml:space="preserve"> PAGEREF _Toc244016617 \h </w:instrText>
       </w:r>
       <w:r>
         <w:rPr>
@@ -5975,7 +6104,7 @@
         <w:rPr>
           <w:noProof/>
         </w:rPr>
-        <w:t>20</w:t>
+        <w:t>19</w:t>
       </w:r>
       <w:r>
         <w:rPr>
@@ -5994,7 +6123,7 @@
         <w:rPr>
           <w:rFonts w:asciiTheme="minorHAnsi" w:eastAsiaTheme="minorEastAsia" w:hAnsiTheme="minorHAnsi" w:cstheme="minorBidi"/>
           <w:noProof/>
-          <w:lang w:val="en-US" w:eastAsia="ja-JP"/>
+          <w:lang w:eastAsia="ja-JP"/>
         </w:rPr>
       </w:pPr>
       <w:r>
@@ -6007,7 +6136,7 @@
         <w:rPr>
           <w:rFonts w:asciiTheme="minorHAnsi" w:eastAsiaTheme="minorEastAsia" w:hAnsiTheme="minorHAnsi" w:cstheme="minorBidi"/>
           <w:noProof/>
-          <w:lang w:val="en-US" w:eastAsia="ja-JP"/>
+          <w:lang w:eastAsia="ja-JP"/>
         </w:rPr>
         <w:tab/>
       </w:r>
@@ -6034,7 +6163,7 @@
         <w:rPr>
           <w:noProof/>
         </w:rPr>
-        <w:instrText xml:space="preserve"> PAGEREF _Toc242175304 \h </w:instrText>
+        <w:instrText xml:space="preserve"> PAGEREF _Toc244016618 \h </w:instrText>
       </w:r>
       <w:r>
         <w:rPr>
@@ -6051,7 +6180,7 @@
         <w:rPr>
           <w:noProof/>
         </w:rPr>
-        <w:t>27</w:t>
+        <w:t>26</w:t>
       </w:r>
       <w:r>
         <w:rPr>
@@ -6070,7 +6199,7 @@
         <w:rPr>
           <w:rFonts w:asciiTheme="minorHAnsi" w:eastAsiaTheme="minorEastAsia" w:hAnsiTheme="minorHAnsi"/>
           <w:noProof/>
-          <w:lang w:val="en-US" w:eastAsia="ja-JP"/>
+          <w:lang w:eastAsia="ja-JP"/>
         </w:rPr>
       </w:pPr>
       <w:r>
@@ -6084,7 +6213,7 @@
         <w:rPr>
           <w:rFonts w:asciiTheme="minorHAnsi" w:eastAsiaTheme="minorEastAsia" w:hAnsiTheme="minorHAnsi"/>
           <w:noProof/>
-          <w:lang w:val="en-US" w:eastAsia="ja-JP"/>
+          <w:lang w:eastAsia="ja-JP"/>
         </w:rPr>
         <w:tab/>
       </w:r>
@@ -6110,7 +6239,7 @@
         <w:rPr>
           <w:noProof/>
         </w:rPr>
-        <w:instrText xml:space="preserve"> PAGEREF _Toc242175305 \h </w:instrText>
+        <w:instrText xml:space="preserve"> PAGEREF _Toc244016619 \h </w:instrText>
       </w:r>
       <w:r>
         <w:rPr>
@@ -6127,7 +6256,7 @@
         <w:rPr>
           <w:noProof/>
         </w:rPr>
-        <w:t>27</w:t>
+        <w:t>26</w:t>
       </w:r>
       <w:r>
         <w:rPr>
@@ -6146,7 +6275,7 @@
         <w:rPr>
           <w:rFonts w:asciiTheme="minorHAnsi" w:eastAsiaTheme="minorEastAsia" w:hAnsiTheme="minorHAnsi"/>
           <w:noProof/>
-          <w:lang w:val="en-US" w:eastAsia="ja-JP"/>
+          <w:lang w:eastAsia="ja-JP"/>
         </w:rPr>
       </w:pPr>
       <w:r>
@@ -6160,7 +6289,7 @@
         <w:rPr>
           <w:rFonts w:asciiTheme="minorHAnsi" w:eastAsiaTheme="minorEastAsia" w:hAnsiTheme="minorHAnsi"/>
           <w:noProof/>
-          <w:lang w:val="en-US" w:eastAsia="ja-JP"/>
+          <w:lang w:eastAsia="ja-JP"/>
         </w:rPr>
         <w:tab/>
       </w:r>
@@ -6186,7 +6315,7 @@
         <w:rPr>
           <w:noProof/>
         </w:rPr>
-        <w:instrText xml:space="preserve"> PAGEREF _Toc242175306 \h </w:instrText>
+        <w:instrText xml:space="preserve"> PAGEREF _Toc244016620 \h </w:instrText>
       </w:r>
       <w:r>
         <w:rPr>
@@ -6203,7 +6332,7 @@
         <w:rPr>
           <w:noProof/>
         </w:rPr>
-        <w:t>27</w:t>
+        <w:t>26</w:t>
       </w:r>
       <w:r>
         <w:rPr>
@@ -6222,7 +6351,7 @@
         <w:rPr>
           <w:rFonts w:asciiTheme="minorHAnsi" w:eastAsiaTheme="minorEastAsia" w:hAnsiTheme="minorHAnsi"/>
           <w:noProof/>
-          <w:lang w:val="en-US" w:eastAsia="ja-JP"/>
+          <w:lang w:eastAsia="ja-JP"/>
         </w:rPr>
       </w:pPr>
       <w:r>
@@ -6236,7 +6365,7 @@
         <w:rPr>
           <w:rFonts w:asciiTheme="minorHAnsi" w:eastAsiaTheme="minorEastAsia" w:hAnsiTheme="minorHAnsi"/>
           <w:noProof/>
-          <w:lang w:val="en-US" w:eastAsia="ja-JP"/>
+          <w:lang w:eastAsia="ja-JP"/>
         </w:rPr>
         <w:tab/>
       </w:r>
@@ -6262,7 +6391,7 @@
         <w:rPr>
           <w:noProof/>
         </w:rPr>
-        <w:instrText xml:space="preserve"> PAGEREF _Toc242175307 \h </w:instrText>
+        <w:instrText xml:space="preserve"> PAGEREF _Toc244016621 \h </w:instrText>
       </w:r>
       <w:r>
         <w:rPr>
@@ -6279,7 +6408,7 @@
         <w:rPr>
           <w:noProof/>
         </w:rPr>
-        <w:t>27</w:t>
+        <w:t>26</w:t>
       </w:r>
       <w:r>
         <w:rPr>
@@ -6338,7 +6467,7 @@
         <w:rPr>
           <w:noProof/>
         </w:rPr>
-        <w:instrText xml:space="preserve"> PAGEREF _Toc242175308 \h </w:instrText>
+        <w:instrText xml:space="preserve"> PAGEREF _Toc244016622 \h </w:instrText>
       </w:r>
       <w:r>
         <w:rPr>
@@ -6355,7 +6484,7 @@
         <w:rPr>
           <w:noProof/>
         </w:rPr>
-        <w:t>27</w:t>
+        <w:t>26</w:t>
       </w:r>
       <w:r>
         <w:rPr>
@@ -6374,7 +6503,7 @@
         <w:rPr>
           <w:rFonts w:asciiTheme="minorHAnsi" w:eastAsiaTheme="minorEastAsia" w:hAnsiTheme="minorHAnsi"/>
           <w:noProof/>
-          <w:lang w:val="en-US" w:eastAsia="ja-JP"/>
+          <w:lang w:eastAsia="ja-JP"/>
         </w:rPr>
       </w:pPr>
       <w:r>
@@ -6388,7 +6517,7 @@
         <w:rPr>
           <w:rFonts w:asciiTheme="minorHAnsi" w:eastAsiaTheme="minorEastAsia" w:hAnsiTheme="minorHAnsi"/>
           <w:noProof/>
-          <w:lang w:val="en-US" w:eastAsia="ja-JP"/>
+          <w:lang w:eastAsia="ja-JP"/>
         </w:rPr>
         <w:tab/>
       </w:r>
@@ -6414,7 +6543,7 @@
         <w:rPr>
           <w:noProof/>
         </w:rPr>
-        <w:instrText xml:space="preserve"> PAGEREF _Toc242175309 \h </w:instrText>
+        <w:instrText xml:space="preserve"> PAGEREF _Toc244016623 \h </w:instrText>
       </w:r>
       <w:r>
         <w:rPr>
@@ -6431,7 +6560,7 @@
         <w:rPr>
           <w:noProof/>
         </w:rPr>
-        <w:t>29</w:t>
+        <w:t>28</w:t>
       </w:r>
       <w:r>
         <w:rPr>
@@ -6507,7 +6636,7 @@
         <w:pStyle w:val="Rubrik1"/>
       </w:pPr>
       <w:bookmarkStart w:id="1" w:name="_Toc341787023"/>
-      <w:bookmarkStart w:id="2" w:name="_Toc242175285"/>
+      <w:bookmarkStart w:id="2" w:name="_Toc244016598"/>
       <w:r>
         <w:t>Inledning</w:t>
       </w:r>
@@ -6772,10 +6901,10 @@
                         </a:ln>
                         <a:extLst>
                           <a:ext uri="{FAA26D3D-D897-4be2-8F04-BA451C77F1D7}">
-                            <ma14:placeholderFlag xmlns:ma14="http://schemas.microsoft.com/office/mac/drawingml/2011/main" xmlns:w="http://schemas.openxmlformats.org/wordprocessingml/2006/main" xmlns:w10="urn:schemas-microsoft-com:office:word" xmlns:v="urn:schemas-microsoft-com:vml" xmlns:o="urn:schemas-microsoft-com:office:office" xmlns:mv="urn:schemas-microsoft-com:mac:vml" xmlns:mo="http://schemas.microsoft.com/office/mac/office/2008/main" xmlns=""/>
+                            <ma14:placeholderFlag xmlns:ma14="http://schemas.microsoft.com/office/mac/drawingml/2011/main"/>
                           </a:ext>
                           <a:ext uri="{C572A759-6A51-4108-AA02-DFA0A04FC94B}">
-                            <ma14:wrappingTextBoxFlag xmlns:ma14="http://schemas.microsoft.com/office/mac/drawingml/2011/main" xmlns:w="http://schemas.openxmlformats.org/wordprocessingml/2006/main" xmlns:w10="urn:schemas-microsoft-com:office:word" xmlns:v="urn:schemas-microsoft-com:vml" xmlns:o="urn:schemas-microsoft-com:office:office" xmlns:mv="urn:schemas-microsoft-com:mac:vml" xmlns:mo="http://schemas.microsoft.com/office/mac/office/2008/main" xmlns=""/>
+                            <ma14:wrappingTextBoxFlag xmlns:ma14="http://schemas.microsoft.com/office/mac/drawingml/2011/main"/>
                           </a:ext>
                         </a:extLst>
                       </wps:spPr>
@@ -7164,7 +7293,7 @@
               </wp:inline>
             </w:drawing>
           </mc:Choice>
-          <mc:Fallback xmlns:mv="urn:schemas-microsoft-com:mac:vml" xmlns:mo="http://schemas.microsoft.com/office/mac/office/2008/main">
+          <mc:Fallback>
             <w:pict>
               <v:shapetype id="_x0000_t202" coordsize="21600,21600" o:spt="202" path="m0,0l0,21600,21600,21600,21600,0xe">
                 <v:stroke joinstyle="miter"/>
@@ -7585,7 +7714,7 @@
       </w:pPr>
       <w:bookmarkStart w:id="4" w:name="_Toc219337763"/>
       <w:bookmarkStart w:id="5" w:name="_Toc229536005"/>
-      <w:bookmarkStart w:id="6" w:name="_Toc242175286"/>
+      <w:bookmarkStart w:id="6" w:name="_Toc244016599"/>
       <w:bookmarkEnd w:id="3"/>
       <w:r>
         <w:lastRenderedPageBreak/>
@@ -7625,7 +7754,7 @@
       </w:pPr>
       <w:bookmarkStart w:id="7" w:name="_Toc219337764"/>
       <w:bookmarkStart w:id="8" w:name="_Toc229536006"/>
-      <w:bookmarkStart w:id="9" w:name="_Toc242175287"/>
+      <w:bookmarkStart w:id="9" w:name="_Toc244016600"/>
       <w:r>
         <w:t>Övergripande</w:t>
       </w:r>
@@ -7738,10 +7867,10 @@
           <w:lang w:eastAsia="sv-SE"/>
         </w:rPr>
         <w:drawing>
-          <wp:inline distT="0" distB="0" distL="0" distR="0" wp14:anchorId="6133FB7F" wp14:editId="224426C8">
-            <wp:extent cx="5849739" cy="3687908"/>
-            <wp:effectExtent l="0" t="0" r="0" b="0"/>
-            <wp:docPr id="5" name="Bild 4"/>
+          <wp:inline distT="0" distB="0" distL="0" distR="0" wp14:anchorId="74A34F87" wp14:editId="1DDE6B73">
+            <wp:extent cx="5764427" cy="3652554"/>
+            <wp:effectExtent l="0" t="0" r="1905" b="5080"/>
+            <wp:docPr id="8" name="Bild 3"/>
             <wp:cNvGraphicFramePr>
               <a:graphicFrameLocks xmlns:a="http://schemas.openxmlformats.org/drawingml/2006/main" noChangeAspect="1"/>
             </wp:cNvGraphicFramePr>
@@ -7749,7 +7878,7 @@
               <a:graphicData uri="http://schemas.openxmlformats.org/drawingml/2006/picture">
                 <pic:pic xmlns:pic="http://schemas.openxmlformats.org/drawingml/2006/picture">
                   <pic:nvPicPr>
-                    <pic:cNvPr id="0" name="Picture 4"/>
+                    <pic:cNvPr id="0" name="Picture 3"/>
                     <pic:cNvPicPr>
                       <a:picLocks noChangeAspect="1" noChangeArrowheads="1"/>
                     </pic:cNvPicPr>
@@ -7770,7 +7899,7 @@
                   <pic:spPr bwMode="auto">
                     <a:xfrm>
                       <a:off x="0" y="0"/>
-                      <a:ext cx="5850466" cy="3688366"/>
+                      <a:ext cx="5764427" cy="3652554"/>
                     </a:xfrm>
                     <a:prstGeom prst="rect">
                       <a:avLst/>
@@ -7825,10 +7954,10 @@
           <w:lang w:eastAsia="sv-SE"/>
         </w:rPr>
         <w:drawing>
-          <wp:inline distT="0" distB="0" distL="0" distR="0" wp14:anchorId="2B9092DC" wp14:editId="645ED158">
-            <wp:extent cx="5702643" cy="3613289"/>
-            <wp:effectExtent l="0" t="0" r="12700" b="0"/>
-            <wp:docPr id="6" name="Bild 5"/>
+          <wp:inline distT="0" distB="0" distL="0" distR="0" wp14:anchorId="55A3C2F5" wp14:editId="1075A3A8">
+            <wp:extent cx="5545399" cy="3571103"/>
+            <wp:effectExtent l="0" t="0" r="0" b="10795"/>
+            <wp:docPr id="7" name="Bild 2"/>
             <wp:cNvGraphicFramePr>
               <a:graphicFrameLocks xmlns:a="http://schemas.openxmlformats.org/drawingml/2006/main" noChangeAspect="1"/>
             </wp:cNvGraphicFramePr>
@@ -7836,7 +7965,7 @@
               <a:graphicData uri="http://schemas.openxmlformats.org/drawingml/2006/picture">
                 <pic:pic xmlns:pic="http://schemas.openxmlformats.org/drawingml/2006/picture">
                   <pic:nvPicPr>
-                    <pic:cNvPr id="0" name="Picture 5"/>
+                    <pic:cNvPr id="0" name="Picture 2"/>
                     <pic:cNvPicPr>
                       <a:picLocks noChangeAspect="1" noChangeArrowheads="1"/>
                     </pic:cNvPicPr>
@@ -7857,7 +7986,7 @@
                   <pic:spPr bwMode="auto">
                     <a:xfrm>
                       <a:off x="0" y="0"/>
-                      <a:ext cx="5703380" cy="3613756"/>
+                      <a:ext cx="5545399" cy="3571103"/>
                     </a:xfrm>
                     <a:prstGeom prst="rect">
                       <a:avLst/>
@@ -7919,7 +8048,7 @@
       </w:pPr>
       <w:bookmarkStart w:id="10" w:name="_Toc219337765"/>
       <w:bookmarkStart w:id="11" w:name="_Toc229536007"/>
-      <w:bookmarkStart w:id="12" w:name="_Toc242175288"/>
+      <w:bookmarkStart w:id="12" w:name="_Toc244016601"/>
       <w:r>
         <w:t>Nationell</w:t>
       </w:r>
@@ -8128,15 +8257,7 @@
         <w:ind w:right="119"/>
       </w:pPr>
       <w:r>
-        <w:t>tjänsteproducenten validerar att aktuell tjänstekonsument (HSA-id i http-</w:t>
-      </w:r>
-      <w:proofErr w:type="spellStart"/>
-      <w:r>
-        <w:t>header</w:t>
-      </w:r>
-      <w:proofErr w:type="spellEnd"/>
-      <w:r>
-        <w:t>) är godkänd av verksamheten (informationsägande vårdenhet)</w:t>
+        <w:t>tjänsteproducenten validerar att aktuell tjänstekonsument (HSA-id i http-header) är godkänd av verksamheten (informationsägande vårdenhet)</w:t>
       </w:r>
     </w:p>
     <w:p>
@@ -8151,7 +8272,7 @@
       </w:pPr>
       <w:bookmarkStart w:id="13" w:name="_Toc219337766"/>
       <w:bookmarkStart w:id="14" w:name="_Toc229536008"/>
-      <w:bookmarkStart w:id="15" w:name="_Toc242175289"/>
+      <w:bookmarkStart w:id="15" w:name="_Toc244016602"/>
       <w:r>
         <w:t>Regional</w:t>
       </w:r>
@@ -8247,7 +8368,7 @@
       </w:pPr>
       <w:bookmarkStart w:id="16" w:name="_Toc219337767"/>
       <w:bookmarkStart w:id="17" w:name="_Toc229536009"/>
-      <w:bookmarkStart w:id="18" w:name="_Toc242175290"/>
+      <w:bookmarkStart w:id="18" w:name="_Toc244016603"/>
       <w:r>
         <w:t>Adresseringsmodell</w:t>
       </w:r>
@@ -8744,10 +8865,10 @@
           <w:lang w:eastAsia="sv-SE"/>
         </w:rPr>
         <w:drawing>
-          <wp:inline distT="0" distB="0" distL="0" distR="0" wp14:anchorId="393464CF" wp14:editId="2A0C32F7">
-            <wp:extent cx="5324168" cy="3202421"/>
-            <wp:effectExtent l="0" t="0" r="10160" b="0"/>
-            <wp:docPr id="4" name="Bild 1"/>
+          <wp:inline distT="0" distB="0" distL="0" distR="0" wp14:anchorId="4CACE25F" wp14:editId="68080BA0">
+            <wp:extent cx="5628503" cy="3373414"/>
+            <wp:effectExtent l="0" t="0" r="10795" b="5080"/>
+            <wp:docPr id="12" name="Bild 4"/>
             <wp:cNvGraphicFramePr>
               <a:graphicFrameLocks xmlns:a="http://schemas.openxmlformats.org/drawingml/2006/main" noChangeAspect="1"/>
             </wp:cNvGraphicFramePr>
@@ -8755,7 +8876,7 @@
               <a:graphicData uri="http://schemas.openxmlformats.org/drawingml/2006/picture">
                 <pic:pic xmlns:pic="http://schemas.openxmlformats.org/drawingml/2006/picture">
                   <pic:nvPicPr>
-                    <pic:cNvPr id="0" name="Picture 1"/>
+                    <pic:cNvPr id="0" name="Picture 4"/>
                     <pic:cNvPicPr>
                       <a:picLocks noChangeAspect="1" noChangeArrowheads="1"/>
                     </pic:cNvPicPr>
@@ -8776,7 +8897,7 @@
                   <pic:spPr bwMode="auto">
                     <a:xfrm>
                       <a:off x="0" y="0"/>
-                      <a:ext cx="5325013" cy="3202929"/>
+                      <a:ext cx="5628503" cy="3373414"/>
                     </a:xfrm>
                     <a:prstGeom prst="rect">
                       <a:avLst/>
@@ -9178,7 +9299,7 @@
         <w:pStyle w:val="Rubrik2b"/>
       </w:pPr>
       <w:bookmarkStart w:id="25" w:name="_Toc229536014"/>
-      <w:bookmarkStart w:id="26" w:name="_Toc242175291"/>
+      <w:bookmarkStart w:id="26" w:name="_Toc244016604"/>
       <w:r>
         <w:t>Aggregerande</w:t>
       </w:r>
@@ -9219,7 +9340,7 @@
       </w:pPr>
       <w:bookmarkStart w:id="27" w:name="_Toc219337770"/>
       <w:bookmarkStart w:id="28" w:name="_Toc229536015"/>
-      <w:bookmarkStart w:id="29" w:name="_Toc242175292"/>
+      <w:bookmarkStart w:id="29" w:name="_Toc244016605"/>
       <w:r>
         <w:t>Informationssäkerhet</w:t>
       </w:r>
@@ -9389,7 +9510,7 @@
       </w:pPr>
       <w:bookmarkStart w:id="36" w:name="_Toc219337774"/>
       <w:bookmarkStart w:id="37" w:name="_Toc229536019"/>
-      <w:bookmarkStart w:id="38" w:name="_Toc242175293"/>
+      <w:bookmarkStart w:id="38" w:name="_Toc244016606"/>
       <w:r>
         <w:t>Tjänstekontraktens</w:t>
       </w:r>
@@ -9409,15 +9530,7 @@
         <w:ind w:right="119"/>
       </w:pPr>
       <w:r>
-        <w:t xml:space="preserve">Tjänsterna, som beskrivs nedan, returnerar 0, 1 eller flera instanser av tjänstespecifik patientbunden information i form av dokument enligt HL7 Green CDA-standarden. Varje dokument består av en </w:t>
-      </w:r>
-      <w:proofErr w:type="spellStart"/>
-      <w:r>
-        <w:t>header</w:t>
-      </w:r>
-      <w:proofErr w:type="spellEnd"/>
-      <w:r>
-        <w:t xml:space="preserve">, </w:t>
+        <w:t xml:space="preserve">Tjänsterna, som beskrivs nedan, returnerar 0, 1 eller flera instanser av tjänstespecifik patientbunden information i form av dokument enligt HL7 Green CDA-standarden. Varje dokument består av en header, </w:t>
       </w:r>
       <w:proofErr w:type="spellStart"/>
       <w:r>
@@ -9508,11 +9621,11 @@
         <w:t xml:space="preserve">i sig </w:t>
       </w:r>
       <w:r>
-        <w:t>stödjer inte HL7 CDA, men de distribueras tillsammans med XSLT-</w:t>
+        <w:t xml:space="preserve">stödjer inte HL7 CDA, men de distribueras tillsammans med </w:t>
       </w:r>
       <w:proofErr w:type="spellStart"/>
       <w:r>
-        <w:t>transfomationsfiler</w:t>
+        <w:t>XSLT-transfomationsfiler</w:t>
       </w:r>
       <w:proofErr w:type="spellEnd"/>
       <w:r>
@@ -9548,7 +9661,7 @@
         </w:rPr>
       </w:pPr>
       <w:bookmarkStart w:id="39" w:name="_Toc219337775"/>
-      <w:bookmarkStart w:id="40" w:name="_Toc242175294"/>
+      <w:bookmarkStart w:id="40" w:name="_Toc244016607"/>
       <w:r>
         <w:rPr>
           <w:spacing w:val="1"/>
@@ -9585,7 +9698,7 @@
         <w:pStyle w:val="Rubrik2b"/>
       </w:pPr>
       <w:bookmarkStart w:id="41" w:name="_Toc219337776"/>
-      <w:bookmarkStart w:id="42" w:name="_Toc242175295"/>
+      <w:bookmarkStart w:id="42" w:name="_Toc244016608"/>
       <w:r>
         <w:t>Uppdatering av engagemangsindex</w:t>
       </w:r>
@@ -11025,7 +11138,7 @@
               <w:ind w:left="0"/>
             </w:pPr>
             <w:r>
-              <w:t>Data Controller</w:t>
+              <w:t>Source System</w:t>
             </w:r>
           </w:p>
         </w:tc>
@@ -11039,13 +11152,8 @@
               <w:pStyle w:val="Brdtext"/>
               <w:ind w:left="0"/>
             </w:pPr>
-            <w:proofErr w:type="spellStart"/>
-            <w:r>
-              <w:t>Personuppgitsansvarig</w:t>
-            </w:r>
-            <w:proofErr w:type="spellEnd"/>
-            <w:r>
-              <w:t xml:space="preserve"> organisation</w:t>
+            <w:r>
+              <w:t>Systemet som genererade engagemangsposten</w:t>
             </w:r>
           </w:p>
         </w:tc>
@@ -11059,8 +11167,37 @@
               <w:pStyle w:val="Brdtext"/>
               <w:ind w:left="0"/>
             </w:pPr>
-            <w:r>
-              <w:t>Organisationsnummer</w:t>
+            <w:proofErr w:type="spellStart"/>
+            <w:r>
+              <w:t>Källsystemets</w:t>
+            </w:r>
+            <w:proofErr w:type="spellEnd"/>
+            <w:r>
+              <w:t xml:space="preserve"> </w:t>
+            </w:r>
+            <w:proofErr w:type="spellStart"/>
+            <w:r>
+              <w:t>HSA</w:t>
+            </w:r>
+            <w:proofErr w:type="spellEnd"/>
+            <w:r>
+              <w:t xml:space="preserve">-id. Detta </w:t>
+            </w:r>
+            <w:proofErr w:type="spellStart"/>
+            <w:r>
+              <w:t>HSA</w:t>
+            </w:r>
+            <w:proofErr w:type="spellEnd"/>
+            <w:r>
+              <w:t xml:space="preserve">-id ska gälla den systeminstans som ansvarar för originalinformationen. Det kan vara ett annat </w:t>
+            </w:r>
+            <w:proofErr w:type="spellStart"/>
+            <w:r>
+              <w:t>HSA</w:t>
+            </w:r>
+            <w:proofErr w:type="spellEnd"/>
+            <w:r>
+              <w:t>-id än för den tekniska anslutningspunkten.</w:t>
             </w:r>
           </w:p>
         </w:tc>
@@ -11098,7 +11235,7 @@
               <w:ind w:left="0"/>
             </w:pPr>
             <w:r>
-              <w:t>”SE”&lt;organisationsnummer&gt;. Exempel: ”SE5565594230”</w:t>
+              <w:t>Syftet är att underlätta felsökning och ge spårbarhet.</w:t>
             </w:r>
           </w:p>
         </w:tc>
@@ -11135,7 +11272,7 @@
               <w:ind w:left="0"/>
             </w:pPr>
             <w:r>
-              <w:t>Source System</w:t>
+              <w:t>Data Controller</w:t>
             </w:r>
           </w:p>
         </w:tc>
@@ -11149,8 +11286,17 @@
               <w:pStyle w:val="Brdtext"/>
               <w:ind w:left="0"/>
             </w:pPr>
-            <w:r>
-              <w:t>Systemet som genererade engagemangsposten</w:t>
+            <w:proofErr w:type="spellStart"/>
+            <w:r>
+              <w:t>Personuppgitsansvarig</w:t>
+            </w:r>
+            <w:proofErr w:type="spellEnd"/>
+            <w:r>
+              <w:t xml:space="preserve"> </w:t>
+            </w:r>
+            <w:r>
+              <w:lastRenderedPageBreak/>
+              <w:t>organisation</w:t>
             </w:r>
           </w:p>
         </w:tc>
@@ -11165,11 +11311,8 @@
               <w:ind w:left="0"/>
             </w:pPr>
             <w:r>
-              <w:t xml:space="preserve">Källsystemets HSA-id. Detta HSA-id ska gälla den systeminstans som ansvarar för originalinformationen. Det kan vara ett annat HSA-id än för den </w:t>
-            </w:r>
-            <w:r>
               <w:lastRenderedPageBreak/>
-              <w:t>tekniska anslutningspunkten.</w:t>
+              <w:t>Organisationsnummer</w:t>
             </w:r>
           </w:p>
         </w:tc>
@@ -11184,7 +11327,6 @@
               <w:ind w:left="0"/>
             </w:pPr>
             <w:r>
-              <w:lastRenderedPageBreak/>
               <w:t>1</w:t>
             </w:r>
             <w:proofErr w:type="gramStart"/>
@@ -11208,7 +11350,11 @@
               <w:ind w:left="0"/>
             </w:pPr>
             <w:r>
-              <w:t>Syftet är att underlätta felsökning och ge spårbarhet.</w:t>
+              <w:t xml:space="preserve">”SE”&lt;organisationsnummer&gt;. Exempel: </w:t>
+            </w:r>
+            <w:r>
+              <w:lastRenderedPageBreak/>
+              <w:t>”SE5565594230”</w:t>
             </w:r>
           </w:p>
         </w:tc>
@@ -11223,6 +11369,7 @@
               <w:ind w:left="0"/>
             </w:pPr>
             <w:r>
+              <w:lastRenderedPageBreak/>
               <w:t xml:space="preserve">Del av instansens </w:t>
             </w:r>
             <w:proofErr w:type="spellStart"/>
@@ -11389,7 +11536,7 @@
         <w:pStyle w:val="Rubrik2b"/>
       </w:pPr>
       <w:bookmarkStart w:id="43" w:name="_Toc219337778"/>
-      <w:bookmarkStart w:id="44" w:name="_Toc242175296"/>
+      <w:bookmarkStart w:id="44" w:name="_Toc244016609"/>
       <w:r>
         <w:t>SLA-krav</w:t>
       </w:r>
@@ -11683,7 +11830,7 @@
       <w:pPr>
         <w:pStyle w:val="Rubrik2b"/>
       </w:pPr>
-      <w:bookmarkStart w:id="45" w:name="_Toc242175297"/>
+      <w:bookmarkStart w:id="45" w:name="_Toc244016610"/>
       <w:r>
         <w:t>Gemensamma konsumentregler</w:t>
       </w:r>
@@ -11723,19 +11870,16 @@
     </w:p>
     <w:p>
       <w:pPr>
-        <w:pStyle w:val="Brdtext"/>
-        <w:ind w:right="119"/>
-      </w:pPr>
-    </w:p>
-    <w:p>
-      <w:pPr>
         <w:pStyle w:val="Rubrik2b"/>
       </w:pPr>
-      <w:bookmarkStart w:id="46" w:name="_Toc341787026"/>
-      <w:bookmarkStart w:id="47" w:name="_Toc219337779"/>
-      <w:bookmarkStart w:id="48" w:name="_Toc242175298"/>
-      <w:r>
-        <w:t>Format för Datum</w:t>
+      <w:bookmarkStart w:id="46" w:name="_Toc244014958"/>
+      <w:bookmarkStart w:id="47" w:name="_Toc244016231"/>
+      <w:bookmarkStart w:id="48" w:name="_Toc244016611"/>
+      <w:r>
+        <w:t>Gemensamma</w:t>
+      </w:r>
+      <w:r>
+        <w:t xml:space="preserve"> producentregler</w:t>
       </w:r>
       <w:bookmarkEnd w:id="46"/>
       <w:bookmarkEnd w:id="47"/>
@@ -11747,16 +11891,39 @@
         <w:ind w:right="119"/>
       </w:pPr>
       <w:r>
-        <w:t>Datum anges alltid på formatet ”ÅÅÅÅMMDD”, vilket motsvara</w:t>
-      </w:r>
-      <w:r>
-        <w:t>r</w:t>
-      </w:r>
-      <w:r>
-        <w:t xml:space="preserve"> ISO 8824-kompatibla </w:t>
-      </w:r>
-      <w:r>
-        <w:t>formatbeskrivningen ”YYYYMMDD”.</w:t>
+        <w:t>R3: Filtrera enligt RIVTA-</w:t>
+      </w:r>
+      <w:proofErr w:type="spellStart"/>
+      <w:r>
+        <w:t>headern</w:t>
+      </w:r>
+      <w:proofErr w:type="spellEnd"/>
+      <w:r>
+        <w:t xml:space="preserve"> </w:t>
+      </w:r>
+      <w:proofErr w:type="spellStart"/>
+      <w:r>
+        <w:t>LogicalAddress</w:t>
+      </w:r>
+      <w:proofErr w:type="spellEnd"/>
+      <w:r>
+        <w:t xml:space="preserve">. Svarsmeddelandet få endast innehålla information som skapats i det </w:t>
+      </w:r>
+      <w:proofErr w:type="spellStart"/>
+      <w:r>
+        <w:t>källsystem</w:t>
+      </w:r>
+      <w:proofErr w:type="spellEnd"/>
+      <w:r>
+        <w:t xml:space="preserve"> som anges av frågemeddelandets </w:t>
+      </w:r>
+      <w:proofErr w:type="spellStart"/>
+      <w:r>
+        <w:t>LogicalAddress</w:t>
+      </w:r>
+      <w:proofErr w:type="spellEnd"/>
+      <w:r>
+        <w:t>.</w:t>
       </w:r>
     </w:p>
     <w:p>
@@ -11767,14 +11934,19 @@
     </w:p>
     <w:p>
       <w:pPr>
+        <w:pStyle w:val="Brdtext"/>
+        <w:ind w:right="119"/>
+      </w:pPr>
+    </w:p>
+    <w:p>
+      <w:pPr>
         <w:pStyle w:val="Rubrik2b"/>
       </w:pPr>
-      <w:bookmarkStart w:id="49" w:name="_Toc341787027"/>
-      <w:bookmarkStart w:id="50" w:name="_Toc219337780"/>
-      <w:bookmarkStart w:id="51" w:name="_Toc242175299"/>
-      <w:r>
-        <w:lastRenderedPageBreak/>
-        <w:t>Format för tidpunkter</w:t>
+      <w:bookmarkStart w:id="49" w:name="_Toc341787026"/>
+      <w:bookmarkStart w:id="50" w:name="_Toc219337779"/>
+      <w:bookmarkStart w:id="51" w:name="_Toc244016612"/>
+      <w:r>
+        <w:t>Format för Datum</w:t>
       </w:r>
       <w:bookmarkEnd w:id="49"/>
       <w:bookmarkEnd w:id="50"/>
@@ -11786,7 +11958,16 @@
         <w:ind w:right="119"/>
       </w:pPr>
       <w:r>
-        <w:t>Flera av tjänsterna handlar om att utbyta information om tidpunkter.</w:t>
+        <w:t>Datum anges alltid på formatet ”ÅÅÅÅMMDD”, vilket motsvara</w:t>
+      </w:r>
+      <w:r>
+        <w:t>r</w:t>
+      </w:r>
+      <w:r>
+        <w:t xml:space="preserve"> ISO 8824-kompatibla </w:t>
+      </w:r>
+      <w:r>
+        <w:t>formatbeskrivningen ”YYYYMMDD”.</w:t>
       </w:r>
     </w:p>
     <w:p>
@@ -11797,56 +11978,13 @@
     </w:p>
     <w:p>
       <w:pPr>
-        <w:pStyle w:val="Brdtext"/>
-        <w:ind w:right="119"/>
-      </w:pPr>
-      <w:r>
-        <w:t>Tidpunkter anges alltid på formatet ”</w:t>
-      </w:r>
-      <w:proofErr w:type="spellStart"/>
-      <w:r>
-        <w:t>ÅÅÅÅMMDDttmmss</w:t>
-      </w:r>
-      <w:proofErr w:type="spellEnd"/>
-      <w:r>
-        <w:t>”, vilket motsvara</w:t>
-      </w:r>
-      <w:r>
-        <w:t>r</w:t>
-      </w:r>
-      <w:r>
-        <w:t xml:space="preserve"> den ISO 8824-kompatibla format</w:t>
-      </w:r>
-      <w:r>
-        <w:t>beskrivningen ”</w:t>
-      </w:r>
-      <w:proofErr w:type="spellStart"/>
-      <w:r>
-        <w:t>YYYYMMDDhh</w:t>
-      </w:r>
-      <w:r>
-        <w:t>mmss</w:t>
-      </w:r>
-      <w:proofErr w:type="spellEnd"/>
-      <w:r>
-        <w:t>”.</w:t>
-      </w:r>
-    </w:p>
-    <w:p>
-      <w:pPr>
-        <w:pStyle w:val="Brdtext"/>
-        <w:ind w:right="119"/>
-      </w:pPr>
-    </w:p>
-    <w:p>
-      <w:pPr>
         <w:pStyle w:val="Rubrik2b"/>
       </w:pPr>
-      <w:bookmarkStart w:id="52" w:name="_Toc341787028"/>
-      <w:bookmarkStart w:id="53" w:name="_Toc219337781"/>
-      <w:bookmarkStart w:id="54" w:name="_Toc242175300"/>
-      <w:r>
-        <w:t>Tidszon för tidpunkter</w:t>
+      <w:bookmarkStart w:id="52" w:name="_Toc341787027"/>
+      <w:bookmarkStart w:id="53" w:name="_Toc219337780"/>
+      <w:bookmarkStart w:id="54" w:name="_Toc244016613"/>
+      <w:r>
+        <w:t>Format för tidpunkter</w:t>
       </w:r>
       <w:bookmarkEnd w:id="52"/>
       <w:bookmarkEnd w:id="53"/>
@@ -11858,7 +11996,7 @@
         <w:ind w:right="119"/>
       </w:pPr>
       <w:r>
-        <w:t>Tidszon anges inte i meddelandeformaten. Alla information om datum och tidpunkter som utbyts via tjänsterna ska ange datum och tidpunkter i den tidszon som gäller/gällde i Sverige vid den tidpunkt som respektive datum- eller tidpunktsfält bär information om. Såväl tjänstekonsumenter som tjänsteproducenter skall med andra ord förutsätta att datum och tidpunkter som utbyts är i tidszonerna CET (svensk normaltid) respektive CEST (svensk normaltid med justering för sommartid).</w:t>
+        <w:t>Flera av tjänsterna handlar om att utbyta information om tidpunkter.</w:t>
       </w:r>
     </w:p>
     <w:p>
@@ -11869,121 +12007,84 @@
     </w:p>
     <w:p>
       <w:pPr>
-        <w:pStyle w:val="Rubrik2b"/>
-      </w:pPr>
-      <w:bookmarkStart w:id="55" w:name="_Toc242175301"/>
-      <w:r>
-        <w:t>Personidentifierare</w:t>
-      </w:r>
-      <w:bookmarkEnd w:id="55"/>
+        <w:pStyle w:val="Brdtext"/>
+        <w:ind w:right="119"/>
+      </w:pPr>
+      <w:r>
+        <w:t>Tidpunkter anges alltid på formatet ”</w:t>
+      </w:r>
+      <w:proofErr w:type="spellStart"/>
+      <w:r>
+        <w:t>ÅÅÅÅMMDDttmmss</w:t>
+      </w:r>
+      <w:proofErr w:type="spellEnd"/>
+      <w:r>
+        <w:t>”, vilket motsvara</w:t>
+      </w:r>
+      <w:r>
+        <w:t>r</w:t>
+      </w:r>
+      <w:r>
+        <w:t xml:space="preserve"> den ISO 8824-kompatibla format</w:t>
+      </w:r>
+      <w:r>
+        <w:t>beskrivningen ”</w:t>
+      </w:r>
+      <w:proofErr w:type="spellStart"/>
+      <w:r>
+        <w:t>YYYYMMDDhh</w:t>
+      </w:r>
+      <w:r>
+        <w:t>mmss</w:t>
+      </w:r>
+      <w:proofErr w:type="spellEnd"/>
+      <w:r>
+        <w:t>”.</w:t>
+      </w:r>
     </w:p>
     <w:p>
       <w:pPr>
         <w:pStyle w:val="Brdtext"/>
         <w:ind w:right="119"/>
       </w:pPr>
-      <w:r>
-        <w:t xml:space="preserve">Bland tillåtna typer av personidentifierare finns: </w:t>
-      </w:r>
     </w:p>
     <w:p>
       <w:pPr>
+        <w:pStyle w:val="Rubrik2b"/>
+      </w:pPr>
+      <w:bookmarkStart w:id="55" w:name="_Toc341787028"/>
+      <w:bookmarkStart w:id="56" w:name="_Toc219337781"/>
+      <w:bookmarkStart w:id="57" w:name="_Toc244016614"/>
+      <w:r>
+        <w:t>Tidszon för tidpunkter</w:t>
+      </w:r>
+      <w:bookmarkEnd w:id="55"/>
+      <w:bookmarkEnd w:id="56"/>
+      <w:bookmarkEnd w:id="57"/>
+    </w:p>
+    <w:p>
+      <w:pPr>
         <w:pStyle w:val="Brdtext"/>
         <w:ind w:right="119"/>
       </w:pPr>
+      <w:r>
+        <w:t>Tidszon anges inte i meddelandeformaten. Alla information om datum och tidpunkter som utbyts via tjänsterna ska ange datum och tidpunkter i den tidszon som gäller/gällde i Sverige vid den tidpunkt som respektive datum- eller tidpunktsfält bär information om. Såväl tjänstekonsumenter som tjänsteproducenter skall med andra ord förutsätta att datum och tidpunkter som utbyts är i tidszonerna CET (svensk normaltid) respektive CEST (svensk normaltid med justering för sommartid).</w:t>
+      </w:r>
     </w:p>
     <w:p>
       <w:pPr>
         <w:pStyle w:val="Brdtext"/>
         <w:ind w:right="119"/>
       </w:pPr>
-      <w:r>
-        <w:t xml:space="preserve">Personnummer med OID 1.2.752.129.2.1.3 och är enhetligt utformat unikt person-id registrerat i folkbokföringen. Tilldelas av skattekontoret. </w:t>
-      </w:r>
     </w:p>
     <w:p>
       <w:pPr>
-        <w:pStyle w:val="Brdtext"/>
-        <w:ind w:right="119"/>
-      </w:pPr>
-    </w:p>
-    <w:p>
-      <w:pPr>
-        <w:pStyle w:val="Brdtext"/>
-        <w:ind w:right="119"/>
-      </w:pPr>
-      <w:r>
-        <w:t>Samordningsnummer med OID 1.2.752.129.2.1.3.3 och är ett nummer som kan användas av svenska myndigheter som identitet på personer som inte är folkbokförda i Sverige. Samordningsnummer tilldelas av skattekontoret på begäran av vissa myndigheter.</w:t>
-      </w:r>
-    </w:p>
-    <w:p>
-      <w:pPr>
-        <w:pStyle w:val="Brdtext"/>
-        <w:ind w:right="119"/>
-      </w:pPr>
-    </w:p>
-    <w:p>
-      <w:pPr>
-        <w:pStyle w:val="Brdtext"/>
-        <w:ind w:right="119"/>
-      </w:pPr>
-      <w:r>
-        <w:t xml:space="preserve">Reservnummer </w:t>
-      </w:r>
-      <w:r>
-        <w:t xml:space="preserve">från olika landsting och regioner vilka identifieras med olika unika OID. Bland dessa återfinns </w:t>
-      </w:r>
-      <w:r>
-        <w:t xml:space="preserve">bl.a. </w:t>
-      </w:r>
-      <w:r>
-        <w:t xml:space="preserve">reservnummer från </w:t>
-      </w:r>
-      <w:r>
-        <w:t>SLL med OID 1.2.752.</w:t>
-      </w:r>
-      <w:proofErr w:type="gramStart"/>
-      <w:r>
-        <w:t>97.3.1</w:t>
-      </w:r>
-      <w:proofErr w:type="gramEnd"/>
-      <w:r>
-        <w:t>.3</w:t>
-      </w:r>
-      <w:r>
-        <w:t>.</w:t>
-      </w:r>
-      <w:r>
-        <w:t xml:space="preserve"> </w:t>
-      </w:r>
-      <w:r>
-        <w:t xml:space="preserve">Reservnummer </w:t>
-      </w:r>
-      <w:r>
-        <w:t xml:space="preserve">är ett tillfälligt nummer som används för att kunna identifiera en patient med sin vårddokumentation när personnummer eller samordningsnummer saknas eller är okänt. </w:t>
-      </w:r>
-      <w:r>
-        <w:t xml:space="preserve">Ett reservnummer ska anges med OID för aktuell reservnummerdefinition. </w:t>
-      </w:r>
-    </w:p>
-    <w:p>
-      <w:pPr>
-        <w:pStyle w:val="Brdtext"/>
-        <w:ind w:left="0" w:right="119"/>
-      </w:pPr>
-    </w:p>
-    <w:p>
-      <w:pPr>
         <w:pStyle w:val="Rubrik2b"/>
       </w:pPr>
-      <w:bookmarkStart w:id="56" w:name="_Toc341787029"/>
-      <w:bookmarkStart w:id="57" w:name="_Toc219337782"/>
-      <w:bookmarkStart w:id="58" w:name="_Toc242175302"/>
-      <w:r>
-        <w:t>Felhantering</w:t>
-      </w:r>
-      <w:bookmarkEnd w:id="56"/>
-      <w:bookmarkEnd w:id="57"/>
+      <w:bookmarkStart w:id="58" w:name="_Toc244016615"/>
+      <w:r>
+        <w:t>Personidentifierare</w:t>
+      </w:r>
       <w:bookmarkEnd w:id="58"/>
     </w:p>
     <w:p>
@@ -11992,47 +12093,159 @@
         <w:ind w:right="119"/>
       </w:pPr>
       <w:r>
-        <w:t>Vid ett tekniskt fel levereras ett generellt undantag (SOAP-</w:t>
-      </w:r>
-      <w:proofErr w:type="spellStart"/>
-      <w:r>
-        <w:t>fault</w:t>
-      </w:r>
-      <w:proofErr w:type="spellEnd"/>
-      <w:r>
-        <w:t xml:space="preserve">). Exempel på detta kan vara </w:t>
-      </w:r>
-      <w:proofErr w:type="spellStart"/>
-      <w:r>
-        <w:t>deadlock</w:t>
-      </w:r>
-      <w:proofErr w:type="spellEnd"/>
-      <w:r>
-        <w:t xml:space="preserve"> i databasen eller följdeffekter av programmeringsfel. Tekniska fel får inte förmedla känsliga personuppgifter. Istället rekommenderas att ett log-id förmedlas, som ger möjlighet för tjänsteproducentens förvaltning att bistå tjänstekonsumentens förvaltning med felsökning.</w:t>
+        <w:t xml:space="preserve">Bland tillåtna typer av personidentifierare finns: </w:t>
       </w:r>
     </w:p>
     <w:p>
       <w:pPr>
         <w:pStyle w:val="Brdtext"/>
-        <w:ind w:left="0" w:right="119"/>
+        <w:ind w:right="119"/>
       </w:pPr>
     </w:p>
     <w:p>
       <w:pPr>
+        <w:pStyle w:val="Brdtext"/>
+        <w:ind w:right="119"/>
+      </w:pPr>
+      <w:r>
+        <w:t xml:space="preserve">Personnummer med OID 1.2.752.129.2.1.3 och är enhetligt utformat unikt person-id registrerat i folkbokföringen. Tilldelas av skattekontoret. </w:t>
+      </w:r>
+    </w:p>
+    <w:p>
+      <w:pPr>
+        <w:pStyle w:val="Brdtext"/>
+        <w:ind w:right="119"/>
+      </w:pPr>
+    </w:p>
+    <w:p>
+      <w:pPr>
+        <w:pStyle w:val="Brdtext"/>
+        <w:ind w:right="119"/>
+      </w:pPr>
+      <w:r>
+        <w:t>Samordningsnummer med OID 1.2.752.129.2.1.3.3 och är ett nummer som kan användas av svenska myndigheter som identitet på personer som inte är folkbokförda i Sverige. Samordningsnummer tilldelas av skattekontoret på begäran av vissa myndigheter.</w:t>
+      </w:r>
+    </w:p>
+    <w:p>
+      <w:pPr>
+        <w:pStyle w:val="Brdtext"/>
+        <w:ind w:right="119"/>
+      </w:pPr>
+    </w:p>
+    <w:p>
+      <w:pPr>
+        <w:pStyle w:val="Brdtext"/>
+        <w:ind w:right="119"/>
+      </w:pPr>
+      <w:r>
+        <w:t xml:space="preserve">Reservnummer </w:t>
+      </w:r>
+      <w:r>
+        <w:t xml:space="preserve">från olika landsting och regioner vilka identifieras med olika unika OID. Bland dessa återfinns </w:t>
+      </w:r>
+      <w:r>
+        <w:t xml:space="preserve">bl.a. </w:t>
+      </w:r>
+      <w:r>
+        <w:t xml:space="preserve">reservnummer från </w:t>
+      </w:r>
+      <w:r>
+        <w:t>SLL med OID 1.2.752.</w:t>
+      </w:r>
+      <w:proofErr w:type="gramStart"/>
+      <w:r>
+        <w:t>97.3.1</w:t>
+      </w:r>
+      <w:proofErr w:type="gramEnd"/>
+      <w:r>
+        <w:t>.3</w:t>
+      </w:r>
+      <w:r>
+        <w:t>.</w:t>
+      </w:r>
+      <w:r>
+        <w:t xml:space="preserve"> </w:t>
+      </w:r>
+      <w:r>
+        <w:t xml:space="preserve">Reservnummer </w:t>
+      </w:r>
+      <w:r>
+        <w:t xml:space="preserve">är ett tillfälligt nummer som används för att kunna identifiera en patient med sin vårddokumentation när personnummer eller samordningsnummer saknas eller är okänt. </w:t>
+      </w:r>
+      <w:r>
+        <w:t xml:space="preserve">Ett reservnummer ska anges med OID för aktuell reservnummerdefinition. </w:t>
+      </w:r>
+    </w:p>
+    <w:p>
+      <w:pPr>
+        <w:pStyle w:val="Brdtext"/>
+        <w:ind w:left="0" w:right="119"/>
+      </w:pPr>
+    </w:p>
+    <w:p>
+      <w:pPr>
+        <w:pStyle w:val="Rubrik2b"/>
+      </w:pPr>
+      <w:bookmarkStart w:id="59" w:name="_Toc341787029"/>
+      <w:bookmarkStart w:id="60" w:name="_Toc219337782"/>
+      <w:bookmarkStart w:id="61" w:name="_Toc244016616"/>
+      <w:r>
+        <w:t>Felhantering</w:t>
+      </w:r>
+      <w:bookmarkEnd w:id="59"/>
+      <w:bookmarkEnd w:id="60"/>
+      <w:bookmarkEnd w:id="61"/>
+    </w:p>
+    <w:p>
+      <w:pPr>
+        <w:pStyle w:val="Brdtext"/>
+        <w:ind w:right="119"/>
+      </w:pPr>
+      <w:r>
+        <w:t>Vid ett tekniskt fel levereras ett generellt undantag (</w:t>
+      </w:r>
+      <w:proofErr w:type="spellStart"/>
+      <w:r>
+        <w:t>SOAP-</w:t>
+      </w:r>
+      <w:r>
+        <w:t>fault</w:t>
+      </w:r>
+      <w:proofErr w:type="spellEnd"/>
+      <w:r>
+        <w:t xml:space="preserve">). Exempel på detta kan vara </w:t>
+      </w:r>
+      <w:proofErr w:type="spellStart"/>
+      <w:r>
+        <w:t>deadlock</w:t>
+      </w:r>
+      <w:proofErr w:type="spellEnd"/>
+      <w:r>
+        <w:t xml:space="preserve"> i databasen eller följdeffekter av programmeringsfel. Tekniska fel får inte förmedla känsliga personuppgifter. Istället rekommenderas att ett log-id förmedlas, som ger möjlighet för tjänsteproducentens förvaltning att bistå tjänstekonsumentens förvaltning med felsökning.</w:t>
+      </w:r>
+    </w:p>
+    <w:p>
+      <w:pPr>
+        <w:pStyle w:val="Brdtext"/>
+        <w:ind w:left="0" w:right="119"/>
+      </w:pPr>
+    </w:p>
+    <w:p>
+      <w:pPr>
         <w:pStyle w:val="Rubrik1"/>
         <w:rPr>
           <w:spacing w:val="1"/>
         </w:rPr>
       </w:pPr>
-      <w:bookmarkStart w:id="59" w:name="_Toc242175303"/>
-      <w:bookmarkStart w:id="60" w:name="_Toc341787030"/>
+      <w:bookmarkStart w:id="62" w:name="_Toc341787030"/>
+      <w:bookmarkStart w:id="63" w:name="_Toc244016617"/>
       <w:r>
         <w:rPr>
           <w:spacing w:val="1"/>
         </w:rPr>
         <w:t>Gemensamma informationskomponenter</w:t>
       </w:r>
-      <w:bookmarkEnd w:id="59"/>
+      <w:bookmarkEnd w:id="63"/>
     </w:p>
     <w:p>
       <w:pPr>
@@ -12079,7 +12292,11 @@
       </w:r>
       <w:proofErr w:type="spellEnd"/>
       <w:r>
-        <w:t>-attribut i beskrivningarna nedan valfria. Se även avsnittet ”</w:t>
+        <w:t xml:space="preserve">-attribut i beskrivningarna nedan </w:t>
+      </w:r>
+      <w:r>
+        <w:lastRenderedPageBreak/>
+        <w:t>valfria. Se även avsnittet ”</w:t>
       </w:r>
       <w:r>
         <w:fldChar w:fldCharType="begin"/>
@@ -12179,7 +12396,6 @@
               <w:rPr>
                 <w:b/>
               </w:rPr>
-              <w:lastRenderedPageBreak/>
               <w:t>Namn</w:t>
             </w:r>
           </w:p>
@@ -13436,7 +13652,11 @@
             </w:r>
             <w:proofErr w:type="spellEnd"/>
             <w:r>
-              <w:t xml:space="preserve"> anges kan ingen av de övriga elementen anges.</w:t>
+              <w:t xml:space="preserve"> anges kan ingen av de </w:t>
+            </w:r>
+            <w:r>
+              <w:lastRenderedPageBreak/>
+              <w:t>övriga elementen anges.</w:t>
             </w:r>
           </w:p>
         </w:tc>
@@ -13449,6 +13669,7 @@
               <w:pStyle w:val="TableParagraph"/>
             </w:pPr>
             <w:r>
+              <w:lastRenderedPageBreak/>
               <w:t>0</w:t>
             </w:r>
             <w:proofErr w:type="gramStart"/>
@@ -13639,14 +13860,7 @@
               <w:rPr>
                 <w:spacing w:val="-1"/>
               </w:rPr>
-              <w:t xml:space="preserve">Periodens startdatum. Minst ett av start </w:t>
-            </w:r>
-            <w:r>
-              <w:rPr>
-                <w:spacing w:val="-1"/>
-              </w:rPr>
-              <w:lastRenderedPageBreak/>
-              <w:t>och end skall anges.</w:t>
+              <w:t>Periodens startdatum. Minst ett av start och end skall anges.</w:t>
             </w:r>
           </w:p>
         </w:tc>
@@ -13665,7 +13879,6 @@
               <w:rPr>
                 <w:spacing w:val="-1"/>
               </w:rPr>
-              <w:lastRenderedPageBreak/>
               <w:t>0</w:t>
             </w:r>
             <w:proofErr w:type="gramStart"/>
@@ -13695,7 +13908,6 @@
               <w:pStyle w:val="TableParagraph"/>
             </w:pPr>
             <w:r>
-              <w:lastRenderedPageBreak/>
               <w:t>end</w:t>
             </w:r>
           </w:p>
@@ -15102,6 +15314,7 @@
           <w:rFonts w:ascii="Arial" w:hAnsi="Arial" w:cs="Arial"/>
           <w:b/>
         </w:rPr>
+        <w:lastRenderedPageBreak/>
         <w:t>IIType</w:t>
       </w:r>
       <w:proofErr w:type="spellEnd"/>
@@ -15259,11 +15472,7 @@
             </w:r>
             <w:proofErr w:type="spellEnd"/>
             <w:r>
-              <w:t xml:space="preserve">” ger en universellt </w:t>
-            </w:r>
-            <w:r>
-              <w:lastRenderedPageBreak/>
-              <w:t>unik identifierare.</w:t>
+              <w:t>” ger en universellt unik identifierare.</w:t>
             </w:r>
           </w:p>
         </w:tc>
@@ -15284,7 +15493,6 @@
                 <w:spacing w:val="-1"/>
                 <w:lang w:val="en-US"/>
               </w:rPr>
-              <w:lastRenderedPageBreak/>
               <w:t>1..1</w:t>
             </w:r>
           </w:p>
@@ -15306,7 +15514,6 @@
               <w:rPr>
                 <w:lang w:val="en-US"/>
               </w:rPr>
-              <w:lastRenderedPageBreak/>
               <w:t>extension</w:t>
             </w:r>
           </w:p>
@@ -16892,13 +17099,7 @@
               <w:rPr>
                 <w:spacing w:val="-1"/>
               </w:rPr>
-              <w:t>.</w:t>
-            </w:r>
-            <w:r>
-              <w:rPr>
-                <w:spacing w:val="-1"/>
-              </w:rPr>
-              <w:t xml:space="preserve"> </w:t>
+              <w:t xml:space="preserve">. </w:t>
             </w:r>
             <w:r>
               <w:t>Skrivs på ett så naturligt sätt som möjligt, exempelvis:</w:t>
@@ -16909,6 +17110,9 @@
             </w:r>
             <w:r>
               <w:br/>
+            </w:r>
+            <w:r>
+              <w:lastRenderedPageBreak/>
               <w:t>468 91 Lilleby”</w:t>
             </w:r>
           </w:p>
@@ -16928,6 +17132,7 @@
               <w:rPr>
                 <w:spacing w:val="-1"/>
               </w:rPr>
+              <w:lastRenderedPageBreak/>
               <w:t>0</w:t>
             </w:r>
             <w:proofErr w:type="gramStart"/>
@@ -16958,6 +17163,7 @@
             </w:pPr>
             <w:proofErr w:type="spellStart"/>
             <w:r>
+              <w:lastRenderedPageBreak/>
               <w:t>orgUnitLocation</w:t>
             </w:r>
             <w:proofErr w:type="spellEnd"/>
@@ -17074,7 +17280,6 @@
           <w:rFonts w:ascii="Arial" w:hAnsi="Arial" w:cs="Arial"/>
           <w:b/>
         </w:rPr>
-        <w:lastRenderedPageBreak/>
         <w:t>PatientSumm</w:t>
       </w:r>
       <w:r>
@@ -18010,7 +18215,11 @@
             </w:r>
             <w:proofErr w:type="spellEnd"/>
             <w:r>
-              <w:t>. Används bl.a. i statistik-/rapportuttag med hjälp av tjänstekontrakten.</w:t>
+              <w:t>. Används bl.a. i statistik-</w:t>
+            </w:r>
+            <w:r>
+              <w:lastRenderedPageBreak/>
+              <w:t>/rapportuttag med hjälp av tjänstekontrakten.</w:t>
             </w:r>
           </w:p>
         </w:tc>
@@ -18023,6 +18232,7 @@
               <w:pStyle w:val="TableParagraph"/>
             </w:pPr>
             <w:r>
+              <w:lastRenderedPageBreak/>
               <w:t>0</w:t>
             </w:r>
             <w:proofErr w:type="gramStart"/>
@@ -18047,6 +18257,7 @@
             </w:pPr>
             <w:proofErr w:type="spellStart"/>
             <w:r>
+              <w:lastRenderedPageBreak/>
               <w:t>nullifiedReason</w:t>
             </w:r>
             <w:proofErr w:type="spellEnd"/>
@@ -18214,14 +18425,7 @@
               <w:rPr>
                 <w:b/>
               </w:rPr>
-              <w:t>Kardinalit</w:t>
-            </w:r>
-            <w:r>
-              <w:rPr>
-                <w:b/>
-              </w:rPr>
-              <w:lastRenderedPageBreak/>
-              <w:t>et</w:t>
+              <w:t>Kardinalitet</w:t>
             </w:r>
           </w:p>
         </w:tc>
@@ -18236,7 +18440,6 @@
               <w:pStyle w:val="TableParagraph"/>
             </w:pPr>
             <w:r>
-              <w:lastRenderedPageBreak/>
               <w:t>id</w:t>
             </w:r>
           </w:p>
@@ -19352,7 +19555,7 @@
       <w:pPr>
         <w:pStyle w:val="Rubrik1"/>
       </w:pPr>
-      <w:bookmarkStart w:id="61" w:name="_Toc242175304"/>
+      <w:bookmarkStart w:id="64" w:name="_Toc244016618"/>
       <w:proofErr w:type="spellStart"/>
       <w:r>
         <w:rPr>
@@ -19367,14 +19570,14 @@
         </w:rPr>
         <w:t xml:space="preserve"> (Vård- och omsorgsdokument</w:t>
       </w:r>
-      <w:bookmarkEnd w:id="60"/>
+      <w:bookmarkEnd w:id="62"/>
       <w:r>
         <w:rPr>
           <w:spacing w:val="1"/>
         </w:rPr>
         <w:t>)</w:t>
       </w:r>
-      <w:bookmarkEnd w:id="61"/>
+      <w:bookmarkEnd w:id="64"/>
       <w:r>
         <w:br/>
       </w:r>
@@ -19412,13 +19615,13 @@
       <w:pPr>
         <w:pStyle w:val="Rubrik2b"/>
       </w:pPr>
-      <w:bookmarkStart w:id="62" w:name="_Toc341787031"/>
-      <w:bookmarkStart w:id="63" w:name="_Toc242175305"/>
+      <w:bookmarkStart w:id="65" w:name="_Toc341787031"/>
+      <w:bookmarkStart w:id="66" w:name="_Toc244016619"/>
       <w:r>
         <w:t>Frivillighet</w:t>
       </w:r>
-      <w:bookmarkEnd w:id="62"/>
-      <w:bookmarkEnd w:id="63"/>
+      <w:bookmarkEnd w:id="65"/>
+      <w:bookmarkEnd w:id="66"/>
     </w:p>
     <w:p>
       <w:pPr>
@@ -19479,13 +19682,13 @@
       <w:pPr>
         <w:pStyle w:val="Rubrik2b"/>
       </w:pPr>
-      <w:bookmarkStart w:id="64" w:name="_Toc341787032"/>
-      <w:bookmarkStart w:id="65" w:name="_Toc242175306"/>
+      <w:bookmarkStart w:id="67" w:name="_Toc341787032"/>
+      <w:bookmarkStart w:id="68" w:name="_Toc244016620"/>
       <w:r>
         <w:t>Version</w:t>
       </w:r>
-      <w:bookmarkEnd w:id="64"/>
-      <w:bookmarkEnd w:id="65"/>
+      <w:bookmarkEnd w:id="67"/>
+      <w:bookmarkEnd w:id="68"/>
     </w:p>
     <w:p>
       <w:pPr>
@@ -19536,13 +19739,13 @@
       <w:pPr>
         <w:pStyle w:val="Rubrik2b"/>
       </w:pPr>
-      <w:bookmarkStart w:id="66" w:name="_Toc341787033"/>
-      <w:bookmarkStart w:id="67" w:name="_Toc242175307"/>
+      <w:bookmarkStart w:id="69" w:name="_Toc341787033"/>
+      <w:bookmarkStart w:id="70" w:name="_Toc244016621"/>
       <w:r>
         <w:t>SLA-krav</w:t>
       </w:r>
-      <w:bookmarkEnd w:id="66"/>
-      <w:bookmarkEnd w:id="67"/>
+      <w:bookmarkEnd w:id="69"/>
+      <w:bookmarkEnd w:id="70"/>
     </w:p>
     <w:p>
       <w:pPr>
@@ -19566,7 +19769,7 @@
       <w:pPr>
         <w:pStyle w:val="Rubrik2b"/>
       </w:pPr>
-      <w:bookmarkStart w:id="68" w:name="_Toc242175308"/>
+      <w:bookmarkStart w:id="71" w:name="_Toc244016622"/>
       <w:proofErr w:type="spellStart"/>
       <w:r>
         <w:t>DocBook</w:t>
@@ -19583,7 +19786,7 @@
       <w:r>
         <w:t>-fältet</w:t>
       </w:r>
-      <w:bookmarkEnd w:id="68"/>
+      <w:bookmarkEnd w:id="71"/>
     </w:p>
     <w:p>
       <w:pPr>
@@ -19675,12 +19878,18 @@
           <w:lang w:val="en-US"/>
         </w:rPr>
       </w:pPr>
+      <w:r>
+        <w:rPr>
+          <w:lang w:val="en-US"/>
+        </w:rPr>
+        <w:t>&lt;</w:t>
+      </w:r>
       <w:proofErr w:type="gramStart"/>
       <w:r>
         <w:rPr>
           <w:lang w:val="en-US"/>
         </w:rPr>
-        <w:t>&lt;?xml</w:t>
+        <w:t>?xml</w:t>
       </w:r>
       <w:proofErr w:type="gramEnd"/>
       <w:r>
@@ -20635,6 +20844,7 @@
         <w:t>&amp;</w:t>
       </w:r>
       <w:proofErr w:type="spellStart"/>
+      <w:proofErr w:type="gramStart"/>
       <w:r>
         <w:rPr>
           <w:lang w:val="en-US"/>
@@ -20642,25 +20852,12 @@
         <w:t>lt</w:t>
       </w:r>
       <w:proofErr w:type="spellEnd"/>
+      <w:proofErr w:type="gramEnd"/>
       <w:r>
         <w:rPr>
           <w:lang w:val="en-US"/>
         </w:rPr>
-        <w:t>;</w:t>
-      </w:r>
-      <w:proofErr w:type="gramStart"/>
-      <w:r>
-        <w:rPr>
-          <w:lang w:val="en-US"/>
-        </w:rPr>
-        <w:t>?xml</w:t>
-      </w:r>
-      <w:proofErr w:type="gramEnd"/>
-      <w:r>
-        <w:rPr>
-          <w:lang w:val="en-US"/>
-        </w:rPr>
-        <w:t xml:space="preserve"> version=&amp;quot;1.0&amp;quot;?&amp;</w:t>
+        <w:t>;?xml version=&amp;quot;1.0&amp;quot;?&amp;</w:t>
       </w:r>
       <w:proofErr w:type="spellStart"/>
       <w:r>
@@ -20692,25 +20889,19 @@
         <w:t>&amp;</w:t>
       </w:r>
       <w:proofErr w:type="spellStart"/>
+      <w:proofErr w:type="gramStart"/>
       <w:r>
         <w:rPr>
           <w:lang w:val="en-US"/>
         </w:rPr>
         <w:t>lt</w:t>
       </w:r>
-      <w:proofErr w:type="gramStart"/>
+      <w:proofErr w:type="gramEnd"/>
       <w:r>
         <w:rPr>
           <w:lang w:val="en-US"/>
         </w:rPr>
-        <w:t>;article</w:t>
-      </w:r>
-      <w:proofErr w:type="gramEnd"/>
-      <w:r>
-        <w:rPr>
-          <w:lang w:val="en-US"/>
-        </w:rPr>
-        <w:t>&amp;gt</w:t>
+        <w:t>;article&amp;gt</w:t>
       </w:r>
       <w:proofErr w:type="spellEnd"/>
       <w:r>
@@ -20741,25 +20932,19 @@
         <w:t>&amp;</w:t>
       </w:r>
       <w:proofErr w:type="spellStart"/>
+      <w:proofErr w:type="gramStart"/>
       <w:r>
         <w:rPr>
           <w:lang w:val="en-US"/>
         </w:rPr>
         <w:t>lt</w:t>
       </w:r>
-      <w:proofErr w:type="gramStart"/>
+      <w:proofErr w:type="gramEnd"/>
       <w:r>
         <w:rPr>
           <w:lang w:val="en-US"/>
         </w:rPr>
-        <w:t>;info</w:t>
-      </w:r>
-      <w:proofErr w:type="gramEnd"/>
-      <w:r>
-        <w:rPr>
-          <w:lang w:val="en-US"/>
-        </w:rPr>
-        <w:t>&amp;gt</w:t>
+        <w:t>;info&amp;gt</w:t>
       </w:r>
       <w:proofErr w:type="spellEnd"/>
       <w:r>
@@ -20796,25 +20981,19 @@
         <w:t>&amp;</w:t>
       </w:r>
       <w:proofErr w:type="spellStart"/>
+      <w:proofErr w:type="gramStart"/>
       <w:r>
         <w:rPr>
           <w:lang w:val="en-US"/>
         </w:rPr>
         <w:t>lt</w:t>
       </w:r>
-      <w:proofErr w:type="gramStart"/>
+      <w:proofErr w:type="gramEnd"/>
       <w:r>
         <w:rPr>
           <w:lang w:val="en-US"/>
         </w:rPr>
-        <w:t>;title</w:t>
-      </w:r>
-      <w:proofErr w:type="gramEnd"/>
-      <w:r>
-        <w:rPr>
-          <w:lang w:val="en-US"/>
-        </w:rPr>
-        <w:t>&amp;gt</w:t>
+        <w:t>;title&amp;gt</w:t>
       </w:r>
       <w:proofErr w:type="spellEnd"/>
       <w:r>
@@ -21005,25 +21184,19 @@
         <w:t>&amp;</w:t>
       </w:r>
       <w:proofErr w:type="spellStart"/>
+      <w:proofErr w:type="gramStart"/>
       <w:r>
         <w:rPr>
           <w:lang w:val="en-US"/>
         </w:rPr>
         <w:t>lt</w:t>
       </w:r>
-      <w:proofErr w:type="gramStart"/>
+      <w:proofErr w:type="gramEnd"/>
       <w:r>
         <w:rPr>
           <w:lang w:val="en-US"/>
         </w:rPr>
-        <w:t>;section</w:t>
-      </w:r>
-      <w:proofErr w:type="gramEnd"/>
-      <w:r>
-        <w:rPr>
-          <w:lang w:val="en-US"/>
-        </w:rPr>
-        <w:t>&amp;gt</w:t>
+        <w:t>;section&amp;gt</w:t>
       </w:r>
       <w:proofErr w:type="spellEnd"/>
       <w:r>
@@ -21065,25 +21238,19 @@
         <w:t>&amp;</w:t>
       </w:r>
       <w:proofErr w:type="spellStart"/>
+      <w:proofErr w:type="gramStart"/>
       <w:r>
         <w:rPr>
           <w:lang w:val="en-US"/>
         </w:rPr>
         <w:t>lt</w:t>
       </w:r>
-      <w:proofErr w:type="gramStart"/>
+      <w:proofErr w:type="gramEnd"/>
       <w:r>
         <w:rPr>
           <w:lang w:val="en-US"/>
         </w:rPr>
-        <w:t>;title</w:t>
-      </w:r>
-      <w:proofErr w:type="gramEnd"/>
-      <w:r>
-        <w:rPr>
-          <w:lang w:val="en-US"/>
-        </w:rPr>
-        <w:t>&amp;gt</w:t>
+        <w:t>;title&amp;gt</w:t>
       </w:r>
       <w:proofErr w:type="spellEnd"/>
       <w:r>
@@ -21254,898 +21421,886 @@
         <w:t>&amp;</w:t>
       </w:r>
       <w:proofErr w:type="spellStart"/>
+      <w:proofErr w:type="gramStart"/>
       <w:r>
         <w:rPr>
           <w:lang w:val="en-US"/>
         </w:rPr>
+        <w:t>lt</w:t>
+      </w:r>
+      <w:proofErr w:type="spellEnd"/>
+      <w:proofErr w:type="gramEnd"/>
+      <w:r>
+        <w:rPr>
+          <w:lang w:val="en-US"/>
+        </w:rPr>
+        <w:t>;/</w:t>
+      </w:r>
+      <w:proofErr w:type="spellStart"/>
+      <w:r>
+        <w:rPr>
+          <w:lang w:val="en-US"/>
+        </w:rPr>
+        <w:t>section&amp;gt</w:t>
+      </w:r>
+      <w:proofErr w:type="spellEnd"/>
+      <w:r>
+        <w:rPr>
+          <w:lang w:val="en-US"/>
+        </w:rPr>
+        <w:t>;</w:t>
+      </w:r>
+    </w:p>
+    <w:p>
+      <w:pPr>
+        <w:pStyle w:val="Brdtext"/>
+        <w:rPr>
+          <w:lang w:val="en-US"/>
+        </w:rPr>
+      </w:pPr>
+      <w:r>
+        <w:rPr>
+          <w:lang w:val="en-US"/>
+        </w:rPr>
+        <w:tab/>
+      </w:r>
+      <w:r>
+        <w:rPr>
+          <w:lang w:val="en-US"/>
+        </w:rPr>
+        <w:tab/>
+        <w:t>&amp;</w:t>
+      </w:r>
+      <w:proofErr w:type="spellStart"/>
+      <w:proofErr w:type="gramStart"/>
+      <w:r>
+        <w:rPr>
+          <w:lang w:val="en-US"/>
+        </w:rPr>
+        <w:t>lt</w:t>
+      </w:r>
+      <w:proofErr w:type="gramEnd"/>
+      <w:r>
+        <w:rPr>
+          <w:lang w:val="en-US"/>
+        </w:rPr>
+        <w:t>;section&amp;gt</w:t>
+      </w:r>
+      <w:proofErr w:type="spellEnd"/>
+      <w:r>
+        <w:rPr>
+          <w:lang w:val="en-US"/>
+        </w:rPr>
+        <w:t>;</w:t>
+      </w:r>
+    </w:p>
+    <w:p>
+      <w:pPr>
+        <w:pStyle w:val="Brdtext"/>
+        <w:rPr>
+          <w:lang w:val="en-US"/>
+        </w:rPr>
+      </w:pPr>
+      <w:r>
+        <w:rPr>
+          <w:lang w:val="en-US"/>
+        </w:rPr>
+        <w:tab/>
+      </w:r>
+      <w:r>
+        <w:rPr>
+          <w:lang w:val="en-US"/>
+        </w:rPr>
+        <w:tab/>
+      </w:r>
+      <w:r>
+        <w:rPr>
+          <w:lang w:val="en-US"/>
+        </w:rPr>
+        <w:tab/>
+        <w:t>&amp;</w:t>
+      </w:r>
+      <w:proofErr w:type="spellStart"/>
+      <w:proofErr w:type="gramStart"/>
+      <w:r>
+        <w:rPr>
+          <w:lang w:val="en-US"/>
+        </w:rPr>
+        <w:t>lt</w:t>
+      </w:r>
+      <w:proofErr w:type="gramEnd"/>
+      <w:r>
+        <w:rPr>
+          <w:lang w:val="en-US"/>
+        </w:rPr>
+        <w:t>;title&amp;gt</w:t>
+      </w:r>
+      <w:proofErr w:type="spellEnd"/>
+      <w:r>
+        <w:rPr>
+          <w:lang w:val="en-US"/>
+        </w:rPr>
+        <w:t>;…&amp;</w:t>
+      </w:r>
+      <w:proofErr w:type="spellStart"/>
+      <w:r>
+        <w:rPr>
+          <w:lang w:val="en-US"/>
+        </w:rPr>
+        <w:t>lt</w:t>
+      </w:r>
+      <w:proofErr w:type="spellEnd"/>
+      <w:r>
+        <w:rPr>
+          <w:lang w:val="en-US"/>
+        </w:rPr>
+        <w:t>;/</w:t>
+      </w:r>
+      <w:proofErr w:type="spellStart"/>
+      <w:r>
+        <w:rPr>
+          <w:lang w:val="en-US"/>
+        </w:rPr>
+        <w:t>title&amp;gt</w:t>
+      </w:r>
+      <w:proofErr w:type="spellEnd"/>
+      <w:r>
+        <w:rPr>
+          <w:lang w:val="en-US"/>
+        </w:rPr>
+        <w:t>;</w:t>
+      </w:r>
+    </w:p>
+    <w:p>
+      <w:pPr>
+        <w:pStyle w:val="Brdtext"/>
+      </w:pPr>
+      <w:r>
+        <w:rPr>
+          <w:lang w:val="en-US"/>
+        </w:rPr>
+        <w:tab/>
+      </w:r>
+      <w:r>
+        <w:rPr>
+          <w:lang w:val="en-US"/>
+        </w:rPr>
+        <w:tab/>
+      </w:r>
+      <w:r>
+        <w:rPr>
+          <w:lang w:val="en-US"/>
+        </w:rPr>
+        <w:tab/>
+      </w:r>
+      <w:proofErr w:type="gramStart"/>
+      <w:r>
+        <w:t>&amp;</w:t>
+      </w:r>
+      <w:proofErr w:type="spellStart"/>
+      <w:r>
+        <w:t>lt;para&amp;gt</w:t>
+      </w:r>
+      <w:proofErr w:type="spellEnd"/>
+      <w:proofErr w:type="gramEnd"/>
+      <w:r>
+        <w:t xml:space="preserve">; </w:t>
+      </w:r>
+      <w:r>
+        <w:t>…</w:t>
+      </w:r>
+      <w:r>
+        <w:t xml:space="preserve"> &amp;</w:t>
+      </w:r>
+      <w:proofErr w:type="spellStart"/>
+      <w:r>
+        <w:t>lt</w:t>
+      </w:r>
+      <w:proofErr w:type="spellEnd"/>
+      <w:r>
+        <w:t>;/</w:t>
+      </w:r>
+      <w:proofErr w:type="spellStart"/>
+      <w:r>
+        <w:t>para&amp;gt</w:t>
+      </w:r>
+      <w:proofErr w:type="spellEnd"/>
+      <w:r>
+        <w:t>;</w:t>
+      </w:r>
+    </w:p>
+    <w:p>
+      <w:pPr>
+        <w:pStyle w:val="Brdtext"/>
+      </w:pPr>
+      <w:r>
+        <w:tab/>
+      </w:r>
+      <w:r>
+        <w:tab/>
+      </w:r>
+      <w:r>
+        <w:tab/>
+      </w:r>
+      <w:proofErr w:type="gramStart"/>
+      <w:r>
+        <w:t>&amp;</w:t>
+      </w:r>
+      <w:proofErr w:type="spellStart"/>
+      <w:r>
+        <w:t>lt;para&amp;gt</w:t>
+      </w:r>
+      <w:proofErr w:type="spellEnd"/>
+      <w:proofErr w:type="gramEnd"/>
+      <w:r>
+        <w:t xml:space="preserve">; </w:t>
+      </w:r>
+      <w:r>
+        <w:t>…</w:t>
+      </w:r>
+      <w:r>
+        <w:t xml:space="preserve"> &amp;</w:t>
+      </w:r>
+      <w:proofErr w:type="spellStart"/>
+      <w:r>
+        <w:t>lt</w:t>
+      </w:r>
+      <w:proofErr w:type="spellEnd"/>
+      <w:r>
+        <w:t>;/</w:t>
+      </w:r>
+      <w:proofErr w:type="spellStart"/>
+      <w:r>
+        <w:t>para&amp;gt</w:t>
+      </w:r>
+      <w:proofErr w:type="spellEnd"/>
+      <w:r>
+        <w:t>;</w:t>
+      </w:r>
+    </w:p>
+    <w:p>
+      <w:pPr>
+        <w:pStyle w:val="Brdtext"/>
+        <w:rPr>
+          <w:lang w:val="en-US"/>
+        </w:rPr>
+      </w:pPr>
+      <w:r>
+        <w:tab/>
+      </w:r>
+      <w:r>
+        <w:tab/>
+      </w:r>
+      <w:r>
+        <w:tab/>
+      </w:r>
+      <w:r>
+        <w:rPr>
+          <w:lang w:val="en-US"/>
+        </w:rPr>
+        <w:t>&amp;</w:t>
+      </w:r>
+      <w:proofErr w:type="spellStart"/>
+      <w:proofErr w:type="gramStart"/>
+      <w:r>
+        <w:rPr>
+          <w:lang w:val="en-US"/>
+        </w:rPr>
+        <w:t>lt</w:t>
+      </w:r>
+      <w:proofErr w:type="gramEnd"/>
+      <w:r>
+        <w:rPr>
+          <w:lang w:val="en-US"/>
+        </w:rPr>
+        <w:t>;</w:t>
+      </w:r>
+      <w:r>
+        <w:rPr>
+          <w:lang w:val="en-US"/>
+        </w:rPr>
+        <w:t>section</w:t>
+      </w:r>
+      <w:r>
+        <w:rPr>
+          <w:lang w:val="en-US"/>
+        </w:rPr>
+        <w:t>&amp;gt</w:t>
+      </w:r>
+      <w:proofErr w:type="spellEnd"/>
+      <w:r>
+        <w:rPr>
+          <w:lang w:val="en-US"/>
+        </w:rPr>
+        <w:t>;</w:t>
+      </w:r>
+    </w:p>
+    <w:p>
+      <w:pPr>
+        <w:pStyle w:val="Brdtext"/>
+        <w:rPr>
+          <w:lang w:val="en-US"/>
+        </w:rPr>
+      </w:pPr>
+      <w:r>
+        <w:rPr>
+          <w:lang w:val="en-US"/>
+        </w:rPr>
+        <w:tab/>
+      </w:r>
+      <w:r>
+        <w:rPr>
+          <w:lang w:val="en-US"/>
+        </w:rPr>
+        <w:tab/>
+      </w:r>
+      <w:r>
+        <w:rPr>
+          <w:lang w:val="en-US"/>
+        </w:rPr>
+        <w:tab/>
+      </w:r>
+      <w:r>
+        <w:rPr>
+          <w:lang w:val="en-US"/>
+        </w:rPr>
+        <w:tab/>
+        <w:t>&amp;</w:t>
+      </w:r>
+      <w:proofErr w:type="spellStart"/>
+      <w:proofErr w:type="gramStart"/>
+      <w:r>
+        <w:rPr>
+          <w:lang w:val="en-US"/>
+        </w:rPr>
+        <w:t>lt</w:t>
+      </w:r>
+      <w:proofErr w:type="gramEnd"/>
+      <w:r>
+        <w:rPr>
+          <w:lang w:val="en-US"/>
+        </w:rPr>
+        <w:t>;</w:t>
+      </w:r>
+      <w:r>
+        <w:rPr>
+          <w:lang w:val="en-US"/>
+        </w:rPr>
+        <w:t>title</w:t>
+      </w:r>
+      <w:r>
+        <w:rPr>
+          <w:lang w:val="en-US"/>
+        </w:rPr>
+        <w:t>&amp;gt</w:t>
+      </w:r>
+      <w:proofErr w:type="spellEnd"/>
+      <w:r>
+        <w:rPr>
+          <w:lang w:val="en-US"/>
+        </w:rPr>
+        <w:t>;</w:t>
+      </w:r>
+      <w:r>
+        <w:rPr>
+          <w:lang w:val="en-US"/>
+        </w:rPr>
+        <w:t>…</w:t>
+      </w:r>
+      <w:r>
+        <w:rPr>
+          <w:lang w:val="en-US"/>
+        </w:rPr>
+        <w:t>&amp;</w:t>
+      </w:r>
+      <w:proofErr w:type="spellStart"/>
+      <w:r>
+        <w:rPr>
+          <w:lang w:val="en-US"/>
+        </w:rPr>
+        <w:t>lt</w:t>
+      </w:r>
+      <w:proofErr w:type="spellEnd"/>
+      <w:r>
+        <w:rPr>
+          <w:lang w:val="en-US"/>
+        </w:rPr>
+        <w:t>;</w:t>
+      </w:r>
+      <w:r>
+        <w:rPr>
+          <w:lang w:val="en-US"/>
+        </w:rPr>
+        <w:t>/</w:t>
+      </w:r>
+      <w:proofErr w:type="spellStart"/>
+      <w:r>
+        <w:rPr>
+          <w:lang w:val="en-US"/>
+        </w:rPr>
+        <w:t>title</w:t>
+      </w:r>
+      <w:r>
+        <w:rPr>
+          <w:lang w:val="en-US"/>
+        </w:rPr>
+        <w:t>&amp;gt</w:t>
+      </w:r>
+      <w:proofErr w:type="spellEnd"/>
+      <w:r>
+        <w:rPr>
+          <w:lang w:val="en-US"/>
+        </w:rPr>
+        <w:t>;</w:t>
+      </w:r>
+    </w:p>
+    <w:p>
+      <w:pPr>
+        <w:pStyle w:val="Brdtext"/>
+      </w:pPr>
+      <w:r>
+        <w:rPr>
+          <w:lang w:val="en-US"/>
+        </w:rPr>
+        <w:tab/>
+      </w:r>
+      <w:r>
+        <w:rPr>
+          <w:lang w:val="en-US"/>
+        </w:rPr>
+        <w:tab/>
+      </w:r>
+      <w:r>
+        <w:rPr>
+          <w:lang w:val="en-US"/>
+        </w:rPr>
+        <w:tab/>
+      </w:r>
+      <w:r>
+        <w:rPr>
+          <w:lang w:val="en-US"/>
+        </w:rPr>
+        <w:tab/>
+      </w:r>
+      <w:proofErr w:type="gramStart"/>
+      <w:r>
+        <w:t>&amp;</w:t>
+      </w:r>
+      <w:proofErr w:type="spellStart"/>
+      <w:r>
+        <w:t>lt;para</w:t>
+      </w:r>
+      <w:r>
+        <w:t>&amp;gt</w:t>
+      </w:r>
+      <w:proofErr w:type="spellEnd"/>
+      <w:proofErr w:type="gramEnd"/>
+      <w:r>
+        <w:t>;</w:t>
+      </w:r>
+      <w:r>
+        <w:t xml:space="preserve"> … &amp;</w:t>
+      </w:r>
+      <w:proofErr w:type="spellStart"/>
+      <w:r>
+        <w:t>lt</w:t>
+      </w:r>
+      <w:proofErr w:type="spellEnd"/>
+      <w:r>
+        <w:t>;/</w:t>
+      </w:r>
+      <w:proofErr w:type="spellStart"/>
+      <w:r>
+        <w:t>para</w:t>
+      </w:r>
+      <w:r>
+        <w:t>&amp;gt</w:t>
+      </w:r>
+      <w:proofErr w:type="spellEnd"/>
+      <w:r>
+        <w:t>;</w:t>
+      </w:r>
+    </w:p>
+    <w:p>
+      <w:pPr>
+        <w:pStyle w:val="Brdtext"/>
+      </w:pPr>
+      <w:r>
+        <w:tab/>
+      </w:r>
+      <w:r>
+        <w:tab/>
+      </w:r>
+      <w:r>
+        <w:tab/>
+      </w:r>
+      <w:r>
+        <w:tab/>
+      </w:r>
+      <w:proofErr w:type="gramStart"/>
+      <w:r>
+        <w:t>&amp;</w:t>
+      </w:r>
+      <w:proofErr w:type="spellStart"/>
+      <w:r>
+        <w:t>lt;para&amp;gt</w:t>
+      </w:r>
+      <w:proofErr w:type="spellEnd"/>
+      <w:proofErr w:type="gramEnd"/>
+      <w:r>
+        <w:t>; … &amp;</w:t>
+      </w:r>
+      <w:proofErr w:type="spellStart"/>
+      <w:r>
+        <w:t>lt</w:t>
+      </w:r>
+      <w:proofErr w:type="spellEnd"/>
+      <w:r>
+        <w:t>;/</w:t>
+      </w:r>
+      <w:proofErr w:type="spellStart"/>
+      <w:r>
+        <w:t>para&amp;gt</w:t>
+      </w:r>
+      <w:proofErr w:type="spellEnd"/>
+      <w:r>
+        <w:t>;</w:t>
+      </w:r>
+      <w:r>
+        <w:tab/>
+      </w:r>
+    </w:p>
+    <w:p>
+      <w:pPr>
+        <w:pStyle w:val="Brdtext"/>
+      </w:pPr>
+      <w:r>
+        <w:tab/>
+      </w:r>
+      <w:r>
+        <w:tab/>
+      </w:r>
+      <w:r>
+        <w:tab/>
+      </w:r>
+      <w:r>
+        <w:tab/>
+      </w:r>
+      <w:proofErr w:type="gramStart"/>
+      <w:r>
+        <w:t>&amp;</w:t>
+      </w:r>
+      <w:proofErr w:type="spellStart"/>
+      <w:r>
+        <w:t>lt;para&amp;gt</w:t>
+      </w:r>
+      <w:proofErr w:type="spellEnd"/>
+      <w:proofErr w:type="gramEnd"/>
+      <w:r>
+        <w:t>; … &amp;</w:t>
+      </w:r>
+      <w:proofErr w:type="spellStart"/>
+      <w:r>
+        <w:t>lt</w:t>
+      </w:r>
+      <w:proofErr w:type="spellEnd"/>
+      <w:r>
+        <w:t>;/</w:t>
+      </w:r>
+      <w:proofErr w:type="spellStart"/>
+      <w:r>
+        <w:t>para&amp;gt</w:t>
+      </w:r>
+      <w:proofErr w:type="spellEnd"/>
+      <w:r>
+        <w:t>;</w:t>
+      </w:r>
+      <w:r>
+        <w:tab/>
+      </w:r>
+    </w:p>
+    <w:p>
+      <w:pPr>
+        <w:pStyle w:val="Brdtext"/>
+        <w:rPr>
+          <w:lang w:val="en-US"/>
+        </w:rPr>
+      </w:pPr>
+      <w:r>
+        <w:tab/>
+        <w:t xml:space="preserve">       </w:t>
+      </w:r>
+      <w:r>
+        <w:tab/>
+        <w:t xml:space="preserve"> </w:t>
+      </w:r>
+      <w:r>
+        <w:tab/>
+      </w:r>
+      <w:r>
+        <w:rPr>
+          <w:lang w:val="en-US"/>
+        </w:rPr>
+        <w:t>&amp;</w:t>
+      </w:r>
+      <w:proofErr w:type="spellStart"/>
+      <w:proofErr w:type="gramStart"/>
+      <w:r>
+        <w:rPr>
+          <w:lang w:val="en-US"/>
+        </w:rPr>
+        <w:t>lt</w:t>
+      </w:r>
+      <w:proofErr w:type="spellEnd"/>
+      <w:proofErr w:type="gramEnd"/>
+      <w:r>
+        <w:rPr>
+          <w:lang w:val="en-US"/>
+        </w:rPr>
+        <w:t>;/</w:t>
+      </w:r>
+      <w:proofErr w:type="spellStart"/>
+      <w:r>
+        <w:rPr>
+          <w:lang w:val="en-US"/>
+        </w:rPr>
+        <w:t>section&amp;gt</w:t>
+      </w:r>
+      <w:proofErr w:type="spellEnd"/>
+      <w:r>
+        <w:rPr>
+          <w:lang w:val="en-US"/>
+        </w:rPr>
+        <w:t>;</w:t>
+      </w:r>
+      <w:r>
+        <w:rPr>
+          <w:lang w:val="en-US"/>
+        </w:rPr>
+        <w:tab/>
+      </w:r>
+      <w:r>
+        <w:rPr>
+          <w:lang w:val="en-US"/>
+        </w:rPr>
+        <w:tab/>
+      </w:r>
+    </w:p>
+    <w:p>
+      <w:pPr>
+        <w:pStyle w:val="Brdtext"/>
+        <w:rPr>
+          <w:lang w:val="en-US"/>
+        </w:rPr>
+      </w:pPr>
+      <w:r>
+        <w:rPr>
+          <w:lang w:val="en-US"/>
+        </w:rPr>
+        <w:tab/>
+      </w:r>
+      <w:r>
+        <w:rPr>
+          <w:lang w:val="en-US"/>
+        </w:rPr>
+        <w:tab/>
+        <w:t>&amp;</w:t>
+      </w:r>
+      <w:proofErr w:type="spellStart"/>
+      <w:proofErr w:type="gramStart"/>
+      <w:r>
+        <w:rPr>
+          <w:lang w:val="en-US"/>
+        </w:rPr>
+        <w:t>lt</w:t>
+      </w:r>
+      <w:proofErr w:type="spellEnd"/>
+      <w:proofErr w:type="gramEnd"/>
+      <w:r>
+        <w:rPr>
+          <w:lang w:val="en-US"/>
+        </w:rPr>
+        <w:t>;/</w:t>
+      </w:r>
+      <w:proofErr w:type="spellStart"/>
+      <w:r>
+        <w:rPr>
+          <w:lang w:val="en-US"/>
+        </w:rPr>
+        <w:t>section&amp;gt</w:t>
+      </w:r>
+      <w:proofErr w:type="spellEnd"/>
+      <w:r>
+        <w:rPr>
+          <w:lang w:val="en-US"/>
+        </w:rPr>
+        <w:t>;</w:t>
+      </w:r>
+      <w:r>
+        <w:rPr>
+          <w:lang w:val="en-US"/>
+        </w:rPr>
+        <w:tab/>
+      </w:r>
+    </w:p>
+    <w:p>
+      <w:pPr>
+        <w:pStyle w:val="Brdtext"/>
+      </w:pPr>
+      <w:r>
+        <w:rPr>
+          <w:lang w:val="en-US"/>
+        </w:rPr>
+        <w:tab/>
+      </w:r>
+      <w:r>
+        <w:rPr>
+          <w:lang w:val="en-US"/>
+        </w:rPr>
+        <w:tab/>
+      </w:r>
+      <w:proofErr w:type="gramStart"/>
+      <w:r>
+        <w:t>&amp;</w:t>
+      </w:r>
+      <w:proofErr w:type="spellStart"/>
+      <w:r>
+        <w:t>lt;bibliography&amp;gt</w:t>
+      </w:r>
+      <w:proofErr w:type="spellEnd"/>
+      <w:proofErr w:type="gramEnd"/>
+      <w:r>
+        <w:t xml:space="preserve">; </w:t>
+      </w:r>
+      <w:r>
+        <w:t>…</w:t>
+      </w:r>
+      <w:r>
+        <w:t xml:space="preserve"> &amp;</w:t>
+      </w:r>
+      <w:proofErr w:type="spellStart"/>
+      <w:r>
+        <w:t>lt</w:t>
+      </w:r>
+      <w:proofErr w:type="spellEnd"/>
+      <w:r>
+        <w:t>;/</w:t>
+      </w:r>
+      <w:proofErr w:type="spellStart"/>
+      <w:r>
+        <w:t>bibliography&amp;gt</w:t>
+      </w:r>
+      <w:proofErr w:type="spellEnd"/>
+      <w:r>
+        <w:t>;</w:t>
+      </w:r>
+    </w:p>
+    <w:p>
+      <w:pPr>
+        <w:pStyle w:val="Brdtext"/>
+      </w:pPr>
+      <w:r>
+        <w:tab/>
+        <w:t>&amp;</w:t>
+      </w:r>
+      <w:proofErr w:type="spellStart"/>
+      <w:r>
         <w:t>lt</w:t>
       </w:r>
       <w:proofErr w:type="spellEnd"/>
       <w:proofErr w:type="gramStart"/>
       <w:r>
-        <w:rPr>
-          <w:lang w:val="en-US"/>
-        </w:rPr>
         <w:t>;/</w:t>
       </w:r>
       <w:proofErr w:type="spellStart"/>
       <w:proofErr w:type="gramEnd"/>
       <w:r>
-        <w:rPr>
-          <w:lang w:val="en-US"/>
-        </w:rPr>
-        <w:t>section&amp;gt</w:t>
+        <w:t>article&amp;gt</w:t>
       </w:r>
       <w:proofErr w:type="spellEnd"/>
       <w:r>
-        <w:rPr>
-          <w:lang w:val="en-US"/>
-        </w:rPr>
         <w:t>;</w:t>
       </w:r>
     </w:p>
     <w:p>
       <w:pPr>
         <w:pStyle w:val="Brdtext"/>
-        <w:rPr>
-          <w:lang w:val="en-US"/>
-        </w:rPr>
-      </w:pPr>
-      <w:r>
-        <w:rPr>
-          <w:lang w:val="en-US"/>
-        </w:rPr>
-        <w:tab/>
-      </w:r>
-      <w:r>
-        <w:rPr>
-          <w:lang w:val="en-US"/>
-        </w:rPr>
-        <w:tab/>
-        <w:t>&amp;</w:t>
-      </w:r>
-      <w:proofErr w:type="spellStart"/>
-      <w:r>
-        <w:rPr>
-          <w:lang w:val="en-US"/>
-        </w:rPr>
-        <w:t>lt</w:t>
-      </w:r>
-      <w:proofErr w:type="gramStart"/>
-      <w:r>
-        <w:rPr>
-          <w:lang w:val="en-US"/>
-        </w:rPr>
-        <w:t>;section</w:t>
-      </w:r>
-      <w:proofErr w:type="gramEnd"/>
-      <w:r>
-        <w:rPr>
-          <w:lang w:val="en-US"/>
-        </w:rPr>
-        <w:t>&amp;gt</w:t>
-      </w:r>
-      <w:proofErr w:type="spellEnd"/>
-      <w:r>
-        <w:rPr>
-          <w:lang w:val="en-US"/>
-        </w:rPr>
-        <w:t>;</w:t>
-      </w:r>
+      </w:pPr>
     </w:p>
     <w:p>
       <w:pPr>
         <w:pStyle w:val="Brdtext"/>
-        <w:rPr>
-          <w:lang w:val="en-US"/>
-        </w:rPr>
-      </w:pPr>
-      <w:r>
-        <w:rPr>
-          <w:lang w:val="en-US"/>
-        </w:rPr>
-        <w:tab/>
-      </w:r>
-      <w:r>
-        <w:rPr>
-          <w:lang w:val="en-US"/>
-        </w:rPr>
-        <w:tab/>
-      </w:r>
-      <w:r>
-        <w:rPr>
-          <w:lang w:val="en-US"/>
-        </w:rPr>
-        <w:tab/>
-        <w:t>&amp;</w:t>
+      </w:pPr>
+      <w:r>
+        <w:t xml:space="preserve">Konsumenten kan t.ex. använda något av tillgängliga verktyg för att generera RTF, HTML eller PDF från innehållet i fältet </w:t>
+      </w:r>
+      <w:r>
+        <w:t>”</w:t>
       </w:r>
       <w:proofErr w:type="spellStart"/>
       <w:r>
-        <w:rPr>
-          <w:lang w:val="en-US"/>
-        </w:rPr>
-        <w:t>lt</w:t>
-      </w:r>
-      <w:proofErr w:type="gramStart"/>
-      <w:r>
-        <w:rPr>
-          <w:lang w:val="en-US"/>
-        </w:rPr>
-        <w:t>;title</w:t>
-      </w:r>
-      <w:proofErr w:type="gramEnd"/>
-      <w:r>
-        <w:rPr>
-          <w:lang w:val="en-US"/>
-        </w:rPr>
-        <w:t>&amp;gt</w:t>
+        <w:t>clinicalDocumentNoteText</w:t>
       </w:r>
       <w:proofErr w:type="spellEnd"/>
       <w:r>
-        <w:rPr>
-          <w:lang w:val="en-US"/>
-        </w:rPr>
-        <w:t>;…&amp;</w:t>
-      </w:r>
-      <w:proofErr w:type="spellStart"/>
-      <w:r>
-        <w:rPr>
-          <w:lang w:val="en-US"/>
-        </w:rPr>
-        <w:t>lt</w:t>
-      </w:r>
-      <w:proofErr w:type="spellEnd"/>
-      <w:r>
-        <w:rPr>
-          <w:lang w:val="en-US"/>
-        </w:rPr>
-        <w:t>;/</w:t>
-      </w:r>
-      <w:proofErr w:type="spellStart"/>
-      <w:r>
-        <w:rPr>
-          <w:lang w:val="en-US"/>
-        </w:rPr>
-        <w:t>title&amp;gt</w:t>
-      </w:r>
-      <w:proofErr w:type="spellEnd"/>
-      <w:r>
-        <w:rPr>
-          <w:lang w:val="en-US"/>
-        </w:rPr>
-        <w:t>;</w:t>
+        <w:t>”</w:t>
+      </w:r>
+      <w:r>
+        <w:t xml:space="preserve"> (efter att det återställts till ursprunglig XML-syntax).</w:t>
       </w:r>
     </w:p>
     <w:p>
       <w:pPr>
         <w:pStyle w:val="Brdtext"/>
-      </w:pPr>
-      <w:r>
-        <w:rPr>
-          <w:lang w:val="en-US"/>
-        </w:rPr>
-        <w:tab/>
-      </w:r>
-      <w:r>
-        <w:rPr>
-          <w:lang w:val="en-US"/>
-        </w:rPr>
-        <w:tab/>
-      </w:r>
-      <w:r>
-        <w:rPr>
-          <w:lang w:val="en-US"/>
-        </w:rPr>
-        <w:tab/>
-      </w:r>
-      <w:proofErr w:type="gramStart"/>
-      <w:r>
-        <w:t>&amp;</w:t>
-      </w:r>
-      <w:proofErr w:type="spellStart"/>
-      <w:r>
-        <w:t>lt;para&amp;gt</w:t>
-      </w:r>
-      <w:proofErr w:type="spellEnd"/>
-      <w:proofErr w:type="gramEnd"/>
-      <w:r>
-        <w:t xml:space="preserve">; </w:t>
-      </w:r>
-      <w:r>
-        <w:t>…</w:t>
-      </w:r>
-      <w:r>
-        <w:t xml:space="preserve"> &amp;</w:t>
-      </w:r>
-      <w:proofErr w:type="spellStart"/>
-      <w:r>
-        <w:t>lt</w:t>
-      </w:r>
-      <w:proofErr w:type="spellEnd"/>
-      <w:r>
-        <w:t>;/</w:t>
-      </w:r>
-      <w:proofErr w:type="spellStart"/>
-      <w:r>
-        <w:t>para&amp;gt</w:t>
-      </w:r>
-      <w:proofErr w:type="spellEnd"/>
-      <w:r>
-        <w:t>;</w:t>
-      </w:r>
+        <w:ind w:right="150"/>
+        <w:rPr>
+          <w:color w:val="000000" w:themeColor="text1"/>
+          <w:spacing w:val="-1"/>
+        </w:rPr>
+      </w:pPr>
     </w:p>
     <w:p>
       <w:pPr>
         <w:pStyle w:val="Brdtext"/>
-      </w:pPr>
-      <w:r>
-        <w:tab/>
-      </w:r>
-      <w:r>
-        <w:tab/>
-      </w:r>
-      <w:r>
-        <w:tab/>
-      </w:r>
-      <w:proofErr w:type="gramStart"/>
-      <w:r>
-        <w:t>&amp;</w:t>
-      </w:r>
-      <w:proofErr w:type="spellStart"/>
-      <w:r>
-        <w:t>lt;para&amp;gt</w:t>
-      </w:r>
-      <w:proofErr w:type="spellEnd"/>
-      <w:proofErr w:type="gramEnd"/>
-      <w:r>
-        <w:t xml:space="preserve">; </w:t>
-      </w:r>
-      <w:r>
-        <w:t>…</w:t>
-      </w:r>
-      <w:r>
-        <w:t xml:space="preserve"> &amp;</w:t>
-      </w:r>
-      <w:proofErr w:type="spellStart"/>
-      <w:r>
-        <w:t>lt</w:t>
-      </w:r>
-      <w:proofErr w:type="spellEnd"/>
-      <w:r>
-        <w:t>;/</w:t>
-      </w:r>
-      <w:proofErr w:type="spellStart"/>
-      <w:r>
-        <w:t>para&amp;gt</w:t>
-      </w:r>
-      <w:proofErr w:type="spellEnd"/>
-      <w:r>
-        <w:t>;</w:t>
-      </w:r>
+        <w:ind w:right="150"/>
+        <w:rPr>
+          <w:color w:val="FF0000"/>
+          <w:spacing w:val="-1"/>
+        </w:rPr>
+      </w:pPr>
     </w:p>
     <w:p>
       <w:pPr>
-        <w:pStyle w:val="Brdtext"/>
-        <w:rPr>
-          <w:lang w:val="en-US"/>
-        </w:rPr>
-      </w:pPr>
-      <w:r>
-        <w:tab/>
-      </w:r>
-      <w:r>
-        <w:tab/>
-      </w:r>
-      <w:r>
-        <w:tab/>
-      </w:r>
-      <w:r>
-        <w:rPr>
-          <w:lang w:val="en-US"/>
-        </w:rPr>
-        <w:t>&amp;</w:t>
-      </w:r>
-      <w:proofErr w:type="spellStart"/>
-      <w:r>
-        <w:rPr>
-          <w:lang w:val="en-US"/>
-        </w:rPr>
-        <w:t>lt</w:t>
-      </w:r>
-      <w:proofErr w:type="gramStart"/>
-      <w:r>
-        <w:rPr>
-          <w:lang w:val="en-US"/>
-        </w:rPr>
-        <w:t>;</w:t>
-      </w:r>
-      <w:r>
-        <w:rPr>
-          <w:lang w:val="en-US"/>
-        </w:rPr>
-        <w:t>section</w:t>
-      </w:r>
-      <w:proofErr w:type="gramEnd"/>
-      <w:r>
-        <w:rPr>
-          <w:lang w:val="en-US"/>
-        </w:rPr>
-        <w:t>&amp;gt</w:t>
-      </w:r>
-      <w:proofErr w:type="spellEnd"/>
-      <w:r>
-        <w:rPr>
-          <w:lang w:val="en-US"/>
-        </w:rPr>
-        <w:t>;</w:t>
+        <w:widowControl w:val="0"/>
+        <w:rPr>
+          <w:color w:val="FF0000"/>
+        </w:rPr>
+      </w:pPr>
+      <w:r>
+        <w:rPr>
+          <w:color w:val="FF0000"/>
+        </w:rPr>
+        <w:br w:type="page"/>
       </w:r>
     </w:p>
     <w:p>
       <w:pPr>
-        <w:pStyle w:val="Brdtext"/>
-        <w:rPr>
-          <w:lang w:val="en-US"/>
-        </w:rPr>
-      </w:pPr>
-      <w:r>
-        <w:rPr>
-          <w:lang w:val="en-US"/>
-        </w:rPr>
-        <w:tab/>
-      </w:r>
-      <w:r>
-        <w:rPr>
-          <w:lang w:val="en-US"/>
-        </w:rPr>
-        <w:tab/>
-      </w:r>
-      <w:r>
-        <w:rPr>
-          <w:lang w:val="en-US"/>
-        </w:rPr>
-        <w:tab/>
-      </w:r>
-      <w:r>
-        <w:rPr>
-          <w:lang w:val="en-US"/>
-        </w:rPr>
-        <w:tab/>
-        <w:t>&amp;</w:t>
-      </w:r>
-      <w:proofErr w:type="spellStart"/>
-      <w:r>
-        <w:rPr>
-          <w:lang w:val="en-US"/>
-        </w:rPr>
-        <w:t>lt</w:t>
-      </w:r>
-      <w:proofErr w:type="gramStart"/>
-      <w:r>
-        <w:rPr>
-          <w:lang w:val="en-US"/>
-        </w:rPr>
-        <w:t>;</w:t>
-      </w:r>
-      <w:r>
-        <w:rPr>
-          <w:lang w:val="en-US"/>
-        </w:rPr>
-        <w:t>title</w:t>
-      </w:r>
-      <w:proofErr w:type="gramEnd"/>
-      <w:r>
-        <w:rPr>
-          <w:lang w:val="en-US"/>
-        </w:rPr>
-        <w:t>&amp;gt</w:t>
-      </w:r>
-      <w:proofErr w:type="spellEnd"/>
-      <w:r>
-        <w:rPr>
-          <w:lang w:val="en-US"/>
-        </w:rPr>
-        <w:t>;</w:t>
-      </w:r>
-      <w:r>
-        <w:rPr>
-          <w:lang w:val="en-US"/>
-        </w:rPr>
-        <w:t>…</w:t>
-      </w:r>
-      <w:r>
-        <w:rPr>
-          <w:lang w:val="en-US"/>
-        </w:rPr>
-        <w:t>&amp;</w:t>
-      </w:r>
-      <w:proofErr w:type="spellStart"/>
-      <w:r>
-        <w:rPr>
-          <w:lang w:val="en-US"/>
-        </w:rPr>
-        <w:t>lt</w:t>
-      </w:r>
-      <w:proofErr w:type="spellEnd"/>
-      <w:r>
-        <w:rPr>
-          <w:lang w:val="en-US"/>
-        </w:rPr>
-        <w:t>;</w:t>
-      </w:r>
-      <w:r>
-        <w:rPr>
-          <w:lang w:val="en-US"/>
-        </w:rPr>
-        <w:t>/</w:t>
-      </w:r>
-      <w:proofErr w:type="spellStart"/>
-      <w:r>
-        <w:rPr>
-          <w:lang w:val="en-US"/>
-        </w:rPr>
-        <w:t>title</w:t>
-      </w:r>
-      <w:r>
-        <w:rPr>
-          <w:lang w:val="en-US"/>
-        </w:rPr>
-        <w:t>&amp;gt</w:t>
-      </w:r>
-      <w:proofErr w:type="spellEnd"/>
-      <w:r>
-        <w:rPr>
-          <w:lang w:val="en-US"/>
-        </w:rPr>
-        <w:t>;</w:t>
-      </w:r>
+        <w:rPr>
+          <w:color w:val="FF0000"/>
+        </w:rPr>
+      </w:pPr>
     </w:p>
     <w:p>
       <w:pPr>
-        <w:pStyle w:val="Brdtext"/>
-      </w:pPr>
-      <w:r>
-        <w:rPr>
-          <w:lang w:val="en-US"/>
-        </w:rPr>
-        <w:tab/>
-      </w:r>
-      <w:r>
-        <w:rPr>
-          <w:lang w:val="en-US"/>
-        </w:rPr>
-        <w:tab/>
-      </w:r>
-      <w:r>
-        <w:rPr>
-          <w:lang w:val="en-US"/>
-        </w:rPr>
-        <w:tab/>
-      </w:r>
-      <w:r>
-        <w:rPr>
-          <w:lang w:val="en-US"/>
-        </w:rPr>
-        <w:tab/>
-      </w:r>
-      <w:proofErr w:type="gramStart"/>
-      <w:r>
-        <w:t>&amp;</w:t>
-      </w:r>
-      <w:proofErr w:type="spellStart"/>
-      <w:r>
-        <w:t>lt;para</w:t>
-      </w:r>
-      <w:r>
-        <w:t>&amp;gt</w:t>
-      </w:r>
-      <w:proofErr w:type="spellEnd"/>
-      <w:proofErr w:type="gramEnd"/>
-      <w:r>
-        <w:t>;</w:t>
-      </w:r>
-      <w:r>
-        <w:t xml:space="preserve"> … &amp;</w:t>
-      </w:r>
-      <w:proofErr w:type="spellStart"/>
-      <w:r>
-        <w:t>lt</w:t>
-      </w:r>
-      <w:proofErr w:type="spellEnd"/>
-      <w:r>
-        <w:t>;/</w:t>
-      </w:r>
-      <w:proofErr w:type="spellStart"/>
-      <w:r>
-        <w:t>para</w:t>
-      </w:r>
-      <w:r>
-        <w:t>&amp;gt</w:t>
-      </w:r>
-      <w:proofErr w:type="spellEnd"/>
-      <w:r>
-        <w:t>;</w:t>
-      </w:r>
-    </w:p>
-    <w:p>
-      <w:pPr>
-        <w:pStyle w:val="Brdtext"/>
-      </w:pPr>
-      <w:r>
-        <w:tab/>
-      </w:r>
-      <w:r>
-        <w:tab/>
-      </w:r>
-      <w:r>
-        <w:tab/>
-      </w:r>
-      <w:r>
-        <w:tab/>
-      </w:r>
-      <w:proofErr w:type="gramStart"/>
-      <w:r>
-        <w:t>&amp;</w:t>
-      </w:r>
-      <w:proofErr w:type="spellStart"/>
-      <w:r>
-        <w:t>lt;para&amp;gt</w:t>
-      </w:r>
-      <w:proofErr w:type="spellEnd"/>
-      <w:proofErr w:type="gramEnd"/>
-      <w:r>
-        <w:t>; … &amp;</w:t>
-      </w:r>
-      <w:proofErr w:type="spellStart"/>
-      <w:r>
-        <w:t>lt</w:t>
-      </w:r>
-      <w:proofErr w:type="spellEnd"/>
-      <w:r>
-        <w:t>;/</w:t>
-      </w:r>
-      <w:proofErr w:type="spellStart"/>
-      <w:r>
-        <w:t>para&amp;gt</w:t>
-      </w:r>
-      <w:proofErr w:type="spellEnd"/>
-      <w:r>
-        <w:t>;</w:t>
-      </w:r>
-      <w:r>
-        <w:tab/>
-      </w:r>
-    </w:p>
-    <w:p>
-      <w:pPr>
-        <w:pStyle w:val="Brdtext"/>
-      </w:pPr>
-      <w:r>
-        <w:tab/>
-      </w:r>
-      <w:r>
-        <w:tab/>
-      </w:r>
-      <w:r>
-        <w:tab/>
-      </w:r>
-      <w:r>
-        <w:tab/>
-      </w:r>
-      <w:proofErr w:type="gramStart"/>
-      <w:r>
-        <w:t>&amp;</w:t>
-      </w:r>
-      <w:proofErr w:type="spellStart"/>
-      <w:r>
-        <w:t>lt;para&amp;gt</w:t>
-      </w:r>
-      <w:proofErr w:type="spellEnd"/>
-      <w:proofErr w:type="gramEnd"/>
-      <w:r>
-        <w:t>; … &amp;</w:t>
-      </w:r>
-      <w:proofErr w:type="spellStart"/>
-      <w:r>
-        <w:t>lt</w:t>
-      </w:r>
-      <w:proofErr w:type="spellEnd"/>
-      <w:r>
-        <w:t>;/</w:t>
-      </w:r>
-      <w:proofErr w:type="spellStart"/>
-      <w:r>
-        <w:t>para&amp;gt</w:t>
-      </w:r>
-      <w:proofErr w:type="spellEnd"/>
-      <w:r>
-        <w:t>;</w:t>
-      </w:r>
-      <w:r>
-        <w:tab/>
-      </w:r>
-    </w:p>
-    <w:p>
-      <w:pPr>
-        <w:pStyle w:val="Brdtext"/>
-        <w:rPr>
-          <w:lang w:val="en-US"/>
-        </w:rPr>
-      </w:pPr>
-      <w:r>
-        <w:tab/>
-        <w:t xml:space="preserve">       </w:t>
-      </w:r>
-      <w:r>
-        <w:tab/>
-        <w:t xml:space="preserve"> </w:t>
-      </w:r>
-      <w:r>
-        <w:tab/>
-      </w:r>
-      <w:r>
-        <w:rPr>
-          <w:lang w:val="en-US"/>
-        </w:rPr>
-        <w:t>&amp;</w:t>
-      </w:r>
-      <w:proofErr w:type="spellStart"/>
-      <w:r>
-        <w:rPr>
-          <w:lang w:val="en-US"/>
-        </w:rPr>
-        <w:t>lt</w:t>
-      </w:r>
-      <w:proofErr w:type="spellEnd"/>
-      <w:proofErr w:type="gramStart"/>
-      <w:r>
-        <w:rPr>
-          <w:lang w:val="en-US"/>
-        </w:rPr>
-        <w:t>;/</w:t>
-      </w:r>
-      <w:proofErr w:type="spellStart"/>
-      <w:proofErr w:type="gramEnd"/>
-      <w:r>
-        <w:rPr>
-          <w:lang w:val="en-US"/>
-        </w:rPr>
-        <w:t>section&amp;gt</w:t>
-      </w:r>
-      <w:proofErr w:type="spellEnd"/>
-      <w:r>
-        <w:rPr>
-          <w:lang w:val="en-US"/>
-        </w:rPr>
-        <w:t>;</w:t>
-      </w:r>
-      <w:r>
-        <w:rPr>
-          <w:lang w:val="en-US"/>
-        </w:rPr>
-        <w:tab/>
-      </w:r>
-      <w:r>
-        <w:rPr>
-          <w:lang w:val="en-US"/>
-        </w:rPr>
-        <w:tab/>
-      </w:r>
-    </w:p>
-    <w:p>
-      <w:pPr>
-        <w:pStyle w:val="Brdtext"/>
-        <w:rPr>
-          <w:lang w:val="en-US"/>
-        </w:rPr>
-      </w:pPr>
-      <w:r>
-        <w:rPr>
-          <w:lang w:val="en-US"/>
-        </w:rPr>
-        <w:tab/>
-      </w:r>
-      <w:r>
-        <w:rPr>
-          <w:lang w:val="en-US"/>
-        </w:rPr>
-        <w:tab/>
-        <w:t>&amp;</w:t>
-      </w:r>
-      <w:proofErr w:type="spellStart"/>
-      <w:r>
-        <w:rPr>
-          <w:lang w:val="en-US"/>
-        </w:rPr>
-        <w:t>lt</w:t>
-      </w:r>
-      <w:proofErr w:type="spellEnd"/>
-      <w:proofErr w:type="gramStart"/>
-      <w:r>
-        <w:rPr>
-          <w:lang w:val="en-US"/>
-        </w:rPr>
-        <w:t>;/</w:t>
-      </w:r>
-      <w:proofErr w:type="spellStart"/>
-      <w:proofErr w:type="gramEnd"/>
-      <w:r>
-        <w:rPr>
-          <w:lang w:val="en-US"/>
-        </w:rPr>
-        <w:t>section&amp;gt</w:t>
-      </w:r>
-      <w:proofErr w:type="spellEnd"/>
-      <w:r>
-        <w:rPr>
-          <w:lang w:val="en-US"/>
-        </w:rPr>
-        <w:t>;</w:t>
-      </w:r>
-      <w:r>
-        <w:rPr>
-          <w:lang w:val="en-US"/>
-        </w:rPr>
-        <w:tab/>
-      </w:r>
-    </w:p>
-    <w:p>
-      <w:pPr>
-        <w:pStyle w:val="Brdtext"/>
-      </w:pPr>
-      <w:r>
-        <w:rPr>
-          <w:lang w:val="en-US"/>
-        </w:rPr>
-        <w:tab/>
-      </w:r>
-      <w:r>
-        <w:rPr>
-          <w:lang w:val="en-US"/>
-        </w:rPr>
-        <w:tab/>
-      </w:r>
-      <w:proofErr w:type="gramStart"/>
-      <w:r>
-        <w:t>&amp;</w:t>
-      </w:r>
-      <w:proofErr w:type="spellStart"/>
-      <w:r>
-        <w:t>lt;bibliography&amp;gt</w:t>
-      </w:r>
-      <w:proofErr w:type="spellEnd"/>
-      <w:proofErr w:type="gramEnd"/>
-      <w:r>
-        <w:t xml:space="preserve">; </w:t>
-      </w:r>
-      <w:r>
-        <w:t>…</w:t>
-      </w:r>
-      <w:r>
-        <w:t xml:space="preserve"> &amp;</w:t>
-      </w:r>
-      <w:proofErr w:type="spellStart"/>
-      <w:r>
-        <w:t>lt</w:t>
-      </w:r>
-      <w:proofErr w:type="spellEnd"/>
-      <w:r>
-        <w:t>;/</w:t>
-      </w:r>
-      <w:proofErr w:type="spellStart"/>
-      <w:r>
-        <w:t>bibliography&amp;gt</w:t>
-      </w:r>
-      <w:proofErr w:type="spellEnd"/>
-      <w:r>
-        <w:t>;</w:t>
-      </w:r>
-    </w:p>
-    <w:p>
-      <w:pPr>
-        <w:pStyle w:val="Brdtext"/>
-      </w:pPr>
-      <w:r>
-        <w:tab/>
-        <w:t>&amp;</w:t>
-      </w:r>
-      <w:proofErr w:type="spellStart"/>
-      <w:r>
-        <w:t>lt</w:t>
-      </w:r>
-      <w:proofErr w:type="spellEnd"/>
-      <w:proofErr w:type="gramStart"/>
-      <w:r>
-        <w:t>;/</w:t>
-      </w:r>
-      <w:proofErr w:type="spellStart"/>
-      <w:proofErr w:type="gramEnd"/>
-      <w:r>
-        <w:t>article&amp;gt</w:t>
-      </w:r>
-      <w:proofErr w:type="spellEnd"/>
-      <w:r>
-        <w:t>;</w:t>
-      </w:r>
-    </w:p>
-    <w:p>
-      <w:pPr>
-        <w:pStyle w:val="Brdtext"/>
-      </w:pPr>
-    </w:p>
-    <w:p>
-      <w:pPr>
-        <w:pStyle w:val="Brdtext"/>
-      </w:pPr>
-      <w:r>
-        <w:t xml:space="preserve">Konsumenten kan t.ex. använda något av tillgängliga verktyg för att generera RTF, HTML eller PDF från innehållet i fältet </w:t>
-      </w:r>
-      <w:r>
-        <w:t>”</w:t>
-      </w:r>
-      <w:proofErr w:type="spellStart"/>
-      <w:r>
-        <w:t>clinicalDocumentNoteText</w:t>
-      </w:r>
-      <w:proofErr w:type="spellEnd"/>
-      <w:r>
-        <w:t>”</w:t>
-      </w:r>
-      <w:r>
-        <w:t xml:space="preserve"> (efter att det återställts till ursprunglig XML-syntax).</w:t>
-      </w:r>
-    </w:p>
-    <w:p>
-      <w:pPr>
-        <w:pStyle w:val="Brdtext"/>
-        <w:ind w:right="150"/>
-        <w:rPr>
-          <w:color w:val="000000" w:themeColor="text1"/>
-          <w:spacing w:val="-1"/>
-        </w:rPr>
-      </w:pPr>
-    </w:p>
-    <w:p>
-      <w:pPr>
-        <w:pStyle w:val="Brdtext"/>
-        <w:ind w:right="150"/>
-        <w:rPr>
-          <w:color w:val="FF0000"/>
-          <w:spacing w:val="-1"/>
-        </w:rPr>
-      </w:pPr>
-    </w:p>
-    <w:p>
-      <w:pPr>
-        <w:widowControl w:val="0"/>
-        <w:rPr>
-          <w:color w:val="FF0000"/>
-        </w:rPr>
-      </w:pPr>
-      <w:r>
-        <w:rPr>
-          <w:color w:val="FF0000"/>
-        </w:rPr>
-        <w:br w:type="page"/>
-      </w:r>
-    </w:p>
-    <w:p>
-      <w:pPr>
-        <w:rPr>
-          <w:color w:val="FF0000"/>
-        </w:rPr>
-      </w:pPr>
-    </w:p>
-    <w:p>
-      <w:pPr>
         <w:pStyle w:val="Rubrik2b"/>
       </w:pPr>
-      <w:bookmarkStart w:id="69" w:name="_Toc341787034"/>
-      <w:bookmarkStart w:id="70" w:name="_Toc242175309"/>
+      <w:bookmarkStart w:id="72" w:name="_Toc341787034"/>
+      <w:bookmarkStart w:id="73" w:name="_Toc244016623"/>
       <w:r>
         <w:t>Fältregler</w:t>
       </w:r>
-      <w:bookmarkEnd w:id="69"/>
-      <w:bookmarkEnd w:id="70"/>
+      <w:bookmarkEnd w:id="72"/>
+      <w:bookmarkEnd w:id="73"/>
       <w:r>
         <w:br/>
       </w:r>
@@ -23677,7 +23832,7 @@
                 <w:sz w:val="20"/>
                 <w:szCs w:val="20"/>
               </w:rPr>
-              <w:t xml:space="preserve"> (ex. SOAP-</w:t>
+              <w:t xml:space="preserve"> (ex. </w:t>
             </w:r>
             <w:proofErr w:type="spellStart"/>
             <w:r>
@@ -23685,7 +23840,7 @@
                 <w:sz w:val="20"/>
                 <w:szCs w:val="20"/>
               </w:rPr>
-              <w:t>header</w:t>
+              <w:t>SOAP</w:t>
             </w:r>
             <w:proofErr w:type="spellEnd"/>
             <w:r>
@@ -23693,7 +23848,7 @@
                 <w:sz w:val="20"/>
                 <w:szCs w:val="20"/>
               </w:rPr>
-              <w:t>).</w:t>
+              <w:t>-header).</w:t>
             </w:r>
           </w:p>
           <w:p>
@@ -35285,7 +35440,7 @@
 </file>
 
 <file path=word/endnotes.xml><?xml version="1.0" encoding="utf-8"?>
-<w:endnotes xmlns:wpc="http://schemas.microsoft.com/office/word/2010/wordprocessingCanvas" xmlns:mc="http://schemas.openxmlformats.org/markup-compatibility/2006" xmlns:o="urn:schemas-microsoft-com:office:office" xmlns:r="http://schemas.openxmlformats.org/officeDocument/2006/relationships" xmlns:m="http://schemas.openxmlformats.org/officeDocument/2006/math" xmlns:v="urn:schemas-microsoft-com:vml" xmlns:wp14="http://schemas.microsoft.com/office/word/2010/wordprocessingDrawing" xmlns:wp="http://schemas.openxmlformats.org/drawingml/2006/wordprocessingDrawing" xmlns:w10="urn:schemas-microsoft-com:office:word" xmlns:w="http://schemas.openxmlformats.org/wordprocessingml/2006/main" xmlns:w14="http://schemas.microsoft.com/office/word/2010/wordml" xmlns:wpg="http://schemas.microsoft.com/office/word/2010/wordprocessingGroup" xmlns:wpi="http://schemas.microsoft.com/office/word/2010/wordprocessingInk" xmlns:wne="http://schemas.microsoft.com/office/word/2006/wordml" xmlns:wps="http://schemas.microsoft.com/office/word/2010/wordprocessingShape" mc:Ignorable="w14 wp14">
+<w:endnotes xmlns:wpc="http://schemas.microsoft.com/office/word/2010/wordprocessingCanvas" xmlns:mo="http://schemas.microsoft.com/office/mac/office/2008/main" xmlns:mc="http://schemas.openxmlformats.org/markup-compatibility/2006" xmlns:mv="urn:schemas-microsoft-com:mac:vml" xmlns:o="urn:schemas-microsoft-com:office:office" xmlns:r="http://schemas.openxmlformats.org/officeDocument/2006/relationships" xmlns:m="http://schemas.openxmlformats.org/officeDocument/2006/math" xmlns:v="urn:schemas-microsoft-com:vml" xmlns:wp14="http://schemas.microsoft.com/office/word/2010/wordprocessingDrawing" xmlns:wp="http://schemas.openxmlformats.org/drawingml/2006/wordprocessingDrawing" xmlns:w10="urn:schemas-microsoft-com:office:word" xmlns:w="http://schemas.openxmlformats.org/wordprocessingml/2006/main" xmlns:w14="http://schemas.microsoft.com/office/word/2010/wordml" xmlns:wpg="http://schemas.microsoft.com/office/word/2010/wordprocessingGroup" xmlns:wpi="http://schemas.microsoft.com/office/word/2010/wordprocessingInk" xmlns:wne="http://schemas.microsoft.com/office/word/2006/wordml" xmlns:wps="http://schemas.microsoft.com/office/word/2010/wordprocessingShape" mc:Ignorable="w14 wp14">
   <w:endnote w:type="separator" w:id="-1">
     <w:p>
       <w:r>
@@ -35307,7 +35462,7 @@
 </file>
 
 <file path=word/footnotes.xml><?xml version="1.0" encoding="utf-8"?>
-<w:footnotes xmlns:wpc="http://schemas.microsoft.com/office/word/2010/wordprocessingCanvas" xmlns:mc="http://schemas.openxmlformats.org/markup-compatibility/2006" xmlns:o="urn:schemas-microsoft-com:office:office" xmlns:r="http://schemas.openxmlformats.org/officeDocument/2006/relationships" xmlns:m="http://schemas.openxmlformats.org/officeDocument/2006/math" xmlns:v="urn:schemas-microsoft-com:vml" xmlns:wp14="http://schemas.microsoft.com/office/word/2010/wordprocessingDrawing" xmlns:wp="http://schemas.openxmlformats.org/drawingml/2006/wordprocessingDrawing" xmlns:w10="urn:schemas-microsoft-com:office:word" xmlns:w="http://schemas.openxmlformats.org/wordprocessingml/2006/main" xmlns:w14="http://schemas.microsoft.com/office/word/2010/wordml" xmlns:wpg="http://schemas.microsoft.com/office/word/2010/wordprocessingGroup" xmlns:wpi="http://schemas.microsoft.com/office/word/2010/wordprocessingInk" xmlns:wne="http://schemas.microsoft.com/office/word/2006/wordml" xmlns:wps="http://schemas.microsoft.com/office/word/2010/wordprocessingShape" mc:Ignorable="w14 wp14">
+<w:footnotes xmlns:wpc="http://schemas.microsoft.com/office/word/2010/wordprocessingCanvas" xmlns:mo="http://schemas.microsoft.com/office/mac/office/2008/main" xmlns:mc="http://schemas.openxmlformats.org/markup-compatibility/2006" xmlns:mv="urn:schemas-microsoft-com:mac:vml" xmlns:o="urn:schemas-microsoft-com:office:office" xmlns:r="http://schemas.openxmlformats.org/officeDocument/2006/relationships" xmlns:m="http://schemas.openxmlformats.org/officeDocument/2006/math" xmlns:v="urn:schemas-microsoft-com:vml" xmlns:wp14="http://schemas.microsoft.com/office/word/2010/wordprocessingDrawing" xmlns:wp="http://schemas.openxmlformats.org/drawingml/2006/wordprocessingDrawing" xmlns:w10="urn:schemas-microsoft-com:office:word" xmlns:w="http://schemas.openxmlformats.org/wordprocessingml/2006/main" xmlns:w14="http://schemas.microsoft.com/office/word/2010/wordml" xmlns:wpg="http://schemas.microsoft.com/office/word/2010/wordprocessingGroup" xmlns:wpi="http://schemas.microsoft.com/office/word/2010/wordprocessingInk" xmlns:wne="http://schemas.microsoft.com/office/word/2006/wordml" xmlns:wps="http://schemas.microsoft.com/office/word/2010/wordprocessingShape" mc:Ignorable="w14 wp14">
   <w:footnote w:type="separator" w:id="-1">
     <w:p>
       <w:r>
@@ -35329,7 +35484,7 @@
 </file>
 
 <file path=word/header1.xml><?xml version="1.0" encoding="utf-8"?>
-<w:hdr xmlns:wpc="http://schemas.microsoft.com/office/word/2010/wordprocessingCanvas" xmlns:mc="http://schemas.openxmlformats.org/markup-compatibility/2006" xmlns:o="urn:schemas-microsoft-com:office:office" xmlns:r="http://schemas.openxmlformats.org/officeDocument/2006/relationships" xmlns:m="http://schemas.openxmlformats.org/officeDocument/2006/math" xmlns:v="urn:schemas-microsoft-com:vml" xmlns:wp14="http://schemas.microsoft.com/office/word/2010/wordprocessingDrawing" xmlns:wp="http://schemas.openxmlformats.org/drawingml/2006/wordprocessingDrawing" xmlns:w10="urn:schemas-microsoft-com:office:word" xmlns:w="http://schemas.openxmlformats.org/wordprocessingml/2006/main" xmlns:w14="http://schemas.microsoft.com/office/word/2010/wordml" xmlns:wpg="http://schemas.microsoft.com/office/word/2010/wordprocessingGroup" xmlns:wpi="http://schemas.microsoft.com/office/word/2010/wordprocessingInk" xmlns:wne="http://schemas.microsoft.com/office/word/2006/wordml" xmlns:wps="http://schemas.microsoft.com/office/word/2010/wordprocessingShape" mc:Ignorable="w14 wp14">
+<w:hdr xmlns:wpc="http://schemas.microsoft.com/office/word/2010/wordprocessingCanvas" xmlns:mo="http://schemas.microsoft.com/office/mac/office/2008/main" xmlns:mc="http://schemas.openxmlformats.org/markup-compatibility/2006" xmlns:mv="urn:schemas-microsoft-com:mac:vml" xmlns:o="urn:schemas-microsoft-com:office:office" xmlns:r="http://schemas.openxmlformats.org/officeDocument/2006/relationships" xmlns:m="http://schemas.openxmlformats.org/officeDocument/2006/math" xmlns:v="urn:schemas-microsoft-com:vml" xmlns:wp14="http://schemas.microsoft.com/office/word/2010/wordprocessingDrawing" xmlns:wp="http://schemas.openxmlformats.org/drawingml/2006/wordprocessingDrawing" xmlns:w10="urn:schemas-microsoft-com:office:word" xmlns:w="http://schemas.openxmlformats.org/wordprocessingml/2006/main" xmlns:w14="http://schemas.microsoft.com/office/word/2010/wordml" xmlns:wpg="http://schemas.microsoft.com/office/word/2010/wordprocessingGroup" xmlns:wpi="http://schemas.microsoft.com/office/word/2010/wordprocessingInk" xmlns:wne="http://schemas.microsoft.com/office/word/2006/wordml" xmlns:wps="http://schemas.microsoft.com/office/word/2010/wordprocessingShape" mc:Ignorable="w14 wp14">
   <w:tbl>
     <w:tblPr>
       <w:tblW w:w="9214" w:type="dxa"/>
@@ -35624,7 +35779,7 @@
                   </wp:inline>
                 </w:drawing>
               </mc:Choice>
-              <mc:Fallback xmlns:mv="urn:schemas-microsoft-com:mac:vml" xmlns:mo="http://schemas.microsoft.com/office/mac/office/2008/main">
+              <mc:Fallback>
                 <w:pict>
                   <v:shape id="AutoShape 1" o:spid="_x0000_s1026" style="width:159.05pt;height:35.05pt;visibility:visible;mso-wrap-style:square;mso-left-percent:-10001;mso-top-percent:-10001;mso-position-horizontal:absolute;mso-position-horizontal-relative:char;mso-position-vertical:absolute;mso-position-vertical-relative:line;mso-left-percent:-10001;mso-top-percent:-10001;v-text-anchor:top" coordsize="20000,20000" o:gfxdata="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">
                     <v:path textboxrect="@1,@1,@1,@1"/>
@@ -35906,7 +36061,7 @@
             </w:tabs>
           </w:pPr>
           <w:r>
-            <w:t>Utgåva PA40</w:t>
+            <w:t>Utgåva PA41</w:t>
           </w:r>
         </w:p>
       </w:tc>
@@ -36124,7 +36279,7 @@
             <w:rPr>
               <w:noProof/>
             </w:rPr>
-            <w:t>4</w:t>
+            <w:t>5</w:t>
           </w:r>
           <w:r>
             <w:fldChar w:fldCharType="end"/>
@@ -36213,7 +36368,7 @@
               <w:rFonts w:ascii="Arial" w:hAnsi="Arial" w:cs="Arial"/>
               <w:noProof/>
             </w:rPr>
-            <w:t>2013-10-17</w:t>
+            <w:t>2013-10-21</w:t>
           </w:r>
           <w:r>
             <w:rPr>
@@ -36274,7 +36429,7 @@
 </file>
 
 <file path=word/header2.xml><?xml version="1.0" encoding="utf-8"?>
-<w:hdr xmlns:wpc="http://schemas.microsoft.com/office/word/2010/wordprocessingCanvas" xmlns:mc="http://schemas.openxmlformats.org/markup-compatibility/2006" xmlns:o="urn:schemas-microsoft-com:office:office" xmlns:r="http://schemas.openxmlformats.org/officeDocument/2006/relationships" xmlns:m="http://schemas.openxmlformats.org/officeDocument/2006/math" xmlns:v="urn:schemas-microsoft-com:vml" xmlns:wp14="http://schemas.microsoft.com/office/word/2010/wordprocessingDrawing" xmlns:wp="http://schemas.openxmlformats.org/drawingml/2006/wordprocessingDrawing" xmlns:w10="urn:schemas-microsoft-com:office:word" xmlns:w="http://schemas.openxmlformats.org/wordprocessingml/2006/main" xmlns:w14="http://schemas.microsoft.com/office/word/2010/wordml" xmlns:wpg="http://schemas.microsoft.com/office/word/2010/wordprocessingGroup" xmlns:wpi="http://schemas.microsoft.com/office/word/2010/wordprocessingInk" xmlns:wne="http://schemas.microsoft.com/office/word/2006/wordml" xmlns:wps="http://schemas.microsoft.com/office/word/2010/wordprocessingShape" mc:Ignorable="w14 wp14">
+<w:hdr xmlns:wpc="http://schemas.microsoft.com/office/word/2010/wordprocessingCanvas" xmlns:mo="http://schemas.microsoft.com/office/mac/office/2008/main" xmlns:mc="http://schemas.openxmlformats.org/markup-compatibility/2006" xmlns:mv="urn:schemas-microsoft-com:mac:vml" xmlns:o="urn:schemas-microsoft-com:office:office" xmlns:r="http://schemas.openxmlformats.org/officeDocument/2006/relationships" xmlns:m="http://schemas.openxmlformats.org/officeDocument/2006/math" xmlns:v="urn:schemas-microsoft-com:vml" xmlns:wp14="http://schemas.microsoft.com/office/word/2010/wordprocessingDrawing" xmlns:wp="http://schemas.openxmlformats.org/drawingml/2006/wordprocessingDrawing" xmlns:w10="urn:schemas-microsoft-com:office:word" xmlns:w="http://schemas.openxmlformats.org/wordprocessingml/2006/main" xmlns:w14="http://schemas.microsoft.com/office/word/2010/wordml" xmlns:wpg="http://schemas.microsoft.com/office/word/2010/wordprocessingGroup" xmlns:wpi="http://schemas.microsoft.com/office/word/2010/wordprocessingInk" xmlns:wne="http://schemas.microsoft.com/office/word/2006/wordml" xmlns:wps="http://schemas.microsoft.com/office/word/2010/wordprocessingShape" mc:Ignorable="w14 wp14">
   <w:tbl>
     <w:tblPr>
       <w:tblW w:w="0" w:type="auto"/>
@@ -36560,7 +36715,7 @@
                   </wp:inline>
                 </w:drawing>
               </mc:Choice>
-              <mc:Fallback xmlns:mv="urn:schemas-microsoft-com:mac:vml" xmlns:mo="http://schemas.microsoft.com/office/mac/office/2008/main">
+              <mc:Fallback>
                 <w:pict>
                   <v:shape id="AutoShape 1" o:spid="_x0000_s1026" style="width:159.05pt;height:35.05pt;visibility:visible;mso-wrap-style:square;mso-left-percent:-10001;mso-top-percent:-10001;mso-position-horizontal:absolute;mso-position-horizontal-relative:char;mso-position-vertical:absolute;mso-position-vertical-relative:line;mso-left-percent:-10001;mso-top-percent:-10001;v-text-anchor:top" coordsize="20000,20000" o:gfxdata="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">
                     <v:path textboxrect="@1,@1,@1,@1"/>
@@ -37063,7 +37218,7 @@
             <w:rPr>
               <w:noProof/>
             </w:rPr>
-            <w:t>6</w:t>
+            <w:t>28</w:t>
           </w:r>
           <w:r>
             <w:fldChar w:fldCharType="end"/>
@@ -37152,7 +37307,7 @@
               <w:rFonts w:ascii="Arial" w:hAnsi="Arial" w:cs="Arial"/>
               <w:noProof/>
             </w:rPr>
-            <w:t>2013-10-17</w:t>
+            <w:t>2013-10-21</w:t>
           </w:r>
           <w:r>
             <w:rPr>
@@ -37213,7 +37368,7 @@
 </file>
 
 <file path=word/numbering.xml><?xml version="1.0" encoding="utf-8"?>
-<w:numbering xmlns:wpc="http://schemas.microsoft.com/office/word/2010/wordprocessingCanvas" xmlns:mc="http://schemas.openxmlformats.org/markup-compatibility/2006" xmlns:o="urn:schemas-microsoft-com:office:office" xmlns:r="http://schemas.openxmlformats.org/officeDocument/2006/relationships" xmlns:m="http://schemas.openxmlformats.org/officeDocument/2006/math" xmlns:v="urn:schemas-microsoft-com:vml" xmlns:wp14="http://schemas.microsoft.com/office/word/2010/wordprocessingDrawing" xmlns:wp="http://schemas.openxmlformats.org/drawingml/2006/wordprocessingDrawing" xmlns:w10="urn:schemas-microsoft-com:office:word" xmlns:w="http://schemas.openxmlformats.org/wordprocessingml/2006/main" xmlns:w14="http://schemas.microsoft.com/office/word/2010/wordml" xmlns:wpg="http://schemas.microsoft.com/office/word/2010/wordprocessingGroup" xmlns:wpi="http://schemas.microsoft.com/office/word/2010/wordprocessingInk" xmlns:wne="http://schemas.microsoft.com/office/word/2006/wordml" xmlns:wps="http://schemas.microsoft.com/office/word/2010/wordprocessingShape" mc:Ignorable="w14 wp14">
+<w:numbering xmlns:wpc="http://schemas.microsoft.com/office/word/2010/wordprocessingCanvas" xmlns:mo="http://schemas.microsoft.com/office/mac/office/2008/main" xmlns:mc="http://schemas.openxmlformats.org/markup-compatibility/2006" xmlns:mv="urn:schemas-microsoft-com:mac:vml" xmlns:o="urn:schemas-microsoft-com:office:office" xmlns:r="http://schemas.openxmlformats.org/officeDocument/2006/relationships" xmlns:m="http://schemas.openxmlformats.org/officeDocument/2006/math" xmlns:v="urn:schemas-microsoft-com:vml" xmlns:wp14="http://schemas.microsoft.com/office/word/2010/wordprocessingDrawing" xmlns:wp="http://schemas.openxmlformats.org/drawingml/2006/wordprocessingDrawing" xmlns:w10="urn:schemas-microsoft-com:office:word" xmlns:w="http://schemas.openxmlformats.org/wordprocessingml/2006/main" xmlns:w14="http://schemas.microsoft.com/office/word/2010/wordml" xmlns:wpg="http://schemas.microsoft.com/office/word/2010/wordprocessingGroup" xmlns:wpi="http://schemas.microsoft.com/office/word/2010/wordprocessingInk" xmlns:wne="http://schemas.microsoft.com/office/word/2006/wordml" xmlns:wps="http://schemas.microsoft.com/office/word/2010/wordprocessingShape" mc:Ignorable="w14 wp14">
   <w:abstractNum w:abstractNumId="0">
     <w:nsid w:val="035463E6"/>
     <w:multiLevelType w:val="hybridMultilevel"/>
@@ -37419,10 +37574,10 @@
     </w:lvl>
   </w:abstractNum>
   <w:abstractNum w:abstractNumId="2">
-    <w:nsid w:val="21BB3CCC"/>
+    <w:nsid w:val="21AC0D5A"/>
     <w:multiLevelType w:val="hybridMultilevel"/>
-    <w:tmpl w:val="4BD0DFF4"/>
-    <w:lvl w:ilvl="0" w:tplc="488A6A94">
+    <w:tmpl w:val="E4C87E66"/>
+    <w:lvl w:ilvl="0" w:tplc="1248BB3E">
       <w:start w:val="2013"/>
       <w:numFmt w:val="bullet"/>
       <w:lvlText w:val="-"/>
@@ -37532,6 +37687,219 @@
     </w:lvl>
   </w:abstractNum>
   <w:abstractNum w:abstractNumId="3">
+    <w:nsid w:val="21BB3CCC"/>
+    <w:multiLevelType w:val="hybridMultilevel"/>
+    <w:tmpl w:val="4BD0DFF4"/>
+    <w:lvl w:ilvl="0" w:tplc="488A6A94">
+      <w:start w:val="2013"/>
+      <w:numFmt w:val="bullet"/>
+      <w:lvlText w:val="-"/>
+      <w:lvlJc w:val="left"/>
+      <w:pPr>
+        <w:ind w:left="388" w:hanging="360"/>
+      </w:pPr>
+      <w:rPr>
+        <w:rFonts w:ascii="Arial" w:eastAsia="Times New Roman" w:hAnsi="Arial" w:cs="Arial" w:hint="default"/>
+      </w:rPr>
+    </w:lvl>
+    <w:lvl w:ilvl="1" w:tplc="041D0003" w:tentative="1">
+      <w:start w:val="1"/>
+      <w:numFmt w:val="bullet"/>
+      <w:lvlText w:val="o"/>
+      <w:lvlJc w:val="left"/>
+      <w:pPr>
+        <w:ind w:left="1108" w:hanging="360"/>
+      </w:pPr>
+      <w:rPr>
+        <w:rFonts w:ascii="Courier New" w:hAnsi="Courier New" w:hint="default"/>
+      </w:rPr>
+    </w:lvl>
+    <w:lvl w:ilvl="2" w:tplc="041D0005" w:tentative="1">
+      <w:start w:val="1"/>
+      <w:numFmt w:val="bullet"/>
+      <w:lvlText w:val=""/>
+      <w:lvlJc w:val="left"/>
+      <w:pPr>
+        <w:ind w:left="1828" w:hanging="360"/>
+      </w:pPr>
+      <w:rPr>
+        <w:rFonts w:ascii="Wingdings" w:hAnsi="Wingdings" w:hint="default"/>
+      </w:rPr>
+    </w:lvl>
+    <w:lvl w:ilvl="3" w:tplc="041D0001" w:tentative="1">
+      <w:start w:val="1"/>
+      <w:numFmt w:val="bullet"/>
+      <w:lvlText w:val=""/>
+      <w:lvlJc w:val="left"/>
+      <w:pPr>
+        <w:ind w:left="2548" w:hanging="360"/>
+      </w:pPr>
+      <w:rPr>
+        <w:rFonts w:ascii="Symbol" w:hAnsi="Symbol" w:hint="default"/>
+      </w:rPr>
+    </w:lvl>
+    <w:lvl w:ilvl="4" w:tplc="041D0003" w:tentative="1">
+      <w:start w:val="1"/>
+      <w:numFmt w:val="bullet"/>
+      <w:lvlText w:val="o"/>
+      <w:lvlJc w:val="left"/>
+      <w:pPr>
+        <w:ind w:left="3268" w:hanging="360"/>
+      </w:pPr>
+      <w:rPr>
+        <w:rFonts w:ascii="Courier New" w:hAnsi="Courier New" w:hint="default"/>
+      </w:rPr>
+    </w:lvl>
+    <w:lvl w:ilvl="5" w:tplc="041D0005" w:tentative="1">
+      <w:start w:val="1"/>
+      <w:numFmt w:val="bullet"/>
+      <w:lvlText w:val=""/>
+      <w:lvlJc w:val="left"/>
+      <w:pPr>
+        <w:ind w:left="3988" w:hanging="360"/>
+      </w:pPr>
+      <w:rPr>
+        <w:rFonts w:ascii="Wingdings" w:hAnsi="Wingdings" w:hint="default"/>
+      </w:rPr>
+    </w:lvl>
+    <w:lvl w:ilvl="6" w:tplc="041D0001" w:tentative="1">
+      <w:start w:val="1"/>
+      <w:numFmt w:val="bullet"/>
+      <w:lvlText w:val=""/>
+      <w:lvlJc w:val="left"/>
+      <w:pPr>
+        <w:ind w:left="4708" w:hanging="360"/>
+      </w:pPr>
+      <w:rPr>
+        <w:rFonts w:ascii="Symbol" w:hAnsi="Symbol" w:hint="default"/>
+      </w:rPr>
+    </w:lvl>
+    <w:lvl w:ilvl="7" w:tplc="041D0003" w:tentative="1">
+      <w:start w:val="1"/>
+      <w:numFmt w:val="bullet"/>
+      <w:lvlText w:val="o"/>
+      <w:lvlJc w:val="left"/>
+      <w:pPr>
+        <w:ind w:left="5428" w:hanging="360"/>
+      </w:pPr>
+      <w:rPr>
+        <w:rFonts w:ascii="Courier New" w:hAnsi="Courier New" w:hint="default"/>
+      </w:rPr>
+    </w:lvl>
+    <w:lvl w:ilvl="8" w:tplc="041D0005" w:tentative="1">
+      <w:start w:val="1"/>
+      <w:numFmt w:val="bullet"/>
+      <w:lvlText w:val=""/>
+      <w:lvlJc w:val="left"/>
+      <w:pPr>
+        <w:ind w:left="6148" w:hanging="360"/>
+      </w:pPr>
+      <w:rPr>
+        <w:rFonts w:ascii="Wingdings" w:hAnsi="Wingdings" w:hint="default"/>
+      </w:rPr>
+    </w:lvl>
+  </w:abstractNum>
+  <w:abstractNum w:abstractNumId="4">
+    <w:nsid w:val="3C195D32"/>
+    <w:multiLevelType w:val="multilevel"/>
+    <w:tmpl w:val="36D4D4E6"/>
+    <w:lvl w:ilvl="0">
+      <w:start w:val="1"/>
+      <w:numFmt w:val="decimal"/>
+      <w:lvlText w:val="%1"/>
+      <w:lvlJc w:val="left"/>
+      <w:pPr>
+        <w:ind w:hanging="432"/>
+      </w:pPr>
+      <w:rPr>
+        <w:rFonts w:ascii="Arial" w:eastAsia="Arial" w:hAnsi="Arial" w:hint="default"/>
+        <w:b/>
+        <w:bCs/>
+        <w:sz w:val="24"/>
+        <w:szCs w:val="24"/>
+      </w:rPr>
+    </w:lvl>
+    <w:lvl w:ilvl="1">
+      <w:start w:val="1"/>
+      <w:numFmt w:val="decimal"/>
+      <w:lvlText w:val="%1.%2"/>
+      <w:lvlJc w:val="left"/>
+      <w:pPr>
+        <w:ind w:hanging="576"/>
+      </w:pPr>
+      <w:rPr>
+        <w:rFonts w:ascii="Arial" w:eastAsia="Arial" w:hAnsi="Arial" w:hint="default"/>
+        <w:b/>
+        <w:bCs/>
+        <w:sz w:val="22"/>
+        <w:szCs w:val="22"/>
+      </w:rPr>
+    </w:lvl>
+    <w:lvl w:ilvl="2">
+      <w:start w:val="1"/>
+      <w:numFmt w:val="bullet"/>
+      <w:lvlText w:val="•"/>
+      <w:lvlJc w:val="left"/>
+      <w:rPr>
+        <w:rFonts w:hint="default"/>
+      </w:rPr>
+    </w:lvl>
+    <w:lvl w:ilvl="3">
+      <w:start w:val="1"/>
+      <w:numFmt w:val="bullet"/>
+      <w:lvlText w:val="•"/>
+      <w:lvlJc w:val="left"/>
+      <w:rPr>
+        <w:rFonts w:hint="default"/>
+      </w:rPr>
+    </w:lvl>
+    <w:lvl w:ilvl="4">
+      <w:start w:val="1"/>
+      <w:numFmt w:val="bullet"/>
+      <w:lvlText w:val="•"/>
+      <w:lvlJc w:val="left"/>
+      <w:rPr>
+        <w:rFonts w:hint="default"/>
+      </w:rPr>
+    </w:lvl>
+    <w:lvl w:ilvl="5">
+      <w:start w:val="1"/>
+      <w:numFmt w:val="bullet"/>
+      <w:lvlText w:val="•"/>
+      <w:lvlJc w:val="left"/>
+      <w:rPr>
+        <w:rFonts w:hint="default"/>
+      </w:rPr>
+    </w:lvl>
+    <w:lvl w:ilvl="6">
+      <w:start w:val="1"/>
+      <w:numFmt w:val="bullet"/>
+      <w:lvlText w:val="•"/>
+      <w:lvlJc w:val="left"/>
+      <w:rPr>
+        <w:rFonts w:hint="default"/>
+      </w:rPr>
+    </w:lvl>
+    <w:lvl w:ilvl="7">
+      <w:start w:val="1"/>
+      <w:numFmt w:val="bullet"/>
+      <w:lvlText w:val="•"/>
+      <w:lvlJc w:val="left"/>
+      <w:rPr>
+        <w:rFonts w:hint="default"/>
+      </w:rPr>
+    </w:lvl>
+    <w:lvl w:ilvl="8">
+      <w:start w:val="1"/>
+      <w:numFmt w:val="bullet"/>
+      <w:lvlText w:val="•"/>
+      <w:lvlJc w:val="left"/>
+      <w:rPr>
+        <w:rFonts w:hint="default"/>
+      </w:rPr>
+    </w:lvl>
+  </w:abstractNum>
+  <w:abstractNum w:abstractNumId="5">
     <w:nsid w:val="4FE246C2"/>
     <w:multiLevelType w:val="multilevel"/>
     <w:tmpl w:val="629C6D8A"/>
@@ -37702,10 +38070,16 @@
     <w:abstractNumId w:val="1"/>
   </w:num>
   <w:num w:numId="6">
-    <w:abstractNumId w:val="2"/>
+    <w:abstractNumId w:val="3"/>
   </w:num>
   <w:num w:numId="7">
-    <w:abstractNumId w:val="3"/>
+    <w:abstractNumId w:val="5"/>
+  </w:num>
+  <w:num w:numId="8">
+    <w:abstractNumId w:val="4"/>
+  </w:num>
+  <w:num w:numId="9">
+    <w:abstractNumId w:val="2"/>
   </w:num>
 </w:numbering>
 </file>
@@ -37727,7 +38101,7 @@
       </w:pPr>
     </w:pPrDefault>
   </w:docDefaults>
-  <w:latentStyles w:defLockedState="0" w:defUIPriority="99" w:defSemiHidden="1" w:defUnhideWhenUsed="1" w:defQFormat="0" w:count="267">
+  <w:latentStyles w:defLockedState="0" w:defUIPriority="99" w:defSemiHidden="1" w:defUnhideWhenUsed="1" w:defQFormat="0" w:count="276">
     <w:lsdException w:name="Normal" w:semiHidden="0" w:uiPriority="1" w:unhideWhenUsed="0" w:qFormat="1"/>
     <w:lsdException w:name="heading 1" w:semiHidden="0" w:uiPriority="1" w:unhideWhenUsed="0" w:qFormat="1"/>
     <w:lsdException w:name="heading 2" w:uiPriority="9" w:qFormat="1"/>
@@ -38010,7 +38384,7 @@
       <w:color w:val="243F60" w:themeColor="accent1" w:themeShade="7F"/>
     </w:rPr>
   </w:style>
-  <w:style w:type="character" w:default="1" w:styleId="Standardstycketeckensnitt">
+  <w:style w:type="character" w:default="1" w:styleId="Standardstycketypsnitt">
     <w:name w:val="Default Paragraph Font"/>
     <w:uiPriority w:val="1"/>
     <w:semiHidden/>
@@ -38135,7 +38509,7 @@
   </w:style>
   <w:style w:type="character" w:customStyle="1" w:styleId="SidhuvudChar">
     <w:name w:val="Sidhuvud Char"/>
-    <w:basedOn w:val="Standardstycketeckensnitt"/>
+    <w:basedOn w:val="Standardstycketypsnitt"/>
     <w:link w:val="Sidhuvud"/>
     <w:uiPriority w:val="99"/>
     <w:rsid w:val="00046C5C"/>
@@ -38163,15 +38537,15 @@
   </w:style>
   <w:style w:type="character" w:customStyle="1" w:styleId="SidfotChar">
     <w:name w:val="Sidfot Char"/>
-    <w:basedOn w:val="Standardstycketeckensnitt"/>
+    <w:basedOn w:val="Standardstycketypsnitt"/>
     <w:link w:val="Sidfot"/>
     <w:uiPriority w:val="99"/>
     <w:rsid w:val="00046C5C"/>
   </w:style>
-  <w:style w:type="paragraph" w:styleId="Ballongtext">
+  <w:style w:type="paragraph" w:styleId="Bubbeltext">
     <w:name w:val="Balloon Text"/>
     <w:basedOn w:val="Normal"/>
-    <w:link w:val="BallongtextChar"/>
+    <w:link w:val="BubbeltextChar"/>
     <w:uiPriority w:val="99"/>
     <w:semiHidden/>
     <w:unhideWhenUsed/>
@@ -38186,10 +38560,10 @@
       <w:lang w:eastAsia="en-US"/>
     </w:rPr>
   </w:style>
-  <w:style w:type="character" w:customStyle="1" w:styleId="BallongtextChar">
-    <w:name w:val="Ballongtext Char"/>
-    <w:basedOn w:val="Standardstycketeckensnitt"/>
-    <w:link w:val="Ballongtext"/>
+  <w:style w:type="character" w:customStyle="1" w:styleId="BubbeltextChar">
+    <w:name w:val="Bubbeltext Char"/>
+    <w:basedOn w:val="Standardstycketypsnitt"/>
+    <w:link w:val="Bubbeltext"/>
     <w:uiPriority w:val="99"/>
     <w:semiHidden/>
     <w:rsid w:val="00046C5C"/>
@@ -38201,7 +38575,7 @@
   </w:style>
   <w:style w:type="character" w:customStyle="1" w:styleId="Rubrik3Char">
     <w:name w:val="Rubrik 3 Char"/>
-    <w:basedOn w:val="Standardstycketeckensnitt"/>
+    <w:basedOn w:val="Standardstycketypsnitt"/>
     <w:link w:val="Rubrik3"/>
     <w:uiPriority w:val="9"/>
     <w:rsid w:val="00046C5C"/>
@@ -38214,7 +38588,7 @@
   </w:style>
   <w:style w:type="character" w:customStyle="1" w:styleId="Rubrik5Char">
     <w:name w:val="Rubrik 5 Char"/>
-    <w:basedOn w:val="Standardstycketeckensnitt"/>
+    <w:basedOn w:val="Standardstycketypsnitt"/>
     <w:link w:val="Rubrik5"/>
     <w:uiPriority w:val="9"/>
     <w:semiHidden/>
@@ -38226,7 +38600,7 @@
   </w:style>
   <w:style w:type="character" w:customStyle="1" w:styleId="Rubrik4Char">
     <w:name w:val="Rubrik 4 Char"/>
-    <w:basedOn w:val="Standardstycketeckensnitt"/>
+    <w:basedOn w:val="Standardstycketypsnitt"/>
     <w:link w:val="Rubrik4"/>
     <w:uiPriority w:val="9"/>
     <w:semiHidden/>
@@ -38242,7 +38616,7 @@
   </w:style>
   <w:style w:type="character" w:customStyle="1" w:styleId="Rubrik2Char">
     <w:name w:val="Rubrik 2 Char"/>
-    <w:basedOn w:val="Standardstycketeckensnitt"/>
+    <w:basedOn w:val="Standardstycketypsnitt"/>
     <w:link w:val="Rubrik2"/>
     <w:uiPriority w:val="9"/>
     <w:rsid w:val="00F96017"/>
@@ -38257,7 +38631,7 @@
   </w:style>
   <w:style w:type="character" w:styleId="Hyperlnk">
     <w:name w:val="Hyperlink"/>
-    <w:basedOn w:val="Standardstycketeckensnitt"/>
+    <w:basedOn w:val="Standardstycketypsnitt"/>
     <w:uiPriority w:val="99"/>
     <w:unhideWhenUsed/>
     <w:rsid w:val="00825B8A"/>
@@ -38376,7 +38750,7 @@
   </w:style>
   <w:style w:type="character" w:customStyle="1" w:styleId="KommentarerChar">
     <w:name w:val="Kommentarer Char"/>
-    <w:basedOn w:val="Standardstycketeckensnitt"/>
+    <w:basedOn w:val="Standardstycketypsnitt"/>
     <w:link w:val="Kommentarer"/>
     <w:rsid w:val="008745C3"/>
     <w:rPr>
@@ -38473,7 +38847,7 @@
   </w:style>
   <w:style w:type="character" w:customStyle="1" w:styleId="StarktcitatChar">
     <w:name w:val="Starkt citat Char"/>
-    <w:basedOn w:val="Standardstycketeckensnitt"/>
+    <w:basedOn w:val="Standardstycketypsnitt"/>
     <w:link w:val="Starktcitat"/>
     <w:uiPriority w:val="30"/>
     <w:rsid w:val="00212F5B"/>
@@ -38575,7 +38949,7 @@
   </w:style>
   <w:style w:type="character" w:customStyle="1" w:styleId="DokumentversiktChar">
     <w:name w:val="Dokumentöversikt Char"/>
-    <w:basedOn w:val="Standardstycketeckensnitt"/>
+    <w:basedOn w:val="Standardstycketypsnitt"/>
     <w:link w:val="Dokumentversikt"/>
     <w:uiPriority w:val="99"/>
     <w:semiHidden/>
@@ -38601,7 +38975,7 @@
   </w:style>
   <w:style w:type="character" w:styleId="Diskretbetoning">
     <w:name w:val="Subtle Emphasis"/>
-    <w:basedOn w:val="Standardstycketeckensnitt"/>
+    <w:basedOn w:val="Standardstycketypsnitt"/>
     <w:uiPriority w:val="19"/>
     <w:qFormat/>
     <w:rsid w:val="00E32194"/>
@@ -38613,7 +38987,7 @@
   </w:style>
   <w:style w:type="character" w:customStyle="1" w:styleId="BrdtextChar">
     <w:name w:val="Brödtext Char"/>
-    <w:basedOn w:val="Standardstycketeckensnitt"/>
+    <w:basedOn w:val="Standardstycketypsnitt"/>
     <w:link w:val="Brdtext"/>
     <w:uiPriority w:val="1"/>
     <w:rsid w:val="00BD3E81"/>
@@ -38722,7 +39096,7 @@
   </w:style>
   <w:style w:type="character" w:styleId="AnvndHyperlnk">
     <w:name w:val="FollowedHyperlink"/>
-    <w:basedOn w:val="Standardstycketeckensnitt"/>
+    <w:basedOn w:val="Standardstycketypsnitt"/>
     <w:uiPriority w:val="99"/>
     <w:semiHidden/>
     <w:unhideWhenUsed/>
@@ -38736,7 +39110,7 @@
 </file>
 
 <file path=word/stylesWithEffects.xml><?xml version="1.0" encoding="utf-8"?>
-<w:styles xmlns:wpc="http://schemas.microsoft.com/office/word/2010/wordprocessingCanvas" xmlns:mc="http://schemas.openxmlformats.org/markup-compatibility/2006" xmlns:o="urn:schemas-microsoft-com:office:office" xmlns:r="http://schemas.openxmlformats.org/officeDocument/2006/relationships" xmlns:m="http://schemas.openxmlformats.org/officeDocument/2006/math" xmlns:v="urn:schemas-microsoft-com:vml" xmlns:wp14="http://schemas.microsoft.com/office/word/2010/wordprocessingDrawing" xmlns:wp="http://schemas.openxmlformats.org/drawingml/2006/wordprocessingDrawing" xmlns:w10="urn:schemas-microsoft-com:office:word" xmlns:w="http://schemas.openxmlformats.org/wordprocessingml/2006/main" xmlns:w14="http://schemas.microsoft.com/office/word/2010/wordml" xmlns:wpg="http://schemas.microsoft.com/office/word/2010/wordprocessingGroup" xmlns:wpi="http://schemas.microsoft.com/office/word/2010/wordprocessingInk" xmlns:wne="http://schemas.microsoft.com/office/word/2006/wordml" xmlns:wps="http://schemas.microsoft.com/office/word/2010/wordprocessingShape" mc:Ignorable="w14 wp14">
+<w:styles xmlns:wpc="http://schemas.microsoft.com/office/word/2010/wordprocessingCanvas" xmlns:mo="http://schemas.microsoft.com/office/mac/office/2008/main" xmlns:mc="http://schemas.openxmlformats.org/markup-compatibility/2006" xmlns:mv="urn:schemas-microsoft-com:mac:vml" xmlns:o="urn:schemas-microsoft-com:office:office" xmlns:r="http://schemas.openxmlformats.org/officeDocument/2006/relationships" xmlns:m="http://schemas.openxmlformats.org/officeDocument/2006/math" xmlns:v="urn:schemas-microsoft-com:vml" xmlns:wp14="http://schemas.microsoft.com/office/word/2010/wordprocessingDrawing" xmlns:wp="http://schemas.openxmlformats.org/drawingml/2006/wordprocessingDrawing" xmlns:w10="urn:schemas-microsoft-com:office:word" xmlns:w="http://schemas.openxmlformats.org/wordprocessingml/2006/main" xmlns:w14="http://schemas.microsoft.com/office/word/2010/wordml" xmlns:wpg="http://schemas.microsoft.com/office/word/2010/wordprocessingGroup" xmlns:wpi="http://schemas.microsoft.com/office/word/2010/wordprocessingInk" xmlns:wne="http://schemas.microsoft.com/office/word/2006/wordml" xmlns:wps="http://schemas.microsoft.com/office/word/2010/wordprocessingShape" mc:Ignorable="w14 wp14">
   <w:docDefaults>
     <w:rPrDefault>
       <w:rPr>
@@ -38752,7 +39126,7 @@
       </w:pPr>
     </w:pPrDefault>
   </w:docDefaults>
-  <w:latentStyles w:defLockedState="0" w:defUIPriority="99" w:defSemiHidden="1" w:defUnhideWhenUsed="1" w:defQFormat="0" w:count="267">
+  <w:latentStyles w:defLockedState="0" w:defUIPriority="99" w:defSemiHidden="1" w:defUnhideWhenUsed="1" w:defQFormat="0" w:count="276">
     <w:lsdException w:name="Normal" w:semiHidden="0" w:uiPriority="1" w:unhideWhenUsed="0" w:qFormat="1"/>
     <w:lsdException w:name="heading 1" w:semiHidden="0" w:uiPriority="1" w:unhideWhenUsed="0" w:qFormat="1"/>
     <w:lsdException w:name="heading 2" w:uiPriority="9" w:qFormat="1"/>
@@ -39035,7 +39409,7 @@
       <w:color w:val="243F60" w:themeColor="accent1" w:themeShade="7F"/>
     </w:rPr>
   </w:style>
-  <w:style w:type="character" w:default="1" w:styleId="Standardstycketeckensnitt">
+  <w:style w:type="character" w:default="1" w:styleId="Standardstycketypsnitt">
     <w:name w:val="Default Paragraph Font"/>
     <w:uiPriority w:val="1"/>
     <w:semiHidden/>
@@ -39160,7 +39534,7 @@
   </w:style>
   <w:style w:type="character" w:customStyle="1" w:styleId="SidhuvudChar">
     <w:name w:val="Sidhuvud Char"/>
-    <w:basedOn w:val="Standardstycketeckensnitt"/>
+    <w:basedOn w:val="Standardstycketypsnitt"/>
     <w:link w:val="Sidhuvud"/>
     <w:uiPriority w:val="99"/>
     <w:rsid w:val="00046C5C"/>
@@ -39188,15 +39562,15 @@
   </w:style>
   <w:style w:type="character" w:customStyle="1" w:styleId="SidfotChar">
     <w:name w:val="Sidfot Char"/>
-    <w:basedOn w:val="Standardstycketeckensnitt"/>
+    <w:basedOn w:val="Standardstycketypsnitt"/>
     <w:link w:val="Sidfot"/>
     <w:uiPriority w:val="99"/>
     <w:rsid w:val="00046C5C"/>
   </w:style>
-  <w:style w:type="paragraph" w:styleId="Ballongtext">
+  <w:style w:type="paragraph" w:styleId="Bubbeltext">
     <w:name w:val="Balloon Text"/>
     <w:basedOn w:val="Normal"/>
-    <w:link w:val="BallongtextChar"/>
+    <w:link w:val="BubbeltextChar"/>
     <w:uiPriority w:val="99"/>
     <w:semiHidden/>
     <w:unhideWhenUsed/>
@@ -39211,10 +39585,10 @@
       <w:lang w:eastAsia="en-US"/>
     </w:rPr>
   </w:style>
-  <w:style w:type="character" w:customStyle="1" w:styleId="BallongtextChar">
-    <w:name w:val="Ballongtext Char"/>
-    <w:basedOn w:val="Standardstycketeckensnitt"/>
-    <w:link w:val="Ballongtext"/>
+  <w:style w:type="character" w:customStyle="1" w:styleId="BubbeltextChar">
+    <w:name w:val="Bubbeltext Char"/>
+    <w:basedOn w:val="Standardstycketypsnitt"/>
+    <w:link w:val="Bubbeltext"/>
     <w:uiPriority w:val="99"/>
     <w:semiHidden/>
     <w:rsid w:val="00046C5C"/>
@@ -39226,7 +39600,7 @@
   </w:style>
   <w:style w:type="character" w:customStyle="1" w:styleId="Rubrik3Char">
     <w:name w:val="Rubrik 3 Char"/>
-    <w:basedOn w:val="Standardstycketeckensnitt"/>
+    <w:basedOn w:val="Standardstycketypsnitt"/>
     <w:link w:val="Rubrik3"/>
     <w:uiPriority w:val="9"/>
     <w:rsid w:val="00046C5C"/>
@@ -39239,7 +39613,7 @@
   </w:style>
   <w:style w:type="character" w:customStyle="1" w:styleId="Rubrik5Char">
     <w:name w:val="Rubrik 5 Char"/>
-    <w:basedOn w:val="Standardstycketeckensnitt"/>
+    <w:basedOn w:val="Standardstycketypsnitt"/>
     <w:link w:val="Rubrik5"/>
     <w:uiPriority w:val="9"/>
     <w:semiHidden/>
@@ -39251,7 +39625,7 @@
   </w:style>
   <w:style w:type="character" w:customStyle="1" w:styleId="Rubrik4Char">
     <w:name w:val="Rubrik 4 Char"/>
-    <w:basedOn w:val="Standardstycketeckensnitt"/>
+    <w:basedOn w:val="Standardstycketypsnitt"/>
     <w:link w:val="Rubrik4"/>
     <w:uiPriority w:val="9"/>
     <w:semiHidden/>
@@ -39267,7 +39641,7 @@
   </w:style>
   <w:style w:type="character" w:customStyle="1" w:styleId="Rubrik2Char">
     <w:name w:val="Rubrik 2 Char"/>
-    <w:basedOn w:val="Standardstycketeckensnitt"/>
+    <w:basedOn w:val="Standardstycketypsnitt"/>
     <w:link w:val="Rubrik2"/>
     <w:uiPriority w:val="9"/>
     <w:rsid w:val="00F96017"/>
@@ -39282,7 +39656,7 @@
   </w:style>
   <w:style w:type="character" w:styleId="Hyperlnk">
     <w:name w:val="Hyperlink"/>
-    <w:basedOn w:val="Standardstycketeckensnitt"/>
+    <w:basedOn w:val="Standardstycketypsnitt"/>
     <w:uiPriority w:val="99"/>
     <w:unhideWhenUsed/>
     <w:rsid w:val="00825B8A"/>
@@ -39401,7 +39775,7 @@
   </w:style>
   <w:style w:type="character" w:customStyle="1" w:styleId="KommentarerChar">
     <w:name w:val="Kommentarer Char"/>
-    <w:basedOn w:val="Standardstycketeckensnitt"/>
+    <w:basedOn w:val="Standardstycketypsnitt"/>
     <w:link w:val="Kommentarer"/>
     <w:rsid w:val="008745C3"/>
     <w:rPr>
@@ -39498,7 +39872,7 @@
   </w:style>
   <w:style w:type="character" w:customStyle="1" w:styleId="StarktcitatChar">
     <w:name w:val="Starkt citat Char"/>
-    <w:basedOn w:val="Standardstycketeckensnitt"/>
+    <w:basedOn w:val="Standardstycketypsnitt"/>
     <w:link w:val="Starktcitat"/>
     <w:uiPriority w:val="30"/>
     <w:rsid w:val="00212F5B"/>
@@ -39600,7 +39974,7 @@
   </w:style>
   <w:style w:type="character" w:customStyle="1" w:styleId="DokumentversiktChar">
     <w:name w:val="Dokumentöversikt Char"/>
-    <w:basedOn w:val="Standardstycketeckensnitt"/>
+    <w:basedOn w:val="Standardstycketypsnitt"/>
     <w:link w:val="Dokumentversikt"/>
     <w:uiPriority w:val="99"/>
     <w:semiHidden/>
@@ -39626,7 +40000,7 @@
   </w:style>
   <w:style w:type="character" w:styleId="Diskretbetoning">
     <w:name w:val="Subtle Emphasis"/>
-    <w:basedOn w:val="Standardstycketeckensnitt"/>
+    <w:basedOn w:val="Standardstycketypsnitt"/>
     <w:uiPriority w:val="19"/>
     <w:qFormat/>
     <w:rsid w:val="00E32194"/>
@@ -39638,7 +40012,7 @@
   </w:style>
   <w:style w:type="character" w:customStyle="1" w:styleId="BrdtextChar">
     <w:name w:val="Brödtext Char"/>
-    <w:basedOn w:val="Standardstycketeckensnitt"/>
+    <w:basedOn w:val="Standardstycketypsnitt"/>
     <w:link w:val="Brdtext"/>
     <w:uiPriority w:val="1"/>
     <w:rsid w:val="00BD3E81"/>
@@ -39747,7 +40121,7 @@
   </w:style>
   <w:style w:type="character" w:styleId="AnvndHyperlnk">
     <w:name w:val="FollowedHyperlink"/>
-    <w:basedOn w:val="Standardstycketeckensnitt"/>
+    <w:basedOn w:val="Standardstycketypsnitt"/>
     <w:uiPriority w:val="99"/>
     <w:semiHidden/>
     <w:unhideWhenUsed/>
@@ -40048,7 +40422,7 @@
 </file>
 
 <file path=customXml/itemProps1.xml><?xml version="1.0" encoding="utf-8"?>
-<ds:datastoreItem xmlns:ds="http://schemas.openxmlformats.org/officeDocument/2006/customXml" ds:itemID="{0EA3ED7B-2E8D-4A08-AFB5-ED9998CD9E6D}">
+<ds:datastoreItem xmlns:ds="http://schemas.openxmlformats.org/officeDocument/2006/customXml" ds:itemID="{FBFE6971-E46F-0046-A8D2-2C22C5D8FA90}">
   <ds:schemaRefs>
     <ds:schemaRef ds:uri="http://schemas.openxmlformats.org/officeDocument/2006/bibliography"/>
   </ds:schemaRefs>
